--- a/Dokumente/Systementwurf/Entwurf REST.docx
+++ b/Dokumente/Systementwurf/Entwurf REST.docx
@@ -2324,6 +2324,26 @@
               </w:rPr>
               <w:t>/tag</w:t>
             </w:r>
+            <w:r>
+              <w:rPr>
+                <w:b w:val="0"/>
+              </w:rPr>
+              <w:t>/{</w:t>
+            </w:r>
+            <w:proofErr w:type="spellStart"/>
+            <w:r>
+              <w:rPr>
+                <w:b w:val="0"/>
+              </w:rPr>
+              <w:t>id</w:t>
+            </w:r>
+            <w:proofErr w:type="spellEnd"/>
+            <w:r>
+              <w:rPr>
+                <w:b w:val="0"/>
+              </w:rPr>
+              <w:t>}</w:t>
+            </w:r>
           </w:p>
         </w:tc>
         <w:tc>
@@ -2474,42 +2494,565 @@
         </w:tc>
       </w:tr>
     </w:tbl>
+    <w:p/>
     <w:p>
-      <w:bookmarkStart w:id="0" w:name="_GoBack"/>
-      <w:bookmarkEnd w:id="0"/>
+      <w:pPr>
+        <w:pStyle w:val="berschrift1"/>
+      </w:pPr>
+      <w:r>
+        <w:t xml:space="preserve">Spezifikation der Antworten im OK Fall: </w:t>
+      </w:r>
+    </w:p>
+    <w:p>
+      <w:pPr>
+        <w:pStyle w:val="berschrift1"/>
+      </w:pPr>
+      <w:r>
+        <w:t xml:space="preserve">Spezifikation der Antworten im </w:t>
+      </w:r>
+      <w:r>
+        <w:t>Fehler</w:t>
+      </w:r>
+      <w:r>
+        <w:t xml:space="preserve"> Fall: </w:t>
+      </w:r>
     </w:p>
     <w:p/>
     <w:p>
       <w:pPr>
-        <w:pStyle w:val="berschrift1"/>
-      </w:pPr>
-      <w:r>
-        <w:t>Spezifikation Anfrage</w:t>
+        <w:numPr>
+          <w:ilvl w:val="0"/>
+          <w:numId w:val="6"/>
+        </w:numPr>
+        <w:pBdr>
+          <w:left w:val="single" w:sz="18" w:space="0" w:color="6CE26C"/>
+        </w:pBdr>
+        <w:shd w:val="clear" w:color="auto" w:fill="FFFFFF"/>
+        <w:spacing w:beforeAutospacing="1" w:after="0" w:afterAutospacing="1" w:line="210" w:lineRule="atLeast"/>
+        <w:rPr>
+          <w:rFonts w:ascii="Consolas" w:eastAsia="Times New Roman" w:hAnsi="Consolas" w:cs="Times New Roman"/>
+          <w:color w:val="5C5C5C"/>
+          <w:sz w:val="18"/>
+          <w:szCs w:val="18"/>
+          <w:lang w:eastAsia="de-DE"/>
+        </w:rPr>
+      </w:pPr>
+      <w:r>
+        <w:rPr>
+          <w:rFonts w:ascii="Consolas" w:eastAsia="Times New Roman" w:hAnsi="Consolas" w:cs="Times New Roman"/>
+          <w:color w:val="000000"/>
+          <w:sz w:val="18"/>
+          <w:szCs w:val="18"/>
+          <w:bdr w:val="none" w:sz="0" w:space="0" w:color="auto" w:frame="1"/>
+          <w:lang w:eastAsia="de-DE"/>
+        </w:rPr>
+        <w:t>{  </w:t>
       </w:r>
     </w:p>
     <w:p>
       <w:pPr>
-        <w:pStyle w:val="berschrift1"/>
-      </w:pPr>
-      <w:r>
+        <w:numPr>
+          <w:ilvl w:val="0"/>
+          <w:numId w:val="6"/>
+        </w:numPr>
+        <w:pBdr>
+          <w:left w:val="single" w:sz="18" w:space="0" w:color="6CE26C"/>
+        </w:pBdr>
+        <w:shd w:val="clear" w:color="auto" w:fill="F8F8F8"/>
+        <w:spacing w:beforeAutospacing="1" w:after="0" w:afterAutospacing="1" w:line="210" w:lineRule="atLeast"/>
         <w:rPr>
-          <w:rStyle w:val="IntensiveHervorhebung"/>
-          <w:i w:val="0"/>
-          <w:iCs w:val="0"/>
-          <w:color w:val="2E74B5" w:themeColor="accent1" w:themeShade="BF"/>
+          <w:rFonts w:ascii="Consolas" w:eastAsia="Times New Roman" w:hAnsi="Consolas" w:cs="Times New Roman"/>
+          <w:color w:val="5C5C5C"/>
+          <w:sz w:val="18"/>
+          <w:szCs w:val="18"/>
+          <w:lang w:eastAsia="de-DE"/>
         </w:rPr>
-        <w:t xml:space="preserve">Spezifikation </w:t>
-      </w:r>
+      </w:pPr>
       <w:r>
         <w:rPr>
-          <w:rStyle w:val="IntensiveHervorhebung"/>
-          <w:i w:val="0"/>
-          <w:iCs w:val="0"/>
-          <w:color w:val="2E74B5" w:themeColor="accent1" w:themeShade="BF"/>
+          <w:rFonts w:ascii="Consolas" w:eastAsia="Times New Roman" w:hAnsi="Consolas" w:cs="Times New Roman"/>
+          <w:color w:val="0000FF"/>
+          <w:sz w:val="18"/>
+          <w:szCs w:val="18"/>
+          <w:bdr w:val="none" w:sz="0" w:space="0" w:color="auto" w:frame="1"/>
+          <w:lang w:eastAsia="de-DE"/>
         </w:rPr>
-        <w:t>Antwort</w:t>
+        <w:t>"id"</w:t>
+      </w:r>
+      <w:r>
+        <w:rPr>
+          <w:rFonts w:ascii="Consolas" w:eastAsia="Times New Roman" w:hAnsi="Consolas" w:cs="Times New Roman"/>
+          <w:color w:val="000000"/>
+          <w:sz w:val="18"/>
+          <w:szCs w:val="18"/>
+          <w:bdr w:val="none" w:sz="0" w:space="0" w:color="auto" w:frame="1"/>
+          <w:lang w:eastAsia="de-DE"/>
+        </w:rPr>
+        <w:t>:</w:t>
+      </w:r>
+      <w:r>
+        <w:rPr>
+          <w:rFonts w:ascii="Consolas" w:eastAsia="Times New Roman" w:hAnsi="Consolas" w:cs="Times New Roman"/>
+          <w:color w:val="0000FF"/>
+          <w:sz w:val="18"/>
+          <w:szCs w:val="18"/>
+          <w:bdr w:val="none" w:sz="0" w:space="0" w:color="auto" w:frame="1"/>
+          <w:lang w:eastAsia="de-DE"/>
+        </w:rPr>
+        <w:t>"54887487875584"</w:t>
+      </w:r>
+      <w:r>
+        <w:rPr>
+          <w:rFonts w:ascii="Consolas" w:eastAsia="Times New Roman" w:hAnsi="Consolas" w:cs="Times New Roman"/>
+          <w:color w:val="000000"/>
+          <w:sz w:val="18"/>
+          <w:szCs w:val="18"/>
+          <w:bdr w:val="none" w:sz="0" w:space="0" w:color="auto" w:frame="1"/>
+          <w:lang w:eastAsia="de-DE"/>
+        </w:rPr>
+        <w:t>,  </w:t>
       </w:r>
     </w:p>
+    <w:p>
+      <w:pPr>
+        <w:numPr>
+          <w:ilvl w:val="0"/>
+          <w:numId w:val="6"/>
+        </w:numPr>
+        <w:pBdr>
+          <w:left w:val="single" w:sz="18" w:space="0" w:color="6CE26C"/>
+        </w:pBdr>
+        <w:shd w:val="clear" w:color="auto" w:fill="F8F8F8"/>
+        <w:spacing w:beforeAutospacing="1" w:after="0" w:afterAutospacing="1" w:line="210" w:lineRule="atLeast"/>
+        <w:rPr>
+          <w:rFonts w:ascii="Consolas" w:eastAsia="Times New Roman" w:hAnsi="Consolas" w:cs="Times New Roman"/>
+          <w:color w:val="5C5C5C"/>
+          <w:sz w:val="18"/>
+          <w:szCs w:val="18"/>
+          <w:lang w:eastAsia="de-DE"/>
+        </w:rPr>
+      </w:pPr>
+      <w:r>
+        <w:rPr>
+          <w:rFonts w:ascii="Consolas" w:eastAsia="Times New Roman" w:hAnsi="Consolas" w:cs="Times New Roman"/>
+          <w:color w:val="0000FF"/>
+          <w:sz w:val="18"/>
+          <w:szCs w:val="18"/>
+          <w:bdr w:val="none" w:sz="0" w:space="0" w:color="auto" w:frame="1"/>
+          <w:lang w:eastAsia="de-DE"/>
+        </w:rPr>
+        <w:t>"id"</w:t>
+      </w:r>
+      <w:bookmarkStart w:id="0" w:name="_GoBack"/>
+      <w:bookmarkEnd w:id="0"/>
+      <w:r>
+        <w:rPr>
+          <w:rFonts w:ascii="Consolas" w:eastAsia="Times New Roman" w:hAnsi="Consolas" w:cs="Times New Roman"/>
+          <w:color w:val="000000"/>
+          <w:sz w:val="18"/>
+          <w:szCs w:val="18"/>
+          <w:bdr w:val="none" w:sz="0" w:space="0" w:color="auto" w:frame="1"/>
+          <w:lang w:eastAsia="de-DE"/>
+        </w:rPr>
+        <w:t>:</w:t>
+      </w:r>
+      <w:r>
+        <w:rPr>
+          <w:rFonts w:ascii="Consolas" w:eastAsia="Times New Roman" w:hAnsi="Consolas" w:cs="Times New Roman"/>
+          <w:color w:val="0000FF"/>
+          <w:sz w:val="18"/>
+          <w:szCs w:val="18"/>
+          <w:bdr w:val="none" w:sz="0" w:space="0" w:color="auto" w:frame="1"/>
+          <w:lang w:eastAsia="de-DE"/>
+        </w:rPr>
+        <w:t>"54887487875584"</w:t>
+      </w:r>
+      <w:r>
+        <w:rPr>
+          <w:rFonts w:ascii="Consolas" w:eastAsia="Times New Roman" w:hAnsi="Consolas" w:cs="Times New Roman"/>
+          <w:color w:val="000000"/>
+          <w:sz w:val="18"/>
+          <w:szCs w:val="18"/>
+          <w:bdr w:val="none" w:sz="0" w:space="0" w:color="auto" w:frame="1"/>
+          <w:lang w:eastAsia="de-DE"/>
+        </w:rPr>
+        <w:t>,  </w:t>
+      </w:r>
+    </w:p>
+    <w:p>
+      <w:pPr>
+        <w:numPr>
+          <w:ilvl w:val="0"/>
+          <w:numId w:val="6"/>
+        </w:numPr>
+        <w:pBdr>
+          <w:left w:val="single" w:sz="18" w:space="0" w:color="6CE26C"/>
+        </w:pBdr>
+        <w:shd w:val="clear" w:color="auto" w:fill="F8F8F8"/>
+        <w:spacing w:beforeAutospacing="1" w:after="0" w:afterAutospacing="1" w:line="210" w:lineRule="atLeast"/>
+        <w:rPr>
+          <w:rFonts w:ascii="Consolas" w:eastAsia="Times New Roman" w:hAnsi="Consolas" w:cs="Times New Roman"/>
+          <w:color w:val="5C5C5C"/>
+          <w:sz w:val="18"/>
+          <w:szCs w:val="18"/>
+          <w:lang w:eastAsia="de-DE"/>
+        </w:rPr>
+      </w:pPr>
+      <w:r>
+        <w:rPr>
+          <w:rFonts w:ascii="Consolas" w:eastAsia="Times New Roman" w:hAnsi="Consolas" w:cs="Times New Roman"/>
+          <w:color w:val="0000FF"/>
+          <w:sz w:val="18"/>
+          <w:szCs w:val="18"/>
+          <w:bdr w:val="none" w:sz="0" w:space="0" w:color="auto" w:frame="1"/>
+          <w:lang w:eastAsia="de-DE"/>
+        </w:rPr>
+        <w:t>"id"</w:t>
+      </w:r>
+      <w:r>
+        <w:rPr>
+          <w:rFonts w:ascii="Consolas" w:eastAsia="Times New Roman" w:hAnsi="Consolas" w:cs="Times New Roman"/>
+          <w:color w:val="000000"/>
+          <w:sz w:val="18"/>
+          <w:szCs w:val="18"/>
+          <w:bdr w:val="none" w:sz="0" w:space="0" w:color="auto" w:frame="1"/>
+          <w:lang w:eastAsia="de-DE"/>
+        </w:rPr>
+        <w:t>:</w:t>
+      </w:r>
+      <w:r>
+        <w:rPr>
+          <w:rFonts w:ascii="Consolas" w:eastAsia="Times New Roman" w:hAnsi="Consolas" w:cs="Times New Roman"/>
+          <w:color w:val="0000FF"/>
+          <w:sz w:val="18"/>
+          <w:szCs w:val="18"/>
+          <w:bdr w:val="none" w:sz="0" w:space="0" w:color="auto" w:frame="1"/>
+          <w:lang w:eastAsia="de-DE"/>
+        </w:rPr>
+        <w:t>"54887487875584"</w:t>
+      </w:r>
+      <w:r>
+        <w:rPr>
+          <w:rFonts w:ascii="Consolas" w:eastAsia="Times New Roman" w:hAnsi="Consolas" w:cs="Times New Roman"/>
+          <w:color w:val="000000"/>
+          <w:sz w:val="18"/>
+          <w:szCs w:val="18"/>
+          <w:bdr w:val="none" w:sz="0" w:space="0" w:color="auto" w:frame="1"/>
+          <w:lang w:eastAsia="de-DE"/>
+        </w:rPr>
+        <w:t>,  </w:t>
+      </w:r>
+    </w:p>
+    <w:p>
+      <w:pPr>
+        <w:numPr>
+          <w:ilvl w:val="0"/>
+          <w:numId w:val="6"/>
+        </w:numPr>
+        <w:pBdr>
+          <w:left w:val="single" w:sz="18" w:space="0" w:color="6CE26C"/>
+        </w:pBdr>
+        <w:shd w:val="clear" w:color="auto" w:fill="F8F8F8"/>
+        <w:spacing w:beforeAutospacing="1" w:after="0" w:afterAutospacing="1" w:line="210" w:lineRule="atLeast"/>
+        <w:rPr>
+          <w:rFonts w:ascii="Consolas" w:eastAsia="Times New Roman" w:hAnsi="Consolas" w:cs="Times New Roman"/>
+          <w:color w:val="5C5C5C"/>
+          <w:sz w:val="18"/>
+          <w:szCs w:val="18"/>
+          <w:lang w:eastAsia="de-DE"/>
+        </w:rPr>
+      </w:pPr>
+      <w:r>
+        <w:rPr>
+          <w:rFonts w:ascii="Consolas" w:eastAsia="Times New Roman" w:hAnsi="Consolas" w:cs="Times New Roman"/>
+          <w:color w:val="0000FF"/>
+          <w:sz w:val="18"/>
+          <w:szCs w:val="18"/>
+          <w:bdr w:val="none" w:sz="0" w:space="0" w:color="auto" w:frame="1"/>
+          <w:lang w:eastAsia="de-DE"/>
+        </w:rPr>
+        <w:t>"id"</w:t>
+      </w:r>
+      <w:r>
+        <w:rPr>
+          <w:rFonts w:ascii="Consolas" w:eastAsia="Times New Roman" w:hAnsi="Consolas" w:cs="Times New Roman"/>
+          <w:color w:val="000000"/>
+          <w:sz w:val="18"/>
+          <w:szCs w:val="18"/>
+          <w:bdr w:val="none" w:sz="0" w:space="0" w:color="auto" w:frame="1"/>
+          <w:lang w:eastAsia="de-DE"/>
+        </w:rPr>
+        <w:t>:</w:t>
+      </w:r>
+      <w:r>
+        <w:rPr>
+          <w:rFonts w:ascii="Consolas" w:eastAsia="Times New Roman" w:hAnsi="Consolas" w:cs="Times New Roman"/>
+          <w:color w:val="0000FF"/>
+          <w:sz w:val="18"/>
+          <w:szCs w:val="18"/>
+          <w:bdr w:val="none" w:sz="0" w:space="0" w:color="auto" w:frame="1"/>
+          <w:lang w:eastAsia="de-DE"/>
+        </w:rPr>
+        <w:t>"54887487875584"</w:t>
+      </w:r>
+      <w:r>
+        <w:rPr>
+          <w:rFonts w:ascii="Consolas" w:eastAsia="Times New Roman" w:hAnsi="Consolas" w:cs="Times New Roman"/>
+          <w:color w:val="000000"/>
+          <w:sz w:val="18"/>
+          <w:szCs w:val="18"/>
+          <w:bdr w:val="none" w:sz="0" w:space="0" w:color="auto" w:frame="1"/>
+          <w:lang w:eastAsia="de-DE"/>
+        </w:rPr>
+        <w:t>,  </w:t>
+      </w:r>
+    </w:p>
+    <w:p>
+      <w:pPr>
+        <w:numPr>
+          <w:ilvl w:val="0"/>
+          <w:numId w:val="6"/>
+        </w:numPr>
+        <w:pBdr>
+          <w:left w:val="single" w:sz="18" w:space="0" w:color="6CE26C"/>
+        </w:pBdr>
+        <w:shd w:val="clear" w:color="auto" w:fill="F8F8F8"/>
+        <w:spacing w:beforeAutospacing="1" w:after="0" w:afterAutospacing="1" w:line="210" w:lineRule="atLeast"/>
+        <w:rPr>
+          <w:rFonts w:ascii="Consolas" w:eastAsia="Times New Roman" w:hAnsi="Consolas" w:cs="Times New Roman"/>
+          <w:color w:val="5C5C5C"/>
+          <w:sz w:val="18"/>
+          <w:szCs w:val="18"/>
+          <w:lang w:eastAsia="de-DE"/>
+        </w:rPr>
+      </w:pPr>
+      <w:r>
+        <w:rPr>
+          <w:rFonts w:ascii="Consolas" w:eastAsia="Times New Roman" w:hAnsi="Consolas" w:cs="Times New Roman"/>
+          <w:color w:val="0000FF"/>
+          <w:sz w:val="18"/>
+          <w:szCs w:val="18"/>
+          <w:bdr w:val="none" w:sz="0" w:space="0" w:color="auto" w:frame="1"/>
+          <w:lang w:eastAsia="de-DE"/>
+        </w:rPr>
+        <w:t>"id"</w:t>
+      </w:r>
+      <w:r>
+        <w:rPr>
+          <w:rFonts w:ascii="Consolas" w:eastAsia="Times New Roman" w:hAnsi="Consolas" w:cs="Times New Roman"/>
+          <w:color w:val="000000"/>
+          <w:sz w:val="18"/>
+          <w:szCs w:val="18"/>
+          <w:bdr w:val="none" w:sz="0" w:space="0" w:color="auto" w:frame="1"/>
+          <w:lang w:eastAsia="de-DE"/>
+        </w:rPr>
+        <w:t>:</w:t>
+      </w:r>
+      <w:r>
+        <w:rPr>
+          <w:rFonts w:ascii="Consolas" w:eastAsia="Times New Roman" w:hAnsi="Consolas" w:cs="Times New Roman"/>
+          <w:color w:val="0000FF"/>
+          <w:sz w:val="18"/>
+          <w:szCs w:val="18"/>
+          <w:bdr w:val="none" w:sz="0" w:space="0" w:color="auto" w:frame="1"/>
+          <w:lang w:eastAsia="de-DE"/>
+        </w:rPr>
+        <w:t>"54887487875584"</w:t>
+      </w:r>
+      <w:r>
+        <w:rPr>
+          <w:rFonts w:ascii="Consolas" w:eastAsia="Times New Roman" w:hAnsi="Consolas" w:cs="Times New Roman"/>
+          <w:color w:val="000000"/>
+          <w:sz w:val="18"/>
+          <w:szCs w:val="18"/>
+          <w:bdr w:val="none" w:sz="0" w:space="0" w:color="auto" w:frame="1"/>
+          <w:lang w:eastAsia="de-DE"/>
+        </w:rPr>
+        <w:t>,  </w:t>
+      </w:r>
+    </w:p>
+    <w:p>
+      <w:pPr>
+        <w:numPr>
+          <w:ilvl w:val="0"/>
+          <w:numId w:val="6"/>
+        </w:numPr>
+        <w:pBdr>
+          <w:left w:val="single" w:sz="18" w:space="0" w:color="6CE26C"/>
+        </w:pBdr>
+        <w:shd w:val="clear" w:color="auto" w:fill="F8F8F8"/>
+        <w:spacing w:beforeAutospacing="1" w:after="0" w:afterAutospacing="1" w:line="210" w:lineRule="atLeast"/>
+        <w:rPr>
+          <w:rFonts w:ascii="Consolas" w:eastAsia="Times New Roman" w:hAnsi="Consolas" w:cs="Times New Roman"/>
+          <w:color w:val="5C5C5C"/>
+          <w:sz w:val="18"/>
+          <w:szCs w:val="18"/>
+          <w:lang w:eastAsia="de-DE"/>
+        </w:rPr>
+      </w:pPr>
+      <w:r>
+        <w:rPr>
+          <w:rFonts w:ascii="Consolas" w:eastAsia="Times New Roman" w:hAnsi="Consolas" w:cs="Times New Roman"/>
+          <w:color w:val="0000FF"/>
+          <w:sz w:val="18"/>
+          <w:szCs w:val="18"/>
+          <w:bdr w:val="none" w:sz="0" w:space="0" w:color="auto" w:frame="1"/>
+          <w:lang w:eastAsia="de-DE"/>
+        </w:rPr>
+        <w:t>"id"</w:t>
+      </w:r>
+      <w:r>
+        <w:rPr>
+          <w:rFonts w:ascii="Consolas" w:eastAsia="Times New Roman" w:hAnsi="Consolas" w:cs="Times New Roman"/>
+          <w:color w:val="000000"/>
+          <w:sz w:val="18"/>
+          <w:szCs w:val="18"/>
+          <w:bdr w:val="none" w:sz="0" w:space="0" w:color="auto" w:frame="1"/>
+          <w:lang w:eastAsia="de-DE"/>
+        </w:rPr>
+        <w:t>:</w:t>
+      </w:r>
+      <w:r>
+        <w:rPr>
+          <w:rFonts w:ascii="Consolas" w:eastAsia="Times New Roman" w:hAnsi="Consolas" w:cs="Times New Roman"/>
+          <w:color w:val="0000FF"/>
+          <w:sz w:val="18"/>
+          <w:szCs w:val="18"/>
+          <w:bdr w:val="none" w:sz="0" w:space="0" w:color="auto" w:frame="1"/>
+          <w:lang w:eastAsia="de-DE"/>
+        </w:rPr>
+        <w:t>"54887487875584"</w:t>
+      </w:r>
+      <w:r>
+        <w:rPr>
+          <w:rFonts w:ascii="Consolas" w:eastAsia="Times New Roman" w:hAnsi="Consolas" w:cs="Times New Roman"/>
+          <w:color w:val="000000"/>
+          <w:sz w:val="18"/>
+          <w:szCs w:val="18"/>
+          <w:bdr w:val="none" w:sz="0" w:space="0" w:color="auto" w:frame="1"/>
+          <w:lang w:eastAsia="de-DE"/>
+        </w:rPr>
+        <w:t>,  </w:t>
+      </w:r>
+    </w:p>
+    <w:p>
+      <w:pPr>
+        <w:numPr>
+          <w:ilvl w:val="0"/>
+          <w:numId w:val="6"/>
+        </w:numPr>
+        <w:pBdr>
+          <w:left w:val="single" w:sz="18" w:space="0" w:color="6CE26C"/>
+        </w:pBdr>
+        <w:shd w:val="clear" w:color="auto" w:fill="F8F8F8"/>
+        <w:spacing w:beforeAutospacing="1" w:after="0" w:afterAutospacing="1" w:line="210" w:lineRule="atLeast"/>
+        <w:rPr>
+          <w:rFonts w:ascii="Consolas" w:eastAsia="Times New Roman" w:hAnsi="Consolas" w:cs="Times New Roman"/>
+          <w:color w:val="5C5C5C"/>
+          <w:sz w:val="18"/>
+          <w:szCs w:val="18"/>
+          <w:lang w:eastAsia="de-DE"/>
+        </w:rPr>
+      </w:pPr>
+      <w:r>
+        <w:rPr>
+          <w:rFonts w:ascii="Consolas" w:eastAsia="Times New Roman" w:hAnsi="Consolas" w:cs="Times New Roman"/>
+          <w:color w:val="0000FF"/>
+          <w:sz w:val="18"/>
+          <w:szCs w:val="18"/>
+          <w:bdr w:val="none" w:sz="0" w:space="0" w:color="auto" w:frame="1"/>
+          <w:lang w:eastAsia="de-DE"/>
+        </w:rPr>
+        <w:t>"id"</w:t>
+      </w:r>
+      <w:r>
+        <w:rPr>
+          <w:rFonts w:ascii="Consolas" w:eastAsia="Times New Roman" w:hAnsi="Consolas" w:cs="Times New Roman"/>
+          <w:color w:val="000000"/>
+          <w:sz w:val="18"/>
+          <w:szCs w:val="18"/>
+          <w:bdr w:val="none" w:sz="0" w:space="0" w:color="auto" w:frame="1"/>
+          <w:lang w:eastAsia="de-DE"/>
+        </w:rPr>
+        <w:t>:</w:t>
+      </w:r>
+      <w:r>
+        <w:rPr>
+          <w:rFonts w:ascii="Consolas" w:eastAsia="Times New Roman" w:hAnsi="Consolas" w:cs="Times New Roman"/>
+          <w:color w:val="0000FF"/>
+          <w:sz w:val="18"/>
+          <w:szCs w:val="18"/>
+          <w:bdr w:val="none" w:sz="0" w:space="0" w:color="auto" w:frame="1"/>
+          <w:lang w:eastAsia="de-DE"/>
+        </w:rPr>
+        <w:t>"54887487875584"</w:t>
+      </w:r>
+      <w:r>
+        <w:rPr>
+          <w:rFonts w:ascii="Consolas" w:eastAsia="Times New Roman" w:hAnsi="Consolas" w:cs="Times New Roman"/>
+          <w:color w:val="000000"/>
+          <w:sz w:val="18"/>
+          <w:szCs w:val="18"/>
+          <w:bdr w:val="none" w:sz="0" w:space="0" w:color="auto" w:frame="1"/>
+          <w:lang w:eastAsia="de-DE"/>
+        </w:rPr>
+        <w:t>,  </w:t>
+      </w:r>
+    </w:p>
+    <w:p>
+      <w:pPr>
+        <w:numPr>
+          <w:ilvl w:val="0"/>
+          <w:numId w:val="6"/>
+        </w:numPr>
+        <w:pBdr>
+          <w:left w:val="single" w:sz="18" w:space="0" w:color="6CE26C"/>
+        </w:pBdr>
+        <w:shd w:val="clear" w:color="auto" w:fill="F8F8F8"/>
+        <w:spacing w:beforeAutospacing="1" w:after="0" w:afterAutospacing="1" w:line="210" w:lineRule="atLeast"/>
+        <w:rPr>
+          <w:rFonts w:ascii="Consolas" w:eastAsia="Times New Roman" w:hAnsi="Consolas" w:cs="Times New Roman"/>
+          <w:color w:val="5C5C5C"/>
+          <w:sz w:val="18"/>
+          <w:szCs w:val="18"/>
+          <w:lang w:eastAsia="de-DE"/>
+        </w:rPr>
+      </w:pPr>
+    </w:p>
+    <w:p>
+      <w:pPr>
+        <w:numPr>
+          <w:ilvl w:val="0"/>
+          <w:numId w:val="6"/>
+        </w:numPr>
+        <w:pBdr>
+          <w:left w:val="single" w:sz="18" w:space="0" w:color="6CE26C"/>
+        </w:pBdr>
+        <w:shd w:val="clear" w:color="auto" w:fill="FFFFFF"/>
+        <w:spacing w:beforeAutospacing="1" w:after="0" w:afterAutospacing="1" w:line="210" w:lineRule="atLeast"/>
+        <w:rPr>
+          <w:rFonts w:ascii="Consolas" w:eastAsia="Times New Roman" w:hAnsi="Consolas" w:cs="Times New Roman"/>
+          <w:color w:val="5C5C5C"/>
+          <w:sz w:val="18"/>
+          <w:szCs w:val="18"/>
+          <w:lang w:eastAsia="de-DE"/>
+        </w:rPr>
+      </w:pPr>
+      <w:r>
+        <w:rPr>
+          <w:rFonts w:ascii="Consolas" w:eastAsia="Times New Roman" w:hAnsi="Consolas" w:cs="Times New Roman"/>
+          <w:color w:val="000000"/>
+          <w:sz w:val="18"/>
+          <w:szCs w:val="18"/>
+          <w:bdr w:val="none" w:sz="0" w:space="0" w:color="auto" w:frame="1"/>
+          <w:lang w:eastAsia="de-DE"/>
+        </w:rPr>
+        <w:t>} </w:t>
+      </w:r>
+    </w:p>
+    <w:p/>
+    <w:p/>
+    <w:p/>
     <w:p>
       <w:pPr>
         <w:pStyle w:val="berschrift1"/>
@@ -2529,7 +3072,6 @@
         <w:pStyle w:val="berschrift1"/>
       </w:pPr>
       <w:r>
-        <w:lastRenderedPageBreak/>
         <w:t>Notizen für Später / Nützliches</w:t>
       </w:r>
     </w:p>
@@ -2595,6 +3137,208 @@
 <file path=word/numbering.xml><?xml version="1.0" encoding="utf-8"?>
 <w:numbering xmlns:wpc="http://schemas.microsoft.com/office/word/2010/wordprocessingCanvas" xmlns:cx="http://schemas.microsoft.com/office/drawing/2014/chartex" xmlns:cx1="http://schemas.microsoft.com/office/drawing/2015/9/8/chartex" xmlns:cx2="http://schemas.microsoft.com/office/drawing/2015/10/21/chartex" xmlns:cx3="http://schemas.microsoft.com/office/drawing/2016/5/9/chartex" xmlns:cx4="http://schemas.microsoft.com/office/drawing/2016/5/10/chartex" xmlns:cx5="http://schemas.microsoft.com/office/drawing/2016/5/11/chartex" xmlns:mc="http://schemas.openxmlformats.org/markup-compatibility/2006" xmlns:o="urn:schemas-microsoft-com:office:office" xmlns:r="http://schemas.openxmlformats.org/officeDocument/2006/relationships" xmlns:m="http://schemas.openxmlformats.org/officeDocument/2006/math" xmlns:v="urn:schemas-microsoft-com:vml" xmlns:wp14="http://schemas.microsoft.com/office/word/2010/wordprocessingDrawing" xmlns:wp="http://schemas.openxmlformats.org/drawingml/2006/wordprocessingDrawing" xmlns:w10="urn:schemas-microsoft-com:office:word" xmlns:w="http://schemas.openxmlformats.org/wordprocessingml/2006/main" xmlns:w14="http://schemas.microsoft.com/office/word/2010/wordml" xmlns:w15="http://schemas.microsoft.com/office/word/2012/wordml" xmlns:w16se="http://schemas.microsoft.com/office/word/2015/wordml/symex" xmlns:wpg="http://schemas.microsoft.com/office/word/2010/wordprocessingGroup" xmlns:wpi="http://schemas.microsoft.com/office/word/2010/wordprocessingInk" xmlns:wne="http://schemas.microsoft.com/office/word/2006/wordml" xmlns:wps="http://schemas.microsoft.com/office/word/2010/wordprocessingShape" mc:Ignorable="w14 w15 w16se wp14">
   <w:abstractNum w:abstractNumId="0" w15:restartNumberingAfterBreak="0">
+    <w:nsid w:val="03A335C6"/>
+    <w:multiLevelType w:val="multilevel"/>
+    <w:tmpl w:val="4C2CA93E"/>
+    <w:lvl w:ilvl="0">
+      <w:start w:val="1"/>
+      <w:numFmt w:val="decimal"/>
+      <w:lvlText w:val="%1."/>
+      <w:lvlJc w:val="left"/>
+      <w:pPr>
+        <w:tabs>
+          <w:tab w:val="num" w:pos="720"/>
+        </w:tabs>
+        <w:ind w:left="720" w:hanging="360"/>
+      </w:pPr>
+    </w:lvl>
+    <w:lvl w:ilvl="1" w:tentative="1">
+      <w:start w:val="1"/>
+      <w:numFmt w:val="decimal"/>
+      <w:lvlText w:val="%2."/>
+      <w:lvlJc w:val="left"/>
+      <w:pPr>
+        <w:tabs>
+          <w:tab w:val="num" w:pos="1440"/>
+        </w:tabs>
+        <w:ind w:left="1440" w:hanging="360"/>
+      </w:pPr>
+    </w:lvl>
+    <w:lvl w:ilvl="2" w:tentative="1">
+      <w:start w:val="1"/>
+      <w:numFmt w:val="decimal"/>
+      <w:lvlText w:val="%3."/>
+      <w:lvlJc w:val="left"/>
+      <w:pPr>
+        <w:tabs>
+          <w:tab w:val="num" w:pos="2160"/>
+        </w:tabs>
+        <w:ind w:left="2160" w:hanging="360"/>
+      </w:pPr>
+    </w:lvl>
+    <w:lvl w:ilvl="3" w:tentative="1">
+      <w:start w:val="1"/>
+      <w:numFmt w:val="decimal"/>
+      <w:lvlText w:val="%4."/>
+      <w:lvlJc w:val="left"/>
+      <w:pPr>
+        <w:tabs>
+          <w:tab w:val="num" w:pos="2880"/>
+        </w:tabs>
+        <w:ind w:left="2880" w:hanging="360"/>
+      </w:pPr>
+    </w:lvl>
+    <w:lvl w:ilvl="4" w:tentative="1">
+      <w:start w:val="1"/>
+      <w:numFmt w:val="decimal"/>
+      <w:lvlText w:val="%5."/>
+      <w:lvlJc w:val="left"/>
+      <w:pPr>
+        <w:tabs>
+          <w:tab w:val="num" w:pos="3600"/>
+        </w:tabs>
+        <w:ind w:left="3600" w:hanging="360"/>
+      </w:pPr>
+    </w:lvl>
+    <w:lvl w:ilvl="5" w:tentative="1">
+      <w:start w:val="1"/>
+      <w:numFmt w:val="decimal"/>
+      <w:lvlText w:val="%6."/>
+      <w:lvlJc w:val="left"/>
+      <w:pPr>
+        <w:tabs>
+          <w:tab w:val="num" w:pos="4320"/>
+        </w:tabs>
+        <w:ind w:left="4320" w:hanging="360"/>
+      </w:pPr>
+    </w:lvl>
+    <w:lvl w:ilvl="6" w:tentative="1">
+      <w:start w:val="1"/>
+      <w:numFmt w:val="decimal"/>
+      <w:lvlText w:val="%7."/>
+      <w:lvlJc w:val="left"/>
+      <w:pPr>
+        <w:tabs>
+          <w:tab w:val="num" w:pos="5040"/>
+        </w:tabs>
+        <w:ind w:left="5040" w:hanging="360"/>
+      </w:pPr>
+    </w:lvl>
+    <w:lvl w:ilvl="7" w:tentative="1">
+      <w:start w:val="1"/>
+      <w:numFmt w:val="decimal"/>
+      <w:lvlText w:val="%8."/>
+      <w:lvlJc w:val="left"/>
+      <w:pPr>
+        <w:tabs>
+          <w:tab w:val="num" w:pos="5760"/>
+        </w:tabs>
+        <w:ind w:left="5760" w:hanging="360"/>
+      </w:pPr>
+    </w:lvl>
+    <w:lvl w:ilvl="8" w:tentative="1">
+      <w:start w:val="1"/>
+      <w:numFmt w:val="decimal"/>
+      <w:lvlText w:val="%9."/>
+      <w:lvlJc w:val="left"/>
+      <w:pPr>
+        <w:tabs>
+          <w:tab w:val="num" w:pos="6480"/>
+        </w:tabs>
+        <w:ind w:left="6480" w:hanging="360"/>
+      </w:pPr>
+    </w:lvl>
+  </w:abstractNum>
+  <w:abstractNum w:abstractNumId="1" w15:restartNumberingAfterBreak="0">
+    <w:nsid w:val="20EC2C70"/>
+    <w:multiLevelType w:val="hybridMultilevel"/>
+    <w:tmpl w:val="3A449C10"/>
+    <w:lvl w:ilvl="0" w:tplc="0407000F">
+      <w:start w:val="1"/>
+      <w:numFmt w:val="decimal"/>
+      <w:lvlText w:val="%1."/>
+      <w:lvlJc w:val="left"/>
+      <w:pPr>
+        <w:ind w:left="720" w:hanging="360"/>
+      </w:pPr>
+      <w:rPr>
+        <w:rFonts w:hint="default"/>
+      </w:rPr>
+    </w:lvl>
+    <w:lvl w:ilvl="1" w:tplc="04070019" w:tentative="1">
+      <w:start w:val="1"/>
+      <w:numFmt w:val="lowerLetter"/>
+      <w:lvlText w:val="%2."/>
+      <w:lvlJc w:val="left"/>
+      <w:pPr>
+        <w:ind w:left="1440" w:hanging="360"/>
+      </w:pPr>
+    </w:lvl>
+    <w:lvl w:ilvl="2" w:tplc="0407001B" w:tentative="1">
+      <w:start w:val="1"/>
+      <w:numFmt w:val="lowerRoman"/>
+      <w:lvlText w:val="%3."/>
+      <w:lvlJc w:val="right"/>
+      <w:pPr>
+        <w:ind w:left="2160" w:hanging="180"/>
+      </w:pPr>
+    </w:lvl>
+    <w:lvl w:ilvl="3" w:tplc="0407000F" w:tentative="1">
+      <w:start w:val="1"/>
+      <w:numFmt w:val="decimal"/>
+      <w:lvlText w:val="%4."/>
+      <w:lvlJc w:val="left"/>
+      <w:pPr>
+        <w:ind w:left="2880" w:hanging="360"/>
+      </w:pPr>
+    </w:lvl>
+    <w:lvl w:ilvl="4" w:tplc="04070019" w:tentative="1">
+      <w:start w:val="1"/>
+      <w:numFmt w:val="lowerLetter"/>
+      <w:lvlText w:val="%5."/>
+      <w:lvlJc w:val="left"/>
+      <w:pPr>
+        <w:ind w:left="3600" w:hanging="360"/>
+      </w:pPr>
+    </w:lvl>
+    <w:lvl w:ilvl="5" w:tplc="0407001B" w:tentative="1">
+      <w:start w:val="1"/>
+      <w:numFmt w:val="lowerRoman"/>
+      <w:lvlText w:val="%6."/>
+      <w:lvlJc w:val="right"/>
+      <w:pPr>
+        <w:ind w:left="4320" w:hanging="180"/>
+      </w:pPr>
+    </w:lvl>
+    <w:lvl w:ilvl="6" w:tplc="0407000F" w:tentative="1">
+      <w:start w:val="1"/>
+      <w:numFmt w:val="decimal"/>
+      <w:lvlText w:val="%7."/>
+      <w:lvlJc w:val="left"/>
+      <w:pPr>
+        <w:ind w:left="5040" w:hanging="360"/>
+      </w:pPr>
+    </w:lvl>
+    <w:lvl w:ilvl="7" w:tplc="04070019" w:tentative="1">
+      <w:start w:val="1"/>
+      <w:numFmt w:val="lowerLetter"/>
+      <w:lvlText w:val="%8."/>
+      <w:lvlJc w:val="left"/>
+      <w:pPr>
+        <w:ind w:left="5760" w:hanging="360"/>
+      </w:pPr>
+    </w:lvl>
+    <w:lvl w:ilvl="8" w:tplc="0407001B" w:tentative="1">
+      <w:start w:val="1"/>
+      <w:numFmt w:val="lowerRoman"/>
+      <w:lvlText w:val="%9."/>
+      <w:lvlJc w:val="right"/>
+      <w:pPr>
+        <w:ind w:left="6480" w:hanging="180"/>
+      </w:pPr>
+    </w:lvl>
+  </w:abstractNum>
+  <w:abstractNum w:abstractNumId="2" w15:restartNumberingAfterBreak="0">
     <w:nsid w:val="67A44683"/>
     <w:multiLevelType w:val="hybridMultilevel"/>
     <w:tmpl w:val="E58251D6"/>
@@ -2706,8 +3450,314 @@
       </w:rPr>
     </w:lvl>
   </w:abstractNum>
+  <w:abstractNum w:abstractNumId="3" w15:restartNumberingAfterBreak="0">
+    <w:nsid w:val="793B168E"/>
+    <w:multiLevelType w:val="multilevel"/>
+    <w:tmpl w:val="D874514E"/>
+    <w:lvl w:ilvl="0">
+      <w:start w:val="1"/>
+      <w:numFmt w:val="decimal"/>
+      <w:lvlText w:val="%1."/>
+      <w:lvlJc w:val="left"/>
+      <w:pPr>
+        <w:tabs>
+          <w:tab w:val="num" w:pos="720"/>
+        </w:tabs>
+        <w:ind w:left="720" w:hanging="360"/>
+      </w:pPr>
+    </w:lvl>
+    <w:lvl w:ilvl="1" w:tentative="1">
+      <w:start w:val="1"/>
+      <w:numFmt w:val="decimal"/>
+      <w:lvlText w:val="%2."/>
+      <w:lvlJc w:val="left"/>
+      <w:pPr>
+        <w:tabs>
+          <w:tab w:val="num" w:pos="1440"/>
+        </w:tabs>
+        <w:ind w:left="1440" w:hanging="360"/>
+      </w:pPr>
+    </w:lvl>
+    <w:lvl w:ilvl="2" w:tentative="1">
+      <w:start w:val="1"/>
+      <w:numFmt w:val="decimal"/>
+      <w:lvlText w:val="%3."/>
+      <w:lvlJc w:val="left"/>
+      <w:pPr>
+        <w:tabs>
+          <w:tab w:val="num" w:pos="2160"/>
+        </w:tabs>
+        <w:ind w:left="2160" w:hanging="360"/>
+      </w:pPr>
+    </w:lvl>
+    <w:lvl w:ilvl="3" w:tentative="1">
+      <w:start w:val="1"/>
+      <w:numFmt w:val="decimal"/>
+      <w:lvlText w:val="%4."/>
+      <w:lvlJc w:val="left"/>
+      <w:pPr>
+        <w:tabs>
+          <w:tab w:val="num" w:pos="2880"/>
+        </w:tabs>
+        <w:ind w:left="2880" w:hanging="360"/>
+      </w:pPr>
+    </w:lvl>
+    <w:lvl w:ilvl="4" w:tentative="1">
+      <w:start w:val="1"/>
+      <w:numFmt w:val="decimal"/>
+      <w:lvlText w:val="%5."/>
+      <w:lvlJc w:val="left"/>
+      <w:pPr>
+        <w:tabs>
+          <w:tab w:val="num" w:pos="3600"/>
+        </w:tabs>
+        <w:ind w:left="3600" w:hanging="360"/>
+      </w:pPr>
+    </w:lvl>
+    <w:lvl w:ilvl="5" w:tentative="1">
+      <w:start w:val="1"/>
+      <w:numFmt w:val="decimal"/>
+      <w:lvlText w:val="%6."/>
+      <w:lvlJc w:val="left"/>
+      <w:pPr>
+        <w:tabs>
+          <w:tab w:val="num" w:pos="4320"/>
+        </w:tabs>
+        <w:ind w:left="4320" w:hanging="360"/>
+      </w:pPr>
+    </w:lvl>
+    <w:lvl w:ilvl="6" w:tentative="1">
+      <w:start w:val="1"/>
+      <w:numFmt w:val="decimal"/>
+      <w:lvlText w:val="%7."/>
+      <w:lvlJc w:val="left"/>
+      <w:pPr>
+        <w:tabs>
+          <w:tab w:val="num" w:pos="5040"/>
+        </w:tabs>
+        <w:ind w:left="5040" w:hanging="360"/>
+      </w:pPr>
+    </w:lvl>
+    <w:lvl w:ilvl="7" w:tentative="1">
+      <w:start w:val="1"/>
+      <w:numFmt w:val="decimal"/>
+      <w:lvlText w:val="%8."/>
+      <w:lvlJc w:val="left"/>
+      <w:pPr>
+        <w:tabs>
+          <w:tab w:val="num" w:pos="5760"/>
+        </w:tabs>
+        <w:ind w:left="5760" w:hanging="360"/>
+      </w:pPr>
+    </w:lvl>
+    <w:lvl w:ilvl="8" w:tentative="1">
+      <w:start w:val="1"/>
+      <w:numFmt w:val="decimal"/>
+      <w:lvlText w:val="%9."/>
+      <w:lvlJc w:val="left"/>
+      <w:pPr>
+        <w:tabs>
+          <w:tab w:val="num" w:pos="6480"/>
+        </w:tabs>
+        <w:ind w:left="6480" w:hanging="360"/>
+      </w:pPr>
+    </w:lvl>
+  </w:abstractNum>
+  <w:abstractNum w:abstractNumId="4" w15:restartNumberingAfterBreak="0">
+    <w:nsid w:val="7E677A44"/>
+    <w:multiLevelType w:val="hybridMultilevel"/>
+    <w:tmpl w:val="0096B426"/>
+    <w:lvl w:ilvl="0" w:tplc="0407000F">
+      <w:start w:val="1"/>
+      <w:numFmt w:val="decimal"/>
+      <w:lvlText w:val="%1."/>
+      <w:lvlJc w:val="left"/>
+      <w:pPr>
+        <w:ind w:left="720" w:hanging="360"/>
+      </w:pPr>
+      <w:rPr>
+        <w:rFonts w:hint="default"/>
+      </w:rPr>
+    </w:lvl>
+    <w:lvl w:ilvl="1" w:tplc="04070019" w:tentative="1">
+      <w:start w:val="1"/>
+      <w:numFmt w:val="lowerLetter"/>
+      <w:lvlText w:val="%2."/>
+      <w:lvlJc w:val="left"/>
+      <w:pPr>
+        <w:ind w:left="1440" w:hanging="360"/>
+      </w:pPr>
+    </w:lvl>
+    <w:lvl w:ilvl="2" w:tplc="0407001B" w:tentative="1">
+      <w:start w:val="1"/>
+      <w:numFmt w:val="lowerRoman"/>
+      <w:lvlText w:val="%3."/>
+      <w:lvlJc w:val="right"/>
+      <w:pPr>
+        <w:ind w:left="2160" w:hanging="180"/>
+      </w:pPr>
+    </w:lvl>
+    <w:lvl w:ilvl="3" w:tplc="0407000F" w:tentative="1">
+      <w:start w:val="1"/>
+      <w:numFmt w:val="decimal"/>
+      <w:lvlText w:val="%4."/>
+      <w:lvlJc w:val="left"/>
+      <w:pPr>
+        <w:ind w:left="2880" w:hanging="360"/>
+      </w:pPr>
+    </w:lvl>
+    <w:lvl w:ilvl="4" w:tplc="04070019" w:tentative="1">
+      <w:start w:val="1"/>
+      <w:numFmt w:val="lowerLetter"/>
+      <w:lvlText w:val="%5."/>
+      <w:lvlJc w:val="left"/>
+      <w:pPr>
+        <w:ind w:left="3600" w:hanging="360"/>
+      </w:pPr>
+    </w:lvl>
+    <w:lvl w:ilvl="5" w:tplc="0407001B" w:tentative="1">
+      <w:start w:val="1"/>
+      <w:numFmt w:val="lowerRoman"/>
+      <w:lvlText w:val="%6."/>
+      <w:lvlJc w:val="right"/>
+      <w:pPr>
+        <w:ind w:left="4320" w:hanging="180"/>
+      </w:pPr>
+    </w:lvl>
+    <w:lvl w:ilvl="6" w:tplc="0407000F" w:tentative="1">
+      <w:start w:val="1"/>
+      <w:numFmt w:val="decimal"/>
+      <w:lvlText w:val="%7."/>
+      <w:lvlJc w:val="left"/>
+      <w:pPr>
+        <w:ind w:left="5040" w:hanging="360"/>
+      </w:pPr>
+    </w:lvl>
+    <w:lvl w:ilvl="7" w:tplc="04070019" w:tentative="1">
+      <w:start w:val="1"/>
+      <w:numFmt w:val="lowerLetter"/>
+      <w:lvlText w:val="%8."/>
+      <w:lvlJc w:val="left"/>
+      <w:pPr>
+        <w:ind w:left="5760" w:hanging="360"/>
+      </w:pPr>
+    </w:lvl>
+    <w:lvl w:ilvl="8" w:tplc="0407001B" w:tentative="1">
+      <w:start w:val="1"/>
+      <w:numFmt w:val="lowerRoman"/>
+      <w:lvlText w:val="%9."/>
+      <w:lvlJc w:val="right"/>
+      <w:pPr>
+        <w:ind w:left="6480" w:hanging="180"/>
+      </w:pPr>
+    </w:lvl>
+  </w:abstractNum>
+  <w:abstractNum w:abstractNumId="5" w15:restartNumberingAfterBreak="0">
+    <w:nsid w:val="7FF7742A"/>
+    <w:multiLevelType w:val="hybridMultilevel"/>
+    <w:tmpl w:val="C9C65248"/>
+    <w:lvl w:ilvl="0" w:tplc="0407000F">
+      <w:start w:val="1"/>
+      <w:numFmt w:val="decimal"/>
+      <w:lvlText w:val="%1."/>
+      <w:lvlJc w:val="left"/>
+      <w:pPr>
+        <w:ind w:left="720" w:hanging="360"/>
+      </w:pPr>
+      <w:rPr>
+        <w:rFonts w:hint="default"/>
+      </w:rPr>
+    </w:lvl>
+    <w:lvl w:ilvl="1" w:tplc="04070019" w:tentative="1">
+      <w:start w:val="1"/>
+      <w:numFmt w:val="lowerLetter"/>
+      <w:lvlText w:val="%2."/>
+      <w:lvlJc w:val="left"/>
+      <w:pPr>
+        <w:ind w:left="1440" w:hanging="360"/>
+      </w:pPr>
+    </w:lvl>
+    <w:lvl w:ilvl="2" w:tplc="0407001B" w:tentative="1">
+      <w:start w:val="1"/>
+      <w:numFmt w:val="lowerRoman"/>
+      <w:lvlText w:val="%3."/>
+      <w:lvlJc w:val="right"/>
+      <w:pPr>
+        <w:ind w:left="2160" w:hanging="180"/>
+      </w:pPr>
+    </w:lvl>
+    <w:lvl w:ilvl="3" w:tplc="0407000F" w:tentative="1">
+      <w:start w:val="1"/>
+      <w:numFmt w:val="decimal"/>
+      <w:lvlText w:val="%4."/>
+      <w:lvlJc w:val="left"/>
+      <w:pPr>
+        <w:ind w:left="2880" w:hanging="360"/>
+      </w:pPr>
+    </w:lvl>
+    <w:lvl w:ilvl="4" w:tplc="04070019" w:tentative="1">
+      <w:start w:val="1"/>
+      <w:numFmt w:val="lowerLetter"/>
+      <w:lvlText w:val="%5."/>
+      <w:lvlJc w:val="left"/>
+      <w:pPr>
+        <w:ind w:left="3600" w:hanging="360"/>
+      </w:pPr>
+    </w:lvl>
+    <w:lvl w:ilvl="5" w:tplc="0407001B" w:tentative="1">
+      <w:start w:val="1"/>
+      <w:numFmt w:val="lowerRoman"/>
+      <w:lvlText w:val="%6."/>
+      <w:lvlJc w:val="right"/>
+      <w:pPr>
+        <w:ind w:left="4320" w:hanging="180"/>
+      </w:pPr>
+    </w:lvl>
+    <w:lvl w:ilvl="6" w:tplc="0407000F" w:tentative="1">
+      <w:start w:val="1"/>
+      <w:numFmt w:val="decimal"/>
+      <w:lvlText w:val="%7."/>
+      <w:lvlJc w:val="left"/>
+      <w:pPr>
+        <w:ind w:left="5040" w:hanging="360"/>
+      </w:pPr>
+    </w:lvl>
+    <w:lvl w:ilvl="7" w:tplc="04070019" w:tentative="1">
+      <w:start w:val="1"/>
+      <w:numFmt w:val="lowerLetter"/>
+      <w:lvlText w:val="%8."/>
+      <w:lvlJc w:val="left"/>
+      <w:pPr>
+        <w:ind w:left="5760" w:hanging="360"/>
+      </w:pPr>
+    </w:lvl>
+    <w:lvl w:ilvl="8" w:tplc="0407001B" w:tentative="1">
+      <w:start w:val="1"/>
+      <w:numFmt w:val="lowerRoman"/>
+      <w:lvlText w:val="%9."/>
+      <w:lvlJc w:val="right"/>
+      <w:pPr>
+        <w:ind w:left="6480" w:hanging="180"/>
+      </w:pPr>
+    </w:lvl>
+  </w:abstractNum>
   <w:num w:numId="1">
+    <w:abstractNumId w:val="2"/>
+  </w:num>
+  <w:num w:numId="2">
+    <w:abstractNumId w:val="5"/>
+  </w:num>
+  <w:num w:numId="3">
+    <w:abstractNumId w:val="1"/>
+  </w:num>
+  <w:num w:numId="4">
+    <w:abstractNumId w:val="4"/>
+  </w:num>
+  <w:num w:numId="5">
     <w:abstractNumId w:val="0"/>
+  </w:num>
+  <w:num w:numId="6">
+    <w:abstractNumId w:val="3"/>
   </w:num>
 </w:numbering>
 </file>
@@ -2835,6 +3885,7 @@
     <w:lsdException w:name="HTML Sample" w:semiHidden="1" w:unhideWhenUsed="1"/>
     <w:lsdException w:name="HTML Typewriter" w:semiHidden="1" w:unhideWhenUsed="1"/>
     <w:lsdException w:name="HTML Variable" w:semiHidden="1" w:unhideWhenUsed="1"/>
+    <w:lsdException w:name="Normal Table" w:semiHidden="1" w:unhideWhenUsed="1"/>
     <w:lsdException w:name="annotation subject" w:semiHidden="1" w:unhideWhenUsed="1"/>
     <w:lsdException w:name="No List" w:semiHidden="1" w:unhideWhenUsed="1"/>
     <w:lsdException w:name="Outline List 1" w:semiHidden="1" w:unhideWhenUsed="1"/>
@@ -2879,6 +3930,7 @@
     <w:lsdException w:name="Table Professional" w:semiHidden="1" w:unhideWhenUsed="1"/>
     <w:lsdException w:name="Table Subtle 1" w:semiHidden="1" w:unhideWhenUsed="1"/>
     <w:lsdException w:name="Table Subtle 2" w:semiHidden="1" w:unhideWhenUsed="1"/>
+    <w:lsdException w:name="Table Web 1" w:semiHidden="1" w:unhideWhenUsed="1"/>
     <w:lsdException w:name="Table Web 2" w:semiHidden="1" w:unhideWhenUsed="1"/>
     <w:lsdException w:name="Table Web 3" w:semiHidden="1" w:unhideWhenUsed="1"/>
     <w:lsdException w:name="Balloon Text" w:semiHidden="1" w:unhideWhenUsed="1"/>
@@ -3342,6 +4394,11 @@
       <w:szCs w:val="26"/>
     </w:rPr>
   </w:style>
+  <w:style w:type="character" w:customStyle="1" w:styleId="string">
+    <w:name w:val="string"/>
+    <w:basedOn w:val="Absatz-Standardschriftart"/>
+    <w:rsid w:val="00E42B03"/>
+  </w:style>
 </w:styles>
 </file>
 

--- a/Dokumente/Systementwurf/Entwurf REST.docx
+++ b/Dokumente/Systementwurf/Entwurf REST.docx
@@ -355,21 +355,7 @@
                 <w:rStyle w:val="Link"/>
                 <w:noProof/>
               </w:rPr>
-              <w:t>Entwurf de</w:t>
-            </w:r>
-            <w:r>
-              <w:rPr>
-                <w:rStyle w:val="Link"/>
-                <w:noProof/>
-              </w:rPr>
-              <w:t>r</w:t>
-            </w:r>
-            <w:r>
-              <w:rPr>
-                <w:rStyle w:val="Link"/>
-                <w:noProof/>
-              </w:rPr>
-              <w:t xml:space="preserve"> URIs</w:t>
+              <w:t>Entwurf der URIs</w:t>
             </w:r>
             <w:r>
               <w:rPr>
@@ -1718,7 +1704,21 @@
                 <w:rStyle w:val="Link"/>
                 <w:noProof/>
               </w:rPr>
-              <w:t>/veranstaltung/{id}</w:t>
+              <w:t>/veranst</w:t>
+            </w:r>
+            <w:r>
+              <w:rPr>
+                <w:rStyle w:val="Link"/>
+                <w:noProof/>
+              </w:rPr>
+              <w:t>a</w:t>
+            </w:r>
+            <w:r>
+              <w:rPr>
+                <w:rStyle w:val="Link"/>
+                <w:noProof/>
+              </w:rPr>
+              <w:t>ltung/{id}</w:t>
             </w:r>
             <w:r>
               <w:rPr>
@@ -3018,7 +3018,7 @@
       <w:tr>
         <w:trPr>
           <w:cnfStyle w:val="100000000000" w:firstRow="1" w:lastRow="0" w:firstColumn="0" w:lastColumn="0" w:oddVBand="0" w:evenVBand="0" w:oddHBand="0" w:evenHBand="0" w:firstRowFirstColumn="0" w:firstRowLastColumn="0" w:lastRowFirstColumn="0" w:lastRowLastColumn="0"/>
-          <w:trHeight w:val="180"/>
+          <w:trHeight w:val="306"/>
         </w:trPr>
         <w:tc>
           <w:tcPr>
@@ -3074,7 +3074,7 @@
       <w:tr>
         <w:trPr>
           <w:cnfStyle w:val="000000100000" w:firstRow="0" w:lastRow="0" w:firstColumn="0" w:lastColumn="0" w:oddVBand="0" w:evenVBand="0" w:oddHBand="1" w:evenHBand="0" w:firstRowFirstColumn="0" w:firstRowLastColumn="0" w:lastRowFirstColumn="0" w:lastRowLastColumn="0"/>
-          <w:trHeight w:val="550"/>
+          <w:trHeight w:val="320"/>
         </w:trPr>
         <w:tc>
           <w:tcPr>
@@ -3119,10 +3119,16 @@
               <w:cnfStyle w:val="000000100000" w:firstRow="0" w:lastRow="0" w:firstColumn="0" w:lastColumn="0" w:oddVBand="0" w:evenVBand="0" w:oddHBand="1" w:evenHBand="0" w:firstRowFirstColumn="0" w:firstRowLastColumn="0" w:lastRowFirstColumn="0" w:lastRowLastColumn="0"/>
             </w:pPr>
             <w:r>
-              <w:t>(NEIN)</w:t>
-            </w:r>
-            <w:r>
-              <w:t xml:space="preserve"> am besten </w:t>
+              <w:t>(JA)</w:t>
+            </w:r>
+            <w:r>
+              <w:t xml:space="preserve"> nach M</w:t>
+            </w:r>
+            <w:r>
+              <w:t>öglichkeit</w:t>
+            </w:r>
+            <w:r>
+              <w:t xml:space="preserve"> </w:t>
             </w:r>
           </w:p>
         </w:tc>
@@ -3288,2275 +3294,37 @@
     <w:p/>
     <w:p>
       <w:r>
-        <w:t xml:space="preserve">Das Einfügen von Ressourcen soll Idem potent implementiert werden! (Insert </w:t>
-      </w:r>
-      <w:proofErr w:type="spellStart"/>
-      <w:r>
-        <w:t>or</w:t>
-      </w:r>
-      <w:proofErr w:type="spellEnd"/>
-      <w:r>
-        <w:t xml:space="preserve"> Update)</w:t>
+        <w:t xml:space="preserve">Das Einfügen von Ressourcen soll </w:t>
+      </w:r>
+      <w:r>
+        <w:t xml:space="preserve"> nach Möglichkeit </w:t>
+      </w:r>
+      <w:bookmarkStart w:id="4" w:name="_GoBack"/>
+      <w:bookmarkEnd w:id="4"/>
+      <w:r>
+        <w:t>Idem potent implementiert werden! (Insert or Update)</w:t>
       </w:r>
     </w:p>
     <w:p/>
-    <w:p/>
-    <w:p/>
-    <w:p/>
+    <w:p>
+      <w:r>
+        <w:br w:type="page"/>
+      </w:r>
+    </w:p>
     <w:p>
       <w:pPr>
         <w:pStyle w:val="berschrift1"/>
       </w:pPr>
-      <w:bookmarkStart w:id="4" w:name="_Toc467584640"/>
-      <w:r>
-        <w:lastRenderedPageBreak/>
-        <w:t>Entwurf der URIs</w:t>
-      </w:r>
-      <w:bookmarkEnd w:id="4"/>
-    </w:p>
-    <w:tbl>
-      <w:tblPr>
-        <w:tblStyle w:val="EinfacheTabelle1"/>
-        <w:tblW w:w="0" w:type="auto"/>
-        <w:tblLook w:val="04A0" w:firstRow="1" w:lastRow="0" w:firstColumn="1" w:lastColumn="0" w:noHBand="0" w:noVBand="1"/>
-      </w:tblPr>
-      <w:tblGrid>
-        <w:gridCol w:w="2014"/>
-        <w:gridCol w:w="1607"/>
-        <w:gridCol w:w="2880"/>
-        <w:gridCol w:w="2561"/>
-      </w:tblGrid>
-      <w:tr>
-        <w:trPr>
-          <w:cnfStyle w:val="100000000000" w:firstRow="1" w:lastRow="0" w:firstColumn="0" w:lastColumn="0" w:oddVBand="0" w:evenVBand="0" w:oddHBand="0" w:evenHBand="0" w:firstRowFirstColumn="0" w:firstRowLastColumn="0" w:lastRowFirstColumn="0" w:lastRowLastColumn="0"/>
-          <w:trHeight w:val="307"/>
-        </w:trPr>
-        <w:tc>
-          <w:tcPr>
-            <w:cnfStyle w:val="001000000000" w:firstRow="0" w:lastRow="0" w:firstColumn="1" w:lastColumn="0" w:oddVBand="0" w:evenVBand="0" w:oddHBand="0" w:evenHBand="0" w:firstRowFirstColumn="0" w:firstRowLastColumn="0" w:lastRowFirstColumn="0" w:lastRowLastColumn="0"/>
-            <w:tcW w:w="2014" w:type="dxa"/>
-          </w:tcPr>
-          <w:p>
-            <w:r>
-              <w:t>URI</w:t>
-            </w:r>
-          </w:p>
-        </w:tc>
-        <w:tc>
-          <w:tcPr>
-            <w:tcW w:w="1607" w:type="dxa"/>
-          </w:tcPr>
-          <w:p>
-            <w:pPr>
-              <w:cnfStyle w:val="100000000000" w:firstRow="1" w:lastRow="0" w:firstColumn="0" w:lastColumn="0" w:oddVBand="0" w:evenVBand="0" w:oddHBand="0" w:evenHBand="0" w:firstRowFirstColumn="0" w:firstRowLastColumn="0" w:lastRowFirstColumn="0" w:lastRowLastColumn="0"/>
-            </w:pPr>
-            <w:r>
-              <w:t>HTTP-Methode</w:t>
-            </w:r>
-          </w:p>
-        </w:tc>
-        <w:tc>
-          <w:tcPr>
-            <w:tcW w:w="2880" w:type="dxa"/>
-          </w:tcPr>
-          <w:p>
-            <w:pPr>
-              <w:cnfStyle w:val="100000000000" w:firstRow="1" w:lastRow="0" w:firstColumn="0" w:lastColumn="0" w:oddVBand="0" w:evenVBand="0" w:oddHBand="0" w:evenHBand="0" w:firstRowFirstColumn="0" w:firstRowLastColumn="0" w:lastRowFirstColumn="0" w:lastRowLastColumn="0"/>
-            </w:pPr>
-            <w:r>
-              <w:t>Ergebnis</w:t>
-            </w:r>
-          </w:p>
-        </w:tc>
-        <w:tc>
-          <w:tcPr>
-            <w:tcW w:w="2561" w:type="dxa"/>
-          </w:tcPr>
-          <w:p>
-            <w:pPr>
-              <w:cnfStyle w:val="100000000000" w:firstRow="1" w:lastRow="0" w:firstColumn="0" w:lastColumn="0" w:oddVBand="0" w:evenVBand="0" w:oddHBand="0" w:evenHBand="0" w:firstRowFirstColumn="0" w:firstRowLastColumn="0" w:lastRowFirstColumn="0" w:lastRowLastColumn="0"/>
-            </w:pPr>
-            <w:r>
-              <w:t>Status</w:t>
-            </w:r>
-          </w:p>
-        </w:tc>
-      </w:tr>
-      <w:tr>
-        <w:trPr>
-          <w:cnfStyle w:val="000000100000" w:firstRow="0" w:lastRow="0" w:firstColumn="0" w:lastColumn="0" w:oddVBand="0" w:evenVBand="0" w:oddHBand="1" w:evenHBand="0" w:firstRowFirstColumn="0" w:firstRowLastColumn="0" w:lastRowFirstColumn="0" w:lastRowLastColumn="0"/>
-          <w:trHeight w:val="293"/>
-        </w:trPr>
-        <w:tc>
-          <w:tcPr>
-            <w:cnfStyle w:val="001000000000" w:firstRow="0" w:lastRow="0" w:firstColumn="1" w:lastColumn="0" w:oddVBand="0" w:evenVBand="0" w:oddHBand="0" w:evenHBand="0" w:firstRowFirstColumn="0" w:firstRowLastColumn="0" w:lastRowFirstColumn="0" w:lastRowLastColumn="0"/>
-            <w:tcW w:w="2014" w:type="dxa"/>
-          </w:tcPr>
-          <w:p>
-            <w:r>
-              <w:rPr>
-                <w:b w:val="0"/>
-              </w:rPr>
-              <w:t>/</w:t>
-            </w:r>
-            <w:proofErr w:type="spellStart"/>
-            <w:r>
-              <w:rPr>
-                <w:b w:val="0"/>
-              </w:rPr>
-              <w:t>benutzer</w:t>
-            </w:r>
-            <w:proofErr w:type="spellEnd"/>
-          </w:p>
-        </w:tc>
-        <w:tc>
-          <w:tcPr>
-            <w:tcW w:w="1607" w:type="dxa"/>
-          </w:tcPr>
-          <w:p>
-            <w:pPr>
-              <w:cnfStyle w:val="000000100000" w:firstRow="0" w:lastRow="0" w:firstColumn="0" w:lastColumn="0" w:oddVBand="0" w:evenVBand="0" w:oddHBand="1" w:evenHBand="0" w:firstRowFirstColumn="0" w:firstRowLastColumn="0" w:lastRowFirstColumn="0" w:lastRowLastColumn="0"/>
-            </w:pPr>
-            <w:r>
-              <w:t>POST</w:t>
-            </w:r>
-          </w:p>
-        </w:tc>
-        <w:tc>
-          <w:tcPr>
-            <w:tcW w:w="2880" w:type="dxa"/>
-          </w:tcPr>
-          <w:p>
-            <w:pPr>
-              <w:cnfStyle w:val="000000100000" w:firstRow="0" w:lastRow="0" w:firstColumn="0" w:lastColumn="0" w:oddVBand="0" w:evenVBand="0" w:oddHBand="1" w:evenHBand="0" w:firstRowFirstColumn="0" w:firstRowLastColumn="0" w:lastRowFirstColumn="0" w:lastRowLastColumn="0"/>
-            </w:pPr>
-            <w:r>
-              <w:t>Neuer Benutzer</w:t>
-            </w:r>
-            <w:r>
-              <w:t xml:space="preserve"> / Registrieren</w:t>
-            </w:r>
-          </w:p>
-        </w:tc>
-        <w:tc>
-          <w:tcPr>
-            <w:tcW w:w="2561" w:type="dxa"/>
-          </w:tcPr>
-          <w:p>
-            <w:pPr>
-              <w:cnfStyle w:val="000000100000" w:firstRow="0" w:lastRow="0" w:firstColumn="0" w:lastColumn="0" w:oddVBand="0" w:evenVBand="0" w:oddHBand="1" w:evenHBand="0" w:firstRowFirstColumn="0" w:firstRowLastColumn="0" w:lastRowFirstColumn="0" w:lastRowLastColumn="0"/>
-            </w:pPr>
-            <w:bookmarkStart w:id="5" w:name="_GoBack"/>
-            <w:bookmarkEnd w:id="5"/>
-          </w:p>
-        </w:tc>
-      </w:tr>
-      <w:tr>
-        <w:trPr>
-          <w:trHeight w:val="293"/>
-        </w:trPr>
-        <w:tc>
-          <w:tcPr>
-            <w:cnfStyle w:val="001000000000" w:firstRow="0" w:lastRow="0" w:firstColumn="1" w:lastColumn="0" w:oddVBand="0" w:evenVBand="0" w:oddHBand="0" w:evenHBand="0" w:firstRowFirstColumn="0" w:firstRowLastColumn="0" w:lastRowFirstColumn="0" w:lastRowLastColumn="0"/>
-            <w:tcW w:w="2014" w:type="dxa"/>
-          </w:tcPr>
-          <w:p>
-            <w:pPr>
-              <w:rPr>
-                <w:b w:val="0"/>
-              </w:rPr>
-            </w:pPr>
-            <w:r>
-              <w:rPr>
-                <w:b w:val="0"/>
-              </w:rPr>
-              <w:t>/</w:t>
-            </w:r>
-            <w:proofErr w:type="spellStart"/>
-            <w:r>
-              <w:rPr>
-                <w:b w:val="0"/>
-              </w:rPr>
-              <w:t>benutzer</w:t>
-            </w:r>
-            <w:proofErr w:type="spellEnd"/>
-          </w:p>
-        </w:tc>
-        <w:tc>
-          <w:tcPr>
-            <w:tcW w:w="1607" w:type="dxa"/>
-          </w:tcPr>
-          <w:p>
-            <w:pPr>
-              <w:cnfStyle w:val="000000000000" w:firstRow="0" w:lastRow="0" w:firstColumn="0" w:lastColumn="0" w:oddVBand="0" w:evenVBand="0" w:oddHBand="0" w:evenHBand="0" w:firstRowFirstColumn="0" w:firstRowLastColumn="0" w:lastRowFirstColumn="0" w:lastRowLastColumn="0"/>
-            </w:pPr>
-            <w:r>
-              <w:t>PUT</w:t>
-            </w:r>
-          </w:p>
-        </w:tc>
-        <w:tc>
-          <w:tcPr>
-            <w:tcW w:w="2880" w:type="dxa"/>
-          </w:tcPr>
-          <w:p>
-            <w:pPr>
-              <w:cnfStyle w:val="000000000000" w:firstRow="0" w:lastRow="0" w:firstColumn="0" w:lastColumn="0" w:oddVBand="0" w:evenVBand="0" w:oddHBand="0" w:evenHBand="0" w:firstRowFirstColumn="0" w:firstRowLastColumn="0" w:lastRowFirstColumn="0" w:lastRowLastColumn="0"/>
-            </w:pPr>
-            <w:r>
-              <w:t>Masterpasswort senden</w:t>
-            </w:r>
-          </w:p>
-        </w:tc>
-        <w:tc>
-          <w:tcPr>
-            <w:tcW w:w="2561" w:type="dxa"/>
-          </w:tcPr>
-          <w:p>
-            <w:pPr>
-              <w:cnfStyle w:val="000000000000" w:firstRow="0" w:lastRow="0" w:firstColumn="0" w:lastColumn="0" w:oddVBand="0" w:evenVBand="0" w:oddHBand="0" w:evenHBand="0" w:firstRowFirstColumn="0" w:firstRowLastColumn="0" w:lastRowFirstColumn="0" w:lastRowLastColumn="0"/>
-            </w:pPr>
-          </w:p>
-        </w:tc>
-      </w:tr>
-      <w:tr>
-        <w:trPr>
-          <w:cnfStyle w:val="000000100000" w:firstRow="0" w:lastRow="0" w:firstColumn="0" w:lastColumn="0" w:oddVBand="0" w:evenVBand="0" w:oddHBand="1" w:evenHBand="0" w:firstRowFirstColumn="0" w:firstRowLastColumn="0" w:lastRowFirstColumn="0" w:lastRowLastColumn="0"/>
-          <w:trHeight w:val="293"/>
-        </w:trPr>
-        <w:tc>
-          <w:tcPr>
-            <w:cnfStyle w:val="001000000000" w:firstRow="0" w:lastRow="0" w:firstColumn="1" w:lastColumn="0" w:oddVBand="0" w:evenVBand="0" w:oddHBand="0" w:evenHBand="0" w:firstRowFirstColumn="0" w:firstRowLastColumn="0" w:lastRowFirstColumn="0" w:lastRowLastColumn="0"/>
-            <w:tcW w:w="2014" w:type="dxa"/>
-          </w:tcPr>
-          <w:p/>
-        </w:tc>
-        <w:tc>
-          <w:tcPr>
-            <w:tcW w:w="1607" w:type="dxa"/>
-          </w:tcPr>
-          <w:p>
-            <w:pPr>
-              <w:cnfStyle w:val="000000100000" w:firstRow="0" w:lastRow="0" w:firstColumn="0" w:lastColumn="0" w:oddVBand="0" w:evenVBand="0" w:oddHBand="1" w:evenHBand="0" w:firstRowFirstColumn="0" w:firstRowLastColumn="0" w:lastRowFirstColumn="0" w:lastRowLastColumn="0"/>
-            </w:pPr>
-          </w:p>
-        </w:tc>
-        <w:tc>
-          <w:tcPr>
-            <w:tcW w:w="2880" w:type="dxa"/>
-          </w:tcPr>
-          <w:p>
-            <w:pPr>
-              <w:cnfStyle w:val="000000100000" w:firstRow="0" w:lastRow="0" w:firstColumn="0" w:lastColumn="0" w:oddVBand="0" w:evenVBand="0" w:oddHBand="1" w:evenHBand="0" w:firstRowFirstColumn="0" w:firstRowLastColumn="0" w:lastRowFirstColumn="0" w:lastRowLastColumn="0"/>
-            </w:pPr>
-          </w:p>
-        </w:tc>
-        <w:tc>
-          <w:tcPr>
-            <w:tcW w:w="2561" w:type="dxa"/>
-          </w:tcPr>
-          <w:p>
-            <w:pPr>
-              <w:cnfStyle w:val="000000100000" w:firstRow="0" w:lastRow="0" w:firstColumn="0" w:lastColumn="0" w:oddVBand="0" w:evenVBand="0" w:oddHBand="1" w:evenHBand="0" w:firstRowFirstColumn="0" w:firstRowLastColumn="0" w:lastRowFirstColumn="0" w:lastRowLastColumn="0"/>
-            </w:pPr>
-          </w:p>
-        </w:tc>
-      </w:tr>
-      <w:tr>
-        <w:trPr>
-          <w:trHeight w:val="293"/>
-        </w:trPr>
-        <w:tc>
-          <w:tcPr>
-            <w:cnfStyle w:val="001000000000" w:firstRow="0" w:lastRow="0" w:firstColumn="1" w:lastColumn="0" w:oddVBand="0" w:evenVBand="0" w:oddHBand="0" w:evenHBand="0" w:firstRowFirstColumn="0" w:firstRowLastColumn="0" w:lastRowFirstColumn="0" w:lastRowLastColumn="0"/>
-            <w:tcW w:w="2014" w:type="dxa"/>
-          </w:tcPr>
-          <w:p>
-            <w:r>
-              <w:rPr>
-                <w:b w:val="0"/>
-              </w:rPr>
-              <w:t>/tag</w:t>
-            </w:r>
-          </w:p>
-        </w:tc>
-        <w:tc>
-          <w:tcPr>
-            <w:tcW w:w="1607" w:type="dxa"/>
-          </w:tcPr>
-          <w:p>
-            <w:pPr>
-              <w:cnfStyle w:val="000000000000" w:firstRow="0" w:lastRow="0" w:firstColumn="0" w:lastColumn="0" w:oddVBand="0" w:evenVBand="0" w:oddHBand="0" w:evenHBand="0" w:firstRowFirstColumn="0" w:firstRowLastColumn="0" w:lastRowFirstColumn="0" w:lastRowLastColumn="0"/>
-            </w:pPr>
-            <w:r>
-              <w:t>GET</w:t>
-            </w:r>
-          </w:p>
-        </w:tc>
-        <w:tc>
-          <w:tcPr>
-            <w:tcW w:w="2880" w:type="dxa"/>
-          </w:tcPr>
-          <w:p>
-            <w:pPr>
-              <w:cnfStyle w:val="000000000000" w:firstRow="0" w:lastRow="0" w:firstColumn="0" w:lastColumn="0" w:oddVBand="0" w:evenVBand="0" w:oddHBand="0" w:evenHBand="0" w:firstRowFirstColumn="0" w:firstRowLastColumn="0" w:lastRowFirstColumn="0" w:lastRowLastColumn="0"/>
-            </w:pPr>
-            <w:r>
-              <w:t>Liste der Tags</w:t>
-            </w:r>
-          </w:p>
-        </w:tc>
-        <w:tc>
-          <w:tcPr>
-            <w:tcW w:w="2561" w:type="dxa"/>
-          </w:tcPr>
-          <w:p>
-            <w:pPr>
-              <w:cnfStyle w:val="000000000000" w:firstRow="0" w:lastRow="0" w:firstColumn="0" w:lastColumn="0" w:oddVBand="0" w:evenVBand="0" w:oddHBand="0" w:evenHBand="0" w:firstRowFirstColumn="0" w:firstRowLastColumn="0" w:lastRowFirstColumn="0" w:lastRowLastColumn="0"/>
-            </w:pPr>
-          </w:p>
-        </w:tc>
-      </w:tr>
-      <w:tr>
-        <w:trPr>
-          <w:cnfStyle w:val="000000100000" w:firstRow="0" w:lastRow="0" w:firstColumn="0" w:lastColumn="0" w:oddVBand="0" w:evenVBand="0" w:oddHBand="1" w:evenHBand="0" w:firstRowFirstColumn="0" w:firstRowLastColumn="0" w:lastRowFirstColumn="0" w:lastRowLastColumn="0"/>
-          <w:trHeight w:val="293"/>
-        </w:trPr>
-        <w:tc>
-          <w:tcPr>
-            <w:cnfStyle w:val="001000000000" w:firstRow="0" w:lastRow="0" w:firstColumn="1" w:lastColumn="0" w:oddVBand="0" w:evenVBand="0" w:oddHBand="0" w:evenHBand="0" w:firstRowFirstColumn="0" w:firstRowLastColumn="0" w:lastRowFirstColumn="0" w:lastRowLastColumn="0"/>
-            <w:tcW w:w="2014" w:type="dxa"/>
-          </w:tcPr>
-          <w:p>
-            <w:r>
-              <w:rPr>
-                <w:b w:val="0"/>
-              </w:rPr>
-              <w:t>/tag</w:t>
-            </w:r>
-          </w:p>
-        </w:tc>
-        <w:tc>
-          <w:tcPr>
-            <w:tcW w:w="1607" w:type="dxa"/>
-          </w:tcPr>
-          <w:p>
-            <w:pPr>
-              <w:cnfStyle w:val="000000100000" w:firstRow="0" w:lastRow="0" w:firstColumn="0" w:lastColumn="0" w:oddVBand="0" w:evenVBand="0" w:oddHBand="1" w:evenHBand="0" w:firstRowFirstColumn="0" w:firstRowLastColumn="0" w:lastRowFirstColumn="0" w:lastRowLastColumn="0"/>
-            </w:pPr>
-            <w:r>
-              <w:t>POST</w:t>
-            </w:r>
-          </w:p>
-        </w:tc>
-        <w:tc>
-          <w:tcPr>
-            <w:tcW w:w="2880" w:type="dxa"/>
-          </w:tcPr>
-          <w:p>
-            <w:pPr>
-              <w:cnfStyle w:val="000000100000" w:firstRow="0" w:lastRow="0" w:firstColumn="0" w:lastColumn="0" w:oddVBand="0" w:evenVBand="0" w:oddHBand="1" w:evenHBand="0" w:firstRowFirstColumn="0" w:firstRowLastColumn="0" w:lastRowFirstColumn="0" w:lastRowLastColumn="0"/>
-            </w:pPr>
-            <w:proofErr w:type="gramStart"/>
-            <w:r>
-              <w:t>Neuer  Tag</w:t>
-            </w:r>
-            <w:proofErr w:type="gramEnd"/>
-          </w:p>
-        </w:tc>
-        <w:tc>
-          <w:tcPr>
-            <w:tcW w:w="2561" w:type="dxa"/>
-          </w:tcPr>
-          <w:p>
-            <w:pPr>
-              <w:cnfStyle w:val="000000100000" w:firstRow="0" w:lastRow="0" w:firstColumn="0" w:lastColumn="0" w:oddVBand="0" w:evenVBand="0" w:oddHBand="1" w:evenHBand="0" w:firstRowFirstColumn="0" w:firstRowLastColumn="0" w:lastRowFirstColumn="0" w:lastRowLastColumn="0"/>
-            </w:pPr>
-          </w:p>
-        </w:tc>
-      </w:tr>
-      <w:tr>
-        <w:trPr>
-          <w:trHeight w:val="306"/>
-        </w:trPr>
-        <w:tc>
-          <w:tcPr>
-            <w:cnfStyle w:val="001000000000" w:firstRow="0" w:lastRow="0" w:firstColumn="1" w:lastColumn="0" w:oddVBand="0" w:evenVBand="0" w:oddHBand="0" w:evenHBand="0" w:firstRowFirstColumn="0" w:firstRowLastColumn="0" w:lastRowFirstColumn="0" w:lastRowLastColumn="0"/>
-            <w:tcW w:w="2014" w:type="dxa"/>
-          </w:tcPr>
-          <w:p>
-            <w:r>
-              <w:rPr>
-                <w:b w:val="0"/>
-              </w:rPr>
-              <w:t>/tag/{</w:t>
-            </w:r>
-            <w:proofErr w:type="spellStart"/>
-            <w:r>
-              <w:rPr>
-                <w:b w:val="0"/>
-              </w:rPr>
-              <w:t>id</w:t>
-            </w:r>
-            <w:proofErr w:type="spellEnd"/>
-            <w:r>
-              <w:rPr>
-                <w:b w:val="0"/>
-              </w:rPr>
-              <w:t>}</w:t>
-            </w:r>
-          </w:p>
-        </w:tc>
-        <w:tc>
-          <w:tcPr>
-            <w:tcW w:w="1607" w:type="dxa"/>
-          </w:tcPr>
-          <w:p>
-            <w:pPr>
-              <w:cnfStyle w:val="000000000000" w:firstRow="0" w:lastRow="0" w:firstColumn="0" w:lastColumn="0" w:oddVBand="0" w:evenVBand="0" w:oddHBand="0" w:evenHBand="0" w:firstRowFirstColumn="0" w:firstRowLastColumn="0" w:lastRowFirstColumn="0" w:lastRowLastColumn="0"/>
-            </w:pPr>
-            <w:r>
-              <w:t>DELETE</w:t>
-            </w:r>
-          </w:p>
-        </w:tc>
-        <w:tc>
-          <w:tcPr>
-            <w:tcW w:w="2880" w:type="dxa"/>
-          </w:tcPr>
-          <w:p>
-            <w:pPr>
-              <w:cnfStyle w:val="000000000000" w:firstRow="0" w:lastRow="0" w:firstColumn="0" w:lastColumn="0" w:oddVBand="0" w:evenVBand="0" w:oddHBand="0" w:evenHBand="0" w:firstRowFirstColumn="0" w:firstRowLastColumn="0" w:lastRowFirstColumn="0" w:lastRowLastColumn="0"/>
-            </w:pPr>
-            <w:r>
-              <w:t>Tag löschen</w:t>
-            </w:r>
-          </w:p>
-        </w:tc>
-        <w:tc>
-          <w:tcPr>
-            <w:tcW w:w="2561" w:type="dxa"/>
-          </w:tcPr>
-          <w:p>
-            <w:pPr>
-              <w:cnfStyle w:val="000000000000" w:firstRow="0" w:lastRow="0" w:firstColumn="0" w:lastColumn="0" w:oddVBand="0" w:evenVBand="0" w:oddHBand="0" w:evenHBand="0" w:firstRowFirstColumn="0" w:firstRowLastColumn="0" w:lastRowFirstColumn="0" w:lastRowLastColumn="0"/>
-            </w:pPr>
-          </w:p>
-        </w:tc>
-      </w:tr>
-      <w:tr>
-        <w:trPr>
-          <w:cnfStyle w:val="000000100000" w:firstRow="0" w:lastRow="0" w:firstColumn="0" w:lastColumn="0" w:oddVBand="0" w:evenVBand="0" w:oddHBand="1" w:evenHBand="0" w:firstRowFirstColumn="0" w:firstRowLastColumn="0" w:lastRowFirstColumn="0" w:lastRowLastColumn="0"/>
-          <w:trHeight w:val="293"/>
-        </w:trPr>
-        <w:tc>
-          <w:tcPr>
-            <w:cnfStyle w:val="001000000000" w:firstRow="0" w:lastRow="0" w:firstColumn="1" w:lastColumn="0" w:oddVBand="0" w:evenVBand="0" w:oddHBand="0" w:evenHBand="0" w:firstRowFirstColumn="0" w:firstRowLastColumn="0" w:lastRowFirstColumn="0" w:lastRowLastColumn="0"/>
-            <w:tcW w:w="2014" w:type="dxa"/>
-          </w:tcPr>
-          <w:p/>
-        </w:tc>
-        <w:tc>
-          <w:tcPr>
-            <w:tcW w:w="1607" w:type="dxa"/>
-          </w:tcPr>
-          <w:p>
-            <w:pPr>
-              <w:cnfStyle w:val="000000100000" w:firstRow="0" w:lastRow="0" w:firstColumn="0" w:lastColumn="0" w:oddVBand="0" w:evenVBand="0" w:oddHBand="1" w:evenHBand="0" w:firstRowFirstColumn="0" w:firstRowLastColumn="0" w:lastRowFirstColumn="0" w:lastRowLastColumn="0"/>
-            </w:pPr>
-          </w:p>
-        </w:tc>
-        <w:tc>
-          <w:tcPr>
-            <w:tcW w:w="2880" w:type="dxa"/>
-          </w:tcPr>
-          <w:p>
-            <w:pPr>
-              <w:cnfStyle w:val="000000100000" w:firstRow="0" w:lastRow="0" w:firstColumn="0" w:lastColumn="0" w:oddVBand="0" w:evenVBand="0" w:oddHBand="1" w:evenHBand="0" w:firstRowFirstColumn="0" w:firstRowLastColumn="0" w:lastRowFirstColumn="0" w:lastRowLastColumn="0"/>
-            </w:pPr>
-          </w:p>
-        </w:tc>
-        <w:tc>
-          <w:tcPr>
-            <w:tcW w:w="2561" w:type="dxa"/>
-          </w:tcPr>
-          <w:p>
-            <w:pPr>
-              <w:cnfStyle w:val="000000100000" w:firstRow="0" w:lastRow="0" w:firstColumn="0" w:lastColumn="0" w:oddVBand="0" w:evenVBand="0" w:oddHBand="1" w:evenHBand="0" w:firstRowFirstColumn="0" w:firstRowLastColumn="0" w:lastRowFirstColumn="0" w:lastRowLastColumn="0"/>
-            </w:pPr>
-          </w:p>
-        </w:tc>
-      </w:tr>
-      <w:tr>
-        <w:tc>
-          <w:tcPr>
-            <w:cnfStyle w:val="001000000000" w:firstRow="0" w:lastRow="0" w:firstColumn="1" w:lastColumn="0" w:oddVBand="0" w:evenVBand="0" w:oddHBand="0" w:evenHBand="0" w:firstRowFirstColumn="0" w:firstRowLastColumn="0" w:lastRowFirstColumn="0" w:lastRowLastColumn="0"/>
-            <w:tcW w:w="2014" w:type="dxa"/>
-          </w:tcPr>
-          <w:p>
-            <w:pPr>
-              <w:rPr>
-                <w:b w:val="0"/>
-              </w:rPr>
-            </w:pPr>
-            <w:r>
-              <w:rPr>
-                <w:b w:val="0"/>
-              </w:rPr>
-              <w:t>/</w:t>
-            </w:r>
-            <w:proofErr w:type="spellStart"/>
-            <w:r>
-              <w:rPr>
-                <w:b w:val="0"/>
-              </w:rPr>
-              <w:t>freundschaft</w:t>
-            </w:r>
-            <w:proofErr w:type="spellEnd"/>
-          </w:p>
-        </w:tc>
-        <w:tc>
-          <w:tcPr>
-            <w:tcW w:w="1607" w:type="dxa"/>
-          </w:tcPr>
-          <w:p>
-            <w:pPr>
-              <w:cnfStyle w:val="000000000000" w:firstRow="0" w:lastRow="0" w:firstColumn="0" w:lastColumn="0" w:oddVBand="0" w:evenVBand="0" w:oddHBand="0" w:evenHBand="0" w:firstRowFirstColumn="0" w:firstRowLastColumn="0" w:lastRowFirstColumn="0" w:lastRowLastColumn="0"/>
-            </w:pPr>
-            <w:r>
-              <w:t>GET</w:t>
-            </w:r>
-          </w:p>
-        </w:tc>
-        <w:tc>
-          <w:tcPr>
-            <w:tcW w:w="2880" w:type="dxa"/>
-          </w:tcPr>
-          <w:p>
-            <w:pPr>
-              <w:cnfStyle w:val="000000000000" w:firstRow="0" w:lastRow="0" w:firstColumn="0" w:lastColumn="0" w:oddVBand="0" w:evenVBand="0" w:oddHBand="0" w:evenHBand="0" w:firstRowFirstColumn="0" w:firstRowLastColumn="0" w:lastRowFirstColumn="0" w:lastRowLastColumn="0"/>
-            </w:pPr>
-            <w:r>
-              <w:t>Freundschaften (alle Status)</w:t>
-            </w:r>
-          </w:p>
-        </w:tc>
-        <w:tc>
-          <w:tcPr>
-            <w:tcW w:w="2561" w:type="dxa"/>
-          </w:tcPr>
-          <w:p>
-            <w:pPr>
-              <w:cnfStyle w:val="000000000000" w:firstRow="0" w:lastRow="0" w:firstColumn="0" w:lastColumn="0" w:oddVBand="0" w:evenVBand="0" w:oddHBand="0" w:evenHBand="0" w:firstRowFirstColumn="0" w:firstRowLastColumn="0" w:lastRowFirstColumn="0" w:lastRowLastColumn="0"/>
-            </w:pPr>
-          </w:p>
-        </w:tc>
-      </w:tr>
-      <w:tr>
-        <w:trPr>
-          <w:cnfStyle w:val="000000100000" w:firstRow="0" w:lastRow="0" w:firstColumn="0" w:lastColumn="0" w:oddVBand="0" w:evenVBand="0" w:oddHBand="1" w:evenHBand="0" w:firstRowFirstColumn="0" w:firstRowLastColumn="0" w:lastRowFirstColumn="0" w:lastRowLastColumn="0"/>
-        </w:trPr>
-        <w:tc>
-          <w:tcPr>
-            <w:cnfStyle w:val="001000000000" w:firstRow="0" w:lastRow="0" w:firstColumn="1" w:lastColumn="0" w:oddVBand="0" w:evenVBand="0" w:oddHBand="0" w:evenHBand="0" w:firstRowFirstColumn="0" w:firstRowLastColumn="0" w:lastRowFirstColumn="0" w:lastRowLastColumn="0"/>
-            <w:tcW w:w="2014" w:type="dxa"/>
-          </w:tcPr>
-          <w:p>
-            <w:pPr>
-              <w:rPr>
-                <w:b w:val="0"/>
-              </w:rPr>
-            </w:pPr>
-            <w:r>
-              <w:rPr>
-                <w:b w:val="0"/>
-              </w:rPr>
-              <w:t>/</w:t>
-            </w:r>
-            <w:proofErr w:type="spellStart"/>
-            <w:r>
-              <w:rPr>
-                <w:b w:val="0"/>
-              </w:rPr>
-              <w:t>freundschaft</w:t>
-            </w:r>
-            <w:proofErr w:type="spellEnd"/>
-          </w:p>
-        </w:tc>
-        <w:tc>
-          <w:tcPr>
-            <w:tcW w:w="1607" w:type="dxa"/>
-          </w:tcPr>
-          <w:p>
-            <w:pPr>
-              <w:cnfStyle w:val="000000100000" w:firstRow="0" w:lastRow="0" w:firstColumn="0" w:lastColumn="0" w:oddVBand="0" w:evenVBand="0" w:oddHBand="1" w:evenHBand="0" w:firstRowFirstColumn="0" w:firstRowLastColumn="0" w:lastRowFirstColumn="0" w:lastRowLastColumn="0"/>
-            </w:pPr>
-            <w:r>
-              <w:t>POST</w:t>
-            </w:r>
-          </w:p>
-        </w:tc>
-        <w:tc>
-          <w:tcPr>
-            <w:tcW w:w="2880" w:type="dxa"/>
-          </w:tcPr>
-          <w:p>
-            <w:pPr>
-              <w:cnfStyle w:val="000000100000" w:firstRow="0" w:lastRow="0" w:firstColumn="0" w:lastColumn="0" w:oddVBand="0" w:evenVBand="0" w:oddHBand="1" w:evenHBand="0" w:firstRowFirstColumn="0" w:firstRowLastColumn="0" w:lastRowFirstColumn="0" w:lastRowLastColumn="0"/>
-            </w:pPr>
-            <w:r>
-              <w:t>Neue Freundschaftsanfrage</w:t>
-            </w:r>
-          </w:p>
-        </w:tc>
-        <w:tc>
-          <w:tcPr>
-            <w:tcW w:w="2561" w:type="dxa"/>
-          </w:tcPr>
-          <w:p>
-            <w:pPr>
-              <w:cnfStyle w:val="000000100000" w:firstRow="0" w:lastRow="0" w:firstColumn="0" w:lastColumn="0" w:oddVBand="0" w:evenVBand="0" w:oddHBand="1" w:evenHBand="0" w:firstRowFirstColumn="0" w:firstRowLastColumn="0" w:lastRowFirstColumn="0" w:lastRowLastColumn="0"/>
-            </w:pPr>
-          </w:p>
-        </w:tc>
-      </w:tr>
-      <w:tr>
-        <w:tc>
-          <w:tcPr>
-            <w:cnfStyle w:val="001000000000" w:firstRow="0" w:lastRow="0" w:firstColumn="1" w:lastColumn="0" w:oddVBand="0" w:evenVBand="0" w:oddHBand="0" w:evenHBand="0" w:firstRowFirstColumn="0" w:firstRowLastColumn="0" w:lastRowFirstColumn="0" w:lastRowLastColumn="0"/>
-            <w:tcW w:w="2014" w:type="dxa"/>
-          </w:tcPr>
-          <w:p>
-            <w:pPr>
-              <w:rPr>
-                <w:b w:val="0"/>
-              </w:rPr>
-            </w:pPr>
-            <w:r>
-              <w:rPr>
-                <w:b w:val="0"/>
-              </w:rPr>
-              <w:t>/</w:t>
-            </w:r>
-            <w:proofErr w:type="spellStart"/>
-            <w:r>
-              <w:rPr>
-                <w:b w:val="0"/>
-              </w:rPr>
-              <w:t>freundschaft</w:t>
-            </w:r>
-            <w:proofErr w:type="spellEnd"/>
-            <w:r>
-              <w:rPr>
-                <w:b w:val="0"/>
-              </w:rPr>
-              <w:t>/{</w:t>
-            </w:r>
-            <w:proofErr w:type="spellStart"/>
-            <w:r>
-              <w:rPr>
-                <w:b w:val="0"/>
-              </w:rPr>
-              <w:t>id</w:t>
-            </w:r>
-            <w:proofErr w:type="spellEnd"/>
-            <w:r>
-              <w:rPr>
-                <w:b w:val="0"/>
-              </w:rPr>
-              <w:t>}</w:t>
-            </w:r>
-          </w:p>
-        </w:tc>
-        <w:tc>
-          <w:tcPr>
-            <w:tcW w:w="1607" w:type="dxa"/>
-          </w:tcPr>
-          <w:p>
-            <w:pPr>
-              <w:cnfStyle w:val="000000000000" w:firstRow="0" w:lastRow="0" w:firstColumn="0" w:lastColumn="0" w:oddVBand="0" w:evenVBand="0" w:oddHBand="0" w:evenHBand="0" w:firstRowFirstColumn="0" w:firstRowLastColumn="0" w:lastRowFirstColumn="0" w:lastRowLastColumn="0"/>
-            </w:pPr>
-            <w:r>
-              <w:t>PUT</w:t>
-            </w:r>
-          </w:p>
-        </w:tc>
-        <w:tc>
-          <w:tcPr>
-            <w:tcW w:w="2880" w:type="dxa"/>
-          </w:tcPr>
-          <w:p>
-            <w:pPr>
-              <w:cnfStyle w:val="000000000000" w:firstRow="0" w:lastRow="0" w:firstColumn="0" w:lastColumn="0" w:oddVBand="0" w:evenVBand="0" w:oddHBand="0" w:evenHBand="0" w:firstRowFirstColumn="0" w:firstRowLastColumn="0" w:lastRowFirstColumn="0" w:lastRowLastColumn="0"/>
-            </w:pPr>
-            <w:r>
-              <w:t>Freundschafts-Status ändern</w:t>
-            </w:r>
-          </w:p>
-        </w:tc>
-        <w:tc>
-          <w:tcPr>
-            <w:tcW w:w="2561" w:type="dxa"/>
-          </w:tcPr>
-          <w:p>
-            <w:pPr>
-              <w:cnfStyle w:val="000000000000" w:firstRow="0" w:lastRow="0" w:firstColumn="0" w:lastColumn="0" w:oddVBand="0" w:evenVBand="0" w:oddHBand="0" w:evenHBand="0" w:firstRowFirstColumn="0" w:firstRowLastColumn="0" w:lastRowFirstColumn="0" w:lastRowLastColumn="0"/>
-            </w:pPr>
-          </w:p>
-        </w:tc>
-      </w:tr>
-      <w:tr>
-        <w:trPr>
-          <w:cnfStyle w:val="000000100000" w:firstRow="0" w:lastRow="0" w:firstColumn="0" w:lastColumn="0" w:oddVBand="0" w:evenVBand="0" w:oddHBand="1" w:evenHBand="0" w:firstRowFirstColumn="0" w:firstRowLastColumn="0" w:lastRowFirstColumn="0" w:lastRowLastColumn="0"/>
-        </w:trPr>
-        <w:tc>
-          <w:tcPr>
-            <w:cnfStyle w:val="001000000000" w:firstRow="0" w:lastRow="0" w:firstColumn="1" w:lastColumn="0" w:oddVBand="0" w:evenVBand="0" w:oddHBand="0" w:evenHBand="0" w:firstRowFirstColumn="0" w:firstRowLastColumn="0" w:lastRowFirstColumn="0" w:lastRowLastColumn="0"/>
-            <w:tcW w:w="2014" w:type="dxa"/>
-          </w:tcPr>
-          <w:p>
-            <w:pPr>
-              <w:rPr>
-                <w:b w:val="0"/>
-              </w:rPr>
-            </w:pPr>
-            <w:r>
-              <w:rPr>
-                <w:b w:val="0"/>
-              </w:rPr>
-              <w:t>/</w:t>
-            </w:r>
-            <w:proofErr w:type="spellStart"/>
-            <w:r>
-              <w:rPr>
-                <w:b w:val="0"/>
-              </w:rPr>
-              <w:t>freundschaft</w:t>
-            </w:r>
-            <w:proofErr w:type="spellEnd"/>
-            <w:r>
-              <w:rPr>
-                <w:b w:val="0"/>
-              </w:rPr>
-              <w:t>/{</w:t>
-            </w:r>
-            <w:proofErr w:type="spellStart"/>
-            <w:r>
-              <w:rPr>
-                <w:b w:val="0"/>
-              </w:rPr>
-              <w:t>id</w:t>
-            </w:r>
-            <w:proofErr w:type="spellEnd"/>
-            <w:r>
-              <w:rPr>
-                <w:b w:val="0"/>
-              </w:rPr>
-              <w:t>}</w:t>
-            </w:r>
-          </w:p>
-        </w:tc>
-        <w:tc>
-          <w:tcPr>
-            <w:tcW w:w="1607" w:type="dxa"/>
-          </w:tcPr>
-          <w:p>
-            <w:pPr>
-              <w:cnfStyle w:val="000000100000" w:firstRow="0" w:lastRow="0" w:firstColumn="0" w:lastColumn="0" w:oddVBand="0" w:evenVBand="0" w:oddHBand="1" w:evenHBand="0" w:firstRowFirstColumn="0" w:firstRowLastColumn="0" w:lastRowFirstColumn="0" w:lastRowLastColumn="0"/>
-            </w:pPr>
-            <w:r>
-              <w:t>DELETE</w:t>
-            </w:r>
-          </w:p>
-        </w:tc>
-        <w:tc>
-          <w:tcPr>
-            <w:tcW w:w="2880" w:type="dxa"/>
-          </w:tcPr>
-          <w:p>
-            <w:pPr>
-              <w:cnfStyle w:val="000000100000" w:firstRow="0" w:lastRow="0" w:firstColumn="0" w:lastColumn="0" w:oddVBand="0" w:evenVBand="0" w:oddHBand="1" w:evenHBand="0" w:firstRowFirstColumn="0" w:firstRowLastColumn="0" w:lastRowFirstColumn="0" w:lastRowLastColumn="0"/>
-            </w:pPr>
-            <w:r>
-              <w:t>Freundschaft löschen</w:t>
-            </w:r>
-          </w:p>
-        </w:tc>
-        <w:tc>
-          <w:tcPr>
-            <w:tcW w:w="2561" w:type="dxa"/>
-          </w:tcPr>
-          <w:p>
-            <w:pPr>
-              <w:cnfStyle w:val="000000100000" w:firstRow="0" w:lastRow="0" w:firstColumn="0" w:lastColumn="0" w:oddVBand="0" w:evenVBand="0" w:oddHBand="1" w:evenHBand="0" w:firstRowFirstColumn="0" w:firstRowLastColumn="0" w:lastRowFirstColumn="0" w:lastRowLastColumn="0"/>
-            </w:pPr>
-          </w:p>
-        </w:tc>
-      </w:tr>
-      <w:tr>
-        <w:trPr>
-          <w:trHeight w:val="306"/>
-        </w:trPr>
-        <w:tc>
-          <w:tcPr>
-            <w:cnfStyle w:val="001000000000" w:firstRow="0" w:lastRow="0" w:firstColumn="1" w:lastColumn="0" w:oddVBand="0" w:evenVBand="0" w:oddHBand="0" w:evenHBand="0" w:firstRowFirstColumn="0" w:firstRowLastColumn="0" w:lastRowFirstColumn="0" w:lastRowLastColumn="0"/>
-            <w:tcW w:w="2014" w:type="dxa"/>
-          </w:tcPr>
-          <w:p>
-            <w:pPr>
-              <w:rPr>
-                <w:b w:val="0"/>
-              </w:rPr>
-            </w:pPr>
-          </w:p>
-        </w:tc>
-        <w:tc>
-          <w:tcPr>
-            <w:tcW w:w="1607" w:type="dxa"/>
-          </w:tcPr>
-          <w:p>
-            <w:pPr>
-              <w:cnfStyle w:val="000000000000" w:firstRow="0" w:lastRow="0" w:firstColumn="0" w:lastColumn="0" w:oddVBand="0" w:evenVBand="0" w:oddHBand="0" w:evenHBand="0" w:firstRowFirstColumn="0" w:firstRowLastColumn="0" w:lastRowFirstColumn="0" w:lastRowLastColumn="0"/>
-            </w:pPr>
-          </w:p>
-        </w:tc>
-        <w:tc>
-          <w:tcPr>
-            <w:tcW w:w="2880" w:type="dxa"/>
-          </w:tcPr>
-          <w:p>
-            <w:pPr>
-              <w:cnfStyle w:val="000000000000" w:firstRow="0" w:lastRow="0" w:firstColumn="0" w:lastColumn="0" w:oddVBand="0" w:evenVBand="0" w:oddHBand="0" w:evenHBand="0" w:firstRowFirstColumn="0" w:firstRowLastColumn="0" w:lastRowFirstColumn="0" w:lastRowLastColumn="0"/>
-            </w:pPr>
-          </w:p>
-        </w:tc>
-        <w:tc>
-          <w:tcPr>
-            <w:tcW w:w="2561" w:type="dxa"/>
-          </w:tcPr>
-          <w:p>
-            <w:pPr>
-              <w:cnfStyle w:val="000000000000" w:firstRow="0" w:lastRow="0" w:firstColumn="0" w:lastColumn="0" w:oddVBand="0" w:evenVBand="0" w:oddHBand="0" w:evenHBand="0" w:firstRowFirstColumn="0" w:firstRowLastColumn="0" w:lastRowFirstColumn="0" w:lastRowLastColumn="0"/>
-            </w:pPr>
-          </w:p>
-        </w:tc>
-      </w:tr>
-      <w:tr>
-        <w:trPr>
-          <w:cnfStyle w:val="000000100000" w:firstRow="0" w:lastRow="0" w:firstColumn="0" w:lastColumn="0" w:oddVBand="0" w:evenVBand="0" w:oddHBand="1" w:evenHBand="0" w:firstRowFirstColumn="0" w:firstRowLastColumn="0" w:lastRowFirstColumn="0" w:lastRowLastColumn="0"/>
-          <w:trHeight w:val="306"/>
-        </w:trPr>
-        <w:tc>
-          <w:tcPr>
-            <w:cnfStyle w:val="001000000000" w:firstRow="0" w:lastRow="0" w:firstColumn="1" w:lastColumn="0" w:oddVBand="0" w:evenVBand="0" w:oddHBand="0" w:evenHBand="0" w:firstRowFirstColumn="0" w:firstRowLastColumn="0" w:lastRowFirstColumn="0" w:lastRowLastColumn="0"/>
-            <w:tcW w:w="2014" w:type="dxa"/>
-          </w:tcPr>
-          <w:p>
-            <w:pPr>
-              <w:rPr>
-                <w:b w:val="0"/>
-              </w:rPr>
-            </w:pPr>
-            <w:r>
-              <w:rPr>
-                <w:b w:val="0"/>
-              </w:rPr>
-              <w:t>/raum</w:t>
-            </w:r>
-          </w:p>
-        </w:tc>
-        <w:tc>
-          <w:tcPr>
-            <w:tcW w:w="1607" w:type="dxa"/>
-          </w:tcPr>
-          <w:p>
-            <w:pPr>
-              <w:cnfStyle w:val="000000100000" w:firstRow="0" w:lastRow="0" w:firstColumn="0" w:lastColumn="0" w:oddVBand="0" w:evenVBand="0" w:oddHBand="1" w:evenHBand="0" w:firstRowFirstColumn="0" w:firstRowLastColumn="0" w:lastRowFirstColumn="0" w:lastRowLastColumn="0"/>
-            </w:pPr>
-            <w:r>
-              <w:t>GET</w:t>
-            </w:r>
-          </w:p>
-        </w:tc>
-        <w:tc>
-          <w:tcPr>
-            <w:tcW w:w="2880" w:type="dxa"/>
-          </w:tcPr>
-          <w:p>
-            <w:pPr>
-              <w:cnfStyle w:val="000000100000" w:firstRow="0" w:lastRow="0" w:firstColumn="0" w:lastColumn="0" w:oddVBand="0" w:evenVBand="0" w:oddHBand="1" w:evenHBand="0" w:firstRowFirstColumn="0" w:firstRowLastColumn="0" w:lastRowFirstColumn="0" w:lastRowLastColumn="0"/>
-            </w:pPr>
-            <w:r>
-              <w:t>Liste der Räume</w:t>
-            </w:r>
-          </w:p>
-        </w:tc>
-        <w:tc>
-          <w:tcPr>
-            <w:tcW w:w="2561" w:type="dxa"/>
-          </w:tcPr>
-          <w:p>
-            <w:pPr>
-              <w:cnfStyle w:val="000000100000" w:firstRow="0" w:lastRow="0" w:firstColumn="0" w:lastColumn="0" w:oddVBand="0" w:evenVBand="0" w:oddHBand="1" w:evenHBand="0" w:firstRowFirstColumn="0" w:firstRowLastColumn="0" w:lastRowFirstColumn="0" w:lastRowLastColumn="0"/>
-            </w:pPr>
-          </w:p>
-        </w:tc>
-      </w:tr>
-      <w:tr>
-        <w:trPr>
-          <w:trHeight w:val="306"/>
-        </w:trPr>
-        <w:tc>
-          <w:tcPr>
-            <w:cnfStyle w:val="001000000000" w:firstRow="0" w:lastRow="0" w:firstColumn="1" w:lastColumn="0" w:oddVBand="0" w:evenVBand="0" w:oddHBand="0" w:evenHBand="0" w:firstRowFirstColumn="0" w:firstRowLastColumn="0" w:lastRowFirstColumn="0" w:lastRowLastColumn="0"/>
-            <w:tcW w:w="2014" w:type="dxa"/>
-          </w:tcPr>
-          <w:p>
-            <w:pPr>
-              <w:rPr>
-                <w:b w:val="0"/>
-              </w:rPr>
-            </w:pPr>
-            <w:r>
-              <w:rPr>
-                <w:b w:val="0"/>
-              </w:rPr>
-              <w:t>/raum/{</w:t>
-            </w:r>
-            <w:proofErr w:type="spellStart"/>
-            <w:r>
-              <w:rPr>
-                <w:b w:val="0"/>
-              </w:rPr>
-              <w:t>id</w:t>
-            </w:r>
-            <w:proofErr w:type="spellEnd"/>
-            <w:r>
-              <w:rPr>
-                <w:b w:val="0"/>
-              </w:rPr>
-              <w:t>}</w:t>
-            </w:r>
-          </w:p>
-        </w:tc>
-        <w:tc>
-          <w:tcPr>
-            <w:tcW w:w="1607" w:type="dxa"/>
-          </w:tcPr>
-          <w:p>
-            <w:pPr>
-              <w:cnfStyle w:val="000000000000" w:firstRow="0" w:lastRow="0" w:firstColumn="0" w:lastColumn="0" w:oddVBand="0" w:evenVBand="0" w:oddHBand="0" w:evenHBand="0" w:firstRowFirstColumn="0" w:firstRowLastColumn="0" w:lastRowFirstColumn="0" w:lastRowLastColumn="0"/>
-            </w:pPr>
-            <w:r>
-              <w:t>GET</w:t>
-            </w:r>
-          </w:p>
-        </w:tc>
-        <w:tc>
-          <w:tcPr>
-            <w:tcW w:w="2880" w:type="dxa"/>
-          </w:tcPr>
-          <w:p>
-            <w:pPr>
-              <w:cnfStyle w:val="000000000000" w:firstRow="0" w:lastRow="0" w:firstColumn="0" w:lastColumn="0" w:oddVBand="0" w:evenVBand="0" w:oddHBand="0" w:evenHBand="0" w:firstRowFirstColumn="0" w:firstRowLastColumn="0" w:lastRowFirstColumn="0" w:lastRowLastColumn="0"/>
-            </w:pPr>
-            <w:r>
-              <w:t>Raumdetails</w:t>
-            </w:r>
-          </w:p>
-        </w:tc>
-        <w:tc>
-          <w:tcPr>
-            <w:tcW w:w="2561" w:type="dxa"/>
-          </w:tcPr>
-          <w:p>
-            <w:pPr>
-              <w:cnfStyle w:val="000000000000" w:firstRow="0" w:lastRow="0" w:firstColumn="0" w:lastColumn="0" w:oddVBand="0" w:evenVBand="0" w:oddHBand="0" w:evenHBand="0" w:firstRowFirstColumn="0" w:firstRowLastColumn="0" w:lastRowFirstColumn="0" w:lastRowLastColumn="0"/>
-            </w:pPr>
-          </w:p>
-        </w:tc>
-      </w:tr>
-      <w:tr>
-        <w:trPr>
-          <w:cnfStyle w:val="000000100000" w:firstRow="0" w:lastRow="0" w:firstColumn="0" w:lastColumn="0" w:oddVBand="0" w:evenVBand="0" w:oddHBand="1" w:evenHBand="0" w:firstRowFirstColumn="0" w:firstRowLastColumn="0" w:lastRowFirstColumn="0" w:lastRowLastColumn="0"/>
-          <w:trHeight w:val="306"/>
-        </w:trPr>
-        <w:tc>
-          <w:tcPr>
-            <w:cnfStyle w:val="001000000000" w:firstRow="0" w:lastRow="0" w:firstColumn="1" w:lastColumn="0" w:oddVBand="0" w:evenVBand="0" w:oddHBand="0" w:evenHBand="0" w:firstRowFirstColumn="0" w:firstRowLastColumn="0" w:lastRowFirstColumn="0" w:lastRowLastColumn="0"/>
-            <w:tcW w:w="2014" w:type="dxa"/>
-          </w:tcPr>
-          <w:p>
-            <w:pPr>
-              <w:rPr>
-                <w:b w:val="0"/>
-              </w:rPr>
-            </w:pPr>
-            <w:r>
-              <w:rPr>
-                <w:b w:val="0"/>
-                <w:color w:val="000000" w:themeColor="text1"/>
-              </w:rPr>
-              <w:t>/raum/{</w:t>
-            </w:r>
-            <w:proofErr w:type="spellStart"/>
-            <w:r>
-              <w:rPr>
-                <w:b w:val="0"/>
-                <w:color w:val="000000" w:themeColor="text1"/>
-              </w:rPr>
-              <w:t>id</w:t>
-            </w:r>
-            <w:proofErr w:type="spellEnd"/>
-            <w:r>
-              <w:rPr>
-                <w:b w:val="0"/>
-                <w:color w:val="000000" w:themeColor="text1"/>
-              </w:rPr>
-              <w:t>}</w:t>
-            </w:r>
-          </w:p>
-        </w:tc>
-        <w:tc>
-          <w:tcPr>
-            <w:tcW w:w="1607" w:type="dxa"/>
-          </w:tcPr>
-          <w:p>
-            <w:pPr>
-              <w:cnfStyle w:val="000000100000" w:firstRow="0" w:lastRow="0" w:firstColumn="0" w:lastColumn="0" w:oddVBand="0" w:evenVBand="0" w:oddHBand="1" w:evenHBand="0" w:firstRowFirstColumn="0" w:firstRowLastColumn="0" w:lastRowFirstColumn="0" w:lastRowLastColumn="0"/>
-            </w:pPr>
-            <w:r>
-              <w:rPr>
-                <w:color w:val="000000" w:themeColor="text1"/>
-              </w:rPr>
-              <w:t>PUT</w:t>
-            </w:r>
-          </w:p>
-        </w:tc>
-        <w:tc>
-          <w:tcPr>
-            <w:tcW w:w="2880" w:type="dxa"/>
-          </w:tcPr>
-          <w:p>
-            <w:pPr>
-              <w:cnfStyle w:val="000000100000" w:firstRow="0" w:lastRow="0" w:firstColumn="0" w:lastColumn="0" w:oddVBand="0" w:evenVBand="0" w:oddHBand="1" w:evenHBand="0" w:firstRowFirstColumn="0" w:firstRowLastColumn="0" w:lastRowFirstColumn="0" w:lastRowLastColumn="0"/>
-            </w:pPr>
-            <w:r>
-              <w:rPr>
-                <w:color w:val="000000" w:themeColor="text1"/>
-              </w:rPr>
-              <w:t>TAG SETZEN</w:t>
-            </w:r>
-          </w:p>
-        </w:tc>
-        <w:tc>
-          <w:tcPr>
-            <w:tcW w:w="2561" w:type="dxa"/>
-          </w:tcPr>
-          <w:p>
-            <w:pPr>
-              <w:cnfStyle w:val="000000100000" w:firstRow="0" w:lastRow="0" w:firstColumn="0" w:lastColumn="0" w:oddVBand="0" w:evenVBand="0" w:oddHBand="1" w:evenHBand="0" w:firstRowFirstColumn="0" w:firstRowLastColumn="0" w:lastRowFirstColumn="0" w:lastRowLastColumn="0"/>
-              <w:rPr>
-                <w:color w:val="000000" w:themeColor="text1"/>
-              </w:rPr>
-            </w:pPr>
-          </w:p>
-        </w:tc>
-      </w:tr>
-      <w:tr>
-        <w:tc>
-          <w:tcPr>
-            <w:cnfStyle w:val="001000000000" w:firstRow="0" w:lastRow="0" w:firstColumn="1" w:lastColumn="0" w:oddVBand="0" w:evenVBand="0" w:oddHBand="0" w:evenHBand="0" w:firstRowFirstColumn="0" w:firstRowLastColumn="0" w:lastRowFirstColumn="0" w:lastRowLastColumn="0"/>
-            <w:tcW w:w="2014" w:type="dxa"/>
-          </w:tcPr>
-          <w:p>
-            <w:pPr>
-              <w:tabs>
-                <w:tab w:val="left" w:pos="2100"/>
-              </w:tabs>
-              <w:rPr>
-                <w:b w:val="0"/>
-              </w:rPr>
-            </w:pPr>
-          </w:p>
-        </w:tc>
-        <w:tc>
-          <w:tcPr>
-            <w:tcW w:w="1607" w:type="dxa"/>
-          </w:tcPr>
-          <w:p>
-            <w:pPr>
-              <w:cnfStyle w:val="000000000000" w:firstRow="0" w:lastRow="0" w:firstColumn="0" w:lastColumn="0" w:oddVBand="0" w:evenVBand="0" w:oddHBand="0" w:evenHBand="0" w:firstRowFirstColumn="0" w:firstRowLastColumn="0" w:lastRowFirstColumn="0" w:lastRowLastColumn="0"/>
-            </w:pPr>
-          </w:p>
-        </w:tc>
-        <w:tc>
-          <w:tcPr>
-            <w:tcW w:w="2880" w:type="dxa"/>
-          </w:tcPr>
-          <w:p>
-            <w:pPr>
-              <w:cnfStyle w:val="000000000000" w:firstRow="0" w:lastRow="0" w:firstColumn="0" w:lastColumn="0" w:oddVBand="0" w:evenVBand="0" w:oddHBand="0" w:evenHBand="0" w:firstRowFirstColumn="0" w:firstRowLastColumn="0" w:lastRowFirstColumn="0" w:lastRowLastColumn="0"/>
-            </w:pPr>
-          </w:p>
-        </w:tc>
-        <w:tc>
-          <w:tcPr>
-            <w:tcW w:w="2561" w:type="dxa"/>
-          </w:tcPr>
-          <w:p>
-            <w:pPr>
-              <w:cnfStyle w:val="000000000000" w:firstRow="0" w:lastRow="0" w:firstColumn="0" w:lastColumn="0" w:oddVBand="0" w:evenVBand="0" w:oddHBand="0" w:evenHBand="0" w:firstRowFirstColumn="0" w:firstRowLastColumn="0" w:lastRowFirstColumn="0" w:lastRowLastColumn="0"/>
-            </w:pPr>
-          </w:p>
-        </w:tc>
-      </w:tr>
-      <w:tr>
-        <w:trPr>
-          <w:cnfStyle w:val="000000100000" w:firstRow="0" w:lastRow="0" w:firstColumn="0" w:lastColumn="0" w:oddVBand="0" w:evenVBand="0" w:oddHBand="1" w:evenHBand="0" w:firstRowFirstColumn="0" w:firstRowLastColumn="0" w:lastRowFirstColumn="0" w:lastRowLastColumn="0"/>
-        </w:trPr>
-        <w:tc>
-          <w:tcPr>
-            <w:cnfStyle w:val="001000000000" w:firstRow="0" w:lastRow="0" w:firstColumn="1" w:lastColumn="0" w:oddVBand="0" w:evenVBand="0" w:oddHBand="0" w:evenHBand="0" w:firstRowFirstColumn="0" w:firstRowLastColumn="0" w:lastRowFirstColumn="0" w:lastRowLastColumn="0"/>
-            <w:tcW w:w="2014" w:type="dxa"/>
-          </w:tcPr>
-          <w:p>
-            <w:pPr>
-              <w:tabs>
-                <w:tab w:val="left" w:pos="2100"/>
-              </w:tabs>
-              <w:rPr>
-                <w:b w:val="0"/>
-              </w:rPr>
-            </w:pPr>
-            <w:r>
-              <w:rPr>
-                <w:b w:val="0"/>
-              </w:rPr>
-              <w:t>/</w:t>
-            </w:r>
-            <w:proofErr w:type="spellStart"/>
-            <w:r>
-              <w:rPr>
-                <w:b w:val="0"/>
-              </w:rPr>
-              <w:t>veranstaltung</w:t>
-            </w:r>
-            <w:proofErr w:type="spellEnd"/>
-          </w:p>
-        </w:tc>
-        <w:tc>
-          <w:tcPr>
-            <w:tcW w:w="1607" w:type="dxa"/>
-          </w:tcPr>
-          <w:p>
-            <w:pPr>
-              <w:cnfStyle w:val="000000100000" w:firstRow="0" w:lastRow="0" w:firstColumn="0" w:lastColumn="0" w:oddVBand="0" w:evenVBand="0" w:oddHBand="1" w:evenHBand="0" w:firstRowFirstColumn="0" w:firstRowLastColumn="0" w:lastRowFirstColumn="0" w:lastRowLastColumn="0"/>
-            </w:pPr>
-            <w:r>
-              <w:t>GET</w:t>
-            </w:r>
-          </w:p>
-        </w:tc>
-        <w:tc>
-          <w:tcPr>
-            <w:tcW w:w="2880" w:type="dxa"/>
-          </w:tcPr>
-          <w:p>
-            <w:pPr>
-              <w:cnfStyle w:val="000000100000" w:firstRow="0" w:lastRow="0" w:firstColumn="0" w:lastColumn="0" w:oddVBand="0" w:evenVBand="0" w:oddHBand="1" w:evenHBand="0" w:firstRowFirstColumn="0" w:firstRowLastColumn="0" w:lastRowFirstColumn="0" w:lastRowLastColumn="0"/>
-            </w:pPr>
-            <w:r>
-              <w:t>Liste der Veranstaltungen</w:t>
-            </w:r>
-          </w:p>
-        </w:tc>
-        <w:tc>
-          <w:tcPr>
-            <w:tcW w:w="2561" w:type="dxa"/>
-          </w:tcPr>
-          <w:p>
-            <w:pPr>
-              <w:cnfStyle w:val="000000100000" w:firstRow="0" w:lastRow="0" w:firstColumn="0" w:lastColumn="0" w:oddVBand="0" w:evenVBand="0" w:oddHBand="1" w:evenHBand="0" w:firstRowFirstColumn="0" w:firstRowLastColumn="0" w:lastRowFirstColumn="0" w:lastRowLastColumn="0"/>
-            </w:pPr>
-          </w:p>
-        </w:tc>
-      </w:tr>
-      <w:tr>
-        <w:tc>
-          <w:tcPr>
-            <w:cnfStyle w:val="001000000000" w:firstRow="0" w:lastRow="0" w:firstColumn="1" w:lastColumn="0" w:oddVBand="0" w:evenVBand="0" w:oddHBand="0" w:evenHBand="0" w:firstRowFirstColumn="0" w:firstRowLastColumn="0" w:lastRowFirstColumn="0" w:lastRowLastColumn="0"/>
-            <w:tcW w:w="2014" w:type="dxa"/>
-          </w:tcPr>
-          <w:p>
-            <w:pPr>
-              <w:tabs>
-                <w:tab w:val="left" w:pos="2100"/>
-              </w:tabs>
-              <w:rPr>
-                <w:b w:val="0"/>
-              </w:rPr>
-            </w:pPr>
-            <w:r>
-              <w:rPr>
-                <w:b w:val="0"/>
-              </w:rPr>
-              <w:t>/</w:t>
-            </w:r>
-            <w:proofErr w:type="spellStart"/>
-            <w:r>
-              <w:rPr>
-                <w:b w:val="0"/>
-              </w:rPr>
-              <w:t>veranstaltung</w:t>
-            </w:r>
-            <w:proofErr w:type="spellEnd"/>
-            <w:r>
-              <w:rPr>
-                <w:b w:val="0"/>
-              </w:rPr>
-              <w:t xml:space="preserve"> </w:t>
-            </w:r>
-          </w:p>
-        </w:tc>
-        <w:tc>
-          <w:tcPr>
-            <w:tcW w:w="1607" w:type="dxa"/>
-          </w:tcPr>
-          <w:p>
-            <w:pPr>
-              <w:cnfStyle w:val="000000000000" w:firstRow="0" w:lastRow="0" w:firstColumn="0" w:lastColumn="0" w:oddVBand="0" w:evenVBand="0" w:oddHBand="0" w:evenHBand="0" w:firstRowFirstColumn="0" w:firstRowLastColumn="0" w:lastRowFirstColumn="0" w:lastRowLastColumn="0"/>
-            </w:pPr>
-            <w:r>
-              <w:t>POST</w:t>
-            </w:r>
-          </w:p>
-        </w:tc>
-        <w:tc>
-          <w:tcPr>
-            <w:tcW w:w="2880" w:type="dxa"/>
-          </w:tcPr>
-          <w:p>
-            <w:pPr>
-              <w:cnfStyle w:val="000000000000" w:firstRow="0" w:lastRow="0" w:firstColumn="0" w:lastColumn="0" w:oddVBand="0" w:evenVBand="0" w:oddHBand="0" w:evenHBand="0" w:firstRowFirstColumn="0" w:firstRowLastColumn="0" w:lastRowFirstColumn="0" w:lastRowLastColumn="0"/>
-            </w:pPr>
-            <w:r>
-              <w:t>Neue Veranstaltung</w:t>
-            </w:r>
-          </w:p>
-        </w:tc>
-        <w:tc>
-          <w:tcPr>
-            <w:tcW w:w="2561" w:type="dxa"/>
-          </w:tcPr>
-          <w:p>
-            <w:pPr>
-              <w:cnfStyle w:val="000000000000" w:firstRow="0" w:lastRow="0" w:firstColumn="0" w:lastColumn="0" w:oddVBand="0" w:evenVBand="0" w:oddHBand="0" w:evenHBand="0" w:firstRowFirstColumn="0" w:firstRowLastColumn="0" w:lastRowFirstColumn="0" w:lastRowLastColumn="0"/>
-            </w:pPr>
-          </w:p>
-        </w:tc>
-      </w:tr>
-      <w:tr>
-        <w:trPr>
-          <w:cnfStyle w:val="000000100000" w:firstRow="0" w:lastRow="0" w:firstColumn="0" w:lastColumn="0" w:oddVBand="0" w:evenVBand="0" w:oddHBand="1" w:evenHBand="0" w:firstRowFirstColumn="0" w:firstRowLastColumn="0" w:lastRowFirstColumn="0" w:lastRowLastColumn="0"/>
-        </w:trPr>
-        <w:tc>
-          <w:tcPr>
-            <w:cnfStyle w:val="001000000000" w:firstRow="0" w:lastRow="0" w:firstColumn="1" w:lastColumn="0" w:oddVBand="0" w:evenVBand="0" w:oddHBand="0" w:evenHBand="0" w:firstRowFirstColumn="0" w:firstRowLastColumn="0" w:lastRowFirstColumn="0" w:lastRowLastColumn="0"/>
-            <w:tcW w:w="2014" w:type="dxa"/>
-          </w:tcPr>
-          <w:p>
-            <w:pPr>
-              <w:tabs>
-                <w:tab w:val="left" w:pos="2100"/>
-              </w:tabs>
-              <w:rPr>
-                <w:b w:val="0"/>
-              </w:rPr>
-            </w:pPr>
-            <w:r>
-              <w:rPr>
-                <w:b w:val="0"/>
-              </w:rPr>
-              <w:t>/</w:t>
-            </w:r>
-            <w:proofErr w:type="spellStart"/>
-            <w:r>
-              <w:rPr>
-                <w:b w:val="0"/>
-              </w:rPr>
-              <w:t>veranstaltung</w:t>
-            </w:r>
-            <w:proofErr w:type="spellEnd"/>
-            <w:r>
-              <w:rPr>
-                <w:b w:val="0"/>
-              </w:rPr>
-              <w:t>/{</w:t>
-            </w:r>
-            <w:proofErr w:type="spellStart"/>
-            <w:r>
-              <w:rPr>
-                <w:b w:val="0"/>
-              </w:rPr>
-              <w:t>id</w:t>
-            </w:r>
-            <w:proofErr w:type="spellEnd"/>
-            <w:r>
-              <w:rPr>
-                <w:b w:val="0"/>
-              </w:rPr>
-              <w:t>}</w:t>
-            </w:r>
-          </w:p>
-        </w:tc>
-        <w:tc>
-          <w:tcPr>
-            <w:tcW w:w="1607" w:type="dxa"/>
-          </w:tcPr>
-          <w:p>
-            <w:pPr>
-              <w:cnfStyle w:val="000000100000" w:firstRow="0" w:lastRow="0" w:firstColumn="0" w:lastColumn="0" w:oddVBand="0" w:evenVBand="0" w:oddHBand="1" w:evenHBand="0" w:firstRowFirstColumn="0" w:firstRowLastColumn="0" w:lastRowFirstColumn="0" w:lastRowLastColumn="0"/>
-            </w:pPr>
-            <w:r>
-              <w:t>GET</w:t>
-            </w:r>
-          </w:p>
-        </w:tc>
-        <w:tc>
-          <w:tcPr>
-            <w:tcW w:w="2880" w:type="dxa"/>
-          </w:tcPr>
-          <w:p>
-            <w:pPr>
-              <w:cnfStyle w:val="000000100000" w:firstRow="0" w:lastRow="0" w:firstColumn="0" w:lastColumn="0" w:oddVBand="0" w:evenVBand="0" w:oddHBand="1" w:evenHBand="0" w:firstRowFirstColumn="0" w:firstRowLastColumn="0" w:lastRowFirstColumn="0" w:lastRowLastColumn="0"/>
-            </w:pPr>
-            <w:r>
-              <w:t>Veranstaltungsdetails</w:t>
-            </w:r>
-          </w:p>
-        </w:tc>
-        <w:tc>
-          <w:tcPr>
-            <w:tcW w:w="2561" w:type="dxa"/>
-          </w:tcPr>
-          <w:p>
-            <w:pPr>
-              <w:cnfStyle w:val="000000100000" w:firstRow="0" w:lastRow="0" w:firstColumn="0" w:lastColumn="0" w:oddVBand="0" w:evenVBand="0" w:oddHBand="1" w:evenHBand="0" w:firstRowFirstColumn="0" w:firstRowLastColumn="0" w:lastRowFirstColumn="0" w:lastRowLastColumn="0"/>
-            </w:pPr>
-          </w:p>
-        </w:tc>
-      </w:tr>
-      <w:tr>
-        <w:tc>
-          <w:tcPr>
-            <w:cnfStyle w:val="001000000000" w:firstRow="0" w:lastRow="0" w:firstColumn="1" w:lastColumn="0" w:oddVBand="0" w:evenVBand="0" w:oddHBand="0" w:evenHBand="0" w:firstRowFirstColumn="0" w:firstRowLastColumn="0" w:lastRowFirstColumn="0" w:lastRowLastColumn="0"/>
-            <w:tcW w:w="2014" w:type="dxa"/>
-          </w:tcPr>
-          <w:p>
-            <w:pPr>
-              <w:tabs>
-                <w:tab w:val="left" w:pos="2100"/>
-              </w:tabs>
-              <w:rPr>
-                <w:b w:val="0"/>
-              </w:rPr>
-            </w:pPr>
-            <w:r>
-              <w:rPr>
-                <w:b w:val="0"/>
-              </w:rPr>
-              <w:t>/</w:t>
-            </w:r>
-            <w:proofErr w:type="spellStart"/>
-            <w:r>
-              <w:rPr>
-                <w:b w:val="0"/>
-              </w:rPr>
-              <w:t>veranstaltung</w:t>
-            </w:r>
-            <w:proofErr w:type="spellEnd"/>
-            <w:r>
-              <w:rPr>
-                <w:b w:val="0"/>
-              </w:rPr>
-              <w:t>/{</w:t>
-            </w:r>
-            <w:proofErr w:type="spellStart"/>
-            <w:r>
-              <w:rPr>
-                <w:b w:val="0"/>
-              </w:rPr>
-              <w:t>id</w:t>
-            </w:r>
-            <w:proofErr w:type="spellEnd"/>
-            <w:r>
-              <w:rPr>
-                <w:b w:val="0"/>
-              </w:rPr>
-              <w:t>}</w:t>
-            </w:r>
-          </w:p>
-        </w:tc>
-        <w:tc>
-          <w:tcPr>
-            <w:tcW w:w="1607" w:type="dxa"/>
-          </w:tcPr>
-          <w:p>
-            <w:pPr>
-              <w:cnfStyle w:val="000000000000" w:firstRow="0" w:lastRow="0" w:firstColumn="0" w:lastColumn="0" w:oddVBand="0" w:evenVBand="0" w:oddHBand="0" w:evenHBand="0" w:firstRowFirstColumn="0" w:firstRowLastColumn="0" w:lastRowFirstColumn="0" w:lastRowLastColumn="0"/>
-            </w:pPr>
-            <w:r>
-              <w:t>PUT</w:t>
-            </w:r>
-          </w:p>
-        </w:tc>
-        <w:tc>
-          <w:tcPr>
-            <w:tcW w:w="2880" w:type="dxa"/>
-          </w:tcPr>
-          <w:p>
-            <w:pPr>
-              <w:cnfStyle w:val="000000000000" w:firstRow="0" w:lastRow="0" w:firstColumn="0" w:lastColumn="0" w:oddVBand="0" w:evenVBand="0" w:oddHBand="0" w:evenHBand="0" w:firstRowFirstColumn="0" w:firstRowLastColumn="0" w:lastRowFirstColumn="0" w:lastRowLastColumn="0"/>
-            </w:pPr>
-            <w:r>
-              <w:t>Veranstaltung ändern</w:t>
-            </w:r>
-          </w:p>
-        </w:tc>
-        <w:tc>
-          <w:tcPr>
-            <w:tcW w:w="2561" w:type="dxa"/>
-          </w:tcPr>
-          <w:p>
-            <w:pPr>
-              <w:cnfStyle w:val="000000000000" w:firstRow="0" w:lastRow="0" w:firstColumn="0" w:lastColumn="0" w:oddVBand="0" w:evenVBand="0" w:oddHBand="0" w:evenHBand="0" w:firstRowFirstColumn="0" w:firstRowLastColumn="0" w:lastRowFirstColumn="0" w:lastRowLastColumn="0"/>
-            </w:pPr>
-          </w:p>
-        </w:tc>
-      </w:tr>
-      <w:tr>
-        <w:trPr>
-          <w:cnfStyle w:val="000000100000" w:firstRow="0" w:lastRow="0" w:firstColumn="0" w:lastColumn="0" w:oddVBand="0" w:evenVBand="0" w:oddHBand="1" w:evenHBand="0" w:firstRowFirstColumn="0" w:firstRowLastColumn="0" w:lastRowFirstColumn="0" w:lastRowLastColumn="0"/>
-        </w:trPr>
-        <w:tc>
-          <w:tcPr>
-            <w:cnfStyle w:val="001000000000" w:firstRow="0" w:lastRow="0" w:firstColumn="1" w:lastColumn="0" w:oddVBand="0" w:evenVBand="0" w:oddHBand="0" w:evenHBand="0" w:firstRowFirstColumn="0" w:firstRowLastColumn="0" w:lastRowFirstColumn="0" w:lastRowLastColumn="0"/>
-            <w:tcW w:w="2014" w:type="dxa"/>
-          </w:tcPr>
-          <w:p>
-            <w:pPr>
-              <w:tabs>
-                <w:tab w:val="left" w:pos="2100"/>
-              </w:tabs>
-              <w:rPr>
-                <w:b w:val="0"/>
-              </w:rPr>
-            </w:pPr>
-            <w:r>
-              <w:rPr>
-                <w:b w:val="0"/>
-              </w:rPr>
-              <w:t>/</w:t>
-            </w:r>
-            <w:proofErr w:type="spellStart"/>
-            <w:r>
-              <w:rPr>
-                <w:b w:val="0"/>
-              </w:rPr>
-              <w:t>veranstaltung</w:t>
-            </w:r>
-            <w:proofErr w:type="spellEnd"/>
-            <w:r>
-              <w:rPr>
-                <w:b w:val="0"/>
-              </w:rPr>
-              <w:t>/{</w:t>
-            </w:r>
-            <w:proofErr w:type="spellStart"/>
-            <w:r>
-              <w:rPr>
-                <w:b w:val="0"/>
-              </w:rPr>
-              <w:t>id</w:t>
-            </w:r>
-            <w:proofErr w:type="spellEnd"/>
-            <w:r>
-              <w:rPr>
-                <w:b w:val="0"/>
-              </w:rPr>
-              <w:t>}</w:t>
-            </w:r>
-          </w:p>
-        </w:tc>
-        <w:tc>
-          <w:tcPr>
-            <w:tcW w:w="1607" w:type="dxa"/>
-          </w:tcPr>
-          <w:p>
-            <w:pPr>
-              <w:cnfStyle w:val="000000100000" w:firstRow="0" w:lastRow="0" w:firstColumn="0" w:lastColumn="0" w:oddVBand="0" w:evenVBand="0" w:oddHBand="1" w:evenHBand="0" w:firstRowFirstColumn="0" w:firstRowLastColumn="0" w:lastRowFirstColumn="0" w:lastRowLastColumn="0"/>
-            </w:pPr>
-            <w:r>
-              <w:t>DELETE</w:t>
-            </w:r>
-          </w:p>
-        </w:tc>
-        <w:tc>
-          <w:tcPr>
-            <w:tcW w:w="2880" w:type="dxa"/>
-          </w:tcPr>
-          <w:p>
-            <w:pPr>
-              <w:cnfStyle w:val="000000100000" w:firstRow="0" w:lastRow="0" w:firstColumn="0" w:lastColumn="0" w:oddVBand="0" w:evenVBand="0" w:oddHBand="1" w:evenHBand="0" w:firstRowFirstColumn="0" w:firstRowLastColumn="0" w:lastRowFirstColumn="0" w:lastRowLastColumn="0"/>
-            </w:pPr>
-            <w:r>
-              <w:t>Veranstaltung löschen</w:t>
-            </w:r>
-          </w:p>
-        </w:tc>
-        <w:tc>
-          <w:tcPr>
-            <w:tcW w:w="2561" w:type="dxa"/>
-          </w:tcPr>
-          <w:p>
-            <w:pPr>
-              <w:cnfStyle w:val="000000100000" w:firstRow="0" w:lastRow="0" w:firstColumn="0" w:lastColumn="0" w:oddVBand="0" w:evenVBand="0" w:oddHBand="1" w:evenHBand="0" w:firstRowFirstColumn="0" w:firstRowLastColumn="0" w:lastRowFirstColumn="0" w:lastRowLastColumn="0"/>
-            </w:pPr>
-          </w:p>
-        </w:tc>
-      </w:tr>
-      <w:tr>
-        <w:tc>
-          <w:tcPr>
-            <w:cnfStyle w:val="001000000000" w:firstRow="0" w:lastRow="0" w:firstColumn="1" w:lastColumn="0" w:oddVBand="0" w:evenVBand="0" w:oddHBand="0" w:evenHBand="0" w:firstRowFirstColumn="0" w:firstRowLastColumn="0" w:lastRowFirstColumn="0" w:lastRowLastColumn="0"/>
-            <w:tcW w:w="2014" w:type="dxa"/>
-          </w:tcPr>
-          <w:p>
-            <w:pPr>
-              <w:rPr>
-                <w:b w:val="0"/>
-              </w:rPr>
-            </w:pPr>
-          </w:p>
-        </w:tc>
-        <w:tc>
-          <w:tcPr>
-            <w:tcW w:w="1607" w:type="dxa"/>
-          </w:tcPr>
-          <w:p>
-            <w:pPr>
-              <w:cnfStyle w:val="000000000000" w:firstRow="0" w:lastRow="0" w:firstColumn="0" w:lastColumn="0" w:oddVBand="0" w:evenVBand="0" w:oddHBand="0" w:evenHBand="0" w:firstRowFirstColumn="0" w:firstRowLastColumn="0" w:lastRowFirstColumn="0" w:lastRowLastColumn="0"/>
-            </w:pPr>
-          </w:p>
-        </w:tc>
-        <w:tc>
-          <w:tcPr>
-            <w:tcW w:w="2880" w:type="dxa"/>
-          </w:tcPr>
-          <w:p>
-            <w:pPr>
-              <w:cnfStyle w:val="000000000000" w:firstRow="0" w:lastRow="0" w:firstColumn="0" w:lastColumn="0" w:oddVBand="0" w:evenVBand="0" w:oddHBand="0" w:evenHBand="0" w:firstRowFirstColumn="0" w:firstRowLastColumn="0" w:lastRowFirstColumn="0" w:lastRowLastColumn="0"/>
-            </w:pPr>
-          </w:p>
-        </w:tc>
-        <w:tc>
-          <w:tcPr>
-            <w:tcW w:w="2561" w:type="dxa"/>
-          </w:tcPr>
-          <w:p>
-            <w:pPr>
-              <w:cnfStyle w:val="000000000000" w:firstRow="0" w:lastRow="0" w:firstColumn="0" w:lastColumn="0" w:oddVBand="0" w:evenVBand="0" w:oddHBand="0" w:evenHBand="0" w:firstRowFirstColumn="0" w:firstRowLastColumn="0" w:lastRowFirstColumn="0" w:lastRowLastColumn="0"/>
-            </w:pPr>
-          </w:p>
-        </w:tc>
-      </w:tr>
-      <w:tr>
-        <w:trPr>
-          <w:cnfStyle w:val="000000100000" w:firstRow="0" w:lastRow="0" w:firstColumn="0" w:lastColumn="0" w:oddVBand="0" w:evenVBand="0" w:oddHBand="1" w:evenHBand="0" w:firstRowFirstColumn="0" w:firstRowLastColumn="0" w:lastRowFirstColumn="0" w:lastRowLastColumn="0"/>
-          <w:trHeight w:val="292"/>
-        </w:trPr>
-        <w:tc>
-          <w:tcPr>
-            <w:cnfStyle w:val="001000000000" w:firstRow="0" w:lastRow="0" w:firstColumn="1" w:lastColumn="0" w:oddVBand="0" w:evenVBand="0" w:oddHBand="0" w:evenHBand="0" w:firstRowFirstColumn="0" w:firstRowLastColumn="0" w:lastRowFirstColumn="0" w:lastRowLastColumn="0"/>
-            <w:tcW w:w="2014" w:type="dxa"/>
-          </w:tcPr>
-          <w:p>
-            <w:pPr>
-              <w:rPr>
-                <w:b w:val="0"/>
-                <w:color w:val="000000" w:themeColor="text1"/>
-              </w:rPr>
-            </w:pPr>
-            <w:r>
-              <w:rPr>
-                <w:b w:val="0"/>
-                <w:color w:val="000000" w:themeColor="text1"/>
-              </w:rPr>
-              <w:t>/</w:t>
-            </w:r>
-            <w:proofErr w:type="spellStart"/>
-            <w:r>
-              <w:rPr>
-                <w:b w:val="0"/>
-                <w:color w:val="000000" w:themeColor="text1"/>
-              </w:rPr>
-              <w:t>sitzung</w:t>
-            </w:r>
-            <w:proofErr w:type="spellEnd"/>
-          </w:p>
-        </w:tc>
-        <w:tc>
-          <w:tcPr>
-            <w:tcW w:w="1607" w:type="dxa"/>
-          </w:tcPr>
-          <w:p>
-            <w:pPr>
-              <w:cnfStyle w:val="000000100000" w:firstRow="0" w:lastRow="0" w:firstColumn="0" w:lastColumn="0" w:oddVBand="0" w:evenVBand="0" w:oddHBand="1" w:evenHBand="0" w:firstRowFirstColumn="0" w:firstRowLastColumn="0" w:lastRowFirstColumn="0" w:lastRowLastColumn="0"/>
-              <w:rPr>
-                <w:color w:val="FF0000"/>
-              </w:rPr>
-            </w:pPr>
-            <w:r>
-              <w:rPr>
-                <w:color w:val="000000" w:themeColor="text1"/>
-              </w:rPr>
-              <w:t>GET</w:t>
-            </w:r>
-          </w:p>
-        </w:tc>
-        <w:tc>
-          <w:tcPr>
-            <w:tcW w:w="2880" w:type="dxa"/>
-          </w:tcPr>
-          <w:p>
-            <w:pPr>
-              <w:cnfStyle w:val="000000100000" w:firstRow="0" w:lastRow="0" w:firstColumn="0" w:lastColumn="0" w:oddVBand="0" w:evenVBand="0" w:oddHBand="1" w:evenHBand="0" w:firstRowFirstColumn="0" w:firstRowLastColumn="0" w:lastRowFirstColumn="0" w:lastRowLastColumn="0"/>
-            </w:pPr>
-            <w:r>
-              <w:t>Aktive Sitzung des Fragenden</w:t>
-            </w:r>
-          </w:p>
-        </w:tc>
-        <w:tc>
-          <w:tcPr>
-            <w:tcW w:w="2561" w:type="dxa"/>
-          </w:tcPr>
-          <w:p>
-            <w:pPr>
-              <w:cnfStyle w:val="000000100000" w:firstRow="0" w:lastRow="0" w:firstColumn="0" w:lastColumn="0" w:oddVBand="0" w:evenVBand="0" w:oddHBand="1" w:evenHBand="0" w:firstRowFirstColumn="0" w:firstRowLastColumn="0" w:lastRowFirstColumn="0" w:lastRowLastColumn="0"/>
-            </w:pPr>
-          </w:p>
-        </w:tc>
-      </w:tr>
-      <w:tr>
-        <w:tc>
-          <w:tcPr>
-            <w:cnfStyle w:val="001000000000" w:firstRow="0" w:lastRow="0" w:firstColumn="1" w:lastColumn="0" w:oddVBand="0" w:evenVBand="0" w:oddHBand="0" w:evenHBand="0" w:firstRowFirstColumn="0" w:firstRowLastColumn="0" w:lastRowFirstColumn="0" w:lastRowLastColumn="0"/>
-            <w:tcW w:w="2014" w:type="dxa"/>
-          </w:tcPr>
-          <w:p>
-            <w:pPr>
-              <w:rPr>
-                <w:b w:val="0"/>
-              </w:rPr>
-            </w:pPr>
-            <w:r>
-              <w:rPr>
-                <w:b w:val="0"/>
-              </w:rPr>
-              <w:t>/</w:t>
-            </w:r>
-            <w:proofErr w:type="spellStart"/>
-            <w:r>
-              <w:rPr>
-                <w:b w:val="0"/>
-              </w:rPr>
-              <w:t>sitzung</w:t>
-            </w:r>
-            <w:proofErr w:type="spellEnd"/>
-          </w:p>
-        </w:tc>
-        <w:tc>
-          <w:tcPr>
-            <w:tcW w:w="1607" w:type="dxa"/>
-          </w:tcPr>
-          <w:p>
-            <w:pPr>
-              <w:cnfStyle w:val="000000000000" w:firstRow="0" w:lastRow="0" w:firstColumn="0" w:lastColumn="0" w:oddVBand="0" w:evenVBand="0" w:oddHBand="0" w:evenHBand="0" w:firstRowFirstColumn="0" w:firstRowLastColumn="0" w:lastRowFirstColumn="0" w:lastRowLastColumn="0"/>
-            </w:pPr>
-            <w:r>
-              <w:t>POST</w:t>
-            </w:r>
-          </w:p>
-        </w:tc>
-        <w:tc>
-          <w:tcPr>
-            <w:tcW w:w="2880" w:type="dxa"/>
-          </w:tcPr>
-          <w:p>
-            <w:pPr>
-              <w:cnfStyle w:val="000000000000" w:firstRow="0" w:lastRow="0" w:firstColumn="0" w:lastColumn="0" w:oddVBand="0" w:evenVBand="0" w:oddHBand="0" w:evenHBand="0" w:firstRowFirstColumn="0" w:firstRowLastColumn="0" w:lastRowFirstColumn="0" w:lastRowLastColumn="0"/>
-            </w:pPr>
-            <w:r>
-              <w:t>Neue Sitzung</w:t>
-            </w:r>
-          </w:p>
-        </w:tc>
-        <w:tc>
-          <w:tcPr>
-            <w:tcW w:w="2561" w:type="dxa"/>
-          </w:tcPr>
-          <w:p>
-            <w:pPr>
-              <w:cnfStyle w:val="000000000000" w:firstRow="0" w:lastRow="0" w:firstColumn="0" w:lastColumn="0" w:oddVBand="0" w:evenVBand="0" w:oddHBand="0" w:evenHBand="0" w:firstRowFirstColumn="0" w:firstRowLastColumn="0" w:lastRowFirstColumn="0" w:lastRowLastColumn="0"/>
-            </w:pPr>
-          </w:p>
-        </w:tc>
-      </w:tr>
-      <w:tr>
-        <w:trPr>
-          <w:cnfStyle w:val="000000100000" w:firstRow="0" w:lastRow="0" w:firstColumn="0" w:lastColumn="0" w:oddVBand="0" w:evenVBand="0" w:oddHBand="1" w:evenHBand="0" w:firstRowFirstColumn="0" w:firstRowLastColumn="0" w:lastRowFirstColumn="0" w:lastRowLastColumn="0"/>
-        </w:trPr>
-        <w:tc>
-          <w:tcPr>
-            <w:cnfStyle w:val="001000000000" w:firstRow="0" w:lastRow="0" w:firstColumn="1" w:lastColumn="0" w:oddVBand="0" w:evenVBand="0" w:oddHBand="0" w:evenHBand="0" w:firstRowFirstColumn="0" w:firstRowLastColumn="0" w:lastRowFirstColumn="0" w:lastRowLastColumn="0"/>
-            <w:tcW w:w="2014" w:type="dxa"/>
-          </w:tcPr>
-          <w:p>
-            <w:pPr>
-              <w:rPr>
-                <w:b w:val="0"/>
-              </w:rPr>
-            </w:pPr>
-            <w:r>
-              <w:rPr>
-                <w:b w:val="0"/>
-              </w:rPr>
-              <w:t>/</w:t>
-            </w:r>
-            <w:proofErr w:type="spellStart"/>
-            <w:r>
-              <w:rPr>
-                <w:b w:val="0"/>
-              </w:rPr>
-              <w:t>sitzung</w:t>
-            </w:r>
-            <w:proofErr w:type="spellEnd"/>
-            <w:r>
-              <w:rPr>
-                <w:b w:val="0"/>
-              </w:rPr>
-              <w:t>/{</w:t>
-            </w:r>
-            <w:proofErr w:type="spellStart"/>
-            <w:r>
-              <w:rPr>
-                <w:b w:val="0"/>
-              </w:rPr>
-              <w:t>id</w:t>
-            </w:r>
-            <w:proofErr w:type="spellEnd"/>
-            <w:r>
-              <w:rPr>
-                <w:b w:val="0"/>
-              </w:rPr>
-              <w:t>}</w:t>
-            </w:r>
-          </w:p>
-        </w:tc>
-        <w:tc>
-          <w:tcPr>
-            <w:tcW w:w="1607" w:type="dxa"/>
-          </w:tcPr>
-          <w:p>
-            <w:pPr>
-              <w:cnfStyle w:val="000000100000" w:firstRow="0" w:lastRow="0" w:firstColumn="0" w:lastColumn="0" w:oddVBand="0" w:evenVBand="0" w:oddHBand="1" w:evenHBand="0" w:firstRowFirstColumn="0" w:firstRowLastColumn="0" w:lastRowFirstColumn="0" w:lastRowLastColumn="0"/>
-            </w:pPr>
-            <w:r>
-              <w:t>PUT</w:t>
-            </w:r>
-          </w:p>
-        </w:tc>
-        <w:tc>
-          <w:tcPr>
-            <w:tcW w:w="2880" w:type="dxa"/>
-          </w:tcPr>
-          <w:p>
-            <w:pPr>
-              <w:cnfStyle w:val="000000100000" w:firstRow="0" w:lastRow="0" w:firstColumn="0" w:lastColumn="0" w:oddVBand="0" w:evenVBand="0" w:oddHBand="1" w:evenHBand="0" w:firstRowFirstColumn="0" w:firstRowLastColumn="0" w:lastRowFirstColumn="0" w:lastRowLastColumn="0"/>
-            </w:pPr>
-            <w:r>
-              <w:t>Sitzung ändern</w:t>
-            </w:r>
-          </w:p>
-        </w:tc>
-        <w:tc>
-          <w:tcPr>
-            <w:tcW w:w="2561" w:type="dxa"/>
-          </w:tcPr>
-          <w:p>
-            <w:pPr>
-              <w:cnfStyle w:val="000000100000" w:firstRow="0" w:lastRow="0" w:firstColumn="0" w:lastColumn="0" w:oddVBand="0" w:evenVBand="0" w:oddHBand="1" w:evenHBand="0" w:firstRowFirstColumn="0" w:firstRowLastColumn="0" w:lastRowFirstColumn="0" w:lastRowLastColumn="0"/>
-            </w:pPr>
-          </w:p>
-        </w:tc>
-      </w:tr>
-      <w:tr>
-        <w:tc>
-          <w:tcPr>
-            <w:cnfStyle w:val="001000000000" w:firstRow="0" w:lastRow="0" w:firstColumn="1" w:lastColumn="0" w:oddVBand="0" w:evenVBand="0" w:oddHBand="0" w:evenHBand="0" w:firstRowFirstColumn="0" w:firstRowLastColumn="0" w:lastRowFirstColumn="0" w:lastRowLastColumn="0"/>
-            <w:tcW w:w="2014" w:type="dxa"/>
-          </w:tcPr>
-          <w:p>
-            <w:pPr>
-              <w:rPr>
-                <w:b w:val="0"/>
-              </w:rPr>
-            </w:pPr>
-            <w:r>
-              <w:rPr>
-                <w:b w:val="0"/>
-              </w:rPr>
-              <w:t>/</w:t>
-            </w:r>
-            <w:proofErr w:type="spellStart"/>
-            <w:r>
-              <w:rPr>
-                <w:b w:val="0"/>
-              </w:rPr>
-              <w:t>sitzung</w:t>
-            </w:r>
-            <w:proofErr w:type="spellEnd"/>
-            <w:r>
-              <w:rPr>
-                <w:b w:val="0"/>
-              </w:rPr>
-              <w:t>/{</w:t>
-            </w:r>
-            <w:proofErr w:type="spellStart"/>
-            <w:r>
-              <w:rPr>
-                <w:b w:val="0"/>
-              </w:rPr>
-              <w:t>id</w:t>
-            </w:r>
-            <w:proofErr w:type="spellEnd"/>
-            <w:r>
-              <w:rPr>
-                <w:b w:val="0"/>
-              </w:rPr>
-              <w:t>}</w:t>
-            </w:r>
-          </w:p>
-        </w:tc>
-        <w:tc>
-          <w:tcPr>
-            <w:tcW w:w="1607" w:type="dxa"/>
-          </w:tcPr>
-          <w:p>
-            <w:pPr>
-              <w:cnfStyle w:val="000000000000" w:firstRow="0" w:lastRow="0" w:firstColumn="0" w:lastColumn="0" w:oddVBand="0" w:evenVBand="0" w:oddHBand="0" w:evenHBand="0" w:firstRowFirstColumn="0" w:firstRowLastColumn="0" w:lastRowFirstColumn="0" w:lastRowLastColumn="0"/>
-            </w:pPr>
-            <w:r>
-              <w:t>DELETE</w:t>
-            </w:r>
-          </w:p>
-        </w:tc>
-        <w:tc>
-          <w:tcPr>
-            <w:tcW w:w="2880" w:type="dxa"/>
-          </w:tcPr>
-          <w:p>
-            <w:pPr>
-              <w:cnfStyle w:val="000000000000" w:firstRow="0" w:lastRow="0" w:firstColumn="0" w:lastColumn="0" w:oddVBand="0" w:evenVBand="0" w:oddHBand="0" w:evenHBand="0" w:firstRowFirstColumn="0" w:firstRowLastColumn="0" w:lastRowFirstColumn="0" w:lastRowLastColumn="0"/>
-            </w:pPr>
-            <w:r>
-              <w:t>Sitzung löschen</w:t>
-            </w:r>
-          </w:p>
-        </w:tc>
-        <w:tc>
-          <w:tcPr>
-            <w:tcW w:w="2561" w:type="dxa"/>
-          </w:tcPr>
-          <w:p>
-            <w:pPr>
-              <w:cnfStyle w:val="000000000000" w:firstRow="0" w:lastRow="0" w:firstColumn="0" w:lastColumn="0" w:oddVBand="0" w:evenVBand="0" w:oddHBand="0" w:evenHBand="0" w:firstRowFirstColumn="0" w:firstRowLastColumn="0" w:lastRowFirstColumn="0" w:lastRowLastColumn="0"/>
-            </w:pPr>
-          </w:p>
-        </w:tc>
-      </w:tr>
-      <w:tr>
-        <w:trPr>
-          <w:cnfStyle w:val="000000100000" w:firstRow="0" w:lastRow="0" w:firstColumn="0" w:lastColumn="0" w:oddVBand="0" w:evenVBand="0" w:oddHBand="1" w:evenHBand="0" w:firstRowFirstColumn="0" w:firstRowLastColumn="0" w:lastRowFirstColumn="0" w:lastRowLastColumn="0"/>
-        </w:trPr>
-        <w:tc>
-          <w:tcPr>
-            <w:cnfStyle w:val="001000000000" w:firstRow="0" w:lastRow="0" w:firstColumn="1" w:lastColumn="0" w:oddVBand="0" w:evenVBand="0" w:oddHBand="0" w:evenHBand="0" w:firstRowFirstColumn="0" w:firstRowLastColumn="0" w:lastRowFirstColumn="0" w:lastRowLastColumn="0"/>
-            <w:tcW w:w="2014" w:type="dxa"/>
-          </w:tcPr>
-          <w:p/>
-        </w:tc>
-        <w:tc>
-          <w:tcPr>
-            <w:tcW w:w="1607" w:type="dxa"/>
-          </w:tcPr>
-          <w:p>
-            <w:pPr>
-              <w:cnfStyle w:val="000000100000" w:firstRow="0" w:lastRow="0" w:firstColumn="0" w:lastColumn="0" w:oddVBand="0" w:evenVBand="0" w:oddHBand="1" w:evenHBand="0" w:firstRowFirstColumn="0" w:firstRowLastColumn="0" w:lastRowFirstColumn="0" w:lastRowLastColumn="0"/>
-            </w:pPr>
-          </w:p>
-        </w:tc>
-        <w:tc>
-          <w:tcPr>
-            <w:tcW w:w="2880" w:type="dxa"/>
-          </w:tcPr>
-          <w:p>
-            <w:pPr>
-              <w:cnfStyle w:val="000000100000" w:firstRow="0" w:lastRow="0" w:firstColumn="0" w:lastColumn="0" w:oddVBand="0" w:evenVBand="0" w:oddHBand="1" w:evenHBand="0" w:firstRowFirstColumn="0" w:firstRowLastColumn="0" w:lastRowFirstColumn="0" w:lastRowLastColumn="0"/>
-            </w:pPr>
-          </w:p>
-        </w:tc>
-        <w:tc>
-          <w:tcPr>
-            <w:tcW w:w="2561" w:type="dxa"/>
-          </w:tcPr>
-          <w:p>
-            <w:pPr>
-              <w:cnfStyle w:val="000000100000" w:firstRow="0" w:lastRow="0" w:firstColumn="0" w:lastColumn="0" w:oddVBand="0" w:evenVBand="0" w:oddHBand="1" w:evenHBand="0" w:firstRowFirstColumn="0" w:firstRowLastColumn="0" w:lastRowFirstColumn="0" w:lastRowLastColumn="0"/>
-            </w:pPr>
-          </w:p>
-        </w:tc>
-      </w:tr>
-      <w:tr>
-        <w:tc>
-          <w:tcPr>
-            <w:cnfStyle w:val="001000000000" w:firstRow="0" w:lastRow="0" w:firstColumn="1" w:lastColumn="0" w:oddVBand="0" w:evenVBand="0" w:oddHBand="0" w:evenHBand="0" w:firstRowFirstColumn="0" w:firstRowLastColumn="0" w:lastRowFirstColumn="0" w:lastRowLastColumn="0"/>
-            <w:tcW w:w="2014" w:type="dxa"/>
-          </w:tcPr>
-          <w:p>
-            <w:r>
-              <w:t>TODO:</w:t>
-            </w:r>
-          </w:p>
-        </w:tc>
-        <w:tc>
-          <w:tcPr>
-            <w:tcW w:w="1607" w:type="dxa"/>
-          </w:tcPr>
-          <w:p>
-            <w:pPr>
-              <w:cnfStyle w:val="000000000000" w:firstRow="0" w:lastRow="0" w:firstColumn="0" w:lastColumn="0" w:oddVBand="0" w:evenVBand="0" w:oddHBand="0" w:evenHBand="0" w:firstRowFirstColumn="0" w:firstRowLastColumn="0" w:lastRowFirstColumn="0" w:lastRowLastColumn="0"/>
-            </w:pPr>
-          </w:p>
-        </w:tc>
-        <w:tc>
-          <w:tcPr>
-            <w:tcW w:w="2880" w:type="dxa"/>
-          </w:tcPr>
-          <w:p>
-            <w:pPr>
-              <w:cnfStyle w:val="000000000000" w:firstRow="0" w:lastRow="0" w:firstColumn="0" w:lastColumn="0" w:oddVBand="0" w:evenVBand="0" w:oddHBand="0" w:evenHBand="0" w:firstRowFirstColumn="0" w:firstRowLastColumn="0" w:lastRowFirstColumn="0" w:lastRowLastColumn="0"/>
-            </w:pPr>
-          </w:p>
-        </w:tc>
-        <w:tc>
-          <w:tcPr>
-            <w:tcW w:w="2561" w:type="dxa"/>
-          </w:tcPr>
-          <w:p>
-            <w:pPr>
-              <w:cnfStyle w:val="000000000000" w:firstRow="0" w:lastRow="0" w:firstColumn="0" w:lastColumn="0" w:oddVBand="0" w:evenVBand="0" w:oddHBand="0" w:evenHBand="0" w:firstRowFirstColumn="0" w:firstRowLastColumn="0" w:lastRowFirstColumn="0" w:lastRowLastColumn="0"/>
-            </w:pPr>
-          </w:p>
-        </w:tc>
-      </w:tr>
-      <w:tr>
-        <w:trPr>
-          <w:cnfStyle w:val="000000100000" w:firstRow="0" w:lastRow="0" w:firstColumn="0" w:lastColumn="0" w:oddVBand="0" w:evenVBand="0" w:oddHBand="1" w:evenHBand="0" w:firstRowFirstColumn="0" w:firstRowLastColumn="0" w:lastRowFirstColumn="0" w:lastRowLastColumn="0"/>
-        </w:trPr>
-        <w:tc>
-          <w:tcPr>
-            <w:cnfStyle w:val="001000000000" w:firstRow="0" w:lastRow="0" w:firstColumn="1" w:lastColumn="0" w:oddVBand="0" w:evenVBand="0" w:oddHBand="0" w:evenHBand="0" w:firstRowFirstColumn="0" w:firstRowLastColumn="0" w:lastRowFirstColumn="0" w:lastRowLastColumn="0"/>
-            <w:tcW w:w="2014" w:type="dxa"/>
-          </w:tcPr>
-          <w:p>
-            <w:pPr>
-              <w:rPr>
-                <w:color w:val="FF0000"/>
-              </w:rPr>
-            </w:pPr>
-            <w:r>
-              <w:rPr>
-                <w:color w:val="FF0000"/>
-              </w:rPr>
-              <w:t>/</w:t>
-            </w:r>
-            <w:proofErr w:type="spellStart"/>
-            <w:r>
-              <w:rPr>
-                <w:color w:val="FF0000"/>
-              </w:rPr>
-              <w:t>konfiguration</w:t>
-            </w:r>
-            <w:proofErr w:type="spellEnd"/>
-          </w:p>
-        </w:tc>
-        <w:tc>
-          <w:tcPr>
-            <w:tcW w:w="1607" w:type="dxa"/>
-          </w:tcPr>
-          <w:p>
-            <w:pPr>
-              <w:cnfStyle w:val="000000100000" w:firstRow="0" w:lastRow="0" w:firstColumn="0" w:lastColumn="0" w:oddVBand="0" w:evenVBand="0" w:oddHBand="1" w:evenHBand="0" w:firstRowFirstColumn="0" w:firstRowLastColumn="0" w:lastRowFirstColumn="0" w:lastRowLastColumn="0"/>
-              <w:rPr>
-                <w:color w:val="FF0000"/>
-              </w:rPr>
-            </w:pPr>
-            <w:r>
-              <w:rPr>
-                <w:color w:val="FF0000"/>
-              </w:rPr>
-              <w:t>GET</w:t>
-            </w:r>
-          </w:p>
-        </w:tc>
-        <w:tc>
-          <w:tcPr>
-            <w:tcW w:w="2880" w:type="dxa"/>
-          </w:tcPr>
-          <w:p>
-            <w:pPr>
-              <w:cnfStyle w:val="000000100000" w:firstRow="0" w:lastRow="0" w:firstColumn="0" w:lastColumn="0" w:oddVBand="0" w:evenVBand="0" w:oddHBand="1" w:evenHBand="0" w:firstRowFirstColumn="0" w:firstRowLastColumn="0" w:lastRowFirstColumn="0" w:lastRowLastColumn="0"/>
-              <w:rPr>
-                <w:color w:val="FF0000"/>
-              </w:rPr>
-            </w:pPr>
-            <w:r>
-              <w:rPr>
-                <w:color w:val="FF0000"/>
-              </w:rPr>
-              <w:t>Anfordern der Konfiguration</w:t>
-            </w:r>
-          </w:p>
-        </w:tc>
-        <w:tc>
-          <w:tcPr>
-            <w:tcW w:w="2561" w:type="dxa"/>
-          </w:tcPr>
-          <w:p>
-            <w:pPr>
-              <w:cnfStyle w:val="000000100000" w:firstRow="0" w:lastRow="0" w:firstColumn="0" w:lastColumn="0" w:oddVBand="0" w:evenVBand="0" w:oddHBand="1" w:evenHBand="0" w:firstRowFirstColumn="0" w:firstRowLastColumn="0" w:lastRowFirstColumn="0" w:lastRowLastColumn="0"/>
-              <w:rPr>
-                <w:color w:val="FF0000"/>
-              </w:rPr>
-            </w:pPr>
-          </w:p>
-        </w:tc>
-      </w:tr>
-      <w:tr>
-        <w:tc>
-          <w:tcPr>
-            <w:cnfStyle w:val="001000000000" w:firstRow="0" w:lastRow="0" w:firstColumn="1" w:lastColumn="0" w:oddVBand="0" w:evenVBand="0" w:oddHBand="0" w:evenHBand="0" w:firstRowFirstColumn="0" w:firstRowLastColumn="0" w:lastRowFirstColumn="0" w:lastRowLastColumn="0"/>
-            <w:tcW w:w="2014" w:type="dxa"/>
-          </w:tcPr>
-          <w:p>
-            <w:pPr>
-              <w:rPr>
-                <w:color w:val="FF0000"/>
-              </w:rPr>
-            </w:pPr>
-            <w:r>
-              <w:rPr>
-                <w:color w:val="FF0000"/>
-              </w:rPr>
-              <w:t>/</w:t>
-            </w:r>
-            <w:proofErr w:type="spellStart"/>
-            <w:r>
-              <w:rPr>
-                <w:color w:val="FF0000"/>
-              </w:rPr>
-              <w:t>konfiguration</w:t>
-            </w:r>
-            <w:proofErr w:type="spellEnd"/>
-          </w:p>
-        </w:tc>
-        <w:tc>
-          <w:tcPr>
-            <w:tcW w:w="1607" w:type="dxa"/>
-          </w:tcPr>
-          <w:p>
-            <w:pPr>
-              <w:cnfStyle w:val="000000000000" w:firstRow="0" w:lastRow="0" w:firstColumn="0" w:lastColumn="0" w:oddVBand="0" w:evenVBand="0" w:oddHBand="0" w:evenHBand="0" w:firstRowFirstColumn="0" w:firstRowLastColumn="0" w:lastRowFirstColumn="0" w:lastRowLastColumn="0"/>
-              <w:rPr>
-                <w:color w:val="FF0000"/>
-              </w:rPr>
-            </w:pPr>
-            <w:r>
-              <w:rPr>
-                <w:color w:val="FF0000"/>
-              </w:rPr>
-              <w:t>PUT</w:t>
-            </w:r>
-          </w:p>
-        </w:tc>
-        <w:tc>
-          <w:tcPr>
-            <w:tcW w:w="2880" w:type="dxa"/>
-          </w:tcPr>
-          <w:p>
-            <w:pPr>
-              <w:cnfStyle w:val="000000000000" w:firstRow="0" w:lastRow="0" w:firstColumn="0" w:lastColumn="0" w:oddVBand="0" w:evenVBand="0" w:oddHBand="0" w:evenHBand="0" w:firstRowFirstColumn="0" w:firstRowLastColumn="0" w:lastRowFirstColumn="0" w:lastRowLastColumn="0"/>
-              <w:rPr>
-                <w:color w:val="FF0000"/>
-              </w:rPr>
-            </w:pPr>
-            <w:r>
-              <w:rPr>
-                <w:color w:val="FF0000"/>
-              </w:rPr>
-              <w:t>Ändern der Konfiguration</w:t>
-            </w:r>
-          </w:p>
-        </w:tc>
-        <w:tc>
-          <w:tcPr>
-            <w:tcW w:w="2561" w:type="dxa"/>
-          </w:tcPr>
-          <w:p>
-            <w:pPr>
-              <w:cnfStyle w:val="000000000000" w:firstRow="0" w:lastRow="0" w:firstColumn="0" w:lastColumn="0" w:oddVBand="0" w:evenVBand="0" w:oddHBand="0" w:evenHBand="0" w:firstRowFirstColumn="0" w:firstRowLastColumn="0" w:lastRowFirstColumn="0" w:lastRowLastColumn="0"/>
-              <w:rPr>
-                <w:color w:val="FF0000"/>
-              </w:rPr>
-            </w:pPr>
-          </w:p>
-        </w:tc>
-      </w:tr>
-    </w:tbl>
-    <w:p/>
-    <w:p/>
-    <w:p>
-      <w:pPr>
-        <w:pStyle w:val="berschrift1"/>
-      </w:pPr>
-      <w:bookmarkStart w:id="6" w:name="_Toc467584641"/>
-      <w:r>
-        <w:t>Anforderungen:</w:t>
-      </w:r>
-      <w:bookmarkEnd w:id="6"/>
-    </w:p>
-    <w:p>
-      <w:pPr>
-        <w:pStyle w:val="Listenabsatz"/>
-        <w:numPr>
-          <w:ilvl w:val="0"/>
-          <w:numId w:val="3"/>
-        </w:numPr>
-      </w:pPr>
-      <w:r>
-        <w:t>JEDE Anfrage muss die Benutzer-Identifikation und ein Token enthalten, diese Angaben werden im Body der Anfrage übergeben</w:t>
-      </w:r>
-      <w:r>
-        <w:t xml:space="preserve"> und serverseitig geprüft</w:t>
-      </w:r>
-      <w:r>
-        <w:t>.</w:t>
-      </w:r>
-    </w:p>
-    <w:p>
-      <w:pPr>
-        <w:pStyle w:val="Listenabsatz"/>
-        <w:numPr>
-          <w:ilvl w:val="0"/>
-          <w:numId w:val="3"/>
-        </w:numPr>
-      </w:pPr>
-      <w:r>
-        <w:t xml:space="preserve">Der Client erhält den Token als </w:t>
-      </w:r>
-      <w:proofErr w:type="spellStart"/>
-      <w:r>
-        <w:t>Anwort</w:t>
-      </w:r>
-      <w:proofErr w:type="spellEnd"/>
-      <w:r>
-        <w:t xml:space="preserve"> auf seine </w:t>
-      </w:r>
-      <w:proofErr w:type="gramStart"/>
-      <w:r>
-        <w:t>Registrierung(</w:t>
-      </w:r>
-      <w:proofErr w:type="gramEnd"/>
-      <w:r>
-        <w:t>POST: /</w:t>
-      </w:r>
-      <w:proofErr w:type="spellStart"/>
-      <w:r>
-        <w:t>benutzer</w:t>
-      </w:r>
-      <w:proofErr w:type="spellEnd"/>
-      <w:r>
-        <w:t>)</w:t>
-      </w:r>
-    </w:p>
-    <w:p>
-      <w:pPr>
-        <w:pStyle w:val="Listenabsatz"/>
-        <w:numPr>
-          <w:ilvl w:val="0"/>
-          <w:numId w:val="3"/>
-        </w:numPr>
-      </w:pPr>
-      <w:r>
-        <w:t>Der Client erhält Daten nur nach seiner Benutzer-Identifikation gefiltert</w:t>
-      </w:r>
-      <w:r>
-        <w:br/>
-        <w:t>Beispiel: Benutzer A erhält nur seine Freunde in der Freundesliste!</w:t>
-      </w:r>
-    </w:p>
-    <w:p>
-      <w:pPr>
-        <w:pStyle w:val="Listenabsatz"/>
-        <w:numPr>
-          <w:ilvl w:val="0"/>
-          <w:numId w:val="3"/>
-        </w:numPr>
-      </w:pPr>
-      <w:r>
-        <w:t>Zeitstempel und Zeit-Angeben werden nur im UNIX-Format geliefert und gesendet!</w:t>
-      </w:r>
-      <w:r>
-        <w:br/>
-      </w:r>
-    </w:p>
-    <w:p/>
-    <w:p/>
-    <w:p>
-      <w:pPr>
-        <w:pStyle w:val="berschrift1"/>
-      </w:pPr>
-      <w:bookmarkStart w:id="7" w:name="_Toc467584642"/>
+      <w:bookmarkStart w:id="5" w:name="_Toc467584642"/>
       <w:r>
         <w:lastRenderedPageBreak/>
         <w:t>Fehlerbehandlung</w:t>
       </w:r>
-      <w:bookmarkEnd w:id="7"/>
-    </w:p>
-    <w:p>
-      <w:r>
-        <w:t xml:space="preserve">Es sollen keine eigenen Fehlercodes generiert werden, anstatt sollen die </w:t>
-      </w:r>
-      <w:proofErr w:type="spellStart"/>
-      <w:r>
-        <w:t>Standart</w:t>
-      </w:r>
-      <w:proofErr w:type="spellEnd"/>
-      <w:r>
-        <w:t xml:space="preserve"> http-Fehlercodes genutzt werden!</w:t>
+      <w:bookmarkEnd w:id="5"/>
+    </w:p>
+    <w:p>
+      <w:r>
+        <w:t>Es sollen keine eigenen Fehlercodes generiert werden, anstatt sollen die Standart http-Fehlercodes genutzt werden!</w:t>
       </w:r>
       <w:r>
         <w:br/>
@@ -5808,13 +3576,7 @@
               <w:cnfStyle w:val="000000000000" w:firstRow="0" w:lastRow="0" w:firstColumn="0" w:lastColumn="0" w:oddVBand="0" w:evenVBand="0" w:oddHBand="0" w:evenHBand="0" w:firstRowFirstColumn="0" w:firstRowLastColumn="0" w:lastRowFirstColumn="0" w:lastRowLastColumn="0"/>
             </w:pPr>
             <w:r>
-              <w:t>NOT</w:t>
-            </w:r>
-            <w:r>
-              <w:t xml:space="preserve"> </w:t>
-            </w:r>
-            <w:r>
-              <w:t>IMPLEMENTED</w:t>
+              <w:t>NOT IMPLEMENTED</w:t>
             </w:r>
           </w:p>
         </w:tc>
@@ -5909,13 +3671,7 @@
     </w:p>
     <w:p>
       <w:r>
-        <w:t xml:space="preserve">Status 404 </w:t>
-      </w:r>
-      <w:r>
-        <w:t>NOT FOUND</w:t>
-      </w:r>
-      <w:r>
-        <w:t>:</w:t>
+        <w:t>Status 404 NOT FOUND:</w:t>
       </w:r>
     </w:p>
     <w:p>
@@ -5979,7 +3735,6 @@
         </w:rPr>
         <w:t>"</w:t>
       </w:r>
-      <w:proofErr w:type="spellStart"/>
       <w:r>
         <w:rPr>
           <w:rFonts w:ascii="Consolas" w:eastAsia="Times New Roman" w:hAnsi="Consolas" w:cs="Times New Roman"/>
@@ -5991,7 +3746,6 @@
         </w:rPr>
         <w:t>fehlermeldung</w:t>
       </w:r>
-      <w:proofErr w:type="spellEnd"/>
       <w:r>
         <w:rPr>
           <w:rFonts w:ascii="Consolas" w:eastAsia="Times New Roman" w:hAnsi="Consolas" w:cs="Times New Roman"/>
@@ -6114,13 +3868,7 @@
     </w:p>
     <w:p>
       <w:r>
-        <w:t xml:space="preserve">Status 403 </w:t>
-      </w:r>
-      <w:r>
-        <w:t>FORBIDDEN</w:t>
-      </w:r>
-      <w:r>
-        <w:t>:</w:t>
+        <w:t>Status 403 FORBIDDEN:</w:t>
       </w:r>
     </w:p>
     <w:p>
@@ -6189,7 +3937,6 @@
         </w:rPr>
         <w:t>"</w:t>
       </w:r>
-      <w:proofErr w:type="spellStart"/>
       <w:r>
         <w:rPr>
           <w:rFonts w:ascii="Consolas" w:eastAsia="Times New Roman" w:hAnsi="Consolas" w:cs="Times New Roman"/>
@@ -6201,7 +3948,6 @@
         </w:rPr>
         <w:t>fehlermeldung</w:t>
       </w:r>
-      <w:proofErr w:type="spellEnd"/>
       <w:r>
         <w:rPr>
           <w:rFonts w:ascii="Consolas" w:eastAsia="Times New Roman" w:hAnsi="Consolas" w:cs="Times New Roman"/>
@@ -6384,7 +4130,6 @@
         </w:rPr>
         <w:t>"</w:t>
       </w:r>
-      <w:proofErr w:type="spellStart"/>
       <w:r>
         <w:rPr>
           <w:rFonts w:ascii="Consolas" w:eastAsia="Times New Roman" w:hAnsi="Consolas" w:cs="Times New Roman"/>
@@ -6396,7 +4141,6 @@
         </w:rPr>
         <w:t>fehlermeldung</w:t>
       </w:r>
-      <w:proofErr w:type="spellEnd"/>
       <w:r>
         <w:rPr>
           <w:rFonts w:ascii="Consolas" w:eastAsia="Times New Roman" w:hAnsi="Consolas" w:cs="Times New Roman"/>
@@ -6519,10 +4263,7 @@
     </w:p>
     <w:p>
       <w:r>
-        <w:t>Status 501</w:t>
-      </w:r>
-      <w:r>
-        <w:t xml:space="preserve"> – NOT IMPLEMENTED</w:t>
+        <w:t>Status 501 – NOT IMPLEMENTED</w:t>
       </w:r>
     </w:p>
     <w:p>
@@ -6591,7 +4332,6 @@
         </w:rPr>
         <w:t>"</w:t>
       </w:r>
-      <w:proofErr w:type="spellStart"/>
       <w:r>
         <w:rPr>
           <w:rFonts w:ascii="Consolas" w:eastAsia="Times New Roman" w:hAnsi="Consolas" w:cs="Times New Roman"/>
@@ -6603,7 +4343,6 @@
         </w:rPr>
         <w:t>fehlermeldung</w:t>
       </w:r>
-      <w:proofErr w:type="spellEnd"/>
       <w:r>
         <w:rPr>
           <w:rFonts w:ascii="Consolas" w:eastAsia="Times New Roman" w:hAnsi="Consolas" w:cs="Times New Roman"/>
@@ -6732,19 +4471,2246 @@
     </w:p>
     <w:p>
       <w:pPr>
+        <w:pStyle w:val="berschrift1"/>
+      </w:pPr>
+      <w:bookmarkStart w:id="6" w:name="_Toc467584640"/>
+      <w:r>
+        <w:lastRenderedPageBreak/>
+        <w:t>Entwurf der URIs</w:t>
+      </w:r>
+      <w:bookmarkEnd w:id="6"/>
+    </w:p>
+    <w:tbl>
+      <w:tblPr>
+        <w:tblStyle w:val="EinfacheTabelle1"/>
+        <w:tblW w:w="9186" w:type="dxa"/>
+        <w:tblLook w:val="04A0" w:firstRow="1" w:lastRow="0" w:firstColumn="1" w:lastColumn="0" w:noHBand="0" w:noVBand="1"/>
+      </w:tblPr>
+      <w:tblGrid>
+        <w:gridCol w:w="2418"/>
+        <w:gridCol w:w="1534"/>
+        <w:gridCol w:w="2891"/>
+        <w:gridCol w:w="2343"/>
+      </w:tblGrid>
+      <w:tr>
+        <w:trPr>
+          <w:cnfStyle w:val="100000000000" w:firstRow="1" w:lastRow="0" w:firstColumn="0" w:lastColumn="0" w:oddVBand="0" w:evenVBand="0" w:oddHBand="0" w:evenHBand="0" w:firstRowFirstColumn="0" w:firstRowLastColumn="0" w:lastRowFirstColumn="0" w:lastRowLastColumn="0"/>
+          <w:trHeight w:val="321"/>
+        </w:trPr>
+        <w:tc>
+          <w:tcPr>
+            <w:cnfStyle w:val="001000000000" w:firstRow="0" w:lastRow="0" w:firstColumn="1" w:lastColumn="0" w:oddVBand="0" w:evenVBand="0" w:oddHBand="0" w:evenHBand="0" w:firstRowFirstColumn="0" w:firstRowLastColumn="0" w:lastRowFirstColumn="0" w:lastRowLastColumn="0"/>
+            <w:tcW w:w="2014" w:type="dxa"/>
+          </w:tcPr>
+          <w:p>
+            <w:r>
+              <w:t>URI</w:t>
+            </w:r>
+          </w:p>
+        </w:tc>
+        <w:tc>
+          <w:tcPr>
+            <w:tcW w:w="1607" w:type="dxa"/>
+          </w:tcPr>
+          <w:p>
+            <w:pPr>
+              <w:cnfStyle w:val="100000000000" w:firstRow="1" w:lastRow="0" w:firstColumn="0" w:lastColumn="0" w:oddVBand="0" w:evenVBand="0" w:oddHBand="0" w:evenHBand="0" w:firstRowFirstColumn="0" w:firstRowLastColumn="0" w:lastRowFirstColumn="0" w:lastRowLastColumn="0"/>
+            </w:pPr>
+            <w:r>
+              <w:t>HTTP-Methode</w:t>
+            </w:r>
+          </w:p>
+        </w:tc>
+        <w:tc>
+          <w:tcPr>
+            <w:tcW w:w="3004" w:type="dxa"/>
+          </w:tcPr>
+          <w:p>
+            <w:pPr>
+              <w:cnfStyle w:val="100000000000" w:firstRow="1" w:lastRow="0" w:firstColumn="0" w:lastColumn="0" w:oddVBand="0" w:evenVBand="0" w:oddHBand="0" w:evenHBand="0" w:firstRowFirstColumn="0" w:firstRowLastColumn="0" w:lastRowFirstColumn="0" w:lastRowLastColumn="0"/>
+            </w:pPr>
+            <w:r>
+              <w:t>Ergebnis</w:t>
+            </w:r>
+          </w:p>
+        </w:tc>
+        <w:tc>
+          <w:tcPr>
+            <w:tcW w:w="2561" w:type="dxa"/>
+          </w:tcPr>
+          <w:p>
+            <w:pPr>
+              <w:cnfStyle w:val="100000000000" w:firstRow="1" w:lastRow="0" w:firstColumn="0" w:lastColumn="0" w:oddVBand="0" w:evenVBand="0" w:oddHBand="0" w:evenHBand="0" w:firstRowFirstColumn="0" w:firstRowLastColumn="0" w:lastRowFirstColumn="0" w:lastRowLastColumn="0"/>
+            </w:pPr>
+            <w:r>
+              <w:t>Status</w:t>
+            </w:r>
+          </w:p>
+        </w:tc>
+      </w:tr>
+      <w:tr>
+        <w:trPr>
+          <w:cnfStyle w:val="000000100000" w:firstRow="0" w:lastRow="0" w:firstColumn="0" w:lastColumn="0" w:oddVBand="0" w:evenVBand="0" w:oddHBand="1" w:evenHBand="0" w:firstRowFirstColumn="0" w:firstRowLastColumn="0" w:lastRowFirstColumn="0" w:lastRowLastColumn="0"/>
+          <w:trHeight w:val="293"/>
+        </w:trPr>
+        <w:tc>
+          <w:tcPr>
+            <w:cnfStyle w:val="001000000000" w:firstRow="0" w:lastRow="0" w:firstColumn="1" w:lastColumn="0" w:oddVBand="0" w:evenVBand="0" w:oddHBand="0" w:evenHBand="0" w:firstRowFirstColumn="0" w:firstRowLastColumn="0" w:lastRowFirstColumn="0" w:lastRowLastColumn="0"/>
+            <w:tcW w:w="2014" w:type="dxa"/>
+          </w:tcPr>
+          <w:p>
+            <w:r>
+              <w:rPr>
+                <w:b w:val="0"/>
+              </w:rPr>
+              <w:t>/benutzer</w:t>
+            </w:r>
+          </w:p>
+        </w:tc>
+        <w:tc>
+          <w:tcPr>
+            <w:tcW w:w="1607" w:type="dxa"/>
+          </w:tcPr>
+          <w:p>
+            <w:pPr>
+              <w:cnfStyle w:val="000000100000" w:firstRow="0" w:lastRow="0" w:firstColumn="0" w:lastColumn="0" w:oddVBand="0" w:evenVBand="0" w:oddHBand="1" w:evenHBand="0" w:firstRowFirstColumn="0" w:firstRowLastColumn="0" w:lastRowFirstColumn="0" w:lastRowLastColumn="0"/>
+            </w:pPr>
+            <w:r>
+              <w:t>POST</w:t>
+            </w:r>
+          </w:p>
+        </w:tc>
+        <w:tc>
+          <w:tcPr>
+            <w:tcW w:w="3004" w:type="dxa"/>
+          </w:tcPr>
+          <w:p>
+            <w:pPr>
+              <w:cnfStyle w:val="000000100000" w:firstRow="0" w:lastRow="0" w:firstColumn="0" w:lastColumn="0" w:oddVBand="0" w:evenVBand="0" w:oddHBand="1" w:evenHBand="0" w:firstRowFirstColumn="0" w:firstRowLastColumn="0" w:lastRowFirstColumn="0" w:lastRowLastColumn="0"/>
+            </w:pPr>
+            <w:r>
+              <w:t>Neuer Benutzer</w:t>
+            </w:r>
+            <w:r>
+              <w:t xml:space="preserve"> / Registrieren</w:t>
+            </w:r>
+          </w:p>
+        </w:tc>
+        <w:tc>
+          <w:tcPr>
+            <w:tcW w:w="2561" w:type="dxa"/>
+          </w:tcPr>
+          <w:p>
+            <w:pPr>
+              <w:cnfStyle w:val="000000100000" w:firstRow="0" w:lastRow="0" w:firstColumn="0" w:lastColumn="0" w:oddVBand="0" w:evenVBand="0" w:oddHBand="1" w:evenHBand="0" w:firstRowFirstColumn="0" w:firstRowLastColumn="0" w:lastRowFirstColumn="0" w:lastRowLastColumn="0"/>
+            </w:pPr>
+            <w:r>
+              <w:t>20</w:t>
+            </w:r>
+            <w:r>
+              <w:t>0,201</w:t>
+            </w:r>
+          </w:p>
+        </w:tc>
+      </w:tr>
+      <w:tr>
+        <w:trPr>
+          <w:trHeight w:val="293"/>
+        </w:trPr>
+        <w:tc>
+          <w:tcPr>
+            <w:cnfStyle w:val="001000000000" w:firstRow="0" w:lastRow="0" w:firstColumn="1" w:lastColumn="0" w:oddVBand="0" w:evenVBand="0" w:oddHBand="0" w:evenHBand="0" w:firstRowFirstColumn="0" w:firstRowLastColumn="0" w:lastRowFirstColumn="0" w:lastRowLastColumn="0"/>
+            <w:tcW w:w="2014" w:type="dxa"/>
+          </w:tcPr>
+          <w:p>
+            <w:pPr>
+              <w:rPr>
+                <w:b w:val="0"/>
+              </w:rPr>
+            </w:pPr>
+            <w:r>
+              <w:rPr>
+                <w:b w:val="0"/>
+              </w:rPr>
+              <w:t>/benutzer</w:t>
+            </w:r>
+          </w:p>
+        </w:tc>
+        <w:tc>
+          <w:tcPr>
+            <w:tcW w:w="1607" w:type="dxa"/>
+          </w:tcPr>
+          <w:p>
+            <w:pPr>
+              <w:cnfStyle w:val="000000000000" w:firstRow="0" w:lastRow="0" w:firstColumn="0" w:lastColumn="0" w:oddVBand="0" w:evenVBand="0" w:oddHBand="0" w:evenHBand="0" w:firstRowFirstColumn="0" w:firstRowLastColumn="0" w:lastRowFirstColumn="0" w:lastRowLastColumn="0"/>
+            </w:pPr>
+            <w:r>
+              <w:t>PUT</w:t>
+            </w:r>
+          </w:p>
+        </w:tc>
+        <w:tc>
+          <w:tcPr>
+            <w:tcW w:w="3004" w:type="dxa"/>
+          </w:tcPr>
+          <w:p>
+            <w:pPr>
+              <w:cnfStyle w:val="000000000000" w:firstRow="0" w:lastRow="0" w:firstColumn="0" w:lastColumn="0" w:oddVBand="0" w:evenVBand="0" w:oddHBand="0" w:evenHBand="0" w:firstRowFirstColumn="0" w:firstRowLastColumn="0" w:lastRowFirstColumn="0" w:lastRowLastColumn="0"/>
+            </w:pPr>
+            <w:r>
+              <w:t>Masterpasswort senden</w:t>
+            </w:r>
+          </w:p>
+        </w:tc>
+        <w:tc>
+          <w:tcPr>
+            <w:tcW w:w="2561" w:type="dxa"/>
+          </w:tcPr>
+          <w:p>
+            <w:pPr>
+              <w:cnfStyle w:val="000000000000" w:firstRow="0" w:lastRow="0" w:firstColumn="0" w:lastColumn="0" w:oddVBand="0" w:evenVBand="0" w:oddHBand="0" w:evenHBand="0" w:firstRowFirstColumn="0" w:firstRowLastColumn="0" w:lastRowFirstColumn="0" w:lastRowLastColumn="0"/>
+            </w:pPr>
+            <w:r>
+              <w:t>201,</w:t>
+            </w:r>
+            <w:r>
+              <w:t>403</w:t>
+            </w:r>
+          </w:p>
+        </w:tc>
+      </w:tr>
+      <w:tr>
+        <w:trPr>
+          <w:cnfStyle w:val="000000100000" w:firstRow="0" w:lastRow="0" w:firstColumn="0" w:lastColumn="0" w:oddVBand="0" w:evenVBand="0" w:oddHBand="1" w:evenHBand="0" w:firstRowFirstColumn="0" w:firstRowLastColumn="0" w:lastRowFirstColumn="0" w:lastRowLastColumn="0"/>
+          <w:trHeight w:val="321"/>
+        </w:trPr>
+        <w:tc>
+          <w:tcPr>
+            <w:cnfStyle w:val="001000000000" w:firstRow="0" w:lastRow="0" w:firstColumn="1" w:lastColumn="0" w:oddVBand="0" w:evenVBand="0" w:oddHBand="0" w:evenHBand="0" w:firstRowFirstColumn="0" w:firstRowLastColumn="0" w:lastRowFirstColumn="0" w:lastRowLastColumn="0"/>
+            <w:tcW w:w="2014" w:type="dxa"/>
+          </w:tcPr>
+          <w:p/>
+        </w:tc>
+        <w:tc>
+          <w:tcPr>
+            <w:tcW w:w="1607" w:type="dxa"/>
+          </w:tcPr>
+          <w:p>
+            <w:pPr>
+              <w:cnfStyle w:val="000000100000" w:firstRow="0" w:lastRow="0" w:firstColumn="0" w:lastColumn="0" w:oddVBand="0" w:evenVBand="0" w:oddHBand="1" w:evenHBand="0" w:firstRowFirstColumn="0" w:firstRowLastColumn="0" w:lastRowFirstColumn="0" w:lastRowLastColumn="0"/>
+            </w:pPr>
+          </w:p>
+        </w:tc>
+        <w:tc>
+          <w:tcPr>
+            <w:tcW w:w="3004" w:type="dxa"/>
+          </w:tcPr>
+          <w:p>
+            <w:pPr>
+              <w:cnfStyle w:val="000000100000" w:firstRow="0" w:lastRow="0" w:firstColumn="0" w:lastColumn="0" w:oddVBand="0" w:evenVBand="0" w:oddHBand="1" w:evenHBand="0" w:firstRowFirstColumn="0" w:firstRowLastColumn="0" w:lastRowFirstColumn="0" w:lastRowLastColumn="0"/>
+            </w:pPr>
+          </w:p>
+        </w:tc>
+        <w:tc>
+          <w:tcPr>
+            <w:tcW w:w="2561" w:type="dxa"/>
+          </w:tcPr>
+          <w:p>
+            <w:pPr>
+              <w:cnfStyle w:val="000000100000" w:firstRow="0" w:lastRow="0" w:firstColumn="0" w:lastColumn="0" w:oddVBand="0" w:evenVBand="0" w:oddHBand="1" w:evenHBand="0" w:firstRowFirstColumn="0" w:firstRowLastColumn="0" w:lastRowFirstColumn="0" w:lastRowLastColumn="0"/>
+            </w:pPr>
+          </w:p>
+        </w:tc>
+      </w:tr>
+      <w:tr>
+        <w:trPr>
+          <w:trHeight w:val="293"/>
+        </w:trPr>
+        <w:tc>
+          <w:tcPr>
+            <w:cnfStyle w:val="001000000000" w:firstRow="0" w:lastRow="0" w:firstColumn="1" w:lastColumn="0" w:oddVBand="0" w:evenVBand="0" w:oddHBand="0" w:evenHBand="0" w:firstRowFirstColumn="0" w:firstRowLastColumn="0" w:lastRowFirstColumn="0" w:lastRowLastColumn="0"/>
+            <w:tcW w:w="2014" w:type="dxa"/>
+          </w:tcPr>
+          <w:p>
+            <w:r>
+              <w:rPr>
+                <w:b w:val="0"/>
+              </w:rPr>
+              <w:t>/tag</w:t>
+            </w:r>
+          </w:p>
+        </w:tc>
+        <w:tc>
+          <w:tcPr>
+            <w:tcW w:w="1607" w:type="dxa"/>
+          </w:tcPr>
+          <w:p>
+            <w:pPr>
+              <w:cnfStyle w:val="000000000000" w:firstRow="0" w:lastRow="0" w:firstColumn="0" w:lastColumn="0" w:oddVBand="0" w:evenVBand="0" w:oddHBand="0" w:evenHBand="0" w:firstRowFirstColumn="0" w:firstRowLastColumn="0" w:lastRowFirstColumn="0" w:lastRowLastColumn="0"/>
+            </w:pPr>
+            <w:r>
+              <w:t>GET</w:t>
+            </w:r>
+          </w:p>
+        </w:tc>
+        <w:tc>
+          <w:tcPr>
+            <w:tcW w:w="3004" w:type="dxa"/>
+          </w:tcPr>
+          <w:p>
+            <w:pPr>
+              <w:cnfStyle w:val="000000000000" w:firstRow="0" w:lastRow="0" w:firstColumn="0" w:lastColumn="0" w:oddVBand="0" w:evenVBand="0" w:oddHBand="0" w:evenHBand="0" w:firstRowFirstColumn="0" w:firstRowLastColumn="0" w:lastRowFirstColumn="0" w:lastRowLastColumn="0"/>
+            </w:pPr>
+            <w:r>
+              <w:t>Liste der Tags</w:t>
+            </w:r>
+          </w:p>
+        </w:tc>
+        <w:tc>
+          <w:tcPr>
+            <w:tcW w:w="2561" w:type="dxa"/>
+          </w:tcPr>
+          <w:p>
+            <w:pPr>
+              <w:cnfStyle w:val="000000000000" w:firstRow="0" w:lastRow="0" w:firstColumn="0" w:lastColumn="0" w:oddVBand="0" w:evenVBand="0" w:oddHBand="0" w:evenHBand="0" w:firstRowFirstColumn="0" w:firstRowLastColumn="0" w:lastRowFirstColumn="0" w:lastRowLastColumn="0"/>
+            </w:pPr>
+            <w:r>
+              <w:t>200</w:t>
+            </w:r>
+          </w:p>
+        </w:tc>
+      </w:tr>
+      <w:tr>
+        <w:trPr>
+          <w:cnfStyle w:val="000000100000" w:firstRow="0" w:lastRow="0" w:firstColumn="0" w:lastColumn="0" w:oddVBand="0" w:evenVBand="0" w:oddHBand="1" w:evenHBand="0" w:firstRowFirstColumn="0" w:firstRowLastColumn="0" w:lastRowFirstColumn="0" w:lastRowLastColumn="0"/>
+          <w:trHeight w:val="293"/>
+        </w:trPr>
+        <w:tc>
+          <w:tcPr>
+            <w:cnfStyle w:val="001000000000" w:firstRow="0" w:lastRow="0" w:firstColumn="1" w:lastColumn="0" w:oddVBand="0" w:evenVBand="0" w:oddHBand="0" w:evenHBand="0" w:firstRowFirstColumn="0" w:firstRowLastColumn="0" w:lastRowFirstColumn="0" w:lastRowLastColumn="0"/>
+            <w:tcW w:w="2014" w:type="dxa"/>
+          </w:tcPr>
+          <w:p>
+            <w:r>
+              <w:rPr>
+                <w:b w:val="0"/>
+              </w:rPr>
+              <w:t>/tag</w:t>
+            </w:r>
+          </w:p>
+        </w:tc>
+        <w:tc>
+          <w:tcPr>
+            <w:tcW w:w="1607" w:type="dxa"/>
+          </w:tcPr>
+          <w:p>
+            <w:pPr>
+              <w:cnfStyle w:val="000000100000" w:firstRow="0" w:lastRow="0" w:firstColumn="0" w:lastColumn="0" w:oddVBand="0" w:evenVBand="0" w:oddHBand="1" w:evenHBand="0" w:firstRowFirstColumn="0" w:firstRowLastColumn="0" w:lastRowFirstColumn="0" w:lastRowLastColumn="0"/>
+            </w:pPr>
+            <w:r>
+              <w:t>POST</w:t>
+            </w:r>
+          </w:p>
+        </w:tc>
+        <w:tc>
+          <w:tcPr>
+            <w:tcW w:w="3004" w:type="dxa"/>
+          </w:tcPr>
+          <w:p>
+            <w:pPr>
+              <w:cnfStyle w:val="000000100000" w:firstRow="0" w:lastRow="0" w:firstColumn="0" w:lastColumn="0" w:oddVBand="0" w:evenVBand="0" w:oddHBand="1" w:evenHBand="0" w:firstRowFirstColumn="0" w:firstRowLastColumn="0" w:lastRowFirstColumn="0" w:lastRowLastColumn="0"/>
+            </w:pPr>
+            <w:r>
+              <w:t>Neuer  Tag</w:t>
+            </w:r>
+          </w:p>
+        </w:tc>
+        <w:tc>
+          <w:tcPr>
+            <w:tcW w:w="2561" w:type="dxa"/>
+          </w:tcPr>
+          <w:p>
+            <w:pPr>
+              <w:cnfStyle w:val="000000100000" w:firstRow="0" w:lastRow="0" w:firstColumn="0" w:lastColumn="0" w:oddVBand="0" w:evenVBand="0" w:oddHBand="1" w:evenHBand="0" w:firstRowFirstColumn="0" w:firstRowLastColumn="0" w:lastRowFirstColumn="0" w:lastRowLastColumn="0"/>
+            </w:pPr>
+            <w:r>
+              <w:t>201</w:t>
+            </w:r>
+          </w:p>
+        </w:tc>
+      </w:tr>
+      <w:tr>
+        <w:trPr>
+          <w:trHeight w:val="306"/>
+        </w:trPr>
+        <w:tc>
+          <w:tcPr>
+            <w:cnfStyle w:val="001000000000" w:firstRow="0" w:lastRow="0" w:firstColumn="1" w:lastColumn="0" w:oddVBand="0" w:evenVBand="0" w:oddHBand="0" w:evenHBand="0" w:firstRowFirstColumn="0" w:firstRowLastColumn="0" w:lastRowFirstColumn="0" w:lastRowLastColumn="0"/>
+            <w:tcW w:w="2014" w:type="dxa"/>
+          </w:tcPr>
+          <w:p>
+            <w:r>
+              <w:rPr>
+                <w:b w:val="0"/>
+              </w:rPr>
+              <w:t>/tag/{id}</w:t>
+            </w:r>
+          </w:p>
+        </w:tc>
+        <w:tc>
+          <w:tcPr>
+            <w:tcW w:w="1607" w:type="dxa"/>
+          </w:tcPr>
+          <w:p>
+            <w:pPr>
+              <w:cnfStyle w:val="000000000000" w:firstRow="0" w:lastRow="0" w:firstColumn="0" w:lastColumn="0" w:oddVBand="0" w:evenVBand="0" w:oddHBand="0" w:evenHBand="0" w:firstRowFirstColumn="0" w:firstRowLastColumn="0" w:lastRowFirstColumn="0" w:lastRowLastColumn="0"/>
+            </w:pPr>
+            <w:r>
+              <w:t>DELETE</w:t>
+            </w:r>
+          </w:p>
+        </w:tc>
+        <w:tc>
+          <w:tcPr>
+            <w:tcW w:w="3004" w:type="dxa"/>
+          </w:tcPr>
+          <w:p>
+            <w:pPr>
+              <w:cnfStyle w:val="000000000000" w:firstRow="0" w:lastRow="0" w:firstColumn="0" w:lastColumn="0" w:oddVBand="0" w:evenVBand="0" w:oddHBand="0" w:evenHBand="0" w:firstRowFirstColumn="0" w:firstRowLastColumn="0" w:lastRowFirstColumn="0" w:lastRowLastColumn="0"/>
+            </w:pPr>
+            <w:r>
+              <w:t>Tag löschen</w:t>
+            </w:r>
+          </w:p>
+        </w:tc>
+        <w:tc>
+          <w:tcPr>
+            <w:tcW w:w="2561" w:type="dxa"/>
+          </w:tcPr>
+          <w:p>
+            <w:pPr>
+              <w:cnfStyle w:val="000000000000" w:firstRow="0" w:lastRow="0" w:firstColumn="0" w:lastColumn="0" w:oddVBand="0" w:evenVBand="0" w:oddHBand="0" w:evenHBand="0" w:firstRowFirstColumn="0" w:firstRowLastColumn="0" w:lastRowFirstColumn="0" w:lastRowLastColumn="0"/>
+            </w:pPr>
+            <w:r>
+              <w:t xml:space="preserve">200, </w:t>
+            </w:r>
+            <w:r>
+              <w:t>400</w:t>
+            </w:r>
+          </w:p>
+        </w:tc>
+      </w:tr>
+      <w:tr>
+        <w:trPr>
+          <w:cnfStyle w:val="000000100000" w:firstRow="0" w:lastRow="0" w:firstColumn="0" w:lastColumn="0" w:oddVBand="0" w:evenVBand="0" w:oddHBand="1" w:evenHBand="0" w:firstRowFirstColumn="0" w:firstRowLastColumn="0" w:lastRowFirstColumn="0" w:lastRowLastColumn="0"/>
+          <w:trHeight w:val="293"/>
+        </w:trPr>
+        <w:tc>
+          <w:tcPr>
+            <w:cnfStyle w:val="001000000000" w:firstRow="0" w:lastRow="0" w:firstColumn="1" w:lastColumn="0" w:oddVBand="0" w:evenVBand="0" w:oddHBand="0" w:evenHBand="0" w:firstRowFirstColumn="0" w:firstRowLastColumn="0" w:lastRowFirstColumn="0" w:lastRowLastColumn="0"/>
+            <w:tcW w:w="2014" w:type="dxa"/>
+          </w:tcPr>
+          <w:p/>
+        </w:tc>
+        <w:tc>
+          <w:tcPr>
+            <w:tcW w:w="1607" w:type="dxa"/>
+          </w:tcPr>
+          <w:p>
+            <w:pPr>
+              <w:cnfStyle w:val="000000100000" w:firstRow="0" w:lastRow="0" w:firstColumn="0" w:lastColumn="0" w:oddVBand="0" w:evenVBand="0" w:oddHBand="1" w:evenHBand="0" w:firstRowFirstColumn="0" w:firstRowLastColumn="0" w:lastRowFirstColumn="0" w:lastRowLastColumn="0"/>
+            </w:pPr>
+          </w:p>
+        </w:tc>
+        <w:tc>
+          <w:tcPr>
+            <w:tcW w:w="3004" w:type="dxa"/>
+          </w:tcPr>
+          <w:p>
+            <w:pPr>
+              <w:cnfStyle w:val="000000100000" w:firstRow="0" w:lastRow="0" w:firstColumn="0" w:lastColumn="0" w:oddVBand="0" w:evenVBand="0" w:oddHBand="1" w:evenHBand="0" w:firstRowFirstColumn="0" w:firstRowLastColumn="0" w:lastRowFirstColumn="0" w:lastRowLastColumn="0"/>
+            </w:pPr>
+          </w:p>
+        </w:tc>
+        <w:tc>
+          <w:tcPr>
+            <w:tcW w:w="2561" w:type="dxa"/>
+          </w:tcPr>
+          <w:p>
+            <w:pPr>
+              <w:cnfStyle w:val="000000100000" w:firstRow="0" w:lastRow="0" w:firstColumn="0" w:lastColumn="0" w:oddVBand="0" w:evenVBand="0" w:oddHBand="1" w:evenHBand="0" w:firstRowFirstColumn="0" w:firstRowLastColumn="0" w:lastRowFirstColumn="0" w:lastRowLastColumn="0"/>
+            </w:pPr>
+          </w:p>
+        </w:tc>
+      </w:tr>
+      <w:tr>
+        <w:tc>
+          <w:tcPr>
+            <w:cnfStyle w:val="001000000000" w:firstRow="0" w:lastRow="0" w:firstColumn="1" w:lastColumn="0" w:oddVBand="0" w:evenVBand="0" w:oddHBand="0" w:evenHBand="0" w:firstRowFirstColumn="0" w:firstRowLastColumn="0" w:lastRowFirstColumn="0" w:lastRowLastColumn="0"/>
+            <w:tcW w:w="2014" w:type="dxa"/>
+          </w:tcPr>
+          <w:p>
+            <w:pPr>
+              <w:rPr>
+                <w:b w:val="0"/>
+              </w:rPr>
+            </w:pPr>
+            <w:r>
+              <w:rPr>
+                <w:b w:val="0"/>
+              </w:rPr>
+              <w:t>/freundschaft</w:t>
+            </w:r>
+          </w:p>
+        </w:tc>
+        <w:tc>
+          <w:tcPr>
+            <w:tcW w:w="1607" w:type="dxa"/>
+          </w:tcPr>
+          <w:p>
+            <w:pPr>
+              <w:cnfStyle w:val="000000000000" w:firstRow="0" w:lastRow="0" w:firstColumn="0" w:lastColumn="0" w:oddVBand="0" w:evenVBand="0" w:oddHBand="0" w:evenHBand="0" w:firstRowFirstColumn="0" w:firstRowLastColumn="0" w:lastRowFirstColumn="0" w:lastRowLastColumn="0"/>
+            </w:pPr>
+            <w:r>
+              <w:t>GET</w:t>
+            </w:r>
+          </w:p>
+        </w:tc>
+        <w:tc>
+          <w:tcPr>
+            <w:tcW w:w="3004" w:type="dxa"/>
+          </w:tcPr>
+          <w:p>
+            <w:pPr>
+              <w:cnfStyle w:val="000000000000" w:firstRow="0" w:lastRow="0" w:firstColumn="0" w:lastColumn="0" w:oddVBand="0" w:evenVBand="0" w:oddHBand="0" w:evenHBand="0" w:firstRowFirstColumn="0" w:firstRowLastColumn="0" w:lastRowFirstColumn="0" w:lastRowLastColumn="0"/>
+            </w:pPr>
+            <w:r>
+              <w:t>Freundschaften (alle Status)</w:t>
+            </w:r>
+          </w:p>
+        </w:tc>
+        <w:tc>
+          <w:tcPr>
+            <w:tcW w:w="2561" w:type="dxa"/>
+          </w:tcPr>
+          <w:p>
+            <w:pPr>
+              <w:cnfStyle w:val="000000000000" w:firstRow="0" w:lastRow="0" w:firstColumn="0" w:lastColumn="0" w:oddVBand="0" w:evenVBand="0" w:oddHBand="0" w:evenHBand="0" w:firstRowFirstColumn="0" w:firstRowLastColumn="0" w:lastRowFirstColumn="0" w:lastRowLastColumn="0"/>
+            </w:pPr>
+            <w:r>
+              <w:t>200</w:t>
+            </w:r>
+          </w:p>
+        </w:tc>
+      </w:tr>
+      <w:tr>
+        <w:trPr>
+          <w:cnfStyle w:val="000000100000" w:firstRow="0" w:lastRow="0" w:firstColumn="0" w:lastColumn="0" w:oddVBand="0" w:evenVBand="0" w:oddHBand="1" w:evenHBand="0" w:firstRowFirstColumn="0" w:firstRowLastColumn="0" w:lastRowFirstColumn="0" w:lastRowLastColumn="0"/>
+        </w:trPr>
+        <w:tc>
+          <w:tcPr>
+            <w:cnfStyle w:val="001000000000" w:firstRow="0" w:lastRow="0" w:firstColumn="1" w:lastColumn="0" w:oddVBand="0" w:evenVBand="0" w:oddHBand="0" w:evenHBand="0" w:firstRowFirstColumn="0" w:firstRowLastColumn="0" w:lastRowFirstColumn="0" w:lastRowLastColumn="0"/>
+            <w:tcW w:w="2014" w:type="dxa"/>
+          </w:tcPr>
+          <w:p>
+            <w:pPr>
+              <w:rPr>
+                <w:b w:val="0"/>
+              </w:rPr>
+            </w:pPr>
+            <w:r>
+              <w:rPr>
+                <w:b w:val="0"/>
+              </w:rPr>
+              <w:t>/freundschaft</w:t>
+            </w:r>
+          </w:p>
+        </w:tc>
+        <w:tc>
+          <w:tcPr>
+            <w:tcW w:w="1607" w:type="dxa"/>
+          </w:tcPr>
+          <w:p>
+            <w:pPr>
+              <w:cnfStyle w:val="000000100000" w:firstRow="0" w:lastRow="0" w:firstColumn="0" w:lastColumn="0" w:oddVBand="0" w:evenVBand="0" w:oddHBand="1" w:evenHBand="0" w:firstRowFirstColumn="0" w:firstRowLastColumn="0" w:lastRowFirstColumn="0" w:lastRowLastColumn="0"/>
+            </w:pPr>
+            <w:r>
+              <w:t>POST</w:t>
+            </w:r>
+          </w:p>
+        </w:tc>
+        <w:tc>
+          <w:tcPr>
+            <w:tcW w:w="3004" w:type="dxa"/>
+          </w:tcPr>
+          <w:p>
+            <w:pPr>
+              <w:cnfStyle w:val="000000100000" w:firstRow="0" w:lastRow="0" w:firstColumn="0" w:lastColumn="0" w:oddVBand="0" w:evenVBand="0" w:oddHBand="1" w:evenHBand="0" w:firstRowFirstColumn="0" w:firstRowLastColumn="0" w:lastRowFirstColumn="0" w:lastRowLastColumn="0"/>
+            </w:pPr>
+            <w:r>
+              <w:t>Neue Freundschaftsanfrage</w:t>
+            </w:r>
+          </w:p>
+        </w:tc>
+        <w:tc>
+          <w:tcPr>
+            <w:tcW w:w="2561" w:type="dxa"/>
+          </w:tcPr>
+          <w:p>
+            <w:pPr>
+              <w:cnfStyle w:val="000000100000" w:firstRow="0" w:lastRow="0" w:firstColumn="0" w:lastColumn="0" w:oddVBand="0" w:evenVBand="0" w:oddHBand="1" w:evenHBand="0" w:firstRowFirstColumn="0" w:firstRowLastColumn="0" w:lastRowFirstColumn="0" w:lastRowLastColumn="0"/>
+            </w:pPr>
+            <w:r>
+              <w:t>200</w:t>
+            </w:r>
+          </w:p>
+        </w:tc>
+      </w:tr>
+      <w:tr>
+        <w:tc>
+          <w:tcPr>
+            <w:cnfStyle w:val="001000000000" w:firstRow="0" w:lastRow="0" w:firstColumn="1" w:lastColumn="0" w:oddVBand="0" w:evenVBand="0" w:oddHBand="0" w:evenHBand="0" w:firstRowFirstColumn="0" w:firstRowLastColumn="0" w:lastRowFirstColumn="0" w:lastRowLastColumn="0"/>
+            <w:tcW w:w="2014" w:type="dxa"/>
+          </w:tcPr>
+          <w:p>
+            <w:pPr>
+              <w:rPr>
+                <w:b w:val="0"/>
+              </w:rPr>
+            </w:pPr>
+            <w:r>
+              <w:rPr>
+                <w:b w:val="0"/>
+              </w:rPr>
+              <w:t>/freundschaft/{id}</w:t>
+            </w:r>
+          </w:p>
+        </w:tc>
+        <w:tc>
+          <w:tcPr>
+            <w:tcW w:w="1607" w:type="dxa"/>
+          </w:tcPr>
+          <w:p>
+            <w:pPr>
+              <w:cnfStyle w:val="000000000000" w:firstRow="0" w:lastRow="0" w:firstColumn="0" w:lastColumn="0" w:oddVBand="0" w:evenVBand="0" w:oddHBand="0" w:evenHBand="0" w:firstRowFirstColumn="0" w:firstRowLastColumn="0" w:lastRowFirstColumn="0" w:lastRowLastColumn="0"/>
+            </w:pPr>
+            <w:r>
+              <w:t>PUT</w:t>
+            </w:r>
+          </w:p>
+        </w:tc>
+        <w:tc>
+          <w:tcPr>
+            <w:tcW w:w="3004" w:type="dxa"/>
+          </w:tcPr>
+          <w:p>
+            <w:pPr>
+              <w:cnfStyle w:val="000000000000" w:firstRow="0" w:lastRow="0" w:firstColumn="0" w:lastColumn="0" w:oddVBand="0" w:evenVBand="0" w:oddHBand="0" w:evenHBand="0" w:firstRowFirstColumn="0" w:firstRowLastColumn="0" w:lastRowFirstColumn="0" w:lastRowLastColumn="0"/>
+            </w:pPr>
+            <w:r>
+              <w:t>Freundschafts-Status ändern</w:t>
+            </w:r>
+          </w:p>
+        </w:tc>
+        <w:tc>
+          <w:tcPr>
+            <w:tcW w:w="2561" w:type="dxa"/>
+          </w:tcPr>
+          <w:p>
+            <w:pPr>
+              <w:cnfStyle w:val="000000000000" w:firstRow="0" w:lastRow="0" w:firstColumn="0" w:lastColumn="0" w:oddVBand="0" w:evenVBand="0" w:oddHBand="0" w:evenHBand="0" w:firstRowFirstColumn="0" w:firstRowLastColumn="0" w:lastRowFirstColumn="0" w:lastRowLastColumn="0"/>
+            </w:pPr>
+            <w:r>
+              <w:t xml:space="preserve">200, </w:t>
+            </w:r>
+            <w:r>
+              <w:t>400</w:t>
+            </w:r>
+          </w:p>
+        </w:tc>
+      </w:tr>
+      <w:tr>
+        <w:trPr>
+          <w:cnfStyle w:val="000000100000" w:firstRow="0" w:lastRow="0" w:firstColumn="0" w:lastColumn="0" w:oddVBand="0" w:evenVBand="0" w:oddHBand="1" w:evenHBand="0" w:firstRowFirstColumn="0" w:firstRowLastColumn="0" w:lastRowFirstColumn="0" w:lastRowLastColumn="0"/>
+        </w:trPr>
+        <w:tc>
+          <w:tcPr>
+            <w:cnfStyle w:val="001000000000" w:firstRow="0" w:lastRow="0" w:firstColumn="1" w:lastColumn="0" w:oddVBand="0" w:evenVBand="0" w:oddHBand="0" w:evenHBand="0" w:firstRowFirstColumn="0" w:firstRowLastColumn="0" w:lastRowFirstColumn="0" w:lastRowLastColumn="0"/>
+            <w:tcW w:w="2014" w:type="dxa"/>
+          </w:tcPr>
+          <w:p>
+            <w:pPr>
+              <w:rPr>
+                <w:b w:val="0"/>
+              </w:rPr>
+            </w:pPr>
+            <w:r>
+              <w:rPr>
+                <w:b w:val="0"/>
+              </w:rPr>
+              <w:t>/freundschaft/{id}</w:t>
+            </w:r>
+          </w:p>
+        </w:tc>
+        <w:tc>
+          <w:tcPr>
+            <w:tcW w:w="1607" w:type="dxa"/>
+          </w:tcPr>
+          <w:p>
+            <w:pPr>
+              <w:cnfStyle w:val="000000100000" w:firstRow="0" w:lastRow="0" w:firstColumn="0" w:lastColumn="0" w:oddVBand="0" w:evenVBand="0" w:oddHBand="1" w:evenHBand="0" w:firstRowFirstColumn="0" w:firstRowLastColumn="0" w:lastRowFirstColumn="0" w:lastRowLastColumn="0"/>
+            </w:pPr>
+            <w:r>
+              <w:t>DELETE</w:t>
+            </w:r>
+          </w:p>
+        </w:tc>
+        <w:tc>
+          <w:tcPr>
+            <w:tcW w:w="3004" w:type="dxa"/>
+          </w:tcPr>
+          <w:p>
+            <w:pPr>
+              <w:cnfStyle w:val="000000100000" w:firstRow="0" w:lastRow="0" w:firstColumn="0" w:lastColumn="0" w:oddVBand="0" w:evenVBand="0" w:oddHBand="1" w:evenHBand="0" w:firstRowFirstColumn="0" w:firstRowLastColumn="0" w:lastRowFirstColumn="0" w:lastRowLastColumn="0"/>
+            </w:pPr>
+            <w:r>
+              <w:t>Freundschaft löschen</w:t>
+            </w:r>
+          </w:p>
+        </w:tc>
+        <w:tc>
+          <w:tcPr>
+            <w:tcW w:w="2561" w:type="dxa"/>
+          </w:tcPr>
+          <w:p>
+            <w:pPr>
+              <w:cnfStyle w:val="000000100000" w:firstRow="0" w:lastRow="0" w:firstColumn="0" w:lastColumn="0" w:oddVBand="0" w:evenVBand="0" w:oddHBand="1" w:evenHBand="0" w:firstRowFirstColumn="0" w:firstRowLastColumn="0" w:lastRowFirstColumn="0" w:lastRowLastColumn="0"/>
+            </w:pPr>
+            <w:r>
+              <w:t xml:space="preserve">200, </w:t>
+            </w:r>
+            <w:r>
+              <w:t>400</w:t>
+            </w:r>
+          </w:p>
+        </w:tc>
+      </w:tr>
+      <w:tr>
+        <w:trPr>
+          <w:trHeight w:val="306"/>
+        </w:trPr>
+        <w:tc>
+          <w:tcPr>
+            <w:cnfStyle w:val="001000000000" w:firstRow="0" w:lastRow="0" w:firstColumn="1" w:lastColumn="0" w:oddVBand="0" w:evenVBand="0" w:oddHBand="0" w:evenHBand="0" w:firstRowFirstColumn="0" w:firstRowLastColumn="0" w:lastRowFirstColumn="0" w:lastRowLastColumn="0"/>
+            <w:tcW w:w="2014" w:type="dxa"/>
+          </w:tcPr>
+          <w:p>
+            <w:pPr>
+              <w:rPr>
+                <w:b w:val="0"/>
+              </w:rPr>
+            </w:pPr>
+          </w:p>
+        </w:tc>
+        <w:tc>
+          <w:tcPr>
+            <w:tcW w:w="1607" w:type="dxa"/>
+          </w:tcPr>
+          <w:p>
+            <w:pPr>
+              <w:cnfStyle w:val="000000000000" w:firstRow="0" w:lastRow="0" w:firstColumn="0" w:lastColumn="0" w:oddVBand="0" w:evenVBand="0" w:oddHBand="0" w:evenHBand="0" w:firstRowFirstColumn="0" w:firstRowLastColumn="0" w:lastRowFirstColumn="0" w:lastRowLastColumn="0"/>
+            </w:pPr>
+          </w:p>
+        </w:tc>
+        <w:tc>
+          <w:tcPr>
+            <w:tcW w:w="3004" w:type="dxa"/>
+          </w:tcPr>
+          <w:p>
+            <w:pPr>
+              <w:cnfStyle w:val="000000000000" w:firstRow="0" w:lastRow="0" w:firstColumn="0" w:lastColumn="0" w:oddVBand="0" w:evenVBand="0" w:oddHBand="0" w:evenHBand="0" w:firstRowFirstColumn="0" w:firstRowLastColumn="0" w:lastRowFirstColumn="0" w:lastRowLastColumn="0"/>
+            </w:pPr>
+          </w:p>
+        </w:tc>
+        <w:tc>
+          <w:tcPr>
+            <w:tcW w:w="2561" w:type="dxa"/>
+          </w:tcPr>
+          <w:p>
+            <w:pPr>
+              <w:cnfStyle w:val="000000000000" w:firstRow="0" w:lastRow="0" w:firstColumn="0" w:lastColumn="0" w:oddVBand="0" w:evenVBand="0" w:oddHBand="0" w:evenHBand="0" w:firstRowFirstColumn="0" w:firstRowLastColumn="0" w:lastRowFirstColumn="0" w:lastRowLastColumn="0"/>
+            </w:pPr>
+          </w:p>
+        </w:tc>
+      </w:tr>
+      <w:tr>
+        <w:trPr>
+          <w:cnfStyle w:val="000000100000" w:firstRow="0" w:lastRow="0" w:firstColumn="0" w:lastColumn="0" w:oddVBand="0" w:evenVBand="0" w:oddHBand="1" w:evenHBand="0" w:firstRowFirstColumn="0" w:firstRowLastColumn="0" w:lastRowFirstColumn="0" w:lastRowLastColumn="0"/>
+          <w:trHeight w:val="306"/>
+        </w:trPr>
+        <w:tc>
+          <w:tcPr>
+            <w:cnfStyle w:val="001000000000" w:firstRow="0" w:lastRow="0" w:firstColumn="1" w:lastColumn="0" w:oddVBand="0" w:evenVBand="0" w:oddHBand="0" w:evenHBand="0" w:firstRowFirstColumn="0" w:firstRowLastColumn="0" w:lastRowFirstColumn="0" w:lastRowLastColumn="0"/>
+            <w:tcW w:w="2014" w:type="dxa"/>
+          </w:tcPr>
+          <w:p>
+            <w:pPr>
+              <w:rPr>
+                <w:b w:val="0"/>
+              </w:rPr>
+            </w:pPr>
+            <w:r>
+              <w:rPr>
+                <w:b w:val="0"/>
+              </w:rPr>
+              <w:t>/raum</w:t>
+            </w:r>
+          </w:p>
+        </w:tc>
+        <w:tc>
+          <w:tcPr>
+            <w:tcW w:w="1607" w:type="dxa"/>
+          </w:tcPr>
+          <w:p>
+            <w:pPr>
+              <w:cnfStyle w:val="000000100000" w:firstRow="0" w:lastRow="0" w:firstColumn="0" w:lastColumn="0" w:oddVBand="0" w:evenVBand="0" w:oddHBand="1" w:evenHBand="0" w:firstRowFirstColumn="0" w:firstRowLastColumn="0" w:lastRowFirstColumn="0" w:lastRowLastColumn="0"/>
+            </w:pPr>
+            <w:r>
+              <w:t>GET</w:t>
+            </w:r>
+          </w:p>
+        </w:tc>
+        <w:tc>
+          <w:tcPr>
+            <w:tcW w:w="3004" w:type="dxa"/>
+          </w:tcPr>
+          <w:p>
+            <w:pPr>
+              <w:cnfStyle w:val="000000100000" w:firstRow="0" w:lastRow="0" w:firstColumn="0" w:lastColumn="0" w:oddVBand="0" w:evenVBand="0" w:oddHBand="1" w:evenHBand="0" w:firstRowFirstColumn="0" w:firstRowLastColumn="0" w:lastRowFirstColumn="0" w:lastRowLastColumn="0"/>
+            </w:pPr>
+            <w:r>
+              <w:t>Liste der Räume</w:t>
+            </w:r>
+          </w:p>
+        </w:tc>
+        <w:tc>
+          <w:tcPr>
+            <w:tcW w:w="2561" w:type="dxa"/>
+          </w:tcPr>
+          <w:p>
+            <w:pPr>
+              <w:cnfStyle w:val="000000100000" w:firstRow="0" w:lastRow="0" w:firstColumn="0" w:lastColumn="0" w:oddVBand="0" w:evenVBand="0" w:oddHBand="1" w:evenHBand="0" w:firstRowFirstColumn="0" w:firstRowLastColumn="0" w:lastRowFirstColumn="0" w:lastRowLastColumn="0"/>
+            </w:pPr>
+            <w:r>
+              <w:t>200</w:t>
+            </w:r>
+          </w:p>
+        </w:tc>
+      </w:tr>
+      <w:tr>
+        <w:trPr>
+          <w:trHeight w:val="306"/>
+        </w:trPr>
+        <w:tc>
+          <w:tcPr>
+            <w:cnfStyle w:val="001000000000" w:firstRow="0" w:lastRow="0" w:firstColumn="1" w:lastColumn="0" w:oddVBand="0" w:evenVBand="0" w:oddHBand="0" w:evenHBand="0" w:firstRowFirstColumn="0" w:firstRowLastColumn="0" w:lastRowFirstColumn="0" w:lastRowLastColumn="0"/>
+            <w:tcW w:w="2014" w:type="dxa"/>
+          </w:tcPr>
+          <w:p>
+            <w:pPr>
+              <w:rPr>
+                <w:b w:val="0"/>
+              </w:rPr>
+            </w:pPr>
+            <w:r>
+              <w:rPr>
+                <w:b w:val="0"/>
+              </w:rPr>
+              <w:t>/raum/{id}</w:t>
+            </w:r>
+          </w:p>
+        </w:tc>
+        <w:tc>
+          <w:tcPr>
+            <w:tcW w:w="1607" w:type="dxa"/>
+          </w:tcPr>
+          <w:p>
+            <w:pPr>
+              <w:cnfStyle w:val="000000000000" w:firstRow="0" w:lastRow="0" w:firstColumn="0" w:lastColumn="0" w:oddVBand="0" w:evenVBand="0" w:oddHBand="0" w:evenHBand="0" w:firstRowFirstColumn="0" w:firstRowLastColumn="0" w:lastRowFirstColumn="0" w:lastRowLastColumn="0"/>
+            </w:pPr>
+            <w:r>
+              <w:t>GET</w:t>
+            </w:r>
+          </w:p>
+        </w:tc>
+        <w:tc>
+          <w:tcPr>
+            <w:tcW w:w="3004" w:type="dxa"/>
+          </w:tcPr>
+          <w:p>
+            <w:pPr>
+              <w:cnfStyle w:val="000000000000" w:firstRow="0" w:lastRow="0" w:firstColumn="0" w:lastColumn="0" w:oddVBand="0" w:evenVBand="0" w:oddHBand="0" w:evenHBand="0" w:firstRowFirstColumn="0" w:firstRowLastColumn="0" w:lastRowFirstColumn="0" w:lastRowLastColumn="0"/>
+            </w:pPr>
+            <w:r>
+              <w:t>Raumdetails</w:t>
+            </w:r>
+          </w:p>
+        </w:tc>
+        <w:tc>
+          <w:tcPr>
+            <w:tcW w:w="2561" w:type="dxa"/>
+          </w:tcPr>
+          <w:p>
+            <w:pPr>
+              <w:cnfStyle w:val="000000000000" w:firstRow="0" w:lastRow="0" w:firstColumn="0" w:lastColumn="0" w:oddVBand="0" w:evenVBand="0" w:oddHBand="0" w:evenHBand="0" w:firstRowFirstColumn="0" w:firstRowLastColumn="0" w:lastRowFirstColumn="0" w:lastRowLastColumn="0"/>
+            </w:pPr>
+            <w:r>
+              <w:t xml:space="preserve">200, </w:t>
+            </w:r>
+            <w:r>
+              <w:t>400</w:t>
+            </w:r>
+          </w:p>
+        </w:tc>
+      </w:tr>
+      <w:tr>
+        <w:trPr>
+          <w:cnfStyle w:val="000000100000" w:firstRow="0" w:lastRow="0" w:firstColumn="0" w:lastColumn="0" w:oddVBand="0" w:evenVBand="0" w:oddHBand="1" w:evenHBand="0" w:firstRowFirstColumn="0" w:firstRowLastColumn="0" w:lastRowFirstColumn="0" w:lastRowLastColumn="0"/>
+          <w:trHeight w:val="306"/>
+        </w:trPr>
+        <w:tc>
+          <w:tcPr>
+            <w:cnfStyle w:val="001000000000" w:firstRow="0" w:lastRow="0" w:firstColumn="1" w:lastColumn="0" w:oddVBand="0" w:evenVBand="0" w:oddHBand="0" w:evenHBand="0" w:firstRowFirstColumn="0" w:firstRowLastColumn="0" w:lastRowFirstColumn="0" w:lastRowLastColumn="0"/>
+            <w:tcW w:w="2014" w:type="dxa"/>
+          </w:tcPr>
+          <w:p>
+            <w:pPr>
+              <w:rPr>
+                <w:b w:val="0"/>
+              </w:rPr>
+            </w:pPr>
+            <w:r>
+              <w:rPr>
+                <w:b w:val="0"/>
+                <w:color w:val="000000" w:themeColor="text1"/>
+              </w:rPr>
+              <w:t>/raum/{id}</w:t>
+            </w:r>
+          </w:p>
+        </w:tc>
+        <w:tc>
+          <w:tcPr>
+            <w:tcW w:w="1607" w:type="dxa"/>
+          </w:tcPr>
+          <w:p>
+            <w:pPr>
+              <w:cnfStyle w:val="000000100000" w:firstRow="0" w:lastRow="0" w:firstColumn="0" w:lastColumn="0" w:oddVBand="0" w:evenVBand="0" w:oddHBand="1" w:evenHBand="0" w:firstRowFirstColumn="0" w:firstRowLastColumn="0" w:lastRowFirstColumn="0" w:lastRowLastColumn="0"/>
+            </w:pPr>
+            <w:r>
+              <w:rPr>
+                <w:color w:val="000000" w:themeColor="text1"/>
+              </w:rPr>
+              <w:t>PUT</w:t>
+            </w:r>
+          </w:p>
+        </w:tc>
+        <w:tc>
+          <w:tcPr>
+            <w:tcW w:w="3004" w:type="dxa"/>
+          </w:tcPr>
+          <w:p>
+            <w:pPr>
+              <w:cnfStyle w:val="000000100000" w:firstRow="0" w:lastRow="0" w:firstColumn="0" w:lastColumn="0" w:oddVBand="0" w:evenVBand="0" w:oddHBand="1" w:evenHBand="0" w:firstRowFirstColumn="0" w:firstRowLastColumn="0" w:lastRowFirstColumn="0" w:lastRowLastColumn="0"/>
+            </w:pPr>
+            <w:r>
+              <w:rPr>
+                <w:color w:val="000000" w:themeColor="text1"/>
+              </w:rPr>
+              <w:t>TAG SETZEN</w:t>
+            </w:r>
+          </w:p>
+        </w:tc>
+        <w:tc>
+          <w:tcPr>
+            <w:tcW w:w="2561" w:type="dxa"/>
+          </w:tcPr>
+          <w:p>
+            <w:pPr>
+              <w:cnfStyle w:val="000000100000" w:firstRow="0" w:lastRow="0" w:firstColumn="0" w:lastColumn="0" w:oddVBand="0" w:evenVBand="0" w:oddHBand="1" w:evenHBand="0" w:firstRowFirstColumn="0" w:firstRowLastColumn="0" w:lastRowFirstColumn="0" w:lastRowLastColumn="0"/>
+              <w:rPr>
+                <w:color w:val="000000" w:themeColor="text1"/>
+              </w:rPr>
+            </w:pPr>
+            <w:r>
+              <w:rPr>
+                <w:color w:val="000000" w:themeColor="text1"/>
+              </w:rPr>
+              <w:t xml:space="preserve">200, </w:t>
+            </w:r>
+            <w:r>
+              <w:rPr>
+                <w:color w:val="000000" w:themeColor="text1"/>
+              </w:rPr>
+              <w:t>40</w:t>
+            </w:r>
+            <w:r>
+              <w:rPr>
+                <w:color w:val="000000" w:themeColor="text1"/>
+              </w:rPr>
+              <w:t xml:space="preserve">3, </w:t>
+            </w:r>
+            <w:r>
+              <w:t>400</w:t>
+            </w:r>
+          </w:p>
+        </w:tc>
+      </w:tr>
+      <w:tr>
+        <w:tc>
+          <w:tcPr>
+            <w:cnfStyle w:val="001000000000" w:firstRow="0" w:lastRow="0" w:firstColumn="1" w:lastColumn="0" w:oddVBand="0" w:evenVBand="0" w:oddHBand="0" w:evenHBand="0" w:firstRowFirstColumn="0" w:firstRowLastColumn="0" w:lastRowFirstColumn="0" w:lastRowLastColumn="0"/>
+            <w:tcW w:w="2014" w:type="dxa"/>
+          </w:tcPr>
+          <w:p>
+            <w:pPr>
+              <w:tabs>
+                <w:tab w:val="left" w:pos="2100"/>
+              </w:tabs>
+              <w:rPr>
+                <w:b w:val="0"/>
+              </w:rPr>
+            </w:pPr>
+          </w:p>
+        </w:tc>
+        <w:tc>
+          <w:tcPr>
+            <w:tcW w:w="1607" w:type="dxa"/>
+          </w:tcPr>
+          <w:p>
+            <w:pPr>
+              <w:cnfStyle w:val="000000000000" w:firstRow="0" w:lastRow="0" w:firstColumn="0" w:lastColumn="0" w:oddVBand="0" w:evenVBand="0" w:oddHBand="0" w:evenHBand="0" w:firstRowFirstColumn="0" w:firstRowLastColumn="0" w:lastRowFirstColumn="0" w:lastRowLastColumn="0"/>
+            </w:pPr>
+          </w:p>
+        </w:tc>
+        <w:tc>
+          <w:tcPr>
+            <w:tcW w:w="3004" w:type="dxa"/>
+          </w:tcPr>
+          <w:p>
+            <w:pPr>
+              <w:cnfStyle w:val="000000000000" w:firstRow="0" w:lastRow="0" w:firstColumn="0" w:lastColumn="0" w:oddVBand="0" w:evenVBand="0" w:oddHBand="0" w:evenHBand="0" w:firstRowFirstColumn="0" w:firstRowLastColumn="0" w:lastRowFirstColumn="0" w:lastRowLastColumn="0"/>
+            </w:pPr>
+          </w:p>
+        </w:tc>
+        <w:tc>
+          <w:tcPr>
+            <w:tcW w:w="2561" w:type="dxa"/>
+          </w:tcPr>
+          <w:p>
+            <w:pPr>
+              <w:cnfStyle w:val="000000000000" w:firstRow="0" w:lastRow="0" w:firstColumn="0" w:lastColumn="0" w:oddVBand="0" w:evenVBand="0" w:oddHBand="0" w:evenHBand="0" w:firstRowFirstColumn="0" w:firstRowLastColumn="0" w:lastRowFirstColumn="0" w:lastRowLastColumn="0"/>
+            </w:pPr>
+          </w:p>
+        </w:tc>
+      </w:tr>
+      <w:tr>
+        <w:trPr>
+          <w:cnfStyle w:val="000000100000" w:firstRow="0" w:lastRow="0" w:firstColumn="0" w:lastColumn="0" w:oddVBand="0" w:evenVBand="0" w:oddHBand="1" w:evenHBand="0" w:firstRowFirstColumn="0" w:firstRowLastColumn="0" w:lastRowFirstColumn="0" w:lastRowLastColumn="0"/>
+        </w:trPr>
+        <w:tc>
+          <w:tcPr>
+            <w:cnfStyle w:val="001000000000" w:firstRow="0" w:lastRow="0" w:firstColumn="1" w:lastColumn="0" w:oddVBand="0" w:evenVBand="0" w:oddHBand="0" w:evenHBand="0" w:firstRowFirstColumn="0" w:firstRowLastColumn="0" w:lastRowFirstColumn="0" w:lastRowLastColumn="0"/>
+            <w:tcW w:w="2014" w:type="dxa"/>
+          </w:tcPr>
+          <w:p>
+            <w:pPr>
+              <w:tabs>
+                <w:tab w:val="left" w:pos="2100"/>
+              </w:tabs>
+              <w:rPr>
+                <w:b w:val="0"/>
+              </w:rPr>
+            </w:pPr>
+            <w:r>
+              <w:rPr>
+                <w:b w:val="0"/>
+              </w:rPr>
+              <w:t>/veranstaltung</w:t>
+            </w:r>
+          </w:p>
+        </w:tc>
+        <w:tc>
+          <w:tcPr>
+            <w:tcW w:w="1607" w:type="dxa"/>
+          </w:tcPr>
+          <w:p>
+            <w:pPr>
+              <w:cnfStyle w:val="000000100000" w:firstRow="0" w:lastRow="0" w:firstColumn="0" w:lastColumn="0" w:oddVBand="0" w:evenVBand="0" w:oddHBand="1" w:evenHBand="0" w:firstRowFirstColumn="0" w:firstRowLastColumn="0" w:lastRowFirstColumn="0" w:lastRowLastColumn="0"/>
+            </w:pPr>
+            <w:r>
+              <w:t>GET</w:t>
+            </w:r>
+          </w:p>
+        </w:tc>
+        <w:tc>
+          <w:tcPr>
+            <w:tcW w:w="3004" w:type="dxa"/>
+          </w:tcPr>
+          <w:p>
+            <w:pPr>
+              <w:cnfStyle w:val="000000100000" w:firstRow="0" w:lastRow="0" w:firstColumn="0" w:lastColumn="0" w:oddVBand="0" w:evenVBand="0" w:oddHBand="1" w:evenHBand="0" w:firstRowFirstColumn="0" w:firstRowLastColumn="0" w:lastRowFirstColumn="0" w:lastRowLastColumn="0"/>
+            </w:pPr>
+            <w:r>
+              <w:t>Liste der Veranstaltungen</w:t>
+            </w:r>
+          </w:p>
+        </w:tc>
+        <w:tc>
+          <w:tcPr>
+            <w:tcW w:w="2561" w:type="dxa"/>
+          </w:tcPr>
+          <w:p>
+            <w:pPr>
+              <w:cnfStyle w:val="000000100000" w:firstRow="0" w:lastRow="0" w:firstColumn="0" w:lastColumn="0" w:oddVBand="0" w:evenVBand="0" w:oddHBand="1" w:evenHBand="0" w:firstRowFirstColumn="0" w:firstRowLastColumn="0" w:lastRowFirstColumn="0" w:lastRowLastColumn="0"/>
+            </w:pPr>
+            <w:r>
+              <w:t>200, 403</w:t>
+            </w:r>
+          </w:p>
+        </w:tc>
+      </w:tr>
+      <w:tr>
+        <w:tc>
+          <w:tcPr>
+            <w:cnfStyle w:val="001000000000" w:firstRow="0" w:lastRow="0" w:firstColumn="1" w:lastColumn="0" w:oddVBand="0" w:evenVBand="0" w:oddHBand="0" w:evenHBand="0" w:firstRowFirstColumn="0" w:firstRowLastColumn="0" w:lastRowFirstColumn="0" w:lastRowLastColumn="0"/>
+            <w:tcW w:w="2014" w:type="dxa"/>
+          </w:tcPr>
+          <w:p>
+            <w:pPr>
+              <w:tabs>
+                <w:tab w:val="left" w:pos="2100"/>
+              </w:tabs>
+              <w:rPr>
+                <w:b w:val="0"/>
+              </w:rPr>
+            </w:pPr>
+            <w:r>
+              <w:rPr>
+                <w:b w:val="0"/>
+              </w:rPr>
+              <w:t xml:space="preserve">/veranstaltung </w:t>
+            </w:r>
+          </w:p>
+        </w:tc>
+        <w:tc>
+          <w:tcPr>
+            <w:tcW w:w="1607" w:type="dxa"/>
+          </w:tcPr>
+          <w:p>
+            <w:pPr>
+              <w:cnfStyle w:val="000000000000" w:firstRow="0" w:lastRow="0" w:firstColumn="0" w:lastColumn="0" w:oddVBand="0" w:evenVBand="0" w:oddHBand="0" w:evenHBand="0" w:firstRowFirstColumn="0" w:firstRowLastColumn="0" w:lastRowFirstColumn="0" w:lastRowLastColumn="0"/>
+            </w:pPr>
+            <w:r>
+              <w:t>POST</w:t>
+            </w:r>
+          </w:p>
+        </w:tc>
+        <w:tc>
+          <w:tcPr>
+            <w:tcW w:w="3004" w:type="dxa"/>
+          </w:tcPr>
+          <w:p>
+            <w:pPr>
+              <w:cnfStyle w:val="000000000000" w:firstRow="0" w:lastRow="0" w:firstColumn="0" w:lastColumn="0" w:oddVBand="0" w:evenVBand="0" w:oddHBand="0" w:evenHBand="0" w:firstRowFirstColumn="0" w:firstRowLastColumn="0" w:lastRowFirstColumn="0" w:lastRowLastColumn="0"/>
+            </w:pPr>
+            <w:r>
+              <w:t>Neue Veranstaltung</w:t>
+            </w:r>
+          </w:p>
+        </w:tc>
+        <w:tc>
+          <w:tcPr>
+            <w:tcW w:w="2561" w:type="dxa"/>
+          </w:tcPr>
+          <w:p>
+            <w:pPr>
+              <w:cnfStyle w:val="000000000000" w:firstRow="0" w:lastRow="0" w:firstColumn="0" w:lastColumn="0" w:oddVBand="0" w:evenVBand="0" w:oddHBand="0" w:evenHBand="0" w:firstRowFirstColumn="0" w:firstRowLastColumn="0" w:lastRowFirstColumn="0" w:lastRowLastColumn="0"/>
+            </w:pPr>
+            <w:r>
+              <w:t xml:space="preserve">201, </w:t>
+            </w:r>
+            <w:r>
+              <w:t>403</w:t>
+            </w:r>
+            <w:r>
+              <w:t>, 910</w:t>
+            </w:r>
+          </w:p>
+        </w:tc>
+      </w:tr>
+      <w:tr>
+        <w:trPr>
+          <w:cnfStyle w:val="000000100000" w:firstRow="0" w:lastRow="0" w:firstColumn="0" w:lastColumn="0" w:oddVBand="0" w:evenVBand="0" w:oddHBand="1" w:evenHBand="0" w:firstRowFirstColumn="0" w:firstRowLastColumn="0" w:lastRowFirstColumn="0" w:lastRowLastColumn="0"/>
+        </w:trPr>
+        <w:tc>
+          <w:tcPr>
+            <w:cnfStyle w:val="001000000000" w:firstRow="0" w:lastRow="0" w:firstColumn="1" w:lastColumn="0" w:oddVBand="0" w:evenVBand="0" w:oddHBand="0" w:evenHBand="0" w:firstRowFirstColumn="0" w:firstRowLastColumn="0" w:lastRowFirstColumn="0" w:lastRowLastColumn="0"/>
+            <w:tcW w:w="2014" w:type="dxa"/>
+          </w:tcPr>
+          <w:p>
+            <w:pPr>
+              <w:tabs>
+                <w:tab w:val="left" w:pos="2100"/>
+              </w:tabs>
+              <w:rPr>
+                <w:b w:val="0"/>
+              </w:rPr>
+            </w:pPr>
+            <w:r>
+              <w:rPr>
+                <w:b w:val="0"/>
+              </w:rPr>
+              <w:t>/veranstaltung/{id}</w:t>
+            </w:r>
+          </w:p>
+        </w:tc>
+        <w:tc>
+          <w:tcPr>
+            <w:tcW w:w="1607" w:type="dxa"/>
+          </w:tcPr>
+          <w:p>
+            <w:pPr>
+              <w:cnfStyle w:val="000000100000" w:firstRow="0" w:lastRow="0" w:firstColumn="0" w:lastColumn="0" w:oddVBand="0" w:evenVBand="0" w:oddHBand="1" w:evenHBand="0" w:firstRowFirstColumn="0" w:firstRowLastColumn="0" w:lastRowFirstColumn="0" w:lastRowLastColumn="0"/>
+            </w:pPr>
+            <w:r>
+              <w:t>GET</w:t>
+            </w:r>
+          </w:p>
+        </w:tc>
+        <w:tc>
+          <w:tcPr>
+            <w:tcW w:w="3004" w:type="dxa"/>
+          </w:tcPr>
+          <w:p>
+            <w:pPr>
+              <w:cnfStyle w:val="000000100000" w:firstRow="0" w:lastRow="0" w:firstColumn="0" w:lastColumn="0" w:oddVBand="0" w:evenVBand="0" w:oddHBand="1" w:evenHBand="0" w:firstRowFirstColumn="0" w:firstRowLastColumn="0" w:lastRowFirstColumn="0" w:lastRowLastColumn="0"/>
+            </w:pPr>
+            <w:r>
+              <w:t>Veranstaltungsdetails</w:t>
+            </w:r>
+          </w:p>
+        </w:tc>
+        <w:tc>
+          <w:tcPr>
+            <w:tcW w:w="2561" w:type="dxa"/>
+          </w:tcPr>
+          <w:p>
+            <w:pPr>
+              <w:cnfStyle w:val="000000100000" w:firstRow="0" w:lastRow="0" w:firstColumn="0" w:lastColumn="0" w:oddVBand="0" w:evenVBand="0" w:oddHBand="1" w:evenHBand="0" w:firstRowFirstColumn="0" w:firstRowLastColumn="0" w:lastRowFirstColumn="0" w:lastRowLastColumn="0"/>
+            </w:pPr>
+            <w:r>
+              <w:t xml:space="preserve">200, </w:t>
+            </w:r>
+            <w:r>
+              <w:t>403</w:t>
+            </w:r>
+            <w:r>
+              <w:t xml:space="preserve">, </w:t>
+            </w:r>
+            <w:r>
+              <w:t>400</w:t>
+            </w:r>
+          </w:p>
+        </w:tc>
+      </w:tr>
+      <w:tr>
+        <w:tc>
+          <w:tcPr>
+            <w:cnfStyle w:val="001000000000" w:firstRow="0" w:lastRow="0" w:firstColumn="1" w:lastColumn="0" w:oddVBand="0" w:evenVBand="0" w:oddHBand="0" w:evenHBand="0" w:firstRowFirstColumn="0" w:firstRowLastColumn="0" w:lastRowFirstColumn="0" w:lastRowLastColumn="0"/>
+            <w:tcW w:w="2014" w:type="dxa"/>
+          </w:tcPr>
+          <w:p>
+            <w:pPr>
+              <w:tabs>
+                <w:tab w:val="left" w:pos="2100"/>
+              </w:tabs>
+              <w:rPr>
+                <w:b w:val="0"/>
+              </w:rPr>
+            </w:pPr>
+            <w:r>
+              <w:rPr>
+                <w:b w:val="0"/>
+              </w:rPr>
+              <w:t>/veranstaltung/{id}</w:t>
+            </w:r>
+          </w:p>
+        </w:tc>
+        <w:tc>
+          <w:tcPr>
+            <w:tcW w:w="1607" w:type="dxa"/>
+          </w:tcPr>
+          <w:p>
+            <w:pPr>
+              <w:cnfStyle w:val="000000000000" w:firstRow="0" w:lastRow="0" w:firstColumn="0" w:lastColumn="0" w:oddVBand="0" w:evenVBand="0" w:oddHBand="0" w:evenHBand="0" w:firstRowFirstColumn="0" w:firstRowLastColumn="0" w:lastRowFirstColumn="0" w:lastRowLastColumn="0"/>
+            </w:pPr>
+            <w:r>
+              <w:t>PUT</w:t>
+            </w:r>
+          </w:p>
+        </w:tc>
+        <w:tc>
+          <w:tcPr>
+            <w:tcW w:w="3004" w:type="dxa"/>
+          </w:tcPr>
+          <w:p>
+            <w:pPr>
+              <w:cnfStyle w:val="000000000000" w:firstRow="0" w:lastRow="0" w:firstColumn="0" w:lastColumn="0" w:oddVBand="0" w:evenVBand="0" w:oddHBand="0" w:evenHBand="0" w:firstRowFirstColumn="0" w:firstRowLastColumn="0" w:lastRowFirstColumn="0" w:lastRowLastColumn="0"/>
+            </w:pPr>
+            <w:r>
+              <w:t>Veranstaltung ändern</w:t>
+            </w:r>
+          </w:p>
+        </w:tc>
+        <w:tc>
+          <w:tcPr>
+            <w:tcW w:w="2561" w:type="dxa"/>
+          </w:tcPr>
+          <w:p>
+            <w:pPr>
+              <w:cnfStyle w:val="000000000000" w:firstRow="0" w:lastRow="0" w:firstColumn="0" w:lastColumn="0" w:oddVBand="0" w:evenVBand="0" w:oddHBand="0" w:evenHBand="0" w:firstRowFirstColumn="0" w:firstRowLastColumn="0" w:lastRowFirstColumn="0" w:lastRowLastColumn="0"/>
+            </w:pPr>
+            <w:r>
+              <w:t xml:space="preserve">200, </w:t>
+            </w:r>
+            <w:r>
+              <w:t>403</w:t>
+            </w:r>
+            <w:r>
+              <w:t xml:space="preserve">, </w:t>
+            </w:r>
+            <w:r>
+              <w:t>400</w:t>
+            </w:r>
+            <w:r>
+              <w:t>, 910</w:t>
+            </w:r>
+          </w:p>
+        </w:tc>
+      </w:tr>
+      <w:tr>
+        <w:trPr>
+          <w:cnfStyle w:val="000000100000" w:firstRow="0" w:lastRow="0" w:firstColumn="0" w:lastColumn="0" w:oddVBand="0" w:evenVBand="0" w:oddHBand="1" w:evenHBand="0" w:firstRowFirstColumn="0" w:firstRowLastColumn="0" w:lastRowFirstColumn="0" w:lastRowLastColumn="0"/>
+        </w:trPr>
+        <w:tc>
+          <w:tcPr>
+            <w:cnfStyle w:val="001000000000" w:firstRow="0" w:lastRow="0" w:firstColumn="1" w:lastColumn="0" w:oddVBand="0" w:evenVBand="0" w:oddHBand="0" w:evenHBand="0" w:firstRowFirstColumn="0" w:firstRowLastColumn="0" w:lastRowFirstColumn="0" w:lastRowLastColumn="0"/>
+            <w:tcW w:w="2014" w:type="dxa"/>
+          </w:tcPr>
+          <w:p>
+            <w:pPr>
+              <w:tabs>
+                <w:tab w:val="left" w:pos="2100"/>
+              </w:tabs>
+              <w:rPr>
+                <w:b w:val="0"/>
+              </w:rPr>
+            </w:pPr>
+            <w:r>
+              <w:rPr>
+                <w:b w:val="0"/>
+              </w:rPr>
+              <w:t>/veranstaltung/{id}</w:t>
+            </w:r>
+          </w:p>
+        </w:tc>
+        <w:tc>
+          <w:tcPr>
+            <w:tcW w:w="1607" w:type="dxa"/>
+          </w:tcPr>
+          <w:p>
+            <w:pPr>
+              <w:cnfStyle w:val="000000100000" w:firstRow="0" w:lastRow="0" w:firstColumn="0" w:lastColumn="0" w:oddVBand="0" w:evenVBand="0" w:oddHBand="1" w:evenHBand="0" w:firstRowFirstColumn="0" w:firstRowLastColumn="0" w:lastRowFirstColumn="0" w:lastRowLastColumn="0"/>
+            </w:pPr>
+            <w:r>
+              <w:t>DELETE</w:t>
+            </w:r>
+          </w:p>
+        </w:tc>
+        <w:tc>
+          <w:tcPr>
+            <w:tcW w:w="3004" w:type="dxa"/>
+          </w:tcPr>
+          <w:p>
+            <w:pPr>
+              <w:cnfStyle w:val="000000100000" w:firstRow="0" w:lastRow="0" w:firstColumn="0" w:lastColumn="0" w:oddVBand="0" w:evenVBand="0" w:oddHBand="1" w:evenHBand="0" w:firstRowFirstColumn="0" w:firstRowLastColumn="0" w:lastRowFirstColumn="0" w:lastRowLastColumn="0"/>
+            </w:pPr>
+            <w:r>
+              <w:t>Veranstaltung löschen</w:t>
+            </w:r>
+          </w:p>
+        </w:tc>
+        <w:tc>
+          <w:tcPr>
+            <w:tcW w:w="2561" w:type="dxa"/>
+          </w:tcPr>
+          <w:p>
+            <w:pPr>
+              <w:cnfStyle w:val="000000100000" w:firstRow="0" w:lastRow="0" w:firstColumn="0" w:lastColumn="0" w:oddVBand="0" w:evenVBand="0" w:oddHBand="1" w:evenHBand="0" w:firstRowFirstColumn="0" w:firstRowLastColumn="0" w:lastRowFirstColumn="0" w:lastRowLastColumn="0"/>
+            </w:pPr>
+            <w:r>
+              <w:t xml:space="preserve">200, </w:t>
+            </w:r>
+            <w:r>
+              <w:t>403</w:t>
+            </w:r>
+            <w:r>
+              <w:t xml:space="preserve">, </w:t>
+            </w:r>
+            <w:r>
+              <w:t>400</w:t>
+            </w:r>
+          </w:p>
+        </w:tc>
+      </w:tr>
+      <w:tr>
+        <w:tc>
+          <w:tcPr>
+            <w:cnfStyle w:val="001000000000" w:firstRow="0" w:lastRow="0" w:firstColumn="1" w:lastColumn="0" w:oddVBand="0" w:evenVBand="0" w:oddHBand="0" w:evenHBand="0" w:firstRowFirstColumn="0" w:firstRowLastColumn="0" w:lastRowFirstColumn="0" w:lastRowLastColumn="0"/>
+            <w:tcW w:w="2014" w:type="dxa"/>
+          </w:tcPr>
+          <w:p>
+            <w:pPr>
+              <w:rPr>
+                <w:b w:val="0"/>
+              </w:rPr>
+            </w:pPr>
+          </w:p>
+        </w:tc>
+        <w:tc>
+          <w:tcPr>
+            <w:tcW w:w="1607" w:type="dxa"/>
+          </w:tcPr>
+          <w:p>
+            <w:pPr>
+              <w:cnfStyle w:val="000000000000" w:firstRow="0" w:lastRow="0" w:firstColumn="0" w:lastColumn="0" w:oddVBand="0" w:evenVBand="0" w:oddHBand="0" w:evenHBand="0" w:firstRowFirstColumn="0" w:firstRowLastColumn="0" w:lastRowFirstColumn="0" w:lastRowLastColumn="0"/>
+            </w:pPr>
+          </w:p>
+        </w:tc>
+        <w:tc>
+          <w:tcPr>
+            <w:tcW w:w="3004" w:type="dxa"/>
+          </w:tcPr>
+          <w:p>
+            <w:pPr>
+              <w:cnfStyle w:val="000000000000" w:firstRow="0" w:lastRow="0" w:firstColumn="0" w:lastColumn="0" w:oddVBand="0" w:evenVBand="0" w:oddHBand="0" w:evenHBand="0" w:firstRowFirstColumn="0" w:firstRowLastColumn="0" w:lastRowFirstColumn="0" w:lastRowLastColumn="0"/>
+            </w:pPr>
+          </w:p>
+        </w:tc>
+        <w:tc>
+          <w:tcPr>
+            <w:tcW w:w="2561" w:type="dxa"/>
+          </w:tcPr>
+          <w:p>
+            <w:pPr>
+              <w:cnfStyle w:val="000000000000" w:firstRow="0" w:lastRow="0" w:firstColumn="0" w:lastColumn="0" w:oddVBand="0" w:evenVBand="0" w:oddHBand="0" w:evenHBand="0" w:firstRowFirstColumn="0" w:firstRowLastColumn="0" w:lastRowFirstColumn="0" w:lastRowLastColumn="0"/>
+            </w:pPr>
+          </w:p>
+        </w:tc>
+      </w:tr>
+      <w:tr>
+        <w:trPr>
+          <w:cnfStyle w:val="000000100000" w:firstRow="0" w:lastRow="0" w:firstColumn="0" w:lastColumn="0" w:oddVBand="0" w:evenVBand="0" w:oddHBand="1" w:evenHBand="0" w:firstRowFirstColumn="0" w:firstRowLastColumn="0" w:lastRowFirstColumn="0" w:lastRowLastColumn="0"/>
+          <w:trHeight w:val="292"/>
+        </w:trPr>
+        <w:tc>
+          <w:tcPr>
+            <w:cnfStyle w:val="001000000000" w:firstRow="0" w:lastRow="0" w:firstColumn="1" w:lastColumn="0" w:oddVBand="0" w:evenVBand="0" w:oddHBand="0" w:evenHBand="0" w:firstRowFirstColumn="0" w:firstRowLastColumn="0" w:lastRowFirstColumn="0" w:lastRowLastColumn="0"/>
+            <w:tcW w:w="2014" w:type="dxa"/>
+          </w:tcPr>
+          <w:p>
+            <w:pPr>
+              <w:rPr>
+                <w:b w:val="0"/>
+                <w:color w:val="000000" w:themeColor="text1"/>
+              </w:rPr>
+            </w:pPr>
+            <w:r>
+              <w:rPr>
+                <w:b w:val="0"/>
+                <w:color w:val="000000" w:themeColor="text1"/>
+              </w:rPr>
+              <w:t>/sitzung</w:t>
+            </w:r>
+          </w:p>
+        </w:tc>
+        <w:tc>
+          <w:tcPr>
+            <w:tcW w:w="1607" w:type="dxa"/>
+          </w:tcPr>
+          <w:p>
+            <w:pPr>
+              <w:cnfStyle w:val="000000100000" w:firstRow="0" w:lastRow="0" w:firstColumn="0" w:lastColumn="0" w:oddVBand="0" w:evenVBand="0" w:oddHBand="1" w:evenHBand="0" w:firstRowFirstColumn="0" w:firstRowLastColumn="0" w:lastRowFirstColumn="0" w:lastRowLastColumn="0"/>
+              <w:rPr>
+                <w:color w:val="FF0000"/>
+              </w:rPr>
+            </w:pPr>
+            <w:r>
+              <w:rPr>
+                <w:color w:val="000000" w:themeColor="text1"/>
+              </w:rPr>
+              <w:t>GET</w:t>
+            </w:r>
+          </w:p>
+        </w:tc>
+        <w:tc>
+          <w:tcPr>
+            <w:tcW w:w="3004" w:type="dxa"/>
+          </w:tcPr>
+          <w:p>
+            <w:pPr>
+              <w:cnfStyle w:val="000000100000" w:firstRow="0" w:lastRow="0" w:firstColumn="0" w:lastColumn="0" w:oddVBand="0" w:evenVBand="0" w:oddHBand="1" w:evenHBand="0" w:firstRowFirstColumn="0" w:firstRowLastColumn="0" w:lastRowFirstColumn="0" w:lastRowLastColumn="0"/>
+            </w:pPr>
+            <w:r>
+              <w:t>Aktive Sitzung des Fragenden</w:t>
+            </w:r>
+          </w:p>
+        </w:tc>
+        <w:tc>
+          <w:tcPr>
+            <w:tcW w:w="2561" w:type="dxa"/>
+          </w:tcPr>
+          <w:p>
+            <w:pPr>
+              <w:cnfStyle w:val="000000100000" w:firstRow="0" w:lastRow="0" w:firstColumn="0" w:lastColumn="0" w:oddVBand="0" w:evenVBand="0" w:oddHBand="1" w:evenHBand="0" w:firstRowFirstColumn="0" w:firstRowLastColumn="0" w:lastRowFirstColumn="0" w:lastRowLastColumn="0"/>
+            </w:pPr>
+            <w:r>
+              <w:t>200, 900</w:t>
+            </w:r>
+          </w:p>
+        </w:tc>
+      </w:tr>
+      <w:tr>
+        <w:tc>
+          <w:tcPr>
+            <w:cnfStyle w:val="001000000000" w:firstRow="0" w:lastRow="0" w:firstColumn="1" w:lastColumn="0" w:oddVBand="0" w:evenVBand="0" w:oddHBand="0" w:evenHBand="0" w:firstRowFirstColumn="0" w:firstRowLastColumn="0" w:lastRowFirstColumn="0" w:lastRowLastColumn="0"/>
+            <w:tcW w:w="2014" w:type="dxa"/>
+          </w:tcPr>
+          <w:p>
+            <w:pPr>
+              <w:rPr>
+                <w:b w:val="0"/>
+              </w:rPr>
+            </w:pPr>
+            <w:r>
+              <w:rPr>
+                <w:b w:val="0"/>
+              </w:rPr>
+              <w:t>/sitzung</w:t>
+            </w:r>
+          </w:p>
+        </w:tc>
+        <w:tc>
+          <w:tcPr>
+            <w:tcW w:w="1607" w:type="dxa"/>
+          </w:tcPr>
+          <w:p>
+            <w:pPr>
+              <w:cnfStyle w:val="000000000000" w:firstRow="0" w:lastRow="0" w:firstColumn="0" w:lastColumn="0" w:oddVBand="0" w:evenVBand="0" w:oddHBand="0" w:evenHBand="0" w:firstRowFirstColumn="0" w:firstRowLastColumn="0" w:lastRowFirstColumn="0" w:lastRowLastColumn="0"/>
+            </w:pPr>
+            <w:r>
+              <w:t>POST</w:t>
+            </w:r>
+          </w:p>
+        </w:tc>
+        <w:tc>
+          <w:tcPr>
+            <w:tcW w:w="3004" w:type="dxa"/>
+          </w:tcPr>
+          <w:p>
+            <w:pPr>
+              <w:cnfStyle w:val="000000000000" w:firstRow="0" w:lastRow="0" w:firstColumn="0" w:lastColumn="0" w:oddVBand="0" w:evenVBand="0" w:oddHBand="0" w:evenHBand="0" w:firstRowFirstColumn="0" w:firstRowLastColumn="0" w:lastRowFirstColumn="0" w:lastRowLastColumn="0"/>
+            </w:pPr>
+            <w:r>
+              <w:t>Neue Sitzung</w:t>
+            </w:r>
+          </w:p>
+        </w:tc>
+        <w:tc>
+          <w:tcPr>
+            <w:tcW w:w="2561" w:type="dxa"/>
+          </w:tcPr>
+          <w:p>
+            <w:pPr>
+              <w:cnfStyle w:val="000000000000" w:firstRow="0" w:lastRow="0" w:firstColumn="0" w:lastColumn="0" w:oddVBand="0" w:evenVBand="0" w:oddHBand="0" w:evenHBand="0" w:firstRowFirstColumn="0" w:firstRowLastColumn="0" w:lastRowFirstColumn="0" w:lastRowLastColumn="0"/>
+            </w:pPr>
+            <w:r>
+              <w:t>201</w:t>
+            </w:r>
+          </w:p>
+        </w:tc>
+      </w:tr>
+      <w:tr>
+        <w:trPr>
+          <w:cnfStyle w:val="000000100000" w:firstRow="0" w:lastRow="0" w:firstColumn="0" w:lastColumn="0" w:oddVBand="0" w:evenVBand="0" w:oddHBand="1" w:evenHBand="0" w:firstRowFirstColumn="0" w:firstRowLastColumn="0" w:lastRowFirstColumn="0" w:lastRowLastColumn="0"/>
+        </w:trPr>
+        <w:tc>
+          <w:tcPr>
+            <w:cnfStyle w:val="001000000000" w:firstRow="0" w:lastRow="0" w:firstColumn="1" w:lastColumn="0" w:oddVBand="0" w:evenVBand="0" w:oddHBand="0" w:evenHBand="0" w:firstRowFirstColumn="0" w:firstRowLastColumn="0" w:lastRowFirstColumn="0" w:lastRowLastColumn="0"/>
+            <w:tcW w:w="2014" w:type="dxa"/>
+          </w:tcPr>
+          <w:p>
+            <w:pPr>
+              <w:rPr>
+                <w:b w:val="0"/>
+              </w:rPr>
+            </w:pPr>
+            <w:r>
+              <w:rPr>
+                <w:b w:val="0"/>
+              </w:rPr>
+              <w:t>/sitzung/{id}</w:t>
+            </w:r>
+          </w:p>
+        </w:tc>
+        <w:tc>
+          <w:tcPr>
+            <w:tcW w:w="1607" w:type="dxa"/>
+          </w:tcPr>
+          <w:p>
+            <w:pPr>
+              <w:cnfStyle w:val="000000100000" w:firstRow="0" w:lastRow="0" w:firstColumn="0" w:lastColumn="0" w:oddVBand="0" w:evenVBand="0" w:oddHBand="1" w:evenHBand="0" w:firstRowFirstColumn="0" w:firstRowLastColumn="0" w:lastRowFirstColumn="0" w:lastRowLastColumn="0"/>
+            </w:pPr>
+            <w:r>
+              <w:t>PUT</w:t>
+            </w:r>
+          </w:p>
+        </w:tc>
+        <w:tc>
+          <w:tcPr>
+            <w:tcW w:w="3004" w:type="dxa"/>
+          </w:tcPr>
+          <w:p>
+            <w:pPr>
+              <w:cnfStyle w:val="000000100000" w:firstRow="0" w:lastRow="0" w:firstColumn="0" w:lastColumn="0" w:oddVBand="0" w:evenVBand="0" w:oddHBand="1" w:evenHBand="0" w:firstRowFirstColumn="0" w:firstRowLastColumn="0" w:lastRowFirstColumn="0" w:lastRowLastColumn="0"/>
+            </w:pPr>
+            <w:r>
+              <w:t>Sitzung ändern</w:t>
+            </w:r>
+            <w:r>
+              <w:t xml:space="preserve"> / verlängern</w:t>
+            </w:r>
+          </w:p>
+        </w:tc>
+        <w:tc>
+          <w:tcPr>
+            <w:tcW w:w="2561" w:type="dxa"/>
+          </w:tcPr>
+          <w:p>
+            <w:pPr>
+              <w:cnfStyle w:val="000000100000" w:firstRow="0" w:lastRow="0" w:firstColumn="0" w:lastColumn="0" w:oddVBand="0" w:evenVBand="0" w:oddHBand="1" w:evenHBand="0" w:firstRowFirstColumn="0" w:firstRowLastColumn="0" w:lastRowFirstColumn="0" w:lastRowLastColumn="0"/>
+            </w:pPr>
+            <w:r>
+              <w:t xml:space="preserve">200, </w:t>
+            </w:r>
+            <w:r>
+              <w:t>40</w:t>
+            </w:r>
+            <w:r>
+              <w:t>0</w:t>
+            </w:r>
+            <w:r>
+              <w:t>,</w:t>
+            </w:r>
+          </w:p>
+        </w:tc>
+      </w:tr>
+      <w:tr>
+        <w:tc>
+          <w:tcPr>
+            <w:cnfStyle w:val="001000000000" w:firstRow="0" w:lastRow="0" w:firstColumn="1" w:lastColumn="0" w:oddVBand="0" w:evenVBand="0" w:oddHBand="0" w:evenHBand="0" w:firstRowFirstColumn="0" w:firstRowLastColumn="0" w:lastRowFirstColumn="0" w:lastRowLastColumn="0"/>
+            <w:tcW w:w="2014" w:type="dxa"/>
+          </w:tcPr>
+          <w:p>
+            <w:pPr>
+              <w:rPr>
+                <w:b w:val="0"/>
+              </w:rPr>
+            </w:pPr>
+            <w:r>
+              <w:rPr>
+                <w:b w:val="0"/>
+              </w:rPr>
+              <w:t>/sitzung/{id}</w:t>
+            </w:r>
+          </w:p>
+        </w:tc>
+        <w:tc>
+          <w:tcPr>
+            <w:tcW w:w="1607" w:type="dxa"/>
+          </w:tcPr>
+          <w:p>
+            <w:pPr>
+              <w:cnfStyle w:val="000000000000" w:firstRow="0" w:lastRow="0" w:firstColumn="0" w:lastColumn="0" w:oddVBand="0" w:evenVBand="0" w:oddHBand="0" w:evenHBand="0" w:firstRowFirstColumn="0" w:firstRowLastColumn="0" w:lastRowFirstColumn="0" w:lastRowLastColumn="0"/>
+            </w:pPr>
+            <w:r>
+              <w:t>DELETE</w:t>
+            </w:r>
+          </w:p>
+        </w:tc>
+        <w:tc>
+          <w:tcPr>
+            <w:tcW w:w="3004" w:type="dxa"/>
+          </w:tcPr>
+          <w:p>
+            <w:pPr>
+              <w:cnfStyle w:val="000000000000" w:firstRow="0" w:lastRow="0" w:firstColumn="0" w:lastColumn="0" w:oddVBand="0" w:evenVBand="0" w:oddHBand="0" w:evenHBand="0" w:firstRowFirstColumn="0" w:firstRowLastColumn="0" w:lastRowFirstColumn="0" w:lastRowLastColumn="0"/>
+            </w:pPr>
+            <w:r>
+              <w:t>Sitzung löschen</w:t>
+            </w:r>
+          </w:p>
+        </w:tc>
+        <w:tc>
+          <w:tcPr>
+            <w:tcW w:w="2561" w:type="dxa"/>
+          </w:tcPr>
+          <w:p>
+            <w:pPr>
+              <w:cnfStyle w:val="000000000000" w:firstRow="0" w:lastRow="0" w:firstColumn="0" w:lastColumn="0" w:oddVBand="0" w:evenVBand="0" w:oddHBand="0" w:evenHBand="0" w:firstRowFirstColumn="0" w:firstRowLastColumn="0" w:lastRowFirstColumn="0" w:lastRowLastColumn="0"/>
+            </w:pPr>
+            <w:r>
+              <w:t>200 , 400, 403</w:t>
+            </w:r>
+          </w:p>
+        </w:tc>
+      </w:tr>
+      <w:tr>
+        <w:trPr>
+          <w:cnfStyle w:val="000000100000" w:firstRow="0" w:lastRow="0" w:firstColumn="0" w:lastColumn="0" w:oddVBand="0" w:evenVBand="0" w:oddHBand="1" w:evenHBand="0" w:firstRowFirstColumn="0" w:firstRowLastColumn="0" w:lastRowFirstColumn="0" w:lastRowLastColumn="0"/>
+        </w:trPr>
+        <w:tc>
+          <w:tcPr>
+            <w:cnfStyle w:val="001000000000" w:firstRow="0" w:lastRow="0" w:firstColumn="1" w:lastColumn="0" w:oddVBand="0" w:evenVBand="0" w:oddHBand="0" w:evenHBand="0" w:firstRowFirstColumn="0" w:firstRowLastColumn="0" w:lastRowFirstColumn="0" w:lastRowLastColumn="0"/>
+            <w:tcW w:w="2014" w:type="dxa"/>
+          </w:tcPr>
+          <w:p/>
+        </w:tc>
+        <w:tc>
+          <w:tcPr>
+            <w:tcW w:w="1607" w:type="dxa"/>
+          </w:tcPr>
+          <w:p>
+            <w:pPr>
+              <w:cnfStyle w:val="000000100000" w:firstRow="0" w:lastRow="0" w:firstColumn="0" w:lastColumn="0" w:oddVBand="0" w:evenVBand="0" w:oddHBand="1" w:evenHBand="0" w:firstRowFirstColumn="0" w:firstRowLastColumn="0" w:lastRowFirstColumn="0" w:lastRowLastColumn="0"/>
+            </w:pPr>
+          </w:p>
+        </w:tc>
+        <w:tc>
+          <w:tcPr>
+            <w:tcW w:w="3004" w:type="dxa"/>
+          </w:tcPr>
+          <w:p>
+            <w:pPr>
+              <w:cnfStyle w:val="000000100000" w:firstRow="0" w:lastRow="0" w:firstColumn="0" w:lastColumn="0" w:oddVBand="0" w:evenVBand="0" w:oddHBand="1" w:evenHBand="0" w:firstRowFirstColumn="0" w:firstRowLastColumn="0" w:lastRowFirstColumn="0" w:lastRowLastColumn="0"/>
+            </w:pPr>
+          </w:p>
+        </w:tc>
+        <w:tc>
+          <w:tcPr>
+            <w:tcW w:w="2561" w:type="dxa"/>
+          </w:tcPr>
+          <w:p>
+            <w:pPr>
+              <w:cnfStyle w:val="000000100000" w:firstRow="0" w:lastRow="0" w:firstColumn="0" w:lastColumn="0" w:oddVBand="0" w:evenVBand="0" w:oddHBand="1" w:evenHBand="0" w:firstRowFirstColumn="0" w:firstRowLastColumn="0" w:lastRowFirstColumn="0" w:lastRowLastColumn="0"/>
+            </w:pPr>
+          </w:p>
+        </w:tc>
+      </w:tr>
+      <w:tr>
+        <w:tc>
+          <w:tcPr>
+            <w:cnfStyle w:val="001000000000" w:firstRow="0" w:lastRow="0" w:firstColumn="1" w:lastColumn="0" w:oddVBand="0" w:evenVBand="0" w:oddHBand="0" w:evenHBand="0" w:firstRowFirstColumn="0" w:firstRowLastColumn="0" w:lastRowFirstColumn="0" w:lastRowLastColumn="0"/>
+            <w:tcW w:w="2014" w:type="dxa"/>
+          </w:tcPr>
+          <w:p>
+            <w:r>
+              <w:t>TODO:</w:t>
+            </w:r>
+          </w:p>
+        </w:tc>
+        <w:tc>
+          <w:tcPr>
+            <w:tcW w:w="1607" w:type="dxa"/>
+          </w:tcPr>
+          <w:p>
+            <w:pPr>
+              <w:cnfStyle w:val="000000000000" w:firstRow="0" w:lastRow="0" w:firstColumn="0" w:lastColumn="0" w:oddVBand="0" w:evenVBand="0" w:oddHBand="0" w:evenHBand="0" w:firstRowFirstColumn="0" w:firstRowLastColumn="0" w:lastRowFirstColumn="0" w:lastRowLastColumn="0"/>
+            </w:pPr>
+          </w:p>
+        </w:tc>
+        <w:tc>
+          <w:tcPr>
+            <w:tcW w:w="3004" w:type="dxa"/>
+          </w:tcPr>
+          <w:p>
+            <w:pPr>
+              <w:cnfStyle w:val="000000000000" w:firstRow="0" w:lastRow="0" w:firstColumn="0" w:lastColumn="0" w:oddVBand="0" w:evenVBand="0" w:oddHBand="0" w:evenHBand="0" w:firstRowFirstColumn="0" w:firstRowLastColumn="0" w:lastRowFirstColumn="0" w:lastRowLastColumn="0"/>
+            </w:pPr>
+          </w:p>
+        </w:tc>
+        <w:tc>
+          <w:tcPr>
+            <w:tcW w:w="2561" w:type="dxa"/>
+          </w:tcPr>
+          <w:p>
+            <w:pPr>
+              <w:cnfStyle w:val="000000000000" w:firstRow="0" w:lastRow="0" w:firstColumn="0" w:lastColumn="0" w:oddVBand="0" w:evenVBand="0" w:oddHBand="0" w:evenHBand="0" w:firstRowFirstColumn="0" w:firstRowLastColumn="0" w:lastRowFirstColumn="0" w:lastRowLastColumn="0"/>
+            </w:pPr>
+          </w:p>
+        </w:tc>
+      </w:tr>
+      <w:tr>
+        <w:trPr>
+          <w:cnfStyle w:val="000000100000" w:firstRow="0" w:lastRow="0" w:firstColumn="0" w:lastColumn="0" w:oddVBand="0" w:evenVBand="0" w:oddHBand="1" w:evenHBand="0" w:firstRowFirstColumn="0" w:firstRowLastColumn="0" w:lastRowFirstColumn="0" w:lastRowLastColumn="0"/>
+        </w:trPr>
+        <w:tc>
+          <w:tcPr>
+            <w:cnfStyle w:val="001000000000" w:firstRow="0" w:lastRow="0" w:firstColumn="1" w:lastColumn="0" w:oddVBand="0" w:evenVBand="0" w:oddHBand="0" w:evenHBand="0" w:firstRowFirstColumn="0" w:firstRowLastColumn="0" w:lastRowFirstColumn="0" w:lastRowLastColumn="0"/>
+            <w:tcW w:w="2014" w:type="dxa"/>
+          </w:tcPr>
+          <w:p>
+            <w:pPr>
+              <w:rPr>
+                <w:color w:val="FF0000"/>
+              </w:rPr>
+            </w:pPr>
+            <w:r>
+              <w:rPr>
+                <w:color w:val="FF0000"/>
+              </w:rPr>
+              <w:t>/konfiguration</w:t>
+            </w:r>
+          </w:p>
+        </w:tc>
+        <w:tc>
+          <w:tcPr>
+            <w:tcW w:w="1607" w:type="dxa"/>
+          </w:tcPr>
+          <w:p>
+            <w:pPr>
+              <w:cnfStyle w:val="000000100000" w:firstRow="0" w:lastRow="0" w:firstColumn="0" w:lastColumn="0" w:oddVBand="0" w:evenVBand="0" w:oddHBand="1" w:evenHBand="0" w:firstRowFirstColumn="0" w:firstRowLastColumn="0" w:lastRowFirstColumn="0" w:lastRowLastColumn="0"/>
+              <w:rPr>
+                <w:color w:val="FF0000"/>
+              </w:rPr>
+            </w:pPr>
+            <w:r>
+              <w:rPr>
+                <w:color w:val="FF0000"/>
+              </w:rPr>
+              <w:t>GET</w:t>
+            </w:r>
+          </w:p>
+        </w:tc>
+        <w:tc>
+          <w:tcPr>
+            <w:tcW w:w="3004" w:type="dxa"/>
+          </w:tcPr>
+          <w:p>
+            <w:pPr>
+              <w:cnfStyle w:val="000000100000" w:firstRow="0" w:lastRow="0" w:firstColumn="0" w:lastColumn="0" w:oddVBand="0" w:evenVBand="0" w:oddHBand="1" w:evenHBand="0" w:firstRowFirstColumn="0" w:firstRowLastColumn="0" w:lastRowFirstColumn="0" w:lastRowLastColumn="0"/>
+              <w:rPr>
+                <w:color w:val="FF0000"/>
+              </w:rPr>
+            </w:pPr>
+            <w:r>
+              <w:rPr>
+                <w:color w:val="FF0000"/>
+              </w:rPr>
+              <w:t>Anfordern der Konfiguration</w:t>
+            </w:r>
+          </w:p>
+        </w:tc>
+        <w:tc>
+          <w:tcPr>
+            <w:tcW w:w="2561" w:type="dxa"/>
+          </w:tcPr>
+          <w:p>
+            <w:pPr>
+              <w:cnfStyle w:val="000000100000" w:firstRow="0" w:lastRow="0" w:firstColumn="0" w:lastColumn="0" w:oddVBand="0" w:evenVBand="0" w:oddHBand="1" w:evenHBand="0" w:firstRowFirstColumn="0" w:firstRowLastColumn="0" w:lastRowFirstColumn="0" w:lastRowLastColumn="0"/>
+              <w:rPr>
+                <w:color w:val="FF0000"/>
+              </w:rPr>
+            </w:pPr>
+          </w:p>
+        </w:tc>
+      </w:tr>
+      <w:tr>
+        <w:tc>
+          <w:tcPr>
+            <w:cnfStyle w:val="001000000000" w:firstRow="0" w:lastRow="0" w:firstColumn="1" w:lastColumn="0" w:oddVBand="0" w:evenVBand="0" w:oddHBand="0" w:evenHBand="0" w:firstRowFirstColumn="0" w:firstRowLastColumn="0" w:lastRowFirstColumn="0" w:lastRowLastColumn="0"/>
+            <w:tcW w:w="2014" w:type="dxa"/>
+          </w:tcPr>
+          <w:p>
+            <w:pPr>
+              <w:rPr>
+                <w:color w:val="FF0000"/>
+              </w:rPr>
+            </w:pPr>
+            <w:r>
+              <w:rPr>
+                <w:color w:val="FF0000"/>
+              </w:rPr>
+              <w:t>/konfiguration</w:t>
+            </w:r>
+          </w:p>
+        </w:tc>
+        <w:tc>
+          <w:tcPr>
+            <w:tcW w:w="1607" w:type="dxa"/>
+          </w:tcPr>
+          <w:p>
+            <w:pPr>
+              <w:cnfStyle w:val="000000000000" w:firstRow="0" w:lastRow="0" w:firstColumn="0" w:lastColumn="0" w:oddVBand="0" w:evenVBand="0" w:oddHBand="0" w:evenHBand="0" w:firstRowFirstColumn="0" w:firstRowLastColumn="0" w:lastRowFirstColumn="0" w:lastRowLastColumn="0"/>
+              <w:rPr>
+                <w:color w:val="FF0000"/>
+              </w:rPr>
+            </w:pPr>
+            <w:r>
+              <w:rPr>
+                <w:color w:val="FF0000"/>
+              </w:rPr>
+              <w:t>PUT</w:t>
+            </w:r>
+          </w:p>
+        </w:tc>
+        <w:tc>
+          <w:tcPr>
+            <w:tcW w:w="3004" w:type="dxa"/>
+          </w:tcPr>
+          <w:p>
+            <w:pPr>
+              <w:cnfStyle w:val="000000000000" w:firstRow="0" w:lastRow="0" w:firstColumn="0" w:lastColumn="0" w:oddVBand="0" w:evenVBand="0" w:oddHBand="0" w:evenHBand="0" w:firstRowFirstColumn="0" w:firstRowLastColumn="0" w:lastRowFirstColumn="0" w:lastRowLastColumn="0"/>
+              <w:rPr>
+                <w:color w:val="FF0000"/>
+              </w:rPr>
+            </w:pPr>
+            <w:r>
+              <w:rPr>
+                <w:color w:val="FF0000"/>
+              </w:rPr>
+              <w:t>Ändern der Konfiguration</w:t>
+            </w:r>
+          </w:p>
+        </w:tc>
+        <w:tc>
+          <w:tcPr>
+            <w:tcW w:w="2561" w:type="dxa"/>
+          </w:tcPr>
+          <w:p>
+            <w:pPr>
+              <w:cnfStyle w:val="000000000000" w:firstRow="0" w:lastRow="0" w:firstColumn="0" w:lastColumn="0" w:oddVBand="0" w:evenVBand="0" w:oddHBand="0" w:evenHBand="0" w:firstRowFirstColumn="0" w:firstRowLastColumn="0" w:lastRowFirstColumn="0" w:lastRowLastColumn="0"/>
+              <w:rPr>
+                <w:color w:val="FF0000"/>
+              </w:rPr>
+            </w:pPr>
+          </w:p>
+        </w:tc>
+      </w:tr>
+      <w:tr>
+        <w:trPr>
+          <w:cnfStyle w:val="000000100000" w:firstRow="0" w:lastRow="0" w:firstColumn="0" w:lastColumn="0" w:oddVBand="0" w:evenVBand="0" w:oddHBand="1" w:evenHBand="0" w:firstRowFirstColumn="0" w:firstRowLastColumn="0" w:lastRowFirstColumn="0" w:lastRowLastColumn="0"/>
+        </w:trPr>
+        <w:tc>
+          <w:tcPr>
+            <w:cnfStyle w:val="001000000000" w:firstRow="0" w:lastRow="0" w:firstColumn="1" w:lastColumn="0" w:oddVBand="0" w:evenVBand="0" w:oddHBand="0" w:evenHBand="0" w:firstRowFirstColumn="0" w:firstRowLastColumn="0" w:lastRowFirstColumn="0" w:lastRowLastColumn="0"/>
+            <w:tcW w:w="2014" w:type="dxa"/>
+          </w:tcPr>
+          <w:p>
+            <w:pPr>
+              <w:rPr>
+                <w:color w:val="FF0000"/>
+              </w:rPr>
+            </w:pPr>
+          </w:p>
+        </w:tc>
+        <w:tc>
+          <w:tcPr>
+            <w:tcW w:w="1607" w:type="dxa"/>
+          </w:tcPr>
+          <w:p>
+            <w:pPr>
+              <w:cnfStyle w:val="000000100000" w:firstRow="0" w:lastRow="0" w:firstColumn="0" w:lastColumn="0" w:oddVBand="0" w:evenVBand="0" w:oddHBand="1" w:evenHBand="0" w:firstRowFirstColumn="0" w:firstRowLastColumn="0" w:lastRowFirstColumn="0" w:lastRowLastColumn="0"/>
+              <w:rPr>
+                <w:color w:val="FF0000"/>
+              </w:rPr>
+            </w:pPr>
+          </w:p>
+        </w:tc>
+        <w:tc>
+          <w:tcPr>
+            <w:tcW w:w="3004" w:type="dxa"/>
+          </w:tcPr>
+          <w:p>
+            <w:pPr>
+              <w:cnfStyle w:val="000000100000" w:firstRow="0" w:lastRow="0" w:firstColumn="0" w:lastColumn="0" w:oddVBand="0" w:evenVBand="0" w:oddHBand="1" w:evenHBand="0" w:firstRowFirstColumn="0" w:firstRowLastColumn="0" w:lastRowFirstColumn="0" w:lastRowLastColumn="0"/>
+              <w:rPr>
+                <w:color w:val="FF0000"/>
+              </w:rPr>
+            </w:pPr>
+          </w:p>
+        </w:tc>
+        <w:tc>
+          <w:tcPr>
+            <w:tcW w:w="2561" w:type="dxa"/>
+          </w:tcPr>
+          <w:p>
+            <w:pPr>
+              <w:cnfStyle w:val="000000100000" w:firstRow="0" w:lastRow="0" w:firstColumn="0" w:lastColumn="0" w:oddVBand="0" w:evenVBand="0" w:oddHBand="1" w:evenHBand="0" w:firstRowFirstColumn="0" w:firstRowLastColumn="0" w:lastRowFirstColumn="0" w:lastRowLastColumn="0"/>
+              <w:rPr>
+                <w:color w:val="FF0000"/>
+              </w:rPr>
+            </w:pPr>
+          </w:p>
+        </w:tc>
+      </w:tr>
+      <w:tr>
+        <w:tc>
+          <w:tcPr>
+            <w:cnfStyle w:val="001000000000" w:firstRow="0" w:lastRow="0" w:firstColumn="1" w:lastColumn="0" w:oddVBand="0" w:evenVBand="0" w:oddHBand="0" w:evenHBand="0" w:firstRowFirstColumn="0" w:firstRowLastColumn="0" w:lastRowFirstColumn="0" w:lastRowLastColumn="0"/>
+            <w:tcW w:w="2014" w:type="dxa"/>
+          </w:tcPr>
+          <w:p>
+            <w:pPr>
+              <w:rPr>
+                <w:color w:val="FF0000"/>
+              </w:rPr>
+            </w:pPr>
+            <w:r>
+              <w:rPr>
+                <w:color w:val="FF0000"/>
+              </w:rPr>
+              <w:t>/karte</w:t>
+            </w:r>
+          </w:p>
+        </w:tc>
+        <w:tc>
+          <w:tcPr>
+            <w:tcW w:w="1607" w:type="dxa"/>
+          </w:tcPr>
+          <w:p>
+            <w:pPr>
+              <w:cnfStyle w:val="000000000000" w:firstRow="0" w:lastRow="0" w:firstColumn="0" w:lastColumn="0" w:oddVBand="0" w:evenVBand="0" w:oddHBand="0" w:evenHBand="0" w:firstRowFirstColumn="0" w:firstRowLastColumn="0" w:lastRowFirstColumn="0" w:lastRowLastColumn="0"/>
+              <w:rPr>
+                <w:color w:val="FF0000"/>
+              </w:rPr>
+            </w:pPr>
+            <w:r>
+              <w:rPr>
+                <w:color w:val="FF0000"/>
+              </w:rPr>
+              <w:t>GET</w:t>
+            </w:r>
+          </w:p>
+        </w:tc>
+        <w:tc>
+          <w:tcPr>
+            <w:tcW w:w="3004" w:type="dxa"/>
+          </w:tcPr>
+          <w:p>
+            <w:pPr>
+              <w:cnfStyle w:val="000000000000" w:firstRow="0" w:lastRow="0" w:firstColumn="0" w:lastColumn="0" w:oddVBand="0" w:evenVBand="0" w:oddHBand="0" w:evenHBand="0" w:firstRowFirstColumn="0" w:firstRowLastColumn="0" w:lastRowFirstColumn="0" w:lastRowLastColumn="0"/>
+              <w:rPr>
+                <w:color w:val="FF0000"/>
+              </w:rPr>
+            </w:pPr>
+            <w:r>
+              <w:rPr>
+                <w:color w:val="FF0000"/>
+              </w:rPr>
+              <w:t xml:space="preserve">Karte </w:t>
+            </w:r>
+          </w:p>
+        </w:tc>
+        <w:tc>
+          <w:tcPr>
+            <w:tcW w:w="2561" w:type="dxa"/>
+          </w:tcPr>
+          <w:p>
+            <w:pPr>
+              <w:cnfStyle w:val="000000000000" w:firstRow="0" w:lastRow="0" w:firstColumn="0" w:lastColumn="0" w:oddVBand="0" w:evenVBand="0" w:oddHBand="0" w:evenHBand="0" w:firstRowFirstColumn="0" w:firstRowLastColumn="0" w:lastRowFirstColumn="0" w:lastRowLastColumn="0"/>
+              <w:rPr>
+                <w:color w:val="FF0000"/>
+              </w:rPr>
+            </w:pPr>
+          </w:p>
+        </w:tc>
+      </w:tr>
+      <w:tr>
+        <w:trPr>
+          <w:cnfStyle w:val="000000100000" w:firstRow="0" w:lastRow="0" w:firstColumn="0" w:lastColumn="0" w:oddVBand="0" w:evenVBand="0" w:oddHBand="1" w:evenHBand="0" w:firstRowFirstColumn="0" w:firstRowLastColumn="0" w:lastRowFirstColumn="0" w:lastRowLastColumn="0"/>
+        </w:trPr>
+        <w:tc>
+          <w:tcPr>
+            <w:cnfStyle w:val="001000000000" w:firstRow="0" w:lastRow="0" w:firstColumn="1" w:lastColumn="0" w:oddVBand="0" w:evenVBand="0" w:oddHBand="0" w:evenHBand="0" w:firstRowFirstColumn="0" w:firstRowLastColumn="0" w:lastRowFirstColumn="0" w:lastRowLastColumn="0"/>
+            <w:tcW w:w="2014" w:type="dxa"/>
+          </w:tcPr>
+          <w:p>
+            <w:pPr>
+              <w:rPr>
+                <w:color w:val="FF0000"/>
+              </w:rPr>
+            </w:pPr>
+            <w:r>
+              <w:rPr>
+                <w:color w:val="FF0000"/>
+              </w:rPr>
+              <w:t>/karte</w:t>
+            </w:r>
+            <w:r>
+              <w:rPr>
+                <w:color w:val="FF0000"/>
+              </w:rPr>
+              <w:t>?start=XX?ziel=YY</w:t>
+            </w:r>
+          </w:p>
+        </w:tc>
+        <w:tc>
+          <w:tcPr>
+            <w:tcW w:w="1607" w:type="dxa"/>
+          </w:tcPr>
+          <w:p>
+            <w:pPr>
+              <w:cnfStyle w:val="000000100000" w:firstRow="0" w:lastRow="0" w:firstColumn="0" w:lastColumn="0" w:oddVBand="0" w:evenVBand="0" w:oddHBand="1" w:evenHBand="0" w:firstRowFirstColumn="0" w:firstRowLastColumn="0" w:lastRowFirstColumn="0" w:lastRowLastColumn="0"/>
+              <w:rPr>
+                <w:color w:val="FF0000"/>
+              </w:rPr>
+            </w:pPr>
+            <w:r>
+              <w:rPr>
+                <w:color w:val="FF0000"/>
+              </w:rPr>
+              <w:t>GET</w:t>
+            </w:r>
+          </w:p>
+        </w:tc>
+        <w:tc>
+          <w:tcPr>
+            <w:tcW w:w="3004" w:type="dxa"/>
+          </w:tcPr>
+          <w:p>
+            <w:pPr>
+              <w:cnfStyle w:val="000000100000" w:firstRow="0" w:lastRow="0" w:firstColumn="0" w:lastColumn="0" w:oddVBand="0" w:evenVBand="0" w:oddHBand="1" w:evenHBand="0" w:firstRowFirstColumn="0" w:firstRowLastColumn="0" w:lastRowFirstColumn="0" w:lastRowLastColumn="0"/>
+              <w:rPr>
+                <w:color w:val="FF0000"/>
+              </w:rPr>
+            </w:pPr>
+            <w:r>
+              <w:rPr>
+                <w:color w:val="FF0000"/>
+              </w:rPr>
+              <w:t>Karte mit Weglinien</w:t>
+            </w:r>
+          </w:p>
+        </w:tc>
+        <w:tc>
+          <w:tcPr>
+            <w:tcW w:w="2561" w:type="dxa"/>
+          </w:tcPr>
+          <w:p>
+            <w:pPr>
+              <w:cnfStyle w:val="000000100000" w:firstRow="0" w:lastRow="0" w:firstColumn="0" w:lastColumn="0" w:oddVBand="0" w:evenVBand="0" w:oddHBand="1" w:evenHBand="0" w:firstRowFirstColumn="0" w:firstRowLastColumn="0" w:lastRowFirstColumn="0" w:lastRowLastColumn="0"/>
+              <w:rPr>
+                <w:color w:val="FF0000"/>
+              </w:rPr>
+            </w:pPr>
+          </w:p>
+        </w:tc>
+      </w:tr>
+    </w:tbl>
+    <w:p/>
+    <w:p/>
+    <w:p>
+      <w:pPr>
+        <w:pStyle w:val="berschrift1"/>
+      </w:pPr>
+      <w:bookmarkStart w:id="7" w:name="_Toc467584641"/>
+      <w:r>
+        <w:t>Anforderungen:</w:t>
+      </w:r>
+      <w:bookmarkEnd w:id="7"/>
+    </w:p>
+    <w:p>
+      <w:pPr>
+        <w:pStyle w:val="Listenabsatz"/>
+        <w:numPr>
+          <w:ilvl w:val="0"/>
+          <w:numId w:val="3"/>
+        </w:numPr>
+      </w:pPr>
+      <w:r>
+        <w:t>JEDE Anfrage muss die Benutzer-Identifikation und ein Token enthalten, diese Angaben werden im Body der Anfrage übergeben</w:t>
+      </w:r>
+      <w:r>
+        <w:t xml:space="preserve"> und serverseitig geprüft</w:t>
+      </w:r>
+      <w:r>
+        <w:t>.</w:t>
+      </w:r>
+    </w:p>
+    <w:p>
+      <w:pPr>
+        <w:pStyle w:val="Listenabsatz"/>
+        <w:numPr>
+          <w:ilvl w:val="0"/>
+          <w:numId w:val="3"/>
+        </w:numPr>
+      </w:pPr>
+      <w:r>
+        <w:t>Der Client erhält den Token als Anwort auf seine Registrierung(POST: /benutzer)</w:t>
+      </w:r>
+    </w:p>
+    <w:p>
+      <w:pPr>
+        <w:pStyle w:val="Listenabsatz"/>
+        <w:numPr>
+          <w:ilvl w:val="0"/>
+          <w:numId w:val="3"/>
+        </w:numPr>
+      </w:pPr>
+      <w:r>
+        <w:t>Der Client erhält Daten nur nach seiner Benutzer-Identifikation gefiltert</w:t>
+      </w:r>
+      <w:r>
+        <w:br/>
+        <w:t>Beispiel: Benutzer A erhält nur seine Freunde in der Freundesliste!</w:t>
+      </w:r>
+    </w:p>
+    <w:p>
+      <w:pPr>
+        <w:pStyle w:val="Listenabsatz"/>
+        <w:numPr>
+          <w:ilvl w:val="0"/>
+          <w:numId w:val="3"/>
+        </w:numPr>
+      </w:pPr>
+      <w:r>
+        <w:t>Zeitstempel und Zeit-Angeben werden nur im UNIX-Format geliefert und gesendet!</w:t>
+      </w:r>
+      <w:r>
+        <w:br/>
+      </w:r>
+    </w:p>
+    <w:p>
+      <w:pPr>
         <w:pStyle w:val="berschrift2"/>
       </w:pPr>
       <w:bookmarkStart w:id="8" w:name="_Toc467584643"/>
       <w:r>
         <w:lastRenderedPageBreak/>
-        <w:t>/</w:t>
-      </w:r>
-      <w:proofErr w:type="spellStart"/>
-      <w:r>
-        <w:t>benutzer</w:t>
+        <w:t>/benutzer</w:t>
       </w:r>
       <w:bookmarkEnd w:id="8"/>
-      <w:proofErr w:type="spellEnd"/>
     </w:p>
     <w:p>
       <w:pPr>
@@ -6758,6 +6724,18 @@
         <w:t>OST</w:t>
       </w:r>
       <w:bookmarkEnd w:id="9"/>
+    </w:p>
+    <w:p>
+      <w:pPr>
+        <w:pStyle w:val="Listenabsatz"/>
+        <w:numPr>
+          <w:ilvl w:val="0"/>
+          <w:numId w:val="42"/>
+        </w:numPr>
+      </w:pPr>
+      <w:r>
+        <w:t>Ist der User bereits in der Datenbank vorhanden, soll kein neuer Benutzer erstellt werden, aber es soll trotzdem einen Antwort mit seinen Daten geben!</w:t>
+      </w:r>
     </w:p>
     <w:p>
       <w:r>
@@ -6828,7 +6806,6 @@
         </w:rPr>
         <w:t>"</w:t>
       </w:r>
-      <w:proofErr w:type="spellStart"/>
       <w:r>
         <w:rPr>
           <w:rFonts w:ascii="Consolas" w:eastAsia="Times New Roman" w:hAnsi="Consolas" w:cs="Times New Roman"/>
@@ -6840,7 +6817,6 @@
         </w:rPr>
         <w:t>id</w:t>
       </w:r>
-      <w:proofErr w:type="spellEnd"/>
       <w:r>
         <w:rPr>
           <w:rFonts w:ascii="Consolas" w:eastAsia="Times New Roman" w:hAnsi="Consolas" w:cs="Times New Roman"/>
@@ -7068,7 +7044,6 @@
         </w:rPr>
         <w:t>"</w:t>
       </w:r>
-      <w:proofErr w:type="spellStart"/>
       <w:r>
         <w:rPr>
           <w:rFonts w:ascii="Consolas" w:eastAsia="Times New Roman" w:hAnsi="Consolas" w:cs="Times New Roman"/>
@@ -7080,7 +7055,6 @@
         </w:rPr>
         <w:t>name</w:t>
       </w:r>
-      <w:proofErr w:type="spellEnd"/>
       <w:r>
         <w:rPr>
           <w:rFonts w:ascii="Consolas" w:eastAsia="Times New Roman" w:hAnsi="Consolas" w:cs="Times New Roman"/>
@@ -7178,7 +7152,6 @@
         </w:rPr>
         <w:t>"</w:t>
       </w:r>
-      <w:proofErr w:type="spellStart"/>
       <w:r>
         <w:rPr>
           <w:rFonts w:ascii="Consolas" w:eastAsia="Times New Roman" w:hAnsi="Consolas" w:cs="Times New Roman"/>
@@ -7190,7 +7163,6 @@
         </w:rPr>
         <w:t>vorname</w:t>
       </w:r>
-      <w:proofErr w:type="spellEnd"/>
       <w:r>
         <w:rPr>
           <w:rFonts w:ascii="Consolas" w:eastAsia="Times New Roman" w:hAnsi="Consolas" w:cs="Times New Roman"/>
@@ -7224,7 +7196,6 @@
         </w:rPr>
         <w:t>"</w:t>
       </w:r>
-      <w:proofErr w:type="spellStart"/>
       <w:r>
         <w:rPr>
           <w:rFonts w:ascii="Consolas" w:eastAsia="Times New Roman" w:hAnsi="Consolas" w:cs="Times New Roman"/>
@@ -7236,7 +7207,6 @@
         </w:rPr>
         <w:t>thomas</w:t>
       </w:r>
-      <w:proofErr w:type="spellEnd"/>
       <w:r>
         <w:rPr>
           <w:rFonts w:ascii="Consolas" w:eastAsia="Times New Roman" w:hAnsi="Consolas" w:cs="Times New Roman"/>
@@ -7290,7 +7260,6 @@
         </w:rPr>
         <w:t>"</w:t>
       </w:r>
-      <w:proofErr w:type="spellStart"/>
       <w:r>
         <w:rPr>
           <w:rFonts w:ascii="Consolas" w:eastAsia="Times New Roman" w:hAnsi="Consolas" w:cs="Times New Roman"/>
@@ -7302,7 +7271,6 @@
         </w:rPr>
         <w:t>foto</w:t>
       </w:r>
-      <w:proofErr w:type="spellEnd"/>
       <w:r>
         <w:rPr>
           <w:rFonts w:ascii="Consolas" w:eastAsia="Times New Roman" w:hAnsi="Consolas" w:cs="Times New Roman"/>
@@ -7345,21 +7313,8 @@
           <w:bdr w:val="none" w:sz="0" w:space="0" w:color="auto" w:frame="1"/>
           <w:lang w:eastAsia="de-DE"/>
         </w:rPr>
-        <w:t>http:://google.com/</w:t>
-      </w:r>
-      <w:proofErr w:type="spellStart"/>
-      <w:r>
-        <w:rPr>
-          <w:rFonts w:ascii="Consolas" w:eastAsia="Times New Roman" w:hAnsi="Consolas" w:cs="Times New Roman"/>
-          <w:color w:val="0000FF"/>
-          <w:sz w:val="18"/>
-          <w:szCs w:val="18"/>
-          <w:bdr w:val="none" w:sz="0" w:space="0" w:color="auto" w:frame="1"/>
-          <w:lang w:eastAsia="de-DE"/>
-        </w:rPr>
-        <w:t>profilbild</w:t>
-      </w:r>
-      <w:proofErr w:type="spellEnd"/>
+        <w:t>http:://google.com/profilbild</w:t>
+      </w:r>
       <w:r>
         <w:rPr>
           <w:rFonts w:ascii="Consolas" w:eastAsia="Times New Roman" w:hAnsi="Consolas" w:cs="Times New Roman"/>
@@ -7420,16 +7375,19 @@
     </w:p>
     <w:p>
       <w:r>
+        <w:t>Status 200 OK siehe 201 OK-CREATED</w:t>
+      </w:r>
+    </w:p>
+    <w:p>
+      <w:r>
         <w:t xml:space="preserve">Status </w:t>
       </w:r>
       <w:r>
         <w:t xml:space="preserve">201 OK - </w:t>
       </w:r>
-      <w:proofErr w:type="spellStart"/>
-      <w:r>
-        <w:t>Created</w:t>
-      </w:r>
-      <w:proofErr w:type="spellEnd"/>
+      <w:r>
+        <w:t>CREATED</w:t>
+      </w:r>
     </w:p>
     <w:p>
       <w:pPr>
@@ -7492,7 +7450,6 @@
         </w:rPr>
         <w:t>"</w:t>
       </w:r>
-      <w:proofErr w:type="spellStart"/>
       <w:r>
         <w:rPr>
           <w:rFonts w:ascii="Consolas" w:eastAsia="Times New Roman" w:hAnsi="Consolas" w:cs="Times New Roman"/>
@@ -7504,7 +7461,6 @@
         </w:rPr>
         <w:t>id</w:t>
       </w:r>
-      <w:proofErr w:type="spellEnd"/>
       <w:r>
         <w:rPr>
           <w:rFonts w:ascii="Consolas" w:eastAsia="Times New Roman" w:hAnsi="Consolas" w:cs="Times New Roman"/>
@@ -7732,7 +7688,6 @@
         </w:rPr>
         <w:t>"</w:t>
       </w:r>
-      <w:proofErr w:type="spellStart"/>
       <w:r>
         <w:rPr>
           <w:rFonts w:ascii="Consolas" w:eastAsia="Times New Roman" w:hAnsi="Consolas" w:cs="Times New Roman"/>
@@ -7744,7 +7699,6 @@
         </w:rPr>
         <w:t>name</w:t>
       </w:r>
-      <w:proofErr w:type="spellEnd"/>
       <w:r>
         <w:rPr>
           <w:rFonts w:ascii="Consolas" w:eastAsia="Times New Roman" w:hAnsi="Consolas" w:cs="Times New Roman"/>
@@ -7842,7 +7796,6 @@
         </w:rPr>
         <w:t>"</w:t>
       </w:r>
-      <w:proofErr w:type="spellStart"/>
       <w:r>
         <w:rPr>
           <w:rFonts w:ascii="Consolas" w:eastAsia="Times New Roman" w:hAnsi="Consolas" w:cs="Times New Roman"/>
@@ -7854,7 +7807,6 @@
         </w:rPr>
         <w:t>vorname</w:t>
       </w:r>
-      <w:proofErr w:type="spellEnd"/>
       <w:r>
         <w:rPr>
           <w:rFonts w:ascii="Consolas" w:eastAsia="Times New Roman" w:hAnsi="Consolas" w:cs="Times New Roman"/>
@@ -7888,7 +7840,6 @@
         </w:rPr>
         <w:t>"</w:t>
       </w:r>
-      <w:proofErr w:type="spellStart"/>
       <w:r>
         <w:rPr>
           <w:rFonts w:ascii="Consolas" w:eastAsia="Times New Roman" w:hAnsi="Consolas" w:cs="Times New Roman"/>
@@ -7900,7 +7851,6 @@
         </w:rPr>
         <w:t>thomas</w:t>
       </w:r>
-      <w:proofErr w:type="spellEnd"/>
       <w:r>
         <w:rPr>
           <w:rFonts w:ascii="Consolas" w:eastAsia="Times New Roman" w:hAnsi="Consolas" w:cs="Times New Roman"/>
@@ -7954,7 +7904,6 @@
         </w:rPr>
         <w:t>"</w:t>
       </w:r>
-      <w:proofErr w:type="spellStart"/>
       <w:r>
         <w:rPr>
           <w:rFonts w:ascii="Consolas" w:eastAsia="Times New Roman" w:hAnsi="Consolas" w:cs="Times New Roman"/>
@@ -7966,7 +7915,6 @@
         </w:rPr>
         <w:t>foto</w:t>
       </w:r>
-      <w:proofErr w:type="spellEnd"/>
       <w:r>
         <w:rPr>
           <w:rFonts w:ascii="Consolas" w:eastAsia="Times New Roman" w:hAnsi="Consolas" w:cs="Times New Roman"/>
@@ -8009,21 +7957,8 @@
           <w:bdr w:val="none" w:sz="0" w:space="0" w:color="auto" w:frame="1"/>
           <w:lang w:eastAsia="de-DE"/>
         </w:rPr>
-        <w:t>http:://google.com/</w:t>
-      </w:r>
-      <w:proofErr w:type="spellStart"/>
-      <w:r>
-        <w:rPr>
-          <w:rFonts w:ascii="Consolas" w:eastAsia="Times New Roman" w:hAnsi="Consolas" w:cs="Times New Roman"/>
-          <w:color w:val="0000FF"/>
-          <w:sz w:val="18"/>
-          <w:szCs w:val="18"/>
-          <w:bdr w:val="none" w:sz="0" w:space="0" w:color="auto" w:frame="1"/>
-          <w:lang w:eastAsia="de-DE"/>
-        </w:rPr>
-        <w:t>profilbild</w:t>
-      </w:r>
-      <w:proofErr w:type="spellEnd"/>
+        <w:t>http:://google.com/profilbild</w:t>
+      </w:r>
       <w:r>
         <w:rPr>
           <w:rFonts w:ascii="Consolas" w:eastAsia="Times New Roman" w:hAnsi="Consolas" w:cs="Times New Roman"/>
@@ -8077,7 +8012,6 @@
         </w:rPr>
         <w:t>"</w:t>
       </w:r>
-      <w:proofErr w:type="spellStart"/>
       <w:r>
         <w:rPr>
           <w:rFonts w:ascii="Consolas" w:eastAsia="Times New Roman" w:hAnsi="Consolas" w:cs="Times New Roman"/>
@@ -8089,7 +8023,6 @@
         </w:rPr>
         <w:t>token</w:t>
       </w:r>
-      <w:proofErr w:type="spellEnd"/>
       <w:r>
         <w:rPr>
           <w:rFonts w:ascii="Consolas" w:eastAsia="Times New Roman" w:hAnsi="Consolas" w:cs="Times New Roman"/>
@@ -8198,7 +8131,6 @@
         </w:rPr>
         <w:t>"</w:t>
       </w:r>
-      <w:proofErr w:type="spellStart"/>
       <w:r>
         <w:rPr>
           <w:rFonts w:ascii="Consolas" w:eastAsia="Times New Roman" w:hAnsi="Consolas" w:cs="Times New Roman"/>
@@ -8210,7 +8142,6 @@
         </w:rPr>
         <w:t>professor</w:t>
       </w:r>
-      <w:proofErr w:type="spellEnd"/>
       <w:r>
         <w:rPr>
           <w:rFonts w:ascii="Consolas" w:eastAsia="Times New Roman" w:hAnsi="Consolas" w:cs="Times New Roman"/>
@@ -8244,7 +8175,6 @@
         </w:rPr>
         <w:t>"</w:t>
       </w:r>
-      <w:proofErr w:type="spellStart"/>
       <w:r>
         <w:rPr>
           <w:rFonts w:ascii="Consolas" w:eastAsia="Times New Roman" w:hAnsi="Consolas" w:cs="Times New Roman"/>
@@ -8256,7 +8186,6 @@
         </w:rPr>
         <w:t>false</w:t>
       </w:r>
-      <w:proofErr w:type="spellEnd"/>
       <w:r>
         <w:rPr>
           <w:rFonts w:ascii="Consolas" w:eastAsia="Times New Roman" w:hAnsi="Consolas" w:cs="Times New Roman"/>
@@ -8301,205 +8230,6 @@
       </w:r>
     </w:p>
     <w:p>
-      <w:r>
-        <w:t>Status XXX – Benutzer schon vorhanden</w:t>
-      </w:r>
-    </w:p>
-    <w:p>
-      <w:pPr>
-        <w:numPr>
-          <w:ilvl w:val="0"/>
-          <w:numId w:val="5"/>
-        </w:numPr>
-        <w:pBdr>
-          <w:left w:val="single" w:sz="18" w:space="0" w:color="6CE26C"/>
-        </w:pBdr>
-        <w:shd w:val="clear" w:color="auto" w:fill="F8F8F8"/>
-        <w:spacing w:beforeAutospacing="1" w:after="0" w:afterAutospacing="1" w:line="210" w:lineRule="atLeast"/>
-        <w:rPr>
-          <w:rFonts w:ascii="Consolas" w:eastAsia="Times New Roman" w:hAnsi="Consolas" w:cs="Times New Roman"/>
-          <w:color w:val="5C5C5C"/>
-          <w:sz w:val="18"/>
-          <w:szCs w:val="18"/>
-          <w:lang w:eastAsia="de-DE"/>
-        </w:rPr>
-      </w:pPr>
-      <w:r>
-        <w:rPr>
-          <w:rFonts w:ascii="Consolas" w:eastAsia="Times New Roman" w:hAnsi="Consolas" w:cs="Times New Roman"/>
-          <w:color w:val="000000"/>
-          <w:sz w:val="18"/>
-          <w:szCs w:val="18"/>
-          <w:bdr w:val="none" w:sz="0" w:space="0" w:color="auto" w:frame="1"/>
-          <w:lang w:eastAsia="de-DE"/>
-        </w:rPr>
-        <w:t>{</w:t>
-      </w:r>
-    </w:p>
-    <w:p>
-      <w:pPr>
-        <w:numPr>
-          <w:ilvl w:val="0"/>
-          <w:numId w:val="5"/>
-        </w:numPr>
-        <w:pBdr>
-          <w:left w:val="single" w:sz="18" w:space="0" w:color="6CE26C"/>
-        </w:pBdr>
-        <w:shd w:val="clear" w:color="auto" w:fill="F8F8F8"/>
-        <w:spacing w:beforeAutospacing="1" w:after="0" w:afterAutospacing="1" w:line="210" w:lineRule="atLeast"/>
-        <w:rPr>
-          <w:rFonts w:ascii="Consolas" w:eastAsia="Times New Roman" w:hAnsi="Consolas" w:cs="Times New Roman"/>
-          <w:color w:val="5C5C5C"/>
-          <w:sz w:val="18"/>
-          <w:szCs w:val="18"/>
-          <w:lang w:eastAsia="de-DE"/>
-        </w:rPr>
-      </w:pPr>
-      <w:r>
-        <w:rPr>
-          <w:rFonts w:ascii="Consolas" w:eastAsia="Times New Roman" w:hAnsi="Consolas" w:cs="Times New Roman"/>
-          <w:color w:val="0000FF"/>
-          <w:sz w:val="18"/>
-          <w:szCs w:val="18"/>
-          <w:bdr w:val="none" w:sz="0" w:space="0" w:color="auto" w:frame="1"/>
-          <w:lang w:eastAsia="de-DE"/>
-        </w:rPr>
-        <w:t>"</w:t>
-      </w:r>
-      <w:proofErr w:type="spellStart"/>
-      <w:r>
-        <w:rPr>
-          <w:rFonts w:ascii="Consolas" w:eastAsia="Times New Roman" w:hAnsi="Consolas" w:cs="Times New Roman"/>
-          <w:color w:val="0000FF"/>
-          <w:sz w:val="18"/>
-          <w:szCs w:val="18"/>
-          <w:bdr w:val="none" w:sz="0" w:space="0" w:color="auto" w:frame="1"/>
-          <w:lang w:eastAsia="de-DE"/>
-        </w:rPr>
-        <w:t>fehlermeldung</w:t>
-      </w:r>
-      <w:proofErr w:type="spellEnd"/>
-      <w:r>
-        <w:rPr>
-          <w:rFonts w:ascii="Consolas" w:eastAsia="Times New Roman" w:hAnsi="Consolas" w:cs="Times New Roman"/>
-          <w:color w:val="0000FF"/>
-          <w:sz w:val="18"/>
-          <w:szCs w:val="18"/>
-          <w:bdr w:val="none" w:sz="0" w:space="0" w:color="auto" w:frame="1"/>
-          <w:lang w:eastAsia="de-DE"/>
-        </w:rPr>
-        <w:t>"</w:t>
-      </w:r>
-      <w:r>
-        <w:rPr>
-          <w:rFonts w:ascii="Consolas" w:eastAsia="Times New Roman" w:hAnsi="Consolas" w:cs="Times New Roman"/>
-          <w:color w:val="000000"/>
-          <w:sz w:val="18"/>
-          <w:szCs w:val="18"/>
-          <w:bdr w:val="none" w:sz="0" w:space="0" w:color="auto" w:frame="1"/>
-          <w:lang w:eastAsia="de-DE"/>
-        </w:rPr>
-        <w:t>:</w:t>
-      </w:r>
-      <w:r>
-        <w:rPr>
-          <w:rFonts w:ascii="Consolas" w:eastAsia="Times New Roman" w:hAnsi="Consolas" w:cs="Times New Roman"/>
-          <w:color w:val="000000"/>
-          <w:sz w:val="18"/>
-          <w:szCs w:val="18"/>
-          <w:bdr w:val="none" w:sz="0" w:space="0" w:color="auto" w:frame="1"/>
-          <w:lang w:eastAsia="de-DE"/>
-        </w:rPr>
-        <w:t xml:space="preserve"> </w:t>
-      </w:r>
-      <w:r>
-        <w:rPr>
-          <w:rFonts w:ascii="Consolas" w:eastAsia="Times New Roman" w:hAnsi="Consolas" w:cs="Times New Roman"/>
-          <w:color w:val="0000FF"/>
-          <w:sz w:val="18"/>
-          <w:szCs w:val="18"/>
-          <w:bdr w:val="none" w:sz="0" w:space="0" w:color="auto" w:frame="1"/>
-          <w:lang w:eastAsia="de-DE"/>
-        </w:rPr>
-        <w:t>"</w:t>
-      </w:r>
-      <w:r>
-        <w:rPr>
-          <w:rFonts w:ascii="Consolas" w:eastAsia="Times New Roman" w:hAnsi="Consolas" w:cs="Times New Roman"/>
-          <w:color w:val="0000FF"/>
-          <w:sz w:val="18"/>
-          <w:szCs w:val="18"/>
-          <w:bdr w:val="none" w:sz="0" w:space="0" w:color="auto" w:frame="1"/>
-          <w:lang w:eastAsia="de-DE"/>
-        </w:rPr>
-        <w:t xml:space="preserve"> Fehler: Benutzer schon vorhanden!</w:t>
-      </w:r>
-      <w:r>
-        <w:rPr>
-          <w:rFonts w:ascii="Consolas" w:eastAsia="Times New Roman" w:hAnsi="Consolas" w:cs="Times New Roman"/>
-          <w:color w:val="0000FF"/>
-          <w:sz w:val="18"/>
-          <w:szCs w:val="18"/>
-          <w:bdr w:val="none" w:sz="0" w:space="0" w:color="auto" w:frame="1"/>
-          <w:lang w:eastAsia="de-DE"/>
-        </w:rPr>
-        <w:t>"</w:t>
-      </w:r>
-      <w:r>
-        <w:rPr>
-          <w:rFonts w:ascii="Consolas" w:eastAsia="Times New Roman" w:hAnsi="Consolas" w:cs="Times New Roman"/>
-          <w:color w:val="000000"/>
-          <w:sz w:val="18"/>
-          <w:szCs w:val="18"/>
-          <w:bdr w:val="none" w:sz="0" w:space="0" w:color="auto" w:frame="1"/>
-          <w:lang w:eastAsia="de-DE"/>
-        </w:rPr>
-        <w:t>,  </w:t>
-      </w:r>
-      <w:r>
-        <w:rPr>
-          <w:rFonts w:ascii="Consolas" w:eastAsia="Times New Roman" w:hAnsi="Consolas" w:cs="Times New Roman"/>
-          <w:color w:val="000000"/>
-          <w:sz w:val="18"/>
-          <w:szCs w:val="18"/>
-          <w:bdr w:val="none" w:sz="0" w:space="0" w:color="auto" w:frame="1"/>
-          <w:lang w:eastAsia="de-DE"/>
-        </w:rPr>
-        <w:t>  </w:t>
-      </w:r>
-    </w:p>
-    <w:p>
-      <w:pPr>
-        <w:numPr>
-          <w:ilvl w:val="0"/>
-          <w:numId w:val="5"/>
-        </w:numPr>
-        <w:pBdr>
-          <w:left w:val="single" w:sz="18" w:space="0" w:color="6CE26C"/>
-        </w:pBdr>
-        <w:shd w:val="clear" w:color="auto" w:fill="F8F8F8"/>
-        <w:spacing w:beforeAutospacing="1" w:after="0" w:afterAutospacing="1" w:line="210" w:lineRule="atLeast"/>
-        <w:rPr>
-          <w:rFonts w:ascii="Consolas" w:eastAsia="Times New Roman" w:hAnsi="Consolas" w:cs="Times New Roman"/>
-          <w:color w:val="5C5C5C"/>
-          <w:sz w:val="18"/>
-          <w:szCs w:val="18"/>
-          <w:lang w:eastAsia="de-DE"/>
-        </w:rPr>
-      </w:pPr>
-      <w:r>
-        <w:rPr>
-          <w:rFonts w:ascii="Consolas" w:eastAsia="Times New Roman" w:hAnsi="Consolas" w:cs="Times New Roman"/>
-          <w:color w:val="0000FF"/>
-          <w:sz w:val="18"/>
-          <w:szCs w:val="18"/>
-          <w:bdr w:val="none" w:sz="0" w:space="0" w:color="auto" w:frame="1"/>
-          <w:lang w:eastAsia="de-DE"/>
-        </w:rPr>
-        <w:t>}</w:t>
-      </w:r>
-    </w:p>
-    <w:p>
       <w:pPr>
         <w:pStyle w:val="berschrift2"/>
       </w:pPr>
@@ -8571,31 +8301,7 @@
           <w:bdr w:val="none" w:sz="0" w:space="0" w:color="auto" w:frame="1"/>
           <w:lang w:eastAsia="de-DE"/>
         </w:rPr>
-        <w:t>"</w:t>
-      </w:r>
-      <w:proofErr w:type="spellStart"/>
-      <w:r>
-        <w:rPr>
-          <w:rFonts w:ascii="Consolas" w:eastAsia="Times New Roman" w:hAnsi="Consolas" w:cs="Times New Roman"/>
-          <w:color w:val="0000FF"/>
-          <w:sz w:val="18"/>
-          <w:szCs w:val="18"/>
-          <w:bdr w:val="none" w:sz="0" w:space="0" w:color="auto" w:frame="1"/>
-          <w:lang w:eastAsia="de-DE"/>
-        </w:rPr>
-        <w:t>id</w:t>
-      </w:r>
-      <w:proofErr w:type="spellEnd"/>
-      <w:r>
-        <w:rPr>
-          <w:rFonts w:ascii="Consolas" w:eastAsia="Times New Roman" w:hAnsi="Consolas" w:cs="Times New Roman"/>
-          <w:color w:val="0000FF"/>
-          <w:sz w:val="18"/>
-          <w:szCs w:val="18"/>
-          <w:bdr w:val="none" w:sz="0" w:space="0" w:color="auto" w:frame="1"/>
-          <w:lang w:eastAsia="de-DE"/>
-        </w:rPr>
-        <w:t>"</w:t>
+        <w:t>"id"</w:t>
       </w:r>
       <w:r>
         <w:rPr>
@@ -8661,7 +8367,6 @@
         </w:rPr>
         <w:t>"</w:t>
       </w:r>
-      <w:proofErr w:type="spellStart"/>
       <w:r>
         <w:rPr>
           <w:rFonts w:ascii="Consolas" w:eastAsia="Times New Roman" w:hAnsi="Consolas" w:cs="Times New Roman"/>
@@ -8673,7 +8378,6 @@
         </w:rPr>
         <w:t>token</w:t>
       </w:r>
-      <w:proofErr w:type="spellEnd"/>
       <w:r>
         <w:rPr>
           <w:rFonts w:ascii="Consolas" w:eastAsia="Times New Roman" w:hAnsi="Consolas" w:cs="Times New Roman"/>
@@ -8782,7 +8486,6 @@
         </w:rPr>
         <w:t>"</w:t>
       </w:r>
-      <w:proofErr w:type="spellStart"/>
       <w:r>
         <w:rPr>
           <w:rFonts w:ascii="Consolas" w:eastAsia="Times New Roman" w:hAnsi="Consolas" w:cs="Times New Roman"/>
@@ -8794,7 +8497,6 @@
         </w:rPr>
         <w:t>masterpasswort</w:t>
       </w:r>
-      <w:proofErr w:type="spellEnd"/>
       <w:r>
         <w:rPr>
           <w:rFonts w:ascii="Consolas" w:eastAsia="Times New Roman" w:hAnsi="Consolas" w:cs="Times New Roman"/>
@@ -8828,7 +8530,6 @@
         </w:rPr>
         <w:t>"</w:t>
       </w:r>
-      <w:proofErr w:type="spellStart"/>
       <w:r>
         <w:rPr>
           <w:rFonts w:ascii="Consolas" w:eastAsia="Times New Roman" w:hAnsi="Consolas" w:cs="Times New Roman"/>
@@ -8840,7 +8541,6 @@
         </w:rPr>
         <w:t>MatheIstToll</w:t>
       </w:r>
-      <w:proofErr w:type="spellEnd"/>
       <w:r>
         <w:rPr>
           <w:rFonts w:ascii="Consolas" w:eastAsia="Times New Roman" w:hAnsi="Consolas" w:cs="Times New Roman"/>
@@ -8955,7 +8655,6 @@
         </w:rPr>
         <w:t>"</w:t>
       </w:r>
-      <w:proofErr w:type="spellStart"/>
       <w:r>
         <w:rPr>
           <w:rFonts w:ascii="Consolas" w:eastAsia="Times New Roman" w:hAnsi="Consolas" w:cs="Times New Roman"/>
@@ -8967,7 +8666,6 @@
         </w:rPr>
         <w:t>id</w:t>
       </w:r>
-      <w:proofErr w:type="spellEnd"/>
       <w:r>
         <w:rPr>
           <w:rFonts w:ascii="Consolas" w:eastAsia="Times New Roman" w:hAnsi="Consolas" w:cs="Times New Roman"/>
@@ -9195,7 +8893,6 @@
         </w:rPr>
         <w:t>"</w:t>
       </w:r>
-      <w:proofErr w:type="spellStart"/>
       <w:r>
         <w:rPr>
           <w:rFonts w:ascii="Consolas" w:eastAsia="Times New Roman" w:hAnsi="Consolas" w:cs="Times New Roman"/>
@@ -9207,7 +8904,6 @@
         </w:rPr>
         <w:t>name</w:t>
       </w:r>
-      <w:proofErr w:type="spellEnd"/>
       <w:r>
         <w:rPr>
           <w:rFonts w:ascii="Consolas" w:eastAsia="Times New Roman" w:hAnsi="Consolas" w:cs="Times New Roman"/>
@@ -9305,7 +9001,6 @@
         </w:rPr>
         <w:t>"</w:t>
       </w:r>
-      <w:proofErr w:type="spellStart"/>
       <w:r>
         <w:rPr>
           <w:rFonts w:ascii="Consolas" w:eastAsia="Times New Roman" w:hAnsi="Consolas" w:cs="Times New Roman"/>
@@ -9317,7 +9012,6 @@
         </w:rPr>
         <w:t>vorname</w:t>
       </w:r>
-      <w:proofErr w:type="spellEnd"/>
       <w:r>
         <w:rPr>
           <w:rFonts w:ascii="Consolas" w:eastAsia="Times New Roman" w:hAnsi="Consolas" w:cs="Times New Roman"/>
@@ -9351,7 +9045,6 @@
         </w:rPr>
         <w:t>"</w:t>
       </w:r>
-      <w:proofErr w:type="spellStart"/>
       <w:r>
         <w:rPr>
           <w:rFonts w:ascii="Consolas" w:eastAsia="Times New Roman" w:hAnsi="Consolas" w:cs="Times New Roman"/>
@@ -9363,7 +9056,6 @@
         </w:rPr>
         <w:t>thomas</w:t>
       </w:r>
-      <w:proofErr w:type="spellEnd"/>
       <w:r>
         <w:rPr>
           <w:rFonts w:ascii="Consolas" w:eastAsia="Times New Roman" w:hAnsi="Consolas" w:cs="Times New Roman"/>
@@ -9417,7 +9109,6 @@
         </w:rPr>
         <w:t>"</w:t>
       </w:r>
-      <w:proofErr w:type="spellStart"/>
       <w:r>
         <w:rPr>
           <w:rFonts w:ascii="Consolas" w:eastAsia="Times New Roman" w:hAnsi="Consolas" w:cs="Times New Roman"/>
@@ -9429,7 +9120,6 @@
         </w:rPr>
         <w:t>foto</w:t>
       </w:r>
-      <w:proofErr w:type="spellEnd"/>
       <w:r>
         <w:rPr>
           <w:rFonts w:ascii="Consolas" w:eastAsia="Times New Roman" w:hAnsi="Consolas" w:cs="Times New Roman"/>
@@ -9472,21 +9162,8 @@
           <w:bdr w:val="none" w:sz="0" w:space="0" w:color="auto" w:frame="1"/>
           <w:lang w:eastAsia="de-DE"/>
         </w:rPr>
-        <w:t>http:://google.com/</w:t>
-      </w:r>
-      <w:proofErr w:type="spellStart"/>
-      <w:r>
-        <w:rPr>
-          <w:rFonts w:ascii="Consolas" w:eastAsia="Times New Roman" w:hAnsi="Consolas" w:cs="Times New Roman"/>
-          <w:color w:val="0000FF"/>
-          <w:sz w:val="18"/>
-          <w:szCs w:val="18"/>
-          <w:bdr w:val="none" w:sz="0" w:space="0" w:color="auto" w:frame="1"/>
-          <w:lang w:eastAsia="de-DE"/>
-        </w:rPr>
-        <w:t>profilbild</w:t>
-      </w:r>
-      <w:proofErr w:type="spellEnd"/>
+        <w:t>http:://google.com/profilbild</w:t>
+      </w:r>
       <w:r>
         <w:rPr>
           <w:rFonts w:ascii="Consolas" w:eastAsia="Times New Roman" w:hAnsi="Consolas" w:cs="Times New Roman"/>
@@ -9540,7 +9217,6 @@
         </w:rPr>
         <w:t>"</w:t>
       </w:r>
-      <w:proofErr w:type="spellStart"/>
       <w:r>
         <w:rPr>
           <w:rFonts w:ascii="Consolas" w:eastAsia="Times New Roman" w:hAnsi="Consolas" w:cs="Times New Roman"/>
@@ -9552,7 +9228,6 @@
         </w:rPr>
         <w:t>token</w:t>
       </w:r>
-      <w:proofErr w:type="spellEnd"/>
       <w:r>
         <w:rPr>
           <w:rFonts w:ascii="Consolas" w:eastAsia="Times New Roman" w:hAnsi="Consolas" w:cs="Times New Roman"/>
@@ -9661,7 +9336,6 @@
         </w:rPr>
         <w:t>"</w:t>
       </w:r>
-      <w:proofErr w:type="spellStart"/>
       <w:r>
         <w:rPr>
           <w:rFonts w:ascii="Consolas" w:eastAsia="Times New Roman" w:hAnsi="Consolas" w:cs="Times New Roman"/>
@@ -9673,7 +9347,6 @@
         </w:rPr>
         <w:t>professor</w:t>
       </w:r>
-      <w:proofErr w:type="spellEnd"/>
       <w:r>
         <w:rPr>
           <w:rFonts w:ascii="Consolas" w:eastAsia="Times New Roman" w:hAnsi="Consolas" w:cs="Times New Roman"/>
@@ -9707,7 +9380,6 @@
         </w:rPr>
         <w:t>"</w:t>
       </w:r>
-      <w:proofErr w:type="spellStart"/>
       <w:r>
         <w:rPr>
           <w:rFonts w:ascii="Consolas" w:eastAsia="Times New Roman" w:hAnsi="Consolas" w:cs="Times New Roman"/>
@@ -9719,7 +9391,6 @@
         </w:rPr>
         <w:t>true</w:t>
       </w:r>
-      <w:proofErr w:type="spellEnd"/>
       <w:r>
         <w:rPr>
           <w:rFonts w:ascii="Consolas" w:eastAsia="Times New Roman" w:hAnsi="Consolas" w:cs="Times New Roman"/>
@@ -9763,19 +9434,20 @@
         <w:t>}</w:t>
       </w:r>
     </w:p>
+    <w:p>
+      <w:r>
+        <w:t>Status 403 FORBIDDEN</w:t>
+      </w:r>
+    </w:p>
     <w:p/>
-    <w:p>
-      <w:r>
-        <w:t>Status 403 FORBIDDEN</w:t>
-      </w:r>
-    </w:p>
+    <w:p/>
+    <w:p/>
     <w:p>
       <w:pPr>
         <w:pStyle w:val="berschrift2"/>
       </w:pPr>
       <w:bookmarkStart w:id="10" w:name="_Toc467584645"/>
       <w:r>
-        <w:lastRenderedPageBreak/>
         <w:t>/tag</w:t>
       </w:r>
       <w:bookmarkEnd w:id="10"/>
@@ -9856,7 +9528,6 @@
         </w:rPr>
         <w:t>"</w:t>
       </w:r>
-      <w:proofErr w:type="spellStart"/>
       <w:r>
         <w:rPr>
           <w:rFonts w:ascii="Consolas" w:eastAsia="Times New Roman" w:hAnsi="Consolas" w:cs="Times New Roman"/>
@@ -9868,7 +9539,6 @@
         </w:rPr>
         <w:t>id</w:t>
       </w:r>
-      <w:proofErr w:type="spellEnd"/>
       <w:r>
         <w:rPr>
           <w:rFonts w:ascii="Consolas" w:eastAsia="Times New Roman" w:hAnsi="Consolas" w:cs="Times New Roman"/>
@@ -9988,7 +9658,6 @@
         </w:rPr>
         <w:t>"</w:t>
       </w:r>
-      <w:proofErr w:type="spellStart"/>
       <w:r>
         <w:rPr>
           <w:rFonts w:ascii="Consolas" w:eastAsia="Times New Roman" w:hAnsi="Consolas" w:cs="Times New Roman"/>
@@ -10000,7 +9669,6 @@
         </w:rPr>
         <w:t>token</w:t>
       </w:r>
-      <w:proofErr w:type="spellEnd"/>
       <w:r>
         <w:rPr>
           <w:rFonts w:ascii="Consolas" w:eastAsia="Times New Roman" w:hAnsi="Consolas" w:cs="Times New Roman"/>
@@ -10201,7 +9869,6 @@
         </w:rPr>
         <w:t>"</w:t>
       </w:r>
-      <w:proofErr w:type="spellStart"/>
       <w:r>
         <w:rPr>
           <w:rFonts w:ascii="Consolas" w:eastAsia="Times New Roman" w:hAnsi="Consolas" w:cs="Times New Roman"/>
@@ -10213,7 +9880,6 @@
         </w:rPr>
         <w:t>id</w:t>
       </w:r>
-      <w:proofErr w:type="spellEnd"/>
       <w:r>
         <w:rPr>
           <w:rFonts w:ascii="Consolas" w:eastAsia="Times New Roman" w:hAnsi="Consolas" w:cs="Times New Roman"/>
@@ -10333,7 +9999,6 @@
         </w:rPr>
         <w:t>"</w:t>
       </w:r>
-      <w:proofErr w:type="spellStart"/>
       <w:r>
         <w:rPr>
           <w:rFonts w:ascii="Consolas" w:eastAsia="Times New Roman" w:hAnsi="Consolas" w:cs="Times New Roman"/>
@@ -10345,7 +10010,6 @@
         </w:rPr>
         <w:t>name</w:t>
       </w:r>
-      <w:proofErr w:type="spellEnd"/>
       <w:r>
         <w:rPr>
           <w:rFonts w:ascii="Consolas" w:eastAsia="Times New Roman" w:hAnsi="Consolas" w:cs="Times New Roman"/>
@@ -10494,7 +10158,6 @@
         </w:rPr>
         <w:t>"</w:t>
       </w:r>
-      <w:proofErr w:type="spellStart"/>
       <w:r>
         <w:rPr>
           <w:rFonts w:ascii="Consolas" w:eastAsia="Times New Roman" w:hAnsi="Consolas" w:cs="Times New Roman"/>
@@ -10506,7 +10169,6 @@
         </w:rPr>
         <w:t>id</w:t>
       </w:r>
-      <w:proofErr w:type="spellEnd"/>
       <w:r>
         <w:rPr>
           <w:rFonts w:ascii="Consolas" w:eastAsia="Times New Roman" w:hAnsi="Consolas" w:cs="Times New Roman"/>
@@ -10626,7 +10288,6 @@
         </w:rPr>
         <w:t>"</w:t>
       </w:r>
-      <w:proofErr w:type="spellStart"/>
       <w:r>
         <w:rPr>
           <w:rFonts w:ascii="Consolas" w:eastAsia="Times New Roman" w:hAnsi="Consolas" w:cs="Times New Roman"/>
@@ -10638,7 +10299,6 @@
         </w:rPr>
         <w:t>name</w:t>
       </w:r>
-      <w:proofErr w:type="spellEnd"/>
       <w:r>
         <w:rPr>
           <w:rFonts w:ascii="Consolas" w:eastAsia="Times New Roman" w:hAnsi="Consolas" w:cs="Times New Roman"/>
@@ -10844,7 +10504,6 @@
         </w:rPr>
         <w:t>"</w:t>
       </w:r>
-      <w:proofErr w:type="spellStart"/>
       <w:r>
         <w:rPr>
           <w:rFonts w:ascii="Consolas" w:eastAsia="Times New Roman" w:hAnsi="Consolas" w:cs="Times New Roman"/>
@@ -10856,7 +10515,6 @@
         </w:rPr>
         <w:t>id</w:t>
       </w:r>
-      <w:proofErr w:type="spellEnd"/>
       <w:r>
         <w:rPr>
           <w:rFonts w:ascii="Consolas" w:eastAsia="Times New Roman" w:hAnsi="Consolas" w:cs="Times New Roman"/>
@@ -10976,7 +10634,6 @@
         </w:rPr>
         <w:t>"</w:t>
       </w:r>
-      <w:proofErr w:type="spellStart"/>
       <w:r>
         <w:rPr>
           <w:rFonts w:ascii="Consolas" w:eastAsia="Times New Roman" w:hAnsi="Consolas" w:cs="Times New Roman"/>
@@ -10988,7 +10645,6 @@
         </w:rPr>
         <w:t>token</w:t>
       </w:r>
-      <w:proofErr w:type="spellEnd"/>
       <w:r>
         <w:rPr>
           <w:rFonts w:ascii="Consolas" w:eastAsia="Times New Roman" w:hAnsi="Consolas" w:cs="Times New Roman"/>
@@ -11192,7 +10848,6 @@
         </w:rPr>
         <w:t>"</w:t>
       </w:r>
-      <w:proofErr w:type="spellStart"/>
       <w:r>
         <w:rPr>
           <w:rFonts w:ascii="Consolas" w:eastAsia="Times New Roman" w:hAnsi="Consolas" w:cs="Times New Roman"/>
@@ -11204,7 +10859,6 @@
         </w:rPr>
         <w:t>name</w:t>
       </w:r>
-      <w:proofErr w:type="spellEnd"/>
       <w:r>
         <w:rPr>
           <w:rFonts w:ascii="Consolas" w:eastAsia="Times New Roman" w:hAnsi="Consolas" w:cs="Times New Roman"/>
@@ -11363,7 +11017,16 @@
     </w:p>
     <w:p>
       <w:r>
-        <w:t>Status 200 OK</w:t>
+        <w:t xml:space="preserve">Status </w:t>
+      </w:r>
+      <w:r>
+        <w:t>201</w:t>
+      </w:r>
+      <w:r>
+        <w:t xml:space="preserve"> </w:t>
+      </w:r>
+      <w:r>
+        <w:t>CREATED</w:t>
       </w:r>
     </w:p>
     <w:p>
@@ -11426,7 +11089,6 @@
         </w:rPr>
         <w:t>"</w:t>
       </w:r>
-      <w:proofErr w:type="spellStart"/>
       <w:r>
         <w:rPr>
           <w:rFonts w:ascii="Consolas" w:eastAsia="Times New Roman" w:hAnsi="Consolas" w:cs="Times New Roman"/>
@@ -11438,7 +11100,6 @@
         </w:rPr>
         <w:t>id</w:t>
       </w:r>
-      <w:proofErr w:type="spellEnd"/>
       <w:r>
         <w:rPr>
           <w:rFonts w:ascii="Consolas" w:eastAsia="Times New Roman" w:hAnsi="Consolas" w:cs="Times New Roman"/>
@@ -11558,7 +11219,6 @@
         </w:rPr>
         <w:t>"</w:t>
       </w:r>
-      <w:proofErr w:type="spellStart"/>
       <w:r>
         <w:rPr>
           <w:rFonts w:ascii="Consolas" w:eastAsia="Times New Roman" w:hAnsi="Consolas" w:cs="Times New Roman"/>
@@ -11570,7 +11230,6 @@
         </w:rPr>
         <w:t>name</w:t>
       </w:r>
-      <w:proofErr w:type="spellEnd"/>
       <w:r>
         <w:rPr>
           <w:rFonts w:ascii="Consolas" w:eastAsia="Times New Roman" w:hAnsi="Consolas" w:cs="Times New Roman"/>
@@ -11671,19 +11330,25 @@
     </w:p>
     <w:p>
       <w:pPr>
+        <w:rPr>
+          <w:rFonts w:asciiTheme="majorHAnsi" w:eastAsiaTheme="majorEastAsia" w:hAnsiTheme="majorHAnsi" w:cstheme="majorBidi"/>
+          <w:color w:val="2E74B5" w:themeColor="accent1" w:themeShade="BF"/>
+          <w:sz w:val="26"/>
+          <w:szCs w:val="26"/>
+        </w:rPr>
+      </w:pPr>
+      <w:bookmarkStart w:id="13" w:name="_Toc467584648"/>
+      <w:r>
+        <w:br w:type="page"/>
+      </w:r>
+    </w:p>
+    <w:p>
+      <w:pPr>
         <w:pStyle w:val="berschrift2"/>
       </w:pPr>
-      <w:bookmarkStart w:id="13" w:name="_Toc467584648"/>
-      <w:r>
-        <w:t>/tag/{</w:t>
-      </w:r>
-      <w:proofErr w:type="spellStart"/>
-      <w:r>
-        <w:t>id</w:t>
-      </w:r>
-      <w:proofErr w:type="spellEnd"/>
-      <w:r>
-        <w:t>}</w:t>
+      <w:r>
+        <w:lastRenderedPageBreak/>
+        <w:t>/tag/{id}</w:t>
       </w:r>
       <w:bookmarkEnd w:id="13"/>
     </w:p>
@@ -11766,7 +11431,6 @@
         </w:rPr>
         <w:t>"</w:t>
       </w:r>
-      <w:proofErr w:type="spellStart"/>
       <w:r>
         <w:rPr>
           <w:rFonts w:ascii="Consolas" w:eastAsia="Times New Roman" w:hAnsi="Consolas" w:cs="Times New Roman"/>
@@ -11778,7 +11442,6 @@
         </w:rPr>
         <w:t>id</w:t>
       </w:r>
-      <w:proofErr w:type="spellEnd"/>
       <w:r>
         <w:rPr>
           <w:rFonts w:ascii="Consolas" w:eastAsia="Times New Roman" w:hAnsi="Consolas" w:cs="Times New Roman"/>
@@ -11898,7 +11561,6 @@
         </w:rPr>
         <w:t>"</w:t>
       </w:r>
-      <w:proofErr w:type="spellStart"/>
       <w:r>
         <w:rPr>
           <w:rFonts w:ascii="Consolas" w:eastAsia="Times New Roman" w:hAnsi="Consolas" w:cs="Times New Roman"/>
@@ -11910,7 +11572,6 @@
         </w:rPr>
         <w:t>token</w:t>
       </w:r>
-      <w:proofErr w:type="spellEnd"/>
       <w:r>
         <w:rPr>
           <w:rFonts w:ascii="Consolas" w:eastAsia="Times New Roman" w:hAnsi="Consolas" w:cs="Times New Roman"/>
@@ -12094,20 +11755,31 @@
       </w:r>
     </w:p>
     <w:p>
+      <w:r>
+        <w:t xml:space="preserve">Status </w:t>
+      </w:r>
+      <w:r>
+        <w:t>400</w:t>
+      </w:r>
+      <w:r>
+        <w:t xml:space="preserve"> </w:t>
+      </w:r>
+      <w:r>
+        <w:t>BAD REQUEST</w:t>
+      </w:r>
+    </w:p>
+    <w:p>
       <w:pPr>
         <w:pStyle w:val="berschrift2"/>
       </w:pPr>
       <w:bookmarkStart w:id="15" w:name="_Toc467584650"/>
       <w:r>
-        <w:lastRenderedPageBreak/>
         <w:t>/</w:t>
       </w:r>
-      <w:proofErr w:type="spellStart"/>
       <w:r>
         <w:t>freundschaft</w:t>
       </w:r>
       <w:bookmarkEnd w:id="15"/>
-      <w:proofErr w:type="spellEnd"/>
     </w:p>
     <w:p>
       <w:pPr>
@@ -12185,7 +11857,6 @@
         </w:rPr>
         <w:t>"</w:t>
       </w:r>
-      <w:proofErr w:type="spellStart"/>
       <w:r>
         <w:rPr>
           <w:rFonts w:ascii="Consolas" w:eastAsia="Times New Roman" w:hAnsi="Consolas" w:cs="Times New Roman"/>
@@ -12197,7 +11868,6 @@
         </w:rPr>
         <w:t>id</w:t>
       </w:r>
-      <w:proofErr w:type="spellEnd"/>
       <w:r>
         <w:rPr>
           <w:rFonts w:ascii="Consolas" w:eastAsia="Times New Roman" w:hAnsi="Consolas" w:cs="Times New Roman"/>
@@ -12317,7 +11987,6 @@
         </w:rPr>
         <w:t>"</w:t>
       </w:r>
-      <w:proofErr w:type="spellStart"/>
       <w:r>
         <w:rPr>
           <w:rFonts w:ascii="Consolas" w:eastAsia="Times New Roman" w:hAnsi="Consolas" w:cs="Times New Roman"/>
@@ -12329,7 +11998,6 @@
         </w:rPr>
         <w:t>token</w:t>
       </w:r>
-      <w:proofErr w:type="spellEnd"/>
       <w:r>
         <w:rPr>
           <w:rFonts w:ascii="Consolas" w:eastAsia="Times New Roman" w:hAnsi="Consolas" w:cs="Times New Roman"/>
@@ -12498,7 +12166,6 @@
         </w:rPr>
         <w:t>"</w:t>
       </w:r>
-      <w:proofErr w:type="spellStart"/>
       <w:r>
         <w:rPr>
           <w:rFonts w:ascii="Consolas" w:eastAsia="Times New Roman" w:hAnsi="Consolas" w:cs="Times New Roman"/>
@@ -12510,7 +12177,6 @@
         </w:rPr>
         <w:t>freundschaften</w:t>
       </w:r>
-      <w:proofErr w:type="spellEnd"/>
       <w:r>
         <w:rPr>
           <w:rFonts w:ascii="Consolas" w:eastAsia="Times New Roman" w:hAnsi="Consolas" w:cs="Times New Roman"/>
@@ -12604,19 +12270,7 @@
           <w:bdr w:val="none" w:sz="0" w:space="0" w:color="auto" w:frame="1"/>
           <w:lang w:eastAsia="de-DE"/>
         </w:rPr>
-        <w:t>"Benutzer</w:t>
-      </w:r>
-      <w:proofErr w:type="gramStart"/>
-      <w:r>
-        <w:rPr>
-          <w:rFonts w:ascii="Consolas" w:eastAsia="Times New Roman" w:hAnsi="Consolas" w:cs="Times New Roman"/>
-          <w:color w:val="0000FF"/>
-          <w:sz w:val="18"/>
-          <w:szCs w:val="18"/>
-          <w:bdr w:val="none" w:sz="0" w:space="0" w:color="auto" w:frame="1"/>
-          <w:lang w:eastAsia="de-DE"/>
-        </w:rPr>
-        <w:t>"</w:t>
+        <w:t>"Benutzer"</w:t>
       </w:r>
       <w:r>
         <w:rPr>
@@ -12638,19 +12292,7 @@
           <w:bdr w:val="none" w:sz="0" w:space="0" w:color="auto" w:frame="1"/>
           <w:lang w:eastAsia="de-DE"/>
         </w:rPr>
-        <w:t>{</w:t>
-      </w:r>
-      <w:proofErr w:type="gramEnd"/>
-      <w:r>
-        <w:rPr>
-          <w:rFonts w:ascii="Consolas" w:eastAsia="Times New Roman" w:hAnsi="Consolas" w:cs="Times New Roman"/>
-          <w:color w:val="0000FF"/>
-          <w:sz w:val="18"/>
-          <w:szCs w:val="18"/>
-          <w:bdr w:val="none" w:sz="0" w:space="0" w:color="auto" w:frame="1"/>
-          <w:lang w:eastAsia="de-DE"/>
-        </w:rPr>
-        <w:t>Benutzer-Objekt}</w:t>
+        <w:t>{Benutzer-Objekt}</w:t>
       </w:r>
       <w:r>
         <w:rPr>
@@ -12694,7 +12336,6 @@
         </w:rPr>
         <w:t>"</w:t>
       </w:r>
-      <w:proofErr w:type="spellStart"/>
       <w:r>
         <w:rPr>
           <w:rFonts w:ascii="Consolas" w:eastAsia="Times New Roman" w:hAnsi="Consolas" w:cs="Times New Roman"/>
@@ -12750,7 +12391,6 @@
         </w:rPr>
         <w:t>freund</w:t>
       </w:r>
-      <w:proofErr w:type="spellEnd"/>
       <w:r>
         <w:rPr>
           <w:rFonts w:ascii="Consolas" w:eastAsia="Times New Roman" w:hAnsi="Consolas" w:cs="Times New Roman"/>
@@ -12815,7 +12455,6 @@
         </w:rPr>
         <w:t>Raum</w:t>
       </w:r>
-      <w:proofErr w:type="gramStart"/>
       <w:r>
         <w:rPr>
           <w:rFonts w:ascii="Consolas" w:eastAsia="Times New Roman" w:hAnsi="Consolas" w:cs="Times New Roman"/>
@@ -12847,19 +12486,7 @@
           <w:bdr w:val="none" w:sz="0" w:space="0" w:color="auto" w:frame="1"/>
           <w:lang w:eastAsia="de-DE"/>
         </w:rPr>
-        <w:t>{</w:t>
-      </w:r>
-      <w:proofErr w:type="gramEnd"/>
-      <w:r>
-        <w:rPr>
-          <w:rFonts w:ascii="Consolas" w:eastAsia="Times New Roman" w:hAnsi="Consolas" w:cs="Times New Roman"/>
-          <w:color w:val="0000FF"/>
-          <w:sz w:val="18"/>
-          <w:szCs w:val="18"/>
-          <w:bdr w:val="none" w:sz="0" w:space="0" w:color="auto" w:frame="1"/>
-          <w:lang w:eastAsia="de-DE"/>
-        </w:rPr>
-        <w:t>Raumobjekt, wenn vorhanden} //Boolean</w:t>
+        <w:t>{Raumobjekt, wenn vorhanden} //Boolean</w:t>
       </w:r>
     </w:p>
     <w:p>
@@ -12983,19 +12610,7 @@
           <w:bdr w:val="none" w:sz="0" w:space="0" w:color="auto" w:frame="1"/>
           <w:lang w:eastAsia="de-DE"/>
         </w:rPr>
-        <w:t>"Benutzer</w:t>
-      </w:r>
-      <w:proofErr w:type="gramStart"/>
-      <w:r>
-        <w:rPr>
-          <w:rFonts w:ascii="Consolas" w:eastAsia="Times New Roman" w:hAnsi="Consolas" w:cs="Times New Roman"/>
-          <w:color w:val="0000FF"/>
-          <w:sz w:val="18"/>
-          <w:szCs w:val="18"/>
-          <w:bdr w:val="none" w:sz="0" w:space="0" w:color="auto" w:frame="1"/>
-          <w:lang w:eastAsia="de-DE"/>
-        </w:rPr>
-        <w:t>"</w:t>
+        <w:t>"Benutzer"</w:t>
       </w:r>
       <w:r>
         <w:rPr>
@@ -13017,19 +12632,7 @@
           <w:bdr w:val="none" w:sz="0" w:space="0" w:color="auto" w:frame="1"/>
           <w:lang w:eastAsia="de-DE"/>
         </w:rPr>
-        <w:t>{</w:t>
-      </w:r>
-      <w:proofErr w:type="gramEnd"/>
-      <w:r>
-        <w:rPr>
-          <w:rFonts w:ascii="Consolas" w:eastAsia="Times New Roman" w:hAnsi="Consolas" w:cs="Times New Roman"/>
-          <w:color w:val="0000FF"/>
-          <w:sz w:val="18"/>
-          <w:szCs w:val="18"/>
-          <w:bdr w:val="none" w:sz="0" w:space="0" w:color="auto" w:frame="1"/>
-          <w:lang w:eastAsia="de-DE"/>
-        </w:rPr>
-        <w:t>Benutzer-Objekt}</w:t>
+        <w:t>{Benutzer-Objekt}</w:t>
       </w:r>
       <w:r>
         <w:rPr>
@@ -13073,7 +12676,6 @@
         </w:rPr>
         <w:t>"</w:t>
       </w:r>
-      <w:proofErr w:type="spellStart"/>
       <w:r>
         <w:rPr>
           <w:rFonts w:ascii="Consolas" w:eastAsia="Times New Roman" w:hAnsi="Consolas" w:cs="Times New Roman"/>
@@ -13129,7 +12731,6 @@
         </w:rPr>
         <w:t>anfrage</w:t>
       </w:r>
-      <w:proofErr w:type="spellEnd"/>
       <w:r>
         <w:rPr>
           <w:rFonts w:ascii="Consolas" w:eastAsia="Times New Roman" w:hAnsi="Consolas" w:cs="Times New Roman"/>
@@ -13194,7 +12795,6 @@
         </w:rPr>
         <w:t>Raum</w:t>
       </w:r>
-      <w:proofErr w:type="gramStart"/>
       <w:r>
         <w:rPr>
           <w:rFonts w:ascii="Consolas" w:eastAsia="Times New Roman" w:hAnsi="Consolas" w:cs="Times New Roman"/>
@@ -13226,19 +12826,7 @@
           <w:bdr w:val="none" w:sz="0" w:space="0" w:color="auto" w:frame="1"/>
           <w:lang w:eastAsia="de-DE"/>
         </w:rPr>
-        <w:t>{</w:t>
-      </w:r>
-      <w:proofErr w:type="gramEnd"/>
-      <w:r>
-        <w:rPr>
-          <w:rFonts w:ascii="Consolas" w:eastAsia="Times New Roman" w:hAnsi="Consolas" w:cs="Times New Roman"/>
-          <w:color w:val="0000FF"/>
-          <w:sz w:val="18"/>
-          <w:szCs w:val="18"/>
-          <w:bdr w:val="none" w:sz="0" w:space="0" w:color="auto" w:frame="1"/>
-          <w:lang w:eastAsia="de-DE"/>
-        </w:rPr>
-        <w:t>} //Boolean</w:t>
+        <w:t>{} //Boolean</w:t>
       </w:r>
     </w:p>
     <w:p>
@@ -13408,7 +12996,6 @@
         </w:rPr>
         <w:t>"</w:t>
       </w:r>
-      <w:proofErr w:type="spellStart"/>
       <w:r>
         <w:rPr>
           <w:rFonts w:ascii="Consolas" w:eastAsia="Times New Roman" w:hAnsi="Consolas" w:cs="Times New Roman"/>
@@ -13420,7 +13007,6 @@
         </w:rPr>
         <w:t>id</w:t>
       </w:r>
-      <w:proofErr w:type="spellEnd"/>
       <w:r>
         <w:rPr>
           <w:rFonts w:ascii="Consolas" w:eastAsia="Times New Roman" w:hAnsi="Consolas" w:cs="Times New Roman"/>
@@ -13540,7 +13126,6 @@
         </w:rPr>
         <w:t>"</w:t>
       </w:r>
-      <w:proofErr w:type="spellStart"/>
       <w:r>
         <w:rPr>
           <w:rFonts w:ascii="Consolas" w:eastAsia="Times New Roman" w:hAnsi="Consolas" w:cs="Times New Roman"/>
@@ -13552,7 +13137,6 @@
         </w:rPr>
         <w:t>token</w:t>
       </w:r>
-      <w:proofErr w:type="spellEnd"/>
       <w:r>
         <w:rPr>
           <w:rFonts w:ascii="Consolas" w:eastAsia="Times New Roman" w:hAnsi="Consolas" w:cs="Times New Roman"/>
@@ -13661,7 +13245,6 @@
         </w:rPr>
         <w:t>"</w:t>
       </w:r>
-      <w:proofErr w:type="spellStart"/>
       <w:r>
         <w:rPr>
           <w:rFonts w:ascii="Consolas" w:eastAsia="Times New Roman" w:hAnsi="Consolas" w:cs="Times New Roman"/>
@@ -13673,7 +13256,6 @@
         </w:rPr>
         <w:t>freundschaft</w:t>
       </w:r>
-      <w:proofErr w:type="spellEnd"/>
       <w:r>
         <w:rPr>
           <w:rFonts w:ascii="Consolas" w:eastAsia="Times New Roman" w:hAnsi="Consolas" w:cs="Times New Roman"/>
@@ -13707,7 +13289,6 @@
         </w:rPr>
         <w:t>"</w:t>
       </w:r>
-      <w:proofErr w:type="spellStart"/>
       <w:r>
         <w:rPr>
           <w:rFonts w:ascii="Consolas" w:eastAsia="Times New Roman" w:hAnsi="Consolas" w:cs="Times New Roman"/>
@@ -13719,41 +13300,27 @@
         </w:rPr>
         <w:t>beuntzer</w:t>
       </w:r>
-      <w:proofErr w:type="spellEnd"/>
-      <w:proofErr w:type="gramStart"/>
-      <w:r>
-        <w:rPr>
-          <w:rFonts w:ascii="Consolas" w:eastAsia="Times New Roman" w:hAnsi="Consolas" w:cs="Times New Roman"/>
-          <w:color w:val="0000FF"/>
-          <w:sz w:val="18"/>
-          <w:szCs w:val="18"/>
-          <w:bdr w:val="none" w:sz="0" w:space="0" w:color="auto" w:frame="1"/>
-          <w:lang w:eastAsia="de-DE"/>
-        </w:rPr>
-        <w:t>"</w:t>
-      </w:r>
-      <w:r>
-        <w:rPr>
-          <w:rFonts w:ascii="Consolas" w:eastAsia="Times New Roman" w:hAnsi="Consolas" w:cs="Times New Roman"/>
-          <w:color w:val="0000FF"/>
-          <w:sz w:val="18"/>
-          <w:szCs w:val="18"/>
-          <w:bdr w:val="none" w:sz="0" w:space="0" w:color="auto" w:frame="1"/>
-          <w:lang w:eastAsia="de-DE"/>
-        </w:rPr>
-        <w:t>:{</w:t>
-      </w:r>
-      <w:proofErr w:type="gramEnd"/>
-      <w:r>
-        <w:rPr>
-          <w:rFonts w:ascii="Consolas" w:eastAsia="Times New Roman" w:hAnsi="Consolas" w:cs="Times New Roman"/>
-          <w:color w:val="0000FF"/>
-          <w:sz w:val="18"/>
-          <w:szCs w:val="18"/>
-          <w:bdr w:val="none" w:sz="0" w:space="0" w:color="auto" w:frame="1"/>
-          <w:lang w:eastAsia="de-DE"/>
-        </w:rPr>
-        <w:t>email:</w:t>
+      <w:r>
+        <w:rPr>
+          <w:rFonts w:ascii="Consolas" w:eastAsia="Times New Roman" w:hAnsi="Consolas" w:cs="Times New Roman"/>
+          <w:color w:val="0000FF"/>
+          <w:sz w:val="18"/>
+          <w:szCs w:val="18"/>
+          <w:bdr w:val="none" w:sz="0" w:space="0" w:color="auto" w:frame="1"/>
+          <w:lang w:eastAsia="de-DE"/>
+        </w:rPr>
+        <w:t>"</w:t>
+      </w:r>
+      <w:r>
+        <w:rPr>
+          <w:rFonts w:ascii="Consolas" w:eastAsia="Times New Roman" w:hAnsi="Consolas" w:cs="Times New Roman"/>
+          <w:color w:val="0000FF"/>
+          <w:sz w:val="18"/>
+          <w:szCs w:val="18"/>
+          <w:bdr w:val="none" w:sz="0" w:space="0" w:color="auto" w:frame="1"/>
+          <w:lang w:eastAsia="de-DE"/>
+        </w:rPr>
+        <w:t>:{email:</w:t>
       </w:r>
       <w:r>
         <w:rPr>
@@ -13869,6 +13436,7 @@
         </w:numPr>
       </w:pPr>
       <w:r>
+        <w:lastRenderedPageBreak/>
         <w:t xml:space="preserve">Der Server erstellt eine neue </w:t>
       </w:r>
       <w:r>
@@ -13899,15 +13467,7 @@
         </w:numPr>
       </w:pPr>
       <w:r>
-        <w:t>Gibt es keinen Benutzer mit der angegebenen Email-</w:t>
-      </w:r>
-      <w:proofErr w:type="gramStart"/>
-      <w:r>
-        <w:t>Adresse,  wird</w:t>
-      </w:r>
-      <w:proofErr w:type="gramEnd"/>
-      <w:r>
-        <w:t xml:space="preserve"> trotzdem 200 OK zurückgegeben.</w:t>
+        <w:t>Gibt es keinen Benutzer mit der angegebenen Email-Adresse,  wird trotzdem 200 OK zurückgegeben.</w:t>
       </w:r>
     </w:p>
     <w:p>
@@ -13934,23 +13494,10 @@
       </w:pPr>
       <w:r>
         <w:lastRenderedPageBreak/>
-        <w:t>/</w:t>
-      </w:r>
-      <w:proofErr w:type="spellStart"/>
-      <w:r>
-        <w:t>freundschaft</w:t>
-      </w:r>
-      <w:proofErr w:type="spellEnd"/>
-      <w:r>
-        <w:t>/{</w:t>
-      </w:r>
-      <w:proofErr w:type="spellStart"/>
-      <w:r>
-        <w:t>id</w:t>
-      </w:r>
-      <w:proofErr w:type="spellEnd"/>
-      <w:r>
-        <w:t>}</w:t>
+        <w:t>/freundschaft</w:t>
+      </w:r>
+      <w:r>
+        <w:t>/{id}</w:t>
       </w:r>
       <w:bookmarkEnd w:id="17"/>
     </w:p>
@@ -13974,15 +13521,7 @@
     </w:p>
     <w:p>
       <w:r>
-        <w:t>{</w:t>
-      </w:r>
-      <w:proofErr w:type="spellStart"/>
-      <w:r>
-        <w:t>id</w:t>
-      </w:r>
-      <w:proofErr w:type="spellEnd"/>
-      <w:r>
-        <w:t>} = Benutzeridentifikation des Freundes</w:t>
+        <w:t>{id} = Benutzeridentifikation des Freundes</w:t>
       </w:r>
     </w:p>
     <w:p>
@@ -14046,7 +13585,6 @@
         </w:rPr>
         <w:t>"</w:t>
       </w:r>
-      <w:proofErr w:type="spellStart"/>
       <w:r>
         <w:rPr>
           <w:rFonts w:ascii="Consolas" w:eastAsia="Times New Roman" w:hAnsi="Consolas" w:cs="Times New Roman"/>
@@ -14058,7 +13596,6 @@
         </w:rPr>
         <w:t>token</w:t>
       </w:r>
-      <w:proofErr w:type="spellEnd"/>
       <w:r>
         <w:rPr>
           <w:rFonts w:ascii="Consolas" w:eastAsia="Times New Roman" w:hAnsi="Consolas" w:cs="Times New Roman"/>
@@ -14167,7 +13704,6 @@
         </w:rPr>
         <w:t>"</w:t>
       </w:r>
-      <w:proofErr w:type="spellStart"/>
       <w:r>
         <w:rPr>
           <w:rFonts w:ascii="Consolas" w:eastAsia="Times New Roman" w:hAnsi="Consolas" w:cs="Times New Roman"/>
@@ -14179,7 +13715,6 @@
         </w:rPr>
         <w:t>id</w:t>
       </w:r>
-      <w:proofErr w:type="spellEnd"/>
       <w:r>
         <w:rPr>
           <w:rFonts w:ascii="Consolas" w:eastAsia="Times New Roman" w:hAnsi="Consolas" w:cs="Times New Roman"/>
@@ -14386,7 +13921,6 @@
         </w:rPr>
         <w:t>"</w:t>
       </w:r>
-      <w:proofErr w:type="spellStart"/>
       <w:r>
         <w:rPr>
           <w:rFonts w:ascii="Consolas" w:eastAsia="Times New Roman" w:hAnsi="Consolas" w:cs="Times New Roman"/>
@@ -14398,7 +13932,6 @@
         </w:rPr>
         <w:t>token</w:t>
       </w:r>
-      <w:proofErr w:type="spellEnd"/>
       <w:r>
         <w:rPr>
           <w:rFonts w:ascii="Consolas" w:eastAsia="Times New Roman" w:hAnsi="Consolas" w:cs="Times New Roman"/>
@@ -14507,7 +14040,6 @@
         </w:rPr>
         <w:t>"</w:t>
       </w:r>
-      <w:proofErr w:type="spellStart"/>
       <w:r>
         <w:rPr>
           <w:rFonts w:ascii="Consolas" w:eastAsia="Times New Roman" w:hAnsi="Consolas" w:cs="Times New Roman"/>
@@ -14519,7 +14051,6 @@
         </w:rPr>
         <w:t>id</w:t>
       </w:r>
-      <w:proofErr w:type="spellEnd"/>
       <w:r>
         <w:rPr>
           <w:rFonts w:ascii="Consolas" w:eastAsia="Times New Roman" w:hAnsi="Consolas" w:cs="Times New Roman"/>
@@ -14750,7 +14281,6 @@
         </w:rPr>
         <w:t>"</w:t>
       </w:r>
-      <w:proofErr w:type="spellStart"/>
       <w:r>
         <w:rPr>
           <w:rFonts w:ascii="Consolas" w:eastAsia="Times New Roman" w:hAnsi="Consolas" w:cs="Times New Roman"/>
@@ -14762,7 +14292,6 @@
         </w:rPr>
         <w:t>id</w:t>
       </w:r>
-      <w:proofErr w:type="spellEnd"/>
       <w:r>
         <w:rPr>
           <w:rFonts w:ascii="Consolas" w:eastAsia="Times New Roman" w:hAnsi="Consolas" w:cs="Times New Roman"/>
@@ -15082,7 +14611,6 @@
         </w:rPr>
         <w:t>"</w:t>
       </w:r>
-      <w:proofErr w:type="spellStart"/>
       <w:r>
         <w:rPr>
           <w:rFonts w:ascii="Consolas" w:eastAsia="Times New Roman" w:hAnsi="Consolas" w:cs="Times New Roman"/>
@@ -15094,7 +14622,6 @@
         </w:rPr>
         <w:t>id</w:t>
       </w:r>
-      <w:proofErr w:type="spellEnd"/>
       <w:r>
         <w:rPr>
           <w:rFonts w:ascii="Consolas" w:eastAsia="Times New Roman" w:hAnsi="Consolas" w:cs="Times New Roman"/>
@@ -15214,7 +14741,6 @@
         </w:rPr>
         <w:t>"</w:t>
       </w:r>
-      <w:proofErr w:type="spellStart"/>
       <w:r>
         <w:rPr>
           <w:rFonts w:ascii="Consolas" w:eastAsia="Times New Roman" w:hAnsi="Consolas" w:cs="Times New Roman"/>
@@ -15226,7 +14752,6 @@
         </w:rPr>
         <w:t>raumnummer</w:t>
       </w:r>
-      <w:proofErr w:type="spellEnd"/>
       <w:r>
         <w:rPr>
           <w:rFonts w:ascii="Consolas" w:eastAsia="Times New Roman" w:hAnsi="Consolas" w:cs="Times New Roman"/>
@@ -15454,7 +14979,6 @@
         </w:rPr>
         <w:t>"</w:t>
       </w:r>
-      <w:proofErr w:type="spellStart"/>
       <w:r>
         <w:rPr>
           <w:rFonts w:ascii="Consolas" w:eastAsia="Times New Roman" w:hAnsi="Consolas" w:cs="Times New Roman"/>
@@ -15466,7 +14990,6 @@
         </w:rPr>
         <w:t>teilnehmer_aktuell</w:t>
       </w:r>
-      <w:proofErr w:type="spellEnd"/>
       <w:r>
         <w:rPr>
           <w:rFonts w:ascii="Consolas" w:eastAsia="Times New Roman" w:hAnsi="Consolas" w:cs="Times New Roman"/>
@@ -15575,7 +15098,6 @@
         </w:rPr>
         <w:t>"</w:t>
       </w:r>
-      <w:proofErr w:type="spellStart"/>
       <w:r>
         <w:rPr>
           <w:rFonts w:ascii="Consolas" w:eastAsia="Times New Roman" w:hAnsi="Consolas" w:cs="Times New Roman"/>
@@ -15587,7 +15109,6 @@
         </w:rPr>
         <w:t>status</w:t>
       </w:r>
-      <w:proofErr w:type="spellEnd"/>
       <w:r>
         <w:rPr>
           <w:rFonts w:ascii="Consolas" w:eastAsia="Times New Roman" w:hAnsi="Consolas" w:cs="Times New Roman"/>
@@ -15674,31 +15195,7 @@
           <w:bdr w:val="none" w:sz="0" w:space="0" w:color="auto" w:frame="1"/>
           <w:lang w:eastAsia="de-DE"/>
         </w:rPr>
-        <w:t xml:space="preserve"> // </w:t>
-      </w:r>
-      <w:proofErr w:type="spellStart"/>
-      <w:r>
-        <w:rPr>
-          <w:rFonts w:ascii="Consolas" w:eastAsia="Times New Roman" w:hAnsi="Consolas" w:cs="Times New Roman"/>
-          <w:color w:val="0000FF"/>
-          <w:sz w:val="18"/>
-          <w:szCs w:val="18"/>
-          <w:bdr w:val="none" w:sz="0" w:space="0" w:color="auto" w:frame="1"/>
-          <w:lang w:eastAsia="de-DE"/>
-        </w:rPr>
-        <w:t>enum</w:t>
-      </w:r>
-      <w:proofErr w:type="spellEnd"/>
-      <w:r>
-        <w:rPr>
-          <w:rFonts w:ascii="Consolas" w:eastAsia="Times New Roman" w:hAnsi="Consolas" w:cs="Times New Roman"/>
-          <w:color w:val="0000FF"/>
-          <w:sz w:val="18"/>
-          <w:szCs w:val="18"/>
-          <w:bdr w:val="none" w:sz="0" w:space="0" w:color="auto" w:frame="1"/>
-          <w:lang w:eastAsia="de-DE"/>
-        </w:rPr>
-        <w:t>??</w:t>
+        <w:t xml:space="preserve"> // enum??</w:t>
       </w:r>
       <w:r>
         <w:rPr>
@@ -15753,7 +15250,6 @@
         </w:rPr>
         <w:t>"</w:t>
       </w:r>
-      <w:proofErr w:type="spellStart"/>
       <w:r>
         <w:rPr>
           <w:rFonts w:ascii="Consolas" w:eastAsia="Times New Roman" w:hAnsi="Consolas" w:cs="Times New Roman"/>
@@ -15765,7 +15261,6 @@
         </w:rPr>
         <w:t>foto</w:t>
       </w:r>
-      <w:proofErr w:type="spellEnd"/>
       <w:r>
         <w:rPr>
           <w:rFonts w:ascii="Consolas" w:eastAsia="Times New Roman" w:hAnsi="Consolas" w:cs="Times New Roman"/>
@@ -15819,45 +15314,8 @@
           <w:bdr w:val="none" w:sz="0" w:space="0" w:color="auto" w:frame="1"/>
           <w:lang w:eastAsia="de-DE"/>
         </w:rPr>
-        <w:t>http://&lt;server&gt;/raum/{</w:t>
-      </w:r>
-      <w:proofErr w:type="spellStart"/>
-      <w:r>
-        <w:rPr>
-          <w:rFonts w:ascii="Consolas" w:eastAsia="Times New Roman" w:hAnsi="Consolas" w:cs="Times New Roman"/>
-          <w:color w:val="0000FF"/>
-          <w:sz w:val="18"/>
-          <w:szCs w:val="18"/>
-          <w:bdr w:val="none" w:sz="0" w:space="0" w:color="auto" w:frame="1"/>
-          <w:lang w:eastAsia="de-DE"/>
-        </w:rPr>
-        <w:t>id</w:t>
-      </w:r>
-      <w:proofErr w:type="spellEnd"/>
-      <w:r>
-        <w:rPr>
-          <w:rFonts w:ascii="Consolas" w:eastAsia="Times New Roman" w:hAnsi="Consolas" w:cs="Times New Roman"/>
-          <w:color w:val="0000FF"/>
-          <w:sz w:val="18"/>
-          <w:szCs w:val="18"/>
-          <w:bdr w:val="none" w:sz="0" w:space="0" w:color="auto" w:frame="1"/>
-          <w:lang w:eastAsia="de-DE"/>
-        </w:rPr>
-        <w:t>}/</w:t>
-      </w:r>
-      <w:proofErr w:type="spellStart"/>
-      <w:r>
-        <w:rPr>
-          <w:rFonts w:ascii="Consolas" w:eastAsia="Times New Roman" w:hAnsi="Consolas" w:cs="Times New Roman"/>
-          <w:color w:val="0000FF"/>
-          <w:sz w:val="18"/>
-          <w:szCs w:val="18"/>
-          <w:bdr w:val="none" w:sz="0" w:space="0" w:color="auto" w:frame="1"/>
-          <w:lang w:eastAsia="de-DE"/>
-        </w:rPr>
-        <w:t>foto</w:t>
-      </w:r>
-      <w:proofErr w:type="spellEnd"/>
+        <w:t>http://&lt;server&gt;/raum/{id}/foto</w:t>
+      </w:r>
       <w:r>
         <w:rPr>
           <w:rFonts w:ascii="Consolas" w:eastAsia="Times New Roman" w:hAnsi="Consolas" w:cs="Times New Roman"/>
@@ -15933,7 +15391,6 @@
         </w:rPr>
         <w:t>tag</w:t>
       </w:r>
-      <w:proofErr w:type="gramStart"/>
       <w:r>
         <w:rPr>
           <w:rFonts w:ascii="Consolas" w:eastAsia="Times New Roman" w:hAnsi="Consolas" w:cs="Times New Roman"/>
@@ -15965,19 +15422,7 @@
           <w:bdr w:val="none" w:sz="0" w:space="0" w:color="auto" w:frame="1"/>
           <w:lang w:eastAsia="de-DE"/>
         </w:rPr>
-        <w:t>{</w:t>
-      </w:r>
-      <w:proofErr w:type="gramEnd"/>
-      <w:r>
-        <w:rPr>
-          <w:rFonts w:ascii="Consolas" w:eastAsia="Times New Roman" w:hAnsi="Consolas" w:cs="Times New Roman"/>
-          <w:color w:val="0000FF"/>
-          <w:sz w:val="18"/>
-          <w:szCs w:val="18"/>
-          <w:bdr w:val="none" w:sz="0" w:space="0" w:color="auto" w:frame="1"/>
-          <w:lang w:eastAsia="de-DE"/>
-        </w:rPr>
-        <w:t xml:space="preserve"> </w:t>
+        <w:t xml:space="preserve">{ </w:t>
       </w:r>
     </w:p>
     <w:p>
@@ -16010,7 +15455,6 @@
         </w:rPr>
         <w:t>"</w:t>
       </w:r>
-      <w:proofErr w:type="spellStart"/>
       <w:r>
         <w:rPr>
           <w:rFonts w:ascii="Consolas" w:eastAsia="Times New Roman" w:hAnsi="Consolas" w:cs="Times New Roman"/>
@@ -16022,7 +15466,6 @@
         </w:rPr>
         <w:t>id</w:t>
       </w:r>
-      <w:proofErr w:type="spellEnd"/>
       <w:r>
         <w:rPr>
           <w:rFonts w:ascii="Consolas" w:eastAsia="Times New Roman" w:hAnsi="Consolas" w:cs="Times New Roman"/>
@@ -16142,7 +15585,6 @@
         </w:rPr>
         <w:t>"</w:t>
       </w:r>
-      <w:proofErr w:type="spellStart"/>
       <w:r>
         <w:rPr>
           <w:rFonts w:ascii="Consolas" w:eastAsia="Times New Roman" w:hAnsi="Consolas" w:cs="Times New Roman"/>
@@ -16154,7 +15596,6 @@
         </w:rPr>
         <w:t>name</w:t>
       </w:r>
-      <w:proofErr w:type="spellEnd"/>
       <w:r>
         <w:rPr>
           <w:rFonts w:ascii="Consolas" w:eastAsia="Times New Roman" w:hAnsi="Consolas" w:cs="Times New Roman"/>
@@ -16356,7 +15797,6 @@
         </w:rPr>
         <w:t>"</w:t>
       </w:r>
-      <w:proofErr w:type="spellStart"/>
       <w:r>
         <w:rPr>
           <w:rFonts w:ascii="Consolas" w:eastAsia="Times New Roman" w:hAnsi="Consolas" w:cs="Times New Roman"/>
@@ -16368,7 +15808,6 @@
         </w:rPr>
         <w:t>raumnummer</w:t>
       </w:r>
-      <w:proofErr w:type="spellEnd"/>
       <w:r>
         <w:rPr>
           <w:rFonts w:ascii="Consolas" w:eastAsia="Times New Roman" w:hAnsi="Consolas" w:cs="Times New Roman"/>
@@ -16596,7 +16035,6 @@
         </w:rPr>
         <w:t>"</w:t>
       </w:r>
-      <w:proofErr w:type="spellStart"/>
       <w:r>
         <w:rPr>
           <w:rFonts w:ascii="Consolas" w:eastAsia="Times New Roman" w:hAnsi="Consolas" w:cs="Times New Roman"/>
@@ -16608,7 +16046,6 @@
         </w:rPr>
         <w:t>teilnehmer_aktuell</w:t>
       </w:r>
-      <w:proofErr w:type="spellEnd"/>
       <w:r>
         <w:rPr>
           <w:rFonts w:ascii="Consolas" w:eastAsia="Times New Roman" w:hAnsi="Consolas" w:cs="Times New Roman"/>
@@ -16717,7 +16154,6 @@
         </w:rPr>
         <w:t>"</w:t>
       </w:r>
-      <w:proofErr w:type="spellStart"/>
       <w:r>
         <w:rPr>
           <w:rFonts w:ascii="Consolas" w:eastAsia="Times New Roman" w:hAnsi="Consolas" w:cs="Times New Roman"/>
@@ -16729,7 +16165,6 @@
         </w:rPr>
         <w:t>status</w:t>
       </w:r>
-      <w:proofErr w:type="spellEnd"/>
       <w:r>
         <w:rPr>
           <w:rFonts w:ascii="Consolas" w:eastAsia="Times New Roman" w:hAnsi="Consolas" w:cs="Times New Roman"/>
@@ -16849,7 +16284,6 @@
         </w:rPr>
         <w:t>"</w:t>
       </w:r>
-      <w:proofErr w:type="spellStart"/>
       <w:r>
         <w:rPr>
           <w:rFonts w:ascii="Consolas" w:eastAsia="Times New Roman" w:hAnsi="Consolas" w:cs="Times New Roman"/>
@@ -16861,7 +16295,6 @@
         </w:rPr>
         <w:t>foto</w:t>
       </w:r>
-      <w:proofErr w:type="spellEnd"/>
       <w:r>
         <w:rPr>
           <w:rFonts w:ascii="Consolas" w:eastAsia="Times New Roman" w:hAnsi="Consolas" w:cs="Times New Roman"/>
@@ -16915,45 +16348,8 @@
           <w:bdr w:val="none" w:sz="0" w:space="0" w:color="auto" w:frame="1"/>
           <w:lang w:eastAsia="de-DE"/>
         </w:rPr>
-        <w:t>http://&lt;server&gt;/raum/{</w:t>
-      </w:r>
-      <w:proofErr w:type="spellStart"/>
-      <w:r>
-        <w:rPr>
-          <w:rFonts w:ascii="Consolas" w:eastAsia="Times New Roman" w:hAnsi="Consolas" w:cs="Times New Roman"/>
-          <w:color w:val="0000FF"/>
-          <w:sz w:val="18"/>
-          <w:szCs w:val="18"/>
-          <w:bdr w:val="none" w:sz="0" w:space="0" w:color="auto" w:frame="1"/>
-          <w:lang w:eastAsia="de-DE"/>
-        </w:rPr>
-        <w:t>id</w:t>
-      </w:r>
-      <w:proofErr w:type="spellEnd"/>
-      <w:r>
-        <w:rPr>
-          <w:rFonts w:ascii="Consolas" w:eastAsia="Times New Roman" w:hAnsi="Consolas" w:cs="Times New Roman"/>
-          <w:color w:val="0000FF"/>
-          <w:sz w:val="18"/>
-          <w:szCs w:val="18"/>
-          <w:bdr w:val="none" w:sz="0" w:space="0" w:color="auto" w:frame="1"/>
-          <w:lang w:eastAsia="de-DE"/>
-        </w:rPr>
-        <w:t>}/</w:t>
-      </w:r>
-      <w:proofErr w:type="spellStart"/>
-      <w:r>
-        <w:rPr>
-          <w:rFonts w:ascii="Consolas" w:eastAsia="Times New Roman" w:hAnsi="Consolas" w:cs="Times New Roman"/>
-          <w:color w:val="0000FF"/>
-          <w:sz w:val="18"/>
-          <w:szCs w:val="18"/>
-          <w:bdr w:val="none" w:sz="0" w:space="0" w:color="auto" w:frame="1"/>
-          <w:lang w:eastAsia="de-DE"/>
-        </w:rPr>
-        <w:t>foto</w:t>
-      </w:r>
-      <w:proofErr w:type="spellEnd"/>
+        <w:t>http://&lt;server&gt;/raum/{id}/foto</w:t>
+      </w:r>
       <w:r>
         <w:rPr>
           <w:rFonts w:ascii="Consolas" w:eastAsia="Times New Roman" w:hAnsi="Consolas" w:cs="Times New Roman"/>
@@ -17029,7 +16425,6 @@
         </w:rPr>
         <w:t>tag</w:t>
       </w:r>
-      <w:proofErr w:type="gramStart"/>
       <w:r>
         <w:rPr>
           <w:rFonts w:ascii="Consolas" w:eastAsia="Times New Roman" w:hAnsi="Consolas" w:cs="Times New Roman"/>
@@ -17061,19 +16456,7 @@
           <w:bdr w:val="none" w:sz="0" w:space="0" w:color="auto" w:frame="1"/>
           <w:lang w:eastAsia="de-DE"/>
         </w:rPr>
-        <w:t>{</w:t>
-      </w:r>
-      <w:proofErr w:type="gramEnd"/>
-      <w:r>
-        <w:rPr>
-          <w:rFonts w:ascii="Consolas" w:eastAsia="Times New Roman" w:hAnsi="Consolas" w:cs="Times New Roman"/>
-          <w:color w:val="0000FF"/>
-          <w:sz w:val="18"/>
-          <w:szCs w:val="18"/>
-          <w:bdr w:val="none" w:sz="0" w:space="0" w:color="auto" w:frame="1"/>
-          <w:lang w:eastAsia="de-DE"/>
-        </w:rPr>
-        <w:t xml:space="preserve"> </w:t>
+        <w:t xml:space="preserve">{ </w:t>
       </w:r>
     </w:p>
     <w:p>
@@ -17106,7 +16489,6 @@
         </w:rPr>
         <w:t>"</w:t>
       </w:r>
-      <w:proofErr w:type="spellStart"/>
       <w:r>
         <w:rPr>
           <w:rFonts w:ascii="Consolas" w:eastAsia="Times New Roman" w:hAnsi="Consolas" w:cs="Times New Roman"/>
@@ -17118,7 +16500,6 @@
         </w:rPr>
         <w:t>id</w:t>
       </w:r>
-      <w:proofErr w:type="spellEnd"/>
       <w:r>
         <w:rPr>
           <w:rFonts w:ascii="Consolas" w:eastAsia="Times New Roman" w:hAnsi="Consolas" w:cs="Times New Roman"/>
@@ -17238,7 +16619,6 @@
         </w:rPr>
         <w:t>"</w:t>
       </w:r>
-      <w:proofErr w:type="spellStart"/>
       <w:r>
         <w:rPr>
           <w:rFonts w:ascii="Consolas" w:eastAsia="Times New Roman" w:hAnsi="Consolas" w:cs="Times New Roman"/>
@@ -17250,7 +16630,6 @@
         </w:rPr>
         <w:t>name</w:t>
       </w:r>
-      <w:proofErr w:type="spellEnd"/>
       <w:r>
         <w:rPr>
           <w:rFonts w:ascii="Consolas" w:eastAsia="Times New Roman" w:hAnsi="Consolas" w:cs="Times New Roman"/>
@@ -17468,15 +16847,7 @@
       <w:bookmarkStart w:id="21" w:name="_Toc467584656"/>
       <w:r>
         <w:lastRenderedPageBreak/>
-        <w:t>/raum/{</w:t>
-      </w:r>
-      <w:proofErr w:type="spellStart"/>
-      <w:r>
-        <w:t>id</w:t>
-      </w:r>
-      <w:proofErr w:type="spellEnd"/>
-      <w:r>
-        <w:t>}</w:t>
+        <w:t>/raum/{id}</w:t>
       </w:r>
       <w:bookmarkEnd w:id="21"/>
     </w:p>
@@ -17556,7 +16927,6 @@
         </w:rPr>
         <w:t>"</w:t>
       </w:r>
-      <w:proofErr w:type="spellStart"/>
       <w:r>
         <w:rPr>
           <w:rFonts w:ascii="Consolas" w:eastAsia="Times New Roman" w:hAnsi="Consolas" w:cs="Times New Roman"/>
@@ -17568,7 +16938,6 @@
         </w:rPr>
         <w:t>id</w:t>
       </w:r>
-      <w:proofErr w:type="spellEnd"/>
       <w:r>
         <w:rPr>
           <w:rFonts w:ascii="Consolas" w:eastAsia="Times New Roman" w:hAnsi="Consolas" w:cs="Times New Roman"/>
@@ -17857,7 +17226,6 @@
         </w:rPr>
         <w:t>"</w:t>
       </w:r>
-      <w:proofErr w:type="spellStart"/>
       <w:r>
         <w:rPr>
           <w:rFonts w:ascii="Consolas" w:eastAsia="Times New Roman" w:hAnsi="Consolas" w:cs="Times New Roman"/>
@@ -17869,7 +17237,6 @@
         </w:rPr>
         <w:t>raumnummer</w:t>
       </w:r>
-      <w:proofErr w:type="spellEnd"/>
       <w:r>
         <w:rPr>
           <w:rFonts w:ascii="Consolas" w:eastAsia="Times New Roman" w:hAnsi="Consolas" w:cs="Times New Roman"/>
@@ -18097,7 +17464,6 @@
         </w:rPr>
         <w:t>"</w:t>
       </w:r>
-      <w:proofErr w:type="spellStart"/>
       <w:r>
         <w:rPr>
           <w:rFonts w:ascii="Consolas" w:eastAsia="Times New Roman" w:hAnsi="Consolas" w:cs="Times New Roman"/>
@@ -18109,7 +17475,6 @@
         </w:rPr>
         <w:t>teilnehmer_aktuell</w:t>
       </w:r>
-      <w:proofErr w:type="spellEnd"/>
       <w:r>
         <w:rPr>
           <w:rFonts w:ascii="Consolas" w:eastAsia="Times New Roman" w:hAnsi="Consolas" w:cs="Times New Roman"/>
@@ -18218,7 +17583,6 @@
         </w:rPr>
         <w:t>"</w:t>
       </w:r>
-      <w:proofErr w:type="spellStart"/>
       <w:r>
         <w:rPr>
           <w:rFonts w:ascii="Consolas" w:eastAsia="Times New Roman" w:hAnsi="Consolas" w:cs="Times New Roman"/>
@@ -18230,7 +17594,6 @@
         </w:rPr>
         <w:t>status</w:t>
       </w:r>
-      <w:proofErr w:type="spellEnd"/>
       <w:r>
         <w:rPr>
           <w:rFonts w:ascii="Consolas" w:eastAsia="Times New Roman" w:hAnsi="Consolas" w:cs="Times New Roman"/>
@@ -18350,7 +17713,6 @@
         </w:rPr>
         <w:t>"</w:t>
       </w:r>
-      <w:proofErr w:type="spellStart"/>
       <w:r>
         <w:rPr>
           <w:rFonts w:ascii="Consolas" w:eastAsia="Times New Roman" w:hAnsi="Consolas" w:cs="Times New Roman"/>
@@ -18362,7 +17724,6 @@
         </w:rPr>
         <w:t>foto</w:t>
       </w:r>
-      <w:proofErr w:type="spellEnd"/>
       <w:r>
         <w:rPr>
           <w:rFonts w:ascii="Consolas" w:eastAsia="Times New Roman" w:hAnsi="Consolas" w:cs="Times New Roman"/>
@@ -18416,45 +17777,8 @@
           <w:bdr w:val="none" w:sz="0" w:space="0" w:color="auto" w:frame="1"/>
           <w:lang w:eastAsia="de-DE"/>
         </w:rPr>
-        <w:t>http://&lt;server&gt;/raum/{</w:t>
-      </w:r>
-      <w:proofErr w:type="spellStart"/>
-      <w:r>
-        <w:rPr>
-          <w:rFonts w:ascii="Consolas" w:eastAsia="Times New Roman" w:hAnsi="Consolas" w:cs="Times New Roman"/>
-          <w:color w:val="0000FF"/>
-          <w:sz w:val="18"/>
-          <w:szCs w:val="18"/>
-          <w:bdr w:val="none" w:sz="0" w:space="0" w:color="auto" w:frame="1"/>
-          <w:lang w:eastAsia="de-DE"/>
-        </w:rPr>
-        <w:t>id</w:t>
-      </w:r>
-      <w:proofErr w:type="spellEnd"/>
-      <w:r>
-        <w:rPr>
-          <w:rFonts w:ascii="Consolas" w:eastAsia="Times New Roman" w:hAnsi="Consolas" w:cs="Times New Roman"/>
-          <w:color w:val="0000FF"/>
-          <w:sz w:val="18"/>
-          <w:szCs w:val="18"/>
-          <w:bdr w:val="none" w:sz="0" w:space="0" w:color="auto" w:frame="1"/>
-          <w:lang w:eastAsia="de-DE"/>
-        </w:rPr>
-        <w:t>}/</w:t>
-      </w:r>
-      <w:proofErr w:type="spellStart"/>
-      <w:r>
-        <w:rPr>
-          <w:rFonts w:ascii="Consolas" w:eastAsia="Times New Roman" w:hAnsi="Consolas" w:cs="Times New Roman"/>
-          <w:color w:val="0000FF"/>
-          <w:sz w:val="18"/>
-          <w:szCs w:val="18"/>
-          <w:bdr w:val="none" w:sz="0" w:space="0" w:color="auto" w:frame="1"/>
-          <w:lang w:eastAsia="de-DE"/>
-        </w:rPr>
-        <w:t>foto</w:t>
-      </w:r>
-      <w:proofErr w:type="spellEnd"/>
+        <w:t>http://&lt;server&gt;/raum/{id}/foto</w:t>
+      </w:r>
       <w:r>
         <w:rPr>
           <w:rFonts w:ascii="Consolas" w:eastAsia="Times New Roman" w:hAnsi="Consolas" w:cs="Times New Roman"/>
@@ -18530,7 +17854,6 @@
         </w:rPr>
         <w:t>tag</w:t>
       </w:r>
-      <w:proofErr w:type="gramStart"/>
       <w:r>
         <w:rPr>
           <w:rFonts w:ascii="Consolas" w:eastAsia="Times New Roman" w:hAnsi="Consolas" w:cs="Times New Roman"/>
@@ -18562,19 +17885,7 @@
           <w:bdr w:val="none" w:sz="0" w:space="0" w:color="auto" w:frame="1"/>
           <w:lang w:eastAsia="de-DE"/>
         </w:rPr>
-        <w:t>{</w:t>
-      </w:r>
-      <w:proofErr w:type="gramEnd"/>
-      <w:r>
-        <w:rPr>
-          <w:rFonts w:ascii="Consolas" w:eastAsia="Times New Roman" w:hAnsi="Consolas" w:cs="Times New Roman"/>
-          <w:color w:val="0000FF"/>
-          <w:sz w:val="18"/>
-          <w:szCs w:val="18"/>
-          <w:bdr w:val="none" w:sz="0" w:space="0" w:color="auto" w:frame="1"/>
-          <w:lang w:eastAsia="de-DE"/>
-        </w:rPr>
-        <w:t xml:space="preserve"> </w:t>
+        <w:t xml:space="preserve">{ </w:t>
       </w:r>
     </w:p>
     <w:p>
@@ -18607,7 +17918,6 @@
         </w:rPr>
         <w:t>"</w:t>
       </w:r>
-      <w:proofErr w:type="spellStart"/>
       <w:r>
         <w:rPr>
           <w:rFonts w:ascii="Consolas" w:eastAsia="Times New Roman" w:hAnsi="Consolas" w:cs="Times New Roman"/>
@@ -18619,7 +17929,6 @@
         </w:rPr>
         <w:t>id</w:t>
       </w:r>
-      <w:proofErr w:type="spellEnd"/>
       <w:r>
         <w:rPr>
           <w:rFonts w:ascii="Consolas" w:eastAsia="Times New Roman" w:hAnsi="Consolas" w:cs="Times New Roman"/>
@@ -18739,7 +18048,6 @@
         </w:rPr>
         <w:t>"</w:t>
       </w:r>
-      <w:proofErr w:type="spellStart"/>
       <w:r>
         <w:rPr>
           <w:rFonts w:ascii="Consolas" w:eastAsia="Times New Roman" w:hAnsi="Consolas" w:cs="Times New Roman"/>
@@ -18751,7 +18059,6 @@
         </w:rPr>
         <w:t>name</w:t>
       </w:r>
-      <w:proofErr w:type="spellEnd"/>
       <w:r>
         <w:rPr>
           <w:rFonts w:ascii="Consolas" w:eastAsia="Times New Roman" w:hAnsi="Consolas" w:cs="Times New Roman"/>
@@ -18880,7 +18187,6 @@
         </w:rPr>
         <w:t>"</w:t>
       </w:r>
-      <w:proofErr w:type="spellStart"/>
       <w:r>
         <w:rPr>
           <w:rFonts w:ascii="Consolas" w:eastAsia="Times New Roman" w:hAnsi="Consolas" w:cs="Times New Roman"/>
@@ -18892,8 +18198,6 @@
         </w:rPr>
         <w:t>benutzer</w:t>
       </w:r>
-      <w:proofErr w:type="spellEnd"/>
-      <w:proofErr w:type="gramStart"/>
       <w:r>
         <w:rPr>
           <w:rFonts w:ascii="Consolas" w:eastAsia="Times New Roman" w:hAnsi="Consolas" w:cs="Times New Roman"/>
@@ -18925,19 +18229,7 @@
           <w:bdr w:val="none" w:sz="0" w:space="0" w:color="auto" w:frame="1"/>
           <w:lang w:eastAsia="de-DE"/>
         </w:rPr>
-        <w:t>[</w:t>
-      </w:r>
-      <w:proofErr w:type="gramEnd"/>
-      <w:r>
-        <w:rPr>
-          <w:rFonts w:ascii="Consolas" w:eastAsia="Times New Roman" w:hAnsi="Consolas" w:cs="Times New Roman"/>
-          <w:color w:val="0000FF"/>
-          <w:sz w:val="18"/>
-          <w:szCs w:val="18"/>
-          <w:bdr w:val="none" w:sz="0" w:space="0" w:color="auto" w:frame="1"/>
-          <w:lang w:eastAsia="de-DE"/>
-        </w:rPr>
-        <w:t>{Benutzer-Objekt1}, {Benutzer-Objekt2}]</w:t>
+        <w:t>[{Benutzer-Objekt1}, {Benutzer-Objekt2}]</w:t>
       </w:r>
       <w:r>
         <w:rPr>
@@ -19080,7 +18372,6 @@
         </w:rPr>
         <w:t>"</w:t>
       </w:r>
-      <w:proofErr w:type="spellStart"/>
       <w:r>
         <w:rPr>
           <w:rFonts w:ascii="Consolas" w:eastAsia="Times New Roman" w:hAnsi="Consolas" w:cs="Times New Roman"/>
@@ -19092,7 +18383,6 @@
         </w:rPr>
         <w:t>id</w:t>
       </w:r>
-      <w:proofErr w:type="spellEnd"/>
       <w:r>
         <w:rPr>
           <w:rFonts w:ascii="Consolas" w:eastAsia="Times New Roman" w:hAnsi="Consolas" w:cs="Times New Roman"/>
@@ -19588,7 +18878,6 @@
         </w:rPr>
         <w:t>"</w:t>
       </w:r>
-      <w:proofErr w:type="spellStart"/>
       <w:r>
         <w:rPr>
           <w:rFonts w:ascii="Consolas" w:eastAsia="Times New Roman" w:hAnsi="Consolas" w:cs="Times New Roman"/>
@@ -19600,7 +18889,6 @@
         </w:rPr>
         <w:t>raumnummer</w:t>
       </w:r>
-      <w:proofErr w:type="spellEnd"/>
       <w:r>
         <w:rPr>
           <w:rFonts w:ascii="Consolas" w:eastAsia="Times New Roman" w:hAnsi="Consolas" w:cs="Times New Roman"/>
@@ -19828,7 +19116,6 @@
         </w:rPr>
         <w:t>"</w:t>
       </w:r>
-      <w:proofErr w:type="spellStart"/>
       <w:r>
         <w:rPr>
           <w:rFonts w:ascii="Consolas" w:eastAsia="Times New Roman" w:hAnsi="Consolas" w:cs="Times New Roman"/>
@@ -19840,7 +19127,6 @@
         </w:rPr>
         <w:t>teilnehmer_aktuell</w:t>
       </w:r>
-      <w:proofErr w:type="spellEnd"/>
       <w:r>
         <w:rPr>
           <w:rFonts w:ascii="Consolas" w:eastAsia="Times New Roman" w:hAnsi="Consolas" w:cs="Times New Roman"/>
@@ -19949,7 +19235,6 @@
         </w:rPr>
         <w:t>"</w:t>
       </w:r>
-      <w:proofErr w:type="spellStart"/>
       <w:r>
         <w:rPr>
           <w:rFonts w:ascii="Consolas" w:eastAsia="Times New Roman" w:hAnsi="Consolas" w:cs="Times New Roman"/>
@@ -19961,7 +19246,6 @@
         </w:rPr>
         <w:t>status</w:t>
       </w:r>
-      <w:proofErr w:type="spellEnd"/>
       <w:r>
         <w:rPr>
           <w:rFonts w:ascii="Consolas" w:eastAsia="Times New Roman" w:hAnsi="Consolas" w:cs="Times New Roman"/>
@@ -20081,7 +19365,6 @@
         </w:rPr>
         <w:t>"</w:t>
       </w:r>
-      <w:proofErr w:type="spellStart"/>
       <w:r>
         <w:rPr>
           <w:rFonts w:ascii="Consolas" w:eastAsia="Times New Roman" w:hAnsi="Consolas" w:cs="Times New Roman"/>
@@ -20093,7 +19376,6 @@
         </w:rPr>
         <w:t>foto</w:t>
       </w:r>
-      <w:proofErr w:type="spellEnd"/>
       <w:r>
         <w:rPr>
           <w:rFonts w:ascii="Consolas" w:eastAsia="Times New Roman" w:hAnsi="Consolas" w:cs="Times New Roman"/>
@@ -20147,45 +19429,8 @@
           <w:bdr w:val="none" w:sz="0" w:space="0" w:color="auto" w:frame="1"/>
           <w:lang w:eastAsia="de-DE"/>
         </w:rPr>
-        <w:t>http://&lt;server&gt;/raum/{</w:t>
-      </w:r>
-      <w:proofErr w:type="spellStart"/>
-      <w:r>
-        <w:rPr>
-          <w:rFonts w:ascii="Consolas" w:eastAsia="Times New Roman" w:hAnsi="Consolas" w:cs="Times New Roman"/>
-          <w:color w:val="0000FF"/>
-          <w:sz w:val="18"/>
-          <w:szCs w:val="18"/>
-          <w:bdr w:val="none" w:sz="0" w:space="0" w:color="auto" w:frame="1"/>
-          <w:lang w:eastAsia="de-DE"/>
-        </w:rPr>
-        <w:t>id</w:t>
-      </w:r>
-      <w:proofErr w:type="spellEnd"/>
-      <w:r>
-        <w:rPr>
-          <w:rFonts w:ascii="Consolas" w:eastAsia="Times New Roman" w:hAnsi="Consolas" w:cs="Times New Roman"/>
-          <w:color w:val="0000FF"/>
-          <w:sz w:val="18"/>
-          <w:szCs w:val="18"/>
-          <w:bdr w:val="none" w:sz="0" w:space="0" w:color="auto" w:frame="1"/>
-          <w:lang w:eastAsia="de-DE"/>
-        </w:rPr>
-        <w:t>}/</w:t>
-      </w:r>
-      <w:proofErr w:type="spellStart"/>
-      <w:r>
-        <w:rPr>
-          <w:rFonts w:ascii="Consolas" w:eastAsia="Times New Roman" w:hAnsi="Consolas" w:cs="Times New Roman"/>
-          <w:color w:val="0000FF"/>
-          <w:sz w:val="18"/>
-          <w:szCs w:val="18"/>
-          <w:bdr w:val="none" w:sz="0" w:space="0" w:color="auto" w:frame="1"/>
-          <w:lang w:eastAsia="de-DE"/>
-        </w:rPr>
-        <w:t>foto</w:t>
-      </w:r>
-      <w:proofErr w:type="spellEnd"/>
+        <w:t>http://&lt;server&gt;/raum/{id}/foto</w:t>
+      </w:r>
       <w:r>
         <w:rPr>
           <w:rFonts w:ascii="Consolas" w:eastAsia="Times New Roman" w:hAnsi="Consolas" w:cs="Times New Roman"/>
@@ -20261,7 +19506,6 @@
         </w:rPr>
         <w:t>tag</w:t>
       </w:r>
-      <w:proofErr w:type="gramStart"/>
       <w:r>
         <w:rPr>
           <w:rFonts w:ascii="Consolas" w:eastAsia="Times New Roman" w:hAnsi="Consolas" w:cs="Times New Roman"/>
@@ -20293,19 +19537,7 @@
           <w:bdr w:val="none" w:sz="0" w:space="0" w:color="auto" w:frame="1"/>
           <w:lang w:eastAsia="de-DE"/>
         </w:rPr>
-        <w:t>{</w:t>
-      </w:r>
-      <w:proofErr w:type="gramEnd"/>
-      <w:r>
-        <w:rPr>
-          <w:rFonts w:ascii="Consolas" w:eastAsia="Times New Roman" w:hAnsi="Consolas" w:cs="Times New Roman"/>
-          <w:color w:val="0000FF"/>
-          <w:sz w:val="18"/>
-          <w:szCs w:val="18"/>
-          <w:bdr w:val="none" w:sz="0" w:space="0" w:color="auto" w:frame="1"/>
-          <w:lang w:eastAsia="de-DE"/>
-        </w:rPr>
-        <w:t xml:space="preserve"> </w:t>
+        <w:t xml:space="preserve">{ </w:t>
       </w:r>
     </w:p>
     <w:p>
@@ -20338,7 +19570,6 @@
         </w:rPr>
         <w:t>"</w:t>
       </w:r>
-      <w:proofErr w:type="spellStart"/>
       <w:r>
         <w:rPr>
           <w:rFonts w:ascii="Consolas" w:eastAsia="Times New Roman" w:hAnsi="Consolas" w:cs="Times New Roman"/>
@@ -20350,7 +19581,6 @@
         </w:rPr>
         <w:t>id</w:t>
       </w:r>
-      <w:proofErr w:type="spellEnd"/>
       <w:r>
         <w:rPr>
           <w:rFonts w:ascii="Consolas" w:eastAsia="Times New Roman" w:hAnsi="Consolas" w:cs="Times New Roman"/>
@@ -20470,7 +19700,6 @@
         </w:rPr>
         <w:t>"</w:t>
       </w:r>
-      <w:proofErr w:type="spellStart"/>
       <w:r>
         <w:rPr>
           <w:rFonts w:ascii="Consolas" w:eastAsia="Times New Roman" w:hAnsi="Consolas" w:cs="Times New Roman"/>
@@ -20482,7 +19711,6 @@
         </w:rPr>
         <w:t>name</w:t>
       </w:r>
-      <w:proofErr w:type="spellEnd"/>
       <w:r>
         <w:rPr>
           <w:rFonts w:ascii="Consolas" w:eastAsia="Times New Roman" w:hAnsi="Consolas" w:cs="Times New Roman"/>
@@ -20675,13 +19903,8 @@
       </w:pPr>
       <w:r>
         <w:lastRenderedPageBreak/>
-        <w:t>/</w:t>
-      </w:r>
-      <w:proofErr w:type="spellStart"/>
-      <w:r>
-        <w:t>veranstaltung</w:t>
-      </w:r>
-      <w:proofErr w:type="spellEnd"/>
+        <w:t>/veranstaltung</w:t>
+      </w:r>
     </w:p>
     <w:p>
       <w:pPr>
@@ -20757,7 +19980,6 @@
         </w:rPr>
         <w:t>"</w:t>
       </w:r>
-      <w:proofErr w:type="spellStart"/>
       <w:r>
         <w:rPr>
           <w:rFonts w:ascii="Consolas" w:eastAsia="Times New Roman" w:hAnsi="Consolas" w:cs="Times New Roman"/>
@@ -20769,7 +19991,6 @@
         </w:rPr>
         <w:t>id</w:t>
       </w:r>
-      <w:proofErr w:type="spellEnd"/>
       <w:r>
         <w:rPr>
           <w:rFonts w:ascii="Consolas" w:eastAsia="Times New Roman" w:hAnsi="Consolas" w:cs="Times New Roman"/>
@@ -20889,7 +20110,6 @@
         </w:rPr>
         <w:t>"</w:t>
       </w:r>
-      <w:proofErr w:type="spellStart"/>
       <w:r>
         <w:rPr>
           <w:rFonts w:ascii="Consolas" w:eastAsia="Times New Roman" w:hAnsi="Consolas" w:cs="Times New Roman"/>
@@ -20901,7 +20121,6 @@
         </w:rPr>
         <w:t>token</w:t>
       </w:r>
-      <w:proofErr w:type="spellEnd"/>
       <w:r>
         <w:rPr>
           <w:rFonts w:ascii="Consolas" w:eastAsia="Times New Roman" w:hAnsi="Consolas" w:cs="Times New Roman"/>
@@ -21071,7 +20290,6 @@
         </w:rPr>
         <w:t>"</w:t>
       </w:r>
-      <w:proofErr w:type="spellStart"/>
       <w:r>
         <w:rPr>
           <w:rFonts w:ascii="Consolas" w:eastAsia="Times New Roman" w:hAnsi="Consolas" w:cs="Times New Roman"/>
@@ -21083,7 +20301,6 @@
         </w:rPr>
         <w:t>verantaltungen</w:t>
       </w:r>
-      <w:proofErr w:type="spellEnd"/>
       <w:r>
         <w:rPr>
           <w:rFonts w:ascii="Consolas" w:eastAsia="Times New Roman" w:hAnsi="Consolas" w:cs="Times New Roman"/>
@@ -21126,44 +20343,7 @@
           <w:bdr w:val="none" w:sz="0" w:space="0" w:color="auto" w:frame="1"/>
           <w:lang w:eastAsia="de-DE"/>
         </w:rPr>
-        <w:t>[{Veranstaltungs-Objekt</w:t>
-      </w:r>
-      <w:proofErr w:type="gramStart"/>
-      <w:r>
-        <w:rPr>
-          <w:rFonts w:ascii="Consolas" w:eastAsia="Times New Roman" w:hAnsi="Consolas" w:cs="Times New Roman"/>
-          <w:color w:val="0000FF"/>
-          <w:sz w:val="18"/>
-          <w:szCs w:val="18"/>
-          <w:bdr w:val="none" w:sz="0" w:space="0" w:color="auto" w:frame="1"/>
-          <w:lang w:eastAsia="de-DE"/>
-        </w:rPr>
-        <w:t>},{</w:t>
-      </w:r>
-      <w:proofErr w:type="spellStart"/>
-      <w:proofErr w:type="gramEnd"/>
-      <w:r>
-        <w:rPr>
-          <w:rFonts w:ascii="Consolas" w:eastAsia="Times New Roman" w:hAnsi="Consolas" w:cs="Times New Roman"/>
-          <w:color w:val="0000FF"/>
-          <w:sz w:val="18"/>
-          <w:szCs w:val="18"/>
-          <w:bdr w:val="none" w:sz="0" w:space="0" w:color="auto" w:frame="1"/>
-          <w:lang w:eastAsia="de-DE"/>
-        </w:rPr>
-        <w:t>Veranstaltungs-Objekt</w:t>
-      </w:r>
-      <w:proofErr w:type="spellEnd"/>
-      <w:r>
-        <w:rPr>
-          <w:rFonts w:ascii="Consolas" w:eastAsia="Times New Roman" w:hAnsi="Consolas" w:cs="Times New Roman"/>
-          <w:color w:val="0000FF"/>
-          <w:sz w:val="18"/>
-          <w:szCs w:val="18"/>
-          <w:bdr w:val="none" w:sz="0" w:space="0" w:color="auto" w:frame="1"/>
-          <w:lang w:eastAsia="de-DE"/>
-        </w:rPr>
-        <w:t>}]</w:t>
+        <w:t>[{Veranstaltungs-Objekt},{Veranstaltungs-Objekt}]</w:t>
       </w:r>
       <w:r>
         <w:rPr>
@@ -21297,31 +20477,7 @@
           <w:bdr w:val="none" w:sz="0" w:space="0" w:color="auto" w:frame="1"/>
           <w:lang w:eastAsia="de-DE"/>
         </w:rPr>
-        <w:t>"</w:t>
-      </w:r>
-      <w:proofErr w:type="spellStart"/>
-      <w:r>
-        <w:rPr>
-          <w:rFonts w:ascii="Consolas" w:eastAsia="Times New Roman" w:hAnsi="Consolas" w:cs="Times New Roman"/>
-          <w:color w:val="0000FF"/>
-          <w:sz w:val="18"/>
-          <w:szCs w:val="18"/>
-          <w:bdr w:val="none" w:sz="0" w:space="0" w:color="auto" w:frame="1"/>
-          <w:lang w:eastAsia="de-DE"/>
-        </w:rPr>
-        <w:t>id</w:t>
-      </w:r>
-      <w:proofErr w:type="spellEnd"/>
-      <w:r>
-        <w:rPr>
-          <w:rFonts w:ascii="Consolas" w:eastAsia="Times New Roman" w:hAnsi="Consolas" w:cs="Times New Roman"/>
-          <w:color w:val="0000FF"/>
-          <w:sz w:val="18"/>
-          <w:szCs w:val="18"/>
-          <w:bdr w:val="none" w:sz="0" w:space="0" w:color="auto" w:frame="1"/>
-          <w:lang w:eastAsia="de-DE"/>
-        </w:rPr>
-        <w:t>"</w:t>
+        <w:t>"id"</w:t>
       </w:r>
       <w:r>
         <w:rPr>
@@ -21387,7 +20543,6 @@
         </w:rPr>
         <w:t>"</w:t>
       </w:r>
-      <w:proofErr w:type="spellStart"/>
       <w:r>
         <w:rPr>
           <w:rFonts w:ascii="Consolas" w:eastAsia="Times New Roman" w:hAnsi="Consolas" w:cs="Times New Roman"/>
@@ -21399,7 +20554,6 @@
         </w:rPr>
         <w:t>token</w:t>
       </w:r>
-      <w:proofErr w:type="spellEnd"/>
       <w:r>
         <w:rPr>
           <w:rFonts w:ascii="Consolas" w:eastAsia="Times New Roman" w:hAnsi="Consolas" w:cs="Times New Roman"/>
@@ -21508,7 +20662,6 @@
         </w:rPr>
         <w:t>"</w:t>
       </w:r>
-      <w:proofErr w:type="spellStart"/>
       <w:r>
         <w:rPr>
           <w:rFonts w:ascii="Consolas" w:eastAsia="Times New Roman" w:hAnsi="Consolas" w:cs="Times New Roman"/>
@@ -21520,7 +20673,6 @@
         </w:rPr>
         <w:t>veranstaltung</w:t>
       </w:r>
-      <w:proofErr w:type="spellEnd"/>
       <w:r>
         <w:rPr>
           <w:rFonts w:ascii="Consolas" w:eastAsia="Times New Roman" w:hAnsi="Consolas" w:cs="Times New Roman"/>
@@ -21596,7 +20748,6 @@
         </w:rPr>
         <w:t>"</w:t>
       </w:r>
-      <w:proofErr w:type="spellStart"/>
       <w:r>
         <w:rPr>
           <w:rFonts w:ascii="Consolas" w:eastAsia="Times New Roman" w:hAnsi="Consolas" w:cs="Times New Roman"/>
@@ -21608,7 +20759,6 @@
         </w:rPr>
         <w:t>datum</w:t>
       </w:r>
-      <w:proofErr w:type="spellEnd"/>
       <w:r>
         <w:rPr>
           <w:rFonts w:ascii="Consolas" w:eastAsia="Times New Roman" w:hAnsi="Consolas" w:cs="Times New Roman"/>
@@ -22124,7 +21274,19 @@
     </w:p>
     <w:p>
       <w:r>
-        <w:t>Status 200 OK:</w:t>
+        <w:t xml:space="preserve">Status </w:t>
+      </w:r>
+      <w:r>
+        <w:t>201</w:t>
+      </w:r>
+      <w:r>
+        <w:t xml:space="preserve"> </w:t>
+      </w:r>
+      <w:r>
+        <w:t>CREATED</w:t>
+      </w:r>
+      <w:r>
+        <w:t>:</w:t>
       </w:r>
     </w:p>
     <w:p>
@@ -22188,7 +21350,6 @@
         </w:rPr>
         <w:t>"</w:t>
       </w:r>
-      <w:proofErr w:type="spellStart"/>
       <w:r>
         <w:rPr>
           <w:rFonts w:ascii="Consolas" w:eastAsia="Times New Roman" w:hAnsi="Consolas" w:cs="Times New Roman"/>
@@ -22200,7 +21361,6 @@
         </w:rPr>
         <w:t>id</w:t>
       </w:r>
-      <w:proofErr w:type="spellEnd"/>
       <w:r>
         <w:rPr>
           <w:rFonts w:ascii="Consolas" w:eastAsia="Times New Roman" w:hAnsi="Consolas" w:cs="Times New Roman"/>
@@ -22320,7 +21480,6 @@
         </w:rPr>
         <w:t>"</w:t>
       </w:r>
-      <w:proofErr w:type="spellStart"/>
       <w:r>
         <w:rPr>
           <w:rFonts w:ascii="Consolas" w:eastAsia="Times New Roman" w:hAnsi="Consolas" w:cs="Times New Roman"/>
@@ -22332,8 +21491,6 @@
         </w:rPr>
         <w:t>benutzer</w:t>
       </w:r>
-      <w:proofErr w:type="spellEnd"/>
-      <w:proofErr w:type="gramStart"/>
       <w:r>
         <w:rPr>
           <w:rFonts w:ascii="Consolas" w:eastAsia="Times New Roman" w:hAnsi="Consolas" w:cs="Times New Roman"/>
@@ -22365,19 +21522,7 @@
           <w:bdr w:val="none" w:sz="0" w:space="0" w:color="auto" w:frame="1"/>
           <w:lang w:eastAsia="de-DE"/>
         </w:rPr>
-        <w:t>{</w:t>
-      </w:r>
-      <w:proofErr w:type="gramEnd"/>
-      <w:r>
-        <w:rPr>
-          <w:rFonts w:ascii="Consolas" w:eastAsia="Times New Roman" w:hAnsi="Consolas" w:cs="Times New Roman"/>
-          <w:color w:val="000000"/>
-          <w:sz w:val="18"/>
-          <w:szCs w:val="18"/>
-          <w:bdr w:val="none" w:sz="0" w:space="0" w:color="auto" w:frame="1"/>
-          <w:lang w:eastAsia="de-DE"/>
-        </w:rPr>
-        <w:t>}</w:t>
+        <w:t>{}</w:t>
       </w:r>
       <w:r>
         <w:rPr>
@@ -22421,7 +21566,6 @@
         </w:rPr>
         <w:t>"</w:t>
       </w:r>
-      <w:proofErr w:type="spellStart"/>
       <w:r>
         <w:rPr>
           <w:rFonts w:ascii="Consolas" w:eastAsia="Times New Roman" w:hAnsi="Consolas" w:cs="Times New Roman"/>
@@ -22433,7 +21577,6 @@
         </w:rPr>
         <w:t>datum</w:t>
       </w:r>
-      <w:proofErr w:type="spellEnd"/>
       <w:r>
         <w:rPr>
           <w:rFonts w:ascii="Consolas" w:eastAsia="Times New Roman" w:hAnsi="Consolas" w:cs="Times New Roman"/>
@@ -22802,7 +21945,6 @@
         </w:rPr>
         <w:t>raum</w:t>
       </w:r>
-      <w:proofErr w:type="gramStart"/>
       <w:r>
         <w:rPr>
           <w:rFonts w:ascii="Consolas" w:eastAsia="Times New Roman" w:hAnsi="Consolas" w:cs="Times New Roman"/>
@@ -22834,19 +21976,7 @@
           <w:bdr w:val="none" w:sz="0" w:space="0" w:color="auto" w:frame="1"/>
           <w:lang w:eastAsia="de-DE"/>
         </w:rPr>
-        <w:t>{</w:t>
-      </w:r>
-      <w:proofErr w:type="gramEnd"/>
-      <w:r>
-        <w:rPr>
-          <w:rFonts w:ascii="Consolas" w:eastAsia="Times New Roman" w:hAnsi="Consolas" w:cs="Times New Roman"/>
-          <w:color w:val="000000"/>
-          <w:sz w:val="18"/>
-          <w:szCs w:val="18"/>
-          <w:bdr w:val="none" w:sz="0" w:space="0" w:color="auto" w:frame="1"/>
-          <w:lang w:eastAsia="de-DE"/>
-        </w:rPr>
-        <w:t>} // Raum der Veranstaltung</w:t>
+        <w:t>{} // Raum der Veranstaltung</w:t>
       </w:r>
     </w:p>
     <w:p>
@@ -22909,23 +22039,7 @@
       </w:pPr>
       <w:r>
         <w:lastRenderedPageBreak/>
-        <w:t>/</w:t>
-      </w:r>
-      <w:proofErr w:type="spellStart"/>
-      <w:r>
-        <w:t>veranstaltung</w:t>
-      </w:r>
-      <w:proofErr w:type="spellEnd"/>
-      <w:r>
-        <w:t>/{</w:t>
-      </w:r>
-      <w:proofErr w:type="spellStart"/>
-      <w:r>
-        <w:t>id</w:t>
-      </w:r>
-      <w:proofErr w:type="spellEnd"/>
-      <w:r>
-        <w:t>}</w:t>
+        <w:t>/veranstaltung/{id}</w:t>
       </w:r>
       <w:bookmarkEnd w:id="24"/>
     </w:p>
@@ -23005,7 +22119,6 @@
         </w:rPr>
         <w:t>"</w:t>
       </w:r>
-      <w:proofErr w:type="spellStart"/>
       <w:r>
         <w:rPr>
           <w:rFonts w:ascii="Consolas" w:eastAsia="Times New Roman" w:hAnsi="Consolas" w:cs="Times New Roman"/>
@@ -23017,7 +22130,6 @@
         </w:rPr>
         <w:t>id</w:t>
       </w:r>
-      <w:proofErr w:type="spellEnd"/>
       <w:r>
         <w:rPr>
           <w:rFonts w:ascii="Consolas" w:eastAsia="Times New Roman" w:hAnsi="Consolas" w:cs="Times New Roman"/>
@@ -23137,7 +22249,6 @@
         </w:rPr>
         <w:t>"</w:t>
       </w:r>
-      <w:proofErr w:type="spellStart"/>
       <w:r>
         <w:rPr>
           <w:rFonts w:ascii="Consolas" w:eastAsia="Times New Roman" w:hAnsi="Consolas" w:cs="Times New Roman"/>
@@ -23149,7 +22260,6 @@
         </w:rPr>
         <w:t>token</w:t>
       </w:r>
-      <w:proofErr w:type="spellEnd"/>
       <w:r>
         <w:rPr>
           <w:rFonts w:ascii="Consolas" w:eastAsia="Times New Roman" w:hAnsi="Consolas" w:cs="Times New Roman"/>
@@ -23319,7 +22429,6 @@
         </w:rPr>
         <w:t>"</w:t>
       </w:r>
-      <w:proofErr w:type="spellStart"/>
       <w:r>
         <w:rPr>
           <w:rFonts w:ascii="Consolas" w:eastAsia="Times New Roman" w:hAnsi="Consolas" w:cs="Times New Roman"/>
@@ -23331,7 +22440,6 @@
         </w:rPr>
         <w:t>id</w:t>
       </w:r>
-      <w:proofErr w:type="spellEnd"/>
       <w:r>
         <w:rPr>
           <w:rFonts w:ascii="Consolas" w:eastAsia="Times New Roman" w:hAnsi="Consolas" w:cs="Times New Roman"/>
@@ -23451,7 +22559,6 @@
         </w:rPr>
         <w:t>"</w:t>
       </w:r>
-      <w:proofErr w:type="spellStart"/>
       <w:r>
         <w:rPr>
           <w:rFonts w:ascii="Consolas" w:eastAsia="Times New Roman" w:hAnsi="Consolas" w:cs="Times New Roman"/>
@@ -23463,8 +22570,6 @@
         </w:rPr>
         <w:t>benutzer</w:t>
       </w:r>
-      <w:proofErr w:type="spellEnd"/>
-      <w:proofErr w:type="gramStart"/>
       <w:r>
         <w:rPr>
           <w:rFonts w:ascii="Consolas" w:eastAsia="Times New Roman" w:hAnsi="Consolas" w:cs="Times New Roman"/>
@@ -23496,19 +22601,7 @@
           <w:bdr w:val="none" w:sz="0" w:space="0" w:color="auto" w:frame="1"/>
           <w:lang w:eastAsia="de-DE"/>
         </w:rPr>
-        <w:t>{</w:t>
-      </w:r>
-      <w:proofErr w:type="gramEnd"/>
-      <w:r>
-        <w:rPr>
-          <w:rFonts w:ascii="Consolas" w:eastAsia="Times New Roman" w:hAnsi="Consolas" w:cs="Times New Roman"/>
-          <w:color w:val="000000"/>
-          <w:sz w:val="18"/>
-          <w:szCs w:val="18"/>
-          <w:bdr w:val="none" w:sz="0" w:space="0" w:color="auto" w:frame="1"/>
-          <w:lang w:eastAsia="de-DE"/>
-        </w:rPr>
-        <w:t>}</w:t>
+        <w:t>{}</w:t>
       </w:r>
       <w:r>
         <w:rPr>
@@ -23563,7 +22656,6 @@
         </w:rPr>
         <w:t>"</w:t>
       </w:r>
-      <w:proofErr w:type="spellStart"/>
       <w:r>
         <w:rPr>
           <w:rFonts w:ascii="Consolas" w:eastAsia="Times New Roman" w:hAnsi="Consolas" w:cs="Times New Roman"/>
@@ -23575,7 +22667,6 @@
         </w:rPr>
         <w:t>datum</w:t>
       </w:r>
-      <w:proofErr w:type="spellEnd"/>
       <w:r>
         <w:rPr>
           <w:rFonts w:ascii="Consolas" w:eastAsia="Times New Roman" w:hAnsi="Consolas" w:cs="Times New Roman"/>
@@ -23944,7 +23035,6 @@
         </w:rPr>
         <w:t>raum</w:t>
       </w:r>
-      <w:proofErr w:type="gramStart"/>
       <w:r>
         <w:rPr>
           <w:rFonts w:ascii="Consolas" w:eastAsia="Times New Roman" w:hAnsi="Consolas" w:cs="Times New Roman"/>
@@ -23976,19 +23066,7 @@
           <w:bdr w:val="none" w:sz="0" w:space="0" w:color="auto" w:frame="1"/>
           <w:lang w:eastAsia="de-DE"/>
         </w:rPr>
-        <w:t>{</w:t>
-      </w:r>
-      <w:proofErr w:type="gramEnd"/>
-      <w:r>
-        <w:rPr>
-          <w:rFonts w:ascii="Consolas" w:eastAsia="Times New Roman" w:hAnsi="Consolas" w:cs="Times New Roman"/>
-          <w:color w:val="000000"/>
-          <w:sz w:val="18"/>
-          <w:szCs w:val="18"/>
-          <w:bdr w:val="none" w:sz="0" w:space="0" w:color="auto" w:frame="1"/>
-          <w:lang w:eastAsia="de-DE"/>
-        </w:rPr>
-        <w:t>}</w:t>
+        <w:t>{}</w:t>
       </w:r>
       <w:r>
         <w:rPr>
@@ -24109,7 +23187,6 @@
         </w:rPr>
         <w:t>"</w:t>
       </w:r>
-      <w:proofErr w:type="spellStart"/>
       <w:r>
         <w:rPr>
           <w:rFonts w:ascii="Consolas" w:eastAsia="Times New Roman" w:hAnsi="Consolas" w:cs="Times New Roman"/>
@@ -24121,7 +23198,6 @@
         </w:rPr>
         <w:t>id</w:t>
       </w:r>
-      <w:proofErr w:type="spellEnd"/>
       <w:r>
         <w:rPr>
           <w:rFonts w:ascii="Consolas" w:eastAsia="Times New Roman" w:hAnsi="Consolas" w:cs="Times New Roman"/>
@@ -24241,7 +23317,6 @@
         </w:rPr>
         <w:t>"</w:t>
       </w:r>
-      <w:proofErr w:type="spellStart"/>
       <w:r>
         <w:rPr>
           <w:rFonts w:ascii="Consolas" w:eastAsia="Times New Roman" w:hAnsi="Consolas" w:cs="Times New Roman"/>
@@ -24253,7 +23328,6 @@
         </w:rPr>
         <w:t>token</w:t>
       </w:r>
-      <w:proofErr w:type="spellEnd"/>
       <w:r>
         <w:rPr>
           <w:rFonts w:ascii="Consolas" w:eastAsia="Times New Roman" w:hAnsi="Consolas" w:cs="Times New Roman"/>
@@ -24360,32 +23434,7 @@
           <w:bdr w:val="none" w:sz="0" w:space="0" w:color="auto" w:frame="1"/>
           <w:lang w:eastAsia="de-DE"/>
         </w:rPr>
-        <w:t>"</w:t>
-      </w:r>
-      <w:proofErr w:type="spellStart"/>
-      <w:r>
-        <w:rPr>
-          <w:rFonts w:ascii="Consolas" w:eastAsia="Times New Roman" w:hAnsi="Consolas" w:cs="Times New Roman"/>
-          <w:color w:val="0000FF"/>
-          <w:sz w:val="18"/>
-          <w:szCs w:val="18"/>
-          <w:bdr w:val="none" w:sz="0" w:space="0" w:color="auto" w:frame="1"/>
-          <w:lang w:eastAsia="de-DE"/>
-        </w:rPr>
-        <w:t>veranstaltung</w:t>
-      </w:r>
-      <w:proofErr w:type="spellEnd"/>
-      <w:proofErr w:type="gramStart"/>
-      <w:r>
-        <w:rPr>
-          <w:rFonts w:ascii="Consolas" w:eastAsia="Times New Roman" w:hAnsi="Consolas" w:cs="Times New Roman"/>
-          <w:color w:val="0000FF"/>
-          <w:sz w:val="18"/>
-          <w:szCs w:val="18"/>
-          <w:bdr w:val="none" w:sz="0" w:space="0" w:color="auto" w:frame="1"/>
-          <w:lang w:eastAsia="de-DE"/>
-        </w:rPr>
-        <w:t>"</w:t>
+        <w:t>"veranstaltung"</w:t>
       </w:r>
       <w:r>
         <w:rPr>
@@ -24398,7 +23447,6 @@
         </w:rPr>
         <w:t>:{</w:t>
       </w:r>
-      <w:proofErr w:type="gramEnd"/>
       <w:r>
         <w:rPr>
           <w:rFonts w:ascii="Consolas" w:eastAsia="Times New Roman" w:hAnsi="Consolas" w:cs="Times New Roman"/>
@@ -24441,7 +23489,6 @@
         </w:rPr>
         <w:t>"</w:t>
       </w:r>
-      <w:proofErr w:type="spellStart"/>
       <w:r>
         <w:rPr>
           <w:rFonts w:ascii="Consolas" w:eastAsia="Times New Roman" w:hAnsi="Consolas" w:cs="Times New Roman"/>
@@ -24453,7 +23500,6 @@
         </w:rPr>
         <w:t>datum</w:t>
       </w:r>
-      <w:proofErr w:type="spellEnd"/>
       <w:r>
         <w:rPr>
           <w:rFonts w:ascii="Consolas" w:eastAsia="Times New Roman" w:hAnsi="Consolas" w:cs="Times New Roman"/>
@@ -24822,7 +23868,6 @@
         </w:rPr>
         <w:t>raum</w:t>
       </w:r>
-      <w:proofErr w:type="gramStart"/>
       <w:r>
         <w:rPr>
           <w:rFonts w:ascii="Consolas" w:eastAsia="Times New Roman" w:hAnsi="Consolas" w:cs="Times New Roman"/>
@@ -24854,19 +23899,7 @@
           <w:bdr w:val="none" w:sz="0" w:space="0" w:color="auto" w:frame="1"/>
           <w:lang w:eastAsia="de-DE"/>
         </w:rPr>
-        <w:t>{</w:t>
-      </w:r>
-      <w:proofErr w:type="gramEnd"/>
-      <w:r>
-        <w:rPr>
-          <w:rFonts w:ascii="Consolas" w:eastAsia="Times New Roman" w:hAnsi="Consolas" w:cs="Times New Roman"/>
-          <w:color w:val="000000"/>
-          <w:sz w:val="18"/>
-          <w:szCs w:val="18"/>
-          <w:bdr w:val="none" w:sz="0" w:space="0" w:color="auto" w:frame="1"/>
-          <w:lang w:eastAsia="de-DE"/>
-        </w:rPr>
-        <w:t>}</w:t>
+        <w:t>{}</w:t>
       </w:r>
     </w:p>
     <w:p>
@@ -25008,7 +24041,6 @@
         </w:rPr>
         <w:t>"</w:t>
       </w:r>
-      <w:proofErr w:type="spellStart"/>
       <w:r>
         <w:rPr>
           <w:rFonts w:ascii="Consolas" w:eastAsia="Times New Roman" w:hAnsi="Consolas" w:cs="Times New Roman"/>
@@ -25020,7 +24052,6 @@
         </w:rPr>
         <w:t>id</w:t>
       </w:r>
-      <w:proofErr w:type="spellEnd"/>
       <w:r>
         <w:rPr>
           <w:rFonts w:ascii="Consolas" w:eastAsia="Times New Roman" w:hAnsi="Consolas" w:cs="Times New Roman"/>
@@ -25140,7 +24171,6 @@
         </w:rPr>
         <w:t>"</w:t>
       </w:r>
-      <w:proofErr w:type="spellStart"/>
       <w:r>
         <w:rPr>
           <w:rFonts w:ascii="Consolas" w:eastAsia="Times New Roman" w:hAnsi="Consolas" w:cs="Times New Roman"/>
@@ -25152,8 +24182,6 @@
         </w:rPr>
         <w:t>benutzer</w:t>
       </w:r>
-      <w:proofErr w:type="spellEnd"/>
-      <w:proofErr w:type="gramStart"/>
       <w:r>
         <w:rPr>
           <w:rFonts w:ascii="Consolas" w:eastAsia="Times New Roman" w:hAnsi="Consolas" w:cs="Times New Roman"/>
@@ -25185,19 +24213,7 @@
           <w:bdr w:val="none" w:sz="0" w:space="0" w:color="auto" w:frame="1"/>
           <w:lang w:eastAsia="de-DE"/>
         </w:rPr>
-        <w:t>{</w:t>
-      </w:r>
-      <w:proofErr w:type="gramEnd"/>
-      <w:r>
-        <w:rPr>
-          <w:rFonts w:ascii="Consolas" w:eastAsia="Times New Roman" w:hAnsi="Consolas" w:cs="Times New Roman"/>
-          <w:color w:val="000000"/>
-          <w:sz w:val="18"/>
-          <w:szCs w:val="18"/>
-          <w:bdr w:val="none" w:sz="0" w:space="0" w:color="auto" w:frame="1"/>
-          <w:lang w:eastAsia="de-DE"/>
-        </w:rPr>
-        <w:t>}</w:t>
+        <w:t>{}</w:t>
       </w:r>
       <w:r>
         <w:rPr>
@@ -25241,7 +24257,6 @@
         </w:rPr>
         <w:t>"</w:t>
       </w:r>
-      <w:proofErr w:type="spellStart"/>
       <w:r>
         <w:rPr>
           <w:rFonts w:ascii="Consolas" w:eastAsia="Times New Roman" w:hAnsi="Consolas" w:cs="Times New Roman"/>
@@ -25253,7 +24268,6 @@
         </w:rPr>
         <w:t>datum</w:t>
       </w:r>
-      <w:proofErr w:type="spellEnd"/>
       <w:r>
         <w:rPr>
           <w:rFonts w:ascii="Consolas" w:eastAsia="Times New Roman" w:hAnsi="Consolas" w:cs="Times New Roman"/>
@@ -25622,7 +24636,6 @@
         </w:rPr>
         <w:t>raum</w:t>
       </w:r>
-      <w:proofErr w:type="gramStart"/>
       <w:r>
         <w:rPr>
           <w:rFonts w:ascii="Consolas" w:eastAsia="Times New Roman" w:hAnsi="Consolas" w:cs="Times New Roman"/>
@@ -25654,19 +24667,7 @@
           <w:bdr w:val="none" w:sz="0" w:space="0" w:color="auto" w:frame="1"/>
           <w:lang w:eastAsia="de-DE"/>
         </w:rPr>
-        <w:t>{</w:t>
-      </w:r>
-      <w:proofErr w:type="gramEnd"/>
-      <w:r>
-        <w:rPr>
-          <w:rFonts w:ascii="Consolas" w:eastAsia="Times New Roman" w:hAnsi="Consolas" w:cs="Times New Roman"/>
-          <w:color w:val="000000"/>
-          <w:sz w:val="18"/>
-          <w:szCs w:val="18"/>
-          <w:bdr w:val="none" w:sz="0" w:space="0" w:color="auto" w:frame="1"/>
-          <w:lang w:eastAsia="de-DE"/>
-        </w:rPr>
-        <w:t>}</w:t>
+        <w:t>{}</w:t>
       </w:r>
     </w:p>
     <w:p>
@@ -25797,7 +24798,6 @@
         </w:rPr>
         <w:t>"</w:t>
       </w:r>
-      <w:proofErr w:type="spellStart"/>
       <w:r>
         <w:rPr>
           <w:rFonts w:ascii="Consolas" w:eastAsia="Times New Roman" w:hAnsi="Consolas" w:cs="Times New Roman"/>
@@ -25809,7 +24809,6 @@
         </w:rPr>
         <w:t>id</w:t>
       </w:r>
-      <w:proofErr w:type="spellEnd"/>
       <w:r>
         <w:rPr>
           <w:rFonts w:ascii="Consolas" w:eastAsia="Times New Roman" w:hAnsi="Consolas" w:cs="Times New Roman"/>
@@ -25929,7 +24928,6 @@
         </w:rPr>
         <w:t>"</w:t>
       </w:r>
-      <w:proofErr w:type="spellStart"/>
       <w:r>
         <w:rPr>
           <w:rFonts w:ascii="Consolas" w:eastAsia="Times New Roman" w:hAnsi="Consolas" w:cs="Times New Roman"/>
@@ -25941,7 +24939,6 @@
         </w:rPr>
         <w:t>token</w:t>
       </w:r>
-      <w:proofErr w:type="spellEnd"/>
       <w:r>
         <w:rPr>
           <w:rFonts w:ascii="Consolas" w:eastAsia="Times New Roman" w:hAnsi="Consolas" w:cs="Times New Roman"/>
@@ -26079,7 +25076,13 @@
     </w:p>
     <w:p>
       <w:r>
-        <w:t>Status 404 NOT FOUND</w:t>
+        <w:t>Status 400</w:t>
+      </w:r>
+      <w:r>
+        <w:t xml:space="preserve"> </w:t>
+      </w:r>
+      <w:r>
+        <w:t>BAD REQUEST</w:t>
       </w:r>
     </w:p>
     <w:p>
@@ -26094,14 +25097,9 @@
       <w:bookmarkStart w:id="28" w:name="_Toc467584663"/>
       <w:r>
         <w:lastRenderedPageBreak/>
-        <w:t>/</w:t>
-      </w:r>
-      <w:proofErr w:type="spellStart"/>
-      <w:r>
-        <w:t>sitzung</w:t>
+        <w:t>/sitzung</w:t>
       </w:r>
       <w:bookmarkEnd w:id="28"/>
-      <w:proofErr w:type="spellEnd"/>
     </w:p>
     <w:p>
       <w:pPr>
@@ -26177,31 +25175,7 @@
           <w:bdr w:val="none" w:sz="0" w:space="0" w:color="auto" w:frame="1"/>
           <w:lang w:eastAsia="de-DE"/>
         </w:rPr>
-        <w:t>"</w:t>
-      </w:r>
-      <w:proofErr w:type="spellStart"/>
-      <w:r>
-        <w:rPr>
-          <w:rFonts w:ascii="Consolas" w:eastAsia="Times New Roman" w:hAnsi="Consolas" w:cs="Times New Roman"/>
-          <w:color w:val="0000FF"/>
-          <w:sz w:val="18"/>
-          <w:szCs w:val="18"/>
-          <w:bdr w:val="none" w:sz="0" w:space="0" w:color="auto" w:frame="1"/>
-          <w:lang w:eastAsia="de-DE"/>
-        </w:rPr>
-        <w:t>id</w:t>
-      </w:r>
-      <w:proofErr w:type="spellEnd"/>
-      <w:r>
-        <w:rPr>
-          <w:rFonts w:ascii="Consolas" w:eastAsia="Times New Roman" w:hAnsi="Consolas" w:cs="Times New Roman"/>
-          <w:color w:val="0000FF"/>
-          <w:sz w:val="18"/>
-          <w:szCs w:val="18"/>
-          <w:bdr w:val="none" w:sz="0" w:space="0" w:color="auto" w:frame="1"/>
-          <w:lang w:eastAsia="de-DE"/>
-        </w:rPr>
-        <w:t>"</w:t>
+        <w:t>"id"</w:t>
       </w:r>
       <w:r>
         <w:rPr>
@@ -26267,7 +25241,6 @@
         </w:rPr>
         <w:t>"</w:t>
       </w:r>
-      <w:proofErr w:type="spellStart"/>
       <w:r>
         <w:rPr>
           <w:rFonts w:ascii="Consolas" w:eastAsia="Times New Roman" w:hAnsi="Consolas" w:cs="Times New Roman"/>
@@ -26279,7 +25252,6 @@
         </w:rPr>
         <w:t>token</w:t>
       </w:r>
-      <w:proofErr w:type="spellEnd"/>
       <w:r>
         <w:rPr>
           <w:rFonts w:ascii="Consolas" w:eastAsia="Times New Roman" w:hAnsi="Consolas" w:cs="Times New Roman"/>
@@ -26461,31 +25433,7 @@
           <w:bdr w:val="none" w:sz="0" w:space="0" w:color="auto" w:frame="1"/>
           <w:lang w:eastAsia="de-DE"/>
         </w:rPr>
-        <w:t>"</w:t>
-      </w:r>
-      <w:proofErr w:type="spellStart"/>
-      <w:r>
-        <w:rPr>
-          <w:rFonts w:ascii="Consolas" w:eastAsia="Times New Roman" w:hAnsi="Consolas" w:cs="Times New Roman"/>
-          <w:color w:val="0000FF"/>
-          <w:sz w:val="18"/>
-          <w:szCs w:val="18"/>
-          <w:bdr w:val="none" w:sz="0" w:space="0" w:color="auto" w:frame="1"/>
-          <w:lang w:eastAsia="de-DE"/>
-        </w:rPr>
-        <w:t>id</w:t>
-      </w:r>
-      <w:proofErr w:type="spellEnd"/>
-      <w:r>
-        <w:rPr>
-          <w:rFonts w:ascii="Consolas" w:eastAsia="Times New Roman" w:hAnsi="Consolas" w:cs="Times New Roman"/>
-          <w:color w:val="0000FF"/>
-          <w:sz w:val="18"/>
-          <w:szCs w:val="18"/>
-          <w:bdr w:val="none" w:sz="0" w:space="0" w:color="auto" w:frame="1"/>
-          <w:lang w:eastAsia="de-DE"/>
-        </w:rPr>
-        <w:t>"</w:t>
+        <w:t>"id"</w:t>
       </w:r>
       <w:r>
         <w:rPr>
@@ -26626,7 +25574,6 @@
         </w:rPr>
         <w:t>"</w:t>
       </w:r>
-      <w:proofErr w:type="spellStart"/>
       <w:r>
         <w:rPr>
           <w:rFonts w:ascii="Consolas" w:eastAsia="Times New Roman" w:hAnsi="Consolas" w:cs="Times New Roman"/>
@@ -26638,7 +25585,6 @@
         </w:rPr>
         <w:t>myTag</w:t>
       </w:r>
-      <w:proofErr w:type="spellEnd"/>
       <w:r>
         <w:rPr>
           <w:rFonts w:ascii="Consolas" w:eastAsia="Times New Roman" w:hAnsi="Consolas" w:cs="Times New Roman"/>
@@ -26672,43 +25618,17 @@
         </w:rPr>
         <w:t>"</w:t>
       </w:r>
-      <w:proofErr w:type="spellStart"/>
-      <w:r>
-        <w:rPr>
-          <w:rFonts w:ascii="Consolas" w:eastAsia="Times New Roman" w:hAnsi="Consolas" w:cs="Times New Roman"/>
-          <w:color w:val="0000FF"/>
-          <w:sz w:val="18"/>
-          <w:szCs w:val="18"/>
-          <w:bdr w:val="none" w:sz="0" w:space="0" w:color="auto" w:frame="1"/>
-          <w:lang w:eastAsia="de-DE"/>
-        </w:rPr>
-        <w:t>true</w:t>
-      </w:r>
-      <w:proofErr w:type="spellEnd"/>
-      <w:r>
-        <w:rPr>
-          <w:rFonts w:ascii="Consolas" w:eastAsia="Times New Roman" w:hAnsi="Consolas" w:cs="Times New Roman"/>
-          <w:color w:val="0000FF"/>
-          <w:sz w:val="18"/>
-          <w:szCs w:val="18"/>
-          <w:bdr w:val="none" w:sz="0" w:space="0" w:color="auto" w:frame="1"/>
-          <w:lang w:eastAsia="de-DE"/>
-        </w:rPr>
-        <w:t>/</w:t>
-      </w:r>
-      <w:proofErr w:type="spellStart"/>
-      <w:r>
-        <w:rPr>
-          <w:rFonts w:ascii="Consolas" w:eastAsia="Times New Roman" w:hAnsi="Consolas" w:cs="Times New Roman"/>
-          <w:color w:val="0000FF"/>
-          <w:sz w:val="18"/>
-          <w:szCs w:val="18"/>
-          <w:bdr w:val="none" w:sz="0" w:space="0" w:color="auto" w:frame="1"/>
-          <w:lang w:eastAsia="de-DE"/>
-        </w:rPr>
-        <w:t>false</w:t>
-      </w:r>
-      <w:proofErr w:type="spellEnd"/>
+      <w:r>
+        <w:rPr>
+          <w:rFonts w:ascii="Consolas" w:eastAsia="Times New Roman" w:hAnsi="Consolas" w:cs="Times New Roman"/>
+          <w:color w:val="0000FF"/>
+          <w:sz w:val="18"/>
+          <w:szCs w:val="18"/>
+          <w:bdr w:val="none" w:sz="0" w:space="0" w:color="auto" w:frame="1"/>
+          <w:lang w:eastAsia="de-DE"/>
+        </w:rPr>
+        <w:t>true/false</w:t>
+      </w:r>
       <w:r>
         <w:rPr>
           <w:rFonts w:ascii="Consolas" w:eastAsia="Times New Roman" w:hAnsi="Consolas" w:cs="Times New Roman"/>
@@ -26762,7 +25682,6 @@
         </w:rPr>
         <w:t>"</w:t>
       </w:r>
-      <w:proofErr w:type="spellStart"/>
       <w:r>
         <w:rPr>
           <w:rFonts w:ascii="Consolas" w:eastAsia="Times New Roman" w:hAnsi="Consolas" w:cs="Times New Roman"/>
@@ -26774,7 +25693,6 @@
         </w:rPr>
         <w:t>endzeit</w:t>
       </w:r>
-      <w:proofErr w:type="spellEnd"/>
       <w:r>
         <w:rPr>
           <w:rFonts w:ascii="Consolas" w:eastAsia="Times New Roman" w:hAnsi="Consolas" w:cs="Times New Roman"/>
@@ -26839,31 +25757,7 @@
           <w:bdr w:val="none" w:sz="0" w:space="0" w:color="auto" w:frame="1"/>
           <w:lang w:eastAsia="de-DE"/>
         </w:rPr>
-        <w:t xml:space="preserve"> //Unix </w:t>
-      </w:r>
-      <w:proofErr w:type="spellStart"/>
-      <w:r>
-        <w:rPr>
-          <w:rFonts w:ascii="Consolas" w:eastAsia="Times New Roman" w:hAnsi="Consolas" w:cs="Times New Roman"/>
-          <w:color w:val="0000FF"/>
-          <w:sz w:val="18"/>
-          <w:szCs w:val="18"/>
-          <w:bdr w:val="none" w:sz="0" w:space="0" w:color="auto" w:frame="1"/>
-          <w:lang w:eastAsia="de-DE"/>
-        </w:rPr>
-        <w:t>timestamp</w:t>
-      </w:r>
-      <w:proofErr w:type="spellEnd"/>
-      <w:r>
-        <w:rPr>
-          <w:rFonts w:ascii="Consolas" w:eastAsia="Times New Roman" w:hAnsi="Consolas" w:cs="Times New Roman"/>
-          <w:color w:val="0000FF"/>
-          <w:sz w:val="18"/>
-          <w:szCs w:val="18"/>
-          <w:bdr w:val="none" w:sz="0" w:space="0" w:color="auto" w:frame="1"/>
-          <w:lang w:eastAsia="de-DE"/>
-        </w:rPr>
-        <w:t>?</w:t>
+        <w:t xml:space="preserve"> //Unix timestamp?</w:t>
       </w:r>
       <w:r>
         <w:rPr>
@@ -27019,31 +25913,7 @@
           <w:bdr w:val="none" w:sz="0" w:space="0" w:color="auto" w:frame="1"/>
           <w:lang w:eastAsia="de-DE"/>
         </w:rPr>
-        <w:t xml:space="preserve"> [{Raum-Objekt1</w:t>
-      </w:r>
-      <w:proofErr w:type="gramStart"/>
-      <w:r>
-        <w:rPr>
-          <w:rFonts w:ascii="Consolas" w:eastAsia="Times New Roman" w:hAnsi="Consolas" w:cs="Times New Roman"/>
-          <w:color w:val="0000FF"/>
-          <w:sz w:val="18"/>
-          <w:szCs w:val="18"/>
-          <w:bdr w:val="none" w:sz="0" w:space="0" w:color="auto" w:frame="1"/>
-          <w:lang w:eastAsia="de-DE"/>
-        </w:rPr>
-        <w:t>},{</w:t>
-      </w:r>
-      <w:proofErr w:type="gramEnd"/>
-      <w:r>
-        <w:rPr>
-          <w:rFonts w:ascii="Consolas" w:eastAsia="Times New Roman" w:hAnsi="Consolas" w:cs="Times New Roman"/>
-          <w:color w:val="0000FF"/>
-          <w:sz w:val="18"/>
-          <w:szCs w:val="18"/>
-          <w:bdr w:val="none" w:sz="0" w:space="0" w:color="auto" w:frame="1"/>
-          <w:lang w:eastAsia="de-DE"/>
-        </w:rPr>
-        <w:t>Raum-objekt2}]</w:t>
+        <w:t xml:space="preserve"> [{Raum-Objekt1},{Raum-objekt2}]</w:t>
       </w:r>
       <w:r>
         <w:rPr>
@@ -27242,31 +26112,7 @@
           <w:bdr w:val="none" w:sz="0" w:space="0" w:color="auto" w:frame="1"/>
           <w:lang w:eastAsia="de-DE"/>
         </w:rPr>
-        <w:t>"</w:t>
-      </w:r>
-      <w:proofErr w:type="spellStart"/>
-      <w:r>
-        <w:rPr>
-          <w:rFonts w:ascii="Consolas" w:eastAsia="Times New Roman" w:hAnsi="Consolas" w:cs="Times New Roman"/>
-          <w:color w:val="0000FF"/>
-          <w:sz w:val="18"/>
-          <w:szCs w:val="18"/>
-          <w:bdr w:val="none" w:sz="0" w:space="0" w:color="auto" w:frame="1"/>
-          <w:lang w:eastAsia="de-DE"/>
-        </w:rPr>
-        <w:t>id</w:t>
-      </w:r>
-      <w:proofErr w:type="spellEnd"/>
-      <w:r>
-        <w:rPr>
-          <w:rFonts w:ascii="Consolas" w:eastAsia="Times New Roman" w:hAnsi="Consolas" w:cs="Times New Roman"/>
-          <w:color w:val="0000FF"/>
-          <w:sz w:val="18"/>
-          <w:szCs w:val="18"/>
-          <w:bdr w:val="none" w:sz="0" w:space="0" w:color="auto" w:frame="1"/>
-          <w:lang w:eastAsia="de-DE"/>
-        </w:rPr>
-        <w:t>"</w:t>
+        <w:t>"id"</w:t>
       </w:r>
       <w:r>
         <w:rPr>
@@ -27332,7 +26178,6 @@
         </w:rPr>
         <w:t>"</w:t>
       </w:r>
-      <w:proofErr w:type="spellStart"/>
       <w:r>
         <w:rPr>
           <w:rFonts w:ascii="Consolas" w:eastAsia="Times New Roman" w:hAnsi="Consolas" w:cs="Times New Roman"/>
@@ -27344,7 +26189,6 @@
         </w:rPr>
         <w:t>token</w:t>
       </w:r>
-      <w:proofErr w:type="spellEnd"/>
       <w:r>
         <w:rPr>
           <w:rFonts w:ascii="Consolas" w:eastAsia="Times New Roman" w:hAnsi="Consolas" w:cs="Times New Roman"/>
@@ -27453,7 +26297,6 @@
         </w:rPr>
         <w:t>"</w:t>
       </w:r>
-      <w:proofErr w:type="spellStart"/>
       <w:r>
         <w:rPr>
           <w:rFonts w:ascii="Consolas" w:eastAsia="Times New Roman" w:hAnsi="Consolas" w:cs="Times New Roman"/>
@@ -27465,8 +26308,6 @@
         </w:rPr>
         <w:t>sitzung</w:t>
       </w:r>
-      <w:proofErr w:type="spellEnd"/>
-      <w:proofErr w:type="gramStart"/>
       <w:r>
         <w:rPr>
           <w:rFonts w:ascii="Consolas" w:eastAsia="Times New Roman" w:hAnsi="Consolas" w:cs="Times New Roman"/>
@@ -27500,7 +26341,6 @@
         </w:rPr>
         <w:t>{</w:t>
       </w:r>
-      <w:proofErr w:type="gramEnd"/>
       <w:r>
         <w:rPr>
           <w:rFonts w:ascii="Consolas" w:eastAsia="Times New Roman" w:hAnsi="Consolas" w:cs="Times New Roman"/>
@@ -27633,15 +26473,7 @@
     </w:p>
     <w:p>
       <w:r>
-        <w:t>Besteht bereits eine aktive Sitzung des Benutzers, wird diese überschrieben und trotzdem 201 zurückgegeben! Hier greift also nicht „</w:t>
-      </w:r>
-      <w:proofErr w:type="spellStart"/>
-      <w:r>
-        <w:t>insert</w:t>
-      </w:r>
-      <w:proofErr w:type="spellEnd"/>
-      <w:r>
-        <w:t xml:space="preserve"> und update“</w:t>
+        <w:t>Besteht bereits eine aktive Sitzung des Benutzers, wird diese überschrieben und trotzdem 201 zurückgegeben! Hier greift also nicht „insert und update“</w:t>
       </w:r>
     </w:p>
     <w:p>
@@ -27703,31 +26535,7 @@
           <w:bdr w:val="none" w:sz="0" w:space="0" w:color="auto" w:frame="1"/>
           <w:lang w:eastAsia="de-DE"/>
         </w:rPr>
-        <w:t>"</w:t>
-      </w:r>
-      <w:proofErr w:type="spellStart"/>
-      <w:r>
-        <w:rPr>
-          <w:rFonts w:ascii="Consolas" w:eastAsia="Times New Roman" w:hAnsi="Consolas" w:cs="Times New Roman"/>
-          <w:color w:val="0000FF"/>
-          <w:sz w:val="18"/>
-          <w:szCs w:val="18"/>
-          <w:bdr w:val="none" w:sz="0" w:space="0" w:color="auto" w:frame="1"/>
-          <w:lang w:eastAsia="de-DE"/>
-        </w:rPr>
-        <w:t>id</w:t>
-      </w:r>
-      <w:proofErr w:type="spellEnd"/>
-      <w:r>
-        <w:rPr>
-          <w:rFonts w:ascii="Consolas" w:eastAsia="Times New Roman" w:hAnsi="Consolas" w:cs="Times New Roman"/>
-          <w:color w:val="0000FF"/>
-          <w:sz w:val="18"/>
-          <w:szCs w:val="18"/>
-          <w:bdr w:val="none" w:sz="0" w:space="0" w:color="auto" w:frame="1"/>
-          <w:lang w:eastAsia="de-DE"/>
-        </w:rPr>
-        <w:t>"</w:t>
+        <w:t>"id"</w:t>
       </w:r>
       <w:r>
         <w:rPr>
@@ -27868,7 +26676,6 @@
         </w:rPr>
         <w:t>"</w:t>
       </w:r>
-      <w:proofErr w:type="spellStart"/>
       <w:r>
         <w:rPr>
           <w:rFonts w:ascii="Consolas" w:eastAsia="Times New Roman" w:hAnsi="Consolas" w:cs="Times New Roman"/>
@@ -27880,7 +26687,6 @@
         </w:rPr>
         <w:t>myTag</w:t>
       </w:r>
-      <w:proofErr w:type="spellEnd"/>
       <w:r>
         <w:rPr>
           <w:rFonts w:ascii="Consolas" w:eastAsia="Times New Roman" w:hAnsi="Consolas" w:cs="Times New Roman"/>
@@ -27914,43 +26720,17 @@
         </w:rPr>
         <w:t>"</w:t>
       </w:r>
-      <w:proofErr w:type="spellStart"/>
-      <w:r>
-        <w:rPr>
-          <w:rFonts w:ascii="Consolas" w:eastAsia="Times New Roman" w:hAnsi="Consolas" w:cs="Times New Roman"/>
-          <w:color w:val="0000FF"/>
-          <w:sz w:val="18"/>
-          <w:szCs w:val="18"/>
-          <w:bdr w:val="none" w:sz="0" w:space="0" w:color="auto" w:frame="1"/>
-          <w:lang w:eastAsia="de-DE"/>
-        </w:rPr>
-        <w:t>true</w:t>
-      </w:r>
-      <w:proofErr w:type="spellEnd"/>
-      <w:r>
-        <w:rPr>
-          <w:rFonts w:ascii="Consolas" w:eastAsia="Times New Roman" w:hAnsi="Consolas" w:cs="Times New Roman"/>
-          <w:color w:val="0000FF"/>
-          <w:sz w:val="18"/>
-          <w:szCs w:val="18"/>
-          <w:bdr w:val="none" w:sz="0" w:space="0" w:color="auto" w:frame="1"/>
-          <w:lang w:eastAsia="de-DE"/>
-        </w:rPr>
-        <w:t>/</w:t>
-      </w:r>
-      <w:proofErr w:type="spellStart"/>
-      <w:r>
-        <w:rPr>
-          <w:rFonts w:ascii="Consolas" w:eastAsia="Times New Roman" w:hAnsi="Consolas" w:cs="Times New Roman"/>
-          <w:color w:val="0000FF"/>
-          <w:sz w:val="18"/>
-          <w:szCs w:val="18"/>
-          <w:bdr w:val="none" w:sz="0" w:space="0" w:color="auto" w:frame="1"/>
-          <w:lang w:eastAsia="de-DE"/>
-        </w:rPr>
-        <w:t>false</w:t>
-      </w:r>
-      <w:proofErr w:type="spellEnd"/>
+      <w:r>
+        <w:rPr>
+          <w:rFonts w:ascii="Consolas" w:eastAsia="Times New Roman" w:hAnsi="Consolas" w:cs="Times New Roman"/>
+          <w:color w:val="0000FF"/>
+          <w:sz w:val="18"/>
+          <w:szCs w:val="18"/>
+          <w:bdr w:val="none" w:sz="0" w:space="0" w:color="auto" w:frame="1"/>
+          <w:lang w:eastAsia="de-DE"/>
+        </w:rPr>
+        <w:t>true/false</w:t>
+      </w:r>
       <w:r>
         <w:rPr>
           <w:rFonts w:ascii="Consolas" w:eastAsia="Times New Roman" w:hAnsi="Consolas" w:cs="Times New Roman"/>
@@ -28004,7 +26784,6 @@
         </w:rPr>
         <w:t>"</w:t>
       </w:r>
-      <w:proofErr w:type="spellStart"/>
       <w:r>
         <w:rPr>
           <w:rFonts w:ascii="Consolas" w:eastAsia="Times New Roman" w:hAnsi="Consolas" w:cs="Times New Roman"/>
@@ -28016,7 +26795,6 @@
         </w:rPr>
         <w:t>endzeit</w:t>
       </w:r>
-      <w:proofErr w:type="spellEnd"/>
       <w:r>
         <w:rPr>
           <w:rFonts w:ascii="Consolas" w:eastAsia="Times New Roman" w:hAnsi="Consolas" w:cs="Times New Roman"/>
@@ -28081,31 +26859,7 @@
           <w:bdr w:val="none" w:sz="0" w:space="0" w:color="auto" w:frame="1"/>
           <w:lang w:eastAsia="de-DE"/>
         </w:rPr>
-        <w:t xml:space="preserve"> //Unix </w:t>
-      </w:r>
-      <w:proofErr w:type="spellStart"/>
-      <w:r>
-        <w:rPr>
-          <w:rFonts w:ascii="Consolas" w:eastAsia="Times New Roman" w:hAnsi="Consolas" w:cs="Times New Roman"/>
-          <w:color w:val="0000FF"/>
-          <w:sz w:val="18"/>
-          <w:szCs w:val="18"/>
-          <w:bdr w:val="none" w:sz="0" w:space="0" w:color="auto" w:frame="1"/>
-          <w:lang w:eastAsia="de-DE"/>
-        </w:rPr>
-        <w:t>timestamp</w:t>
-      </w:r>
-      <w:proofErr w:type="spellEnd"/>
-      <w:r>
-        <w:rPr>
-          <w:rFonts w:ascii="Consolas" w:eastAsia="Times New Roman" w:hAnsi="Consolas" w:cs="Times New Roman"/>
-          <w:color w:val="0000FF"/>
-          <w:sz w:val="18"/>
-          <w:szCs w:val="18"/>
-          <w:bdr w:val="none" w:sz="0" w:space="0" w:color="auto" w:frame="1"/>
-          <w:lang w:eastAsia="de-DE"/>
-        </w:rPr>
-        <w:t>?</w:t>
+        <w:t xml:space="preserve"> //Unix timestamp?</w:t>
       </w:r>
       <w:r>
         <w:rPr>
@@ -28159,23 +26913,7 @@
       <w:bookmarkStart w:id="31" w:name="_Toc467584666"/>
       <w:r>
         <w:lastRenderedPageBreak/>
-        <w:t>/</w:t>
-      </w:r>
-      <w:proofErr w:type="spellStart"/>
-      <w:r>
-        <w:t>sitzung</w:t>
-      </w:r>
-      <w:proofErr w:type="spellEnd"/>
-      <w:r>
-        <w:t>/{</w:t>
-      </w:r>
-      <w:proofErr w:type="spellStart"/>
-      <w:r>
-        <w:t>id</w:t>
-      </w:r>
-      <w:proofErr w:type="spellEnd"/>
-      <w:r>
-        <w:t>}</w:t>
+        <w:t>/sitzung/{id}</w:t>
       </w:r>
       <w:bookmarkEnd w:id="31"/>
     </w:p>
@@ -28253,31 +26991,7 @@
           <w:bdr w:val="none" w:sz="0" w:space="0" w:color="auto" w:frame="1"/>
           <w:lang w:eastAsia="de-DE"/>
         </w:rPr>
-        <w:t>"</w:t>
-      </w:r>
-      <w:proofErr w:type="spellStart"/>
-      <w:r>
-        <w:rPr>
-          <w:rFonts w:ascii="Consolas" w:eastAsia="Times New Roman" w:hAnsi="Consolas" w:cs="Times New Roman"/>
-          <w:color w:val="0000FF"/>
-          <w:sz w:val="18"/>
-          <w:szCs w:val="18"/>
-          <w:bdr w:val="none" w:sz="0" w:space="0" w:color="auto" w:frame="1"/>
-          <w:lang w:eastAsia="de-DE"/>
-        </w:rPr>
-        <w:t>id</w:t>
-      </w:r>
-      <w:proofErr w:type="spellEnd"/>
-      <w:r>
-        <w:rPr>
-          <w:rFonts w:ascii="Consolas" w:eastAsia="Times New Roman" w:hAnsi="Consolas" w:cs="Times New Roman"/>
-          <w:color w:val="0000FF"/>
-          <w:sz w:val="18"/>
-          <w:szCs w:val="18"/>
-          <w:bdr w:val="none" w:sz="0" w:space="0" w:color="auto" w:frame="1"/>
-          <w:lang w:eastAsia="de-DE"/>
-        </w:rPr>
-        <w:t>"</w:t>
+        <w:t>"id"</w:t>
       </w:r>
       <w:r>
         <w:rPr>
@@ -28343,7 +27057,6 @@
         </w:rPr>
         <w:t>"</w:t>
       </w:r>
-      <w:proofErr w:type="spellStart"/>
       <w:r>
         <w:rPr>
           <w:rFonts w:ascii="Consolas" w:eastAsia="Times New Roman" w:hAnsi="Consolas" w:cs="Times New Roman"/>
@@ -28355,7 +27068,6 @@
         </w:rPr>
         <w:t>token</w:t>
       </w:r>
-      <w:proofErr w:type="spellEnd"/>
       <w:r>
         <w:rPr>
           <w:rFonts w:ascii="Consolas" w:eastAsia="Times New Roman" w:hAnsi="Consolas" w:cs="Times New Roman"/>
@@ -28464,7 +27176,6 @@
         </w:rPr>
         <w:t>"</w:t>
       </w:r>
-      <w:proofErr w:type="spellStart"/>
       <w:r>
         <w:rPr>
           <w:rFonts w:ascii="Consolas" w:eastAsia="Times New Roman" w:hAnsi="Consolas" w:cs="Times New Roman"/>
@@ -28476,8 +27187,6 @@
         </w:rPr>
         <w:t>sitzung</w:t>
       </w:r>
-      <w:proofErr w:type="spellEnd"/>
-      <w:proofErr w:type="gramStart"/>
       <w:r>
         <w:rPr>
           <w:rFonts w:ascii="Consolas" w:eastAsia="Times New Roman" w:hAnsi="Consolas" w:cs="Times New Roman"/>
@@ -28509,19 +27218,7 @@
           <w:bdr w:val="none" w:sz="0" w:space="0" w:color="auto" w:frame="1"/>
           <w:lang w:eastAsia="de-DE"/>
         </w:rPr>
-        <w:t>{</w:t>
-      </w:r>
-      <w:proofErr w:type="gramEnd"/>
-      <w:r>
-        <w:rPr>
-          <w:rFonts w:ascii="Consolas" w:eastAsia="Times New Roman" w:hAnsi="Consolas" w:cs="Times New Roman"/>
-          <w:color w:val="0000FF"/>
-          <w:sz w:val="18"/>
-          <w:szCs w:val="18"/>
-          <w:bdr w:val="none" w:sz="0" w:space="0" w:color="auto" w:frame="1"/>
-          <w:lang w:eastAsia="de-DE"/>
-        </w:rPr>
-        <w:t>}</w:t>
+        <w:t>{}</w:t>
       </w:r>
       <w:r>
         <w:rPr>
@@ -28651,31 +27348,7 @@
           <w:bdr w:val="none" w:sz="0" w:space="0" w:color="auto" w:frame="1"/>
           <w:lang w:eastAsia="de-DE"/>
         </w:rPr>
-        <w:t>"</w:t>
-      </w:r>
-      <w:proofErr w:type="spellStart"/>
-      <w:r>
-        <w:rPr>
-          <w:rFonts w:ascii="Consolas" w:eastAsia="Times New Roman" w:hAnsi="Consolas" w:cs="Times New Roman"/>
-          <w:color w:val="0000FF"/>
-          <w:sz w:val="18"/>
-          <w:szCs w:val="18"/>
-          <w:bdr w:val="none" w:sz="0" w:space="0" w:color="auto" w:frame="1"/>
-          <w:lang w:eastAsia="de-DE"/>
-        </w:rPr>
-        <w:t>id</w:t>
-      </w:r>
-      <w:proofErr w:type="spellEnd"/>
-      <w:r>
-        <w:rPr>
-          <w:rFonts w:ascii="Consolas" w:eastAsia="Times New Roman" w:hAnsi="Consolas" w:cs="Times New Roman"/>
-          <w:color w:val="0000FF"/>
-          <w:sz w:val="18"/>
-          <w:szCs w:val="18"/>
-          <w:bdr w:val="none" w:sz="0" w:space="0" w:color="auto" w:frame="1"/>
-          <w:lang w:eastAsia="de-DE"/>
-        </w:rPr>
-        <w:t>"</w:t>
+        <w:t>"id"</w:t>
       </w:r>
       <w:r>
         <w:rPr>
@@ -28816,7 +27489,6 @@
         </w:rPr>
         <w:t>"</w:t>
       </w:r>
-      <w:proofErr w:type="spellStart"/>
       <w:r>
         <w:rPr>
           <w:rFonts w:ascii="Consolas" w:eastAsia="Times New Roman" w:hAnsi="Consolas" w:cs="Times New Roman"/>
@@ -28828,7 +27500,6 @@
         </w:rPr>
         <w:t>myTag</w:t>
       </w:r>
-      <w:proofErr w:type="spellEnd"/>
       <w:r>
         <w:rPr>
           <w:rFonts w:ascii="Consolas" w:eastAsia="Times New Roman" w:hAnsi="Consolas" w:cs="Times New Roman"/>
@@ -28862,43 +27533,17 @@
         </w:rPr>
         <w:t>"</w:t>
       </w:r>
-      <w:proofErr w:type="spellStart"/>
-      <w:r>
-        <w:rPr>
-          <w:rFonts w:ascii="Consolas" w:eastAsia="Times New Roman" w:hAnsi="Consolas" w:cs="Times New Roman"/>
-          <w:color w:val="0000FF"/>
-          <w:sz w:val="18"/>
-          <w:szCs w:val="18"/>
-          <w:bdr w:val="none" w:sz="0" w:space="0" w:color="auto" w:frame="1"/>
-          <w:lang w:eastAsia="de-DE"/>
-        </w:rPr>
-        <w:t>true</w:t>
-      </w:r>
-      <w:proofErr w:type="spellEnd"/>
-      <w:r>
-        <w:rPr>
-          <w:rFonts w:ascii="Consolas" w:eastAsia="Times New Roman" w:hAnsi="Consolas" w:cs="Times New Roman"/>
-          <w:color w:val="0000FF"/>
-          <w:sz w:val="18"/>
-          <w:szCs w:val="18"/>
-          <w:bdr w:val="none" w:sz="0" w:space="0" w:color="auto" w:frame="1"/>
-          <w:lang w:eastAsia="de-DE"/>
-        </w:rPr>
-        <w:t>/</w:t>
-      </w:r>
-      <w:proofErr w:type="spellStart"/>
-      <w:r>
-        <w:rPr>
-          <w:rFonts w:ascii="Consolas" w:eastAsia="Times New Roman" w:hAnsi="Consolas" w:cs="Times New Roman"/>
-          <w:color w:val="0000FF"/>
-          <w:sz w:val="18"/>
-          <w:szCs w:val="18"/>
-          <w:bdr w:val="none" w:sz="0" w:space="0" w:color="auto" w:frame="1"/>
-          <w:lang w:eastAsia="de-DE"/>
-        </w:rPr>
-        <w:t>false</w:t>
-      </w:r>
-      <w:proofErr w:type="spellEnd"/>
+      <w:r>
+        <w:rPr>
+          <w:rFonts w:ascii="Consolas" w:eastAsia="Times New Roman" w:hAnsi="Consolas" w:cs="Times New Roman"/>
+          <w:color w:val="0000FF"/>
+          <w:sz w:val="18"/>
+          <w:szCs w:val="18"/>
+          <w:bdr w:val="none" w:sz="0" w:space="0" w:color="auto" w:frame="1"/>
+          <w:lang w:eastAsia="de-DE"/>
+        </w:rPr>
+        <w:t>true/false</w:t>
+      </w:r>
       <w:r>
         <w:rPr>
           <w:rFonts w:ascii="Consolas" w:eastAsia="Times New Roman" w:hAnsi="Consolas" w:cs="Times New Roman"/>
@@ -28952,7 +27597,6 @@
         </w:rPr>
         <w:t>"</w:t>
       </w:r>
-      <w:proofErr w:type="spellStart"/>
       <w:r>
         <w:rPr>
           <w:rFonts w:ascii="Consolas" w:eastAsia="Times New Roman" w:hAnsi="Consolas" w:cs="Times New Roman"/>
@@ -28964,7 +27608,6 @@
         </w:rPr>
         <w:t>endzeit</w:t>
       </w:r>
-      <w:proofErr w:type="spellEnd"/>
       <w:r>
         <w:rPr>
           <w:rFonts w:ascii="Consolas" w:eastAsia="Times New Roman" w:hAnsi="Consolas" w:cs="Times New Roman"/>
@@ -29029,31 +27672,7 @@
           <w:bdr w:val="none" w:sz="0" w:space="0" w:color="auto" w:frame="1"/>
           <w:lang w:eastAsia="de-DE"/>
         </w:rPr>
-        <w:t xml:space="preserve"> //Unix </w:t>
-      </w:r>
-      <w:proofErr w:type="spellStart"/>
-      <w:r>
-        <w:rPr>
-          <w:rFonts w:ascii="Consolas" w:eastAsia="Times New Roman" w:hAnsi="Consolas" w:cs="Times New Roman"/>
-          <w:color w:val="0000FF"/>
-          <w:sz w:val="18"/>
-          <w:szCs w:val="18"/>
-          <w:bdr w:val="none" w:sz="0" w:space="0" w:color="auto" w:frame="1"/>
-          <w:lang w:eastAsia="de-DE"/>
-        </w:rPr>
-        <w:t>timestamp</w:t>
-      </w:r>
-      <w:proofErr w:type="spellEnd"/>
-      <w:r>
-        <w:rPr>
-          <w:rFonts w:ascii="Consolas" w:eastAsia="Times New Roman" w:hAnsi="Consolas" w:cs="Times New Roman"/>
-          <w:color w:val="0000FF"/>
-          <w:sz w:val="18"/>
-          <w:szCs w:val="18"/>
-          <w:bdr w:val="none" w:sz="0" w:space="0" w:color="auto" w:frame="1"/>
-          <w:lang w:eastAsia="de-DE"/>
-        </w:rPr>
-        <w:t>?</w:t>
+        <w:t xml:space="preserve"> //Unix timestamp?</w:t>
       </w:r>
       <w:r>
         <w:rPr>
@@ -29177,31 +27796,7 @@
           <w:bdr w:val="none" w:sz="0" w:space="0" w:color="auto" w:frame="1"/>
           <w:lang w:eastAsia="de-DE"/>
         </w:rPr>
-        <w:t>"</w:t>
-      </w:r>
-      <w:proofErr w:type="spellStart"/>
-      <w:r>
-        <w:rPr>
-          <w:rFonts w:ascii="Consolas" w:eastAsia="Times New Roman" w:hAnsi="Consolas" w:cs="Times New Roman"/>
-          <w:color w:val="0000FF"/>
-          <w:sz w:val="18"/>
-          <w:szCs w:val="18"/>
-          <w:bdr w:val="none" w:sz="0" w:space="0" w:color="auto" w:frame="1"/>
-          <w:lang w:eastAsia="de-DE"/>
-        </w:rPr>
-        <w:t>id</w:t>
-      </w:r>
-      <w:proofErr w:type="spellEnd"/>
-      <w:r>
-        <w:rPr>
-          <w:rFonts w:ascii="Consolas" w:eastAsia="Times New Roman" w:hAnsi="Consolas" w:cs="Times New Roman"/>
-          <w:color w:val="0000FF"/>
-          <w:sz w:val="18"/>
-          <w:szCs w:val="18"/>
-          <w:bdr w:val="none" w:sz="0" w:space="0" w:color="auto" w:frame="1"/>
-          <w:lang w:eastAsia="de-DE"/>
-        </w:rPr>
-        <w:t>"</w:t>
+        <w:t>"id"</w:t>
       </w:r>
       <w:r>
         <w:rPr>
@@ -29267,7 +27862,6 @@
         </w:rPr>
         <w:t>"</w:t>
       </w:r>
-      <w:proofErr w:type="spellStart"/>
       <w:r>
         <w:rPr>
           <w:rFonts w:ascii="Consolas" w:eastAsia="Times New Roman" w:hAnsi="Consolas" w:cs="Times New Roman"/>
@@ -29279,7 +27873,6 @@
         </w:rPr>
         <w:t>token</w:t>
       </w:r>
-      <w:proofErr w:type="spellEnd"/>
       <w:r>
         <w:rPr>
           <w:rFonts w:ascii="Consolas" w:eastAsia="Times New Roman" w:hAnsi="Consolas" w:cs="Times New Roman"/>
@@ -29388,7 +27981,6 @@
         </w:rPr>
         <w:t>"</w:t>
       </w:r>
-      <w:proofErr w:type="spellStart"/>
       <w:r>
         <w:rPr>
           <w:rFonts w:ascii="Consolas" w:eastAsia="Times New Roman" w:hAnsi="Consolas" w:cs="Times New Roman"/>
@@ -29400,8 +27992,6 @@
         </w:rPr>
         <w:t>sitzung</w:t>
       </w:r>
-      <w:proofErr w:type="spellEnd"/>
-      <w:proofErr w:type="gramStart"/>
       <w:r>
         <w:rPr>
           <w:rFonts w:ascii="Consolas" w:eastAsia="Times New Roman" w:hAnsi="Consolas" w:cs="Times New Roman"/>
@@ -29435,41 +28025,16 @@
         </w:rPr>
         <w:t>{</w:t>
       </w:r>
-      <w:proofErr w:type="gramEnd"/>
-      <w:r>
-        <w:rPr>
-          <w:rFonts w:ascii="Consolas" w:eastAsia="Times New Roman" w:hAnsi="Consolas" w:cs="Times New Roman"/>
-          <w:color w:val="0000FF"/>
-          <w:sz w:val="18"/>
-          <w:szCs w:val="18"/>
-          <w:bdr w:val="none" w:sz="0" w:space="0" w:color="auto" w:frame="1"/>
-          <w:lang w:eastAsia="de-DE"/>
-        </w:rPr>
-        <w:t>"</w:t>
-      </w:r>
-      <w:proofErr w:type="spellStart"/>
-      <w:r>
-        <w:rPr>
-          <w:rFonts w:ascii="Consolas" w:eastAsia="Times New Roman" w:hAnsi="Consolas" w:cs="Times New Roman"/>
-          <w:color w:val="0000FF"/>
-          <w:sz w:val="18"/>
-          <w:szCs w:val="18"/>
-          <w:bdr w:val="none" w:sz="0" w:space="0" w:color="auto" w:frame="1"/>
-          <w:lang w:eastAsia="de-DE"/>
-        </w:rPr>
-        <w:t>id</w:t>
-      </w:r>
-      <w:proofErr w:type="spellEnd"/>
-      <w:r>
-        <w:rPr>
-          <w:rFonts w:ascii="Consolas" w:eastAsia="Times New Roman" w:hAnsi="Consolas" w:cs="Times New Roman"/>
-          <w:color w:val="0000FF"/>
-          <w:sz w:val="18"/>
-          <w:szCs w:val="18"/>
-          <w:bdr w:val="none" w:sz="0" w:space="0" w:color="auto" w:frame="1"/>
-          <w:lang w:eastAsia="de-DE"/>
-        </w:rPr>
-        <w:t>"</w:t>
+      <w:r>
+        <w:rPr>
+          <w:rFonts w:ascii="Consolas" w:eastAsia="Times New Roman" w:hAnsi="Consolas" w:cs="Times New Roman"/>
+          <w:color w:val="0000FF"/>
+          <w:sz w:val="18"/>
+          <w:szCs w:val="18"/>
+          <w:bdr w:val="none" w:sz="0" w:space="0" w:color="auto" w:frame="1"/>
+          <w:lang w:eastAsia="de-DE"/>
+        </w:rPr>
+        <w:t>"id"</w:t>
       </w:r>
       <w:r>
         <w:rPr>
@@ -29584,13 +28149,8 @@
         <w:pStyle w:val="berschrift2"/>
       </w:pPr>
       <w:r>
-        <w:t>/</w:t>
-      </w:r>
-      <w:proofErr w:type="spellStart"/>
-      <w:r>
-        <w:t>konfiguration</w:t>
-      </w:r>
-      <w:proofErr w:type="spellEnd"/>
+        <w:t>/konfiguration</w:t>
+      </w:r>
     </w:p>
     <w:p>
       <w:pPr>
@@ -29620,15 +28180,7 @@
     </w:p>
     <w:p>
       <w:r>
-        <w:t xml:space="preserve">TODO: Konzeptionelle </w:t>
-      </w:r>
-      <w:proofErr w:type="spellStart"/>
-      <w:r>
-        <w:t>arbeit</w:t>
-      </w:r>
-      <w:proofErr w:type="spellEnd"/>
-      <w:r>
-        <w:t xml:space="preserve"> leisten!</w:t>
+        <w:t>TODO: Konzeptionelle arbeit leisten!</w:t>
       </w:r>
     </w:p>
     <w:p/>
@@ -29658,14 +28210,12 @@
       <w:r>
         <w:t xml:space="preserve">Für das Sortieren der Informationen / Listen kann URI-Parameter </w:t>
       </w:r>
-      <w:proofErr w:type="spellStart"/>
       <w:r>
         <w:rPr>
           <w:b/>
         </w:rPr>
         <w:t>sort</w:t>
       </w:r>
-      <w:proofErr w:type="spellEnd"/>
       <w:r>
         <w:t xml:space="preserve"> genutzt werden, dem eine kommaseparierte Liste von Attributen der Ressource mit jeweils führendem + (aufsteigende Sortierung), oder – (absteigende Sortierung) zugewiesen wird</w:t>
       </w:r>
@@ -31368,6 +29918,118 @@
     </w:lvl>
   </w:abstractNum>
   <w:abstractNum w:abstractNumId="15">
+    <w:nsid w:val="2DD7411B"/>
+    <w:multiLevelType w:val="hybridMultilevel"/>
+    <w:tmpl w:val="64FEE966"/>
+    <w:lvl w:ilvl="0" w:tplc="F4A85A6C">
+      <w:numFmt w:val="bullet"/>
+      <w:lvlText w:val="-"/>
+      <w:lvlJc w:val="left"/>
+      <w:pPr>
+        <w:ind w:left="720" w:hanging="360"/>
+      </w:pPr>
+      <w:rPr>
+        <w:rFonts w:ascii="Calibri" w:eastAsiaTheme="minorHAnsi" w:hAnsi="Calibri" w:cstheme="minorBidi" w:hint="default"/>
+      </w:rPr>
+    </w:lvl>
+    <w:lvl w:ilvl="1" w:tplc="04070003" w:tentative="1">
+      <w:start w:val="1"/>
+      <w:numFmt w:val="bullet"/>
+      <w:lvlText w:val="o"/>
+      <w:lvlJc w:val="left"/>
+      <w:pPr>
+        <w:ind w:left="1440" w:hanging="360"/>
+      </w:pPr>
+      <w:rPr>
+        <w:rFonts w:ascii="Courier New" w:hAnsi="Courier New" w:cs="Courier New" w:hint="default"/>
+      </w:rPr>
+    </w:lvl>
+    <w:lvl w:ilvl="2" w:tplc="04070005" w:tentative="1">
+      <w:start w:val="1"/>
+      <w:numFmt w:val="bullet"/>
+      <w:lvlText w:val=""/>
+      <w:lvlJc w:val="left"/>
+      <w:pPr>
+        <w:ind w:left="2160" w:hanging="360"/>
+      </w:pPr>
+      <w:rPr>
+        <w:rFonts w:ascii="Wingdings" w:hAnsi="Wingdings" w:hint="default"/>
+      </w:rPr>
+    </w:lvl>
+    <w:lvl w:ilvl="3" w:tplc="04070001" w:tentative="1">
+      <w:start w:val="1"/>
+      <w:numFmt w:val="bullet"/>
+      <w:lvlText w:val=""/>
+      <w:lvlJc w:val="left"/>
+      <w:pPr>
+        <w:ind w:left="2880" w:hanging="360"/>
+      </w:pPr>
+      <w:rPr>
+        <w:rFonts w:ascii="Symbol" w:hAnsi="Symbol" w:hint="default"/>
+      </w:rPr>
+    </w:lvl>
+    <w:lvl w:ilvl="4" w:tplc="04070003" w:tentative="1">
+      <w:start w:val="1"/>
+      <w:numFmt w:val="bullet"/>
+      <w:lvlText w:val="o"/>
+      <w:lvlJc w:val="left"/>
+      <w:pPr>
+        <w:ind w:left="3600" w:hanging="360"/>
+      </w:pPr>
+      <w:rPr>
+        <w:rFonts w:ascii="Courier New" w:hAnsi="Courier New" w:cs="Courier New" w:hint="default"/>
+      </w:rPr>
+    </w:lvl>
+    <w:lvl w:ilvl="5" w:tplc="04070005" w:tentative="1">
+      <w:start w:val="1"/>
+      <w:numFmt w:val="bullet"/>
+      <w:lvlText w:val=""/>
+      <w:lvlJc w:val="left"/>
+      <w:pPr>
+        <w:ind w:left="4320" w:hanging="360"/>
+      </w:pPr>
+      <w:rPr>
+        <w:rFonts w:ascii="Wingdings" w:hAnsi="Wingdings" w:hint="default"/>
+      </w:rPr>
+    </w:lvl>
+    <w:lvl w:ilvl="6" w:tplc="04070001" w:tentative="1">
+      <w:start w:val="1"/>
+      <w:numFmt w:val="bullet"/>
+      <w:lvlText w:val=""/>
+      <w:lvlJc w:val="left"/>
+      <w:pPr>
+        <w:ind w:left="5040" w:hanging="360"/>
+      </w:pPr>
+      <w:rPr>
+        <w:rFonts w:ascii="Symbol" w:hAnsi="Symbol" w:hint="default"/>
+      </w:rPr>
+    </w:lvl>
+    <w:lvl w:ilvl="7" w:tplc="04070003" w:tentative="1">
+      <w:start w:val="1"/>
+      <w:numFmt w:val="bullet"/>
+      <w:lvlText w:val="o"/>
+      <w:lvlJc w:val="left"/>
+      <w:pPr>
+        <w:ind w:left="5760" w:hanging="360"/>
+      </w:pPr>
+      <w:rPr>
+        <w:rFonts w:ascii="Courier New" w:hAnsi="Courier New" w:cs="Courier New" w:hint="default"/>
+      </w:rPr>
+    </w:lvl>
+    <w:lvl w:ilvl="8" w:tplc="04070005" w:tentative="1">
+      <w:start w:val="1"/>
+      <w:numFmt w:val="bullet"/>
+      <w:lvlText w:val=""/>
+      <w:lvlJc w:val="left"/>
+      <w:pPr>
+        <w:ind w:left="6480" w:hanging="360"/>
+      </w:pPr>
+      <w:rPr>
+        <w:rFonts w:ascii="Wingdings" w:hAnsi="Wingdings" w:hint="default"/>
+      </w:rPr>
+    </w:lvl>
+  </w:abstractNum>
+  <w:abstractNum w:abstractNumId="16">
     <w:nsid w:val="2E02428F"/>
     <w:multiLevelType w:val="multilevel"/>
     <w:tmpl w:val="D874514E"/>
@@ -31480,7 +30142,7 @@
       </w:pPr>
     </w:lvl>
   </w:abstractNum>
-  <w:abstractNum w:abstractNumId="16">
+  <w:abstractNum w:abstractNumId="17">
     <w:nsid w:val="34794E60"/>
     <w:multiLevelType w:val="multilevel"/>
     <w:tmpl w:val="D874514E"/>
@@ -31593,7 +30255,7 @@
       </w:pPr>
     </w:lvl>
   </w:abstractNum>
-  <w:abstractNum w:abstractNumId="17">
+  <w:abstractNum w:abstractNumId="18">
     <w:nsid w:val="3FC6418F"/>
     <w:multiLevelType w:val="multilevel"/>
     <w:tmpl w:val="D874514E"/>
@@ -31706,7 +30368,7 @@
       </w:pPr>
     </w:lvl>
   </w:abstractNum>
-  <w:abstractNum w:abstractNumId="18">
+  <w:abstractNum w:abstractNumId="19">
     <w:nsid w:val="3FF551E2"/>
     <w:multiLevelType w:val="multilevel"/>
     <w:tmpl w:val="D874514E"/>
@@ -31819,7 +30481,7 @@
       </w:pPr>
     </w:lvl>
   </w:abstractNum>
-  <w:abstractNum w:abstractNumId="19">
+  <w:abstractNum w:abstractNumId="20">
     <w:nsid w:val="44681AF8"/>
     <w:multiLevelType w:val="multilevel"/>
     <w:tmpl w:val="D874514E"/>
@@ -31932,7 +30594,7 @@
       </w:pPr>
     </w:lvl>
   </w:abstractNum>
-  <w:abstractNum w:abstractNumId="20">
+  <w:abstractNum w:abstractNumId="21">
     <w:nsid w:val="45840F3C"/>
     <w:multiLevelType w:val="multilevel"/>
     <w:tmpl w:val="D874514E"/>
@@ -32045,7 +30707,7 @@
       </w:pPr>
     </w:lvl>
   </w:abstractNum>
-  <w:abstractNum w:abstractNumId="21">
+  <w:abstractNum w:abstractNumId="22">
     <w:nsid w:val="49580574"/>
     <w:multiLevelType w:val="multilevel"/>
     <w:tmpl w:val="D874514E"/>
@@ -32158,7 +30820,7 @@
       </w:pPr>
     </w:lvl>
   </w:abstractNum>
-  <w:abstractNum w:abstractNumId="22">
+  <w:abstractNum w:abstractNumId="23">
     <w:nsid w:val="50127EDB"/>
     <w:multiLevelType w:val="multilevel"/>
     <w:tmpl w:val="D874514E"/>
@@ -32271,7 +30933,7 @@
       </w:pPr>
     </w:lvl>
   </w:abstractNum>
-  <w:abstractNum w:abstractNumId="23">
+  <w:abstractNum w:abstractNumId="24">
     <w:nsid w:val="51D64F60"/>
     <w:multiLevelType w:val="multilevel"/>
     <w:tmpl w:val="D874514E"/>
@@ -32384,7 +31046,7 @@
       </w:pPr>
     </w:lvl>
   </w:abstractNum>
-  <w:abstractNum w:abstractNumId="24">
+  <w:abstractNum w:abstractNumId="25">
     <w:nsid w:val="58877D50"/>
     <w:multiLevelType w:val="multilevel"/>
     <w:tmpl w:val="D874514E"/>
@@ -32497,7 +31159,7 @@
       </w:pPr>
     </w:lvl>
   </w:abstractNum>
-  <w:abstractNum w:abstractNumId="25">
+  <w:abstractNum w:abstractNumId="26">
     <w:nsid w:val="5A275E3E"/>
     <w:multiLevelType w:val="multilevel"/>
     <w:tmpl w:val="D874514E"/>
@@ -32610,7 +31272,7 @@
       </w:pPr>
     </w:lvl>
   </w:abstractNum>
-  <w:abstractNum w:abstractNumId="26">
+  <w:abstractNum w:abstractNumId="27">
     <w:nsid w:val="5B3E3368"/>
     <w:multiLevelType w:val="hybridMultilevel"/>
     <w:tmpl w:val="EB7C8CB6"/>
@@ -32722,7 +31384,7 @@
       </w:rPr>
     </w:lvl>
   </w:abstractNum>
-  <w:abstractNum w:abstractNumId="27">
+  <w:abstractNum w:abstractNumId="28">
     <w:nsid w:val="605A282C"/>
     <w:multiLevelType w:val="multilevel"/>
     <w:tmpl w:val="D874514E"/>
@@ -32835,7 +31497,7 @@
       </w:pPr>
     </w:lvl>
   </w:abstractNum>
-  <w:abstractNum w:abstractNumId="28">
+  <w:abstractNum w:abstractNumId="29">
     <w:nsid w:val="61CC132A"/>
     <w:multiLevelType w:val="multilevel"/>
     <w:tmpl w:val="D874514E"/>
@@ -32948,7 +31610,7 @@
       </w:pPr>
     </w:lvl>
   </w:abstractNum>
-  <w:abstractNum w:abstractNumId="29">
+  <w:abstractNum w:abstractNumId="30">
     <w:nsid w:val="67A44683"/>
     <w:multiLevelType w:val="hybridMultilevel"/>
     <w:tmpl w:val="E58251D6"/>
@@ -33060,7 +31722,7 @@
       </w:rPr>
     </w:lvl>
   </w:abstractNum>
-  <w:abstractNum w:abstractNumId="30">
+  <w:abstractNum w:abstractNumId="31">
     <w:nsid w:val="69694181"/>
     <w:multiLevelType w:val="multilevel"/>
     <w:tmpl w:val="D874514E"/>
@@ -33173,7 +31835,7 @@
       </w:pPr>
     </w:lvl>
   </w:abstractNum>
-  <w:abstractNum w:abstractNumId="31">
+  <w:abstractNum w:abstractNumId="32">
     <w:nsid w:val="6BB25089"/>
     <w:multiLevelType w:val="multilevel"/>
     <w:tmpl w:val="D874514E"/>
@@ -33286,7 +31948,7 @@
       </w:pPr>
     </w:lvl>
   </w:abstractNum>
-  <w:abstractNum w:abstractNumId="32">
+  <w:abstractNum w:abstractNumId="33">
     <w:nsid w:val="6DB2082F"/>
     <w:multiLevelType w:val="multilevel"/>
     <w:tmpl w:val="D874514E"/>
@@ -33399,7 +32061,7 @@
       </w:pPr>
     </w:lvl>
   </w:abstractNum>
-  <w:abstractNum w:abstractNumId="33">
+  <w:abstractNum w:abstractNumId="34">
     <w:nsid w:val="6E2A00D7"/>
     <w:multiLevelType w:val="multilevel"/>
     <w:tmpl w:val="D874514E"/>
@@ -33512,7 +32174,7 @@
       </w:pPr>
     </w:lvl>
   </w:abstractNum>
-  <w:abstractNum w:abstractNumId="34">
+  <w:abstractNum w:abstractNumId="35">
     <w:nsid w:val="6FED162F"/>
     <w:multiLevelType w:val="multilevel"/>
     <w:tmpl w:val="D874514E"/>
@@ -33625,7 +32287,7 @@
       </w:pPr>
     </w:lvl>
   </w:abstractNum>
-  <w:abstractNum w:abstractNumId="35">
+  <w:abstractNum w:abstractNumId="36">
     <w:nsid w:val="75F6380F"/>
     <w:multiLevelType w:val="multilevel"/>
     <w:tmpl w:val="D874514E"/>
@@ -33738,7 +32400,7 @@
       </w:pPr>
     </w:lvl>
   </w:abstractNum>
-  <w:abstractNum w:abstractNumId="36">
+  <w:abstractNum w:abstractNumId="37">
     <w:nsid w:val="76A602E5"/>
     <w:multiLevelType w:val="multilevel"/>
     <w:tmpl w:val="D874514E"/>
@@ -33851,7 +32513,7 @@
       </w:pPr>
     </w:lvl>
   </w:abstractNum>
-  <w:abstractNum w:abstractNumId="37">
+  <w:abstractNum w:abstractNumId="38">
     <w:nsid w:val="793B168E"/>
     <w:multiLevelType w:val="multilevel"/>
     <w:tmpl w:val="D874514E"/>
@@ -33964,7 +32626,7 @@
       </w:pPr>
     </w:lvl>
   </w:abstractNum>
-  <w:abstractNum w:abstractNumId="38">
+  <w:abstractNum w:abstractNumId="39">
     <w:nsid w:val="79DC438E"/>
     <w:multiLevelType w:val="multilevel"/>
     <w:tmpl w:val="D874514E"/>
@@ -34077,7 +32739,7 @@
       </w:pPr>
     </w:lvl>
   </w:abstractNum>
-  <w:abstractNum w:abstractNumId="39">
+  <w:abstractNum w:abstractNumId="40">
     <w:nsid w:val="7AD6480A"/>
     <w:multiLevelType w:val="multilevel"/>
     <w:tmpl w:val="D874514E"/>
@@ -34190,7 +32852,7 @@
       </w:pPr>
     </w:lvl>
   </w:abstractNum>
-  <w:abstractNum w:abstractNumId="40">
+  <w:abstractNum w:abstractNumId="41">
     <w:nsid w:val="7AE62928"/>
     <w:multiLevelType w:val="multilevel"/>
     <w:tmpl w:val="D874514E"/>
@@ -34304,40 +32966,40 @@
     </w:lvl>
   </w:abstractNum>
   <w:num w:numId="1">
-    <w:abstractNumId w:val="29"/>
+    <w:abstractNumId w:val="30"/>
   </w:num>
   <w:num w:numId="2">
-    <w:abstractNumId w:val="37"/>
+    <w:abstractNumId w:val="38"/>
   </w:num>
   <w:num w:numId="3">
     <w:abstractNumId w:val="13"/>
   </w:num>
   <w:num w:numId="4">
-    <w:abstractNumId w:val="40"/>
+    <w:abstractNumId w:val="41"/>
   </w:num>
   <w:num w:numId="5">
     <w:abstractNumId w:val="1"/>
   </w:num>
   <w:num w:numId="6">
-    <w:abstractNumId w:val="38"/>
+    <w:abstractNumId w:val="39"/>
   </w:num>
   <w:num w:numId="7">
     <w:abstractNumId w:val="6"/>
   </w:num>
   <w:num w:numId="8">
-    <w:abstractNumId w:val="32"/>
+    <w:abstractNumId w:val="33"/>
   </w:num>
   <w:num w:numId="9">
     <w:abstractNumId w:val="14"/>
   </w:num>
   <w:num w:numId="10">
-    <w:abstractNumId w:val="20"/>
+    <w:abstractNumId w:val="21"/>
   </w:num>
   <w:num w:numId="11">
-    <w:abstractNumId w:val="15"/>
+    <w:abstractNumId w:val="16"/>
   </w:num>
   <w:num w:numId="12">
-    <w:abstractNumId w:val="36"/>
+    <w:abstractNumId w:val="37"/>
   </w:num>
   <w:num w:numId="13">
     <w:abstractNumId w:val="5"/>
@@ -34346,10 +33008,10 @@
     <w:abstractNumId w:val="3"/>
   </w:num>
   <w:num w:numId="15">
-    <w:abstractNumId w:val="39"/>
+    <w:abstractNumId w:val="40"/>
   </w:num>
   <w:num w:numId="16">
-    <w:abstractNumId w:val="34"/>
+    <w:abstractNumId w:val="35"/>
   </w:num>
   <w:num w:numId="17">
     <w:abstractNumId w:val="11"/>
@@ -34361,19 +33023,19 @@
     <w:abstractNumId w:val="12"/>
   </w:num>
   <w:num w:numId="20">
-    <w:abstractNumId w:val="24"/>
+    <w:abstractNumId w:val="25"/>
   </w:num>
   <w:num w:numId="21">
-    <w:abstractNumId w:val="30"/>
+    <w:abstractNumId w:val="31"/>
   </w:num>
   <w:num w:numId="22">
-    <w:abstractNumId w:val="17"/>
+    <w:abstractNumId w:val="18"/>
   </w:num>
   <w:num w:numId="23">
-    <w:abstractNumId w:val="31"/>
+    <w:abstractNumId w:val="32"/>
   </w:num>
   <w:num w:numId="24">
-    <w:abstractNumId w:val="22"/>
+    <w:abstractNumId w:val="23"/>
   </w:num>
   <w:num w:numId="25">
     <w:abstractNumId w:val="7"/>
@@ -34382,34 +33044,34 @@
     <w:abstractNumId w:val="0"/>
   </w:num>
   <w:num w:numId="27">
-    <w:abstractNumId w:val="28"/>
+    <w:abstractNumId w:val="29"/>
   </w:num>
   <w:num w:numId="28">
-    <w:abstractNumId w:val="35"/>
+    <w:abstractNumId w:val="36"/>
   </w:num>
   <w:num w:numId="29">
-    <w:abstractNumId w:val="16"/>
+    <w:abstractNumId w:val="17"/>
   </w:num>
   <w:num w:numId="30">
-    <w:abstractNumId w:val="25"/>
+    <w:abstractNumId w:val="26"/>
   </w:num>
   <w:num w:numId="31">
-    <w:abstractNumId w:val="19"/>
+    <w:abstractNumId w:val="20"/>
   </w:num>
   <w:num w:numId="32">
-    <w:abstractNumId w:val="21"/>
+    <w:abstractNumId w:val="22"/>
   </w:num>
   <w:num w:numId="33">
-    <w:abstractNumId w:val="23"/>
+    <w:abstractNumId w:val="24"/>
   </w:num>
   <w:num w:numId="34">
     <w:abstractNumId w:val="8"/>
   </w:num>
   <w:num w:numId="35">
-    <w:abstractNumId w:val="18"/>
+    <w:abstractNumId w:val="19"/>
   </w:num>
   <w:num w:numId="36">
-    <w:abstractNumId w:val="26"/>
+    <w:abstractNumId w:val="27"/>
   </w:num>
   <w:num w:numId="37">
     <w:abstractNumId w:val="4"/>
@@ -34418,13 +33080,16 @@
     <w:abstractNumId w:val="9"/>
   </w:num>
   <w:num w:numId="39">
-    <w:abstractNumId w:val="33"/>
+    <w:abstractNumId w:val="34"/>
   </w:num>
   <w:num w:numId="40">
     <w:abstractNumId w:val="10"/>
   </w:num>
   <w:num w:numId="41">
-    <w:abstractNumId w:val="27"/>
+    <w:abstractNumId w:val="28"/>
+  </w:num>
+  <w:num w:numId="42">
+    <w:abstractNumId w:val="15"/>
   </w:num>
   <w:numIdMacAtCleanup w:val="41"/>
 </w:numbering>
@@ -35579,7 +34244,7 @@
 </file>
 
 <file path=customXml/itemProps1.xml><?xml version="1.0" encoding="utf-8"?>
-<ds:datastoreItem xmlns:ds="http://schemas.openxmlformats.org/officeDocument/2006/customXml" ds:itemID="{F273FF8C-2553-C045-906C-33D86C4DB41C}">
+<ds:datastoreItem xmlns:ds="http://schemas.openxmlformats.org/officeDocument/2006/customXml" ds:itemID="{E2CEC535-577D-204C-9D9E-8E68F0CB0978}">
   <ds:schemaRefs>
     <ds:schemaRef ds:uri="http://schemas.openxmlformats.org/officeDocument/2006/bibliography"/>
   </ds:schemaRefs>

--- a/Dokumente/Systementwurf/Entwurf REST.docx
+++ b/Dokumente/Systementwurf/Entwurf REST.docx
@@ -524,7 +524,7 @@
                 <w:noProof/>
                 <w:webHidden/>
               </w:rPr>
-              <w:t>6</w:t>
+              <w:t>7</w:t>
             </w:r>
             <w:r>
               <w:rPr>
@@ -1836,7 +1836,7 @@
                 <w:noProof/>
                 <w:webHidden/>
               </w:rPr>
-              <w:t>13</w:t>
+              <w:t>14</w:t>
             </w:r>
             <w:r>
               <w:rPr>
@@ -1905,7 +1905,7 @@
                 <w:noProof/>
                 <w:webHidden/>
               </w:rPr>
-              <w:t>14</w:t>
+              <w:t>15</w:t>
             </w:r>
             <w:r>
               <w:rPr>
@@ -1974,7 +1974,7 @@
                 <w:noProof/>
                 <w:webHidden/>
               </w:rPr>
-              <w:t>14</w:t>
+              <w:t>15</w:t>
             </w:r>
             <w:r>
               <w:rPr>
@@ -2457,14 +2457,7 @@
                 <w:noProof/>
                 <w:webHidden/>
               </w:rPr>
-              <w:t>1</w:t>
-            </w:r>
-            <w:r>
-              <w:rPr>
-                <w:noProof/>
-                <w:webHidden/>
-              </w:rPr>
-              <w:t>8</w:t>
+              <w:t>18</w:t>
             </w:r>
             <w:r>
               <w:rPr>
@@ -2533,7 +2526,7 @@
                 <w:noProof/>
                 <w:webHidden/>
               </w:rPr>
-              <w:t>18</w:t>
+              <w:t>19</w:t>
             </w:r>
             <w:r>
               <w:rPr>
@@ -2602,7 +2595,7 @@
                 <w:noProof/>
                 <w:webHidden/>
               </w:rPr>
-              <w:t>19</w:t>
+              <w:t>20</w:t>
             </w:r>
             <w:r>
               <w:rPr>
@@ -2671,7 +2664,7 @@
                 <w:noProof/>
                 <w:webHidden/>
               </w:rPr>
-              <w:t>19</w:t>
+              <w:t>20</w:t>
             </w:r>
             <w:r>
               <w:rPr>
@@ -2740,7 +2733,7 @@
                 <w:noProof/>
                 <w:webHidden/>
               </w:rPr>
-              <w:t>19</w:t>
+              <w:t>20</w:t>
             </w:r>
             <w:r>
               <w:rPr>
@@ -2809,7 +2802,7 @@
                 <w:noProof/>
                 <w:webHidden/>
               </w:rPr>
-              <w:t>20</w:t>
+              <w:t>21</w:t>
             </w:r>
             <w:r>
               <w:rPr>
@@ -2878,7 +2871,7 @@
                 <w:noProof/>
                 <w:webHidden/>
               </w:rPr>
-              <w:t>20</w:t>
+              <w:t>21</w:t>
             </w:r>
             <w:r>
               <w:rPr>
@@ -2947,7 +2940,7 @@
                 <w:noProof/>
                 <w:webHidden/>
               </w:rPr>
-              <w:t>20</w:t>
+              <w:t>21</w:t>
             </w:r>
             <w:r>
               <w:rPr>
@@ -3016,7 +3009,7 @@
                 <w:noProof/>
                 <w:webHidden/>
               </w:rPr>
-              <w:t>20</w:t>
+              <w:t>21</w:t>
             </w:r>
             <w:r>
               <w:rPr>
@@ -3085,7 +3078,7 @@
                 <w:noProof/>
                 <w:webHidden/>
               </w:rPr>
-              <w:t>20</w:t>
+              <w:t>21</w:t>
             </w:r>
             <w:r>
               <w:rPr>
@@ -30465,6 +30458,17 @@
           <w:bdr w:val="none" w:sz="0" w:space="0" w:color="auto" w:frame="1"/>
           <w:lang w:eastAsia="de-DE"/>
         </w:rPr>
+        <w:t xml:space="preserve"> </w:t>
+      </w:r>
+      <w:r>
+        <w:rPr>
+          <w:rFonts w:ascii="Consolas" w:eastAsia="Times New Roman" w:hAnsi="Consolas" w:cs="Times New Roman"/>
+          <w:color w:val="0000FF"/>
+          <w:sz w:val="18"/>
+          <w:szCs w:val="18"/>
+          <w:bdr w:val="none" w:sz="0" w:space="0" w:color="auto" w:frame="1"/>
+          <w:lang w:eastAsia="de-DE"/>
+        </w:rPr>
         <w:t>"</w:t>
       </w:r>
       <w:proofErr w:type="spellStart"/>
@@ -30553,6 +30557,17 @@
           <w:bdr w:val="none" w:sz="0" w:space="0" w:color="auto" w:frame="1"/>
           <w:lang w:eastAsia="de-DE"/>
         </w:rPr>
+        <w:t xml:space="preserve"> </w:t>
+      </w:r>
+      <w:r>
+        <w:rPr>
+          <w:rFonts w:ascii="Consolas" w:eastAsia="Times New Roman" w:hAnsi="Consolas" w:cs="Times New Roman"/>
+          <w:color w:val="0000FF"/>
+          <w:sz w:val="18"/>
+          <w:szCs w:val="18"/>
+          <w:bdr w:val="none" w:sz="0" w:space="0" w:color="auto" w:frame="1"/>
+          <w:lang w:eastAsia="de-DE"/>
+        </w:rPr>
         <w:t>"</w:t>
       </w:r>
       <w:proofErr w:type="spellStart"/>
@@ -30674,6 +30689,17 @@
           <w:bdr w:val="none" w:sz="0" w:space="0" w:color="auto" w:frame="1"/>
           <w:lang w:eastAsia="de-DE"/>
         </w:rPr>
+        <w:t xml:space="preserve"> </w:t>
+      </w:r>
+      <w:r>
+        <w:rPr>
+          <w:rFonts w:ascii="Consolas" w:eastAsia="Times New Roman" w:hAnsi="Consolas" w:cs="Times New Roman"/>
+          <w:color w:val="0000FF"/>
+          <w:sz w:val="18"/>
+          <w:szCs w:val="18"/>
+          <w:bdr w:val="none" w:sz="0" w:space="0" w:color="auto" w:frame="1"/>
+          <w:lang w:eastAsia="de-DE"/>
+        </w:rPr>
         <w:t>"</w:t>
       </w:r>
       <w:proofErr w:type="spellStart"/>
@@ -30710,17 +30736,6 @@
           <w:lang w:eastAsia="de-DE"/>
         </w:rPr>
         <w:t>:</w:t>
-      </w:r>
-      <w:r>
-        <w:rPr>
-          <w:rFonts w:ascii="Consolas" w:eastAsia="Times New Roman" w:hAnsi="Consolas" w:cs="Times New Roman"/>
-          <w:color w:val="0000FF"/>
-          <w:sz w:val="18"/>
-          <w:szCs w:val="18"/>
-          <w:bdr w:val="none" w:sz="0" w:space="0" w:color="auto" w:frame="1"/>
-          <w:lang w:eastAsia="de-DE"/>
-        </w:rPr>
-        <w:t xml:space="preserve"> {</w:t>
       </w:r>
     </w:p>
     <w:p>
@@ -30762,119 +30777,7 @@
           <w:bdr w:val="none" w:sz="0" w:space="0" w:color="auto" w:frame="1"/>
           <w:lang w:eastAsia="de-DE"/>
         </w:rPr>
-        <w:tab/>
-      </w:r>
-      <w:r>
-        <w:rPr>
-          <w:rFonts w:ascii="Consolas" w:eastAsia="Times New Roman" w:hAnsi="Consolas" w:cs="Times New Roman"/>
-          <w:color w:val="0000FF"/>
-          <w:sz w:val="18"/>
-          <w:szCs w:val="18"/>
-          <w:bdr w:val="none" w:sz="0" w:space="0" w:color="auto" w:frame="1"/>
-          <w:lang w:eastAsia="de-DE"/>
-        </w:rPr>
-        <w:t>"</w:t>
-      </w:r>
-      <w:proofErr w:type="spellStart"/>
-      <w:r>
-        <w:rPr>
-          <w:rFonts w:ascii="Consolas" w:eastAsia="Times New Roman" w:hAnsi="Consolas" w:cs="Times New Roman"/>
-          <w:color w:val="0000FF"/>
-          <w:sz w:val="18"/>
-          <w:szCs w:val="18"/>
-          <w:bdr w:val="none" w:sz="0" w:space="0" w:color="auto" w:frame="1"/>
-          <w:lang w:eastAsia="de-DE"/>
-        </w:rPr>
-        <w:t>datum</w:t>
-      </w:r>
-      <w:proofErr w:type="spellEnd"/>
-      <w:r>
-        <w:rPr>
-          <w:rFonts w:ascii="Consolas" w:eastAsia="Times New Roman" w:hAnsi="Consolas" w:cs="Times New Roman"/>
-          <w:color w:val="0000FF"/>
-          <w:sz w:val="18"/>
-          <w:szCs w:val="18"/>
-          <w:bdr w:val="none" w:sz="0" w:space="0" w:color="auto" w:frame="1"/>
-          <w:lang w:eastAsia="de-DE"/>
-        </w:rPr>
-        <w:t>"</w:t>
-      </w:r>
-      <w:r>
-        <w:rPr>
-          <w:rFonts w:ascii="Consolas" w:eastAsia="Times New Roman" w:hAnsi="Consolas" w:cs="Times New Roman"/>
-          <w:color w:val="000000"/>
-          <w:sz w:val="18"/>
-          <w:szCs w:val="18"/>
-          <w:bdr w:val="none" w:sz="0" w:space="0" w:color="auto" w:frame="1"/>
-          <w:lang w:eastAsia="de-DE"/>
-        </w:rPr>
-        <w:t>:</w:t>
-      </w:r>
-      <w:r>
-        <w:rPr>
-          <w:rFonts w:ascii="Consolas" w:eastAsia="Times New Roman" w:hAnsi="Consolas" w:cs="Times New Roman"/>
-          <w:color w:val="000000"/>
-          <w:sz w:val="18"/>
-          <w:szCs w:val="18"/>
-          <w:bdr w:val="none" w:sz="0" w:space="0" w:color="auto" w:frame="1"/>
-          <w:lang w:eastAsia="de-DE"/>
-        </w:rPr>
-        <w:t xml:space="preserve"> </w:t>
-      </w:r>
-      <w:r>
-        <w:rPr>
-          <w:rFonts w:ascii="Consolas" w:eastAsia="Times New Roman" w:hAnsi="Consolas" w:cs="Times New Roman"/>
-          <w:color w:val="0000FF"/>
-          <w:sz w:val="18"/>
-          <w:szCs w:val="18"/>
-          <w:bdr w:val="none" w:sz="0" w:space="0" w:color="auto" w:frame="1"/>
-          <w:lang w:eastAsia="de-DE"/>
-        </w:rPr>
-        <w:t>"</w:t>
-      </w:r>
-      <w:r>
-        <w:rPr>
-          <w:rFonts w:ascii="Consolas" w:eastAsia="Times New Roman" w:hAnsi="Consolas" w:cs="Times New Roman"/>
-          <w:color w:val="0000FF"/>
-          <w:sz w:val="18"/>
-          <w:szCs w:val="18"/>
-          <w:bdr w:val="none" w:sz="0" w:space="0" w:color="auto" w:frame="1"/>
-          <w:lang w:eastAsia="de-DE"/>
-        </w:rPr>
-        <w:t>11.11.2016</w:t>
-      </w:r>
-      <w:r>
-        <w:rPr>
-          <w:rFonts w:ascii="Consolas" w:eastAsia="Times New Roman" w:hAnsi="Consolas" w:cs="Times New Roman"/>
-          <w:color w:val="0000FF"/>
-          <w:sz w:val="18"/>
-          <w:szCs w:val="18"/>
-          <w:bdr w:val="none" w:sz="0" w:space="0" w:color="auto" w:frame="1"/>
-          <w:lang w:eastAsia="de-DE"/>
-        </w:rPr>
-        <w:t>"</w:t>
-      </w:r>
-      <w:r>
-        <w:rPr>
-          <w:rFonts w:ascii="Consolas" w:eastAsia="Times New Roman" w:hAnsi="Consolas" w:cs="Times New Roman"/>
-          <w:color w:val="000000"/>
-          <w:sz w:val="18"/>
-          <w:szCs w:val="18"/>
-          <w:bdr w:val="none" w:sz="0" w:space="0" w:color="auto" w:frame="1"/>
-          <w:lang w:eastAsia="de-DE"/>
-        </w:rPr>
-        <w:t>,  </w:t>
-      </w:r>
-      <w:r>
-        <w:rPr>
-          <w:rFonts w:ascii="Consolas" w:eastAsia="Times New Roman" w:hAnsi="Consolas" w:cs="Times New Roman"/>
-          <w:color w:val="000000"/>
-          <w:sz w:val="18"/>
-          <w:szCs w:val="18"/>
-          <w:bdr w:val="none" w:sz="0" w:space="0" w:color="auto" w:frame="1"/>
-          <w:lang w:eastAsia="de-DE"/>
-        </w:rPr>
-        <w:t>  </w:t>
+        <w:t>{</w:t>
       </w:r>
     </w:p>
     <w:p>
@@ -30929,17 +30832,19 @@
         </w:rPr>
         <w:t>"</w:t>
       </w:r>
-      <w:r>
-        <w:rPr>
-          <w:rFonts w:ascii="Consolas" w:eastAsia="Times New Roman" w:hAnsi="Consolas" w:cs="Times New Roman"/>
-          <w:color w:val="0000FF"/>
-          <w:sz w:val="18"/>
-          <w:szCs w:val="18"/>
-          <w:bdr w:val="none" w:sz="0" w:space="0" w:color="auto" w:frame="1"/>
-          <w:lang w:eastAsia="de-DE"/>
-        </w:rPr>
-        <w:t>von</w:t>
-      </w:r>
+      <w:proofErr w:type="spellStart"/>
+      <w:r>
+        <w:rPr>
+          <w:rFonts w:ascii="Consolas" w:eastAsia="Times New Roman" w:hAnsi="Consolas" w:cs="Times New Roman"/>
+          <w:color w:val="0000FF"/>
+          <w:sz w:val="18"/>
+          <w:szCs w:val="18"/>
+          <w:bdr w:val="none" w:sz="0" w:space="0" w:color="auto" w:frame="1"/>
+          <w:lang w:eastAsia="de-DE"/>
+        </w:rPr>
+        <w:t>datum</w:t>
+      </w:r>
+      <w:proofErr w:type="spellEnd"/>
       <w:r>
         <w:rPr>
           <w:rFonts w:ascii="Consolas" w:eastAsia="Times New Roman" w:hAnsi="Consolas" w:cs="Times New Roman"/>
@@ -30993,18 +30898,40 @@
           <w:bdr w:val="none" w:sz="0" w:space="0" w:color="auto" w:frame="1"/>
           <w:lang w:eastAsia="de-DE"/>
         </w:rPr>
-        <w:t>13:00</w:t>
-      </w:r>
-      <w:r>
-        <w:rPr>
-          <w:rFonts w:ascii="Consolas" w:eastAsia="Times New Roman" w:hAnsi="Consolas" w:cs="Times New Roman"/>
-          <w:color w:val="0000FF"/>
-          <w:sz w:val="18"/>
-          <w:szCs w:val="18"/>
-          <w:bdr w:val="none" w:sz="0" w:space="0" w:color="auto" w:frame="1"/>
-          <w:lang w:eastAsia="de-DE"/>
-        </w:rPr>
-        <w:t>"</w:t>
+        <w:t>11.11.2016</w:t>
+      </w:r>
+      <w:r>
+        <w:rPr>
+          <w:rFonts w:ascii="Consolas" w:eastAsia="Times New Roman" w:hAnsi="Consolas" w:cs="Times New Roman"/>
+          <w:color w:val="0000FF"/>
+          <w:sz w:val="18"/>
+          <w:szCs w:val="18"/>
+          <w:bdr w:val="none" w:sz="0" w:space="0" w:color="auto" w:frame="1"/>
+          <w:lang w:eastAsia="de-DE"/>
+        </w:rPr>
+        <w:t>"</w:t>
+      </w:r>
+      <w:r>
+        <w:rPr>
+          <w:rFonts w:ascii="Consolas" w:eastAsia="Times New Roman" w:hAnsi="Consolas" w:cs="Times New Roman"/>
+          <w:color w:val="000000"/>
+          <w:sz w:val="18"/>
+          <w:szCs w:val="18"/>
+          <w:bdr w:val="none" w:sz="0" w:space="0" w:color="auto" w:frame="1"/>
+          <w:lang w:eastAsia="de-DE"/>
+        </w:rPr>
+        <w:t>,  </w:t>
+      </w:r>
+      <w:r>
+        <w:rPr>
+          <w:rFonts w:ascii="Consolas" w:eastAsia="Times New Roman" w:hAnsi="Consolas" w:cs="Times New Roman"/>
+          <w:color w:val="000000"/>
+          <w:sz w:val="18"/>
+          <w:szCs w:val="18"/>
+          <w:bdr w:val="none" w:sz="0" w:space="0" w:color="auto" w:frame="1"/>
+          <w:lang w:eastAsia="de-DE"/>
+        </w:rPr>
+        <w:t>  </w:t>
       </w:r>
     </w:p>
     <w:p>
@@ -31068,7 +30995,7 @@
           <w:bdr w:val="none" w:sz="0" w:space="0" w:color="auto" w:frame="1"/>
           <w:lang w:eastAsia="de-DE"/>
         </w:rPr>
-        <w:t>bis</w:t>
+        <w:t>von</w:t>
       </w:r>
       <w:r>
         <w:rPr>
@@ -31123,40 +31050,18 @@
           <w:bdr w:val="none" w:sz="0" w:space="0" w:color="auto" w:frame="1"/>
           <w:lang w:eastAsia="de-DE"/>
         </w:rPr>
-        <w:t>15:00</w:t>
-      </w:r>
-      <w:r>
-        <w:rPr>
-          <w:rFonts w:ascii="Consolas" w:eastAsia="Times New Roman" w:hAnsi="Consolas" w:cs="Times New Roman"/>
-          <w:color w:val="0000FF"/>
-          <w:sz w:val="18"/>
-          <w:szCs w:val="18"/>
-          <w:bdr w:val="none" w:sz="0" w:space="0" w:color="auto" w:frame="1"/>
-          <w:lang w:eastAsia="de-DE"/>
-        </w:rPr>
-        <w:t>"</w:t>
-      </w:r>
-      <w:r>
-        <w:rPr>
-          <w:rFonts w:ascii="Consolas" w:eastAsia="Times New Roman" w:hAnsi="Consolas" w:cs="Times New Roman"/>
-          <w:color w:val="000000"/>
-          <w:sz w:val="18"/>
-          <w:szCs w:val="18"/>
-          <w:bdr w:val="none" w:sz="0" w:space="0" w:color="auto" w:frame="1"/>
-          <w:lang w:eastAsia="de-DE"/>
-        </w:rPr>
-        <w:t>,  </w:t>
-      </w:r>
-      <w:r>
-        <w:rPr>
-          <w:rFonts w:ascii="Consolas" w:eastAsia="Times New Roman" w:hAnsi="Consolas" w:cs="Times New Roman"/>
-          <w:color w:val="000000"/>
-          <w:sz w:val="18"/>
-          <w:szCs w:val="18"/>
-          <w:bdr w:val="none" w:sz="0" w:space="0" w:color="auto" w:frame="1"/>
-          <w:lang w:eastAsia="de-DE"/>
-        </w:rPr>
-        <w:t>  </w:t>
+        <w:t>13:00</w:t>
+      </w:r>
+      <w:r>
+        <w:rPr>
+          <w:rFonts w:ascii="Consolas" w:eastAsia="Times New Roman" w:hAnsi="Consolas" w:cs="Times New Roman"/>
+          <w:color w:val="0000FF"/>
+          <w:sz w:val="18"/>
+          <w:szCs w:val="18"/>
+          <w:bdr w:val="none" w:sz="0" w:space="0" w:color="auto" w:frame="1"/>
+          <w:lang w:eastAsia="de-DE"/>
+        </w:rPr>
+        <w:t>"</w:t>
       </w:r>
     </w:p>
     <w:p>
@@ -31220,7 +31125,7 @@
           <w:bdr w:val="none" w:sz="0" w:space="0" w:color="auto" w:frame="1"/>
           <w:lang w:eastAsia="de-DE"/>
         </w:rPr>
-        <w:t>raum</w:t>
+        <w:t>bis</w:t>
       </w:r>
       <w:r>
         <w:rPr>
@@ -31275,29 +31180,40 @@
           <w:bdr w:val="none" w:sz="0" w:space="0" w:color="auto" w:frame="1"/>
           <w:lang w:eastAsia="de-DE"/>
         </w:rPr>
-        <w:t>4711</w:t>
-      </w:r>
-      <w:r>
-        <w:rPr>
-          <w:rFonts w:ascii="Consolas" w:eastAsia="Times New Roman" w:hAnsi="Consolas" w:cs="Times New Roman"/>
-          <w:color w:val="0000FF"/>
-          <w:sz w:val="18"/>
-          <w:szCs w:val="18"/>
-          <w:bdr w:val="none" w:sz="0" w:space="0" w:color="auto" w:frame="1"/>
-          <w:lang w:eastAsia="de-DE"/>
-        </w:rPr>
-        <w:t>"</w:t>
-      </w:r>
-      <w:r>
-        <w:rPr>
-          <w:rFonts w:ascii="Consolas" w:eastAsia="Times New Roman" w:hAnsi="Consolas" w:cs="Times New Roman"/>
-          <w:color w:val="000000"/>
-          <w:sz w:val="18"/>
-          <w:szCs w:val="18"/>
-          <w:bdr w:val="none" w:sz="0" w:space="0" w:color="auto" w:frame="1"/>
-          <w:lang w:eastAsia="de-DE"/>
-        </w:rPr>
-        <w:t xml:space="preserve"> </w:t>
+        <w:t>15:00</w:t>
+      </w:r>
+      <w:r>
+        <w:rPr>
+          <w:rFonts w:ascii="Consolas" w:eastAsia="Times New Roman" w:hAnsi="Consolas" w:cs="Times New Roman"/>
+          <w:color w:val="0000FF"/>
+          <w:sz w:val="18"/>
+          <w:szCs w:val="18"/>
+          <w:bdr w:val="none" w:sz="0" w:space="0" w:color="auto" w:frame="1"/>
+          <w:lang w:eastAsia="de-DE"/>
+        </w:rPr>
+        <w:t>"</w:t>
+      </w:r>
+      <w:r>
+        <w:rPr>
+          <w:rFonts w:ascii="Consolas" w:eastAsia="Times New Roman" w:hAnsi="Consolas" w:cs="Times New Roman"/>
+          <w:color w:val="000000"/>
+          <w:sz w:val="18"/>
+          <w:szCs w:val="18"/>
+          <w:bdr w:val="none" w:sz="0" w:space="0" w:color="auto" w:frame="1"/>
+          <w:lang w:eastAsia="de-DE"/>
+        </w:rPr>
+        <w:t>,  </w:t>
+      </w:r>
+      <w:r>
+        <w:rPr>
+          <w:rFonts w:ascii="Consolas" w:eastAsia="Times New Roman" w:hAnsi="Consolas" w:cs="Times New Roman"/>
+          <w:color w:val="000000"/>
+          <w:sz w:val="18"/>
+          <w:szCs w:val="18"/>
+          <w:bdr w:val="none" w:sz="0" w:space="0" w:color="auto" w:frame="1"/>
+          <w:lang w:eastAsia="de-DE"/>
+        </w:rPr>
+        <w:t>  </w:t>
       </w:r>
     </w:p>
     <w:p>
@@ -31350,7 +31266,95 @@
           <w:bdr w:val="none" w:sz="0" w:space="0" w:color="auto" w:frame="1"/>
           <w:lang w:eastAsia="de-DE"/>
         </w:rPr>
-        <w:t>}</w:t>
+        <w:t>"</w:t>
+      </w:r>
+      <w:r>
+        <w:rPr>
+          <w:rFonts w:ascii="Consolas" w:eastAsia="Times New Roman" w:hAnsi="Consolas" w:cs="Times New Roman"/>
+          <w:color w:val="0000FF"/>
+          <w:sz w:val="18"/>
+          <w:szCs w:val="18"/>
+          <w:bdr w:val="none" w:sz="0" w:space="0" w:color="auto" w:frame="1"/>
+          <w:lang w:eastAsia="de-DE"/>
+        </w:rPr>
+        <w:t>raum</w:t>
+      </w:r>
+      <w:r>
+        <w:rPr>
+          <w:rFonts w:ascii="Consolas" w:eastAsia="Times New Roman" w:hAnsi="Consolas" w:cs="Times New Roman"/>
+          <w:color w:val="0000FF"/>
+          <w:sz w:val="18"/>
+          <w:szCs w:val="18"/>
+          <w:bdr w:val="none" w:sz="0" w:space="0" w:color="auto" w:frame="1"/>
+          <w:lang w:eastAsia="de-DE"/>
+        </w:rPr>
+        <w:t>"</w:t>
+      </w:r>
+      <w:r>
+        <w:rPr>
+          <w:rFonts w:ascii="Consolas" w:eastAsia="Times New Roman" w:hAnsi="Consolas" w:cs="Times New Roman"/>
+          <w:color w:val="000000"/>
+          <w:sz w:val="18"/>
+          <w:szCs w:val="18"/>
+          <w:bdr w:val="none" w:sz="0" w:space="0" w:color="auto" w:frame="1"/>
+          <w:lang w:eastAsia="de-DE"/>
+        </w:rPr>
+        <w:t>:</w:t>
+      </w:r>
+      <w:r>
+        <w:rPr>
+          <w:rFonts w:ascii="Consolas" w:eastAsia="Times New Roman" w:hAnsi="Consolas" w:cs="Times New Roman"/>
+          <w:color w:val="000000"/>
+          <w:sz w:val="18"/>
+          <w:szCs w:val="18"/>
+          <w:bdr w:val="none" w:sz="0" w:space="0" w:color="auto" w:frame="1"/>
+          <w:lang w:eastAsia="de-DE"/>
+        </w:rPr>
+        <w:t xml:space="preserve"> </w:t>
+      </w:r>
+      <w:r>
+        <w:rPr>
+          <w:rFonts w:ascii="Consolas" w:eastAsia="Times New Roman" w:hAnsi="Consolas" w:cs="Times New Roman"/>
+          <w:color w:val="0000FF"/>
+          <w:sz w:val="18"/>
+          <w:szCs w:val="18"/>
+          <w:bdr w:val="none" w:sz="0" w:space="0" w:color="auto" w:frame="1"/>
+          <w:lang w:eastAsia="de-DE"/>
+        </w:rPr>
+        <w:t>"</w:t>
+      </w:r>
+      <w:r>
+        <w:rPr>
+          <w:rFonts w:ascii="Consolas" w:eastAsia="Times New Roman" w:hAnsi="Consolas" w:cs="Times New Roman"/>
+          <w:color w:val="0000FF"/>
+          <w:sz w:val="18"/>
+          <w:szCs w:val="18"/>
+          <w:bdr w:val="none" w:sz="0" w:space="0" w:color="auto" w:frame="1"/>
+          <w:lang w:eastAsia="de-DE"/>
+        </w:rPr>
+        <w:t>4711</w:t>
+      </w:r>
+      <w:r>
+        <w:rPr>
+          <w:rFonts w:ascii="Consolas" w:eastAsia="Times New Roman" w:hAnsi="Consolas" w:cs="Times New Roman"/>
+          <w:color w:val="0000FF"/>
+          <w:sz w:val="18"/>
+          <w:szCs w:val="18"/>
+          <w:bdr w:val="none" w:sz="0" w:space="0" w:color="auto" w:frame="1"/>
+          <w:lang w:eastAsia="de-DE"/>
+        </w:rPr>
+        <w:t>"</w:t>
+      </w:r>
+      <w:r>
+        <w:rPr>
+          <w:rFonts w:ascii="Consolas" w:eastAsia="Times New Roman" w:hAnsi="Consolas" w:cs="Times New Roman"/>
+          <w:color w:val="000000"/>
+          <w:sz w:val="18"/>
+          <w:szCs w:val="18"/>
+          <w:bdr w:val="none" w:sz="0" w:space="0" w:color="auto" w:frame="1"/>
+          <w:lang w:eastAsia="de-DE"/>
+        </w:rPr>
+        <w:t xml:space="preserve"> </w:t>
       </w:r>
     </w:p>
     <w:p>
@@ -31381,10 +31385,55 @@
           <w:bdr w:val="none" w:sz="0" w:space="0" w:color="auto" w:frame="1"/>
           <w:lang w:eastAsia="de-DE"/>
         </w:rPr>
+        <w:t xml:space="preserve"> </w:t>
+      </w:r>
+      <w:r>
+        <w:rPr>
+          <w:rFonts w:ascii="Consolas" w:eastAsia="Times New Roman" w:hAnsi="Consolas" w:cs="Times New Roman"/>
+          <w:color w:val="0000FF"/>
+          <w:sz w:val="18"/>
+          <w:szCs w:val="18"/>
+          <w:bdr w:val="none" w:sz="0" w:space="0" w:color="auto" w:frame="1"/>
+          <w:lang w:eastAsia="de-DE"/>
+        </w:rPr>
         <w:t>}</w:t>
       </w:r>
     </w:p>
     <w:p>
+      <w:pPr>
+        <w:numPr>
+          <w:ilvl w:val="0"/>
+          <w:numId w:val="22"/>
+        </w:numPr>
+        <w:pBdr>
+          <w:left w:val="single" w:sz="18" w:space="0" w:color="6CE26C"/>
+        </w:pBdr>
+        <w:shd w:val="clear" w:color="auto" w:fill="F8F8F8"/>
+        <w:spacing w:beforeAutospacing="1" w:after="0" w:afterAutospacing="1" w:line="210" w:lineRule="atLeast"/>
+        <w:rPr>
+          <w:rFonts w:ascii="Consolas" w:eastAsia="Times New Roman" w:hAnsi="Consolas" w:cs="Times New Roman"/>
+          <w:color w:val="5C5C5C"/>
+          <w:sz w:val="18"/>
+          <w:szCs w:val="18"/>
+          <w:lang w:eastAsia="de-DE"/>
+        </w:rPr>
+      </w:pPr>
+      <w:r>
+        <w:rPr>
+          <w:rFonts w:ascii="Consolas" w:eastAsia="Times New Roman" w:hAnsi="Consolas" w:cs="Times New Roman"/>
+          <w:color w:val="0000FF"/>
+          <w:sz w:val="18"/>
+          <w:szCs w:val="18"/>
+          <w:bdr w:val="none" w:sz="0" w:space="0" w:color="auto" w:frame="1"/>
+          <w:lang w:eastAsia="de-DE"/>
+        </w:rPr>
+        <w:t>}</w:t>
+      </w:r>
+    </w:p>
+    <w:p>
+      <w:pPr>
+        <w:spacing w:after="0"/>
+      </w:pPr>
       <w:r>
         <w:t>Antwort</w:t>
       </w:r>
@@ -31396,6 +31445,9 @@
       </w:r>
     </w:p>
     <w:p>
+      <w:pPr>
+        <w:spacing w:after="0"/>
+      </w:pPr>
       <w:r>
         <w:t xml:space="preserve">Status </w:t>
       </w:r>
@@ -31440,56 +31492,10 @@
           <w:bdr w:val="none" w:sz="0" w:space="0" w:color="auto" w:frame="1"/>
           <w:lang w:eastAsia="de-DE"/>
         </w:rPr>
-        <w:t>"</w:t>
-      </w:r>
-      <w:proofErr w:type="spellStart"/>
-      <w:r>
-        <w:rPr>
-          <w:rFonts w:ascii="Consolas" w:eastAsia="Times New Roman" w:hAnsi="Consolas" w:cs="Times New Roman"/>
-          <w:color w:val="0000FF"/>
-          <w:sz w:val="18"/>
-          <w:szCs w:val="18"/>
-          <w:bdr w:val="none" w:sz="0" w:space="0" w:color="auto" w:frame="1"/>
-          <w:lang w:eastAsia="de-DE"/>
-        </w:rPr>
-        <w:t>veranstaltung</w:t>
-      </w:r>
-      <w:proofErr w:type="spellEnd"/>
-      <w:proofErr w:type="gramStart"/>
-      <w:r>
-        <w:rPr>
-          <w:rFonts w:ascii="Consolas" w:eastAsia="Times New Roman" w:hAnsi="Consolas" w:cs="Times New Roman"/>
-          <w:color w:val="0000FF"/>
-          <w:sz w:val="18"/>
-          <w:szCs w:val="18"/>
-          <w:bdr w:val="none" w:sz="0" w:space="0" w:color="auto" w:frame="1"/>
-          <w:lang w:eastAsia="de-DE"/>
-        </w:rPr>
-        <w:t>"</w:t>
-      </w:r>
-      <w:r>
-        <w:rPr>
-          <w:rFonts w:ascii="Consolas" w:eastAsia="Times New Roman" w:hAnsi="Consolas" w:cs="Times New Roman"/>
-          <w:color w:val="000000"/>
-          <w:sz w:val="18"/>
-          <w:szCs w:val="18"/>
-          <w:bdr w:val="none" w:sz="0" w:space="0" w:color="auto" w:frame="1"/>
-          <w:lang w:eastAsia="de-DE"/>
-        </w:rPr>
-        <w:t>:</w:t>
-      </w:r>
-      <w:r>
-        <w:rPr>
-          <w:rFonts w:ascii="Consolas" w:eastAsia="Times New Roman" w:hAnsi="Consolas" w:cs="Times New Roman"/>
-          <w:color w:val="000000"/>
-          <w:sz w:val="18"/>
-          <w:szCs w:val="18"/>
-          <w:bdr w:val="none" w:sz="0" w:space="0" w:color="auto" w:frame="1"/>
-          <w:lang w:eastAsia="de-DE"/>
-        </w:rPr>
         <w:t>{</w:t>
       </w:r>
-      <w:proofErr w:type="gramEnd"/>
+      <w:bookmarkStart w:id="31" w:name="_GoBack"/>
+      <w:bookmarkEnd w:id="31"/>
     </w:p>
     <w:p>
       <w:pPr>
@@ -31519,6 +31525,17 @@
           <w:bdr w:val="none" w:sz="0" w:space="0" w:color="auto" w:frame="1"/>
           <w:lang w:eastAsia="de-DE"/>
         </w:rPr>
+        <w:t xml:space="preserve"> </w:t>
+      </w:r>
+      <w:r>
+        <w:rPr>
+          <w:rFonts w:ascii="Consolas" w:eastAsia="Times New Roman" w:hAnsi="Consolas" w:cs="Times New Roman"/>
+          <w:color w:val="0000FF"/>
+          <w:sz w:val="18"/>
+          <w:szCs w:val="18"/>
+          <w:bdr w:val="none" w:sz="0" w:space="0" w:color="auto" w:frame="1"/>
+          <w:lang w:eastAsia="de-DE"/>
+        </w:rPr>
         <w:t>"</w:t>
       </w:r>
       <w:proofErr w:type="spellStart"/>
@@ -31531,7 +31548,7 @@
           <w:bdr w:val="none" w:sz="0" w:space="0" w:color="auto" w:frame="1"/>
           <w:lang w:eastAsia="de-DE"/>
         </w:rPr>
-        <w:t>id</w:t>
+        <w:t>veranstaltung</w:t>
       </w:r>
       <w:proofErr w:type="spellEnd"/>
       <w:r>
@@ -31555,72 +31572,6 @@
           <w:lang w:eastAsia="de-DE"/>
         </w:rPr>
         <w:t>:</w:t>
-      </w:r>
-      <w:r>
-        <w:rPr>
-          <w:rFonts w:ascii="Consolas" w:eastAsia="Times New Roman" w:hAnsi="Consolas" w:cs="Times New Roman"/>
-          <w:color w:val="000000"/>
-          <w:sz w:val="18"/>
-          <w:szCs w:val="18"/>
-          <w:bdr w:val="none" w:sz="0" w:space="0" w:color="auto" w:frame="1"/>
-          <w:lang w:eastAsia="de-DE"/>
-        </w:rPr>
-        <w:t xml:space="preserve"> </w:t>
-      </w:r>
-      <w:r>
-        <w:rPr>
-          <w:rFonts w:ascii="Consolas" w:eastAsia="Times New Roman" w:hAnsi="Consolas" w:cs="Times New Roman"/>
-          <w:color w:val="0000FF"/>
-          <w:sz w:val="18"/>
-          <w:szCs w:val="18"/>
-          <w:bdr w:val="none" w:sz="0" w:space="0" w:color="auto" w:frame="1"/>
-          <w:lang w:eastAsia="de-DE"/>
-        </w:rPr>
-        <w:t>"</w:t>
-      </w:r>
-      <w:r>
-        <w:rPr>
-          <w:rFonts w:ascii="Consolas" w:eastAsia="Times New Roman" w:hAnsi="Consolas" w:cs="Times New Roman"/>
-          <w:color w:val="0000FF"/>
-          <w:sz w:val="18"/>
-          <w:szCs w:val="18"/>
-          <w:bdr w:val="none" w:sz="0" w:space="0" w:color="auto" w:frame="1"/>
-          <w:lang w:eastAsia="de-DE"/>
-        </w:rPr>
-        <w:t>1188</w:t>
-      </w:r>
-      <w:r>
-        <w:rPr>
-          <w:rFonts w:ascii="Consolas" w:eastAsia="Times New Roman" w:hAnsi="Consolas" w:cs="Times New Roman"/>
-          <w:color w:val="0000FF"/>
-          <w:sz w:val="18"/>
-          <w:szCs w:val="18"/>
-          <w:bdr w:val="none" w:sz="0" w:space="0" w:color="auto" w:frame="1"/>
-          <w:lang w:eastAsia="de-DE"/>
-        </w:rPr>
-        <w:t>"</w:t>
-      </w:r>
-      <w:r>
-        <w:rPr>
-          <w:rFonts w:ascii="Consolas" w:eastAsia="Times New Roman" w:hAnsi="Consolas" w:cs="Times New Roman"/>
-          <w:color w:val="000000"/>
-          <w:sz w:val="18"/>
-          <w:szCs w:val="18"/>
-          <w:bdr w:val="none" w:sz="0" w:space="0" w:color="auto" w:frame="1"/>
-          <w:lang w:eastAsia="de-DE"/>
-        </w:rPr>
-        <w:t>,  </w:t>
-      </w:r>
-      <w:r>
-        <w:rPr>
-          <w:rFonts w:ascii="Consolas" w:eastAsia="Times New Roman" w:hAnsi="Consolas" w:cs="Times New Roman"/>
-          <w:color w:val="000000"/>
-          <w:sz w:val="18"/>
-          <w:szCs w:val="18"/>
-          <w:bdr w:val="none" w:sz="0" w:space="0" w:color="auto" w:frame="1"/>
-          <w:lang w:eastAsia="de-DE"/>
-        </w:rPr>
-        <w:t>  </w:t>
       </w:r>
     </w:p>
     <w:p>
@@ -31651,43 +31602,7 @@
           <w:bdr w:val="none" w:sz="0" w:space="0" w:color="auto" w:frame="1"/>
           <w:lang w:eastAsia="de-DE"/>
         </w:rPr>
-        <w:t>"</w:t>
-      </w:r>
-      <w:proofErr w:type="spellStart"/>
-      <w:r>
-        <w:rPr>
-          <w:rFonts w:ascii="Consolas" w:eastAsia="Times New Roman" w:hAnsi="Consolas" w:cs="Times New Roman"/>
-          <w:color w:val="0000FF"/>
-          <w:sz w:val="18"/>
-          <w:szCs w:val="18"/>
-          <w:bdr w:val="none" w:sz="0" w:space="0" w:color="auto" w:frame="1"/>
-          <w:lang w:eastAsia="de-DE"/>
-        </w:rPr>
-        <w:t>benutzer</w:t>
-      </w:r>
-      <w:proofErr w:type="spellEnd"/>
-      <w:proofErr w:type="gramStart"/>
-      <w:r>
-        <w:rPr>
-          <w:rFonts w:ascii="Consolas" w:eastAsia="Times New Roman" w:hAnsi="Consolas" w:cs="Times New Roman"/>
-          <w:color w:val="0000FF"/>
-          <w:sz w:val="18"/>
-          <w:szCs w:val="18"/>
-          <w:bdr w:val="none" w:sz="0" w:space="0" w:color="auto" w:frame="1"/>
-          <w:lang w:eastAsia="de-DE"/>
-        </w:rPr>
-        <w:t>"</w:t>
-      </w:r>
-      <w:r>
-        <w:rPr>
-          <w:rFonts w:ascii="Consolas" w:eastAsia="Times New Roman" w:hAnsi="Consolas" w:cs="Times New Roman"/>
-          <w:color w:val="000000"/>
-          <w:sz w:val="18"/>
-          <w:szCs w:val="18"/>
-          <w:bdr w:val="none" w:sz="0" w:space="0" w:color="auto" w:frame="1"/>
-          <w:lang w:eastAsia="de-DE"/>
-        </w:rPr>
-        <w:t>:</w:t>
+        <w:t xml:space="preserve"> </w:t>
       </w:r>
       <w:r>
         <w:rPr>
@@ -31699,40 +31614,6 @@
           <w:lang w:eastAsia="de-DE"/>
         </w:rPr>
         <w:t>{</w:t>
-      </w:r>
-      <w:proofErr w:type="gramEnd"/>
-      <w:r>
-        <w:rPr>
-          <w:rFonts w:ascii="Consolas" w:eastAsia="Times New Roman" w:hAnsi="Consolas" w:cs="Times New Roman"/>
-          <w:color w:val="0000FF"/>
-          <w:sz w:val="18"/>
-          <w:szCs w:val="18"/>
-          <w:bdr w:val="none" w:sz="0" w:space="0" w:color="auto" w:frame="1"/>
-          <w:lang w:eastAsia="de-DE"/>
-        </w:rPr>
-        <w:t>Benutzer-Objekt</w:t>
-      </w:r>
-      <w:r>
-        <w:rPr>
-          <w:rFonts w:ascii="Consolas" w:eastAsia="Times New Roman" w:hAnsi="Consolas" w:cs="Times New Roman"/>
-          <w:color w:val="000000"/>
-          <w:sz w:val="18"/>
-          <w:szCs w:val="18"/>
-          <w:bdr w:val="none" w:sz="0" w:space="0" w:color="auto" w:frame="1"/>
-          <w:lang w:eastAsia="de-DE"/>
-        </w:rPr>
-        <w:t>}</w:t>
-      </w:r>
-      <w:r>
-        <w:rPr>
-          <w:rFonts w:ascii="Consolas" w:eastAsia="Times New Roman" w:hAnsi="Consolas" w:cs="Times New Roman"/>
-          <w:color w:val="0000FF"/>
-          <w:sz w:val="18"/>
-          <w:szCs w:val="18"/>
-          <w:bdr w:val="none" w:sz="0" w:space="0" w:color="auto" w:frame="1"/>
-          <w:lang w:eastAsia="de-DE"/>
-        </w:rPr>
-        <w:t>, //Professor</w:t>
       </w:r>
     </w:p>
     <w:p>
@@ -31763,6 +31644,28 @@
           <w:bdr w:val="none" w:sz="0" w:space="0" w:color="auto" w:frame="1"/>
           <w:lang w:eastAsia="de-DE"/>
         </w:rPr>
+        <w:t xml:space="preserve"> </w:t>
+      </w:r>
+      <w:r>
+        <w:rPr>
+          <w:rFonts w:ascii="Consolas" w:eastAsia="Times New Roman" w:hAnsi="Consolas" w:cs="Times New Roman"/>
+          <w:color w:val="0000FF"/>
+          <w:sz w:val="18"/>
+          <w:szCs w:val="18"/>
+          <w:bdr w:val="none" w:sz="0" w:space="0" w:color="auto" w:frame="1"/>
+          <w:lang w:eastAsia="de-DE"/>
+        </w:rPr>
+        <w:tab/>
+      </w:r>
+      <w:r>
+        <w:rPr>
+          <w:rFonts w:ascii="Consolas" w:eastAsia="Times New Roman" w:hAnsi="Consolas" w:cs="Times New Roman"/>
+          <w:color w:val="0000FF"/>
+          <w:sz w:val="18"/>
+          <w:szCs w:val="18"/>
+          <w:bdr w:val="none" w:sz="0" w:space="0" w:color="auto" w:frame="1"/>
+          <w:lang w:eastAsia="de-DE"/>
+        </w:rPr>
         <w:t>"</w:t>
       </w:r>
       <w:proofErr w:type="spellStart"/>
@@ -31775,7 +31678,7 @@
           <w:bdr w:val="none" w:sz="0" w:space="0" w:color="auto" w:frame="1"/>
           <w:lang w:eastAsia="de-DE"/>
         </w:rPr>
-        <w:t>datum</w:t>
+        <w:t>id</w:t>
       </w:r>
       <w:proofErr w:type="spellEnd"/>
       <w:r>
@@ -31831,7 +31734,7 @@
           <w:bdr w:val="none" w:sz="0" w:space="0" w:color="auto" w:frame="1"/>
           <w:lang w:eastAsia="de-DE"/>
         </w:rPr>
-        <w:t>11.11.2016</w:t>
+        <w:t>1188</w:t>
       </w:r>
       <w:r>
         <w:rPr>
@@ -31895,19 +31798,44 @@
           <w:bdr w:val="none" w:sz="0" w:space="0" w:color="auto" w:frame="1"/>
           <w:lang w:eastAsia="de-DE"/>
         </w:rPr>
-        <w:t>"</w:t>
-      </w:r>
-      <w:r>
-        <w:rPr>
-          <w:rFonts w:ascii="Consolas" w:eastAsia="Times New Roman" w:hAnsi="Consolas" w:cs="Times New Roman"/>
-          <w:color w:val="0000FF"/>
-          <w:sz w:val="18"/>
-          <w:szCs w:val="18"/>
-          <w:bdr w:val="none" w:sz="0" w:space="0" w:color="auto" w:frame="1"/>
-          <w:lang w:eastAsia="de-DE"/>
-        </w:rPr>
-        <w:t>von</w:t>
-      </w:r>
+        <w:t xml:space="preserve"> </w:t>
+      </w:r>
+      <w:r>
+        <w:rPr>
+          <w:rFonts w:ascii="Consolas" w:eastAsia="Times New Roman" w:hAnsi="Consolas" w:cs="Times New Roman"/>
+          <w:color w:val="0000FF"/>
+          <w:sz w:val="18"/>
+          <w:szCs w:val="18"/>
+          <w:bdr w:val="none" w:sz="0" w:space="0" w:color="auto" w:frame="1"/>
+          <w:lang w:eastAsia="de-DE"/>
+        </w:rPr>
+        <w:tab/>
+      </w:r>
+      <w:r>
+        <w:rPr>
+          <w:rFonts w:ascii="Consolas" w:eastAsia="Times New Roman" w:hAnsi="Consolas" w:cs="Times New Roman"/>
+          <w:color w:val="0000FF"/>
+          <w:sz w:val="18"/>
+          <w:szCs w:val="18"/>
+          <w:bdr w:val="none" w:sz="0" w:space="0" w:color="auto" w:frame="1"/>
+          <w:lang w:eastAsia="de-DE"/>
+        </w:rPr>
+        <w:t>"</w:t>
+      </w:r>
+      <w:proofErr w:type="spellStart"/>
+      <w:r>
+        <w:rPr>
+          <w:rFonts w:ascii="Consolas" w:eastAsia="Times New Roman" w:hAnsi="Consolas" w:cs="Times New Roman"/>
+          <w:color w:val="0000FF"/>
+          <w:sz w:val="18"/>
+          <w:szCs w:val="18"/>
+          <w:bdr w:val="none" w:sz="0" w:space="0" w:color="auto" w:frame="1"/>
+          <w:lang w:eastAsia="de-DE"/>
+        </w:rPr>
+        <w:t>benutzer</w:t>
+      </w:r>
+      <w:proofErr w:type="spellEnd"/>
+      <w:proofErr w:type="gramStart"/>
       <w:r>
         <w:rPr>
           <w:rFonts w:ascii="Consolas" w:eastAsia="Times New Roman" w:hAnsi="Consolas" w:cs="Times New Roman"/>
@@ -31939,40 +31867,41 @@
           <w:bdr w:val="none" w:sz="0" w:space="0" w:color="auto" w:frame="1"/>
           <w:lang w:eastAsia="de-DE"/>
         </w:rPr>
-        <w:t xml:space="preserve"> </w:t>
-      </w:r>
-      <w:r>
-        <w:rPr>
-          <w:rFonts w:ascii="Consolas" w:eastAsia="Times New Roman" w:hAnsi="Consolas" w:cs="Times New Roman"/>
-          <w:color w:val="0000FF"/>
-          <w:sz w:val="18"/>
-          <w:szCs w:val="18"/>
-          <w:bdr w:val="none" w:sz="0" w:space="0" w:color="auto" w:frame="1"/>
-          <w:lang w:eastAsia="de-DE"/>
-        </w:rPr>
-        <w:t>"</w:t>
-      </w:r>
-      <w:r>
-        <w:rPr>
-          <w:rFonts w:ascii="Consolas" w:eastAsia="Times New Roman" w:hAnsi="Consolas" w:cs="Times New Roman"/>
-          <w:color w:val="0000FF"/>
-          <w:sz w:val="18"/>
-          <w:szCs w:val="18"/>
-          <w:bdr w:val="none" w:sz="0" w:space="0" w:color="auto" w:frame="1"/>
-          <w:lang w:eastAsia="de-DE"/>
-        </w:rPr>
-        <w:t>13:00</w:t>
-      </w:r>
-      <w:r>
-        <w:rPr>
-          <w:rFonts w:ascii="Consolas" w:eastAsia="Times New Roman" w:hAnsi="Consolas" w:cs="Times New Roman"/>
-          <w:color w:val="0000FF"/>
-          <w:sz w:val="18"/>
-          <w:szCs w:val="18"/>
-          <w:bdr w:val="none" w:sz="0" w:space="0" w:color="auto" w:frame="1"/>
-          <w:lang w:eastAsia="de-DE"/>
-        </w:rPr>
-        <w:t>"</w:t>
+        <w:t>{</w:t>
+      </w:r>
+      <w:proofErr w:type="gramEnd"/>
+      <w:r>
+        <w:rPr>
+          <w:rFonts w:ascii="Consolas" w:eastAsia="Times New Roman" w:hAnsi="Consolas" w:cs="Times New Roman"/>
+          <w:color w:val="0000FF"/>
+          <w:sz w:val="18"/>
+          <w:szCs w:val="18"/>
+          <w:bdr w:val="none" w:sz="0" w:space="0" w:color="auto" w:frame="1"/>
+          <w:lang w:eastAsia="de-DE"/>
+        </w:rPr>
+        <w:t>Benutzer-Objekt</w:t>
+      </w:r>
+      <w:r>
+        <w:rPr>
+          <w:rFonts w:ascii="Consolas" w:eastAsia="Times New Roman" w:hAnsi="Consolas" w:cs="Times New Roman"/>
+          <w:color w:val="000000"/>
+          <w:sz w:val="18"/>
+          <w:szCs w:val="18"/>
+          <w:bdr w:val="none" w:sz="0" w:space="0" w:color="auto" w:frame="1"/>
+          <w:lang w:eastAsia="de-DE"/>
+        </w:rPr>
+        <w:t>}</w:t>
+      </w:r>
+      <w:r>
+        <w:rPr>
+          <w:rFonts w:ascii="Consolas" w:eastAsia="Times New Roman" w:hAnsi="Consolas" w:cs="Times New Roman"/>
+          <w:color w:val="0000FF"/>
+          <w:sz w:val="18"/>
+          <w:szCs w:val="18"/>
+          <w:bdr w:val="none" w:sz="0" w:space="0" w:color="auto" w:frame="1"/>
+          <w:lang w:eastAsia="de-DE"/>
+        </w:rPr>
+        <w:t>, //Professor</w:t>
       </w:r>
     </w:p>
     <w:p>
@@ -32003,19 +31932,43 @@
           <w:bdr w:val="none" w:sz="0" w:space="0" w:color="auto" w:frame="1"/>
           <w:lang w:eastAsia="de-DE"/>
         </w:rPr>
-        <w:t>"</w:t>
-      </w:r>
-      <w:r>
-        <w:rPr>
-          <w:rFonts w:ascii="Consolas" w:eastAsia="Times New Roman" w:hAnsi="Consolas" w:cs="Times New Roman"/>
-          <w:color w:val="0000FF"/>
-          <w:sz w:val="18"/>
-          <w:szCs w:val="18"/>
-          <w:bdr w:val="none" w:sz="0" w:space="0" w:color="auto" w:frame="1"/>
-          <w:lang w:eastAsia="de-DE"/>
-        </w:rPr>
-        <w:t>bis</w:t>
-      </w:r>
+        <w:t xml:space="preserve"> </w:t>
+      </w:r>
+      <w:r>
+        <w:rPr>
+          <w:rFonts w:ascii="Consolas" w:eastAsia="Times New Roman" w:hAnsi="Consolas" w:cs="Times New Roman"/>
+          <w:color w:val="0000FF"/>
+          <w:sz w:val="18"/>
+          <w:szCs w:val="18"/>
+          <w:bdr w:val="none" w:sz="0" w:space="0" w:color="auto" w:frame="1"/>
+          <w:lang w:eastAsia="de-DE"/>
+        </w:rPr>
+        <w:tab/>
+      </w:r>
+      <w:r>
+        <w:rPr>
+          <w:rFonts w:ascii="Consolas" w:eastAsia="Times New Roman" w:hAnsi="Consolas" w:cs="Times New Roman"/>
+          <w:color w:val="0000FF"/>
+          <w:sz w:val="18"/>
+          <w:szCs w:val="18"/>
+          <w:bdr w:val="none" w:sz="0" w:space="0" w:color="auto" w:frame="1"/>
+          <w:lang w:eastAsia="de-DE"/>
+        </w:rPr>
+        <w:t>"</w:t>
+      </w:r>
+      <w:proofErr w:type="spellStart"/>
+      <w:r>
+        <w:rPr>
+          <w:rFonts w:ascii="Consolas" w:eastAsia="Times New Roman" w:hAnsi="Consolas" w:cs="Times New Roman"/>
+          <w:color w:val="0000FF"/>
+          <w:sz w:val="18"/>
+          <w:szCs w:val="18"/>
+          <w:bdr w:val="none" w:sz="0" w:space="0" w:color="auto" w:frame="1"/>
+          <w:lang w:eastAsia="de-DE"/>
+        </w:rPr>
+        <w:t>datum</w:t>
+      </w:r>
+      <w:proofErr w:type="spellEnd"/>
       <w:r>
         <w:rPr>
           <w:rFonts w:ascii="Consolas" w:eastAsia="Times New Roman" w:hAnsi="Consolas" w:cs="Times New Roman"/>
@@ -32069,7 +32022,7 @@
           <w:bdr w:val="none" w:sz="0" w:space="0" w:color="auto" w:frame="1"/>
           <w:lang w:eastAsia="de-DE"/>
         </w:rPr>
-        <w:t>15:00</w:t>
+        <w:t>11.11.2016</w:t>
       </w:r>
       <w:r>
         <w:rPr>
@@ -32133,20 +32086,41 @@
           <w:bdr w:val="none" w:sz="0" w:space="0" w:color="auto" w:frame="1"/>
           <w:lang w:eastAsia="de-DE"/>
         </w:rPr>
-        <w:t>"</w:t>
-      </w:r>
-      <w:r>
-        <w:rPr>
-          <w:rFonts w:ascii="Consolas" w:eastAsia="Times New Roman" w:hAnsi="Consolas" w:cs="Times New Roman"/>
-          <w:color w:val="0000FF"/>
-          <w:sz w:val="18"/>
-          <w:szCs w:val="18"/>
-          <w:bdr w:val="none" w:sz="0" w:space="0" w:color="auto" w:frame="1"/>
-          <w:lang w:eastAsia="de-DE"/>
-        </w:rPr>
-        <w:t>raum</w:t>
-      </w:r>
-      <w:proofErr w:type="gramStart"/>
+        <w:t xml:space="preserve"> </w:t>
+      </w:r>
+      <w:r>
+        <w:rPr>
+          <w:rFonts w:ascii="Consolas" w:eastAsia="Times New Roman" w:hAnsi="Consolas" w:cs="Times New Roman"/>
+          <w:color w:val="0000FF"/>
+          <w:sz w:val="18"/>
+          <w:szCs w:val="18"/>
+          <w:bdr w:val="none" w:sz="0" w:space="0" w:color="auto" w:frame="1"/>
+          <w:lang w:eastAsia="de-DE"/>
+        </w:rPr>
+        <w:tab/>
+      </w:r>
+      <w:r>
+        <w:rPr>
+          <w:rFonts w:ascii="Consolas" w:eastAsia="Times New Roman" w:hAnsi="Consolas" w:cs="Times New Roman"/>
+          <w:color w:val="0000FF"/>
+          <w:sz w:val="18"/>
+          <w:szCs w:val="18"/>
+          <w:bdr w:val="none" w:sz="0" w:space="0" w:color="auto" w:frame="1"/>
+          <w:lang w:eastAsia="de-DE"/>
+        </w:rPr>
+        <w:t>"</w:t>
+      </w:r>
+      <w:r>
+        <w:rPr>
+          <w:rFonts w:ascii="Consolas" w:eastAsia="Times New Roman" w:hAnsi="Consolas" w:cs="Times New Roman"/>
+          <w:color w:val="0000FF"/>
+          <w:sz w:val="18"/>
+          <w:szCs w:val="18"/>
+          <w:bdr w:val="none" w:sz="0" w:space="0" w:color="auto" w:frame="1"/>
+          <w:lang w:eastAsia="de-DE"/>
+        </w:rPr>
+        <w:t>von</w:t>
+      </w:r>
       <w:r>
         <w:rPr>
           <w:rFonts w:ascii="Consolas" w:eastAsia="Times New Roman" w:hAnsi="Consolas" w:cs="Times New Roman"/>
@@ -32178,19 +32152,40 @@
           <w:bdr w:val="none" w:sz="0" w:space="0" w:color="auto" w:frame="1"/>
           <w:lang w:eastAsia="de-DE"/>
         </w:rPr>
-        <w:t>{</w:t>
-      </w:r>
-      <w:proofErr w:type="gramEnd"/>
-      <w:r>
-        <w:rPr>
-          <w:rFonts w:ascii="Consolas" w:eastAsia="Times New Roman" w:hAnsi="Consolas" w:cs="Times New Roman"/>
-          <w:color w:val="000000"/>
-          <w:sz w:val="18"/>
-          <w:szCs w:val="18"/>
-          <w:bdr w:val="none" w:sz="0" w:space="0" w:color="auto" w:frame="1"/>
-          <w:lang w:eastAsia="de-DE"/>
-        </w:rPr>
-        <w:t>} // Raum der Veranstaltung</w:t>
+        <w:t xml:space="preserve"> </w:t>
+      </w:r>
+      <w:r>
+        <w:rPr>
+          <w:rFonts w:ascii="Consolas" w:eastAsia="Times New Roman" w:hAnsi="Consolas" w:cs="Times New Roman"/>
+          <w:color w:val="0000FF"/>
+          <w:sz w:val="18"/>
+          <w:szCs w:val="18"/>
+          <w:bdr w:val="none" w:sz="0" w:space="0" w:color="auto" w:frame="1"/>
+          <w:lang w:eastAsia="de-DE"/>
+        </w:rPr>
+        <w:t>"</w:t>
+      </w:r>
+      <w:r>
+        <w:rPr>
+          <w:rFonts w:ascii="Consolas" w:eastAsia="Times New Roman" w:hAnsi="Consolas" w:cs="Times New Roman"/>
+          <w:color w:val="0000FF"/>
+          <w:sz w:val="18"/>
+          <w:szCs w:val="18"/>
+          <w:bdr w:val="none" w:sz="0" w:space="0" w:color="auto" w:frame="1"/>
+          <w:lang w:eastAsia="de-DE"/>
+        </w:rPr>
+        <w:t>13:00</w:t>
+      </w:r>
+      <w:r>
+        <w:rPr>
+          <w:rFonts w:ascii="Consolas" w:eastAsia="Times New Roman" w:hAnsi="Consolas" w:cs="Times New Roman"/>
+          <w:color w:val="0000FF"/>
+          <w:sz w:val="18"/>
+          <w:szCs w:val="18"/>
+          <w:bdr w:val="none" w:sz="0" w:space="0" w:color="auto" w:frame="1"/>
+          <w:lang w:eastAsia="de-DE"/>
+        </w:rPr>
+        <w:t>"</w:t>
       </w:r>
     </w:p>
     <w:p>
@@ -32221,11 +32216,462 @@
           <w:bdr w:val="none" w:sz="0" w:space="0" w:color="auto" w:frame="1"/>
           <w:lang w:eastAsia="de-DE"/>
         </w:rPr>
+        <w:t xml:space="preserve"> </w:t>
+      </w:r>
+      <w:r>
+        <w:rPr>
+          <w:rFonts w:ascii="Consolas" w:eastAsia="Times New Roman" w:hAnsi="Consolas" w:cs="Times New Roman"/>
+          <w:color w:val="0000FF"/>
+          <w:sz w:val="18"/>
+          <w:szCs w:val="18"/>
+          <w:bdr w:val="none" w:sz="0" w:space="0" w:color="auto" w:frame="1"/>
+          <w:lang w:eastAsia="de-DE"/>
+        </w:rPr>
+        <w:tab/>
+      </w:r>
+      <w:r>
+        <w:rPr>
+          <w:rFonts w:ascii="Consolas" w:eastAsia="Times New Roman" w:hAnsi="Consolas" w:cs="Times New Roman"/>
+          <w:color w:val="0000FF"/>
+          <w:sz w:val="18"/>
+          <w:szCs w:val="18"/>
+          <w:bdr w:val="none" w:sz="0" w:space="0" w:color="auto" w:frame="1"/>
+          <w:lang w:eastAsia="de-DE"/>
+        </w:rPr>
+        <w:t>"</w:t>
+      </w:r>
+      <w:r>
+        <w:rPr>
+          <w:rFonts w:ascii="Consolas" w:eastAsia="Times New Roman" w:hAnsi="Consolas" w:cs="Times New Roman"/>
+          <w:color w:val="0000FF"/>
+          <w:sz w:val="18"/>
+          <w:szCs w:val="18"/>
+          <w:bdr w:val="none" w:sz="0" w:space="0" w:color="auto" w:frame="1"/>
+          <w:lang w:eastAsia="de-DE"/>
+        </w:rPr>
+        <w:t>bis</w:t>
+      </w:r>
+      <w:r>
+        <w:rPr>
+          <w:rFonts w:ascii="Consolas" w:eastAsia="Times New Roman" w:hAnsi="Consolas" w:cs="Times New Roman"/>
+          <w:color w:val="0000FF"/>
+          <w:sz w:val="18"/>
+          <w:szCs w:val="18"/>
+          <w:bdr w:val="none" w:sz="0" w:space="0" w:color="auto" w:frame="1"/>
+          <w:lang w:eastAsia="de-DE"/>
+        </w:rPr>
+        <w:t>"</w:t>
+      </w:r>
+      <w:r>
+        <w:rPr>
+          <w:rFonts w:ascii="Consolas" w:eastAsia="Times New Roman" w:hAnsi="Consolas" w:cs="Times New Roman"/>
+          <w:color w:val="000000"/>
+          <w:sz w:val="18"/>
+          <w:szCs w:val="18"/>
+          <w:bdr w:val="none" w:sz="0" w:space="0" w:color="auto" w:frame="1"/>
+          <w:lang w:eastAsia="de-DE"/>
+        </w:rPr>
+        <w:t>:</w:t>
+      </w:r>
+      <w:r>
+        <w:rPr>
+          <w:rFonts w:ascii="Consolas" w:eastAsia="Times New Roman" w:hAnsi="Consolas" w:cs="Times New Roman"/>
+          <w:color w:val="000000"/>
+          <w:sz w:val="18"/>
+          <w:szCs w:val="18"/>
+          <w:bdr w:val="none" w:sz="0" w:space="0" w:color="auto" w:frame="1"/>
+          <w:lang w:eastAsia="de-DE"/>
+        </w:rPr>
+        <w:t xml:space="preserve"> </w:t>
+      </w:r>
+      <w:r>
+        <w:rPr>
+          <w:rFonts w:ascii="Consolas" w:eastAsia="Times New Roman" w:hAnsi="Consolas" w:cs="Times New Roman"/>
+          <w:color w:val="0000FF"/>
+          <w:sz w:val="18"/>
+          <w:szCs w:val="18"/>
+          <w:bdr w:val="none" w:sz="0" w:space="0" w:color="auto" w:frame="1"/>
+          <w:lang w:eastAsia="de-DE"/>
+        </w:rPr>
+        <w:t>"</w:t>
+      </w:r>
+      <w:r>
+        <w:rPr>
+          <w:rFonts w:ascii="Consolas" w:eastAsia="Times New Roman" w:hAnsi="Consolas" w:cs="Times New Roman"/>
+          <w:color w:val="0000FF"/>
+          <w:sz w:val="18"/>
+          <w:szCs w:val="18"/>
+          <w:bdr w:val="none" w:sz="0" w:space="0" w:color="auto" w:frame="1"/>
+          <w:lang w:eastAsia="de-DE"/>
+        </w:rPr>
+        <w:t>15:00</w:t>
+      </w:r>
+      <w:r>
+        <w:rPr>
+          <w:rFonts w:ascii="Consolas" w:eastAsia="Times New Roman" w:hAnsi="Consolas" w:cs="Times New Roman"/>
+          <w:color w:val="0000FF"/>
+          <w:sz w:val="18"/>
+          <w:szCs w:val="18"/>
+          <w:bdr w:val="none" w:sz="0" w:space="0" w:color="auto" w:frame="1"/>
+          <w:lang w:eastAsia="de-DE"/>
+        </w:rPr>
+        <w:t>"</w:t>
+      </w:r>
+      <w:r>
+        <w:rPr>
+          <w:rFonts w:ascii="Consolas" w:eastAsia="Times New Roman" w:hAnsi="Consolas" w:cs="Times New Roman"/>
+          <w:color w:val="000000"/>
+          <w:sz w:val="18"/>
+          <w:szCs w:val="18"/>
+          <w:bdr w:val="none" w:sz="0" w:space="0" w:color="auto" w:frame="1"/>
+          <w:lang w:eastAsia="de-DE"/>
+        </w:rPr>
+        <w:t>,  </w:t>
+      </w:r>
+      <w:r>
+        <w:rPr>
+          <w:rFonts w:ascii="Consolas" w:eastAsia="Times New Roman" w:hAnsi="Consolas" w:cs="Times New Roman"/>
+          <w:color w:val="000000"/>
+          <w:sz w:val="18"/>
+          <w:szCs w:val="18"/>
+          <w:bdr w:val="none" w:sz="0" w:space="0" w:color="auto" w:frame="1"/>
+          <w:lang w:eastAsia="de-DE"/>
+        </w:rPr>
+        <w:t>  </w:t>
+      </w:r>
+    </w:p>
+    <w:p>
+      <w:pPr>
+        <w:numPr>
+          <w:ilvl w:val="0"/>
+          <w:numId w:val="40"/>
+        </w:numPr>
+        <w:pBdr>
+          <w:left w:val="single" w:sz="18" w:space="0" w:color="6CE26C"/>
+        </w:pBdr>
+        <w:shd w:val="clear" w:color="auto" w:fill="F8F8F8"/>
+        <w:spacing w:beforeAutospacing="1" w:after="0" w:afterAutospacing="1" w:line="210" w:lineRule="atLeast"/>
+        <w:rPr>
+          <w:rFonts w:ascii="Consolas" w:eastAsia="Times New Roman" w:hAnsi="Consolas" w:cs="Times New Roman"/>
+          <w:color w:val="5C5C5C"/>
+          <w:sz w:val="18"/>
+          <w:szCs w:val="18"/>
+          <w:lang w:eastAsia="de-DE"/>
+        </w:rPr>
+      </w:pPr>
+      <w:r>
+        <w:rPr>
+          <w:rFonts w:ascii="Consolas" w:eastAsia="Times New Roman" w:hAnsi="Consolas" w:cs="Times New Roman"/>
+          <w:color w:val="0000FF"/>
+          <w:sz w:val="18"/>
+          <w:szCs w:val="18"/>
+          <w:bdr w:val="none" w:sz="0" w:space="0" w:color="auto" w:frame="1"/>
+          <w:lang w:eastAsia="de-DE"/>
+        </w:rPr>
+        <w:t xml:space="preserve"> </w:t>
+      </w:r>
+      <w:r>
+        <w:rPr>
+          <w:rFonts w:ascii="Consolas" w:eastAsia="Times New Roman" w:hAnsi="Consolas" w:cs="Times New Roman"/>
+          <w:color w:val="0000FF"/>
+          <w:sz w:val="18"/>
+          <w:szCs w:val="18"/>
+          <w:bdr w:val="none" w:sz="0" w:space="0" w:color="auto" w:frame="1"/>
+          <w:lang w:eastAsia="de-DE"/>
+        </w:rPr>
+        <w:tab/>
+      </w:r>
+      <w:r>
+        <w:rPr>
+          <w:rFonts w:ascii="Consolas" w:eastAsia="Times New Roman" w:hAnsi="Consolas" w:cs="Times New Roman"/>
+          <w:color w:val="0000FF"/>
+          <w:sz w:val="18"/>
+          <w:szCs w:val="18"/>
+          <w:bdr w:val="none" w:sz="0" w:space="0" w:color="auto" w:frame="1"/>
+          <w:lang w:eastAsia="de-DE"/>
+        </w:rPr>
+        <w:t>"</w:t>
+      </w:r>
+      <w:r>
+        <w:rPr>
+          <w:rFonts w:ascii="Consolas" w:eastAsia="Times New Roman" w:hAnsi="Consolas" w:cs="Times New Roman"/>
+          <w:color w:val="0000FF"/>
+          <w:sz w:val="18"/>
+          <w:szCs w:val="18"/>
+          <w:bdr w:val="none" w:sz="0" w:space="0" w:color="auto" w:frame="1"/>
+          <w:lang w:eastAsia="de-DE"/>
+        </w:rPr>
+        <w:t>raum</w:t>
+      </w:r>
+      <w:r>
+        <w:rPr>
+          <w:rFonts w:ascii="Consolas" w:eastAsia="Times New Roman" w:hAnsi="Consolas" w:cs="Times New Roman"/>
+          <w:color w:val="0000FF"/>
+          <w:sz w:val="18"/>
+          <w:szCs w:val="18"/>
+          <w:bdr w:val="none" w:sz="0" w:space="0" w:color="auto" w:frame="1"/>
+          <w:lang w:eastAsia="de-DE"/>
+        </w:rPr>
+        <w:t>"</w:t>
+      </w:r>
+      <w:r>
+        <w:rPr>
+          <w:rFonts w:ascii="Consolas" w:eastAsia="Times New Roman" w:hAnsi="Consolas" w:cs="Times New Roman"/>
+          <w:color w:val="000000"/>
+          <w:sz w:val="18"/>
+          <w:szCs w:val="18"/>
+          <w:bdr w:val="none" w:sz="0" w:space="0" w:color="auto" w:frame="1"/>
+          <w:lang w:eastAsia="de-DE"/>
+        </w:rPr>
+        <w:t>:</w:t>
+      </w:r>
+    </w:p>
+    <w:p>
+      <w:pPr>
+        <w:numPr>
+          <w:ilvl w:val="0"/>
+          <w:numId w:val="40"/>
+        </w:numPr>
+        <w:pBdr>
+          <w:left w:val="single" w:sz="18" w:space="0" w:color="6CE26C"/>
+        </w:pBdr>
+        <w:shd w:val="clear" w:color="auto" w:fill="F8F8F8"/>
+        <w:spacing w:beforeAutospacing="1" w:after="0" w:afterAutospacing="1" w:line="210" w:lineRule="atLeast"/>
+        <w:rPr>
+          <w:rFonts w:ascii="Consolas" w:eastAsia="Times New Roman" w:hAnsi="Consolas" w:cs="Times New Roman"/>
+          <w:color w:val="5C5C5C"/>
+          <w:sz w:val="18"/>
+          <w:szCs w:val="18"/>
+          <w:lang w:eastAsia="de-DE"/>
+        </w:rPr>
+      </w:pPr>
+      <w:r>
+        <w:rPr>
+          <w:rFonts w:ascii="Consolas" w:eastAsia="Times New Roman" w:hAnsi="Consolas" w:cs="Times New Roman"/>
+          <w:color w:val="0000FF"/>
+          <w:sz w:val="18"/>
+          <w:szCs w:val="18"/>
+          <w:bdr w:val="none" w:sz="0" w:space="0" w:color="auto" w:frame="1"/>
+          <w:lang w:eastAsia="de-DE"/>
+        </w:rPr>
+        <w:t xml:space="preserve"> </w:t>
+      </w:r>
+      <w:r>
+        <w:rPr>
+          <w:rFonts w:ascii="Consolas" w:eastAsia="Times New Roman" w:hAnsi="Consolas" w:cs="Times New Roman"/>
+          <w:color w:val="0000FF"/>
+          <w:sz w:val="18"/>
+          <w:szCs w:val="18"/>
+          <w:bdr w:val="none" w:sz="0" w:space="0" w:color="auto" w:frame="1"/>
+          <w:lang w:eastAsia="de-DE"/>
+        </w:rPr>
+        <w:tab/>
+      </w:r>
+      <w:r>
+        <w:rPr>
+          <w:rFonts w:ascii="Consolas" w:eastAsia="Times New Roman" w:hAnsi="Consolas" w:cs="Times New Roman"/>
+          <w:color w:val="000000"/>
+          <w:sz w:val="18"/>
+          <w:szCs w:val="18"/>
+          <w:bdr w:val="none" w:sz="0" w:space="0" w:color="auto" w:frame="1"/>
+          <w:lang w:eastAsia="de-DE"/>
+        </w:rPr>
+        <w:t>{</w:t>
+      </w:r>
+    </w:p>
+    <w:p>
+      <w:pPr>
+        <w:numPr>
+          <w:ilvl w:val="0"/>
+          <w:numId w:val="40"/>
+        </w:numPr>
+        <w:pBdr>
+          <w:left w:val="single" w:sz="18" w:space="0" w:color="6CE26C"/>
+        </w:pBdr>
+        <w:shd w:val="clear" w:color="auto" w:fill="F8F8F8"/>
+        <w:spacing w:beforeAutospacing="1" w:after="0" w:afterAutospacing="1" w:line="210" w:lineRule="atLeast"/>
+        <w:rPr>
+          <w:rFonts w:ascii="Consolas" w:eastAsia="Times New Roman" w:hAnsi="Consolas" w:cs="Times New Roman"/>
+          <w:color w:val="5C5C5C"/>
+          <w:sz w:val="18"/>
+          <w:szCs w:val="18"/>
+          <w:lang w:eastAsia="de-DE"/>
+        </w:rPr>
+      </w:pPr>
+      <w:r>
+        <w:rPr>
+          <w:rFonts w:ascii="Consolas" w:eastAsia="Times New Roman" w:hAnsi="Consolas" w:cs="Times New Roman"/>
+          <w:color w:val="000000"/>
+          <w:sz w:val="18"/>
+          <w:szCs w:val="18"/>
+          <w:bdr w:val="none" w:sz="0" w:space="0" w:color="auto" w:frame="1"/>
+          <w:lang w:eastAsia="de-DE"/>
+        </w:rPr>
+        <w:t xml:space="preserve"> </w:t>
+      </w:r>
+      <w:r>
+        <w:rPr>
+          <w:rFonts w:ascii="Consolas" w:eastAsia="Times New Roman" w:hAnsi="Consolas" w:cs="Times New Roman"/>
+          <w:color w:val="000000"/>
+          <w:sz w:val="18"/>
+          <w:szCs w:val="18"/>
+          <w:bdr w:val="none" w:sz="0" w:space="0" w:color="auto" w:frame="1"/>
+          <w:lang w:eastAsia="de-DE"/>
+        </w:rPr>
+        <w:tab/>
+      </w:r>
+      <w:r>
+        <w:rPr>
+          <w:rFonts w:ascii="Consolas" w:eastAsia="Times New Roman" w:hAnsi="Consolas" w:cs="Times New Roman"/>
+          <w:color w:val="000000"/>
+          <w:sz w:val="18"/>
+          <w:szCs w:val="18"/>
+          <w:bdr w:val="none" w:sz="0" w:space="0" w:color="auto" w:frame="1"/>
+          <w:lang w:eastAsia="de-DE"/>
+        </w:rPr>
+        <w:tab/>
+      </w:r>
+      <w:r>
+        <w:rPr>
+          <w:rFonts w:ascii="Consolas" w:eastAsia="Times New Roman" w:hAnsi="Consolas" w:cs="Times New Roman"/>
+          <w:color w:val="000000"/>
+          <w:sz w:val="18"/>
+          <w:szCs w:val="18"/>
+          <w:bdr w:val="none" w:sz="0" w:space="0" w:color="auto" w:frame="1"/>
+          <w:lang w:eastAsia="de-DE"/>
+        </w:rPr>
+        <w:t>// Raum der Veranstaltung</w:t>
+      </w:r>
+    </w:p>
+    <w:p>
+      <w:pPr>
+        <w:numPr>
+          <w:ilvl w:val="0"/>
+          <w:numId w:val="40"/>
+        </w:numPr>
+        <w:pBdr>
+          <w:left w:val="single" w:sz="18" w:space="0" w:color="6CE26C"/>
+        </w:pBdr>
+        <w:shd w:val="clear" w:color="auto" w:fill="F8F8F8"/>
+        <w:spacing w:beforeAutospacing="1" w:after="0" w:afterAutospacing="1" w:line="210" w:lineRule="atLeast"/>
+        <w:rPr>
+          <w:rFonts w:ascii="Consolas" w:eastAsia="Times New Roman" w:hAnsi="Consolas" w:cs="Times New Roman"/>
+          <w:color w:val="5C5C5C"/>
+          <w:sz w:val="18"/>
+          <w:szCs w:val="18"/>
+          <w:lang w:eastAsia="de-DE"/>
+        </w:rPr>
+      </w:pPr>
+      <w:r>
+        <w:rPr>
+          <w:rFonts w:ascii="Consolas" w:eastAsia="Times New Roman" w:hAnsi="Consolas" w:cs="Times New Roman"/>
+          <w:color w:val="000000"/>
+          <w:sz w:val="18"/>
+          <w:szCs w:val="18"/>
+          <w:bdr w:val="none" w:sz="0" w:space="0" w:color="auto" w:frame="1"/>
+          <w:lang w:eastAsia="de-DE"/>
+        </w:rPr>
+        <w:t xml:space="preserve"> </w:t>
+      </w:r>
+      <w:r>
+        <w:rPr>
+          <w:rFonts w:ascii="Consolas" w:eastAsia="Times New Roman" w:hAnsi="Consolas" w:cs="Times New Roman"/>
+          <w:color w:val="000000"/>
+          <w:sz w:val="18"/>
+          <w:szCs w:val="18"/>
+          <w:bdr w:val="none" w:sz="0" w:space="0" w:color="auto" w:frame="1"/>
+          <w:lang w:eastAsia="de-DE"/>
+        </w:rPr>
+        <w:tab/>
+      </w:r>
+      <w:r>
+        <w:rPr>
+          <w:rFonts w:ascii="Consolas" w:eastAsia="Times New Roman" w:hAnsi="Consolas" w:cs="Times New Roman"/>
+          <w:color w:val="000000"/>
+          <w:sz w:val="18"/>
+          <w:szCs w:val="18"/>
+          <w:bdr w:val="none" w:sz="0" w:space="0" w:color="auto" w:frame="1"/>
+          <w:lang w:eastAsia="de-DE"/>
+        </w:rPr>
+        <w:t xml:space="preserve">} </w:t>
+      </w:r>
+    </w:p>
+    <w:p>
+      <w:pPr>
+        <w:numPr>
+          <w:ilvl w:val="0"/>
+          <w:numId w:val="40"/>
+        </w:numPr>
+        <w:pBdr>
+          <w:left w:val="single" w:sz="18" w:space="0" w:color="6CE26C"/>
+        </w:pBdr>
+        <w:shd w:val="clear" w:color="auto" w:fill="F8F8F8"/>
+        <w:spacing w:beforeAutospacing="1" w:after="0" w:afterAutospacing="1" w:line="210" w:lineRule="atLeast"/>
+        <w:rPr>
+          <w:rFonts w:ascii="Consolas" w:eastAsia="Times New Roman" w:hAnsi="Consolas" w:cs="Times New Roman"/>
+          <w:color w:val="5C5C5C"/>
+          <w:sz w:val="18"/>
+          <w:szCs w:val="18"/>
+          <w:lang w:eastAsia="de-DE"/>
+        </w:rPr>
+      </w:pPr>
+      <w:r>
+        <w:rPr>
+          <w:rFonts w:ascii="Consolas" w:eastAsia="Times New Roman" w:hAnsi="Consolas" w:cs="Times New Roman"/>
+          <w:color w:val="0000FF"/>
+          <w:sz w:val="18"/>
+          <w:szCs w:val="18"/>
+          <w:bdr w:val="none" w:sz="0" w:space="0" w:color="auto" w:frame="1"/>
+          <w:lang w:eastAsia="de-DE"/>
+        </w:rPr>
+        <w:t xml:space="preserve"> </w:t>
+      </w:r>
+      <w:r>
+        <w:rPr>
+          <w:rFonts w:ascii="Consolas" w:eastAsia="Times New Roman" w:hAnsi="Consolas" w:cs="Times New Roman"/>
+          <w:color w:val="0000FF"/>
+          <w:sz w:val="18"/>
+          <w:szCs w:val="18"/>
+          <w:bdr w:val="none" w:sz="0" w:space="0" w:color="auto" w:frame="1"/>
+          <w:lang w:eastAsia="de-DE"/>
+        </w:rPr>
         <w:t>}</w:t>
       </w:r>
     </w:p>
     <w:p>
-      <w:r>
+      <w:pPr>
+        <w:numPr>
+          <w:ilvl w:val="0"/>
+          <w:numId w:val="40"/>
+        </w:numPr>
+        <w:pBdr>
+          <w:left w:val="single" w:sz="18" w:space="0" w:color="6CE26C"/>
+        </w:pBdr>
+        <w:shd w:val="clear" w:color="auto" w:fill="F8F8F8"/>
+        <w:spacing w:beforeAutospacing="1" w:after="0" w:afterAutospacing="1" w:line="210" w:lineRule="atLeast"/>
+        <w:rPr>
+          <w:rFonts w:ascii="Consolas" w:eastAsia="Times New Roman" w:hAnsi="Consolas" w:cs="Times New Roman"/>
+          <w:color w:val="5C5C5C"/>
+          <w:sz w:val="18"/>
+          <w:szCs w:val="18"/>
+          <w:lang w:eastAsia="de-DE"/>
+        </w:rPr>
+      </w:pPr>
+      <w:r>
+        <w:rPr>
+          <w:rFonts w:ascii="Consolas" w:eastAsia="Times New Roman" w:hAnsi="Consolas" w:cs="Times New Roman"/>
+          <w:color w:val="0000FF"/>
+          <w:sz w:val="18"/>
+          <w:szCs w:val="18"/>
+          <w:bdr w:val="none" w:sz="0" w:space="0" w:color="auto" w:frame="1"/>
+          <w:lang w:eastAsia="de-DE"/>
+        </w:rPr>
+        <w:t>}</w:t>
+      </w:r>
+    </w:p>
+    <w:p>
+      <w:r>
+        <w:lastRenderedPageBreak/>
         <w:t>Status 403 FORBIDDEN</w:t>
       </w:r>
     </w:p>
@@ -32238,9 +32684,8 @@
       <w:pPr>
         <w:pStyle w:val="berschrift2"/>
       </w:pPr>
-      <w:bookmarkStart w:id="31" w:name="_Toc467604282"/>
-      <w:r>
-        <w:lastRenderedPageBreak/>
+      <w:bookmarkStart w:id="32" w:name="_Toc467604282"/>
+      <w:r>
         <w:t>/</w:t>
       </w:r>
       <w:proofErr w:type="spellStart"/>
@@ -32259,7 +32704,7 @@
       <w:r>
         <w:t>}</w:t>
       </w:r>
-      <w:bookmarkEnd w:id="31"/>
+      <w:bookmarkEnd w:id="32"/>
     </w:p>
     <w:p>
       <w:r>
@@ -32278,11 +32723,11 @@
       <w:pPr>
         <w:pStyle w:val="berschrift3"/>
       </w:pPr>
-      <w:bookmarkStart w:id="32" w:name="_Toc467604283"/>
+      <w:bookmarkStart w:id="33" w:name="_Toc467604283"/>
       <w:r>
         <w:t>GET</w:t>
       </w:r>
-      <w:bookmarkEnd w:id="32"/>
+      <w:bookmarkEnd w:id="33"/>
     </w:p>
     <w:p>
       <w:r>
@@ -33963,11 +34408,11 @@
       <w:pPr>
         <w:pStyle w:val="berschrift3"/>
       </w:pPr>
-      <w:bookmarkStart w:id="33" w:name="_Toc467604284"/>
+      <w:bookmarkStart w:id="34" w:name="_Toc467604284"/>
       <w:r>
         <w:t>PUT</w:t>
       </w:r>
-      <w:bookmarkEnd w:id="33"/>
+      <w:bookmarkEnd w:id="34"/>
     </w:p>
     <w:p>
       <w:r>
@@ -36613,11 +37058,11 @@
       <w:pPr>
         <w:pStyle w:val="berschrift3"/>
       </w:pPr>
-      <w:bookmarkStart w:id="34" w:name="_Toc467604285"/>
+      <w:bookmarkStart w:id="35" w:name="_Toc467604285"/>
       <w:r>
         <w:t>DELETE</w:t>
       </w:r>
-      <w:bookmarkEnd w:id="34"/>
+      <w:bookmarkEnd w:id="35"/>
     </w:p>
     <w:p>
       <w:r>
@@ -37040,7 +37485,7 @@
       <w:pPr>
         <w:pStyle w:val="berschrift2"/>
       </w:pPr>
-      <w:bookmarkStart w:id="35" w:name="_Toc467604286"/>
+      <w:bookmarkStart w:id="36" w:name="_Toc467604286"/>
       <w:r>
         <w:lastRenderedPageBreak/>
         <w:t>/</w:t>
@@ -37049,18 +37494,18 @@
       <w:r>
         <w:t>sitzung</w:t>
       </w:r>
-      <w:bookmarkEnd w:id="35"/>
+      <w:bookmarkEnd w:id="36"/>
       <w:proofErr w:type="spellEnd"/>
     </w:p>
     <w:p>
       <w:pPr>
         <w:pStyle w:val="berschrift3"/>
       </w:pPr>
-      <w:bookmarkStart w:id="36" w:name="_Toc467604287"/>
+      <w:bookmarkStart w:id="37" w:name="_Toc467604287"/>
       <w:r>
         <w:t>GET</w:t>
       </w:r>
-      <w:bookmarkEnd w:id="36"/>
+      <w:bookmarkEnd w:id="37"/>
     </w:p>
     <w:p>
       <w:pPr>
@@ -37435,8 +37880,6 @@
       <w:r>
         <w:t>Status 200 OK</w:t>
       </w:r>
-      <w:bookmarkStart w:id="37" w:name="_GoBack"/>
-      <w:bookmarkEnd w:id="37"/>
     </w:p>
     <w:p>
       <w:pPr>
@@ -49142,7 +49585,7 @@
 </file>
 
 <file path=customXml/itemProps1.xml><?xml version="1.0" encoding="utf-8"?>
-<ds:datastoreItem xmlns:ds="http://schemas.openxmlformats.org/officeDocument/2006/customXml" ds:itemID="{93723244-59B5-4CB6-A79D-C868ADA8D615}">
+<ds:datastoreItem xmlns:ds="http://schemas.openxmlformats.org/officeDocument/2006/customXml" ds:itemID="{BA6B67D5-0BE1-45F1-8656-1C416C91A391}">
   <ds:schemaRefs>
     <ds:schemaRef ds:uri="http://schemas.openxmlformats.org/officeDocument/2006/bibliography"/>
   </ds:schemaRefs>

--- a/Dokumente/Systementwurf/Entwurf REST.docx
+++ b/Dokumente/Systementwurf/Entwurf REST.docx
@@ -6,6 +6,8 @@
       <w:pPr>
         <w:pStyle w:val="Titel"/>
       </w:pPr>
+      <w:bookmarkStart w:id="0" w:name="_GoBack"/>
+      <w:bookmarkEnd w:id="0"/>
       <w:r>
         <w:t>Entwurf REST-</w:t>
       </w:r>
@@ -3119,12 +3121,12 @@
       <w:pPr>
         <w:pStyle w:val="berschrift1"/>
       </w:pPr>
-      <w:bookmarkStart w:id="0" w:name="_Toc467604253"/>
+      <w:bookmarkStart w:id="1" w:name="_Toc467604253"/>
       <w:r>
         <w:lastRenderedPageBreak/>
         <w:t>Einleitung</w:t>
       </w:r>
-      <w:bookmarkEnd w:id="0"/>
+      <w:bookmarkEnd w:id="1"/>
     </w:p>
     <w:p>
       <w:r>
@@ -3140,11 +3142,11 @@
       <w:pPr>
         <w:pStyle w:val="berschrift1"/>
       </w:pPr>
-      <w:bookmarkStart w:id="1" w:name="_Toc467604254"/>
+      <w:bookmarkStart w:id="2" w:name="_Toc467604254"/>
       <w:r>
         <w:t>Ressourcen</w:t>
       </w:r>
-      <w:bookmarkEnd w:id="1"/>
+      <w:bookmarkEnd w:id="2"/>
     </w:p>
     <w:p>
       <w:r>
@@ -3492,18 +3494,24 @@
     <w:p/>
     <w:p>
       <w:r>
-        <w:t>Es wurde im Team abgestimmt, dass wir für die Beschreibung der Ressourcen einheitlich das Singular benutzen!</w:t>
+        <w:t xml:space="preserve">Es wurde im Team abgestimmt, dass wir für die Beschreibung der Ressourcen einheitlich </w:t>
+      </w:r>
+      <w:r>
+        <w:t xml:space="preserve">den </w:t>
+      </w:r>
+      <w:r>
+        <w:t>Singular benutzen!</w:t>
       </w:r>
     </w:p>
     <w:p>
       <w:pPr>
         <w:pStyle w:val="berschrift1"/>
       </w:pPr>
-      <w:bookmarkStart w:id="2" w:name="_Toc467604255"/>
+      <w:bookmarkStart w:id="3" w:name="_Toc467604255"/>
       <w:r>
         <w:t>Was muss der REST-Service potenziell bereitstellen können?</w:t>
       </w:r>
-      <w:bookmarkEnd w:id="2"/>
+      <w:bookmarkEnd w:id="3"/>
     </w:p>
     <w:p>
       <w:r>
@@ -3523,23 +3531,21 @@
       </w:r>
       <w:r>
         <w:br/>
-        <w:t>Verlinkte Objekte bzw. Aggregationen sollen als &lt;&lt;Entscheidung&gt;&gt; bereitgestellt werden.</w:t>
-      </w:r>
-    </w:p>
-    <w:p>
-      <w:r>
-        <w:t xml:space="preserve">TODO: Aggregation mit einem Verlinken darstellen, oder direkt integrieren??? </w:t>
-      </w:r>
-    </w:p>
-    <w:p>
-      <w:pPr>
-        <w:pStyle w:val="berschrift1"/>
-      </w:pPr>
-      <w:bookmarkStart w:id="3" w:name="_Toc467604256"/>
+        <w:t>Verlinkte Objekt</w:t>
+      </w:r>
+      <w:r>
+        <w:t>e bzw. Aggregationen sollen als Integration</w:t>
+      </w:r>
+      <w:r>
+        <w:t xml:space="preserve"> bereitgestellt werden.</w:t>
+      </w:r>
+      <w:bookmarkStart w:id="4" w:name="_Toc467604256"/>
+    </w:p>
+    <w:p>
       <w:r>
         <w:t>Interaktion mit Ressourcen</w:t>
       </w:r>
-      <w:bookmarkEnd w:id="3"/>
+      <w:bookmarkEnd w:id="4"/>
     </w:p>
     <w:tbl>
       <w:tblPr>
@@ -3604,7 +3610,10 @@
               <w:cnfStyle w:val="100000000000" w:firstRow="1" w:lastRow="0" w:firstColumn="0" w:lastColumn="0" w:oddVBand="0" w:evenVBand="0" w:oddHBand="0" w:evenHBand="0" w:firstRowFirstColumn="0" w:firstRowLastColumn="0" w:lastRowFirstColumn="0" w:lastRowLastColumn="0"/>
             </w:pPr>
             <w:r>
-              <w:t>Idem potent</w:t>
+              <w:t>Idem</w:t>
+            </w:r>
+            <w:r>
+              <w:t>potent</w:t>
             </w:r>
           </w:p>
         </w:tc>
@@ -3840,24 +3849,11 @@
       <w:r>
         <w:t xml:space="preserve"> nach Möglichkeit </w:t>
       </w:r>
-      <w:proofErr w:type="spellStart"/>
       <w:r>
         <w:t>Idem</w:t>
       </w:r>
       <w:r>
-        <w:t>potent</w:t>
-      </w:r>
-      <w:proofErr w:type="spellEnd"/>
-      <w:r>
-        <w:t xml:space="preserve"> implementiert werden! (Insert </w:t>
-      </w:r>
-      <w:proofErr w:type="spellStart"/>
-      <w:r>
-        <w:t>or</w:t>
-      </w:r>
-      <w:proofErr w:type="spellEnd"/>
-      <w:r>
-        <w:t xml:space="preserve"> Update)</w:t>
+        <w:t>potent implementiert werden! (Insert or Update)</w:t>
       </w:r>
     </w:p>
     <w:p/>
@@ -3870,26 +3866,18 @@
       <w:pPr>
         <w:pStyle w:val="berschrift1"/>
       </w:pPr>
-      <w:bookmarkStart w:id="4" w:name="_Fehlerbehandlung"/>
-      <w:bookmarkStart w:id="5" w:name="_Toc467604257"/>
-      <w:bookmarkEnd w:id="4"/>
+      <w:bookmarkStart w:id="5" w:name="_Fehlerbehandlung"/>
+      <w:bookmarkStart w:id="6" w:name="_Toc467604257"/>
+      <w:bookmarkEnd w:id="5"/>
       <w:r>
         <w:lastRenderedPageBreak/>
         <w:t>Fehlerbehandlung</w:t>
       </w:r>
-      <w:bookmarkEnd w:id="5"/>
-    </w:p>
-    <w:p>
-      <w:r>
-        <w:t>Einige Fehlercodes (</w:t>
-      </w:r>
-      <w:proofErr w:type="spellStart"/>
-      <w:r>
-        <w:t>u.A.</w:t>
-      </w:r>
-      <w:proofErr w:type="spellEnd"/>
-      <w:r>
-        <w:t xml:space="preserve"> 401, 404, 500) können bei jeder Ressource auftreten!</w:t>
+      <w:bookmarkEnd w:id="6"/>
+    </w:p>
+    <w:p>
+      <w:r>
+        <w:t>Einige Fehlercodes (u.A. 401, 404, 500) können bei jeder Ressource auftreten!</w:t>
       </w:r>
       <w:r>
         <w:br/>
@@ -3897,7 +3885,7 @@
     </w:p>
     <w:tbl>
       <w:tblPr>
-        <w:tblStyle w:val="EinfacheTabelle3"/>
+        <w:tblStyle w:val="EinfacheTabelle1"/>
         <w:tblW w:w="0" w:type="auto"/>
         <w:tblLook w:val="04A0" w:firstRow="1" w:lastRow="0" w:firstColumn="1" w:lastColumn="0" w:noHBand="0" w:noVBand="1"/>
       </w:tblPr>
@@ -3911,7 +3899,7 @@
         </w:trPr>
         <w:tc>
           <w:tcPr>
-            <w:cnfStyle w:val="001000000100" w:firstRow="0" w:lastRow="0" w:firstColumn="1" w:lastColumn="0" w:oddVBand="0" w:evenVBand="0" w:oddHBand="0" w:evenHBand="0" w:firstRowFirstColumn="1" w:firstRowLastColumn="0" w:lastRowFirstColumn="0" w:lastRowLastColumn="0"/>
+            <w:cnfStyle w:val="001000000000" w:firstRow="0" w:lastRow="0" w:firstColumn="1" w:lastColumn="0" w:oddVBand="0" w:evenVBand="0" w:oddHBand="0" w:evenHBand="0" w:firstRowFirstColumn="0" w:firstRowLastColumn="0" w:lastRowFirstColumn="0" w:lastRowLastColumn="0"/>
             <w:tcW w:w="4531" w:type="dxa"/>
           </w:tcPr>
           <w:p>
@@ -4556,29 +4544,16 @@
         </w:rPr>
         <w:t>"</w:t>
       </w:r>
-      <w:proofErr w:type="spellStart"/>
-      <w:r>
-        <w:rPr>
-          <w:rFonts w:ascii="Consolas" w:eastAsia="Times New Roman" w:hAnsi="Consolas" w:cs="Times New Roman"/>
-          <w:color w:val="0000FF"/>
-          <w:sz w:val="18"/>
-          <w:szCs w:val="18"/>
-          <w:bdr w:val="none" w:sz="0" w:space="0" w:color="auto" w:frame="1"/>
-          <w:lang w:eastAsia="de-DE"/>
-        </w:rPr>
-        <w:t>description</w:t>
-      </w:r>
-      <w:proofErr w:type="spellEnd"/>
-      <w:r>
-        <w:rPr>
-          <w:rFonts w:ascii="Consolas" w:eastAsia="Times New Roman" w:hAnsi="Consolas" w:cs="Times New Roman"/>
-          <w:color w:val="0000FF"/>
-          <w:sz w:val="18"/>
-          <w:szCs w:val="18"/>
-          <w:bdr w:val="none" w:sz="0" w:space="0" w:color="auto" w:frame="1"/>
-          <w:lang w:eastAsia="de-DE"/>
-        </w:rPr>
-        <w:t>":"BAD REQUEST"</w:t>
+      <w:r>
+        <w:rPr>
+          <w:rFonts w:ascii="Consolas" w:eastAsia="Times New Roman" w:hAnsi="Consolas" w:cs="Times New Roman"/>
+          <w:color w:val="0000FF"/>
+          <w:sz w:val="18"/>
+          <w:szCs w:val="18"/>
+          <w:bdr w:val="none" w:sz="0" w:space="0" w:color="auto" w:frame="1"/>
+          <w:lang w:eastAsia="de-DE"/>
+        </w:rPr>
+        <w:t>description":"BAD REQUEST"</w:t>
       </w:r>
     </w:p>
     <w:p>
@@ -4633,7 +4608,6 @@
         </w:rPr>
         <w:t>"</w:t>
       </w:r>
-      <w:proofErr w:type="spellStart"/>
       <w:r>
         <w:rPr>
           <w:rFonts w:ascii="Consolas" w:eastAsia="Times New Roman" w:hAnsi="Consolas" w:cs="Times New Roman"/>
@@ -4645,7 +4619,6 @@
         </w:rPr>
         <w:t>error_msg</w:t>
       </w:r>
-      <w:proofErr w:type="spellEnd"/>
       <w:r>
         <w:rPr>
           <w:rFonts w:ascii="Consolas" w:eastAsia="Times New Roman" w:hAnsi="Consolas" w:cs="Times New Roman"/>
@@ -4910,7 +4883,6 @@
         </w:rPr>
         <w:t>"</w:t>
       </w:r>
-      <w:proofErr w:type="spellStart"/>
       <w:r>
         <w:rPr>
           <w:rFonts w:ascii="Consolas" w:eastAsia="Times New Roman" w:hAnsi="Consolas" w:cs="Times New Roman"/>
@@ -4931,19 +4903,7 @@
           <w:bdr w:val="none" w:sz="0" w:space="0" w:color="auto" w:frame="1"/>
           <w:lang w:eastAsia="de-DE"/>
         </w:rPr>
-        <w:t>scription</w:t>
-      </w:r>
-      <w:proofErr w:type="spellEnd"/>
-      <w:r>
-        <w:rPr>
-          <w:rFonts w:ascii="Consolas" w:eastAsia="Times New Roman" w:hAnsi="Consolas" w:cs="Times New Roman"/>
-          <w:color w:val="0000FF"/>
-          <w:sz w:val="18"/>
-          <w:szCs w:val="18"/>
-          <w:bdr w:val="none" w:sz="0" w:space="0" w:color="auto" w:frame="1"/>
-          <w:lang w:eastAsia="de-DE"/>
-        </w:rPr>
-        <w:t>":"UNAUTHORIZED"</w:t>
+        <w:t>scription":"UNAUTHORIZED"</w:t>
       </w:r>
     </w:p>
     <w:p>
@@ -4998,7 +4958,6 @@
         </w:rPr>
         <w:t>"</w:t>
       </w:r>
-      <w:proofErr w:type="spellStart"/>
       <w:r>
         <w:rPr>
           <w:rFonts w:ascii="Consolas" w:eastAsia="Times New Roman" w:hAnsi="Consolas" w:cs="Times New Roman"/>
@@ -5010,7 +4969,6 @@
         </w:rPr>
         <w:t>error_msg</w:t>
       </w:r>
-      <w:proofErr w:type="spellEnd"/>
       <w:r>
         <w:rPr>
           <w:rFonts w:ascii="Consolas" w:eastAsia="Times New Roman" w:hAnsi="Consolas" w:cs="Times New Roman"/>
@@ -5277,29 +5235,16 @@
         </w:rPr>
         <w:t>"</w:t>
       </w:r>
-      <w:proofErr w:type="spellStart"/>
-      <w:r>
-        <w:rPr>
-          <w:rFonts w:ascii="Consolas" w:eastAsia="Times New Roman" w:hAnsi="Consolas" w:cs="Times New Roman"/>
-          <w:color w:val="0000FF"/>
-          <w:sz w:val="18"/>
-          <w:szCs w:val="18"/>
-          <w:bdr w:val="none" w:sz="0" w:space="0" w:color="auto" w:frame="1"/>
-          <w:lang w:eastAsia="de-DE"/>
-        </w:rPr>
-        <w:t>description</w:t>
-      </w:r>
-      <w:proofErr w:type="spellEnd"/>
-      <w:r>
-        <w:rPr>
-          <w:rFonts w:ascii="Consolas" w:eastAsia="Times New Roman" w:hAnsi="Consolas" w:cs="Times New Roman"/>
-          <w:color w:val="0000FF"/>
-          <w:sz w:val="18"/>
-          <w:szCs w:val="18"/>
-          <w:bdr w:val="none" w:sz="0" w:space="0" w:color="auto" w:frame="1"/>
-          <w:lang w:eastAsia="de-DE"/>
-        </w:rPr>
-        <w:t>":"FORBIDDEN"</w:t>
+      <w:r>
+        <w:rPr>
+          <w:rFonts w:ascii="Consolas" w:eastAsia="Times New Roman" w:hAnsi="Consolas" w:cs="Times New Roman"/>
+          <w:color w:val="0000FF"/>
+          <w:sz w:val="18"/>
+          <w:szCs w:val="18"/>
+          <w:bdr w:val="none" w:sz="0" w:space="0" w:color="auto" w:frame="1"/>
+          <w:lang w:eastAsia="de-DE"/>
+        </w:rPr>
+        <w:t>description":"FORBIDDEN"</w:t>
       </w:r>
     </w:p>
     <w:p>
@@ -5363,21 +5308,8 @@
           <w:bdr w:val="none" w:sz="0" w:space="0" w:color="auto" w:frame="1"/>
           <w:lang w:eastAsia="de-DE"/>
         </w:rPr>
-        <w:t>error_</w:t>
-      </w:r>
-      <w:proofErr w:type="spellStart"/>
-      <w:r>
-        <w:rPr>
-          <w:rFonts w:ascii="Consolas" w:eastAsia="Times New Roman" w:hAnsi="Consolas" w:cs="Times New Roman"/>
-          <w:color w:val="0000FF"/>
-          <w:sz w:val="18"/>
-          <w:szCs w:val="18"/>
-          <w:bdr w:val="none" w:sz="0" w:space="0" w:color="auto" w:frame="1"/>
-          <w:lang w:eastAsia="de-DE"/>
-        </w:rPr>
-        <w:t>msg</w:t>
-      </w:r>
-      <w:proofErr w:type="spellEnd"/>
+        <w:t>error_msg</w:t>
+      </w:r>
       <w:r>
         <w:rPr>
           <w:rFonts w:ascii="Consolas" w:eastAsia="Times New Roman" w:hAnsi="Consolas" w:cs="Times New Roman"/>
@@ -5497,23 +5429,7 @@
     </w:p>
     <w:p>
       <w:r>
-        <w:t xml:space="preserve">Sollte </w:t>
-      </w:r>
-      <w:proofErr w:type="spellStart"/>
-      <w:r>
-        <w:t>Grizzly</w:t>
-      </w:r>
-      <w:proofErr w:type="spellEnd"/>
-      <w:r>
-        <w:t xml:space="preserve"> bereits automatisch machen, eventuell muss die Standardantwort von </w:t>
-      </w:r>
-      <w:proofErr w:type="spellStart"/>
-      <w:r>
-        <w:t>Grizzly</w:t>
-      </w:r>
-      <w:proofErr w:type="spellEnd"/>
-      <w:r>
-        <w:t xml:space="preserve"> geändert werden, um die unten beschrieben Antwort zu senden!</w:t>
+        <w:t>Sollte Grizzly bereits automatisch machen, eventuell muss die Standardantwort von Grizzly geändert werden, um die unten beschrieben Antwort zu senden!</w:t>
       </w:r>
     </w:p>
     <w:p>
@@ -5652,29 +5568,16 @@
         </w:rPr>
         <w:t>"</w:t>
       </w:r>
-      <w:proofErr w:type="spellStart"/>
-      <w:r>
-        <w:rPr>
-          <w:rFonts w:ascii="Consolas" w:eastAsia="Times New Roman" w:hAnsi="Consolas" w:cs="Times New Roman"/>
-          <w:color w:val="0000FF"/>
-          <w:sz w:val="18"/>
-          <w:szCs w:val="18"/>
-          <w:bdr w:val="none" w:sz="0" w:space="0" w:color="auto" w:frame="1"/>
-          <w:lang w:eastAsia="de-DE"/>
-        </w:rPr>
-        <w:t>description</w:t>
-      </w:r>
-      <w:proofErr w:type="spellEnd"/>
-      <w:r>
-        <w:rPr>
-          <w:rFonts w:ascii="Consolas" w:eastAsia="Times New Roman" w:hAnsi="Consolas" w:cs="Times New Roman"/>
-          <w:color w:val="0000FF"/>
-          <w:sz w:val="18"/>
-          <w:szCs w:val="18"/>
-          <w:bdr w:val="none" w:sz="0" w:space="0" w:color="auto" w:frame="1"/>
-          <w:lang w:eastAsia="de-DE"/>
-        </w:rPr>
-        <w:t>":"NOT FOUND"</w:t>
+      <w:r>
+        <w:rPr>
+          <w:rFonts w:ascii="Consolas" w:eastAsia="Times New Roman" w:hAnsi="Consolas" w:cs="Times New Roman"/>
+          <w:color w:val="0000FF"/>
+          <w:sz w:val="18"/>
+          <w:szCs w:val="18"/>
+          <w:bdr w:val="none" w:sz="0" w:space="0" w:color="auto" w:frame="1"/>
+          <w:lang w:eastAsia="de-DE"/>
+        </w:rPr>
+        <w:t>description":"NOT FOUND"</w:t>
       </w:r>
     </w:p>
     <w:p>
@@ -5729,7 +5632,6 @@
         </w:rPr>
         <w:t>"</w:t>
       </w:r>
-      <w:proofErr w:type="spellStart"/>
       <w:r>
         <w:rPr>
           <w:rFonts w:ascii="Consolas" w:eastAsia="Times New Roman" w:hAnsi="Consolas" w:cs="Times New Roman"/>
@@ -5741,7 +5643,6 @@
         </w:rPr>
         <w:t>error_msg</w:t>
       </w:r>
-      <w:proofErr w:type="spellEnd"/>
       <w:r>
         <w:rPr>
           <w:rFonts w:ascii="Consolas" w:eastAsia="Times New Roman" w:hAnsi="Consolas" w:cs="Times New Roman"/>
@@ -6007,29 +5908,16 @@
         </w:rPr>
         <w:t>"</w:t>
       </w:r>
-      <w:proofErr w:type="spellStart"/>
-      <w:r>
-        <w:rPr>
-          <w:rFonts w:ascii="Consolas" w:eastAsia="Times New Roman" w:hAnsi="Consolas" w:cs="Times New Roman"/>
-          <w:color w:val="0000FF"/>
-          <w:sz w:val="18"/>
-          <w:szCs w:val="18"/>
-          <w:bdr w:val="none" w:sz="0" w:space="0" w:color="auto" w:frame="1"/>
-          <w:lang w:eastAsia="de-DE"/>
-        </w:rPr>
-        <w:t>description</w:t>
-      </w:r>
-      <w:proofErr w:type="spellEnd"/>
-      <w:r>
-        <w:rPr>
-          <w:rFonts w:ascii="Consolas" w:eastAsia="Times New Roman" w:hAnsi="Consolas" w:cs="Times New Roman"/>
-          <w:color w:val="0000FF"/>
-          <w:sz w:val="18"/>
-          <w:szCs w:val="18"/>
-          <w:bdr w:val="none" w:sz="0" w:space="0" w:color="auto" w:frame="1"/>
-          <w:lang w:eastAsia="de-DE"/>
-        </w:rPr>
-        <w:t>":"INTERNAL SERVER ERROR"</w:t>
+      <w:r>
+        <w:rPr>
+          <w:rFonts w:ascii="Consolas" w:eastAsia="Times New Roman" w:hAnsi="Consolas" w:cs="Times New Roman"/>
+          <w:color w:val="0000FF"/>
+          <w:sz w:val="18"/>
+          <w:szCs w:val="18"/>
+          <w:bdr w:val="none" w:sz="0" w:space="0" w:color="auto" w:frame="1"/>
+          <w:lang w:eastAsia="de-DE"/>
+        </w:rPr>
+        <w:t>description":"INTERNAL SERVER ERROR"</w:t>
       </w:r>
     </w:p>
     <w:p>
@@ -6084,7 +5972,6 @@
         </w:rPr>
         <w:t>"</w:t>
       </w:r>
-      <w:proofErr w:type="spellStart"/>
       <w:r>
         <w:rPr>
           <w:rFonts w:ascii="Consolas" w:eastAsia="Times New Roman" w:hAnsi="Consolas" w:cs="Times New Roman"/>
@@ -6096,7 +5983,6 @@
         </w:rPr>
         <w:t>error_msg</w:t>
       </w:r>
-      <w:proofErr w:type="spellEnd"/>
       <w:r>
         <w:rPr>
           <w:rFonts w:ascii="Consolas" w:eastAsia="Times New Roman" w:hAnsi="Consolas" w:cs="Times New Roman"/>
@@ -6361,29 +6247,16 @@
         </w:rPr>
         <w:t>"</w:t>
       </w:r>
-      <w:proofErr w:type="spellStart"/>
-      <w:r>
-        <w:rPr>
-          <w:rFonts w:ascii="Consolas" w:eastAsia="Times New Roman" w:hAnsi="Consolas" w:cs="Times New Roman"/>
-          <w:color w:val="0000FF"/>
-          <w:sz w:val="18"/>
-          <w:szCs w:val="18"/>
-          <w:bdr w:val="none" w:sz="0" w:space="0" w:color="auto" w:frame="1"/>
-          <w:lang w:eastAsia="de-DE"/>
-        </w:rPr>
-        <w:t>description</w:t>
-      </w:r>
-      <w:proofErr w:type="spellEnd"/>
-      <w:r>
-        <w:rPr>
-          <w:rFonts w:ascii="Consolas" w:eastAsia="Times New Roman" w:hAnsi="Consolas" w:cs="Times New Roman"/>
-          <w:color w:val="0000FF"/>
-          <w:sz w:val="18"/>
-          <w:szCs w:val="18"/>
-          <w:bdr w:val="none" w:sz="0" w:space="0" w:color="auto" w:frame="1"/>
-          <w:lang w:eastAsia="de-DE"/>
-        </w:rPr>
-        <w:t>":"NOT IMPLEMENTED"</w:t>
+      <w:r>
+        <w:rPr>
+          <w:rFonts w:ascii="Consolas" w:eastAsia="Times New Roman" w:hAnsi="Consolas" w:cs="Times New Roman"/>
+          <w:color w:val="0000FF"/>
+          <w:sz w:val="18"/>
+          <w:szCs w:val="18"/>
+          <w:bdr w:val="none" w:sz="0" w:space="0" w:color="auto" w:frame="1"/>
+          <w:lang w:eastAsia="de-DE"/>
+        </w:rPr>
+        <w:t>description":"NOT IMPLEMENTED"</w:t>
       </w:r>
     </w:p>
     <w:p>
@@ -6438,7 +6311,6 @@
         </w:rPr>
         <w:t>"</w:t>
       </w:r>
-      <w:proofErr w:type="spellStart"/>
       <w:r>
         <w:rPr>
           <w:rFonts w:ascii="Consolas" w:eastAsia="Times New Roman" w:hAnsi="Consolas" w:cs="Times New Roman"/>
@@ -6450,7 +6322,6 @@
         </w:rPr>
         <w:t>error_msg</w:t>
       </w:r>
-      <w:proofErr w:type="spellEnd"/>
       <w:r>
         <w:rPr>
           <w:rFonts w:ascii="Consolas" w:eastAsia="Times New Roman" w:hAnsi="Consolas" w:cs="Times New Roman"/>
@@ -6577,13 +6448,8 @@
     </w:p>
     <w:p>
       <w:r>
-        <w:t xml:space="preserve">Wird benutzt um zu zeigen, ob eine aktive Sitzung angezeigt werden soll, oder der </w:t>
-      </w:r>
-      <w:proofErr w:type="spellStart"/>
-      <w:r>
-        <w:t>Homescreen</w:t>
-      </w:r>
-      <w:proofErr w:type="spellEnd"/>
+        <w:t>Wird benutzt um zu zeigen, ob eine aktive Sitzung angezeigt werden soll, oder der Homescreen</w:t>
+      </w:r>
     </w:p>
     <w:p>
       <w:pPr>
@@ -6721,29 +6587,16 @@
         </w:rPr>
         <w:t>"</w:t>
       </w:r>
-      <w:proofErr w:type="spellStart"/>
-      <w:r>
-        <w:rPr>
-          <w:rFonts w:ascii="Consolas" w:eastAsia="Times New Roman" w:hAnsi="Consolas" w:cs="Times New Roman"/>
-          <w:color w:val="0000FF"/>
-          <w:sz w:val="18"/>
-          <w:szCs w:val="18"/>
-          <w:bdr w:val="none" w:sz="0" w:space="0" w:color="auto" w:frame="1"/>
-          <w:lang w:eastAsia="de-DE"/>
-        </w:rPr>
-        <w:t>description</w:t>
-      </w:r>
-      <w:proofErr w:type="spellEnd"/>
-      <w:r>
-        <w:rPr>
-          <w:rFonts w:ascii="Consolas" w:eastAsia="Times New Roman" w:hAnsi="Consolas" w:cs="Times New Roman"/>
-          <w:color w:val="0000FF"/>
-          <w:sz w:val="18"/>
-          <w:szCs w:val="18"/>
-          <w:bdr w:val="none" w:sz="0" w:space="0" w:color="auto" w:frame="1"/>
-          <w:lang w:eastAsia="de-DE"/>
-        </w:rPr>
-        <w:t>":"NO ACTIVE SESSION"</w:t>
+      <w:r>
+        <w:rPr>
+          <w:rFonts w:ascii="Consolas" w:eastAsia="Times New Roman" w:hAnsi="Consolas" w:cs="Times New Roman"/>
+          <w:color w:val="0000FF"/>
+          <w:sz w:val="18"/>
+          <w:szCs w:val="18"/>
+          <w:bdr w:val="none" w:sz="0" w:space="0" w:color="auto" w:frame="1"/>
+          <w:lang w:eastAsia="de-DE"/>
+        </w:rPr>
+        <w:t>description":"NO ACTIVE SESSION"</w:t>
       </w:r>
     </w:p>
     <w:p>
@@ -6798,7 +6651,6 @@
         </w:rPr>
         <w:t>"</w:t>
       </w:r>
-      <w:proofErr w:type="spellStart"/>
       <w:r>
         <w:rPr>
           <w:rFonts w:ascii="Consolas" w:eastAsia="Times New Roman" w:hAnsi="Consolas" w:cs="Times New Roman"/>
@@ -6810,7 +6662,6 @@
         </w:rPr>
         <w:t>error_msg</w:t>
       </w:r>
-      <w:proofErr w:type="spellEnd"/>
       <w:r>
         <w:rPr>
           <w:rFonts w:ascii="Consolas" w:eastAsia="Times New Roman" w:hAnsi="Consolas" w:cs="Times New Roman"/>
@@ -7080,29 +6931,16 @@
         </w:rPr>
         <w:t>"</w:t>
       </w:r>
-      <w:proofErr w:type="spellStart"/>
-      <w:r>
-        <w:rPr>
-          <w:rFonts w:ascii="Consolas" w:eastAsia="Times New Roman" w:hAnsi="Consolas" w:cs="Times New Roman"/>
-          <w:color w:val="0000FF"/>
-          <w:sz w:val="18"/>
-          <w:szCs w:val="18"/>
-          <w:bdr w:val="none" w:sz="0" w:space="0" w:color="auto" w:frame="1"/>
-          <w:lang w:eastAsia="de-DE"/>
-        </w:rPr>
-        <w:t>description</w:t>
-      </w:r>
-      <w:proofErr w:type="spellEnd"/>
-      <w:r>
-        <w:rPr>
-          <w:rFonts w:ascii="Consolas" w:eastAsia="Times New Roman" w:hAnsi="Consolas" w:cs="Times New Roman"/>
-          <w:color w:val="0000FF"/>
-          <w:sz w:val="18"/>
-          <w:szCs w:val="18"/>
-          <w:bdr w:val="none" w:sz="0" w:space="0" w:color="auto" w:frame="1"/>
-          <w:lang w:eastAsia="de-DE"/>
-        </w:rPr>
-        <w:t>":"ROOM BLOCKED"</w:t>
+      <w:r>
+        <w:rPr>
+          <w:rFonts w:ascii="Consolas" w:eastAsia="Times New Roman" w:hAnsi="Consolas" w:cs="Times New Roman"/>
+          <w:color w:val="0000FF"/>
+          <w:sz w:val="18"/>
+          <w:szCs w:val="18"/>
+          <w:bdr w:val="none" w:sz="0" w:space="0" w:color="auto" w:frame="1"/>
+          <w:lang w:eastAsia="de-DE"/>
+        </w:rPr>
+        <w:t>description":"ROOM BLOCKED"</w:t>
       </w:r>
     </w:p>
     <w:p>
@@ -7157,7 +6995,6 @@
         </w:rPr>
         <w:t>"</w:t>
       </w:r>
-      <w:proofErr w:type="spellStart"/>
       <w:r>
         <w:rPr>
           <w:rFonts w:ascii="Consolas" w:eastAsia="Times New Roman" w:hAnsi="Consolas" w:cs="Times New Roman"/>
@@ -7169,7 +7006,6 @@
         </w:rPr>
         <w:t>error_msg</w:t>
       </w:r>
-      <w:proofErr w:type="spellEnd"/>
       <w:r>
         <w:rPr>
           <w:rFonts w:ascii="Consolas" w:eastAsia="Times New Roman" w:hAnsi="Consolas" w:cs="Times New Roman"/>
@@ -7292,11 +7128,11 @@
       <w:pPr>
         <w:pStyle w:val="berschrift1"/>
       </w:pPr>
-      <w:bookmarkStart w:id="6" w:name="_Toc467604258"/>
+      <w:bookmarkStart w:id="7" w:name="_Toc467604258"/>
       <w:r>
         <w:t>Entwurf der URIs</w:t>
       </w:r>
-      <w:bookmarkEnd w:id="6"/>
+      <w:bookmarkEnd w:id="7"/>
     </w:p>
     <w:tbl>
       <w:tblPr>
@@ -7381,16 +7217,8 @@
               <w:rPr>
                 <w:b w:val="0"/>
               </w:rPr>
-              <w:t>/</w:t>
-            </w:r>
-            <w:proofErr w:type="spellStart"/>
-            <w:r>
-              <w:rPr>
-                <w:b w:val="0"/>
-              </w:rPr>
-              <w:t>benutzer</w:t>
-            </w:r>
-            <w:proofErr w:type="spellEnd"/>
+              <w:t>/benutzer</w:t>
+            </w:r>
           </w:p>
         </w:tc>
         <w:tc>
@@ -7458,16 +7286,8 @@
               <w:rPr>
                 <w:b w:val="0"/>
               </w:rPr>
-              <w:t>/</w:t>
-            </w:r>
-            <w:proofErr w:type="spellStart"/>
-            <w:r>
-              <w:rPr>
-                <w:b w:val="0"/>
-              </w:rPr>
-              <w:t>benutzer</w:t>
-            </w:r>
-            <w:proofErr w:type="spellEnd"/>
+              <w:t>/benutzer</w:t>
+            </w:r>
           </w:p>
         </w:tc>
         <w:tc>
@@ -7690,21 +7510,7 @@
               <w:rPr>
                 <w:b w:val="0"/>
               </w:rPr>
-              <w:t>/tag/{</w:t>
-            </w:r>
-            <w:proofErr w:type="spellStart"/>
-            <w:r>
-              <w:rPr>
-                <w:b w:val="0"/>
-              </w:rPr>
-              <w:t>id</w:t>
-            </w:r>
-            <w:proofErr w:type="spellEnd"/>
-            <w:r>
-              <w:rPr>
-                <w:b w:val="0"/>
-              </w:rPr>
-              <w:t>}</w:t>
+              <w:t>/tag/{id}</w:t>
             </w:r>
           </w:p>
         </w:tc>
@@ -7810,16 +7616,8 @@
               <w:rPr>
                 <w:b w:val="0"/>
               </w:rPr>
-              <w:t>/</w:t>
-            </w:r>
-            <w:proofErr w:type="spellStart"/>
-            <w:r>
-              <w:rPr>
-                <w:b w:val="0"/>
-              </w:rPr>
-              <w:t>freundschaft</w:t>
-            </w:r>
-            <w:proofErr w:type="spellEnd"/>
+              <w:t>/freundschaft</w:t>
+            </w:r>
           </w:p>
         </w:tc>
         <w:tc>
@@ -7881,16 +7679,8 @@
               <w:rPr>
                 <w:b w:val="0"/>
               </w:rPr>
-              <w:t>/</w:t>
-            </w:r>
-            <w:proofErr w:type="spellStart"/>
-            <w:r>
-              <w:rPr>
-                <w:b w:val="0"/>
-              </w:rPr>
-              <w:t>freundschaft</w:t>
-            </w:r>
-            <w:proofErr w:type="spellEnd"/>
+              <w:t>/freundschaft</w:t>
+            </w:r>
           </w:p>
         </w:tc>
         <w:tc>
@@ -7949,35 +7739,7 @@
               <w:rPr>
                 <w:b w:val="0"/>
               </w:rPr>
-              <w:t>/</w:t>
-            </w:r>
-            <w:proofErr w:type="spellStart"/>
-            <w:r>
-              <w:rPr>
-                <w:b w:val="0"/>
-              </w:rPr>
-              <w:t>freundschaft</w:t>
-            </w:r>
-            <w:proofErr w:type="spellEnd"/>
-            <w:r>
-              <w:rPr>
-                <w:b w:val="0"/>
-              </w:rPr>
-              <w:t>/{</w:t>
-            </w:r>
-            <w:proofErr w:type="spellStart"/>
-            <w:r>
-              <w:rPr>
-                <w:b w:val="0"/>
-              </w:rPr>
-              <w:t>id</w:t>
-            </w:r>
-            <w:proofErr w:type="spellEnd"/>
-            <w:r>
-              <w:rPr>
-                <w:b w:val="0"/>
-              </w:rPr>
-              <w:t>}</w:t>
+              <w:t>/freundschaft/{id}</w:t>
             </w:r>
           </w:p>
         </w:tc>
@@ -8043,35 +7805,7 @@
               <w:rPr>
                 <w:b w:val="0"/>
               </w:rPr>
-              <w:t>/</w:t>
-            </w:r>
-            <w:proofErr w:type="spellStart"/>
-            <w:r>
-              <w:rPr>
-                <w:b w:val="0"/>
-              </w:rPr>
-              <w:t>freundschaft</w:t>
-            </w:r>
-            <w:proofErr w:type="spellEnd"/>
-            <w:r>
-              <w:rPr>
-                <w:b w:val="0"/>
-              </w:rPr>
-              <w:t>/{</w:t>
-            </w:r>
-            <w:proofErr w:type="spellStart"/>
-            <w:r>
-              <w:rPr>
-                <w:b w:val="0"/>
-              </w:rPr>
-              <w:t>id</w:t>
-            </w:r>
-            <w:proofErr w:type="spellEnd"/>
-            <w:r>
-              <w:rPr>
-                <w:b w:val="0"/>
-              </w:rPr>
-              <w:t>}</w:t>
+              <w:t>/freundschaft/{id}</w:t>
             </w:r>
           </w:p>
         </w:tc>
@@ -8249,21 +7983,7 @@
               <w:rPr>
                 <w:b w:val="0"/>
               </w:rPr>
-              <w:t>/raum/{</w:t>
-            </w:r>
-            <w:proofErr w:type="spellStart"/>
-            <w:r>
-              <w:rPr>
-                <w:b w:val="0"/>
-              </w:rPr>
-              <w:t>id</w:t>
-            </w:r>
-            <w:proofErr w:type="spellEnd"/>
-            <w:r>
-              <w:rPr>
-                <w:b w:val="0"/>
-              </w:rPr>
-              <w:t>}</w:t>
+              <w:t>/raum/{id}</w:t>
             </w:r>
           </w:p>
         </w:tc>
@@ -8331,23 +8051,7 @@
                 <w:b w:val="0"/>
                 <w:color w:val="000000" w:themeColor="text1"/>
               </w:rPr>
-              <w:t>/raum/{</w:t>
-            </w:r>
-            <w:proofErr w:type="spellStart"/>
-            <w:r>
-              <w:rPr>
-                <w:b w:val="0"/>
-                <w:color w:val="000000" w:themeColor="text1"/>
-              </w:rPr>
-              <w:t>id</w:t>
-            </w:r>
-            <w:proofErr w:type="spellEnd"/>
-            <w:r>
-              <w:rPr>
-                <w:b w:val="0"/>
-                <w:color w:val="000000" w:themeColor="text1"/>
-              </w:rPr>
-              <w:t>}</w:t>
+              <w:t>/raum/{id}</w:t>
             </w:r>
           </w:p>
         </w:tc>
@@ -8488,16 +8192,8 @@
               <w:rPr>
                 <w:b w:val="0"/>
               </w:rPr>
-              <w:t>/</w:t>
-            </w:r>
-            <w:proofErr w:type="spellStart"/>
-            <w:r>
-              <w:rPr>
-                <w:b w:val="0"/>
-              </w:rPr>
-              <w:t>veranstaltung</w:t>
-            </w:r>
-            <w:proofErr w:type="spellEnd"/>
+              <w:t>/veranstaltung</w:t>
+            </w:r>
           </w:p>
         </w:tc>
         <w:tc>
@@ -8559,21 +8255,7 @@
               <w:rPr>
                 <w:b w:val="0"/>
               </w:rPr>
-              <w:t>/</w:t>
-            </w:r>
-            <w:proofErr w:type="spellStart"/>
-            <w:r>
-              <w:rPr>
-                <w:b w:val="0"/>
-              </w:rPr>
-              <w:t>veranstaltung</w:t>
-            </w:r>
-            <w:proofErr w:type="spellEnd"/>
-            <w:r>
-              <w:rPr>
-                <w:b w:val="0"/>
-              </w:rPr>
-              <w:t xml:space="preserve"> </w:t>
+              <w:t xml:space="preserve">/veranstaltung </w:t>
             </w:r>
           </w:p>
         </w:tc>
@@ -8639,35 +8321,7 @@
               <w:rPr>
                 <w:b w:val="0"/>
               </w:rPr>
-              <w:t>/</w:t>
-            </w:r>
-            <w:proofErr w:type="spellStart"/>
-            <w:r>
-              <w:rPr>
-                <w:b w:val="0"/>
-              </w:rPr>
-              <w:t>veranstaltung</w:t>
-            </w:r>
-            <w:proofErr w:type="spellEnd"/>
-            <w:r>
-              <w:rPr>
-                <w:b w:val="0"/>
-              </w:rPr>
-              <w:t>/{</w:t>
-            </w:r>
-            <w:proofErr w:type="spellStart"/>
-            <w:r>
-              <w:rPr>
-                <w:b w:val="0"/>
-              </w:rPr>
-              <w:t>id</w:t>
-            </w:r>
-            <w:proofErr w:type="spellEnd"/>
-            <w:r>
-              <w:rPr>
-                <w:b w:val="0"/>
-              </w:rPr>
-              <w:t>}</w:t>
+              <w:t>/veranstaltung/{id}</w:t>
             </w:r>
           </w:p>
         </w:tc>
@@ -8733,35 +8387,7 @@
               <w:rPr>
                 <w:b w:val="0"/>
               </w:rPr>
-              <w:t>/</w:t>
-            </w:r>
-            <w:proofErr w:type="spellStart"/>
-            <w:r>
-              <w:rPr>
-                <w:b w:val="0"/>
-              </w:rPr>
-              <w:t>veranstaltung</w:t>
-            </w:r>
-            <w:proofErr w:type="spellEnd"/>
-            <w:r>
-              <w:rPr>
-                <w:b w:val="0"/>
-              </w:rPr>
-              <w:t>/{</w:t>
-            </w:r>
-            <w:proofErr w:type="spellStart"/>
-            <w:r>
-              <w:rPr>
-                <w:b w:val="0"/>
-              </w:rPr>
-              <w:t>id</w:t>
-            </w:r>
-            <w:proofErr w:type="spellEnd"/>
-            <w:r>
-              <w:rPr>
-                <w:b w:val="0"/>
-              </w:rPr>
-              <w:t>}</w:t>
+              <w:t>/veranstaltung/{id}</w:t>
             </w:r>
           </w:p>
         </w:tc>
@@ -8833,35 +8459,7 @@
               <w:rPr>
                 <w:b w:val="0"/>
               </w:rPr>
-              <w:t>/</w:t>
-            </w:r>
-            <w:proofErr w:type="spellStart"/>
-            <w:r>
-              <w:rPr>
-                <w:b w:val="0"/>
-              </w:rPr>
-              <w:t>veranstaltung</w:t>
-            </w:r>
-            <w:proofErr w:type="spellEnd"/>
-            <w:r>
-              <w:rPr>
-                <w:b w:val="0"/>
-              </w:rPr>
-              <w:t>/{</w:t>
-            </w:r>
-            <w:proofErr w:type="spellStart"/>
-            <w:r>
-              <w:rPr>
-                <w:b w:val="0"/>
-              </w:rPr>
-              <w:t>id</w:t>
-            </w:r>
-            <w:proofErr w:type="spellEnd"/>
-            <w:r>
-              <w:rPr>
-                <w:b w:val="0"/>
-              </w:rPr>
-              <w:t>}</w:t>
+              <w:t>/veranstaltung/{id}</w:t>
             </w:r>
           </w:p>
         </w:tc>
@@ -8975,17 +8573,8 @@
                 <w:b w:val="0"/>
                 <w:color w:val="000000" w:themeColor="text1"/>
               </w:rPr>
-              <w:t>/</w:t>
-            </w:r>
-            <w:proofErr w:type="spellStart"/>
-            <w:r>
-              <w:rPr>
-                <w:b w:val="0"/>
-                <w:color w:val="000000" w:themeColor="text1"/>
-              </w:rPr>
-              <w:t>sitzung</w:t>
-            </w:r>
-            <w:proofErr w:type="spellEnd"/>
+              <w:t>/sitzung</w:t>
+            </w:r>
           </w:p>
         </w:tc>
         <w:tc>
@@ -9050,16 +8639,8 @@
               <w:rPr>
                 <w:b w:val="0"/>
               </w:rPr>
-              <w:t>/</w:t>
-            </w:r>
-            <w:proofErr w:type="spellStart"/>
-            <w:r>
-              <w:rPr>
-                <w:b w:val="0"/>
-              </w:rPr>
-              <w:t>sitzung</w:t>
-            </w:r>
-            <w:proofErr w:type="spellEnd"/>
+              <w:t>/sitzung</w:t>
+            </w:r>
           </w:p>
         </w:tc>
         <w:tc>
@@ -9121,35 +8702,7 @@
               <w:rPr>
                 <w:b w:val="0"/>
               </w:rPr>
-              <w:t>/</w:t>
-            </w:r>
-            <w:proofErr w:type="spellStart"/>
-            <w:r>
-              <w:rPr>
-                <w:b w:val="0"/>
-              </w:rPr>
-              <w:t>sitzung</w:t>
-            </w:r>
-            <w:proofErr w:type="spellEnd"/>
-            <w:r>
-              <w:rPr>
-                <w:b w:val="0"/>
-              </w:rPr>
-              <w:t>/{</w:t>
-            </w:r>
-            <w:proofErr w:type="spellStart"/>
-            <w:r>
-              <w:rPr>
-                <w:b w:val="0"/>
-              </w:rPr>
-              <w:t>id</w:t>
-            </w:r>
-            <w:proofErr w:type="spellEnd"/>
-            <w:r>
-              <w:rPr>
-                <w:b w:val="0"/>
-              </w:rPr>
-              <w:t>}</w:t>
+              <w:t>/sitzung/{id}</w:t>
             </w:r>
           </w:p>
         </w:tc>
@@ -9221,35 +8774,7 @@
               <w:rPr>
                 <w:b w:val="0"/>
               </w:rPr>
-              <w:t>/</w:t>
-            </w:r>
-            <w:proofErr w:type="spellStart"/>
-            <w:r>
-              <w:rPr>
-                <w:b w:val="0"/>
-              </w:rPr>
-              <w:t>sitzung</w:t>
-            </w:r>
-            <w:proofErr w:type="spellEnd"/>
-            <w:r>
-              <w:rPr>
-                <w:b w:val="0"/>
-              </w:rPr>
-              <w:t>/{</w:t>
-            </w:r>
-            <w:proofErr w:type="spellStart"/>
-            <w:r>
-              <w:rPr>
-                <w:b w:val="0"/>
-              </w:rPr>
-              <w:t>id</w:t>
-            </w:r>
-            <w:proofErr w:type="spellEnd"/>
-            <w:r>
-              <w:rPr>
-                <w:b w:val="0"/>
-              </w:rPr>
-              <w:t>}</w:t>
+              <w:t>/sitzung/{id}</w:t>
             </w:r>
           </w:p>
         </w:tc>
@@ -9400,16 +8925,8 @@
               <w:rPr>
                 <w:color w:val="FF0000"/>
               </w:rPr>
-              <w:t>/</w:t>
-            </w:r>
-            <w:proofErr w:type="spellStart"/>
-            <w:r>
-              <w:rPr>
-                <w:color w:val="FF0000"/>
-              </w:rPr>
-              <w:t>konfiguration</w:t>
-            </w:r>
-            <w:proofErr w:type="spellEnd"/>
+              <w:t>/konfiguration</w:t>
+            </w:r>
           </w:p>
         </w:tc>
         <w:tc>
@@ -9480,16 +8997,8 @@
               <w:rPr>
                 <w:color w:val="FF0000"/>
               </w:rPr>
-              <w:t>/</w:t>
-            </w:r>
-            <w:proofErr w:type="spellStart"/>
-            <w:r>
-              <w:rPr>
-                <w:color w:val="FF0000"/>
-              </w:rPr>
-              <w:t>konfiguration</w:t>
-            </w:r>
-            <w:proofErr w:type="spellEnd"/>
+              <w:t>/konfiguration</w:t>
+            </w:r>
           </w:p>
         </w:tc>
         <w:tc>
@@ -9692,43 +9201,13 @@
               <w:rPr>
                 <w:color w:val="FF0000"/>
               </w:rPr>
-              <w:t>/</w:t>
-            </w:r>
-            <w:proofErr w:type="spellStart"/>
-            <w:proofErr w:type="gramStart"/>
+              <w:t>/karte</w:t>
+            </w:r>
             <w:r>
               <w:rPr>
                 <w:color w:val="FF0000"/>
               </w:rPr>
-              <w:t>karte</w:t>
-            </w:r>
-            <w:r>
-              <w:rPr>
-                <w:color w:val="FF0000"/>
-              </w:rPr>
-              <w:t>?start</w:t>
-            </w:r>
-            <w:proofErr w:type="spellEnd"/>
-            <w:proofErr w:type="gramEnd"/>
-            <w:r>
-              <w:rPr>
-                <w:color w:val="FF0000"/>
-              </w:rPr>
-              <w:t>=</w:t>
-            </w:r>
-            <w:proofErr w:type="spellStart"/>
-            <w:r>
-              <w:rPr>
-                <w:color w:val="FF0000"/>
-              </w:rPr>
-              <w:t>XX?ziel</w:t>
-            </w:r>
-            <w:proofErr w:type="spellEnd"/>
-            <w:r>
-              <w:rPr>
-                <w:color w:val="FF0000"/>
-              </w:rPr>
-              <w:t>=YY</w:t>
+              <w:t>?start=XX?ziel=YY</w:t>
             </w:r>
           </w:p>
         </w:tc>
@@ -9791,12 +9270,12 @@
       <w:pPr>
         <w:pStyle w:val="berschrift1"/>
       </w:pPr>
-      <w:bookmarkStart w:id="7" w:name="_Toc467604259"/>
+      <w:bookmarkStart w:id="8" w:name="_Toc467604259"/>
       <w:r>
         <w:lastRenderedPageBreak/>
         <w:t>Anforderungen:</w:t>
       </w:r>
-      <w:bookmarkEnd w:id="7"/>
+      <w:bookmarkEnd w:id="8"/>
     </w:p>
     <w:p>
       <w:pPr>
@@ -9821,7 +9300,18 @@
         <w:pStyle w:val="Listenabsatz"/>
       </w:pPr>
       <w:r>
-        <w:t>Bei falschem Token wird Status 401 UNAUTHORIZED zurückgegeben.</w:t>
+        <w:t xml:space="preserve">Bei falschem Token wird </w:t>
+      </w:r>
+      <w:hyperlink w:anchor="_Fehlerbehandlung" w:history="1">
+        <w:r>
+          <w:rPr>
+            <w:rStyle w:val="Hyperlink"/>
+          </w:rPr>
+          <w:t>Status 401 UNAUTHORIZED</w:t>
+        </w:r>
+      </w:hyperlink>
+      <w:r>
+        <w:t xml:space="preserve"> zurückgegeben.</w:t>
       </w:r>
     </w:p>
     <w:p>
@@ -9852,16 +9342,8 @@
           <w:rPr>
             <w:rStyle w:val="Hyperlink"/>
           </w:rPr>
-          <w:t>/</w:t>
+          <w:t>/benutzer</w:t>
         </w:r>
-        <w:proofErr w:type="spellStart"/>
-        <w:r>
-          <w:rPr>
-            <w:rStyle w:val="Hyperlink"/>
-          </w:rPr>
-          <w:t>benutzer</w:t>
-        </w:r>
-        <w:proofErr w:type="spellEnd"/>
       </w:hyperlink>
       <w:r>
         <w:t>)</w:t>
@@ -9954,31 +9436,26 @@
       <w:pPr>
         <w:pStyle w:val="berschrift2"/>
       </w:pPr>
-      <w:bookmarkStart w:id="8" w:name="_Toc467604260"/>
-      <w:r>
-        <w:t>/</w:t>
-      </w:r>
-      <w:proofErr w:type="spellStart"/>
-      <w:r>
-        <w:t>benutzer</w:t>
-      </w:r>
-      <w:bookmarkEnd w:id="8"/>
-      <w:proofErr w:type="spellEnd"/>
+      <w:bookmarkStart w:id="9" w:name="_Toc467604260"/>
+      <w:r>
+        <w:t>/benutzer</w:t>
+      </w:r>
+      <w:bookmarkEnd w:id="9"/>
     </w:p>
     <w:p>
       <w:pPr>
         <w:pStyle w:val="berschrift3"/>
       </w:pPr>
-      <w:bookmarkStart w:id="9" w:name="_POST"/>
-      <w:bookmarkStart w:id="10" w:name="_Toc467604261"/>
-      <w:bookmarkEnd w:id="9"/>
+      <w:bookmarkStart w:id="10" w:name="_POST"/>
+      <w:bookmarkStart w:id="11" w:name="_Toc467604261"/>
+      <w:bookmarkEnd w:id="10"/>
       <w:r>
         <w:t>P</w:t>
       </w:r>
       <w:r>
         <w:t>OST</w:t>
       </w:r>
-      <w:bookmarkEnd w:id="10"/>
+      <w:bookmarkEnd w:id="11"/>
     </w:p>
     <w:p>
       <w:r>
@@ -10058,20 +9535,8 @@
           <w:bdr w:val="none" w:sz="0" w:space="0" w:color="auto" w:frame="1"/>
           <w:lang w:eastAsia="de-DE"/>
         </w:rPr>
-        <w:tab/>
-      </w:r>
-      <w:r>
-        <w:rPr>
-          <w:rFonts w:ascii="Consolas" w:eastAsia="Times New Roman" w:hAnsi="Consolas" w:cs="Times New Roman"/>
-          <w:color w:val="0000FF"/>
-          <w:sz w:val="18"/>
-          <w:szCs w:val="18"/>
-          <w:bdr w:val="none" w:sz="0" w:space="0" w:color="auto" w:frame="1"/>
-          <w:lang w:eastAsia="de-DE"/>
-        </w:rPr>
-        <w:t>"</w:t>
-      </w:r>
-      <w:proofErr w:type="spellStart"/>
+        <w:t>"</w:t>
+      </w:r>
       <w:r>
         <w:rPr>
           <w:rFonts w:ascii="Consolas" w:eastAsia="Times New Roman" w:hAnsi="Consolas" w:cs="Times New Roman"/>
@@ -10083,7 +9548,6 @@
         </w:rPr>
         <w:t>benutzer</w:t>
       </w:r>
-      <w:proofErr w:type="spellEnd"/>
       <w:r>
         <w:rPr>
           <w:rFonts w:ascii="Consolas" w:eastAsia="Times New Roman" w:hAnsi="Consolas" w:cs="Times New Roman"/>
@@ -10140,17 +9604,6 @@
       <w:r>
         <w:rPr>
           <w:rFonts w:ascii="Consolas" w:eastAsia="Times New Roman" w:hAnsi="Consolas" w:cs="Times New Roman"/>
-          <w:color w:val="0000FF"/>
-          <w:sz w:val="18"/>
-          <w:szCs w:val="18"/>
-          <w:bdr w:val="none" w:sz="0" w:space="0" w:color="auto" w:frame="1"/>
-          <w:lang w:eastAsia="de-DE"/>
-        </w:rPr>
-        <w:tab/>
-      </w:r>
-      <w:r>
-        <w:rPr>
-          <w:rFonts w:ascii="Consolas" w:eastAsia="Times New Roman" w:hAnsi="Consolas" w:cs="Times New Roman"/>
           <w:color w:val="000000"/>
           <w:sz w:val="18"/>
           <w:szCs w:val="18"/>
@@ -10199,17 +9652,6 @@
           <w:bdr w:val="none" w:sz="0" w:space="0" w:color="auto" w:frame="1"/>
           <w:lang w:eastAsia="de-DE"/>
         </w:rPr>
-        <w:t xml:space="preserve"> </w:t>
-      </w:r>
-      <w:r>
-        <w:rPr>
-          <w:rFonts w:ascii="Consolas" w:eastAsia="Times New Roman" w:hAnsi="Consolas" w:cs="Times New Roman"/>
-          <w:color w:val="0000FF"/>
-          <w:sz w:val="18"/>
-          <w:szCs w:val="18"/>
-          <w:bdr w:val="none" w:sz="0" w:space="0" w:color="auto" w:frame="1"/>
-          <w:lang w:eastAsia="de-DE"/>
-        </w:rPr>
         <w:tab/>
       </w:r>
       <w:r>
@@ -10221,42 +9663,7 @@
           <w:bdr w:val="none" w:sz="0" w:space="0" w:color="auto" w:frame="1"/>
           <w:lang w:eastAsia="de-DE"/>
         </w:rPr>
-        <w:tab/>
-      </w:r>
-      <w:r>
-        <w:rPr>
-          <w:rFonts w:ascii="Consolas" w:eastAsia="Times New Roman" w:hAnsi="Consolas" w:cs="Times New Roman"/>
-          <w:color w:val="0000FF"/>
-          <w:sz w:val="18"/>
-          <w:szCs w:val="18"/>
-          <w:bdr w:val="none" w:sz="0" w:space="0" w:color="auto" w:frame="1"/>
-          <w:lang w:eastAsia="de-DE"/>
-        </w:rPr>
-        <w:t>"</w:t>
-      </w:r>
-      <w:proofErr w:type="spellStart"/>
-      <w:r>
-        <w:rPr>
-          <w:rFonts w:ascii="Consolas" w:eastAsia="Times New Roman" w:hAnsi="Consolas" w:cs="Times New Roman"/>
-          <w:color w:val="0000FF"/>
-          <w:sz w:val="18"/>
-          <w:szCs w:val="18"/>
-          <w:bdr w:val="none" w:sz="0" w:space="0" w:color="auto" w:frame="1"/>
-          <w:lang w:eastAsia="de-DE"/>
-        </w:rPr>
-        <w:t>id</w:t>
-      </w:r>
-      <w:proofErr w:type="spellEnd"/>
-      <w:r>
-        <w:rPr>
-          <w:rFonts w:ascii="Consolas" w:eastAsia="Times New Roman" w:hAnsi="Consolas" w:cs="Times New Roman"/>
-          <w:color w:val="0000FF"/>
-          <w:sz w:val="18"/>
-          <w:szCs w:val="18"/>
-          <w:bdr w:val="none" w:sz="0" w:space="0" w:color="auto" w:frame="1"/>
-          <w:lang w:eastAsia="de-DE"/>
-        </w:rPr>
-        <w:t>"</w:t>
+        <w:t>"id"</w:t>
       </w:r>
       <w:r>
         <w:rPr>
@@ -10353,28 +9760,6 @@
           <w:bdr w:val="none" w:sz="0" w:space="0" w:color="auto" w:frame="1"/>
           <w:lang w:eastAsia="de-DE"/>
         </w:rPr>
-        <w:t xml:space="preserve"> </w:t>
-      </w:r>
-      <w:r>
-        <w:rPr>
-          <w:rFonts w:ascii="Consolas" w:eastAsia="Times New Roman" w:hAnsi="Consolas" w:cs="Times New Roman"/>
-          <w:color w:val="0000FF"/>
-          <w:sz w:val="18"/>
-          <w:szCs w:val="18"/>
-          <w:bdr w:val="none" w:sz="0" w:space="0" w:color="auto" w:frame="1"/>
-          <w:lang w:eastAsia="de-DE"/>
-        </w:rPr>
-        <w:tab/>
-      </w:r>
-      <w:r>
-        <w:rPr>
-          <w:rFonts w:ascii="Consolas" w:eastAsia="Times New Roman" w:hAnsi="Consolas" w:cs="Times New Roman"/>
-          <w:color w:val="0000FF"/>
-          <w:sz w:val="18"/>
-          <w:szCs w:val="18"/>
-          <w:bdr w:val="none" w:sz="0" w:space="0" w:color="auto" w:frame="1"/>
-          <w:lang w:eastAsia="de-DE"/>
-        </w:rPr>
         <w:t>"email"</w:t>
       </w:r>
       <w:r>
@@ -10450,17 +9835,6 @@
           <w:bdr w:val="none" w:sz="0" w:space="0" w:color="auto" w:frame="1"/>
           <w:lang w:eastAsia="de-DE"/>
         </w:rPr>
-        <w:t xml:space="preserve"> </w:t>
-      </w:r>
-      <w:r>
-        <w:rPr>
-          <w:rFonts w:ascii="Consolas" w:eastAsia="Times New Roman" w:hAnsi="Consolas" w:cs="Times New Roman"/>
-          <w:color w:val="0000FF"/>
-          <w:sz w:val="18"/>
-          <w:szCs w:val="18"/>
-          <w:bdr w:val="none" w:sz="0" w:space="0" w:color="auto" w:frame="1"/>
-          <w:lang w:eastAsia="de-DE"/>
-        </w:rPr>
         <w:tab/>
       </w:r>
       <w:r>
@@ -10472,42 +9846,7 @@
           <w:bdr w:val="none" w:sz="0" w:space="0" w:color="auto" w:frame="1"/>
           <w:lang w:eastAsia="de-DE"/>
         </w:rPr>
-        <w:tab/>
-      </w:r>
-      <w:r>
-        <w:rPr>
-          <w:rFonts w:ascii="Consolas" w:eastAsia="Times New Roman" w:hAnsi="Consolas" w:cs="Times New Roman"/>
-          <w:color w:val="0000FF"/>
-          <w:sz w:val="18"/>
-          <w:szCs w:val="18"/>
-          <w:bdr w:val="none" w:sz="0" w:space="0" w:color="auto" w:frame="1"/>
-          <w:lang w:eastAsia="de-DE"/>
-        </w:rPr>
-        <w:t>"</w:t>
-      </w:r>
-      <w:proofErr w:type="spellStart"/>
-      <w:r>
-        <w:rPr>
-          <w:rFonts w:ascii="Consolas" w:eastAsia="Times New Roman" w:hAnsi="Consolas" w:cs="Times New Roman"/>
-          <w:color w:val="0000FF"/>
-          <w:sz w:val="18"/>
-          <w:szCs w:val="18"/>
-          <w:bdr w:val="none" w:sz="0" w:space="0" w:color="auto" w:frame="1"/>
-          <w:lang w:eastAsia="de-DE"/>
-        </w:rPr>
-        <w:t>name</w:t>
-      </w:r>
-      <w:proofErr w:type="spellEnd"/>
-      <w:r>
-        <w:rPr>
-          <w:rFonts w:ascii="Consolas" w:eastAsia="Times New Roman" w:hAnsi="Consolas" w:cs="Times New Roman"/>
-          <w:color w:val="0000FF"/>
-          <w:sz w:val="18"/>
-          <w:szCs w:val="18"/>
-          <w:bdr w:val="none" w:sz="0" w:space="0" w:color="auto" w:frame="1"/>
-          <w:lang w:eastAsia="de-DE"/>
-        </w:rPr>
-        <w:t>"</w:t>
+        <w:t>"name"</w:t>
       </w:r>
       <w:r>
         <w:rPr>
@@ -10529,31 +9868,7 @@
           <w:bdr w:val="none" w:sz="0" w:space="0" w:color="auto" w:frame="1"/>
           <w:lang w:eastAsia="de-DE"/>
         </w:rPr>
-        <w:t>"</w:t>
-      </w:r>
-      <w:proofErr w:type="spellStart"/>
-      <w:r>
-        <w:rPr>
-          <w:rFonts w:ascii="Consolas" w:eastAsia="Times New Roman" w:hAnsi="Consolas" w:cs="Times New Roman"/>
-          <w:color w:val="0000FF"/>
-          <w:sz w:val="18"/>
-          <w:szCs w:val="18"/>
-          <w:bdr w:val="none" w:sz="0" w:space="0" w:color="auto" w:frame="1"/>
-          <w:lang w:eastAsia="de-DE"/>
-        </w:rPr>
-        <w:t>Gorgels</w:t>
-      </w:r>
-      <w:proofErr w:type="spellEnd"/>
-      <w:r>
-        <w:rPr>
-          <w:rFonts w:ascii="Consolas" w:eastAsia="Times New Roman" w:hAnsi="Consolas" w:cs="Times New Roman"/>
-          <w:color w:val="0000FF"/>
-          <w:sz w:val="18"/>
-          <w:szCs w:val="18"/>
-          <w:bdr w:val="none" w:sz="0" w:space="0" w:color="auto" w:frame="1"/>
-          <w:lang w:eastAsia="de-DE"/>
-        </w:rPr>
-        <w:t>"</w:t>
+        <w:t>"Gorgels"</w:t>
       </w:r>
       <w:r>
         <w:rPr>
@@ -10606,17 +9921,6 @@
           <w:bdr w:val="none" w:sz="0" w:space="0" w:color="auto" w:frame="1"/>
           <w:lang w:eastAsia="de-DE"/>
         </w:rPr>
-        <w:t xml:space="preserve"> </w:t>
-      </w:r>
-      <w:r>
-        <w:rPr>
-          <w:rFonts w:ascii="Consolas" w:eastAsia="Times New Roman" w:hAnsi="Consolas" w:cs="Times New Roman"/>
-          <w:color w:val="0000FF"/>
-          <w:sz w:val="18"/>
-          <w:szCs w:val="18"/>
-          <w:bdr w:val="none" w:sz="0" w:space="0" w:color="auto" w:frame="1"/>
-          <w:lang w:eastAsia="de-DE"/>
-        </w:rPr>
         <w:tab/>
       </w:r>
       <w:r>
@@ -10628,42 +9932,7 @@
           <w:bdr w:val="none" w:sz="0" w:space="0" w:color="auto" w:frame="1"/>
           <w:lang w:eastAsia="de-DE"/>
         </w:rPr>
-        <w:tab/>
-      </w:r>
-      <w:r>
-        <w:rPr>
-          <w:rFonts w:ascii="Consolas" w:eastAsia="Times New Roman" w:hAnsi="Consolas" w:cs="Times New Roman"/>
-          <w:color w:val="0000FF"/>
-          <w:sz w:val="18"/>
-          <w:szCs w:val="18"/>
-          <w:bdr w:val="none" w:sz="0" w:space="0" w:color="auto" w:frame="1"/>
-          <w:lang w:eastAsia="de-DE"/>
-        </w:rPr>
-        <w:t>"</w:t>
-      </w:r>
-      <w:proofErr w:type="spellStart"/>
-      <w:r>
-        <w:rPr>
-          <w:rFonts w:ascii="Consolas" w:eastAsia="Times New Roman" w:hAnsi="Consolas" w:cs="Times New Roman"/>
-          <w:color w:val="0000FF"/>
-          <w:sz w:val="18"/>
-          <w:szCs w:val="18"/>
-          <w:bdr w:val="none" w:sz="0" w:space="0" w:color="auto" w:frame="1"/>
-          <w:lang w:eastAsia="de-DE"/>
-        </w:rPr>
-        <w:t>vorname</w:t>
-      </w:r>
-      <w:proofErr w:type="spellEnd"/>
-      <w:r>
-        <w:rPr>
-          <w:rFonts w:ascii="Consolas" w:eastAsia="Times New Roman" w:hAnsi="Consolas" w:cs="Times New Roman"/>
-          <w:color w:val="0000FF"/>
-          <w:sz w:val="18"/>
-          <w:szCs w:val="18"/>
-          <w:bdr w:val="none" w:sz="0" w:space="0" w:color="auto" w:frame="1"/>
-          <w:lang w:eastAsia="de-DE"/>
-        </w:rPr>
-        <w:t>"</w:t>
+        <w:t>"vorname"</w:t>
       </w:r>
       <w:r>
         <w:rPr>
@@ -10749,17 +10018,6 @@
           <w:bdr w:val="none" w:sz="0" w:space="0" w:color="auto" w:frame="1"/>
           <w:lang w:eastAsia="de-DE"/>
         </w:rPr>
-        <w:t xml:space="preserve"> </w:t>
-      </w:r>
-      <w:r>
-        <w:rPr>
-          <w:rFonts w:ascii="Consolas" w:eastAsia="Times New Roman" w:hAnsi="Consolas" w:cs="Times New Roman"/>
-          <w:color w:val="0000FF"/>
-          <w:sz w:val="18"/>
-          <w:szCs w:val="18"/>
-          <w:bdr w:val="none" w:sz="0" w:space="0" w:color="auto" w:frame="1"/>
-          <w:lang w:eastAsia="de-DE"/>
-        </w:rPr>
         <w:tab/>
       </w:r>
       <w:r>
@@ -10771,42 +10029,7 @@
           <w:bdr w:val="none" w:sz="0" w:space="0" w:color="auto" w:frame="1"/>
           <w:lang w:eastAsia="de-DE"/>
         </w:rPr>
-        <w:tab/>
-      </w:r>
-      <w:r>
-        <w:rPr>
-          <w:rFonts w:ascii="Consolas" w:eastAsia="Times New Roman" w:hAnsi="Consolas" w:cs="Times New Roman"/>
-          <w:color w:val="0000FF"/>
-          <w:sz w:val="18"/>
-          <w:szCs w:val="18"/>
-          <w:bdr w:val="none" w:sz="0" w:space="0" w:color="auto" w:frame="1"/>
-          <w:lang w:eastAsia="de-DE"/>
-        </w:rPr>
-        <w:t>"</w:t>
-      </w:r>
-      <w:proofErr w:type="spellStart"/>
-      <w:r>
-        <w:rPr>
-          <w:rFonts w:ascii="Consolas" w:eastAsia="Times New Roman" w:hAnsi="Consolas" w:cs="Times New Roman"/>
-          <w:color w:val="0000FF"/>
-          <w:sz w:val="18"/>
-          <w:szCs w:val="18"/>
-          <w:bdr w:val="none" w:sz="0" w:space="0" w:color="auto" w:frame="1"/>
-          <w:lang w:eastAsia="de-DE"/>
-        </w:rPr>
-        <w:t>foto</w:t>
-      </w:r>
-      <w:proofErr w:type="spellEnd"/>
-      <w:r>
-        <w:rPr>
-          <w:rFonts w:ascii="Consolas" w:eastAsia="Times New Roman" w:hAnsi="Consolas" w:cs="Times New Roman"/>
-          <w:color w:val="0000FF"/>
-          <w:sz w:val="18"/>
-          <w:szCs w:val="18"/>
-          <w:bdr w:val="none" w:sz="0" w:space="0" w:color="auto" w:frame="1"/>
-          <w:lang w:eastAsia="de-DE"/>
-        </w:rPr>
-        <w:t>"</w:t>
+        <w:t>"foto"</w:t>
       </w:r>
       <w:r>
         <w:rPr>
@@ -10828,42 +10051,18 @@
           <w:bdr w:val="none" w:sz="0" w:space="0" w:color="auto" w:frame="1"/>
           <w:lang w:eastAsia="de-DE"/>
         </w:rPr>
-        <w:t>"http:://google.com/</w:t>
-      </w:r>
-      <w:proofErr w:type="spellStart"/>
-      <w:r>
-        <w:rPr>
-          <w:rFonts w:ascii="Consolas" w:eastAsia="Times New Roman" w:hAnsi="Consolas" w:cs="Times New Roman"/>
-          <w:color w:val="0000FF"/>
-          <w:sz w:val="18"/>
-          <w:szCs w:val="18"/>
-          <w:bdr w:val="none" w:sz="0" w:space="0" w:color="auto" w:frame="1"/>
-          <w:lang w:eastAsia="de-DE"/>
-        </w:rPr>
-        <w:t>profilbi</w:t>
-      </w:r>
-      <w:r>
-        <w:rPr>
-          <w:rFonts w:ascii="Consolas" w:eastAsia="Times New Roman" w:hAnsi="Consolas" w:cs="Times New Roman"/>
-          <w:color w:val="0000FF"/>
-          <w:sz w:val="18"/>
-          <w:szCs w:val="18"/>
-          <w:bdr w:val="none" w:sz="0" w:space="0" w:color="auto" w:frame="1"/>
-          <w:lang w:eastAsia="de-DE"/>
-        </w:rPr>
-        <w:t>ld</w:t>
-      </w:r>
-      <w:proofErr w:type="spellEnd"/>
-      <w:r>
-        <w:rPr>
-          <w:rFonts w:ascii="Consolas" w:eastAsia="Times New Roman" w:hAnsi="Consolas" w:cs="Times New Roman"/>
-          <w:color w:val="0000FF"/>
-          <w:sz w:val="18"/>
-          <w:szCs w:val="18"/>
-          <w:bdr w:val="none" w:sz="0" w:space="0" w:color="auto" w:frame="1"/>
-          <w:lang w:eastAsia="de-DE"/>
-        </w:rPr>
-        <w:t>"</w:t>
+        <w:t>"http:://google.com/profilbi</w:t>
+      </w:r>
+      <w:r>
+        <w:rPr>
+          <w:rFonts w:ascii="Consolas" w:eastAsia="Times New Roman" w:hAnsi="Consolas" w:cs="Times New Roman"/>
+          <w:color w:val="0000FF"/>
+          <w:sz w:val="18"/>
+          <w:szCs w:val="18"/>
+          <w:bdr w:val="none" w:sz="0" w:space="0" w:color="auto" w:frame="1"/>
+          <w:lang w:eastAsia="de-DE"/>
+        </w:rPr>
+        <w:t>ld"</w:t>
       </w:r>
     </w:p>
     <w:p>
@@ -10875,7 +10074,7 @@
         <w:pBdr>
           <w:left w:val="single" w:sz="18" w:space="0" w:color="6CE26C"/>
         </w:pBdr>
-        <w:shd w:val="clear" w:color="auto" w:fill="FFFFFF"/>
+        <w:shd w:val="clear" w:color="auto" w:fill="F8F8F8"/>
         <w:spacing w:beforeAutospacing="1" w:after="0" w:afterAutospacing="1" w:line="210" w:lineRule="atLeast"/>
         <w:rPr>
           <w:rFonts w:ascii="Consolas" w:eastAsia="Times New Roman" w:hAnsi="Consolas" w:cs="Times New Roman"/>
@@ -10888,7 +10087,7 @@
       <w:r>
         <w:rPr>
           <w:rFonts w:ascii="Consolas" w:eastAsia="Times New Roman" w:hAnsi="Consolas" w:cs="Times New Roman"/>
-          <w:color w:val="000000"/>
+          <w:color w:val="0000FF"/>
           <w:sz w:val="18"/>
           <w:szCs w:val="18"/>
           <w:bdr w:val="none" w:sz="0" w:space="0" w:color="auto" w:frame="1"/>
@@ -10899,35 +10098,14 @@
       <w:r>
         <w:rPr>
           <w:rFonts w:ascii="Consolas" w:eastAsia="Times New Roman" w:hAnsi="Consolas" w:cs="Times New Roman"/>
-          <w:color w:val="000000"/>
+          <w:color w:val="0000FF"/>
           <w:sz w:val="18"/>
           <w:szCs w:val="18"/>
           <w:bdr w:val="none" w:sz="0" w:space="0" w:color="auto" w:frame="1"/>
           <w:lang w:eastAsia="de-DE"/>
         </w:rPr>
         <w:tab/>
-      </w:r>
-      <w:r>
-        <w:rPr>
-          <w:rFonts w:ascii="Consolas" w:eastAsia="Times New Roman" w:hAnsi="Consolas" w:cs="Times New Roman"/>
-          <w:color w:val="0000FF"/>
-          <w:sz w:val="18"/>
-          <w:szCs w:val="18"/>
-          <w:bdr w:val="none" w:sz="0" w:space="0" w:color="auto" w:frame="1"/>
-          <w:lang w:eastAsia="de-DE"/>
-        </w:rPr>
         <w:t>}</w:t>
-      </w:r>
-      <w:r>
-        <w:rPr>
-          <w:rFonts w:ascii="Consolas" w:eastAsia="Times New Roman" w:hAnsi="Consolas" w:cs="Times New Roman"/>
-          <w:color w:val="000000"/>
-          <w:sz w:val="18"/>
-          <w:szCs w:val="18"/>
-          <w:bdr w:val="none" w:sz="0" w:space="0" w:color="auto" w:frame="1"/>
-          <w:lang w:eastAsia="de-DE"/>
-        </w:rPr>
-        <w:t> </w:t>
       </w:r>
     </w:p>
     <w:p>
@@ -10939,7 +10117,7 @@
         <w:pBdr>
           <w:left w:val="single" w:sz="18" w:space="0" w:color="6CE26C"/>
         </w:pBdr>
-        <w:shd w:val="clear" w:color="auto" w:fill="FFFFFF"/>
+        <w:shd w:val="clear" w:color="auto" w:fill="F8F8F8"/>
         <w:spacing w:beforeAutospacing="1" w:after="0" w:afterAutospacing="1" w:line="210" w:lineRule="atLeast"/>
         <w:rPr>
           <w:rFonts w:ascii="Consolas" w:eastAsia="Times New Roman" w:hAnsi="Consolas" w:cs="Times New Roman"/>
@@ -10952,23 +10130,13 @@
       <w:r>
         <w:rPr>
           <w:rFonts w:ascii="Consolas" w:eastAsia="Times New Roman" w:hAnsi="Consolas" w:cs="Times New Roman"/>
-          <w:color w:val="000000"/>
+          <w:color w:val="0000FF"/>
           <w:sz w:val="18"/>
           <w:szCs w:val="18"/>
           <w:bdr w:val="none" w:sz="0" w:space="0" w:color="auto" w:frame="1"/>
           <w:lang w:eastAsia="de-DE"/>
         </w:rPr>
         <w:t>}</w:t>
-      </w:r>
-      <w:r>
-        <w:rPr>
-          <w:rFonts w:ascii="Consolas" w:eastAsia="Times New Roman" w:hAnsi="Consolas" w:cs="Times New Roman"/>
-          <w:color w:val="5C5C5C"/>
-          <w:sz w:val="18"/>
-          <w:szCs w:val="18"/>
-          <w:lang w:eastAsia="de-DE"/>
-        </w:rPr>
-        <w:br/>
       </w:r>
     </w:p>
     <w:p>
@@ -11056,20 +10224,8 @@
           <w:bdr w:val="none" w:sz="0" w:space="0" w:color="auto" w:frame="1"/>
           <w:lang w:eastAsia="de-DE"/>
         </w:rPr>
-        <w:tab/>
-      </w:r>
-      <w:r>
-        <w:rPr>
-          <w:rFonts w:ascii="Consolas" w:eastAsia="Times New Roman" w:hAnsi="Consolas" w:cs="Times New Roman"/>
-          <w:color w:val="000000"/>
-          <w:sz w:val="18"/>
-          <w:szCs w:val="18"/>
-          <w:bdr w:val="none" w:sz="0" w:space="0" w:color="auto" w:frame="1"/>
-          <w:lang w:eastAsia="de-DE"/>
-        </w:rPr>
-        <w:t>"</w:t>
-      </w:r>
-      <w:proofErr w:type="spellStart"/>
+        <w:t>"</w:t>
+      </w:r>
       <w:r>
         <w:rPr>
           <w:rFonts w:ascii="Consolas" w:eastAsia="Times New Roman" w:hAnsi="Consolas" w:cs="Times New Roman"/>
@@ -11081,7 +10237,6 @@
         </w:rPr>
         <w:t>benutzer</w:t>
       </w:r>
-      <w:proofErr w:type="spellEnd"/>
       <w:r>
         <w:rPr>
           <w:rFonts w:ascii="Consolas" w:eastAsia="Times New Roman" w:hAnsi="Consolas" w:cs="Times New Roman"/>
@@ -11133,17 +10288,6 @@
           <w:bdr w:val="none" w:sz="0" w:space="0" w:color="auto" w:frame="1"/>
           <w:lang w:eastAsia="de-DE"/>
         </w:rPr>
-        <w:tab/>
-      </w:r>
-      <w:r>
-        <w:rPr>
-          <w:rFonts w:ascii="Consolas" w:eastAsia="Times New Roman" w:hAnsi="Consolas" w:cs="Times New Roman"/>
-          <w:color w:val="000000"/>
-          <w:sz w:val="18"/>
-          <w:szCs w:val="18"/>
-          <w:bdr w:val="none" w:sz="0" w:space="0" w:color="auto" w:frame="1"/>
-          <w:lang w:eastAsia="de-DE"/>
-        </w:rPr>
         <w:t>{</w:t>
       </w:r>
     </w:p>
@@ -11186,17 +10330,6 @@
           <w:bdr w:val="none" w:sz="0" w:space="0" w:color="auto" w:frame="1"/>
           <w:lang w:val="en-US" w:eastAsia="de-DE"/>
         </w:rPr>
-        <w:tab/>
-      </w:r>
-      <w:r>
-        <w:rPr>
-          <w:rFonts w:ascii="Consolas" w:eastAsia="Times New Roman" w:hAnsi="Consolas" w:cs="Times New Roman"/>
-          <w:color w:val="0000FF"/>
-          <w:sz w:val="18"/>
-          <w:szCs w:val="18"/>
-          <w:bdr w:val="none" w:sz="0" w:space="0" w:color="auto" w:frame="1"/>
-          <w:lang w:val="en-US" w:eastAsia="de-DE"/>
-        </w:rPr>
         <w:t xml:space="preserve"> </w:t>
       </w:r>
       <w:r>
@@ -11294,28 +10427,6 @@
           <w:bdr w:val="none" w:sz="0" w:space="0" w:color="auto" w:frame="1"/>
           <w:lang w:val="en-US" w:eastAsia="de-DE"/>
         </w:rPr>
-        <w:t xml:space="preserve"> </w:t>
-      </w:r>
-      <w:r>
-        <w:rPr>
-          <w:rFonts w:ascii="Consolas" w:eastAsia="Times New Roman" w:hAnsi="Consolas" w:cs="Times New Roman"/>
-          <w:color w:val="0000FF"/>
-          <w:sz w:val="18"/>
-          <w:szCs w:val="18"/>
-          <w:bdr w:val="none" w:sz="0" w:space="0" w:color="auto" w:frame="1"/>
-          <w:lang w:val="en-US" w:eastAsia="de-DE"/>
-        </w:rPr>
-        <w:tab/>
-      </w:r>
-      <w:r>
-        <w:rPr>
-          <w:rFonts w:ascii="Consolas" w:eastAsia="Times New Roman" w:hAnsi="Consolas" w:cs="Times New Roman"/>
-          <w:color w:val="0000FF"/>
-          <w:sz w:val="18"/>
-          <w:szCs w:val="18"/>
-          <w:bdr w:val="none" w:sz="0" w:space="0" w:color="auto" w:frame="1"/>
-          <w:lang w:val="en-US" w:eastAsia="de-DE"/>
-        </w:rPr>
         <w:tab/>
       </w:r>
       <w:r>
@@ -11413,64 +10524,29 @@
           <w:bdr w:val="none" w:sz="0" w:space="0" w:color="auto" w:frame="1"/>
           <w:lang w:val="en-US" w:eastAsia="de-DE"/>
         </w:rPr>
-        <w:tab/>
-      </w:r>
-      <w:r>
-        <w:rPr>
-          <w:rFonts w:ascii="Consolas" w:eastAsia="Times New Roman" w:hAnsi="Consolas" w:cs="Times New Roman"/>
-          <w:color w:val="0000FF"/>
+        <w:t>"name"</w:t>
+      </w:r>
+      <w:r>
+        <w:rPr>
+          <w:rFonts w:ascii="Consolas" w:eastAsia="Times New Roman" w:hAnsi="Consolas" w:cs="Times New Roman"/>
+          <w:color w:val="000000"/>
           <w:sz w:val="18"/>
           <w:szCs w:val="18"/>
           <w:bdr w:val="none" w:sz="0" w:space="0" w:color="auto" w:frame="1"/>
           <w:lang w:val="en-US" w:eastAsia="de-DE"/>
         </w:rPr>
-        <w:t>"name"</w:t>
-      </w:r>
-      <w:r>
-        <w:rPr>
-          <w:rFonts w:ascii="Consolas" w:eastAsia="Times New Roman" w:hAnsi="Consolas" w:cs="Times New Roman"/>
-          <w:color w:val="000000"/>
+        <w:t>:</w:t>
+      </w:r>
+      <w:r>
+        <w:rPr>
+          <w:rFonts w:ascii="Consolas" w:eastAsia="Times New Roman" w:hAnsi="Consolas" w:cs="Times New Roman"/>
+          <w:color w:val="0000FF"/>
           <w:sz w:val="18"/>
           <w:szCs w:val="18"/>
           <w:bdr w:val="none" w:sz="0" w:space="0" w:color="auto" w:frame="1"/>
           <w:lang w:val="en-US" w:eastAsia="de-DE"/>
         </w:rPr>
-        <w:t>:</w:t>
-      </w:r>
-      <w:r>
-        <w:rPr>
-          <w:rFonts w:ascii="Consolas" w:eastAsia="Times New Roman" w:hAnsi="Consolas" w:cs="Times New Roman"/>
-          <w:color w:val="0000FF"/>
-          <w:sz w:val="18"/>
-          <w:szCs w:val="18"/>
-          <w:bdr w:val="none" w:sz="0" w:space="0" w:color="auto" w:frame="1"/>
-          <w:lang w:val="en-US" w:eastAsia="de-DE"/>
-        </w:rPr>
-        <w:t>"</w:t>
-      </w:r>
-      <w:proofErr w:type="spellStart"/>
-      <w:r>
-        <w:rPr>
-          <w:rFonts w:ascii="Consolas" w:eastAsia="Times New Roman" w:hAnsi="Consolas" w:cs="Times New Roman"/>
-          <w:color w:val="0000FF"/>
-          <w:sz w:val="18"/>
-          <w:szCs w:val="18"/>
-          <w:bdr w:val="none" w:sz="0" w:space="0" w:color="auto" w:frame="1"/>
-          <w:lang w:val="en-US" w:eastAsia="de-DE"/>
-        </w:rPr>
-        <w:t>Gorgels</w:t>
-      </w:r>
-      <w:proofErr w:type="spellEnd"/>
-      <w:r>
-        <w:rPr>
-          <w:rFonts w:ascii="Consolas" w:eastAsia="Times New Roman" w:hAnsi="Consolas" w:cs="Times New Roman"/>
-          <w:color w:val="0000FF"/>
-          <w:sz w:val="18"/>
-          <w:szCs w:val="18"/>
-          <w:bdr w:val="none" w:sz="0" w:space="0" w:color="auto" w:frame="1"/>
-          <w:lang w:val="en-US" w:eastAsia="de-DE"/>
-        </w:rPr>
-        <w:t>"</w:t>
+        <w:t>"Gorgels"</w:t>
       </w:r>
       <w:r>
         <w:rPr>
@@ -11534,42 +10610,7 @@
           <w:bdr w:val="none" w:sz="0" w:space="0" w:color="auto" w:frame="1"/>
           <w:lang w:val="en-US" w:eastAsia="de-DE"/>
         </w:rPr>
-        <w:tab/>
-      </w:r>
-      <w:r>
-        <w:rPr>
-          <w:rFonts w:ascii="Consolas" w:eastAsia="Times New Roman" w:hAnsi="Consolas" w:cs="Times New Roman"/>
-          <w:color w:val="0000FF"/>
-          <w:sz w:val="18"/>
-          <w:szCs w:val="18"/>
-          <w:bdr w:val="none" w:sz="0" w:space="0" w:color="auto" w:frame="1"/>
-          <w:lang w:val="en-US" w:eastAsia="de-DE"/>
-        </w:rPr>
-        <w:t>"</w:t>
-      </w:r>
-      <w:proofErr w:type="spellStart"/>
-      <w:r>
-        <w:rPr>
-          <w:rFonts w:ascii="Consolas" w:eastAsia="Times New Roman" w:hAnsi="Consolas" w:cs="Times New Roman"/>
-          <w:color w:val="0000FF"/>
-          <w:sz w:val="18"/>
-          <w:szCs w:val="18"/>
-          <w:bdr w:val="none" w:sz="0" w:space="0" w:color="auto" w:frame="1"/>
-          <w:lang w:val="en-US" w:eastAsia="de-DE"/>
-        </w:rPr>
-        <w:t>vorname</w:t>
-      </w:r>
-      <w:proofErr w:type="spellEnd"/>
-      <w:r>
-        <w:rPr>
-          <w:rFonts w:ascii="Consolas" w:eastAsia="Times New Roman" w:hAnsi="Consolas" w:cs="Times New Roman"/>
-          <w:color w:val="0000FF"/>
-          <w:sz w:val="18"/>
-          <w:szCs w:val="18"/>
-          <w:bdr w:val="none" w:sz="0" w:space="0" w:color="auto" w:frame="1"/>
-          <w:lang w:val="en-US" w:eastAsia="de-DE"/>
-        </w:rPr>
-        <w:t>"</w:t>
+        <w:t>"vorname"</w:t>
       </w:r>
       <w:r>
         <w:rPr>
@@ -11666,20 +10707,19 @@
           <w:bdr w:val="none" w:sz="0" w:space="0" w:color="auto" w:frame="1"/>
           <w:lang w:val="en-US" w:eastAsia="de-DE"/>
         </w:rPr>
-        <w:tab/>
-      </w:r>
-      <w:r>
-        <w:rPr>
-          <w:rFonts w:ascii="Consolas" w:eastAsia="Times New Roman" w:hAnsi="Consolas" w:cs="Times New Roman"/>
-          <w:color w:val="0000FF"/>
+        <w:t>"foto"</w:t>
+      </w:r>
+      <w:r>
+        <w:rPr>
+          <w:rFonts w:ascii="Consolas" w:eastAsia="Times New Roman" w:hAnsi="Consolas" w:cs="Times New Roman"/>
+          <w:color w:val="000000"/>
           <w:sz w:val="18"/>
           <w:szCs w:val="18"/>
           <w:bdr w:val="none" w:sz="0" w:space="0" w:color="auto" w:frame="1"/>
           <w:lang w:val="en-US" w:eastAsia="de-DE"/>
         </w:rPr>
-        <w:t>"</w:t>
-      </w:r>
-      <w:proofErr w:type="spellStart"/>
+        <w:t>:</w:t>
+      </w:r>
       <w:r>
         <w:rPr>
           <w:rFonts w:ascii="Consolas" w:eastAsia="Times New Roman" w:hAnsi="Consolas" w:cs="Times New Roman"/>
@@ -11689,65 +10729,7 @@
           <w:bdr w:val="none" w:sz="0" w:space="0" w:color="auto" w:frame="1"/>
           <w:lang w:val="en-US" w:eastAsia="de-DE"/>
         </w:rPr>
-        <w:t>foto</w:t>
-      </w:r>
-      <w:proofErr w:type="spellEnd"/>
-      <w:r>
-        <w:rPr>
-          <w:rFonts w:ascii="Consolas" w:eastAsia="Times New Roman" w:hAnsi="Consolas" w:cs="Times New Roman"/>
-          <w:color w:val="0000FF"/>
-          <w:sz w:val="18"/>
-          <w:szCs w:val="18"/>
-          <w:bdr w:val="none" w:sz="0" w:space="0" w:color="auto" w:frame="1"/>
-          <w:lang w:val="en-US" w:eastAsia="de-DE"/>
-        </w:rPr>
-        <w:t>"</w:t>
-      </w:r>
-      <w:r>
-        <w:rPr>
-          <w:rFonts w:ascii="Consolas" w:eastAsia="Times New Roman" w:hAnsi="Consolas" w:cs="Times New Roman"/>
-          <w:color w:val="000000"/>
-          <w:sz w:val="18"/>
-          <w:szCs w:val="18"/>
-          <w:bdr w:val="none" w:sz="0" w:space="0" w:color="auto" w:frame="1"/>
-          <w:lang w:val="en-US" w:eastAsia="de-DE"/>
-        </w:rPr>
-        <w:t>:</w:t>
-      </w:r>
-      <w:r>
-        <w:rPr>
-          <w:rFonts w:ascii="Consolas" w:eastAsia="Times New Roman" w:hAnsi="Consolas" w:cs="Times New Roman"/>
-          <w:color w:val="0000FF"/>
-          <w:sz w:val="18"/>
-          <w:szCs w:val="18"/>
-          <w:bdr w:val="none" w:sz="0" w:space="0" w:color="auto" w:frame="1"/>
-          <w:lang w:val="en-US" w:eastAsia="de-DE"/>
-        </w:rPr>
-        <w:t>"http:://google.com/</w:t>
-      </w:r>
-      <w:proofErr w:type="spellStart"/>
-      <w:r>
-        <w:rPr>
-          <w:rFonts w:ascii="Consolas" w:eastAsia="Times New Roman" w:hAnsi="Consolas" w:cs="Times New Roman"/>
-          <w:color w:val="0000FF"/>
-          <w:sz w:val="18"/>
-          <w:szCs w:val="18"/>
-          <w:bdr w:val="none" w:sz="0" w:space="0" w:color="auto" w:frame="1"/>
-          <w:lang w:val="en-US" w:eastAsia="de-DE"/>
-        </w:rPr>
-        <w:t>profilbild</w:t>
-      </w:r>
-      <w:proofErr w:type="spellEnd"/>
-      <w:r>
-        <w:rPr>
-          <w:rFonts w:ascii="Consolas" w:eastAsia="Times New Roman" w:hAnsi="Consolas" w:cs="Times New Roman"/>
-          <w:color w:val="0000FF"/>
-          <w:sz w:val="18"/>
-          <w:szCs w:val="18"/>
-          <w:bdr w:val="none" w:sz="0" w:space="0" w:color="auto" w:frame="1"/>
-          <w:lang w:val="en-US" w:eastAsia="de-DE"/>
-        </w:rPr>
-        <w:t>",</w:t>
+        <w:t>"http:://google.com/profilbild",</w:t>
       </w:r>
     </w:p>
     <w:p>
@@ -11800,17 +10782,6 @@
           <w:bdr w:val="none" w:sz="0" w:space="0" w:color="auto" w:frame="1"/>
           <w:lang w:val="en-US" w:eastAsia="de-DE"/>
         </w:rPr>
-        <w:tab/>
-      </w:r>
-      <w:r>
-        <w:rPr>
-          <w:rFonts w:ascii="Consolas" w:eastAsia="Times New Roman" w:hAnsi="Consolas" w:cs="Times New Roman"/>
-          <w:color w:val="0000FF"/>
-          <w:sz w:val="18"/>
-          <w:szCs w:val="18"/>
-          <w:bdr w:val="none" w:sz="0" w:space="0" w:color="auto" w:frame="1"/>
-          <w:lang w:val="en-US" w:eastAsia="de-DE"/>
-        </w:rPr>
         <w:t>"token"</w:t>
       </w:r>
       <w:r>
@@ -11886,66 +10857,7 @@
           <w:bdr w:val="none" w:sz="0" w:space="0" w:color="auto" w:frame="1"/>
           <w:lang w:eastAsia="de-DE"/>
         </w:rPr>
-        <w:tab/>
-      </w:r>
-      <w:r>
-        <w:rPr>
-          <w:rFonts w:ascii="Consolas" w:eastAsia="Times New Roman" w:hAnsi="Consolas" w:cs="Times New Roman"/>
-          <w:color w:val="0000FF"/>
-          <w:sz w:val="18"/>
-          <w:szCs w:val="18"/>
-          <w:bdr w:val="none" w:sz="0" w:space="0" w:color="auto" w:frame="1"/>
-          <w:lang w:eastAsia="de-DE"/>
-        </w:rPr>
-        <w:t>"</w:t>
-      </w:r>
-      <w:proofErr w:type="spellStart"/>
-      <w:r>
-        <w:rPr>
-          <w:rFonts w:ascii="Consolas" w:eastAsia="Times New Roman" w:hAnsi="Consolas" w:cs="Times New Roman"/>
-          <w:color w:val="0000FF"/>
-          <w:sz w:val="18"/>
-          <w:szCs w:val="18"/>
-          <w:bdr w:val="none" w:sz="0" w:space="0" w:color="auto" w:frame="1"/>
-          <w:lang w:eastAsia="de-DE"/>
-        </w:rPr>
-        <w:t>professor</w:t>
-      </w:r>
-      <w:proofErr w:type="spellEnd"/>
-      <w:r>
-        <w:rPr>
-          <w:rFonts w:ascii="Consolas" w:eastAsia="Times New Roman" w:hAnsi="Consolas" w:cs="Times New Roman"/>
-          <w:color w:val="0000FF"/>
-          <w:sz w:val="18"/>
-          <w:szCs w:val="18"/>
-          <w:bdr w:val="none" w:sz="0" w:space="0" w:color="auto" w:frame="1"/>
-          <w:lang w:eastAsia="de-DE"/>
-        </w:rPr>
-        <w:t>": "</w:t>
-      </w:r>
-      <w:proofErr w:type="spellStart"/>
-      <w:r>
-        <w:rPr>
-          <w:rFonts w:ascii="Consolas" w:eastAsia="Times New Roman" w:hAnsi="Consolas" w:cs="Times New Roman"/>
-          <w:color w:val="0000FF"/>
-          <w:sz w:val="18"/>
-          <w:szCs w:val="18"/>
-          <w:bdr w:val="none" w:sz="0" w:space="0" w:color="auto" w:frame="1"/>
-          <w:lang w:eastAsia="de-DE"/>
-        </w:rPr>
-        <w:t>false</w:t>
-      </w:r>
-      <w:proofErr w:type="spellEnd"/>
-      <w:r>
-        <w:rPr>
-          <w:rFonts w:ascii="Consolas" w:eastAsia="Times New Roman" w:hAnsi="Consolas" w:cs="Times New Roman"/>
-          <w:color w:val="0000FF"/>
-          <w:sz w:val="18"/>
-          <w:szCs w:val="18"/>
-          <w:bdr w:val="none" w:sz="0" w:space="0" w:color="auto" w:frame="1"/>
-          <w:lang w:eastAsia="de-DE"/>
-        </w:rPr>
-        <w:t>"</w:t>
+        <w:t>"professor": "false"</w:t>
       </w:r>
     </w:p>
     <w:p>
@@ -11987,17 +10899,6 @@
           <w:bdr w:val="none" w:sz="0" w:space="0" w:color="auto" w:frame="1"/>
           <w:lang w:eastAsia="de-DE"/>
         </w:rPr>
-        <w:tab/>
-      </w:r>
-      <w:r>
-        <w:rPr>
-          <w:rFonts w:ascii="Consolas" w:eastAsia="Times New Roman" w:hAnsi="Consolas" w:cs="Times New Roman"/>
-          <w:color w:val="0000FF"/>
-          <w:sz w:val="18"/>
-          <w:szCs w:val="18"/>
-          <w:bdr w:val="none" w:sz="0" w:space="0" w:color="auto" w:frame="1"/>
-          <w:lang w:eastAsia="de-DE"/>
-        </w:rPr>
         <w:t>}</w:t>
       </w:r>
     </w:p>
@@ -12124,20 +11025,8 @@
           <w:bdr w:val="none" w:sz="0" w:space="0" w:color="auto" w:frame="1"/>
           <w:lang w:eastAsia="de-DE"/>
         </w:rPr>
-        <w:tab/>
-      </w:r>
-      <w:r>
-        <w:rPr>
-          <w:rFonts w:ascii="Consolas" w:eastAsia="Times New Roman" w:hAnsi="Consolas" w:cs="Times New Roman"/>
-          <w:color w:val="000000"/>
-          <w:sz w:val="18"/>
-          <w:szCs w:val="18"/>
-          <w:bdr w:val="none" w:sz="0" w:space="0" w:color="auto" w:frame="1"/>
-          <w:lang w:eastAsia="de-DE"/>
-        </w:rPr>
-        <w:t>"</w:t>
-      </w:r>
-      <w:proofErr w:type="spellStart"/>
+        <w:t>"</w:t>
+      </w:r>
       <w:r>
         <w:rPr>
           <w:rFonts w:ascii="Consolas" w:eastAsia="Times New Roman" w:hAnsi="Consolas" w:cs="Times New Roman"/>
@@ -12149,7 +11038,6 @@
         </w:rPr>
         <w:t>benutzer</w:t>
       </w:r>
-      <w:proofErr w:type="spellEnd"/>
       <w:r>
         <w:rPr>
           <w:rFonts w:ascii="Consolas" w:eastAsia="Times New Roman" w:hAnsi="Consolas" w:cs="Times New Roman"/>
@@ -12201,17 +11089,6 @@
           <w:bdr w:val="none" w:sz="0" w:space="0" w:color="auto" w:frame="1"/>
           <w:lang w:eastAsia="de-DE"/>
         </w:rPr>
-        <w:tab/>
-      </w:r>
-      <w:r>
-        <w:rPr>
-          <w:rFonts w:ascii="Consolas" w:eastAsia="Times New Roman" w:hAnsi="Consolas" w:cs="Times New Roman"/>
-          <w:color w:val="000000"/>
-          <w:sz w:val="18"/>
-          <w:szCs w:val="18"/>
-          <w:bdr w:val="none" w:sz="0" w:space="0" w:color="auto" w:frame="1"/>
-          <w:lang w:eastAsia="de-DE"/>
-        </w:rPr>
         <w:t>{</w:t>
       </w:r>
     </w:p>
@@ -12265,42 +11142,7 @@
           <w:bdr w:val="none" w:sz="0" w:space="0" w:color="auto" w:frame="1"/>
           <w:lang w:eastAsia="de-DE"/>
         </w:rPr>
-        <w:tab/>
-      </w:r>
-      <w:r>
-        <w:rPr>
-          <w:rFonts w:ascii="Consolas" w:eastAsia="Times New Roman" w:hAnsi="Consolas" w:cs="Times New Roman"/>
-          <w:color w:val="0000FF"/>
-          <w:sz w:val="18"/>
-          <w:szCs w:val="18"/>
-          <w:bdr w:val="none" w:sz="0" w:space="0" w:color="auto" w:frame="1"/>
-          <w:lang w:eastAsia="de-DE"/>
-        </w:rPr>
-        <w:t>"</w:t>
-      </w:r>
-      <w:proofErr w:type="spellStart"/>
-      <w:r>
-        <w:rPr>
-          <w:rFonts w:ascii="Consolas" w:eastAsia="Times New Roman" w:hAnsi="Consolas" w:cs="Times New Roman"/>
-          <w:color w:val="0000FF"/>
-          <w:sz w:val="18"/>
-          <w:szCs w:val="18"/>
-          <w:bdr w:val="none" w:sz="0" w:space="0" w:color="auto" w:frame="1"/>
-          <w:lang w:eastAsia="de-DE"/>
-        </w:rPr>
-        <w:t>id</w:t>
-      </w:r>
-      <w:proofErr w:type="spellEnd"/>
-      <w:r>
-        <w:rPr>
-          <w:rFonts w:ascii="Consolas" w:eastAsia="Times New Roman" w:hAnsi="Consolas" w:cs="Times New Roman"/>
-          <w:color w:val="0000FF"/>
-          <w:sz w:val="18"/>
-          <w:szCs w:val="18"/>
-          <w:bdr w:val="none" w:sz="0" w:space="0" w:color="auto" w:frame="1"/>
-          <w:lang w:eastAsia="de-DE"/>
-        </w:rPr>
-        <w:t>"</w:t>
+        <w:t>"id"</w:t>
       </w:r>
       <w:r>
         <w:rPr>
@@ -12376,17 +11218,6 @@
           <w:lang w:eastAsia="de-DE"/>
         </w:rPr>
         <w:tab/>
-      </w:r>
-      <w:r>
-        <w:rPr>
-          <w:rFonts w:ascii="Consolas" w:eastAsia="Times New Roman" w:hAnsi="Consolas" w:cs="Times New Roman"/>
-          <w:color w:val="0000FF"/>
-          <w:sz w:val="18"/>
-          <w:szCs w:val="18"/>
-          <w:bdr w:val="none" w:sz="0" w:space="0" w:color="auto" w:frame="1"/>
-          <w:lang w:eastAsia="de-DE"/>
-        </w:rPr>
-        <w:tab/>
         <w:t>"email"</w:t>
       </w:r>
       <w:r>
@@ -12463,42 +11294,7 @@
           <w:lang w:eastAsia="de-DE"/>
         </w:rPr>
         <w:tab/>
-      </w:r>
-      <w:r>
-        <w:rPr>
-          <w:rFonts w:ascii="Consolas" w:eastAsia="Times New Roman" w:hAnsi="Consolas" w:cs="Times New Roman"/>
-          <w:color w:val="0000FF"/>
-          <w:sz w:val="18"/>
-          <w:szCs w:val="18"/>
-          <w:bdr w:val="none" w:sz="0" w:space="0" w:color="auto" w:frame="1"/>
-          <w:lang w:eastAsia="de-DE"/>
-        </w:rPr>
-        <w:tab/>
-        <w:t>"</w:t>
-      </w:r>
-      <w:proofErr w:type="spellStart"/>
-      <w:r>
-        <w:rPr>
-          <w:rFonts w:ascii="Consolas" w:eastAsia="Times New Roman" w:hAnsi="Consolas" w:cs="Times New Roman"/>
-          <w:color w:val="0000FF"/>
-          <w:sz w:val="18"/>
-          <w:szCs w:val="18"/>
-          <w:bdr w:val="none" w:sz="0" w:space="0" w:color="auto" w:frame="1"/>
-          <w:lang w:eastAsia="de-DE"/>
-        </w:rPr>
-        <w:t>name</w:t>
-      </w:r>
-      <w:proofErr w:type="spellEnd"/>
-      <w:r>
-        <w:rPr>
-          <w:rFonts w:ascii="Consolas" w:eastAsia="Times New Roman" w:hAnsi="Consolas" w:cs="Times New Roman"/>
-          <w:color w:val="0000FF"/>
-          <w:sz w:val="18"/>
-          <w:szCs w:val="18"/>
-          <w:bdr w:val="none" w:sz="0" w:space="0" w:color="auto" w:frame="1"/>
-          <w:lang w:eastAsia="de-DE"/>
-        </w:rPr>
-        <w:t>"</w:t>
+        <w:t>"name"</w:t>
       </w:r>
       <w:r>
         <w:rPr>
@@ -12520,31 +11316,7 @@
           <w:bdr w:val="none" w:sz="0" w:space="0" w:color="auto" w:frame="1"/>
           <w:lang w:eastAsia="de-DE"/>
         </w:rPr>
-        <w:t>"</w:t>
-      </w:r>
-      <w:proofErr w:type="spellStart"/>
-      <w:r>
-        <w:rPr>
-          <w:rFonts w:ascii="Consolas" w:eastAsia="Times New Roman" w:hAnsi="Consolas" w:cs="Times New Roman"/>
-          <w:color w:val="0000FF"/>
-          <w:sz w:val="18"/>
-          <w:szCs w:val="18"/>
-          <w:bdr w:val="none" w:sz="0" w:space="0" w:color="auto" w:frame="1"/>
-          <w:lang w:eastAsia="de-DE"/>
-        </w:rPr>
-        <w:t>Gorgels</w:t>
-      </w:r>
-      <w:proofErr w:type="spellEnd"/>
-      <w:r>
-        <w:rPr>
-          <w:rFonts w:ascii="Consolas" w:eastAsia="Times New Roman" w:hAnsi="Consolas" w:cs="Times New Roman"/>
-          <w:color w:val="0000FF"/>
-          <w:sz w:val="18"/>
-          <w:szCs w:val="18"/>
-          <w:bdr w:val="none" w:sz="0" w:space="0" w:color="auto" w:frame="1"/>
-          <w:lang w:eastAsia="de-DE"/>
-        </w:rPr>
-        <w:t>"</w:t>
+        <w:t>"Gorgels"</w:t>
       </w:r>
       <w:r>
         <w:rPr>
@@ -12598,42 +11370,7 @@
           <w:lang w:eastAsia="de-DE"/>
         </w:rPr>
         <w:tab/>
-      </w:r>
-      <w:r>
-        <w:rPr>
-          <w:rFonts w:ascii="Consolas" w:eastAsia="Times New Roman" w:hAnsi="Consolas" w:cs="Times New Roman"/>
-          <w:color w:val="0000FF"/>
-          <w:sz w:val="18"/>
-          <w:szCs w:val="18"/>
-          <w:bdr w:val="none" w:sz="0" w:space="0" w:color="auto" w:frame="1"/>
-          <w:lang w:eastAsia="de-DE"/>
-        </w:rPr>
-        <w:tab/>
-        <w:t>"</w:t>
-      </w:r>
-      <w:proofErr w:type="spellStart"/>
-      <w:r>
-        <w:rPr>
-          <w:rFonts w:ascii="Consolas" w:eastAsia="Times New Roman" w:hAnsi="Consolas" w:cs="Times New Roman"/>
-          <w:color w:val="0000FF"/>
-          <w:sz w:val="18"/>
-          <w:szCs w:val="18"/>
-          <w:bdr w:val="none" w:sz="0" w:space="0" w:color="auto" w:frame="1"/>
-          <w:lang w:eastAsia="de-DE"/>
-        </w:rPr>
-        <w:t>vorname</w:t>
-      </w:r>
-      <w:proofErr w:type="spellEnd"/>
-      <w:r>
-        <w:rPr>
-          <w:rFonts w:ascii="Consolas" w:eastAsia="Times New Roman" w:hAnsi="Consolas" w:cs="Times New Roman"/>
-          <w:color w:val="0000FF"/>
-          <w:sz w:val="18"/>
-          <w:szCs w:val="18"/>
-          <w:bdr w:val="none" w:sz="0" w:space="0" w:color="auto" w:frame="1"/>
-          <w:lang w:eastAsia="de-DE"/>
-        </w:rPr>
-        <w:t>"</w:t>
+        <w:t>"vorname"</w:t>
       </w:r>
       <w:r>
         <w:rPr>
@@ -12730,20 +11467,19 @@
           <w:bdr w:val="none" w:sz="0" w:space="0" w:color="auto" w:frame="1"/>
           <w:lang w:val="en-US" w:eastAsia="de-DE"/>
         </w:rPr>
-        <w:tab/>
-      </w:r>
-      <w:r>
-        <w:rPr>
-          <w:rFonts w:ascii="Consolas" w:eastAsia="Times New Roman" w:hAnsi="Consolas" w:cs="Times New Roman"/>
-          <w:color w:val="0000FF"/>
+        <w:t>"foto"</w:t>
+      </w:r>
+      <w:r>
+        <w:rPr>
+          <w:rFonts w:ascii="Consolas" w:eastAsia="Times New Roman" w:hAnsi="Consolas" w:cs="Times New Roman"/>
+          <w:color w:val="000000"/>
           <w:sz w:val="18"/>
           <w:szCs w:val="18"/>
           <w:bdr w:val="none" w:sz="0" w:space="0" w:color="auto" w:frame="1"/>
           <w:lang w:val="en-US" w:eastAsia="de-DE"/>
         </w:rPr>
-        <w:t>"</w:t>
-      </w:r>
-      <w:proofErr w:type="spellStart"/>
+        <w:t>:</w:t>
+      </w:r>
       <w:r>
         <w:rPr>
           <w:rFonts w:ascii="Consolas" w:eastAsia="Times New Roman" w:hAnsi="Consolas" w:cs="Times New Roman"/>
@@ -12753,65 +11489,7 @@
           <w:bdr w:val="none" w:sz="0" w:space="0" w:color="auto" w:frame="1"/>
           <w:lang w:val="en-US" w:eastAsia="de-DE"/>
         </w:rPr>
-        <w:t>foto</w:t>
-      </w:r>
-      <w:proofErr w:type="spellEnd"/>
-      <w:r>
-        <w:rPr>
-          <w:rFonts w:ascii="Consolas" w:eastAsia="Times New Roman" w:hAnsi="Consolas" w:cs="Times New Roman"/>
-          <w:color w:val="0000FF"/>
-          <w:sz w:val="18"/>
-          <w:szCs w:val="18"/>
-          <w:bdr w:val="none" w:sz="0" w:space="0" w:color="auto" w:frame="1"/>
-          <w:lang w:val="en-US" w:eastAsia="de-DE"/>
-        </w:rPr>
-        <w:t>"</w:t>
-      </w:r>
-      <w:r>
-        <w:rPr>
-          <w:rFonts w:ascii="Consolas" w:eastAsia="Times New Roman" w:hAnsi="Consolas" w:cs="Times New Roman"/>
-          <w:color w:val="000000"/>
-          <w:sz w:val="18"/>
-          <w:szCs w:val="18"/>
-          <w:bdr w:val="none" w:sz="0" w:space="0" w:color="auto" w:frame="1"/>
-          <w:lang w:val="en-US" w:eastAsia="de-DE"/>
-        </w:rPr>
-        <w:t>:</w:t>
-      </w:r>
-      <w:r>
-        <w:rPr>
-          <w:rFonts w:ascii="Consolas" w:eastAsia="Times New Roman" w:hAnsi="Consolas" w:cs="Times New Roman"/>
-          <w:color w:val="0000FF"/>
-          <w:sz w:val="18"/>
-          <w:szCs w:val="18"/>
-          <w:bdr w:val="none" w:sz="0" w:space="0" w:color="auto" w:frame="1"/>
-          <w:lang w:val="en-US" w:eastAsia="de-DE"/>
-        </w:rPr>
-        <w:t>"http:://google.com/</w:t>
-      </w:r>
-      <w:proofErr w:type="spellStart"/>
-      <w:r>
-        <w:rPr>
-          <w:rFonts w:ascii="Consolas" w:eastAsia="Times New Roman" w:hAnsi="Consolas" w:cs="Times New Roman"/>
-          <w:color w:val="0000FF"/>
-          <w:sz w:val="18"/>
-          <w:szCs w:val="18"/>
-          <w:bdr w:val="none" w:sz="0" w:space="0" w:color="auto" w:frame="1"/>
-          <w:lang w:val="en-US" w:eastAsia="de-DE"/>
-        </w:rPr>
-        <w:t>profilbild</w:t>
-      </w:r>
-      <w:proofErr w:type="spellEnd"/>
-      <w:r>
-        <w:rPr>
-          <w:rFonts w:ascii="Consolas" w:eastAsia="Times New Roman" w:hAnsi="Consolas" w:cs="Times New Roman"/>
-          <w:color w:val="0000FF"/>
-          <w:sz w:val="18"/>
-          <w:szCs w:val="18"/>
-          <w:bdr w:val="none" w:sz="0" w:space="0" w:color="auto" w:frame="1"/>
-          <w:lang w:val="en-US" w:eastAsia="de-DE"/>
-        </w:rPr>
-        <w:t>",</w:t>
+        <w:t>"http:://google.com/profilbild",</w:t>
       </w:r>
     </w:p>
     <w:p>
@@ -12864,17 +11542,6 @@
           <w:bdr w:val="none" w:sz="0" w:space="0" w:color="auto" w:frame="1"/>
           <w:lang w:val="en-US" w:eastAsia="de-DE"/>
         </w:rPr>
-        <w:tab/>
-      </w:r>
-      <w:r>
-        <w:rPr>
-          <w:rFonts w:ascii="Consolas" w:eastAsia="Times New Roman" w:hAnsi="Consolas" w:cs="Times New Roman"/>
-          <w:color w:val="0000FF"/>
-          <w:sz w:val="18"/>
-          <w:szCs w:val="18"/>
-          <w:bdr w:val="none" w:sz="0" w:space="0" w:color="auto" w:frame="1"/>
-          <w:lang w:val="en-US" w:eastAsia="de-DE"/>
-        </w:rPr>
         <w:t>"token"</w:t>
       </w:r>
       <w:r>
@@ -12940,66 +11607,7 @@
           <w:lang w:eastAsia="de-DE"/>
         </w:rPr>
         <w:tab/>
-      </w:r>
-      <w:r>
-        <w:rPr>
-          <w:rFonts w:ascii="Consolas" w:eastAsia="Times New Roman" w:hAnsi="Consolas" w:cs="Times New Roman"/>
-          <w:color w:val="0000FF"/>
-          <w:sz w:val="18"/>
-          <w:szCs w:val="18"/>
-          <w:bdr w:val="none" w:sz="0" w:space="0" w:color="auto" w:frame="1"/>
-          <w:lang w:eastAsia="de-DE"/>
-        </w:rPr>
-        <w:tab/>
-        <w:t>"</w:t>
-      </w:r>
-      <w:proofErr w:type="spellStart"/>
-      <w:r>
-        <w:rPr>
-          <w:rFonts w:ascii="Consolas" w:eastAsia="Times New Roman" w:hAnsi="Consolas" w:cs="Times New Roman"/>
-          <w:color w:val="0000FF"/>
-          <w:sz w:val="18"/>
-          <w:szCs w:val="18"/>
-          <w:bdr w:val="none" w:sz="0" w:space="0" w:color="auto" w:frame="1"/>
-          <w:lang w:eastAsia="de-DE"/>
-        </w:rPr>
-        <w:t>professor</w:t>
-      </w:r>
-      <w:proofErr w:type="spellEnd"/>
-      <w:r>
-        <w:rPr>
-          <w:rFonts w:ascii="Consolas" w:eastAsia="Times New Roman" w:hAnsi="Consolas" w:cs="Times New Roman"/>
-          <w:color w:val="0000FF"/>
-          <w:sz w:val="18"/>
-          <w:szCs w:val="18"/>
-          <w:bdr w:val="none" w:sz="0" w:space="0" w:color="auto" w:frame="1"/>
-          <w:lang w:eastAsia="de-DE"/>
-        </w:rPr>
-        <w:t>": "</w:t>
-      </w:r>
-      <w:proofErr w:type="spellStart"/>
-      <w:r>
-        <w:rPr>
-          <w:rFonts w:ascii="Consolas" w:eastAsia="Times New Roman" w:hAnsi="Consolas" w:cs="Times New Roman"/>
-          <w:color w:val="0000FF"/>
-          <w:sz w:val="18"/>
-          <w:szCs w:val="18"/>
-          <w:bdr w:val="none" w:sz="0" w:space="0" w:color="auto" w:frame="1"/>
-          <w:lang w:eastAsia="de-DE"/>
-        </w:rPr>
-        <w:t>false</w:t>
-      </w:r>
-      <w:proofErr w:type="spellEnd"/>
-      <w:r>
-        <w:rPr>
-          <w:rFonts w:ascii="Consolas" w:eastAsia="Times New Roman" w:hAnsi="Consolas" w:cs="Times New Roman"/>
-          <w:color w:val="0000FF"/>
-          <w:sz w:val="18"/>
-          <w:szCs w:val="18"/>
-          <w:bdr w:val="none" w:sz="0" w:space="0" w:color="auto" w:frame="1"/>
-          <w:lang w:eastAsia="de-DE"/>
-        </w:rPr>
-        <w:t>"</w:t>
+        <w:t>"professor": "false"</w:t>
       </w:r>
     </w:p>
     <w:p>
@@ -13041,17 +11649,6 @@
           <w:bdr w:val="none" w:sz="0" w:space="0" w:color="auto" w:frame="1"/>
           <w:lang w:eastAsia="de-DE"/>
         </w:rPr>
-        <w:tab/>
-      </w:r>
-      <w:r>
-        <w:rPr>
-          <w:rFonts w:ascii="Consolas" w:eastAsia="Times New Roman" w:hAnsi="Consolas" w:cs="Times New Roman"/>
-          <w:color w:val="0000FF"/>
-          <w:sz w:val="18"/>
-          <w:szCs w:val="18"/>
-          <w:bdr w:val="none" w:sz="0" w:space="0" w:color="auto" w:frame="1"/>
-          <w:lang w:eastAsia="de-DE"/>
-        </w:rPr>
         <w:t>}</w:t>
       </w:r>
     </w:p>
@@ -13090,11 +11687,11 @@
       <w:pPr>
         <w:pStyle w:val="berschrift2"/>
       </w:pPr>
-      <w:bookmarkStart w:id="11" w:name="_Toc467604262"/>
+      <w:bookmarkStart w:id="12" w:name="_Toc467604262"/>
       <w:r>
         <w:t>PUT:</w:t>
       </w:r>
-      <w:bookmarkEnd w:id="11"/>
+      <w:bookmarkEnd w:id="12"/>
     </w:p>
     <w:p>
       <w:r>
@@ -13187,31 +11784,7 @@
           <w:bdr w:val="none" w:sz="0" w:space="0" w:color="auto" w:frame="1"/>
           <w:lang w:eastAsia="de-DE"/>
         </w:rPr>
-        <w:t>"</w:t>
-      </w:r>
-      <w:proofErr w:type="spellStart"/>
-      <w:r>
-        <w:rPr>
-          <w:rFonts w:ascii="Consolas" w:eastAsia="Times New Roman" w:hAnsi="Consolas" w:cs="Times New Roman"/>
-          <w:color w:val="0000FF"/>
-          <w:sz w:val="18"/>
-          <w:szCs w:val="18"/>
-          <w:bdr w:val="none" w:sz="0" w:space="0" w:color="auto" w:frame="1"/>
-          <w:lang w:eastAsia="de-DE"/>
-        </w:rPr>
-        <w:t>id</w:t>
-      </w:r>
-      <w:proofErr w:type="spellEnd"/>
-      <w:r>
-        <w:rPr>
-          <w:rFonts w:ascii="Consolas" w:eastAsia="Times New Roman" w:hAnsi="Consolas" w:cs="Times New Roman"/>
-          <w:color w:val="0000FF"/>
-          <w:sz w:val="18"/>
-          <w:szCs w:val="18"/>
-          <w:bdr w:val="none" w:sz="0" w:space="0" w:color="auto" w:frame="1"/>
-          <w:lang w:eastAsia="de-DE"/>
-        </w:rPr>
-        <w:t>"</w:t>
+        <w:t>"id"</w:t>
       </w:r>
       <w:r>
         <w:rPr>
@@ -13299,7 +11872,6 @@
         </w:rPr>
         <w:t>"</w:t>
       </w:r>
-      <w:proofErr w:type="spellStart"/>
       <w:r>
         <w:rPr>
           <w:rFonts w:ascii="Consolas" w:eastAsia="Times New Roman" w:hAnsi="Consolas" w:cs="Times New Roman"/>
@@ -13311,7 +11883,6 @@
         </w:rPr>
         <w:t>token</w:t>
       </w:r>
-      <w:proofErr w:type="spellEnd"/>
       <w:r>
         <w:rPr>
           <w:rFonts w:ascii="Consolas" w:eastAsia="Times New Roman" w:hAnsi="Consolas" w:cs="Times New Roman"/>
@@ -13442,7 +12013,6 @@
         </w:rPr>
         <w:t>"</w:t>
       </w:r>
-      <w:proofErr w:type="spellStart"/>
       <w:r>
         <w:rPr>
           <w:rFonts w:ascii="Consolas" w:eastAsia="Times New Roman" w:hAnsi="Consolas" w:cs="Times New Roman"/>
@@ -13454,7 +12024,6 @@
         </w:rPr>
         <w:t>masterpasswort</w:t>
       </w:r>
-      <w:proofErr w:type="spellEnd"/>
       <w:r>
         <w:rPr>
           <w:rFonts w:ascii="Consolas" w:eastAsia="Times New Roman" w:hAnsi="Consolas" w:cs="Times New Roman"/>
@@ -13488,7 +12057,6 @@
         </w:rPr>
         <w:t>"</w:t>
       </w:r>
-      <w:proofErr w:type="spellStart"/>
       <w:r>
         <w:rPr>
           <w:rFonts w:ascii="Consolas" w:eastAsia="Times New Roman" w:hAnsi="Consolas" w:cs="Times New Roman"/>
@@ -13500,7 +12068,6 @@
         </w:rPr>
         <w:t>MatheIstToll</w:t>
       </w:r>
-      <w:proofErr w:type="spellEnd"/>
       <w:r>
         <w:rPr>
           <w:rFonts w:ascii="Consolas" w:eastAsia="Times New Roman" w:hAnsi="Consolas" w:cs="Times New Roman"/>
@@ -13629,20 +12196,8 @@
           <w:bdr w:val="none" w:sz="0" w:space="0" w:color="auto" w:frame="1"/>
           <w:lang w:eastAsia="de-DE"/>
         </w:rPr>
-        <w:tab/>
-      </w:r>
-      <w:r>
-        <w:rPr>
-          <w:rFonts w:ascii="Consolas" w:eastAsia="Times New Roman" w:hAnsi="Consolas" w:cs="Times New Roman"/>
-          <w:color w:val="000000"/>
-          <w:sz w:val="18"/>
-          <w:szCs w:val="18"/>
-          <w:bdr w:val="none" w:sz="0" w:space="0" w:color="auto" w:frame="1"/>
-          <w:lang w:eastAsia="de-DE"/>
-        </w:rPr>
-        <w:t>"</w:t>
-      </w:r>
-      <w:proofErr w:type="spellStart"/>
+        <w:t>"</w:t>
+      </w:r>
       <w:r>
         <w:rPr>
           <w:rFonts w:ascii="Consolas" w:eastAsia="Times New Roman" w:hAnsi="Consolas" w:cs="Times New Roman"/>
@@ -13654,7 +12209,6 @@
         </w:rPr>
         <w:t>benutzer</w:t>
       </w:r>
-      <w:proofErr w:type="spellEnd"/>
       <w:r>
         <w:rPr>
           <w:rFonts w:ascii="Consolas" w:eastAsia="Times New Roman" w:hAnsi="Consolas" w:cs="Times New Roman"/>
@@ -13706,17 +12260,6 @@
           <w:bdr w:val="none" w:sz="0" w:space="0" w:color="auto" w:frame="1"/>
           <w:lang w:eastAsia="de-DE"/>
         </w:rPr>
-        <w:tab/>
-      </w:r>
-      <w:r>
-        <w:rPr>
-          <w:rFonts w:ascii="Consolas" w:eastAsia="Times New Roman" w:hAnsi="Consolas" w:cs="Times New Roman"/>
-          <w:color w:val="000000"/>
-          <w:sz w:val="18"/>
-          <w:szCs w:val="18"/>
-          <w:bdr w:val="none" w:sz="0" w:space="0" w:color="auto" w:frame="1"/>
-          <w:lang w:eastAsia="de-DE"/>
-        </w:rPr>
         <w:t>{</w:t>
       </w:r>
     </w:p>
@@ -13759,28 +12302,6 @@
           <w:bdr w:val="none" w:sz="0" w:space="0" w:color="auto" w:frame="1"/>
           <w:lang w:val="en-US" w:eastAsia="de-DE"/>
         </w:rPr>
-        <w:t xml:space="preserve"> </w:t>
-      </w:r>
-      <w:r>
-        <w:rPr>
-          <w:rFonts w:ascii="Consolas" w:eastAsia="Times New Roman" w:hAnsi="Consolas" w:cs="Times New Roman"/>
-          <w:color w:val="0000FF"/>
-          <w:sz w:val="18"/>
-          <w:szCs w:val="18"/>
-          <w:bdr w:val="none" w:sz="0" w:space="0" w:color="auto" w:frame="1"/>
-          <w:lang w:val="en-US" w:eastAsia="de-DE"/>
-        </w:rPr>
-        <w:tab/>
-      </w:r>
-      <w:r>
-        <w:rPr>
-          <w:rFonts w:ascii="Consolas" w:eastAsia="Times New Roman" w:hAnsi="Consolas" w:cs="Times New Roman"/>
-          <w:color w:val="0000FF"/>
-          <w:sz w:val="18"/>
-          <w:szCs w:val="18"/>
-          <w:bdr w:val="none" w:sz="0" w:space="0" w:color="auto" w:frame="1"/>
-          <w:lang w:val="en-US" w:eastAsia="de-DE"/>
-        </w:rPr>
         <w:tab/>
         <w:t>"id"</w:t>
       </w:r>
@@ -13857,28 +12378,6 @@
           <w:bdr w:val="none" w:sz="0" w:space="0" w:color="auto" w:frame="1"/>
           <w:lang w:val="en-US" w:eastAsia="de-DE"/>
         </w:rPr>
-        <w:t xml:space="preserve"> </w:t>
-      </w:r>
-      <w:r>
-        <w:rPr>
-          <w:rFonts w:ascii="Consolas" w:eastAsia="Times New Roman" w:hAnsi="Consolas" w:cs="Times New Roman"/>
-          <w:color w:val="0000FF"/>
-          <w:sz w:val="18"/>
-          <w:szCs w:val="18"/>
-          <w:bdr w:val="none" w:sz="0" w:space="0" w:color="auto" w:frame="1"/>
-          <w:lang w:val="en-US" w:eastAsia="de-DE"/>
-        </w:rPr>
-        <w:tab/>
-      </w:r>
-      <w:r>
-        <w:rPr>
-          <w:rFonts w:ascii="Consolas" w:eastAsia="Times New Roman" w:hAnsi="Consolas" w:cs="Times New Roman"/>
-          <w:color w:val="0000FF"/>
-          <w:sz w:val="18"/>
-          <w:szCs w:val="18"/>
-          <w:bdr w:val="none" w:sz="0" w:space="0" w:color="auto" w:frame="1"/>
-          <w:lang w:val="en-US" w:eastAsia="de-DE"/>
-        </w:rPr>
         <w:tab/>
         <w:t>"email"</w:t>
       </w:r>
@@ -13988,64 +12487,29 @@
           <w:bdr w:val="none" w:sz="0" w:space="0" w:color="auto" w:frame="1"/>
           <w:lang w:val="en-US" w:eastAsia="de-DE"/>
         </w:rPr>
-        <w:tab/>
-      </w:r>
-      <w:r>
-        <w:rPr>
-          <w:rFonts w:ascii="Consolas" w:eastAsia="Times New Roman" w:hAnsi="Consolas" w:cs="Times New Roman"/>
-          <w:color w:val="0000FF"/>
+        <w:t>"name"</w:t>
+      </w:r>
+      <w:r>
+        <w:rPr>
+          <w:rFonts w:ascii="Consolas" w:eastAsia="Times New Roman" w:hAnsi="Consolas" w:cs="Times New Roman"/>
+          <w:color w:val="000000"/>
           <w:sz w:val="18"/>
           <w:szCs w:val="18"/>
           <w:bdr w:val="none" w:sz="0" w:space="0" w:color="auto" w:frame="1"/>
           <w:lang w:val="en-US" w:eastAsia="de-DE"/>
         </w:rPr>
-        <w:t>"name"</w:t>
-      </w:r>
-      <w:r>
-        <w:rPr>
-          <w:rFonts w:ascii="Consolas" w:eastAsia="Times New Roman" w:hAnsi="Consolas" w:cs="Times New Roman"/>
-          <w:color w:val="000000"/>
+        <w:t>:</w:t>
+      </w:r>
+      <w:r>
+        <w:rPr>
+          <w:rFonts w:ascii="Consolas" w:eastAsia="Times New Roman" w:hAnsi="Consolas" w:cs="Times New Roman"/>
+          <w:color w:val="0000FF"/>
           <w:sz w:val="18"/>
           <w:szCs w:val="18"/>
           <w:bdr w:val="none" w:sz="0" w:space="0" w:color="auto" w:frame="1"/>
           <w:lang w:val="en-US" w:eastAsia="de-DE"/>
         </w:rPr>
-        <w:t>:</w:t>
-      </w:r>
-      <w:r>
-        <w:rPr>
-          <w:rFonts w:ascii="Consolas" w:eastAsia="Times New Roman" w:hAnsi="Consolas" w:cs="Times New Roman"/>
-          <w:color w:val="0000FF"/>
-          <w:sz w:val="18"/>
-          <w:szCs w:val="18"/>
-          <w:bdr w:val="none" w:sz="0" w:space="0" w:color="auto" w:frame="1"/>
-          <w:lang w:val="en-US" w:eastAsia="de-DE"/>
-        </w:rPr>
-        <w:t>"</w:t>
-      </w:r>
-      <w:proofErr w:type="spellStart"/>
-      <w:r>
-        <w:rPr>
-          <w:rFonts w:ascii="Consolas" w:eastAsia="Times New Roman" w:hAnsi="Consolas" w:cs="Times New Roman"/>
-          <w:color w:val="0000FF"/>
-          <w:sz w:val="18"/>
-          <w:szCs w:val="18"/>
-          <w:bdr w:val="none" w:sz="0" w:space="0" w:color="auto" w:frame="1"/>
-          <w:lang w:val="en-US" w:eastAsia="de-DE"/>
-        </w:rPr>
-        <w:t>Gorgels</w:t>
-      </w:r>
-      <w:proofErr w:type="spellEnd"/>
-      <w:r>
-        <w:rPr>
-          <w:rFonts w:ascii="Consolas" w:eastAsia="Times New Roman" w:hAnsi="Consolas" w:cs="Times New Roman"/>
-          <w:color w:val="0000FF"/>
-          <w:sz w:val="18"/>
-          <w:szCs w:val="18"/>
-          <w:bdr w:val="none" w:sz="0" w:space="0" w:color="auto" w:frame="1"/>
-          <w:lang w:val="en-US" w:eastAsia="de-DE"/>
-        </w:rPr>
-        <w:t>"</w:t>
+        <w:t>"Gorgels"</w:t>
       </w:r>
       <w:r>
         <w:rPr>
@@ -14109,20 +12573,19 @@
           <w:bdr w:val="none" w:sz="0" w:space="0" w:color="auto" w:frame="1"/>
           <w:lang w:val="en-US" w:eastAsia="de-DE"/>
         </w:rPr>
-        <w:tab/>
-      </w:r>
-      <w:r>
-        <w:rPr>
-          <w:rFonts w:ascii="Consolas" w:eastAsia="Times New Roman" w:hAnsi="Consolas" w:cs="Times New Roman"/>
-          <w:color w:val="0000FF"/>
+        <w:t>"vorname"</w:t>
+      </w:r>
+      <w:r>
+        <w:rPr>
+          <w:rFonts w:ascii="Consolas" w:eastAsia="Times New Roman" w:hAnsi="Consolas" w:cs="Times New Roman"/>
+          <w:color w:val="000000"/>
           <w:sz w:val="18"/>
           <w:szCs w:val="18"/>
           <w:bdr w:val="none" w:sz="0" w:space="0" w:color="auto" w:frame="1"/>
           <w:lang w:val="en-US" w:eastAsia="de-DE"/>
         </w:rPr>
-        <w:t>"</w:t>
-      </w:r>
-      <w:proofErr w:type="spellStart"/>
+        <w:t>:</w:t>
+      </w:r>
       <w:r>
         <w:rPr>
           <w:rFonts w:ascii="Consolas" w:eastAsia="Times New Roman" w:hAnsi="Consolas" w:cs="Times New Roman"/>
@@ -14132,65 +12595,7 @@
           <w:bdr w:val="none" w:sz="0" w:space="0" w:color="auto" w:frame="1"/>
           <w:lang w:val="en-US" w:eastAsia="de-DE"/>
         </w:rPr>
-        <w:t>vorname</w:t>
-      </w:r>
-      <w:proofErr w:type="spellEnd"/>
-      <w:r>
-        <w:rPr>
-          <w:rFonts w:ascii="Consolas" w:eastAsia="Times New Roman" w:hAnsi="Consolas" w:cs="Times New Roman"/>
-          <w:color w:val="0000FF"/>
-          <w:sz w:val="18"/>
-          <w:szCs w:val="18"/>
-          <w:bdr w:val="none" w:sz="0" w:space="0" w:color="auto" w:frame="1"/>
-          <w:lang w:val="en-US" w:eastAsia="de-DE"/>
-        </w:rPr>
-        <w:t>"</w:t>
-      </w:r>
-      <w:r>
-        <w:rPr>
-          <w:rFonts w:ascii="Consolas" w:eastAsia="Times New Roman" w:hAnsi="Consolas" w:cs="Times New Roman"/>
-          <w:color w:val="000000"/>
-          <w:sz w:val="18"/>
-          <w:szCs w:val="18"/>
-          <w:bdr w:val="none" w:sz="0" w:space="0" w:color="auto" w:frame="1"/>
-          <w:lang w:val="en-US" w:eastAsia="de-DE"/>
-        </w:rPr>
-        <w:t>:</w:t>
-      </w:r>
-      <w:r>
-        <w:rPr>
-          <w:rFonts w:ascii="Consolas" w:eastAsia="Times New Roman" w:hAnsi="Consolas" w:cs="Times New Roman"/>
-          <w:color w:val="0000FF"/>
-          <w:sz w:val="18"/>
-          <w:szCs w:val="18"/>
-          <w:bdr w:val="none" w:sz="0" w:space="0" w:color="auto" w:frame="1"/>
-          <w:lang w:val="en-US" w:eastAsia="de-DE"/>
-        </w:rPr>
-        <w:t>"</w:t>
-      </w:r>
-      <w:proofErr w:type="spellStart"/>
-      <w:r>
-        <w:rPr>
-          <w:rFonts w:ascii="Consolas" w:eastAsia="Times New Roman" w:hAnsi="Consolas" w:cs="Times New Roman"/>
-          <w:color w:val="0000FF"/>
-          <w:sz w:val="18"/>
-          <w:szCs w:val="18"/>
-          <w:bdr w:val="none" w:sz="0" w:space="0" w:color="auto" w:frame="1"/>
-          <w:lang w:val="en-US" w:eastAsia="de-DE"/>
-        </w:rPr>
-        <w:t>thomas</w:t>
-      </w:r>
-      <w:proofErr w:type="spellEnd"/>
-      <w:r>
-        <w:rPr>
-          <w:rFonts w:ascii="Consolas" w:eastAsia="Times New Roman" w:hAnsi="Consolas" w:cs="Times New Roman"/>
-          <w:color w:val="0000FF"/>
-          <w:sz w:val="18"/>
-          <w:szCs w:val="18"/>
-          <w:bdr w:val="none" w:sz="0" w:space="0" w:color="auto" w:frame="1"/>
-          <w:lang w:val="en-US" w:eastAsia="de-DE"/>
-        </w:rPr>
-        <w:t>",</w:t>
+        <w:t>"thomas",</w:t>
       </w:r>
     </w:p>
     <w:p>
@@ -14243,20 +12648,19 @@
           <w:bdr w:val="none" w:sz="0" w:space="0" w:color="auto" w:frame="1"/>
           <w:lang w:val="en-US" w:eastAsia="de-DE"/>
         </w:rPr>
-        <w:tab/>
-      </w:r>
-      <w:r>
-        <w:rPr>
-          <w:rFonts w:ascii="Consolas" w:eastAsia="Times New Roman" w:hAnsi="Consolas" w:cs="Times New Roman"/>
-          <w:color w:val="0000FF"/>
+        <w:t>"foto"</w:t>
+      </w:r>
+      <w:r>
+        <w:rPr>
+          <w:rFonts w:ascii="Consolas" w:eastAsia="Times New Roman" w:hAnsi="Consolas" w:cs="Times New Roman"/>
+          <w:color w:val="000000"/>
           <w:sz w:val="18"/>
           <w:szCs w:val="18"/>
           <w:bdr w:val="none" w:sz="0" w:space="0" w:color="auto" w:frame="1"/>
           <w:lang w:val="en-US" w:eastAsia="de-DE"/>
         </w:rPr>
-        <w:t>"</w:t>
-      </w:r>
-      <w:proofErr w:type="spellStart"/>
+        <w:t>:</w:t>
+      </w:r>
       <w:r>
         <w:rPr>
           <w:rFonts w:ascii="Consolas" w:eastAsia="Times New Roman" w:hAnsi="Consolas" w:cs="Times New Roman"/>
@@ -14266,65 +12670,7 @@
           <w:bdr w:val="none" w:sz="0" w:space="0" w:color="auto" w:frame="1"/>
           <w:lang w:val="en-US" w:eastAsia="de-DE"/>
         </w:rPr>
-        <w:t>foto</w:t>
-      </w:r>
-      <w:proofErr w:type="spellEnd"/>
-      <w:r>
-        <w:rPr>
-          <w:rFonts w:ascii="Consolas" w:eastAsia="Times New Roman" w:hAnsi="Consolas" w:cs="Times New Roman"/>
-          <w:color w:val="0000FF"/>
-          <w:sz w:val="18"/>
-          <w:szCs w:val="18"/>
-          <w:bdr w:val="none" w:sz="0" w:space="0" w:color="auto" w:frame="1"/>
-          <w:lang w:val="en-US" w:eastAsia="de-DE"/>
-        </w:rPr>
-        <w:t>"</w:t>
-      </w:r>
-      <w:r>
-        <w:rPr>
-          <w:rFonts w:ascii="Consolas" w:eastAsia="Times New Roman" w:hAnsi="Consolas" w:cs="Times New Roman"/>
-          <w:color w:val="000000"/>
-          <w:sz w:val="18"/>
-          <w:szCs w:val="18"/>
-          <w:bdr w:val="none" w:sz="0" w:space="0" w:color="auto" w:frame="1"/>
-          <w:lang w:val="en-US" w:eastAsia="de-DE"/>
-        </w:rPr>
-        <w:t>:</w:t>
-      </w:r>
-      <w:r>
-        <w:rPr>
-          <w:rFonts w:ascii="Consolas" w:eastAsia="Times New Roman" w:hAnsi="Consolas" w:cs="Times New Roman"/>
-          <w:color w:val="0000FF"/>
-          <w:sz w:val="18"/>
-          <w:szCs w:val="18"/>
-          <w:bdr w:val="none" w:sz="0" w:space="0" w:color="auto" w:frame="1"/>
-          <w:lang w:val="en-US" w:eastAsia="de-DE"/>
-        </w:rPr>
-        <w:t>"http:://google.com/</w:t>
-      </w:r>
-      <w:proofErr w:type="spellStart"/>
-      <w:r>
-        <w:rPr>
-          <w:rFonts w:ascii="Consolas" w:eastAsia="Times New Roman" w:hAnsi="Consolas" w:cs="Times New Roman"/>
-          <w:color w:val="0000FF"/>
-          <w:sz w:val="18"/>
-          <w:szCs w:val="18"/>
-          <w:bdr w:val="none" w:sz="0" w:space="0" w:color="auto" w:frame="1"/>
-          <w:lang w:val="en-US" w:eastAsia="de-DE"/>
-        </w:rPr>
-        <w:t>profilbild</w:t>
-      </w:r>
-      <w:proofErr w:type="spellEnd"/>
-      <w:r>
-        <w:rPr>
-          <w:rFonts w:ascii="Consolas" w:eastAsia="Times New Roman" w:hAnsi="Consolas" w:cs="Times New Roman"/>
-          <w:color w:val="0000FF"/>
-          <w:sz w:val="18"/>
-          <w:szCs w:val="18"/>
-          <w:bdr w:val="none" w:sz="0" w:space="0" w:color="auto" w:frame="1"/>
-          <w:lang w:val="en-US" w:eastAsia="de-DE"/>
-        </w:rPr>
-        <w:t>",</w:t>
+        <w:t>"http:://google.com/profilbild",</w:t>
       </w:r>
     </w:p>
     <w:p>
@@ -14377,17 +12723,6 @@
           <w:bdr w:val="none" w:sz="0" w:space="0" w:color="auto" w:frame="1"/>
           <w:lang w:val="en-US" w:eastAsia="de-DE"/>
         </w:rPr>
-        <w:tab/>
-      </w:r>
-      <w:r>
-        <w:rPr>
-          <w:rFonts w:ascii="Consolas" w:eastAsia="Times New Roman" w:hAnsi="Consolas" w:cs="Times New Roman"/>
-          <w:color w:val="0000FF"/>
-          <w:sz w:val="18"/>
-          <w:szCs w:val="18"/>
-          <w:bdr w:val="none" w:sz="0" w:space="0" w:color="auto" w:frame="1"/>
-          <w:lang w:val="en-US" w:eastAsia="de-DE"/>
-        </w:rPr>
         <w:t>"token"</w:t>
       </w:r>
       <w:r>
@@ -14453,44 +12788,8 @@
           <w:lang w:eastAsia="de-DE"/>
         </w:rPr>
         <w:tab/>
-      </w:r>
-      <w:r>
-        <w:rPr>
-          <w:rFonts w:ascii="Consolas" w:eastAsia="Times New Roman" w:hAnsi="Consolas" w:cs="Times New Roman"/>
-          <w:color w:val="0000FF"/>
-          <w:sz w:val="18"/>
-          <w:szCs w:val="18"/>
-          <w:bdr w:val="none" w:sz="0" w:space="0" w:color="auto" w:frame="1"/>
-          <w:lang w:eastAsia="de-DE"/>
-        </w:rPr>
-        <w:tab/>
-        <w:t>"</w:t>
-      </w:r>
-      <w:proofErr w:type="spellStart"/>
-      <w:r>
-        <w:rPr>
-          <w:rFonts w:ascii="Consolas" w:eastAsia="Times New Roman" w:hAnsi="Consolas" w:cs="Times New Roman"/>
-          <w:color w:val="0000FF"/>
-          <w:sz w:val="18"/>
-          <w:szCs w:val="18"/>
-          <w:bdr w:val="none" w:sz="0" w:space="0" w:color="auto" w:frame="1"/>
-          <w:lang w:eastAsia="de-DE"/>
-        </w:rPr>
-        <w:t>professor</w:t>
-      </w:r>
-      <w:proofErr w:type="spellEnd"/>
-      <w:r>
-        <w:rPr>
-          <w:rFonts w:ascii="Consolas" w:eastAsia="Times New Roman" w:hAnsi="Consolas" w:cs="Times New Roman"/>
-          <w:color w:val="0000FF"/>
-          <w:sz w:val="18"/>
-          <w:szCs w:val="18"/>
-          <w:bdr w:val="none" w:sz="0" w:space="0" w:color="auto" w:frame="1"/>
-          <w:lang w:eastAsia="de-DE"/>
-        </w:rPr>
-        <w:t>": "</w:t>
-      </w:r>
-      <w:proofErr w:type="spellStart"/>
+        <w:t>"professor": "</w:t>
+      </w:r>
       <w:r>
         <w:rPr>
           <w:rFonts w:ascii="Consolas" w:eastAsia="Times New Roman" w:hAnsi="Consolas" w:cs="Times New Roman"/>
@@ -14502,7 +12801,6 @@
         </w:rPr>
         <w:t>true</w:t>
       </w:r>
-      <w:proofErr w:type="spellEnd"/>
       <w:r>
         <w:rPr>
           <w:rFonts w:ascii="Consolas" w:eastAsia="Times New Roman" w:hAnsi="Consolas" w:cs="Times New Roman"/>
@@ -14628,22 +12926,22 @@
       <w:pPr>
         <w:pStyle w:val="berschrift2"/>
       </w:pPr>
-      <w:bookmarkStart w:id="12" w:name="_Toc467604263"/>
+      <w:bookmarkStart w:id="13" w:name="_Toc467604263"/>
       <w:r>
         <w:lastRenderedPageBreak/>
         <w:t>/tag</w:t>
       </w:r>
-      <w:bookmarkEnd w:id="12"/>
+      <w:bookmarkEnd w:id="13"/>
     </w:p>
     <w:p>
       <w:pPr>
         <w:pStyle w:val="berschrift3"/>
       </w:pPr>
-      <w:bookmarkStart w:id="13" w:name="_Toc467604264"/>
+      <w:bookmarkStart w:id="14" w:name="_Toc467604264"/>
       <w:r>
         <w:t>GET</w:t>
       </w:r>
-      <w:bookmarkEnd w:id="13"/>
+      <w:bookmarkEnd w:id="14"/>
     </w:p>
     <w:p>
       <w:r>
@@ -14738,7 +13036,6 @@
         </w:rPr>
         <w:t>"</w:t>
       </w:r>
-      <w:proofErr w:type="spellStart"/>
       <w:r>
         <w:rPr>
           <w:rFonts w:ascii="Consolas" w:eastAsia="Times New Roman" w:hAnsi="Consolas" w:cs="Times New Roman"/>
@@ -14750,7 +13047,6 @@
         </w:rPr>
         <w:t>id</w:t>
       </w:r>
-      <w:proofErr w:type="spellEnd"/>
       <w:r>
         <w:rPr>
           <w:rFonts w:ascii="Consolas" w:eastAsia="Times New Roman" w:hAnsi="Consolas" w:cs="Times New Roman"/>
@@ -14892,7 +13188,6 @@
         </w:rPr>
         <w:t>"</w:t>
       </w:r>
-      <w:proofErr w:type="spellStart"/>
       <w:r>
         <w:rPr>
           <w:rFonts w:ascii="Consolas" w:eastAsia="Times New Roman" w:hAnsi="Consolas" w:cs="Times New Roman"/>
@@ -14904,7 +13199,6 @@
         </w:rPr>
         <w:t>token</w:t>
       </w:r>
-      <w:proofErr w:type="spellEnd"/>
       <w:r>
         <w:rPr>
           <w:rFonts w:ascii="Consolas" w:eastAsia="Times New Roman" w:hAnsi="Consolas" w:cs="Times New Roman"/>
@@ -15254,31 +13548,7 @@
           <w:bdr w:val="none" w:sz="0" w:space="0" w:color="auto" w:frame="1"/>
           <w:lang w:eastAsia="de-DE"/>
         </w:rPr>
-        <w:t>"</w:t>
-      </w:r>
-      <w:proofErr w:type="spellStart"/>
-      <w:r>
-        <w:rPr>
-          <w:rFonts w:ascii="Consolas" w:eastAsia="Times New Roman" w:hAnsi="Consolas" w:cs="Times New Roman"/>
-          <w:color w:val="0000FF"/>
-          <w:sz w:val="18"/>
-          <w:szCs w:val="18"/>
-          <w:bdr w:val="none" w:sz="0" w:space="0" w:color="auto" w:frame="1"/>
-          <w:lang w:eastAsia="de-DE"/>
-        </w:rPr>
-        <w:t>id</w:t>
-      </w:r>
-      <w:proofErr w:type="spellEnd"/>
-      <w:r>
-        <w:rPr>
-          <w:rFonts w:ascii="Consolas" w:eastAsia="Times New Roman" w:hAnsi="Consolas" w:cs="Times New Roman"/>
-          <w:color w:val="0000FF"/>
-          <w:sz w:val="18"/>
-          <w:szCs w:val="18"/>
-          <w:bdr w:val="none" w:sz="0" w:space="0" w:color="auto" w:frame="1"/>
-          <w:lang w:eastAsia="de-DE"/>
-        </w:rPr>
-        <w:t>"</w:t>
+        <w:t>"id"</w:t>
       </w:r>
       <w:r>
         <w:rPr>
@@ -15376,31 +13646,7 @@
           <w:bdr w:val="none" w:sz="0" w:space="0" w:color="auto" w:frame="1"/>
           <w:lang w:eastAsia="de-DE"/>
         </w:rPr>
-        <w:t>"</w:t>
-      </w:r>
-      <w:proofErr w:type="spellStart"/>
-      <w:r>
-        <w:rPr>
-          <w:rFonts w:ascii="Consolas" w:eastAsia="Times New Roman" w:hAnsi="Consolas" w:cs="Times New Roman"/>
-          <w:color w:val="0000FF"/>
-          <w:sz w:val="18"/>
-          <w:szCs w:val="18"/>
-          <w:bdr w:val="none" w:sz="0" w:space="0" w:color="auto" w:frame="1"/>
-          <w:lang w:eastAsia="de-DE"/>
-        </w:rPr>
-        <w:t>name</w:t>
-      </w:r>
-      <w:proofErr w:type="spellEnd"/>
-      <w:r>
-        <w:rPr>
-          <w:rFonts w:ascii="Consolas" w:eastAsia="Times New Roman" w:hAnsi="Consolas" w:cs="Times New Roman"/>
-          <w:color w:val="0000FF"/>
-          <w:sz w:val="18"/>
-          <w:szCs w:val="18"/>
-          <w:bdr w:val="none" w:sz="0" w:space="0" w:color="auto" w:frame="1"/>
-          <w:lang w:eastAsia="de-DE"/>
-        </w:rPr>
-        <w:t>"</w:t>
+        <w:t>"name"</w:t>
       </w:r>
       <w:r>
         <w:rPr>
@@ -15422,19 +13668,7 @@
           <w:bdr w:val="none" w:sz="0" w:space="0" w:color="auto" w:frame="1"/>
           <w:lang w:eastAsia="de-DE"/>
         </w:rPr>
-        <w:t>"</w:t>
-      </w:r>
-      <w:proofErr w:type="spellStart"/>
-      <w:r>
-        <w:rPr>
-          <w:rFonts w:ascii="Consolas" w:eastAsia="Times New Roman" w:hAnsi="Consolas" w:cs="Times New Roman"/>
-          <w:color w:val="0000FF"/>
-          <w:sz w:val="18"/>
-          <w:szCs w:val="18"/>
-          <w:bdr w:val="none" w:sz="0" w:space="0" w:color="auto" w:frame="1"/>
-          <w:lang w:eastAsia="de-DE"/>
-        </w:rPr>
-        <w:t>Präsenta</w:t>
+        <w:t>"Präsenta</w:t>
       </w:r>
       <w:r>
         <w:rPr>
@@ -15445,19 +13679,7 @@
           <w:bdr w:val="none" w:sz="0" w:space="0" w:color="auto" w:frame="1"/>
           <w:lang w:val="en-US" w:eastAsia="de-DE"/>
         </w:rPr>
-        <w:t>tion</w:t>
-      </w:r>
-      <w:proofErr w:type="spellEnd"/>
-      <w:r>
-        <w:rPr>
-          <w:rFonts w:ascii="Consolas" w:eastAsia="Times New Roman" w:hAnsi="Consolas" w:cs="Times New Roman"/>
-          <w:color w:val="0000FF"/>
-          <w:sz w:val="18"/>
-          <w:szCs w:val="18"/>
-          <w:bdr w:val="none" w:sz="0" w:space="0" w:color="auto" w:frame="1"/>
-          <w:lang w:val="en-US" w:eastAsia="de-DE"/>
-        </w:rPr>
-        <w:t>"</w:t>
+        <w:t>tion"</w:t>
       </w:r>
     </w:p>
     <w:p>
@@ -15748,31 +13970,7 @@
           <w:bdr w:val="none" w:sz="0" w:space="0" w:color="auto" w:frame="1"/>
           <w:lang w:val="en-US" w:eastAsia="de-DE"/>
         </w:rPr>
-        <w:t>"</w:t>
-      </w:r>
-      <w:proofErr w:type="spellStart"/>
-      <w:r>
-        <w:rPr>
-          <w:rFonts w:ascii="Consolas" w:eastAsia="Times New Roman" w:hAnsi="Consolas" w:cs="Times New Roman"/>
-          <w:color w:val="0000FF"/>
-          <w:sz w:val="18"/>
-          <w:szCs w:val="18"/>
-          <w:bdr w:val="none" w:sz="0" w:space="0" w:color="auto" w:frame="1"/>
-          <w:lang w:val="en-US" w:eastAsia="de-DE"/>
-        </w:rPr>
-        <w:t>Ruhe</w:t>
-      </w:r>
-      <w:proofErr w:type="spellEnd"/>
-      <w:r>
-        <w:rPr>
-          <w:rFonts w:ascii="Consolas" w:eastAsia="Times New Roman" w:hAnsi="Consolas" w:cs="Times New Roman"/>
-          <w:color w:val="0000FF"/>
-          <w:sz w:val="18"/>
-          <w:szCs w:val="18"/>
-          <w:bdr w:val="none" w:sz="0" w:space="0" w:color="auto" w:frame="1"/>
-          <w:lang w:val="en-US" w:eastAsia="de-DE"/>
-        </w:rPr>
-        <w:t>"</w:t>
+        <w:t>"Ruhe"</w:t>
       </w:r>
     </w:p>
     <w:p>
@@ -15921,14 +14119,14 @@
           <w:lang w:val="en-US"/>
         </w:rPr>
       </w:pPr>
-      <w:bookmarkStart w:id="14" w:name="_Toc467604265"/>
+      <w:bookmarkStart w:id="15" w:name="_Toc467604265"/>
       <w:r>
         <w:rPr>
           <w:lang w:val="en-US"/>
         </w:rPr>
         <w:t>POST</w:t>
       </w:r>
-      <w:bookmarkEnd w:id="14"/>
+      <w:bookmarkEnd w:id="15"/>
     </w:p>
     <w:p>
       <w:r>
@@ -16318,31 +14516,7 @@
           <w:bdr w:val="none" w:sz="0" w:space="0" w:color="auto" w:frame="1"/>
           <w:lang w:eastAsia="de-DE"/>
         </w:rPr>
-        <w:t>"</w:t>
-      </w:r>
-      <w:proofErr w:type="spellStart"/>
-      <w:r>
-        <w:rPr>
-          <w:rFonts w:ascii="Consolas" w:eastAsia="Times New Roman" w:hAnsi="Consolas" w:cs="Times New Roman"/>
-          <w:color w:val="0000FF"/>
-          <w:sz w:val="18"/>
-          <w:szCs w:val="18"/>
-          <w:bdr w:val="none" w:sz="0" w:space="0" w:color="auto" w:frame="1"/>
-          <w:lang w:eastAsia="de-DE"/>
-        </w:rPr>
-        <w:t>name</w:t>
-      </w:r>
-      <w:proofErr w:type="spellEnd"/>
-      <w:r>
-        <w:rPr>
-          <w:rFonts w:ascii="Consolas" w:eastAsia="Times New Roman" w:hAnsi="Consolas" w:cs="Times New Roman"/>
-          <w:color w:val="0000FF"/>
-          <w:sz w:val="18"/>
-          <w:szCs w:val="18"/>
-          <w:bdr w:val="none" w:sz="0" w:space="0" w:color="auto" w:frame="1"/>
-          <w:lang w:eastAsia="de-DE"/>
-        </w:rPr>
-        <w:t>"</w:t>
+        <w:t>"name"</w:t>
       </w:r>
       <w:r>
         <w:rPr>
@@ -16563,7 +14737,6 @@
         </w:rPr>
         <w:t>"</w:t>
       </w:r>
-      <w:proofErr w:type="spellStart"/>
       <w:r>
         <w:rPr>
           <w:rFonts w:ascii="Consolas" w:eastAsia="Times New Roman" w:hAnsi="Consolas" w:cs="Times New Roman"/>
@@ -16575,7 +14748,6 @@
         </w:rPr>
         <w:t>id</w:t>
       </w:r>
-      <w:proofErr w:type="spellEnd"/>
       <w:r>
         <w:rPr>
           <w:rFonts w:ascii="Consolas" w:eastAsia="Times New Roman" w:hAnsi="Consolas" w:cs="Times New Roman"/>
@@ -16717,7 +14889,6 @@
         </w:rPr>
         <w:t>"</w:t>
       </w:r>
-      <w:proofErr w:type="spellStart"/>
       <w:r>
         <w:rPr>
           <w:rFonts w:ascii="Consolas" w:eastAsia="Times New Roman" w:hAnsi="Consolas" w:cs="Times New Roman"/>
@@ -16729,7 +14900,6 @@
         </w:rPr>
         <w:t>name</w:t>
       </w:r>
-      <w:proofErr w:type="spellEnd"/>
       <w:r>
         <w:rPr>
           <w:rFonts w:ascii="Consolas" w:eastAsia="Times New Roman" w:hAnsi="Consolas" w:cs="Times New Roman"/>
@@ -16845,33 +15015,25 @@
       <w:pPr>
         <w:pStyle w:val="berschrift2"/>
       </w:pPr>
-      <w:bookmarkStart w:id="15" w:name="_Toc467604266"/>
+      <w:bookmarkStart w:id="16" w:name="_Toc467604266"/>
       <w:r>
         <w:lastRenderedPageBreak/>
-        <w:t>/tag/{</w:t>
-      </w:r>
-      <w:proofErr w:type="spellStart"/>
-      <w:r>
-        <w:t>id</w:t>
-      </w:r>
-      <w:proofErr w:type="spellEnd"/>
-      <w:r>
-        <w:t>}</w:t>
-      </w:r>
-      <w:bookmarkEnd w:id="15"/>
+        <w:t>/tag/{id}</w:t>
+      </w:r>
+      <w:bookmarkEnd w:id="16"/>
     </w:p>
     <w:p>
       <w:pPr>
         <w:pStyle w:val="berschrift3"/>
       </w:pPr>
-      <w:bookmarkStart w:id="16" w:name="_Toc467604267"/>
+      <w:bookmarkStart w:id="17" w:name="_Toc467604267"/>
       <w:r>
         <w:t>DELET</w:t>
       </w:r>
       <w:r>
         <w:t>E</w:t>
       </w:r>
-      <w:bookmarkEnd w:id="16"/>
+      <w:bookmarkEnd w:id="17"/>
     </w:p>
     <w:p>
       <w:r>
@@ -16880,15 +15042,7 @@
     </w:p>
     <w:p>
       <w:r>
-        <w:t>{</w:t>
-      </w:r>
-      <w:proofErr w:type="spellStart"/>
-      <w:r>
-        <w:t>id</w:t>
-      </w:r>
-      <w:proofErr w:type="spellEnd"/>
-      <w:r>
-        <w:t>}= ID des zu löschenden Tags</w:t>
+        <w:t>{id}= ID des zu löschenden Tags</w:t>
       </w:r>
     </w:p>
     <w:p>
@@ -16979,7 +15133,6 @@
         </w:rPr>
         <w:t>"</w:t>
       </w:r>
-      <w:proofErr w:type="spellStart"/>
       <w:r>
         <w:rPr>
           <w:rFonts w:ascii="Consolas" w:eastAsia="Times New Roman" w:hAnsi="Consolas" w:cs="Times New Roman"/>
@@ -16991,7 +15144,6 @@
         </w:rPr>
         <w:t>id</w:t>
       </w:r>
-      <w:proofErr w:type="spellEnd"/>
       <w:r>
         <w:rPr>
           <w:rFonts w:ascii="Consolas" w:eastAsia="Times New Roman" w:hAnsi="Consolas" w:cs="Times New Roman"/>
@@ -17133,7 +15285,6 @@
         </w:rPr>
         <w:t>"</w:t>
       </w:r>
-      <w:proofErr w:type="spellStart"/>
       <w:r>
         <w:rPr>
           <w:rFonts w:ascii="Consolas" w:eastAsia="Times New Roman" w:hAnsi="Consolas" w:cs="Times New Roman"/>
@@ -17145,7 +15296,6 @@
         </w:rPr>
         <w:t>token</w:t>
       </w:r>
-      <w:proofErr w:type="spellEnd"/>
       <w:r>
         <w:rPr>
           <w:rFonts w:ascii="Consolas" w:eastAsia="Times New Roman" w:hAnsi="Consolas" w:cs="Times New Roman"/>
@@ -17533,26 +15683,24 @@
       <w:pPr>
         <w:pStyle w:val="berschrift2"/>
       </w:pPr>
-      <w:bookmarkStart w:id="17" w:name="_Toc467604268"/>
+      <w:bookmarkStart w:id="18" w:name="_Toc467604268"/>
       <w:r>
         <w:t>/</w:t>
       </w:r>
-      <w:proofErr w:type="spellStart"/>
       <w:r>
         <w:t>freundschaft</w:t>
       </w:r>
-      <w:bookmarkEnd w:id="17"/>
-      <w:proofErr w:type="spellEnd"/>
+      <w:bookmarkEnd w:id="18"/>
     </w:p>
     <w:p>
       <w:pPr>
         <w:pStyle w:val="berschrift3"/>
       </w:pPr>
-      <w:bookmarkStart w:id="18" w:name="_Toc467604269"/>
+      <w:bookmarkStart w:id="19" w:name="_Toc467604269"/>
       <w:r>
         <w:t>GET</w:t>
       </w:r>
-      <w:bookmarkEnd w:id="18"/>
+      <w:bookmarkEnd w:id="19"/>
     </w:p>
     <w:p>
       <w:r>
@@ -17650,7 +15798,6 @@
         </w:rPr>
         <w:t>"</w:t>
       </w:r>
-      <w:proofErr w:type="spellStart"/>
       <w:r>
         <w:rPr>
           <w:rFonts w:ascii="Consolas" w:eastAsia="Times New Roman" w:hAnsi="Consolas" w:cs="Times New Roman"/>
@@ -17662,7 +15809,6 @@
         </w:rPr>
         <w:t>id</w:t>
       </w:r>
-      <w:proofErr w:type="spellEnd"/>
       <w:r>
         <w:rPr>
           <w:rFonts w:ascii="Consolas" w:eastAsia="Times New Roman" w:hAnsi="Consolas" w:cs="Times New Roman"/>
@@ -17804,7 +15950,6 @@
         </w:rPr>
         <w:t>"</w:t>
       </w:r>
-      <w:proofErr w:type="spellStart"/>
       <w:r>
         <w:rPr>
           <w:rFonts w:ascii="Consolas" w:eastAsia="Times New Roman" w:hAnsi="Consolas" w:cs="Times New Roman"/>
@@ -17816,7 +15961,6 @@
         </w:rPr>
         <w:t>token</w:t>
       </w:r>
-      <w:proofErr w:type="spellEnd"/>
       <w:r>
         <w:rPr>
           <w:rFonts w:ascii="Consolas" w:eastAsia="Times New Roman" w:hAnsi="Consolas" w:cs="Times New Roman"/>
@@ -17997,20 +16141,8 @@
           <w:bdr w:val="none" w:sz="0" w:space="0" w:color="auto" w:frame="1"/>
           <w:lang w:eastAsia="de-DE"/>
         </w:rPr>
-        <w:tab/>
-      </w:r>
-      <w:r>
-        <w:rPr>
-          <w:rFonts w:ascii="Consolas" w:eastAsia="Times New Roman" w:hAnsi="Consolas" w:cs="Times New Roman"/>
-          <w:color w:val="0000FF"/>
-          <w:sz w:val="18"/>
-          <w:szCs w:val="18"/>
-          <w:bdr w:val="none" w:sz="0" w:space="0" w:color="auto" w:frame="1"/>
-          <w:lang w:eastAsia="de-DE"/>
-        </w:rPr>
-        <w:t>"</w:t>
-      </w:r>
-      <w:proofErr w:type="spellStart"/>
+        <w:t>"</w:t>
+      </w:r>
       <w:r>
         <w:rPr>
           <w:rFonts w:ascii="Consolas" w:eastAsia="Times New Roman" w:hAnsi="Consolas" w:cs="Times New Roman"/>
@@ -18022,7 +16154,6 @@
         </w:rPr>
         <w:t>freundschaften</w:t>
       </w:r>
-      <w:proofErr w:type="spellEnd"/>
       <w:r>
         <w:rPr>
           <w:rFonts w:ascii="Consolas" w:eastAsia="Times New Roman" w:hAnsi="Consolas" w:cs="Times New Roman"/>
@@ -18085,17 +16216,6 @@
           <w:bdr w:val="none" w:sz="0" w:space="0" w:color="auto" w:frame="1"/>
           <w:lang w:eastAsia="de-DE"/>
         </w:rPr>
-        <w:tab/>
-      </w:r>
-      <w:r>
-        <w:rPr>
-          <w:rFonts w:ascii="Consolas" w:eastAsia="Times New Roman" w:hAnsi="Consolas" w:cs="Times New Roman"/>
-          <w:color w:val="0000FF"/>
-          <w:sz w:val="18"/>
-          <w:szCs w:val="18"/>
-          <w:bdr w:val="none" w:sz="0" w:space="0" w:color="auto" w:frame="1"/>
-          <w:lang w:eastAsia="de-DE"/>
-        </w:rPr>
         <w:t>[</w:t>
       </w:r>
     </w:p>
@@ -18127,19 +16247,7 @@
           <w:bdr w:val="none" w:sz="0" w:space="0" w:color="auto" w:frame="1"/>
           <w:lang w:eastAsia="de-DE"/>
         </w:rPr>
-        <w:t xml:space="preserve"> </w:t>
-      </w:r>
-      <w:r>
-        <w:rPr>
-          <w:rFonts w:ascii="Consolas" w:eastAsia="Times New Roman" w:hAnsi="Consolas" w:cs="Times New Roman"/>
-          <w:color w:val="000000"/>
-          <w:sz w:val="18"/>
-          <w:szCs w:val="18"/>
-          <w:bdr w:val="none" w:sz="0" w:space="0" w:color="auto" w:frame="1"/>
-          <w:lang w:eastAsia="de-DE"/>
-        </w:rPr>
-        <w:tab/>
-        <w:t xml:space="preserve"> </w:t>
+        <w:t xml:space="preserve">  </w:t>
       </w:r>
       <w:r>
         <w:rPr>
@@ -18203,20 +16311,8 @@
           <w:bdr w:val="none" w:sz="0" w:space="0" w:color="auto" w:frame="1"/>
           <w:lang w:eastAsia="de-DE"/>
         </w:rPr>
-        <w:tab/>
-      </w:r>
-      <w:r>
-        <w:rPr>
-          <w:rFonts w:ascii="Consolas" w:eastAsia="Times New Roman" w:hAnsi="Consolas" w:cs="Times New Roman"/>
-          <w:color w:val="0000FF"/>
-          <w:sz w:val="18"/>
-          <w:szCs w:val="18"/>
-          <w:bdr w:val="none" w:sz="0" w:space="0" w:color="auto" w:frame="1"/>
-          <w:lang w:eastAsia="de-DE"/>
-        </w:rPr>
-        <w:t>"</w:t>
-      </w:r>
-      <w:proofErr w:type="spellStart"/>
+        <w:t>"</w:t>
+      </w:r>
       <w:r>
         <w:rPr>
           <w:rFonts w:ascii="Consolas" w:eastAsia="Times New Roman" w:hAnsi="Consolas" w:cs="Times New Roman"/>
@@ -18237,20 +16333,7 @@
           <w:bdr w:val="none" w:sz="0" w:space="0" w:color="auto" w:frame="1"/>
           <w:lang w:eastAsia="de-DE"/>
         </w:rPr>
-        <w:t>enutzer</w:t>
-      </w:r>
-      <w:proofErr w:type="spellEnd"/>
-      <w:proofErr w:type="gramStart"/>
-      <w:r>
-        <w:rPr>
-          <w:rFonts w:ascii="Consolas" w:eastAsia="Times New Roman" w:hAnsi="Consolas" w:cs="Times New Roman"/>
-          <w:color w:val="0000FF"/>
-          <w:sz w:val="18"/>
-          <w:szCs w:val="18"/>
-          <w:bdr w:val="none" w:sz="0" w:space="0" w:color="auto" w:frame="1"/>
-          <w:lang w:eastAsia="de-DE"/>
-        </w:rPr>
-        <w:t>"</w:t>
+        <w:t>enutzer"</w:t>
       </w:r>
       <w:r>
         <w:rPr>
@@ -18272,19 +16355,7 @@
           <w:bdr w:val="none" w:sz="0" w:space="0" w:color="auto" w:frame="1"/>
           <w:lang w:eastAsia="de-DE"/>
         </w:rPr>
-        <w:t>{</w:t>
-      </w:r>
-      <w:proofErr w:type="gramEnd"/>
-      <w:r>
-        <w:rPr>
-          <w:rFonts w:ascii="Consolas" w:eastAsia="Times New Roman" w:hAnsi="Consolas" w:cs="Times New Roman"/>
-          <w:color w:val="0000FF"/>
-          <w:sz w:val="18"/>
-          <w:szCs w:val="18"/>
-          <w:bdr w:val="none" w:sz="0" w:space="0" w:color="auto" w:frame="1"/>
-          <w:lang w:eastAsia="de-DE"/>
-        </w:rPr>
-        <w:t>Benutzer-Objekt}</w:t>
+        <w:t>{Benutzer-Objekt}</w:t>
       </w:r>
       <w:r>
         <w:rPr>
@@ -18348,20 +16419,8 @@
           <w:bdr w:val="none" w:sz="0" w:space="0" w:color="auto" w:frame="1"/>
           <w:lang w:eastAsia="de-DE"/>
         </w:rPr>
-        <w:tab/>
-      </w:r>
-      <w:r>
-        <w:rPr>
-          <w:rFonts w:ascii="Consolas" w:eastAsia="Times New Roman" w:hAnsi="Consolas" w:cs="Times New Roman"/>
-          <w:color w:val="0000FF"/>
-          <w:sz w:val="18"/>
-          <w:szCs w:val="18"/>
-          <w:bdr w:val="none" w:sz="0" w:space="0" w:color="auto" w:frame="1"/>
-          <w:lang w:eastAsia="de-DE"/>
-        </w:rPr>
-        <w:t>"</w:t>
-      </w:r>
-      <w:proofErr w:type="spellStart"/>
+        <w:t>"</w:t>
+      </w:r>
       <w:r>
         <w:rPr>
           <w:rFonts w:ascii="Consolas" w:eastAsia="Times New Roman" w:hAnsi="Consolas" w:cs="Times New Roman"/>
@@ -18384,7 +16443,6 @@
         </w:rPr>
         <w:t>tatus</w:t>
       </w:r>
-      <w:proofErr w:type="spellEnd"/>
       <w:r>
         <w:rPr>
           <w:rFonts w:ascii="Consolas" w:eastAsia="Times New Roman" w:hAnsi="Consolas" w:cs="Times New Roman"/>
@@ -18502,17 +16560,6 @@
           <w:bdr w:val="none" w:sz="0" w:space="0" w:color="auto" w:frame="1"/>
           <w:lang w:eastAsia="de-DE"/>
         </w:rPr>
-        <w:tab/>
-      </w:r>
-      <w:r>
-        <w:rPr>
-          <w:rFonts w:ascii="Consolas" w:eastAsia="Times New Roman" w:hAnsi="Consolas" w:cs="Times New Roman"/>
-          <w:color w:val="0000FF"/>
-          <w:sz w:val="18"/>
-          <w:szCs w:val="18"/>
-          <w:bdr w:val="none" w:sz="0" w:space="0" w:color="auto" w:frame="1"/>
-          <w:lang w:eastAsia="de-DE"/>
-        </w:rPr>
         <w:t>"</w:t>
       </w:r>
       <w:r>
@@ -18537,7 +16584,6 @@
         </w:rPr>
         <w:t>aum</w:t>
       </w:r>
-      <w:proofErr w:type="gramStart"/>
       <w:r>
         <w:rPr>
           <w:rFonts w:ascii="Consolas" w:eastAsia="Times New Roman" w:hAnsi="Consolas" w:cs="Times New Roman"/>
@@ -18569,19 +16615,7 @@
           <w:bdr w:val="none" w:sz="0" w:space="0" w:color="auto" w:frame="1"/>
           <w:lang w:eastAsia="de-DE"/>
         </w:rPr>
-        <w:t>{</w:t>
-      </w:r>
-      <w:proofErr w:type="gramEnd"/>
-      <w:r>
-        <w:rPr>
-          <w:rFonts w:ascii="Consolas" w:eastAsia="Times New Roman" w:hAnsi="Consolas" w:cs="Times New Roman"/>
-          <w:color w:val="0000FF"/>
-          <w:sz w:val="18"/>
-          <w:szCs w:val="18"/>
-          <w:bdr w:val="none" w:sz="0" w:space="0" w:color="auto" w:frame="1"/>
-          <w:lang w:eastAsia="de-DE"/>
-        </w:rPr>
-        <w:t>Raumo</w:t>
+        <w:t>{Raumo</w:t>
       </w:r>
       <w:r>
         <w:rPr>
@@ -18617,13 +16651,24 @@
       <w:r>
         <w:rPr>
           <w:rFonts w:ascii="Consolas" w:eastAsia="Times New Roman" w:hAnsi="Consolas" w:cs="Times New Roman"/>
-          <w:color w:val="000000"/>
-          <w:sz w:val="18"/>
-          <w:szCs w:val="18"/>
-          <w:bdr w:val="none" w:sz="0" w:space="0" w:color="auto" w:frame="1"/>
-          <w:lang w:eastAsia="de-DE"/>
-        </w:rPr>
-        <w:t>  </w:t>
+          <w:color w:val="0000FF"/>
+          <w:sz w:val="18"/>
+          <w:szCs w:val="18"/>
+          <w:bdr w:val="none" w:sz="0" w:space="0" w:color="auto" w:frame="1"/>
+          <w:lang w:eastAsia="de-DE"/>
+        </w:rPr>
+        <w:t xml:space="preserve">  </w:t>
+      </w:r>
+      <w:r>
+        <w:rPr>
+          <w:rFonts w:ascii="Consolas" w:eastAsia="Times New Roman" w:hAnsi="Consolas" w:cs="Times New Roman"/>
+          <w:color w:val="0000FF"/>
+          <w:sz w:val="18"/>
+          <w:szCs w:val="18"/>
+          <w:bdr w:val="none" w:sz="0" w:space="0" w:color="auto" w:frame="1"/>
+          <w:lang w:eastAsia="de-DE"/>
+        </w:rPr>
+        <w:t>},</w:t>
       </w:r>
     </w:p>
     <w:p>
@@ -18648,36 +16693,24 @@
       <w:r>
         <w:rPr>
           <w:rFonts w:ascii="Consolas" w:eastAsia="Times New Roman" w:hAnsi="Consolas" w:cs="Times New Roman"/>
-          <w:color w:val="0000FF"/>
-          <w:sz w:val="18"/>
-          <w:szCs w:val="18"/>
-          <w:bdr w:val="none" w:sz="0" w:space="0" w:color="auto" w:frame="1"/>
-          <w:lang w:eastAsia="de-DE"/>
-        </w:rPr>
-        <w:t xml:space="preserve"> </w:t>
-      </w:r>
-      <w:r>
-        <w:rPr>
-          <w:rFonts w:ascii="Consolas" w:eastAsia="Times New Roman" w:hAnsi="Consolas" w:cs="Times New Roman"/>
-          <w:color w:val="0000FF"/>
-          <w:sz w:val="18"/>
-          <w:szCs w:val="18"/>
-          <w:bdr w:val="none" w:sz="0" w:space="0" w:color="auto" w:frame="1"/>
-          <w:lang w:eastAsia="de-DE"/>
-        </w:rPr>
-        <w:tab/>
-        <w:t xml:space="preserve"> </w:t>
-      </w:r>
-      <w:r>
-        <w:rPr>
-          <w:rFonts w:ascii="Consolas" w:eastAsia="Times New Roman" w:hAnsi="Consolas" w:cs="Times New Roman"/>
-          <w:color w:val="0000FF"/>
-          <w:sz w:val="18"/>
-          <w:szCs w:val="18"/>
-          <w:bdr w:val="none" w:sz="0" w:space="0" w:color="auto" w:frame="1"/>
-          <w:lang w:eastAsia="de-DE"/>
-        </w:rPr>
-        <w:t>},</w:t>
+          <w:color w:val="000000"/>
+          <w:sz w:val="18"/>
+          <w:szCs w:val="18"/>
+          <w:bdr w:val="none" w:sz="0" w:space="0" w:color="auto" w:frame="1"/>
+          <w:lang w:eastAsia="de-DE"/>
+        </w:rPr>
+        <w:t xml:space="preserve">  </w:t>
+      </w:r>
+      <w:r>
+        <w:rPr>
+          <w:rFonts w:ascii="Consolas" w:eastAsia="Times New Roman" w:hAnsi="Consolas" w:cs="Times New Roman"/>
+          <w:color w:val="000000"/>
+          <w:sz w:val="18"/>
+          <w:szCs w:val="18"/>
+          <w:bdr w:val="none" w:sz="0" w:space="0" w:color="auto" w:frame="1"/>
+          <w:lang w:eastAsia="de-DE"/>
+        </w:rPr>
+        <w:t>{</w:t>
       </w:r>
     </w:p>
     <w:p>
@@ -18702,7 +16735,7 @@
       <w:r>
         <w:rPr>
           <w:rFonts w:ascii="Consolas" w:eastAsia="Times New Roman" w:hAnsi="Consolas" w:cs="Times New Roman"/>
-          <w:color w:val="000000"/>
+          <w:color w:val="0000FF"/>
           <w:sz w:val="18"/>
           <w:szCs w:val="18"/>
           <w:bdr w:val="none" w:sz="0" w:space="0" w:color="auto" w:frame="1"/>
@@ -18713,25 +16746,79 @@
       <w:r>
         <w:rPr>
           <w:rFonts w:ascii="Consolas" w:eastAsia="Times New Roman" w:hAnsi="Consolas" w:cs="Times New Roman"/>
-          <w:color w:val="000000"/>
+          <w:color w:val="0000FF"/>
           <w:sz w:val="18"/>
           <w:szCs w:val="18"/>
           <w:bdr w:val="none" w:sz="0" w:space="0" w:color="auto" w:frame="1"/>
           <w:lang w:eastAsia="de-DE"/>
         </w:rPr>
         <w:tab/>
-        <w:t xml:space="preserve"> </w:t>
-      </w:r>
-      <w:r>
-        <w:rPr>
-          <w:rFonts w:ascii="Consolas" w:eastAsia="Times New Roman" w:hAnsi="Consolas" w:cs="Times New Roman"/>
-          <w:color w:val="000000"/>
-          <w:sz w:val="18"/>
-          <w:szCs w:val="18"/>
-          <w:bdr w:val="none" w:sz="0" w:space="0" w:color="auto" w:frame="1"/>
-          <w:lang w:eastAsia="de-DE"/>
-        </w:rPr>
-        <w:t>{</w:t>
+      </w:r>
+      <w:r>
+        <w:rPr>
+          <w:rFonts w:ascii="Consolas" w:eastAsia="Times New Roman" w:hAnsi="Consolas" w:cs="Times New Roman"/>
+          <w:color w:val="0000FF"/>
+          <w:sz w:val="18"/>
+          <w:szCs w:val="18"/>
+          <w:bdr w:val="none" w:sz="0" w:space="0" w:color="auto" w:frame="1"/>
+          <w:lang w:eastAsia="de-DE"/>
+        </w:rPr>
+        <w:t>"</w:t>
+      </w:r>
+      <w:r>
+        <w:rPr>
+          <w:rFonts w:ascii="Consolas" w:eastAsia="Times New Roman" w:hAnsi="Consolas" w:cs="Times New Roman"/>
+          <w:color w:val="0000FF"/>
+          <w:sz w:val="18"/>
+          <w:szCs w:val="18"/>
+          <w:bdr w:val="none" w:sz="0" w:space="0" w:color="auto" w:frame="1"/>
+          <w:lang w:eastAsia="de-DE"/>
+        </w:rPr>
+        <w:t>b</w:t>
+      </w:r>
+      <w:r>
+        <w:rPr>
+          <w:rFonts w:ascii="Consolas" w:eastAsia="Times New Roman" w:hAnsi="Consolas" w:cs="Times New Roman"/>
+          <w:color w:val="0000FF"/>
+          <w:sz w:val="18"/>
+          <w:szCs w:val="18"/>
+          <w:bdr w:val="none" w:sz="0" w:space="0" w:color="auto" w:frame="1"/>
+          <w:lang w:eastAsia="de-DE"/>
+        </w:rPr>
+        <w:t>enutzer"</w:t>
+      </w:r>
+      <w:r>
+        <w:rPr>
+          <w:rFonts w:ascii="Consolas" w:eastAsia="Times New Roman" w:hAnsi="Consolas" w:cs="Times New Roman"/>
+          <w:color w:val="000000"/>
+          <w:sz w:val="18"/>
+          <w:szCs w:val="18"/>
+          <w:bdr w:val="none" w:sz="0" w:space="0" w:color="auto" w:frame="1"/>
+          <w:lang w:eastAsia="de-DE"/>
+        </w:rPr>
+        <w:t>:</w:t>
+      </w:r>
+      <w:r>
+        <w:rPr>
+          <w:rFonts w:ascii="Consolas" w:eastAsia="Times New Roman" w:hAnsi="Consolas" w:cs="Times New Roman"/>
+          <w:color w:val="0000FF"/>
+          <w:sz w:val="18"/>
+          <w:szCs w:val="18"/>
+          <w:bdr w:val="none" w:sz="0" w:space="0" w:color="auto" w:frame="1"/>
+          <w:lang w:eastAsia="de-DE"/>
+        </w:rPr>
+        <w:t>{Benutzer-Objekt}</w:t>
+      </w:r>
+      <w:r>
+        <w:rPr>
+          <w:rFonts w:ascii="Consolas" w:eastAsia="Times New Roman" w:hAnsi="Consolas" w:cs="Times New Roman"/>
+          <w:color w:val="000000"/>
+          <w:sz w:val="18"/>
+          <w:szCs w:val="18"/>
+          <w:bdr w:val="none" w:sz="0" w:space="0" w:color="auto" w:frame="1"/>
+          <w:lang w:eastAsia="de-DE"/>
+        </w:rPr>
+        <w:t>,  </w:t>
       </w:r>
     </w:p>
     <w:p>
@@ -18784,44 +16871,30 @@
           <w:bdr w:val="none" w:sz="0" w:space="0" w:color="auto" w:frame="1"/>
           <w:lang w:eastAsia="de-DE"/>
         </w:rPr>
-        <w:tab/>
-      </w:r>
-      <w:r>
-        <w:rPr>
-          <w:rFonts w:ascii="Consolas" w:eastAsia="Times New Roman" w:hAnsi="Consolas" w:cs="Times New Roman"/>
-          <w:color w:val="0000FF"/>
-          <w:sz w:val="18"/>
-          <w:szCs w:val="18"/>
-          <w:bdr w:val="none" w:sz="0" w:space="0" w:color="auto" w:frame="1"/>
-          <w:lang w:eastAsia="de-DE"/>
-        </w:rPr>
-        <w:t>"</w:t>
-      </w:r>
-      <w:proofErr w:type="spellStart"/>
-      <w:r>
-        <w:rPr>
-          <w:rFonts w:ascii="Consolas" w:eastAsia="Times New Roman" w:hAnsi="Consolas" w:cs="Times New Roman"/>
-          <w:color w:val="0000FF"/>
-          <w:sz w:val="18"/>
-          <w:szCs w:val="18"/>
-          <w:bdr w:val="none" w:sz="0" w:space="0" w:color="auto" w:frame="1"/>
-          <w:lang w:eastAsia="de-DE"/>
-        </w:rPr>
-        <w:t>b</w:t>
-      </w:r>
-      <w:r>
-        <w:rPr>
-          <w:rFonts w:ascii="Consolas" w:eastAsia="Times New Roman" w:hAnsi="Consolas" w:cs="Times New Roman"/>
-          <w:color w:val="0000FF"/>
-          <w:sz w:val="18"/>
-          <w:szCs w:val="18"/>
-          <w:bdr w:val="none" w:sz="0" w:space="0" w:color="auto" w:frame="1"/>
-          <w:lang w:eastAsia="de-DE"/>
-        </w:rPr>
-        <w:t>enutzer</w:t>
-      </w:r>
-      <w:proofErr w:type="spellEnd"/>
-      <w:proofErr w:type="gramStart"/>
+        <w:t>"</w:t>
+      </w:r>
+      <w:r>
+        <w:rPr>
+          <w:rFonts w:ascii="Consolas" w:eastAsia="Times New Roman" w:hAnsi="Consolas" w:cs="Times New Roman"/>
+          <w:color w:val="0000FF"/>
+          <w:sz w:val="18"/>
+          <w:szCs w:val="18"/>
+          <w:bdr w:val="none" w:sz="0" w:space="0" w:color="auto" w:frame="1"/>
+          <w:lang w:eastAsia="de-DE"/>
+        </w:rPr>
+        <w:t>s</w:t>
+      </w:r>
+      <w:r>
+        <w:rPr>
+          <w:rFonts w:ascii="Consolas" w:eastAsia="Times New Roman" w:hAnsi="Consolas" w:cs="Times New Roman"/>
+          <w:color w:val="0000FF"/>
+          <w:sz w:val="18"/>
+          <w:szCs w:val="18"/>
+          <w:bdr w:val="none" w:sz="0" w:space="0" w:color="auto" w:frame="1"/>
+          <w:lang w:eastAsia="de-DE"/>
+        </w:rPr>
+        <w:t>tatus</w:t>
+      </w:r>
       <w:r>
         <w:rPr>
           <w:rFonts w:ascii="Consolas" w:eastAsia="Times New Roman" w:hAnsi="Consolas" w:cs="Times New Roman"/>
@@ -18853,30 +16926,40 @@
           <w:bdr w:val="none" w:sz="0" w:space="0" w:color="auto" w:frame="1"/>
           <w:lang w:eastAsia="de-DE"/>
         </w:rPr>
-        <w:t>{</w:t>
-      </w:r>
-      <w:proofErr w:type="gramEnd"/>
-      <w:r>
-        <w:rPr>
-          <w:rFonts w:ascii="Consolas" w:eastAsia="Times New Roman" w:hAnsi="Consolas" w:cs="Times New Roman"/>
-          <w:color w:val="0000FF"/>
-          <w:sz w:val="18"/>
-          <w:szCs w:val="18"/>
-          <w:bdr w:val="none" w:sz="0" w:space="0" w:color="auto" w:frame="1"/>
-          <w:lang w:eastAsia="de-DE"/>
-        </w:rPr>
-        <w:t>Benutzer-Objekt}</w:t>
-      </w:r>
-      <w:r>
-        <w:rPr>
-          <w:rFonts w:ascii="Consolas" w:eastAsia="Times New Roman" w:hAnsi="Consolas" w:cs="Times New Roman"/>
-          <w:color w:val="000000"/>
-          <w:sz w:val="18"/>
-          <w:szCs w:val="18"/>
-          <w:bdr w:val="none" w:sz="0" w:space="0" w:color="auto" w:frame="1"/>
-          <w:lang w:eastAsia="de-DE"/>
-        </w:rPr>
-        <w:t>,  </w:t>
+        <w:t>"</w:t>
+      </w:r>
+      <w:r>
+        <w:rPr>
+          <w:rFonts w:ascii="Consolas" w:eastAsia="Times New Roman" w:hAnsi="Consolas" w:cs="Times New Roman"/>
+          <w:color w:val="0000FF"/>
+          <w:sz w:val="18"/>
+          <w:szCs w:val="18"/>
+          <w:bdr w:val="none" w:sz="0" w:space="0" w:color="auto" w:frame="1"/>
+          <w:lang w:eastAsia="de-DE"/>
+        </w:rPr>
+        <w:t>anfrage</w:t>
+      </w:r>
+      <w:r>
+        <w:rPr>
+          <w:rFonts w:ascii="Consolas" w:eastAsia="Times New Roman" w:hAnsi="Consolas" w:cs="Times New Roman"/>
+          <w:color w:val="0000FF"/>
+          <w:sz w:val="18"/>
+          <w:szCs w:val="18"/>
+          <w:bdr w:val="none" w:sz="0" w:space="0" w:color="auto" w:frame="1"/>
+          <w:lang w:eastAsia="de-DE"/>
+        </w:rPr>
+        <w:t>"</w:t>
+      </w:r>
+      <w:r>
+        <w:rPr>
+          <w:rFonts w:ascii="Consolas" w:eastAsia="Times New Roman" w:hAnsi="Consolas" w:cs="Times New Roman"/>
+          <w:color w:val="0000FF"/>
+          <w:sz w:val="18"/>
+          <w:szCs w:val="18"/>
+          <w:bdr w:val="none" w:sz="0" w:space="0" w:color="auto" w:frame="1"/>
+          <w:lang w:eastAsia="de-DE"/>
+        </w:rPr>
+        <w:t xml:space="preserve"> //Boolean</w:t>
       </w:r>
     </w:p>
     <w:p>
@@ -18929,43 +17012,30 @@
           <w:bdr w:val="none" w:sz="0" w:space="0" w:color="auto" w:frame="1"/>
           <w:lang w:eastAsia="de-DE"/>
         </w:rPr>
-        <w:tab/>
-      </w:r>
-      <w:r>
-        <w:rPr>
-          <w:rFonts w:ascii="Consolas" w:eastAsia="Times New Roman" w:hAnsi="Consolas" w:cs="Times New Roman"/>
-          <w:color w:val="0000FF"/>
-          <w:sz w:val="18"/>
-          <w:szCs w:val="18"/>
-          <w:bdr w:val="none" w:sz="0" w:space="0" w:color="auto" w:frame="1"/>
-          <w:lang w:eastAsia="de-DE"/>
-        </w:rPr>
-        <w:t>"</w:t>
-      </w:r>
-      <w:proofErr w:type="spellStart"/>
-      <w:r>
-        <w:rPr>
-          <w:rFonts w:ascii="Consolas" w:eastAsia="Times New Roman" w:hAnsi="Consolas" w:cs="Times New Roman"/>
-          <w:color w:val="0000FF"/>
-          <w:sz w:val="18"/>
-          <w:szCs w:val="18"/>
-          <w:bdr w:val="none" w:sz="0" w:space="0" w:color="auto" w:frame="1"/>
-          <w:lang w:eastAsia="de-DE"/>
-        </w:rPr>
-        <w:t>s</w:t>
-      </w:r>
-      <w:r>
-        <w:rPr>
-          <w:rFonts w:ascii="Consolas" w:eastAsia="Times New Roman" w:hAnsi="Consolas" w:cs="Times New Roman"/>
-          <w:color w:val="0000FF"/>
-          <w:sz w:val="18"/>
-          <w:szCs w:val="18"/>
-          <w:bdr w:val="none" w:sz="0" w:space="0" w:color="auto" w:frame="1"/>
-          <w:lang w:eastAsia="de-DE"/>
-        </w:rPr>
-        <w:t>tatus</w:t>
-      </w:r>
-      <w:proofErr w:type="spellEnd"/>
+        <w:t>"</w:t>
+      </w:r>
+      <w:r>
+        <w:rPr>
+          <w:rFonts w:ascii="Consolas" w:eastAsia="Times New Roman" w:hAnsi="Consolas" w:cs="Times New Roman"/>
+          <w:color w:val="0000FF"/>
+          <w:sz w:val="18"/>
+          <w:szCs w:val="18"/>
+          <w:bdr w:val="none" w:sz="0" w:space="0" w:color="auto" w:frame="1"/>
+          <w:lang w:eastAsia="de-DE"/>
+        </w:rPr>
+        <w:t>r</w:t>
+      </w:r>
+      <w:r>
+        <w:rPr>
+          <w:rFonts w:ascii="Consolas" w:eastAsia="Times New Roman" w:hAnsi="Consolas" w:cs="Times New Roman"/>
+          <w:color w:val="0000FF"/>
+          <w:sz w:val="18"/>
+          <w:szCs w:val="18"/>
+          <w:bdr w:val="none" w:sz="0" w:space="0" w:color="auto" w:frame="1"/>
+          <w:lang w:eastAsia="de-DE"/>
+        </w:rPr>
+        <w:t>aum</w:t>
+      </w:r>
       <w:r>
         <w:rPr>
           <w:rFonts w:ascii="Consolas" w:eastAsia="Times New Roman" w:hAnsi="Consolas" w:cs="Times New Roman"/>
@@ -18997,40 +17067,18 @@
           <w:bdr w:val="none" w:sz="0" w:space="0" w:color="auto" w:frame="1"/>
           <w:lang w:eastAsia="de-DE"/>
         </w:rPr>
-        <w:t>"</w:t>
-      </w:r>
-      <w:r>
-        <w:rPr>
-          <w:rFonts w:ascii="Consolas" w:eastAsia="Times New Roman" w:hAnsi="Consolas" w:cs="Times New Roman"/>
-          <w:color w:val="0000FF"/>
-          <w:sz w:val="18"/>
-          <w:szCs w:val="18"/>
-          <w:bdr w:val="none" w:sz="0" w:space="0" w:color="auto" w:frame="1"/>
-          <w:lang w:eastAsia="de-DE"/>
-        </w:rPr>
-        <w:t>anfrage</w:t>
-      </w:r>
-      <w:r>
-        <w:rPr>
-          <w:rFonts w:ascii="Consolas" w:eastAsia="Times New Roman" w:hAnsi="Consolas" w:cs="Times New Roman"/>
-          <w:color w:val="0000FF"/>
-          <w:sz w:val="18"/>
-          <w:szCs w:val="18"/>
-          <w:bdr w:val="none" w:sz="0" w:space="0" w:color="auto" w:frame="1"/>
-          <w:lang w:eastAsia="de-DE"/>
-        </w:rPr>
-        <w:t>"</w:t>
-      </w:r>
-      <w:r>
-        <w:rPr>
-          <w:rFonts w:ascii="Consolas" w:eastAsia="Times New Roman" w:hAnsi="Consolas" w:cs="Times New Roman"/>
-          <w:color w:val="0000FF"/>
-          <w:sz w:val="18"/>
-          <w:szCs w:val="18"/>
-          <w:bdr w:val="none" w:sz="0" w:space="0" w:color="auto" w:frame="1"/>
-          <w:lang w:eastAsia="de-DE"/>
-        </w:rPr>
-        <w:t xml:space="preserve"> //Boolean</w:t>
+        <w:t>{} //</w:t>
+      </w:r>
+      <w:r>
+        <w:rPr>
+          <w:rFonts w:ascii="Consolas" w:eastAsia="Times New Roman" w:hAnsi="Consolas" w:cs="Times New Roman"/>
+          <w:color w:val="0000FF"/>
+          <w:sz w:val="18"/>
+          <w:szCs w:val="18"/>
+          <w:bdr w:val="none" w:sz="0" w:space="0" w:color="auto" w:frame="1"/>
+          <w:lang w:eastAsia="de-DE"/>
+        </w:rPr>
+        <w:t>leer</w:t>
       </w:r>
     </w:p>
     <w:p>
@@ -19061,119 +17109,18 @@
           <w:bdr w:val="none" w:sz="0" w:space="0" w:color="auto" w:frame="1"/>
           <w:lang w:eastAsia="de-DE"/>
         </w:rPr>
-        <w:t xml:space="preserve"> </w:t>
-      </w:r>
-      <w:r>
-        <w:rPr>
-          <w:rFonts w:ascii="Consolas" w:eastAsia="Times New Roman" w:hAnsi="Consolas" w:cs="Times New Roman"/>
-          <w:color w:val="0000FF"/>
-          <w:sz w:val="18"/>
-          <w:szCs w:val="18"/>
-          <w:bdr w:val="none" w:sz="0" w:space="0" w:color="auto" w:frame="1"/>
-          <w:lang w:eastAsia="de-DE"/>
-        </w:rPr>
-        <w:tab/>
-      </w:r>
-      <w:r>
-        <w:rPr>
-          <w:rFonts w:ascii="Consolas" w:eastAsia="Times New Roman" w:hAnsi="Consolas" w:cs="Times New Roman"/>
-          <w:color w:val="0000FF"/>
-          <w:sz w:val="18"/>
-          <w:szCs w:val="18"/>
-          <w:bdr w:val="none" w:sz="0" w:space="0" w:color="auto" w:frame="1"/>
-          <w:lang w:eastAsia="de-DE"/>
-        </w:rPr>
-        <w:tab/>
-      </w:r>
-      <w:r>
-        <w:rPr>
-          <w:rFonts w:ascii="Consolas" w:eastAsia="Times New Roman" w:hAnsi="Consolas" w:cs="Times New Roman"/>
-          <w:color w:val="0000FF"/>
-          <w:sz w:val="18"/>
-          <w:szCs w:val="18"/>
-          <w:bdr w:val="none" w:sz="0" w:space="0" w:color="auto" w:frame="1"/>
-          <w:lang w:eastAsia="de-DE"/>
-        </w:rPr>
-        <w:t>"</w:t>
-      </w:r>
-      <w:r>
-        <w:rPr>
-          <w:rFonts w:ascii="Consolas" w:eastAsia="Times New Roman" w:hAnsi="Consolas" w:cs="Times New Roman"/>
-          <w:color w:val="0000FF"/>
-          <w:sz w:val="18"/>
-          <w:szCs w:val="18"/>
-          <w:bdr w:val="none" w:sz="0" w:space="0" w:color="auto" w:frame="1"/>
-          <w:lang w:eastAsia="de-DE"/>
-        </w:rPr>
-        <w:t>r</w:t>
-      </w:r>
-      <w:r>
-        <w:rPr>
-          <w:rFonts w:ascii="Consolas" w:eastAsia="Times New Roman" w:hAnsi="Consolas" w:cs="Times New Roman"/>
-          <w:color w:val="0000FF"/>
-          <w:sz w:val="18"/>
-          <w:szCs w:val="18"/>
-          <w:bdr w:val="none" w:sz="0" w:space="0" w:color="auto" w:frame="1"/>
-          <w:lang w:eastAsia="de-DE"/>
-        </w:rPr>
-        <w:t>aum</w:t>
-      </w:r>
-      <w:proofErr w:type="gramStart"/>
-      <w:r>
-        <w:rPr>
-          <w:rFonts w:ascii="Consolas" w:eastAsia="Times New Roman" w:hAnsi="Consolas" w:cs="Times New Roman"/>
-          <w:color w:val="0000FF"/>
-          <w:sz w:val="18"/>
-          <w:szCs w:val="18"/>
-          <w:bdr w:val="none" w:sz="0" w:space="0" w:color="auto" w:frame="1"/>
-          <w:lang w:eastAsia="de-DE"/>
-        </w:rPr>
-        <w:t>"</w:t>
-      </w:r>
-      <w:r>
-        <w:rPr>
-          <w:rFonts w:ascii="Consolas" w:eastAsia="Times New Roman" w:hAnsi="Consolas" w:cs="Times New Roman"/>
-          <w:color w:val="000000"/>
-          <w:sz w:val="18"/>
-          <w:szCs w:val="18"/>
-          <w:bdr w:val="none" w:sz="0" w:space="0" w:color="auto" w:frame="1"/>
-          <w:lang w:eastAsia="de-DE"/>
-        </w:rPr>
-        <w:t>:</w:t>
-      </w:r>
-      <w:r>
-        <w:rPr>
-          <w:rFonts w:ascii="Consolas" w:eastAsia="Times New Roman" w:hAnsi="Consolas" w:cs="Times New Roman"/>
-          <w:color w:val="0000FF"/>
-          <w:sz w:val="18"/>
-          <w:szCs w:val="18"/>
-          <w:bdr w:val="none" w:sz="0" w:space="0" w:color="auto" w:frame="1"/>
-          <w:lang w:eastAsia="de-DE"/>
-        </w:rPr>
-        <w:t>{</w:t>
-      </w:r>
-      <w:proofErr w:type="gramEnd"/>
-      <w:r>
-        <w:rPr>
-          <w:rFonts w:ascii="Consolas" w:eastAsia="Times New Roman" w:hAnsi="Consolas" w:cs="Times New Roman"/>
-          <w:color w:val="0000FF"/>
-          <w:sz w:val="18"/>
-          <w:szCs w:val="18"/>
-          <w:bdr w:val="none" w:sz="0" w:space="0" w:color="auto" w:frame="1"/>
-          <w:lang w:eastAsia="de-DE"/>
-        </w:rPr>
-        <w:t>} //</w:t>
-      </w:r>
-      <w:r>
-        <w:rPr>
-          <w:rFonts w:ascii="Consolas" w:eastAsia="Times New Roman" w:hAnsi="Consolas" w:cs="Times New Roman"/>
-          <w:color w:val="0000FF"/>
-          <w:sz w:val="18"/>
-          <w:szCs w:val="18"/>
-          <w:bdr w:val="none" w:sz="0" w:space="0" w:color="auto" w:frame="1"/>
-          <w:lang w:eastAsia="de-DE"/>
-        </w:rPr>
-        <w:t>leer</w:t>
+        <w:t xml:space="preserve">  </w:t>
+      </w:r>
+      <w:r>
+        <w:rPr>
+          <w:rFonts w:ascii="Consolas" w:eastAsia="Times New Roman" w:hAnsi="Consolas" w:cs="Times New Roman"/>
+          <w:color w:val="0000FF"/>
+          <w:sz w:val="18"/>
+          <w:szCs w:val="18"/>
+          <w:bdr w:val="none" w:sz="0" w:space="0" w:color="auto" w:frame="1"/>
+          <w:lang w:eastAsia="de-DE"/>
+        </w:rPr>
+        <w:t>},</w:t>
       </w:r>
     </w:p>
     <w:p>
@@ -19215,19 +17162,7 @@
           <w:bdr w:val="none" w:sz="0" w:space="0" w:color="auto" w:frame="1"/>
           <w:lang w:eastAsia="de-DE"/>
         </w:rPr>
-        <w:tab/>
-        <w:t xml:space="preserve"> </w:t>
-      </w:r>
-      <w:r>
-        <w:rPr>
-          <w:rFonts w:ascii="Consolas" w:eastAsia="Times New Roman" w:hAnsi="Consolas" w:cs="Times New Roman"/>
-          <w:color w:val="0000FF"/>
-          <w:sz w:val="18"/>
-          <w:szCs w:val="18"/>
-          <w:bdr w:val="none" w:sz="0" w:space="0" w:color="auto" w:frame="1"/>
-          <w:lang w:eastAsia="de-DE"/>
-        </w:rPr>
-        <w:t>},</w:t>
+        <w:t>]</w:t>
       </w:r>
     </w:p>
     <w:p>
@@ -19258,59 +17193,6 @@
           <w:bdr w:val="none" w:sz="0" w:space="0" w:color="auto" w:frame="1"/>
           <w:lang w:eastAsia="de-DE"/>
         </w:rPr>
-        <w:t xml:space="preserve"> </w:t>
-      </w:r>
-      <w:r>
-        <w:rPr>
-          <w:rFonts w:ascii="Consolas" w:eastAsia="Times New Roman" w:hAnsi="Consolas" w:cs="Times New Roman"/>
-          <w:color w:val="0000FF"/>
-          <w:sz w:val="18"/>
-          <w:szCs w:val="18"/>
-          <w:bdr w:val="none" w:sz="0" w:space="0" w:color="auto" w:frame="1"/>
-          <w:lang w:eastAsia="de-DE"/>
-        </w:rPr>
-        <w:tab/>
-      </w:r>
-      <w:r>
-        <w:rPr>
-          <w:rFonts w:ascii="Consolas" w:eastAsia="Times New Roman" w:hAnsi="Consolas" w:cs="Times New Roman"/>
-          <w:color w:val="0000FF"/>
-          <w:sz w:val="18"/>
-          <w:szCs w:val="18"/>
-          <w:bdr w:val="none" w:sz="0" w:space="0" w:color="auto" w:frame="1"/>
-          <w:lang w:eastAsia="de-DE"/>
-        </w:rPr>
-        <w:t>]</w:t>
-      </w:r>
-    </w:p>
-    <w:p>
-      <w:pPr>
-        <w:numPr>
-          <w:ilvl w:val="0"/>
-          <w:numId w:val="41"/>
-        </w:numPr>
-        <w:pBdr>
-          <w:left w:val="single" w:sz="18" w:space="0" w:color="6CE26C"/>
-        </w:pBdr>
-        <w:shd w:val="clear" w:color="auto" w:fill="F8F8F8"/>
-        <w:spacing w:beforeAutospacing="1" w:after="0" w:afterAutospacing="1" w:line="210" w:lineRule="atLeast"/>
-        <w:rPr>
-          <w:rFonts w:ascii="Consolas" w:eastAsia="Times New Roman" w:hAnsi="Consolas" w:cs="Times New Roman"/>
-          <w:color w:val="5C5C5C"/>
-          <w:sz w:val="18"/>
-          <w:szCs w:val="18"/>
-          <w:lang w:eastAsia="de-DE"/>
-        </w:rPr>
-      </w:pPr>
-      <w:r>
-        <w:rPr>
-          <w:rFonts w:ascii="Consolas" w:eastAsia="Times New Roman" w:hAnsi="Consolas" w:cs="Times New Roman"/>
-          <w:color w:val="0000FF"/>
-          <w:sz w:val="18"/>
-          <w:szCs w:val="18"/>
-          <w:bdr w:val="none" w:sz="0" w:space="0" w:color="auto" w:frame="1"/>
-          <w:lang w:eastAsia="de-DE"/>
-        </w:rPr>
         <w:t>}</w:t>
       </w:r>
     </w:p>
@@ -19331,12 +17213,12 @@
       <w:pPr>
         <w:pStyle w:val="berschrift2"/>
       </w:pPr>
-      <w:bookmarkStart w:id="19" w:name="_Toc467604270"/>
+      <w:bookmarkStart w:id="20" w:name="_Toc467604270"/>
       <w:r>
         <w:lastRenderedPageBreak/>
         <w:t>POST</w:t>
       </w:r>
-      <w:bookmarkEnd w:id="19"/>
+      <w:bookmarkEnd w:id="20"/>
       <w:r>
         <w:t xml:space="preserve"> </w:t>
       </w:r>
@@ -19446,7 +17328,6 @@
         </w:rPr>
         <w:t>"</w:t>
       </w:r>
-      <w:proofErr w:type="spellStart"/>
       <w:r>
         <w:rPr>
           <w:rFonts w:ascii="Consolas" w:eastAsia="Times New Roman" w:hAnsi="Consolas" w:cs="Times New Roman"/>
@@ -19458,7 +17339,6 @@
         </w:rPr>
         <w:t>id</w:t>
       </w:r>
-      <w:proofErr w:type="spellEnd"/>
       <w:r>
         <w:rPr>
           <w:rFonts w:ascii="Consolas" w:eastAsia="Times New Roman" w:hAnsi="Consolas" w:cs="Times New Roman"/>
@@ -19600,7 +17480,6 @@
         </w:rPr>
         <w:t>"</w:t>
       </w:r>
-      <w:proofErr w:type="spellStart"/>
       <w:r>
         <w:rPr>
           <w:rFonts w:ascii="Consolas" w:eastAsia="Times New Roman" w:hAnsi="Consolas" w:cs="Times New Roman"/>
@@ -19612,7 +17491,6 @@
         </w:rPr>
         <w:t>token</w:t>
       </w:r>
-      <w:proofErr w:type="spellEnd"/>
       <w:r>
         <w:rPr>
           <w:rFonts w:ascii="Consolas" w:eastAsia="Times New Roman" w:hAnsi="Consolas" w:cs="Times New Roman"/>
@@ -19743,7 +17621,6 @@
         </w:rPr>
         <w:t>"</w:t>
       </w:r>
-      <w:proofErr w:type="spellStart"/>
       <w:r>
         <w:rPr>
           <w:rFonts w:ascii="Consolas" w:eastAsia="Times New Roman" w:hAnsi="Consolas" w:cs="Times New Roman"/>
@@ -19755,7 +17632,6 @@
         </w:rPr>
         <w:t>freundschaft</w:t>
       </w:r>
-      <w:proofErr w:type="spellEnd"/>
       <w:r>
         <w:rPr>
           <w:rFonts w:ascii="Consolas" w:eastAsia="Times New Roman" w:hAnsi="Consolas" w:cs="Times New Roman"/>
@@ -19895,7 +17771,6 @@
         </w:rPr>
         <w:t>"</w:t>
       </w:r>
-      <w:proofErr w:type="spellStart"/>
       <w:r>
         <w:rPr>
           <w:rFonts w:ascii="Consolas" w:eastAsia="Times New Roman" w:hAnsi="Consolas" w:cs="Times New Roman"/>
@@ -19929,7 +17804,6 @@
         </w:rPr>
         <w:t>tzer</w:t>
       </w:r>
-      <w:proofErr w:type="spellEnd"/>
       <w:r>
         <w:rPr>
           <w:rFonts w:ascii="Consolas" w:eastAsia="Times New Roman" w:hAnsi="Consolas" w:cs="Times New Roman"/>
@@ -20346,37 +18220,24 @@
       <w:pPr>
         <w:pStyle w:val="berschrift2"/>
       </w:pPr>
-      <w:bookmarkStart w:id="20" w:name="_Toc467604271"/>
-      <w:r>
-        <w:t>/</w:t>
-      </w:r>
-      <w:proofErr w:type="spellStart"/>
-      <w:r>
-        <w:t>freundschaft</w:t>
-      </w:r>
-      <w:proofErr w:type="spellEnd"/>
-      <w:r>
-        <w:t>/{</w:t>
-      </w:r>
-      <w:proofErr w:type="spellStart"/>
-      <w:r>
-        <w:t>id</w:t>
-      </w:r>
-      <w:proofErr w:type="spellEnd"/>
-      <w:r>
-        <w:t>}</w:t>
-      </w:r>
-      <w:bookmarkEnd w:id="20"/>
+      <w:bookmarkStart w:id="21" w:name="_Toc467604271"/>
+      <w:r>
+        <w:t>/freundschaft</w:t>
+      </w:r>
+      <w:r>
+        <w:t>/{id}</w:t>
+      </w:r>
+      <w:bookmarkEnd w:id="21"/>
     </w:p>
     <w:p>
       <w:pPr>
         <w:pStyle w:val="berschrift3"/>
       </w:pPr>
-      <w:bookmarkStart w:id="21" w:name="_Toc467604272"/>
+      <w:bookmarkStart w:id="22" w:name="_Toc467604272"/>
       <w:r>
         <w:t>PUT</w:t>
       </w:r>
-      <w:bookmarkEnd w:id="21"/>
+      <w:bookmarkEnd w:id="22"/>
     </w:p>
     <w:p>
       <w:r>
@@ -20390,15 +18251,7 @@
     </w:p>
     <w:p>
       <w:r>
-        <w:t>{</w:t>
-      </w:r>
-      <w:proofErr w:type="spellStart"/>
-      <w:r>
-        <w:t>id</w:t>
-      </w:r>
-      <w:proofErr w:type="spellEnd"/>
-      <w:r>
-        <w:t>} = Benutzeridentifikation des</w:t>
+        <w:t>{id} = Benutzeridentifikation des</w:t>
       </w:r>
       <w:r>
         <w:t xml:space="preserve"> hinzuzufügenden</w:t>
@@ -20490,7 +18343,6 @@
         </w:rPr>
         <w:t>"</w:t>
       </w:r>
-      <w:proofErr w:type="spellStart"/>
       <w:r>
         <w:rPr>
           <w:rFonts w:ascii="Consolas" w:eastAsia="Times New Roman" w:hAnsi="Consolas" w:cs="Times New Roman"/>
@@ -20502,7 +18354,6 @@
         </w:rPr>
         <w:t>token</w:t>
       </w:r>
-      <w:proofErr w:type="spellEnd"/>
       <w:r>
         <w:rPr>
           <w:rFonts w:ascii="Consolas" w:eastAsia="Times New Roman" w:hAnsi="Consolas" w:cs="Times New Roman"/>
@@ -20633,7 +18484,6 @@
         </w:rPr>
         <w:t>"</w:t>
       </w:r>
-      <w:proofErr w:type="spellStart"/>
       <w:r>
         <w:rPr>
           <w:rFonts w:ascii="Consolas" w:eastAsia="Times New Roman" w:hAnsi="Consolas" w:cs="Times New Roman"/>
@@ -20645,7 +18495,6 @@
         </w:rPr>
         <w:t>id</w:t>
       </w:r>
-      <w:proofErr w:type="spellEnd"/>
       <w:r>
         <w:rPr>
           <w:rFonts w:ascii="Consolas" w:eastAsia="Times New Roman" w:hAnsi="Consolas" w:cs="Times New Roman"/>
@@ -20802,12 +18651,12 @@
       <w:pPr>
         <w:pStyle w:val="berschrift3"/>
       </w:pPr>
-      <w:bookmarkStart w:id="22" w:name="_Toc467604273"/>
+      <w:bookmarkStart w:id="23" w:name="_Toc467604273"/>
       <w:r>
         <w:lastRenderedPageBreak/>
         <w:t>DELETE</w:t>
       </w:r>
-      <w:bookmarkEnd w:id="22"/>
+      <w:bookmarkEnd w:id="23"/>
     </w:p>
     <w:p>
       <w:r>
@@ -20821,15 +18670,7 @@
     </w:p>
     <w:p>
       <w:r>
-        <w:t>{</w:t>
-      </w:r>
-      <w:proofErr w:type="spellStart"/>
-      <w:r>
-        <w:t>id</w:t>
-      </w:r>
-      <w:proofErr w:type="spellEnd"/>
-      <w:r>
-        <w:t>} = Benutzeridentifikation des zu löschenden Freundes</w:t>
+        <w:t>{id} = Benutzeridentifikation des zu löschenden Freundes</w:t>
       </w:r>
     </w:p>
     <w:p>
@@ -20915,7 +18756,6 @@
         </w:rPr>
         <w:t>"</w:t>
       </w:r>
-      <w:proofErr w:type="spellStart"/>
       <w:r>
         <w:rPr>
           <w:rFonts w:ascii="Consolas" w:eastAsia="Times New Roman" w:hAnsi="Consolas" w:cs="Times New Roman"/>
@@ -20927,7 +18767,6 @@
         </w:rPr>
         <w:t>token</w:t>
       </w:r>
-      <w:proofErr w:type="spellEnd"/>
       <w:r>
         <w:rPr>
           <w:rFonts w:ascii="Consolas" w:eastAsia="Times New Roman" w:hAnsi="Consolas" w:cs="Times New Roman"/>
@@ -21058,7 +18897,6 @@
         </w:rPr>
         <w:t>"</w:t>
       </w:r>
-      <w:proofErr w:type="spellStart"/>
       <w:r>
         <w:rPr>
           <w:rFonts w:ascii="Consolas" w:eastAsia="Times New Roman" w:hAnsi="Consolas" w:cs="Times New Roman"/>
@@ -21070,7 +18908,6 @@
         </w:rPr>
         <w:t>id</w:t>
       </w:r>
-      <w:proofErr w:type="spellEnd"/>
       <w:r>
         <w:rPr>
           <w:rFonts w:ascii="Consolas" w:eastAsia="Times New Roman" w:hAnsi="Consolas" w:cs="Times New Roman"/>
@@ -21205,21 +19042,21 @@
       <w:pPr>
         <w:pStyle w:val="berschrift2"/>
       </w:pPr>
-      <w:bookmarkStart w:id="23" w:name="_Toc467604274"/>
+      <w:bookmarkStart w:id="24" w:name="_Toc467604274"/>
       <w:r>
         <w:t>/raum</w:t>
       </w:r>
-      <w:bookmarkEnd w:id="23"/>
+      <w:bookmarkEnd w:id="24"/>
     </w:p>
     <w:p>
       <w:pPr>
         <w:pStyle w:val="berschrift3"/>
       </w:pPr>
-      <w:bookmarkStart w:id="24" w:name="_Toc467604275"/>
+      <w:bookmarkStart w:id="25" w:name="_Toc467604275"/>
       <w:r>
         <w:t>GET</w:t>
       </w:r>
-      <w:bookmarkEnd w:id="24"/>
+      <w:bookmarkEnd w:id="25"/>
     </w:p>
     <w:p>
       <w:r>
@@ -21314,7 +19151,6 @@
         </w:rPr>
         <w:t>"</w:t>
       </w:r>
-      <w:proofErr w:type="spellStart"/>
       <w:r>
         <w:rPr>
           <w:rFonts w:ascii="Consolas" w:eastAsia="Times New Roman" w:hAnsi="Consolas" w:cs="Times New Roman"/>
@@ -21326,7 +19162,6 @@
         </w:rPr>
         <w:t>id</w:t>
       </w:r>
-      <w:proofErr w:type="spellEnd"/>
       <w:r>
         <w:rPr>
           <w:rFonts w:ascii="Consolas" w:eastAsia="Times New Roman" w:hAnsi="Consolas" w:cs="Times New Roman"/>
@@ -21646,31 +19481,7 @@
           <w:bdr w:val="none" w:sz="0" w:space="0" w:color="auto" w:frame="1"/>
           <w:lang w:eastAsia="de-DE"/>
         </w:rPr>
-        <w:t>"</w:t>
-      </w:r>
-      <w:proofErr w:type="spellStart"/>
-      <w:r>
-        <w:rPr>
-          <w:rFonts w:ascii="Consolas" w:eastAsia="Times New Roman" w:hAnsi="Consolas" w:cs="Times New Roman"/>
-          <w:color w:val="0000FF"/>
-          <w:sz w:val="18"/>
-          <w:szCs w:val="18"/>
-          <w:bdr w:val="none" w:sz="0" w:space="0" w:color="auto" w:frame="1"/>
-          <w:lang w:eastAsia="de-DE"/>
-        </w:rPr>
-        <w:t>raeume</w:t>
-      </w:r>
-      <w:proofErr w:type="spellEnd"/>
-      <w:r>
-        <w:rPr>
-          <w:rFonts w:ascii="Consolas" w:eastAsia="Times New Roman" w:hAnsi="Consolas" w:cs="Times New Roman"/>
-          <w:color w:val="0000FF"/>
-          <w:sz w:val="18"/>
-          <w:szCs w:val="18"/>
-          <w:bdr w:val="none" w:sz="0" w:space="0" w:color="auto" w:frame="1"/>
-          <w:lang w:eastAsia="de-DE"/>
-        </w:rPr>
-        <w:t>"</w:t>
+        <w:t>"raeume"</w:t>
       </w:r>
       <w:r>
         <w:rPr>
@@ -21831,7 +19642,6 @@
         </w:rPr>
         <w:t>"</w:t>
       </w:r>
-      <w:proofErr w:type="spellStart"/>
       <w:r>
         <w:rPr>
           <w:rFonts w:ascii="Consolas" w:eastAsia="Times New Roman" w:hAnsi="Consolas" w:cs="Times New Roman"/>
@@ -21843,7 +19653,6 @@
         </w:rPr>
         <w:t>id</w:t>
       </w:r>
-      <w:proofErr w:type="spellEnd"/>
       <w:r>
         <w:rPr>
           <w:rFonts w:ascii="Consolas" w:eastAsia="Times New Roman" w:hAnsi="Consolas" w:cs="Times New Roman"/>
@@ -21985,7 +19794,6 @@
         </w:rPr>
         <w:t>"</w:t>
       </w:r>
-      <w:proofErr w:type="spellStart"/>
       <w:r>
         <w:rPr>
           <w:rFonts w:ascii="Consolas" w:eastAsia="Times New Roman" w:hAnsi="Consolas" w:cs="Times New Roman"/>
@@ -21997,7 +19805,6 @@
         </w:rPr>
         <w:t>raumnummer</w:t>
       </w:r>
-      <w:proofErr w:type="spellEnd"/>
       <w:r>
         <w:rPr>
           <w:rFonts w:ascii="Consolas" w:eastAsia="Times New Roman" w:hAnsi="Consolas" w:cs="Times New Roman"/>
@@ -22269,7 +20076,6 @@
         </w:rPr>
         <w:t>"</w:t>
       </w:r>
-      <w:proofErr w:type="spellStart"/>
       <w:r>
         <w:rPr>
           <w:rFonts w:ascii="Consolas" w:eastAsia="Times New Roman" w:hAnsi="Consolas" w:cs="Times New Roman"/>
@@ -22281,7 +20087,6 @@
         </w:rPr>
         <w:t>teilnehmer_aktuell</w:t>
       </w:r>
-      <w:proofErr w:type="spellEnd"/>
       <w:r>
         <w:rPr>
           <w:rFonts w:ascii="Consolas" w:eastAsia="Times New Roman" w:hAnsi="Consolas" w:cs="Times New Roman"/>
@@ -22412,7 +20217,6 @@
         </w:rPr>
         <w:t>"</w:t>
       </w:r>
-      <w:proofErr w:type="spellStart"/>
       <w:r>
         <w:rPr>
           <w:rFonts w:ascii="Consolas" w:eastAsia="Times New Roman" w:hAnsi="Consolas" w:cs="Times New Roman"/>
@@ -22424,7 +20228,6 @@
         </w:rPr>
         <w:t>status</w:t>
       </w:r>
-      <w:proofErr w:type="spellEnd"/>
       <w:r>
         <w:rPr>
           <w:rFonts w:ascii="Consolas" w:eastAsia="Times New Roman" w:hAnsi="Consolas" w:cs="Times New Roman"/>
@@ -22511,31 +20314,7 @@
           <w:bdr w:val="none" w:sz="0" w:space="0" w:color="auto" w:frame="1"/>
           <w:lang w:eastAsia="de-DE"/>
         </w:rPr>
-        <w:t xml:space="preserve"> // </w:t>
-      </w:r>
-      <w:proofErr w:type="spellStart"/>
-      <w:r>
-        <w:rPr>
-          <w:rFonts w:ascii="Consolas" w:eastAsia="Times New Roman" w:hAnsi="Consolas" w:cs="Times New Roman"/>
-          <w:color w:val="0000FF"/>
-          <w:sz w:val="18"/>
-          <w:szCs w:val="18"/>
-          <w:bdr w:val="none" w:sz="0" w:space="0" w:color="auto" w:frame="1"/>
-          <w:lang w:eastAsia="de-DE"/>
-        </w:rPr>
-        <w:t>enum</w:t>
-      </w:r>
-      <w:proofErr w:type="spellEnd"/>
-      <w:r>
-        <w:rPr>
-          <w:rFonts w:ascii="Consolas" w:eastAsia="Times New Roman" w:hAnsi="Consolas" w:cs="Times New Roman"/>
-          <w:color w:val="0000FF"/>
-          <w:sz w:val="18"/>
-          <w:szCs w:val="18"/>
-          <w:bdr w:val="none" w:sz="0" w:space="0" w:color="auto" w:frame="1"/>
-          <w:lang w:eastAsia="de-DE"/>
-        </w:rPr>
-        <w:t>??</w:t>
+        <w:t xml:space="preserve"> // enum??</w:t>
       </w:r>
       <w:r>
         <w:rPr>
@@ -22612,7 +20391,6 @@
         </w:rPr>
         <w:t>"</w:t>
       </w:r>
-      <w:proofErr w:type="spellStart"/>
       <w:r>
         <w:rPr>
           <w:rFonts w:ascii="Consolas" w:eastAsia="Times New Roman" w:hAnsi="Consolas" w:cs="Times New Roman"/>
@@ -22624,7 +20402,6 @@
         </w:rPr>
         <w:t>foto</w:t>
       </w:r>
-      <w:proofErr w:type="spellEnd"/>
       <w:r>
         <w:rPr>
           <w:rFonts w:ascii="Consolas" w:eastAsia="Times New Roman" w:hAnsi="Consolas" w:cs="Times New Roman"/>
@@ -22678,69 +20455,8 @@
           <w:bdr w:val="none" w:sz="0" w:space="0" w:color="auto" w:frame="1"/>
           <w:lang w:eastAsia="de-DE"/>
         </w:rPr>
-        <w:t>http://&lt;</w:t>
-      </w:r>
-      <w:proofErr w:type="spellStart"/>
-      <w:r>
-        <w:rPr>
-          <w:rFonts w:ascii="Consolas" w:eastAsia="Times New Roman" w:hAnsi="Consolas" w:cs="Times New Roman"/>
-          <w:color w:val="0000FF"/>
-          <w:sz w:val="18"/>
-          <w:szCs w:val="18"/>
-          <w:bdr w:val="none" w:sz="0" w:space="0" w:color="auto" w:frame="1"/>
-          <w:lang w:eastAsia="de-DE"/>
-        </w:rPr>
-        <w:t>server</w:t>
-      </w:r>
-      <w:proofErr w:type="spellEnd"/>
-      <w:r>
-        <w:rPr>
-          <w:rFonts w:ascii="Consolas" w:eastAsia="Times New Roman" w:hAnsi="Consolas" w:cs="Times New Roman"/>
-          <w:color w:val="0000FF"/>
-          <w:sz w:val="18"/>
-          <w:szCs w:val="18"/>
-          <w:bdr w:val="none" w:sz="0" w:space="0" w:color="auto" w:frame="1"/>
-          <w:lang w:eastAsia="de-DE"/>
-        </w:rPr>
-        <w:t>&gt;/raum/{</w:t>
-      </w:r>
-      <w:proofErr w:type="spellStart"/>
-      <w:r>
-        <w:rPr>
-          <w:rFonts w:ascii="Consolas" w:eastAsia="Times New Roman" w:hAnsi="Consolas" w:cs="Times New Roman"/>
-          <w:color w:val="0000FF"/>
-          <w:sz w:val="18"/>
-          <w:szCs w:val="18"/>
-          <w:bdr w:val="none" w:sz="0" w:space="0" w:color="auto" w:frame="1"/>
-          <w:lang w:eastAsia="de-DE"/>
-        </w:rPr>
-        <w:t>id</w:t>
-      </w:r>
-      <w:proofErr w:type="spellEnd"/>
-      <w:r>
-        <w:rPr>
-          <w:rFonts w:ascii="Consolas" w:eastAsia="Times New Roman" w:hAnsi="Consolas" w:cs="Times New Roman"/>
-          <w:color w:val="0000FF"/>
-          <w:sz w:val="18"/>
-          <w:szCs w:val="18"/>
-          <w:bdr w:val="none" w:sz="0" w:space="0" w:color="auto" w:frame="1"/>
-          <w:lang w:eastAsia="de-DE"/>
-        </w:rPr>
-        <w:t>}/</w:t>
-      </w:r>
-      <w:proofErr w:type="spellStart"/>
-      <w:r>
-        <w:rPr>
-          <w:rFonts w:ascii="Consolas" w:eastAsia="Times New Roman" w:hAnsi="Consolas" w:cs="Times New Roman"/>
-          <w:color w:val="0000FF"/>
-          <w:sz w:val="18"/>
-          <w:szCs w:val="18"/>
-          <w:bdr w:val="none" w:sz="0" w:space="0" w:color="auto" w:frame="1"/>
-          <w:lang w:eastAsia="de-DE"/>
-        </w:rPr>
-        <w:t>foto</w:t>
-      </w:r>
-      <w:proofErr w:type="spellEnd"/>
+        <w:t>http://&lt;server&gt;/raum/{id}/foto</w:t>
+      </w:r>
       <w:r>
         <w:rPr>
           <w:rFonts w:ascii="Consolas" w:eastAsia="Times New Roman" w:hAnsi="Consolas" w:cs="Times New Roman"/>
@@ -22977,7 +20693,6 @@
         </w:rPr>
         <w:t>"</w:t>
       </w:r>
-      <w:proofErr w:type="spellStart"/>
       <w:r>
         <w:rPr>
           <w:rFonts w:ascii="Consolas" w:eastAsia="Times New Roman" w:hAnsi="Consolas" w:cs="Times New Roman"/>
@@ -22989,7 +20704,6 @@
         </w:rPr>
         <w:t>id</w:t>
       </w:r>
-      <w:proofErr w:type="spellEnd"/>
       <w:r>
         <w:rPr>
           <w:rFonts w:ascii="Consolas" w:eastAsia="Times New Roman" w:hAnsi="Consolas" w:cs="Times New Roman"/>
@@ -23142,7 +20856,6 @@
         </w:rPr>
         <w:t>"</w:t>
       </w:r>
-      <w:proofErr w:type="spellStart"/>
       <w:r>
         <w:rPr>
           <w:rFonts w:ascii="Consolas" w:eastAsia="Times New Roman" w:hAnsi="Consolas" w:cs="Times New Roman"/>
@@ -23154,7 +20867,6 @@
         </w:rPr>
         <w:t>name</w:t>
       </w:r>
-      <w:proofErr w:type="spellEnd"/>
       <w:r>
         <w:rPr>
           <w:rFonts w:ascii="Consolas" w:eastAsia="Times New Roman" w:hAnsi="Consolas" w:cs="Times New Roman"/>
@@ -23444,7 +21156,6 @@
         </w:rPr>
         <w:t>"</w:t>
       </w:r>
-      <w:proofErr w:type="spellStart"/>
       <w:r>
         <w:rPr>
           <w:rFonts w:ascii="Consolas" w:eastAsia="Times New Roman" w:hAnsi="Consolas" w:cs="Times New Roman"/>
@@ -23456,7 +21167,6 @@
         </w:rPr>
         <w:t>id</w:t>
       </w:r>
-      <w:proofErr w:type="spellEnd"/>
       <w:r>
         <w:rPr>
           <w:rFonts w:ascii="Consolas" w:eastAsia="Times New Roman" w:hAnsi="Consolas" w:cs="Times New Roman"/>
@@ -23598,7 +21308,6 @@
         </w:rPr>
         <w:t>"</w:t>
       </w:r>
-      <w:proofErr w:type="spellStart"/>
       <w:r>
         <w:rPr>
           <w:rFonts w:ascii="Consolas" w:eastAsia="Times New Roman" w:hAnsi="Consolas" w:cs="Times New Roman"/>
@@ -23610,7 +21319,6 @@
         </w:rPr>
         <w:t>raumnummer</w:t>
       </w:r>
-      <w:proofErr w:type="spellEnd"/>
       <w:r>
         <w:rPr>
           <w:rFonts w:ascii="Consolas" w:eastAsia="Times New Roman" w:hAnsi="Consolas" w:cs="Times New Roman"/>
@@ -23882,7 +21590,6 @@
         </w:rPr>
         <w:t>"</w:t>
       </w:r>
-      <w:proofErr w:type="spellStart"/>
       <w:r>
         <w:rPr>
           <w:rFonts w:ascii="Consolas" w:eastAsia="Times New Roman" w:hAnsi="Consolas" w:cs="Times New Roman"/>
@@ -23894,7 +21601,6 @@
         </w:rPr>
         <w:t>teilnehmer_aktuell</w:t>
       </w:r>
-      <w:proofErr w:type="spellEnd"/>
       <w:r>
         <w:rPr>
           <w:rFonts w:ascii="Consolas" w:eastAsia="Times New Roman" w:hAnsi="Consolas" w:cs="Times New Roman"/>
@@ -24025,7 +21731,6 @@
         </w:rPr>
         <w:t>"</w:t>
       </w:r>
-      <w:proofErr w:type="spellStart"/>
       <w:r>
         <w:rPr>
           <w:rFonts w:ascii="Consolas" w:eastAsia="Times New Roman" w:hAnsi="Consolas" w:cs="Times New Roman"/>
@@ -24037,7 +21742,6 @@
         </w:rPr>
         <w:t>status</w:t>
       </w:r>
-      <w:proofErr w:type="spellEnd"/>
       <w:r>
         <w:rPr>
           <w:rFonts w:ascii="Consolas" w:eastAsia="Times New Roman" w:hAnsi="Consolas" w:cs="Times New Roman"/>
@@ -24179,7 +21883,6 @@
         </w:rPr>
         <w:t>"</w:t>
       </w:r>
-      <w:proofErr w:type="spellStart"/>
       <w:r>
         <w:rPr>
           <w:rFonts w:ascii="Consolas" w:eastAsia="Times New Roman" w:hAnsi="Consolas" w:cs="Times New Roman"/>
@@ -24191,7 +21894,6 @@
         </w:rPr>
         <w:t>foto</w:t>
       </w:r>
-      <w:proofErr w:type="spellEnd"/>
       <w:r>
         <w:rPr>
           <w:rFonts w:ascii="Consolas" w:eastAsia="Times New Roman" w:hAnsi="Consolas" w:cs="Times New Roman"/>
@@ -24245,69 +21947,8 @@
           <w:bdr w:val="none" w:sz="0" w:space="0" w:color="auto" w:frame="1"/>
           <w:lang w:eastAsia="de-DE"/>
         </w:rPr>
-        <w:t>http://&lt;</w:t>
-      </w:r>
-      <w:proofErr w:type="spellStart"/>
-      <w:r>
-        <w:rPr>
-          <w:rFonts w:ascii="Consolas" w:eastAsia="Times New Roman" w:hAnsi="Consolas" w:cs="Times New Roman"/>
-          <w:color w:val="0000FF"/>
-          <w:sz w:val="18"/>
-          <w:szCs w:val="18"/>
-          <w:bdr w:val="none" w:sz="0" w:space="0" w:color="auto" w:frame="1"/>
-          <w:lang w:eastAsia="de-DE"/>
-        </w:rPr>
-        <w:t>server</w:t>
-      </w:r>
-      <w:proofErr w:type="spellEnd"/>
-      <w:r>
-        <w:rPr>
-          <w:rFonts w:ascii="Consolas" w:eastAsia="Times New Roman" w:hAnsi="Consolas" w:cs="Times New Roman"/>
-          <w:color w:val="0000FF"/>
-          <w:sz w:val="18"/>
-          <w:szCs w:val="18"/>
-          <w:bdr w:val="none" w:sz="0" w:space="0" w:color="auto" w:frame="1"/>
-          <w:lang w:eastAsia="de-DE"/>
-        </w:rPr>
-        <w:t>&gt;/raum/{</w:t>
-      </w:r>
-      <w:proofErr w:type="spellStart"/>
-      <w:r>
-        <w:rPr>
-          <w:rFonts w:ascii="Consolas" w:eastAsia="Times New Roman" w:hAnsi="Consolas" w:cs="Times New Roman"/>
-          <w:color w:val="0000FF"/>
-          <w:sz w:val="18"/>
-          <w:szCs w:val="18"/>
-          <w:bdr w:val="none" w:sz="0" w:space="0" w:color="auto" w:frame="1"/>
-          <w:lang w:eastAsia="de-DE"/>
-        </w:rPr>
-        <w:t>id</w:t>
-      </w:r>
-      <w:proofErr w:type="spellEnd"/>
-      <w:r>
-        <w:rPr>
-          <w:rFonts w:ascii="Consolas" w:eastAsia="Times New Roman" w:hAnsi="Consolas" w:cs="Times New Roman"/>
-          <w:color w:val="0000FF"/>
-          <w:sz w:val="18"/>
-          <w:szCs w:val="18"/>
-          <w:bdr w:val="none" w:sz="0" w:space="0" w:color="auto" w:frame="1"/>
-          <w:lang w:eastAsia="de-DE"/>
-        </w:rPr>
-        <w:t>}/</w:t>
-      </w:r>
-      <w:proofErr w:type="spellStart"/>
-      <w:r>
-        <w:rPr>
-          <w:rFonts w:ascii="Consolas" w:eastAsia="Times New Roman" w:hAnsi="Consolas" w:cs="Times New Roman"/>
-          <w:color w:val="0000FF"/>
-          <w:sz w:val="18"/>
-          <w:szCs w:val="18"/>
-          <w:bdr w:val="none" w:sz="0" w:space="0" w:color="auto" w:frame="1"/>
-          <w:lang w:eastAsia="de-DE"/>
-        </w:rPr>
-        <w:t>foto</w:t>
-      </w:r>
-      <w:proofErr w:type="spellEnd"/>
+        <w:t>http://&lt;server&gt;/raum/{id}/foto</w:t>
+      </w:r>
       <w:r>
         <w:rPr>
           <w:rFonts w:ascii="Consolas" w:eastAsia="Times New Roman" w:hAnsi="Consolas" w:cs="Times New Roman"/>
@@ -24544,7 +22185,6 @@
         </w:rPr>
         <w:t>"</w:t>
       </w:r>
-      <w:proofErr w:type="spellStart"/>
       <w:r>
         <w:rPr>
           <w:rFonts w:ascii="Consolas" w:eastAsia="Times New Roman" w:hAnsi="Consolas" w:cs="Times New Roman"/>
@@ -24556,7 +22196,6 @@
         </w:rPr>
         <w:t>id</w:t>
       </w:r>
-      <w:proofErr w:type="spellEnd"/>
       <w:r>
         <w:rPr>
           <w:rFonts w:ascii="Consolas" w:eastAsia="Times New Roman" w:hAnsi="Consolas" w:cs="Times New Roman"/>
@@ -24709,7 +22348,6 @@
         </w:rPr>
         <w:t>"</w:t>
       </w:r>
-      <w:proofErr w:type="spellStart"/>
       <w:r>
         <w:rPr>
           <w:rFonts w:ascii="Consolas" w:eastAsia="Times New Roman" w:hAnsi="Consolas" w:cs="Times New Roman"/>
@@ -24721,7 +22359,6 @@
         </w:rPr>
         <w:t>name</w:t>
       </w:r>
-      <w:proofErr w:type="spellEnd"/>
       <w:r>
         <w:rPr>
           <w:rFonts w:ascii="Consolas" w:eastAsia="Times New Roman" w:hAnsi="Consolas" w:cs="Times New Roman"/>
@@ -24972,30 +22609,22 @@
       <w:pPr>
         <w:pStyle w:val="berschrift2"/>
       </w:pPr>
-      <w:bookmarkStart w:id="25" w:name="_Toc467604276"/>
+      <w:bookmarkStart w:id="26" w:name="_Toc467604276"/>
       <w:r>
         <w:lastRenderedPageBreak/>
-        <w:t>/raum/{</w:t>
-      </w:r>
-      <w:proofErr w:type="spellStart"/>
-      <w:r>
-        <w:t>id</w:t>
-      </w:r>
-      <w:proofErr w:type="spellEnd"/>
-      <w:r>
-        <w:t>}</w:t>
-      </w:r>
-      <w:bookmarkEnd w:id="25"/>
+        <w:t>/raum/{id}</w:t>
+      </w:r>
+      <w:bookmarkEnd w:id="26"/>
     </w:p>
     <w:p>
       <w:pPr>
         <w:pStyle w:val="berschrift3"/>
       </w:pPr>
-      <w:bookmarkStart w:id="26" w:name="_Toc467604277"/>
+      <w:bookmarkStart w:id="27" w:name="_Toc467604277"/>
       <w:r>
         <w:t>GET</w:t>
       </w:r>
-      <w:bookmarkEnd w:id="26"/>
+      <w:bookmarkEnd w:id="27"/>
     </w:p>
     <w:p>
       <w:r>
@@ -25004,23 +22633,7 @@
     </w:p>
     <w:p>
       <w:r>
-        <w:t>{</w:t>
-      </w:r>
-      <w:proofErr w:type="spellStart"/>
-      <w:r>
-        <w:t>id</w:t>
-      </w:r>
-      <w:proofErr w:type="spellEnd"/>
-      <w:r>
-        <w:t xml:space="preserve">]: ID des Raums zu </w:t>
-      </w:r>
-      <w:proofErr w:type="gramStart"/>
-      <w:r>
-        <w:t>dem Details</w:t>
-      </w:r>
-      <w:proofErr w:type="gramEnd"/>
-      <w:r>
-        <w:t xml:space="preserve"> erwünscht sind</w:t>
+        <w:t>{id]: ID des Raums zu dem Details erwünscht sind</w:t>
       </w:r>
     </w:p>
     <w:p>
@@ -25111,7 +22724,6 @@
         </w:rPr>
         <w:t>"</w:t>
       </w:r>
-      <w:proofErr w:type="spellStart"/>
       <w:r>
         <w:rPr>
           <w:rFonts w:ascii="Consolas" w:eastAsia="Times New Roman" w:hAnsi="Consolas" w:cs="Times New Roman"/>
@@ -25123,7 +22735,6 @@
         </w:rPr>
         <w:t>id</w:t>
       </w:r>
-      <w:proofErr w:type="spellEnd"/>
       <w:r>
         <w:rPr>
           <w:rFonts w:ascii="Consolas" w:eastAsia="Times New Roman" w:hAnsi="Consolas" w:cs="Times New Roman"/>
@@ -25540,7 +23151,6 @@
         </w:rPr>
         <w:t>"</w:t>
       </w:r>
-      <w:proofErr w:type="spellStart"/>
       <w:r>
         <w:rPr>
           <w:rFonts w:ascii="Consolas" w:eastAsia="Times New Roman" w:hAnsi="Consolas" w:cs="Times New Roman"/>
@@ -25552,7 +23162,6 @@
         </w:rPr>
         <w:t>id</w:t>
       </w:r>
-      <w:proofErr w:type="spellEnd"/>
       <w:r>
         <w:rPr>
           <w:rFonts w:ascii="Consolas" w:eastAsia="Times New Roman" w:hAnsi="Consolas" w:cs="Times New Roman"/>
@@ -25683,7 +23292,6 @@
         </w:rPr>
         <w:t>"</w:t>
       </w:r>
-      <w:proofErr w:type="spellStart"/>
       <w:r>
         <w:rPr>
           <w:rFonts w:ascii="Consolas" w:eastAsia="Times New Roman" w:hAnsi="Consolas" w:cs="Times New Roman"/>
@@ -25695,7 +23303,6 @@
         </w:rPr>
         <w:t>raumnummer</w:t>
       </w:r>
-      <w:proofErr w:type="spellEnd"/>
       <w:r>
         <w:rPr>
           <w:rFonts w:ascii="Consolas" w:eastAsia="Times New Roman" w:hAnsi="Consolas" w:cs="Times New Roman"/>
@@ -25967,7 +23574,6 @@
         </w:rPr>
         <w:t>"</w:t>
       </w:r>
-      <w:proofErr w:type="spellStart"/>
       <w:r>
         <w:rPr>
           <w:rFonts w:ascii="Consolas" w:eastAsia="Times New Roman" w:hAnsi="Consolas" w:cs="Times New Roman"/>
@@ -25979,7 +23585,6 @@
         </w:rPr>
         <w:t>teilnehmer_aktuell</w:t>
       </w:r>
-      <w:proofErr w:type="spellEnd"/>
       <w:r>
         <w:rPr>
           <w:rFonts w:ascii="Consolas" w:eastAsia="Times New Roman" w:hAnsi="Consolas" w:cs="Times New Roman"/>
@@ -26110,7 +23715,6 @@
         </w:rPr>
         <w:t>"</w:t>
       </w:r>
-      <w:proofErr w:type="spellStart"/>
       <w:r>
         <w:rPr>
           <w:rFonts w:ascii="Consolas" w:eastAsia="Times New Roman" w:hAnsi="Consolas" w:cs="Times New Roman"/>
@@ -26122,7 +23726,6 @@
         </w:rPr>
         <w:t>status</w:t>
       </w:r>
-      <w:proofErr w:type="spellEnd"/>
       <w:r>
         <w:rPr>
           <w:rFonts w:ascii="Consolas" w:eastAsia="Times New Roman" w:hAnsi="Consolas" w:cs="Times New Roman"/>
@@ -26264,7 +23867,6 @@
         </w:rPr>
         <w:t>"</w:t>
       </w:r>
-      <w:proofErr w:type="spellStart"/>
       <w:r>
         <w:rPr>
           <w:rFonts w:ascii="Consolas" w:eastAsia="Times New Roman" w:hAnsi="Consolas" w:cs="Times New Roman"/>
@@ -26276,7 +23878,6 @@
         </w:rPr>
         <w:t>foto</w:t>
       </w:r>
-      <w:proofErr w:type="spellEnd"/>
       <w:r>
         <w:rPr>
           <w:rFonts w:ascii="Consolas" w:eastAsia="Times New Roman" w:hAnsi="Consolas" w:cs="Times New Roman"/>
@@ -26330,69 +23931,8 @@
           <w:bdr w:val="none" w:sz="0" w:space="0" w:color="auto" w:frame="1"/>
           <w:lang w:eastAsia="de-DE"/>
         </w:rPr>
-        <w:t>http://&lt;</w:t>
-      </w:r>
-      <w:proofErr w:type="spellStart"/>
-      <w:r>
-        <w:rPr>
-          <w:rFonts w:ascii="Consolas" w:eastAsia="Times New Roman" w:hAnsi="Consolas" w:cs="Times New Roman"/>
-          <w:color w:val="0000FF"/>
-          <w:sz w:val="18"/>
-          <w:szCs w:val="18"/>
-          <w:bdr w:val="none" w:sz="0" w:space="0" w:color="auto" w:frame="1"/>
-          <w:lang w:eastAsia="de-DE"/>
-        </w:rPr>
-        <w:t>server</w:t>
-      </w:r>
-      <w:proofErr w:type="spellEnd"/>
-      <w:r>
-        <w:rPr>
-          <w:rFonts w:ascii="Consolas" w:eastAsia="Times New Roman" w:hAnsi="Consolas" w:cs="Times New Roman"/>
-          <w:color w:val="0000FF"/>
-          <w:sz w:val="18"/>
-          <w:szCs w:val="18"/>
-          <w:bdr w:val="none" w:sz="0" w:space="0" w:color="auto" w:frame="1"/>
-          <w:lang w:eastAsia="de-DE"/>
-        </w:rPr>
-        <w:t>&gt;/raum/{</w:t>
-      </w:r>
-      <w:proofErr w:type="spellStart"/>
-      <w:r>
-        <w:rPr>
-          <w:rFonts w:ascii="Consolas" w:eastAsia="Times New Roman" w:hAnsi="Consolas" w:cs="Times New Roman"/>
-          <w:color w:val="0000FF"/>
-          <w:sz w:val="18"/>
-          <w:szCs w:val="18"/>
-          <w:bdr w:val="none" w:sz="0" w:space="0" w:color="auto" w:frame="1"/>
-          <w:lang w:eastAsia="de-DE"/>
-        </w:rPr>
-        <w:t>id</w:t>
-      </w:r>
-      <w:proofErr w:type="spellEnd"/>
-      <w:r>
-        <w:rPr>
-          <w:rFonts w:ascii="Consolas" w:eastAsia="Times New Roman" w:hAnsi="Consolas" w:cs="Times New Roman"/>
-          <w:color w:val="0000FF"/>
-          <w:sz w:val="18"/>
-          <w:szCs w:val="18"/>
-          <w:bdr w:val="none" w:sz="0" w:space="0" w:color="auto" w:frame="1"/>
-          <w:lang w:eastAsia="de-DE"/>
-        </w:rPr>
-        <w:t>}/</w:t>
-      </w:r>
-      <w:proofErr w:type="spellStart"/>
-      <w:r>
-        <w:rPr>
-          <w:rFonts w:ascii="Consolas" w:eastAsia="Times New Roman" w:hAnsi="Consolas" w:cs="Times New Roman"/>
-          <w:color w:val="0000FF"/>
-          <w:sz w:val="18"/>
-          <w:szCs w:val="18"/>
-          <w:bdr w:val="none" w:sz="0" w:space="0" w:color="auto" w:frame="1"/>
-          <w:lang w:eastAsia="de-DE"/>
-        </w:rPr>
-        <w:t>foto</w:t>
-      </w:r>
-      <w:proofErr w:type="spellEnd"/>
+        <w:t>http://&lt;server&gt;/raum/{id}/foto</w:t>
+      </w:r>
       <w:r>
         <w:rPr>
           <w:rFonts w:ascii="Consolas" w:eastAsia="Times New Roman" w:hAnsi="Consolas" w:cs="Times New Roman"/>
@@ -26629,7 +24169,6 @@
         </w:rPr>
         <w:t>"</w:t>
       </w:r>
-      <w:proofErr w:type="spellStart"/>
       <w:r>
         <w:rPr>
           <w:rFonts w:ascii="Consolas" w:eastAsia="Times New Roman" w:hAnsi="Consolas" w:cs="Times New Roman"/>
@@ -26641,7 +24180,6 @@
         </w:rPr>
         <w:t>id</w:t>
       </w:r>
-      <w:proofErr w:type="spellEnd"/>
       <w:r>
         <w:rPr>
           <w:rFonts w:ascii="Consolas" w:eastAsia="Times New Roman" w:hAnsi="Consolas" w:cs="Times New Roman"/>
@@ -26794,7 +24332,6 @@
         </w:rPr>
         <w:t>"</w:t>
       </w:r>
-      <w:proofErr w:type="spellStart"/>
       <w:r>
         <w:rPr>
           <w:rFonts w:ascii="Consolas" w:eastAsia="Times New Roman" w:hAnsi="Consolas" w:cs="Times New Roman"/>
@@ -26806,7 +24343,6 @@
         </w:rPr>
         <w:t>name</w:t>
       </w:r>
-      <w:proofErr w:type="spellEnd"/>
       <w:r>
         <w:rPr>
           <w:rFonts w:ascii="Consolas" w:eastAsia="Times New Roman" w:hAnsi="Consolas" w:cs="Times New Roman"/>
@@ -26979,7 +24515,6 @@
         </w:rPr>
         <w:t>"</w:t>
       </w:r>
-      <w:proofErr w:type="spellStart"/>
       <w:r>
         <w:rPr>
           <w:rFonts w:ascii="Consolas" w:eastAsia="Times New Roman" w:hAnsi="Consolas" w:cs="Times New Roman"/>
@@ -26991,7 +24526,6 @@
         </w:rPr>
         <w:t>benutzer</w:t>
       </w:r>
-      <w:proofErr w:type="spellEnd"/>
       <w:r>
         <w:rPr>
           <w:rFonts w:ascii="Consolas" w:eastAsia="Times New Roman" w:hAnsi="Consolas" w:cs="Times New Roman"/>
@@ -27344,7 +24878,7 @@
           <w:szCs w:val="24"/>
         </w:rPr>
       </w:pPr>
-      <w:bookmarkStart w:id="27" w:name="_Toc467604278"/>
+      <w:bookmarkStart w:id="28" w:name="_Toc467604278"/>
       <w:r>
         <w:br w:type="page"/>
       </w:r>
@@ -27357,7 +24891,7 @@
         <w:lastRenderedPageBreak/>
         <w:t>PUT</w:t>
       </w:r>
-      <w:bookmarkEnd w:id="27"/>
+      <w:bookmarkEnd w:id="28"/>
     </w:p>
     <w:p>
       <w:r>
@@ -27452,7 +24986,6 @@
         </w:rPr>
         <w:t>"</w:t>
       </w:r>
-      <w:proofErr w:type="spellStart"/>
       <w:r>
         <w:rPr>
           <w:rFonts w:ascii="Consolas" w:eastAsia="Times New Roman" w:hAnsi="Consolas" w:cs="Times New Roman"/>
@@ -27464,7 +24997,6 @@
         </w:rPr>
         <w:t>id</w:t>
       </w:r>
-      <w:proofErr w:type="spellEnd"/>
       <w:r>
         <w:rPr>
           <w:rFonts w:ascii="Consolas" w:eastAsia="Times New Roman" w:hAnsi="Consolas" w:cs="Times New Roman"/>
@@ -28253,7 +25785,6 @@
         </w:rPr>
         <w:t>"</w:t>
       </w:r>
-      <w:proofErr w:type="spellStart"/>
       <w:r>
         <w:rPr>
           <w:rFonts w:ascii="Consolas" w:eastAsia="Times New Roman" w:hAnsi="Consolas" w:cs="Times New Roman"/>
@@ -28265,7 +25796,6 @@
         </w:rPr>
         <w:t>raumnummer</w:t>
       </w:r>
-      <w:proofErr w:type="spellEnd"/>
       <w:r>
         <w:rPr>
           <w:rFonts w:ascii="Consolas" w:eastAsia="Times New Roman" w:hAnsi="Consolas" w:cs="Times New Roman"/>
@@ -28537,7 +26067,6 @@
         </w:rPr>
         <w:t>"</w:t>
       </w:r>
-      <w:proofErr w:type="spellStart"/>
       <w:r>
         <w:rPr>
           <w:rFonts w:ascii="Consolas" w:eastAsia="Times New Roman" w:hAnsi="Consolas" w:cs="Times New Roman"/>
@@ -28549,7 +26078,6 @@
         </w:rPr>
         <w:t>teilnehmer_aktuell</w:t>
       </w:r>
-      <w:proofErr w:type="spellEnd"/>
       <w:r>
         <w:rPr>
           <w:rFonts w:ascii="Consolas" w:eastAsia="Times New Roman" w:hAnsi="Consolas" w:cs="Times New Roman"/>
@@ -28680,7 +26208,6 @@
         </w:rPr>
         <w:t>"</w:t>
       </w:r>
-      <w:proofErr w:type="spellStart"/>
       <w:r>
         <w:rPr>
           <w:rFonts w:ascii="Consolas" w:eastAsia="Times New Roman" w:hAnsi="Consolas" w:cs="Times New Roman"/>
@@ -28692,7 +26219,6 @@
         </w:rPr>
         <w:t>status</w:t>
       </w:r>
-      <w:proofErr w:type="spellEnd"/>
       <w:r>
         <w:rPr>
           <w:rFonts w:ascii="Consolas" w:eastAsia="Times New Roman" w:hAnsi="Consolas" w:cs="Times New Roman"/>
@@ -28834,7 +26360,6 @@
         </w:rPr>
         <w:t>"</w:t>
       </w:r>
-      <w:proofErr w:type="spellStart"/>
       <w:r>
         <w:rPr>
           <w:rFonts w:ascii="Consolas" w:eastAsia="Times New Roman" w:hAnsi="Consolas" w:cs="Times New Roman"/>
@@ -28846,7 +26371,6 @@
         </w:rPr>
         <w:t>foto</w:t>
       </w:r>
-      <w:proofErr w:type="spellEnd"/>
       <w:r>
         <w:rPr>
           <w:rFonts w:ascii="Consolas" w:eastAsia="Times New Roman" w:hAnsi="Consolas" w:cs="Times New Roman"/>
@@ -28900,69 +26424,8 @@
           <w:bdr w:val="none" w:sz="0" w:space="0" w:color="auto" w:frame="1"/>
           <w:lang w:eastAsia="de-DE"/>
         </w:rPr>
-        <w:t>http://&lt;</w:t>
-      </w:r>
-      <w:proofErr w:type="spellStart"/>
-      <w:r>
-        <w:rPr>
-          <w:rFonts w:ascii="Consolas" w:eastAsia="Times New Roman" w:hAnsi="Consolas" w:cs="Times New Roman"/>
-          <w:color w:val="0000FF"/>
-          <w:sz w:val="18"/>
-          <w:szCs w:val="18"/>
-          <w:bdr w:val="none" w:sz="0" w:space="0" w:color="auto" w:frame="1"/>
-          <w:lang w:eastAsia="de-DE"/>
-        </w:rPr>
-        <w:t>server</w:t>
-      </w:r>
-      <w:proofErr w:type="spellEnd"/>
-      <w:r>
-        <w:rPr>
-          <w:rFonts w:ascii="Consolas" w:eastAsia="Times New Roman" w:hAnsi="Consolas" w:cs="Times New Roman"/>
-          <w:color w:val="0000FF"/>
-          <w:sz w:val="18"/>
-          <w:szCs w:val="18"/>
-          <w:bdr w:val="none" w:sz="0" w:space="0" w:color="auto" w:frame="1"/>
-          <w:lang w:eastAsia="de-DE"/>
-        </w:rPr>
-        <w:t>&gt;/raum/{</w:t>
-      </w:r>
-      <w:proofErr w:type="spellStart"/>
-      <w:r>
-        <w:rPr>
-          <w:rFonts w:ascii="Consolas" w:eastAsia="Times New Roman" w:hAnsi="Consolas" w:cs="Times New Roman"/>
-          <w:color w:val="0000FF"/>
-          <w:sz w:val="18"/>
-          <w:szCs w:val="18"/>
-          <w:bdr w:val="none" w:sz="0" w:space="0" w:color="auto" w:frame="1"/>
-          <w:lang w:eastAsia="de-DE"/>
-        </w:rPr>
-        <w:t>id</w:t>
-      </w:r>
-      <w:proofErr w:type="spellEnd"/>
-      <w:r>
-        <w:rPr>
-          <w:rFonts w:ascii="Consolas" w:eastAsia="Times New Roman" w:hAnsi="Consolas" w:cs="Times New Roman"/>
-          <w:color w:val="0000FF"/>
-          <w:sz w:val="18"/>
-          <w:szCs w:val="18"/>
-          <w:bdr w:val="none" w:sz="0" w:space="0" w:color="auto" w:frame="1"/>
-          <w:lang w:eastAsia="de-DE"/>
-        </w:rPr>
-        <w:t>}/</w:t>
-      </w:r>
-      <w:proofErr w:type="spellStart"/>
-      <w:r>
-        <w:rPr>
-          <w:rFonts w:ascii="Consolas" w:eastAsia="Times New Roman" w:hAnsi="Consolas" w:cs="Times New Roman"/>
-          <w:color w:val="0000FF"/>
-          <w:sz w:val="18"/>
-          <w:szCs w:val="18"/>
-          <w:bdr w:val="none" w:sz="0" w:space="0" w:color="auto" w:frame="1"/>
-          <w:lang w:eastAsia="de-DE"/>
-        </w:rPr>
-        <w:t>foto</w:t>
-      </w:r>
-      <w:proofErr w:type="spellEnd"/>
+        <w:t>http://&lt;server&gt;/raum/{id}/foto</w:t>
+      </w:r>
       <w:r>
         <w:rPr>
           <w:rFonts w:ascii="Consolas" w:eastAsia="Times New Roman" w:hAnsi="Consolas" w:cs="Times New Roman"/>
@@ -29199,7 +26662,6 @@
         </w:rPr>
         <w:t>"</w:t>
       </w:r>
-      <w:proofErr w:type="spellStart"/>
       <w:r>
         <w:rPr>
           <w:rFonts w:ascii="Consolas" w:eastAsia="Times New Roman" w:hAnsi="Consolas" w:cs="Times New Roman"/>
@@ -29211,7 +26673,6 @@
         </w:rPr>
         <w:t>id</w:t>
       </w:r>
-      <w:proofErr w:type="spellEnd"/>
       <w:r>
         <w:rPr>
           <w:rFonts w:ascii="Consolas" w:eastAsia="Times New Roman" w:hAnsi="Consolas" w:cs="Times New Roman"/>
@@ -29364,7 +26825,6 @@
         </w:rPr>
         <w:t>"</w:t>
       </w:r>
-      <w:proofErr w:type="spellStart"/>
       <w:r>
         <w:rPr>
           <w:rFonts w:ascii="Consolas" w:eastAsia="Times New Roman" w:hAnsi="Consolas" w:cs="Times New Roman"/>
@@ -29376,7 +26836,6 @@
         </w:rPr>
         <w:t>name</w:t>
       </w:r>
-      <w:proofErr w:type="spellEnd"/>
       <w:r>
         <w:rPr>
           <w:rFonts w:ascii="Consolas" w:eastAsia="Times New Roman" w:hAnsi="Consolas" w:cs="Times New Roman"/>
@@ -29600,7 +27059,7 @@
           <w:szCs w:val="26"/>
         </w:rPr>
       </w:pPr>
-      <w:bookmarkStart w:id="28" w:name="_Toc467604279"/>
+      <w:bookmarkStart w:id="29" w:name="_Toc467604279"/>
       <w:r>
         <w:br w:type="page"/>
       </w:r>
@@ -29611,24 +27070,19 @@
       </w:pPr>
       <w:r>
         <w:lastRenderedPageBreak/>
-        <w:t>/</w:t>
-      </w:r>
-      <w:proofErr w:type="spellStart"/>
-      <w:r>
-        <w:t>veranstaltung</w:t>
-      </w:r>
-      <w:bookmarkEnd w:id="28"/>
-      <w:proofErr w:type="spellEnd"/>
+        <w:t>/veranstaltung</w:t>
+      </w:r>
+      <w:bookmarkEnd w:id="29"/>
     </w:p>
     <w:p>
       <w:pPr>
         <w:pStyle w:val="berschrift3"/>
       </w:pPr>
-      <w:bookmarkStart w:id="29" w:name="_Toc467604280"/>
+      <w:bookmarkStart w:id="30" w:name="_Toc467604280"/>
       <w:r>
         <w:t>GET</w:t>
       </w:r>
-      <w:bookmarkEnd w:id="29"/>
+      <w:bookmarkEnd w:id="30"/>
       <w:r>
         <w:t xml:space="preserve"> </w:t>
       </w:r>
@@ -29726,7 +27180,6 @@
         </w:rPr>
         <w:t>"</w:t>
       </w:r>
-      <w:proofErr w:type="spellStart"/>
       <w:r>
         <w:rPr>
           <w:rFonts w:ascii="Consolas" w:eastAsia="Times New Roman" w:hAnsi="Consolas" w:cs="Times New Roman"/>
@@ -29738,7 +27191,6 @@
         </w:rPr>
         <w:t>id</w:t>
       </w:r>
-      <w:proofErr w:type="spellEnd"/>
       <w:r>
         <w:rPr>
           <w:rFonts w:ascii="Consolas" w:eastAsia="Times New Roman" w:hAnsi="Consolas" w:cs="Times New Roman"/>
@@ -29880,7 +27332,6 @@
         </w:rPr>
         <w:t>"</w:t>
       </w:r>
-      <w:proofErr w:type="spellStart"/>
       <w:r>
         <w:rPr>
           <w:rFonts w:ascii="Consolas" w:eastAsia="Times New Roman" w:hAnsi="Consolas" w:cs="Times New Roman"/>
@@ -29892,7 +27343,6 @@
         </w:rPr>
         <w:t>token</w:t>
       </w:r>
-      <w:proofErr w:type="spellEnd"/>
       <w:r>
         <w:rPr>
           <w:rFonts w:ascii="Consolas" w:eastAsia="Times New Roman" w:hAnsi="Consolas" w:cs="Times New Roman"/>
@@ -30065,7 +27515,6 @@
         </w:rPr>
         <w:t>"</w:t>
       </w:r>
-      <w:proofErr w:type="spellStart"/>
       <w:r>
         <w:rPr>
           <w:rFonts w:ascii="Consolas" w:eastAsia="Times New Roman" w:hAnsi="Consolas" w:cs="Times New Roman"/>
@@ -30077,7 +27526,6 @@
         </w:rPr>
         <w:t>verantaltungen</w:t>
       </w:r>
-      <w:proofErr w:type="spellEnd"/>
       <w:r>
         <w:rPr>
           <w:rFonts w:ascii="Consolas" w:eastAsia="Times New Roman" w:hAnsi="Consolas" w:cs="Times New Roman"/>
@@ -30377,11 +27825,11 @@
       <w:pPr>
         <w:pStyle w:val="berschrift3"/>
       </w:pPr>
-      <w:bookmarkStart w:id="30" w:name="_Toc467604281"/>
+      <w:bookmarkStart w:id="31" w:name="_Toc467604281"/>
       <w:r>
         <w:t>POST</w:t>
       </w:r>
-      <w:bookmarkEnd w:id="30"/>
+      <w:bookmarkEnd w:id="31"/>
     </w:p>
     <w:p>
       <w:pPr>
@@ -30469,31 +27917,7 @@
           <w:bdr w:val="none" w:sz="0" w:space="0" w:color="auto" w:frame="1"/>
           <w:lang w:eastAsia="de-DE"/>
         </w:rPr>
-        <w:t>"</w:t>
-      </w:r>
-      <w:proofErr w:type="spellStart"/>
-      <w:r>
-        <w:rPr>
-          <w:rFonts w:ascii="Consolas" w:eastAsia="Times New Roman" w:hAnsi="Consolas" w:cs="Times New Roman"/>
-          <w:color w:val="0000FF"/>
-          <w:sz w:val="18"/>
-          <w:szCs w:val="18"/>
-          <w:bdr w:val="none" w:sz="0" w:space="0" w:color="auto" w:frame="1"/>
-          <w:lang w:eastAsia="de-DE"/>
-        </w:rPr>
-        <w:t>id</w:t>
-      </w:r>
-      <w:proofErr w:type="spellEnd"/>
-      <w:r>
-        <w:rPr>
-          <w:rFonts w:ascii="Consolas" w:eastAsia="Times New Roman" w:hAnsi="Consolas" w:cs="Times New Roman"/>
-          <w:color w:val="0000FF"/>
-          <w:sz w:val="18"/>
-          <w:szCs w:val="18"/>
-          <w:bdr w:val="none" w:sz="0" w:space="0" w:color="auto" w:frame="1"/>
-          <w:lang w:eastAsia="de-DE"/>
-        </w:rPr>
-        <w:t>"</w:t>
+        <w:t>"id"</w:t>
       </w:r>
       <w:r>
         <w:rPr>
@@ -30570,7 +27994,6 @@
         </w:rPr>
         <w:t>"</w:t>
       </w:r>
-      <w:proofErr w:type="spellStart"/>
       <w:r>
         <w:rPr>
           <w:rFonts w:ascii="Consolas" w:eastAsia="Times New Roman" w:hAnsi="Consolas" w:cs="Times New Roman"/>
@@ -30582,7 +28005,6 @@
         </w:rPr>
         <w:t>token</w:t>
       </w:r>
-      <w:proofErr w:type="spellEnd"/>
       <w:r>
         <w:rPr>
           <w:rFonts w:ascii="Consolas" w:eastAsia="Times New Roman" w:hAnsi="Consolas" w:cs="Times New Roman"/>
@@ -30702,7 +28124,6 @@
         </w:rPr>
         <w:t>"</w:t>
       </w:r>
-      <w:proofErr w:type="spellStart"/>
       <w:r>
         <w:rPr>
           <w:rFonts w:ascii="Consolas" w:eastAsia="Times New Roman" w:hAnsi="Consolas" w:cs="Times New Roman"/>
@@ -30714,7 +28135,6 @@
         </w:rPr>
         <w:t>veranstaltung</w:t>
       </w:r>
-      <w:proofErr w:type="spellEnd"/>
       <w:r>
         <w:rPr>
           <w:rFonts w:ascii="Consolas" w:eastAsia="Times New Roman" w:hAnsi="Consolas" w:cs="Times New Roman"/>
@@ -30832,7 +28252,6 @@
         </w:rPr>
         <w:t>"</w:t>
       </w:r>
-      <w:proofErr w:type="spellStart"/>
       <w:r>
         <w:rPr>
           <w:rFonts w:ascii="Consolas" w:eastAsia="Times New Roman" w:hAnsi="Consolas" w:cs="Times New Roman"/>
@@ -30844,7 +28263,6 @@
         </w:rPr>
         <w:t>datum</w:t>
       </w:r>
-      <w:proofErr w:type="spellEnd"/>
       <w:r>
         <w:rPr>
           <w:rFonts w:ascii="Consolas" w:eastAsia="Times New Roman" w:hAnsi="Consolas" w:cs="Times New Roman"/>
@@ -31494,8 +28912,6 @@
         </w:rPr>
         <w:t>{</w:t>
       </w:r>
-      <w:bookmarkStart w:id="31" w:name="_GoBack"/>
-      <w:bookmarkEnd w:id="31"/>
     </w:p>
     <w:p>
       <w:pPr>
@@ -31536,31 +28952,7 @@
           <w:bdr w:val="none" w:sz="0" w:space="0" w:color="auto" w:frame="1"/>
           <w:lang w:eastAsia="de-DE"/>
         </w:rPr>
-        <w:t>"</w:t>
-      </w:r>
-      <w:proofErr w:type="spellStart"/>
-      <w:r>
-        <w:rPr>
-          <w:rFonts w:ascii="Consolas" w:eastAsia="Times New Roman" w:hAnsi="Consolas" w:cs="Times New Roman"/>
-          <w:color w:val="0000FF"/>
-          <w:sz w:val="18"/>
-          <w:szCs w:val="18"/>
-          <w:bdr w:val="none" w:sz="0" w:space="0" w:color="auto" w:frame="1"/>
-          <w:lang w:eastAsia="de-DE"/>
-        </w:rPr>
-        <w:t>veranstaltung</w:t>
-      </w:r>
-      <w:proofErr w:type="spellEnd"/>
-      <w:r>
-        <w:rPr>
-          <w:rFonts w:ascii="Consolas" w:eastAsia="Times New Roman" w:hAnsi="Consolas" w:cs="Times New Roman"/>
-          <w:color w:val="0000FF"/>
-          <w:sz w:val="18"/>
-          <w:szCs w:val="18"/>
-          <w:bdr w:val="none" w:sz="0" w:space="0" w:color="auto" w:frame="1"/>
-          <w:lang w:eastAsia="de-DE"/>
-        </w:rPr>
-        <w:t>"</w:t>
+        <w:t>"veranstaltung"</w:t>
       </w:r>
       <w:r>
         <w:rPr>
@@ -31668,7 +29060,6 @@
         </w:rPr>
         <w:t>"</w:t>
       </w:r>
-      <w:proofErr w:type="spellStart"/>
       <w:r>
         <w:rPr>
           <w:rFonts w:ascii="Consolas" w:eastAsia="Times New Roman" w:hAnsi="Consolas" w:cs="Times New Roman"/>
@@ -31680,7 +29071,6 @@
         </w:rPr>
         <w:t>id</w:t>
       </w:r>
-      <w:proofErr w:type="spellEnd"/>
       <w:r>
         <w:rPr>
           <w:rFonts w:ascii="Consolas" w:eastAsia="Times New Roman" w:hAnsi="Consolas" w:cs="Times New Roman"/>
@@ -31822,7 +29212,6 @@
         </w:rPr>
         <w:t>"</w:t>
       </w:r>
-      <w:proofErr w:type="spellStart"/>
       <w:r>
         <w:rPr>
           <w:rFonts w:ascii="Consolas" w:eastAsia="Times New Roman" w:hAnsi="Consolas" w:cs="Times New Roman"/>
@@ -31834,8 +29223,6 @@
         </w:rPr>
         <w:t>benutzer</w:t>
       </w:r>
-      <w:proofErr w:type="spellEnd"/>
-      <w:proofErr w:type="gramStart"/>
       <w:r>
         <w:rPr>
           <w:rFonts w:ascii="Consolas" w:eastAsia="Times New Roman" w:hAnsi="Consolas" w:cs="Times New Roman"/>
@@ -31869,7 +29256,6 @@
         </w:rPr>
         <w:t>{</w:t>
       </w:r>
-      <w:proofErr w:type="gramEnd"/>
       <w:r>
         <w:rPr>
           <w:rFonts w:ascii="Consolas" w:eastAsia="Times New Roman" w:hAnsi="Consolas" w:cs="Times New Roman"/>
@@ -31956,7 +29342,6 @@
         </w:rPr>
         <w:t>"</w:t>
       </w:r>
-      <w:proofErr w:type="spellStart"/>
       <w:r>
         <w:rPr>
           <w:rFonts w:ascii="Consolas" w:eastAsia="Times New Roman" w:hAnsi="Consolas" w:cs="Times New Roman"/>
@@ -31968,7 +29353,6 @@
         </w:rPr>
         <w:t>datum</w:t>
       </w:r>
-      <w:proofErr w:type="spellEnd"/>
       <w:r>
         <w:rPr>
           <w:rFonts w:ascii="Consolas" w:eastAsia="Times New Roman" w:hAnsi="Consolas" w:cs="Times New Roman"/>
@@ -32530,16 +29914,6 @@
           <w:lang w:eastAsia="de-DE"/>
         </w:rPr>
         <w:tab/>
-      </w:r>
-      <w:r>
-        <w:rPr>
-          <w:rFonts w:ascii="Consolas" w:eastAsia="Times New Roman" w:hAnsi="Consolas" w:cs="Times New Roman"/>
-          <w:color w:val="000000"/>
-          <w:sz w:val="18"/>
-          <w:szCs w:val="18"/>
-          <w:bdr w:val="none" w:sz="0" w:space="0" w:color="auto" w:frame="1"/>
-          <w:lang w:eastAsia="de-DE"/>
-        </w:rPr>
         <w:t>// Raum der Veranstaltung</w:t>
       </w:r>
     </w:p>
@@ -32686,37 +30060,13 @@
       </w:pPr>
       <w:bookmarkStart w:id="32" w:name="_Toc467604282"/>
       <w:r>
-        <w:t>/</w:t>
-      </w:r>
-      <w:proofErr w:type="spellStart"/>
-      <w:r>
-        <w:t>veranstaltung</w:t>
-      </w:r>
-      <w:proofErr w:type="spellEnd"/>
-      <w:r>
-        <w:t>/{</w:t>
-      </w:r>
-      <w:proofErr w:type="spellStart"/>
-      <w:r>
-        <w:t>id</w:t>
-      </w:r>
-      <w:proofErr w:type="spellEnd"/>
-      <w:r>
-        <w:t>}</w:t>
+        <w:t>/veranstaltung/{id}</w:t>
       </w:r>
       <w:bookmarkEnd w:id="32"/>
     </w:p>
     <w:p>
       <w:r>
-        <w:t>{</w:t>
-      </w:r>
-      <w:proofErr w:type="spellStart"/>
-      <w:r>
-        <w:t>id</w:t>
-      </w:r>
-      <w:proofErr w:type="spellEnd"/>
-      <w:r>
-        <w:t>}=ID der Veranstaltung</w:t>
+        <w:t>{id}=ID der Veranstaltung</w:t>
       </w:r>
     </w:p>
     <w:p>
@@ -32731,13 +30081,8 @@
     </w:p>
     <w:p>
       <w:r>
-        <w:t xml:space="preserve">Die Ressource wird benutzt, </w:t>
-      </w:r>
-      <w:proofErr w:type="gramStart"/>
-      <w:r>
-        <w:t>um ???</w:t>
-      </w:r>
-      <w:proofErr w:type="gramEnd"/>
+        <w:t>Die Ressource wird benutzt, um ???</w:t>
+      </w:r>
     </w:p>
     <w:p>
       <w:r>
@@ -32830,7 +30175,6 @@
         </w:rPr>
         <w:t>"</w:t>
       </w:r>
-      <w:proofErr w:type="spellStart"/>
       <w:r>
         <w:rPr>
           <w:rFonts w:ascii="Consolas" w:eastAsia="Times New Roman" w:hAnsi="Consolas" w:cs="Times New Roman"/>
@@ -32842,7 +30186,6 @@
         </w:rPr>
         <w:t>id</w:t>
       </w:r>
-      <w:proofErr w:type="spellEnd"/>
       <w:r>
         <w:rPr>
           <w:rFonts w:ascii="Consolas" w:eastAsia="Times New Roman" w:hAnsi="Consolas" w:cs="Times New Roman"/>
@@ -32984,7 +30327,6 @@
         </w:rPr>
         <w:t>"</w:t>
       </w:r>
-      <w:proofErr w:type="spellStart"/>
       <w:r>
         <w:rPr>
           <w:rFonts w:ascii="Consolas" w:eastAsia="Times New Roman" w:hAnsi="Consolas" w:cs="Times New Roman"/>
@@ -32996,7 +30338,6 @@
         </w:rPr>
         <w:t>token</w:t>
       </w:r>
-      <w:proofErr w:type="spellEnd"/>
       <w:r>
         <w:rPr>
           <w:rFonts w:ascii="Consolas" w:eastAsia="Times New Roman" w:hAnsi="Consolas" w:cs="Times New Roman"/>
@@ -33178,31 +30519,7 @@
           <w:bdr w:val="none" w:sz="0" w:space="0" w:color="auto" w:frame="1"/>
           <w:lang w:eastAsia="de-DE"/>
         </w:rPr>
-        <w:t>"</w:t>
-      </w:r>
-      <w:proofErr w:type="spellStart"/>
-      <w:r>
-        <w:rPr>
-          <w:rFonts w:ascii="Consolas" w:eastAsia="Times New Roman" w:hAnsi="Consolas" w:cs="Times New Roman"/>
-          <w:color w:val="0000FF"/>
-          <w:sz w:val="18"/>
-          <w:szCs w:val="18"/>
-          <w:bdr w:val="none" w:sz="0" w:space="0" w:color="auto" w:frame="1"/>
-          <w:lang w:eastAsia="de-DE"/>
-        </w:rPr>
-        <w:t>veranstaltung</w:t>
-      </w:r>
-      <w:proofErr w:type="spellEnd"/>
-      <w:r>
-        <w:rPr>
-          <w:rFonts w:ascii="Consolas" w:eastAsia="Times New Roman" w:hAnsi="Consolas" w:cs="Times New Roman"/>
-          <w:color w:val="0000FF"/>
-          <w:sz w:val="18"/>
-          <w:szCs w:val="18"/>
-          <w:bdr w:val="none" w:sz="0" w:space="0" w:color="auto" w:frame="1"/>
-          <w:lang w:eastAsia="de-DE"/>
-        </w:rPr>
-        <w:t>"</w:t>
+        <w:t>"veranstaltung"</w:t>
       </w:r>
       <w:r>
         <w:rPr>
@@ -33310,7 +30627,6 @@
         </w:rPr>
         <w:t>"</w:t>
       </w:r>
-      <w:proofErr w:type="spellStart"/>
       <w:r>
         <w:rPr>
           <w:rFonts w:ascii="Consolas" w:eastAsia="Times New Roman" w:hAnsi="Consolas" w:cs="Times New Roman"/>
@@ -33322,7 +30638,6 @@
         </w:rPr>
         <w:t>id</w:t>
       </w:r>
-      <w:proofErr w:type="spellEnd"/>
       <w:r>
         <w:rPr>
           <w:rFonts w:ascii="Consolas" w:eastAsia="Times New Roman" w:hAnsi="Consolas" w:cs="Times New Roman"/>
@@ -33464,7 +30779,6 @@
         </w:rPr>
         <w:t>"</w:t>
       </w:r>
-      <w:proofErr w:type="spellStart"/>
       <w:r>
         <w:rPr>
           <w:rFonts w:ascii="Consolas" w:eastAsia="Times New Roman" w:hAnsi="Consolas" w:cs="Times New Roman"/>
@@ -33476,7 +30790,6 @@
         </w:rPr>
         <w:t>benutzer</w:t>
       </w:r>
-      <w:proofErr w:type="spellEnd"/>
       <w:r>
         <w:rPr>
           <w:rFonts w:ascii="Consolas" w:eastAsia="Times New Roman" w:hAnsi="Consolas" w:cs="Times New Roman"/>
@@ -33712,7 +31025,6 @@
         </w:rPr>
         <w:t>"</w:t>
       </w:r>
-      <w:proofErr w:type="spellStart"/>
       <w:r>
         <w:rPr>
           <w:rFonts w:ascii="Consolas" w:eastAsia="Times New Roman" w:hAnsi="Consolas" w:cs="Times New Roman"/>
@@ -33724,7 +31036,6 @@
         </w:rPr>
         <w:t>datum</w:t>
       </w:r>
-      <w:proofErr w:type="spellEnd"/>
       <w:r>
         <w:rPr>
           <w:rFonts w:ascii="Consolas" w:eastAsia="Times New Roman" w:hAnsi="Consolas" w:cs="Times New Roman"/>
@@ -34507,7 +31818,6 @@
         </w:rPr>
         <w:t>"</w:t>
       </w:r>
-      <w:proofErr w:type="spellStart"/>
       <w:r>
         <w:rPr>
           <w:rFonts w:ascii="Consolas" w:eastAsia="Times New Roman" w:hAnsi="Consolas" w:cs="Times New Roman"/>
@@ -34519,7 +31829,6 @@
         </w:rPr>
         <w:t>id</w:t>
       </w:r>
-      <w:proofErr w:type="spellEnd"/>
       <w:r>
         <w:rPr>
           <w:rFonts w:ascii="Consolas" w:eastAsia="Times New Roman" w:hAnsi="Consolas" w:cs="Times New Roman"/>
@@ -34661,7 +31970,6 @@
         </w:rPr>
         <w:t>"</w:t>
       </w:r>
-      <w:proofErr w:type="spellStart"/>
       <w:r>
         <w:rPr>
           <w:rFonts w:ascii="Consolas" w:eastAsia="Times New Roman" w:hAnsi="Consolas" w:cs="Times New Roman"/>
@@ -34673,7 +31981,6 @@
         </w:rPr>
         <w:t>token</w:t>
       </w:r>
-      <w:proofErr w:type="spellEnd"/>
       <w:r>
         <w:rPr>
           <w:rFonts w:ascii="Consolas" w:eastAsia="Times New Roman" w:hAnsi="Consolas" w:cs="Times New Roman"/>
@@ -34802,32 +32109,7 @@
           <w:bdr w:val="none" w:sz="0" w:space="0" w:color="auto" w:frame="1"/>
           <w:lang w:eastAsia="de-DE"/>
         </w:rPr>
-        <w:t>"</w:t>
-      </w:r>
-      <w:proofErr w:type="spellStart"/>
-      <w:r>
-        <w:rPr>
-          <w:rFonts w:ascii="Consolas" w:eastAsia="Times New Roman" w:hAnsi="Consolas" w:cs="Times New Roman"/>
-          <w:color w:val="0000FF"/>
-          <w:sz w:val="18"/>
-          <w:szCs w:val="18"/>
-          <w:bdr w:val="none" w:sz="0" w:space="0" w:color="auto" w:frame="1"/>
-          <w:lang w:eastAsia="de-DE"/>
-        </w:rPr>
-        <w:t>veranstaltung</w:t>
-      </w:r>
-      <w:proofErr w:type="spellEnd"/>
-      <w:proofErr w:type="gramStart"/>
-      <w:r>
-        <w:rPr>
-          <w:rFonts w:ascii="Consolas" w:eastAsia="Times New Roman" w:hAnsi="Consolas" w:cs="Times New Roman"/>
-          <w:color w:val="0000FF"/>
-          <w:sz w:val="18"/>
-          <w:szCs w:val="18"/>
-          <w:bdr w:val="none" w:sz="0" w:space="0" w:color="auto" w:frame="1"/>
-          <w:lang w:eastAsia="de-DE"/>
-        </w:rPr>
-        <w:t>"</w:t>
+        <w:t>"veranstaltung"</w:t>
       </w:r>
       <w:r>
         <w:rPr>
@@ -34840,7 +32122,6 @@
         </w:rPr>
         <w:t>:{</w:t>
       </w:r>
-      <w:proofErr w:type="gramEnd"/>
       <w:r>
         <w:rPr>
           <w:rFonts w:ascii="Consolas" w:eastAsia="Times New Roman" w:hAnsi="Consolas" w:cs="Times New Roman"/>
@@ -34927,7 +32208,6 @@
         </w:rPr>
         <w:t>"</w:t>
       </w:r>
-      <w:proofErr w:type="spellStart"/>
       <w:r>
         <w:rPr>
           <w:rFonts w:ascii="Consolas" w:eastAsia="Times New Roman" w:hAnsi="Consolas" w:cs="Times New Roman"/>
@@ -34939,7 +32219,6 @@
         </w:rPr>
         <w:t>datum</w:t>
       </w:r>
-      <w:proofErr w:type="spellEnd"/>
       <w:r>
         <w:rPr>
           <w:rFonts w:ascii="Consolas" w:eastAsia="Times New Roman" w:hAnsi="Consolas" w:cs="Times New Roman"/>
@@ -35793,31 +33072,7 @@
           <w:bdr w:val="none" w:sz="0" w:space="0" w:color="auto" w:frame="1"/>
           <w:lang w:eastAsia="de-DE"/>
         </w:rPr>
-        <w:t>"</w:t>
-      </w:r>
-      <w:proofErr w:type="spellStart"/>
-      <w:r>
-        <w:rPr>
-          <w:rFonts w:ascii="Consolas" w:eastAsia="Times New Roman" w:hAnsi="Consolas" w:cs="Times New Roman"/>
-          <w:color w:val="0000FF"/>
-          <w:sz w:val="18"/>
-          <w:szCs w:val="18"/>
-          <w:bdr w:val="none" w:sz="0" w:space="0" w:color="auto" w:frame="1"/>
-          <w:lang w:eastAsia="de-DE"/>
-        </w:rPr>
-        <w:t>veranstaltung</w:t>
-      </w:r>
-      <w:proofErr w:type="spellEnd"/>
-      <w:r>
-        <w:rPr>
-          <w:rFonts w:ascii="Consolas" w:eastAsia="Times New Roman" w:hAnsi="Consolas" w:cs="Times New Roman"/>
-          <w:color w:val="0000FF"/>
-          <w:sz w:val="18"/>
-          <w:szCs w:val="18"/>
-          <w:bdr w:val="none" w:sz="0" w:space="0" w:color="auto" w:frame="1"/>
-          <w:lang w:eastAsia="de-DE"/>
-        </w:rPr>
-        <w:t>"</w:t>
+        <w:t>"veranstaltung"</w:t>
       </w:r>
       <w:r>
         <w:rPr>
@@ -35925,7 +33180,6 @@
         </w:rPr>
         <w:t>"</w:t>
       </w:r>
-      <w:proofErr w:type="spellStart"/>
       <w:r>
         <w:rPr>
           <w:rFonts w:ascii="Consolas" w:eastAsia="Times New Roman" w:hAnsi="Consolas" w:cs="Times New Roman"/>
@@ -35937,7 +33191,6 @@
         </w:rPr>
         <w:t>id</w:t>
       </w:r>
-      <w:proofErr w:type="spellEnd"/>
       <w:r>
         <w:rPr>
           <w:rFonts w:ascii="Consolas" w:eastAsia="Times New Roman" w:hAnsi="Consolas" w:cs="Times New Roman"/>
@@ -36079,7 +33332,6 @@
         </w:rPr>
         <w:t>"</w:t>
       </w:r>
-      <w:proofErr w:type="spellStart"/>
       <w:r>
         <w:rPr>
           <w:rFonts w:ascii="Consolas" w:eastAsia="Times New Roman" w:hAnsi="Consolas" w:cs="Times New Roman"/>
@@ -36091,7 +33343,6 @@
         </w:rPr>
         <w:t>benutzer</w:t>
       </w:r>
-      <w:proofErr w:type="spellEnd"/>
       <w:r>
         <w:rPr>
           <w:rFonts w:ascii="Consolas" w:eastAsia="Times New Roman" w:hAnsi="Consolas" w:cs="Times New Roman"/>
@@ -36337,7 +33588,6 @@
         </w:rPr>
         <w:t>"</w:t>
       </w:r>
-      <w:proofErr w:type="spellStart"/>
       <w:r>
         <w:rPr>
           <w:rFonts w:ascii="Consolas" w:eastAsia="Times New Roman" w:hAnsi="Consolas" w:cs="Times New Roman"/>
@@ -36349,7 +33599,6 @@
         </w:rPr>
         <w:t>datum</w:t>
       </w:r>
-      <w:proofErr w:type="spellEnd"/>
       <w:r>
         <w:rPr>
           <w:rFonts w:ascii="Consolas" w:eastAsia="Times New Roman" w:hAnsi="Consolas" w:cs="Times New Roman"/>
@@ -36900,16 +34149,6 @@
           <w:lang w:eastAsia="de-DE"/>
         </w:rPr>
         <w:tab/>
-      </w:r>
-      <w:r>
-        <w:rPr>
-          <w:rFonts w:ascii="Consolas" w:eastAsia="Times New Roman" w:hAnsi="Consolas" w:cs="Times New Roman"/>
-          <w:color w:val="000000"/>
-          <w:sz w:val="18"/>
-          <w:szCs w:val="18"/>
-          <w:bdr w:val="none" w:sz="0" w:space="0" w:color="auto" w:frame="1"/>
-          <w:lang w:eastAsia="de-DE"/>
-        </w:rPr>
         <w:t>// Raum der Veranstaltung</w:t>
       </w:r>
     </w:p>
@@ -37163,7 +34402,6 @@
         </w:rPr>
         <w:t>"</w:t>
       </w:r>
-      <w:proofErr w:type="spellStart"/>
       <w:r>
         <w:rPr>
           <w:rFonts w:ascii="Consolas" w:eastAsia="Times New Roman" w:hAnsi="Consolas" w:cs="Times New Roman"/>
@@ -37175,7 +34413,6 @@
         </w:rPr>
         <w:t>id</w:t>
       </w:r>
-      <w:proofErr w:type="spellEnd"/>
       <w:r>
         <w:rPr>
           <w:rFonts w:ascii="Consolas" w:eastAsia="Times New Roman" w:hAnsi="Consolas" w:cs="Times New Roman"/>
@@ -37317,7 +34554,6 @@
         </w:rPr>
         <w:t>"</w:t>
       </w:r>
-      <w:proofErr w:type="spellStart"/>
       <w:r>
         <w:rPr>
           <w:rFonts w:ascii="Consolas" w:eastAsia="Times New Roman" w:hAnsi="Consolas" w:cs="Times New Roman"/>
@@ -37329,7 +34565,6 @@
         </w:rPr>
         <w:t>token</w:t>
       </w:r>
-      <w:proofErr w:type="spellEnd"/>
       <w:r>
         <w:rPr>
           <w:rFonts w:ascii="Consolas" w:eastAsia="Times New Roman" w:hAnsi="Consolas" w:cs="Times New Roman"/>
@@ -37488,14 +34723,9 @@
       <w:bookmarkStart w:id="36" w:name="_Toc467604286"/>
       <w:r>
         <w:lastRenderedPageBreak/>
-        <w:t>/</w:t>
-      </w:r>
-      <w:proofErr w:type="spellStart"/>
-      <w:r>
-        <w:t>sitzung</w:t>
+        <w:t>/sitzung</w:t>
       </w:r>
       <w:bookmarkEnd w:id="36"/>
-      <w:proofErr w:type="spellEnd"/>
     </w:p>
     <w:p>
       <w:pPr>
@@ -37521,15 +34751,7 @@
         <w:t xml:space="preserve"> wird benutzt, um </w:t>
       </w:r>
       <w:r>
-        <w:t xml:space="preserve">an Infos für den </w:t>
-      </w:r>
-      <w:proofErr w:type="spellStart"/>
-      <w:r>
-        <w:t>Homescreen</w:t>
-      </w:r>
-      <w:proofErr w:type="spellEnd"/>
-      <w:r>
-        <w:t xml:space="preserve"> zu gelangen</w:t>
+        <w:t>an Infos für den Homescreen zu gelangen</w:t>
       </w:r>
       <w:r>
         <w:t>.</w:t>
@@ -37537,15 +34759,7 @@
     </w:p>
     <w:p>
       <w:r>
-        <w:t xml:space="preserve">Es werden entweder Infos zur aktuellen Sitzung, oder die notwendigen Infos zur allgemeinen </w:t>
-      </w:r>
-      <w:proofErr w:type="spellStart"/>
-      <w:r>
-        <w:t>Homescreenanzeige</w:t>
-      </w:r>
-      <w:proofErr w:type="spellEnd"/>
-      <w:r>
-        <w:t xml:space="preserve"> angezeigt.</w:t>
+        <w:t>Es werden entweder Infos zur aktuellen Sitzung, oder die notwendigen Infos zur allgemeinen Homescreenanzeige angezeigt.</w:t>
       </w:r>
     </w:p>
     <w:p>
@@ -37634,31 +34848,7 @@
           <w:bdr w:val="none" w:sz="0" w:space="0" w:color="auto" w:frame="1"/>
           <w:lang w:eastAsia="de-DE"/>
         </w:rPr>
-        <w:t>"</w:t>
-      </w:r>
-      <w:proofErr w:type="spellStart"/>
-      <w:r>
-        <w:rPr>
-          <w:rFonts w:ascii="Consolas" w:eastAsia="Times New Roman" w:hAnsi="Consolas" w:cs="Times New Roman"/>
-          <w:color w:val="0000FF"/>
-          <w:sz w:val="18"/>
-          <w:szCs w:val="18"/>
-          <w:bdr w:val="none" w:sz="0" w:space="0" w:color="auto" w:frame="1"/>
-          <w:lang w:eastAsia="de-DE"/>
-        </w:rPr>
-        <w:t>id</w:t>
-      </w:r>
-      <w:proofErr w:type="spellEnd"/>
-      <w:r>
-        <w:rPr>
-          <w:rFonts w:ascii="Consolas" w:eastAsia="Times New Roman" w:hAnsi="Consolas" w:cs="Times New Roman"/>
-          <w:color w:val="0000FF"/>
-          <w:sz w:val="18"/>
-          <w:szCs w:val="18"/>
-          <w:bdr w:val="none" w:sz="0" w:space="0" w:color="auto" w:frame="1"/>
-          <w:lang w:eastAsia="de-DE"/>
-        </w:rPr>
-        <w:t>"</w:t>
+        <w:t>"id"</w:t>
       </w:r>
       <w:r>
         <w:rPr>
@@ -37746,7 +34936,6 @@
         </w:rPr>
         <w:t>"</w:t>
       </w:r>
-      <w:proofErr w:type="spellStart"/>
       <w:r>
         <w:rPr>
           <w:rFonts w:ascii="Consolas" w:eastAsia="Times New Roman" w:hAnsi="Consolas" w:cs="Times New Roman"/>
@@ -37758,7 +34947,6 @@
         </w:rPr>
         <w:t>token</w:t>
       </w:r>
-      <w:proofErr w:type="spellEnd"/>
       <w:r>
         <w:rPr>
           <w:rFonts w:ascii="Consolas" w:eastAsia="Times New Roman" w:hAnsi="Consolas" w:cs="Times New Roman"/>
@@ -37951,31 +35139,7 @@
           <w:bdr w:val="none" w:sz="0" w:space="0" w:color="auto" w:frame="1"/>
           <w:lang w:eastAsia="de-DE"/>
         </w:rPr>
-        <w:t>"</w:t>
-      </w:r>
-      <w:proofErr w:type="spellStart"/>
-      <w:r>
-        <w:rPr>
-          <w:rFonts w:ascii="Consolas" w:eastAsia="Times New Roman" w:hAnsi="Consolas" w:cs="Times New Roman"/>
-          <w:color w:val="0000FF"/>
-          <w:sz w:val="18"/>
-          <w:szCs w:val="18"/>
-          <w:bdr w:val="none" w:sz="0" w:space="0" w:color="auto" w:frame="1"/>
-          <w:lang w:eastAsia="de-DE"/>
-        </w:rPr>
-        <w:t>sitzung</w:t>
-      </w:r>
-      <w:proofErr w:type="spellEnd"/>
-      <w:r>
-        <w:rPr>
-          <w:rFonts w:ascii="Consolas" w:eastAsia="Times New Roman" w:hAnsi="Consolas" w:cs="Times New Roman"/>
-          <w:color w:val="0000FF"/>
-          <w:sz w:val="18"/>
-          <w:szCs w:val="18"/>
-          <w:bdr w:val="none" w:sz="0" w:space="0" w:color="auto" w:frame="1"/>
-          <w:lang w:eastAsia="de-DE"/>
-        </w:rPr>
-        <w:t>"</w:t>
+        <w:t>"sitzung"</w:t>
       </w:r>
       <w:r>
         <w:rPr>
@@ -38081,31 +35245,7 @@
           <w:bdr w:val="none" w:sz="0" w:space="0" w:color="auto" w:frame="1"/>
           <w:lang w:eastAsia="de-DE"/>
         </w:rPr>
-        <w:t>"</w:t>
-      </w:r>
-      <w:proofErr w:type="spellStart"/>
-      <w:r>
-        <w:rPr>
-          <w:rFonts w:ascii="Consolas" w:eastAsia="Times New Roman" w:hAnsi="Consolas" w:cs="Times New Roman"/>
-          <w:color w:val="0000FF"/>
-          <w:sz w:val="18"/>
-          <w:szCs w:val="18"/>
-          <w:bdr w:val="none" w:sz="0" w:space="0" w:color="auto" w:frame="1"/>
-          <w:lang w:eastAsia="de-DE"/>
-        </w:rPr>
-        <w:t>id</w:t>
-      </w:r>
-      <w:proofErr w:type="spellEnd"/>
-      <w:r>
-        <w:rPr>
-          <w:rFonts w:ascii="Consolas" w:eastAsia="Times New Roman" w:hAnsi="Consolas" w:cs="Times New Roman"/>
-          <w:color w:val="0000FF"/>
-          <w:sz w:val="18"/>
-          <w:szCs w:val="18"/>
-          <w:bdr w:val="none" w:sz="0" w:space="0" w:color="auto" w:frame="1"/>
-          <w:lang w:eastAsia="de-DE"/>
-        </w:rPr>
-        <w:t>"</w:t>
+        <w:t>"id"</w:t>
       </w:r>
       <w:r>
         <w:rPr>
@@ -38460,7 +35600,6 @@
         </w:rPr>
         <w:t>"</w:t>
       </w:r>
-      <w:proofErr w:type="spellStart"/>
       <w:r>
         <w:rPr>
           <w:rFonts w:ascii="Consolas" w:eastAsia="Times New Roman" w:hAnsi="Consolas" w:cs="Times New Roman"/>
@@ -38472,7 +35611,6 @@
         </w:rPr>
         <w:t>myTag</w:t>
       </w:r>
-      <w:proofErr w:type="spellEnd"/>
       <w:r>
         <w:rPr>
           <w:rFonts w:ascii="Consolas" w:eastAsia="Times New Roman" w:hAnsi="Consolas" w:cs="Times New Roman"/>
@@ -38506,43 +35644,17 @@
         </w:rPr>
         <w:t>"</w:t>
       </w:r>
-      <w:proofErr w:type="spellStart"/>
-      <w:r>
-        <w:rPr>
-          <w:rFonts w:ascii="Consolas" w:eastAsia="Times New Roman" w:hAnsi="Consolas" w:cs="Times New Roman"/>
-          <w:color w:val="0000FF"/>
-          <w:sz w:val="18"/>
-          <w:szCs w:val="18"/>
-          <w:bdr w:val="none" w:sz="0" w:space="0" w:color="auto" w:frame="1"/>
-          <w:lang w:eastAsia="de-DE"/>
-        </w:rPr>
-        <w:t>true</w:t>
-      </w:r>
-      <w:proofErr w:type="spellEnd"/>
-      <w:r>
-        <w:rPr>
-          <w:rFonts w:ascii="Consolas" w:eastAsia="Times New Roman" w:hAnsi="Consolas" w:cs="Times New Roman"/>
-          <w:color w:val="0000FF"/>
-          <w:sz w:val="18"/>
-          <w:szCs w:val="18"/>
-          <w:bdr w:val="none" w:sz="0" w:space="0" w:color="auto" w:frame="1"/>
-          <w:lang w:eastAsia="de-DE"/>
-        </w:rPr>
-        <w:t>/</w:t>
-      </w:r>
-      <w:proofErr w:type="spellStart"/>
-      <w:r>
-        <w:rPr>
-          <w:rFonts w:ascii="Consolas" w:eastAsia="Times New Roman" w:hAnsi="Consolas" w:cs="Times New Roman"/>
-          <w:color w:val="0000FF"/>
-          <w:sz w:val="18"/>
-          <w:szCs w:val="18"/>
-          <w:bdr w:val="none" w:sz="0" w:space="0" w:color="auto" w:frame="1"/>
-          <w:lang w:eastAsia="de-DE"/>
-        </w:rPr>
-        <w:t>false</w:t>
-      </w:r>
-      <w:proofErr w:type="spellEnd"/>
+      <w:r>
+        <w:rPr>
+          <w:rFonts w:ascii="Consolas" w:eastAsia="Times New Roman" w:hAnsi="Consolas" w:cs="Times New Roman"/>
+          <w:color w:val="0000FF"/>
+          <w:sz w:val="18"/>
+          <w:szCs w:val="18"/>
+          <w:bdr w:val="none" w:sz="0" w:space="0" w:color="auto" w:frame="1"/>
+          <w:lang w:eastAsia="de-DE"/>
+        </w:rPr>
+        <w:t>true/false</w:t>
+      </w:r>
       <w:r>
         <w:rPr>
           <w:rFonts w:ascii="Consolas" w:eastAsia="Times New Roman" w:hAnsi="Consolas" w:cs="Times New Roman"/>
@@ -38618,7 +35730,6 @@
         </w:rPr>
         <w:t>"</w:t>
       </w:r>
-      <w:proofErr w:type="spellStart"/>
       <w:r>
         <w:rPr>
           <w:rFonts w:ascii="Consolas" w:eastAsia="Times New Roman" w:hAnsi="Consolas" w:cs="Times New Roman"/>
@@ -38630,7 +35741,6 @@
         </w:rPr>
         <w:t>endzeit</w:t>
       </w:r>
-      <w:proofErr w:type="spellEnd"/>
       <w:r>
         <w:rPr>
           <w:rFonts w:ascii="Consolas" w:eastAsia="Times New Roman" w:hAnsi="Consolas" w:cs="Times New Roman"/>
@@ -38695,21 +35805,8 @@
           <w:bdr w:val="none" w:sz="0" w:space="0" w:color="auto" w:frame="1"/>
           <w:lang w:eastAsia="de-DE"/>
         </w:rPr>
-        <w:t xml:space="preserve"> //Unix </w:t>
-      </w:r>
-      <w:proofErr w:type="spellStart"/>
-      <w:r>
-        <w:rPr>
-          <w:rFonts w:ascii="Consolas" w:eastAsia="Times New Roman" w:hAnsi="Consolas" w:cs="Times New Roman"/>
-          <w:color w:val="0000FF"/>
-          <w:sz w:val="18"/>
-          <w:szCs w:val="18"/>
-          <w:bdr w:val="none" w:sz="0" w:space="0" w:color="auto" w:frame="1"/>
-          <w:lang w:eastAsia="de-DE"/>
-        </w:rPr>
-        <w:t>Timestamp</w:t>
-      </w:r>
-      <w:proofErr w:type="spellEnd"/>
+        <w:t xml:space="preserve"> //Unix Timestamp</w:t>
+      </w:r>
       <w:r>
         <w:rPr>
           <w:rFonts w:ascii="Consolas" w:eastAsia="Times New Roman" w:hAnsi="Consolas" w:cs="Times New Roman"/>
@@ -38834,31 +35931,7 @@
           <w:bdr w:val="none" w:sz="0" w:space="0" w:color="auto" w:frame="1"/>
           <w:lang w:eastAsia="de-DE"/>
         </w:rPr>
-        <w:t>"</w:t>
-      </w:r>
-      <w:proofErr w:type="spellStart"/>
-      <w:r>
-        <w:rPr>
-          <w:rFonts w:ascii="Consolas" w:eastAsia="Times New Roman" w:hAnsi="Consolas" w:cs="Times New Roman"/>
-          <w:color w:val="0000FF"/>
-          <w:sz w:val="18"/>
-          <w:szCs w:val="18"/>
-          <w:bdr w:val="none" w:sz="0" w:space="0" w:color="auto" w:frame="1"/>
-          <w:lang w:eastAsia="de-DE"/>
-        </w:rPr>
-        <w:t>homescreen</w:t>
-      </w:r>
-      <w:proofErr w:type="spellEnd"/>
-      <w:r>
-        <w:rPr>
-          <w:rFonts w:ascii="Consolas" w:eastAsia="Times New Roman" w:hAnsi="Consolas" w:cs="Times New Roman"/>
-          <w:color w:val="0000FF"/>
-          <w:sz w:val="18"/>
-          <w:szCs w:val="18"/>
-          <w:bdr w:val="none" w:sz="0" w:space="0" w:color="auto" w:frame="1"/>
-          <w:lang w:eastAsia="de-DE"/>
-        </w:rPr>
-        <w:t>":</w:t>
+        <w:t>"homescreen":</w:t>
       </w:r>
     </w:p>
     <w:p>
@@ -39504,31 +36577,7 @@
           <w:bdr w:val="none" w:sz="0" w:space="0" w:color="auto" w:frame="1"/>
           <w:lang w:eastAsia="de-DE"/>
         </w:rPr>
-        <w:t>"</w:t>
-      </w:r>
-      <w:proofErr w:type="spellStart"/>
-      <w:r>
-        <w:rPr>
-          <w:rFonts w:ascii="Consolas" w:eastAsia="Times New Roman" w:hAnsi="Consolas" w:cs="Times New Roman"/>
-          <w:color w:val="0000FF"/>
-          <w:sz w:val="18"/>
-          <w:szCs w:val="18"/>
-          <w:bdr w:val="none" w:sz="0" w:space="0" w:color="auto" w:frame="1"/>
-          <w:lang w:eastAsia="de-DE"/>
-        </w:rPr>
-        <w:t>id</w:t>
-      </w:r>
-      <w:proofErr w:type="spellEnd"/>
-      <w:r>
-        <w:rPr>
-          <w:rFonts w:ascii="Consolas" w:eastAsia="Times New Roman" w:hAnsi="Consolas" w:cs="Times New Roman"/>
-          <w:color w:val="0000FF"/>
-          <w:sz w:val="18"/>
-          <w:szCs w:val="18"/>
-          <w:bdr w:val="none" w:sz="0" w:space="0" w:color="auto" w:frame="1"/>
-          <w:lang w:eastAsia="de-DE"/>
-        </w:rPr>
-        <w:t>"</w:t>
+        <w:t>"id"</w:t>
       </w:r>
       <w:r>
         <w:rPr>
@@ -39616,7 +36665,6 @@
         </w:rPr>
         <w:t>"</w:t>
       </w:r>
-      <w:proofErr w:type="spellStart"/>
       <w:r>
         <w:rPr>
           <w:rFonts w:ascii="Consolas" w:eastAsia="Times New Roman" w:hAnsi="Consolas" w:cs="Times New Roman"/>
@@ -39628,7 +36676,6 @@
         </w:rPr>
         <w:t>token</w:t>
       </w:r>
-      <w:proofErr w:type="spellEnd"/>
       <w:r>
         <w:rPr>
           <w:rFonts w:ascii="Consolas" w:eastAsia="Times New Roman" w:hAnsi="Consolas" w:cs="Times New Roman"/>
@@ -39759,7 +36806,6 @@
         </w:rPr>
         <w:t>"</w:t>
       </w:r>
-      <w:proofErr w:type="spellStart"/>
       <w:r>
         <w:rPr>
           <w:rFonts w:ascii="Consolas" w:eastAsia="Times New Roman" w:hAnsi="Consolas" w:cs="Times New Roman"/>
@@ -39771,7 +36817,6 @@
         </w:rPr>
         <w:t>sitzung</w:t>
       </w:r>
-      <w:proofErr w:type="spellEnd"/>
       <w:r>
         <w:rPr>
           <w:rFonts w:ascii="Consolas" w:eastAsia="Times New Roman" w:hAnsi="Consolas" w:cs="Times New Roman"/>
@@ -40074,15 +37119,7 @@
     </w:p>
     <w:p>
       <w:r>
-        <w:t>Besteht bereits eine aktive Sitzung des Benutzers, wird diese überschrieben und trotzdem 201 zurückgegeben! Hier greift also nicht „</w:t>
-      </w:r>
-      <w:proofErr w:type="spellStart"/>
-      <w:r>
-        <w:t>insert</w:t>
-      </w:r>
-      <w:proofErr w:type="spellEnd"/>
-      <w:r>
-        <w:t xml:space="preserve"> und update“</w:t>
+        <w:t>Besteht bereits eine aktive Sitzung des Benutzers, wird diese überschrieben und trotzdem 201 zurückgegeben! Hier greift also nicht „insert und update“</w:t>
       </w:r>
     </w:p>
     <w:p>
@@ -40155,31 +37192,7 @@
           <w:bdr w:val="none" w:sz="0" w:space="0" w:color="auto" w:frame="1"/>
           <w:lang w:eastAsia="de-DE"/>
         </w:rPr>
-        <w:t>"</w:t>
-      </w:r>
-      <w:proofErr w:type="spellStart"/>
-      <w:r>
-        <w:rPr>
-          <w:rFonts w:ascii="Consolas" w:eastAsia="Times New Roman" w:hAnsi="Consolas" w:cs="Times New Roman"/>
-          <w:color w:val="0000FF"/>
-          <w:sz w:val="18"/>
-          <w:szCs w:val="18"/>
-          <w:bdr w:val="none" w:sz="0" w:space="0" w:color="auto" w:frame="1"/>
-          <w:lang w:eastAsia="de-DE"/>
-        </w:rPr>
-        <w:t>sitzung</w:t>
-      </w:r>
-      <w:proofErr w:type="spellEnd"/>
-      <w:r>
-        <w:rPr>
-          <w:rFonts w:ascii="Consolas" w:eastAsia="Times New Roman" w:hAnsi="Consolas" w:cs="Times New Roman"/>
-          <w:color w:val="0000FF"/>
-          <w:sz w:val="18"/>
-          <w:szCs w:val="18"/>
-          <w:bdr w:val="none" w:sz="0" w:space="0" w:color="auto" w:frame="1"/>
-          <w:lang w:eastAsia="de-DE"/>
-        </w:rPr>
-        <w:t>"</w:t>
+        <w:t>"sitzung"</w:t>
       </w:r>
       <w:r>
         <w:rPr>
@@ -40285,31 +37298,7 @@
           <w:bdr w:val="none" w:sz="0" w:space="0" w:color="auto" w:frame="1"/>
           <w:lang w:eastAsia="de-DE"/>
         </w:rPr>
-        <w:t>"</w:t>
-      </w:r>
-      <w:proofErr w:type="spellStart"/>
-      <w:r>
-        <w:rPr>
-          <w:rFonts w:ascii="Consolas" w:eastAsia="Times New Roman" w:hAnsi="Consolas" w:cs="Times New Roman"/>
-          <w:color w:val="0000FF"/>
-          <w:sz w:val="18"/>
-          <w:szCs w:val="18"/>
-          <w:bdr w:val="none" w:sz="0" w:space="0" w:color="auto" w:frame="1"/>
-          <w:lang w:eastAsia="de-DE"/>
-        </w:rPr>
-        <w:t>id</w:t>
-      </w:r>
-      <w:proofErr w:type="spellEnd"/>
-      <w:r>
-        <w:rPr>
-          <w:rFonts w:ascii="Consolas" w:eastAsia="Times New Roman" w:hAnsi="Consolas" w:cs="Times New Roman"/>
-          <w:color w:val="0000FF"/>
-          <w:sz w:val="18"/>
-          <w:szCs w:val="18"/>
-          <w:bdr w:val="none" w:sz="0" w:space="0" w:color="auto" w:frame="1"/>
-          <w:lang w:eastAsia="de-DE"/>
-        </w:rPr>
-        <w:t>"</w:t>
+        <w:t>"id"</w:t>
       </w:r>
       <w:r>
         <w:rPr>
@@ -40675,7 +37664,6 @@
         </w:rPr>
         <w:t>"</w:t>
       </w:r>
-      <w:proofErr w:type="spellStart"/>
       <w:r>
         <w:rPr>
           <w:rFonts w:ascii="Consolas" w:eastAsia="Times New Roman" w:hAnsi="Consolas" w:cs="Times New Roman"/>
@@ -40687,7 +37675,6 @@
         </w:rPr>
         <w:t>myTag</w:t>
       </w:r>
-      <w:proofErr w:type="spellEnd"/>
       <w:r>
         <w:rPr>
           <w:rFonts w:ascii="Consolas" w:eastAsia="Times New Roman" w:hAnsi="Consolas" w:cs="Times New Roman"/>
@@ -40721,43 +37708,17 @@
         </w:rPr>
         <w:t>"</w:t>
       </w:r>
-      <w:proofErr w:type="spellStart"/>
-      <w:r>
-        <w:rPr>
-          <w:rFonts w:ascii="Consolas" w:eastAsia="Times New Roman" w:hAnsi="Consolas" w:cs="Times New Roman"/>
-          <w:color w:val="0000FF"/>
-          <w:sz w:val="18"/>
-          <w:szCs w:val="18"/>
-          <w:bdr w:val="none" w:sz="0" w:space="0" w:color="auto" w:frame="1"/>
-          <w:lang w:eastAsia="de-DE"/>
-        </w:rPr>
-        <w:t>true</w:t>
-      </w:r>
-      <w:proofErr w:type="spellEnd"/>
-      <w:r>
-        <w:rPr>
-          <w:rFonts w:ascii="Consolas" w:eastAsia="Times New Roman" w:hAnsi="Consolas" w:cs="Times New Roman"/>
-          <w:color w:val="0000FF"/>
-          <w:sz w:val="18"/>
-          <w:szCs w:val="18"/>
-          <w:bdr w:val="none" w:sz="0" w:space="0" w:color="auto" w:frame="1"/>
-          <w:lang w:eastAsia="de-DE"/>
-        </w:rPr>
-        <w:t>/</w:t>
-      </w:r>
-      <w:proofErr w:type="spellStart"/>
-      <w:r>
-        <w:rPr>
-          <w:rFonts w:ascii="Consolas" w:eastAsia="Times New Roman" w:hAnsi="Consolas" w:cs="Times New Roman"/>
-          <w:color w:val="0000FF"/>
-          <w:sz w:val="18"/>
-          <w:szCs w:val="18"/>
-          <w:bdr w:val="none" w:sz="0" w:space="0" w:color="auto" w:frame="1"/>
-          <w:lang w:eastAsia="de-DE"/>
-        </w:rPr>
-        <w:t>false</w:t>
-      </w:r>
-      <w:proofErr w:type="spellEnd"/>
+      <w:r>
+        <w:rPr>
+          <w:rFonts w:ascii="Consolas" w:eastAsia="Times New Roman" w:hAnsi="Consolas" w:cs="Times New Roman"/>
+          <w:color w:val="0000FF"/>
+          <w:sz w:val="18"/>
+          <w:szCs w:val="18"/>
+          <w:bdr w:val="none" w:sz="0" w:space="0" w:color="auto" w:frame="1"/>
+          <w:lang w:eastAsia="de-DE"/>
+        </w:rPr>
+        <w:t>true/false</w:t>
+      </w:r>
       <w:r>
         <w:rPr>
           <w:rFonts w:ascii="Consolas" w:eastAsia="Times New Roman" w:hAnsi="Consolas" w:cs="Times New Roman"/>
@@ -40833,7 +37794,6 @@
         </w:rPr>
         <w:t>"</w:t>
       </w:r>
-      <w:proofErr w:type="spellStart"/>
       <w:r>
         <w:rPr>
           <w:rFonts w:ascii="Consolas" w:eastAsia="Times New Roman" w:hAnsi="Consolas" w:cs="Times New Roman"/>
@@ -40845,7 +37805,6 @@
         </w:rPr>
         <w:t>endzeit</w:t>
       </w:r>
-      <w:proofErr w:type="spellEnd"/>
       <w:r>
         <w:rPr>
           <w:rFonts w:ascii="Consolas" w:eastAsia="Times New Roman" w:hAnsi="Consolas" w:cs="Times New Roman"/>
@@ -40910,21 +37869,8 @@
           <w:bdr w:val="none" w:sz="0" w:space="0" w:color="auto" w:frame="1"/>
           <w:lang w:eastAsia="de-DE"/>
         </w:rPr>
-        <w:t xml:space="preserve"> //Unix </w:t>
-      </w:r>
-      <w:proofErr w:type="spellStart"/>
-      <w:r>
-        <w:rPr>
-          <w:rFonts w:ascii="Consolas" w:eastAsia="Times New Roman" w:hAnsi="Consolas" w:cs="Times New Roman"/>
-          <w:color w:val="0000FF"/>
-          <w:sz w:val="18"/>
-          <w:szCs w:val="18"/>
-          <w:bdr w:val="none" w:sz="0" w:space="0" w:color="auto" w:frame="1"/>
-          <w:lang w:eastAsia="de-DE"/>
-        </w:rPr>
-        <w:t>timestamp</w:t>
-      </w:r>
-      <w:proofErr w:type="spellEnd"/>
+        <w:t xml:space="preserve"> //Unix timestamp</w:t>
+      </w:r>
       <w:r>
         <w:rPr>
           <w:rFonts w:ascii="Consolas" w:eastAsia="Times New Roman" w:hAnsi="Consolas" w:cs="Times New Roman"/>
@@ -41032,37 +37978,13 @@
       </w:pPr>
       <w:r>
         <w:lastRenderedPageBreak/>
-        <w:t>/</w:t>
-      </w:r>
-      <w:proofErr w:type="spellStart"/>
-      <w:r>
-        <w:t>sitzung</w:t>
-      </w:r>
-      <w:proofErr w:type="spellEnd"/>
-      <w:r>
-        <w:t>/{</w:t>
-      </w:r>
-      <w:proofErr w:type="spellStart"/>
-      <w:r>
-        <w:t>id</w:t>
-      </w:r>
-      <w:proofErr w:type="spellEnd"/>
-      <w:r>
-        <w:t>}</w:t>
+        <w:t>/sitzung/{id}</w:t>
       </w:r>
       <w:bookmarkEnd w:id="39"/>
     </w:p>
     <w:p>
       <w:r>
-        <w:t>{</w:t>
-      </w:r>
-      <w:proofErr w:type="spellStart"/>
-      <w:r>
-        <w:t>id</w:t>
-      </w:r>
-      <w:proofErr w:type="spellEnd"/>
-      <w:r>
-        <w:t>}=Sitzungs-ID</w:t>
+        <w:t>{id}=Sitzungs-ID</w:t>
       </w:r>
     </w:p>
     <w:p>
@@ -41166,31 +38088,7 @@
           <w:bdr w:val="none" w:sz="0" w:space="0" w:color="auto" w:frame="1"/>
           <w:lang w:eastAsia="de-DE"/>
         </w:rPr>
-        <w:t>"</w:t>
-      </w:r>
-      <w:proofErr w:type="spellStart"/>
-      <w:r>
-        <w:rPr>
-          <w:rFonts w:ascii="Consolas" w:eastAsia="Times New Roman" w:hAnsi="Consolas" w:cs="Times New Roman"/>
-          <w:color w:val="0000FF"/>
-          <w:sz w:val="18"/>
-          <w:szCs w:val="18"/>
-          <w:bdr w:val="none" w:sz="0" w:space="0" w:color="auto" w:frame="1"/>
-          <w:lang w:eastAsia="de-DE"/>
-        </w:rPr>
-        <w:t>id</w:t>
-      </w:r>
-      <w:proofErr w:type="spellEnd"/>
-      <w:r>
-        <w:rPr>
-          <w:rFonts w:ascii="Consolas" w:eastAsia="Times New Roman" w:hAnsi="Consolas" w:cs="Times New Roman"/>
-          <w:color w:val="0000FF"/>
-          <w:sz w:val="18"/>
-          <w:szCs w:val="18"/>
-          <w:bdr w:val="none" w:sz="0" w:space="0" w:color="auto" w:frame="1"/>
-          <w:lang w:eastAsia="de-DE"/>
-        </w:rPr>
-        <w:t>"</w:t>
+        <w:t>"id"</w:t>
       </w:r>
       <w:r>
         <w:rPr>
@@ -41278,7 +38176,6 @@
         </w:rPr>
         <w:t>"</w:t>
       </w:r>
-      <w:proofErr w:type="spellStart"/>
       <w:r>
         <w:rPr>
           <w:rFonts w:ascii="Consolas" w:eastAsia="Times New Roman" w:hAnsi="Consolas" w:cs="Times New Roman"/>
@@ -41290,7 +38187,6 @@
         </w:rPr>
         <w:t>token</w:t>
       </w:r>
-      <w:proofErr w:type="spellEnd"/>
       <w:r>
         <w:rPr>
           <w:rFonts w:ascii="Consolas" w:eastAsia="Times New Roman" w:hAnsi="Consolas" w:cs="Times New Roman"/>
@@ -41485,31 +38381,7 @@
           <w:bdr w:val="none" w:sz="0" w:space="0" w:color="auto" w:frame="1"/>
           <w:lang w:eastAsia="de-DE"/>
         </w:rPr>
-        <w:t>"</w:t>
-      </w:r>
-      <w:proofErr w:type="spellStart"/>
-      <w:r>
-        <w:rPr>
-          <w:rFonts w:ascii="Consolas" w:eastAsia="Times New Roman" w:hAnsi="Consolas" w:cs="Times New Roman"/>
-          <w:color w:val="0000FF"/>
-          <w:sz w:val="18"/>
-          <w:szCs w:val="18"/>
-          <w:bdr w:val="none" w:sz="0" w:space="0" w:color="auto" w:frame="1"/>
-          <w:lang w:eastAsia="de-DE"/>
-        </w:rPr>
-        <w:t>sitzung</w:t>
-      </w:r>
-      <w:proofErr w:type="spellEnd"/>
-      <w:r>
-        <w:rPr>
-          <w:rFonts w:ascii="Consolas" w:eastAsia="Times New Roman" w:hAnsi="Consolas" w:cs="Times New Roman"/>
-          <w:color w:val="0000FF"/>
-          <w:sz w:val="18"/>
-          <w:szCs w:val="18"/>
-          <w:bdr w:val="none" w:sz="0" w:space="0" w:color="auto" w:frame="1"/>
-          <w:lang w:eastAsia="de-DE"/>
-        </w:rPr>
-        <w:t>"</w:t>
+        <w:t>"sitzung"</w:t>
       </w:r>
       <w:r>
         <w:rPr>
@@ -41615,31 +38487,7 @@
           <w:bdr w:val="none" w:sz="0" w:space="0" w:color="auto" w:frame="1"/>
           <w:lang w:eastAsia="de-DE"/>
         </w:rPr>
-        <w:t>"</w:t>
-      </w:r>
-      <w:proofErr w:type="spellStart"/>
-      <w:r>
-        <w:rPr>
-          <w:rFonts w:ascii="Consolas" w:eastAsia="Times New Roman" w:hAnsi="Consolas" w:cs="Times New Roman"/>
-          <w:color w:val="0000FF"/>
-          <w:sz w:val="18"/>
-          <w:szCs w:val="18"/>
-          <w:bdr w:val="none" w:sz="0" w:space="0" w:color="auto" w:frame="1"/>
-          <w:lang w:eastAsia="de-DE"/>
-        </w:rPr>
-        <w:t>id</w:t>
-      </w:r>
-      <w:proofErr w:type="spellEnd"/>
-      <w:r>
-        <w:rPr>
-          <w:rFonts w:ascii="Consolas" w:eastAsia="Times New Roman" w:hAnsi="Consolas" w:cs="Times New Roman"/>
-          <w:color w:val="0000FF"/>
-          <w:sz w:val="18"/>
-          <w:szCs w:val="18"/>
-          <w:bdr w:val="none" w:sz="0" w:space="0" w:color="auto" w:frame="1"/>
-          <w:lang w:eastAsia="de-DE"/>
-        </w:rPr>
-        <w:t>"</w:t>
+        <w:t>"id"</w:t>
       </w:r>
       <w:r>
         <w:rPr>
@@ -41866,7 +38714,6 @@
         </w:rPr>
         <w:tab/>
       </w:r>
-      <w:proofErr w:type="spellStart"/>
       <w:r>
         <w:rPr>
           <w:rFonts w:ascii="Consolas" w:eastAsia="Times New Roman" w:hAnsi="Consolas" w:cs="Times New Roman"/>
@@ -41878,7 +38725,6 @@
         </w:rPr>
         <w:t>Raum-Objekt</w:t>
       </w:r>
-      <w:proofErr w:type="spellEnd"/>
     </w:p>
     <w:p>
       <w:pPr>
@@ -41983,31 +38829,7 @@
           <w:bdr w:val="none" w:sz="0" w:space="0" w:color="auto" w:frame="1"/>
           <w:lang w:val="en-US" w:eastAsia="de-DE"/>
         </w:rPr>
-        <w:t>"</w:t>
-      </w:r>
-      <w:proofErr w:type="spellStart"/>
-      <w:r>
-        <w:rPr>
-          <w:rFonts w:ascii="Consolas" w:eastAsia="Times New Roman" w:hAnsi="Consolas" w:cs="Times New Roman"/>
-          <w:color w:val="0000FF"/>
-          <w:sz w:val="18"/>
-          <w:szCs w:val="18"/>
-          <w:bdr w:val="none" w:sz="0" w:space="0" w:color="auto" w:frame="1"/>
-          <w:lang w:val="en-US" w:eastAsia="de-DE"/>
-        </w:rPr>
-        <w:t>myTag</w:t>
-      </w:r>
-      <w:proofErr w:type="spellEnd"/>
-      <w:r>
-        <w:rPr>
-          <w:rFonts w:ascii="Consolas" w:eastAsia="Times New Roman" w:hAnsi="Consolas" w:cs="Times New Roman"/>
-          <w:color w:val="0000FF"/>
-          <w:sz w:val="18"/>
-          <w:szCs w:val="18"/>
-          <w:bdr w:val="none" w:sz="0" w:space="0" w:color="auto" w:frame="1"/>
-          <w:lang w:val="en-US" w:eastAsia="de-DE"/>
-        </w:rPr>
-        <w:t>"</w:t>
+        <w:t>"myTag"</w:t>
       </w:r>
       <w:r>
         <w:rPr>
@@ -42093,31 +38915,7 @@
           <w:bdr w:val="none" w:sz="0" w:space="0" w:color="auto" w:frame="1"/>
           <w:lang w:val="en-US" w:eastAsia="de-DE"/>
         </w:rPr>
-        <w:t>"</w:t>
-      </w:r>
-      <w:proofErr w:type="spellStart"/>
-      <w:r>
-        <w:rPr>
-          <w:rFonts w:ascii="Consolas" w:eastAsia="Times New Roman" w:hAnsi="Consolas" w:cs="Times New Roman"/>
-          <w:color w:val="0000FF"/>
-          <w:sz w:val="18"/>
-          <w:szCs w:val="18"/>
-          <w:bdr w:val="none" w:sz="0" w:space="0" w:color="auto" w:frame="1"/>
-          <w:lang w:val="en-US" w:eastAsia="de-DE"/>
-        </w:rPr>
-        <w:t>endzeit</w:t>
-      </w:r>
-      <w:proofErr w:type="spellEnd"/>
-      <w:r>
-        <w:rPr>
-          <w:rFonts w:ascii="Consolas" w:eastAsia="Times New Roman" w:hAnsi="Consolas" w:cs="Times New Roman"/>
-          <w:color w:val="0000FF"/>
-          <w:sz w:val="18"/>
-          <w:szCs w:val="18"/>
-          <w:bdr w:val="none" w:sz="0" w:space="0" w:color="auto" w:frame="1"/>
-          <w:lang w:val="en-US" w:eastAsia="de-DE"/>
-        </w:rPr>
-        <w:t>": "2016-11-21 13:44"</w:t>
+        <w:t>"endzeit": "2016-11-21 13:44"</w:t>
       </w:r>
       <w:r>
         <w:rPr>
@@ -42486,14 +39284,12 @@
           <w:lang w:val="en-US"/>
         </w:rPr>
       </w:pPr>
-      <w:proofErr w:type="spellStart"/>
       <w:r>
         <w:rPr>
           <w:lang w:val="en-US"/>
         </w:rPr>
         <w:t>Antwort</w:t>
       </w:r>
-      <w:proofErr w:type="spellEnd"/>
     </w:p>
     <w:p>
       <w:pPr>
@@ -42568,20 +39364,12 @@
           <w:lang w:val="en-US"/>
         </w:rPr>
         <w:lastRenderedPageBreak/>
-        <w:t>/</w:t>
-      </w:r>
-      <w:proofErr w:type="spellStart"/>
-      <w:r>
-        <w:rPr>
-          <w:lang w:val="en-US"/>
-        </w:rPr>
-        <w:t>konfigura</w:t>
+        <w:t>/konfigura</w:t>
       </w:r>
       <w:r>
         <w:t>tion</w:t>
       </w:r>
       <w:bookmarkEnd w:id="42"/>
-      <w:proofErr w:type="spellEnd"/>
     </w:p>
     <w:p>
       <w:pPr>
@@ -42619,15 +39407,7 @@
     </w:p>
     <w:p>
       <w:r>
-        <w:t xml:space="preserve">TODO: Konzeptionelle </w:t>
-      </w:r>
-      <w:proofErr w:type="spellStart"/>
-      <w:r>
-        <w:t>arbeit</w:t>
-      </w:r>
-      <w:proofErr w:type="spellEnd"/>
-      <w:r>
-        <w:t xml:space="preserve"> leisten!</w:t>
+        <w:t>TODO: Konzeptionelle arbeit leisten!</w:t>
       </w:r>
     </w:p>
     <w:p/>
@@ -42657,14 +39437,12 @@
       <w:r>
         <w:t xml:space="preserve">Für das Sortieren der Informationen / Listen kann URI-Parameter </w:t>
       </w:r>
-      <w:proofErr w:type="spellStart"/>
       <w:r>
         <w:rPr>
           <w:b/>
         </w:rPr>
         <w:t>sort</w:t>
       </w:r>
-      <w:proofErr w:type="spellEnd"/>
       <w:r>
         <w:t xml:space="preserve"> genutzt werden, dem eine kommaseparierte Liste von Attributen der Ressource mit jeweils führendem + (aufsteigende Sortierung), oder – (absteigende Sortierung) zugewiesen wird</w:t>
       </w:r>
@@ -48922,6 +45700,7 @@
   <w:style w:type="character" w:default="1" w:styleId="Absatz-Standardschriftart">
     <w:name w:val="Default Paragraph Font"/>
     <w:uiPriority w:val="1"/>
+    <w:semiHidden/>
     <w:unhideWhenUsed/>
   </w:style>
   <w:style w:type="table" w:default="1" w:styleId="NormaleTabelle">
@@ -49585,7 +46364,7 @@
 </file>
 
 <file path=customXml/itemProps1.xml><?xml version="1.0" encoding="utf-8"?>
-<ds:datastoreItem xmlns:ds="http://schemas.openxmlformats.org/officeDocument/2006/customXml" ds:itemID="{BA6B67D5-0BE1-45F1-8656-1C416C91A391}">
+<ds:datastoreItem xmlns:ds="http://schemas.openxmlformats.org/officeDocument/2006/customXml" ds:itemID="{8FAF2C07-CAE3-4F18-BCA2-7B09FAACC0DB}">
   <ds:schemaRefs>
     <ds:schemaRef ds:uri="http://schemas.openxmlformats.org/officeDocument/2006/bibliography"/>
   </ds:schemaRefs>

--- a/Dokumente/Systementwurf/Entwurf REST.docx
+++ b/Dokumente/Systementwurf/Entwurf REST.docx
@@ -6,8 +6,6 @@
       <w:pPr>
         <w:pStyle w:val="Titel"/>
       </w:pPr>
-      <w:bookmarkStart w:id="0" w:name="_GoBack"/>
-      <w:bookmarkEnd w:id="0"/>
       <w:r>
         <w:t>Entwurf REST-</w:t>
       </w:r>
@@ -2252,7 +2250,7 @@
                 <w:noProof/>
                 <w:webHidden/>
               </w:rPr>
-              <w:t>16</w:t>
+              <w:t>17</w:t>
             </w:r>
             <w:r>
               <w:rPr>
@@ -2321,7 +2319,7 @@
                 <w:noProof/>
                 <w:webHidden/>
               </w:rPr>
-              <w:t>17</w:t>
+              <w:t>18</w:t>
             </w:r>
             <w:r>
               <w:rPr>
@@ -2390,7 +2388,7 @@
                 <w:noProof/>
                 <w:webHidden/>
               </w:rPr>
-              <w:t>18</w:t>
+              <w:t>19</w:t>
             </w:r>
             <w:r>
               <w:rPr>
@@ -2459,7 +2457,7 @@
                 <w:noProof/>
                 <w:webHidden/>
               </w:rPr>
-              <w:t>18</w:t>
+              <w:t>19</w:t>
             </w:r>
             <w:r>
               <w:rPr>
@@ -2528,7 +2526,7 @@
                 <w:noProof/>
                 <w:webHidden/>
               </w:rPr>
-              <w:t>19</w:t>
+              <w:t>20</w:t>
             </w:r>
             <w:r>
               <w:rPr>
@@ -2597,7 +2595,7 @@
                 <w:noProof/>
                 <w:webHidden/>
               </w:rPr>
-              <w:t>20</w:t>
+              <w:t>21</w:t>
             </w:r>
             <w:r>
               <w:rPr>
@@ -2666,7 +2664,7 @@
                 <w:noProof/>
                 <w:webHidden/>
               </w:rPr>
-              <w:t>20</w:t>
+              <w:t>21</w:t>
             </w:r>
             <w:r>
               <w:rPr>
@@ -2735,7 +2733,7 @@
                 <w:noProof/>
                 <w:webHidden/>
               </w:rPr>
-              <w:t>20</w:t>
+              <w:t>21</w:t>
             </w:r>
             <w:r>
               <w:rPr>
@@ -2804,7 +2802,7 @@
                 <w:noProof/>
                 <w:webHidden/>
               </w:rPr>
-              <w:t>21</w:t>
+              <w:t>22</w:t>
             </w:r>
             <w:r>
               <w:rPr>
@@ -2873,7 +2871,7 @@
                 <w:noProof/>
                 <w:webHidden/>
               </w:rPr>
-              <w:t>21</w:t>
+              <w:t>22</w:t>
             </w:r>
             <w:r>
               <w:rPr>
@@ -2942,7 +2940,7 @@
                 <w:noProof/>
                 <w:webHidden/>
               </w:rPr>
-              <w:t>21</w:t>
+              <w:t>22</w:t>
             </w:r>
             <w:r>
               <w:rPr>
@@ -3011,7 +3009,7 @@
                 <w:noProof/>
                 <w:webHidden/>
               </w:rPr>
-              <w:t>21</w:t>
+              <w:t>22</w:t>
             </w:r>
             <w:r>
               <w:rPr>
@@ -3080,7 +3078,7 @@
                 <w:noProof/>
                 <w:webHidden/>
               </w:rPr>
-              <w:t>21</w:t>
+              <w:t>22</w:t>
             </w:r>
             <w:r>
               <w:rPr>
@@ -3121,32 +3119,32 @@
       <w:pPr>
         <w:pStyle w:val="berschrift1"/>
       </w:pPr>
-      <w:bookmarkStart w:id="1" w:name="_Toc467604253"/>
+      <w:bookmarkStart w:id="0" w:name="_Toc467604253"/>
       <w:r>
         <w:lastRenderedPageBreak/>
         <w:t>Einleitung</w:t>
       </w:r>
+      <w:bookmarkEnd w:id="0"/>
+    </w:p>
+    <w:p>
+      <w:r>
+        <w:t>Interaktion mit dem Webservice erfolgt nur per JSON!</w:t>
+      </w:r>
+    </w:p>
+    <w:p>
+      <w:r>
+        <w:t>Das bedeutet es müssen ACCEPT und CONTENT im HTTP-Header gesetzt sein, ansonsten werden entsprechende Fehlermeldungen erzeugt!</w:t>
+      </w:r>
+    </w:p>
+    <w:p>
+      <w:pPr>
+        <w:pStyle w:val="berschrift1"/>
+      </w:pPr>
+      <w:bookmarkStart w:id="1" w:name="_Toc467604254"/>
+      <w:r>
+        <w:t>Ressourcen</w:t>
+      </w:r>
       <w:bookmarkEnd w:id="1"/>
-    </w:p>
-    <w:p>
-      <w:r>
-        <w:t>Interaktion mit dem Webservice erfolgt nur per JSON!</w:t>
-      </w:r>
-    </w:p>
-    <w:p>
-      <w:r>
-        <w:t>Das bedeutet es müssen ACCEPT und CONTENT im HTTP-Header gesetzt sein, ansonsten werden entsprechende Fehlermeldungen erzeugt!</w:t>
-      </w:r>
-    </w:p>
-    <w:p>
-      <w:pPr>
-        <w:pStyle w:val="berschrift1"/>
-      </w:pPr>
-      <w:bookmarkStart w:id="2" w:name="_Toc467604254"/>
-      <w:r>
-        <w:t>Ressourcen</w:t>
-      </w:r>
-      <w:bookmarkEnd w:id="2"/>
     </w:p>
     <w:p>
       <w:r>
@@ -3507,11 +3505,11 @@
       <w:pPr>
         <w:pStyle w:val="berschrift1"/>
       </w:pPr>
-      <w:bookmarkStart w:id="3" w:name="_Toc467604255"/>
+      <w:bookmarkStart w:id="2" w:name="_Toc467604255"/>
       <w:r>
         <w:t>Was muss der REST-Service potenziell bereitstellen können?</w:t>
       </w:r>
-      <w:bookmarkEnd w:id="3"/>
+      <w:bookmarkEnd w:id="2"/>
     </w:p>
     <w:p>
       <w:r>
@@ -3539,13 +3537,13 @@
       <w:r>
         <w:t xml:space="preserve"> bereitgestellt werden.</w:t>
       </w:r>
-      <w:bookmarkStart w:id="4" w:name="_Toc467604256"/>
+      <w:bookmarkStart w:id="3" w:name="_Toc467604256"/>
     </w:p>
     <w:p>
       <w:r>
         <w:t>Interaktion mit Ressourcen</w:t>
       </w:r>
-      <w:bookmarkEnd w:id="4"/>
+      <w:bookmarkEnd w:id="3"/>
     </w:p>
     <w:tbl>
       <w:tblPr>
@@ -3853,7 +3851,15 @@
         <w:t>Idem</w:t>
       </w:r>
       <w:r>
-        <w:t>potent implementiert werden! (Insert or Update)</w:t>
+        <w:t xml:space="preserve">potent implementiert werden! (Insert </w:t>
+      </w:r>
+      <w:proofErr w:type="spellStart"/>
+      <w:r>
+        <w:t>or</w:t>
+      </w:r>
+      <w:proofErr w:type="spellEnd"/>
+      <w:r>
+        <w:t xml:space="preserve"> Update)</w:t>
       </w:r>
     </w:p>
     <w:p/>
@@ -3866,18 +3872,26 @@
       <w:pPr>
         <w:pStyle w:val="berschrift1"/>
       </w:pPr>
-      <w:bookmarkStart w:id="5" w:name="_Fehlerbehandlung"/>
-      <w:bookmarkStart w:id="6" w:name="_Toc467604257"/>
-      <w:bookmarkEnd w:id="5"/>
+      <w:bookmarkStart w:id="4" w:name="_Fehlerbehandlung"/>
+      <w:bookmarkStart w:id="5" w:name="_Toc467604257"/>
+      <w:bookmarkEnd w:id="4"/>
       <w:r>
         <w:lastRenderedPageBreak/>
         <w:t>Fehlerbehandlung</w:t>
       </w:r>
-      <w:bookmarkEnd w:id="6"/>
-    </w:p>
-    <w:p>
-      <w:r>
-        <w:t>Einige Fehlercodes (u.A. 401, 404, 500) können bei jeder Ressource auftreten!</w:t>
+      <w:bookmarkEnd w:id="5"/>
+    </w:p>
+    <w:p>
+      <w:r>
+        <w:t>Einige Fehlercodes (</w:t>
+      </w:r>
+      <w:proofErr w:type="spellStart"/>
+      <w:r>
+        <w:t>u.A.</w:t>
+      </w:r>
+      <w:proofErr w:type="spellEnd"/>
+      <w:r>
+        <w:t xml:space="preserve"> 401, 404, 500) können bei jeder Ressource auftreten!</w:t>
       </w:r>
       <w:r>
         <w:br/>
@@ -4544,16 +4558,29 @@
         </w:rPr>
         <w:t>"</w:t>
       </w:r>
-      <w:r>
-        <w:rPr>
-          <w:rFonts w:ascii="Consolas" w:eastAsia="Times New Roman" w:hAnsi="Consolas" w:cs="Times New Roman"/>
-          <w:color w:val="0000FF"/>
-          <w:sz w:val="18"/>
-          <w:szCs w:val="18"/>
-          <w:bdr w:val="none" w:sz="0" w:space="0" w:color="auto" w:frame="1"/>
-          <w:lang w:eastAsia="de-DE"/>
-        </w:rPr>
-        <w:t>description":"BAD REQUEST"</w:t>
+      <w:proofErr w:type="spellStart"/>
+      <w:r>
+        <w:rPr>
+          <w:rFonts w:ascii="Consolas" w:eastAsia="Times New Roman" w:hAnsi="Consolas" w:cs="Times New Roman"/>
+          <w:color w:val="0000FF"/>
+          <w:sz w:val="18"/>
+          <w:szCs w:val="18"/>
+          <w:bdr w:val="none" w:sz="0" w:space="0" w:color="auto" w:frame="1"/>
+          <w:lang w:eastAsia="de-DE"/>
+        </w:rPr>
+        <w:t>description</w:t>
+      </w:r>
+      <w:proofErr w:type="spellEnd"/>
+      <w:r>
+        <w:rPr>
+          <w:rFonts w:ascii="Consolas" w:eastAsia="Times New Roman" w:hAnsi="Consolas" w:cs="Times New Roman"/>
+          <w:color w:val="0000FF"/>
+          <w:sz w:val="18"/>
+          <w:szCs w:val="18"/>
+          <w:bdr w:val="none" w:sz="0" w:space="0" w:color="auto" w:frame="1"/>
+          <w:lang w:eastAsia="de-DE"/>
+        </w:rPr>
+        <w:t>":"BAD REQUEST"</w:t>
       </w:r>
     </w:p>
     <w:p>
@@ -4608,6 +4635,7 @@
         </w:rPr>
         <w:t>"</w:t>
       </w:r>
+      <w:proofErr w:type="spellStart"/>
       <w:r>
         <w:rPr>
           <w:rFonts w:ascii="Consolas" w:eastAsia="Times New Roman" w:hAnsi="Consolas" w:cs="Times New Roman"/>
@@ -4619,6 +4647,7 @@
         </w:rPr>
         <w:t>error_msg</w:t>
       </w:r>
+      <w:proofErr w:type="spellEnd"/>
       <w:r>
         <w:rPr>
           <w:rFonts w:ascii="Consolas" w:eastAsia="Times New Roman" w:hAnsi="Consolas" w:cs="Times New Roman"/>
@@ -4883,6 +4912,7 @@
         </w:rPr>
         <w:t>"</w:t>
       </w:r>
+      <w:proofErr w:type="spellStart"/>
       <w:r>
         <w:rPr>
           <w:rFonts w:ascii="Consolas" w:eastAsia="Times New Roman" w:hAnsi="Consolas" w:cs="Times New Roman"/>
@@ -4903,7 +4933,19 @@
           <w:bdr w:val="none" w:sz="0" w:space="0" w:color="auto" w:frame="1"/>
           <w:lang w:eastAsia="de-DE"/>
         </w:rPr>
-        <w:t>scription":"UNAUTHORIZED"</w:t>
+        <w:t>scription</w:t>
+      </w:r>
+      <w:proofErr w:type="spellEnd"/>
+      <w:r>
+        <w:rPr>
+          <w:rFonts w:ascii="Consolas" w:eastAsia="Times New Roman" w:hAnsi="Consolas" w:cs="Times New Roman"/>
+          <w:color w:val="0000FF"/>
+          <w:sz w:val="18"/>
+          <w:szCs w:val="18"/>
+          <w:bdr w:val="none" w:sz="0" w:space="0" w:color="auto" w:frame="1"/>
+          <w:lang w:eastAsia="de-DE"/>
+        </w:rPr>
+        <w:t>":"UNAUTHORIZED"</w:t>
       </w:r>
     </w:p>
     <w:p>
@@ -4958,6 +5000,7 @@
         </w:rPr>
         <w:t>"</w:t>
       </w:r>
+      <w:proofErr w:type="spellStart"/>
       <w:r>
         <w:rPr>
           <w:rFonts w:ascii="Consolas" w:eastAsia="Times New Roman" w:hAnsi="Consolas" w:cs="Times New Roman"/>
@@ -4969,6 +5012,7 @@
         </w:rPr>
         <w:t>error_msg</w:t>
       </w:r>
+      <w:proofErr w:type="spellEnd"/>
       <w:r>
         <w:rPr>
           <w:rFonts w:ascii="Consolas" w:eastAsia="Times New Roman" w:hAnsi="Consolas" w:cs="Times New Roman"/>
@@ -5235,16 +5279,29 @@
         </w:rPr>
         <w:t>"</w:t>
       </w:r>
-      <w:r>
-        <w:rPr>
-          <w:rFonts w:ascii="Consolas" w:eastAsia="Times New Roman" w:hAnsi="Consolas" w:cs="Times New Roman"/>
-          <w:color w:val="0000FF"/>
-          <w:sz w:val="18"/>
-          <w:szCs w:val="18"/>
-          <w:bdr w:val="none" w:sz="0" w:space="0" w:color="auto" w:frame="1"/>
-          <w:lang w:eastAsia="de-DE"/>
-        </w:rPr>
-        <w:t>description":"FORBIDDEN"</w:t>
+      <w:proofErr w:type="spellStart"/>
+      <w:r>
+        <w:rPr>
+          <w:rFonts w:ascii="Consolas" w:eastAsia="Times New Roman" w:hAnsi="Consolas" w:cs="Times New Roman"/>
+          <w:color w:val="0000FF"/>
+          <w:sz w:val="18"/>
+          <w:szCs w:val="18"/>
+          <w:bdr w:val="none" w:sz="0" w:space="0" w:color="auto" w:frame="1"/>
+          <w:lang w:eastAsia="de-DE"/>
+        </w:rPr>
+        <w:t>description</w:t>
+      </w:r>
+      <w:proofErr w:type="spellEnd"/>
+      <w:r>
+        <w:rPr>
+          <w:rFonts w:ascii="Consolas" w:eastAsia="Times New Roman" w:hAnsi="Consolas" w:cs="Times New Roman"/>
+          <w:color w:val="0000FF"/>
+          <w:sz w:val="18"/>
+          <w:szCs w:val="18"/>
+          <w:bdr w:val="none" w:sz="0" w:space="0" w:color="auto" w:frame="1"/>
+          <w:lang w:eastAsia="de-DE"/>
+        </w:rPr>
+        <w:t>":"FORBIDDEN"</w:t>
       </w:r>
     </w:p>
     <w:p>
@@ -5308,8 +5365,21 @@
           <w:bdr w:val="none" w:sz="0" w:space="0" w:color="auto" w:frame="1"/>
           <w:lang w:eastAsia="de-DE"/>
         </w:rPr>
-        <w:t>error_msg</w:t>
-      </w:r>
+        <w:t>error_</w:t>
+      </w:r>
+      <w:proofErr w:type="spellStart"/>
+      <w:r>
+        <w:rPr>
+          <w:rFonts w:ascii="Consolas" w:eastAsia="Times New Roman" w:hAnsi="Consolas" w:cs="Times New Roman"/>
+          <w:color w:val="0000FF"/>
+          <w:sz w:val="18"/>
+          <w:szCs w:val="18"/>
+          <w:bdr w:val="none" w:sz="0" w:space="0" w:color="auto" w:frame="1"/>
+          <w:lang w:eastAsia="de-DE"/>
+        </w:rPr>
+        <w:t>msg</w:t>
+      </w:r>
+      <w:proofErr w:type="spellEnd"/>
       <w:r>
         <w:rPr>
           <w:rFonts w:ascii="Consolas" w:eastAsia="Times New Roman" w:hAnsi="Consolas" w:cs="Times New Roman"/>
@@ -5429,7 +5499,23 @@
     </w:p>
     <w:p>
       <w:r>
-        <w:t>Sollte Grizzly bereits automatisch machen, eventuell muss die Standardantwort von Grizzly geändert werden, um die unten beschrieben Antwort zu senden!</w:t>
+        <w:t xml:space="preserve">Sollte </w:t>
+      </w:r>
+      <w:proofErr w:type="spellStart"/>
+      <w:r>
+        <w:t>Grizzly</w:t>
+      </w:r>
+      <w:proofErr w:type="spellEnd"/>
+      <w:r>
+        <w:t xml:space="preserve"> bereits automatisch machen, eventuell muss die Standardantwort von </w:t>
+      </w:r>
+      <w:proofErr w:type="spellStart"/>
+      <w:r>
+        <w:t>Grizzly</w:t>
+      </w:r>
+      <w:proofErr w:type="spellEnd"/>
+      <w:r>
+        <w:t xml:space="preserve"> geändert werden, um die unten beschrieben Antwort zu senden!</w:t>
       </w:r>
     </w:p>
     <w:p>
@@ -5568,16 +5654,29 @@
         </w:rPr>
         <w:t>"</w:t>
       </w:r>
-      <w:r>
-        <w:rPr>
-          <w:rFonts w:ascii="Consolas" w:eastAsia="Times New Roman" w:hAnsi="Consolas" w:cs="Times New Roman"/>
-          <w:color w:val="0000FF"/>
-          <w:sz w:val="18"/>
-          <w:szCs w:val="18"/>
-          <w:bdr w:val="none" w:sz="0" w:space="0" w:color="auto" w:frame="1"/>
-          <w:lang w:eastAsia="de-DE"/>
-        </w:rPr>
-        <w:t>description":"NOT FOUND"</w:t>
+      <w:proofErr w:type="spellStart"/>
+      <w:r>
+        <w:rPr>
+          <w:rFonts w:ascii="Consolas" w:eastAsia="Times New Roman" w:hAnsi="Consolas" w:cs="Times New Roman"/>
+          <w:color w:val="0000FF"/>
+          <w:sz w:val="18"/>
+          <w:szCs w:val="18"/>
+          <w:bdr w:val="none" w:sz="0" w:space="0" w:color="auto" w:frame="1"/>
+          <w:lang w:eastAsia="de-DE"/>
+        </w:rPr>
+        <w:t>description</w:t>
+      </w:r>
+      <w:proofErr w:type="spellEnd"/>
+      <w:r>
+        <w:rPr>
+          <w:rFonts w:ascii="Consolas" w:eastAsia="Times New Roman" w:hAnsi="Consolas" w:cs="Times New Roman"/>
+          <w:color w:val="0000FF"/>
+          <w:sz w:val="18"/>
+          <w:szCs w:val="18"/>
+          <w:bdr w:val="none" w:sz="0" w:space="0" w:color="auto" w:frame="1"/>
+          <w:lang w:eastAsia="de-DE"/>
+        </w:rPr>
+        <w:t>":"NOT FOUND"</w:t>
       </w:r>
     </w:p>
     <w:p>
@@ -5632,6 +5731,7 @@
         </w:rPr>
         <w:t>"</w:t>
       </w:r>
+      <w:proofErr w:type="spellStart"/>
       <w:r>
         <w:rPr>
           <w:rFonts w:ascii="Consolas" w:eastAsia="Times New Roman" w:hAnsi="Consolas" w:cs="Times New Roman"/>
@@ -5643,6 +5743,7 @@
         </w:rPr>
         <w:t>error_msg</w:t>
       </w:r>
+      <w:proofErr w:type="spellEnd"/>
       <w:r>
         <w:rPr>
           <w:rFonts w:ascii="Consolas" w:eastAsia="Times New Roman" w:hAnsi="Consolas" w:cs="Times New Roman"/>
@@ -5908,16 +6009,29 @@
         </w:rPr>
         <w:t>"</w:t>
       </w:r>
-      <w:r>
-        <w:rPr>
-          <w:rFonts w:ascii="Consolas" w:eastAsia="Times New Roman" w:hAnsi="Consolas" w:cs="Times New Roman"/>
-          <w:color w:val="0000FF"/>
-          <w:sz w:val="18"/>
-          <w:szCs w:val="18"/>
-          <w:bdr w:val="none" w:sz="0" w:space="0" w:color="auto" w:frame="1"/>
-          <w:lang w:eastAsia="de-DE"/>
-        </w:rPr>
-        <w:t>description":"INTERNAL SERVER ERROR"</w:t>
+      <w:proofErr w:type="spellStart"/>
+      <w:r>
+        <w:rPr>
+          <w:rFonts w:ascii="Consolas" w:eastAsia="Times New Roman" w:hAnsi="Consolas" w:cs="Times New Roman"/>
+          <w:color w:val="0000FF"/>
+          <w:sz w:val="18"/>
+          <w:szCs w:val="18"/>
+          <w:bdr w:val="none" w:sz="0" w:space="0" w:color="auto" w:frame="1"/>
+          <w:lang w:eastAsia="de-DE"/>
+        </w:rPr>
+        <w:t>description</w:t>
+      </w:r>
+      <w:proofErr w:type="spellEnd"/>
+      <w:r>
+        <w:rPr>
+          <w:rFonts w:ascii="Consolas" w:eastAsia="Times New Roman" w:hAnsi="Consolas" w:cs="Times New Roman"/>
+          <w:color w:val="0000FF"/>
+          <w:sz w:val="18"/>
+          <w:szCs w:val="18"/>
+          <w:bdr w:val="none" w:sz="0" w:space="0" w:color="auto" w:frame="1"/>
+          <w:lang w:eastAsia="de-DE"/>
+        </w:rPr>
+        <w:t>":"INTERNAL SERVER ERROR"</w:t>
       </w:r>
     </w:p>
     <w:p>
@@ -5972,6 +6086,7 @@
         </w:rPr>
         <w:t>"</w:t>
       </w:r>
+      <w:proofErr w:type="spellStart"/>
       <w:r>
         <w:rPr>
           <w:rFonts w:ascii="Consolas" w:eastAsia="Times New Roman" w:hAnsi="Consolas" w:cs="Times New Roman"/>
@@ -5983,6 +6098,7 @@
         </w:rPr>
         <w:t>error_msg</w:t>
       </w:r>
+      <w:proofErr w:type="spellEnd"/>
       <w:r>
         <w:rPr>
           <w:rFonts w:ascii="Consolas" w:eastAsia="Times New Roman" w:hAnsi="Consolas" w:cs="Times New Roman"/>
@@ -6247,16 +6363,29 @@
         </w:rPr>
         <w:t>"</w:t>
       </w:r>
-      <w:r>
-        <w:rPr>
-          <w:rFonts w:ascii="Consolas" w:eastAsia="Times New Roman" w:hAnsi="Consolas" w:cs="Times New Roman"/>
-          <w:color w:val="0000FF"/>
-          <w:sz w:val="18"/>
-          <w:szCs w:val="18"/>
-          <w:bdr w:val="none" w:sz="0" w:space="0" w:color="auto" w:frame="1"/>
-          <w:lang w:eastAsia="de-DE"/>
-        </w:rPr>
-        <w:t>description":"NOT IMPLEMENTED"</w:t>
+      <w:proofErr w:type="spellStart"/>
+      <w:r>
+        <w:rPr>
+          <w:rFonts w:ascii="Consolas" w:eastAsia="Times New Roman" w:hAnsi="Consolas" w:cs="Times New Roman"/>
+          <w:color w:val="0000FF"/>
+          <w:sz w:val="18"/>
+          <w:szCs w:val="18"/>
+          <w:bdr w:val="none" w:sz="0" w:space="0" w:color="auto" w:frame="1"/>
+          <w:lang w:eastAsia="de-DE"/>
+        </w:rPr>
+        <w:t>description</w:t>
+      </w:r>
+      <w:proofErr w:type="spellEnd"/>
+      <w:r>
+        <w:rPr>
+          <w:rFonts w:ascii="Consolas" w:eastAsia="Times New Roman" w:hAnsi="Consolas" w:cs="Times New Roman"/>
+          <w:color w:val="0000FF"/>
+          <w:sz w:val="18"/>
+          <w:szCs w:val="18"/>
+          <w:bdr w:val="none" w:sz="0" w:space="0" w:color="auto" w:frame="1"/>
+          <w:lang w:eastAsia="de-DE"/>
+        </w:rPr>
+        <w:t>":"NOT IMPLEMENTED"</w:t>
       </w:r>
     </w:p>
     <w:p>
@@ -6311,6 +6440,7 @@
         </w:rPr>
         <w:t>"</w:t>
       </w:r>
+      <w:proofErr w:type="spellStart"/>
       <w:r>
         <w:rPr>
           <w:rFonts w:ascii="Consolas" w:eastAsia="Times New Roman" w:hAnsi="Consolas" w:cs="Times New Roman"/>
@@ -6322,6 +6452,7 @@
         </w:rPr>
         <w:t>error_msg</w:t>
       </w:r>
+      <w:proofErr w:type="spellEnd"/>
       <w:r>
         <w:rPr>
           <w:rFonts w:ascii="Consolas" w:eastAsia="Times New Roman" w:hAnsi="Consolas" w:cs="Times New Roman"/>
@@ -6448,8 +6579,13 @@
     </w:p>
     <w:p>
       <w:r>
-        <w:t>Wird benutzt um zu zeigen, ob eine aktive Sitzung angezeigt werden soll, oder der Homescreen</w:t>
-      </w:r>
+        <w:t xml:space="preserve">Wird benutzt um zu zeigen, ob eine aktive Sitzung angezeigt werden soll, oder der </w:t>
+      </w:r>
+      <w:proofErr w:type="spellStart"/>
+      <w:r>
+        <w:t>Homescreen</w:t>
+      </w:r>
+      <w:proofErr w:type="spellEnd"/>
     </w:p>
     <w:p>
       <w:pPr>
@@ -6587,16 +6723,29 @@
         </w:rPr>
         <w:t>"</w:t>
       </w:r>
-      <w:r>
-        <w:rPr>
-          <w:rFonts w:ascii="Consolas" w:eastAsia="Times New Roman" w:hAnsi="Consolas" w:cs="Times New Roman"/>
-          <w:color w:val="0000FF"/>
-          <w:sz w:val="18"/>
-          <w:szCs w:val="18"/>
-          <w:bdr w:val="none" w:sz="0" w:space="0" w:color="auto" w:frame="1"/>
-          <w:lang w:eastAsia="de-DE"/>
-        </w:rPr>
-        <w:t>description":"NO ACTIVE SESSION"</w:t>
+      <w:proofErr w:type="spellStart"/>
+      <w:r>
+        <w:rPr>
+          <w:rFonts w:ascii="Consolas" w:eastAsia="Times New Roman" w:hAnsi="Consolas" w:cs="Times New Roman"/>
+          <w:color w:val="0000FF"/>
+          <w:sz w:val="18"/>
+          <w:szCs w:val="18"/>
+          <w:bdr w:val="none" w:sz="0" w:space="0" w:color="auto" w:frame="1"/>
+          <w:lang w:eastAsia="de-DE"/>
+        </w:rPr>
+        <w:t>description</w:t>
+      </w:r>
+      <w:proofErr w:type="spellEnd"/>
+      <w:r>
+        <w:rPr>
+          <w:rFonts w:ascii="Consolas" w:eastAsia="Times New Roman" w:hAnsi="Consolas" w:cs="Times New Roman"/>
+          <w:color w:val="0000FF"/>
+          <w:sz w:val="18"/>
+          <w:szCs w:val="18"/>
+          <w:bdr w:val="none" w:sz="0" w:space="0" w:color="auto" w:frame="1"/>
+          <w:lang w:eastAsia="de-DE"/>
+        </w:rPr>
+        <w:t>":"NO ACTIVE SESSION"</w:t>
       </w:r>
     </w:p>
     <w:p>
@@ -6651,6 +6800,7 @@
         </w:rPr>
         <w:t>"</w:t>
       </w:r>
+      <w:proofErr w:type="spellStart"/>
       <w:r>
         <w:rPr>
           <w:rFonts w:ascii="Consolas" w:eastAsia="Times New Roman" w:hAnsi="Consolas" w:cs="Times New Roman"/>
@@ -6662,6 +6812,7 @@
         </w:rPr>
         <w:t>error_msg</w:t>
       </w:r>
+      <w:proofErr w:type="spellEnd"/>
       <w:r>
         <w:rPr>
           <w:rFonts w:ascii="Consolas" w:eastAsia="Times New Roman" w:hAnsi="Consolas" w:cs="Times New Roman"/>
@@ -6931,16 +7082,29 @@
         </w:rPr>
         <w:t>"</w:t>
       </w:r>
-      <w:r>
-        <w:rPr>
-          <w:rFonts w:ascii="Consolas" w:eastAsia="Times New Roman" w:hAnsi="Consolas" w:cs="Times New Roman"/>
-          <w:color w:val="0000FF"/>
-          <w:sz w:val="18"/>
-          <w:szCs w:val="18"/>
-          <w:bdr w:val="none" w:sz="0" w:space="0" w:color="auto" w:frame="1"/>
-          <w:lang w:eastAsia="de-DE"/>
-        </w:rPr>
-        <w:t>description":"ROOM BLOCKED"</w:t>
+      <w:proofErr w:type="spellStart"/>
+      <w:r>
+        <w:rPr>
+          <w:rFonts w:ascii="Consolas" w:eastAsia="Times New Roman" w:hAnsi="Consolas" w:cs="Times New Roman"/>
+          <w:color w:val="0000FF"/>
+          <w:sz w:val="18"/>
+          <w:szCs w:val="18"/>
+          <w:bdr w:val="none" w:sz="0" w:space="0" w:color="auto" w:frame="1"/>
+          <w:lang w:eastAsia="de-DE"/>
+        </w:rPr>
+        <w:t>description</w:t>
+      </w:r>
+      <w:proofErr w:type="spellEnd"/>
+      <w:r>
+        <w:rPr>
+          <w:rFonts w:ascii="Consolas" w:eastAsia="Times New Roman" w:hAnsi="Consolas" w:cs="Times New Roman"/>
+          <w:color w:val="0000FF"/>
+          <w:sz w:val="18"/>
+          <w:szCs w:val="18"/>
+          <w:bdr w:val="none" w:sz="0" w:space="0" w:color="auto" w:frame="1"/>
+          <w:lang w:eastAsia="de-DE"/>
+        </w:rPr>
+        <w:t>":"ROOM BLOCKED"</w:t>
       </w:r>
     </w:p>
     <w:p>
@@ -6995,6 +7159,7 @@
         </w:rPr>
         <w:t>"</w:t>
       </w:r>
+      <w:proofErr w:type="spellStart"/>
       <w:r>
         <w:rPr>
           <w:rFonts w:ascii="Consolas" w:eastAsia="Times New Roman" w:hAnsi="Consolas" w:cs="Times New Roman"/>
@@ -7006,6 +7171,7 @@
         </w:rPr>
         <w:t>error_msg</w:t>
       </w:r>
+      <w:proofErr w:type="spellEnd"/>
       <w:r>
         <w:rPr>
           <w:rFonts w:ascii="Consolas" w:eastAsia="Times New Roman" w:hAnsi="Consolas" w:cs="Times New Roman"/>
@@ -7128,11 +7294,11 @@
       <w:pPr>
         <w:pStyle w:val="berschrift1"/>
       </w:pPr>
-      <w:bookmarkStart w:id="7" w:name="_Toc467604258"/>
+      <w:bookmarkStart w:id="6" w:name="_Toc467604258"/>
       <w:r>
         <w:t>Entwurf der URIs</w:t>
       </w:r>
-      <w:bookmarkEnd w:id="7"/>
+      <w:bookmarkEnd w:id="6"/>
     </w:p>
     <w:tbl>
       <w:tblPr>
@@ -7217,8 +7383,16 @@
               <w:rPr>
                 <w:b w:val="0"/>
               </w:rPr>
-              <w:t>/benutzer</w:t>
-            </w:r>
+              <w:t>/</w:t>
+            </w:r>
+            <w:proofErr w:type="spellStart"/>
+            <w:r>
+              <w:rPr>
+                <w:b w:val="0"/>
+              </w:rPr>
+              <w:t>benutzer</w:t>
+            </w:r>
+            <w:proofErr w:type="spellEnd"/>
           </w:p>
         </w:tc>
         <w:tc>
@@ -7286,8 +7460,16 @@
               <w:rPr>
                 <w:b w:val="0"/>
               </w:rPr>
-              <w:t>/benutzer</w:t>
-            </w:r>
+              <w:t>/</w:t>
+            </w:r>
+            <w:proofErr w:type="spellStart"/>
+            <w:r>
+              <w:rPr>
+                <w:b w:val="0"/>
+              </w:rPr>
+              <w:t>benutzer</w:t>
+            </w:r>
+            <w:proofErr w:type="spellEnd"/>
           </w:p>
         </w:tc>
         <w:tc>
@@ -7510,7 +7692,21 @@
               <w:rPr>
                 <w:b w:val="0"/>
               </w:rPr>
-              <w:t>/tag/{id}</w:t>
+              <w:t>/tag/{</w:t>
+            </w:r>
+            <w:proofErr w:type="spellStart"/>
+            <w:r>
+              <w:rPr>
+                <w:b w:val="0"/>
+              </w:rPr>
+              <w:t>id</w:t>
+            </w:r>
+            <w:proofErr w:type="spellEnd"/>
+            <w:r>
+              <w:rPr>
+                <w:b w:val="0"/>
+              </w:rPr>
+              <w:t>}</w:t>
             </w:r>
           </w:p>
         </w:tc>
@@ -7616,8 +7812,16 @@
               <w:rPr>
                 <w:b w:val="0"/>
               </w:rPr>
-              <w:t>/freundschaft</w:t>
-            </w:r>
+              <w:t>/</w:t>
+            </w:r>
+            <w:proofErr w:type="spellStart"/>
+            <w:r>
+              <w:rPr>
+                <w:b w:val="0"/>
+              </w:rPr>
+              <w:t>freundschaft</w:t>
+            </w:r>
+            <w:proofErr w:type="spellEnd"/>
           </w:p>
         </w:tc>
         <w:tc>
@@ -7679,8 +7883,16 @@
               <w:rPr>
                 <w:b w:val="0"/>
               </w:rPr>
-              <w:t>/freundschaft</w:t>
-            </w:r>
+              <w:t>/</w:t>
+            </w:r>
+            <w:proofErr w:type="spellStart"/>
+            <w:r>
+              <w:rPr>
+                <w:b w:val="0"/>
+              </w:rPr>
+              <w:t>freundschaft</w:t>
+            </w:r>
+            <w:proofErr w:type="spellEnd"/>
           </w:p>
         </w:tc>
         <w:tc>
@@ -7739,7 +7951,35 @@
               <w:rPr>
                 <w:b w:val="0"/>
               </w:rPr>
-              <w:t>/freundschaft/{id}</w:t>
+              <w:t>/</w:t>
+            </w:r>
+            <w:proofErr w:type="spellStart"/>
+            <w:r>
+              <w:rPr>
+                <w:b w:val="0"/>
+              </w:rPr>
+              <w:t>freundschaft</w:t>
+            </w:r>
+            <w:proofErr w:type="spellEnd"/>
+            <w:r>
+              <w:rPr>
+                <w:b w:val="0"/>
+              </w:rPr>
+              <w:t>/{</w:t>
+            </w:r>
+            <w:proofErr w:type="spellStart"/>
+            <w:r>
+              <w:rPr>
+                <w:b w:val="0"/>
+              </w:rPr>
+              <w:t>id</w:t>
+            </w:r>
+            <w:proofErr w:type="spellEnd"/>
+            <w:r>
+              <w:rPr>
+                <w:b w:val="0"/>
+              </w:rPr>
+              <w:t>}</w:t>
             </w:r>
           </w:p>
         </w:tc>
@@ -7805,7 +8045,35 @@
               <w:rPr>
                 <w:b w:val="0"/>
               </w:rPr>
-              <w:t>/freundschaft/{id}</w:t>
+              <w:t>/</w:t>
+            </w:r>
+            <w:proofErr w:type="spellStart"/>
+            <w:r>
+              <w:rPr>
+                <w:b w:val="0"/>
+              </w:rPr>
+              <w:t>freundschaft</w:t>
+            </w:r>
+            <w:proofErr w:type="spellEnd"/>
+            <w:r>
+              <w:rPr>
+                <w:b w:val="0"/>
+              </w:rPr>
+              <w:t>/{</w:t>
+            </w:r>
+            <w:proofErr w:type="spellStart"/>
+            <w:r>
+              <w:rPr>
+                <w:b w:val="0"/>
+              </w:rPr>
+              <w:t>id</w:t>
+            </w:r>
+            <w:proofErr w:type="spellEnd"/>
+            <w:r>
+              <w:rPr>
+                <w:b w:val="0"/>
+              </w:rPr>
+              <w:t>}</w:t>
             </w:r>
           </w:p>
         </w:tc>
@@ -7983,7 +8251,21 @@
               <w:rPr>
                 <w:b w:val="0"/>
               </w:rPr>
-              <w:t>/raum/{id}</w:t>
+              <w:t>/raum/{</w:t>
+            </w:r>
+            <w:proofErr w:type="spellStart"/>
+            <w:r>
+              <w:rPr>
+                <w:b w:val="0"/>
+              </w:rPr>
+              <w:t>id</w:t>
+            </w:r>
+            <w:proofErr w:type="spellEnd"/>
+            <w:r>
+              <w:rPr>
+                <w:b w:val="0"/>
+              </w:rPr>
+              <w:t>}</w:t>
             </w:r>
           </w:p>
         </w:tc>
@@ -8051,7 +8333,23 @@
                 <w:b w:val="0"/>
                 <w:color w:val="000000" w:themeColor="text1"/>
               </w:rPr>
-              <w:t>/raum/{id}</w:t>
+              <w:t>/raum/{</w:t>
+            </w:r>
+            <w:proofErr w:type="spellStart"/>
+            <w:r>
+              <w:rPr>
+                <w:b w:val="0"/>
+                <w:color w:val="000000" w:themeColor="text1"/>
+              </w:rPr>
+              <w:t>id</w:t>
+            </w:r>
+            <w:proofErr w:type="spellEnd"/>
+            <w:r>
+              <w:rPr>
+                <w:b w:val="0"/>
+                <w:color w:val="000000" w:themeColor="text1"/>
+              </w:rPr>
+              <w:t>}</w:t>
             </w:r>
           </w:p>
         </w:tc>
@@ -8192,8 +8490,16 @@
               <w:rPr>
                 <w:b w:val="0"/>
               </w:rPr>
-              <w:t>/veranstaltung</w:t>
-            </w:r>
+              <w:t>/</w:t>
+            </w:r>
+            <w:proofErr w:type="spellStart"/>
+            <w:r>
+              <w:rPr>
+                <w:b w:val="0"/>
+              </w:rPr>
+              <w:t>veranstaltung</w:t>
+            </w:r>
+            <w:proofErr w:type="spellEnd"/>
           </w:p>
         </w:tc>
         <w:tc>
@@ -8255,7 +8561,21 @@
               <w:rPr>
                 <w:b w:val="0"/>
               </w:rPr>
-              <w:t xml:space="preserve">/veranstaltung </w:t>
+              <w:t>/</w:t>
+            </w:r>
+            <w:proofErr w:type="spellStart"/>
+            <w:r>
+              <w:rPr>
+                <w:b w:val="0"/>
+              </w:rPr>
+              <w:t>veranstaltung</w:t>
+            </w:r>
+            <w:proofErr w:type="spellEnd"/>
+            <w:r>
+              <w:rPr>
+                <w:b w:val="0"/>
+              </w:rPr>
+              <w:t xml:space="preserve"> </w:t>
             </w:r>
           </w:p>
         </w:tc>
@@ -8321,7 +8641,35 @@
               <w:rPr>
                 <w:b w:val="0"/>
               </w:rPr>
-              <w:t>/veranstaltung/{id}</w:t>
+              <w:t>/</w:t>
+            </w:r>
+            <w:proofErr w:type="spellStart"/>
+            <w:r>
+              <w:rPr>
+                <w:b w:val="0"/>
+              </w:rPr>
+              <w:t>veranstaltung</w:t>
+            </w:r>
+            <w:proofErr w:type="spellEnd"/>
+            <w:r>
+              <w:rPr>
+                <w:b w:val="0"/>
+              </w:rPr>
+              <w:t>/{</w:t>
+            </w:r>
+            <w:proofErr w:type="spellStart"/>
+            <w:r>
+              <w:rPr>
+                <w:b w:val="0"/>
+              </w:rPr>
+              <w:t>id</w:t>
+            </w:r>
+            <w:proofErr w:type="spellEnd"/>
+            <w:r>
+              <w:rPr>
+                <w:b w:val="0"/>
+              </w:rPr>
+              <w:t>}</w:t>
             </w:r>
           </w:p>
         </w:tc>
@@ -8387,7 +8735,35 @@
               <w:rPr>
                 <w:b w:val="0"/>
               </w:rPr>
-              <w:t>/veranstaltung/{id}</w:t>
+              <w:t>/</w:t>
+            </w:r>
+            <w:proofErr w:type="spellStart"/>
+            <w:r>
+              <w:rPr>
+                <w:b w:val="0"/>
+              </w:rPr>
+              <w:t>veranstaltung</w:t>
+            </w:r>
+            <w:proofErr w:type="spellEnd"/>
+            <w:r>
+              <w:rPr>
+                <w:b w:val="0"/>
+              </w:rPr>
+              <w:t>/{</w:t>
+            </w:r>
+            <w:proofErr w:type="spellStart"/>
+            <w:r>
+              <w:rPr>
+                <w:b w:val="0"/>
+              </w:rPr>
+              <w:t>id</w:t>
+            </w:r>
+            <w:proofErr w:type="spellEnd"/>
+            <w:r>
+              <w:rPr>
+                <w:b w:val="0"/>
+              </w:rPr>
+              <w:t>}</w:t>
             </w:r>
           </w:p>
         </w:tc>
@@ -8459,7 +8835,35 @@
               <w:rPr>
                 <w:b w:val="0"/>
               </w:rPr>
-              <w:t>/veranstaltung/{id}</w:t>
+              <w:t>/</w:t>
+            </w:r>
+            <w:proofErr w:type="spellStart"/>
+            <w:r>
+              <w:rPr>
+                <w:b w:val="0"/>
+              </w:rPr>
+              <w:t>veranstaltung</w:t>
+            </w:r>
+            <w:proofErr w:type="spellEnd"/>
+            <w:r>
+              <w:rPr>
+                <w:b w:val="0"/>
+              </w:rPr>
+              <w:t>/{</w:t>
+            </w:r>
+            <w:proofErr w:type="spellStart"/>
+            <w:r>
+              <w:rPr>
+                <w:b w:val="0"/>
+              </w:rPr>
+              <w:t>id</w:t>
+            </w:r>
+            <w:proofErr w:type="spellEnd"/>
+            <w:r>
+              <w:rPr>
+                <w:b w:val="0"/>
+              </w:rPr>
+              <w:t>}</w:t>
             </w:r>
           </w:p>
         </w:tc>
@@ -8573,8 +8977,17 @@
                 <w:b w:val="0"/>
                 <w:color w:val="000000" w:themeColor="text1"/>
               </w:rPr>
-              <w:t>/sitzung</w:t>
-            </w:r>
+              <w:t>/</w:t>
+            </w:r>
+            <w:proofErr w:type="spellStart"/>
+            <w:r>
+              <w:rPr>
+                <w:b w:val="0"/>
+                <w:color w:val="000000" w:themeColor="text1"/>
+              </w:rPr>
+              <w:t>sitzung</w:t>
+            </w:r>
+            <w:proofErr w:type="spellEnd"/>
           </w:p>
         </w:tc>
         <w:tc>
@@ -8639,8 +9052,16 @@
               <w:rPr>
                 <w:b w:val="0"/>
               </w:rPr>
-              <w:t>/sitzung</w:t>
-            </w:r>
+              <w:t>/</w:t>
+            </w:r>
+            <w:proofErr w:type="spellStart"/>
+            <w:r>
+              <w:rPr>
+                <w:b w:val="0"/>
+              </w:rPr>
+              <w:t>sitzung</w:t>
+            </w:r>
+            <w:proofErr w:type="spellEnd"/>
           </w:p>
         </w:tc>
         <w:tc>
@@ -8702,7 +9123,35 @@
               <w:rPr>
                 <w:b w:val="0"/>
               </w:rPr>
-              <w:t>/sitzung/{id}</w:t>
+              <w:t>/</w:t>
+            </w:r>
+            <w:proofErr w:type="spellStart"/>
+            <w:r>
+              <w:rPr>
+                <w:b w:val="0"/>
+              </w:rPr>
+              <w:t>sitzung</w:t>
+            </w:r>
+            <w:proofErr w:type="spellEnd"/>
+            <w:r>
+              <w:rPr>
+                <w:b w:val="0"/>
+              </w:rPr>
+              <w:t>/{</w:t>
+            </w:r>
+            <w:proofErr w:type="spellStart"/>
+            <w:r>
+              <w:rPr>
+                <w:b w:val="0"/>
+              </w:rPr>
+              <w:t>id</w:t>
+            </w:r>
+            <w:proofErr w:type="spellEnd"/>
+            <w:r>
+              <w:rPr>
+                <w:b w:val="0"/>
+              </w:rPr>
+              <w:t>}</w:t>
             </w:r>
           </w:p>
         </w:tc>
@@ -8774,7 +9223,35 @@
               <w:rPr>
                 <w:b w:val="0"/>
               </w:rPr>
-              <w:t>/sitzung/{id}</w:t>
+              <w:t>/</w:t>
+            </w:r>
+            <w:proofErr w:type="spellStart"/>
+            <w:r>
+              <w:rPr>
+                <w:b w:val="0"/>
+              </w:rPr>
+              <w:t>sitzung</w:t>
+            </w:r>
+            <w:proofErr w:type="spellEnd"/>
+            <w:r>
+              <w:rPr>
+                <w:b w:val="0"/>
+              </w:rPr>
+              <w:t>/{</w:t>
+            </w:r>
+            <w:proofErr w:type="spellStart"/>
+            <w:r>
+              <w:rPr>
+                <w:b w:val="0"/>
+              </w:rPr>
+              <w:t>id</w:t>
+            </w:r>
+            <w:proofErr w:type="spellEnd"/>
+            <w:r>
+              <w:rPr>
+                <w:b w:val="0"/>
+              </w:rPr>
+              <w:t>}</w:t>
             </w:r>
           </w:p>
         </w:tc>
@@ -8925,8 +9402,16 @@
               <w:rPr>
                 <w:color w:val="FF0000"/>
               </w:rPr>
-              <w:t>/konfiguration</w:t>
-            </w:r>
+              <w:t>/</w:t>
+            </w:r>
+            <w:proofErr w:type="spellStart"/>
+            <w:r>
+              <w:rPr>
+                <w:color w:val="FF0000"/>
+              </w:rPr>
+              <w:t>konfiguration</w:t>
+            </w:r>
+            <w:proofErr w:type="spellEnd"/>
           </w:p>
         </w:tc>
         <w:tc>
@@ -8997,8 +9482,16 @@
               <w:rPr>
                 <w:color w:val="FF0000"/>
               </w:rPr>
-              <w:t>/konfiguration</w:t>
-            </w:r>
+              <w:t>/</w:t>
+            </w:r>
+            <w:proofErr w:type="spellStart"/>
+            <w:r>
+              <w:rPr>
+                <w:color w:val="FF0000"/>
+              </w:rPr>
+              <w:t>konfiguration</w:t>
+            </w:r>
+            <w:proofErr w:type="spellEnd"/>
           </w:p>
         </w:tc>
         <w:tc>
@@ -9201,13 +9694,43 @@
               <w:rPr>
                 <w:color w:val="FF0000"/>
               </w:rPr>
-              <w:t>/karte</w:t>
-            </w:r>
+              <w:t>/</w:t>
+            </w:r>
+            <w:proofErr w:type="spellStart"/>
+            <w:proofErr w:type="gramStart"/>
             <w:r>
               <w:rPr>
                 <w:color w:val="FF0000"/>
               </w:rPr>
-              <w:t>?start=XX?ziel=YY</w:t>
+              <w:t>karte</w:t>
+            </w:r>
+            <w:r>
+              <w:rPr>
+                <w:color w:val="FF0000"/>
+              </w:rPr>
+              <w:t>?start</w:t>
+            </w:r>
+            <w:proofErr w:type="spellEnd"/>
+            <w:proofErr w:type="gramEnd"/>
+            <w:r>
+              <w:rPr>
+                <w:color w:val="FF0000"/>
+              </w:rPr>
+              <w:t>=</w:t>
+            </w:r>
+            <w:proofErr w:type="spellStart"/>
+            <w:r>
+              <w:rPr>
+                <w:color w:val="FF0000"/>
+              </w:rPr>
+              <w:t>XX?ziel</w:t>
+            </w:r>
+            <w:proofErr w:type="spellEnd"/>
+            <w:r>
+              <w:rPr>
+                <w:color w:val="FF0000"/>
+              </w:rPr>
+              <w:t>=YY</w:t>
             </w:r>
           </w:p>
         </w:tc>
@@ -9270,12 +9793,12 @@
       <w:pPr>
         <w:pStyle w:val="berschrift1"/>
       </w:pPr>
-      <w:bookmarkStart w:id="8" w:name="_Toc467604259"/>
+      <w:bookmarkStart w:id="7" w:name="_Toc467604259"/>
       <w:r>
         <w:lastRenderedPageBreak/>
         <w:t>Anforderungen:</w:t>
       </w:r>
-      <w:bookmarkEnd w:id="8"/>
+      <w:bookmarkEnd w:id="7"/>
     </w:p>
     <w:p>
       <w:pPr>
@@ -9342,8 +9865,16 @@
           <w:rPr>
             <w:rStyle w:val="Hyperlink"/>
           </w:rPr>
-          <w:t>/benutzer</w:t>
+          <w:t>/</w:t>
         </w:r>
+        <w:proofErr w:type="spellStart"/>
+        <w:r>
+          <w:rPr>
+            <w:rStyle w:val="Hyperlink"/>
+          </w:rPr>
+          <w:t>benutzer</w:t>
+        </w:r>
+        <w:proofErr w:type="spellEnd"/>
       </w:hyperlink>
       <w:r>
         <w:t>)</w:t>
@@ -9436,26 +9967,31 @@
       <w:pPr>
         <w:pStyle w:val="berschrift2"/>
       </w:pPr>
-      <w:bookmarkStart w:id="9" w:name="_Toc467604260"/>
-      <w:r>
-        <w:t>/benutzer</w:t>
-      </w:r>
+      <w:bookmarkStart w:id="8" w:name="_Toc467604260"/>
+      <w:r>
+        <w:t>/</w:t>
+      </w:r>
+      <w:proofErr w:type="spellStart"/>
+      <w:r>
+        <w:t>benutzer</w:t>
+      </w:r>
+      <w:bookmarkEnd w:id="8"/>
+      <w:proofErr w:type="spellEnd"/>
+    </w:p>
+    <w:p>
+      <w:pPr>
+        <w:pStyle w:val="berschrift3"/>
+      </w:pPr>
+      <w:bookmarkStart w:id="9" w:name="_POST"/>
+      <w:bookmarkStart w:id="10" w:name="_Toc467604261"/>
       <w:bookmarkEnd w:id="9"/>
-    </w:p>
-    <w:p>
-      <w:pPr>
-        <w:pStyle w:val="berschrift3"/>
-      </w:pPr>
-      <w:bookmarkStart w:id="10" w:name="_POST"/>
-      <w:bookmarkStart w:id="11" w:name="_Toc467604261"/>
+      <w:r>
+        <w:t>P</w:t>
+      </w:r>
+      <w:r>
+        <w:t>OST</w:t>
+      </w:r>
       <w:bookmarkEnd w:id="10"/>
-      <w:r>
-        <w:t>P</w:t>
-      </w:r>
-      <w:r>
-        <w:t>OST</w:t>
-      </w:r>
-      <w:bookmarkEnd w:id="11"/>
     </w:p>
     <w:p>
       <w:r>
@@ -9537,6 +10073,7 @@
         </w:rPr>
         <w:t>"</w:t>
       </w:r>
+      <w:proofErr w:type="spellStart"/>
       <w:r>
         <w:rPr>
           <w:rFonts w:ascii="Consolas" w:eastAsia="Times New Roman" w:hAnsi="Consolas" w:cs="Times New Roman"/>
@@ -9548,6 +10085,7 @@
         </w:rPr>
         <w:t>benutzer</w:t>
       </w:r>
+      <w:proofErr w:type="spellEnd"/>
       <w:r>
         <w:rPr>
           <w:rFonts w:ascii="Consolas" w:eastAsia="Times New Roman" w:hAnsi="Consolas" w:cs="Times New Roman"/>
@@ -9663,7 +10201,31 @@
           <w:bdr w:val="none" w:sz="0" w:space="0" w:color="auto" w:frame="1"/>
           <w:lang w:eastAsia="de-DE"/>
         </w:rPr>
-        <w:t>"id"</w:t>
+        <w:t>"</w:t>
+      </w:r>
+      <w:proofErr w:type="spellStart"/>
+      <w:r>
+        <w:rPr>
+          <w:rFonts w:ascii="Consolas" w:eastAsia="Times New Roman" w:hAnsi="Consolas" w:cs="Times New Roman"/>
+          <w:color w:val="0000FF"/>
+          <w:sz w:val="18"/>
+          <w:szCs w:val="18"/>
+          <w:bdr w:val="none" w:sz="0" w:space="0" w:color="auto" w:frame="1"/>
+          <w:lang w:eastAsia="de-DE"/>
+        </w:rPr>
+        <w:t>id</w:t>
+      </w:r>
+      <w:proofErr w:type="spellEnd"/>
+      <w:r>
+        <w:rPr>
+          <w:rFonts w:ascii="Consolas" w:eastAsia="Times New Roman" w:hAnsi="Consolas" w:cs="Times New Roman"/>
+          <w:color w:val="0000FF"/>
+          <w:sz w:val="18"/>
+          <w:szCs w:val="18"/>
+          <w:bdr w:val="none" w:sz="0" w:space="0" w:color="auto" w:frame="1"/>
+          <w:lang w:eastAsia="de-DE"/>
+        </w:rPr>
+        <w:t>"</w:t>
       </w:r>
       <w:r>
         <w:rPr>
@@ -9846,7 +10408,31 @@
           <w:bdr w:val="none" w:sz="0" w:space="0" w:color="auto" w:frame="1"/>
           <w:lang w:eastAsia="de-DE"/>
         </w:rPr>
-        <w:t>"name"</w:t>
+        <w:t>"</w:t>
+      </w:r>
+      <w:proofErr w:type="spellStart"/>
+      <w:r>
+        <w:rPr>
+          <w:rFonts w:ascii="Consolas" w:eastAsia="Times New Roman" w:hAnsi="Consolas" w:cs="Times New Roman"/>
+          <w:color w:val="0000FF"/>
+          <w:sz w:val="18"/>
+          <w:szCs w:val="18"/>
+          <w:bdr w:val="none" w:sz="0" w:space="0" w:color="auto" w:frame="1"/>
+          <w:lang w:eastAsia="de-DE"/>
+        </w:rPr>
+        <w:t>name</w:t>
+      </w:r>
+      <w:proofErr w:type="spellEnd"/>
+      <w:r>
+        <w:rPr>
+          <w:rFonts w:ascii="Consolas" w:eastAsia="Times New Roman" w:hAnsi="Consolas" w:cs="Times New Roman"/>
+          <w:color w:val="0000FF"/>
+          <w:sz w:val="18"/>
+          <w:szCs w:val="18"/>
+          <w:bdr w:val="none" w:sz="0" w:space="0" w:color="auto" w:frame="1"/>
+          <w:lang w:eastAsia="de-DE"/>
+        </w:rPr>
+        <w:t>"</w:t>
       </w:r>
       <w:r>
         <w:rPr>
@@ -9868,7 +10454,31 @@
           <w:bdr w:val="none" w:sz="0" w:space="0" w:color="auto" w:frame="1"/>
           <w:lang w:eastAsia="de-DE"/>
         </w:rPr>
-        <w:t>"Gorgels"</w:t>
+        <w:t>"</w:t>
+      </w:r>
+      <w:proofErr w:type="spellStart"/>
+      <w:r>
+        <w:rPr>
+          <w:rFonts w:ascii="Consolas" w:eastAsia="Times New Roman" w:hAnsi="Consolas" w:cs="Times New Roman"/>
+          <w:color w:val="0000FF"/>
+          <w:sz w:val="18"/>
+          <w:szCs w:val="18"/>
+          <w:bdr w:val="none" w:sz="0" w:space="0" w:color="auto" w:frame="1"/>
+          <w:lang w:eastAsia="de-DE"/>
+        </w:rPr>
+        <w:t>Gorgels</w:t>
+      </w:r>
+      <w:proofErr w:type="spellEnd"/>
+      <w:r>
+        <w:rPr>
+          <w:rFonts w:ascii="Consolas" w:eastAsia="Times New Roman" w:hAnsi="Consolas" w:cs="Times New Roman"/>
+          <w:color w:val="0000FF"/>
+          <w:sz w:val="18"/>
+          <w:szCs w:val="18"/>
+          <w:bdr w:val="none" w:sz="0" w:space="0" w:color="auto" w:frame="1"/>
+          <w:lang w:eastAsia="de-DE"/>
+        </w:rPr>
+        <w:t>"</w:t>
       </w:r>
       <w:r>
         <w:rPr>
@@ -9932,7 +10542,31 @@
           <w:bdr w:val="none" w:sz="0" w:space="0" w:color="auto" w:frame="1"/>
           <w:lang w:eastAsia="de-DE"/>
         </w:rPr>
-        <w:t>"vorname"</w:t>
+        <w:t>"</w:t>
+      </w:r>
+      <w:proofErr w:type="spellStart"/>
+      <w:r>
+        <w:rPr>
+          <w:rFonts w:ascii="Consolas" w:eastAsia="Times New Roman" w:hAnsi="Consolas" w:cs="Times New Roman"/>
+          <w:color w:val="0000FF"/>
+          <w:sz w:val="18"/>
+          <w:szCs w:val="18"/>
+          <w:bdr w:val="none" w:sz="0" w:space="0" w:color="auto" w:frame="1"/>
+          <w:lang w:eastAsia="de-DE"/>
+        </w:rPr>
+        <w:t>vorname</w:t>
+      </w:r>
+      <w:proofErr w:type="spellEnd"/>
+      <w:r>
+        <w:rPr>
+          <w:rFonts w:ascii="Consolas" w:eastAsia="Times New Roman" w:hAnsi="Consolas" w:cs="Times New Roman"/>
+          <w:color w:val="0000FF"/>
+          <w:sz w:val="18"/>
+          <w:szCs w:val="18"/>
+          <w:bdr w:val="none" w:sz="0" w:space="0" w:color="auto" w:frame="1"/>
+          <w:lang w:eastAsia="de-DE"/>
+        </w:rPr>
+        <w:t>"</w:t>
       </w:r>
       <w:r>
         <w:rPr>
@@ -10029,7 +10663,31 @@
           <w:bdr w:val="none" w:sz="0" w:space="0" w:color="auto" w:frame="1"/>
           <w:lang w:eastAsia="de-DE"/>
         </w:rPr>
-        <w:t>"foto"</w:t>
+        <w:t>"</w:t>
+      </w:r>
+      <w:proofErr w:type="spellStart"/>
+      <w:r>
+        <w:rPr>
+          <w:rFonts w:ascii="Consolas" w:eastAsia="Times New Roman" w:hAnsi="Consolas" w:cs="Times New Roman"/>
+          <w:color w:val="0000FF"/>
+          <w:sz w:val="18"/>
+          <w:szCs w:val="18"/>
+          <w:bdr w:val="none" w:sz="0" w:space="0" w:color="auto" w:frame="1"/>
+          <w:lang w:eastAsia="de-DE"/>
+        </w:rPr>
+        <w:t>foto</w:t>
+      </w:r>
+      <w:proofErr w:type="spellEnd"/>
+      <w:r>
+        <w:rPr>
+          <w:rFonts w:ascii="Consolas" w:eastAsia="Times New Roman" w:hAnsi="Consolas" w:cs="Times New Roman"/>
+          <w:color w:val="0000FF"/>
+          <w:sz w:val="18"/>
+          <w:szCs w:val="18"/>
+          <w:bdr w:val="none" w:sz="0" w:space="0" w:color="auto" w:frame="1"/>
+          <w:lang w:eastAsia="de-DE"/>
+        </w:rPr>
+        <w:t>"</w:t>
       </w:r>
       <w:r>
         <w:rPr>
@@ -10051,18 +10709,42 @@
           <w:bdr w:val="none" w:sz="0" w:space="0" w:color="auto" w:frame="1"/>
           <w:lang w:eastAsia="de-DE"/>
         </w:rPr>
-        <w:t>"http:://google.com/profilbi</w:t>
-      </w:r>
-      <w:r>
-        <w:rPr>
-          <w:rFonts w:ascii="Consolas" w:eastAsia="Times New Roman" w:hAnsi="Consolas" w:cs="Times New Roman"/>
-          <w:color w:val="0000FF"/>
-          <w:sz w:val="18"/>
-          <w:szCs w:val="18"/>
-          <w:bdr w:val="none" w:sz="0" w:space="0" w:color="auto" w:frame="1"/>
-          <w:lang w:eastAsia="de-DE"/>
-        </w:rPr>
-        <w:t>ld"</w:t>
+        <w:t>"http:://google.com/</w:t>
+      </w:r>
+      <w:proofErr w:type="spellStart"/>
+      <w:r>
+        <w:rPr>
+          <w:rFonts w:ascii="Consolas" w:eastAsia="Times New Roman" w:hAnsi="Consolas" w:cs="Times New Roman"/>
+          <w:color w:val="0000FF"/>
+          <w:sz w:val="18"/>
+          <w:szCs w:val="18"/>
+          <w:bdr w:val="none" w:sz="0" w:space="0" w:color="auto" w:frame="1"/>
+          <w:lang w:eastAsia="de-DE"/>
+        </w:rPr>
+        <w:t>profilbi</w:t>
+      </w:r>
+      <w:r>
+        <w:rPr>
+          <w:rFonts w:ascii="Consolas" w:eastAsia="Times New Roman" w:hAnsi="Consolas" w:cs="Times New Roman"/>
+          <w:color w:val="0000FF"/>
+          <w:sz w:val="18"/>
+          <w:szCs w:val="18"/>
+          <w:bdr w:val="none" w:sz="0" w:space="0" w:color="auto" w:frame="1"/>
+          <w:lang w:eastAsia="de-DE"/>
+        </w:rPr>
+        <w:t>ld</w:t>
+      </w:r>
+      <w:proofErr w:type="spellEnd"/>
+      <w:r>
+        <w:rPr>
+          <w:rFonts w:ascii="Consolas" w:eastAsia="Times New Roman" w:hAnsi="Consolas" w:cs="Times New Roman"/>
+          <w:color w:val="0000FF"/>
+          <w:sz w:val="18"/>
+          <w:szCs w:val="18"/>
+          <w:bdr w:val="none" w:sz="0" w:space="0" w:color="auto" w:frame="1"/>
+          <w:lang w:eastAsia="de-DE"/>
+        </w:rPr>
+        <w:t>"</w:t>
       </w:r>
     </w:p>
     <w:p>
@@ -10226,6 +10908,7 @@
         </w:rPr>
         <w:t>"</w:t>
       </w:r>
+      <w:proofErr w:type="spellStart"/>
       <w:r>
         <w:rPr>
           <w:rFonts w:ascii="Consolas" w:eastAsia="Times New Roman" w:hAnsi="Consolas" w:cs="Times New Roman"/>
@@ -10237,6 +10920,7 @@
         </w:rPr>
         <w:t>benutzer</w:t>
       </w:r>
+      <w:proofErr w:type="spellEnd"/>
       <w:r>
         <w:rPr>
           <w:rFonts w:ascii="Consolas" w:eastAsia="Times New Roman" w:hAnsi="Consolas" w:cs="Times New Roman"/>
@@ -10546,7 +11230,31 @@
           <w:bdr w:val="none" w:sz="0" w:space="0" w:color="auto" w:frame="1"/>
           <w:lang w:val="en-US" w:eastAsia="de-DE"/>
         </w:rPr>
-        <w:t>"Gorgels"</w:t>
+        <w:t>"</w:t>
+      </w:r>
+      <w:proofErr w:type="spellStart"/>
+      <w:r>
+        <w:rPr>
+          <w:rFonts w:ascii="Consolas" w:eastAsia="Times New Roman" w:hAnsi="Consolas" w:cs="Times New Roman"/>
+          <w:color w:val="0000FF"/>
+          <w:sz w:val="18"/>
+          <w:szCs w:val="18"/>
+          <w:bdr w:val="none" w:sz="0" w:space="0" w:color="auto" w:frame="1"/>
+          <w:lang w:val="en-US" w:eastAsia="de-DE"/>
+        </w:rPr>
+        <w:t>Gorgels</w:t>
+      </w:r>
+      <w:proofErr w:type="spellEnd"/>
+      <w:r>
+        <w:rPr>
+          <w:rFonts w:ascii="Consolas" w:eastAsia="Times New Roman" w:hAnsi="Consolas" w:cs="Times New Roman"/>
+          <w:color w:val="0000FF"/>
+          <w:sz w:val="18"/>
+          <w:szCs w:val="18"/>
+          <w:bdr w:val="none" w:sz="0" w:space="0" w:color="auto" w:frame="1"/>
+          <w:lang w:val="en-US" w:eastAsia="de-DE"/>
+        </w:rPr>
+        <w:t>"</w:t>
       </w:r>
       <w:r>
         <w:rPr>
@@ -10610,7 +11318,31 @@
           <w:bdr w:val="none" w:sz="0" w:space="0" w:color="auto" w:frame="1"/>
           <w:lang w:val="en-US" w:eastAsia="de-DE"/>
         </w:rPr>
-        <w:t>"vorname"</w:t>
+        <w:t>"</w:t>
+      </w:r>
+      <w:proofErr w:type="spellStart"/>
+      <w:r>
+        <w:rPr>
+          <w:rFonts w:ascii="Consolas" w:eastAsia="Times New Roman" w:hAnsi="Consolas" w:cs="Times New Roman"/>
+          <w:color w:val="0000FF"/>
+          <w:sz w:val="18"/>
+          <w:szCs w:val="18"/>
+          <w:bdr w:val="none" w:sz="0" w:space="0" w:color="auto" w:frame="1"/>
+          <w:lang w:val="en-US" w:eastAsia="de-DE"/>
+        </w:rPr>
+        <w:t>vorname</w:t>
+      </w:r>
+      <w:proofErr w:type="spellEnd"/>
+      <w:r>
+        <w:rPr>
+          <w:rFonts w:ascii="Consolas" w:eastAsia="Times New Roman" w:hAnsi="Consolas" w:cs="Times New Roman"/>
+          <w:color w:val="0000FF"/>
+          <w:sz w:val="18"/>
+          <w:szCs w:val="18"/>
+          <w:bdr w:val="none" w:sz="0" w:space="0" w:color="auto" w:frame="1"/>
+          <w:lang w:val="en-US" w:eastAsia="de-DE"/>
+        </w:rPr>
+        <w:t>"</w:t>
       </w:r>
       <w:r>
         <w:rPr>
@@ -10707,17 +11439,41 @@
           <w:bdr w:val="none" w:sz="0" w:space="0" w:color="auto" w:frame="1"/>
           <w:lang w:val="en-US" w:eastAsia="de-DE"/>
         </w:rPr>
-        <w:t>"foto"</w:t>
-      </w:r>
-      <w:r>
-        <w:rPr>
-          <w:rFonts w:ascii="Consolas" w:eastAsia="Times New Roman" w:hAnsi="Consolas" w:cs="Times New Roman"/>
-          <w:color w:val="000000"/>
+        <w:t>"</w:t>
+      </w:r>
+      <w:proofErr w:type="spellStart"/>
+      <w:r>
+        <w:rPr>
+          <w:rFonts w:ascii="Consolas" w:eastAsia="Times New Roman" w:hAnsi="Consolas" w:cs="Times New Roman"/>
+          <w:color w:val="0000FF"/>
           <w:sz w:val="18"/>
           <w:szCs w:val="18"/>
           <w:bdr w:val="none" w:sz="0" w:space="0" w:color="auto" w:frame="1"/>
           <w:lang w:val="en-US" w:eastAsia="de-DE"/>
         </w:rPr>
+        <w:t>foto</w:t>
+      </w:r>
+      <w:proofErr w:type="spellEnd"/>
+      <w:r>
+        <w:rPr>
+          <w:rFonts w:ascii="Consolas" w:eastAsia="Times New Roman" w:hAnsi="Consolas" w:cs="Times New Roman"/>
+          <w:color w:val="0000FF"/>
+          <w:sz w:val="18"/>
+          <w:szCs w:val="18"/>
+          <w:bdr w:val="none" w:sz="0" w:space="0" w:color="auto" w:frame="1"/>
+          <w:lang w:val="en-US" w:eastAsia="de-DE"/>
+        </w:rPr>
+        <w:t>"</w:t>
+      </w:r>
+      <w:r>
+        <w:rPr>
+          <w:rFonts w:ascii="Consolas" w:eastAsia="Times New Roman" w:hAnsi="Consolas" w:cs="Times New Roman"/>
+          <w:color w:val="000000"/>
+          <w:sz w:val="18"/>
+          <w:szCs w:val="18"/>
+          <w:bdr w:val="none" w:sz="0" w:space="0" w:color="auto" w:frame="1"/>
+          <w:lang w:val="en-US" w:eastAsia="de-DE"/>
+        </w:rPr>
         <w:t>:</w:t>
       </w:r>
       <w:r>
@@ -10729,7 +11485,31 @@
           <w:bdr w:val="none" w:sz="0" w:space="0" w:color="auto" w:frame="1"/>
           <w:lang w:val="en-US" w:eastAsia="de-DE"/>
         </w:rPr>
-        <w:t>"http:://google.com/profilbild",</w:t>
+        <w:t>"http:://google.com/</w:t>
+      </w:r>
+      <w:proofErr w:type="spellStart"/>
+      <w:r>
+        <w:rPr>
+          <w:rFonts w:ascii="Consolas" w:eastAsia="Times New Roman" w:hAnsi="Consolas" w:cs="Times New Roman"/>
+          <w:color w:val="0000FF"/>
+          <w:sz w:val="18"/>
+          <w:szCs w:val="18"/>
+          <w:bdr w:val="none" w:sz="0" w:space="0" w:color="auto" w:frame="1"/>
+          <w:lang w:val="en-US" w:eastAsia="de-DE"/>
+        </w:rPr>
+        <w:t>profilbild</w:t>
+      </w:r>
+      <w:proofErr w:type="spellEnd"/>
+      <w:r>
+        <w:rPr>
+          <w:rFonts w:ascii="Consolas" w:eastAsia="Times New Roman" w:hAnsi="Consolas" w:cs="Times New Roman"/>
+          <w:color w:val="0000FF"/>
+          <w:sz w:val="18"/>
+          <w:szCs w:val="18"/>
+          <w:bdr w:val="none" w:sz="0" w:space="0" w:color="auto" w:frame="1"/>
+          <w:lang w:val="en-US" w:eastAsia="de-DE"/>
+        </w:rPr>
+        <w:t>",</w:t>
       </w:r>
     </w:p>
     <w:p>
@@ -10857,7 +11637,55 @@
           <w:bdr w:val="none" w:sz="0" w:space="0" w:color="auto" w:frame="1"/>
           <w:lang w:eastAsia="de-DE"/>
         </w:rPr>
-        <w:t>"professor": "false"</w:t>
+        <w:t>"</w:t>
+      </w:r>
+      <w:proofErr w:type="spellStart"/>
+      <w:r>
+        <w:rPr>
+          <w:rFonts w:ascii="Consolas" w:eastAsia="Times New Roman" w:hAnsi="Consolas" w:cs="Times New Roman"/>
+          <w:color w:val="0000FF"/>
+          <w:sz w:val="18"/>
+          <w:szCs w:val="18"/>
+          <w:bdr w:val="none" w:sz="0" w:space="0" w:color="auto" w:frame="1"/>
+          <w:lang w:eastAsia="de-DE"/>
+        </w:rPr>
+        <w:t>professor</w:t>
+      </w:r>
+      <w:proofErr w:type="spellEnd"/>
+      <w:r>
+        <w:rPr>
+          <w:rFonts w:ascii="Consolas" w:eastAsia="Times New Roman" w:hAnsi="Consolas" w:cs="Times New Roman"/>
+          <w:color w:val="0000FF"/>
+          <w:sz w:val="18"/>
+          <w:szCs w:val="18"/>
+          <w:bdr w:val="none" w:sz="0" w:space="0" w:color="auto" w:frame="1"/>
+          <w:lang w:eastAsia="de-DE"/>
+        </w:rPr>
+        <w:t>": "</w:t>
+      </w:r>
+      <w:proofErr w:type="spellStart"/>
+      <w:r>
+        <w:rPr>
+          <w:rFonts w:ascii="Consolas" w:eastAsia="Times New Roman" w:hAnsi="Consolas" w:cs="Times New Roman"/>
+          <w:color w:val="0000FF"/>
+          <w:sz w:val="18"/>
+          <w:szCs w:val="18"/>
+          <w:bdr w:val="none" w:sz="0" w:space="0" w:color="auto" w:frame="1"/>
+          <w:lang w:eastAsia="de-DE"/>
+        </w:rPr>
+        <w:t>false</w:t>
+      </w:r>
+      <w:proofErr w:type="spellEnd"/>
+      <w:r>
+        <w:rPr>
+          <w:rFonts w:ascii="Consolas" w:eastAsia="Times New Roman" w:hAnsi="Consolas" w:cs="Times New Roman"/>
+          <w:color w:val="0000FF"/>
+          <w:sz w:val="18"/>
+          <w:szCs w:val="18"/>
+          <w:bdr w:val="none" w:sz="0" w:space="0" w:color="auto" w:frame="1"/>
+          <w:lang w:eastAsia="de-DE"/>
+        </w:rPr>
+        <w:t>"</w:t>
       </w:r>
     </w:p>
     <w:p>
@@ -11027,6 +11855,7 @@
         </w:rPr>
         <w:t>"</w:t>
       </w:r>
+      <w:proofErr w:type="spellStart"/>
       <w:r>
         <w:rPr>
           <w:rFonts w:ascii="Consolas" w:eastAsia="Times New Roman" w:hAnsi="Consolas" w:cs="Times New Roman"/>
@@ -11038,6 +11867,7 @@
         </w:rPr>
         <w:t>benutzer</w:t>
       </w:r>
+      <w:proofErr w:type="spellEnd"/>
       <w:r>
         <w:rPr>
           <w:rFonts w:ascii="Consolas" w:eastAsia="Times New Roman" w:hAnsi="Consolas" w:cs="Times New Roman"/>
@@ -11142,7 +11972,31 @@
           <w:bdr w:val="none" w:sz="0" w:space="0" w:color="auto" w:frame="1"/>
           <w:lang w:eastAsia="de-DE"/>
         </w:rPr>
-        <w:t>"id"</w:t>
+        <w:t>"</w:t>
+      </w:r>
+      <w:proofErr w:type="spellStart"/>
+      <w:r>
+        <w:rPr>
+          <w:rFonts w:ascii="Consolas" w:eastAsia="Times New Roman" w:hAnsi="Consolas" w:cs="Times New Roman"/>
+          <w:color w:val="0000FF"/>
+          <w:sz w:val="18"/>
+          <w:szCs w:val="18"/>
+          <w:bdr w:val="none" w:sz="0" w:space="0" w:color="auto" w:frame="1"/>
+          <w:lang w:eastAsia="de-DE"/>
+        </w:rPr>
+        <w:t>id</w:t>
+      </w:r>
+      <w:proofErr w:type="spellEnd"/>
+      <w:r>
+        <w:rPr>
+          <w:rFonts w:ascii="Consolas" w:eastAsia="Times New Roman" w:hAnsi="Consolas" w:cs="Times New Roman"/>
+          <w:color w:val="0000FF"/>
+          <w:sz w:val="18"/>
+          <w:szCs w:val="18"/>
+          <w:bdr w:val="none" w:sz="0" w:space="0" w:color="auto" w:frame="1"/>
+          <w:lang w:eastAsia="de-DE"/>
+        </w:rPr>
+        <w:t>"</w:t>
       </w:r>
       <w:r>
         <w:rPr>
@@ -11294,7 +12148,31 @@
           <w:lang w:eastAsia="de-DE"/>
         </w:rPr>
         <w:tab/>
-        <w:t>"name"</w:t>
+        <w:t>"</w:t>
+      </w:r>
+      <w:proofErr w:type="spellStart"/>
+      <w:r>
+        <w:rPr>
+          <w:rFonts w:ascii="Consolas" w:eastAsia="Times New Roman" w:hAnsi="Consolas" w:cs="Times New Roman"/>
+          <w:color w:val="0000FF"/>
+          <w:sz w:val="18"/>
+          <w:szCs w:val="18"/>
+          <w:bdr w:val="none" w:sz="0" w:space="0" w:color="auto" w:frame="1"/>
+          <w:lang w:eastAsia="de-DE"/>
+        </w:rPr>
+        <w:t>name</w:t>
+      </w:r>
+      <w:proofErr w:type="spellEnd"/>
+      <w:r>
+        <w:rPr>
+          <w:rFonts w:ascii="Consolas" w:eastAsia="Times New Roman" w:hAnsi="Consolas" w:cs="Times New Roman"/>
+          <w:color w:val="0000FF"/>
+          <w:sz w:val="18"/>
+          <w:szCs w:val="18"/>
+          <w:bdr w:val="none" w:sz="0" w:space="0" w:color="auto" w:frame="1"/>
+          <w:lang w:eastAsia="de-DE"/>
+        </w:rPr>
+        <w:t>"</w:t>
       </w:r>
       <w:r>
         <w:rPr>
@@ -11316,7 +12194,31 @@
           <w:bdr w:val="none" w:sz="0" w:space="0" w:color="auto" w:frame="1"/>
           <w:lang w:eastAsia="de-DE"/>
         </w:rPr>
-        <w:t>"Gorgels"</w:t>
+        <w:t>"</w:t>
+      </w:r>
+      <w:proofErr w:type="spellStart"/>
+      <w:r>
+        <w:rPr>
+          <w:rFonts w:ascii="Consolas" w:eastAsia="Times New Roman" w:hAnsi="Consolas" w:cs="Times New Roman"/>
+          <w:color w:val="0000FF"/>
+          <w:sz w:val="18"/>
+          <w:szCs w:val="18"/>
+          <w:bdr w:val="none" w:sz="0" w:space="0" w:color="auto" w:frame="1"/>
+          <w:lang w:eastAsia="de-DE"/>
+        </w:rPr>
+        <w:t>Gorgels</w:t>
+      </w:r>
+      <w:proofErr w:type="spellEnd"/>
+      <w:r>
+        <w:rPr>
+          <w:rFonts w:ascii="Consolas" w:eastAsia="Times New Roman" w:hAnsi="Consolas" w:cs="Times New Roman"/>
+          <w:color w:val="0000FF"/>
+          <w:sz w:val="18"/>
+          <w:szCs w:val="18"/>
+          <w:bdr w:val="none" w:sz="0" w:space="0" w:color="auto" w:frame="1"/>
+          <w:lang w:eastAsia="de-DE"/>
+        </w:rPr>
+        <w:t>"</w:t>
       </w:r>
       <w:r>
         <w:rPr>
@@ -11370,7 +12272,31 @@
           <w:lang w:eastAsia="de-DE"/>
         </w:rPr>
         <w:tab/>
-        <w:t>"vorname"</w:t>
+        <w:t>"</w:t>
+      </w:r>
+      <w:proofErr w:type="spellStart"/>
+      <w:r>
+        <w:rPr>
+          <w:rFonts w:ascii="Consolas" w:eastAsia="Times New Roman" w:hAnsi="Consolas" w:cs="Times New Roman"/>
+          <w:color w:val="0000FF"/>
+          <w:sz w:val="18"/>
+          <w:szCs w:val="18"/>
+          <w:bdr w:val="none" w:sz="0" w:space="0" w:color="auto" w:frame="1"/>
+          <w:lang w:eastAsia="de-DE"/>
+        </w:rPr>
+        <w:t>vorname</w:t>
+      </w:r>
+      <w:proofErr w:type="spellEnd"/>
+      <w:r>
+        <w:rPr>
+          <w:rFonts w:ascii="Consolas" w:eastAsia="Times New Roman" w:hAnsi="Consolas" w:cs="Times New Roman"/>
+          <w:color w:val="0000FF"/>
+          <w:sz w:val="18"/>
+          <w:szCs w:val="18"/>
+          <w:bdr w:val="none" w:sz="0" w:space="0" w:color="auto" w:frame="1"/>
+          <w:lang w:eastAsia="de-DE"/>
+        </w:rPr>
+        <w:t>"</w:t>
       </w:r>
       <w:r>
         <w:rPr>
@@ -11467,17 +12393,41 @@
           <w:bdr w:val="none" w:sz="0" w:space="0" w:color="auto" w:frame="1"/>
           <w:lang w:val="en-US" w:eastAsia="de-DE"/>
         </w:rPr>
-        <w:t>"foto"</w:t>
-      </w:r>
-      <w:r>
-        <w:rPr>
-          <w:rFonts w:ascii="Consolas" w:eastAsia="Times New Roman" w:hAnsi="Consolas" w:cs="Times New Roman"/>
-          <w:color w:val="000000"/>
+        <w:t>"</w:t>
+      </w:r>
+      <w:proofErr w:type="spellStart"/>
+      <w:r>
+        <w:rPr>
+          <w:rFonts w:ascii="Consolas" w:eastAsia="Times New Roman" w:hAnsi="Consolas" w:cs="Times New Roman"/>
+          <w:color w:val="0000FF"/>
           <w:sz w:val="18"/>
           <w:szCs w:val="18"/>
           <w:bdr w:val="none" w:sz="0" w:space="0" w:color="auto" w:frame="1"/>
           <w:lang w:val="en-US" w:eastAsia="de-DE"/>
         </w:rPr>
+        <w:t>foto</w:t>
+      </w:r>
+      <w:proofErr w:type="spellEnd"/>
+      <w:r>
+        <w:rPr>
+          <w:rFonts w:ascii="Consolas" w:eastAsia="Times New Roman" w:hAnsi="Consolas" w:cs="Times New Roman"/>
+          <w:color w:val="0000FF"/>
+          <w:sz w:val="18"/>
+          <w:szCs w:val="18"/>
+          <w:bdr w:val="none" w:sz="0" w:space="0" w:color="auto" w:frame="1"/>
+          <w:lang w:val="en-US" w:eastAsia="de-DE"/>
+        </w:rPr>
+        <w:t>"</w:t>
+      </w:r>
+      <w:r>
+        <w:rPr>
+          <w:rFonts w:ascii="Consolas" w:eastAsia="Times New Roman" w:hAnsi="Consolas" w:cs="Times New Roman"/>
+          <w:color w:val="000000"/>
+          <w:sz w:val="18"/>
+          <w:szCs w:val="18"/>
+          <w:bdr w:val="none" w:sz="0" w:space="0" w:color="auto" w:frame="1"/>
+          <w:lang w:val="en-US" w:eastAsia="de-DE"/>
+        </w:rPr>
         <w:t>:</w:t>
       </w:r>
       <w:r>
@@ -11489,7 +12439,31 @@
           <w:bdr w:val="none" w:sz="0" w:space="0" w:color="auto" w:frame="1"/>
           <w:lang w:val="en-US" w:eastAsia="de-DE"/>
         </w:rPr>
-        <w:t>"http:://google.com/profilbild",</w:t>
+        <w:t>"http:://google.com/</w:t>
+      </w:r>
+      <w:proofErr w:type="spellStart"/>
+      <w:r>
+        <w:rPr>
+          <w:rFonts w:ascii="Consolas" w:eastAsia="Times New Roman" w:hAnsi="Consolas" w:cs="Times New Roman"/>
+          <w:color w:val="0000FF"/>
+          <w:sz w:val="18"/>
+          <w:szCs w:val="18"/>
+          <w:bdr w:val="none" w:sz="0" w:space="0" w:color="auto" w:frame="1"/>
+          <w:lang w:val="en-US" w:eastAsia="de-DE"/>
+        </w:rPr>
+        <w:t>profilbild</w:t>
+      </w:r>
+      <w:proofErr w:type="spellEnd"/>
+      <w:r>
+        <w:rPr>
+          <w:rFonts w:ascii="Consolas" w:eastAsia="Times New Roman" w:hAnsi="Consolas" w:cs="Times New Roman"/>
+          <w:color w:val="0000FF"/>
+          <w:sz w:val="18"/>
+          <w:szCs w:val="18"/>
+          <w:bdr w:val="none" w:sz="0" w:space="0" w:color="auto" w:frame="1"/>
+          <w:lang w:val="en-US" w:eastAsia="de-DE"/>
+        </w:rPr>
+        <w:t>",</w:t>
       </w:r>
     </w:p>
     <w:p>
@@ -11607,7 +12581,55 @@
           <w:lang w:eastAsia="de-DE"/>
         </w:rPr>
         <w:tab/>
-        <w:t>"professor": "false"</w:t>
+        <w:t>"</w:t>
+      </w:r>
+      <w:proofErr w:type="spellStart"/>
+      <w:r>
+        <w:rPr>
+          <w:rFonts w:ascii="Consolas" w:eastAsia="Times New Roman" w:hAnsi="Consolas" w:cs="Times New Roman"/>
+          <w:color w:val="0000FF"/>
+          <w:sz w:val="18"/>
+          <w:szCs w:val="18"/>
+          <w:bdr w:val="none" w:sz="0" w:space="0" w:color="auto" w:frame="1"/>
+          <w:lang w:eastAsia="de-DE"/>
+        </w:rPr>
+        <w:t>professor</w:t>
+      </w:r>
+      <w:proofErr w:type="spellEnd"/>
+      <w:r>
+        <w:rPr>
+          <w:rFonts w:ascii="Consolas" w:eastAsia="Times New Roman" w:hAnsi="Consolas" w:cs="Times New Roman"/>
+          <w:color w:val="0000FF"/>
+          <w:sz w:val="18"/>
+          <w:szCs w:val="18"/>
+          <w:bdr w:val="none" w:sz="0" w:space="0" w:color="auto" w:frame="1"/>
+          <w:lang w:eastAsia="de-DE"/>
+        </w:rPr>
+        <w:t>": "</w:t>
+      </w:r>
+      <w:proofErr w:type="spellStart"/>
+      <w:r>
+        <w:rPr>
+          <w:rFonts w:ascii="Consolas" w:eastAsia="Times New Roman" w:hAnsi="Consolas" w:cs="Times New Roman"/>
+          <w:color w:val="0000FF"/>
+          <w:sz w:val="18"/>
+          <w:szCs w:val="18"/>
+          <w:bdr w:val="none" w:sz="0" w:space="0" w:color="auto" w:frame="1"/>
+          <w:lang w:eastAsia="de-DE"/>
+        </w:rPr>
+        <w:t>false</w:t>
+      </w:r>
+      <w:proofErr w:type="spellEnd"/>
+      <w:r>
+        <w:rPr>
+          <w:rFonts w:ascii="Consolas" w:eastAsia="Times New Roman" w:hAnsi="Consolas" w:cs="Times New Roman"/>
+          <w:color w:val="0000FF"/>
+          <w:sz w:val="18"/>
+          <w:szCs w:val="18"/>
+          <w:bdr w:val="none" w:sz="0" w:space="0" w:color="auto" w:frame="1"/>
+          <w:lang w:eastAsia="de-DE"/>
+        </w:rPr>
+        <w:t>"</w:t>
       </w:r>
     </w:p>
     <w:p>
@@ -11687,11 +12709,11 @@
       <w:pPr>
         <w:pStyle w:val="berschrift2"/>
       </w:pPr>
-      <w:bookmarkStart w:id="12" w:name="_Toc467604262"/>
+      <w:bookmarkStart w:id="11" w:name="_Toc467604262"/>
       <w:r>
         <w:t>PUT:</w:t>
       </w:r>
-      <w:bookmarkEnd w:id="12"/>
+      <w:bookmarkEnd w:id="11"/>
     </w:p>
     <w:p>
       <w:r>
@@ -11784,7 +12806,31 @@
           <w:bdr w:val="none" w:sz="0" w:space="0" w:color="auto" w:frame="1"/>
           <w:lang w:eastAsia="de-DE"/>
         </w:rPr>
-        <w:t>"id"</w:t>
+        <w:t>"</w:t>
+      </w:r>
+      <w:proofErr w:type="spellStart"/>
+      <w:r>
+        <w:rPr>
+          <w:rFonts w:ascii="Consolas" w:eastAsia="Times New Roman" w:hAnsi="Consolas" w:cs="Times New Roman"/>
+          <w:color w:val="0000FF"/>
+          <w:sz w:val="18"/>
+          <w:szCs w:val="18"/>
+          <w:bdr w:val="none" w:sz="0" w:space="0" w:color="auto" w:frame="1"/>
+          <w:lang w:eastAsia="de-DE"/>
+        </w:rPr>
+        <w:t>id</w:t>
+      </w:r>
+      <w:proofErr w:type="spellEnd"/>
+      <w:r>
+        <w:rPr>
+          <w:rFonts w:ascii="Consolas" w:eastAsia="Times New Roman" w:hAnsi="Consolas" w:cs="Times New Roman"/>
+          <w:color w:val="0000FF"/>
+          <w:sz w:val="18"/>
+          <w:szCs w:val="18"/>
+          <w:bdr w:val="none" w:sz="0" w:space="0" w:color="auto" w:frame="1"/>
+          <w:lang w:eastAsia="de-DE"/>
+        </w:rPr>
+        <w:t>"</w:t>
       </w:r>
       <w:r>
         <w:rPr>
@@ -11872,6 +12918,7 @@
         </w:rPr>
         <w:t>"</w:t>
       </w:r>
+      <w:proofErr w:type="spellStart"/>
       <w:r>
         <w:rPr>
           <w:rFonts w:ascii="Consolas" w:eastAsia="Times New Roman" w:hAnsi="Consolas" w:cs="Times New Roman"/>
@@ -11883,6 +12930,7 @@
         </w:rPr>
         <w:t>token</w:t>
       </w:r>
+      <w:proofErr w:type="spellEnd"/>
       <w:r>
         <w:rPr>
           <w:rFonts w:ascii="Consolas" w:eastAsia="Times New Roman" w:hAnsi="Consolas" w:cs="Times New Roman"/>
@@ -12013,6 +13061,7 @@
         </w:rPr>
         <w:t>"</w:t>
       </w:r>
+      <w:proofErr w:type="spellStart"/>
       <w:r>
         <w:rPr>
           <w:rFonts w:ascii="Consolas" w:eastAsia="Times New Roman" w:hAnsi="Consolas" w:cs="Times New Roman"/>
@@ -12024,6 +13073,7 @@
         </w:rPr>
         <w:t>masterpasswort</w:t>
       </w:r>
+      <w:proofErr w:type="spellEnd"/>
       <w:r>
         <w:rPr>
           <w:rFonts w:ascii="Consolas" w:eastAsia="Times New Roman" w:hAnsi="Consolas" w:cs="Times New Roman"/>
@@ -12057,6 +13107,7 @@
         </w:rPr>
         <w:t>"</w:t>
       </w:r>
+      <w:proofErr w:type="spellStart"/>
       <w:r>
         <w:rPr>
           <w:rFonts w:ascii="Consolas" w:eastAsia="Times New Roman" w:hAnsi="Consolas" w:cs="Times New Roman"/>
@@ -12068,6 +13119,7 @@
         </w:rPr>
         <w:t>MatheIstToll</w:t>
       </w:r>
+      <w:proofErr w:type="spellEnd"/>
       <w:r>
         <w:rPr>
           <w:rFonts w:ascii="Consolas" w:eastAsia="Times New Roman" w:hAnsi="Consolas" w:cs="Times New Roman"/>
@@ -12198,6 +13250,7 @@
         </w:rPr>
         <w:t>"</w:t>
       </w:r>
+      <w:proofErr w:type="spellStart"/>
       <w:r>
         <w:rPr>
           <w:rFonts w:ascii="Consolas" w:eastAsia="Times New Roman" w:hAnsi="Consolas" w:cs="Times New Roman"/>
@@ -12209,6 +13262,7 @@
         </w:rPr>
         <w:t>benutzer</w:t>
       </w:r>
+      <w:proofErr w:type="spellEnd"/>
       <w:r>
         <w:rPr>
           <w:rFonts w:ascii="Consolas" w:eastAsia="Times New Roman" w:hAnsi="Consolas" w:cs="Times New Roman"/>
@@ -12509,7 +13563,31 @@
           <w:bdr w:val="none" w:sz="0" w:space="0" w:color="auto" w:frame="1"/>
           <w:lang w:val="en-US" w:eastAsia="de-DE"/>
         </w:rPr>
-        <w:t>"Gorgels"</w:t>
+        <w:t>"</w:t>
+      </w:r>
+      <w:proofErr w:type="spellStart"/>
+      <w:r>
+        <w:rPr>
+          <w:rFonts w:ascii="Consolas" w:eastAsia="Times New Roman" w:hAnsi="Consolas" w:cs="Times New Roman"/>
+          <w:color w:val="0000FF"/>
+          <w:sz w:val="18"/>
+          <w:szCs w:val="18"/>
+          <w:bdr w:val="none" w:sz="0" w:space="0" w:color="auto" w:frame="1"/>
+          <w:lang w:val="en-US" w:eastAsia="de-DE"/>
+        </w:rPr>
+        <w:t>Gorgels</w:t>
+      </w:r>
+      <w:proofErr w:type="spellEnd"/>
+      <w:r>
+        <w:rPr>
+          <w:rFonts w:ascii="Consolas" w:eastAsia="Times New Roman" w:hAnsi="Consolas" w:cs="Times New Roman"/>
+          <w:color w:val="0000FF"/>
+          <w:sz w:val="18"/>
+          <w:szCs w:val="18"/>
+          <w:bdr w:val="none" w:sz="0" w:space="0" w:color="auto" w:frame="1"/>
+          <w:lang w:val="en-US" w:eastAsia="de-DE"/>
+        </w:rPr>
+        <w:t>"</w:t>
       </w:r>
       <w:r>
         <w:rPr>
@@ -12573,17 +13651,41 @@
           <w:bdr w:val="none" w:sz="0" w:space="0" w:color="auto" w:frame="1"/>
           <w:lang w:val="en-US" w:eastAsia="de-DE"/>
         </w:rPr>
-        <w:t>"vorname"</w:t>
-      </w:r>
-      <w:r>
-        <w:rPr>
-          <w:rFonts w:ascii="Consolas" w:eastAsia="Times New Roman" w:hAnsi="Consolas" w:cs="Times New Roman"/>
-          <w:color w:val="000000"/>
+        <w:t>"</w:t>
+      </w:r>
+      <w:proofErr w:type="spellStart"/>
+      <w:r>
+        <w:rPr>
+          <w:rFonts w:ascii="Consolas" w:eastAsia="Times New Roman" w:hAnsi="Consolas" w:cs="Times New Roman"/>
+          <w:color w:val="0000FF"/>
           <w:sz w:val="18"/>
           <w:szCs w:val="18"/>
           <w:bdr w:val="none" w:sz="0" w:space="0" w:color="auto" w:frame="1"/>
           <w:lang w:val="en-US" w:eastAsia="de-DE"/>
         </w:rPr>
+        <w:t>vorname</w:t>
+      </w:r>
+      <w:proofErr w:type="spellEnd"/>
+      <w:r>
+        <w:rPr>
+          <w:rFonts w:ascii="Consolas" w:eastAsia="Times New Roman" w:hAnsi="Consolas" w:cs="Times New Roman"/>
+          <w:color w:val="0000FF"/>
+          <w:sz w:val="18"/>
+          <w:szCs w:val="18"/>
+          <w:bdr w:val="none" w:sz="0" w:space="0" w:color="auto" w:frame="1"/>
+          <w:lang w:val="en-US" w:eastAsia="de-DE"/>
+        </w:rPr>
+        <w:t>"</w:t>
+      </w:r>
+      <w:r>
+        <w:rPr>
+          <w:rFonts w:ascii="Consolas" w:eastAsia="Times New Roman" w:hAnsi="Consolas" w:cs="Times New Roman"/>
+          <w:color w:val="000000"/>
+          <w:sz w:val="18"/>
+          <w:szCs w:val="18"/>
+          <w:bdr w:val="none" w:sz="0" w:space="0" w:color="auto" w:frame="1"/>
+          <w:lang w:val="en-US" w:eastAsia="de-DE"/>
+        </w:rPr>
         <w:t>:</w:t>
       </w:r>
       <w:r>
@@ -12595,7 +13697,31 @@
           <w:bdr w:val="none" w:sz="0" w:space="0" w:color="auto" w:frame="1"/>
           <w:lang w:val="en-US" w:eastAsia="de-DE"/>
         </w:rPr>
-        <w:t>"thomas",</w:t>
+        <w:t>"</w:t>
+      </w:r>
+      <w:proofErr w:type="spellStart"/>
+      <w:r>
+        <w:rPr>
+          <w:rFonts w:ascii="Consolas" w:eastAsia="Times New Roman" w:hAnsi="Consolas" w:cs="Times New Roman"/>
+          <w:color w:val="0000FF"/>
+          <w:sz w:val="18"/>
+          <w:szCs w:val="18"/>
+          <w:bdr w:val="none" w:sz="0" w:space="0" w:color="auto" w:frame="1"/>
+          <w:lang w:val="en-US" w:eastAsia="de-DE"/>
+        </w:rPr>
+        <w:t>thomas</w:t>
+      </w:r>
+      <w:proofErr w:type="spellEnd"/>
+      <w:r>
+        <w:rPr>
+          <w:rFonts w:ascii="Consolas" w:eastAsia="Times New Roman" w:hAnsi="Consolas" w:cs="Times New Roman"/>
+          <w:color w:val="0000FF"/>
+          <w:sz w:val="18"/>
+          <w:szCs w:val="18"/>
+          <w:bdr w:val="none" w:sz="0" w:space="0" w:color="auto" w:frame="1"/>
+          <w:lang w:val="en-US" w:eastAsia="de-DE"/>
+        </w:rPr>
+        <w:t>",</w:t>
       </w:r>
     </w:p>
     <w:p>
@@ -12648,17 +13774,41 @@
           <w:bdr w:val="none" w:sz="0" w:space="0" w:color="auto" w:frame="1"/>
           <w:lang w:val="en-US" w:eastAsia="de-DE"/>
         </w:rPr>
-        <w:t>"foto"</w:t>
-      </w:r>
-      <w:r>
-        <w:rPr>
-          <w:rFonts w:ascii="Consolas" w:eastAsia="Times New Roman" w:hAnsi="Consolas" w:cs="Times New Roman"/>
-          <w:color w:val="000000"/>
+        <w:t>"</w:t>
+      </w:r>
+      <w:proofErr w:type="spellStart"/>
+      <w:r>
+        <w:rPr>
+          <w:rFonts w:ascii="Consolas" w:eastAsia="Times New Roman" w:hAnsi="Consolas" w:cs="Times New Roman"/>
+          <w:color w:val="0000FF"/>
           <w:sz w:val="18"/>
           <w:szCs w:val="18"/>
           <w:bdr w:val="none" w:sz="0" w:space="0" w:color="auto" w:frame="1"/>
           <w:lang w:val="en-US" w:eastAsia="de-DE"/>
         </w:rPr>
+        <w:t>foto</w:t>
+      </w:r>
+      <w:proofErr w:type="spellEnd"/>
+      <w:r>
+        <w:rPr>
+          <w:rFonts w:ascii="Consolas" w:eastAsia="Times New Roman" w:hAnsi="Consolas" w:cs="Times New Roman"/>
+          <w:color w:val="0000FF"/>
+          <w:sz w:val="18"/>
+          <w:szCs w:val="18"/>
+          <w:bdr w:val="none" w:sz="0" w:space="0" w:color="auto" w:frame="1"/>
+          <w:lang w:val="en-US" w:eastAsia="de-DE"/>
+        </w:rPr>
+        <w:t>"</w:t>
+      </w:r>
+      <w:r>
+        <w:rPr>
+          <w:rFonts w:ascii="Consolas" w:eastAsia="Times New Roman" w:hAnsi="Consolas" w:cs="Times New Roman"/>
+          <w:color w:val="000000"/>
+          <w:sz w:val="18"/>
+          <w:szCs w:val="18"/>
+          <w:bdr w:val="none" w:sz="0" w:space="0" w:color="auto" w:frame="1"/>
+          <w:lang w:val="en-US" w:eastAsia="de-DE"/>
+        </w:rPr>
         <w:t>:</w:t>
       </w:r>
       <w:r>
@@ -12670,7 +13820,31 @@
           <w:bdr w:val="none" w:sz="0" w:space="0" w:color="auto" w:frame="1"/>
           <w:lang w:val="en-US" w:eastAsia="de-DE"/>
         </w:rPr>
-        <w:t>"http:://google.com/profilbild",</w:t>
+        <w:t>"http:://google.com/</w:t>
+      </w:r>
+      <w:proofErr w:type="spellStart"/>
+      <w:r>
+        <w:rPr>
+          <w:rFonts w:ascii="Consolas" w:eastAsia="Times New Roman" w:hAnsi="Consolas" w:cs="Times New Roman"/>
+          <w:color w:val="0000FF"/>
+          <w:sz w:val="18"/>
+          <w:szCs w:val="18"/>
+          <w:bdr w:val="none" w:sz="0" w:space="0" w:color="auto" w:frame="1"/>
+          <w:lang w:val="en-US" w:eastAsia="de-DE"/>
+        </w:rPr>
+        <w:t>profilbild</w:t>
+      </w:r>
+      <w:proofErr w:type="spellEnd"/>
+      <w:r>
+        <w:rPr>
+          <w:rFonts w:ascii="Consolas" w:eastAsia="Times New Roman" w:hAnsi="Consolas" w:cs="Times New Roman"/>
+          <w:color w:val="0000FF"/>
+          <w:sz w:val="18"/>
+          <w:szCs w:val="18"/>
+          <w:bdr w:val="none" w:sz="0" w:space="0" w:color="auto" w:frame="1"/>
+          <w:lang w:val="en-US" w:eastAsia="de-DE"/>
+        </w:rPr>
+        <w:t>",</w:t>
       </w:r>
     </w:p>
     <w:p>
@@ -12788,8 +13962,33 @@
           <w:lang w:eastAsia="de-DE"/>
         </w:rPr>
         <w:tab/>
-        <w:t>"professor": "</w:t>
-      </w:r>
+        <w:t>"</w:t>
+      </w:r>
+      <w:proofErr w:type="spellStart"/>
+      <w:r>
+        <w:rPr>
+          <w:rFonts w:ascii="Consolas" w:eastAsia="Times New Roman" w:hAnsi="Consolas" w:cs="Times New Roman"/>
+          <w:color w:val="0000FF"/>
+          <w:sz w:val="18"/>
+          <w:szCs w:val="18"/>
+          <w:bdr w:val="none" w:sz="0" w:space="0" w:color="auto" w:frame="1"/>
+          <w:lang w:eastAsia="de-DE"/>
+        </w:rPr>
+        <w:t>professor</w:t>
+      </w:r>
+      <w:proofErr w:type="spellEnd"/>
+      <w:r>
+        <w:rPr>
+          <w:rFonts w:ascii="Consolas" w:eastAsia="Times New Roman" w:hAnsi="Consolas" w:cs="Times New Roman"/>
+          <w:color w:val="0000FF"/>
+          <w:sz w:val="18"/>
+          <w:szCs w:val="18"/>
+          <w:bdr w:val="none" w:sz="0" w:space="0" w:color="auto" w:frame="1"/>
+          <w:lang w:eastAsia="de-DE"/>
+        </w:rPr>
+        <w:t>": "</w:t>
+      </w:r>
+      <w:proofErr w:type="spellStart"/>
       <w:r>
         <w:rPr>
           <w:rFonts w:ascii="Consolas" w:eastAsia="Times New Roman" w:hAnsi="Consolas" w:cs="Times New Roman"/>
@@ -12801,6 +14000,7 @@
         </w:rPr>
         <w:t>true</w:t>
       </w:r>
+      <w:proofErr w:type="spellEnd"/>
       <w:r>
         <w:rPr>
           <w:rFonts w:ascii="Consolas" w:eastAsia="Times New Roman" w:hAnsi="Consolas" w:cs="Times New Roman"/>
@@ -12926,22 +14126,22 @@
       <w:pPr>
         <w:pStyle w:val="berschrift2"/>
       </w:pPr>
-      <w:bookmarkStart w:id="13" w:name="_Toc467604263"/>
+      <w:bookmarkStart w:id="12" w:name="_Toc467604263"/>
       <w:r>
         <w:lastRenderedPageBreak/>
         <w:t>/tag</w:t>
       </w:r>
+      <w:bookmarkEnd w:id="12"/>
+    </w:p>
+    <w:p>
+      <w:pPr>
+        <w:pStyle w:val="berschrift3"/>
+      </w:pPr>
+      <w:bookmarkStart w:id="13" w:name="_Toc467604264"/>
+      <w:r>
+        <w:t>GET</w:t>
+      </w:r>
       <w:bookmarkEnd w:id="13"/>
-    </w:p>
-    <w:p>
-      <w:pPr>
-        <w:pStyle w:val="berschrift3"/>
-      </w:pPr>
-      <w:bookmarkStart w:id="14" w:name="_Toc467604264"/>
-      <w:r>
-        <w:t>GET</w:t>
-      </w:r>
-      <w:bookmarkEnd w:id="14"/>
     </w:p>
     <w:p>
       <w:r>
@@ -13036,6 +14236,7 @@
         </w:rPr>
         <w:t>"</w:t>
       </w:r>
+      <w:proofErr w:type="spellStart"/>
       <w:r>
         <w:rPr>
           <w:rFonts w:ascii="Consolas" w:eastAsia="Times New Roman" w:hAnsi="Consolas" w:cs="Times New Roman"/>
@@ -13047,6 +14248,7 @@
         </w:rPr>
         <w:t>id</w:t>
       </w:r>
+      <w:proofErr w:type="spellEnd"/>
       <w:r>
         <w:rPr>
           <w:rFonts w:ascii="Consolas" w:eastAsia="Times New Roman" w:hAnsi="Consolas" w:cs="Times New Roman"/>
@@ -13188,6 +14390,7 @@
         </w:rPr>
         <w:t>"</w:t>
       </w:r>
+      <w:proofErr w:type="spellStart"/>
       <w:r>
         <w:rPr>
           <w:rFonts w:ascii="Consolas" w:eastAsia="Times New Roman" w:hAnsi="Consolas" w:cs="Times New Roman"/>
@@ -13199,6 +14402,7 @@
         </w:rPr>
         <w:t>token</w:t>
       </w:r>
+      <w:proofErr w:type="spellEnd"/>
       <w:r>
         <w:rPr>
           <w:rFonts w:ascii="Consolas" w:eastAsia="Times New Roman" w:hAnsi="Consolas" w:cs="Times New Roman"/>
@@ -13548,7 +14752,31 @@
           <w:bdr w:val="none" w:sz="0" w:space="0" w:color="auto" w:frame="1"/>
           <w:lang w:eastAsia="de-DE"/>
         </w:rPr>
-        <w:t>"id"</w:t>
+        <w:t>"</w:t>
+      </w:r>
+      <w:proofErr w:type="spellStart"/>
+      <w:r>
+        <w:rPr>
+          <w:rFonts w:ascii="Consolas" w:eastAsia="Times New Roman" w:hAnsi="Consolas" w:cs="Times New Roman"/>
+          <w:color w:val="0000FF"/>
+          <w:sz w:val="18"/>
+          <w:szCs w:val="18"/>
+          <w:bdr w:val="none" w:sz="0" w:space="0" w:color="auto" w:frame="1"/>
+          <w:lang w:eastAsia="de-DE"/>
+        </w:rPr>
+        <w:t>id</w:t>
+      </w:r>
+      <w:proofErr w:type="spellEnd"/>
+      <w:r>
+        <w:rPr>
+          <w:rFonts w:ascii="Consolas" w:eastAsia="Times New Roman" w:hAnsi="Consolas" w:cs="Times New Roman"/>
+          <w:color w:val="0000FF"/>
+          <w:sz w:val="18"/>
+          <w:szCs w:val="18"/>
+          <w:bdr w:val="none" w:sz="0" w:space="0" w:color="auto" w:frame="1"/>
+          <w:lang w:eastAsia="de-DE"/>
+        </w:rPr>
+        <w:t>"</w:t>
       </w:r>
       <w:r>
         <w:rPr>
@@ -13646,7 +14874,31 @@
           <w:bdr w:val="none" w:sz="0" w:space="0" w:color="auto" w:frame="1"/>
           <w:lang w:eastAsia="de-DE"/>
         </w:rPr>
-        <w:t>"name"</w:t>
+        <w:t>"</w:t>
+      </w:r>
+      <w:proofErr w:type="spellStart"/>
+      <w:r>
+        <w:rPr>
+          <w:rFonts w:ascii="Consolas" w:eastAsia="Times New Roman" w:hAnsi="Consolas" w:cs="Times New Roman"/>
+          <w:color w:val="0000FF"/>
+          <w:sz w:val="18"/>
+          <w:szCs w:val="18"/>
+          <w:bdr w:val="none" w:sz="0" w:space="0" w:color="auto" w:frame="1"/>
+          <w:lang w:eastAsia="de-DE"/>
+        </w:rPr>
+        <w:t>name</w:t>
+      </w:r>
+      <w:proofErr w:type="spellEnd"/>
+      <w:r>
+        <w:rPr>
+          <w:rFonts w:ascii="Consolas" w:eastAsia="Times New Roman" w:hAnsi="Consolas" w:cs="Times New Roman"/>
+          <w:color w:val="0000FF"/>
+          <w:sz w:val="18"/>
+          <w:szCs w:val="18"/>
+          <w:bdr w:val="none" w:sz="0" w:space="0" w:color="auto" w:frame="1"/>
+          <w:lang w:eastAsia="de-DE"/>
+        </w:rPr>
+        <w:t>"</w:t>
       </w:r>
       <w:r>
         <w:rPr>
@@ -13668,7 +14920,19 @@
           <w:bdr w:val="none" w:sz="0" w:space="0" w:color="auto" w:frame="1"/>
           <w:lang w:eastAsia="de-DE"/>
         </w:rPr>
-        <w:t>"Präsenta</w:t>
+        <w:t>"</w:t>
+      </w:r>
+      <w:proofErr w:type="spellStart"/>
+      <w:r>
+        <w:rPr>
+          <w:rFonts w:ascii="Consolas" w:eastAsia="Times New Roman" w:hAnsi="Consolas" w:cs="Times New Roman"/>
+          <w:color w:val="0000FF"/>
+          <w:sz w:val="18"/>
+          <w:szCs w:val="18"/>
+          <w:bdr w:val="none" w:sz="0" w:space="0" w:color="auto" w:frame="1"/>
+          <w:lang w:eastAsia="de-DE"/>
+        </w:rPr>
+        <w:t>Präsenta</w:t>
       </w:r>
       <w:r>
         <w:rPr>
@@ -13679,7 +14943,19 @@
           <w:bdr w:val="none" w:sz="0" w:space="0" w:color="auto" w:frame="1"/>
           <w:lang w:val="en-US" w:eastAsia="de-DE"/>
         </w:rPr>
-        <w:t>tion"</w:t>
+        <w:t>tion</w:t>
+      </w:r>
+      <w:proofErr w:type="spellEnd"/>
+      <w:r>
+        <w:rPr>
+          <w:rFonts w:ascii="Consolas" w:eastAsia="Times New Roman" w:hAnsi="Consolas" w:cs="Times New Roman"/>
+          <w:color w:val="0000FF"/>
+          <w:sz w:val="18"/>
+          <w:szCs w:val="18"/>
+          <w:bdr w:val="none" w:sz="0" w:space="0" w:color="auto" w:frame="1"/>
+          <w:lang w:val="en-US" w:eastAsia="de-DE"/>
+        </w:rPr>
+        <w:t>"</w:t>
       </w:r>
     </w:p>
     <w:p>
@@ -13970,7 +15246,31 @@
           <w:bdr w:val="none" w:sz="0" w:space="0" w:color="auto" w:frame="1"/>
           <w:lang w:val="en-US" w:eastAsia="de-DE"/>
         </w:rPr>
-        <w:t>"Ruhe"</w:t>
+        <w:t>"</w:t>
+      </w:r>
+      <w:proofErr w:type="spellStart"/>
+      <w:r>
+        <w:rPr>
+          <w:rFonts w:ascii="Consolas" w:eastAsia="Times New Roman" w:hAnsi="Consolas" w:cs="Times New Roman"/>
+          <w:color w:val="0000FF"/>
+          <w:sz w:val="18"/>
+          <w:szCs w:val="18"/>
+          <w:bdr w:val="none" w:sz="0" w:space="0" w:color="auto" w:frame="1"/>
+          <w:lang w:val="en-US" w:eastAsia="de-DE"/>
+        </w:rPr>
+        <w:t>Ruhe</w:t>
+      </w:r>
+      <w:proofErr w:type="spellEnd"/>
+      <w:r>
+        <w:rPr>
+          <w:rFonts w:ascii="Consolas" w:eastAsia="Times New Roman" w:hAnsi="Consolas" w:cs="Times New Roman"/>
+          <w:color w:val="0000FF"/>
+          <w:sz w:val="18"/>
+          <w:szCs w:val="18"/>
+          <w:bdr w:val="none" w:sz="0" w:space="0" w:color="auto" w:frame="1"/>
+          <w:lang w:val="en-US" w:eastAsia="de-DE"/>
+        </w:rPr>
+        <w:t>"</w:t>
       </w:r>
     </w:p>
     <w:p>
@@ -14119,14 +15419,14 @@
           <w:lang w:val="en-US"/>
         </w:rPr>
       </w:pPr>
-      <w:bookmarkStart w:id="15" w:name="_Toc467604265"/>
+      <w:bookmarkStart w:id="14" w:name="_Toc467604265"/>
       <w:r>
         <w:rPr>
           <w:lang w:val="en-US"/>
         </w:rPr>
         <w:t>POST</w:t>
       </w:r>
-      <w:bookmarkEnd w:id="15"/>
+      <w:bookmarkEnd w:id="14"/>
     </w:p>
     <w:p>
       <w:r>
@@ -14516,7 +15816,31 @@
           <w:bdr w:val="none" w:sz="0" w:space="0" w:color="auto" w:frame="1"/>
           <w:lang w:eastAsia="de-DE"/>
         </w:rPr>
-        <w:t>"name"</w:t>
+        <w:t>"</w:t>
+      </w:r>
+      <w:proofErr w:type="spellStart"/>
+      <w:r>
+        <w:rPr>
+          <w:rFonts w:ascii="Consolas" w:eastAsia="Times New Roman" w:hAnsi="Consolas" w:cs="Times New Roman"/>
+          <w:color w:val="0000FF"/>
+          <w:sz w:val="18"/>
+          <w:szCs w:val="18"/>
+          <w:bdr w:val="none" w:sz="0" w:space="0" w:color="auto" w:frame="1"/>
+          <w:lang w:eastAsia="de-DE"/>
+        </w:rPr>
+        <w:t>name</w:t>
+      </w:r>
+      <w:proofErr w:type="spellEnd"/>
+      <w:r>
+        <w:rPr>
+          <w:rFonts w:ascii="Consolas" w:eastAsia="Times New Roman" w:hAnsi="Consolas" w:cs="Times New Roman"/>
+          <w:color w:val="0000FF"/>
+          <w:sz w:val="18"/>
+          <w:szCs w:val="18"/>
+          <w:bdr w:val="none" w:sz="0" w:space="0" w:color="auto" w:frame="1"/>
+          <w:lang w:eastAsia="de-DE"/>
+        </w:rPr>
+        <w:t>"</w:t>
       </w:r>
       <w:r>
         <w:rPr>
@@ -14737,6 +16061,7 @@
         </w:rPr>
         <w:t>"</w:t>
       </w:r>
+      <w:proofErr w:type="spellStart"/>
       <w:r>
         <w:rPr>
           <w:rFonts w:ascii="Consolas" w:eastAsia="Times New Roman" w:hAnsi="Consolas" w:cs="Times New Roman"/>
@@ -14748,6 +16073,7 @@
         </w:rPr>
         <w:t>id</w:t>
       </w:r>
+      <w:proofErr w:type="spellEnd"/>
       <w:r>
         <w:rPr>
           <w:rFonts w:ascii="Consolas" w:eastAsia="Times New Roman" w:hAnsi="Consolas" w:cs="Times New Roman"/>
@@ -14889,6 +16215,7 @@
         </w:rPr>
         <w:t>"</w:t>
       </w:r>
+      <w:proofErr w:type="spellStart"/>
       <w:r>
         <w:rPr>
           <w:rFonts w:ascii="Consolas" w:eastAsia="Times New Roman" w:hAnsi="Consolas" w:cs="Times New Roman"/>
@@ -14900,6 +16227,7 @@
         </w:rPr>
         <w:t>name</w:t>
       </w:r>
+      <w:proofErr w:type="spellEnd"/>
       <w:r>
         <w:rPr>
           <w:rFonts w:ascii="Consolas" w:eastAsia="Times New Roman" w:hAnsi="Consolas" w:cs="Times New Roman"/>
@@ -15015,34 +16343,50 @@
       <w:pPr>
         <w:pStyle w:val="berschrift2"/>
       </w:pPr>
-      <w:bookmarkStart w:id="16" w:name="_Toc467604266"/>
+      <w:bookmarkStart w:id="15" w:name="_Toc467604266"/>
       <w:r>
         <w:lastRenderedPageBreak/>
-        <w:t>/tag/{id}</w:t>
+        <w:t>/tag/{</w:t>
+      </w:r>
+      <w:proofErr w:type="spellStart"/>
+      <w:r>
+        <w:t>id</w:t>
+      </w:r>
+      <w:proofErr w:type="spellEnd"/>
+      <w:r>
+        <w:t>}</w:t>
+      </w:r>
+      <w:bookmarkEnd w:id="15"/>
+    </w:p>
+    <w:p>
+      <w:pPr>
+        <w:pStyle w:val="berschrift3"/>
+      </w:pPr>
+      <w:bookmarkStart w:id="16" w:name="_Toc467604267"/>
+      <w:r>
+        <w:t>DELET</w:t>
+      </w:r>
+      <w:r>
+        <w:t>E</w:t>
       </w:r>
       <w:bookmarkEnd w:id="16"/>
     </w:p>
     <w:p>
-      <w:pPr>
-        <w:pStyle w:val="berschrift3"/>
-      </w:pPr>
-      <w:bookmarkStart w:id="17" w:name="_Toc467604267"/>
-      <w:r>
-        <w:t>DELET</w:t>
-      </w:r>
-      <w:r>
-        <w:t>E</w:t>
-      </w:r>
-      <w:bookmarkEnd w:id="17"/>
-    </w:p>
-    <w:p>
       <w:r>
         <w:t>Die Ressource wird benutzt, um einen Tag zu löschen</w:t>
       </w:r>
     </w:p>
     <w:p>
       <w:r>
-        <w:t>{id}= ID des zu löschenden Tags</w:t>
+        <w:t>{</w:t>
+      </w:r>
+      <w:proofErr w:type="spellStart"/>
+      <w:r>
+        <w:t>id</w:t>
+      </w:r>
+      <w:proofErr w:type="spellEnd"/>
+      <w:r>
+        <w:t>}= ID des zu löschenden Tags</w:t>
       </w:r>
     </w:p>
     <w:p>
@@ -15133,6 +16477,7 @@
         </w:rPr>
         <w:t>"</w:t>
       </w:r>
+      <w:proofErr w:type="spellStart"/>
       <w:r>
         <w:rPr>
           <w:rFonts w:ascii="Consolas" w:eastAsia="Times New Roman" w:hAnsi="Consolas" w:cs="Times New Roman"/>
@@ -15144,6 +16489,7 @@
         </w:rPr>
         <w:t>id</w:t>
       </w:r>
+      <w:proofErr w:type="spellEnd"/>
       <w:r>
         <w:rPr>
           <w:rFonts w:ascii="Consolas" w:eastAsia="Times New Roman" w:hAnsi="Consolas" w:cs="Times New Roman"/>
@@ -15285,6 +16631,7 @@
         </w:rPr>
         <w:t>"</w:t>
       </w:r>
+      <w:proofErr w:type="spellStart"/>
       <w:r>
         <w:rPr>
           <w:rFonts w:ascii="Consolas" w:eastAsia="Times New Roman" w:hAnsi="Consolas" w:cs="Times New Roman"/>
@@ -15296,6 +16643,7 @@
         </w:rPr>
         <w:t>token</w:t>
       </w:r>
+      <w:proofErr w:type="spellEnd"/>
       <w:r>
         <w:rPr>
           <w:rFonts w:ascii="Consolas" w:eastAsia="Times New Roman" w:hAnsi="Consolas" w:cs="Times New Roman"/>
@@ -15683,24 +17031,26 @@
       <w:pPr>
         <w:pStyle w:val="berschrift2"/>
       </w:pPr>
-      <w:bookmarkStart w:id="18" w:name="_Toc467604268"/>
+      <w:bookmarkStart w:id="17" w:name="_Toc467604268"/>
       <w:r>
         <w:t>/</w:t>
       </w:r>
+      <w:proofErr w:type="spellStart"/>
       <w:r>
         <w:t>freundschaft</w:t>
       </w:r>
+      <w:bookmarkEnd w:id="17"/>
+      <w:proofErr w:type="spellEnd"/>
+    </w:p>
+    <w:p>
+      <w:pPr>
+        <w:pStyle w:val="berschrift3"/>
+      </w:pPr>
+      <w:bookmarkStart w:id="18" w:name="_Toc467604269"/>
+      <w:r>
+        <w:t>GET</w:t>
+      </w:r>
       <w:bookmarkEnd w:id="18"/>
-    </w:p>
-    <w:p>
-      <w:pPr>
-        <w:pStyle w:val="berschrift3"/>
-      </w:pPr>
-      <w:bookmarkStart w:id="19" w:name="_Toc467604269"/>
-      <w:r>
-        <w:t>GET</w:t>
-      </w:r>
-      <w:bookmarkEnd w:id="19"/>
     </w:p>
     <w:p>
       <w:r>
@@ -15798,6 +17148,7 @@
         </w:rPr>
         <w:t>"</w:t>
       </w:r>
+      <w:proofErr w:type="spellStart"/>
       <w:r>
         <w:rPr>
           <w:rFonts w:ascii="Consolas" w:eastAsia="Times New Roman" w:hAnsi="Consolas" w:cs="Times New Roman"/>
@@ -15809,6 +17160,7 @@
         </w:rPr>
         <w:t>id</w:t>
       </w:r>
+      <w:proofErr w:type="spellEnd"/>
       <w:r>
         <w:rPr>
           <w:rFonts w:ascii="Consolas" w:eastAsia="Times New Roman" w:hAnsi="Consolas" w:cs="Times New Roman"/>
@@ -15950,6 +17302,7 @@
         </w:rPr>
         <w:t>"</w:t>
       </w:r>
+      <w:proofErr w:type="spellStart"/>
       <w:r>
         <w:rPr>
           <w:rFonts w:ascii="Consolas" w:eastAsia="Times New Roman" w:hAnsi="Consolas" w:cs="Times New Roman"/>
@@ -15961,6 +17314,7 @@
         </w:rPr>
         <w:t>token</w:t>
       </w:r>
+      <w:proofErr w:type="spellEnd"/>
       <w:r>
         <w:rPr>
           <w:rFonts w:ascii="Consolas" w:eastAsia="Times New Roman" w:hAnsi="Consolas" w:cs="Times New Roman"/>
@@ -16143,6 +17497,7 @@
         </w:rPr>
         <w:t>"</w:t>
       </w:r>
+      <w:proofErr w:type="spellStart"/>
       <w:r>
         <w:rPr>
           <w:rFonts w:ascii="Consolas" w:eastAsia="Times New Roman" w:hAnsi="Consolas" w:cs="Times New Roman"/>
@@ -16154,6 +17509,7 @@
         </w:rPr>
         <w:t>freundschaften</w:t>
       </w:r>
+      <w:proofErr w:type="spellEnd"/>
       <w:r>
         <w:rPr>
           <w:rFonts w:ascii="Consolas" w:eastAsia="Times New Roman" w:hAnsi="Consolas" w:cs="Times New Roman"/>
@@ -16313,6 +17669,7 @@
         </w:rPr>
         <w:t>"</w:t>
       </w:r>
+      <w:proofErr w:type="spellStart"/>
       <w:r>
         <w:rPr>
           <w:rFonts w:ascii="Consolas" w:eastAsia="Times New Roman" w:hAnsi="Consolas" w:cs="Times New Roman"/>
@@ -16333,7 +17690,20 @@
           <w:bdr w:val="none" w:sz="0" w:space="0" w:color="auto" w:frame="1"/>
           <w:lang w:eastAsia="de-DE"/>
         </w:rPr>
-        <w:t>enutzer"</w:t>
+        <w:t>enutzer</w:t>
+      </w:r>
+      <w:proofErr w:type="spellEnd"/>
+      <w:proofErr w:type="gramStart"/>
+      <w:r>
+        <w:rPr>
+          <w:rFonts w:ascii="Consolas" w:eastAsia="Times New Roman" w:hAnsi="Consolas" w:cs="Times New Roman"/>
+          <w:color w:val="0000FF"/>
+          <w:sz w:val="18"/>
+          <w:szCs w:val="18"/>
+          <w:bdr w:val="none" w:sz="0" w:space="0" w:color="auto" w:frame="1"/>
+          <w:lang w:eastAsia="de-DE"/>
+        </w:rPr>
+        <w:t>"</w:t>
       </w:r>
       <w:r>
         <w:rPr>
@@ -16355,7 +17725,19 @@
           <w:bdr w:val="none" w:sz="0" w:space="0" w:color="auto" w:frame="1"/>
           <w:lang w:eastAsia="de-DE"/>
         </w:rPr>
-        <w:t>{Benutzer-Objekt}</w:t>
+        <w:t>{</w:t>
+      </w:r>
+      <w:proofErr w:type="gramEnd"/>
+      <w:r>
+        <w:rPr>
+          <w:rFonts w:ascii="Consolas" w:eastAsia="Times New Roman" w:hAnsi="Consolas" w:cs="Times New Roman"/>
+          <w:color w:val="0000FF"/>
+          <w:sz w:val="18"/>
+          <w:szCs w:val="18"/>
+          <w:bdr w:val="none" w:sz="0" w:space="0" w:color="auto" w:frame="1"/>
+          <w:lang w:eastAsia="de-DE"/>
+        </w:rPr>
+        <w:t>Benutzer-Objekt}</w:t>
       </w:r>
       <w:r>
         <w:rPr>
@@ -16421,6 +17803,7 @@
         </w:rPr>
         <w:t>"</w:t>
       </w:r>
+      <w:proofErr w:type="spellStart"/>
       <w:r>
         <w:rPr>
           <w:rFonts w:ascii="Consolas" w:eastAsia="Times New Roman" w:hAnsi="Consolas" w:cs="Times New Roman"/>
@@ -16443,6 +17826,7 @@
         </w:rPr>
         <w:t>tatus</w:t>
       </w:r>
+      <w:proofErr w:type="spellEnd"/>
       <w:r>
         <w:rPr>
           <w:rFonts w:ascii="Consolas" w:eastAsia="Times New Roman" w:hAnsi="Consolas" w:cs="Times New Roman"/>
@@ -16584,6 +17968,7 @@
         </w:rPr>
         <w:t>aum</w:t>
       </w:r>
+      <w:proofErr w:type="gramStart"/>
       <w:r>
         <w:rPr>
           <w:rFonts w:ascii="Consolas" w:eastAsia="Times New Roman" w:hAnsi="Consolas" w:cs="Times New Roman"/>
@@ -16615,7 +18000,19 @@
           <w:bdr w:val="none" w:sz="0" w:space="0" w:color="auto" w:frame="1"/>
           <w:lang w:eastAsia="de-DE"/>
         </w:rPr>
-        <w:t>{Raumo</w:t>
+        <w:t>{</w:t>
+      </w:r>
+      <w:proofErr w:type="gramEnd"/>
+      <w:r>
+        <w:rPr>
+          <w:rFonts w:ascii="Consolas" w:eastAsia="Times New Roman" w:hAnsi="Consolas" w:cs="Times New Roman"/>
+          <w:color w:val="0000FF"/>
+          <w:sz w:val="18"/>
+          <w:szCs w:val="18"/>
+          <w:bdr w:val="none" w:sz="0" w:space="0" w:color="auto" w:frame="1"/>
+          <w:lang w:eastAsia="de-DE"/>
+        </w:rPr>
+        <w:t>Raumo</w:t>
       </w:r>
       <w:r>
         <w:rPr>
@@ -16765,6 +18162,7 @@
         </w:rPr>
         <w:t>"</w:t>
       </w:r>
+      <w:proofErr w:type="spellStart"/>
       <w:r>
         <w:rPr>
           <w:rFonts w:ascii="Consolas" w:eastAsia="Times New Roman" w:hAnsi="Consolas" w:cs="Times New Roman"/>
@@ -16785,7 +18183,20 @@
           <w:bdr w:val="none" w:sz="0" w:space="0" w:color="auto" w:frame="1"/>
           <w:lang w:eastAsia="de-DE"/>
         </w:rPr>
-        <w:t>enutzer"</w:t>
+        <w:t>enutzer</w:t>
+      </w:r>
+      <w:proofErr w:type="spellEnd"/>
+      <w:proofErr w:type="gramStart"/>
+      <w:r>
+        <w:rPr>
+          <w:rFonts w:ascii="Consolas" w:eastAsia="Times New Roman" w:hAnsi="Consolas" w:cs="Times New Roman"/>
+          <w:color w:val="0000FF"/>
+          <w:sz w:val="18"/>
+          <w:szCs w:val="18"/>
+          <w:bdr w:val="none" w:sz="0" w:space="0" w:color="auto" w:frame="1"/>
+          <w:lang w:eastAsia="de-DE"/>
+        </w:rPr>
+        <w:t>"</w:t>
       </w:r>
       <w:r>
         <w:rPr>
@@ -16807,7 +18218,19 @@
           <w:bdr w:val="none" w:sz="0" w:space="0" w:color="auto" w:frame="1"/>
           <w:lang w:eastAsia="de-DE"/>
         </w:rPr>
-        <w:t>{Benutzer-Objekt}</w:t>
+        <w:t>{</w:t>
+      </w:r>
+      <w:proofErr w:type="gramEnd"/>
+      <w:r>
+        <w:rPr>
+          <w:rFonts w:ascii="Consolas" w:eastAsia="Times New Roman" w:hAnsi="Consolas" w:cs="Times New Roman"/>
+          <w:color w:val="0000FF"/>
+          <w:sz w:val="18"/>
+          <w:szCs w:val="18"/>
+          <w:bdr w:val="none" w:sz="0" w:space="0" w:color="auto" w:frame="1"/>
+          <w:lang w:eastAsia="de-DE"/>
+        </w:rPr>
+        <w:t>Benutzer-Objekt}</w:t>
       </w:r>
       <w:r>
         <w:rPr>
@@ -16873,6 +18296,7 @@
         </w:rPr>
         <w:t>"</w:t>
       </w:r>
+      <w:proofErr w:type="spellStart"/>
       <w:r>
         <w:rPr>
           <w:rFonts w:ascii="Consolas" w:eastAsia="Times New Roman" w:hAnsi="Consolas" w:cs="Times New Roman"/>
@@ -16895,6 +18319,7 @@
         </w:rPr>
         <w:t>tatus</w:t>
       </w:r>
+      <w:proofErr w:type="spellEnd"/>
       <w:r>
         <w:rPr>
           <w:rFonts w:ascii="Consolas" w:eastAsia="Times New Roman" w:hAnsi="Consolas" w:cs="Times New Roman"/>
@@ -17036,6 +18461,7 @@
         </w:rPr>
         <w:t>aum</w:t>
       </w:r>
+      <w:proofErr w:type="gramStart"/>
       <w:r>
         <w:rPr>
           <w:rFonts w:ascii="Consolas" w:eastAsia="Times New Roman" w:hAnsi="Consolas" w:cs="Times New Roman"/>
@@ -17067,7 +18493,19 @@
           <w:bdr w:val="none" w:sz="0" w:space="0" w:color="auto" w:frame="1"/>
           <w:lang w:eastAsia="de-DE"/>
         </w:rPr>
-        <w:t>{} //</w:t>
+        <w:t>{</w:t>
+      </w:r>
+      <w:proofErr w:type="gramEnd"/>
+      <w:r>
+        <w:rPr>
+          <w:rFonts w:ascii="Consolas" w:eastAsia="Times New Roman" w:hAnsi="Consolas" w:cs="Times New Roman"/>
+          <w:color w:val="0000FF"/>
+          <w:sz w:val="18"/>
+          <w:szCs w:val="18"/>
+          <w:bdr w:val="none" w:sz="0" w:space="0" w:color="auto" w:frame="1"/>
+          <w:lang w:eastAsia="de-DE"/>
+        </w:rPr>
+        <w:t>} //</w:t>
       </w:r>
       <w:r>
         <w:rPr>
@@ -17213,12 +18651,12 @@
       <w:pPr>
         <w:pStyle w:val="berschrift2"/>
       </w:pPr>
-      <w:bookmarkStart w:id="20" w:name="_Toc467604270"/>
+      <w:bookmarkStart w:id="19" w:name="_Toc467604270"/>
       <w:r>
         <w:lastRenderedPageBreak/>
         <w:t>POST</w:t>
       </w:r>
-      <w:bookmarkEnd w:id="20"/>
+      <w:bookmarkEnd w:id="19"/>
       <w:r>
         <w:t xml:space="preserve"> </w:t>
       </w:r>
@@ -17328,6 +18766,7 @@
         </w:rPr>
         <w:t>"</w:t>
       </w:r>
+      <w:proofErr w:type="spellStart"/>
       <w:r>
         <w:rPr>
           <w:rFonts w:ascii="Consolas" w:eastAsia="Times New Roman" w:hAnsi="Consolas" w:cs="Times New Roman"/>
@@ -17339,6 +18778,7 @@
         </w:rPr>
         <w:t>id</w:t>
       </w:r>
+      <w:proofErr w:type="spellEnd"/>
       <w:r>
         <w:rPr>
           <w:rFonts w:ascii="Consolas" w:eastAsia="Times New Roman" w:hAnsi="Consolas" w:cs="Times New Roman"/>
@@ -17480,6 +18920,7 @@
         </w:rPr>
         <w:t>"</w:t>
       </w:r>
+      <w:proofErr w:type="spellStart"/>
       <w:r>
         <w:rPr>
           <w:rFonts w:ascii="Consolas" w:eastAsia="Times New Roman" w:hAnsi="Consolas" w:cs="Times New Roman"/>
@@ -17491,6 +18932,7 @@
         </w:rPr>
         <w:t>token</w:t>
       </w:r>
+      <w:proofErr w:type="spellEnd"/>
       <w:r>
         <w:rPr>
           <w:rFonts w:ascii="Consolas" w:eastAsia="Times New Roman" w:hAnsi="Consolas" w:cs="Times New Roman"/>
@@ -17621,6 +19063,7 @@
         </w:rPr>
         <w:t>"</w:t>
       </w:r>
+      <w:proofErr w:type="spellStart"/>
       <w:r>
         <w:rPr>
           <w:rFonts w:ascii="Consolas" w:eastAsia="Times New Roman" w:hAnsi="Consolas" w:cs="Times New Roman"/>
@@ -17632,6 +19075,7 @@
         </w:rPr>
         <w:t>freundschaft</w:t>
       </w:r>
+      <w:proofErr w:type="spellEnd"/>
       <w:r>
         <w:rPr>
           <w:rFonts w:ascii="Consolas" w:eastAsia="Times New Roman" w:hAnsi="Consolas" w:cs="Times New Roman"/>
@@ -17771,6 +19215,7 @@
         </w:rPr>
         <w:t>"</w:t>
       </w:r>
+      <w:proofErr w:type="spellStart"/>
       <w:r>
         <w:rPr>
           <w:rFonts w:ascii="Consolas" w:eastAsia="Times New Roman" w:hAnsi="Consolas" w:cs="Times New Roman"/>
@@ -17804,6 +19249,7 @@
         </w:rPr>
         <w:t>tzer</w:t>
       </w:r>
+      <w:proofErr w:type="spellEnd"/>
       <w:r>
         <w:rPr>
           <w:rFonts w:ascii="Consolas" w:eastAsia="Times New Roman" w:hAnsi="Consolas" w:cs="Times New Roman"/>
@@ -18220,26 +19666,39 @@
       <w:pPr>
         <w:pStyle w:val="berschrift2"/>
       </w:pPr>
-      <w:bookmarkStart w:id="21" w:name="_Toc467604271"/>
-      <w:r>
-        <w:t>/freundschaft</w:t>
-      </w:r>
-      <w:r>
-        <w:t>/{id}</w:t>
+      <w:bookmarkStart w:id="20" w:name="_Toc467604271"/>
+      <w:r>
+        <w:t>/</w:t>
+      </w:r>
+      <w:proofErr w:type="spellStart"/>
+      <w:r>
+        <w:t>freundschaft</w:t>
+      </w:r>
+      <w:proofErr w:type="spellEnd"/>
+      <w:r>
+        <w:t>/{</w:t>
+      </w:r>
+      <w:proofErr w:type="spellStart"/>
+      <w:r>
+        <w:t>id</w:t>
+      </w:r>
+      <w:proofErr w:type="spellEnd"/>
+      <w:r>
+        <w:t>}</w:t>
+      </w:r>
+      <w:bookmarkEnd w:id="20"/>
+    </w:p>
+    <w:p>
+      <w:pPr>
+        <w:pStyle w:val="berschrift3"/>
+      </w:pPr>
+      <w:bookmarkStart w:id="21" w:name="_Toc467604272"/>
+      <w:r>
+        <w:t>PUT</w:t>
       </w:r>
       <w:bookmarkEnd w:id="21"/>
     </w:p>
     <w:p>
-      <w:pPr>
-        <w:pStyle w:val="berschrift3"/>
-      </w:pPr>
-      <w:bookmarkStart w:id="22" w:name="_Toc467604272"/>
-      <w:r>
-        <w:t>PUT</w:t>
-      </w:r>
-      <w:bookmarkEnd w:id="22"/>
-    </w:p>
-    <w:p>
       <w:r>
         <w:t>Die Ressource wird benutzt, um eine Freundschaftsanfrage zu bestätigen</w:t>
       </w:r>
@@ -18251,7 +19710,15 @@
     </w:p>
     <w:p>
       <w:r>
-        <w:t>{id} = Benutzeridentifikation des</w:t>
+        <w:t>{</w:t>
+      </w:r>
+      <w:proofErr w:type="spellStart"/>
+      <w:r>
+        <w:t>id</w:t>
+      </w:r>
+      <w:proofErr w:type="spellEnd"/>
+      <w:r>
+        <w:t>} = Benutzeridentifikation des</w:t>
       </w:r>
       <w:r>
         <w:t xml:space="preserve"> hinzuzufügenden</w:t>
@@ -18343,6 +19810,7 @@
         </w:rPr>
         <w:t>"</w:t>
       </w:r>
+      <w:proofErr w:type="spellStart"/>
       <w:r>
         <w:rPr>
           <w:rFonts w:ascii="Consolas" w:eastAsia="Times New Roman" w:hAnsi="Consolas" w:cs="Times New Roman"/>
@@ -18354,6 +19822,7 @@
         </w:rPr>
         <w:t>token</w:t>
       </w:r>
+      <w:proofErr w:type="spellEnd"/>
       <w:r>
         <w:rPr>
           <w:rFonts w:ascii="Consolas" w:eastAsia="Times New Roman" w:hAnsi="Consolas" w:cs="Times New Roman"/>
@@ -18484,6 +19953,7 @@
         </w:rPr>
         <w:t>"</w:t>
       </w:r>
+      <w:proofErr w:type="spellStart"/>
       <w:r>
         <w:rPr>
           <w:rFonts w:ascii="Consolas" w:eastAsia="Times New Roman" w:hAnsi="Consolas" w:cs="Times New Roman"/>
@@ -18495,6 +19965,7 @@
         </w:rPr>
         <w:t>id</w:t>
       </w:r>
+      <w:proofErr w:type="spellEnd"/>
       <w:r>
         <w:rPr>
           <w:rFonts w:ascii="Consolas" w:eastAsia="Times New Roman" w:hAnsi="Consolas" w:cs="Times New Roman"/>
@@ -18651,12 +20122,12 @@
       <w:pPr>
         <w:pStyle w:val="berschrift3"/>
       </w:pPr>
-      <w:bookmarkStart w:id="23" w:name="_Toc467604273"/>
+      <w:bookmarkStart w:id="22" w:name="_Toc467604273"/>
       <w:r>
         <w:lastRenderedPageBreak/>
         <w:t>DELETE</w:t>
       </w:r>
-      <w:bookmarkEnd w:id="23"/>
+      <w:bookmarkEnd w:id="22"/>
     </w:p>
     <w:p>
       <w:r>
@@ -18670,7 +20141,15 @@
     </w:p>
     <w:p>
       <w:r>
-        <w:t>{id} = Benutzeridentifikation des zu löschenden Freundes</w:t>
+        <w:t>{</w:t>
+      </w:r>
+      <w:proofErr w:type="spellStart"/>
+      <w:r>
+        <w:t>id</w:t>
+      </w:r>
+      <w:proofErr w:type="spellEnd"/>
+      <w:r>
+        <w:t>} = Benutzeridentifikation des zu löschenden Freundes</w:t>
       </w:r>
     </w:p>
     <w:p>
@@ -18756,6 +20235,7 @@
         </w:rPr>
         <w:t>"</w:t>
       </w:r>
+      <w:proofErr w:type="spellStart"/>
       <w:r>
         <w:rPr>
           <w:rFonts w:ascii="Consolas" w:eastAsia="Times New Roman" w:hAnsi="Consolas" w:cs="Times New Roman"/>
@@ -18767,6 +20247,7 @@
         </w:rPr>
         <w:t>token</w:t>
       </w:r>
+      <w:proofErr w:type="spellEnd"/>
       <w:r>
         <w:rPr>
           <w:rFonts w:ascii="Consolas" w:eastAsia="Times New Roman" w:hAnsi="Consolas" w:cs="Times New Roman"/>
@@ -18897,6 +20378,7 @@
         </w:rPr>
         <w:t>"</w:t>
       </w:r>
+      <w:proofErr w:type="spellStart"/>
       <w:r>
         <w:rPr>
           <w:rFonts w:ascii="Consolas" w:eastAsia="Times New Roman" w:hAnsi="Consolas" w:cs="Times New Roman"/>
@@ -18908,6 +20390,7 @@
         </w:rPr>
         <w:t>id</w:t>
       </w:r>
+      <w:proofErr w:type="spellEnd"/>
       <w:r>
         <w:rPr>
           <w:rFonts w:ascii="Consolas" w:eastAsia="Times New Roman" w:hAnsi="Consolas" w:cs="Times New Roman"/>
@@ -19042,21 +20525,21 @@
       <w:pPr>
         <w:pStyle w:val="berschrift2"/>
       </w:pPr>
-      <w:bookmarkStart w:id="24" w:name="_Toc467604274"/>
+      <w:bookmarkStart w:id="23" w:name="_Toc467604274"/>
       <w:r>
         <w:t>/raum</w:t>
       </w:r>
+      <w:bookmarkEnd w:id="23"/>
+    </w:p>
+    <w:p>
+      <w:pPr>
+        <w:pStyle w:val="berschrift3"/>
+      </w:pPr>
+      <w:bookmarkStart w:id="24" w:name="_Toc467604275"/>
+      <w:r>
+        <w:t>GET</w:t>
+      </w:r>
       <w:bookmarkEnd w:id="24"/>
-    </w:p>
-    <w:p>
-      <w:pPr>
-        <w:pStyle w:val="berschrift3"/>
-      </w:pPr>
-      <w:bookmarkStart w:id="25" w:name="_Toc467604275"/>
-      <w:r>
-        <w:t>GET</w:t>
-      </w:r>
-      <w:bookmarkEnd w:id="25"/>
     </w:p>
     <w:p>
       <w:r>
@@ -19151,6 +20634,7 @@
         </w:rPr>
         <w:t>"</w:t>
       </w:r>
+      <w:proofErr w:type="spellStart"/>
       <w:r>
         <w:rPr>
           <w:rFonts w:ascii="Consolas" w:eastAsia="Times New Roman" w:hAnsi="Consolas" w:cs="Times New Roman"/>
@@ -19162,6 +20646,7 @@
         </w:rPr>
         <w:t>id</w:t>
       </w:r>
+      <w:proofErr w:type="spellEnd"/>
       <w:r>
         <w:rPr>
           <w:rFonts w:ascii="Consolas" w:eastAsia="Times New Roman" w:hAnsi="Consolas" w:cs="Times New Roman"/>
@@ -19481,7 +20966,31 @@
           <w:bdr w:val="none" w:sz="0" w:space="0" w:color="auto" w:frame="1"/>
           <w:lang w:eastAsia="de-DE"/>
         </w:rPr>
-        <w:t>"raeume"</w:t>
+        <w:t>"</w:t>
+      </w:r>
+      <w:proofErr w:type="spellStart"/>
+      <w:r>
+        <w:rPr>
+          <w:rFonts w:ascii="Consolas" w:eastAsia="Times New Roman" w:hAnsi="Consolas" w:cs="Times New Roman"/>
+          <w:color w:val="0000FF"/>
+          <w:sz w:val="18"/>
+          <w:szCs w:val="18"/>
+          <w:bdr w:val="none" w:sz="0" w:space="0" w:color="auto" w:frame="1"/>
+          <w:lang w:eastAsia="de-DE"/>
+        </w:rPr>
+        <w:t>raeume</w:t>
+      </w:r>
+      <w:proofErr w:type="spellEnd"/>
+      <w:r>
+        <w:rPr>
+          <w:rFonts w:ascii="Consolas" w:eastAsia="Times New Roman" w:hAnsi="Consolas" w:cs="Times New Roman"/>
+          <w:color w:val="0000FF"/>
+          <w:sz w:val="18"/>
+          <w:szCs w:val="18"/>
+          <w:bdr w:val="none" w:sz="0" w:space="0" w:color="auto" w:frame="1"/>
+          <w:lang w:eastAsia="de-DE"/>
+        </w:rPr>
+        <w:t>"</w:t>
       </w:r>
       <w:r>
         <w:rPr>
@@ -19642,6 +21151,7 @@
         </w:rPr>
         <w:t>"</w:t>
       </w:r>
+      <w:proofErr w:type="spellStart"/>
       <w:r>
         <w:rPr>
           <w:rFonts w:ascii="Consolas" w:eastAsia="Times New Roman" w:hAnsi="Consolas" w:cs="Times New Roman"/>
@@ -19653,6 +21163,7 @@
         </w:rPr>
         <w:t>id</w:t>
       </w:r>
+      <w:proofErr w:type="spellEnd"/>
       <w:r>
         <w:rPr>
           <w:rFonts w:ascii="Consolas" w:eastAsia="Times New Roman" w:hAnsi="Consolas" w:cs="Times New Roman"/>
@@ -19794,6 +21305,7 @@
         </w:rPr>
         <w:t>"</w:t>
       </w:r>
+      <w:proofErr w:type="spellStart"/>
       <w:r>
         <w:rPr>
           <w:rFonts w:ascii="Consolas" w:eastAsia="Times New Roman" w:hAnsi="Consolas" w:cs="Times New Roman"/>
@@ -19805,6 +21317,7 @@
         </w:rPr>
         <w:t>raumnummer</w:t>
       </w:r>
+      <w:proofErr w:type="spellEnd"/>
       <w:r>
         <w:rPr>
           <w:rFonts w:ascii="Consolas" w:eastAsia="Times New Roman" w:hAnsi="Consolas" w:cs="Times New Roman"/>
@@ -20076,6 +21589,7 @@
         </w:rPr>
         <w:t>"</w:t>
       </w:r>
+      <w:proofErr w:type="spellStart"/>
       <w:r>
         <w:rPr>
           <w:rFonts w:ascii="Consolas" w:eastAsia="Times New Roman" w:hAnsi="Consolas" w:cs="Times New Roman"/>
@@ -20087,6 +21601,7 @@
         </w:rPr>
         <w:t>teilnehmer_aktuell</w:t>
       </w:r>
+      <w:proofErr w:type="spellEnd"/>
       <w:r>
         <w:rPr>
           <w:rFonts w:ascii="Consolas" w:eastAsia="Times New Roman" w:hAnsi="Consolas" w:cs="Times New Roman"/>
@@ -20217,6 +21732,7 @@
         </w:rPr>
         <w:t>"</w:t>
       </w:r>
+      <w:proofErr w:type="spellStart"/>
       <w:r>
         <w:rPr>
           <w:rFonts w:ascii="Consolas" w:eastAsia="Times New Roman" w:hAnsi="Consolas" w:cs="Times New Roman"/>
@@ -20228,6 +21744,7 @@
         </w:rPr>
         <w:t>status</w:t>
       </w:r>
+      <w:proofErr w:type="spellEnd"/>
       <w:r>
         <w:rPr>
           <w:rFonts w:ascii="Consolas" w:eastAsia="Times New Roman" w:hAnsi="Consolas" w:cs="Times New Roman"/>
@@ -20314,7 +21831,31 @@
           <w:bdr w:val="none" w:sz="0" w:space="0" w:color="auto" w:frame="1"/>
           <w:lang w:eastAsia="de-DE"/>
         </w:rPr>
-        <w:t xml:space="preserve"> // enum??</w:t>
+        <w:t xml:space="preserve"> // </w:t>
+      </w:r>
+      <w:proofErr w:type="spellStart"/>
+      <w:r>
+        <w:rPr>
+          <w:rFonts w:ascii="Consolas" w:eastAsia="Times New Roman" w:hAnsi="Consolas" w:cs="Times New Roman"/>
+          <w:color w:val="0000FF"/>
+          <w:sz w:val="18"/>
+          <w:szCs w:val="18"/>
+          <w:bdr w:val="none" w:sz="0" w:space="0" w:color="auto" w:frame="1"/>
+          <w:lang w:eastAsia="de-DE"/>
+        </w:rPr>
+        <w:t>enum</w:t>
+      </w:r>
+      <w:proofErr w:type="spellEnd"/>
+      <w:r>
+        <w:rPr>
+          <w:rFonts w:ascii="Consolas" w:eastAsia="Times New Roman" w:hAnsi="Consolas" w:cs="Times New Roman"/>
+          <w:color w:val="0000FF"/>
+          <w:sz w:val="18"/>
+          <w:szCs w:val="18"/>
+          <w:bdr w:val="none" w:sz="0" w:space="0" w:color="auto" w:frame="1"/>
+          <w:lang w:eastAsia="de-DE"/>
+        </w:rPr>
+        <w:t>??</w:t>
       </w:r>
       <w:r>
         <w:rPr>
@@ -20391,6 +21932,7 @@
         </w:rPr>
         <w:t>"</w:t>
       </w:r>
+      <w:proofErr w:type="spellStart"/>
       <w:r>
         <w:rPr>
           <w:rFonts w:ascii="Consolas" w:eastAsia="Times New Roman" w:hAnsi="Consolas" w:cs="Times New Roman"/>
@@ -20402,6 +21944,7 @@
         </w:rPr>
         <w:t>foto</w:t>
       </w:r>
+      <w:proofErr w:type="spellEnd"/>
       <w:r>
         <w:rPr>
           <w:rFonts w:ascii="Consolas" w:eastAsia="Times New Roman" w:hAnsi="Consolas" w:cs="Times New Roman"/>
@@ -20455,8 +21998,69 @@
           <w:bdr w:val="none" w:sz="0" w:space="0" w:color="auto" w:frame="1"/>
           <w:lang w:eastAsia="de-DE"/>
         </w:rPr>
-        <w:t>http://&lt;server&gt;/raum/{id}/foto</w:t>
-      </w:r>
+        <w:t>http://&lt;</w:t>
+      </w:r>
+      <w:proofErr w:type="spellStart"/>
+      <w:r>
+        <w:rPr>
+          <w:rFonts w:ascii="Consolas" w:eastAsia="Times New Roman" w:hAnsi="Consolas" w:cs="Times New Roman"/>
+          <w:color w:val="0000FF"/>
+          <w:sz w:val="18"/>
+          <w:szCs w:val="18"/>
+          <w:bdr w:val="none" w:sz="0" w:space="0" w:color="auto" w:frame="1"/>
+          <w:lang w:eastAsia="de-DE"/>
+        </w:rPr>
+        <w:t>server</w:t>
+      </w:r>
+      <w:proofErr w:type="spellEnd"/>
+      <w:r>
+        <w:rPr>
+          <w:rFonts w:ascii="Consolas" w:eastAsia="Times New Roman" w:hAnsi="Consolas" w:cs="Times New Roman"/>
+          <w:color w:val="0000FF"/>
+          <w:sz w:val="18"/>
+          <w:szCs w:val="18"/>
+          <w:bdr w:val="none" w:sz="0" w:space="0" w:color="auto" w:frame="1"/>
+          <w:lang w:eastAsia="de-DE"/>
+        </w:rPr>
+        <w:t>&gt;/raum/{</w:t>
+      </w:r>
+      <w:proofErr w:type="spellStart"/>
+      <w:r>
+        <w:rPr>
+          <w:rFonts w:ascii="Consolas" w:eastAsia="Times New Roman" w:hAnsi="Consolas" w:cs="Times New Roman"/>
+          <w:color w:val="0000FF"/>
+          <w:sz w:val="18"/>
+          <w:szCs w:val="18"/>
+          <w:bdr w:val="none" w:sz="0" w:space="0" w:color="auto" w:frame="1"/>
+          <w:lang w:eastAsia="de-DE"/>
+        </w:rPr>
+        <w:t>id</w:t>
+      </w:r>
+      <w:proofErr w:type="spellEnd"/>
+      <w:r>
+        <w:rPr>
+          <w:rFonts w:ascii="Consolas" w:eastAsia="Times New Roman" w:hAnsi="Consolas" w:cs="Times New Roman"/>
+          <w:color w:val="0000FF"/>
+          <w:sz w:val="18"/>
+          <w:szCs w:val="18"/>
+          <w:bdr w:val="none" w:sz="0" w:space="0" w:color="auto" w:frame="1"/>
+          <w:lang w:eastAsia="de-DE"/>
+        </w:rPr>
+        <w:t>}/</w:t>
+      </w:r>
+      <w:proofErr w:type="spellStart"/>
+      <w:r>
+        <w:rPr>
+          <w:rFonts w:ascii="Consolas" w:eastAsia="Times New Roman" w:hAnsi="Consolas" w:cs="Times New Roman"/>
+          <w:color w:val="0000FF"/>
+          <w:sz w:val="18"/>
+          <w:szCs w:val="18"/>
+          <w:bdr w:val="none" w:sz="0" w:space="0" w:color="auto" w:frame="1"/>
+          <w:lang w:eastAsia="de-DE"/>
+        </w:rPr>
+        <w:t>foto</w:t>
+      </w:r>
+      <w:proofErr w:type="spellEnd"/>
       <w:r>
         <w:rPr>
           <w:rFonts w:ascii="Consolas" w:eastAsia="Times New Roman" w:hAnsi="Consolas" w:cs="Times New Roman"/>
@@ -20693,6 +22297,7 @@
         </w:rPr>
         <w:t>"</w:t>
       </w:r>
+      <w:proofErr w:type="spellStart"/>
       <w:r>
         <w:rPr>
           <w:rFonts w:ascii="Consolas" w:eastAsia="Times New Roman" w:hAnsi="Consolas" w:cs="Times New Roman"/>
@@ -20704,6 +22309,7 @@
         </w:rPr>
         <w:t>id</w:t>
       </w:r>
+      <w:proofErr w:type="spellEnd"/>
       <w:r>
         <w:rPr>
           <w:rFonts w:ascii="Consolas" w:eastAsia="Times New Roman" w:hAnsi="Consolas" w:cs="Times New Roman"/>
@@ -20856,6 +22462,7 @@
         </w:rPr>
         <w:t>"</w:t>
       </w:r>
+      <w:proofErr w:type="spellStart"/>
       <w:r>
         <w:rPr>
           <w:rFonts w:ascii="Consolas" w:eastAsia="Times New Roman" w:hAnsi="Consolas" w:cs="Times New Roman"/>
@@ -20867,6 +22474,7 @@
         </w:rPr>
         <w:t>name</w:t>
       </w:r>
+      <w:proofErr w:type="spellEnd"/>
       <w:r>
         <w:rPr>
           <w:rFonts w:ascii="Consolas" w:eastAsia="Times New Roman" w:hAnsi="Consolas" w:cs="Times New Roman"/>
@@ -21156,6 +22764,7 @@
         </w:rPr>
         <w:t>"</w:t>
       </w:r>
+      <w:proofErr w:type="spellStart"/>
       <w:r>
         <w:rPr>
           <w:rFonts w:ascii="Consolas" w:eastAsia="Times New Roman" w:hAnsi="Consolas" w:cs="Times New Roman"/>
@@ -21167,6 +22776,7 @@
         </w:rPr>
         <w:t>id</w:t>
       </w:r>
+      <w:proofErr w:type="spellEnd"/>
       <w:r>
         <w:rPr>
           <w:rFonts w:ascii="Consolas" w:eastAsia="Times New Roman" w:hAnsi="Consolas" w:cs="Times New Roman"/>
@@ -21308,6 +22918,7 @@
         </w:rPr>
         <w:t>"</w:t>
       </w:r>
+      <w:proofErr w:type="spellStart"/>
       <w:r>
         <w:rPr>
           <w:rFonts w:ascii="Consolas" w:eastAsia="Times New Roman" w:hAnsi="Consolas" w:cs="Times New Roman"/>
@@ -21319,6 +22930,7 @@
         </w:rPr>
         <w:t>raumnummer</w:t>
       </w:r>
+      <w:proofErr w:type="spellEnd"/>
       <w:r>
         <w:rPr>
           <w:rFonts w:ascii="Consolas" w:eastAsia="Times New Roman" w:hAnsi="Consolas" w:cs="Times New Roman"/>
@@ -21590,6 +23202,7 @@
         </w:rPr>
         <w:t>"</w:t>
       </w:r>
+      <w:proofErr w:type="spellStart"/>
       <w:r>
         <w:rPr>
           <w:rFonts w:ascii="Consolas" w:eastAsia="Times New Roman" w:hAnsi="Consolas" w:cs="Times New Roman"/>
@@ -21601,6 +23214,7 @@
         </w:rPr>
         <w:t>teilnehmer_aktuell</w:t>
       </w:r>
+      <w:proofErr w:type="spellEnd"/>
       <w:r>
         <w:rPr>
           <w:rFonts w:ascii="Consolas" w:eastAsia="Times New Roman" w:hAnsi="Consolas" w:cs="Times New Roman"/>
@@ -21731,6 +23345,7 @@
         </w:rPr>
         <w:t>"</w:t>
       </w:r>
+      <w:proofErr w:type="spellStart"/>
       <w:r>
         <w:rPr>
           <w:rFonts w:ascii="Consolas" w:eastAsia="Times New Roman" w:hAnsi="Consolas" w:cs="Times New Roman"/>
@@ -21742,6 +23357,7 @@
         </w:rPr>
         <w:t>status</w:t>
       </w:r>
+      <w:proofErr w:type="spellEnd"/>
       <w:r>
         <w:rPr>
           <w:rFonts w:ascii="Consolas" w:eastAsia="Times New Roman" w:hAnsi="Consolas" w:cs="Times New Roman"/>
@@ -21883,6 +23499,7 @@
         </w:rPr>
         <w:t>"</w:t>
       </w:r>
+      <w:proofErr w:type="spellStart"/>
       <w:r>
         <w:rPr>
           <w:rFonts w:ascii="Consolas" w:eastAsia="Times New Roman" w:hAnsi="Consolas" w:cs="Times New Roman"/>
@@ -21894,6 +23511,7 @@
         </w:rPr>
         <w:t>foto</w:t>
       </w:r>
+      <w:proofErr w:type="spellEnd"/>
       <w:r>
         <w:rPr>
           <w:rFonts w:ascii="Consolas" w:eastAsia="Times New Roman" w:hAnsi="Consolas" w:cs="Times New Roman"/>
@@ -21947,8 +23565,69 @@
           <w:bdr w:val="none" w:sz="0" w:space="0" w:color="auto" w:frame="1"/>
           <w:lang w:eastAsia="de-DE"/>
         </w:rPr>
-        <w:t>http://&lt;server&gt;/raum/{id}/foto</w:t>
-      </w:r>
+        <w:t>http://&lt;</w:t>
+      </w:r>
+      <w:proofErr w:type="spellStart"/>
+      <w:r>
+        <w:rPr>
+          <w:rFonts w:ascii="Consolas" w:eastAsia="Times New Roman" w:hAnsi="Consolas" w:cs="Times New Roman"/>
+          <w:color w:val="0000FF"/>
+          <w:sz w:val="18"/>
+          <w:szCs w:val="18"/>
+          <w:bdr w:val="none" w:sz="0" w:space="0" w:color="auto" w:frame="1"/>
+          <w:lang w:eastAsia="de-DE"/>
+        </w:rPr>
+        <w:t>server</w:t>
+      </w:r>
+      <w:proofErr w:type="spellEnd"/>
+      <w:r>
+        <w:rPr>
+          <w:rFonts w:ascii="Consolas" w:eastAsia="Times New Roman" w:hAnsi="Consolas" w:cs="Times New Roman"/>
+          <w:color w:val="0000FF"/>
+          <w:sz w:val="18"/>
+          <w:szCs w:val="18"/>
+          <w:bdr w:val="none" w:sz="0" w:space="0" w:color="auto" w:frame="1"/>
+          <w:lang w:eastAsia="de-DE"/>
+        </w:rPr>
+        <w:t>&gt;/raum/{</w:t>
+      </w:r>
+      <w:proofErr w:type="spellStart"/>
+      <w:r>
+        <w:rPr>
+          <w:rFonts w:ascii="Consolas" w:eastAsia="Times New Roman" w:hAnsi="Consolas" w:cs="Times New Roman"/>
+          <w:color w:val="0000FF"/>
+          <w:sz w:val="18"/>
+          <w:szCs w:val="18"/>
+          <w:bdr w:val="none" w:sz="0" w:space="0" w:color="auto" w:frame="1"/>
+          <w:lang w:eastAsia="de-DE"/>
+        </w:rPr>
+        <w:t>id</w:t>
+      </w:r>
+      <w:proofErr w:type="spellEnd"/>
+      <w:r>
+        <w:rPr>
+          <w:rFonts w:ascii="Consolas" w:eastAsia="Times New Roman" w:hAnsi="Consolas" w:cs="Times New Roman"/>
+          <w:color w:val="0000FF"/>
+          <w:sz w:val="18"/>
+          <w:szCs w:val="18"/>
+          <w:bdr w:val="none" w:sz="0" w:space="0" w:color="auto" w:frame="1"/>
+          <w:lang w:eastAsia="de-DE"/>
+        </w:rPr>
+        <w:t>}/</w:t>
+      </w:r>
+      <w:proofErr w:type="spellStart"/>
+      <w:r>
+        <w:rPr>
+          <w:rFonts w:ascii="Consolas" w:eastAsia="Times New Roman" w:hAnsi="Consolas" w:cs="Times New Roman"/>
+          <w:color w:val="0000FF"/>
+          <w:sz w:val="18"/>
+          <w:szCs w:val="18"/>
+          <w:bdr w:val="none" w:sz="0" w:space="0" w:color="auto" w:frame="1"/>
+          <w:lang w:eastAsia="de-DE"/>
+        </w:rPr>
+        <w:t>foto</w:t>
+      </w:r>
+      <w:proofErr w:type="spellEnd"/>
       <w:r>
         <w:rPr>
           <w:rFonts w:ascii="Consolas" w:eastAsia="Times New Roman" w:hAnsi="Consolas" w:cs="Times New Roman"/>
@@ -22185,6 +23864,7 @@
         </w:rPr>
         <w:t>"</w:t>
       </w:r>
+      <w:proofErr w:type="spellStart"/>
       <w:r>
         <w:rPr>
           <w:rFonts w:ascii="Consolas" w:eastAsia="Times New Roman" w:hAnsi="Consolas" w:cs="Times New Roman"/>
@@ -22196,6 +23876,7 @@
         </w:rPr>
         <w:t>id</w:t>
       </w:r>
+      <w:proofErr w:type="spellEnd"/>
       <w:r>
         <w:rPr>
           <w:rFonts w:ascii="Consolas" w:eastAsia="Times New Roman" w:hAnsi="Consolas" w:cs="Times New Roman"/>
@@ -22348,6 +24029,7 @@
         </w:rPr>
         <w:t>"</w:t>
       </w:r>
+      <w:proofErr w:type="spellStart"/>
       <w:r>
         <w:rPr>
           <w:rFonts w:ascii="Consolas" w:eastAsia="Times New Roman" w:hAnsi="Consolas" w:cs="Times New Roman"/>
@@ -22359,6 +24041,7 @@
         </w:rPr>
         <w:t>name</w:t>
       </w:r>
+      <w:proofErr w:type="spellEnd"/>
       <w:r>
         <w:rPr>
           <w:rFonts w:ascii="Consolas" w:eastAsia="Times New Roman" w:hAnsi="Consolas" w:cs="Times New Roman"/>
@@ -22609,31 +24292,55 @@
       <w:pPr>
         <w:pStyle w:val="berschrift2"/>
       </w:pPr>
-      <w:bookmarkStart w:id="26" w:name="_Toc467604276"/>
+      <w:bookmarkStart w:id="25" w:name="_Toc467604276"/>
       <w:r>
         <w:lastRenderedPageBreak/>
-        <w:t>/raum/{id}</w:t>
+        <w:t>/raum/{</w:t>
+      </w:r>
+      <w:proofErr w:type="spellStart"/>
+      <w:r>
+        <w:t>id</w:t>
+      </w:r>
+      <w:proofErr w:type="spellEnd"/>
+      <w:r>
+        <w:t>}</w:t>
+      </w:r>
+      <w:bookmarkEnd w:id="25"/>
+    </w:p>
+    <w:p>
+      <w:pPr>
+        <w:pStyle w:val="berschrift3"/>
+      </w:pPr>
+      <w:bookmarkStart w:id="26" w:name="_Toc467604277"/>
+      <w:r>
+        <w:t>GET</w:t>
       </w:r>
       <w:bookmarkEnd w:id="26"/>
     </w:p>
     <w:p>
-      <w:pPr>
-        <w:pStyle w:val="berschrift3"/>
-      </w:pPr>
-      <w:bookmarkStart w:id="27" w:name="_Toc467604277"/>
-      <w:r>
-        <w:t>GET</w:t>
-      </w:r>
-      <w:bookmarkEnd w:id="27"/>
-    </w:p>
-    <w:p>
       <w:r>
         <w:t>Die Ressource wird benutzt, um die Raumdetails für einen Raum zu erhalten</w:t>
       </w:r>
     </w:p>
     <w:p>
       <w:r>
-        <w:t>{id]: ID des Raums zu dem Details erwünscht sind</w:t>
+        <w:t>{</w:t>
+      </w:r>
+      <w:proofErr w:type="spellStart"/>
+      <w:r>
+        <w:t>id</w:t>
+      </w:r>
+      <w:proofErr w:type="spellEnd"/>
+      <w:r>
+        <w:t xml:space="preserve">]: ID des Raums zu </w:t>
+      </w:r>
+      <w:proofErr w:type="gramStart"/>
+      <w:r>
+        <w:t>dem Details</w:t>
+      </w:r>
+      <w:proofErr w:type="gramEnd"/>
+      <w:r>
+        <w:t xml:space="preserve"> erwünscht sind</w:t>
       </w:r>
     </w:p>
     <w:p>
@@ -22724,6 +24431,7 @@
         </w:rPr>
         <w:t>"</w:t>
       </w:r>
+      <w:proofErr w:type="spellStart"/>
       <w:r>
         <w:rPr>
           <w:rFonts w:ascii="Consolas" w:eastAsia="Times New Roman" w:hAnsi="Consolas" w:cs="Times New Roman"/>
@@ -22735,6 +24443,7 @@
         </w:rPr>
         <w:t>id</w:t>
       </w:r>
+      <w:proofErr w:type="spellEnd"/>
       <w:r>
         <w:rPr>
           <w:rFonts w:ascii="Consolas" w:eastAsia="Times New Roman" w:hAnsi="Consolas" w:cs="Times New Roman"/>
@@ -23151,6 +24860,7 @@
         </w:rPr>
         <w:t>"</w:t>
       </w:r>
+      <w:proofErr w:type="spellStart"/>
       <w:r>
         <w:rPr>
           <w:rFonts w:ascii="Consolas" w:eastAsia="Times New Roman" w:hAnsi="Consolas" w:cs="Times New Roman"/>
@@ -23162,6 +24872,7 @@
         </w:rPr>
         <w:t>id</w:t>
       </w:r>
+      <w:proofErr w:type="spellEnd"/>
       <w:r>
         <w:rPr>
           <w:rFonts w:ascii="Consolas" w:eastAsia="Times New Roman" w:hAnsi="Consolas" w:cs="Times New Roman"/>
@@ -23292,6 +25003,7 @@
         </w:rPr>
         <w:t>"</w:t>
       </w:r>
+      <w:proofErr w:type="spellStart"/>
       <w:r>
         <w:rPr>
           <w:rFonts w:ascii="Consolas" w:eastAsia="Times New Roman" w:hAnsi="Consolas" w:cs="Times New Roman"/>
@@ -23303,6 +25015,7 @@
         </w:rPr>
         <w:t>raumnummer</w:t>
       </w:r>
+      <w:proofErr w:type="spellEnd"/>
       <w:r>
         <w:rPr>
           <w:rFonts w:ascii="Consolas" w:eastAsia="Times New Roman" w:hAnsi="Consolas" w:cs="Times New Roman"/>
@@ -23574,6 +25287,7 @@
         </w:rPr>
         <w:t>"</w:t>
       </w:r>
+      <w:proofErr w:type="spellStart"/>
       <w:r>
         <w:rPr>
           <w:rFonts w:ascii="Consolas" w:eastAsia="Times New Roman" w:hAnsi="Consolas" w:cs="Times New Roman"/>
@@ -23585,6 +25299,7 @@
         </w:rPr>
         <w:t>teilnehmer_aktuell</w:t>
       </w:r>
+      <w:proofErr w:type="spellEnd"/>
       <w:r>
         <w:rPr>
           <w:rFonts w:ascii="Consolas" w:eastAsia="Times New Roman" w:hAnsi="Consolas" w:cs="Times New Roman"/>
@@ -23715,6 +25430,7 @@
         </w:rPr>
         <w:t>"</w:t>
       </w:r>
+      <w:proofErr w:type="spellStart"/>
       <w:r>
         <w:rPr>
           <w:rFonts w:ascii="Consolas" w:eastAsia="Times New Roman" w:hAnsi="Consolas" w:cs="Times New Roman"/>
@@ -23726,6 +25442,7 @@
         </w:rPr>
         <w:t>status</w:t>
       </w:r>
+      <w:proofErr w:type="spellEnd"/>
       <w:r>
         <w:rPr>
           <w:rFonts w:ascii="Consolas" w:eastAsia="Times New Roman" w:hAnsi="Consolas" w:cs="Times New Roman"/>
@@ -23867,6 +25584,7 @@
         </w:rPr>
         <w:t>"</w:t>
       </w:r>
+      <w:proofErr w:type="spellStart"/>
       <w:r>
         <w:rPr>
           <w:rFonts w:ascii="Consolas" w:eastAsia="Times New Roman" w:hAnsi="Consolas" w:cs="Times New Roman"/>
@@ -23878,6 +25596,7 @@
         </w:rPr>
         <w:t>foto</w:t>
       </w:r>
+      <w:proofErr w:type="spellEnd"/>
       <w:r>
         <w:rPr>
           <w:rFonts w:ascii="Consolas" w:eastAsia="Times New Roman" w:hAnsi="Consolas" w:cs="Times New Roman"/>
@@ -23931,8 +25650,69 @@
           <w:bdr w:val="none" w:sz="0" w:space="0" w:color="auto" w:frame="1"/>
           <w:lang w:eastAsia="de-DE"/>
         </w:rPr>
-        <w:t>http://&lt;server&gt;/raum/{id}/foto</w:t>
-      </w:r>
+        <w:t>http://&lt;</w:t>
+      </w:r>
+      <w:proofErr w:type="spellStart"/>
+      <w:r>
+        <w:rPr>
+          <w:rFonts w:ascii="Consolas" w:eastAsia="Times New Roman" w:hAnsi="Consolas" w:cs="Times New Roman"/>
+          <w:color w:val="0000FF"/>
+          <w:sz w:val="18"/>
+          <w:szCs w:val="18"/>
+          <w:bdr w:val="none" w:sz="0" w:space="0" w:color="auto" w:frame="1"/>
+          <w:lang w:eastAsia="de-DE"/>
+        </w:rPr>
+        <w:t>server</w:t>
+      </w:r>
+      <w:proofErr w:type="spellEnd"/>
+      <w:r>
+        <w:rPr>
+          <w:rFonts w:ascii="Consolas" w:eastAsia="Times New Roman" w:hAnsi="Consolas" w:cs="Times New Roman"/>
+          <w:color w:val="0000FF"/>
+          <w:sz w:val="18"/>
+          <w:szCs w:val="18"/>
+          <w:bdr w:val="none" w:sz="0" w:space="0" w:color="auto" w:frame="1"/>
+          <w:lang w:eastAsia="de-DE"/>
+        </w:rPr>
+        <w:t>&gt;/raum/{</w:t>
+      </w:r>
+      <w:proofErr w:type="spellStart"/>
+      <w:r>
+        <w:rPr>
+          <w:rFonts w:ascii="Consolas" w:eastAsia="Times New Roman" w:hAnsi="Consolas" w:cs="Times New Roman"/>
+          <w:color w:val="0000FF"/>
+          <w:sz w:val="18"/>
+          <w:szCs w:val="18"/>
+          <w:bdr w:val="none" w:sz="0" w:space="0" w:color="auto" w:frame="1"/>
+          <w:lang w:eastAsia="de-DE"/>
+        </w:rPr>
+        <w:t>id</w:t>
+      </w:r>
+      <w:proofErr w:type="spellEnd"/>
+      <w:r>
+        <w:rPr>
+          <w:rFonts w:ascii="Consolas" w:eastAsia="Times New Roman" w:hAnsi="Consolas" w:cs="Times New Roman"/>
+          <w:color w:val="0000FF"/>
+          <w:sz w:val="18"/>
+          <w:szCs w:val="18"/>
+          <w:bdr w:val="none" w:sz="0" w:space="0" w:color="auto" w:frame="1"/>
+          <w:lang w:eastAsia="de-DE"/>
+        </w:rPr>
+        <w:t>}/</w:t>
+      </w:r>
+      <w:proofErr w:type="spellStart"/>
+      <w:r>
+        <w:rPr>
+          <w:rFonts w:ascii="Consolas" w:eastAsia="Times New Roman" w:hAnsi="Consolas" w:cs="Times New Roman"/>
+          <w:color w:val="0000FF"/>
+          <w:sz w:val="18"/>
+          <w:szCs w:val="18"/>
+          <w:bdr w:val="none" w:sz="0" w:space="0" w:color="auto" w:frame="1"/>
+          <w:lang w:eastAsia="de-DE"/>
+        </w:rPr>
+        <w:t>foto</w:t>
+      </w:r>
+      <w:proofErr w:type="spellEnd"/>
       <w:r>
         <w:rPr>
           <w:rFonts w:ascii="Consolas" w:eastAsia="Times New Roman" w:hAnsi="Consolas" w:cs="Times New Roman"/>
@@ -24169,6 +25949,7 @@
         </w:rPr>
         <w:t>"</w:t>
       </w:r>
+      <w:proofErr w:type="spellStart"/>
       <w:r>
         <w:rPr>
           <w:rFonts w:ascii="Consolas" w:eastAsia="Times New Roman" w:hAnsi="Consolas" w:cs="Times New Roman"/>
@@ -24180,6 +25961,7 @@
         </w:rPr>
         <w:t>id</w:t>
       </w:r>
+      <w:proofErr w:type="spellEnd"/>
       <w:r>
         <w:rPr>
           <w:rFonts w:ascii="Consolas" w:eastAsia="Times New Roman" w:hAnsi="Consolas" w:cs="Times New Roman"/>
@@ -24332,6 +26114,7 @@
         </w:rPr>
         <w:t>"</w:t>
       </w:r>
+      <w:proofErr w:type="spellStart"/>
       <w:r>
         <w:rPr>
           <w:rFonts w:ascii="Consolas" w:eastAsia="Times New Roman" w:hAnsi="Consolas" w:cs="Times New Roman"/>
@@ -24343,6 +26126,7 @@
         </w:rPr>
         <w:t>name</w:t>
       </w:r>
+      <w:proofErr w:type="spellEnd"/>
       <w:r>
         <w:rPr>
           <w:rFonts w:ascii="Consolas" w:eastAsia="Times New Roman" w:hAnsi="Consolas" w:cs="Times New Roman"/>
@@ -24515,6 +26299,7 @@
         </w:rPr>
         <w:t>"</w:t>
       </w:r>
+      <w:proofErr w:type="spellStart"/>
       <w:r>
         <w:rPr>
           <w:rFonts w:ascii="Consolas" w:eastAsia="Times New Roman" w:hAnsi="Consolas" w:cs="Times New Roman"/>
@@ -24526,6 +26311,7 @@
         </w:rPr>
         <w:t>benutzer</w:t>
       </w:r>
+      <w:proofErr w:type="spellEnd"/>
       <w:r>
         <w:rPr>
           <w:rFonts w:ascii="Consolas" w:eastAsia="Times New Roman" w:hAnsi="Consolas" w:cs="Times New Roman"/>
@@ -24878,7 +26664,7 @@
           <w:szCs w:val="24"/>
         </w:rPr>
       </w:pPr>
-      <w:bookmarkStart w:id="28" w:name="_Toc467604278"/>
+      <w:bookmarkStart w:id="27" w:name="_Toc467604278"/>
       <w:r>
         <w:br w:type="page"/>
       </w:r>
@@ -24891,7 +26677,7 @@
         <w:lastRenderedPageBreak/>
         <w:t>PUT</w:t>
       </w:r>
-      <w:bookmarkEnd w:id="28"/>
+      <w:bookmarkEnd w:id="27"/>
     </w:p>
     <w:p>
       <w:r>
@@ -24986,6 +26772,7 @@
         </w:rPr>
         <w:t>"</w:t>
       </w:r>
+      <w:proofErr w:type="spellStart"/>
       <w:r>
         <w:rPr>
           <w:rFonts w:ascii="Consolas" w:eastAsia="Times New Roman" w:hAnsi="Consolas" w:cs="Times New Roman"/>
@@ -24997,6 +26784,7 @@
         </w:rPr>
         <w:t>id</w:t>
       </w:r>
+      <w:proofErr w:type="spellEnd"/>
       <w:r>
         <w:rPr>
           <w:rFonts w:ascii="Consolas" w:eastAsia="Times New Roman" w:hAnsi="Consolas" w:cs="Times New Roman"/>
@@ -25785,6 +27573,7 @@
         </w:rPr>
         <w:t>"</w:t>
       </w:r>
+      <w:proofErr w:type="spellStart"/>
       <w:r>
         <w:rPr>
           <w:rFonts w:ascii="Consolas" w:eastAsia="Times New Roman" w:hAnsi="Consolas" w:cs="Times New Roman"/>
@@ -25796,6 +27585,7 @@
         </w:rPr>
         <w:t>raumnummer</w:t>
       </w:r>
+      <w:proofErr w:type="spellEnd"/>
       <w:r>
         <w:rPr>
           <w:rFonts w:ascii="Consolas" w:eastAsia="Times New Roman" w:hAnsi="Consolas" w:cs="Times New Roman"/>
@@ -26067,6 +27857,7 @@
         </w:rPr>
         <w:t>"</w:t>
       </w:r>
+      <w:proofErr w:type="spellStart"/>
       <w:r>
         <w:rPr>
           <w:rFonts w:ascii="Consolas" w:eastAsia="Times New Roman" w:hAnsi="Consolas" w:cs="Times New Roman"/>
@@ -26078,6 +27869,7 @@
         </w:rPr>
         <w:t>teilnehmer_aktuell</w:t>
       </w:r>
+      <w:proofErr w:type="spellEnd"/>
       <w:r>
         <w:rPr>
           <w:rFonts w:ascii="Consolas" w:eastAsia="Times New Roman" w:hAnsi="Consolas" w:cs="Times New Roman"/>
@@ -26208,6 +28000,7 @@
         </w:rPr>
         <w:t>"</w:t>
       </w:r>
+      <w:proofErr w:type="spellStart"/>
       <w:r>
         <w:rPr>
           <w:rFonts w:ascii="Consolas" w:eastAsia="Times New Roman" w:hAnsi="Consolas" w:cs="Times New Roman"/>
@@ -26219,6 +28012,7 @@
         </w:rPr>
         <w:t>status</w:t>
       </w:r>
+      <w:proofErr w:type="spellEnd"/>
       <w:r>
         <w:rPr>
           <w:rFonts w:ascii="Consolas" w:eastAsia="Times New Roman" w:hAnsi="Consolas" w:cs="Times New Roman"/>
@@ -26360,6 +28154,7 @@
         </w:rPr>
         <w:t>"</w:t>
       </w:r>
+      <w:proofErr w:type="spellStart"/>
       <w:r>
         <w:rPr>
           <w:rFonts w:ascii="Consolas" w:eastAsia="Times New Roman" w:hAnsi="Consolas" w:cs="Times New Roman"/>
@@ -26371,6 +28166,7 @@
         </w:rPr>
         <w:t>foto</w:t>
       </w:r>
+      <w:proofErr w:type="spellEnd"/>
       <w:r>
         <w:rPr>
           <w:rFonts w:ascii="Consolas" w:eastAsia="Times New Roman" w:hAnsi="Consolas" w:cs="Times New Roman"/>
@@ -26424,8 +28220,69 @@
           <w:bdr w:val="none" w:sz="0" w:space="0" w:color="auto" w:frame="1"/>
           <w:lang w:eastAsia="de-DE"/>
         </w:rPr>
-        <w:t>http://&lt;server&gt;/raum/{id}/foto</w:t>
-      </w:r>
+        <w:t>http://&lt;</w:t>
+      </w:r>
+      <w:proofErr w:type="spellStart"/>
+      <w:r>
+        <w:rPr>
+          <w:rFonts w:ascii="Consolas" w:eastAsia="Times New Roman" w:hAnsi="Consolas" w:cs="Times New Roman"/>
+          <w:color w:val="0000FF"/>
+          <w:sz w:val="18"/>
+          <w:szCs w:val="18"/>
+          <w:bdr w:val="none" w:sz="0" w:space="0" w:color="auto" w:frame="1"/>
+          <w:lang w:eastAsia="de-DE"/>
+        </w:rPr>
+        <w:t>server</w:t>
+      </w:r>
+      <w:proofErr w:type="spellEnd"/>
+      <w:r>
+        <w:rPr>
+          <w:rFonts w:ascii="Consolas" w:eastAsia="Times New Roman" w:hAnsi="Consolas" w:cs="Times New Roman"/>
+          <w:color w:val="0000FF"/>
+          <w:sz w:val="18"/>
+          <w:szCs w:val="18"/>
+          <w:bdr w:val="none" w:sz="0" w:space="0" w:color="auto" w:frame="1"/>
+          <w:lang w:eastAsia="de-DE"/>
+        </w:rPr>
+        <w:t>&gt;/raum/{</w:t>
+      </w:r>
+      <w:proofErr w:type="spellStart"/>
+      <w:r>
+        <w:rPr>
+          <w:rFonts w:ascii="Consolas" w:eastAsia="Times New Roman" w:hAnsi="Consolas" w:cs="Times New Roman"/>
+          <w:color w:val="0000FF"/>
+          <w:sz w:val="18"/>
+          <w:szCs w:val="18"/>
+          <w:bdr w:val="none" w:sz="0" w:space="0" w:color="auto" w:frame="1"/>
+          <w:lang w:eastAsia="de-DE"/>
+        </w:rPr>
+        <w:t>id</w:t>
+      </w:r>
+      <w:proofErr w:type="spellEnd"/>
+      <w:r>
+        <w:rPr>
+          <w:rFonts w:ascii="Consolas" w:eastAsia="Times New Roman" w:hAnsi="Consolas" w:cs="Times New Roman"/>
+          <w:color w:val="0000FF"/>
+          <w:sz w:val="18"/>
+          <w:szCs w:val="18"/>
+          <w:bdr w:val="none" w:sz="0" w:space="0" w:color="auto" w:frame="1"/>
+          <w:lang w:eastAsia="de-DE"/>
+        </w:rPr>
+        <w:t>}/</w:t>
+      </w:r>
+      <w:proofErr w:type="spellStart"/>
+      <w:r>
+        <w:rPr>
+          <w:rFonts w:ascii="Consolas" w:eastAsia="Times New Roman" w:hAnsi="Consolas" w:cs="Times New Roman"/>
+          <w:color w:val="0000FF"/>
+          <w:sz w:val="18"/>
+          <w:szCs w:val="18"/>
+          <w:bdr w:val="none" w:sz="0" w:space="0" w:color="auto" w:frame="1"/>
+          <w:lang w:eastAsia="de-DE"/>
+        </w:rPr>
+        <w:t>foto</w:t>
+      </w:r>
+      <w:proofErr w:type="spellEnd"/>
       <w:r>
         <w:rPr>
           <w:rFonts w:ascii="Consolas" w:eastAsia="Times New Roman" w:hAnsi="Consolas" w:cs="Times New Roman"/>
@@ -26662,6 +28519,7 @@
         </w:rPr>
         <w:t>"</w:t>
       </w:r>
+      <w:proofErr w:type="spellStart"/>
       <w:r>
         <w:rPr>
           <w:rFonts w:ascii="Consolas" w:eastAsia="Times New Roman" w:hAnsi="Consolas" w:cs="Times New Roman"/>
@@ -26673,6 +28531,7 @@
         </w:rPr>
         <w:t>id</w:t>
       </w:r>
+      <w:proofErr w:type="spellEnd"/>
       <w:r>
         <w:rPr>
           <w:rFonts w:ascii="Consolas" w:eastAsia="Times New Roman" w:hAnsi="Consolas" w:cs="Times New Roman"/>
@@ -26825,6 +28684,7 @@
         </w:rPr>
         <w:t>"</w:t>
       </w:r>
+      <w:proofErr w:type="spellStart"/>
       <w:r>
         <w:rPr>
           <w:rFonts w:ascii="Consolas" w:eastAsia="Times New Roman" w:hAnsi="Consolas" w:cs="Times New Roman"/>
@@ -26836,6 +28696,7 @@
         </w:rPr>
         <w:t>name</w:t>
       </w:r>
+      <w:proofErr w:type="spellEnd"/>
       <w:r>
         <w:rPr>
           <w:rFonts w:ascii="Consolas" w:eastAsia="Times New Roman" w:hAnsi="Consolas" w:cs="Times New Roman"/>
@@ -27059,7 +28920,7 @@
           <w:szCs w:val="26"/>
         </w:rPr>
       </w:pPr>
-      <w:bookmarkStart w:id="29" w:name="_Toc467604279"/>
+      <w:bookmarkStart w:id="28" w:name="_Toc467604279"/>
       <w:r>
         <w:br w:type="page"/>
       </w:r>
@@ -27070,19 +28931,24 @@
       </w:pPr>
       <w:r>
         <w:lastRenderedPageBreak/>
-        <w:t>/veranstaltung</w:t>
+        <w:t>/</w:t>
+      </w:r>
+      <w:proofErr w:type="spellStart"/>
+      <w:r>
+        <w:t>veranstaltung</w:t>
+      </w:r>
+      <w:bookmarkEnd w:id="28"/>
+      <w:proofErr w:type="spellEnd"/>
+    </w:p>
+    <w:p>
+      <w:pPr>
+        <w:pStyle w:val="berschrift3"/>
+      </w:pPr>
+      <w:bookmarkStart w:id="29" w:name="_Toc467604280"/>
+      <w:r>
+        <w:t>GET</w:t>
       </w:r>
       <w:bookmarkEnd w:id="29"/>
-    </w:p>
-    <w:p>
-      <w:pPr>
-        <w:pStyle w:val="berschrift3"/>
-      </w:pPr>
-      <w:bookmarkStart w:id="30" w:name="_Toc467604280"/>
-      <w:r>
-        <w:t>GET</w:t>
-      </w:r>
-      <w:bookmarkEnd w:id="30"/>
       <w:r>
         <w:t xml:space="preserve"> </w:t>
       </w:r>
@@ -27180,6 +29046,7 @@
         </w:rPr>
         <w:t>"</w:t>
       </w:r>
+      <w:proofErr w:type="spellStart"/>
       <w:r>
         <w:rPr>
           <w:rFonts w:ascii="Consolas" w:eastAsia="Times New Roman" w:hAnsi="Consolas" w:cs="Times New Roman"/>
@@ -27191,6 +29058,7 @@
         </w:rPr>
         <w:t>id</w:t>
       </w:r>
+      <w:proofErr w:type="spellEnd"/>
       <w:r>
         <w:rPr>
           <w:rFonts w:ascii="Consolas" w:eastAsia="Times New Roman" w:hAnsi="Consolas" w:cs="Times New Roman"/>
@@ -27332,6 +29200,7 @@
         </w:rPr>
         <w:t>"</w:t>
       </w:r>
+      <w:proofErr w:type="spellStart"/>
       <w:r>
         <w:rPr>
           <w:rFonts w:ascii="Consolas" w:eastAsia="Times New Roman" w:hAnsi="Consolas" w:cs="Times New Roman"/>
@@ -27343,6 +29212,7 @@
         </w:rPr>
         <w:t>token</w:t>
       </w:r>
+      <w:proofErr w:type="spellEnd"/>
       <w:r>
         <w:rPr>
           <w:rFonts w:ascii="Consolas" w:eastAsia="Times New Roman" w:hAnsi="Consolas" w:cs="Times New Roman"/>
@@ -27515,6 +29385,7 @@
         </w:rPr>
         <w:t>"</w:t>
       </w:r>
+      <w:proofErr w:type="spellStart"/>
       <w:r>
         <w:rPr>
           <w:rFonts w:ascii="Consolas" w:eastAsia="Times New Roman" w:hAnsi="Consolas" w:cs="Times New Roman"/>
@@ -27526,6 +29397,7 @@
         </w:rPr>
         <w:t>verantaltungen</w:t>
       </w:r>
+      <w:proofErr w:type="spellEnd"/>
       <w:r>
         <w:rPr>
           <w:rFonts w:ascii="Consolas" w:eastAsia="Times New Roman" w:hAnsi="Consolas" w:cs="Times New Roman"/>
@@ -27825,11 +29697,11 @@
       <w:pPr>
         <w:pStyle w:val="berschrift3"/>
       </w:pPr>
-      <w:bookmarkStart w:id="31" w:name="_Toc467604281"/>
+      <w:bookmarkStart w:id="30" w:name="_Toc467604281"/>
       <w:r>
         <w:t>POST</w:t>
       </w:r>
-      <w:bookmarkEnd w:id="31"/>
+      <w:bookmarkEnd w:id="30"/>
     </w:p>
     <w:p>
       <w:pPr>
@@ -27917,7 +29789,31 @@
           <w:bdr w:val="none" w:sz="0" w:space="0" w:color="auto" w:frame="1"/>
           <w:lang w:eastAsia="de-DE"/>
         </w:rPr>
-        <w:t>"id"</w:t>
+        <w:t>"</w:t>
+      </w:r>
+      <w:proofErr w:type="spellStart"/>
+      <w:r>
+        <w:rPr>
+          <w:rFonts w:ascii="Consolas" w:eastAsia="Times New Roman" w:hAnsi="Consolas" w:cs="Times New Roman"/>
+          <w:color w:val="0000FF"/>
+          <w:sz w:val="18"/>
+          <w:szCs w:val="18"/>
+          <w:bdr w:val="none" w:sz="0" w:space="0" w:color="auto" w:frame="1"/>
+          <w:lang w:eastAsia="de-DE"/>
+        </w:rPr>
+        <w:t>id</w:t>
+      </w:r>
+      <w:proofErr w:type="spellEnd"/>
+      <w:r>
+        <w:rPr>
+          <w:rFonts w:ascii="Consolas" w:eastAsia="Times New Roman" w:hAnsi="Consolas" w:cs="Times New Roman"/>
+          <w:color w:val="0000FF"/>
+          <w:sz w:val="18"/>
+          <w:szCs w:val="18"/>
+          <w:bdr w:val="none" w:sz="0" w:space="0" w:color="auto" w:frame="1"/>
+          <w:lang w:eastAsia="de-DE"/>
+        </w:rPr>
+        <w:t>"</w:t>
       </w:r>
       <w:r>
         <w:rPr>
@@ -27994,6 +29890,7 @@
         </w:rPr>
         <w:t>"</w:t>
       </w:r>
+      <w:proofErr w:type="spellStart"/>
       <w:r>
         <w:rPr>
           <w:rFonts w:ascii="Consolas" w:eastAsia="Times New Roman" w:hAnsi="Consolas" w:cs="Times New Roman"/>
@@ -28005,6 +29902,7 @@
         </w:rPr>
         <w:t>token</w:t>
       </w:r>
+      <w:proofErr w:type="spellEnd"/>
       <w:r>
         <w:rPr>
           <w:rFonts w:ascii="Consolas" w:eastAsia="Times New Roman" w:hAnsi="Consolas" w:cs="Times New Roman"/>
@@ -28124,6 +30022,7 @@
         </w:rPr>
         <w:t>"</w:t>
       </w:r>
+      <w:proofErr w:type="spellStart"/>
       <w:r>
         <w:rPr>
           <w:rFonts w:ascii="Consolas" w:eastAsia="Times New Roman" w:hAnsi="Consolas" w:cs="Times New Roman"/>
@@ -28135,6 +30034,7 @@
         </w:rPr>
         <w:t>veranstaltung</w:t>
       </w:r>
+      <w:proofErr w:type="spellEnd"/>
       <w:r>
         <w:rPr>
           <w:rFonts w:ascii="Consolas" w:eastAsia="Times New Roman" w:hAnsi="Consolas" w:cs="Times New Roman"/>
@@ -28261,7 +30161,7 @@
           <w:bdr w:val="none" w:sz="0" w:space="0" w:color="auto" w:frame="1"/>
           <w:lang w:eastAsia="de-DE"/>
         </w:rPr>
-        <w:t>datum</w:t>
+        <w:t>von</w:t>
       </w:r>
       <w:r>
         <w:rPr>
@@ -28317,6 +30217,17 @@
           <w:lang w:eastAsia="de-DE"/>
         </w:rPr>
         <w:t>11.11.2016</w:t>
+      </w:r>
+      <w:r>
+        <w:rPr>
+          <w:rFonts w:ascii="Consolas" w:eastAsia="Times New Roman" w:hAnsi="Consolas" w:cs="Times New Roman"/>
+          <w:color w:val="0000FF"/>
+          <w:sz w:val="18"/>
+          <w:szCs w:val="18"/>
+          <w:bdr w:val="none" w:sz="0" w:space="0" w:color="auto" w:frame="1"/>
+          <w:lang w:eastAsia="de-DE"/>
+        </w:rPr>
+        <w:t xml:space="preserve"> 13:00</w:t>
       </w:r>
       <w:r>
         <w:rPr>
@@ -28413,7 +30324,7 @@
           <w:bdr w:val="none" w:sz="0" w:space="0" w:color="auto" w:frame="1"/>
           <w:lang w:eastAsia="de-DE"/>
         </w:rPr>
-        <w:t>von</w:t>
+        <w:t>bis</w:t>
       </w:r>
       <w:r>
         <w:rPr>
@@ -28468,18 +30379,51 @@
           <w:bdr w:val="none" w:sz="0" w:space="0" w:color="auto" w:frame="1"/>
           <w:lang w:eastAsia="de-DE"/>
         </w:rPr>
-        <w:t>13:00</w:t>
-      </w:r>
-      <w:r>
-        <w:rPr>
-          <w:rFonts w:ascii="Consolas" w:eastAsia="Times New Roman" w:hAnsi="Consolas" w:cs="Times New Roman"/>
-          <w:color w:val="0000FF"/>
-          <w:sz w:val="18"/>
-          <w:szCs w:val="18"/>
-          <w:bdr w:val="none" w:sz="0" w:space="0" w:color="auto" w:frame="1"/>
-          <w:lang w:eastAsia="de-DE"/>
-        </w:rPr>
-        <w:t>"</w:t>
+        <w:t xml:space="preserve">11.11.2016 </w:t>
+      </w:r>
+      <w:r>
+        <w:rPr>
+          <w:rFonts w:ascii="Consolas" w:eastAsia="Times New Roman" w:hAnsi="Consolas" w:cs="Times New Roman"/>
+          <w:color w:val="0000FF"/>
+          <w:sz w:val="18"/>
+          <w:szCs w:val="18"/>
+          <w:bdr w:val="none" w:sz="0" w:space="0" w:color="auto" w:frame="1"/>
+          <w:lang w:eastAsia="de-DE"/>
+        </w:rPr>
+        <w:t>15:00</w:t>
+      </w:r>
+      <w:r>
+        <w:rPr>
+          <w:rFonts w:ascii="Consolas" w:eastAsia="Times New Roman" w:hAnsi="Consolas" w:cs="Times New Roman"/>
+          <w:color w:val="0000FF"/>
+          <w:sz w:val="18"/>
+          <w:szCs w:val="18"/>
+          <w:bdr w:val="none" w:sz="0" w:space="0" w:color="auto" w:frame="1"/>
+          <w:lang w:eastAsia="de-DE"/>
+        </w:rPr>
+        <w:t>"</w:t>
+      </w:r>
+      <w:r>
+        <w:rPr>
+          <w:rFonts w:ascii="Consolas" w:eastAsia="Times New Roman" w:hAnsi="Consolas" w:cs="Times New Roman"/>
+          <w:color w:val="000000"/>
+          <w:sz w:val="18"/>
+          <w:szCs w:val="18"/>
+          <w:bdr w:val="none" w:sz="0" w:space="0" w:color="auto" w:frame="1"/>
+          <w:lang w:eastAsia="de-DE"/>
+        </w:rPr>
+        <w:t>,  </w:t>
+      </w:r>
+      <w:r>
+        <w:rPr>
+          <w:rFonts w:ascii="Consolas" w:eastAsia="Times New Roman" w:hAnsi="Consolas" w:cs="Times New Roman"/>
+          <w:color w:val="000000"/>
+          <w:sz w:val="18"/>
+          <w:szCs w:val="18"/>
+          <w:bdr w:val="none" w:sz="0" w:space="0" w:color="auto" w:frame="1"/>
+          <w:lang w:eastAsia="de-DE"/>
+        </w:rPr>
+        <w:t>  </w:t>
       </w:r>
     </w:p>
     <w:p>
@@ -28543,7 +30487,7 @@
           <w:bdr w:val="none" w:sz="0" w:space="0" w:color="auto" w:frame="1"/>
           <w:lang w:eastAsia="de-DE"/>
         </w:rPr>
-        <w:t>bis</w:t>
+        <w:t>raum</w:t>
       </w:r>
       <w:r>
         <w:rPr>
@@ -28598,40 +30542,29 @@
           <w:bdr w:val="none" w:sz="0" w:space="0" w:color="auto" w:frame="1"/>
           <w:lang w:eastAsia="de-DE"/>
         </w:rPr>
-        <w:t>15:00</w:t>
-      </w:r>
-      <w:r>
-        <w:rPr>
-          <w:rFonts w:ascii="Consolas" w:eastAsia="Times New Roman" w:hAnsi="Consolas" w:cs="Times New Roman"/>
-          <w:color w:val="0000FF"/>
-          <w:sz w:val="18"/>
-          <w:szCs w:val="18"/>
-          <w:bdr w:val="none" w:sz="0" w:space="0" w:color="auto" w:frame="1"/>
-          <w:lang w:eastAsia="de-DE"/>
-        </w:rPr>
-        <w:t>"</w:t>
-      </w:r>
-      <w:r>
-        <w:rPr>
-          <w:rFonts w:ascii="Consolas" w:eastAsia="Times New Roman" w:hAnsi="Consolas" w:cs="Times New Roman"/>
-          <w:color w:val="000000"/>
-          <w:sz w:val="18"/>
-          <w:szCs w:val="18"/>
-          <w:bdr w:val="none" w:sz="0" w:space="0" w:color="auto" w:frame="1"/>
-          <w:lang w:eastAsia="de-DE"/>
-        </w:rPr>
-        <w:t>,  </w:t>
-      </w:r>
-      <w:r>
-        <w:rPr>
-          <w:rFonts w:ascii="Consolas" w:eastAsia="Times New Roman" w:hAnsi="Consolas" w:cs="Times New Roman"/>
-          <w:color w:val="000000"/>
-          <w:sz w:val="18"/>
-          <w:szCs w:val="18"/>
-          <w:bdr w:val="none" w:sz="0" w:space="0" w:color="auto" w:frame="1"/>
-          <w:lang w:eastAsia="de-DE"/>
-        </w:rPr>
-        <w:t>  </w:t>
+        <w:t>4711</w:t>
+      </w:r>
+      <w:r>
+        <w:rPr>
+          <w:rFonts w:ascii="Consolas" w:eastAsia="Times New Roman" w:hAnsi="Consolas" w:cs="Times New Roman"/>
+          <w:color w:val="0000FF"/>
+          <w:sz w:val="18"/>
+          <w:szCs w:val="18"/>
+          <w:bdr w:val="none" w:sz="0" w:space="0" w:color="auto" w:frame="1"/>
+          <w:lang w:eastAsia="de-DE"/>
+        </w:rPr>
+        <w:t>"</w:t>
+      </w:r>
+      <w:r>
+        <w:rPr>
+          <w:rFonts w:ascii="Consolas" w:eastAsia="Times New Roman" w:hAnsi="Consolas" w:cs="Times New Roman"/>
+          <w:color w:val="000000"/>
+          <w:sz w:val="18"/>
+          <w:szCs w:val="18"/>
+          <w:bdr w:val="none" w:sz="0" w:space="0" w:color="auto" w:frame="1"/>
+          <w:lang w:eastAsia="de-DE"/>
+        </w:rPr>
+        <w:t xml:space="preserve"> </w:t>
       </w:r>
     </w:p>
     <w:p>
@@ -28673,106 +30606,7 @@
           <w:bdr w:val="none" w:sz="0" w:space="0" w:color="auto" w:frame="1"/>
           <w:lang w:eastAsia="de-DE"/>
         </w:rPr>
-        <w:tab/>
-      </w:r>
-      <w:r>
-        <w:rPr>
-          <w:rFonts w:ascii="Consolas" w:eastAsia="Times New Roman" w:hAnsi="Consolas" w:cs="Times New Roman"/>
-          <w:color w:val="0000FF"/>
-          <w:sz w:val="18"/>
-          <w:szCs w:val="18"/>
-          <w:bdr w:val="none" w:sz="0" w:space="0" w:color="auto" w:frame="1"/>
-          <w:lang w:eastAsia="de-DE"/>
-        </w:rPr>
-        <w:t>"</w:t>
-      </w:r>
-      <w:r>
-        <w:rPr>
-          <w:rFonts w:ascii="Consolas" w:eastAsia="Times New Roman" w:hAnsi="Consolas" w:cs="Times New Roman"/>
-          <w:color w:val="0000FF"/>
-          <w:sz w:val="18"/>
-          <w:szCs w:val="18"/>
-          <w:bdr w:val="none" w:sz="0" w:space="0" w:color="auto" w:frame="1"/>
-          <w:lang w:eastAsia="de-DE"/>
-        </w:rPr>
-        <w:t>raum</w:t>
-      </w:r>
-      <w:r>
-        <w:rPr>
-          <w:rFonts w:ascii="Consolas" w:eastAsia="Times New Roman" w:hAnsi="Consolas" w:cs="Times New Roman"/>
-          <w:color w:val="0000FF"/>
-          <w:sz w:val="18"/>
-          <w:szCs w:val="18"/>
-          <w:bdr w:val="none" w:sz="0" w:space="0" w:color="auto" w:frame="1"/>
-          <w:lang w:eastAsia="de-DE"/>
-        </w:rPr>
-        <w:t>"</w:t>
-      </w:r>
-      <w:r>
-        <w:rPr>
-          <w:rFonts w:ascii="Consolas" w:eastAsia="Times New Roman" w:hAnsi="Consolas" w:cs="Times New Roman"/>
-          <w:color w:val="000000"/>
-          <w:sz w:val="18"/>
-          <w:szCs w:val="18"/>
-          <w:bdr w:val="none" w:sz="0" w:space="0" w:color="auto" w:frame="1"/>
-          <w:lang w:eastAsia="de-DE"/>
-        </w:rPr>
-        <w:t>:</w:t>
-      </w:r>
-      <w:r>
-        <w:rPr>
-          <w:rFonts w:ascii="Consolas" w:eastAsia="Times New Roman" w:hAnsi="Consolas" w:cs="Times New Roman"/>
-          <w:color w:val="000000"/>
-          <w:sz w:val="18"/>
-          <w:szCs w:val="18"/>
-          <w:bdr w:val="none" w:sz="0" w:space="0" w:color="auto" w:frame="1"/>
-          <w:lang w:eastAsia="de-DE"/>
-        </w:rPr>
-        <w:t xml:space="preserve"> </w:t>
-      </w:r>
-      <w:r>
-        <w:rPr>
-          <w:rFonts w:ascii="Consolas" w:eastAsia="Times New Roman" w:hAnsi="Consolas" w:cs="Times New Roman"/>
-          <w:color w:val="0000FF"/>
-          <w:sz w:val="18"/>
-          <w:szCs w:val="18"/>
-          <w:bdr w:val="none" w:sz="0" w:space="0" w:color="auto" w:frame="1"/>
-          <w:lang w:eastAsia="de-DE"/>
-        </w:rPr>
-        <w:t>"</w:t>
-      </w:r>
-      <w:r>
-        <w:rPr>
-          <w:rFonts w:ascii="Consolas" w:eastAsia="Times New Roman" w:hAnsi="Consolas" w:cs="Times New Roman"/>
-          <w:color w:val="0000FF"/>
-          <w:sz w:val="18"/>
-          <w:szCs w:val="18"/>
-          <w:bdr w:val="none" w:sz="0" w:space="0" w:color="auto" w:frame="1"/>
-          <w:lang w:eastAsia="de-DE"/>
-        </w:rPr>
-        <w:t>4711</w:t>
-      </w:r>
-      <w:r>
-        <w:rPr>
-          <w:rFonts w:ascii="Consolas" w:eastAsia="Times New Roman" w:hAnsi="Consolas" w:cs="Times New Roman"/>
-          <w:color w:val="0000FF"/>
-          <w:sz w:val="18"/>
-          <w:szCs w:val="18"/>
-          <w:bdr w:val="none" w:sz="0" w:space="0" w:color="auto" w:frame="1"/>
-          <w:lang w:eastAsia="de-DE"/>
-        </w:rPr>
-        <w:t>"</w:t>
-      </w:r>
-      <w:r>
-        <w:rPr>
-          <w:rFonts w:ascii="Consolas" w:eastAsia="Times New Roman" w:hAnsi="Consolas" w:cs="Times New Roman"/>
-          <w:color w:val="000000"/>
-          <w:sz w:val="18"/>
-          <w:szCs w:val="18"/>
-          <w:bdr w:val="none" w:sz="0" w:space="0" w:color="auto" w:frame="1"/>
-          <w:lang w:eastAsia="de-DE"/>
-        </w:rPr>
-        <w:t xml:space="preserve"> </w:t>
+        <w:t>}</w:t>
       </w:r>
     </w:p>
     <w:p>
@@ -28803,49 +30637,12 @@
           <w:bdr w:val="none" w:sz="0" w:space="0" w:color="auto" w:frame="1"/>
           <w:lang w:eastAsia="de-DE"/>
         </w:rPr>
-        <w:t xml:space="preserve"> </w:t>
-      </w:r>
-      <w:r>
-        <w:rPr>
-          <w:rFonts w:ascii="Consolas" w:eastAsia="Times New Roman" w:hAnsi="Consolas" w:cs="Times New Roman"/>
-          <w:color w:val="0000FF"/>
-          <w:sz w:val="18"/>
-          <w:szCs w:val="18"/>
-          <w:bdr w:val="none" w:sz="0" w:space="0" w:color="auto" w:frame="1"/>
-          <w:lang w:eastAsia="de-DE"/>
-        </w:rPr>
         <w:t>}</w:t>
       </w:r>
     </w:p>
     <w:p>
-      <w:pPr>
-        <w:numPr>
-          <w:ilvl w:val="0"/>
-          <w:numId w:val="22"/>
-        </w:numPr>
-        <w:pBdr>
-          <w:left w:val="single" w:sz="18" w:space="0" w:color="6CE26C"/>
-        </w:pBdr>
-        <w:shd w:val="clear" w:color="auto" w:fill="F8F8F8"/>
-        <w:spacing w:beforeAutospacing="1" w:after="0" w:afterAutospacing="1" w:line="210" w:lineRule="atLeast"/>
-        <w:rPr>
-          <w:rFonts w:ascii="Consolas" w:eastAsia="Times New Roman" w:hAnsi="Consolas" w:cs="Times New Roman"/>
-          <w:color w:val="5C5C5C"/>
-          <w:sz w:val="18"/>
-          <w:szCs w:val="18"/>
-          <w:lang w:eastAsia="de-DE"/>
-        </w:rPr>
-      </w:pPr>
-      <w:r>
-        <w:rPr>
-          <w:rFonts w:ascii="Consolas" w:eastAsia="Times New Roman" w:hAnsi="Consolas" w:cs="Times New Roman"/>
-          <w:color w:val="0000FF"/>
-          <w:sz w:val="18"/>
-          <w:szCs w:val="18"/>
-          <w:bdr w:val="none" w:sz="0" w:space="0" w:color="auto" w:frame="1"/>
-          <w:lang w:eastAsia="de-DE"/>
-        </w:rPr>
-        <w:t>}</w:t>
+      <w:r>
+        <w:br w:type="page"/>
       </w:r>
     </w:p>
     <w:p>
@@ -28853,6 +30650,7 @@
         <w:spacing w:after="0"/>
       </w:pPr>
       <w:r>
+        <w:lastRenderedPageBreak/>
         <w:t>Antwort</w:t>
       </w:r>
       <w:r>
@@ -28952,7 +30750,31 @@
           <w:bdr w:val="none" w:sz="0" w:space="0" w:color="auto" w:frame="1"/>
           <w:lang w:eastAsia="de-DE"/>
         </w:rPr>
-        <w:t>"veranstaltung"</w:t>
+        <w:t>"</w:t>
+      </w:r>
+      <w:proofErr w:type="spellStart"/>
+      <w:r>
+        <w:rPr>
+          <w:rFonts w:ascii="Consolas" w:eastAsia="Times New Roman" w:hAnsi="Consolas" w:cs="Times New Roman"/>
+          <w:color w:val="0000FF"/>
+          <w:sz w:val="18"/>
+          <w:szCs w:val="18"/>
+          <w:bdr w:val="none" w:sz="0" w:space="0" w:color="auto" w:frame="1"/>
+          <w:lang w:eastAsia="de-DE"/>
+        </w:rPr>
+        <w:t>veranstaltung</w:t>
+      </w:r>
+      <w:proofErr w:type="spellEnd"/>
+      <w:r>
+        <w:rPr>
+          <w:rFonts w:ascii="Consolas" w:eastAsia="Times New Roman" w:hAnsi="Consolas" w:cs="Times New Roman"/>
+          <w:color w:val="0000FF"/>
+          <w:sz w:val="18"/>
+          <w:szCs w:val="18"/>
+          <w:bdr w:val="none" w:sz="0" w:space="0" w:color="auto" w:frame="1"/>
+          <w:lang w:eastAsia="de-DE"/>
+        </w:rPr>
+        <w:t>"</w:t>
       </w:r>
       <w:r>
         <w:rPr>
@@ -29060,6 +30882,7 @@
         </w:rPr>
         <w:t>"</w:t>
       </w:r>
+      <w:proofErr w:type="spellStart"/>
       <w:r>
         <w:rPr>
           <w:rFonts w:ascii="Consolas" w:eastAsia="Times New Roman" w:hAnsi="Consolas" w:cs="Times New Roman"/>
@@ -29071,6 +30894,7 @@
         </w:rPr>
         <w:t>id</w:t>
       </w:r>
+      <w:proofErr w:type="spellEnd"/>
       <w:r>
         <w:rPr>
           <w:rFonts w:ascii="Consolas" w:eastAsia="Times New Roman" w:hAnsi="Consolas" w:cs="Times New Roman"/>
@@ -29212,17 +31036,19 @@
         </w:rPr>
         <w:t>"</w:t>
       </w:r>
-      <w:r>
-        <w:rPr>
-          <w:rFonts w:ascii="Consolas" w:eastAsia="Times New Roman" w:hAnsi="Consolas" w:cs="Times New Roman"/>
-          <w:color w:val="0000FF"/>
-          <w:sz w:val="18"/>
-          <w:szCs w:val="18"/>
-          <w:bdr w:val="none" w:sz="0" w:space="0" w:color="auto" w:frame="1"/>
-          <w:lang w:eastAsia="de-DE"/>
-        </w:rPr>
-        <w:t>benutzer</w:t>
-      </w:r>
+      <w:proofErr w:type="spellStart"/>
+      <w:r>
+        <w:rPr>
+          <w:rFonts w:ascii="Consolas" w:eastAsia="Times New Roman" w:hAnsi="Consolas" w:cs="Times New Roman"/>
+          <w:color w:val="0000FF"/>
+          <w:sz w:val="18"/>
+          <w:szCs w:val="18"/>
+          <w:bdr w:val="none" w:sz="0" w:space="0" w:color="auto" w:frame="1"/>
+          <w:lang w:eastAsia="de-DE"/>
+        </w:rPr>
+        <w:t>dozent</w:t>
+      </w:r>
+      <w:proofErr w:type="spellEnd"/>
       <w:r>
         <w:rPr>
           <w:rFonts w:ascii="Consolas" w:eastAsia="Times New Roman" w:hAnsi="Consolas" w:cs="Times New Roman"/>
@@ -29244,50 +31070,6 @@
           <w:lang w:eastAsia="de-DE"/>
         </w:rPr>
         <w:t>:</w:t>
-      </w:r>
-      <w:r>
-        <w:rPr>
-          <w:rFonts w:ascii="Consolas" w:eastAsia="Times New Roman" w:hAnsi="Consolas" w:cs="Times New Roman"/>
-          <w:color w:val="000000"/>
-          <w:sz w:val="18"/>
-          <w:szCs w:val="18"/>
-          <w:bdr w:val="none" w:sz="0" w:space="0" w:color="auto" w:frame="1"/>
-          <w:lang w:eastAsia="de-DE"/>
-        </w:rPr>
-        <w:t>{</w:t>
-      </w:r>
-      <w:r>
-        <w:rPr>
-          <w:rFonts w:ascii="Consolas" w:eastAsia="Times New Roman" w:hAnsi="Consolas" w:cs="Times New Roman"/>
-          <w:color w:val="0000FF"/>
-          <w:sz w:val="18"/>
-          <w:szCs w:val="18"/>
-          <w:bdr w:val="none" w:sz="0" w:space="0" w:color="auto" w:frame="1"/>
-          <w:lang w:eastAsia="de-DE"/>
-        </w:rPr>
-        <w:t>Benutzer-Objekt</w:t>
-      </w:r>
-      <w:r>
-        <w:rPr>
-          <w:rFonts w:ascii="Consolas" w:eastAsia="Times New Roman" w:hAnsi="Consolas" w:cs="Times New Roman"/>
-          <w:color w:val="000000"/>
-          <w:sz w:val="18"/>
-          <w:szCs w:val="18"/>
-          <w:bdr w:val="none" w:sz="0" w:space="0" w:color="auto" w:frame="1"/>
-          <w:lang w:eastAsia="de-DE"/>
-        </w:rPr>
-        <w:t>}</w:t>
-      </w:r>
-      <w:r>
-        <w:rPr>
-          <w:rFonts w:ascii="Consolas" w:eastAsia="Times New Roman" w:hAnsi="Consolas" w:cs="Times New Roman"/>
-          <w:color w:val="0000FF"/>
-          <w:sz w:val="18"/>
-          <w:szCs w:val="18"/>
-          <w:bdr w:val="none" w:sz="0" w:space="0" w:color="auto" w:frame="1"/>
-          <w:lang w:eastAsia="de-DE"/>
-        </w:rPr>
-        <w:t>, //Professor</w:t>
       </w:r>
     </w:p>
     <w:p>
@@ -29334,112 +31116,13 @@
       <w:r>
         <w:rPr>
           <w:rFonts w:ascii="Consolas" w:eastAsia="Times New Roman" w:hAnsi="Consolas" w:cs="Times New Roman"/>
-          <w:color w:val="0000FF"/>
-          <w:sz w:val="18"/>
-          <w:szCs w:val="18"/>
-          <w:bdr w:val="none" w:sz="0" w:space="0" w:color="auto" w:frame="1"/>
-          <w:lang w:eastAsia="de-DE"/>
-        </w:rPr>
-        <w:t>"</w:t>
-      </w:r>
-      <w:r>
-        <w:rPr>
-          <w:rFonts w:ascii="Consolas" w:eastAsia="Times New Roman" w:hAnsi="Consolas" w:cs="Times New Roman"/>
-          <w:color w:val="0000FF"/>
-          <w:sz w:val="18"/>
-          <w:szCs w:val="18"/>
-          <w:bdr w:val="none" w:sz="0" w:space="0" w:color="auto" w:frame="1"/>
-          <w:lang w:eastAsia="de-DE"/>
-        </w:rPr>
-        <w:t>datum</w:t>
-      </w:r>
-      <w:r>
-        <w:rPr>
-          <w:rFonts w:ascii="Consolas" w:eastAsia="Times New Roman" w:hAnsi="Consolas" w:cs="Times New Roman"/>
-          <w:color w:val="0000FF"/>
-          <w:sz w:val="18"/>
-          <w:szCs w:val="18"/>
-          <w:bdr w:val="none" w:sz="0" w:space="0" w:color="auto" w:frame="1"/>
-          <w:lang w:eastAsia="de-DE"/>
-        </w:rPr>
-        <w:t>"</w:t>
-      </w:r>
-      <w:r>
-        <w:rPr>
-          <w:rFonts w:ascii="Consolas" w:eastAsia="Times New Roman" w:hAnsi="Consolas" w:cs="Times New Roman"/>
-          <w:color w:val="000000"/>
-          <w:sz w:val="18"/>
-          <w:szCs w:val="18"/>
-          <w:bdr w:val="none" w:sz="0" w:space="0" w:color="auto" w:frame="1"/>
-          <w:lang w:eastAsia="de-DE"/>
-        </w:rPr>
-        <w:t>:</w:t>
-      </w:r>
-      <w:r>
-        <w:rPr>
-          <w:rFonts w:ascii="Consolas" w:eastAsia="Times New Roman" w:hAnsi="Consolas" w:cs="Times New Roman"/>
-          <w:color w:val="000000"/>
-          <w:sz w:val="18"/>
-          <w:szCs w:val="18"/>
-          <w:bdr w:val="none" w:sz="0" w:space="0" w:color="auto" w:frame="1"/>
-          <w:lang w:eastAsia="de-DE"/>
-        </w:rPr>
-        <w:t xml:space="preserve"> </w:t>
-      </w:r>
-      <w:r>
-        <w:rPr>
-          <w:rFonts w:ascii="Consolas" w:eastAsia="Times New Roman" w:hAnsi="Consolas" w:cs="Times New Roman"/>
-          <w:color w:val="0000FF"/>
-          <w:sz w:val="18"/>
-          <w:szCs w:val="18"/>
-          <w:bdr w:val="none" w:sz="0" w:space="0" w:color="auto" w:frame="1"/>
-          <w:lang w:eastAsia="de-DE"/>
-        </w:rPr>
-        <w:t>"</w:t>
-      </w:r>
-      <w:r>
-        <w:rPr>
-          <w:rFonts w:ascii="Consolas" w:eastAsia="Times New Roman" w:hAnsi="Consolas" w:cs="Times New Roman"/>
-          <w:color w:val="0000FF"/>
-          <w:sz w:val="18"/>
-          <w:szCs w:val="18"/>
-          <w:bdr w:val="none" w:sz="0" w:space="0" w:color="auto" w:frame="1"/>
-          <w:lang w:eastAsia="de-DE"/>
-        </w:rPr>
-        <w:t>11.11.2016</w:t>
-      </w:r>
-      <w:r>
-        <w:rPr>
-          <w:rFonts w:ascii="Consolas" w:eastAsia="Times New Roman" w:hAnsi="Consolas" w:cs="Times New Roman"/>
-          <w:color w:val="0000FF"/>
-          <w:sz w:val="18"/>
-          <w:szCs w:val="18"/>
-          <w:bdr w:val="none" w:sz="0" w:space="0" w:color="auto" w:frame="1"/>
-          <w:lang w:eastAsia="de-DE"/>
-        </w:rPr>
-        <w:t>"</w:t>
-      </w:r>
-      <w:r>
-        <w:rPr>
-          <w:rFonts w:ascii="Consolas" w:eastAsia="Times New Roman" w:hAnsi="Consolas" w:cs="Times New Roman"/>
-          <w:color w:val="000000"/>
-          <w:sz w:val="18"/>
-          <w:szCs w:val="18"/>
-          <w:bdr w:val="none" w:sz="0" w:space="0" w:color="auto" w:frame="1"/>
-          <w:lang w:eastAsia="de-DE"/>
-        </w:rPr>
-        <w:t>,  </w:t>
-      </w:r>
-      <w:r>
-        <w:rPr>
-          <w:rFonts w:ascii="Consolas" w:eastAsia="Times New Roman" w:hAnsi="Consolas" w:cs="Times New Roman"/>
-          <w:color w:val="000000"/>
-          <w:sz w:val="18"/>
-          <w:szCs w:val="18"/>
-          <w:bdr w:val="none" w:sz="0" w:space="0" w:color="auto" w:frame="1"/>
-          <w:lang w:eastAsia="de-DE"/>
-        </w:rPr>
-        <w:t>  </w:t>
+          <w:color w:val="000000"/>
+          <w:sz w:val="18"/>
+          <w:szCs w:val="18"/>
+          <w:bdr w:val="none" w:sz="0" w:space="0" w:color="auto" w:frame="1"/>
+          <w:lang w:eastAsia="de-DE"/>
+        </w:rPr>
+        <w:t>{</w:t>
       </w:r>
     </w:p>
     <w:p>
@@ -29464,7 +31147,7 @@
       <w:r>
         <w:rPr>
           <w:rFonts w:ascii="Consolas" w:eastAsia="Times New Roman" w:hAnsi="Consolas" w:cs="Times New Roman"/>
-          <w:color w:val="0000FF"/>
+          <w:color w:val="000000"/>
           <w:sz w:val="18"/>
           <w:szCs w:val="18"/>
           <w:bdr w:val="none" w:sz="0" w:space="0" w:color="auto" w:frame="1"/>
@@ -29475,7 +31158,7 @@
       <w:r>
         <w:rPr>
           <w:rFonts w:ascii="Consolas" w:eastAsia="Times New Roman" w:hAnsi="Consolas" w:cs="Times New Roman"/>
-          <w:color w:val="0000FF"/>
+          <w:color w:val="000000"/>
           <w:sz w:val="18"/>
           <w:szCs w:val="18"/>
           <w:bdr w:val="none" w:sz="0" w:space="0" w:color="auto" w:frame="1"/>
@@ -29486,90 +31169,24 @@
       <w:r>
         <w:rPr>
           <w:rFonts w:ascii="Consolas" w:eastAsia="Times New Roman" w:hAnsi="Consolas" w:cs="Times New Roman"/>
-          <w:color w:val="0000FF"/>
-          <w:sz w:val="18"/>
-          <w:szCs w:val="18"/>
-          <w:bdr w:val="none" w:sz="0" w:space="0" w:color="auto" w:frame="1"/>
-          <w:lang w:eastAsia="de-DE"/>
-        </w:rPr>
-        <w:t>"</w:t>
-      </w:r>
-      <w:r>
-        <w:rPr>
-          <w:rFonts w:ascii="Consolas" w:eastAsia="Times New Roman" w:hAnsi="Consolas" w:cs="Times New Roman"/>
-          <w:color w:val="0000FF"/>
-          <w:sz w:val="18"/>
-          <w:szCs w:val="18"/>
-          <w:bdr w:val="none" w:sz="0" w:space="0" w:color="auto" w:frame="1"/>
-          <w:lang w:eastAsia="de-DE"/>
-        </w:rPr>
-        <w:t>von</w:t>
-      </w:r>
-      <w:r>
-        <w:rPr>
-          <w:rFonts w:ascii="Consolas" w:eastAsia="Times New Roman" w:hAnsi="Consolas" w:cs="Times New Roman"/>
-          <w:color w:val="0000FF"/>
-          <w:sz w:val="18"/>
-          <w:szCs w:val="18"/>
-          <w:bdr w:val="none" w:sz="0" w:space="0" w:color="auto" w:frame="1"/>
-          <w:lang w:eastAsia="de-DE"/>
-        </w:rPr>
-        <w:t>"</w:t>
-      </w:r>
-      <w:r>
-        <w:rPr>
-          <w:rFonts w:ascii="Consolas" w:eastAsia="Times New Roman" w:hAnsi="Consolas" w:cs="Times New Roman"/>
-          <w:color w:val="000000"/>
-          <w:sz w:val="18"/>
-          <w:szCs w:val="18"/>
-          <w:bdr w:val="none" w:sz="0" w:space="0" w:color="auto" w:frame="1"/>
-          <w:lang w:eastAsia="de-DE"/>
-        </w:rPr>
-        <w:t>:</w:t>
-      </w:r>
-      <w:r>
-        <w:rPr>
-          <w:rFonts w:ascii="Consolas" w:eastAsia="Times New Roman" w:hAnsi="Consolas" w:cs="Times New Roman"/>
-          <w:color w:val="000000"/>
-          <w:sz w:val="18"/>
-          <w:szCs w:val="18"/>
-          <w:bdr w:val="none" w:sz="0" w:space="0" w:color="auto" w:frame="1"/>
-          <w:lang w:eastAsia="de-DE"/>
-        </w:rPr>
-        <w:t xml:space="preserve"> </w:t>
-      </w:r>
-      <w:r>
-        <w:rPr>
-          <w:rFonts w:ascii="Consolas" w:eastAsia="Times New Roman" w:hAnsi="Consolas" w:cs="Times New Roman"/>
-          <w:color w:val="0000FF"/>
-          <w:sz w:val="18"/>
-          <w:szCs w:val="18"/>
-          <w:bdr w:val="none" w:sz="0" w:space="0" w:color="auto" w:frame="1"/>
-          <w:lang w:eastAsia="de-DE"/>
-        </w:rPr>
-        <w:t>"</w:t>
-      </w:r>
-      <w:r>
-        <w:rPr>
-          <w:rFonts w:ascii="Consolas" w:eastAsia="Times New Roman" w:hAnsi="Consolas" w:cs="Times New Roman"/>
-          <w:color w:val="0000FF"/>
-          <w:sz w:val="18"/>
-          <w:szCs w:val="18"/>
-          <w:bdr w:val="none" w:sz="0" w:space="0" w:color="auto" w:frame="1"/>
-          <w:lang w:eastAsia="de-DE"/>
-        </w:rPr>
-        <w:t>13:00</w:t>
-      </w:r>
-      <w:r>
-        <w:rPr>
-          <w:rFonts w:ascii="Consolas" w:eastAsia="Times New Roman" w:hAnsi="Consolas" w:cs="Times New Roman"/>
-          <w:color w:val="0000FF"/>
-          <w:sz w:val="18"/>
-          <w:szCs w:val="18"/>
-          <w:bdr w:val="none" w:sz="0" w:space="0" w:color="auto" w:frame="1"/>
-          <w:lang w:eastAsia="de-DE"/>
-        </w:rPr>
-        <w:t>"</w:t>
+          <w:color w:val="000000"/>
+          <w:sz w:val="18"/>
+          <w:szCs w:val="18"/>
+          <w:bdr w:val="none" w:sz="0" w:space="0" w:color="auto" w:frame="1"/>
+          <w:lang w:eastAsia="de-DE"/>
+        </w:rPr>
+        <w:tab/>
+      </w:r>
+      <w:r>
+        <w:rPr>
+          <w:rFonts w:ascii="Consolas" w:eastAsia="Times New Roman" w:hAnsi="Consolas" w:cs="Times New Roman"/>
+          <w:color w:val="000000"/>
+          <w:sz w:val="18"/>
+          <w:szCs w:val="18"/>
+          <w:bdr w:val="none" w:sz="0" w:space="0" w:color="auto" w:frame="1"/>
+          <w:lang w:eastAsia="de-DE"/>
+        </w:rPr>
+        <w:t>//Professor</w:t>
       </w:r>
     </w:p>
     <w:p>
@@ -29616,112 +31233,24 @@
       <w:r>
         <w:rPr>
           <w:rFonts w:ascii="Consolas" w:eastAsia="Times New Roman" w:hAnsi="Consolas" w:cs="Times New Roman"/>
-          <w:color w:val="0000FF"/>
-          <w:sz w:val="18"/>
-          <w:szCs w:val="18"/>
-          <w:bdr w:val="none" w:sz="0" w:space="0" w:color="auto" w:frame="1"/>
-          <w:lang w:eastAsia="de-DE"/>
-        </w:rPr>
-        <w:t>"</w:t>
-      </w:r>
-      <w:r>
-        <w:rPr>
-          <w:rFonts w:ascii="Consolas" w:eastAsia="Times New Roman" w:hAnsi="Consolas" w:cs="Times New Roman"/>
-          <w:color w:val="0000FF"/>
-          <w:sz w:val="18"/>
-          <w:szCs w:val="18"/>
-          <w:bdr w:val="none" w:sz="0" w:space="0" w:color="auto" w:frame="1"/>
-          <w:lang w:eastAsia="de-DE"/>
-        </w:rPr>
-        <w:t>bis</w:t>
-      </w:r>
-      <w:r>
-        <w:rPr>
-          <w:rFonts w:ascii="Consolas" w:eastAsia="Times New Roman" w:hAnsi="Consolas" w:cs="Times New Roman"/>
-          <w:color w:val="0000FF"/>
-          <w:sz w:val="18"/>
-          <w:szCs w:val="18"/>
-          <w:bdr w:val="none" w:sz="0" w:space="0" w:color="auto" w:frame="1"/>
-          <w:lang w:eastAsia="de-DE"/>
-        </w:rPr>
-        <w:t>"</w:t>
-      </w:r>
-      <w:r>
-        <w:rPr>
-          <w:rFonts w:ascii="Consolas" w:eastAsia="Times New Roman" w:hAnsi="Consolas" w:cs="Times New Roman"/>
-          <w:color w:val="000000"/>
-          <w:sz w:val="18"/>
-          <w:szCs w:val="18"/>
-          <w:bdr w:val="none" w:sz="0" w:space="0" w:color="auto" w:frame="1"/>
-          <w:lang w:eastAsia="de-DE"/>
-        </w:rPr>
-        <w:t>:</w:t>
-      </w:r>
-      <w:r>
-        <w:rPr>
-          <w:rFonts w:ascii="Consolas" w:eastAsia="Times New Roman" w:hAnsi="Consolas" w:cs="Times New Roman"/>
-          <w:color w:val="000000"/>
-          <w:sz w:val="18"/>
-          <w:szCs w:val="18"/>
-          <w:bdr w:val="none" w:sz="0" w:space="0" w:color="auto" w:frame="1"/>
-          <w:lang w:eastAsia="de-DE"/>
-        </w:rPr>
-        <w:t xml:space="preserve"> </w:t>
-      </w:r>
-      <w:r>
-        <w:rPr>
-          <w:rFonts w:ascii="Consolas" w:eastAsia="Times New Roman" w:hAnsi="Consolas" w:cs="Times New Roman"/>
-          <w:color w:val="0000FF"/>
-          <w:sz w:val="18"/>
-          <w:szCs w:val="18"/>
-          <w:bdr w:val="none" w:sz="0" w:space="0" w:color="auto" w:frame="1"/>
-          <w:lang w:eastAsia="de-DE"/>
-        </w:rPr>
-        <w:t>"</w:t>
-      </w:r>
-      <w:r>
-        <w:rPr>
-          <w:rFonts w:ascii="Consolas" w:eastAsia="Times New Roman" w:hAnsi="Consolas" w:cs="Times New Roman"/>
-          <w:color w:val="0000FF"/>
-          <w:sz w:val="18"/>
-          <w:szCs w:val="18"/>
-          <w:bdr w:val="none" w:sz="0" w:space="0" w:color="auto" w:frame="1"/>
-          <w:lang w:eastAsia="de-DE"/>
-        </w:rPr>
-        <w:t>15:00</w:t>
-      </w:r>
-      <w:r>
-        <w:rPr>
-          <w:rFonts w:ascii="Consolas" w:eastAsia="Times New Roman" w:hAnsi="Consolas" w:cs="Times New Roman"/>
-          <w:color w:val="0000FF"/>
-          <w:sz w:val="18"/>
-          <w:szCs w:val="18"/>
-          <w:bdr w:val="none" w:sz="0" w:space="0" w:color="auto" w:frame="1"/>
-          <w:lang w:eastAsia="de-DE"/>
-        </w:rPr>
-        <w:t>"</w:t>
-      </w:r>
-      <w:r>
-        <w:rPr>
-          <w:rFonts w:ascii="Consolas" w:eastAsia="Times New Roman" w:hAnsi="Consolas" w:cs="Times New Roman"/>
-          <w:color w:val="000000"/>
-          <w:sz w:val="18"/>
-          <w:szCs w:val="18"/>
-          <w:bdr w:val="none" w:sz="0" w:space="0" w:color="auto" w:frame="1"/>
-          <w:lang w:eastAsia="de-DE"/>
-        </w:rPr>
-        <w:t>,  </w:t>
-      </w:r>
-      <w:r>
-        <w:rPr>
-          <w:rFonts w:ascii="Consolas" w:eastAsia="Times New Roman" w:hAnsi="Consolas" w:cs="Times New Roman"/>
-          <w:color w:val="000000"/>
-          <w:sz w:val="18"/>
-          <w:szCs w:val="18"/>
-          <w:bdr w:val="none" w:sz="0" w:space="0" w:color="auto" w:frame="1"/>
-          <w:lang w:eastAsia="de-DE"/>
-        </w:rPr>
-        <w:t>  </w:t>
+          <w:color w:val="000000"/>
+          <w:sz w:val="18"/>
+          <w:szCs w:val="18"/>
+          <w:bdr w:val="none" w:sz="0" w:space="0" w:color="auto" w:frame="1"/>
+          <w:lang w:eastAsia="de-DE"/>
+        </w:rPr>
+        <w:t>}</w:t>
+      </w:r>
+      <w:r>
+        <w:rPr>
+          <w:rFonts w:ascii="Consolas" w:eastAsia="Times New Roman" w:hAnsi="Consolas" w:cs="Times New Roman"/>
+          <w:color w:val="0000FF"/>
+          <w:sz w:val="18"/>
+          <w:szCs w:val="18"/>
+          <w:bdr w:val="none" w:sz="0" w:space="0" w:color="auto" w:frame="1"/>
+          <w:lang w:eastAsia="de-DE"/>
+        </w:rPr>
+        <w:t>,</w:t>
       </w:r>
     </w:p>
     <w:p>
@@ -29752,6 +31281,61 @@
           <w:bdr w:val="none" w:sz="0" w:space="0" w:color="auto" w:frame="1"/>
           <w:lang w:eastAsia="de-DE"/>
         </w:rPr>
+        <w:tab/>
+      </w:r>
+      <w:r>
+        <w:rPr>
+          <w:rFonts w:ascii="Consolas" w:eastAsia="Times New Roman" w:hAnsi="Consolas" w:cs="Times New Roman"/>
+          <w:color w:val="0000FF"/>
+          <w:sz w:val="18"/>
+          <w:szCs w:val="18"/>
+          <w:bdr w:val="none" w:sz="0" w:space="0" w:color="auto" w:frame="1"/>
+          <w:lang w:eastAsia="de-DE"/>
+        </w:rPr>
+        <w:t>"</w:t>
+      </w:r>
+      <w:r>
+        <w:rPr>
+          <w:rFonts w:ascii="Consolas" w:eastAsia="Times New Roman" w:hAnsi="Consolas" w:cs="Times New Roman"/>
+          <w:color w:val="0000FF"/>
+          <w:sz w:val="18"/>
+          <w:szCs w:val="18"/>
+          <w:bdr w:val="none" w:sz="0" w:space="0" w:color="auto" w:frame="1"/>
+          <w:lang w:eastAsia="de-DE"/>
+        </w:rPr>
+        <w:t>von</w:t>
+      </w:r>
+      <w:r>
+        <w:rPr>
+          <w:rFonts w:ascii="Consolas" w:eastAsia="Times New Roman" w:hAnsi="Consolas" w:cs="Times New Roman"/>
+          <w:color w:val="0000FF"/>
+          <w:sz w:val="18"/>
+          <w:szCs w:val="18"/>
+          <w:bdr w:val="none" w:sz="0" w:space="0" w:color="auto" w:frame="1"/>
+          <w:lang w:eastAsia="de-DE"/>
+        </w:rPr>
+        <w:t>"</w:t>
+      </w:r>
+      <w:r>
+        <w:rPr>
+          <w:rFonts w:ascii="Consolas" w:eastAsia="Times New Roman" w:hAnsi="Consolas" w:cs="Times New Roman"/>
+          <w:color w:val="000000"/>
+          <w:sz w:val="18"/>
+          <w:szCs w:val="18"/>
+          <w:bdr w:val="none" w:sz="0" w:space="0" w:color="auto" w:frame="1"/>
+          <w:lang w:eastAsia="de-DE"/>
+        </w:rPr>
+        <w:t>:</w:t>
+      </w:r>
+      <w:r>
+        <w:rPr>
+          <w:rFonts w:ascii="Consolas" w:eastAsia="Times New Roman" w:hAnsi="Consolas" w:cs="Times New Roman"/>
+          <w:color w:val="000000"/>
+          <w:sz w:val="18"/>
+          <w:szCs w:val="18"/>
+          <w:bdr w:val="none" w:sz="0" w:space="0" w:color="auto" w:frame="1"/>
+          <w:lang w:eastAsia="de-DE"/>
+        </w:rPr>
         <w:t xml:space="preserve"> </w:t>
       </w:r>
       <w:r>
@@ -29763,51 +31347,51 @@
           <w:bdr w:val="none" w:sz="0" w:space="0" w:color="auto" w:frame="1"/>
           <w:lang w:eastAsia="de-DE"/>
         </w:rPr>
-        <w:tab/>
-      </w:r>
-      <w:r>
-        <w:rPr>
-          <w:rFonts w:ascii="Consolas" w:eastAsia="Times New Roman" w:hAnsi="Consolas" w:cs="Times New Roman"/>
-          <w:color w:val="0000FF"/>
-          <w:sz w:val="18"/>
-          <w:szCs w:val="18"/>
-          <w:bdr w:val="none" w:sz="0" w:space="0" w:color="auto" w:frame="1"/>
-          <w:lang w:eastAsia="de-DE"/>
-        </w:rPr>
-        <w:t>"</w:t>
-      </w:r>
-      <w:r>
-        <w:rPr>
-          <w:rFonts w:ascii="Consolas" w:eastAsia="Times New Roman" w:hAnsi="Consolas" w:cs="Times New Roman"/>
-          <w:color w:val="0000FF"/>
-          <w:sz w:val="18"/>
-          <w:szCs w:val="18"/>
-          <w:bdr w:val="none" w:sz="0" w:space="0" w:color="auto" w:frame="1"/>
-          <w:lang w:eastAsia="de-DE"/>
-        </w:rPr>
-        <w:t>raum</w:t>
-      </w:r>
-      <w:r>
-        <w:rPr>
-          <w:rFonts w:ascii="Consolas" w:eastAsia="Times New Roman" w:hAnsi="Consolas" w:cs="Times New Roman"/>
-          <w:color w:val="0000FF"/>
-          <w:sz w:val="18"/>
-          <w:szCs w:val="18"/>
-          <w:bdr w:val="none" w:sz="0" w:space="0" w:color="auto" w:frame="1"/>
-          <w:lang w:eastAsia="de-DE"/>
-        </w:rPr>
-        <w:t>"</w:t>
-      </w:r>
-      <w:r>
-        <w:rPr>
-          <w:rFonts w:ascii="Consolas" w:eastAsia="Times New Roman" w:hAnsi="Consolas" w:cs="Times New Roman"/>
-          <w:color w:val="000000"/>
-          <w:sz w:val="18"/>
-          <w:szCs w:val="18"/>
-          <w:bdr w:val="none" w:sz="0" w:space="0" w:color="auto" w:frame="1"/>
-          <w:lang w:eastAsia="de-DE"/>
-        </w:rPr>
-        <w:t>:</w:t>
+        <w:t>"</w:t>
+      </w:r>
+      <w:r>
+        <w:rPr>
+          <w:rFonts w:ascii="Consolas" w:eastAsia="Times New Roman" w:hAnsi="Consolas" w:cs="Times New Roman"/>
+          <w:color w:val="0000FF"/>
+          <w:sz w:val="18"/>
+          <w:szCs w:val="18"/>
+          <w:bdr w:val="none" w:sz="0" w:space="0" w:color="auto" w:frame="1"/>
+          <w:lang w:eastAsia="de-DE"/>
+        </w:rPr>
+        <w:t>11.11.2016 13:00</w:t>
+      </w:r>
+      <w:r>
+        <w:rPr>
+          <w:rFonts w:ascii="Consolas" w:eastAsia="Times New Roman" w:hAnsi="Consolas" w:cs="Times New Roman"/>
+          <w:color w:val="0000FF"/>
+          <w:sz w:val="18"/>
+          <w:szCs w:val="18"/>
+          <w:bdr w:val="none" w:sz="0" w:space="0" w:color="auto" w:frame="1"/>
+          <w:lang w:eastAsia="de-DE"/>
+        </w:rPr>
+        <w:t>"</w:t>
+      </w:r>
+      <w:r>
+        <w:rPr>
+          <w:rFonts w:ascii="Consolas" w:eastAsia="Times New Roman" w:hAnsi="Consolas" w:cs="Times New Roman"/>
+          <w:color w:val="000000"/>
+          <w:sz w:val="18"/>
+          <w:szCs w:val="18"/>
+          <w:bdr w:val="none" w:sz="0" w:space="0" w:color="auto" w:frame="1"/>
+          <w:lang w:eastAsia="de-DE"/>
+        </w:rPr>
+        <w:t>,  </w:t>
+      </w:r>
+      <w:r>
+        <w:rPr>
+          <w:rFonts w:ascii="Consolas" w:eastAsia="Times New Roman" w:hAnsi="Consolas" w:cs="Times New Roman"/>
+          <w:color w:val="000000"/>
+          <w:sz w:val="18"/>
+          <w:szCs w:val="18"/>
+          <w:bdr w:val="none" w:sz="0" w:space="0" w:color="auto" w:frame="1"/>
+          <w:lang w:eastAsia="de-DE"/>
+        </w:rPr>
+        <w:t>  </w:t>
       </w:r>
     </w:p>
     <w:p>
@@ -29854,13 +31438,112 @@
       <w:r>
         <w:rPr>
           <w:rFonts w:ascii="Consolas" w:eastAsia="Times New Roman" w:hAnsi="Consolas" w:cs="Times New Roman"/>
-          <w:color w:val="000000"/>
-          <w:sz w:val="18"/>
-          <w:szCs w:val="18"/>
-          <w:bdr w:val="none" w:sz="0" w:space="0" w:color="auto" w:frame="1"/>
-          <w:lang w:eastAsia="de-DE"/>
-        </w:rPr>
-        <w:t>{</w:t>
+          <w:color w:val="0000FF"/>
+          <w:sz w:val="18"/>
+          <w:szCs w:val="18"/>
+          <w:bdr w:val="none" w:sz="0" w:space="0" w:color="auto" w:frame="1"/>
+          <w:lang w:eastAsia="de-DE"/>
+        </w:rPr>
+        <w:t>"</w:t>
+      </w:r>
+      <w:r>
+        <w:rPr>
+          <w:rFonts w:ascii="Consolas" w:eastAsia="Times New Roman" w:hAnsi="Consolas" w:cs="Times New Roman"/>
+          <w:color w:val="0000FF"/>
+          <w:sz w:val="18"/>
+          <w:szCs w:val="18"/>
+          <w:bdr w:val="none" w:sz="0" w:space="0" w:color="auto" w:frame="1"/>
+          <w:lang w:eastAsia="de-DE"/>
+        </w:rPr>
+        <w:t>bis</w:t>
+      </w:r>
+      <w:r>
+        <w:rPr>
+          <w:rFonts w:ascii="Consolas" w:eastAsia="Times New Roman" w:hAnsi="Consolas" w:cs="Times New Roman"/>
+          <w:color w:val="0000FF"/>
+          <w:sz w:val="18"/>
+          <w:szCs w:val="18"/>
+          <w:bdr w:val="none" w:sz="0" w:space="0" w:color="auto" w:frame="1"/>
+          <w:lang w:eastAsia="de-DE"/>
+        </w:rPr>
+        <w:t>"</w:t>
+      </w:r>
+      <w:r>
+        <w:rPr>
+          <w:rFonts w:ascii="Consolas" w:eastAsia="Times New Roman" w:hAnsi="Consolas" w:cs="Times New Roman"/>
+          <w:color w:val="000000"/>
+          <w:sz w:val="18"/>
+          <w:szCs w:val="18"/>
+          <w:bdr w:val="none" w:sz="0" w:space="0" w:color="auto" w:frame="1"/>
+          <w:lang w:eastAsia="de-DE"/>
+        </w:rPr>
+        <w:t>:</w:t>
+      </w:r>
+      <w:r>
+        <w:rPr>
+          <w:rFonts w:ascii="Consolas" w:eastAsia="Times New Roman" w:hAnsi="Consolas" w:cs="Times New Roman"/>
+          <w:color w:val="000000"/>
+          <w:sz w:val="18"/>
+          <w:szCs w:val="18"/>
+          <w:bdr w:val="none" w:sz="0" w:space="0" w:color="auto" w:frame="1"/>
+          <w:lang w:eastAsia="de-DE"/>
+        </w:rPr>
+        <w:t xml:space="preserve"> </w:t>
+      </w:r>
+      <w:r>
+        <w:rPr>
+          <w:rFonts w:ascii="Consolas" w:eastAsia="Times New Roman" w:hAnsi="Consolas" w:cs="Times New Roman"/>
+          <w:color w:val="0000FF"/>
+          <w:sz w:val="18"/>
+          <w:szCs w:val="18"/>
+          <w:bdr w:val="none" w:sz="0" w:space="0" w:color="auto" w:frame="1"/>
+          <w:lang w:eastAsia="de-DE"/>
+        </w:rPr>
+        <w:t>"</w:t>
+      </w:r>
+      <w:r>
+        <w:rPr>
+          <w:rFonts w:ascii="Consolas" w:eastAsia="Times New Roman" w:hAnsi="Consolas" w:cs="Times New Roman"/>
+          <w:color w:val="0000FF"/>
+          <w:sz w:val="18"/>
+          <w:szCs w:val="18"/>
+          <w:bdr w:val="none" w:sz="0" w:space="0" w:color="auto" w:frame="1"/>
+          <w:lang w:eastAsia="de-DE"/>
+        </w:rPr>
+        <w:t>11.11.2016 15:00</w:t>
+      </w:r>
+      <w:r>
+        <w:rPr>
+          <w:rFonts w:ascii="Consolas" w:eastAsia="Times New Roman" w:hAnsi="Consolas" w:cs="Times New Roman"/>
+          <w:color w:val="0000FF"/>
+          <w:sz w:val="18"/>
+          <w:szCs w:val="18"/>
+          <w:bdr w:val="none" w:sz="0" w:space="0" w:color="auto" w:frame="1"/>
+          <w:lang w:eastAsia="de-DE"/>
+        </w:rPr>
+        <w:t>"</w:t>
+      </w:r>
+      <w:r>
+        <w:rPr>
+          <w:rFonts w:ascii="Consolas" w:eastAsia="Times New Roman" w:hAnsi="Consolas" w:cs="Times New Roman"/>
+          <w:color w:val="000000"/>
+          <w:sz w:val="18"/>
+          <w:szCs w:val="18"/>
+          <w:bdr w:val="none" w:sz="0" w:space="0" w:color="auto" w:frame="1"/>
+          <w:lang w:eastAsia="de-DE"/>
+        </w:rPr>
+        <w:t>,  </w:t>
+      </w:r>
+      <w:r>
+        <w:rPr>
+          <w:rFonts w:ascii="Consolas" w:eastAsia="Times New Roman" w:hAnsi="Consolas" w:cs="Times New Roman"/>
+          <w:color w:val="000000"/>
+          <w:sz w:val="18"/>
+          <w:szCs w:val="18"/>
+          <w:bdr w:val="none" w:sz="0" w:space="0" w:color="auto" w:frame="1"/>
+          <w:lang w:eastAsia="de-DE"/>
+        </w:rPr>
+        <w:t>  </w:t>
       </w:r>
     </w:p>
     <w:p>
@@ -29885,7 +31568,7 @@
       <w:r>
         <w:rPr>
           <w:rFonts w:ascii="Consolas" w:eastAsia="Times New Roman" w:hAnsi="Consolas" w:cs="Times New Roman"/>
-          <w:color w:val="000000"/>
+          <w:color w:val="0000FF"/>
           <w:sz w:val="18"/>
           <w:szCs w:val="18"/>
           <w:bdr w:val="none" w:sz="0" w:space="0" w:color="auto" w:frame="1"/>
@@ -29896,7 +31579,7 @@
       <w:r>
         <w:rPr>
           <w:rFonts w:ascii="Consolas" w:eastAsia="Times New Roman" w:hAnsi="Consolas" w:cs="Times New Roman"/>
-          <w:color w:val="000000"/>
+          <w:color w:val="0000FF"/>
           <w:sz w:val="18"/>
           <w:szCs w:val="18"/>
           <w:bdr w:val="none" w:sz="0" w:space="0" w:color="auto" w:frame="1"/>
@@ -29907,14 +31590,46 @@
       <w:r>
         <w:rPr>
           <w:rFonts w:ascii="Consolas" w:eastAsia="Times New Roman" w:hAnsi="Consolas" w:cs="Times New Roman"/>
-          <w:color w:val="000000"/>
-          <w:sz w:val="18"/>
-          <w:szCs w:val="18"/>
-          <w:bdr w:val="none" w:sz="0" w:space="0" w:color="auto" w:frame="1"/>
-          <w:lang w:eastAsia="de-DE"/>
-        </w:rPr>
-        <w:tab/>
-        <w:t>// Raum der Veranstaltung</w:t>
+          <w:color w:val="0000FF"/>
+          <w:sz w:val="18"/>
+          <w:szCs w:val="18"/>
+          <w:bdr w:val="none" w:sz="0" w:space="0" w:color="auto" w:frame="1"/>
+          <w:lang w:eastAsia="de-DE"/>
+        </w:rPr>
+        <w:t>"</w:t>
+      </w:r>
+      <w:r>
+        <w:rPr>
+          <w:rFonts w:ascii="Consolas" w:eastAsia="Times New Roman" w:hAnsi="Consolas" w:cs="Times New Roman"/>
+          <w:color w:val="0000FF"/>
+          <w:sz w:val="18"/>
+          <w:szCs w:val="18"/>
+          <w:bdr w:val="none" w:sz="0" w:space="0" w:color="auto" w:frame="1"/>
+          <w:lang w:eastAsia="de-DE"/>
+        </w:rPr>
+        <w:t>raum</w:t>
+      </w:r>
+      <w:r>
+        <w:rPr>
+          <w:rFonts w:ascii="Consolas" w:eastAsia="Times New Roman" w:hAnsi="Consolas" w:cs="Times New Roman"/>
+          <w:color w:val="0000FF"/>
+          <w:sz w:val="18"/>
+          <w:szCs w:val="18"/>
+          <w:bdr w:val="none" w:sz="0" w:space="0" w:color="auto" w:frame="1"/>
+          <w:lang w:eastAsia="de-DE"/>
+        </w:rPr>
+        <w:t>"</w:t>
+      </w:r>
+      <w:r>
+        <w:rPr>
+          <w:rFonts w:ascii="Consolas" w:eastAsia="Times New Roman" w:hAnsi="Consolas" w:cs="Times New Roman"/>
+          <w:color w:val="000000"/>
+          <w:sz w:val="18"/>
+          <w:szCs w:val="18"/>
+          <w:bdr w:val="none" w:sz="0" w:space="0" w:color="auto" w:frame="1"/>
+          <w:lang w:eastAsia="de-DE"/>
+        </w:rPr>
+        <w:t>:</w:t>
       </w:r>
     </w:p>
     <w:p>
@@ -29939,7 +31654,7 @@
       <w:r>
         <w:rPr>
           <w:rFonts w:ascii="Consolas" w:eastAsia="Times New Roman" w:hAnsi="Consolas" w:cs="Times New Roman"/>
-          <w:color w:val="000000"/>
+          <w:color w:val="0000FF"/>
           <w:sz w:val="18"/>
           <w:szCs w:val="18"/>
           <w:bdr w:val="none" w:sz="0" w:space="0" w:color="auto" w:frame="1"/>
@@ -29950,7 +31665,7 @@
       <w:r>
         <w:rPr>
           <w:rFonts w:ascii="Consolas" w:eastAsia="Times New Roman" w:hAnsi="Consolas" w:cs="Times New Roman"/>
-          <w:color w:val="000000"/>
+          <w:color w:val="0000FF"/>
           <w:sz w:val="18"/>
           <w:szCs w:val="18"/>
           <w:bdr w:val="none" w:sz="0" w:space="0" w:color="auto" w:frame="1"/>
@@ -29967,7 +31682,7 @@
           <w:bdr w:val="none" w:sz="0" w:space="0" w:color="auto" w:frame="1"/>
           <w:lang w:eastAsia="de-DE"/>
         </w:rPr>
-        <w:t xml:space="preserve">} </w:t>
+        <w:t>{</w:t>
       </w:r>
     </w:p>
     <w:p>
@@ -29992,7 +31707,7 @@
       <w:r>
         <w:rPr>
           <w:rFonts w:ascii="Consolas" w:eastAsia="Times New Roman" w:hAnsi="Consolas" w:cs="Times New Roman"/>
-          <w:color w:val="0000FF"/>
+          <w:color w:val="000000"/>
           <w:sz w:val="18"/>
           <w:szCs w:val="18"/>
           <w:bdr w:val="none" w:sz="0" w:space="0" w:color="auto" w:frame="1"/>
@@ -30003,13 +31718,36 @@
       <w:r>
         <w:rPr>
           <w:rFonts w:ascii="Consolas" w:eastAsia="Times New Roman" w:hAnsi="Consolas" w:cs="Times New Roman"/>
-          <w:color w:val="0000FF"/>
-          <w:sz w:val="18"/>
-          <w:szCs w:val="18"/>
-          <w:bdr w:val="none" w:sz="0" w:space="0" w:color="auto" w:frame="1"/>
-          <w:lang w:eastAsia="de-DE"/>
-        </w:rPr>
-        <w:t>}</w:t>
+          <w:color w:val="000000"/>
+          <w:sz w:val="18"/>
+          <w:szCs w:val="18"/>
+          <w:bdr w:val="none" w:sz="0" w:space="0" w:color="auto" w:frame="1"/>
+          <w:lang w:eastAsia="de-DE"/>
+        </w:rPr>
+        <w:tab/>
+      </w:r>
+      <w:r>
+        <w:rPr>
+          <w:rFonts w:ascii="Consolas" w:eastAsia="Times New Roman" w:hAnsi="Consolas" w:cs="Times New Roman"/>
+          <w:color w:val="000000"/>
+          <w:sz w:val="18"/>
+          <w:szCs w:val="18"/>
+          <w:bdr w:val="none" w:sz="0" w:space="0" w:color="auto" w:frame="1"/>
+          <w:lang w:eastAsia="de-DE"/>
+        </w:rPr>
+        <w:tab/>
+        <w:t>//</w:t>
+      </w:r>
+      <w:r>
+        <w:rPr>
+          <w:rFonts w:ascii="Consolas" w:eastAsia="Times New Roman" w:hAnsi="Consolas" w:cs="Times New Roman"/>
+          <w:color w:val="000000"/>
+          <w:sz w:val="18"/>
+          <w:szCs w:val="18"/>
+          <w:bdr w:val="none" w:sz="0" w:space="0" w:color="auto" w:frame="1"/>
+          <w:lang w:eastAsia="de-DE"/>
+        </w:rPr>
+        <w:t>Raum der Veranstaltung</w:t>
       </w:r>
     </w:p>
     <w:p>
@@ -30034,6 +31772,70 @@
       <w:r>
         <w:rPr>
           <w:rFonts w:ascii="Consolas" w:eastAsia="Times New Roman" w:hAnsi="Consolas" w:cs="Times New Roman"/>
+          <w:color w:val="000000"/>
+          <w:sz w:val="18"/>
+          <w:szCs w:val="18"/>
+          <w:bdr w:val="none" w:sz="0" w:space="0" w:color="auto" w:frame="1"/>
+          <w:lang w:eastAsia="de-DE"/>
+        </w:rPr>
+        <w:t xml:space="preserve"> </w:t>
+      </w:r>
+      <w:r>
+        <w:rPr>
+          <w:rFonts w:ascii="Consolas" w:eastAsia="Times New Roman" w:hAnsi="Consolas" w:cs="Times New Roman"/>
+          <w:color w:val="000000"/>
+          <w:sz w:val="18"/>
+          <w:szCs w:val="18"/>
+          <w:bdr w:val="none" w:sz="0" w:space="0" w:color="auto" w:frame="1"/>
+          <w:lang w:eastAsia="de-DE"/>
+        </w:rPr>
+        <w:tab/>
+      </w:r>
+      <w:r>
+        <w:rPr>
+          <w:rFonts w:ascii="Consolas" w:eastAsia="Times New Roman" w:hAnsi="Consolas" w:cs="Times New Roman"/>
+          <w:color w:val="000000"/>
+          <w:sz w:val="18"/>
+          <w:szCs w:val="18"/>
+          <w:bdr w:val="none" w:sz="0" w:space="0" w:color="auto" w:frame="1"/>
+          <w:lang w:eastAsia="de-DE"/>
+        </w:rPr>
+        <w:t xml:space="preserve">} </w:t>
+      </w:r>
+    </w:p>
+    <w:p>
+      <w:pPr>
+        <w:numPr>
+          <w:ilvl w:val="0"/>
+          <w:numId w:val="40"/>
+        </w:numPr>
+        <w:pBdr>
+          <w:left w:val="single" w:sz="18" w:space="0" w:color="6CE26C"/>
+        </w:pBdr>
+        <w:shd w:val="clear" w:color="auto" w:fill="F8F8F8"/>
+        <w:spacing w:beforeAutospacing="1" w:after="0" w:afterAutospacing="1" w:line="210" w:lineRule="atLeast"/>
+        <w:rPr>
+          <w:rFonts w:ascii="Consolas" w:eastAsia="Times New Roman" w:hAnsi="Consolas" w:cs="Times New Roman"/>
+          <w:color w:val="5C5C5C"/>
+          <w:sz w:val="18"/>
+          <w:szCs w:val="18"/>
+          <w:lang w:eastAsia="de-DE"/>
+        </w:rPr>
+      </w:pPr>
+      <w:r>
+        <w:rPr>
+          <w:rFonts w:ascii="Consolas" w:eastAsia="Times New Roman" w:hAnsi="Consolas" w:cs="Times New Roman"/>
+          <w:color w:val="0000FF"/>
+          <w:sz w:val="18"/>
+          <w:szCs w:val="18"/>
+          <w:bdr w:val="none" w:sz="0" w:space="0" w:color="auto" w:frame="1"/>
+          <w:lang w:eastAsia="de-DE"/>
+        </w:rPr>
+        <w:t xml:space="preserve"> </w:t>
+      </w:r>
+      <w:r>
+        <w:rPr>
+          <w:rFonts w:ascii="Consolas" w:eastAsia="Times New Roman" w:hAnsi="Consolas" w:cs="Times New Roman"/>
           <w:color w:val="0000FF"/>
           <w:sz w:val="18"/>
           <w:szCs w:val="18"/>
@@ -30044,8 +31846,38 @@
       </w:r>
     </w:p>
     <w:p>
-      <w:r>
-        <w:lastRenderedPageBreak/>
+      <w:pPr>
+        <w:numPr>
+          <w:ilvl w:val="0"/>
+          <w:numId w:val="40"/>
+        </w:numPr>
+        <w:pBdr>
+          <w:left w:val="single" w:sz="18" w:space="0" w:color="6CE26C"/>
+        </w:pBdr>
+        <w:shd w:val="clear" w:color="auto" w:fill="F8F8F8"/>
+        <w:spacing w:beforeAutospacing="1" w:after="0" w:afterAutospacing="1" w:line="210" w:lineRule="atLeast"/>
+        <w:rPr>
+          <w:rFonts w:ascii="Consolas" w:eastAsia="Times New Roman" w:hAnsi="Consolas" w:cs="Times New Roman"/>
+          <w:color w:val="5C5C5C"/>
+          <w:sz w:val="18"/>
+          <w:szCs w:val="18"/>
+          <w:lang w:eastAsia="de-DE"/>
+        </w:rPr>
+      </w:pPr>
+      <w:r>
+        <w:rPr>
+          <w:rFonts w:ascii="Consolas" w:eastAsia="Times New Roman" w:hAnsi="Consolas" w:cs="Times New Roman"/>
+          <w:color w:val="0000FF"/>
+          <w:sz w:val="18"/>
+          <w:szCs w:val="18"/>
+          <w:bdr w:val="none" w:sz="0" w:space="0" w:color="auto" w:frame="1"/>
+          <w:lang w:eastAsia="de-DE"/>
+        </w:rPr>
+        <w:t>}</w:t>
+      </w:r>
+    </w:p>
+    <w:p>
+      <w:r>
         <w:t>Status 403 FORBIDDEN</w:t>
       </w:r>
     </w:p>
@@ -30058,31 +31890,60 @@
       <w:pPr>
         <w:pStyle w:val="berschrift2"/>
       </w:pPr>
-      <w:bookmarkStart w:id="32" w:name="_Toc467604282"/>
-      <w:r>
-        <w:t>/veranstaltung/{id}</w:t>
+      <w:bookmarkStart w:id="31" w:name="_Toc467604282"/>
+      <w:r>
+        <w:t>/</w:t>
+      </w:r>
+      <w:proofErr w:type="spellStart"/>
+      <w:r>
+        <w:t>veranstaltung</w:t>
+      </w:r>
+      <w:proofErr w:type="spellEnd"/>
+      <w:r>
+        <w:t>/{</w:t>
+      </w:r>
+      <w:proofErr w:type="spellStart"/>
+      <w:r>
+        <w:t>id</w:t>
+      </w:r>
+      <w:proofErr w:type="spellEnd"/>
+      <w:r>
+        <w:t>}</w:t>
+      </w:r>
+      <w:bookmarkEnd w:id="31"/>
+    </w:p>
+    <w:p>
+      <w:r>
+        <w:t>{</w:t>
+      </w:r>
+      <w:proofErr w:type="spellStart"/>
+      <w:r>
+        <w:t>id</w:t>
+      </w:r>
+      <w:proofErr w:type="spellEnd"/>
+      <w:r>
+        <w:t>}=ID der Veranstaltung</w:t>
+      </w:r>
+    </w:p>
+    <w:p>
+      <w:pPr>
+        <w:pStyle w:val="berschrift3"/>
+      </w:pPr>
+      <w:bookmarkStart w:id="32" w:name="_Toc467604283"/>
+      <w:r>
+        <w:t>GET</w:t>
       </w:r>
       <w:bookmarkEnd w:id="32"/>
     </w:p>
     <w:p>
       <w:r>
-        <w:t>{id}=ID der Veranstaltung</w:t>
-      </w:r>
-    </w:p>
-    <w:p>
-      <w:pPr>
-        <w:pStyle w:val="berschrift3"/>
-      </w:pPr>
-      <w:bookmarkStart w:id="33" w:name="_Toc467604283"/>
-      <w:r>
-        <w:t>GET</w:t>
-      </w:r>
-      <w:bookmarkEnd w:id="33"/>
-    </w:p>
-    <w:p>
-      <w:r>
-        <w:t>Die Ressource wird benutzt, um ???</w:t>
-      </w:r>
+        <w:t xml:space="preserve">Die Ressource wird benutzt, </w:t>
+      </w:r>
+      <w:proofErr w:type="gramStart"/>
+      <w:r>
+        <w:t>um ???</w:t>
+      </w:r>
+      <w:proofErr w:type="gramEnd"/>
     </w:p>
     <w:p>
       <w:r>
@@ -30175,6 +32036,7 @@
         </w:rPr>
         <w:t>"</w:t>
       </w:r>
+      <w:proofErr w:type="spellStart"/>
       <w:r>
         <w:rPr>
           <w:rFonts w:ascii="Consolas" w:eastAsia="Times New Roman" w:hAnsi="Consolas" w:cs="Times New Roman"/>
@@ -30186,6 +32048,7 @@
         </w:rPr>
         <w:t>id</w:t>
       </w:r>
+      <w:proofErr w:type="spellEnd"/>
       <w:r>
         <w:rPr>
           <w:rFonts w:ascii="Consolas" w:eastAsia="Times New Roman" w:hAnsi="Consolas" w:cs="Times New Roman"/>
@@ -30327,6 +32190,7 @@
         </w:rPr>
         <w:t>"</w:t>
       </w:r>
+      <w:proofErr w:type="spellStart"/>
       <w:r>
         <w:rPr>
           <w:rFonts w:ascii="Consolas" w:eastAsia="Times New Roman" w:hAnsi="Consolas" w:cs="Times New Roman"/>
@@ -30338,6 +32202,7 @@
         </w:rPr>
         <w:t>token</w:t>
       </w:r>
+      <w:proofErr w:type="spellEnd"/>
       <w:r>
         <w:rPr>
           <w:rFonts w:ascii="Consolas" w:eastAsia="Times New Roman" w:hAnsi="Consolas" w:cs="Times New Roman"/>
@@ -30519,7 +32384,31 @@
           <w:bdr w:val="none" w:sz="0" w:space="0" w:color="auto" w:frame="1"/>
           <w:lang w:eastAsia="de-DE"/>
         </w:rPr>
-        <w:t>"veranstaltung"</w:t>
+        <w:t>"</w:t>
+      </w:r>
+      <w:proofErr w:type="spellStart"/>
+      <w:r>
+        <w:rPr>
+          <w:rFonts w:ascii="Consolas" w:eastAsia="Times New Roman" w:hAnsi="Consolas" w:cs="Times New Roman"/>
+          <w:color w:val="0000FF"/>
+          <w:sz w:val="18"/>
+          <w:szCs w:val="18"/>
+          <w:bdr w:val="none" w:sz="0" w:space="0" w:color="auto" w:frame="1"/>
+          <w:lang w:eastAsia="de-DE"/>
+        </w:rPr>
+        <w:t>veranstaltung</w:t>
+      </w:r>
+      <w:proofErr w:type="spellEnd"/>
+      <w:r>
+        <w:rPr>
+          <w:rFonts w:ascii="Consolas" w:eastAsia="Times New Roman" w:hAnsi="Consolas" w:cs="Times New Roman"/>
+          <w:color w:val="0000FF"/>
+          <w:sz w:val="18"/>
+          <w:szCs w:val="18"/>
+          <w:bdr w:val="none" w:sz="0" w:space="0" w:color="auto" w:frame="1"/>
+          <w:lang w:eastAsia="de-DE"/>
+        </w:rPr>
+        <w:t>"</w:t>
       </w:r>
       <w:r>
         <w:rPr>
@@ -30627,6 +32516,7 @@
         </w:rPr>
         <w:t>"</w:t>
       </w:r>
+      <w:proofErr w:type="spellStart"/>
       <w:r>
         <w:rPr>
           <w:rFonts w:ascii="Consolas" w:eastAsia="Times New Roman" w:hAnsi="Consolas" w:cs="Times New Roman"/>
@@ -30638,6 +32528,7 @@
         </w:rPr>
         <w:t>id</w:t>
       </w:r>
+      <w:proofErr w:type="spellEnd"/>
       <w:r>
         <w:rPr>
           <w:rFonts w:ascii="Consolas" w:eastAsia="Times New Roman" w:hAnsi="Consolas" w:cs="Times New Roman"/>
@@ -30779,17 +32670,19 @@
         </w:rPr>
         <w:t>"</w:t>
       </w:r>
-      <w:r>
-        <w:rPr>
-          <w:rFonts w:ascii="Consolas" w:eastAsia="Times New Roman" w:hAnsi="Consolas" w:cs="Times New Roman"/>
-          <w:color w:val="0000FF"/>
-          <w:sz w:val="18"/>
-          <w:szCs w:val="18"/>
-          <w:bdr w:val="none" w:sz="0" w:space="0" w:color="auto" w:frame="1"/>
-          <w:lang w:eastAsia="de-DE"/>
-        </w:rPr>
-        <w:t>benutzer</w:t>
-      </w:r>
+      <w:proofErr w:type="spellStart"/>
+      <w:r>
+        <w:rPr>
+          <w:rFonts w:ascii="Consolas" w:eastAsia="Times New Roman" w:hAnsi="Consolas" w:cs="Times New Roman"/>
+          <w:color w:val="0000FF"/>
+          <w:sz w:val="18"/>
+          <w:szCs w:val="18"/>
+          <w:bdr w:val="none" w:sz="0" w:space="0" w:color="auto" w:frame="1"/>
+          <w:lang w:eastAsia="de-DE"/>
+        </w:rPr>
+        <w:t>dozent</w:t>
+      </w:r>
+      <w:proofErr w:type="spellEnd"/>
       <w:r>
         <w:rPr>
           <w:rFonts w:ascii="Consolas" w:eastAsia="Times New Roman" w:hAnsi="Consolas" w:cs="Times New Roman"/>
@@ -30906,6 +32799,27 @@
           <w:lang w:eastAsia="de-DE"/>
         </w:rPr>
         <w:tab/>
+      </w:r>
+      <w:r>
+        <w:rPr>
+          <w:rFonts w:ascii="Consolas" w:eastAsia="Times New Roman" w:hAnsi="Consolas" w:cs="Times New Roman"/>
+          <w:color w:val="000000"/>
+          <w:sz w:val="18"/>
+          <w:szCs w:val="18"/>
+          <w:bdr w:val="none" w:sz="0" w:space="0" w:color="auto" w:frame="1"/>
+          <w:lang w:eastAsia="de-DE"/>
+        </w:rPr>
+        <w:tab/>
+      </w:r>
+      <w:r>
+        <w:rPr>
+          <w:rFonts w:ascii="Consolas" w:eastAsia="Times New Roman" w:hAnsi="Consolas" w:cs="Times New Roman"/>
+          <w:color w:val="000000"/>
+          <w:sz w:val="18"/>
+          <w:szCs w:val="18"/>
+          <w:bdr w:val="none" w:sz="0" w:space="0" w:color="auto" w:frame="1"/>
+          <w:lang w:eastAsia="de-DE"/>
+        </w:rPr>
         <w:t>//Professor</w:t>
       </w:r>
     </w:p>
@@ -31001,6 +32915,61 @@
           <w:bdr w:val="none" w:sz="0" w:space="0" w:color="auto" w:frame="1"/>
           <w:lang w:eastAsia="de-DE"/>
         </w:rPr>
+        <w:tab/>
+      </w:r>
+      <w:r>
+        <w:rPr>
+          <w:rFonts w:ascii="Consolas" w:eastAsia="Times New Roman" w:hAnsi="Consolas" w:cs="Times New Roman"/>
+          <w:color w:val="0000FF"/>
+          <w:sz w:val="18"/>
+          <w:szCs w:val="18"/>
+          <w:bdr w:val="none" w:sz="0" w:space="0" w:color="auto" w:frame="1"/>
+          <w:lang w:eastAsia="de-DE"/>
+        </w:rPr>
+        <w:t>"</w:t>
+      </w:r>
+      <w:r>
+        <w:rPr>
+          <w:rFonts w:ascii="Consolas" w:eastAsia="Times New Roman" w:hAnsi="Consolas" w:cs="Times New Roman"/>
+          <w:color w:val="0000FF"/>
+          <w:sz w:val="18"/>
+          <w:szCs w:val="18"/>
+          <w:bdr w:val="none" w:sz="0" w:space="0" w:color="auto" w:frame="1"/>
+          <w:lang w:eastAsia="de-DE"/>
+        </w:rPr>
+        <w:t>von</w:t>
+      </w:r>
+      <w:r>
+        <w:rPr>
+          <w:rFonts w:ascii="Consolas" w:eastAsia="Times New Roman" w:hAnsi="Consolas" w:cs="Times New Roman"/>
+          <w:color w:val="0000FF"/>
+          <w:sz w:val="18"/>
+          <w:szCs w:val="18"/>
+          <w:bdr w:val="none" w:sz="0" w:space="0" w:color="auto" w:frame="1"/>
+          <w:lang w:eastAsia="de-DE"/>
+        </w:rPr>
+        <w:t>"</w:t>
+      </w:r>
+      <w:r>
+        <w:rPr>
+          <w:rFonts w:ascii="Consolas" w:eastAsia="Times New Roman" w:hAnsi="Consolas" w:cs="Times New Roman"/>
+          <w:color w:val="000000"/>
+          <w:sz w:val="18"/>
+          <w:szCs w:val="18"/>
+          <w:bdr w:val="none" w:sz="0" w:space="0" w:color="auto" w:frame="1"/>
+          <w:lang w:eastAsia="de-DE"/>
+        </w:rPr>
+        <w:t>:</w:t>
+      </w:r>
+      <w:r>
+        <w:rPr>
+          <w:rFonts w:ascii="Consolas" w:eastAsia="Times New Roman" w:hAnsi="Consolas" w:cs="Times New Roman"/>
+          <w:color w:val="000000"/>
+          <w:sz w:val="18"/>
+          <w:szCs w:val="18"/>
+          <w:bdr w:val="none" w:sz="0" w:space="0" w:color="auto" w:frame="1"/>
+          <w:lang w:eastAsia="de-DE"/>
+        </w:rPr>
         <w:t xml:space="preserve"> </w:t>
       </w:r>
       <w:r>
@@ -31012,84 +32981,18 @@
           <w:bdr w:val="none" w:sz="0" w:space="0" w:color="auto" w:frame="1"/>
           <w:lang w:eastAsia="de-DE"/>
         </w:rPr>
-        <w:tab/>
-      </w:r>
-      <w:r>
-        <w:rPr>
-          <w:rFonts w:ascii="Consolas" w:eastAsia="Times New Roman" w:hAnsi="Consolas" w:cs="Times New Roman"/>
-          <w:color w:val="0000FF"/>
-          <w:sz w:val="18"/>
-          <w:szCs w:val="18"/>
-          <w:bdr w:val="none" w:sz="0" w:space="0" w:color="auto" w:frame="1"/>
-          <w:lang w:eastAsia="de-DE"/>
-        </w:rPr>
-        <w:t>"</w:t>
-      </w:r>
-      <w:r>
-        <w:rPr>
-          <w:rFonts w:ascii="Consolas" w:eastAsia="Times New Roman" w:hAnsi="Consolas" w:cs="Times New Roman"/>
-          <w:color w:val="0000FF"/>
-          <w:sz w:val="18"/>
-          <w:szCs w:val="18"/>
-          <w:bdr w:val="none" w:sz="0" w:space="0" w:color="auto" w:frame="1"/>
-          <w:lang w:eastAsia="de-DE"/>
-        </w:rPr>
-        <w:t>datum</w:t>
-      </w:r>
-      <w:r>
-        <w:rPr>
-          <w:rFonts w:ascii="Consolas" w:eastAsia="Times New Roman" w:hAnsi="Consolas" w:cs="Times New Roman"/>
-          <w:color w:val="0000FF"/>
-          <w:sz w:val="18"/>
-          <w:szCs w:val="18"/>
-          <w:bdr w:val="none" w:sz="0" w:space="0" w:color="auto" w:frame="1"/>
-          <w:lang w:eastAsia="de-DE"/>
-        </w:rPr>
-        <w:t>"</w:t>
-      </w:r>
-      <w:r>
-        <w:rPr>
-          <w:rFonts w:ascii="Consolas" w:eastAsia="Times New Roman" w:hAnsi="Consolas" w:cs="Times New Roman"/>
-          <w:color w:val="000000"/>
-          <w:sz w:val="18"/>
-          <w:szCs w:val="18"/>
-          <w:bdr w:val="none" w:sz="0" w:space="0" w:color="auto" w:frame="1"/>
-          <w:lang w:eastAsia="de-DE"/>
-        </w:rPr>
-        <w:t>:</w:t>
-      </w:r>
-      <w:r>
-        <w:rPr>
-          <w:rFonts w:ascii="Consolas" w:eastAsia="Times New Roman" w:hAnsi="Consolas" w:cs="Times New Roman"/>
-          <w:color w:val="000000"/>
-          <w:sz w:val="18"/>
-          <w:szCs w:val="18"/>
-          <w:bdr w:val="none" w:sz="0" w:space="0" w:color="auto" w:frame="1"/>
-          <w:lang w:eastAsia="de-DE"/>
-        </w:rPr>
-        <w:t xml:space="preserve"> </w:t>
-      </w:r>
-      <w:r>
-        <w:rPr>
-          <w:rFonts w:ascii="Consolas" w:eastAsia="Times New Roman" w:hAnsi="Consolas" w:cs="Times New Roman"/>
-          <w:color w:val="0000FF"/>
-          <w:sz w:val="18"/>
-          <w:szCs w:val="18"/>
-          <w:bdr w:val="none" w:sz="0" w:space="0" w:color="auto" w:frame="1"/>
-          <w:lang w:eastAsia="de-DE"/>
-        </w:rPr>
-        <w:t>"</w:t>
-      </w:r>
-      <w:r>
-        <w:rPr>
-          <w:rFonts w:ascii="Consolas" w:eastAsia="Times New Roman" w:hAnsi="Consolas" w:cs="Times New Roman"/>
-          <w:color w:val="0000FF"/>
-          <w:sz w:val="18"/>
-          <w:szCs w:val="18"/>
-          <w:bdr w:val="none" w:sz="0" w:space="0" w:color="auto" w:frame="1"/>
-          <w:lang w:eastAsia="de-DE"/>
-        </w:rPr>
-        <w:t>11.11.2016</w:t>
+        <w:t>"</w:t>
+      </w:r>
+      <w:r>
+        <w:rPr>
+          <w:rFonts w:ascii="Consolas" w:eastAsia="Times New Roman" w:hAnsi="Consolas" w:cs="Times New Roman"/>
+          <w:color w:val="0000FF"/>
+          <w:sz w:val="18"/>
+          <w:szCs w:val="18"/>
+          <w:bdr w:val="none" w:sz="0" w:space="0" w:color="auto" w:frame="1"/>
+          <w:lang w:eastAsia="de-DE"/>
+        </w:rPr>
+        <w:t>11.11.2016 13:00</w:t>
       </w:r>
       <w:r>
         <w:rPr>
@@ -31186,7 +33089,7 @@
           <w:bdr w:val="none" w:sz="0" w:space="0" w:color="auto" w:frame="1"/>
           <w:lang w:eastAsia="de-DE"/>
         </w:rPr>
-        <w:t>von</w:t>
+        <w:t>bis</w:t>
       </w:r>
       <w:r>
         <w:rPr>
@@ -31241,18 +33144,40 @@
           <w:bdr w:val="none" w:sz="0" w:space="0" w:color="auto" w:frame="1"/>
           <w:lang w:eastAsia="de-DE"/>
         </w:rPr>
-        <w:t>13:00</w:t>
-      </w:r>
-      <w:r>
-        <w:rPr>
-          <w:rFonts w:ascii="Consolas" w:eastAsia="Times New Roman" w:hAnsi="Consolas" w:cs="Times New Roman"/>
-          <w:color w:val="0000FF"/>
-          <w:sz w:val="18"/>
-          <w:szCs w:val="18"/>
-          <w:bdr w:val="none" w:sz="0" w:space="0" w:color="auto" w:frame="1"/>
-          <w:lang w:eastAsia="de-DE"/>
-        </w:rPr>
-        <w:t>"</w:t>
+        <w:t>11.11.2016 15:00</w:t>
+      </w:r>
+      <w:r>
+        <w:rPr>
+          <w:rFonts w:ascii="Consolas" w:eastAsia="Times New Roman" w:hAnsi="Consolas" w:cs="Times New Roman"/>
+          <w:color w:val="0000FF"/>
+          <w:sz w:val="18"/>
+          <w:szCs w:val="18"/>
+          <w:bdr w:val="none" w:sz="0" w:space="0" w:color="auto" w:frame="1"/>
+          <w:lang w:eastAsia="de-DE"/>
+        </w:rPr>
+        <w:t>"</w:t>
+      </w:r>
+      <w:r>
+        <w:rPr>
+          <w:rFonts w:ascii="Consolas" w:eastAsia="Times New Roman" w:hAnsi="Consolas" w:cs="Times New Roman"/>
+          <w:color w:val="000000"/>
+          <w:sz w:val="18"/>
+          <w:szCs w:val="18"/>
+          <w:bdr w:val="none" w:sz="0" w:space="0" w:color="auto" w:frame="1"/>
+          <w:lang w:eastAsia="de-DE"/>
+        </w:rPr>
+        <w:t>,  </w:t>
+      </w:r>
+      <w:r>
+        <w:rPr>
+          <w:rFonts w:ascii="Consolas" w:eastAsia="Times New Roman" w:hAnsi="Consolas" w:cs="Times New Roman"/>
+          <w:color w:val="000000"/>
+          <w:sz w:val="18"/>
+          <w:szCs w:val="18"/>
+          <w:bdr w:val="none" w:sz="0" w:space="0" w:color="auto" w:frame="1"/>
+          <w:lang w:eastAsia="de-DE"/>
+        </w:rPr>
+        <w:t>  </w:t>
       </w:r>
     </w:p>
     <w:p>
@@ -31316,7 +33241,7 @@
           <w:bdr w:val="none" w:sz="0" w:space="0" w:color="auto" w:frame="1"/>
           <w:lang w:eastAsia="de-DE"/>
         </w:rPr>
-        <w:t>bis</w:t>
+        <w:t>raum</w:t>
       </w:r>
       <w:r>
         <w:rPr>
@@ -31339,72 +33264,6 @@
           <w:lang w:eastAsia="de-DE"/>
         </w:rPr>
         <w:t>:</w:t>
-      </w:r>
-      <w:r>
-        <w:rPr>
-          <w:rFonts w:ascii="Consolas" w:eastAsia="Times New Roman" w:hAnsi="Consolas" w:cs="Times New Roman"/>
-          <w:color w:val="000000"/>
-          <w:sz w:val="18"/>
-          <w:szCs w:val="18"/>
-          <w:bdr w:val="none" w:sz="0" w:space="0" w:color="auto" w:frame="1"/>
-          <w:lang w:eastAsia="de-DE"/>
-        </w:rPr>
-        <w:t xml:space="preserve"> </w:t>
-      </w:r>
-      <w:r>
-        <w:rPr>
-          <w:rFonts w:ascii="Consolas" w:eastAsia="Times New Roman" w:hAnsi="Consolas" w:cs="Times New Roman"/>
-          <w:color w:val="0000FF"/>
-          <w:sz w:val="18"/>
-          <w:szCs w:val="18"/>
-          <w:bdr w:val="none" w:sz="0" w:space="0" w:color="auto" w:frame="1"/>
-          <w:lang w:eastAsia="de-DE"/>
-        </w:rPr>
-        <w:t>"</w:t>
-      </w:r>
-      <w:r>
-        <w:rPr>
-          <w:rFonts w:ascii="Consolas" w:eastAsia="Times New Roman" w:hAnsi="Consolas" w:cs="Times New Roman"/>
-          <w:color w:val="0000FF"/>
-          <w:sz w:val="18"/>
-          <w:szCs w:val="18"/>
-          <w:bdr w:val="none" w:sz="0" w:space="0" w:color="auto" w:frame="1"/>
-          <w:lang w:eastAsia="de-DE"/>
-        </w:rPr>
-        <w:t>15:00</w:t>
-      </w:r>
-      <w:r>
-        <w:rPr>
-          <w:rFonts w:ascii="Consolas" w:eastAsia="Times New Roman" w:hAnsi="Consolas" w:cs="Times New Roman"/>
-          <w:color w:val="0000FF"/>
-          <w:sz w:val="18"/>
-          <w:szCs w:val="18"/>
-          <w:bdr w:val="none" w:sz="0" w:space="0" w:color="auto" w:frame="1"/>
-          <w:lang w:eastAsia="de-DE"/>
-        </w:rPr>
-        <w:t>"</w:t>
-      </w:r>
-      <w:r>
-        <w:rPr>
-          <w:rFonts w:ascii="Consolas" w:eastAsia="Times New Roman" w:hAnsi="Consolas" w:cs="Times New Roman"/>
-          <w:color w:val="000000"/>
-          <w:sz w:val="18"/>
-          <w:szCs w:val="18"/>
-          <w:bdr w:val="none" w:sz="0" w:space="0" w:color="auto" w:frame="1"/>
-          <w:lang w:eastAsia="de-DE"/>
-        </w:rPr>
-        <w:t>,  </w:t>
-      </w:r>
-      <w:r>
-        <w:rPr>
-          <w:rFonts w:ascii="Consolas" w:eastAsia="Times New Roman" w:hAnsi="Consolas" w:cs="Times New Roman"/>
-          <w:color w:val="000000"/>
-          <w:sz w:val="18"/>
-          <w:szCs w:val="18"/>
-          <w:bdr w:val="none" w:sz="0" w:space="0" w:color="auto" w:frame="1"/>
-          <w:lang w:eastAsia="de-DE"/>
-        </w:rPr>
-        <w:t>  </w:t>
       </w:r>
     </w:p>
     <w:p>
@@ -31451,46 +33310,13 @@
       <w:r>
         <w:rPr>
           <w:rFonts w:ascii="Consolas" w:eastAsia="Times New Roman" w:hAnsi="Consolas" w:cs="Times New Roman"/>
-          <w:color w:val="0000FF"/>
-          <w:sz w:val="18"/>
-          <w:szCs w:val="18"/>
-          <w:bdr w:val="none" w:sz="0" w:space="0" w:color="auto" w:frame="1"/>
-          <w:lang w:eastAsia="de-DE"/>
-        </w:rPr>
-        <w:t>"</w:t>
-      </w:r>
-      <w:r>
-        <w:rPr>
-          <w:rFonts w:ascii="Consolas" w:eastAsia="Times New Roman" w:hAnsi="Consolas" w:cs="Times New Roman"/>
-          <w:color w:val="0000FF"/>
-          <w:sz w:val="18"/>
-          <w:szCs w:val="18"/>
-          <w:bdr w:val="none" w:sz="0" w:space="0" w:color="auto" w:frame="1"/>
-          <w:lang w:eastAsia="de-DE"/>
-        </w:rPr>
-        <w:t>raum</w:t>
-      </w:r>
-      <w:r>
-        <w:rPr>
-          <w:rFonts w:ascii="Consolas" w:eastAsia="Times New Roman" w:hAnsi="Consolas" w:cs="Times New Roman"/>
-          <w:color w:val="0000FF"/>
-          <w:sz w:val="18"/>
-          <w:szCs w:val="18"/>
-          <w:bdr w:val="none" w:sz="0" w:space="0" w:color="auto" w:frame="1"/>
-          <w:lang w:eastAsia="de-DE"/>
-        </w:rPr>
-        <w:t>"</w:t>
-      </w:r>
-      <w:r>
-        <w:rPr>
-          <w:rFonts w:ascii="Consolas" w:eastAsia="Times New Roman" w:hAnsi="Consolas" w:cs="Times New Roman"/>
-          <w:color w:val="000000"/>
-          <w:sz w:val="18"/>
-          <w:szCs w:val="18"/>
-          <w:bdr w:val="none" w:sz="0" w:space="0" w:color="auto" w:frame="1"/>
-          <w:lang w:eastAsia="de-DE"/>
-        </w:rPr>
-        <w:t>:</w:t>
+          <w:color w:val="000000"/>
+          <w:sz w:val="18"/>
+          <w:szCs w:val="18"/>
+          <w:bdr w:val="none" w:sz="0" w:space="0" w:color="auto" w:frame="1"/>
+          <w:lang w:eastAsia="de-DE"/>
+        </w:rPr>
+        <w:t>{</w:t>
       </w:r>
     </w:p>
     <w:p>
@@ -31515,7 +33341,7 @@
       <w:r>
         <w:rPr>
           <w:rFonts w:ascii="Consolas" w:eastAsia="Times New Roman" w:hAnsi="Consolas" w:cs="Times New Roman"/>
-          <w:color w:val="0000FF"/>
+          <w:color w:val="000000"/>
           <w:sz w:val="18"/>
           <w:szCs w:val="18"/>
           <w:bdr w:val="none" w:sz="0" w:space="0" w:color="auto" w:frame="1"/>
@@ -31526,7 +33352,7 @@
       <w:r>
         <w:rPr>
           <w:rFonts w:ascii="Consolas" w:eastAsia="Times New Roman" w:hAnsi="Consolas" w:cs="Times New Roman"/>
-          <w:color w:val="0000FF"/>
+          <w:color w:val="000000"/>
           <w:sz w:val="18"/>
           <w:szCs w:val="18"/>
           <w:bdr w:val="none" w:sz="0" w:space="0" w:color="auto" w:frame="1"/>
@@ -31543,7 +33369,19 @@
           <w:bdr w:val="none" w:sz="0" w:space="0" w:color="auto" w:frame="1"/>
           <w:lang w:eastAsia="de-DE"/>
         </w:rPr>
-        <w:t>{</w:t>
+        <w:tab/>
+        <w:t>//</w:t>
+      </w:r>
+      <w:r>
+        <w:rPr>
+          <w:rFonts w:ascii="Consolas" w:eastAsia="Times New Roman" w:hAnsi="Consolas" w:cs="Times New Roman"/>
+          <w:color w:val="000000"/>
+          <w:sz w:val="18"/>
+          <w:szCs w:val="18"/>
+          <w:bdr w:val="none" w:sz="0" w:space="0" w:color="auto" w:frame="1"/>
+          <w:lang w:eastAsia="de-DE"/>
+        </w:rPr>
+        <w:t>Raum der Veranstaltung</w:t>
       </w:r>
     </w:p>
     <w:p>
@@ -31586,17 +33424,7 @@
           <w:lang w:eastAsia="de-DE"/>
         </w:rPr>
         <w:tab/>
-      </w:r>
-      <w:r>
-        <w:rPr>
-          <w:rFonts w:ascii="Consolas" w:eastAsia="Times New Roman" w:hAnsi="Consolas" w:cs="Times New Roman"/>
-          <w:color w:val="000000"/>
-          <w:sz w:val="18"/>
-          <w:szCs w:val="18"/>
-          <w:bdr w:val="none" w:sz="0" w:space="0" w:color="auto" w:frame="1"/>
-          <w:lang w:eastAsia="de-DE"/>
-        </w:rPr>
-        <w:t>// Raum der Veranstaltung</w:t>
+        <w:t>}</w:t>
       </w:r>
     </w:p>
     <w:p>
@@ -31621,7 +33449,7 @@
       <w:r>
         <w:rPr>
           <w:rFonts w:ascii="Consolas" w:eastAsia="Times New Roman" w:hAnsi="Consolas" w:cs="Times New Roman"/>
-          <w:color w:val="000000"/>
+          <w:color w:val="0000FF"/>
           <w:sz w:val="18"/>
           <w:szCs w:val="18"/>
           <w:bdr w:val="none" w:sz="0" w:space="0" w:color="auto" w:frame="1"/>
@@ -31632,13 +33460,12 @@
       <w:r>
         <w:rPr>
           <w:rFonts w:ascii="Consolas" w:eastAsia="Times New Roman" w:hAnsi="Consolas" w:cs="Times New Roman"/>
-          <w:color w:val="000000"/>
-          <w:sz w:val="18"/>
-          <w:szCs w:val="18"/>
-          <w:bdr w:val="none" w:sz="0" w:space="0" w:color="auto" w:frame="1"/>
-          <w:lang w:eastAsia="de-DE"/>
-        </w:rPr>
-        <w:tab/>
+          <w:color w:val="0000FF"/>
+          <w:sz w:val="18"/>
+          <w:szCs w:val="18"/>
+          <w:bdr w:val="none" w:sz="0" w:space="0" w:color="auto" w:frame="1"/>
+          <w:lang w:eastAsia="de-DE"/>
+        </w:rPr>
         <w:t>}</w:t>
       </w:r>
     </w:p>
@@ -31670,60 +33497,28 @@
           <w:bdr w:val="none" w:sz="0" w:space="0" w:color="auto" w:frame="1"/>
           <w:lang w:eastAsia="de-DE"/>
         </w:rPr>
-        <w:t xml:space="preserve"> </w:t>
-      </w:r>
-      <w:r>
-        <w:rPr>
-          <w:rFonts w:ascii="Consolas" w:eastAsia="Times New Roman" w:hAnsi="Consolas" w:cs="Times New Roman"/>
-          <w:color w:val="0000FF"/>
-          <w:sz w:val="18"/>
-          <w:szCs w:val="18"/>
-          <w:bdr w:val="none" w:sz="0" w:space="0" w:color="auto" w:frame="1"/>
-          <w:lang w:eastAsia="de-DE"/>
-        </w:rPr>
         <w:t>}</w:t>
       </w:r>
     </w:p>
     <w:p>
       <w:pPr>
-        <w:numPr>
-          <w:ilvl w:val="0"/>
-          <w:numId w:val="40"/>
-        </w:numPr>
-        <w:pBdr>
-          <w:left w:val="single" w:sz="18" w:space="0" w:color="6CE26C"/>
-        </w:pBdr>
-        <w:shd w:val="clear" w:color="auto" w:fill="F8F8F8"/>
-        <w:spacing w:beforeAutospacing="1" w:after="0" w:afterAutospacing="1" w:line="210" w:lineRule="atLeast"/>
-        <w:rPr>
-          <w:rFonts w:ascii="Consolas" w:eastAsia="Times New Roman" w:hAnsi="Consolas" w:cs="Times New Roman"/>
-          <w:color w:val="5C5C5C"/>
-          <w:sz w:val="18"/>
-          <w:szCs w:val="18"/>
-          <w:lang w:eastAsia="de-DE"/>
-        </w:rPr>
-      </w:pPr>
-      <w:r>
-        <w:rPr>
-          <w:rFonts w:ascii="Consolas" w:eastAsia="Times New Roman" w:hAnsi="Consolas" w:cs="Times New Roman"/>
-          <w:color w:val="0000FF"/>
-          <w:sz w:val="18"/>
-          <w:szCs w:val="18"/>
-          <w:bdr w:val="none" w:sz="0" w:space="0" w:color="auto" w:frame="1"/>
-          <w:lang w:eastAsia="de-DE"/>
-        </w:rPr>
-        <w:t>}</w:t>
-      </w:r>
-    </w:p>
-    <w:p>
-      <w:pPr>
         <w:pStyle w:val="berschrift3"/>
       </w:pPr>
-      <w:bookmarkStart w:id="34" w:name="_Toc467604284"/>
+      <w:bookmarkStart w:id="33" w:name="_Toc467604284"/>
+    </w:p>
+    <w:p>
+      <w:pPr>
+        <w:pStyle w:val="berschrift3"/>
+      </w:pPr>
+    </w:p>
+    <w:p>
+      <w:pPr>
+        <w:pStyle w:val="berschrift3"/>
+      </w:pPr>
       <w:r>
         <w:t>PUT</w:t>
       </w:r>
-      <w:bookmarkEnd w:id="34"/>
+      <w:bookmarkEnd w:id="33"/>
     </w:p>
     <w:p>
       <w:r>
@@ -31818,6 +33613,7 @@
         </w:rPr>
         <w:t>"</w:t>
       </w:r>
+      <w:proofErr w:type="spellStart"/>
       <w:r>
         <w:rPr>
           <w:rFonts w:ascii="Consolas" w:eastAsia="Times New Roman" w:hAnsi="Consolas" w:cs="Times New Roman"/>
@@ -31829,6 +33625,7 @@
         </w:rPr>
         <w:t>id</w:t>
       </w:r>
+      <w:proofErr w:type="spellEnd"/>
       <w:r>
         <w:rPr>
           <w:rFonts w:ascii="Consolas" w:eastAsia="Times New Roman" w:hAnsi="Consolas" w:cs="Times New Roman"/>
@@ -31970,6 +33767,7 @@
         </w:rPr>
         <w:t>"</w:t>
       </w:r>
+      <w:proofErr w:type="spellStart"/>
       <w:r>
         <w:rPr>
           <w:rFonts w:ascii="Consolas" w:eastAsia="Times New Roman" w:hAnsi="Consolas" w:cs="Times New Roman"/>
@@ -31981,6 +33779,7 @@
         </w:rPr>
         <w:t>token</w:t>
       </w:r>
+      <w:proofErr w:type="spellEnd"/>
       <w:r>
         <w:rPr>
           <w:rFonts w:ascii="Consolas" w:eastAsia="Times New Roman" w:hAnsi="Consolas" w:cs="Times New Roman"/>
@@ -32109,7 +33908,32 @@
           <w:bdr w:val="none" w:sz="0" w:space="0" w:color="auto" w:frame="1"/>
           <w:lang w:eastAsia="de-DE"/>
         </w:rPr>
-        <w:t>"veranstaltung"</w:t>
+        <w:t>"</w:t>
+      </w:r>
+      <w:proofErr w:type="spellStart"/>
+      <w:r>
+        <w:rPr>
+          <w:rFonts w:ascii="Consolas" w:eastAsia="Times New Roman" w:hAnsi="Consolas" w:cs="Times New Roman"/>
+          <w:color w:val="0000FF"/>
+          <w:sz w:val="18"/>
+          <w:szCs w:val="18"/>
+          <w:bdr w:val="none" w:sz="0" w:space="0" w:color="auto" w:frame="1"/>
+          <w:lang w:eastAsia="de-DE"/>
+        </w:rPr>
+        <w:t>veranstaltung</w:t>
+      </w:r>
+      <w:proofErr w:type="spellEnd"/>
+      <w:proofErr w:type="gramStart"/>
+      <w:r>
+        <w:rPr>
+          <w:rFonts w:ascii="Consolas" w:eastAsia="Times New Roman" w:hAnsi="Consolas" w:cs="Times New Roman"/>
+          <w:color w:val="0000FF"/>
+          <w:sz w:val="18"/>
+          <w:szCs w:val="18"/>
+          <w:bdr w:val="none" w:sz="0" w:space="0" w:color="auto" w:frame="1"/>
+          <w:lang w:eastAsia="de-DE"/>
+        </w:rPr>
+        <w:t>"</w:t>
       </w:r>
       <w:r>
         <w:rPr>
@@ -32122,6 +33946,7 @@
         </w:rPr>
         <w:t>:{</w:t>
       </w:r>
+      <w:proofErr w:type="gramEnd"/>
       <w:r>
         <w:rPr>
           <w:rFonts w:ascii="Consolas" w:eastAsia="Times New Roman" w:hAnsi="Consolas" w:cs="Times New Roman"/>
@@ -32162,6 +33987,72 @@
           <w:bdr w:val="none" w:sz="0" w:space="0" w:color="auto" w:frame="1"/>
           <w:lang w:eastAsia="de-DE"/>
         </w:rPr>
+        <w:tab/>
+      </w:r>
+      <w:r>
+        <w:rPr>
+          <w:rFonts w:ascii="Consolas" w:eastAsia="Times New Roman" w:hAnsi="Consolas" w:cs="Times New Roman"/>
+          <w:color w:val="0000FF"/>
+          <w:sz w:val="18"/>
+          <w:szCs w:val="18"/>
+          <w:bdr w:val="none" w:sz="0" w:space="0" w:color="auto" w:frame="1"/>
+          <w:lang w:eastAsia="de-DE"/>
+        </w:rPr>
+        <w:tab/>
+      </w:r>
+      <w:r>
+        <w:rPr>
+          <w:rFonts w:ascii="Consolas" w:eastAsia="Times New Roman" w:hAnsi="Consolas" w:cs="Times New Roman"/>
+          <w:color w:val="0000FF"/>
+          <w:sz w:val="18"/>
+          <w:szCs w:val="18"/>
+          <w:bdr w:val="none" w:sz="0" w:space="0" w:color="auto" w:frame="1"/>
+          <w:lang w:eastAsia="de-DE"/>
+        </w:rPr>
+        <w:t>"</w:t>
+      </w:r>
+      <w:r>
+        <w:rPr>
+          <w:rFonts w:ascii="Consolas" w:eastAsia="Times New Roman" w:hAnsi="Consolas" w:cs="Times New Roman"/>
+          <w:color w:val="0000FF"/>
+          <w:sz w:val="18"/>
+          <w:szCs w:val="18"/>
+          <w:bdr w:val="none" w:sz="0" w:space="0" w:color="auto" w:frame="1"/>
+          <w:lang w:eastAsia="de-DE"/>
+        </w:rPr>
+        <w:t>von</w:t>
+      </w:r>
+      <w:r>
+        <w:rPr>
+          <w:rFonts w:ascii="Consolas" w:eastAsia="Times New Roman" w:hAnsi="Consolas" w:cs="Times New Roman"/>
+          <w:color w:val="0000FF"/>
+          <w:sz w:val="18"/>
+          <w:szCs w:val="18"/>
+          <w:bdr w:val="none" w:sz="0" w:space="0" w:color="auto" w:frame="1"/>
+          <w:lang w:eastAsia="de-DE"/>
+        </w:rPr>
+        <w:t>"</w:t>
+      </w:r>
+      <w:r>
+        <w:rPr>
+          <w:rFonts w:ascii="Consolas" w:eastAsia="Times New Roman" w:hAnsi="Consolas" w:cs="Times New Roman"/>
+          <w:color w:val="000000"/>
+          <w:sz w:val="18"/>
+          <w:szCs w:val="18"/>
+          <w:bdr w:val="none" w:sz="0" w:space="0" w:color="auto" w:frame="1"/>
+          <w:lang w:eastAsia="de-DE"/>
+        </w:rPr>
+        <w:t>:</w:t>
+      </w:r>
+      <w:r>
+        <w:rPr>
+          <w:rFonts w:ascii="Consolas" w:eastAsia="Times New Roman" w:hAnsi="Consolas" w:cs="Times New Roman"/>
+          <w:color w:val="000000"/>
+          <w:sz w:val="18"/>
+          <w:szCs w:val="18"/>
+          <w:bdr w:val="none" w:sz="0" w:space="0" w:color="auto" w:frame="1"/>
+          <w:lang w:eastAsia="de-DE"/>
+        </w:rPr>
         <w:t xml:space="preserve"> </w:t>
       </w:r>
       <w:r>
@@ -32173,106 +34064,18 @@
           <w:bdr w:val="none" w:sz="0" w:space="0" w:color="auto" w:frame="1"/>
           <w:lang w:eastAsia="de-DE"/>
         </w:rPr>
-        <w:tab/>
-      </w:r>
-      <w:r>
-        <w:rPr>
-          <w:rFonts w:ascii="Consolas" w:eastAsia="Times New Roman" w:hAnsi="Consolas" w:cs="Times New Roman"/>
-          <w:color w:val="0000FF"/>
-          <w:sz w:val="18"/>
-          <w:szCs w:val="18"/>
-          <w:bdr w:val="none" w:sz="0" w:space="0" w:color="auto" w:frame="1"/>
-          <w:lang w:eastAsia="de-DE"/>
-        </w:rPr>
-        <w:t xml:space="preserve"> </w:t>
-      </w:r>
-      <w:r>
-        <w:rPr>
-          <w:rFonts w:ascii="Consolas" w:eastAsia="Times New Roman" w:hAnsi="Consolas" w:cs="Times New Roman"/>
-          <w:color w:val="0000FF"/>
-          <w:sz w:val="18"/>
-          <w:szCs w:val="18"/>
-          <w:bdr w:val="none" w:sz="0" w:space="0" w:color="auto" w:frame="1"/>
-          <w:lang w:eastAsia="de-DE"/>
-        </w:rPr>
-        <w:tab/>
-      </w:r>
-      <w:r>
-        <w:rPr>
-          <w:rFonts w:ascii="Consolas" w:eastAsia="Times New Roman" w:hAnsi="Consolas" w:cs="Times New Roman"/>
-          <w:color w:val="0000FF"/>
-          <w:sz w:val="18"/>
-          <w:szCs w:val="18"/>
-          <w:bdr w:val="none" w:sz="0" w:space="0" w:color="auto" w:frame="1"/>
-          <w:lang w:eastAsia="de-DE"/>
-        </w:rPr>
-        <w:t>"</w:t>
-      </w:r>
-      <w:r>
-        <w:rPr>
-          <w:rFonts w:ascii="Consolas" w:eastAsia="Times New Roman" w:hAnsi="Consolas" w:cs="Times New Roman"/>
-          <w:color w:val="0000FF"/>
-          <w:sz w:val="18"/>
-          <w:szCs w:val="18"/>
-          <w:bdr w:val="none" w:sz="0" w:space="0" w:color="auto" w:frame="1"/>
-          <w:lang w:eastAsia="de-DE"/>
-        </w:rPr>
-        <w:t>datum</w:t>
-      </w:r>
-      <w:r>
-        <w:rPr>
-          <w:rFonts w:ascii="Consolas" w:eastAsia="Times New Roman" w:hAnsi="Consolas" w:cs="Times New Roman"/>
-          <w:color w:val="0000FF"/>
-          <w:sz w:val="18"/>
-          <w:szCs w:val="18"/>
-          <w:bdr w:val="none" w:sz="0" w:space="0" w:color="auto" w:frame="1"/>
-          <w:lang w:eastAsia="de-DE"/>
-        </w:rPr>
-        <w:t>"</w:t>
-      </w:r>
-      <w:r>
-        <w:rPr>
-          <w:rFonts w:ascii="Consolas" w:eastAsia="Times New Roman" w:hAnsi="Consolas" w:cs="Times New Roman"/>
-          <w:color w:val="000000"/>
-          <w:sz w:val="18"/>
-          <w:szCs w:val="18"/>
-          <w:bdr w:val="none" w:sz="0" w:space="0" w:color="auto" w:frame="1"/>
-          <w:lang w:eastAsia="de-DE"/>
-        </w:rPr>
-        <w:t>:</w:t>
-      </w:r>
-      <w:r>
-        <w:rPr>
-          <w:rFonts w:ascii="Consolas" w:eastAsia="Times New Roman" w:hAnsi="Consolas" w:cs="Times New Roman"/>
-          <w:color w:val="000000"/>
-          <w:sz w:val="18"/>
-          <w:szCs w:val="18"/>
-          <w:bdr w:val="none" w:sz="0" w:space="0" w:color="auto" w:frame="1"/>
-          <w:lang w:eastAsia="de-DE"/>
-        </w:rPr>
-        <w:t xml:space="preserve"> </w:t>
-      </w:r>
-      <w:r>
-        <w:rPr>
-          <w:rFonts w:ascii="Consolas" w:eastAsia="Times New Roman" w:hAnsi="Consolas" w:cs="Times New Roman"/>
-          <w:color w:val="0000FF"/>
-          <w:sz w:val="18"/>
-          <w:szCs w:val="18"/>
-          <w:bdr w:val="none" w:sz="0" w:space="0" w:color="auto" w:frame="1"/>
-          <w:lang w:eastAsia="de-DE"/>
-        </w:rPr>
-        <w:t>"</w:t>
-      </w:r>
-      <w:r>
-        <w:rPr>
-          <w:rFonts w:ascii="Consolas" w:eastAsia="Times New Roman" w:hAnsi="Consolas" w:cs="Times New Roman"/>
-          <w:color w:val="0000FF"/>
-          <w:sz w:val="18"/>
-          <w:szCs w:val="18"/>
-          <w:bdr w:val="none" w:sz="0" w:space="0" w:color="auto" w:frame="1"/>
-          <w:lang w:eastAsia="de-DE"/>
-        </w:rPr>
-        <w:t>11.11.2016</w:t>
+        <w:t>"</w:t>
+      </w:r>
+      <w:r>
+        <w:rPr>
+          <w:rFonts w:ascii="Consolas" w:eastAsia="Times New Roman" w:hAnsi="Consolas" w:cs="Times New Roman"/>
+          <w:color w:val="0000FF"/>
+          <w:sz w:val="18"/>
+          <w:szCs w:val="18"/>
+          <w:bdr w:val="none" w:sz="0" w:space="0" w:color="auto" w:frame="1"/>
+          <w:lang w:eastAsia="de-DE"/>
+        </w:rPr>
+        <w:t>11.11.2016 13:00</w:t>
       </w:r>
       <w:r>
         <w:rPr>
@@ -32380,7 +34183,7 @@
           <w:bdr w:val="none" w:sz="0" w:space="0" w:color="auto" w:frame="1"/>
           <w:lang w:eastAsia="de-DE"/>
         </w:rPr>
-        <w:t>von</w:t>
+        <w:t>bis</w:t>
       </w:r>
       <w:r>
         <w:rPr>
@@ -32435,18 +34238,40 @@
           <w:bdr w:val="none" w:sz="0" w:space="0" w:color="auto" w:frame="1"/>
           <w:lang w:eastAsia="de-DE"/>
         </w:rPr>
-        <w:t>13:00</w:t>
-      </w:r>
-      <w:r>
-        <w:rPr>
-          <w:rFonts w:ascii="Consolas" w:eastAsia="Times New Roman" w:hAnsi="Consolas" w:cs="Times New Roman"/>
-          <w:color w:val="0000FF"/>
-          <w:sz w:val="18"/>
-          <w:szCs w:val="18"/>
-          <w:bdr w:val="none" w:sz="0" w:space="0" w:color="auto" w:frame="1"/>
-          <w:lang w:eastAsia="de-DE"/>
-        </w:rPr>
-        <w:t>"</w:t>
+        <w:t>11.11.2016 15:00</w:t>
+      </w:r>
+      <w:r>
+        <w:rPr>
+          <w:rFonts w:ascii="Consolas" w:eastAsia="Times New Roman" w:hAnsi="Consolas" w:cs="Times New Roman"/>
+          <w:color w:val="0000FF"/>
+          <w:sz w:val="18"/>
+          <w:szCs w:val="18"/>
+          <w:bdr w:val="none" w:sz="0" w:space="0" w:color="auto" w:frame="1"/>
+          <w:lang w:eastAsia="de-DE"/>
+        </w:rPr>
+        <w:t>"</w:t>
+      </w:r>
+      <w:r>
+        <w:rPr>
+          <w:rFonts w:ascii="Consolas" w:eastAsia="Times New Roman" w:hAnsi="Consolas" w:cs="Times New Roman"/>
+          <w:color w:val="000000"/>
+          <w:sz w:val="18"/>
+          <w:szCs w:val="18"/>
+          <w:bdr w:val="none" w:sz="0" w:space="0" w:color="auto" w:frame="1"/>
+          <w:lang w:eastAsia="de-DE"/>
+        </w:rPr>
+        <w:t>,  </w:t>
+      </w:r>
+      <w:r>
+        <w:rPr>
+          <w:rFonts w:ascii="Consolas" w:eastAsia="Times New Roman" w:hAnsi="Consolas" w:cs="Times New Roman"/>
+          <w:color w:val="000000"/>
+          <w:sz w:val="18"/>
+          <w:szCs w:val="18"/>
+          <w:bdr w:val="none" w:sz="0" w:space="0" w:color="auto" w:frame="1"/>
+          <w:lang w:eastAsia="de-DE"/>
+        </w:rPr>
+        <w:t>  </w:t>
       </w:r>
     </w:p>
     <w:p>
@@ -32521,7 +34346,7 @@
           <w:bdr w:val="none" w:sz="0" w:space="0" w:color="auto" w:frame="1"/>
           <w:lang w:eastAsia="de-DE"/>
         </w:rPr>
-        <w:t>bis</w:t>
+        <w:t>raum</w:t>
       </w:r>
       <w:r>
         <w:rPr>
@@ -32544,72 +34369,6 @@
           <w:lang w:eastAsia="de-DE"/>
         </w:rPr>
         <w:t>:</w:t>
-      </w:r>
-      <w:r>
-        <w:rPr>
-          <w:rFonts w:ascii="Consolas" w:eastAsia="Times New Roman" w:hAnsi="Consolas" w:cs="Times New Roman"/>
-          <w:color w:val="000000"/>
-          <w:sz w:val="18"/>
-          <w:szCs w:val="18"/>
-          <w:bdr w:val="none" w:sz="0" w:space="0" w:color="auto" w:frame="1"/>
-          <w:lang w:eastAsia="de-DE"/>
-        </w:rPr>
-        <w:t xml:space="preserve"> </w:t>
-      </w:r>
-      <w:r>
-        <w:rPr>
-          <w:rFonts w:ascii="Consolas" w:eastAsia="Times New Roman" w:hAnsi="Consolas" w:cs="Times New Roman"/>
-          <w:color w:val="0000FF"/>
-          <w:sz w:val="18"/>
-          <w:szCs w:val="18"/>
-          <w:bdr w:val="none" w:sz="0" w:space="0" w:color="auto" w:frame="1"/>
-          <w:lang w:eastAsia="de-DE"/>
-        </w:rPr>
-        <w:t>"</w:t>
-      </w:r>
-      <w:r>
-        <w:rPr>
-          <w:rFonts w:ascii="Consolas" w:eastAsia="Times New Roman" w:hAnsi="Consolas" w:cs="Times New Roman"/>
-          <w:color w:val="0000FF"/>
-          <w:sz w:val="18"/>
-          <w:szCs w:val="18"/>
-          <w:bdr w:val="none" w:sz="0" w:space="0" w:color="auto" w:frame="1"/>
-          <w:lang w:eastAsia="de-DE"/>
-        </w:rPr>
-        <w:t>15:00</w:t>
-      </w:r>
-      <w:r>
-        <w:rPr>
-          <w:rFonts w:ascii="Consolas" w:eastAsia="Times New Roman" w:hAnsi="Consolas" w:cs="Times New Roman"/>
-          <w:color w:val="0000FF"/>
-          <w:sz w:val="18"/>
-          <w:szCs w:val="18"/>
-          <w:bdr w:val="none" w:sz="0" w:space="0" w:color="auto" w:frame="1"/>
-          <w:lang w:eastAsia="de-DE"/>
-        </w:rPr>
-        <w:t>"</w:t>
-      </w:r>
-      <w:r>
-        <w:rPr>
-          <w:rFonts w:ascii="Consolas" w:eastAsia="Times New Roman" w:hAnsi="Consolas" w:cs="Times New Roman"/>
-          <w:color w:val="000000"/>
-          <w:sz w:val="18"/>
-          <w:szCs w:val="18"/>
-          <w:bdr w:val="none" w:sz="0" w:space="0" w:color="auto" w:frame="1"/>
-          <w:lang w:eastAsia="de-DE"/>
-        </w:rPr>
-        <w:t>,  </w:t>
-      </w:r>
-      <w:r>
-        <w:rPr>
-          <w:rFonts w:ascii="Consolas" w:eastAsia="Times New Roman" w:hAnsi="Consolas" w:cs="Times New Roman"/>
-          <w:color w:val="000000"/>
-          <w:sz w:val="18"/>
-          <w:szCs w:val="18"/>
-          <w:bdr w:val="none" w:sz="0" w:space="0" w:color="auto" w:frame="1"/>
-          <w:lang w:eastAsia="de-DE"/>
-        </w:rPr>
-        <w:t>  </w:t>
       </w:r>
     </w:p>
     <w:p>
@@ -32667,46 +34426,13 @@
       <w:r>
         <w:rPr>
           <w:rFonts w:ascii="Consolas" w:eastAsia="Times New Roman" w:hAnsi="Consolas" w:cs="Times New Roman"/>
-          <w:color w:val="0000FF"/>
-          <w:sz w:val="18"/>
-          <w:szCs w:val="18"/>
-          <w:bdr w:val="none" w:sz="0" w:space="0" w:color="auto" w:frame="1"/>
-          <w:lang w:eastAsia="de-DE"/>
-        </w:rPr>
-        <w:t>"</w:t>
-      </w:r>
-      <w:r>
-        <w:rPr>
-          <w:rFonts w:ascii="Consolas" w:eastAsia="Times New Roman" w:hAnsi="Consolas" w:cs="Times New Roman"/>
-          <w:color w:val="0000FF"/>
-          <w:sz w:val="18"/>
-          <w:szCs w:val="18"/>
-          <w:bdr w:val="none" w:sz="0" w:space="0" w:color="auto" w:frame="1"/>
-          <w:lang w:eastAsia="de-DE"/>
-        </w:rPr>
-        <w:t>raum</w:t>
-      </w:r>
-      <w:r>
-        <w:rPr>
-          <w:rFonts w:ascii="Consolas" w:eastAsia="Times New Roman" w:hAnsi="Consolas" w:cs="Times New Roman"/>
-          <w:color w:val="0000FF"/>
-          <w:sz w:val="18"/>
-          <w:szCs w:val="18"/>
-          <w:bdr w:val="none" w:sz="0" w:space="0" w:color="auto" w:frame="1"/>
-          <w:lang w:eastAsia="de-DE"/>
-        </w:rPr>
-        <w:t>"</w:t>
-      </w:r>
-      <w:r>
-        <w:rPr>
-          <w:rFonts w:ascii="Consolas" w:eastAsia="Times New Roman" w:hAnsi="Consolas" w:cs="Times New Roman"/>
-          <w:color w:val="000000"/>
-          <w:sz w:val="18"/>
-          <w:szCs w:val="18"/>
-          <w:bdr w:val="none" w:sz="0" w:space="0" w:color="auto" w:frame="1"/>
-          <w:lang w:eastAsia="de-DE"/>
-        </w:rPr>
-        <w:t>:</w:t>
+          <w:color w:val="000000"/>
+          <w:sz w:val="18"/>
+          <w:szCs w:val="18"/>
+          <w:bdr w:val="none" w:sz="0" w:space="0" w:color="auto" w:frame="1"/>
+          <w:lang w:eastAsia="de-DE"/>
+        </w:rPr>
+        <w:t>{</w:t>
       </w:r>
     </w:p>
     <w:p>
@@ -32731,7 +34457,7 @@
       <w:r>
         <w:rPr>
           <w:rFonts w:ascii="Consolas" w:eastAsia="Times New Roman" w:hAnsi="Consolas" w:cs="Times New Roman"/>
-          <w:color w:val="0000FF"/>
+          <w:color w:val="000000"/>
           <w:sz w:val="18"/>
           <w:szCs w:val="18"/>
           <w:bdr w:val="none" w:sz="0" w:space="0" w:color="auto" w:frame="1"/>
@@ -32742,7 +34468,7 @@
       <w:r>
         <w:rPr>
           <w:rFonts w:ascii="Consolas" w:eastAsia="Times New Roman" w:hAnsi="Consolas" w:cs="Times New Roman"/>
-          <w:color w:val="0000FF"/>
+          <w:color w:val="000000"/>
           <w:sz w:val="18"/>
           <w:szCs w:val="18"/>
           <w:bdr w:val="none" w:sz="0" w:space="0" w:color="auto" w:frame="1"/>
@@ -32753,7 +34479,7 @@
       <w:r>
         <w:rPr>
           <w:rFonts w:ascii="Consolas" w:eastAsia="Times New Roman" w:hAnsi="Consolas" w:cs="Times New Roman"/>
-          <w:color w:val="0000FF"/>
+          <w:color w:val="000000"/>
           <w:sz w:val="18"/>
           <w:szCs w:val="18"/>
           <w:bdr w:val="none" w:sz="0" w:space="0" w:color="auto" w:frame="1"/>
@@ -32770,7 +34496,18 @@
           <w:bdr w:val="none" w:sz="0" w:space="0" w:color="auto" w:frame="1"/>
           <w:lang w:eastAsia="de-DE"/>
         </w:rPr>
-        <w:t>{</w:t>
+        <w:tab/>
+      </w:r>
+      <w:r>
+        <w:rPr>
+          <w:rFonts w:ascii="Consolas" w:eastAsia="Times New Roman" w:hAnsi="Consolas" w:cs="Times New Roman"/>
+          <w:color w:val="000000"/>
+          <w:sz w:val="18"/>
+          <w:szCs w:val="18"/>
+          <w:bdr w:val="none" w:sz="0" w:space="0" w:color="auto" w:frame="1"/>
+          <w:lang w:eastAsia="de-DE"/>
+        </w:rPr>
+        <w:t>//Raum der Veranstaltung</w:t>
       </w:r>
     </w:p>
     <w:p>
@@ -32824,7 +34561,17 @@
           <w:lang w:eastAsia="de-DE"/>
         </w:rPr>
         <w:tab/>
-        <w:t>//Raum der Veranstaltung</w:t>
+      </w:r>
+      <w:r>
+        <w:rPr>
+          <w:rFonts w:ascii="Consolas" w:eastAsia="Times New Roman" w:hAnsi="Consolas" w:cs="Times New Roman"/>
+          <w:color w:val="000000"/>
+          <w:sz w:val="18"/>
+          <w:szCs w:val="18"/>
+          <w:bdr w:val="none" w:sz="0" w:space="0" w:color="auto" w:frame="1"/>
+          <w:lang w:eastAsia="de-DE"/>
+        </w:rPr>
+        <w:t>}</w:t>
       </w:r>
     </w:p>
     <w:p>
@@ -32849,7 +34596,7 @@
       <w:r>
         <w:rPr>
           <w:rFonts w:ascii="Consolas" w:eastAsia="Times New Roman" w:hAnsi="Consolas" w:cs="Times New Roman"/>
-          <w:color w:val="000000"/>
+          <w:color w:val="0000FF"/>
           <w:sz w:val="18"/>
           <w:szCs w:val="18"/>
           <w:bdr w:val="none" w:sz="0" w:space="0" w:color="auto" w:frame="1"/>
@@ -32860,7 +34607,7 @@
       <w:r>
         <w:rPr>
           <w:rFonts w:ascii="Consolas" w:eastAsia="Times New Roman" w:hAnsi="Consolas" w:cs="Times New Roman"/>
-          <w:color w:val="000000"/>
+          <w:color w:val="0000FF"/>
           <w:sz w:val="18"/>
           <w:szCs w:val="18"/>
           <w:bdr w:val="none" w:sz="0" w:space="0" w:color="auto" w:frame="1"/>
@@ -32871,24 +34618,24 @@
       <w:r>
         <w:rPr>
           <w:rFonts w:ascii="Consolas" w:eastAsia="Times New Roman" w:hAnsi="Consolas" w:cs="Times New Roman"/>
-          <w:color w:val="000000"/>
-          <w:sz w:val="18"/>
-          <w:szCs w:val="18"/>
-          <w:bdr w:val="none" w:sz="0" w:space="0" w:color="auto" w:frame="1"/>
-          <w:lang w:eastAsia="de-DE"/>
-        </w:rPr>
-        <w:tab/>
-      </w:r>
-      <w:r>
-        <w:rPr>
-          <w:rFonts w:ascii="Consolas" w:eastAsia="Times New Roman" w:hAnsi="Consolas" w:cs="Times New Roman"/>
-          <w:color w:val="000000"/>
+          <w:color w:val="0000FF"/>
           <w:sz w:val="18"/>
           <w:szCs w:val="18"/>
           <w:bdr w:val="none" w:sz="0" w:space="0" w:color="auto" w:frame="1"/>
           <w:lang w:eastAsia="de-DE"/>
         </w:rPr>
         <w:t>}</w:t>
+      </w:r>
+      <w:r>
+        <w:rPr>
+          <w:rFonts w:ascii="Consolas" w:eastAsia="Times New Roman" w:hAnsi="Consolas" w:cs="Times New Roman"/>
+          <w:color w:val="000000"/>
+          <w:sz w:val="18"/>
+          <w:szCs w:val="18"/>
+          <w:bdr w:val="none" w:sz="0" w:space="0" w:color="auto" w:frame="1"/>
+          <w:lang w:eastAsia="de-DE"/>
+        </w:rPr>
+        <w:t>  </w:t>
       </w:r>
     </w:p>
     <w:p>
@@ -32919,81 +34666,11 @@
           <w:bdr w:val="none" w:sz="0" w:space="0" w:color="auto" w:frame="1"/>
           <w:lang w:eastAsia="de-DE"/>
         </w:rPr>
-        <w:t xml:space="preserve"> </w:t>
-      </w:r>
-      <w:r>
-        <w:rPr>
-          <w:rFonts w:ascii="Consolas" w:eastAsia="Times New Roman" w:hAnsi="Consolas" w:cs="Times New Roman"/>
-          <w:color w:val="0000FF"/>
-          <w:sz w:val="18"/>
-          <w:szCs w:val="18"/>
-          <w:bdr w:val="none" w:sz="0" w:space="0" w:color="auto" w:frame="1"/>
-          <w:lang w:eastAsia="de-DE"/>
-        </w:rPr>
-        <w:tab/>
-      </w:r>
-      <w:r>
-        <w:rPr>
-          <w:rFonts w:ascii="Consolas" w:eastAsia="Times New Roman" w:hAnsi="Consolas" w:cs="Times New Roman"/>
-          <w:color w:val="0000FF"/>
-          <w:sz w:val="18"/>
-          <w:szCs w:val="18"/>
-          <w:bdr w:val="none" w:sz="0" w:space="0" w:color="auto" w:frame="1"/>
-          <w:lang w:eastAsia="de-DE"/>
-        </w:rPr>
         <w:t>}</w:t>
       </w:r>
-      <w:r>
-        <w:rPr>
-          <w:rFonts w:ascii="Consolas" w:eastAsia="Times New Roman" w:hAnsi="Consolas" w:cs="Times New Roman"/>
-          <w:color w:val="000000"/>
-          <w:sz w:val="18"/>
-          <w:szCs w:val="18"/>
-          <w:bdr w:val="none" w:sz="0" w:space="0" w:color="auto" w:frame="1"/>
-          <w:lang w:eastAsia="de-DE"/>
-        </w:rPr>
-        <w:t>  </w:t>
-      </w:r>
-    </w:p>
-    <w:p>
-      <w:pPr>
-        <w:numPr>
-          <w:ilvl w:val="0"/>
-          <w:numId w:val="23"/>
-        </w:numPr>
-        <w:pBdr>
-          <w:left w:val="single" w:sz="18" w:space="0" w:color="6CE26C"/>
-        </w:pBdr>
-        <w:shd w:val="clear" w:color="auto" w:fill="F8F8F8"/>
-        <w:spacing w:beforeAutospacing="1" w:after="0" w:afterAutospacing="1" w:line="210" w:lineRule="atLeast"/>
-        <w:rPr>
-          <w:rFonts w:ascii="Consolas" w:eastAsia="Times New Roman" w:hAnsi="Consolas" w:cs="Times New Roman"/>
-          <w:color w:val="5C5C5C"/>
-          <w:sz w:val="18"/>
-          <w:szCs w:val="18"/>
-          <w:lang w:eastAsia="de-DE"/>
-        </w:rPr>
-      </w:pPr>
-      <w:r>
-        <w:rPr>
-          <w:rFonts w:ascii="Consolas" w:eastAsia="Times New Roman" w:hAnsi="Consolas" w:cs="Times New Roman"/>
-          <w:color w:val="0000FF"/>
-          <w:sz w:val="18"/>
-          <w:szCs w:val="18"/>
-          <w:bdr w:val="none" w:sz="0" w:space="0" w:color="auto" w:frame="1"/>
-          <w:lang w:eastAsia="de-DE"/>
-        </w:rPr>
-        <w:t>}</w:t>
-      </w:r>
-    </w:p>
-    <w:p>
-      <w:r>
-        <w:br w:type="page"/>
-      </w:r>
-    </w:p>
-    <w:p>
-      <w:r>
-        <w:lastRenderedPageBreak/>
+    </w:p>
+    <w:p>
+      <w:r>
         <w:t>Antwort</w:t>
       </w:r>
     </w:p>
@@ -33072,7 +34749,31 @@
           <w:bdr w:val="none" w:sz="0" w:space="0" w:color="auto" w:frame="1"/>
           <w:lang w:eastAsia="de-DE"/>
         </w:rPr>
-        <w:t>"veranstaltung"</w:t>
+        <w:t>"</w:t>
+      </w:r>
+      <w:proofErr w:type="spellStart"/>
+      <w:r>
+        <w:rPr>
+          <w:rFonts w:ascii="Consolas" w:eastAsia="Times New Roman" w:hAnsi="Consolas" w:cs="Times New Roman"/>
+          <w:color w:val="0000FF"/>
+          <w:sz w:val="18"/>
+          <w:szCs w:val="18"/>
+          <w:bdr w:val="none" w:sz="0" w:space="0" w:color="auto" w:frame="1"/>
+          <w:lang w:eastAsia="de-DE"/>
+        </w:rPr>
+        <w:t>veranstaltung</w:t>
+      </w:r>
+      <w:proofErr w:type="spellEnd"/>
+      <w:r>
+        <w:rPr>
+          <w:rFonts w:ascii="Consolas" w:eastAsia="Times New Roman" w:hAnsi="Consolas" w:cs="Times New Roman"/>
+          <w:color w:val="0000FF"/>
+          <w:sz w:val="18"/>
+          <w:szCs w:val="18"/>
+          <w:bdr w:val="none" w:sz="0" w:space="0" w:color="auto" w:frame="1"/>
+          <w:lang w:eastAsia="de-DE"/>
+        </w:rPr>
+        <w:t>"</w:t>
       </w:r>
       <w:r>
         <w:rPr>
@@ -33180,6 +34881,7 @@
         </w:rPr>
         <w:t>"</w:t>
       </w:r>
+      <w:proofErr w:type="spellStart"/>
       <w:r>
         <w:rPr>
           <w:rFonts w:ascii="Consolas" w:eastAsia="Times New Roman" w:hAnsi="Consolas" w:cs="Times New Roman"/>
@@ -33191,6 +34893,7 @@
         </w:rPr>
         <w:t>id</w:t>
       </w:r>
+      <w:proofErr w:type="spellEnd"/>
       <w:r>
         <w:rPr>
           <w:rFonts w:ascii="Consolas" w:eastAsia="Times New Roman" w:hAnsi="Consolas" w:cs="Times New Roman"/>
@@ -33332,6 +35035,7 @@
         </w:rPr>
         <w:t>"</w:t>
       </w:r>
+      <w:proofErr w:type="spellStart"/>
       <w:r>
         <w:rPr>
           <w:rFonts w:ascii="Consolas" w:eastAsia="Times New Roman" w:hAnsi="Consolas" w:cs="Times New Roman"/>
@@ -33343,6 +35047,7 @@
         </w:rPr>
         <w:t>benutzer</w:t>
       </w:r>
+      <w:proofErr w:type="spellEnd"/>
       <w:r>
         <w:rPr>
           <w:rFonts w:ascii="Consolas" w:eastAsia="Times New Roman" w:hAnsi="Consolas" w:cs="Times New Roman"/>
@@ -33564,6 +35269,61 @@
           <w:bdr w:val="none" w:sz="0" w:space="0" w:color="auto" w:frame="1"/>
           <w:lang w:eastAsia="de-DE"/>
         </w:rPr>
+        <w:tab/>
+      </w:r>
+      <w:r>
+        <w:rPr>
+          <w:rFonts w:ascii="Consolas" w:eastAsia="Times New Roman" w:hAnsi="Consolas" w:cs="Times New Roman"/>
+          <w:color w:val="0000FF"/>
+          <w:sz w:val="18"/>
+          <w:szCs w:val="18"/>
+          <w:bdr w:val="none" w:sz="0" w:space="0" w:color="auto" w:frame="1"/>
+          <w:lang w:eastAsia="de-DE"/>
+        </w:rPr>
+        <w:t>"</w:t>
+      </w:r>
+      <w:r>
+        <w:rPr>
+          <w:rFonts w:ascii="Consolas" w:eastAsia="Times New Roman" w:hAnsi="Consolas" w:cs="Times New Roman"/>
+          <w:color w:val="0000FF"/>
+          <w:sz w:val="18"/>
+          <w:szCs w:val="18"/>
+          <w:bdr w:val="none" w:sz="0" w:space="0" w:color="auto" w:frame="1"/>
+          <w:lang w:eastAsia="de-DE"/>
+        </w:rPr>
+        <w:t>von</w:t>
+      </w:r>
+      <w:r>
+        <w:rPr>
+          <w:rFonts w:ascii="Consolas" w:eastAsia="Times New Roman" w:hAnsi="Consolas" w:cs="Times New Roman"/>
+          <w:color w:val="0000FF"/>
+          <w:sz w:val="18"/>
+          <w:szCs w:val="18"/>
+          <w:bdr w:val="none" w:sz="0" w:space="0" w:color="auto" w:frame="1"/>
+          <w:lang w:eastAsia="de-DE"/>
+        </w:rPr>
+        <w:t>"</w:t>
+      </w:r>
+      <w:r>
+        <w:rPr>
+          <w:rFonts w:ascii="Consolas" w:eastAsia="Times New Roman" w:hAnsi="Consolas" w:cs="Times New Roman"/>
+          <w:color w:val="000000"/>
+          <w:sz w:val="18"/>
+          <w:szCs w:val="18"/>
+          <w:bdr w:val="none" w:sz="0" w:space="0" w:color="auto" w:frame="1"/>
+          <w:lang w:eastAsia="de-DE"/>
+        </w:rPr>
+        <w:t>:</w:t>
+      </w:r>
+      <w:r>
+        <w:rPr>
+          <w:rFonts w:ascii="Consolas" w:eastAsia="Times New Roman" w:hAnsi="Consolas" w:cs="Times New Roman"/>
+          <w:color w:val="000000"/>
+          <w:sz w:val="18"/>
+          <w:szCs w:val="18"/>
+          <w:bdr w:val="none" w:sz="0" w:space="0" w:color="auto" w:frame="1"/>
+          <w:lang w:eastAsia="de-DE"/>
+        </w:rPr>
         <w:t xml:space="preserve"> </w:t>
       </w:r>
       <w:r>
@@ -33575,84 +35335,18 @@
           <w:bdr w:val="none" w:sz="0" w:space="0" w:color="auto" w:frame="1"/>
           <w:lang w:eastAsia="de-DE"/>
         </w:rPr>
-        <w:tab/>
-      </w:r>
-      <w:r>
-        <w:rPr>
-          <w:rFonts w:ascii="Consolas" w:eastAsia="Times New Roman" w:hAnsi="Consolas" w:cs="Times New Roman"/>
-          <w:color w:val="0000FF"/>
-          <w:sz w:val="18"/>
-          <w:szCs w:val="18"/>
-          <w:bdr w:val="none" w:sz="0" w:space="0" w:color="auto" w:frame="1"/>
-          <w:lang w:eastAsia="de-DE"/>
-        </w:rPr>
-        <w:t>"</w:t>
-      </w:r>
-      <w:r>
-        <w:rPr>
-          <w:rFonts w:ascii="Consolas" w:eastAsia="Times New Roman" w:hAnsi="Consolas" w:cs="Times New Roman"/>
-          <w:color w:val="0000FF"/>
-          <w:sz w:val="18"/>
-          <w:szCs w:val="18"/>
-          <w:bdr w:val="none" w:sz="0" w:space="0" w:color="auto" w:frame="1"/>
-          <w:lang w:eastAsia="de-DE"/>
-        </w:rPr>
-        <w:t>datum</w:t>
-      </w:r>
-      <w:r>
-        <w:rPr>
-          <w:rFonts w:ascii="Consolas" w:eastAsia="Times New Roman" w:hAnsi="Consolas" w:cs="Times New Roman"/>
-          <w:color w:val="0000FF"/>
-          <w:sz w:val="18"/>
-          <w:szCs w:val="18"/>
-          <w:bdr w:val="none" w:sz="0" w:space="0" w:color="auto" w:frame="1"/>
-          <w:lang w:eastAsia="de-DE"/>
-        </w:rPr>
-        <w:t>"</w:t>
-      </w:r>
-      <w:r>
-        <w:rPr>
-          <w:rFonts w:ascii="Consolas" w:eastAsia="Times New Roman" w:hAnsi="Consolas" w:cs="Times New Roman"/>
-          <w:color w:val="000000"/>
-          <w:sz w:val="18"/>
-          <w:szCs w:val="18"/>
-          <w:bdr w:val="none" w:sz="0" w:space="0" w:color="auto" w:frame="1"/>
-          <w:lang w:eastAsia="de-DE"/>
-        </w:rPr>
-        <w:t>:</w:t>
-      </w:r>
-      <w:r>
-        <w:rPr>
-          <w:rFonts w:ascii="Consolas" w:eastAsia="Times New Roman" w:hAnsi="Consolas" w:cs="Times New Roman"/>
-          <w:color w:val="000000"/>
-          <w:sz w:val="18"/>
-          <w:szCs w:val="18"/>
-          <w:bdr w:val="none" w:sz="0" w:space="0" w:color="auto" w:frame="1"/>
-          <w:lang w:eastAsia="de-DE"/>
-        </w:rPr>
-        <w:t xml:space="preserve"> </w:t>
-      </w:r>
-      <w:r>
-        <w:rPr>
-          <w:rFonts w:ascii="Consolas" w:eastAsia="Times New Roman" w:hAnsi="Consolas" w:cs="Times New Roman"/>
-          <w:color w:val="0000FF"/>
-          <w:sz w:val="18"/>
-          <w:szCs w:val="18"/>
-          <w:bdr w:val="none" w:sz="0" w:space="0" w:color="auto" w:frame="1"/>
-          <w:lang w:eastAsia="de-DE"/>
-        </w:rPr>
-        <w:t>"</w:t>
-      </w:r>
-      <w:r>
-        <w:rPr>
-          <w:rFonts w:ascii="Consolas" w:eastAsia="Times New Roman" w:hAnsi="Consolas" w:cs="Times New Roman"/>
-          <w:color w:val="0000FF"/>
-          <w:sz w:val="18"/>
-          <w:szCs w:val="18"/>
-          <w:bdr w:val="none" w:sz="0" w:space="0" w:color="auto" w:frame="1"/>
-          <w:lang w:eastAsia="de-DE"/>
-        </w:rPr>
-        <w:t>11.11.2016</w:t>
+        <w:t>"</w:t>
+      </w:r>
+      <w:r>
+        <w:rPr>
+          <w:rFonts w:ascii="Consolas" w:eastAsia="Times New Roman" w:hAnsi="Consolas" w:cs="Times New Roman"/>
+          <w:color w:val="0000FF"/>
+          <w:sz w:val="18"/>
+          <w:szCs w:val="18"/>
+          <w:bdr w:val="none" w:sz="0" w:space="0" w:color="auto" w:frame="1"/>
+          <w:lang w:eastAsia="de-DE"/>
+        </w:rPr>
+        <w:t>11.11.2016 13:00</w:t>
       </w:r>
       <w:r>
         <w:rPr>
@@ -33749,7 +35443,7 @@
           <w:bdr w:val="none" w:sz="0" w:space="0" w:color="auto" w:frame="1"/>
           <w:lang w:eastAsia="de-DE"/>
         </w:rPr>
-        <w:t>von</w:t>
+        <w:t>bis</w:t>
       </w:r>
       <w:r>
         <w:rPr>
@@ -33804,18 +35498,40 @@
           <w:bdr w:val="none" w:sz="0" w:space="0" w:color="auto" w:frame="1"/>
           <w:lang w:eastAsia="de-DE"/>
         </w:rPr>
-        <w:t>13:00</w:t>
-      </w:r>
-      <w:r>
-        <w:rPr>
-          <w:rFonts w:ascii="Consolas" w:eastAsia="Times New Roman" w:hAnsi="Consolas" w:cs="Times New Roman"/>
-          <w:color w:val="0000FF"/>
-          <w:sz w:val="18"/>
-          <w:szCs w:val="18"/>
-          <w:bdr w:val="none" w:sz="0" w:space="0" w:color="auto" w:frame="1"/>
-          <w:lang w:eastAsia="de-DE"/>
-        </w:rPr>
-        <w:t>"</w:t>
+        <w:t>11.11.2016 15:00</w:t>
+      </w:r>
+      <w:r>
+        <w:rPr>
+          <w:rFonts w:ascii="Consolas" w:eastAsia="Times New Roman" w:hAnsi="Consolas" w:cs="Times New Roman"/>
+          <w:color w:val="0000FF"/>
+          <w:sz w:val="18"/>
+          <w:szCs w:val="18"/>
+          <w:bdr w:val="none" w:sz="0" w:space="0" w:color="auto" w:frame="1"/>
+          <w:lang w:eastAsia="de-DE"/>
+        </w:rPr>
+        <w:t>"</w:t>
+      </w:r>
+      <w:r>
+        <w:rPr>
+          <w:rFonts w:ascii="Consolas" w:eastAsia="Times New Roman" w:hAnsi="Consolas" w:cs="Times New Roman"/>
+          <w:color w:val="000000"/>
+          <w:sz w:val="18"/>
+          <w:szCs w:val="18"/>
+          <w:bdr w:val="none" w:sz="0" w:space="0" w:color="auto" w:frame="1"/>
+          <w:lang w:eastAsia="de-DE"/>
+        </w:rPr>
+        <w:t>,  </w:t>
+      </w:r>
+      <w:r>
+        <w:rPr>
+          <w:rFonts w:ascii="Consolas" w:eastAsia="Times New Roman" w:hAnsi="Consolas" w:cs="Times New Roman"/>
+          <w:color w:val="000000"/>
+          <w:sz w:val="18"/>
+          <w:szCs w:val="18"/>
+          <w:bdr w:val="none" w:sz="0" w:space="0" w:color="auto" w:frame="1"/>
+          <w:lang w:eastAsia="de-DE"/>
+        </w:rPr>
+        <w:t>  </w:t>
       </w:r>
     </w:p>
     <w:p>
@@ -33879,7 +35595,7 @@
           <w:bdr w:val="none" w:sz="0" w:space="0" w:color="auto" w:frame="1"/>
           <w:lang w:eastAsia="de-DE"/>
         </w:rPr>
-        <w:t>bis</w:t>
+        <w:t>raum</w:t>
       </w:r>
       <w:r>
         <w:rPr>
@@ -33902,72 +35618,6 @@
           <w:lang w:eastAsia="de-DE"/>
         </w:rPr>
         <w:t>:</w:t>
-      </w:r>
-      <w:r>
-        <w:rPr>
-          <w:rFonts w:ascii="Consolas" w:eastAsia="Times New Roman" w:hAnsi="Consolas" w:cs="Times New Roman"/>
-          <w:color w:val="000000"/>
-          <w:sz w:val="18"/>
-          <w:szCs w:val="18"/>
-          <w:bdr w:val="none" w:sz="0" w:space="0" w:color="auto" w:frame="1"/>
-          <w:lang w:eastAsia="de-DE"/>
-        </w:rPr>
-        <w:t xml:space="preserve"> </w:t>
-      </w:r>
-      <w:r>
-        <w:rPr>
-          <w:rFonts w:ascii="Consolas" w:eastAsia="Times New Roman" w:hAnsi="Consolas" w:cs="Times New Roman"/>
-          <w:color w:val="0000FF"/>
-          <w:sz w:val="18"/>
-          <w:szCs w:val="18"/>
-          <w:bdr w:val="none" w:sz="0" w:space="0" w:color="auto" w:frame="1"/>
-          <w:lang w:eastAsia="de-DE"/>
-        </w:rPr>
-        <w:t>"</w:t>
-      </w:r>
-      <w:r>
-        <w:rPr>
-          <w:rFonts w:ascii="Consolas" w:eastAsia="Times New Roman" w:hAnsi="Consolas" w:cs="Times New Roman"/>
-          <w:color w:val="0000FF"/>
-          <w:sz w:val="18"/>
-          <w:szCs w:val="18"/>
-          <w:bdr w:val="none" w:sz="0" w:space="0" w:color="auto" w:frame="1"/>
-          <w:lang w:eastAsia="de-DE"/>
-        </w:rPr>
-        <w:t>15:00</w:t>
-      </w:r>
-      <w:r>
-        <w:rPr>
-          <w:rFonts w:ascii="Consolas" w:eastAsia="Times New Roman" w:hAnsi="Consolas" w:cs="Times New Roman"/>
-          <w:color w:val="0000FF"/>
-          <w:sz w:val="18"/>
-          <w:szCs w:val="18"/>
-          <w:bdr w:val="none" w:sz="0" w:space="0" w:color="auto" w:frame="1"/>
-          <w:lang w:eastAsia="de-DE"/>
-        </w:rPr>
-        <w:t>"</w:t>
-      </w:r>
-      <w:r>
-        <w:rPr>
-          <w:rFonts w:ascii="Consolas" w:eastAsia="Times New Roman" w:hAnsi="Consolas" w:cs="Times New Roman"/>
-          <w:color w:val="000000"/>
-          <w:sz w:val="18"/>
-          <w:szCs w:val="18"/>
-          <w:bdr w:val="none" w:sz="0" w:space="0" w:color="auto" w:frame="1"/>
-          <w:lang w:eastAsia="de-DE"/>
-        </w:rPr>
-        <w:t>,  </w:t>
-      </w:r>
-      <w:r>
-        <w:rPr>
-          <w:rFonts w:ascii="Consolas" w:eastAsia="Times New Roman" w:hAnsi="Consolas" w:cs="Times New Roman"/>
-          <w:color w:val="000000"/>
-          <w:sz w:val="18"/>
-          <w:szCs w:val="18"/>
-          <w:bdr w:val="none" w:sz="0" w:space="0" w:color="auto" w:frame="1"/>
-          <w:lang w:eastAsia="de-DE"/>
-        </w:rPr>
-        <w:t>  </w:t>
       </w:r>
     </w:p>
     <w:p>
@@ -34014,46 +35664,13 @@
       <w:r>
         <w:rPr>
           <w:rFonts w:ascii="Consolas" w:eastAsia="Times New Roman" w:hAnsi="Consolas" w:cs="Times New Roman"/>
-          <w:color w:val="0000FF"/>
-          <w:sz w:val="18"/>
-          <w:szCs w:val="18"/>
-          <w:bdr w:val="none" w:sz="0" w:space="0" w:color="auto" w:frame="1"/>
-          <w:lang w:eastAsia="de-DE"/>
-        </w:rPr>
-        <w:t>"</w:t>
-      </w:r>
-      <w:r>
-        <w:rPr>
-          <w:rFonts w:ascii="Consolas" w:eastAsia="Times New Roman" w:hAnsi="Consolas" w:cs="Times New Roman"/>
-          <w:color w:val="0000FF"/>
-          <w:sz w:val="18"/>
-          <w:szCs w:val="18"/>
-          <w:bdr w:val="none" w:sz="0" w:space="0" w:color="auto" w:frame="1"/>
-          <w:lang w:eastAsia="de-DE"/>
-        </w:rPr>
-        <w:t>raum</w:t>
-      </w:r>
-      <w:r>
-        <w:rPr>
-          <w:rFonts w:ascii="Consolas" w:eastAsia="Times New Roman" w:hAnsi="Consolas" w:cs="Times New Roman"/>
-          <w:color w:val="0000FF"/>
-          <w:sz w:val="18"/>
-          <w:szCs w:val="18"/>
-          <w:bdr w:val="none" w:sz="0" w:space="0" w:color="auto" w:frame="1"/>
-          <w:lang w:eastAsia="de-DE"/>
-        </w:rPr>
-        <w:t>"</w:t>
-      </w:r>
-      <w:r>
-        <w:rPr>
-          <w:rFonts w:ascii="Consolas" w:eastAsia="Times New Roman" w:hAnsi="Consolas" w:cs="Times New Roman"/>
-          <w:color w:val="000000"/>
-          <w:sz w:val="18"/>
-          <w:szCs w:val="18"/>
-          <w:bdr w:val="none" w:sz="0" w:space="0" w:color="auto" w:frame="1"/>
-          <w:lang w:eastAsia="de-DE"/>
-        </w:rPr>
-        <w:t>:</w:t>
+          <w:color w:val="000000"/>
+          <w:sz w:val="18"/>
+          <w:szCs w:val="18"/>
+          <w:bdr w:val="none" w:sz="0" w:space="0" w:color="auto" w:frame="1"/>
+          <w:lang w:eastAsia="de-DE"/>
+        </w:rPr>
+        <w:t>{</w:t>
       </w:r>
     </w:p>
     <w:p>
@@ -34078,7 +35695,7 @@
       <w:r>
         <w:rPr>
           <w:rFonts w:ascii="Consolas" w:eastAsia="Times New Roman" w:hAnsi="Consolas" w:cs="Times New Roman"/>
-          <w:color w:val="0000FF"/>
+          <w:color w:val="000000"/>
           <w:sz w:val="18"/>
           <w:szCs w:val="18"/>
           <w:bdr w:val="none" w:sz="0" w:space="0" w:color="auto" w:frame="1"/>
@@ -34089,24 +35706,14 @@
       <w:r>
         <w:rPr>
           <w:rFonts w:ascii="Consolas" w:eastAsia="Times New Roman" w:hAnsi="Consolas" w:cs="Times New Roman"/>
-          <w:color w:val="0000FF"/>
+          <w:color w:val="000000"/>
           <w:sz w:val="18"/>
           <w:szCs w:val="18"/>
           <w:bdr w:val="none" w:sz="0" w:space="0" w:color="auto" w:frame="1"/>
           <w:lang w:eastAsia="de-DE"/>
         </w:rPr>
         <w:tab/>
-      </w:r>
-      <w:r>
-        <w:rPr>
-          <w:rFonts w:ascii="Consolas" w:eastAsia="Times New Roman" w:hAnsi="Consolas" w:cs="Times New Roman"/>
-          <w:color w:val="000000"/>
-          <w:sz w:val="18"/>
-          <w:szCs w:val="18"/>
-          <w:bdr w:val="none" w:sz="0" w:space="0" w:color="auto" w:frame="1"/>
-          <w:lang w:eastAsia="de-DE"/>
-        </w:rPr>
-        <w:t>{</w:t>
+        <w:t>// Raum der Veranstaltung</w:t>
       </w:r>
     </w:p>
     <w:p>
@@ -34149,7 +35756,17 @@
           <w:lang w:eastAsia="de-DE"/>
         </w:rPr>
         <w:tab/>
-        <w:t>// Raum der Veranstaltung</w:t>
+      </w:r>
+      <w:r>
+        <w:rPr>
+          <w:rFonts w:ascii="Consolas" w:eastAsia="Times New Roman" w:hAnsi="Consolas" w:cs="Times New Roman"/>
+          <w:color w:val="000000"/>
+          <w:sz w:val="18"/>
+          <w:szCs w:val="18"/>
+          <w:bdr w:val="none" w:sz="0" w:space="0" w:color="auto" w:frame="1"/>
+          <w:lang w:eastAsia="de-DE"/>
+        </w:rPr>
+        <w:t xml:space="preserve">} </w:t>
       </w:r>
     </w:p>
     <w:p>
@@ -34174,7 +35791,7 @@
       <w:r>
         <w:rPr>
           <w:rFonts w:ascii="Consolas" w:eastAsia="Times New Roman" w:hAnsi="Consolas" w:cs="Times New Roman"/>
-          <w:color w:val="000000"/>
+          <w:color w:val="0000FF"/>
           <w:sz w:val="18"/>
           <w:szCs w:val="18"/>
           <w:bdr w:val="none" w:sz="0" w:space="0" w:color="auto" w:frame="1"/>
@@ -34185,24 +35802,13 @@
       <w:r>
         <w:rPr>
           <w:rFonts w:ascii="Consolas" w:eastAsia="Times New Roman" w:hAnsi="Consolas" w:cs="Times New Roman"/>
-          <w:color w:val="000000"/>
-          <w:sz w:val="18"/>
-          <w:szCs w:val="18"/>
-          <w:bdr w:val="none" w:sz="0" w:space="0" w:color="auto" w:frame="1"/>
-          <w:lang w:eastAsia="de-DE"/>
-        </w:rPr>
-        <w:tab/>
-      </w:r>
-      <w:r>
-        <w:rPr>
-          <w:rFonts w:ascii="Consolas" w:eastAsia="Times New Roman" w:hAnsi="Consolas" w:cs="Times New Roman"/>
-          <w:color w:val="000000"/>
-          <w:sz w:val="18"/>
-          <w:szCs w:val="18"/>
-          <w:bdr w:val="none" w:sz="0" w:space="0" w:color="auto" w:frame="1"/>
-          <w:lang w:eastAsia="de-DE"/>
-        </w:rPr>
-        <w:t xml:space="preserve">} </w:t>
+          <w:color w:val="0000FF"/>
+          <w:sz w:val="18"/>
+          <w:szCs w:val="18"/>
+          <w:bdr w:val="none" w:sz="0" w:space="0" w:color="auto" w:frame="1"/>
+          <w:lang w:eastAsia="de-DE"/>
+        </w:rPr>
+        <w:t>}</w:t>
       </w:r>
     </w:p>
     <w:p>
@@ -34233,48 +35839,6 @@
           <w:bdr w:val="none" w:sz="0" w:space="0" w:color="auto" w:frame="1"/>
           <w:lang w:eastAsia="de-DE"/>
         </w:rPr>
-        <w:t xml:space="preserve"> </w:t>
-      </w:r>
-      <w:r>
-        <w:rPr>
-          <w:rFonts w:ascii="Consolas" w:eastAsia="Times New Roman" w:hAnsi="Consolas" w:cs="Times New Roman"/>
-          <w:color w:val="0000FF"/>
-          <w:sz w:val="18"/>
-          <w:szCs w:val="18"/>
-          <w:bdr w:val="none" w:sz="0" w:space="0" w:color="auto" w:frame="1"/>
-          <w:lang w:eastAsia="de-DE"/>
-        </w:rPr>
-        <w:t>}</w:t>
-      </w:r>
-    </w:p>
-    <w:p>
-      <w:pPr>
-        <w:numPr>
-          <w:ilvl w:val="0"/>
-          <w:numId w:val="50"/>
-        </w:numPr>
-        <w:pBdr>
-          <w:left w:val="single" w:sz="18" w:space="0" w:color="6CE26C"/>
-        </w:pBdr>
-        <w:shd w:val="clear" w:color="auto" w:fill="F8F8F8"/>
-        <w:spacing w:beforeAutospacing="1" w:after="0" w:afterAutospacing="1" w:line="210" w:lineRule="atLeast"/>
-        <w:rPr>
-          <w:rFonts w:ascii="Consolas" w:eastAsia="Times New Roman" w:hAnsi="Consolas" w:cs="Times New Roman"/>
-          <w:color w:val="5C5C5C"/>
-          <w:sz w:val="18"/>
-          <w:szCs w:val="18"/>
-          <w:lang w:eastAsia="de-DE"/>
-        </w:rPr>
-      </w:pPr>
-      <w:r>
-        <w:rPr>
-          <w:rFonts w:ascii="Consolas" w:eastAsia="Times New Roman" w:hAnsi="Consolas" w:cs="Times New Roman"/>
-          <w:color w:val="0000FF"/>
-          <w:sz w:val="18"/>
-          <w:szCs w:val="18"/>
-          <w:bdr w:val="none" w:sz="0" w:space="0" w:color="auto" w:frame="1"/>
-          <w:lang w:eastAsia="de-DE"/>
-        </w:rPr>
         <w:t>}</w:t>
       </w:r>
     </w:p>
@@ -34295,13 +35859,29 @@
     <w:p/>
     <w:p>
       <w:pPr>
+        <w:rPr>
+          <w:rFonts w:asciiTheme="majorHAnsi" w:eastAsiaTheme="majorEastAsia" w:hAnsiTheme="majorHAnsi" w:cstheme="majorBidi"/>
+          <w:color w:val="1F4D78" w:themeColor="accent1" w:themeShade="7F"/>
+          <w:sz w:val="24"/>
+          <w:szCs w:val="24"/>
+        </w:rPr>
+      </w:pPr>
+      <w:bookmarkStart w:id="34" w:name="_Toc467604285"/>
+      <w:r>
+        <w:br w:type="page"/>
+      </w:r>
+    </w:p>
+    <w:p>
+      <w:pPr>
         <w:pStyle w:val="berschrift3"/>
       </w:pPr>
-      <w:bookmarkStart w:id="35" w:name="_Toc467604285"/>
-      <w:r>
+      <w:bookmarkStart w:id="35" w:name="_GoBack"/>
+      <w:bookmarkEnd w:id="35"/>
+      <w:r>
+        <w:lastRenderedPageBreak/>
         <w:t>DELETE</w:t>
       </w:r>
-      <w:bookmarkEnd w:id="35"/>
+      <w:bookmarkEnd w:id="34"/>
     </w:p>
     <w:p>
       <w:r>
@@ -34402,6 +35982,7 @@
         </w:rPr>
         <w:t>"</w:t>
       </w:r>
+      <w:proofErr w:type="spellStart"/>
       <w:r>
         <w:rPr>
           <w:rFonts w:ascii="Consolas" w:eastAsia="Times New Roman" w:hAnsi="Consolas" w:cs="Times New Roman"/>
@@ -34413,6 +35994,7 @@
         </w:rPr>
         <w:t>id</w:t>
       </w:r>
+      <w:proofErr w:type="spellEnd"/>
       <w:r>
         <w:rPr>
           <w:rFonts w:ascii="Consolas" w:eastAsia="Times New Roman" w:hAnsi="Consolas" w:cs="Times New Roman"/>
@@ -34554,6 +36136,7 @@
         </w:rPr>
         <w:t>"</w:t>
       </w:r>
+      <w:proofErr w:type="spellStart"/>
       <w:r>
         <w:rPr>
           <w:rFonts w:ascii="Consolas" w:eastAsia="Times New Roman" w:hAnsi="Consolas" w:cs="Times New Roman"/>
@@ -34565,6 +36148,7 @@
         </w:rPr>
         <w:t>token</w:t>
       </w:r>
+      <w:proofErr w:type="spellEnd"/>
       <w:r>
         <w:rPr>
           <w:rFonts w:ascii="Consolas" w:eastAsia="Times New Roman" w:hAnsi="Consolas" w:cs="Times New Roman"/>
@@ -34723,9 +36307,14 @@
       <w:bookmarkStart w:id="36" w:name="_Toc467604286"/>
       <w:r>
         <w:lastRenderedPageBreak/>
-        <w:t>/sitzung</w:t>
+        <w:t>/</w:t>
+      </w:r>
+      <w:proofErr w:type="spellStart"/>
+      <w:r>
+        <w:t>sitzung</w:t>
       </w:r>
       <w:bookmarkEnd w:id="36"/>
+      <w:proofErr w:type="spellEnd"/>
     </w:p>
     <w:p>
       <w:pPr>
@@ -34751,7 +36340,15 @@
         <w:t xml:space="preserve"> wird benutzt, um </w:t>
       </w:r>
       <w:r>
-        <w:t>an Infos für den Homescreen zu gelangen</w:t>
+        <w:t xml:space="preserve">an Infos für den </w:t>
+      </w:r>
+      <w:proofErr w:type="spellStart"/>
+      <w:r>
+        <w:t>Homescreen</w:t>
+      </w:r>
+      <w:proofErr w:type="spellEnd"/>
+      <w:r>
+        <w:t xml:space="preserve"> zu gelangen</w:t>
       </w:r>
       <w:r>
         <w:t>.</w:t>
@@ -34759,7 +36356,15 @@
     </w:p>
     <w:p>
       <w:r>
-        <w:t>Es werden entweder Infos zur aktuellen Sitzung, oder die notwendigen Infos zur allgemeinen Homescreenanzeige angezeigt.</w:t>
+        <w:t xml:space="preserve">Es werden entweder Infos zur aktuellen Sitzung, oder die notwendigen Infos zur allgemeinen </w:t>
+      </w:r>
+      <w:proofErr w:type="spellStart"/>
+      <w:r>
+        <w:t>Homescreenanzeige</w:t>
+      </w:r>
+      <w:proofErr w:type="spellEnd"/>
+      <w:r>
+        <w:t xml:space="preserve"> angezeigt.</w:t>
       </w:r>
     </w:p>
     <w:p>
@@ -34848,7 +36453,31 @@
           <w:bdr w:val="none" w:sz="0" w:space="0" w:color="auto" w:frame="1"/>
           <w:lang w:eastAsia="de-DE"/>
         </w:rPr>
-        <w:t>"id"</w:t>
+        <w:t>"</w:t>
+      </w:r>
+      <w:proofErr w:type="spellStart"/>
+      <w:r>
+        <w:rPr>
+          <w:rFonts w:ascii="Consolas" w:eastAsia="Times New Roman" w:hAnsi="Consolas" w:cs="Times New Roman"/>
+          <w:color w:val="0000FF"/>
+          <w:sz w:val="18"/>
+          <w:szCs w:val="18"/>
+          <w:bdr w:val="none" w:sz="0" w:space="0" w:color="auto" w:frame="1"/>
+          <w:lang w:eastAsia="de-DE"/>
+        </w:rPr>
+        <w:t>id</w:t>
+      </w:r>
+      <w:proofErr w:type="spellEnd"/>
+      <w:r>
+        <w:rPr>
+          <w:rFonts w:ascii="Consolas" w:eastAsia="Times New Roman" w:hAnsi="Consolas" w:cs="Times New Roman"/>
+          <w:color w:val="0000FF"/>
+          <w:sz w:val="18"/>
+          <w:szCs w:val="18"/>
+          <w:bdr w:val="none" w:sz="0" w:space="0" w:color="auto" w:frame="1"/>
+          <w:lang w:eastAsia="de-DE"/>
+        </w:rPr>
+        <w:t>"</w:t>
       </w:r>
       <w:r>
         <w:rPr>
@@ -34936,6 +36565,7 @@
         </w:rPr>
         <w:t>"</w:t>
       </w:r>
+      <w:proofErr w:type="spellStart"/>
       <w:r>
         <w:rPr>
           <w:rFonts w:ascii="Consolas" w:eastAsia="Times New Roman" w:hAnsi="Consolas" w:cs="Times New Roman"/>
@@ -34947,6 +36577,7 @@
         </w:rPr>
         <w:t>token</w:t>
       </w:r>
+      <w:proofErr w:type="spellEnd"/>
       <w:r>
         <w:rPr>
           <w:rFonts w:ascii="Consolas" w:eastAsia="Times New Roman" w:hAnsi="Consolas" w:cs="Times New Roman"/>
@@ -35139,7 +36770,31 @@
           <w:bdr w:val="none" w:sz="0" w:space="0" w:color="auto" w:frame="1"/>
           <w:lang w:eastAsia="de-DE"/>
         </w:rPr>
-        <w:t>"sitzung"</w:t>
+        <w:t>"</w:t>
+      </w:r>
+      <w:proofErr w:type="spellStart"/>
+      <w:r>
+        <w:rPr>
+          <w:rFonts w:ascii="Consolas" w:eastAsia="Times New Roman" w:hAnsi="Consolas" w:cs="Times New Roman"/>
+          <w:color w:val="0000FF"/>
+          <w:sz w:val="18"/>
+          <w:szCs w:val="18"/>
+          <w:bdr w:val="none" w:sz="0" w:space="0" w:color="auto" w:frame="1"/>
+          <w:lang w:eastAsia="de-DE"/>
+        </w:rPr>
+        <w:t>sitzung</w:t>
+      </w:r>
+      <w:proofErr w:type="spellEnd"/>
+      <w:r>
+        <w:rPr>
+          <w:rFonts w:ascii="Consolas" w:eastAsia="Times New Roman" w:hAnsi="Consolas" w:cs="Times New Roman"/>
+          <w:color w:val="0000FF"/>
+          <w:sz w:val="18"/>
+          <w:szCs w:val="18"/>
+          <w:bdr w:val="none" w:sz="0" w:space="0" w:color="auto" w:frame="1"/>
+          <w:lang w:eastAsia="de-DE"/>
+        </w:rPr>
+        <w:t>"</w:t>
       </w:r>
       <w:r>
         <w:rPr>
@@ -35245,7 +36900,31 @@
           <w:bdr w:val="none" w:sz="0" w:space="0" w:color="auto" w:frame="1"/>
           <w:lang w:eastAsia="de-DE"/>
         </w:rPr>
-        <w:t>"id"</w:t>
+        <w:t>"</w:t>
+      </w:r>
+      <w:proofErr w:type="spellStart"/>
+      <w:r>
+        <w:rPr>
+          <w:rFonts w:ascii="Consolas" w:eastAsia="Times New Roman" w:hAnsi="Consolas" w:cs="Times New Roman"/>
+          <w:color w:val="0000FF"/>
+          <w:sz w:val="18"/>
+          <w:szCs w:val="18"/>
+          <w:bdr w:val="none" w:sz="0" w:space="0" w:color="auto" w:frame="1"/>
+          <w:lang w:eastAsia="de-DE"/>
+        </w:rPr>
+        <w:t>id</w:t>
+      </w:r>
+      <w:proofErr w:type="spellEnd"/>
+      <w:r>
+        <w:rPr>
+          <w:rFonts w:ascii="Consolas" w:eastAsia="Times New Roman" w:hAnsi="Consolas" w:cs="Times New Roman"/>
+          <w:color w:val="0000FF"/>
+          <w:sz w:val="18"/>
+          <w:szCs w:val="18"/>
+          <w:bdr w:val="none" w:sz="0" w:space="0" w:color="auto" w:frame="1"/>
+          <w:lang w:eastAsia="de-DE"/>
+        </w:rPr>
+        <w:t>"</w:t>
       </w:r>
       <w:r>
         <w:rPr>
@@ -35600,6 +37279,7 @@
         </w:rPr>
         <w:t>"</w:t>
       </w:r>
+      <w:proofErr w:type="spellStart"/>
       <w:r>
         <w:rPr>
           <w:rFonts w:ascii="Consolas" w:eastAsia="Times New Roman" w:hAnsi="Consolas" w:cs="Times New Roman"/>
@@ -35611,6 +37291,7 @@
         </w:rPr>
         <w:t>myTag</w:t>
       </w:r>
+      <w:proofErr w:type="spellEnd"/>
       <w:r>
         <w:rPr>
           <w:rFonts w:ascii="Consolas" w:eastAsia="Times New Roman" w:hAnsi="Consolas" w:cs="Times New Roman"/>
@@ -35644,17 +37325,43 @@
         </w:rPr>
         <w:t>"</w:t>
       </w:r>
-      <w:r>
-        <w:rPr>
-          <w:rFonts w:ascii="Consolas" w:eastAsia="Times New Roman" w:hAnsi="Consolas" w:cs="Times New Roman"/>
-          <w:color w:val="0000FF"/>
-          <w:sz w:val="18"/>
-          <w:szCs w:val="18"/>
-          <w:bdr w:val="none" w:sz="0" w:space="0" w:color="auto" w:frame="1"/>
-          <w:lang w:eastAsia="de-DE"/>
-        </w:rPr>
-        <w:t>true/false</w:t>
-      </w:r>
+      <w:proofErr w:type="spellStart"/>
+      <w:r>
+        <w:rPr>
+          <w:rFonts w:ascii="Consolas" w:eastAsia="Times New Roman" w:hAnsi="Consolas" w:cs="Times New Roman"/>
+          <w:color w:val="0000FF"/>
+          <w:sz w:val="18"/>
+          <w:szCs w:val="18"/>
+          <w:bdr w:val="none" w:sz="0" w:space="0" w:color="auto" w:frame="1"/>
+          <w:lang w:eastAsia="de-DE"/>
+        </w:rPr>
+        <w:t>true</w:t>
+      </w:r>
+      <w:proofErr w:type="spellEnd"/>
+      <w:r>
+        <w:rPr>
+          <w:rFonts w:ascii="Consolas" w:eastAsia="Times New Roman" w:hAnsi="Consolas" w:cs="Times New Roman"/>
+          <w:color w:val="0000FF"/>
+          <w:sz w:val="18"/>
+          <w:szCs w:val="18"/>
+          <w:bdr w:val="none" w:sz="0" w:space="0" w:color="auto" w:frame="1"/>
+          <w:lang w:eastAsia="de-DE"/>
+        </w:rPr>
+        <w:t>/</w:t>
+      </w:r>
+      <w:proofErr w:type="spellStart"/>
+      <w:r>
+        <w:rPr>
+          <w:rFonts w:ascii="Consolas" w:eastAsia="Times New Roman" w:hAnsi="Consolas" w:cs="Times New Roman"/>
+          <w:color w:val="0000FF"/>
+          <w:sz w:val="18"/>
+          <w:szCs w:val="18"/>
+          <w:bdr w:val="none" w:sz="0" w:space="0" w:color="auto" w:frame="1"/>
+          <w:lang w:eastAsia="de-DE"/>
+        </w:rPr>
+        <w:t>false</w:t>
+      </w:r>
+      <w:proofErr w:type="spellEnd"/>
       <w:r>
         <w:rPr>
           <w:rFonts w:ascii="Consolas" w:eastAsia="Times New Roman" w:hAnsi="Consolas" w:cs="Times New Roman"/>
@@ -35730,6 +37437,7 @@
         </w:rPr>
         <w:t>"</w:t>
       </w:r>
+      <w:proofErr w:type="spellStart"/>
       <w:r>
         <w:rPr>
           <w:rFonts w:ascii="Consolas" w:eastAsia="Times New Roman" w:hAnsi="Consolas" w:cs="Times New Roman"/>
@@ -35741,6 +37449,7 @@
         </w:rPr>
         <w:t>endzeit</w:t>
       </w:r>
+      <w:proofErr w:type="spellEnd"/>
       <w:r>
         <w:rPr>
           <w:rFonts w:ascii="Consolas" w:eastAsia="Times New Roman" w:hAnsi="Consolas" w:cs="Times New Roman"/>
@@ -35805,8 +37514,21 @@
           <w:bdr w:val="none" w:sz="0" w:space="0" w:color="auto" w:frame="1"/>
           <w:lang w:eastAsia="de-DE"/>
         </w:rPr>
-        <w:t xml:space="preserve"> //Unix Timestamp</w:t>
-      </w:r>
+        <w:t xml:space="preserve"> //Unix </w:t>
+      </w:r>
+      <w:proofErr w:type="spellStart"/>
+      <w:r>
+        <w:rPr>
+          <w:rFonts w:ascii="Consolas" w:eastAsia="Times New Roman" w:hAnsi="Consolas" w:cs="Times New Roman"/>
+          <w:color w:val="0000FF"/>
+          <w:sz w:val="18"/>
+          <w:szCs w:val="18"/>
+          <w:bdr w:val="none" w:sz="0" w:space="0" w:color="auto" w:frame="1"/>
+          <w:lang w:eastAsia="de-DE"/>
+        </w:rPr>
+        <w:t>Timestamp</w:t>
+      </w:r>
+      <w:proofErr w:type="spellEnd"/>
       <w:r>
         <w:rPr>
           <w:rFonts w:ascii="Consolas" w:eastAsia="Times New Roman" w:hAnsi="Consolas" w:cs="Times New Roman"/>
@@ -35931,7 +37653,31 @@
           <w:bdr w:val="none" w:sz="0" w:space="0" w:color="auto" w:frame="1"/>
           <w:lang w:eastAsia="de-DE"/>
         </w:rPr>
-        <w:t>"homescreen":</w:t>
+        <w:t>"</w:t>
+      </w:r>
+      <w:proofErr w:type="spellStart"/>
+      <w:r>
+        <w:rPr>
+          <w:rFonts w:ascii="Consolas" w:eastAsia="Times New Roman" w:hAnsi="Consolas" w:cs="Times New Roman"/>
+          <w:color w:val="0000FF"/>
+          <w:sz w:val="18"/>
+          <w:szCs w:val="18"/>
+          <w:bdr w:val="none" w:sz="0" w:space="0" w:color="auto" w:frame="1"/>
+          <w:lang w:eastAsia="de-DE"/>
+        </w:rPr>
+        <w:t>homescreen</w:t>
+      </w:r>
+      <w:proofErr w:type="spellEnd"/>
+      <w:r>
+        <w:rPr>
+          <w:rFonts w:ascii="Consolas" w:eastAsia="Times New Roman" w:hAnsi="Consolas" w:cs="Times New Roman"/>
+          <w:color w:val="0000FF"/>
+          <w:sz w:val="18"/>
+          <w:szCs w:val="18"/>
+          <w:bdr w:val="none" w:sz="0" w:space="0" w:color="auto" w:frame="1"/>
+          <w:lang w:eastAsia="de-DE"/>
+        </w:rPr>
+        <w:t>":</w:t>
       </w:r>
     </w:p>
     <w:p>
@@ -36577,7 +38323,31 @@
           <w:bdr w:val="none" w:sz="0" w:space="0" w:color="auto" w:frame="1"/>
           <w:lang w:eastAsia="de-DE"/>
         </w:rPr>
-        <w:t>"id"</w:t>
+        <w:t>"</w:t>
+      </w:r>
+      <w:proofErr w:type="spellStart"/>
+      <w:r>
+        <w:rPr>
+          <w:rFonts w:ascii="Consolas" w:eastAsia="Times New Roman" w:hAnsi="Consolas" w:cs="Times New Roman"/>
+          <w:color w:val="0000FF"/>
+          <w:sz w:val="18"/>
+          <w:szCs w:val="18"/>
+          <w:bdr w:val="none" w:sz="0" w:space="0" w:color="auto" w:frame="1"/>
+          <w:lang w:eastAsia="de-DE"/>
+        </w:rPr>
+        <w:t>id</w:t>
+      </w:r>
+      <w:proofErr w:type="spellEnd"/>
+      <w:r>
+        <w:rPr>
+          <w:rFonts w:ascii="Consolas" w:eastAsia="Times New Roman" w:hAnsi="Consolas" w:cs="Times New Roman"/>
+          <w:color w:val="0000FF"/>
+          <w:sz w:val="18"/>
+          <w:szCs w:val="18"/>
+          <w:bdr w:val="none" w:sz="0" w:space="0" w:color="auto" w:frame="1"/>
+          <w:lang w:eastAsia="de-DE"/>
+        </w:rPr>
+        <w:t>"</w:t>
       </w:r>
       <w:r>
         <w:rPr>
@@ -36665,6 +38435,7 @@
         </w:rPr>
         <w:t>"</w:t>
       </w:r>
+      <w:proofErr w:type="spellStart"/>
       <w:r>
         <w:rPr>
           <w:rFonts w:ascii="Consolas" w:eastAsia="Times New Roman" w:hAnsi="Consolas" w:cs="Times New Roman"/>
@@ -36676,6 +38447,7 @@
         </w:rPr>
         <w:t>token</w:t>
       </w:r>
+      <w:proofErr w:type="spellEnd"/>
       <w:r>
         <w:rPr>
           <w:rFonts w:ascii="Consolas" w:eastAsia="Times New Roman" w:hAnsi="Consolas" w:cs="Times New Roman"/>
@@ -36806,6 +38578,7 @@
         </w:rPr>
         <w:t>"</w:t>
       </w:r>
+      <w:proofErr w:type="spellStart"/>
       <w:r>
         <w:rPr>
           <w:rFonts w:ascii="Consolas" w:eastAsia="Times New Roman" w:hAnsi="Consolas" w:cs="Times New Roman"/>
@@ -36817,6 +38590,7 @@
         </w:rPr>
         <w:t>sitzung</w:t>
       </w:r>
+      <w:proofErr w:type="spellEnd"/>
       <w:r>
         <w:rPr>
           <w:rFonts w:ascii="Consolas" w:eastAsia="Times New Roman" w:hAnsi="Consolas" w:cs="Times New Roman"/>
@@ -37119,7 +38893,15 @@
     </w:p>
     <w:p>
       <w:r>
-        <w:t>Besteht bereits eine aktive Sitzung des Benutzers, wird diese überschrieben und trotzdem 201 zurückgegeben! Hier greift also nicht „insert und update“</w:t>
+        <w:t>Besteht bereits eine aktive Sitzung des Benutzers, wird diese überschrieben und trotzdem 201 zurückgegeben! Hier greift also nicht „</w:t>
+      </w:r>
+      <w:proofErr w:type="spellStart"/>
+      <w:r>
+        <w:t>insert</w:t>
+      </w:r>
+      <w:proofErr w:type="spellEnd"/>
+      <w:r>
+        <w:t xml:space="preserve"> und update“</w:t>
       </w:r>
     </w:p>
     <w:p>
@@ -37192,7 +38974,31 @@
           <w:bdr w:val="none" w:sz="0" w:space="0" w:color="auto" w:frame="1"/>
           <w:lang w:eastAsia="de-DE"/>
         </w:rPr>
-        <w:t>"sitzung"</w:t>
+        <w:t>"</w:t>
+      </w:r>
+      <w:proofErr w:type="spellStart"/>
+      <w:r>
+        <w:rPr>
+          <w:rFonts w:ascii="Consolas" w:eastAsia="Times New Roman" w:hAnsi="Consolas" w:cs="Times New Roman"/>
+          <w:color w:val="0000FF"/>
+          <w:sz w:val="18"/>
+          <w:szCs w:val="18"/>
+          <w:bdr w:val="none" w:sz="0" w:space="0" w:color="auto" w:frame="1"/>
+          <w:lang w:eastAsia="de-DE"/>
+        </w:rPr>
+        <w:t>sitzung</w:t>
+      </w:r>
+      <w:proofErr w:type="spellEnd"/>
+      <w:r>
+        <w:rPr>
+          <w:rFonts w:ascii="Consolas" w:eastAsia="Times New Roman" w:hAnsi="Consolas" w:cs="Times New Roman"/>
+          <w:color w:val="0000FF"/>
+          <w:sz w:val="18"/>
+          <w:szCs w:val="18"/>
+          <w:bdr w:val="none" w:sz="0" w:space="0" w:color="auto" w:frame="1"/>
+          <w:lang w:eastAsia="de-DE"/>
+        </w:rPr>
+        <w:t>"</w:t>
       </w:r>
       <w:r>
         <w:rPr>
@@ -37298,7 +39104,31 @@
           <w:bdr w:val="none" w:sz="0" w:space="0" w:color="auto" w:frame="1"/>
           <w:lang w:eastAsia="de-DE"/>
         </w:rPr>
-        <w:t>"id"</w:t>
+        <w:t>"</w:t>
+      </w:r>
+      <w:proofErr w:type="spellStart"/>
+      <w:r>
+        <w:rPr>
+          <w:rFonts w:ascii="Consolas" w:eastAsia="Times New Roman" w:hAnsi="Consolas" w:cs="Times New Roman"/>
+          <w:color w:val="0000FF"/>
+          <w:sz w:val="18"/>
+          <w:szCs w:val="18"/>
+          <w:bdr w:val="none" w:sz="0" w:space="0" w:color="auto" w:frame="1"/>
+          <w:lang w:eastAsia="de-DE"/>
+        </w:rPr>
+        <w:t>id</w:t>
+      </w:r>
+      <w:proofErr w:type="spellEnd"/>
+      <w:r>
+        <w:rPr>
+          <w:rFonts w:ascii="Consolas" w:eastAsia="Times New Roman" w:hAnsi="Consolas" w:cs="Times New Roman"/>
+          <w:color w:val="0000FF"/>
+          <w:sz w:val="18"/>
+          <w:szCs w:val="18"/>
+          <w:bdr w:val="none" w:sz="0" w:space="0" w:color="auto" w:frame="1"/>
+          <w:lang w:eastAsia="de-DE"/>
+        </w:rPr>
+        <w:t>"</w:t>
       </w:r>
       <w:r>
         <w:rPr>
@@ -37664,6 +39494,7 @@
         </w:rPr>
         <w:t>"</w:t>
       </w:r>
+      <w:proofErr w:type="spellStart"/>
       <w:r>
         <w:rPr>
           <w:rFonts w:ascii="Consolas" w:eastAsia="Times New Roman" w:hAnsi="Consolas" w:cs="Times New Roman"/>
@@ -37675,6 +39506,7 @@
         </w:rPr>
         <w:t>myTag</w:t>
       </w:r>
+      <w:proofErr w:type="spellEnd"/>
       <w:r>
         <w:rPr>
           <w:rFonts w:ascii="Consolas" w:eastAsia="Times New Roman" w:hAnsi="Consolas" w:cs="Times New Roman"/>
@@ -37708,17 +39540,43 @@
         </w:rPr>
         <w:t>"</w:t>
       </w:r>
-      <w:r>
-        <w:rPr>
-          <w:rFonts w:ascii="Consolas" w:eastAsia="Times New Roman" w:hAnsi="Consolas" w:cs="Times New Roman"/>
-          <w:color w:val="0000FF"/>
-          <w:sz w:val="18"/>
-          <w:szCs w:val="18"/>
-          <w:bdr w:val="none" w:sz="0" w:space="0" w:color="auto" w:frame="1"/>
-          <w:lang w:eastAsia="de-DE"/>
-        </w:rPr>
-        <w:t>true/false</w:t>
-      </w:r>
+      <w:proofErr w:type="spellStart"/>
+      <w:r>
+        <w:rPr>
+          <w:rFonts w:ascii="Consolas" w:eastAsia="Times New Roman" w:hAnsi="Consolas" w:cs="Times New Roman"/>
+          <w:color w:val="0000FF"/>
+          <w:sz w:val="18"/>
+          <w:szCs w:val="18"/>
+          <w:bdr w:val="none" w:sz="0" w:space="0" w:color="auto" w:frame="1"/>
+          <w:lang w:eastAsia="de-DE"/>
+        </w:rPr>
+        <w:t>true</w:t>
+      </w:r>
+      <w:proofErr w:type="spellEnd"/>
+      <w:r>
+        <w:rPr>
+          <w:rFonts w:ascii="Consolas" w:eastAsia="Times New Roman" w:hAnsi="Consolas" w:cs="Times New Roman"/>
+          <w:color w:val="0000FF"/>
+          <w:sz w:val="18"/>
+          <w:szCs w:val="18"/>
+          <w:bdr w:val="none" w:sz="0" w:space="0" w:color="auto" w:frame="1"/>
+          <w:lang w:eastAsia="de-DE"/>
+        </w:rPr>
+        <w:t>/</w:t>
+      </w:r>
+      <w:proofErr w:type="spellStart"/>
+      <w:r>
+        <w:rPr>
+          <w:rFonts w:ascii="Consolas" w:eastAsia="Times New Roman" w:hAnsi="Consolas" w:cs="Times New Roman"/>
+          <w:color w:val="0000FF"/>
+          <w:sz w:val="18"/>
+          <w:szCs w:val="18"/>
+          <w:bdr w:val="none" w:sz="0" w:space="0" w:color="auto" w:frame="1"/>
+          <w:lang w:eastAsia="de-DE"/>
+        </w:rPr>
+        <w:t>false</w:t>
+      </w:r>
+      <w:proofErr w:type="spellEnd"/>
       <w:r>
         <w:rPr>
           <w:rFonts w:ascii="Consolas" w:eastAsia="Times New Roman" w:hAnsi="Consolas" w:cs="Times New Roman"/>
@@ -37794,6 +39652,7 @@
         </w:rPr>
         <w:t>"</w:t>
       </w:r>
+      <w:proofErr w:type="spellStart"/>
       <w:r>
         <w:rPr>
           <w:rFonts w:ascii="Consolas" w:eastAsia="Times New Roman" w:hAnsi="Consolas" w:cs="Times New Roman"/>
@@ -37805,6 +39664,7 @@
         </w:rPr>
         <w:t>endzeit</w:t>
       </w:r>
+      <w:proofErr w:type="spellEnd"/>
       <w:r>
         <w:rPr>
           <w:rFonts w:ascii="Consolas" w:eastAsia="Times New Roman" w:hAnsi="Consolas" w:cs="Times New Roman"/>
@@ -37869,8 +39729,21 @@
           <w:bdr w:val="none" w:sz="0" w:space="0" w:color="auto" w:frame="1"/>
           <w:lang w:eastAsia="de-DE"/>
         </w:rPr>
-        <w:t xml:space="preserve"> //Unix timestamp</w:t>
-      </w:r>
+        <w:t xml:space="preserve"> //Unix </w:t>
+      </w:r>
+      <w:proofErr w:type="spellStart"/>
+      <w:r>
+        <w:rPr>
+          <w:rFonts w:ascii="Consolas" w:eastAsia="Times New Roman" w:hAnsi="Consolas" w:cs="Times New Roman"/>
+          <w:color w:val="0000FF"/>
+          <w:sz w:val="18"/>
+          <w:szCs w:val="18"/>
+          <w:bdr w:val="none" w:sz="0" w:space="0" w:color="auto" w:frame="1"/>
+          <w:lang w:eastAsia="de-DE"/>
+        </w:rPr>
+        <w:t>timestamp</w:t>
+      </w:r>
+      <w:proofErr w:type="spellEnd"/>
       <w:r>
         <w:rPr>
           <w:rFonts w:ascii="Consolas" w:eastAsia="Times New Roman" w:hAnsi="Consolas" w:cs="Times New Roman"/>
@@ -37978,13 +39851,37 @@
       </w:pPr>
       <w:r>
         <w:lastRenderedPageBreak/>
-        <w:t>/sitzung/{id}</w:t>
+        <w:t>/</w:t>
+      </w:r>
+      <w:proofErr w:type="spellStart"/>
+      <w:r>
+        <w:t>sitzung</w:t>
+      </w:r>
+      <w:proofErr w:type="spellEnd"/>
+      <w:r>
+        <w:t>/{</w:t>
+      </w:r>
+      <w:proofErr w:type="spellStart"/>
+      <w:r>
+        <w:t>id</w:t>
+      </w:r>
+      <w:proofErr w:type="spellEnd"/>
+      <w:r>
+        <w:t>}</w:t>
       </w:r>
       <w:bookmarkEnd w:id="39"/>
     </w:p>
     <w:p>
       <w:r>
-        <w:t>{id}=Sitzungs-ID</w:t>
+        <w:t>{</w:t>
+      </w:r>
+      <w:proofErr w:type="spellStart"/>
+      <w:r>
+        <w:t>id</w:t>
+      </w:r>
+      <w:proofErr w:type="spellEnd"/>
+      <w:r>
+        <w:t>}=Sitzungs-ID</w:t>
       </w:r>
     </w:p>
     <w:p>
@@ -38088,7 +39985,31 @@
           <w:bdr w:val="none" w:sz="0" w:space="0" w:color="auto" w:frame="1"/>
           <w:lang w:eastAsia="de-DE"/>
         </w:rPr>
-        <w:t>"id"</w:t>
+        <w:t>"</w:t>
+      </w:r>
+      <w:proofErr w:type="spellStart"/>
+      <w:r>
+        <w:rPr>
+          <w:rFonts w:ascii="Consolas" w:eastAsia="Times New Roman" w:hAnsi="Consolas" w:cs="Times New Roman"/>
+          <w:color w:val="0000FF"/>
+          <w:sz w:val="18"/>
+          <w:szCs w:val="18"/>
+          <w:bdr w:val="none" w:sz="0" w:space="0" w:color="auto" w:frame="1"/>
+          <w:lang w:eastAsia="de-DE"/>
+        </w:rPr>
+        <w:t>id</w:t>
+      </w:r>
+      <w:proofErr w:type="spellEnd"/>
+      <w:r>
+        <w:rPr>
+          <w:rFonts w:ascii="Consolas" w:eastAsia="Times New Roman" w:hAnsi="Consolas" w:cs="Times New Roman"/>
+          <w:color w:val="0000FF"/>
+          <w:sz w:val="18"/>
+          <w:szCs w:val="18"/>
+          <w:bdr w:val="none" w:sz="0" w:space="0" w:color="auto" w:frame="1"/>
+          <w:lang w:eastAsia="de-DE"/>
+        </w:rPr>
+        <w:t>"</w:t>
       </w:r>
       <w:r>
         <w:rPr>
@@ -38176,6 +40097,7 @@
         </w:rPr>
         <w:t>"</w:t>
       </w:r>
+      <w:proofErr w:type="spellStart"/>
       <w:r>
         <w:rPr>
           <w:rFonts w:ascii="Consolas" w:eastAsia="Times New Roman" w:hAnsi="Consolas" w:cs="Times New Roman"/>
@@ -38187,6 +40109,7 @@
         </w:rPr>
         <w:t>token</w:t>
       </w:r>
+      <w:proofErr w:type="spellEnd"/>
       <w:r>
         <w:rPr>
           <w:rFonts w:ascii="Consolas" w:eastAsia="Times New Roman" w:hAnsi="Consolas" w:cs="Times New Roman"/>
@@ -38381,7 +40304,31 @@
           <w:bdr w:val="none" w:sz="0" w:space="0" w:color="auto" w:frame="1"/>
           <w:lang w:eastAsia="de-DE"/>
         </w:rPr>
-        <w:t>"sitzung"</w:t>
+        <w:t>"</w:t>
+      </w:r>
+      <w:proofErr w:type="spellStart"/>
+      <w:r>
+        <w:rPr>
+          <w:rFonts w:ascii="Consolas" w:eastAsia="Times New Roman" w:hAnsi="Consolas" w:cs="Times New Roman"/>
+          <w:color w:val="0000FF"/>
+          <w:sz w:val="18"/>
+          <w:szCs w:val="18"/>
+          <w:bdr w:val="none" w:sz="0" w:space="0" w:color="auto" w:frame="1"/>
+          <w:lang w:eastAsia="de-DE"/>
+        </w:rPr>
+        <w:t>sitzung</w:t>
+      </w:r>
+      <w:proofErr w:type="spellEnd"/>
+      <w:r>
+        <w:rPr>
+          <w:rFonts w:ascii="Consolas" w:eastAsia="Times New Roman" w:hAnsi="Consolas" w:cs="Times New Roman"/>
+          <w:color w:val="0000FF"/>
+          <w:sz w:val="18"/>
+          <w:szCs w:val="18"/>
+          <w:bdr w:val="none" w:sz="0" w:space="0" w:color="auto" w:frame="1"/>
+          <w:lang w:eastAsia="de-DE"/>
+        </w:rPr>
+        <w:t>"</w:t>
       </w:r>
       <w:r>
         <w:rPr>
@@ -38487,7 +40434,31 @@
           <w:bdr w:val="none" w:sz="0" w:space="0" w:color="auto" w:frame="1"/>
           <w:lang w:eastAsia="de-DE"/>
         </w:rPr>
-        <w:t>"id"</w:t>
+        <w:t>"</w:t>
+      </w:r>
+      <w:proofErr w:type="spellStart"/>
+      <w:r>
+        <w:rPr>
+          <w:rFonts w:ascii="Consolas" w:eastAsia="Times New Roman" w:hAnsi="Consolas" w:cs="Times New Roman"/>
+          <w:color w:val="0000FF"/>
+          <w:sz w:val="18"/>
+          <w:szCs w:val="18"/>
+          <w:bdr w:val="none" w:sz="0" w:space="0" w:color="auto" w:frame="1"/>
+          <w:lang w:eastAsia="de-DE"/>
+        </w:rPr>
+        <w:t>id</w:t>
+      </w:r>
+      <w:proofErr w:type="spellEnd"/>
+      <w:r>
+        <w:rPr>
+          <w:rFonts w:ascii="Consolas" w:eastAsia="Times New Roman" w:hAnsi="Consolas" w:cs="Times New Roman"/>
+          <w:color w:val="0000FF"/>
+          <w:sz w:val="18"/>
+          <w:szCs w:val="18"/>
+          <w:bdr w:val="none" w:sz="0" w:space="0" w:color="auto" w:frame="1"/>
+          <w:lang w:eastAsia="de-DE"/>
+        </w:rPr>
+        <w:t>"</w:t>
       </w:r>
       <w:r>
         <w:rPr>
@@ -38714,6 +40685,7 @@
         </w:rPr>
         <w:tab/>
       </w:r>
+      <w:proofErr w:type="spellStart"/>
       <w:r>
         <w:rPr>
           <w:rFonts w:ascii="Consolas" w:eastAsia="Times New Roman" w:hAnsi="Consolas" w:cs="Times New Roman"/>
@@ -38725,6 +40697,7 @@
         </w:rPr>
         <w:t>Raum-Objekt</w:t>
       </w:r>
+      <w:proofErr w:type="spellEnd"/>
     </w:p>
     <w:p>
       <w:pPr>
@@ -38829,7 +40802,31 @@
           <w:bdr w:val="none" w:sz="0" w:space="0" w:color="auto" w:frame="1"/>
           <w:lang w:val="en-US" w:eastAsia="de-DE"/>
         </w:rPr>
-        <w:t>"myTag"</w:t>
+        <w:t>"</w:t>
+      </w:r>
+      <w:proofErr w:type="spellStart"/>
+      <w:r>
+        <w:rPr>
+          <w:rFonts w:ascii="Consolas" w:eastAsia="Times New Roman" w:hAnsi="Consolas" w:cs="Times New Roman"/>
+          <w:color w:val="0000FF"/>
+          <w:sz w:val="18"/>
+          <w:szCs w:val="18"/>
+          <w:bdr w:val="none" w:sz="0" w:space="0" w:color="auto" w:frame="1"/>
+          <w:lang w:val="en-US" w:eastAsia="de-DE"/>
+        </w:rPr>
+        <w:t>myTag</w:t>
+      </w:r>
+      <w:proofErr w:type="spellEnd"/>
+      <w:r>
+        <w:rPr>
+          <w:rFonts w:ascii="Consolas" w:eastAsia="Times New Roman" w:hAnsi="Consolas" w:cs="Times New Roman"/>
+          <w:color w:val="0000FF"/>
+          <w:sz w:val="18"/>
+          <w:szCs w:val="18"/>
+          <w:bdr w:val="none" w:sz="0" w:space="0" w:color="auto" w:frame="1"/>
+          <w:lang w:val="en-US" w:eastAsia="de-DE"/>
+        </w:rPr>
+        <w:t>"</w:t>
       </w:r>
       <w:r>
         <w:rPr>
@@ -38915,7 +40912,31 @@
           <w:bdr w:val="none" w:sz="0" w:space="0" w:color="auto" w:frame="1"/>
           <w:lang w:val="en-US" w:eastAsia="de-DE"/>
         </w:rPr>
-        <w:t>"endzeit": "2016-11-21 13:44"</w:t>
+        <w:t>"</w:t>
+      </w:r>
+      <w:proofErr w:type="spellStart"/>
+      <w:r>
+        <w:rPr>
+          <w:rFonts w:ascii="Consolas" w:eastAsia="Times New Roman" w:hAnsi="Consolas" w:cs="Times New Roman"/>
+          <w:color w:val="0000FF"/>
+          <w:sz w:val="18"/>
+          <w:szCs w:val="18"/>
+          <w:bdr w:val="none" w:sz="0" w:space="0" w:color="auto" w:frame="1"/>
+          <w:lang w:val="en-US" w:eastAsia="de-DE"/>
+        </w:rPr>
+        <w:t>endzeit</w:t>
+      </w:r>
+      <w:proofErr w:type="spellEnd"/>
+      <w:r>
+        <w:rPr>
+          <w:rFonts w:ascii="Consolas" w:eastAsia="Times New Roman" w:hAnsi="Consolas" w:cs="Times New Roman"/>
+          <w:color w:val="0000FF"/>
+          <w:sz w:val="18"/>
+          <w:szCs w:val="18"/>
+          <w:bdr w:val="none" w:sz="0" w:space="0" w:color="auto" w:frame="1"/>
+          <w:lang w:val="en-US" w:eastAsia="de-DE"/>
+        </w:rPr>
+        <w:t>": "2016-11-21 13:44"</w:t>
       </w:r>
       <w:r>
         <w:rPr>
@@ -39284,12 +41305,14 @@
           <w:lang w:val="en-US"/>
         </w:rPr>
       </w:pPr>
+      <w:proofErr w:type="spellStart"/>
       <w:r>
         <w:rPr>
           <w:lang w:val="en-US"/>
         </w:rPr>
         <w:t>Antwort</w:t>
       </w:r>
+      <w:proofErr w:type="spellEnd"/>
     </w:p>
     <w:p>
       <w:pPr>
@@ -39364,12 +41387,20 @@
           <w:lang w:val="en-US"/>
         </w:rPr>
         <w:lastRenderedPageBreak/>
-        <w:t>/konfigura</w:t>
+        <w:t>/</w:t>
+      </w:r>
+      <w:proofErr w:type="spellStart"/>
+      <w:r>
+        <w:rPr>
+          <w:lang w:val="en-US"/>
+        </w:rPr>
+        <w:t>konfigura</w:t>
       </w:r>
       <w:r>
         <w:t>tion</w:t>
       </w:r>
       <w:bookmarkEnd w:id="42"/>
+      <w:proofErr w:type="spellEnd"/>
     </w:p>
     <w:p>
       <w:pPr>
@@ -39407,7 +41438,15 @@
     </w:p>
     <w:p>
       <w:r>
-        <w:t>TODO: Konzeptionelle arbeit leisten!</w:t>
+        <w:t xml:space="preserve">TODO: Konzeptionelle </w:t>
+      </w:r>
+      <w:proofErr w:type="spellStart"/>
+      <w:r>
+        <w:t>arbeit</w:t>
+      </w:r>
+      <w:proofErr w:type="spellEnd"/>
+      <w:r>
+        <w:t xml:space="preserve"> leisten!</w:t>
       </w:r>
     </w:p>
     <w:p/>
@@ -39437,12 +41476,14 @@
       <w:r>
         <w:t xml:space="preserve">Für das Sortieren der Informationen / Listen kann URI-Parameter </w:t>
       </w:r>
+      <w:proofErr w:type="spellStart"/>
       <w:r>
         <w:rPr>
           <w:b/>
         </w:rPr>
         <w:t>sort</w:t>
       </w:r>
+      <w:proofErr w:type="spellEnd"/>
       <w:r>
         <w:t xml:space="preserve"> genutzt werden, dem eine kommaseparierte Liste von Attributen der Ressource mit jeweils führendem + (aufsteigende Sortierung), oder – (absteigende Sortierung) zugewiesen wird</w:t>
       </w:r>
@@ -46364,7 +48405,7 @@
 </file>
 
 <file path=customXml/itemProps1.xml><?xml version="1.0" encoding="utf-8"?>
-<ds:datastoreItem xmlns:ds="http://schemas.openxmlformats.org/officeDocument/2006/customXml" ds:itemID="{8FAF2C07-CAE3-4F18-BCA2-7B09FAACC0DB}">
+<ds:datastoreItem xmlns:ds="http://schemas.openxmlformats.org/officeDocument/2006/customXml" ds:itemID="{44D5CBD8-0998-436A-A259-8D7525110E3C}">
   <ds:schemaRefs>
     <ds:schemaRef ds:uri="http://schemas.openxmlformats.org/officeDocument/2006/bibliography"/>
   </ds:schemaRefs>

--- a/Dokumente/Systementwurf/Entwurf REST.docx
+++ b/Dokumente/Systementwurf/Entwurf REST.docx
@@ -7320,7 +7320,7 @@
         <w:tc>
           <w:tcPr>
             <w:cnfStyle w:val="001000000000" w:firstRow="0" w:lastRow="0" w:firstColumn="1" w:lastColumn="0" w:oddVBand="0" w:evenVBand="0" w:oddHBand="0" w:evenHBand="0" w:firstRowFirstColumn="0" w:firstRowLastColumn="0" w:lastRowFirstColumn="0" w:lastRowLastColumn="0"/>
-            <w:tcW w:w="2014" w:type="dxa"/>
+            <w:tcW w:w="2418" w:type="dxa"/>
           </w:tcPr>
           <w:p>
             <w:r>
@@ -7330,7 +7330,7 @@
         </w:tc>
         <w:tc>
           <w:tcPr>
-            <w:tcW w:w="1607" w:type="dxa"/>
+            <w:tcW w:w="1534" w:type="dxa"/>
           </w:tcPr>
           <w:p>
             <w:pPr>
@@ -7343,7 +7343,7 @@
         </w:tc>
         <w:tc>
           <w:tcPr>
-            <w:tcW w:w="3004" w:type="dxa"/>
+            <w:tcW w:w="2891" w:type="dxa"/>
           </w:tcPr>
           <w:p>
             <w:pPr>
@@ -7356,7 +7356,7 @@
         </w:tc>
         <w:tc>
           <w:tcPr>
-            <w:tcW w:w="2561" w:type="dxa"/>
+            <w:tcW w:w="2343" w:type="dxa"/>
           </w:tcPr>
           <w:p>
             <w:pPr>
@@ -7376,7 +7376,7 @@
         <w:tc>
           <w:tcPr>
             <w:cnfStyle w:val="001000000000" w:firstRow="0" w:lastRow="0" w:firstColumn="1" w:lastColumn="0" w:oddVBand="0" w:evenVBand="0" w:oddHBand="0" w:evenHBand="0" w:firstRowFirstColumn="0" w:firstRowLastColumn="0" w:lastRowFirstColumn="0" w:lastRowLastColumn="0"/>
-            <w:tcW w:w="2014" w:type="dxa"/>
+            <w:tcW w:w="2418" w:type="dxa"/>
           </w:tcPr>
           <w:p>
             <w:r>
@@ -7397,7 +7397,7 @@
         </w:tc>
         <w:tc>
           <w:tcPr>
-            <w:tcW w:w="1607" w:type="dxa"/>
+            <w:tcW w:w="1534" w:type="dxa"/>
           </w:tcPr>
           <w:p>
             <w:pPr>
@@ -7410,7 +7410,7 @@
         </w:tc>
         <w:tc>
           <w:tcPr>
-            <w:tcW w:w="3004" w:type="dxa"/>
+            <w:tcW w:w="2891" w:type="dxa"/>
           </w:tcPr>
           <w:p>
             <w:pPr>
@@ -7426,7 +7426,7 @@
         </w:tc>
         <w:tc>
           <w:tcPr>
-            <w:tcW w:w="2561" w:type="dxa"/>
+            <w:tcW w:w="2343" w:type="dxa"/>
           </w:tcPr>
           <w:p>
             <w:pPr>
@@ -7448,7 +7448,7 @@
         <w:tc>
           <w:tcPr>
             <w:cnfStyle w:val="001000000000" w:firstRow="0" w:lastRow="0" w:firstColumn="1" w:lastColumn="0" w:oddVBand="0" w:evenVBand="0" w:oddHBand="0" w:evenHBand="0" w:firstRowFirstColumn="0" w:firstRowLastColumn="0" w:lastRowFirstColumn="0" w:lastRowLastColumn="0"/>
-            <w:tcW w:w="2014" w:type="dxa"/>
+            <w:tcW w:w="2418" w:type="dxa"/>
           </w:tcPr>
           <w:p>
             <w:pPr>
@@ -7474,7 +7474,7 @@
         </w:tc>
         <w:tc>
           <w:tcPr>
-            <w:tcW w:w="1607" w:type="dxa"/>
+            <w:tcW w:w="1534" w:type="dxa"/>
           </w:tcPr>
           <w:p>
             <w:pPr>
@@ -7487,7 +7487,7 @@
         </w:tc>
         <w:tc>
           <w:tcPr>
-            <w:tcW w:w="3004" w:type="dxa"/>
+            <w:tcW w:w="2891" w:type="dxa"/>
           </w:tcPr>
           <w:p>
             <w:pPr>
@@ -7500,7 +7500,7 @@
         </w:tc>
         <w:tc>
           <w:tcPr>
-            <w:tcW w:w="2561" w:type="dxa"/>
+            <w:tcW w:w="2343" w:type="dxa"/>
           </w:tcPr>
           <w:p>
             <w:pPr>
@@ -7523,13 +7523,13 @@
         <w:tc>
           <w:tcPr>
             <w:cnfStyle w:val="001000000000" w:firstRow="0" w:lastRow="0" w:firstColumn="1" w:lastColumn="0" w:oddVBand="0" w:evenVBand="0" w:oddHBand="0" w:evenHBand="0" w:firstRowFirstColumn="0" w:firstRowLastColumn="0" w:lastRowFirstColumn="0" w:lastRowLastColumn="0"/>
-            <w:tcW w:w="2014" w:type="dxa"/>
+            <w:tcW w:w="2418" w:type="dxa"/>
           </w:tcPr>
           <w:p/>
         </w:tc>
         <w:tc>
           <w:tcPr>
-            <w:tcW w:w="1607" w:type="dxa"/>
+            <w:tcW w:w="1534" w:type="dxa"/>
           </w:tcPr>
           <w:p>
             <w:pPr>
@@ -7539,7 +7539,7 @@
         </w:tc>
         <w:tc>
           <w:tcPr>
-            <w:tcW w:w="3004" w:type="dxa"/>
+            <w:tcW w:w="2891" w:type="dxa"/>
           </w:tcPr>
           <w:p>
             <w:pPr>
@@ -7549,7 +7549,7 @@
         </w:tc>
         <w:tc>
           <w:tcPr>
-            <w:tcW w:w="2561" w:type="dxa"/>
+            <w:tcW w:w="2343" w:type="dxa"/>
           </w:tcPr>
           <w:p>
             <w:pPr>
@@ -7565,7 +7565,7 @@
         <w:tc>
           <w:tcPr>
             <w:cnfStyle w:val="001000000000" w:firstRow="0" w:lastRow="0" w:firstColumn="1" w:lastColumn="0" w:oddVBand="0" w:evenVBand="0" w:oddHBand="0" w:evenHBand="0" w:firstRowFirstColumn="0" w:firstRowLastColumn="0" w:lastRowFirstColumn="0" w:lastRowLastColumn="0"/>
-            <w:tcW w:w="2014" w:type="dxa"/>
+            <w:tcW w:w="2418" w:type="dxa"/>
           </w:tcPr>
           <w:p>
             <w:r>
@@ -7578,7 +7578,7 @@
         </w:tc>
         <w:tc>
           <w:tcPr>
-            <w:tcW w:w="1607" w:type="dxa"/>
+            <w:tcW w:w="1534" w:type="dxa"/>
           </w:tcPr>
           <w:p>
             <w:pPr>
@@ -7591,7 +7591,7 @@
         </w:tc>
         <w:tc>
           <w:tcPr>
-            <w:tcW w:w="3004" w:type="dxa"/>
+            <w:tcW w:w="2891" w:type="dxa"/>
           </w:tcPr>
           <w:p>
             <w:pPr>
@@ -7604,7 +7604,7 @@
         </w:tc>
         <w:tc>
           <w:tcPr>
-            <w:tcW w:w="2561" w:type="dxa"/>
+            <w:tcW w:w="2343" w:type="dxa"/>
           </w:tcPr>
           <w:p>
             <w:pPr>
@@ -7624,7 +7624,7 @@
         <w:tc>
           <w:tcPr>
             <w:cnfStyle w:val="001000000000" w:firstRow="0" w:lastRow="0" w:firstColumn="1" w:lastColumn="0" w:oddVBand="0" w:evenVBand="0" w:oddHBand="0" w:evenHBand="0" w:firstRowFirstColumn="0" w:firstRowLastColumn="0" w:lastRowFirstColumn="0" w:lastRowLastColumn="0"/>
-            <w:tcW w:w="2014" w:type="dxa"/>
+            <w:tcW w:w="2418" w:type="dxa"/>
           </w:tcPr>
           <w:p>
             <w:r>
@@ -7637,7 +7637,7 @@
         </w:tc>
         <w:tc>
           <w:tcPr>
-            <w:tcW w:w="1607" w:type="dxa"/>
+            <w:tcW w:w="1534" w:type="dxa"/>
           </w:tcPr>
           <w:p>
             <w:pPr>
@@ -7650,7 +7650,7 @@
         </w:tc>
         <w:tc>
           <w:tcPr>
-            <w:tcW w:w="3004" w:type="dxa"/>
+            <w:tcW w:w="2891" w:type="dxa"/>
           </w:tcPr>
           <w:p>
             <w:pPr>
@@ -7666,7 +7666,7 @@
         </w:tc>
         <w:tc>
           <w:tcPr>
-            <w:tcW w:w="2561" w:type="dxa"/>
+            <w:tcW w:w="2343" w:type="dxa"/>
           </w:tcPr>
           <w:p>
             <w:pPr>
@@ -7685,7 +7685,7 @@
         <w:tc>
           <w:tcPr>
             <w:cnfStyle w:val="001000000000" w:firstRow="0" w:lastRow="0" w:firstColumn="1" w:lastColumn="0" w:oddVBand="0" w:evenVBand="0" w:oddHBand="0" w:evenHBand="0" w:firstRowFirstColumn="0" w:firstRowLastColumn="0" w:lastRowFirstColumn="0" w:lastRowLastColumn="0"/>
-            <w:tcW w:w="2014" w:type="dxa"/>
+            <w:tcW w:w="2418" w:type="dxa"/>
           </w:tcPr>
           <w:p>
             <w:r>
@@ -7712,7 +7712,7 @@
         </w:tc>
         <w:tc>
           <w:tcPr>
-            <w:tcW w:w="1607" w:type="dxa"/>
+            <w:tcW w:w="1534" w:type="dxa"/>
           </w:tcPr>
           <w:p>
             <w:pPr>
@@ -7725,7 +7725,7 @@
         </w:tc>
         <w:tc>
           <w:tcPr>
-            <w:tcW w:w="3004" w:type="dxa"/>
+            <w:tcW w:w="2891" w:type="dxa"/>
           </w:tcPr>
           <w:p>
             <w:pPr>
@@ -7738,7 +7738,7 @@
         </w:tc>
         <w:tc>
           <w:tcPr>
-            <w:tcW w:w="2561" w:type="dxa"/>
+            <w:tcW w:w="2343" w:type="dxa"/>
           </w:tcPr>
           <w:p>
             <w:pPr>
@@ -7761,13 +7761,13 @@
         <w:tc>
           <w:tcPr>
             <w:cnfStyle w:val="001000000000" w:firstRow="0" w:lastRow="0" w:firstColumn="1" w:lastColumn="0" w:oddVBand="0" w:evenVBand="0" w:oddHBand="0" w:evenHBand="0" w:firstRowFirstColumn="0" w:firstRowLastColumn="0" w:lastRowFirstColumn="0" w:lastRowLastColumn="0"/>
-            <w:tcW w:w="2014" w:type="dxa"/>
+            <w:tcW w:w="2418" w:type="dxa"/>
           </w:tcPr>
           <w:p/>
         </w:tc>
         <w:tc>
           <w:tcPr>
-            <w:tcW w:w="1607" w:type="dxa"/>
+            <w:tcW w:w="1534" w:type="dxa"/>
           </w:tcPr>
           <w:p>
             <w:pPr>
@@ -7777,7 +7777,7 @@
         </w:tc>
         <w:tc>
           <w:tcPr>
-            <w:tcW w:w="3004" w:type="dxa"/>
+            <w:tcW w:w="2891" w:type="dxa"/>
           </w:tcPr>
           <w:p>
             <w:pPr>
@@ -7787,7 +7787,7 @@
         </w:tc>
         <w:tc>
           <w:tcPr>
-            <w:tcW w:w="2561" w:type="dxa"/>
+            <w:tcW w:w="2343" w:type="dxa"/>
           </w:tcPr>
           <w:p>
             <w:pPr>
@@ -7800,7 +7800,7 @@
         <w:tc>
           <w:tcPr>
             <w:cnfStyle w:val="001000000000" w:firstRow="0" w:lastRow="0" w:firstColumn="1" w:lastColumn="0" w:oddVBand="0" w:evenVBand="0" w:oddHBand="0" w:evenHBand="0" w:firstRowFirstColumn="0" w:firstRowLastColumn="0" w:lastRowFirstColumn="0" w:lastRowLastColumn="0"/>
-            <w:tcW w:w="2014" w:type="dxa"/>
+            <w:tcW w:w="2418" w:type="dxa"/>
           </w:tcPr>
           <w:p>
             <w:pPr>
@@ -7826,7 +7826,7 @@
         </w:tc>
         <w:tc>
           <w:tcPr>
-            <w:tcW w:w="1607" w:type="dxa"/>
+            <w:tcW w:w="1534" w:type="dxa"/>
           </w:tcPr>
           <w:p>
             <w:pPr>
@@ -7839,7 +7839,7 @@
         </w:tc>
         <w:tc>
           <w:tcPr>
-            <w:tcW w:w="3004" w:type="dxa"/>
+            <w:tcW w:w="2891" w:type="dxa"/>
           </w:tcPr>
           <w:p>
             <w:pPr>
@@ -7852,7 +7852,7 @@
         </w:tc>
         <w:tc>
           <w:tcPr>
-            <w:tcW w:w="2561" w:type="dxa"/>
+            <w:tcW w:w="2343" w:type="dxa"/>
           </w:tcPr>
           <w:p>
             <w:pPr>
@@ -7871,7 +7871,7 @@
         <w:tc>
           <w:tcPr>
             <w:cnfStyle w:val="001000000000" w:firstRow="0" w:lastRow="0" w:firstColumn="1" w:lastColumn="0" w:oddVBand="0" w:evenVBand="0" w:oddHBand="0" w:evenHBand="0" w:firstRowFirstColumn="0" w:firstRowLastColumn="0" w:lastRowFirstColumn="0" w:lastRowLastColumn="0"/>
-            <w:tcW w:w="2014" w:type="dxa"/>
+            <w:tcW w:w="2418" w:type="dxa"/>
           </w:tcPr>
           <w:p>
             <w:pPr>
@@ -7897,7 +7897,7 @@
         </w:tc>
         <w:tc>
           <w:tcPr>
-            <w:tcW w:w="1607" w:type="dxa"/>
+            <w:tcW w:w="1534" w:type="dxa"/>
           </w:tcPr>
           <w:p>
             <w:pPr>
@@ -7910,7 +7910,7 @@
         </w:tc>
         <w:tc>
           <w:tcPr>
-            <w:tcW w:w="3004" w:type="dxa"/>
+            <w:tcW w:w="2891" w:type="dxa"/>
           </w:tcPr>
           <w:p>
             <w:pPr>
@@ -7923,7 +7923,7 @@
         </w:tc>
         <w:tc>
           <w:tcPr>
-            <w:tcW w:w="2561" w:type="dxa"/>
+            <w:tcW w:w="2343" w:type="dxa"/>
           </w:tcPr>
           <w:p>
             <w:pPr>
@@ -7939,7 +7939,7 @@
         <w:tc>
           <w:tcPr>
             <w:cnfStyle w:val="001000000000" w:firstRow="0" w:lastRow="0" w:firstColumn="1" w:lastColumn="0" w:oddVBand="0" w:evenVBand="0" w:oddHBand="0" w:evenHBand="0" w:firstRowFirstColumn="0" w:firstRowLastColumn="0" w:lastRowFirstColumn="0" w:lastRowLastColumn="0"/>
-            <w:tcW w:w="2014" w:type="dxa"/>
+            <w:tcW w:w="2418" w:type="dxa"/>
           </w:tcPr>
           <w:p>
             <w:pPr>
@@ -7985,7 +7985,7 @@
         </w:tc>
         <w:tc>
           <w:tcPr>
-            <w:tcW w:w="1607" w:type="dxa"/>
+            <w:tcW w:w="1534" w:type="dxa"/>
           </w:tcPr>
           <w:p>
             <w:pPr>
@@ -7998,7 +7998,7 @@
         </w:tc>
         <w:tc>
           <w:tcPr>
-            <w:tcW w:w="3004" w:type="dxa"/>
+            <w:tcW w:w="2891" w:type="dxa"/>
           </w:tcPr>
           <w:p>
             <w:pPr>
@@ -8011,7 +8011,7 @@
         </w:tc>
         <w:tc>
           <w:tcPr>
-            <w:tcW w:w="2561" w:type="dxa"/>
+            <w:tcW w:w="2343" w:type="dxa"/>
           </w:tcPr>
           <w:p>
             <w:pPr>
@@ -8033,7 +8033,7 @@
         <w:tc>
           <w:tcPr>
             <w:cnfStyle w:val="001000000000" w:firstRow="0" w:lastRow="0" w:firstColumn="1" w:lastColumn="0" w:oddVBand="0" w:evenVBand="0" w:oddHBand="0" w:evenHBand="0" w:firstRowFirstColumn="0" w:firstRowLastColumn="0" w:lastRowFirstColumn="0" w:lastRowLastColumn="0"/>
-            <w:tcW w:w="2014" w:type="dxa"/>
+            <w:tcW w:w="2418" w:type="dxa"/>
           </w:tcPr>
           <w:p>
             <w:pPr>
@@ -8079,7 +8079,7 @@
         </w:tc>
         <w:tc>
           <w:tcPr>
-            <w:tcW w:w="1607" w:type="dxa"/>
+            <w:tcW w:w="1534" w:type="dxa"/>
           </w:tcPr>
           <w:p>
             <w:pPr>
@@ -8092,7 +8092,7 @@
         </w:tc>
         <w:tc>
           <w:tcPr>
-            <w:tcW w:w="3004" w:type="dxa"/>
+            <w:tcW w:w="2891" w:type="dxa"/>
           </w:tcPr>
           <w:p>
             <w:pPr>
@@ -8105,7 +8105,7 @@
         </w:tc>
         <w:tc>
           <w:tcPr>
-            <w:tcW w:w="2561" w:type="dxa"/>
+            <w:tcW w:w="2343" w:type="dxa"/>
           </w:tcPr>
           <w:p>
             <w:pPr>
@@ -8127,7 +8127,7 @@
         <w:tc>
           <w:tcPr>
             <w:cnfStyle w:val="001000000000" w:firstRow="0" w:lastRow="0" w:firstColumn="1" w:lastColumn="0" w:oddVBand="0" w:evenVBand="0" w:oddHBand="0" w:evenHBand="0" w:firstRowFirstColumn="0" w:firstRowLastColumn="0" w:lastRowFirstColumn="0" w:lastRowLastColumn="0"/>
-            <w:tcW w:w="2014" w:type="dxa"/>
+            <w:tcW w:w="2418" w:type="dxa"/>
           </w:tcPr>
           <w:p>
             <w:pPr>
@@ -8139,7 +8139,7 @@
         </w:tc>
         <w:tc>
           <w:tcPr>
-            <w:tcW w:w="1607" w:type="dxa"/>
+            <w:tcW w:w="1534" w:type="dxa"/>
           </w:tcPr>
           <w:p>
             <w:pPr>
@@ -8149,7 +8149,7 @@
         </w:tc>
         <w:tc>
           <w:tcPr>
-            <w:tcW w:w="3004" w:type="dxa"/>
+            <w:tcW w:w="2891" w:type="dxa"/>
           </w:tcPr>
           <w:p>
             <w:pPr>
@@ -8159,7 +8159,7 @@
         </w:tc>
         <w:tc>
           <w:tcPr>
-            <w:tcW w:w="2561" w:type="dxa"/>
+            <w:tcW w:w="2343" w:type="dxa"/>
           </w:tcPr>
           <w:p>
             <w:pPr>
@@ -8176,7 +8176,7 @@
         <w:tc>
           <w:tcPr>
             <w:cnfStyle w:val="001000000000" w:firstRow="0" w:lastRow="0" w:firstColumn="1" w:lastColumn="0" w:oddVBand="0" w:evenVBand="0" w:oddHBand="0" w:evenHBand="0" w:firstRowFirstColumn="0" w:firstRowLastColumn="0" w:lastRowFirstColumn="0" w:lastRowLastColumn="0"/>
-            <w:tcW w:w="2014" w:type="dxa"/>
+            <w:tcW w:w="2418" w:type="dxa"/>
           </w:tcPr>
           <w:p>
             <w:pPr>
@@ -8194,7 +8194,7 @@
         </w:tc>
         <w:tc>
           <w:tcPr>
-            <w:tcW w:w="1607" w:type="dxa"/>
+            <w:tcW w:w="1534" w:type="dxa"/>
           </w:tcPr>
           <w:p>
             <w:pPr>
@@ -8207,7 +8207,7 @@
         </w:tc>
         <w:tc>
           <w:tcPr>
-            <w:tcW w:w="3004" w:type="dxa"/>
+            <w:tcW w:w="2891" w:type="dxa"/>
           </w:tcPr>
           <w:p>
             <w:pPr>
@@ -8220,7 +8220,7 @@
         </w:tc>
         <w:tc>
           <w:tcPr>
-            <w:tcW w:w="2561" w:type="dxa"/>
+            <w:tcW w:w="2343" w:type="dxa"/>
           </w:tcPr>
           <w:p>
             <w:pPr>
@@ -8239,7 +8239,7 @@
         <w:tc>
           <w:tcPr>
             <w:cnfStyle w:val="001000000000" w:firstRow="0" w:lastRow="0" w:firstColumn="1" w:lastColumn="0" w:oddVBand="0" w:evenVBand="0" w:oddHBand="0" w:evenHBand="0" w:firstRowFirstColumn="0" w:firstRowLastColumn="0" w:lastRowFirstColumn="0" w:lastRowLastColumn="0"/>
-            <w:tcW w:w="2014" w:type="dxa"/>
+            <w:tcW w:w="2418" w:type="dxa"/>
           </w:tcPr>
           <w:p>
             <w:pPr>
@@ -8271,7 +8271,7 @@
         </w:tc>
         <w:tc>
           <w:tcPr>
-            <w:tcW w:w="1607" w:type="dxa"/>
+            <w:tcW w:w="1534" w:type="dxa"/>
           </w:tcPr>
           <w:p>
             <w:pPr>
@@ -8284,7 +8284,7 @@
         </w:tc>
         <w:tc>
           <w:tcPr>
-            <w:tcW w:w="3004" w:type="dxa"/>
+            <w:tcW w:w="2891" w:type="dxa"/>
           </w:tcPr>
           <w:p>
             <w:pPr>
@@ -8297,7 +8297,7 @@
         </w:tc>
         <w:tc>
           <w:tcPr>
-            <w:tcW w:w="2561" w:type="dxa"/>
+            <w:tcW w:w="2343" w:type="dxa"/>
           </w:tcPr>
           <w:p>
             <w:pPr>
@@ -8320,7 +8320,7 @@
         <w:tc>
           <w:tcPr>
             <w:cnfStyle w:val="001000000000" w:firstRow="0" w:lastRow="0" w:firstColumn="1" w:lastColumn="0" w:oddVBand="0" w:evenVBand="0" w:oddHBand="0" w:evenHBand="0" w:firstRowFirstColumn="0" w:firstRowLastColumn="0" w:lastRowFirstColumn="0" w:lastRowLastColumn="0"/>
-            <w:tcW w:w="2014" w:type="dxa"/>
+            <w:tcW w:w="2418" w:type="dxa"/>
           </w:tcPr>
           <w:p>
             <w:pPr>
@@ -8355,7 +8355,7 @@
         </w:tc>
         <w:tc>
           <w:tcPr>
-            <w:tcW w:w="1607" w:type="dxa"/>
+            <w:tcW w:w="1534" w:type="dxa"/>
           </w:tcPr>
           <w:p>
             <w:pPr>
@@ -8371,7 +8371,7 @@
         </w:tc>
         <w:tc>
           <w:tcPr>
-            <w:tcW w:w="3004" w:type="dxa"/>
+            <w:tcW w:w="2891" w:type="dxa"/>
           </w:tcPr>
           <w:p>
             <w:pPr>
@@ -8387,35 +8387,35 @@
         </w:tc>
         <w:tc>
           <w:tcPr>
-            <w:tcW w:w="2561" w:type="dxa"/>
+            <w:tcW w:w="2343" w:type="dxa"/>
           </w:tcPr>
           <w:p>
             <w:pPr>
               <w:cnfStyle w:val="000000100000" w:firstRow="0" w:lastRow="0" w:firstColumn="0" w:lastColumn="0" w:oddVBand="0" w:evenVBand="0" w:oddHBand="1" w:evenHBand="0" w:firstRowFirstColumn="0" w:firstRowLastColumn="0" w:lastRowFirstColumn="0" w:lastRowLastColumn="0"/>
+            </w:pPr>
+            <w:r>
               <w:rPr>
                 <w:color w:val="000000" w:themeColor="text1"/>
               </w:rPr>
-            </w:pPr>
+              <w:t xml:space="preserve">200, </w:t>
+            </w:r>
+            <w:r>
+              <w:t>400</w:t>
+            </w:r>
+            <w:r>
+              <w:t>,</w:t>
+            </w:r>
             <w:r>
               <w:rPr>
                 <w:color w:val="000000" w:themeColor="text1"/>
               </w:rPr>
-              <w:t xml:space="preserve">200, </w:t>
+              <w:t xml:space="preserve"> </w:t>
             </w:r>
             <w:r>
               <w:rPr>
                 <w:color w:val="000000" w:themeColor="text1"/>
               </w:rPr>
-              <w:t>40</w:t>
-            </w:r>
-            <w:r>
-              <w:rPr>
-                <w:color w:val="000000" w:themeColor="text1"/>
-              </w:rPr>
-              <w:t xml:space="preserve">3, </w:t>
-            </w:r>
-            <w:r>
-              <w:t>400</w:t>
+              <w:t>403</w:t>
             </w:r>
           </w:p>
         </w:tc>
@@ -8424,7 +8424,7 @@
         <w:tc>
           <w:tcPr>
             <w:cnfStyle w:val="001000000000" w:firstRow="0" w:lastRow="0" w:firstColumn="1" w:lastColumn="0" w:oddVBand="0" w:evenVBand="0" w:oddHBand="0" w:evenHBand="0" w:firstRowFirstColumn="0" w:firstRowLastColumn="0" w:lastRowFirstColumn="0" w:lastRowLastColumn="0"/>
-            <w:tcW w:w="2014" w:type="dxa"/>
+            <w:tcW w:w="2418" w:type="dxa"/>
           </w:tcPr>
           <w:p>
             <w:pPr>
@@ -8439,7 +8439,7 @@
         </w:tc>
         <w:tc>
           <w:tcPr>
-            <w:tcW w:w="1607" w:type="dxa"/>
+            <w:tcW w:w="1534" w:type="dxa"/>
           </w:tcPr>
           <w:p>
             <w:pPr>
@@ -8449,7 +8449,7 @@
         </w:tc>
         <w:tc>
           <w:tcPr>
-            <w:tcW w:w="3004" w:type="dxa"/>
+            <w:tcW w:w="2891" w:type="dxa"/>
           </w:tcPr>
           <w:p>
             <w:pPr>
@@ -8459,7 +8459,7 @@
         </w:tc>
         <w:tc>
           <w:tcPr>
-            <w:tcW w:w="2561" w:type="dxa"/>
+            <w:tcW w:w="2343" w:type="dxa"/>
           </w:tcPr>
           <w:p>
             <w:pPr>
@@ -8475,7 +8475,7 @@
         <w:tc>
           <w:tcPr>
             <w:cnfStyle w:val="001000000000" w:firstRow="0" w:lastRow="0" w:firstColumn="1" w:lastColumn="0" w:oddVBand="0" w:evenVBand="0" w:oddHBand="0" w:evenHBand="0" w:firstRowFirstColumn="0" w:firstRowLastColumn="0" w:lastRowFirstColumn="0" w:lastRowLastColumn="0"/>
-            <w:tcW w:w="2014" w:type="dxa"/>
+            <w:tcW w:w="2418" w:type="dxa"/>
           </w:tcPr>
           <w:p>
             <w:pPr>
@@ -8504,7 +8504,7 @@
         </w:tc>
         <w:tc>
           <w:tcPr>
-            <w:tcW w:w="1607" w:type="dxa"/>
+            <w:tcW w:w="1534" w:type="dxa"/>
           </w:tcPr>
           <w:p>
             <w:pPr>
@@ -8517,7 +8517,7 @@
         </w:tc>
         <w:tc>
           <w:tcPr>
-            <w:tcW w:w="3004" w:type="dxa"/>
+            <w:tcW w:w="2891" w:type="dxa"/>
           </w:tcPr>
           <w:p>
             <w:pPr>
@@ -8530,7 +8530,7 @@
         </w:tc>
         <w:tc>
           <w:tcPr>
-            <w:tcW w:w="2561" w:type="dxa"/>
+            <w:tcW w:w="2343" w:type="dxa"/>
           </w:tcPr>
           <w:p>
             <w:pPr>
@@ -8546,7 +8546,7 @@
         <w:tc>
           <w:tcPr>
             <w:cnfStyle w:val="001000000000" w:firstRow="0" w:lastRow="0" w:firstColumn="1" w:lastColumn="0" w:oddVBand="0" w:evenVBand="0" w:oddHBand="0" w:evenHBand="0" w:firstRowFirstColumn="0" w:firstRowLastColumn="0" w:lastRowFirstColumn="0" w:lastRowLastColumn="0"/>
-            <w:tcW w:w="2014" w:type="dxa"/>
+            <w:tcW w:w="2418" w:type="dxa"/>
           </w:tcPr>
           <w:p>
             <w:pPr>
@@ -8581,7 +8581,7 @@
         </w:tc>
         <w:tc>
           <w:tcPr>
-            <w:tcW w:w="1607" w:type="dxa"/>
+            <w:tcW w:w="1534" w:type="dxa"/>
           </w:tcPr>
           <w:p>
             <w:pPr>
@@ -8594,7 +8594,7 @@
         </w:tc>
         <w:tc>
           <w:tcPr>
-            <w:tcW w:w="3004" w:type="dxa"/>
+            <w:tcW w:w="2891" w:type="dxa"/>
           </w:tcPr>
           <w:p>
             <w:pPr>
@@ -8607,7 +8607,7 @@
         </w:tc>
         <w:tc>
           <w:tcPr>
-            <w:tcW w:w="2561" w:type="dxa"/>
+            <w:tcW w:w="2343" w:type="dxa"/>
           </w:tcPr>
           <w:p>
             <w:pPr>
@@ -8626,7 +8626,7 @@
         <w:tc>
           <w:tcPr>
             <w:cnfStyle w:val="001000000000" w:firstRow="0" w:lastRow="0" w:firstColumn="1" w:lastColumn="0" w:oddVBand="0" w:evenVBand="0" w:oddHBand="0" w:evenHBand="0" w:firstRowFirstColumn="0" w:firstRowLastColumn="0" w:lastRowFirstColumn="0" w:lastRowLastColumn="0"/>
-            <w:tcW w:w="2014" w:type="dxa"/>
+            <w:tcW w:w="2418" w:type="dxa"/>
           </w:tcPr>
           <w:p>
             <w:pPr>
@@ -8675,7 +8675,7 @@
         </w:tc>
         <w:tc>
           <w:tcPr>
-            <w:tcW w:w="1607" w:type="dxa"/>
+            <w:tcW w:w="1534" w:type="dxa"/>
           </w:tcPr>
           <w:p>
             <w:pPr>
@@ -8688,7 +8688,7 @@
         </w:tc>
         <w:tc>
           <w:tcPr>
-            <w:tcW w:w="3004" w:type="dxa"/>
+            <w:tcW w:w="2891" w:type="dxa"/>
           </w:tcPr>
           <w:p>
             <w:pPr>
@@ -8701,17 +8701,23 @@
         </w:tc>
         <w:tc>
           <w:tcPr>
-            <w:tcW w:w="2561" w:type="dxa"/>
+            <w:tcW w:w="2343" w:type="dxa"/>
           </w:tcPr>
           <w:p>
             <w:pPr>
               <w:cnfStyle w:val="000000100000" w:firstRow="0" w:lastRow="0" w:firstColumn="0" w:lastColumn="0" w:oddVBand="0" w:evenVBand="0" w:oddHBand="1" w:evenHBand="0" w:firstRowFirstColumn="0" w:firstRowLastColumn="0" w:lastRowFirstColumn="0" w:lastRowLastColumn="0"/>
             </w:pPr>
             <w:r>
-              <w:t xml:space="preserve">200, 403, </w:t>
-            </w:r>
-            <w:r>
-              <w:t>400</w:t>
+              <w:t>200, 400</w:t>
+            </w:r>
+            <w:r>
+              <w:t xml:space="preserve">, </w:t>
+            </w:r>
+            <w:r>
+              <w:t>40</w:t>
+            </w:r>
+            <w:r>
+              <w:t>3</w:t>
             </w:r>
           </w:p>
         </w:tc>
@@ -8720,7 +8726,7 @@
         <w:tc>
           <w:tcPr>
             <w:cnfStyle w:val="001000000000" w:firstRow="0" w:lastRow="0" w:firstColumn="1" w:lastColumn="0" w:oddVBand="0" w:evenVBand="0" w:oddHBand="0" w:evenHBand="0" w:firstRowFirstColumn="0" w:firstRowLastColumn="0" w:lastRowFirstColumn="0" w:lastRowLastColumn="0"/>
-            <w:tcW w:w="2014" w:type="dxa"/>
+            <w:tcW w:w="2418" w:type="dxa"/>
           </w:tcPr>
           <w:p>
             <w:pPr>
@@ -8769,7 +8775,7 @@
         </w:tc>
         <w:tc>
           <w:tcPr>
-            <w:tcW w:w="1607" w:type="dxa"/>
+            <w:tcW w:w="1534" w:type="dxa"/>
           </w:tcPr>
           <w:p>
             <w:pPr>
@@ -8782,7 +8788,7 @@
         </w:tc>
         <w:tc>
           <w:tcPr>
-            <w:tcW w:w="3004" w:type="dxa"/>
+            <w:tcW w:w="2891" w:type="dxa"/>
           </w:tcPr>
           <w:p>
             <w:pPr>
@@ -8795,17 +8801,26 @@
         </w:tc>
         <w:tc>
           <w:tcPr>
-            <w:tcW w:w="2561" w:type="dxa"/>
+            <w:tcW w:w="2343" w:type="dxa"/>
           </w:tcPr>
           <w:p>
             <w:pPr>
               <w:cnfStyle w:val="000000000000" w:firstRow="0" w:lastRow="0" w:firstColumn="0" w:lastColumn="0" w:oddVBand="0" w:evenVBand="0" w:oddHBand="0" w:evenHBand="0" w:firstRowFirstColumn="0" w:firstRowLastColumn="0" w:lastRowFirstColumn="0" w:lastRowLastColumn="0"/>
             </w:pPr>
             <w:r>
-              <w:t xml:space="preserve">200, 403, </w:t>
-            </w:r>
-            <w:r>
-              <w:t>400</w:t>
+              <w:t>200, 40</w:t>
+            </w:r>
+            <w:r>
+              <w:t>0</w:t>
+            </w:r>
+            <w:r>
+              <w:t xml:space="preserve">, </w:t>
+            </w:r>
+            <w:r>
+              <w:t>40</w:t>
+            </w:r>
+            <w:r>
+              <w:t>3</w:t>
             </w:r>
             <w:r>
               <w:t>, 910</w:t>
@@ -8820,7 +8835,7 @@
         <w:tc>
           <w:tcPr>
             <w:cnfStyle w:val="001000000000" w:firstRow="0" w:lastRow="0" w:firstColumn="1" w:lastColumn="0" w:oddVBand="0" w:evenVBand="0" w:oddHBand="0" w:evenHBand="0" w:firstRowFirstColumn="0" w:firstRowLastColumn="0" w:lastRowFirstColumn="0" w:lastRowLastColumn="0"/>
-            <w:tcW w:w="2014" w:type="dxa"/>
+            <w:tcW w:w="2418" w:type="dxa"/>
           </w:tcPr>
           <w:p>
             <w:pPr>
@@ -8869,7 +8884,7 @@
         </w:tc>
         <w:tc>
           <w:tcPr>
-            <w:tcW w:w="1607" w:type="dxa"/>
+            <w:tcW w:w="1534" w:type="dxa"/>
           </w:tcPr>
           <w:p>
             <w:pPr>
@@ -8882,7 +8897,7 @@
         </w:tc>
         <w:tc>
           <w:tcPr>
-            <w:tcW w:w="3004" w:type="dxa"/>
+            <w:tcW w:w="2891" w:type="dxa"/>
           </w:tcPr>
           <w:p>
             <w:pPr>
@@ -8895,17 +8910,26 @@
         </w:tc>
         <w:tc>
           <w:tcPr>
-            <w:tcW w:w="2561" w:type="dxa"/>
+            <w:tcW w:w="2343" w:type="dxa"/>
           </w:tcPr>
           <w:p>
             <w:pPr>
               <w:cnfStyle w:val="000000100000" w:firstRow="0" w:lastRow="0" w:firstColumn="0" w:lastColumn="0" w:oddVBand="0" w:evenVBand="0" w:oddHBand="1" w:evenHBand="0" w:firstRowFirstColumn="0" w:firstRowLastColumn="0" w:lastRowFirstColumn="0" w:lastRowLastColumn="0"/>
             </w:pPr>
             <w:r>
-              <w:t xml:space="preserve">200, 403, </w:t>
-            </w:r>
-            <w:r>
-              <w:t>400</w:t>
+              <w:t>200, 40</w:t>
+            </w:r>
+            <w:r>
+              <w:t>0</w:t>
+            </w:r>
+            <w:r>
+              <w:t xml:space="preserve">, </w:t>
+            </w:r>
+            <w:r>
+              <w:t>40</w:t>
+            </w:r>
+            <w:r>
+              <w:t>3</w:t>
             </w:r>
           </w:p>
         </w:tc>
@@ -8914,7 +8938,7 @@
         <w:tc>
           <w:tcPr>
             <w:cnfStyle w:val="001000000000" w:firstRow="0" w:lastRow="0" w:firstColumn="1" w:lastColumn="0" w:oddVBand="0" w:evenVBand="0" w:oddHBand="0" w:evenHBand="0" w:firstRowFirstColumn="0" w:firstRowLastColumn="0" w:lastRowFirstColumn="0" w:lastRowLastColumn="0"/>
-            <w:tcW w:w="2014" w:type="dxa"/>
+            <w:tcW w:w="2418" w:type="dxa"/>
           </w:tcPr>
           <w:p>
             <w:pPr>
@@ -8926,7 +8950,7 @@
         </w:tc>
         <w:tc>
           <w:tcPr>
-            <w:tcW w:w="1607" w:type="dxa"/>
+            <w:tcW w:w="1534" w:type="dxa"/>
           </w:tcPr>
           <w:p>
             <w:pPr>
@@ -8936,7 +8960,7 @@
         </w:tc>
         <w:tc>
           <w:tcPr>
-            <w:tcW w:w="3004" w:type="dxa"/>
+            <w:tcW w:w="2891" w:type="dxa"/>
           </w:tcPr>
           <w:p>
             <w:pPr>
@@ -8946,7 +8970,7 @@
         </w:tc>
         <w:tc>
           <w:tcPr>
-            <w:tcW w:w="2561" w:type="dxa"/>
+            <w:tcW w:w="2343" w:type="dxa"/>
           </w:tcPr>
           <w:p>
             <w:pPr>
@@ -8963,7 +8987,7 @@
         <w:tc>
           <w:tcPr>
             <w:cnfStyle w:val="001000000000" w:firstRow="0" w:lastRow="0" w:firstColumn="1" w:lastColumn="0" w:oddVBand="0" w:evenVBand="0" w:oddHBand="0" w:evenHBand="0" w:firstRowFirstColumn="0" w:firstRowLastColumn="0" w:lastRowFirstColumn="0" w:lastRowLastColumn="0"/>
-            <w:tcW w:w="2014" w:type="dxa"/>
+            <w:tcW w:w="2418" w:type="dxa"/>
           </w:tcPr>
           <w:p>
             <w:pPr>
@@ -8992,7 +9016,7 @@
         </w:tc>
         <w:tc>
           <w:tcPr>
-            <w:tcW w:w="1607" w:type="dxa"/>
+            <w:tcW w:w="1534" w:type="dxa"/>
           </w:tcPr>
           <w:p>
             <w:pPr>
@@ -9011,7 +9035,7 @@
         </w:tc>
         <w:tc>
           <w:tcPr>
-            <w:tcW w:w="3004" w:type="dxa"/>
+            <w:tcW w:w="2891" w:type="dxa"/>
           </w:tcPr>
           <w:p>
             <w:pPr>
@@ -9024,7 +9048,7 @@
         </w:tc>
         <w:tc>
           <w:tcPr>
-            <w:tcW w:w="2561" w:type="dxa"/>
+            <w:tcW w:w="2343" w:type="dxa"/>
           </w:tcPr>
           <w:p>
             <w:pPr>
@@ -9040,7 +9064,7 @@
         <w:tc>
           <w:tcPr>
             <w:cnfStyle w:val="001000000000" w:firstRow="0" w:lastRow="0" w:firstColumn="1" w:lastColumn="0" w:oddVBand="0" w:evenVBand="0" w:oddHBand="0" w:evenHBand="0" w:firstRowFirstColumn="0" w:firstRowLastColumn="0" w:lastRowFirstColumn="0" w:lastRowLastColumn="0"/>
-            <w:tcW w:w="2014" w:type="dxa"/>
+            <w:tcW w:w="2418" w:type="dxa"/>
           </w:tcPr>
           <w:p>
             <w:pPr>
@@ -9066,7 +9090,7 @@
         </w:tc>
         <w:tc>
           <w:tcPr>
-            <w:tcW w:w="1607" w:type="dxa"/>
+            <w:tcW w:w="1534" w:type="dxa"/>
           </w:tcPr>
           <w:p>
             <w:pPr>
@@ -9079,7 +9103,7 @@
         </w:tc>
         <w:tc>
           <w:tcPr>
-            <w:tcW w:w="3004" w:type="dxa"/>
+            <w:tcW w:w="2891" w:type="dxa"/>
           </w:tcPr>
           <w:p>
             <w:pPr>
@@ -9092,7 +9116,7 @@
         </w:tc>
         <w:tc>
           <w:tcPr>
-            <w:tcW w:w="2561" w:type="dxa"/>
+            <w:tcW w:w="2343" w:type="dxa"/>
           </w:tcPr>
           <w:p>
             <w:pPr>
@@ -9111,7 +9135,7 @@
         <w:tc>
           <w:tcPr>
             <w:cnfStyle w:val="001000000000" w:firstRow="0" w:lastRow="0" w:firstColumn="1" w:lastColumn="0" w:oddVBand="0" w:evenVBand="0" w:oddHBand="0" w:evenHBand="0" w:firstRowFirstColumn="0" w:firstRowLastColumn="0" w:lastRowFirstColumn="0" w:lastRowLastColumn="0"/>
-            <w:tcW w:w="2014" w:type="dxa"/>
+            <w:tcW w:w="2418" w:type="dxa"/>
           </w:tcPr>
           <w:p>
             <w:pPr>
@@ -9157,7 +9181,7 @@
         </w:tc>
         <w:tc>
           <w:tcPr>
-            <w:tcW w:w="1607" w:type="dxa"/>
+            <w:tcW w:w="1534" w:type="dxa"/>
           </w:tcPr>
           <w:p>
             <w:pPr>
@@ -9170,7 +9194,7 @@
         </w:tc>
         <w:tc>
           <w:tcPr>
-            <w:tcW w:w="3004" w:type="dxa"/>
+            <w:tcW w:w="2891" w:type="dxa"/>
           </w:tcPr>
           <w:p>
             <w:pPr>
@@ -9186,7 +9210,7 @@
         </w:tc>
         <w:tc>
           <w:tcPr>
-            <w:tcW w:w="2561" w:type="dxa"/>
+            <w:tcW w:w="2343" w:type="dxa"/>
           </w:tcPr>
           <w:p>
             <w:pPr>
@@ -9211,7 +9235,7 @@
         <w:tc>
           <w:tcPr>
             <w:cnfStyle w:val="001000000000" w:firstRow="0" w:lastRow="0" w:firstColumn="1" w:lastColumn="0" w:oddVBand="0" w:evenVBand="0" w:oddHBand="0" w:evenHBand="0" w:firstRowFirstColumn="0" w:firstRowLastColumn="0" w:lastRowFirstColumn="0" w:lastRowLastColumn="0"/>
-            <w:tcW w:w="2014" w:type="dxa"/>
+            <w:tcW w:w="2418" w:type="dxa"/>
           </w:tcPr>
           <w:p>
             <w:pPr>
@@ -9257,7 +9281,7 @@
         </w:tc>
         <w:tc>
           <w:tcPr>
-            <w:tcW w:w="1607" w:type="dxa"/>
+            <w:tcW w:w="1534" w:type="dxa"/>
           </w:tcPr>
           <w:p>
             <w:pPr>
@@ -9270,7 +9294,7 @@
         </w:tc>
         <w:tc>
           <w:tcPr>
-            <w:tcW w:w="3004" w:type="dxa"/>
+            <w:tcW w:w="2891" w:type="dxa"/>
           </w:tcPr>
           <w:p>
             <w:pPr>
@@ -9283,7 +9307,7 @@
         </w:tc>
         <w:tc>
           <w:tcPr>
-            <w:tcW w:w="2561" w:type="dxa"/>
+            <w:tcW w:w="2343" w:type="dxa"/>
           </w:tcPr>
           <w:p>
             <w:pPr>
@@ -9305,13 +9329,13 @@
         <w:tc>
           <w:tcPr>
             <w:cnfStyle w:val="001000000000" w:firstRow="0" w:lastRow="0" w:firstColumn="1" w:lastColumn="0" w:oddVBand="0" w:evenVBand="0" w:oddHBand="0" w:evenHBand="0" w:firstRowFirstColumn="0" w:firstRowLastColumn="0" w:lastRowFirstColumn="0" w:lastRowLastColumn="0"/>
-            <w:tcW w:w="2014" w:type="dxa"/>
+            <w:tcW w:w="2418" w:type="dxa"/>
           </w:tcPr>
           <w:p/>
         </w:tc>
         <w:tc>
           <w:tcPr>
-            <w:tcW w:w="1607" w:type="dxa"/>
+            <w:tcW w:w="1534" w:type="dxa"/>
           </w:tcPr>
           <w:p>
             <w:pPr>
@@ -9321,7 +9345,7 @@
         </w:tc>
         <w:tc>
           <w:tcPr>
-            <w:tcW w:w="3004" w:type="dxa"/>
+            <w:tcW w:w="2891" w:type="dxa"/>
           </w:tcPr>
           <w:p>
             <w:pPr>
@@ -9331,7 +9355,7 @@
         </w:tc>
         <w:tc>
           <w:tcPr>
-            <w:tcW w:w="2561" w:type="dxa"/>
+            <w:tcW w:w="2343" w:type="dxa"/>
           </w:tcPr>
           <w:p>
             <w:pPr>
@@ -9344,7 +9368,7 @@
         <w:tc>
           <w:tcPr>
             <w:cnfStyle w:val="001000000000" w:firstRow="0" w:lastRow="0" w:firstColumn="1" w:lastColumn="0" w:oddVBand="0" w:evenVBand="0" w:oddHBand="0" w:evenHBand="0" w:firstRowFirstColumn="0" w:firstRowLastColumn="0" w:lastRowFirstColumn="0" w:lastRowLastColumn="0"/>
-            <w:tcW w:w="2014" w:type="dxa"/>
+            <w:tcW w:w="2418" w:type="dxa"/>
           </w:tcPr>
           <w:p>
             <w:r>
@@ -9354,7 +9378,7 @@
         </w:tc>
         <w:tc>
           <w:tcPr>
-            <w:tcW w:w="1607" w:type="dxa"/>
+            <w:tcW w:w="1534" w:type="dxa"/>
           </w:tcPr>
           <w:p>
             <w:pPr>
@@ -9364,7 +9388,7 @@
         </w:tc>
         <w:tc>
           <w:tcPr>
-            <w:tcW w:w="3004" w:type="dxa"/>
+            <w:tcW w:w="2891" w:type="dxa"/>
           </w:tcPr>
           <w:p>
             <w:pPr>
@@ -9374,7 +9398,7 @@
         </w:tc>
         <w:tc>
           <w:tcPr>
-            <w:tcW w:w="2561" w:type="dxa"/>
+            <w:tcW w:w="2343" w:type="dxa"/>
           </w:tcPr>
           <w:p>
             <w:pPr>
@@ -9390,7 +9414,7 @@
         <w:tc>
           <w:tcPr>
             <w:cnfStyle w:val="001000000000" w:firstRow="0" w:lastRow="0" w:firstColumn="1" w:lastColumn="0" w:oddVBand="0" w:evenVBand="0" w:oddHBand="0" w:evenHBand="0" w:firstRowFirstColumn="0" w:firstRowLastColumn="0" w:lastRowFirstColumn="0" w:lastRowLastColumn="0"/>
-            <w:tcW w:w="2014" w:type="dxa"/>
+            <w:tcW w:w="2418" w:type="dxa"/>
           </w:tcPr>
           <w:p>
             <w:pPr>
@@ -9416,7 +9440,7 @@
         </w:tc>
         <w:tc>
           <w:tcPr>
-            <w:tcW w:w="1607" w:type="dxa"/>
+            <w:tcW w:w="1534" w:type="dxa"/>
           </w:tcPr>
           <w:p>
             <w:pPr>
@@ -9435,7 +9459,7 @@
         </w:tc>
         <w:tc>
           <w:tcPr>
-            <w:tcW w:w="3004" w:type="dxa"/>
+            <w:tcW w:w="2891" w:type="dxa"/>
           </w:tcPr>
           <w:p>
             <w:pPr>
@@ -9454,7 +9478,7 @@
         </w:tc>
         <w:tc>
           <w:tcPr>
-            <w:tcW w:w="2561" w:type="dxa"/>
+            <w:tcW w:w="2343" w:type="dxa"/>
           </w:tcPr>
           <w:p>
             <w:pPr>
@@ -9470,7 +9494,7 @@
         <w:tc>
           <w:tcPr>
             <w:cnfStyle w:val="001000000000" w:firstRow="0" w:lastRow="0" w:firstColumn="1" w:lastColumn="0" w:oddVBand="0" w:evenVBand="0" w:oddHBand="0" w:evenHBand="0" w:firstRowFirstColumn="0" w:firstRowLastColumn="0" w:lastRowFirstColumn="0" w:lastRowLastColumn="0"/>
-            <w:tcW w:w="2014" w:type="dxa"/>
+            <w:tcW w:w="2418" w:type="dxa"/>
           </w:tcPr>
           <w:p>
             <w:pPr>
@@ -9496,7 +9520,7 @@
         </w:tc>
         <w:tc>
           <w:tcPr>
-            <w:tcW w:w="1607" w:type="dxa"/>
+            <w:tcW w:w="1534" w:type="dxa"/>
           </w:tcPr>
           <w:p>
             <w:pPr>
@@ -9515,7 +9539,7 @@
         </w:tc>
         <w:tc>
           <w:tcPr>
-            <w:tcW w:w="3004" w:type="dxa"/>
+            <w:tcW w:w="2891" w:type="dxa"/>
           </w:tcPr>
           <w:p>
             <w:pPr>
@@ -9534,7 +9558,7 @@
         </w:tc>
         <w:tc>
           <w:tcPr>
-            <w:tcW w:w="2561" w:type="dxa"/>
+            <w:tcW w:w="2343" w:type="dxa"/>
           </w:tcPr>
           <w:p>
             <w:pPr>
@@ -9553,7 +9577,7 @@
         <w:tc>
           <w:tcPr>
             <w:cnfStyle w:val="001000000000" w:firstRow="0" w:lastRow="0" w:firstColumn="1" w:lastColumn="0" w:oddVBand="0" w:evenVBand="0" w:oddHBand="0" w:evenHBand="0" w:firstRowFirstColumn="0" w:firstRowLastColumn="0" w:lastRowFirstColumn="0" w:lastRowLastColumn="0"/>
-            <w:tcW w:w="2014" w:type="dxa"/>
+            <w:tcW w:w="2418" w:type="dxa"/>
           </w:tcPr>
           <w:p>
             <w:pPr>
@@ -9565,7 +9589,7 @@
         </w:tc>
         <w:tc>
           <w:tcPr>
-            <w:tcW w:w="1607" w:type="dxa"/>
+            <w:tcW w:w="1534" w:type="dxa"/>
           </w:tcPr>
           <w:p>
             <w:pPr>
@@ -9578,7 +9602,7 @@
         </w:tc>
         <w:tc>
           <w:tcPr>
-            <w:tcW w:w="3004" w:type="dxa"/>
+            <w:tcW w:w="2891" w:type="dxa"/>
           </w:tcPr>
           <w:p>
             <w:pPr>
@@ -9591,7 +9615,7 @@
         </w:tc>
         <w:tc>
           <w:tcPr>
-            <w:tcW w:w="2561" w:type="dxa"/>
+            <w:tcW w:w="2343" w:type="dxa"/>
           </w:tcPr>
           <w:p>
             <w:pPr>
@@ -9607,7 +9631,7 @@
         <w:tc>
           <w:tcPr>
             <w:cnfStyle w:val="001000000000" w:firstRow="0" w:lastRow="0" w:firstColumn="1" w:lastColumn="0" w:oddVBand="0" w:evenVBand="0" w:oddHBand="0" w:evenHBand="0" w:firstRowFirstColumn="0" w:firstRowLastColumn="0" w:lastRowFirstColumn="0" w:lastRowLastColumn="0"/>
-            <w:tcW w:w="2014" w:type="dxa"/>
+            <w:tcW w:w="2418" w:type="dxa"/>
           </w:tcPr>
           <w:p>
             <w:pPr>
@@ -9625,7 +9649,7 @@
         </w:tc>
         <w:tc>
           <w:tcPr>
-            <w:tcW w:w="1607" w:type="dxa"/>
+            <w:tcW w:w="1534" w:type="dxa"/>
           </w:tcPr>
           <w:p>
             <w:pPr>
@@ -9644,7 +9668,7 @@
         </w:tc>
         <w:tc>
           <w:tcPr>
-            <w:tcW w:w="3004" w:type="dxa"/>
+            <w:tcW w:w="2891" w:type="dxa"/>
           </w:tcPr>
           <w:p>
             <w:pPr>
@@ -9663,7 +9687,7 @@
         </w:tc>
         <w:tc>
           <w:tcPr>
-            <w:tcW w:w="2561" w:type="dxa"/>
+            <w:tcW w:w="2343" w:type="dxa"/>
           </w:tcPr>
           <w:p>
             <w:pPr>
@@ -9682,7 +9706,7 @@
         <w:tc>
           <w:tcPr>
             <w:cnfStyle w:val="001000000000" w:firstRow="0" w:lastRow="0" w:firstColumn="1" w:lastColumn="0" w:oddVBand="0" w:evenVBand="0" w:oddHBand="0" w:evenHBand="0" w:firstRowFirstColumn="0" w:firstRowLastColumn="0" w:lastRowFirstColumn="0" w:lastRowLastColumn="0"/>
-            <w:tcW w:w="2014" w:type="dxa"/>
+            <w:tcW w:w="2418" w:type="dxa"/>
           </w:tcPr>
           <w:p>
             <w:pPr>
@@ -9736,7 +9760,7 @@
         </w:tc>
         <w:tc>
           <w:tcPr>
-            <w:tcW w:w="1607" w:type="dxa"/>
+            <w:tcW w:w="1534" w:type="dxa"/>
           </w:tcPr>
           <w:p>
             <w:pPr>
@@ -9755,7 +9779,7 @@
         </w:tc>
         <w:tc>
           <w:tcPr>
-            <w:tcW w:w="3004" w:type="dxa"/>
+            <w:tcW w:w="2891" w:type="dxa"/>
           </w:tcPr>
           <w:p>
             <w:pPr>
@@ -9774,7 +9798,7 @@
         </w:tc>
         <w:tc>
           <w:tcPr>
-            <w:tcW w:w="2561" w:type="dxa"/>
+            <w:tcW w:w="2343" w:type="dxa"/>
           </w:tcPr>
           <w:p>
             <w:pPr>
@@ -9786,19 +9810,183 @@
           </w:p>
         </w:tc>
       </w:tr>
+      <w:tr>
+        <w:trPr>
+          <w:trHeight w:val="306"/>
+        </w:trPr>
+        <w:tc>
+          <w:tcPr>
+            <w:cnfStyle w:val="001000000000" w:firstRow="0" w:lastRow="0" w:firstColumn="1" w:lastColumn="0" w:oddVBand="0" w:evenVBand="0" w:oddHBand="0" w:evenHBand="0" w:firstRowFirstColumn="0" w:firstRowLastColumn="0" w:lastRowFirstColumn="0" w:lastRowLastColumn="0"/>
+            <w:tcW w:w="2418" w:type="dxa"/>
+          </w:tcPr>
+          <w:p>
+            <w:pPr>
+              <w:rPr>
+                <w:b w:val="0"/>
+                <w:color w:val="000000" w:themeColor="text1"/>
+              </w:rPr>
+            </w:pPr>
+          </w:p>
+        </w:tc>
+        <w:tc>
+          <w:tcPr>
+            <w:tcW w:w="1534" w:type="dxa"/>
+          </w:tcPr>
+          <w:p>
+            <w:pPr>
+              <w:cnfStyle w:val="000000000000" w:firstRow="0" w:lastRow="0" w:firstColumn="0" w:lastColumn="0" w:oddVBand="0" w:evenVBand="0" w:oddHBand="0" w:evenHBand="0" w:firstRowFirstColumn="0" w:firstRowLastColumn="0" w:lastRowFirstColumn="0" w:lastRowLastColumn="0"/>
+              <w:rPr>
+                <w:color w:val="000000" w:themeColor="text1"/>
+              </w:rPr>
+            </w:pPr>
+          </w:p>
+        </w:tc>
+        <w:tc>
+          <w:tcPr>
+            <w:tcW w:w="2891" w:type="dxa"/>
+          </w:tcPr>
+          <w:p>
+            <w:pPr>
+              <w:cnfStyle w:val="000000000000" w:firstRow="0" w:lastRow="0" w:firstColumn="0" w:lastColumn="0" w:oddVBand="0" w:evenVBand="0" w:oddHBand="0" w:evenHBand="0" w:firstRowFirstColumn="0" w:firstRowLastColumn="0" w:lastRowFirstColumn="0" w:lastRowLastColumn="0"/>
+              <w:rPr>
+                <w:color w:val="000000" w:themeColor="text1"/>
+              </w:rPr>
+            </w:pPr>
+          </w:p>
+        </w:tc>
+        <w:tc>
+          <w:tcPr>
+            <w:tcW w:w="2343" w:type="dxa"/>
+          </w:tcPr>
+          <w:p>
+            <w:pPr>
+              <w:cnfStyle w:val="000000000000" w:firstRow="0" w:lastRow="0" w:firstColumn="0" w:lastColumn="0" w:oddVBand="0" w:evenVBand="0" w:oddHBand="0" w:evenHBand="0" w:firstRowFirstColumn="0" w:firstRowLastColumn="0" w:lastRowFirstColumn="0" w:lastRowLastColumn="0"/>
+              <w:rPr>
+                <w:color w:val="000000" w:themeColor="text1"/>
+              </w:rPr>
+            </w:pPr>
+          </w:p>
+        </w:tc>
+      </w:tr>
+      <w:tr>
+        <w:trPr>
+          <w:cnfStyle w:val="000000100000" w:firstRow="0" w:lastRow="0" w:firstColumn="0" w:lastColumn="0" w:oddVBand="0" w:evenVBand="0" w:oddHBand="1" w:evenHBand="0" w:firstRowFirstColumn="0" w:firstRowLastColumn="0" w:lastRowFirstColumn="0" w:lastRowLastColumn="0"/>
+          <w:trHeight w:val="306"/>
+        </w:trPr>
+        <w:tc>
+          <w:tcPr>
+            <w:cnfStyle w:val="001000000000" w:firstRow="0" w:lastRow="0" w:firstColumn="1" w:lastColumn="0" w:oddVBand="0" w:evenVBand="0" w:oddHBand="0" w:evenHBand="0" w:firstRowFirstColumn="0" w:firstRowLastColumn="0" w:lastRowFirstColumn="0" w:lastRowLastColumn="0"/>
+            <w:tcW w:w="2418" w:type="dxa"/>
+          </w:tcPr>
+          <w:p>
+            <w:pPr>
+              <w:rPr>
+                <w:color w:val="FF0000"/>
+              </w:rPr>
+            </w:pPr>
+            <w:r>
+              <w:rPr>
+                <w:color w:val="FF0000"/>
+              </w:rPr>
+              <w:t>/raum/{</w:t>
+            </w:r>
+            <w:proofErr w:type="spellStart"/>
+            <w:r>
+              <w:rPr>
+                <w:color w:val="FF0000"/>
+              </w:rPr>
+              <w:t>id</w:t>
+            </w:r>
+            <w:proofErr w:type="spellEnd"/>
+            <w:r>
+              <w:rPr>
+                <w:color w:val="FF0000"/>
+              </w:rPr>
+              <w:t>}/</w:t>
+            </w:r>
+            <w:proofErr w:type="spellStart"/>
+            <w:r>
+              <w:rPr>
+                <w:color w:val="FF0000"/>
+              </w:rPr>
+              <w:t>foto</w:t>
+            </w:r>
+            <w:proofErr w:type="spellEnd"/>
+          </w:p>
+        </w:tc>
+        <w:tc>
+          <w:tcPr>
+            <w:tcW w:w="1534" w:type="dxa"/>
+          </w:tcPr>
+          <w:p>
+            <w:pPr>
+              <w:cnfStyle w:val="000000100000" w:firstRow="0" w:lastRow="0" w:firstColumn="0" w:lastColumn="0" w:oddVBand="0" w:evenVBand="0" w:oddHBand="1" w:evenHBand="0" w:firstRowFirstColumn="0" w:firstRowLastColumn="0" w:lastRowFirstColumn="0" w:lastRowLastColumn="0"/>
+              <w:rPr>
+                <w:color w:val="FF0000"/>
+              </w:rPr>
+            </w:pPr>
+            <w:r>
+              <w:rPr>
+                <w:color w:val="FF0000"/>
+              </w:rPr>
+              <w:t>GET</w:t>
+            </w:r>
+          </w:p>
+        </w:tc>
+        <w:tc>
+          <w:tcPr>
+            <w:tcW w:w="2891" w:type="dxa"/>
+          </w:tcPr>
+          <w:p>
+            <w:pPr>
+              <w:cnfStyle w:val="000000100000" w:firstRow="0" w:lastRow="0" w:firstColumn="0" w:lastColumn="0" w:oddVBand="0" w:evenVBand="0" w:oddHBand="1" w:evenHBand="0" w:firstRowFirstColumn="0" w:firstRowLastColumn="0" w:lastRowFirstColumn="0" w:lastRowLastColumn="0"/>
+              <w:rPr>
+                <w:color w:val="FF0000"/>
+              </w:rPr>
+            </w:pPr>
+            <w:r>
+              <w:rPr>
+                <w:color w:val="FF0000"/>
+              </w:rPr>
+              <w:t>Foto von angefragtem Raum</w:t>
+            </w:r>
+          </w:p>
+        </w:tc>
+        <w:tc>
+          <w:tcPr>
+            <w:tcW w:w="2343" w:type="dxa"/>
+          </w:tcPr>
+          <w:p>
+            <w:pPr>
+              <w:cnfStyle w:val="000000100000" w:firstRow="0" w:lastRow="0" w:firstColumn="0" w:lastColumn="0" w:oddVBand="0" w:evenVBand="0" w:oddHBand="1" w:evenHBand="0" w:firstRowFirstColumn="0" w:firstRowLastColumn="0" w:lastRowFirstColumn="0" w:lastRowLastColumn="0"/>
+              <w:rPr>
+                <w:color w:val="FF0000"/>
+              </w:rPr>
+            </w:pPr>
+            <w:r>
+              <w:rPr>
+                <w:color w:val="FF0000"/>
+              </w:rPr>
+              <w:t>200, 400, 404</w:t>
+            </w:r>
+          </w:p>
+        </w:tc>
+      </w:tr>
     </w:tbl>
-    <w:p/>
-    <w:p/>
+    <w:p>
+      <w:bookmarkStart w:id="7" w:name="_GoBack"/>
+    </w:p>
     <w:p>
       <w:pPr>
         <w:pStyle w:val="berschrift1"/>
       </w:pPr>
-      <w:bookmarkStart w:id="7" w:name="_Toc467604259"/>
+      <w:bookmarkStart w:id="8" w:name="_Toc467604259"/>
+      <w:bookmarkEnd w:id="7"/>
       <w:r>
         <w:lastRenderedPageBreak/>
         <w:t>Anforderungen:</w:t>
       </w:r>
-      <w:bookmarkEnd w:id="7"/>
+      <w:bookmarkEnd w:id="8"/>
     </w:p>
     <w:p>
       <w:pPr>
@@ -9967,7 +10155,7 @@
       <w:pPr>
         <w:pStyle w:val="berschrift2"/>
       </w:pPr>
-      <w:bookmarkStart w:id="8" w:name="_Toc467604260"/>
+      <w:bookmarkStart w:id="9" w:name="_Toc467604260"/>
       <w:r>
         <w:t>/</w:t>
       </w:r>
@@ -9975,23 +10163,28 @@
       <w:r>
         <w:t>benutzer</w:t>
       </w:r>
-      <w:bookmarkEnd w:id="8"/>
+      <w:bookmarkEnd w:id="9"/>
       <w:proofErr w:type="spellEnd"/>
     </w:p>
     <w:p>
       <w:pPr>
         <w:pStyle w:val="berschrift3"/>
       </w:pPr>
-      <w:bookmarkStart w:id="9" w:name="_POST"/>
-      <w:bookmarkStart w:id="10" w:name="_Toc467604261"/>
-      <w:bookmarkEnd w:id="9"/>
+      <w:bookmarkStart w:id="10" w:name="_POST"/>
+      <w:bookmarkStart w:id="11" w:name="_Toc467604261"/>
+      <w:bookmarkEnd w:id="10"/>
       <w:r>
         <w:t>P</w:t>
       </w:r>
       <w:r>
         <w:t>OST</w:t>
       </w:r>
-      <w:bookmarkEnd w:id="10"/>
+      <w:bookmarkEnd w:id="11"/>
+    </w:p>
+    <w:p>
+      <w:r>
+        <w:t>Diese Ressource wird benutzt, wenn der Benutzer auf einloggen klickt oder die App öffnet</w:t>
+      </w:r>
     </w:p>
     <w:p>
       <w:r>
@@ -10677,6 +10870,17 @@
         </w:rPr>
         <w:t>foto</w:t>
       </w:r>
+      <w:r>
+        <w:rPr>
+          <w:rFonts w:ascii="Consolas" w:eastAsia="Times New Roman" w:hAnsi="Consolas" w:cs="Times New Roman"/>
+          <w:color w:val="0000FF"/>
+          <w:sz w:val="18"/>
+          <w:szCs w:val="18"/>
+          <w:bdr w:val="none" w:sz="0" w:space="0" w:color="auto" w:frame="1"/>
+          <w:lang w:eastAsia="de-DE"/>
+        </w:rPr>
+        <w:t>URL</w:t>
+      </w:r>
       <w:proofErr w:type="spellEnd"/>
       <w:r>
         <w:rPr>
@@ -11453,6 +11657,17 @@
         </w:rPr>
         <w:t>foto</w:t>
       </w:r>
+      <w:r>
+        <w:rPr>
+          <w:rFonts w:ascii="Consolas" w:eastAsia="Times New Roman" w:hAnsi="Consolas" w:cs="Times New Roman"/>
+          <w:color w:val="0000FF"/>
+          <w:sz w:val="18"/>
+          <w:szCs w:val="18"/>
+          <w:bdr w:val="none" w:sz="0" w:space="0" w:color="auto" w:frame="1"/>
+          <w:lang w:val="en-US" w:eastAsia="de-DE"/>
+        </w:rPr>
+        <w:t>URL</w:t>
+      </w:r>
       <w:proofErr w:type="spellEnd"/>
       <w:r>
         <w:rPr>
@@ -12407,6 +12622,17 @@
         </w:rPr>
         <w:t>foto</w:t>
       </w:r>
+      <w:r>
+        <w:rPr>
+          <w:rFonts w:ascii="Consolas" w:eastAsia="Times New Roman" w:hAnsi="Consolas" w:cs="Times New Roman"/>
+          <w:color w:val="0000FF"/>
+          <w:sz w:val="18"/>
+          <w:szCs w:val="18"/>
+          <w:bdr w:val="none" w:sz="0" w:space="0" w:color="auto" w:frame="1"/>
+          <w:lang w:val="en-US" w:eastAsia="de-DE"/>
+        </w:rPr>
+        <w:t>URL</w:t>
+      </w:r>
       <w:proofErr w:type="spellEnd"/>
       <w:r>
         <w:rPr>
@@ -12709,11 +12935,11 @@
       <w:pPr>
         <w:pStyle w:val="berschrift2"/>
       </w:pPr>
-      <w:bookmarkStart w:id="11" w:name="_Toc467604262"/>
+      <w:bookmarkStart w:id="12" w:name="_Toc467604262"/>
       <w:r>
         <w:t>PUT:</w:t>
       </w:r>
-      <w:bookmarkEnd w:id="11"/>
+      <w:bookmarkEnd w:id="12"/>
     </w:p>
     <w:p>
       <w:r>
@@ -14126,22 +14352,22 @@
       <w:pPr>
         <w:pStyle w:val="berschrift2"/>
       </w:pPr>
-      <w:bookmarkStart w:id="12" w:name="_Toc467604263"/>
+      <w:bookmarkStart w:id="13" w:name="_Toc467604263"/>
       <w:r>
         <w:lastRenderedPageBreak/>
         <w:t>/tag</w:t>
       </w:r>
-      <w:bookmarkEnd w:id="12"/>
+      <w:bookmarkEnd w:id="13"/>
     </w:p>
     <w:p>
       <w:pPr>
         <w:pStyle w:val="berschrift3"/>
       </w:pPr>
-      <w:bookmarkStart w:id="13" w:name="_Toc467604264"/>
+      <w:bookmarkStart w:id="14" w:name="_Toc467604264"/>
       <w:r>
         <w:t>GET</w:t>
       </w:r>
-      <w:bookmarkEnd w:id="13"/>
+      <w:bookmarkEnd w:id="14"/>
     </w:p>
     <w:p>
       <w:r>
@@ -15419,14 +15645,14 @@
           <w:lang w:val="en-US"/>
         </w:rPr>
       </w:pPr>
-      <w:bookmarkStart w:id="14" w:name="_Toc467604265"/>
+      <w:bookmarkStart w:id="15" w:name="_Toc467604265"/>
       <w:r>
         <w:rPr>
           <w:lang w:val="en-US"/>
         </w:rPr>
         <w:t>POST</w:t>
       </w:r>
-      <w:bookmarkEnd w:id="14"/>
+      <w:bookmarkEnd w:id="15"/>
     </w:p>
     <w:p>
       <w:r>
@@ -16343,7 +16569,7 @@
       <w:pPr>
         <w:pStyle w:val="berschrift2"/>
       </w:pPr>
-      <w:bookmarkStart w:id="15" w:name="_Toc467604266"/>
+      <w:bookmarkStart w:id="16" w:name="_Toc467604266"/>
       <w:r>
         <w:lastRenderedPageBreak/>
         <w:t>/tag/{</w:t>
@@ -16356,20 +16582,20 @@
       <w:r>
         <w:t>}</w:t>
       </w:r>
-      <w:bookmarkEnd w:id="15"/>
+      <w:bookmarkEnd w:id="16"/>
     </w:p>
     <w:p>
       <w:pPr>
         <w:pStyle w:val="berschrift3"/>
       </w:pPr>
-      <w:bookmarkStart w:id="16" w:name="_Toc467604267"/>
+      <w:bookmarkStart w:id="17" w:name="_Toc467604267"/>
       <w:r>
         <w:t>DELET</w:t>
       </w:r>
       <w:r>
         <w:t>E</w:t>
       </w:r>
-      <w:bookmarkEnd w:id="16"/>
+      <w:bookmarkEnd w:id="17"/>
     </w:p>
     <w:p>
       <w:r>
@@ -16999,6 +17225,9 @@
       </w:r>
     </w:p>
     <w:p>
+      <w:pPr>
+        <w:spacing w:after="0"/>
+      </w:pPr>
       <w:r>
         <w:t>Antwort</w:t>
       </w:r>
@@ -17031,7 +17260,7 @@
       <w:pPr>
         <w:pStyle w:val="berschrift2"/>
       </w:pPr>
-      <w:bookmarkStart w:id="17" w:name="_Toc467604268"/>
+      <w:bookmarkStart w:id="18" w:name="_Toc467604268"/>
       <w:r>
         <w:t>/</w:t>
       </w:r>
@@ -17039,18 +17268,18 @@
       <w:r>
         <w:t>freundschaft</w:t>
       </w:r>
-      <w:bookmarkEnd w:id="17"/>
+      <w:bookmarkEnd w:id="18"/>
       <w:proofErr w:type="spellEnd"/>
     </w:p>
     <w:p>
       <w:pPr>
         <w:pStyle w:val="berschrift3"/>
       </w:pPr>
-      <w:bookmarkStart w:id="18" w:name="_Toc467604269"/>
+      <w:bookmarkStart w:id="19" w:name="_Toc467604269"/>
       <w:r>
         <w:t>GET</w:t>
       </w:r>
-      <w:bookmarkEnd w:id="18"/>
+      <w:bookmarkEnd w:id="19"/>
     </w:p>
     <w:p>
       <w:r>
@@ -17414,6 +17643,9 @@
       </w:r>
     </w:p>
     <w:p>
+      <w:pPr>
+        <w:spacing w:after="0"/>
+      </w:pPr>
       <w:r>
         <w:t>Antwort</w:t>
       </w:r>
@@ -17422,6 +17654,9 @@
       </w:r>
     </w:p>
     <w:p>
+      <w:pPr>
+        <w:spacing w:after="0"/>
+      </w:pPr>
       <w:r>
         <w:t>Status 200 OK</w:t>
       </w:r>
@@ -17693,7 +17928,6 @@
         <w:t>enutzer</w:t>
       </w:r>
       <w:proofErr w:type="spellEnd"/>
-      <w:proofErr w:type="gramStart"/>
       <w:r>
         <w:rPr>
           <w:rFonts w:ascii="Consolas" w:eastAsia="Times New Roman" w:hAnsi="Consolas" w:cs="Times New Roman"/>
@@ -17715,40 +17949,6 @@
           <w:lang w:eastAsia="de-DE"/>
         </w:rPr>
         <w:t>:</w:t>
-      </w:r>
-      <w:r>
-        <w:rPr>
-          <w:rFonts w:ascii="Consolas" w:eastAsia="Times New Roman" w:hAnsi="Consolas" w:cs="Times New Roman"/>
-          <w:color w:val="0000FF"/>
-          <w:sz w:val="18"/>
-          <w:szCs w:val="18"/>
-          <w:bdr w:val="none" w:sz="0" w:space="0" w:color="auto" w:frame="1"/>
-          <w:lang w:eastAsia="de-DE"/>
-        </w:rPr>
-        <w:t>{</w:t>
-      </w:r>
-      <w:proofErr w:type="gramEnd"/>
-      <w:r>
-        <w:rPr>
-          <w:rFonts w:ascii="Consolas" w:eastAsia="Times New Roman" w:hAnsi="Consolas" w:cs="Times New Roman"/>
-          <w:color w:val="0000FF"/>
-          <w:sz w:val="18"/>
-          <w:szCs w:val="18"/>
-          <w:bdr w:val="none" w:sz="0" w:space="0" w:color="auto" w:frame="1"/>
-          <w:lang w:eastAsia="de-DE"/>
-        </w:rPr>
-        <w:t>Benutzer-Objekt}</w:t>
-      </w:r>
-      <w:r>
-        <w:rPr>
-          <w:rFonts w:ascii="Consolas" w:eastAsia="Times New Roman" w:hAnsi="Consolas" w:cs="Times New Roman"/>
-          <w:color w:val="000000"/>
-          <w:sz w:val="18"/>
-          <w:szCs w:val="18"/>
-          <w:bdr w:val="none" w:sz="0" w:space="0" w:color="auto" w:frame="1"/>
-          <w:lang w:eastAsia="de-DE"/>
-        </w:rPr>
-        <w:t>,  </w:t>
       </w:r>
     </w:p>
     <w:p>
@@ -17801,97 +18001,7 @@
           <w:bdr w:val="none" w:sz="0" w:space="0" w:color="auto" w:frame="1"/>
           <w:lang w:eastAsia="de-DE"/>
         </w:rPr>
-        <w:t>"</w:t>
-      </w:r>
-      <w:proofErr w:type="spellStart"/>
-      <w:r>
-        <w:rPr>
-          <w:rFonts w:ascii="Consolas" w:eastAsia="Times New Roman" w:hAnsi="Consolas" w:cs="Times New Roman"/>
-          <w:color w:val="0000FF"/>
-          <w:sz w:val="18"/>
-          <w:szCs w:val="18"/>
-          <w:bdr w:val="none" w:sz="0" w:space="0" w:color="auto" w:frame="1"/>
-          <w:lang w:eastAsia="de-DE"/>
-        </w:rPr>
-        <w:t>s</w:t>
-      </w:r>
-      <w:r>
-        <w:rPr>
-          <w:rFonts w:ascii="Consolas" w:eastAsia="Times New Roman" w:hAnsi="Consolas" w:cs="Times New Roman"/>
-          <w:color w:val="0000FF"/>
-          <w:sz w:val="18"/>
-          <w:szCs w:val="18"/>
-          <w:bdr w:val="none" w:sz="0" w:space="0" w:color="auto" w:frame="1"/>
-          <w:lang w:eastAsia="de-DE"/>
-        </w:rPr>
-        <w:t>tatus</w:t>
-      </w:r>
-      <w:proofErr w:type="spellEnd"/>
-      <w:r>
-        <w:rPr>
-          <w:rFonts w:ascii="Consolas" w:eastAsia="Times New Roman" w:hAnsi="Consolas" w:cs="Times New Roman"/>
-          <w:color w:val="0000FF"/>
-          <w:sz w:val="18"/>
-          <w:szCs w:val="18"/>
-          <w:bdr w:val="none" w:sz="0" w:space="0" w:color="auto" w:frame="1"/>
-          <w:lang w:eastAsia="de-DE"/>
-        </w:rPr>
-        <w:t>"</w:t>
-      </w:r>
-      <w:r>
-        <w:rPr>
-          <w:rFonts w:ascii="Consolas" w:eastAsia="Times New Roman" w:hAnsi="Consolas" w:cs="Times New Roman"/>
-          <w:color w:val="000000"/>
-          <w:sz w:val="18"/>
-          <w:szCs w:val="18"/>
-          <w:bdr w:val="none" w:sz="0" w:space="0" w:color="auto" w:frame="1"/>
-          <w:lang w:eastAsia="de-DE"/>
-        </w:rPr>
-        <w:t>:</w:t>
-      </w:r>
-      <w:r>
-        <w:rPr>
-          <w:rFonts w:ascii="Consolas" w:eastAsia="Times New Roman" w:hAnsi="Consolas" w:cs="Times New Roman"/>
-          <w:color w:val="0000FF"/>
-          <w:sz w:val="18"/>
-          <w:szCs w:val="18"/>
-          <w:bdr w:val="none" w:sz="0" w:space="0" w:color="auto" w:frame="1"/>
-          <w:lang w:eastAsia="de-DE"/>
-        </w:rPr>
-        <w:t>"</w:t>
-      </w:r>
-      <w:r>
-        <w:rPr>
-          <w:rFonts w:ascii="Consolas" w:eastAsia="Times New Roman" w:hAnsi="Consolas" w:cs="Times New Roman"/>
-          <w:color w:val="0000FF"/>
-          <w:sz w:val="18"/>
-          <w:szCs w:val="18"/>
-          <w:bdr w:val="none" w:sz="0" w:space="0" w:color="auto" w:frame="1"/>
-          <w:lang w:eastAsia="de-DE"/>
-        </w:rPr>
-        <w:t>freund</w:t>
-      </w:r>
-      <w:r>
-        <w:rPr>
-          <w:rFonts w:ascii="Consolas" w:eastAsia="Times New Roman" w:hAnsi="Consolas" w:cs="Times New Roman"/>
-          <w:color w:val="0000FF"/>
-          <w:sz w:val="18"/>
-          <w:szCs w:val="18"/>
-          <w:bdr w:val="none" w:sz="0" w:space="0" w:color="auto" w:frame="1"/>
-          <w:lang w:eastAsia="de-DE"/>
-        </w:rPr>
-        <w:t>"</w:t>
-      </w:r>
-      <w:r>
-        <w:rPr>
-          <w:rFonts w:ascii="Consolas" w:eastAsia="Times New Roman" w:hAnsi="Consolas" w:cs="Times New Roman"/>
-          <w:color w:val="0000FF"/>
-          <w:sz w:val="18"/>
-          <w:szCs w:val="18"/>
-          <w:bdr w:val="none" w:sz="0" w:space="0" w:color="auto" w:frame="1"/>
-          <w:lang w:eastAsia="de-DE"/>
-        </w:rPr>
-        <w:t xml:space="preserve"> //Boolean</w:t>
+        <w:t>{</w:t>
       </w:r>
     </w:p>
     <w:p>
@@ -17944,86 +18054,19 @@
           <w:bdr w:val="none" w:sz="0" w:space="0" w:color="auto" w:frame="1"/>
           <w:lang w:eastAsia="de-DE"/>
         </w:rPr>
-        <w:t>"</w:t>
-      </w:r>
-      <w:r>
-        <w:rPr>
-          <w:rFonts w:ascii="Consolas" w:eastAsia="Times New Roman" w:hAnsi="Consolas" w:cs="Times New Roman"/>
-          <w:color w:val="0000FF"/>
-          <w:sz w:val="18"/>
-          <w:szCs w:val="18"/>
-          <w:bdr w:val="none" w:sz="0" w:space="0" w:color="auto" w:frame="1"/>
-          <w:lang w:eastAsia="de-DE"/>
-        </w:rPr>
-        <w:t>r</w:t>
-      </w:r>
-      <w:r>
-        <w:rPr>
-          <w:rFonts w:ascii="Consolas" w:eastAsia="Times New Roman" w:hAnsi="Consolas" w:cs="Times New Roman"/>
-          <w:color w:val="0000FF"/>
-          <w:sz w:val="18"/>
-          <w:szCs w:val="18"/>
-          <w:bdr w:val="none" w:sz="0" w:space="0" w:color="auto" w:frame="1"/>
-          <w:lang w:eastAsia="de-DE"/>
-        </w:rPr>
-        <w:t>aum</w:t>
-      </w:r>
-      <w:proofErr w:type="gramStart"/>
-      <w:r>
-        <w:rPr>
-          <w:rFonts w:ascii="Consolas" w:eastAsia="Times New Roman" w:hAnsi="Consolas" w:cs="Times New Roman"/>
-          <w:color w:val="0000FF"/>
-          <w:sz w:val="18"/>
-          <w:szCs w:val="18"/>
-          <w:bdr w:val="none" w:sz="0" w:space="0" w:color="auto" w:frame="1"/>
-          <w:lang w:eastAsia="de-DE"/>
-        </w:rPr>
-        <w:t>"</w:t>
-      </w:r>
-      <w:r>
-        <w:rPr>
-          <w:rFonts w:ascii="Consolas" w:eastAsia="Times New Roman" w:hAnsi="Consolas" w:cs="Times New Roman"/>
-          <w:color w:val="000000"/>
-          <w:sz w:val="18"/>
-          <w:szCs w:val="18"/>
-          <w:bdr w:val="none" w:sz="0" w:space="0" w:color="auto" w:frame="1"/>
-          <w:lang w:eastAsia="de-DE"/>
-        </w:rPr>
-        <w:t>:</w:t>
-      </w:r>
-      <w:r>
-        <w:rPr>
-          <w:rFonts w:ascii="Consolas" w:eastAsia="Times New Roman" w:hAnsi="Consolas" w:cs="Times New Roman"/>
-          <w:color w:val="0000FF"/>
-          <w:sz w:val="18"/>
-          <w:szCs w:val="18"/>
-          <w:bdr w:val="none" w:sz="0" w:space="0" w:color="auto" w:frame="1"/>
-          <w:lang w:eastAsia="de-DE"/>
-        </w:rPr>
-        <w:t>{</w:t>
-      </w:r>
-      <w:proofErr w:type="gramEnd"/>
-      <w:r>
-        <w:rPr>
-          <w:rFonts w:ascii="Consolas" w:eastAsia="Times New Roman" w:hAnsi="Consolas" w:cs="Times New Roman"/>
-          <w:color w:val="0000FF"/>
-          <w:sz w:val="18"/>
-          <w:szCs w:val="18"/>
-          <w:bdr w:val="none" w:sz="0" w:space="0" w:color="auto" w:frame="1"/>
-          <w:lang w:eastAsia="de-DE"/>
-        </w:rPr>
-        <w:t>Raumo</w:t>
-      </w:r>
-      <w:r>
-        <w:rPr>
-          <w:rFonts w:ascii="Consolas" w:eastAsia="Times New Roman" w:hAnsi="Consolas" w:cs="Times New Roman"/>
-          <w:color w:val="0000FF"/>
-          <w:sz w:val="18"/>
-          <w:szCs w:val="18"/>
-          <w:bdr w:val="none" w:sz="0" w:space="0" w:color="auto" w:frame="1"/>
-          <w:lang w:eastAsia="de-DE"/>
-        </w:rPr>
-        <w:t>bjekt, wenn vorhanden}</w:t>
+        <w:tab/>
+        <w:t>//</w:t>
+      </w:r>
+      <w:r>
+        <w:rPr>
+          <w:rFonts w:ascii="Consolas" w:eastAsia="Times New Roman" w:hAnsi="Consolas" w:cs="Times New Roman"/>
+          <w:color w:val="0000FF"/>
+          <w:sz w:val="18"/>
+          <w:szCs w:val="18"/>
+          <w:bdr w:val="none" w:sz="0" w:space="0" w:color="auto" w:frame="1"/>
+          <w:lang w:eastAsia="de-DE"/>
+        </w:rPr>
+        <w:t>Benutzer-Objekt</w:t>
       </w:r>
     </w:p>
     <w:p>
@@ -18054,18 +18097,40 @@
           <w:bdr w:val="none" w:sz="0" w:space="0" w:color="auto" w:frame="1"/>
           <w:lang w:eastAsia="de-DE"/>
         </w:rPr>
-        <w:t xml:space="preserve">  </w:t>
-      </w:r>
-      <w:r>
-        <w:rPr>
-          <w:rFonts w:ascii="Consolas" w:eastAsia="Times New Roman" w:hAnsi="Consolas" w:cs="Times New Roman"/>
-          <w:color w:val="0000FF"/>
-          <w:sz w:val="18"/>
-          <w:szCs w:val="18"/>
-          <w:bdr w:val="none" w:sz="0" w:space="0" w:color="auto" w:frame="1"/>
-          <w:lang w:eastAsia="de-DE"/>
-        </w:rPr>
-        <w:t>},</w:t>
+        <w:t xml:space="preserve"> </w:t>
+      </w:r>
+      <w:r>
+        <w:rPr>
+          <w:rFonts w:ascii="Consolas" w:eastAsia="Times New Roman" w:hAnsi="Consolas" w:cs="Times New Roman"/>
+          <w:color w:val="0000FF"/>
+          <w:sz w:val="18"/>
+          <w:szCs w:val="18"/>
+          <w:bdr w:val="none" w:sz="0" w:space="0" w:color="auto" w:frame="1"/>
+          <w:lang w:eastAsia="de-DE"/>
+        </w:rPr>
+        <w:tab/>
+      </w:r>
+      <w:r>
+        <w:rPr>
+          <w:rFonts w:ascii="Consolas" w:eastAsia="Times New Roman" w:hAnsi="Consolas" w:cs="Times New Roman"/>
+          <w:color w:val="0000FF"/>
+          <w:sz w:val="18"/>
+          <w:szCs w:val="18"/>
+          <w:bdr w:val="none" w:sz="0" w:space="0" w:color="auto" w:frame="1"/>
+          <w:lang w:eastAsia="de-DE"/>
+        </w:rPr>
+        <w:t>}</w:t>
+      </w:r>
+      <w:r>
+        <w:rPr>
+          <w:rFonts w:ascii="Consolas" w:eastAsia="Times New Roman" w:hAnsi="Consolas" w:cs="Times New Roman"/>
+          <w:color w:val="000000"/>
+          <w:sz w:val="18"/>
+          <w:szCs w:val="18"/>
+          <w:bdr w:val="none" w:sz="0" w:space="0" w:color="auto" w:frame="1"/>
+          <w:lang w:eastAsia="de-DE"/>
+        </w:rPr>
+        <w:t>,  </w:t>
       </w:r>
     </w:p>
     <w:p>
@@ -18090,24 +18155,125 @@
       <w:r>
         <w:rPr>
           <w:rFonts w:ascii="Consolas" w:eastAsia="Times New Roman" w:hAnsi="Consolas" w:cs="Times New Roman"/>
-          <w:color w:val="000000"/>
-          <w:sz w:val="18"/>
-          <w:szCs w:val="18"/>
-          <w:bdr w:val="none" w:sz="0" w:space="0" w:color="auto" w:frame="1"/>
-          <w:lang w:eastAsia="de-DE"/>
-        </w:rPr>
-        <w:t xml:space="preserve">  </w:t>
-      </w:r>
-      <w:r>
-        <w:rPr>
-          <w:rFonts w:ascii="Consolas" w:eastAsia="Times New Roman" w:hAnsi="Consolas" w:cs="Times New Roman"/>
-          <w:color w:val="000000"/>
-          <w:sz w:val="18"/>
-          <w:szCs w:val="18"/>
-          <w:bdr w:val="none" w:sz="0" w:space="0" w:color="auto" w:frame="1"/>
-          <w:lang w:eastAsia="de-DE"/>
-        </w:rPr>
-        <w:t>{</w:t>
+          <w:color w:val="0000FF"/>
+          <w:sz w:val="18"/>
+          <w:szCs w:val="18"/>
+          <w:bdr w:val="none" w:sz="0" w:space="0" w:color="auto" w:frame="1"/>
+          <w:lang w:eastAsia="de-DE"/>
+        </w:rPr>
+        <w:t xml:space="preserve"> </w:t>
+      </w:r>
+      <w:r>
+        <w:rPr>
+          <w:rFonts w:ascii="Consolas" w:eastAsia="Times New Roman" w:hAnsi="Consolas" w:cs="Times New Roman"/>
+          <w:color w:val="0000FF"/>
+          <w:sz w:val="18"/>
+          <w:szCs w:val="18"/>
+          <w:bdr w:val="none" w:sz="0" w:space="0" w:color="auto" w:frame="1"/>
+          <w:lang w:eastAsia="de-DE"/>
+        </w:rPr>
+        <w:tab/>
+      </w:r>
+      <w:r>
+        <w:rPr>
+          <w:rFonts w:ascii="Consolas" w:eastAsia="Times New Roman" w:hAnsi="Consolas" w:cs="Times New Roman"/>
+          <w:color w:val="0000FF"/>
+          <w:sz w:val="18"/>
+          <w:szCs w:val="18"/>
+          <w:bdr w:val="none" w:sz="0" w:space="0" w:color="auto" w:frame="1"/>
+          <w:lang w:eastAsia="de-DE"/>
+        </w:rPr>
+        <w:t>"</w:t>
+      </w:r>
+      <w:proofErr w:type="spellStart"/>
+      <w:r>
+        <w:rPr>
+          <w:rFonts w:ascii="Consolas" w:eastAsia="Times New Roman" w:hAnsi="Consolas" w:cs="Times New Roman"/>
+          <w:color w:val="0000FF"/>
+          <w:sz w:val="18"/>
+          <w:szCs w:val="18"/>
+          <w:bdr w:val="none" w:sz="0" w:space="0" w:color="auto" w:frame="1"/>
+          <w:lang w:eastAsia="de-DE"/>
+        </w:rPr>
+        <w:t>s</w:t>
+      </w:r>
+      <w:r>
+        <w:rPr>
+          <w:rFonts w:ascii="Consolas" w:eastAsia="Times New Roman" w:hAnsi="Consolas" w:cs="Times New Roman"/>
+          <w:color w:val="0000FF"/>
+          <w:sz w:val="18"/>
+          <w:szCs w:val="18"/>
+          <w:bdr w:val="none" w:sz="0" w:space="0" w:color="auto" w:frame="1"/>
+          <w:lang w:eastAsia="de-DE"/>
+        </w:rPr>
+        <w:t>tatus</w:t>
+      </w:r>
+      <w:proofErr w:type="spellEnd"/>
+      <w:r>
+        <w:rPr>
+          <w:rFonts w:ascii="Consolas" w:eastAsia="Times New Roman" w:hAnsi="Consolas" w:cs="Times New Roman"/>
+          <w:color w:val="0000FF"/>
+          <w:sz w:val="18"/>
+          <w:szCs w:val="18"/>
+          <w:bdr w:val="none" w:sz="0" w:space="0" w:color="auto" w:frame="1"/>
+          <w:lang w:eastAsia="de-DE"/>
+        </w:rPr>
+        <w:t>"</w:t>
+      </w:r>
+      <w:r>
+        <w:rPr>
+          <w:rFonts w:ascii="Consolas" w:eastAsia="Times New Roman" w:hAnsi="Consolas" w:cs="Times New Roman"/>
+          <w:color w:val="000000"/>
+          <w:sz w:val="18"/>
+          <w:szCs w:val="18"/>
+          <w:bdr w:val="none" w:sz="0" w:space="0" w:color="auto" w:frame="1"/>
+          <w:lang w:eastAsia="de-DE"/>
+        </w:rPr>
+        <w:t>:</w:t>
+      </w:r>
+      <w:r>
+        <w:rPr>
+          <w:rFonts w:ascii="Consolas" w:eastAsia="Times New Roman" w:hAnsi="Consolas" w:cs="Times New Roman"/>
+          <w:color w:val="0000FF"/>
+          <w:sz w:val="18"/>
+          <w:szCs w:val="18"/>
+          <w:bdr w:val="none" w:sz="0" w:space="0" w:color="auto" w:frame="1"/>
+          <w:lang w:eastAsia="de-DE"/>
+        </w:rPr>
+        <w:t>"</w:t>
+      </w:r>
+      <w:r>
+        <w:rPr>
+          <w:rFonts w:ascii="Consolas" w:eastAsia="Times New Roman" w:hAnsi="Consolas" w:cs="Times New Roman"/>
+          <w:color w:val="0000FF"/>
+          <w:sz w:val="18"/>
+          <w:szCs w:val="18"/>
+          <w:bdr w:val="none" w:sz="0" w:space="0" w:color="auto" w:frame="1"/>
+          <w:lang w:eastAsia="de-DE"/>
+        </w:rPr>
+        <w:t>freund</w:t>
+      </w:r>
+      <w:r>
+        <w:rPr>
+          <w:rFonts w:ascii="Consolas" w:eastAsia="Times New Roman" w:hAnsi="Consolas" w:cs="Times New Roman"/>
+          <w:color w:val="0000FF"/>
+          <w:sz w:val="18"/>
+          <w:szCs w:val="18"/>
+          <w:bdr w:val="none" w:sz="0" w:space="0" w:color="auto" w:frame="1"/>
+          <w:lang w:eastAsia="de-DE"/>
+        </w:rPr>
+        <w:t>"</w:t>
+      </w:r>
+      <w:r>
+        <w:rPr>
+          <w:rFonts w:ascii="Consolas" w:eastAsia="Times New Roman" w:hAnsi="Consolas" w:cs="Times New Roman"/>
+          <w:color w:val="0000FF"/>
+          <w:sz w:val="18"/>
+          <w:szCs w:val="18"/>
+          <w:bdr w:val="none" w:sz="0" w:space="0" w:color="auto" w:frame="1"/>
+          <w:lang w:eastAsia="de-DE"/>
+        </w:rPr>
+        <w:t xml:space="preserve"> //Boolean</w:t>
       </w:r>
     </w:p>
     <w:p>
@@ -18162,31 +18328,28 @@
         </w:rPr>
         <w:t>"</w:t>
       </w:r>
-      <w:proofErr w:type="spellStart"/>
-      <w:r>
-        <w:rPr>
-          <w:rFonts w:ascii="Consolas" w:eastAsia="Times New Roman" w:hAnsi="Consolas" w:cs="Times New Roman"/>
-          <w:color w:val="0000FF"/>
-          <w:sz w:val="18"/>
-          <w:szCs w:val="18"/>
-          <w:bdr w:val="none" w:sz="0" w:space="0" w:color="auto" w:frame="1"/>
-          <w:lang w:eastAsia="de-DE"/>
-        </w:rPr>
-        <w:t>b</w:t>
-      </w:r>
-      <w:r>
-        <w:rPr>
-          <w:rFonts w:ascii="Consolas" w:eastAsia="Times New Roman" w:hAnsi="Consolas" w:cs="Times New Roman"/>
-          <w:color w:val="0000FF"/>
-          <w:sz w:val="18"/>
-          <w:szCs w:val="18"/>
-          <w:bdr w:val="none" w:sz="0" w:space="0" w:color="auto" w:frame="1"/>
-          <w:lang w:eastAsia="de-DE"/>
-        </w:rPr>
-        <w:t>enutzer</w:t>
-      </w:r>
-      <w:proofErr w:type="spellEnd"/>
-      <w:proofErr w:type="gramStart"/>
+      <w:r>
+        <w:rPr>
+          <w:rFonts w:ascii="Consolas" w:eastAsia="Times New Roman" w:hAnsi="Consolas" w:cs="Times New Roman"/>
+          <w:color w:val="0000FF"/>
+          <w:sz w:val="18"/>
+          <w:szCs w:val="18"/>
+          <w:bdr w:val="none" w:sz="0" w:space="0" w:color="auto" w:frame="1"/>
+          <w:lang w:eastAsia="de-DE"/>
+        </w:rPr>
+        <w:t>r</w:t>
+      </w:r>
+      <w:r>
+        <w:rPr>
+          <w:rFonts w:ascii="Consolas" w:eastAsia="Times New Roman" w:hAnsi="Consolas" w:cs="Times New Roman"/>
+          <w:color w:val="0000FF"/>
+          <w:sz w:val="18"/>
+          <w:szCs w:val="18"/>
+          <w:bdr w:val="none" w:sz="0" w:space="0" w:color="auto" w:frame="1"/>
+          <w:lang w:eastAsia="de-DE"/>
+        </w:rPr>
+        <w:t>aum</w:t>
+      </w:r>
       <w:r>
         <w:rPr>
           <w:rFonts w:ascii="Consolas" w:eastAsia="Times New Roman" w:hAnsi="Consolas" w:cs="Times New Roman"/>
@@ -18208,40 +18371,6 @@
           <w:lang w:eastAsia="de-DE"/>
         </w:rPr>
         <w:t>:</w:t>
-      </w:r>
-      <w:r>
-        <w:rPr>
-          <w:rFonts w:ascii="Consolas" w:eastAsia="Times New Roman" w:hAnsi="Consolas" w:cs="Times New Roman"/>
-          <w:color w:val="0000FF"/>
-          <w:sz w:val="18"/>
-          <w:szCs w:val="18"/>
-          <w:bdr w:val="none" w:sz="0" w:space="0" w:color="auto" w:frame="1"/>
-          <w:lang w:eastAsia="de-DE"/>
-        </w:rPr>
-        <w:t>{</w:t>
-      </w:r>
-      <w:proofErr w:type="gramEnd"/>
-      <w:r>
-        <w:rPr>
-          <w:rFonts w:ascii="Consolas" w:eastAsia="Times New Roman" w:hAnsi="Consolas" w:cs="Times New Roman"/>
-          <w:color w:val="0000FF"/>
-          <w:sz w:val="18"/>
-          <w:szCs w:val="18"/>
-          <w:bdr w:val="none" w:sz="0" w:space="0" w:color="auto" w:frame="1"/>
-          <w:lang w:eastAsia="de-DE"/>
-        </w:rPr>
-        <w:t>Benutzer-Objekt}</w:t>
-      </w:r>
-      <w:r>
-        <w:rPr>
-          <w:rFonts w:ascii="Consolas" w:eastAsia="Times New Roman" w:hAnsi="Consolas" w:cs="Times New Roman"/>
-          <w:color w:val="000000"/>
-          <w:sz w:val="18"/>
-          <w:szCs w:val="18"/>
-          <w:bdr w:val="none" w:sz="0" w:space="0" w:color="auto" w:frame="1"/>
-          <w:lang w:eastAsia="de-DE"/>
-        </w:rPr>
-        <w:t>,  </w:t>
       </w:r>
     </w:p>
     <w:p>
@@ -18294,97 +18423,7 @@
           <w:bdr w:val="none" w:sz="0" w:space="0" w:color="auto" w:frame="1"/>
           <w:lang w:eastAsia="de-DE"/>
         </w:rPr>
-        <w:t>"</w:t>
-      </w:r>
-      <w:proofErr w:type="spellStart"/>
-      <w:r>
-        <w:rPr>
-          <w:rFonts w:ascii="Consolas" w:eastAsia="Times New Roman" w:hAnsi="Consolas" w:cs="Times New Roman"/>
-          <w:color w:val="0000FF"/>
-          <w:sz w:val="18"/>
-          <w:szCs w:val="18"/>
-          <w:bdr w:val="none" w:sz="0" w:space="0" w:color="auto" w:frame="1"/>
-          <w:lang w:eastAsia="de-DE"/>
-        </w:rPr>
-        <w:t>s</w:t>
-      </w:r>
-      <w:r>
-        <w:rPr>
-          <w:rFonts w:ascii="Consolas" w:eastAsia="Times New Roman" w:hAnsi="Consolas" w:cs="Times New Roman"/>
-          <w:color w:val="0000FF"/>
-          <w:sz w:val="18"/>
-          <w:szCs w:val="18"/>
-          <w:bdr w:val="none" w:sz="0" w:space="0" w:color="auto" w:frame="1"/>
-          <w:lang w:eastAsia="de-DE"/>
-        </w:rPr>
-        <w:t>tatus</w:t>
-      </w:r>
-      <w:proofErr w:type="spellEnd"/>
-      <w:r>
-        <w:rPr>
-          <w:rFonts w:ascii="Consolas" w:eastAsia="Times New Roman" w:hAnsi="Consolas" w:cs="Times New Roman"/>
-          <w:color w:val="0000FF"/>
-          <w:sz w:val="18"/>
-          <w:szCs w:val="18"/>
-          <w:bdr w:val="none" w:sz="0" w:space="0" w:color="auto" w:frame="1"/>
-          <w:lang w:eastAsia="de-DE"/>
-        </w:rPr>
-        <w:t>"</w:t>
-      </w:r>
-      <w:r>
-        <w:rPr>
-          <w:rFonts w:ascii="Consolas" w:eastAsia="Times New Roman" w:hAnsi="Consolas" w:cs="Times New Roman"/>
-          <w:color w:val="000000"/>
-          <w:sz w:val="18"/>
-          <w:szCs w:val="18"/>
-          <w:bdr w:val="none" w:sz="0" w:space="0" w:color="auto" w:frame="1"/>
-          <w:lang w:eastAsia="de-DE"/>
-        </w:rPr>
-        <w:t>:</w:t>
-      </w:r>
-      <w:r>
-        <w:rPr>
-          <w:rFonts w:ascii="Consolas" w:eastAsia="Times New Roman" w:hAnsi="Consolas" w:cs="Times New Roman"/>
-          <w:color w:val="0000FF"/>
-          <w:sz w:val="18"/>
-          <w:szCs w:val="18"/>
-          <w:bdr w:val="none" w:sz="0" w:space="0" w:color="auto" w:frame="1"/>
-          <w:lang w:eastAsia="de-DE"/>
-        </w:rPr>
-        <w:t>"</w:t>
-      </w:r>
-      <w:r>
-        <w:rPr>
-          <w:rFonts w:ascii="Consolas" w:eastAsia="Times New Roman" w:hAnsi="Consolas" w:cs="Times New Roman"/>
-          <w:color w:val="0000FF"/>
-          <w:sz w:val="18"/>
-          <w:szCs w:val="18"/>
-          <w:bdr w:val="none" w:sz="0" w:space="0" w:color="auto" w:frame="1"/>
-          <w:lang w:eastAsia="de-DE"/>
-        </w:rPr>
-        <w:t>anfrage</w:t>
-      </w:r>
-      <w:r>
-        <w:rPr>
-          <w:rFonts w:ascii="Consolas" w:eastAsia="Times New Roman" w:hAnsi="Consolas" w:cs="Times New Roman"/>
-          <w:color w:val="0000FF"/>
-          <w:sz w:val="18"/>
-          <w:szCs w:val="18"/>
-          <w:bdr w:val="none" w:sz="0" w:space="0" w:color="auto" w:frame="1"/>
-          <w:lang w:eastAsia="de-DE"/>
-        </w:rPr>
-        <w:t>"</w:t>
-      </w:r>
-      <w:r>
-        <w:rPr>
-          <w:rFonts w:ascii="Consolas" w:eastAsia="Times New Roman" w:hAnsi="Consolas" w:cs="Times New Roman"/>
-          <w:color w:val="0000FF"/>
-          <w:sz w:val="18"/>
-          <w:szCs w:val="18"/>
-          <w:bdr w:val="none" w:sz="0" w:space="0" w:color="auto" w:frame="1"/>
-          <w:lang w:eastAsia="de-DE"/>
-        </w:rPr>
-        <w:t xml:space="preserve"> //Boolean</w:t>
+        <w:t>{</w:t>
       </w:r>
     </w:p>
     <w:p>
@@ -18437,86 +18476,30 @@
           <w:bdr w:val="none" w:sz="0" w:space="0" w:color="auto" w:frame="1"/>
           <w:lang w:eastAsia="de-DE"/>
         </w:rPr>
-        <w:t>"</w:t>
-      </w:r>
-      <w:r>
-        <w:rPr>
-          <w:rFonts w:ascii="Consolas" w:eastAsia="Times New Roman" w:hAnsi="Consolas" w:cs="Times New Roman"/>
-          <w:color w:val="0000FF"/>
-          <w:sz w:val="18"/>
-          <w:szCs w:val="18"/>
-          <w:bdr w:val="none" w:sz="0" w:space="0" w:color="auto" w:frame="1"/>
-          <w:lang w:eastAsia="de-DE"/>
-        </w:rPr>
-        <w:t>r</w:t>
-      </w:r>
-      <w:r>
-        <w:rPr>
-          <w:rFonts w:ascii="Consolas" w:eastAsia="Times New Roman" w:hAnsi="Consolas" w:cs="Times New Roman"/>
-          <w:color w:val="0000FF"/>
-          <w:sz w:val="18"/>
-          <w:szCs w:val="18"/>
-          <w:bdr w:val="none" w:sz="0" w:space="0" w:color="auto" w:frame="1"/>
-          <w:lang w:eastAsia="de-DE"/>
-        </w:rPr>
-        <w:t>aum</w:t>
-      </w:r>
-      <w:proofErr w:type="gramStart"/>
-      <w:r>
-        <w:rPr>
-          <w:rFonts w:ascii="Consolas" w:eastAsia="Times New Roman" w:hAnsi="Consolas" w:cs="Times New Roman"/>
-          <w:color w:val="0000FF"/>
-          <w:sz w:val="18"/>
-          <w:szCs w:val="18"/>
-          <w:bdr w:val="none" w:sz="0" w:space="0" w:color="auto" w:frame="1"/>
-          <w:lang w:eastAsia="de-DE"/>
-        </w:rPr>
-        <w:t>"</w:t>
-      </w:r>
-      <w:r>
-        <w:rPr>
-          <w:rFonts w:ascii="Consolas" w:eastAsia="Times New Roman" w:hAnsi="Consolas" w:cs="Times New Roman"/>
-          <w:color w:val="000000"/>
-          <w:sz w:val="18"/>
-          <w:szCs w:val="18"/>
-          <w:bdr w:val="none" w:sz="0" w:space="0" w:color="auto" w:frame="1"/>
-          <w:lang w:eastAsia="de-DE"/>
-        </w:rPr>
-        <w:t>:</w:t>
-      </w:r>
-      <w:r>
-        <w:rPr>
-          <w:rFonts w:ascii="Consolas" w:eastAsia="Times New Roman" w:hAnsi="Consolas" w:cs="Times New Roman"/>
-          <w:color w:val="0000FF"/>
-          <w:sz w:val="18"/>
-          <w:szCs w:val="18"/>
-          <w:bdr w:val="none" w:sz="0" w:space="0" w:color="auto" w:frame="1"/>
-          <w:lang w:eastAsia="de-DE"/>
-        </w:rPr>
-        <w:t>{</w:t>
-      </w:r>
-      <w:proofErr w:type="gramEnd"/>
-      <w:r>
-        <w:rPr>
-          <w:rFonts w:ascii="Consolas" w:eastAsia="Times New Roman" w:hAnsi="Consolas" w:cs="Times New Roman"/>
-          <w:color w:val="0000FF"/>
-          <w:sz w:val="18"/>
-          <w:szCs w:val="18"/>
-          <w:bdr w:val="none" w:sz="0" w:space="0" w:color="auto" w:frame="1"/>
-          <w:lang w:eastAsia="de-DE"/>
-        </w:rPr>
-        <w:t>} //</w:t>
-      </w:r>
-      <w:r>
-        <w:rPr>
-          <w:rFonts w:ascii="Consolas" w:eastAsia="Times New Roman" w:hAnsi="Consolas" w:cs="Times New Roman"/>
-          <w:color w:val="0000FF"/>
-          <w:sz w:val="18"/>
-          <w:szCs w:val="18"/>
-          <w:bdr w:val="none" w:sz="0" w:space="0" w:color="auto" w:frame="1"/>
-          <w:lang w:eastAsia="de-DE"/>
-        </w:rPr>
-        <w:t>leer</w:t>
+        <w:tab/>
+        <w:t>//</w:t>
+      </w:r>
+      <w:r>
+        <w:rPr>
+          <w:rFonts w:ascii="Consolas" w:eastAsia="Times New Roman" w:hAnsi="Consolas" w:cs="Times New Roman"/>
+          <w:color w:val="0000FF"/>
+          <w:sz w:val="18"/>
+          <w:szCs w:val="18"/>
+          <w:bdr w:val="none" w:sz="0" w:space="0" w:color="auto" w:frame="1"/>
+          <w:lang w:eastAsia="de-DE"/>
+        </w:rPr>
+        <w:t>Raumo</w:t>
+      </w:r>
+      <w:r>
+        <w:rPr>
+          <w:rFonts w:ascii="Consolas" w:eastAsia="Times New Roman" w:hAnsi="Consolas" w:cs="Times New Roman"/>
+          <w:color w:val="0000FF"/>
+          <w:sz w:val="18"/>
+          <w:szCs w:val="18"/>
+          <w:bdr w:val="none" w:sz="0" w:space="0" w:color="auto" w:frame="1"/>
+          <w:lang w:eastAsia="de-DE"/>
+        </w:rPr>
+        <w:t>bjekt, wenn vorhanden</w:t>
       </w:r>
     </w:p>
     <w:p>
@@ -18547,18 +18530,29 @@
           <w:bdr w:val="none" w:sz="0" w:space="0" w:color="auto" w:frame="1"/>
           <w:lang w:eastAsia="de-DE"/>
         </w:rPr>
-        <w:t xml:space="preserve">  </w:t>
-      </w:r>
-      <w:r>
-        <w:rPr>
-          <w:rFonts w:ascii="Consolas" w:eastAsia="Times New Roman" w:hAnsi="Consolas" w:cs="Times New Roman"/>
-          <w:color w:val="0000FF"/>
-          <w:sz w:val="18"/>
-          <w:szCs w:val="18"/>
-          <w:bdr w:val="none" w:sz="0" w:space="0" w:color="auto" w:frame="1"/>
-          <w:lang w:eastAsia="de-DE"/>
-        </w:rPr>
-        <w:t>},</w:t>
+        <w:t xml:space="preserve"> </w:t>
+      </w:r>
+      <w:r>
+        <w:rPr>
+          <w:rFonts w:ascii="Consolas" w:eastAsia="Times New Roman" w:hAnsi="Consolas" w:cs="Times New Roman"/>
+          <w:color w:val="0000FF"/>
+          <w:sz w:val="18"/>
+          <w:szCs w:val="18"/>
+          <w:bdr w:val="none" w:sz="0" w:space="0" w:color="auto" w:frame="1"/>
+          <w:lang w:eastAsia="de-DE"/>
+        </w:rPr>
+        <w:tab/>
+      </w:r>
+      <w:r>
+        <w:rPr>
+          <w:rFonts w:ascii="Consolas" w:eastAsia="Times New Roman" w:hAnsi="Consolas" w:cs="Times New Roman"/>
+          <w:color w:val="0000FF"/>
+          <w:sz w:val="18"/>
+          <w:szCs w:val="18"/>
+          <w:bdr w:val="none" w:sz="0" w:space="0" w:color="auto" w:frame="1"/>
+          <w:lang w:eastAsia="de-DE"/>
+        </w:rPr>
+        <w:t>}</w:t>
       </w:r>
     </w:p>
     <w:p>
@@ -18589,18 +18583,18 @@
           <w:bdr w:val="none" w:sz="0" w:space="0" w:color="auto" w:frame="1"/>
           <w:lang w:eastAsia="de-DE"/>
         </w:rPr>
-        <w:t xml:space="preserve"> </w:t>
-      </w:r>
-      <w:r>
-        <w:rPr>
-          <w:rFonts w:ascii="Consolas" w:eastAsia="Times New Roman" w:hAnsi="Consolas" w:cs="Times New Roman"/>
-          <w:color w:val="0000FF"/>
-          <w:sz w:val="18"/>
-          <w:szCs w:val="18"/>
-          <w:bdr w:val="none" w:sz="0" w:space="0" w:color="auto" w:frame="1"/>
-          <w:lang w:eastAsia="de-DE"/>
-        </w:rPr>
-        <w:t>]</w:t>
+        <w:t xml:space="preserve">  </w:t>
+      </w:r>
+      <w:r>
+        <w:rPr>
+          <w:rFonts w:ascii="Consolas" w:eastAsia="Times New Roman" w:hAnsi="Consolas" w:cs="Times New Roman"/>
+          <w:color w:val="0000FF"/>
+          <w:sz w:val="18"/>
+          <w:szCs w:val="18"/>
+          <w:bdr w:val="none" w:sz="0" w:space="0" w:color="auto" w:frame="1"/>
+          <w:lang w:eastAsia="de-DE"/>
+        </w:rPr>
+        <w:t>},</w:t>
       </w:r>
     </w:p>
     <w:p>
@@ -18625,6 +18619,287 @@
       <w:r>
         <w:rPr>
           <w:rFonts w:ascii="Consolas" w:eastAsia="Times New Roman" w:hAnsi="Consolas" w:cs="Times New Roman"/>
+          <w:color w:val="000000"/>
+          <w:sz w:val="18"/>
+          <w:szCs w:val="18"/>
+          <w:bdr w:val="none" w:sz="0" w:space="0" w:color="auto" w:frame="1"/>
+          <w:lang w:eastAsia="de-DE"/>
+        </w:rPr>
+        <w:t xml:space="preserve">  </w:t>
+      </w:r>
+      <w:r>
+        <w:rPr>
+          <w:rFonts w:ascii="Consolas" w:eastAsia="Times New Roman" w:hAnsi="Consolas" w:cs="Times New Roman"/>
+          <w:color w:val="000000"/>
+          <w:sz w:val="18"/>
+          <w:szCs w:val="18"/>
+          <w:bdr w:val="none" w:sz="0" w:space="0" w:color="auto" w:frame="1"/>
+          <w:lang w:eastAsia="de-DE"/>
+        </w:rPr>
+        <w:t>{</w:t>
+      </w:r>
+    </w:p>
+    <w:p>
+      <w:pPr>
+        <w:numPr>
+          <w:ilvl w:val="0"/>
+          <w:numId w:val="41"/>
+        </w:numPr>
+        <w:pBdr>
+          <w:left w:val="single" w:sz="18" w:space="0" w:color="6CE26C"/>
+        </w:pBdr>
+        <w:shd w:val="clear" w:color="auto" w:fill="F8F8F8"/>
+        <w:spacing w:beforeAutospacing="1" w:after="0" w:afterAutospacing="1" w:line="210" w:lineRule="atLeast"/>
+        <w:rPr>
+          <w:rFonts w:ascii="Consolas" w:eastAsia="Times New Roman" w:hAnsi="Consolas" w:cs="Times New Roman"/>
+          <w:color w:val="5C5C5C"/>
+          <w:sz w:val="18"/>
+          <w:szCs w:val="18"/>
+          <w:lang w:eastAsia="de-DE"/>
+        </w:rPr>
+      </w:pPr>
+      <w:r>
+        <w:rPr>
+          <w:rFonts w:ascii="Consolas" w:eastAsia="Times New Roman" w:hAnsi="Consolas" w:cs="Times New Roman"/>
+          <w:color w:val="0000FF"/>
+          <w:sz w:val="18"/>
+          <w:szCs w:val="18"/>
+          <w:bdr w:val="none" w:sz="0" w:space="0" w:color="auto" w:frame="1"/>
+          <w:lang w:eastAsia="de-DE"/>
+        </w:rPr>
+        <w:t xml:space="preserve"> </w:t>
+      </w:r>
+      <w:r>
+        <w:rPr>
+          <w:rFonts w:ascii="Consolas" w:eastAsia="Times New Roman" w:hAnsi="Consolas" w:cs="Times New Roman"/>
+          <w:color w:val="0000FF"/>
+          <w:sz w:val="18"/>
+          <w:szCs w:val="18"/>
+          <w:bdr w:val="none" w:sz="0" w:space="0" w:color="auto" w:frame="1"/>
+          <w:lang w:eastAsia="de-DE"/>
+        </w:rPr>
+        <w:tab/>
+      </w:r>
+      <w:r>
+        <w:rPr>
+          <w:rFonts w:ascii="Consolas" w:eastAsia="Times New Roman" w:hAnsi="Consolas" w:cs="Times New Roman"/>
+          <w:color w:val="0000FF"/>
+          <w:sz w:val="18"/>
+          <w:szCs w:val="18"/>
+          <w:bdr w:val="none" w:sz="0" w:space="0" w:color="auto" w:frame="1"/>
+          <w:lang w:eastAsia="de-DE"/>
+        </w:rPr>
+        <w:t>"</w:t>
+      </w:r>
+      <w:proofErr w:type="spellStart"/>
+      <w:r>
+        <w:rPr>
+          <w:rFonts w:ascii="Consolas" w:eastAsia="Times New Roman" w:hAnsi="Consolas" w:cs="Times New Roman"/>
+          <w:color w:val="0000FF"/>
+          <w:sz w:val="18"/>
+          <w:szCs w:val="18"/>
+          <w:bdr w:val="none" w:sz="0" w:space="0" w:color="auto" w:frame="1"/>
+          <w:lang w:eastAsia="de-DE"/>
+        </w:rPr>
+        <w:t>b</w:t>
+      </w:r>
+      <w:r>
+        <w:rPr>
+          <w:rFonts w:ascii="Consolas" w:eastAsia="Times New Roman" w:hAnsi="Consolas" w:cs="Times New Roman"/>
+          <w:color w:val="0000FF"/>
+          <w:sz w:val="18"/>
+          <w:szCs w:val="18"/>
+          <w:bdr w:val="none" w:sz="0" w:space="0" w:color="auto" w:frame="1"/>
+          <w:lang w:eastAsia="de-DE"/>
+        </w:rPr>
+        <w:t>enutzer</w:t>
+      </w:r>
+      <w:proofErr w:type="spellEnd"/>
+      <w:r>
+        <w:rPr>
+          <w:rFonts w:ascii="Consolas" w:eastAsia="Times New Roman" w:hAnsi="Consolas" w:cs="Times New Roman"/>
+          <w:color w:val="0000FF"/>
+          <w:sz w:val="18"/>
+          <w:szCs w:val="18"/>
+          <w:bdr w:val="none" w:sz="0" w:space="0" w:color="auto" w:frame="1"/>
+          <w:lang w:eastAsia="de-DE"/>
+        </w:rPr>
+        <w:t>"</w:t>
+      </w:r>
+      <w:r>
+        <w:rPr>
+          <w:rFonts w:ascii="Consolas" w:eastAsia="Times New Roman" w:hAnsi="Consolas" w:cs="Times New Roman"/>
+          <w:color w:val="000000"/>
+          <w:sz w:val="18"/>
+          <w:szCs w:val="18"/>
+          <w:bdr w:val="none" w:sz="0" w:space="0" w:color="auto" w:frame="1"/>
+          <w:lang w:eastAsia="de-DE"/>
+        </w:rPr>
+        <w:t>:</w:t>
+      </w:r>
+    </w:p>
+    <w:p>
+      <w:pPr>
+        <w:numPr>
+          <w:ilvl w:val="0"/>
+          <w:numId w:val="41"/>
+        </w:numPr>
+        <w:pBdr>
+          <w:left w:val="single" w:sz="18" w:space="0" w:color="6CE26C"/>
+        </w:pBdr>
+        <w:shd w:val="clear" w:color="auto" w:fill="F8F8F8"/>
+        <w:spacing w:beforeAutospacing="1" w:after="0" w:afterAutospacing="1" w:line="210" w:lineRule="atLeast"/>
+        <w:rPr>
+          <w:rFonts w:ascii="Consolas" w:eastAsia="Times New Roman" w:hAnsi="Consolas" w:cs="Times New Roman"/>
+          <w:color w:val="5C5C5C"/>
+          <w:sz w:val="18"/>
+          <w:szCs w:val="18"/>
+          <w:lang w:eastAsia="de-DE"/>
+        </w:rPr>
+      </w:pPr>
+      <w:r>
+        <w:rPr>
+          <w:rFonts w:ascii="Consolas" w:eastAsia="Times New Roman" w:hAnsi="Consolas" w:cs="Times New Roman"/>
+          <w:color w:val="0000FF"/>
+          <w:sz w:val="18"/>
+          <w:szCs w:val="18"/>
+          <w:bdr w:val="none" w:sz="0" w:space="0" w:color="auto" w:frame="1"/>
+          <w:lang w:eastAsia="de-DE"/>
+        </w:rPr>
+        <w:t xml:space="preserve"> </w:t>
+      </w:r>
+      <w:r>
+        <w:rPr>
+          <w:rFonts w:ascii="Consolas" w:eastAsia="Times New Roman" w:hAnsi="Consolas" w:cs="Times New Roman"/>
+          <w:color w:val="0000FF"/>
+          <w:sz w:val="18"/>
+          <w:szCs w:val="18"/>
+          <w:bdr w:val="none" w:sz="0" w:space="0" w:color="auto" w:frame="1"/>
+          <w:lang w:eastAsia="de-DE"/>
+        </w:rPr>
+        <w:tab/>
+      </w:r>
+      <w:r>
+        <w:rPr>
+          <w:rFonts w:ascii="Consolas" w:eastAsia="Times New Roman" w:hAnsi="Consolas" w:cs="Times New Roman"/>
+          <w:color w:val="0000FF"/>
+          <w:sz w:val="18"/>
+          <w:szCs w:val="18"/>
+          <w:bdr w:val="none" w:sz="0" w:space="0" w:color="auto" w:frame="1"/>
+          <w:lang w:eastAsia="de-DE"/>
+        </w:rPr>
+        <w:t>{</w:t>
+      </w:r>
+    </w:p>
+    <w:p>
+      <w:pPr>
+        <w:numPr>
+          <w:ilvl w:val="0"/>
+          <w:numId w:val="41"/>
+        </w:numPr>
+        <w:pBdr>
+          <w:left w:val="single" w:sz="18" w:space="0" w:color="6CE26C"/>
+        </w:pBdr>
+        <w:shd w:val="clear" w:color="auto" w:fill="F8F8F8"/>
+        <w:spacing w:beforeAutospacing="1" w:after="0" w:afterAutospacing="1" w:line="210" w:lineRule="atLeast"/>
+        <w:rPr>
+          <w:rFonts w:ascii="Consolas" w:eastAsia="Times New Roman" w:hAnsi="Consolas" w:cs="Times New Roman"/>
+          <w:color w:val="5C5C5C"/>
+          <w:sz w:val="18"/>
+          <w:szCs w:val="18"/>
+          <w:lang w:eastAsia="de-DE"/>
+        </w:rPr>
+      </w:pPr>
+      <w:r>
+        <w:rPr>
+          <w:rFonts w:ascii="Consolas" w:eastAsia="Times New Roman" w:hAnsi="Consolas" w:cs="Times New Roman"/>
+          <w:color w:val="0000FF"/>
+          <w:sz w:val="18"/>
+          <w:szCs w:val="18"/>
+          <w:bdr w:val="none" w:sz="0" w:space="0" w:color="auto" w:frame="1"/>
+          <w:lang w:eastAsia="de-DE"/>
+        </w:rPr>
+        <w:t xml:space="preserve"> </w:t>
+      </w:r>
+      <w:r>
+        <w:rPr>
+          <w:rFonts w:ascii="Consolas" w:eastAsia="Times New Roman" w:hAnsi="Consolas" w:cs="Times New Roman"/>
+          <w:color w:val="0000FF"/>
+          <w:sz w:val="18"/>
+          <w:szCs w:val="18"/>
+          <w:bdr w:val="none" w:sz="0" w:space="0" w:color="auto" w:frame="1"/>
+          <w:lang w:eastAsia="de-DE"/>
+        </w:rPr>
+        <w:tab/>
+      </w:r>
+      <w:r>
+        <w:rPr>
+          <w:rFonts w:ascii="Consolas" w:eastAsia="Times New Roman" w:hAnsi="Consolas" w:cs="Times New Roman"/>
+          <w:color w:val="0000FF"/>
+          <w:sz w:val="18"/>
+          <w:szCs w:val="18"/>
+          <w:bdr w:val="none" w:sz="0" w:space="0" w:color="auto" w:frame="1"/>
+          <w:lang w:eastAsia="de-DE"/>
+        </w:rPr>
+        <w:tab/>
+        <w:t>//</w:t>
+      </w:r>
+      <w:r>
+        <w:rPr>
+          <w:rFonts w:ascii="Consolas" w:eastAsia="Times New Roman" w:hAnsi="Consolas" w:cs="Times New Roman"/>
+          <w:color w:val="0000FF"/>
+          <w:sz w:val="18"/>
+          <w:szCs w:val="18"/>
+          <w:bdr w:val="none" w:sz="0" w:space="0" w:color="auto" w:frame="1"/>
+          <w:lang w:eastAsia="de-DE"/>
+        </w:rPr>
+        <w:t>Benutzer-Objekt</w:t>
+      </w:r>
+    </w:p>
+    <w:p>
+      <w:pPr>
+        <w:numPr>
+          <w:ilvl w:val="0"/>
+          <w:numId w:val="41"/>
+        </w:numPr>
+        <w:pBdr>
+          <w:left w:val="single" w:sz="18" w:space="0" w:color="6CE26C"/>
+        </w:pBdr>
+        <w:shd w:val="clear" w:color="auto" w:fill="F8F8F8"/>
+        <w:spacing w:beforeAutospacing="1" w:after="0" w:afterAutospacing="1" w:line="210" w:lineRule="atLeast"/>
+        <w:rPr>
+          <w:rFonts w:ascii="Consolas" w:eastAsia="Times New Roman" w:hAnsi="Consolas" w:cs="Times New Roman"/>
+          <w:color w:val="5C5C5C"/>
+          <w:sz w:val="18"/>
+          <w:szCs w:val="18"/>
+          <w:lang w:eastAsia="de-DE"/>
+        </w:rPr>
+      </w:pPr>
+      <w:r>
+        <w:rPr>
+          <w:rFonts w:ascii="Consolas" w:eastAsia="Times New Roman" w:hAnsi="Consolas" w:cs="Times New Roman"/>
+          <w:color w:val="0000FF"/>
+          <w:sz w:val="18"/>
+          <w:szCs w:val="18"/>
+          <w:bdr w:val="none" w:sz="0" w:space="0" w:color="auto" w:frame="1"/>
+          <w:lang w:eastAsia="de-DE"/>
+        </w:rPr>
+        <w:t xml:space="preserve"> </w:t>
+      </w:r>
+      <w:r>
+        <w:rPr>
+          <w:rFonts w:ascii="Consolas" w:eastAsia="Times New Roman" w:hAnsi="Consolas" w:cs="Times New Roman"/>
+          <w:color w:val="0000FF"/>
+          <w:sz w:val="18"/>
+          <w:szCs w:val="18"/>
+          <w:bdr w:val="none" w:sz="0" w:space="0" w:color="auto" w:frame="1"/>
+          <w:lang w:eastAsia="de-DE"/>
+        </w:rPr>
+        <w:tab/>
+      </w:r>
+      <w:r>
+        <w:rPr>
+          <w:rFonts w:ascii="Consolas" w:eastAsia="Times New Roman" w:hAnsi="Consolas" w:cs="Times New Roman"/>
           <w:color w:val="0000FF"/>
           <w:sz w:val="18"/>
           <w:szCs w:val="18"/>
@@ -18633,30 +18908,420 @@
         </w:rPr>
         <w:t>}</w:t>
       </w:r>
-    </w:p>
-    <w:p>
-      <w:pPr>
-        <w:rPr>
-          <w:rFonts w:asciiTheme="majorHAnsi" w:eastAsiaTheme="majorEastAsia" w:hAnsiTheme="majorHAnsi" w:cstheme="majorBidi"/>
-          <w:color w:val="2E74B5" w:themeColor="accent1" w:themeShade="BF"/>
-          <w:sz w:val="26"/>
-          <w:szCs w:val="26"/>
-        </w:rPr>
-      </w:pPr>
-      <w:r>
-        <w:br w:type="page"/>
+      <w:r>
+        <w:rPr>
+          <w:rFonts w:ascii="Consolas" w:eastAsia="Times New Roman" w:hAnsi="Consolas" w:cs="Times New Roman"/>
+          <w:color w:val="000000"/>
+          <w:sz w:val="18"/>
+          <w:szCs w:val="18"/>
+          <w:bdr w:val="none" w:sz="0" w:space="0" w:color="auto" w:frame="1"/>
+          <w:lang w:eastAsia="de-DE"/>
+        </w:rPr>
+        <w:t>,  </w:t>
+      </w:r>
+    </w:p>
+    <w:p>
+      <w:pPr>
+        <w:numPr>
+          <w:ilvl w:val="0"/>
+          <w:numId w:val="41"/>
+        </w:numPr>
+        <w:pBdr>
+          <w:left w:val="single" w:sz="18" w:space="0" w:color="6CE26C"/>
+        </w:pBdr>
+        <w:shd w:val="clear" w:color="auto" w:fill="F8F8F8"/>
+        <w:spacing w:beforeAutospacing="1" w:after="0" w:afterAutospacing="1" w:line="210" w:lineRule="atLeast"/>
+        <w:rPr>
+          <w:rFonts w:ascii="Consolas" w:eastAsia="Times New Roman" w:hAnsi="Consolas" w:cs="Times New Roman"/>
+          <w:color w:val="5C5C5C"/>
+          <w:sz w:val="18"/>
+          <w:szCs w:val="18"/>
+          <w:lang w:eastAsia="de-DE"/>
+        </w:rPr>
+      </w:pPr>
+      <w:r>
+        <w:rPr>
+          <w:rFonts w:ascii="Consolas" w:eastAsia="Times New Roman" w:hAnsi="Consolas" w:cs="Times New Roman"/>
+          <w:color w:val="0000FF"/>
+          <w:sz w:val="18"/>
+          <w:szCs w:val="18"/>
+          <w:bdr w:val="none" w:sz="0" w:space="0" w:color="auto" w:frame="1"/>
+          <w:lang w:eastAsia="de-DE"/>
+        </w:rPr>
+        <w:t xml:space="preserve"> </w:t>
+      </w:r>
+      <w:r>
+        <w:rPr>
+          <w:rFonts w:ascii="Consolas" w:eastAsia="Times New Roman" w:hAnsi="Consolas" w:cs="Times New Roman"/>
+          <w:color w:val="0000FF"/>
+          <w:sz w:val="18"/>
+          <w:szCs w:val="18"/>
+          <w:bdr w:val="none" w:sz="0" w:space="0" w:color="auto" w:frame="1"/>
+          <w:lang w:eastAsia="de-DE"/>
+        </w:rPr>
+        <w:tab/>
+      </w:r>
+      <w:r>
+        <w:rPr>
+          <w:rFonts w:ascii="Consolas" w:eastAsia="Times New Roman" w:hAnsi="Consolas" w:cs="Times New Roman"/>
+          <w:color w:val="0000FF"/>
+          <w:sz w:val="18"/>
+          <w:szCs w:val="18"/>
+          <w:bdr w:val="none" w:sz="0" w:space="0" w:color="auto" w:frame="1"/>
+          <w:lang w:eastAsia="de-DE"/>
+        </w:rPr>
+        <w:t>"</w:t>
+      </w:r>
+      <w:proofErr w:type="spellStart"/>
+      <w:r>
+        <w:rPr>
+          <w:rFonts w:ascii="Consolas" w:eastAsia="Times New Roman" w:hAnsi="Consolas" w:cs="Times New Roman"/>
+          <w:color w:val="0000FF"/>
+          <w:sz w:val="18"/>
+          <w:szCs w:val="18"/>
+          <w:bdr w:val="none" w:sz="0" w:space="0" w:color="auto" w:frame="1"/>
+          <w:lang w:eastAsia="de-DE"/>
+        </w:rPr>
+        <w:t>s</w:t>
+      </w:r>
+      <w:r>
+        <w:rPr>
+          <w:rFonts w:ascii="Consolas" w:eastAsia="Times New Roman" w:hAnsi="Consolas" w:cs="Times New Roman"/>
+          <w:color w:val="0000FF"/>
+          <w:sz w:val="18"/>
+          <w:szCs w:val="18"/>
+          <w:bdr w:val="none" w:sz="0" w:space="0" w:color="auto" w:frame="1"/>
+          <w:lang w:eastAsia="de-DE"/>
+        </w:rPr>
+        <w:t>tatus</w:t>
+      </w:r>
+      <w:proofErr w:type="spellEnd"/>
+      <w:r>
+        <w:rPr>
+          <w:rFonts w:ascii="Consolas" w:eastAsia="Times New Roman" w:hAnsi="Consolas" w:cs="Times New Roman"/>
+          <w:color w:val="0000FF"/>
+          <w:sz w:val="18"/>
+          <w:szCs w:val="18"/>
+          <w:bdr w:val="none" w:sz="0" w:space="0" w:color="auto" w:frame="1"/>
+          <w:lang w:eastAsia="de-DE"/>
+        </w:rPr>
+        <w:t>"</w:t>
+      </w:r>
+      <w:r>
+        <w:rPr>
+          <w:rFonts w:ascii="Consolas" w:eastAsia="Times New Roman" w:hAnsi="Consolas" w:cs="Times New Roman"/>
+          <w:color w:val="000000"/>
+          <w:sz w:val="18"/>
+          <w:szCs w:val="18"/>
+          <w:bdr w:val="none" w:sz="0" w:space="0" w:color="auto" w:frame="1"/>
+          <w:lang w:eastAsia="de-DE"/>
+        </w:rPr>
+        <w:t>:</w:t>
+      </w:r>
+      <w:r>
+        <w:rPr>
+          <w:rFonts w:ascii="Consolas" w:eastAsia="Times New Roman" w:hAnsi="Consolas" w:cs="Times New Roman"/>
+          <w:color w:val="0000FF"/>
+          <w:sz w:val="18"/>
+          <w:szCs w:val="18"/>
+          <w:bdr w:val="none" w:sz="0" w:space="0" w:color="auto" w:frame="1"/>
+          <w:lang w:eastAsia="de-DE"/>
+        </w:rPr>
+        <w:t>"</w:t>
+      </w:r>
+      <w:r>
+        <w:rPr>
+          <w:rFonts w:ascii="Consolas" w:eastAsia="Times New Roman" w:hAnsi="Consolas" w:cs="Times New Roman"/>
+          <w:color w:val="0000FF"/>
+          <w:sz w:val="18"/>
+          <w:szCs w:val="18"/>
+          <w:bdr w:val="none" w:sz="0" w:space="0" w:color="auto" w:frame="1"/>
+          <w:lang w:eastAsia="de-DE"/>
+        </w:rPr>
+        <w:t>anfrage</w:t>
+      </w:r>
+      <w:r>
+        <w:rPr>
+          <w:rFonts w:ascii="Consolas" w:eastAsia="Times New Roman" w:hAnsi="Consolas" w:cs="Times New Roman"/>
+          <w:color w:val="0000FF"/>
+          <w:sz w:val="18"/>
+          <w:szCs w:val="18"/>
+          <w:bdr w:val="none" w:sz="0" w:space="0" w:color="auto" w:frame="1"/>
+          <w:lang w:eastAsia="de-DE"/>
+        </w:rPr>
+        <w:t>"</w:t>
+      </w:r>
+      <w:r>
+        <w:rPr>
+          <w:rFonts w:ascii="Consolas" w:eastAsia="Times New Roman" w:hAnsi="Consolas" w:cs="Times New Roman"/>
+          <w:color w:val="0000FF"/>
+          <w:sz w:val="18"/>
+          <w:szCs w:val="18"/>
+          <w:bdr w:val="none" w:sz="0" w:space="0" w:color="auto" w:frame="1"/>
+          <w:lang w:eastAsia="de-DE"/>
+        </w:rPr>
+        <w:t xml:space="preserve"> //Boolean</w:t>
+      </w:r>
+    </w:p>
+    <w:p>
+      <w:pPr>
+        <w:numPr>
+          <w:ilvl w:val="0"/>
+          <w:numId w:val="41"/>
+        </w:numPr>
+        <w:pBdr>
+          <w:left w:val="single" w:sz="18" w:space="0" w:color="6CE26C"/>
+        </w:pBdr>
+        <w:shd w:val="clear" w:color="auto" w:fill="F8F8F8"/>
+        <w:spacing w:beforeAutospacing="1" w:after="0" w:afterAutospacing="1" w:line="210" w:lineRule="atLeast"/>
+        <w:rPr>
+          <w:rFonts w:ascii="Consolas" w:eastAsia="Times New Roman" w:hAnsi="Consolas" w:cs="Times New Roman"/>
+          <w:color w:val="5C5C5C"/>
+          <w:sz w:val="18"/>
+          <w:szCs w:val="18"/>
+          <w:lang w:eastAsia="de-DE"/>
+        </w:rPr>
+      </w:pPr>
+      <w:r>
+        <w:rPr>
+          <w:rFonts w:ascii="Consolas" w:eastAsia="Times New Roman" w:hAnsi="Consolas" w:cs="Times New Roman"/>
+          <w:color w:val="0000FF"/>
+          <w:sz w:val="18"/>
+          <w:szCs w:val="18"/>
+          <w:bdr w:val="none" w:sz="0" w:space="0" w:color="auto" w:frame="1"/>
+          <w:lang w:eastAsia="de-DE"/>
+        </w:rPr>
+        <w:t xml:space="preserve"> </w:t>
+      </w:r>
+      <w:r>
+        <w:rPr>
+          <w:rFonts w:ascii="Consolas" w:eastAsia="Times New Roman" w:hAnsi="Consolas" w:cs="Times New Roman"/>
+          <w:color w:val="0000FF"/>
+          <w:sz w:val="18"/>
+          <w:szCs w:val="18"/>
+          <w:bdr w:val="none" w:sz="0" w:space="0" w:color="auto" w:frame="1"/>
+          <w:lang w:eastAsia="de-DE"/>
+        </w:rPr>
+        <w:tab/>
+      </w:r>
+      <w:r>
+        <w:rPr>
+          <w:rFonts w:ascii="Consolas" w:eastAsia="Times New Roman" w:hAnsi="Consolas" w:cs="Times New Roman"/>
+          <w:color w:val="0000FF"/>
+          <w:sz w:val="18"/>
+          <w:szCs w:val="18"/>
+          <w:bdr w:val="none" w:sz="0" w:space="0" w:color="auto" w:frame="1"/>
+          <w:lang w:eastAsia="de-DE"/>
+        </w:rPr>
+        <w:t>"</w:t>
+      </w:r>
+      <w:proofErr w:type="spellStart"/>
+      <w:r>
+        <w:rPr>
+          <w:rFonts w:ascii="Consolas" w:eastAsia="Times New Roman" w:hAnsi="Consolas" w:cs="Times New Roman"/>
+          <w:color w:val="0000FF"/>
+          <w:sz w:val="18"/>
+          <w:szCs w:val="18"/>
+          <w:bdr w:val="none" w:sz="0" w:space="0" w:color="auto" w:frame="1"/>
+          <w:lang w:eastAsia="de-DE"/>
+        </w:rPr>
+        <w:t>r</w:t>
+      </w:r>
+      <w:r>
+        <w:rPr>
+          <w:rFonts w:ascii="Consolas" w:eastAsia="Times New Roman" w:hAnsi="Consolas" w:cs="Times New Roman"/>
+          <w:color w:val="0000FF"/>
+          <w:sz w:val="18"/>
+          <w:szCs w:val="18"/>
+          <w:bdr w:val="none" w:sz="0" w:space="0" w:color="auto" w:frame="1"/>
+          <w:lang w:eastAsia="de-DE"/>
+        </w:rPr>
+        <w:t>aum</w:t>
+      </w:r>
+      <w:proofErr w:type="gramStart"/>
+      <w:r>
+        <w:rPr>
+          <w:rFonts w:ascii="Consolas" w:eastAsia="Times New Roman" w:hAnsi="Consolas" w:cs="Times New Roman"/>
+          <w:color w:val="0000FF"/>
+          <w:sz w:val="18"/>
+          <w:szCs w:val="18"/>
+          <w:bdr w:val="none" w:sz="0" w:space="0" w:color="auto" w:frame="1"/>
+          <w:lang w:eastAsia="de-DE"/>
+        </w:rPr>
+        <w:t>"</w:t>
+      </w:r>
+      <w:r>
+        <w:rPr>
+          <w:rFonts w:ascii="Consolas" w:eastAsia="Times New Roman" w:hAnsi="Consolas" w:cs="Times New Roman"/>
+          <w:color w:val="000000"/>
+          <w:sz w:val="18"/>
+          <w:szCs w:val="18"/>
+          <w:bdr w:val="none" w:sz="0" w:space="0" w:color="auto" w:frame="1"/>
+          <w:lang w:eastAsia="de-DE"/>
+        </w:rPr>
+        <w:t>:</w:t>
+      </w:r>
+      <w:r>
+        <w:rPr>
+          <w:rFonts w:ascii="Consolas" w:eastAsia="Times New Roman" w:hAnsi="Consolas" w:cs="Times New Roman"/>
+          <w:color w:val="0000FF"/>
+          <w:sz w:val="18"/>
+          <w:szCs w:val="18"/>
+          <w:bdr w:val="none" w:sz="0" w:space="0" w:color="auto" w:frame="1"/>
+          <w:lang w:eastAsia="de-DE"/>
+        </w:rPr>
+        <w:t>NULL</w:t>
+      </w:r>
+      <w:proofErr w:type="spellEnd"/>
+      <w:proofErr w:type="gramEnd"/>
+      <w:r>
+        <w:rPr>
+          <w:rFonts w:ascii="Consolas" w:eastAsia="Times New Roman" w:hAnsi="Consolas" w:cs="Times New Roman"/>
+          <w:color w:val="0000FF"/>
+          <w:sz w:val="18"/>
+          <w:szCs w:val="18"/>
+          <w:bdr w:val="none" w:sz="0" w:space="0" w:color="auto" w:frame="1"/>
+          <w:lang w:eastAsia="de-DE"/>
+        </w:rPr>
+        <w:t xml:space="preserve"> //</w:t>
+      </w:r>
+      <w:r>
+        <w:rPr>
+          <w:rFonts w:ascii="Consolas" w:eastAsia="Times New Roman" w:hAnsi="Consolas" w:cs="Times New Roman"/>
+          <w:color w:val="0000FF"/>
+          <w:sz w:val="18"/>
+          <w:szCs w:val="18"/>
+          <w:bdr w:val="none" w:sz="0" w:space="0" w:color="auto" w:frame="1"/>
+          <w:lang w:eastAsia="de-DE"/>
+        </w:rPr>
+        <w:t>leer</w:t>
+      </w:r>
+    </w:p>
+    <w:p>
+      <w:pPr>
+        <w:numPr>
+          <w:ilvl w:val="0"/>
+          <w:numId w:val="41"/>
+        </w:numPr>
+        <w:pBdr>
+          <w:left w:val="single" w:sz="18" w:space="0" w:color="6CE26C"/>
+        </w:pBdr>
+        <w:shd w:val="clear" w:color="auto" w:fill="F8F8F8"/>
+        <w:spacing w:beforeAutospacing="1" w:after="0" w:afterAutospacing="1" w:line="210" w:lineRule="atLeast"/>
+        <w:rPr>
+          <w:rFonts w:ascii="Consolas" w:eastAsia="Times New Roman" w:hAnsi="Consolas" w:cs="Times New Roman"/>
+          <w:color w:val="5C5C5C"/>
+          <w:sz w:val="18"/>
+          <w:szCs w:val="18"/>
+          <w:lang w:eastAsia="de-DE"/>
+        </w:rPr>
+      </w:pPr>
+      <w:r>
+        <w:rPr>
+          <w:rFonts w:ascii="Consolas" w:eastAsia="Times New Roman" w:hAnsi="Consolas" w:cs="Times New Roman"/>
+          <w:color w:val="0000FF"/>
+          <w:sz w:val="18"/>
+          <w:szCs w:val="18"/>
+          <w:bdr w:val="none" w:sz="0" w:space="0" w:color="auto" w:frame="1"/>
+          <w:lang w:eastAsia="de-DE"/>
+        </w:rPr>
+        <w:t xml:space="preserve">  </w:t>
+      </w:r>
+      <w:r>
+        <w:rPr>
+          <w:rFonts w:ascii="Consolas" w:eastAsia="Times New Roman" w:hAnsi="Consolas" w:cs="Times New Roman"/>
+          <w:color w:val="0000FF"/>
+          <w:sz w:val="18"/>
+          <w:szCs w:val="18"/>
+          <w:bdr w:val="none" w:sz="0" w:space="0" w:color="auto" w:frame="1"/>
+          <w:lang w:eastAsia="de-DE"/>
+        </w:rPr>
+        <w:t>},</w:t>
+      </w:r>
+    </w:p>
+    <w:p>
+      <w:pPr>
+        <w:numPr>
+          <w:ilvl w:val="0"/>
+          <w:numId w:val="41"/>
+        </w:numPr>
+        <w:pBdr>
+          <w:left w:val="single" w:sz="18" w:space="0" w:color="6CE26C"/>
+        </w:pBdr>
+        <w:shd w:val="clear" w:color="auto" w:fill="F8F8F8"/>
+        <w:spacing w:beforeAutospacing="1" w:after="0" w:afterAutospacing="1" w:line="210" w:lineRule="atLeast"/>
+        <w:rPr>
+          <w:rFonts w:ascii="Consolas" w:eastAsia="Times New Roman" w:hAnsi="Consolas" w:cs="Times New Roman"/>
+          <w:color w:val="5C5C5C"/>
+          <w:sz w:val="18"/>
+          <w:szCs w:val="18"/>
+          <w:lang w:eastAsia="de-DE"/>
+        </w:rPr>
+      </w:pPr>
+      <w:r>
+        <w:rPr>
+          <w:rFonts w:ascii="Consolas" w:eastAsia="Times New Roman" w:hAnsi="Consolas" w:cs="Times New Roman"/>
+          <w:color w:val="0000FF"/>
+          <w:sz w:val="18"/>
+          <w:szCs w:val="18"/>
+          <w:bdr w:val="none" w:sz="0" w:space="0" w:color="auto" w:frame="1"/>
+          <w:lang w:eastAsia="de-DE"/>
+        </w:rPr>
+        <w:t xml:space="preserve"> </w:t>
+      </w:r>
+      <w:r>
+        <w:rPr>
+          <w:rFonts w:ascii="Consolas" w:eastAsia="Times New Roman" w:hAnsi="Consolas" w:cs="Times New Roman"/>
+          <w:color w:val="0000FF"/>
+          <w:sz w:val="18"/>
+          <w:szCs w:val="18"/>
+          <w:bdr w:val="none" w:sz="0" w:space="0" w:color="auto" w:frame="1"/>
+          <w:lang w:eastAsia="de-DE"/>
+        </w:rPr>
+        <w:t>]</w:t>
+      </w:r>
+    </w:p>
+    <w:p>
+      <w:pPr>
+        <w:numPr>
+          <w:ilvl w:val="0"/>
+          <w:numId w:val="41"/>
+        </w:numPr>
+        <w:pBdr>
+          <w:left w:val="single" w:sz="18" w:space="0" w:color="6CE26C"/>
+        </w:pBdr>
+        <w:shd w:val="clear" w:color="auto" w:fill="F8F8F8"/>
+        <w:spacing w:beforeAutospacing="1" w:after="0" w:afterAutospacing="1" w:line="210" w:lineRule="atLeast"/>
+        <w:rPr>
+          <w:rFonts w:ascii="Consolas" w:eastAsia="Times New Roman" w:hAnsi="Consolas" w:cs="Times New Roman"/>
+          <w:color w:val="5C5C5C"/>
+          <w:sz w:val="18"/>
+          <w:szCs w:val="18"/>
+          <w:lang w:eastAsia="de-DE"/>
+        </w:rPr>
+      </w:pPr>
+      <w:r>
+        <w:rPr>
+          <w:rFonts w:ascii="Consolas" w:eastAsia="Times New Roman" w:hAnsi="Consolas" w:cs="Times New Roman"/>
+          <w:color w:val="0000FF"/>
+          <w:sz w:val="18"/>
+          <w:szCs w:val="18"/>
+          <w:bdr w:val="none" w:sz="0" w:space="0" w:color="auto" w:frame="1"/>
+          <w:lang w:eastAsia="de-DE"/>
+        </w:rPr>
+        <w:t>}</w:t>
       </w:r>
     </w:p>
     <w:p>
       <w:pPr>
         <w:pStyle w:val="berschrift2"/>
       </w:pPr>
-      <w:bookmarkStart w:id="19" w:name="_Toc467604270"/>
+      <w:bookmarkStart w:id="20" w:name="_Toc467604270"/>
       <w:r>
         <w:lastRenderedPageBreak/>
         <w:t>POST</w:t>
       </w:r>
-      <w:bookmarkEnd w:id="19"/>
+      <w:bookmarkEnd w:id="20"/>
       <w:r>
         <w:t xml:space="preserve"> </w:t>
       </w:r>
@@ -19666,7 +20331,7 @@
       <w:pPr>
         <w:pStyle w:val="berschrift2"/>
       </w:pPr>
-      <w:bookmarkStart w:id="20" w:name="_Toc467604271"/>
+      <w:bookmarkStart w:id="21" w:name="_Toc467604271"/>
       <w:r>
         <w:t>/</w:t>
       </w:r>
@@ -19686,17 +20351,17 @@
       <w:r>
         <w:t>}</w:t>
       </w:r>
-      <w:bookmarkEnd w:id="20"/>
+      <w:bookmarkEnd w:id="21"/>
     </w:p>
     <w:p>
       <w:pPr>
         <w:pStyle w:val="berschrift3"/>
       </w:pPr>
-      <w:bookmarkStart w:id="21" w:name="_Toc467604272"/>
+      <w:bookmarkStart w:id="22" w:name="_Toc467604272"/>
       <w:r>
         <w:t>PUT</w:t>
       </w:r>
-      <w:bookmarkEnd w:id="21"/>
+      <w:bookmarkEnd w:id="22"/>
     </w:p>
     <w:p>
       <w:r>
@@ -20122,12 +20787,12 @@
       <w:pPr>
         <w:pStyle w:val="berschrift3"/>
       </w:pPr>
-      <w:bookmarkStart w:id="22" w:name="_Toc467604273"/>
+      <w:bookmarkStart w:id="23" w:name="_Toc467604273"/>
       <w:r>
         <w:lastRenderedPageBreak/>
         <w:t>DELETE</w:t>
       </w:r>
-      <w:bookmarkEnd w:id="22"/>
+      <w:bookmarkEnd w:id="23"/>
     </w:p>
     <w:p>
       <w:r>
@@ -20525,21 +21190,21 @@
       <w:pPr>
         <w:pStyle w:val="berschrift2"/>
       </w:pPr>
-      <w:bookmarkStart w:id="23" w:name="_Toc467604274"/>
+      <w:bookmarkStart w:id="24" w:name="_Toc467604274"/>
       <w:r>
         <w:t>/raum</w:t>
       </w:r>
-      <w:bookmarkEnd w:id="23"/>
+      <w:bookmarkEnd w:id="24"/>
     </w:p>
     <w:p>
       <w:pPr>
         <w:pStyle w:val="berschrift3"/>
       </w:pPr>
-      <w:bookmarkStart w:id="24" w:name="_Toc467604275"/>
+      <w:bookmarkStart w:id="25" w:name="_Toc467604275"/>
       <w:r>
         <w:t>GET</w:t>
       </w:r>
-      <w:bookmarkEnd w:id="24"/>
+      <w:bookmarkEnd w:id="25"/>
     </w:p>
     <w:p>
       <w:r>
@@ -21944,6 +22609,17 @@
         </w:rPr>
         <w:t>foto</w:t>
       </w:r>
+      <w:r>
+        <w:rPr>
+          <w:rFonts w:ascii="Consolas" w:eastAsia="Times New Roman" w:hAnsi="Consolas" w:cs="Times New Roman"/>
+          <w:color w:val="0000FF"/>
+          <w:sz w:val="18"/>
+          <w:szCs w:val="18"/>
+          <w:bdr w:val="none" w:sz="0" w:space="0" w:color="auto" w:frame="1"/>
+          <w:lang w:eastAsia="de-DE"/>
+        </w:rPr>
+        <w:t>URL</w:t>
+      </w:r>
       <w:proofErr w:type="spellEnd"/>
       <w:r>
         <w:rPr>
@@ -23511,6 +24187,17 @@
         </w:rPr>
         <w:t>foto</w:t>
       </w:r>
+      <w:r>
+        <w:rPr>
+          <w:rFonts w:ascii="Consolas" w:eastAsia="Times New Roman" w:hAnsi="Consolas" w:cs="Times New Roman"/>
+          <w:color w:val="0000FF"/>
+          <w:sz w:val="18"/>
+          <w:szCs w:val="18"/>
+          <w:bdr w:val="none" w:sz="0" w:space="0" w:color="auto" w:frame="1"/>
+          <w:lang w:eastAsia="de-DE"/>
+        </w:rPr>
+        <w:t>URL</w:t>
+      </w:r>
       <w:proofErr w:type="spellEnd"/>
       <w:r>
         <w:rPr>
@@ -24292,7 +24979,7 @@
       <w:pPr>
         <w:pStyle w:val="berschrift2"/>
       </w:pPr>
-      <w:bookmarkStart w:id="25" w:name="_Toc467604276"/>
+      <w:bookmarkStart w:id="26" w:name="_Toc467604276"/>
       <w:r>
         <w:lastRenderedPageBreak/>
         <w:t>/raum/{</w:t>
@@ -24305,17 +24992,17 @@
       <w:r>
         <w:t>}</w:t>
       </w:r>
-      <w:bookmarkEnd w:id="25"/>
+      <w:bookmarkEnd w:id="26"/>
     </w:p>
     <w:p>
       <w:pPr>
         <w:pStyle w:val="berschrift3"/>
       </w:pPr>
-      <w:bookmarkStart w:id="26" w:name="_Toc467604277"/>
+      <w:bookmarkStart w:id="27" w:name="_Toc467604277"/>
       <w:r>
         <w:t>GET</w:t>
       </w:r>
-      <w:bookmarkEnd w:id="26"/>
+      <w:bookmarkEnd w:id="27"/>
     </w:p>
     <w:p>
       <w:r>
@@ -25596,6 +26283,17 @@
         </w:rPr>
         <w:t>foto</w:t>
       </w:r>
+      <w:r>
+        <w:rPr>
+          <w:rFonts w:ascii="Consolas" w:eastAsia="Times New Roman" w:hAnsi="Consolas" w:cs="Times New Roman"/>
+          <w:color w:val="0000FF"/>
+          <w:sz w:val="18"/>
+          <w:szCs w:val="18"/>
+          <w:bdr w:val="none" w:sz="0" w:space="0" w:color="auto" w:frame="1"/>
+          <w:lang w:eastAsia="de-DE"/>
+        </w:rPr>
+        <w:t>URL</w:t>
+      </w:r>
       <w:proofErr w:type="spellEnd"/>
       <w:r>
         <w:rPr>
@@ -26664,7 +27362,7 @@
           <w:szCs w:val="24"/>
         </w:rPr>
       </w:pPr>
-      <w:bookmarkStart w:id="27" w:name="_Toc467604278"/>
+      <w:bookmarkStart w:id="28" w:name="_Toc467604278"/>
       <w:r>
         <w:br w:type="page"/>
       </w:r>
@@ -26677,7 +27375,7 @@
         <w:lastRenderedPageBreak/>
         <w:t>PUT</w:t>
       </w:r>
-      <w:bookmarkEnd w:id="27"/>
+      <w:bookmarkEnd w:id="28"/>
     </w:p>
     <w:p>
       <w:r>
@@ -28166,6 +28864,17 @@
         </w:rPr>
         <w:t>foto</w:t>
       </w:r>
+      <w:r>
+        <w:rPr>
+          <w:rFonts w:ascii="Consolas" w:eastAsia="Times New Roman" w:hAnsi="Consolas" w:cs="Times New Roman"/>
+          <w:color w:val="0000FF"/>
+          <w:sz w:val="18"/>
+          <w:szCs w:val="18"/>
+          <w:bdr w:val="none" w:sz="0" w:space="0" w:color="auto" w:frame="1"/>
+          <w:lang w:eastAsia="de-DE"/>
+        </w:rPr>
+        <w:t>URL</w:t>
+      </w:r>
       <w:proofErr w:type="spellEnd"/>
       <w:r>
         <w:rPr>
@@ -28920,7 +29629,7 @@
           <w:szCs w:val="26"/>
         </w:rPr>
       </w:pPr>
-      <w:bookmarkStart w:id="28" w:name="_Toc467604279"/>
+      <w:bookmarkStart w:id="29" w:name="_Toc467604279"/>
       <w:r>
         <w:br w:type="page"/>
       </w:r>
@@ -28937,18 +29646,18 @@
       <w:r>
         <w:t>veranstaltung</w:t>
       </w:r>
-      <w:bookmarkEnd w:id="28"/>
+      <w:bookmarkEnd w:id="29"/>
       <w:proofErr w:type="spellEnd"/>
     </w:p>
     <w:p>
       <w:pPr>
         <w:pStyle w:val="berschrift3"/>
       </w:pPr>
-      <w:bookmarkStart w:id="29" w:name="_Toc467604280"/>
+      <w:bookmarkStart w:id="30" w:name="_Toc467604280"/>
       <w:r>
         <w:t>GET</w:t>
       </w:r>
-      <w:bookmarkEnd w:id="29"/>
+      <w:bookmarkEnd w:id="30"/>
       <w:r>
         <w:t xml:space="preserve"> </w:t>
       </w:r>
@@ -29697,11 +30406,11 @@
       <w:pPr>
         <w:pStyle w:val="berschrift3"/>
       </w:pPr>
-      <w:bookmarkStart w:id="30" w:name="_Toc467604281"/>
+      <w:bookmarkStart w:id="31" w:name="_Toc467604281"/>
       <w:r>
         <w:t>POST</w:t>
       </w:r>
-      <w:bookmarkEnd w:id="30"/>
+      <w:bookmarkEnd w:id="31"/>
     </w:p>
     <w:p>
       <w:pPr>
@@ -30229,6 +30938,7 @@
         </w:rPr>
         <w:t xml:space="preserve"> 13:00</w:t>
       </w:r>
+      <w:proofErr w:type="gramStart"/>
       <w:r>
         <w:rPr>
           <w:rFonts w:ascii="Consolas" w:eastAsia="Times New Roman" w:hAnsi="Consolas" w:cs="Times New Roman"/>
@@ -30260,7 +30970,43 @@
           <w:bdr w:val="none" w:sz="0" w:space="0" w:color="auto" w:frame="1"/>
           <w:lang w:eastAsia="de-DE"/>
         </w:rPr>
-        <w:t>  </w:t>
+        <w:t> </w:t>
+      </w:r>
+      <w:proofErr w:type="gramEnd"/>
+      <w:r>
+        <w:rPr>
+          <w:rFonts w:ascii="Consolas" w:eastAsia="Times New Roman" w:hAnsi="Consolas" w:cs="Times New Roman"/>
+          <w:color w:val="000000"/>
+          <w:sz w:val="18"/>
+          <w:szCs w:val="18"/>
+          <w:bdr w:val="none" w:sz="0" w:space="0" w:color="auto" w:frame="1"/>
+          <w:lang w:eastAsia="de-DE"/>
+        </w:rPr>
+        <w:t xml:space="preserve">//UNIX </w:t>
+      </w:r>
+      <w:proofErr w:type="spellStart"/>
+      <w:r>
+        <w:rPr>
+          <w:rFonts w:ascii="Consolas" w:eastAsia="Times New Roman" w:hAnsi="Consolas" w:cs="Times New Roman"/>
+          <w:color w:val="000000"/>
+          <w:sz w:val="18"/>
+          <w:szCs w:val="18"/>
+          <w:bdr w:val="none" w:sz="0" w:space="0" w:color="auto" w:frame="1"/>
+          <w:lang w:eastAsia="de-DE"/>
+        </w:rPr>
+        <w:t>Timestamp</w:t>
+      </w:r>
+      <w:proofErr w:type="spellEnd"/>
+      <w:r>
+        <w:rPr>
+          <w:rFonts w:ascii="Consolas" w:eastAsia="Times New Roman" w:hAnsi="Consolas" w:cs="Times New Roman"/>
+          <w:color w:val="000000"/>
+          <w:sz w:val="18"/>
+          <w:szCs w:val="18"/>
+          <w:bdr w:val="none" w:sz="0" w:space="0" w:color="auto" w:frame="1"/>
+          <w:lang w:eastAsia="de-DE"/>
+        </w:rPr>
+        <w:t> </w:t>
       </w:r>
     </w:p>
     <w:p>
@@ -30392,6 +31138,7 @@
         </w:rPr>
         <w:t>15:00</w:t>
       </w:r>
+      <w:proofErr w:type="gramStart"/>
       <w:r>
         <w:rPr>
           <w:rFonts w:ascii="Consolas" w:eastAsia="Times New Roman" w:hAnsi="Consolas" w:cs="Times New Roman"/>
@@ -30423,7 +31170,43 @@
           <w:bdr w:val="none" w:sz="0" w:space="0" w:color="auto" w:frame="1"/>
           <w:lang w:eastAsia="de-DE"/>
         </w:rPr>
-        <w:t>  </w:t>
+        <w:t> </w:t>
+      </w:r>
+      <w:proofErr w:type="gramEnd"/>
+      <w:r>
+        <w:rPr>
+          <w:rFonts w:ascii="Consolas" w:eastAsia="Times New Roman" w:hAnsi="Consolas" w:cs="Times New Roman"/>
+          <w:color w:val="000000"/>
+          <w:sz w:val="18"/>
+          <w:szCs w:val="18"/>
+          <w:bdr w:val="none" w:sz="0" w:space="0" w:color="auto" w:frame="1"/>
+          <w:lang w:eastAsia="de-DE"/>
+        </w:rPr>
+        <w:t xml:space="preserve">//UNIX </w:t>
+      </w:r>
+      <w:proofErr w:type="spellStart"/>
+      <w:r>
+        <w:rPr>
+          <w:rFonts w:ascii="Consolas" w:eastAsia="Times New Roman" w:hAnsi="Consolas" w:cs="Times New Roman"/>
+          <w:color w:val="000000"/>
+          <w:sz w:val="18"/>
+          <w:szCs w:val="18"/>
+          <w:bdr w:val="none" w:sz="0" w:space="0" w:color="auto" w:frame="1"/>
+          <w:lang w:eastAsia="de-DE"/>
+        </w:rPr>
+        <w:t>Timestamp</w:t>
+      </w:r>
+      <w:proofErr w:type="spellEnd"/>
+      <w:r>
+        <w:rPr>
+          <w:rFonts w:ascii="Consolas" w:eastAsia="Times New Roman" w:hAnsi="Consolas" w:cs="Times New Roman"/>
+          <w:color w:val="000000"/>
+          <w:sz w:val="18"/>
+          <w:szCs w:val="18"/>
+          <w:bdr w:val="none" w:sz="0" w:space="0" w:color="auto" w:frame="1"/>
+          <w:lang w:eastAsia="de-DE"/>
+        </w:rPr>
+        <w:t> </w:t>
       </w:r>
     </w:p>
     <w:p>
@@ -31186,7 +31969,7 @@
           <w:bdr w:val="none" w:sz="0" w:space="0" w:color="auto" w:frame="1"/>
           <w:lang w:eastAsia="de-DE"/>
         </w:rPr>
-        <w:t>//Professor</w:t>
+        <w:t>//Benutzer</w:t>
       </w:r>
     </w:p>
     <w:p>
@@ -31380,7 +32163,53 @@
           <w:bdr w:val="none" w:sz="0" w:space="0" w:color="auto" w:frame="1"/>
           <w:lang w:eastAsia="de-DE"/>
         </w:rPr>
-        <w:t>,  </w:t>
+        <w:t>,</w:t>
+      </w:r>
+      <w:r>
+        <w:rPr>
+          <w:rFonts w:ascii="Consolas" w:eastAsia="Times New Roman" w:hAnsi="Consolas" w:cs="Times New Roman"/>
+          <w:color w:val="000000"/>
+          <w:sz w:val="18"/>
+          <w:szCs w:val="18"/>
+          <w:bdr w:val="none" w:sz="0" w:space="0" w:color="auto" w:frame="1"/>
+          <w:lang w:eastAsia="de-DE"/>
+        </w:rPr>
+        <w:t xml:space="preserve"> //UNIX </w:t>
+      </w:r>
+      <w:proofErr w:type="spellStart"/>
+      <w:r>
+        <w:rPr>
+          <w:rFonts w:ascii="Consolas" w:eastAsia="Times New Roman" w:hAnsi="Consolas" w:cs="Times New Roman"/>
+          <w:color w:val="000000"/>
+          <w:sz w:val="18"/>
+          <w:szCs w:val="18"/>
+          <w:bdr w:val="none" w:sz="0" w:space="0" w:color="auto" w:frame="1"/>
+          <w:lang w:eastAsia="de-DE"/>
+        </w:rPr>
+        <w:t>Timestamp</w:t>
+      </w:r>
+      <w:proofErr w:type="spellEnd"/>
+      <w:r>
+        <w:rPr>
+          <w:rFonts w:ascii="Consolas" w:eastAsia="Times New Roman" w:hAnsi="Consolas" w:cs="Times New Roman"/>
+          <w:color w:val="000000"/>
+          <w:sz w:val="18"/>
+          <w:szCs w:val="18"/>
+          <w:bdr w:val="none" w:sz="0" w:space="0" w:color="auto" w:frame="1"/>
+          <w:lang w:eastAsia="de-DE"/>
+        </w:rPr>
+        <w:t> </w:t>
+      </w:r>
+      <w:r>
+        <w:rPr>
+          <w:rFonts w:ascii="Consolas" w:eastAsia="Times New Roman" w:hAnsi="Consolas" w:cs="Times New Roman"/>
+          <w:color w:val="000000"/>
+          <w:sz w:val="18"/>
+          <w:szCs w:val="18"/>
+          <w:bdr w:val="none" w:sz="0" w:space="0" w:color="auto" w:frame="1"/>
+          <w:lang w:eastAsia="de-DE"/>
+        </w:rPr>
+        <w:t>  </w:t>
       </w:r>
       <w:r>
         <w:rPr>
@@ -31532,7 +32361,53 @@
           <w:bdr w:val="none" w:sz="0" w:space="0" w:color="auto" w:frame="1"/>
           <w:lang w:eastAsia="de-DE"/>
         </w:rPr>
-        <w:t>,  </w:t>
+        <w:t>, </w:t>
+      </w:r>
+      <w:r>
+        <w:rPr>
+          <w:rFonts w:ascii="Consolas" w:eastAsia="Times New Roman" w:hAnsi="Consolas" w:cs="Times New Roman"/>
+          <w:color w:val="000000"/>
+          <w:sz w:val="18"/>
+          <w:szCs w:val="18"/>
+          <w:bdr w:val="none" w:sz="0" w:space="0" w:color="auto" w:frame="1"/>
+          <w:lang w:eastAsia="de-DE"/>
+        </w:rPr>
+        <w:t xml:space="preserve">//UNIX </w:t>
+      </w:r>
+      <w:proofErr w:type="spellStart"/>
+      <w:r>
+        <w:rPr>
+          <w:rFonts w:ascii="Consolas" w:eastAsia="Times New Roman" w:hAnsi="Consolas" w:cs="Times New Roman"/>
+          <w:color w:val="000000"/>
+          <w:sz w:val="18"/>
+          <w:szCs w:val="18"/>
+          <w:bdr w:val="none" w:sz="0" w:space="0" w:color="auto" w:frame="1"/>
+          <w:lang w:eastAsia="de-DE"/>
+        </w:rPr>
+        <w:t>Timestamp</w:t>
+      </w:r>
+      <w:proofErr w:type="spellEnd"/>
+      <w:r>
+        <w:rPr>
+          <w:rFonts w:ascii="Consolas" w:eastAsia="Times New Roman" w:hAnsi="Consolas" w:cs="Times New Roman"/>
+          <w:color w:val="000000"/>
+          <w:sz w:val="18"/>
+          <w:szCs w:val="18"/>
+          <w:bdr w:val="none" w:sz="0" w:space="0" w:color="auto" w:frame="1"/>
+          <w:lang w:eastAsia="de-DE"/>
+        </w:rPr>
+        <w:t> </w:t>
+      </w:r>
+      <w:r>
+        <w:rPr>
+          <w:rFonts w:ascii="Consolas" w:eastAsia="Times New Roman" w:hAnsi="Consolas" w:cs="Times New Roman"/>
+          <w:color w:val="000000"/>
+          <w:sz w:val="18"/>
+          <w:szCs w:val="18"/>
+          <w:bdr w:val="none" w:sz="0" w:space="0" w:color="auto" w:frame="1"/>
+          <w:lang w:eastAsia="de-DE"/>
+        </w:rPr>
+        <w:t> </w:t>
       </w:r>
       <w:r>
         <w:rPr>
@@ -31890,7 +32765,7 @@
       <w:pPr>
         <w:pStyle w:val="berschrift2"/>
       </w:pPr>
-      <w:bookmarkStart w:id="31" w:name="_Toc467604282"/>
+      <w:bookmarkStart w:id="32" w:name="_Toc467604282"/>
       <w:r>
         <w:t>/</w:t>
       </w:r>
@@ -31910,7 +32785,7 @@
       <w:r>
         <w:t>}</w:t>
       </w:r>
-      <w:bookmarkEnd w:id="31"/>
+      <w:bookmarkEnd w:id="32"/>
     </w:p>
     <w:p>
       <w:r>
@@ -31929,11 +32804,11 @@
       <w:pPr>
         <w:pStyle w:val="berschrift3"/>
       </w:pPr>
-      <w:bookmarkStart w:id="32" w:name="_Toc467604283"/>
+      <w:bookmarkStart w:id="33" w:name="_Toc467604283"/>
       <w:r>
         <w:t>GET</w:t>
       </w:r>
-      <w:bookmarkEnd w:id="32"/>
+      <w:bookmarkEnd w:id="33"/>
     </w:p>
     <w:p>
       <w:r>
@@ -32820,7 +33695,18 @@
           <w:bdr w:val="none" w:sz="0" w:space="0" w:color="auto" w:frame="1"/>
           <w:lang w:eastAsia="de-DE"/>
         </w:rPr>
-        <w:t>//Professor</w:t>
+        <w:t>//</w:t>
+      </w:r>
+      <w:r>
+        <w:rPr>
+          <w:rFonts w:ascii="Consolas" w:eastAsia="Times New Roman" w:hAnsi="Consolas" w:cs="Times New Roman"/>
+          <w:color w:val="000000"/>
+          <w:sz w:val="18"/>
+          <w:szCs w:val="18"/>
+          <w:bdr w:val="none" w:sz="0" w:space="0" w:color="auto" w:frame="1"/>
+          <w:lang w:eastAsia="de-DE"/>
+        </w:rPr>
+        <w:t>Benutzer</w:t>
       </w:r>
     </w:p>
     <w:p>
@@ -33014,7 +33900,53 @@
           <w:bdr w:val="none" w:sz="0" w:space="0" w:color="auto" w:frame="1"/>
           <w:lang w:eastAsia="de-DE"/>
         </w:rPr>
-        <w:t>,  </w:t>
+        <w:t>, </w:t>
+      </w:r>
+      <w:r>
+        <w:rPr>
+          <w:rFonts w:ascii="Consolas" w:eastAsia="Times New Roman" w:hAnsi="Consolas" w:cs="Times New Roman"/>
+          <w:color w:val="000000"/>
+          <w:sz w:val="18"/>
+          <w:szCs w:val="18"/>
+          <w:bdr w:val="none" w:sz="0" w:space="0" w:color="auto" w:frame="1"/>
+          <w:lang w:eastAsia="de-DE"/>
+        </w:rPr>
+        <w:t xml:space="preserve">//UNIX </w:t>
+      </w:r>
+      <w:proofErr w:type="spellStart"/>
+      <w:r>
+        <w:rPr>
+          <w:rFonts w:ascii="Consolas" w:eastAsia="Times New Roman" w:hAnsi="Consolas" w:cs="Times New Roman"/>
+          <w:color w:val="000000"/>
+          <w:sz w:val="18"/>
+          <w:szCs w:val="18"/>
+          <w:bdr w:val="none" w:sz="0" w:space="0" w:color="auto" w:frame="1"/>
+          <w:lang w:eastAsia="de-DE"/>
+        </w:rPr>
+        <w:t>Timestamp</w:t>
+      </w:r>
+      <w:proofErr w:type="spellEnd"/>
+      <w:r>
+        <w:rPr>
+          <w:rFonts w:ascii="Consolas" w:eastAsia="Times New Roman" w:hAnsi="Consolas" w:cs="Times New Roman"/>
+          <w:color w:val="000000"/>
+          <w:sz w:val="18"/>
+          <w:szCs w:val="18"/>
+          <w:bdr w:val="none" w:sz="0" w:space="0" w:color="auto" w:frame="1"/>
+          <w:lang w:eastAsia="de-DE"/>
+        </w:rPr>
+        <w:t> </w:t>
+      </w:r>
+      <w:r>
+        <w:rPr>
+          <w:rFonts w:ascii="Consolas" w:eastAsia="Times New Roman" w:hAnsi="Consolas" w:cs="Times New Roman"/>
+          <w:color w:val="000000"/>
+          <w:sz w:val="18"/>
+          <w:szCs w:val="18"/>
+          <w:bdr w:val="none" w:sz="0" w:space="0" w:color="auto" w:frame="1"/>
+          <w:lang w:eastAsia="de-DE"/>
+        </w:rPr>
+        <w:t> </w:t>
       </w:r>
       <w:r>
         <w:rPr>
@@ -33166,7 +34098,53 @@
           <w:bdr w:val="none" w:sz="0" w:space="0" w:color="auto" w:frame="1"/>
           <w:lang w:eastAsia="de-DE"/>
         </w:rPr>
-        <w:t>,  </w:t>
+        <w:t>, </w:t>
+      </w:r>
+      <w:r>
+        <w:rPr>
+          <w:rFonts w:ascii="Consolas" w:eastAsia="Times New Roman" w:hAnsi="Consolas" w:cs="Times New Roman"/>
+          <w:color w:val="000000"/>
+          <w:sz w:val="18"/>
+          <w:szCs w:val="18"/>
+          <w:bdr w:val="none" w:sz="0" w:space="0" w:color="auto" w:frame="1"/>
+          <w:lang w:eastAsia="de-DE"/>
+        </w:rPr>
+        <w:t xml:space="preserve">//UNIX </w:t>
+      </w:r>
+      <w:proofErr w:type="spellStart"/>
+      <w:r>
+        <w:rPr>
+          <w:rFonts w:ascii="Consolas" w:eastAsia="Times New Roman" w:hAnsi="Consolas" w:cs="Times New Roman"/>
+          <w:color w:val="000000"/>
+          <w:sz w:val="18"/>
+          <w:szCs w:val="18"/>
+          <w:bdr w:val="none" w:sz="0" w:space="0" w:color="auto" w:frame="1"/>
+          <w:lang w:eastAsia="de-DE"/>
+        </w:rPr>
+        <w:t>Timestamp</w:t>
+      </w:r>
+      <w:proofErr w:type="spellEnd"/>
+      <w:r>
+        <w:rPr>
+          <w:rFonts w:ascii="Consolas" w:eastAsia="Times New Roman" w:hAnsi="Consolas" w:cs="Times New Roman"/>
+          <w:color w:val="000000"/>
+          <w:sz w:val="18"/>
+          <w:szCs w:val="18"/>
+          <w:bdr w:val="none" w:sz="0" w:space="0" w:color="auto" w:frame="1"/>
+          <w:lang w:eastAsia="de-DE"/>
+        </w:rPr>
+        <w:t> </w:t>
+      </w:r>
+      <w:r>
+        <w:rPr>
+          <w:rFonts w:ascii="Consolas" w:eastAsia="Times New Roman" w:hAnsi="Consolas" w:cs="Times New Roman"/>
+          <w:color w:val="000000"/>
+          <w:sz w:val="18"/>
+          <w:szCs w:val="18"/>
+          <w:bdr w:val="none" w:sz="0" w:space="0" w:color="auto" w:frame="1"/>
+          <w:lang w:eastAsia="de-DE"/>
+        </w:rPr>
+        <w:t> </w:t>
       </w:r>
       <w:r>
         <w:rPr>
@@ -33504,7 +34482,7 @@
       <w:pPr>
         <w:pStyle w:val="berschrift3"/>
       </w:pPr>
-      <w:bookmarkStart w:id="33" w:name="_Toc467604284"/>
+      <w:bookmarkStart w:id="34" w:name="_Toc467604284"/>
     </w:p>
     <w:p>
       <w:pPr>
@@ -33518,7 +34496,7 @@
       <w:r>
         <w:t>PUT</w:t>
       </w:r>
-      <w:bookmarkEnd w:id="33"/>
+      <w:bookmarkEnd w:id="34"/>
     </w:p>
     <w:p>
       <w:r>
@@ -34097,7 +35075,53 @@
           <w:bdr w:val="none" w:sz="0" w:space="0" w:color="auto" w:frame="1"/>
           <w:lang w:eastAsia="de-DE"/>
         </w:rPr>
-        <w:t>,  </w:t>
+        <w:t>,</w:t>
+      </w:r>
+      <w:r>
+        <w:rPr>
+          <w:rFonts w:ascii="Consolas" w:eastAsia="Times New Roman" w:hAnsi="Consolas" w:cs="Times New Roman"/>
+          <w:color w:val="000000"/>
+          <w:sz w:val="18"/>
+          <w:szCs w:val="18"/>
+          <w:bdr w:val="none" w:sz="0" w:space="0" w:color="auto" w:frame="1"/>
+          <w:lang w:eastAsia="de-DE"/>
+        </w:rPr>
+        <w:t xml:space="preserve"> //UNIX </w:t>
+      </w:r>
+      <w:proofErr w:type="spellStart"/>
+      <w:r>
+        <w:rPr>
+          <w:rFonts w:ascii="Consolas" w:eastAsia="Times New Roman" w:hAnsi="Consolas" w:cs="Times New Roman"/>
+          <w:color w:val="000000"/>
+          <w:sz w:val="18"/>
+          <w:szCs w:val="18"/>
+          <w:bdr w:val="none" w:sz="0" w:space="0" w:color="auto" w:frame="1"/>
+          <w:lang w:eastAsia="de-DE"/>
+        </w:rPr>
+        <w:t>Timestamp</w:t>
+      </w:r>
+      <w:proofErr w:type="spellEnd"/>
+      <w:r>
+        <w:rPr>
+          <w:rFonts w:ascii="Consolas" w:eastAsia="Times New Roman" w:hAnsi="Consolas" w:cs="Times New Roman"/>
+          <w:color w:val="000000"/>
+          <w:sz w:val="18"/>
+          <w:szCs w:val="18"/>
+          <w:bdr w:val="none" w:sz="0" w:space="0" w:color="auto" w:frame="1"/>
+          <w:lang w:eastAsia="de-DE"/>
+        </w:rPr>
+        <w:t> </w:t>
+      </w:r>
+      <w:r>
+        <w:rPr>
+          <w:rFonts w:ascii="Consolas" w:eastAsia="Times New Roman" w:hAnsi="Consolas" w:cs="Times New Roman"/>
+          <w:color w:val="000000"/>
+          <w:sz w:val="18"/>
+          <w:szCs w:val="18"/>
+          <w:bdr w:val="none" w:sz="0" w:space="0" w:color="auto" w:frame="1"/>
+          <w:lang w:eastAsia="de-DE"/>
+        </w:rPr>
+        <w:t>  </w:t>
       </w:r>
       <w:r>
         <w:rPr>
@@ -34260,7 +35284,53 @@
           <w:bdr w:val="none" w:sz="0" w:space="0" w:color="auto" w:frame="1"/>
           <w:lang w:eastAsia="de-DE"/>
         </w:rPr>
-        <w:t>,  </w:t>
+        <w:t>, </w:t>
+      </w:r>
+      <w:r>
+        <w:rPr>
+          <w:rFonts w:ascii="Consolas" w:eastAsia="Times New Roman" w:hAnsi="Consolas" w:cs="Times New Roman"/>
+          <w:color w:val="000000"/>
+          <w:sz w:val="18"/>
+          <w:szCs w:val="18"/>
+          <w:bdr w:val="none" w:sz="0" w:space="0" w:color="auto" w:frame="1"/>
+          <w:lang w:eastAsia="de-DE"/>
+        </w:rPr>
+        <w:t xml:space="preserve">//UNIX </w:t>
+      </w:r>
+      <w:proofErr w:type="spellStart"/>
+      <w:r>
+        <w:rPr>
+          <w:rFonts w:ascii="Consolas" w:eastAsia="Times New Roman" w:hAnsi="Consolas" w:cs="Times New Roman"/>
+          <w:color w:val="000000"/>
+          <w:sz w:val="18"/>
+          <w:szCs w:val="18"/>
+          <w:bdr w:val="none" w:sz="0" w:space="0" w:color="auto" w:frame="1"/>
+          <w:lang w:eastAsia="de-DE"/>
+        </w:rPr>
+        <w:t>Timestamp</w:t>
+      </w:r>
+      <w:proofErr w:type="spellEnd"/>
+      <w:r>
+        <w:rPr>
+          <w:rFonts w:ascii="Consolas" w:eastAsia="Times New Roman" w:hAnsi="Consolas" w:cs="Times New Roman"/>
+          <w:color w:val="000000"/>
+          <w:sz w:val="18"/>
+          <w:szCs w:val="18"/>
+          <w:bdr w:val="none" w:sz="0" w:space="0" w:color="auto" w:frame="1"/>
+          <w:lang w:eastAsia="de-DE"/>
+        </w:rPr>
+        <w:t> </w:t>
+      </w:r>
+      <w:r>
+        <w:rPr>
+          <w:rFonts w:ascii="Consolas" w:eastAsia="Times New Roman" w:hAnsi="Consolas" w:cs="Times New Roman"/>
+          <w:color w:val="000000"/>
+          <w:sz w:val="18"/>
+          <w:szCs w:val="18"/>
+          <w:bdr w:val="none" w:sz="0" w:space="0" w:color="auto" w:frame="1"/>
+          <w:lang w:eastAsia="de-DE"/>
+        </w:rPr>
+        <w:t> </w:t>
       </w:r>
       <w:r>
         <w:rPr>
@@ -35168,13 +36238,24 @@
       <w:r>
         <w:rPr>
           <w:rFonts w:ascii="Consolas" w:eastAsia="Times New Roman" w:hAnsi="Consolas" w:cs="Times New Roman"/>
-          <w:color w:val="0000FF"/>
-          <w:sz w:val="18"/>
-          <w:szCs w:val="18"/>
-          <w:bdr w:val="none" w:sz="0" w:space="0" w:color="auto" w:frame="1"/>
-          <w:lang w:eastAsia="de-DE"/>
-        </w:rPr>
-        <w:t>//Professor</w:t>
+          <w:color w:val="000000"/>
+          <w:sz w:val="18"/>
+          <w:szCs w:val="18"/>
+          <w:bdr w:val="none" w:sz="0" w:space="0" w:color="auto" w:frame="1"/>
+          <w:lang w:eastAsia="de-DE"/>
+        </w:rPr>
+        <w:tab/>
+      </w:r>
+      <w:r>
+        <w:rPr>
+          <w:rFonts w:ascii="Consolas" w:eastAsia="Times New Roman" w:hAnsi="Consolas" w:cs="Times New Roman"/>
+          <w:color w:val="0000FF"/>
+          <w:sz w:val="18"/>
+          <w:szCs w:val="18"/>
+          <w:bdr w:val="none" w:sz="0" w:space="0" w:color="auto" w:frame="1"/>
+          <w:lang w:eastAsia="de-DE"/>
+        </w:rPr>
+        <w:t>//Benutzer</w:t>
       </w:r>
     </w:p>
     <w:p>
@@ -35368,7 +36449,53 @@
           <w:bdr w:val="none" w:sz="0" w:space="0" w:color="auto" w:frame="1"/>
           <w:lang w:eastAsia="de-DE"/>
         </w:rPr>
-        <w:t>,  </w:t>
+        <w:t>, </w:t>
+      </w:r>
+      <w:r>
+        <w:rPr>
+          <w:rFonts w:ascii="Consolas" w:eastAsia="Times New Roman" w:hAnsi="Consolas" w:cs="Times New Roman"/>
+          <w:color w:val="000000"/>
+          <w:sz w:val="18"/>
+          <w:szCs w:val="18"/>
+          <w:bdr w:val="none" w:sz="0" w:space="0" w:color="auto" w:frame="1"/>
+          <w:lang w:eastAsia="de-DE"/>
+        </w:rPr>
+        <w:t xml:space="preserve">//UNIX </w:t>
+      </w:r>
+      <w:proofErr w:type="spellStart"/>
+      <w:r>
+        <w:rPr>
+          <w:rFonts w:ascii="Consolas" w:eastAsia="Times New Roman" w:hAnsi="Consolas" w:cs="Times New Roman"/>
+          <w:color w:val="000000"/>
+          <w:sz w:val="18"/>
+          <w:szCs w:val="18"/>
+          <w:bdr w:val="none" w:sz="0" w:space="0" w:color="auto" w:frame="1"/>
+          <w:lang w:eastAsia="de-DE"/>
+        </w:rPr>
+        <w:t>Timestamp</w:t>
+      </w:r>
+      <w:proofErr w:type="spellEnd"/>
+      <w:r>
+        <w:rPr>
+          <w:rFonts w:ascii="Consolas" w:eastAsia="Times New Roman" w:hAnsi="Consolas" w:cs="Times New Roman"/>
+          <w:color w:val="000000"/>
+          <w:sz w:val="18"/>
+          <w:szCs w:val="18"/>
+          <w:bdr w:val="none" w:sz="0" w:space="0" w:color="auto" w:frame="1"/>
+          <w:lang w:eastAsia="de-DE"/>
+        </w:rPr>
+        <w:t> </w:t>
+      </w:r>
+      <w:r>
+        <w:rPr>
+          <w:rFonts w:ascii="Consolas" w:eastAsia="Times New Roman" w:hAnsi="Consolas" w:cs="Times New Roman"/>
+          <w:color w:val="000000"/>
+          <w:sz w:val="18"/>
+          <w:szCs w:val="18"/>
+          <w:bdr w:val="none" w:sz="0" w:space="0" w:color="auto" w:frame="1"/>
+          <w:lang w:eastAsia="de-DE"/>
+        </w:rPr>
+        <w:t> </w:t>
       </w:r>
       <w:r>
         <w:rPr>
@@ -35520,7 +36647,31 @@
           <w:bdr w:val="none" w:sz="0" w:space="0" w:color="auto" w:frame="1"/>
           <w:lang w:eastAsia="de-DE"/>
         </w:rPr>
-        <w:t>,  </w:t>
+        <w:t xml:space="preserve">, //UNIX </w:t>
+      </w:r>
+      <w:proofErr w:type="spellStart"/>
+      <w:r>
+        <w:rPr>
+          <w:rFonts w:ascii="Consolas" w:eastAsia="Times New Roman" w:hAnsi="Consolas" w:cs="Times New Roman"/>
+          <w:color w:val="000000"/>
+          <w:sz w:val="18"/>
+          <w:szCs w:val="18"/>
+          <w:bdr w:val="none" w:sz="0" w:space="0" w:color="auto" w:frame="1"/>
+          <w:lang w:eastAsia="de-DE"/>
+        </w:rPr>
+        <w:t>Timestamp</w:t>
+      </w:r>
+      <w:proofErr w:type="spellEnd"/>
+      <w:r>
+        <w:rPr>
+          <w:rFonts w:ascii="Consolas" w:eastAsia="Times New Roman" w:hAnsi="Consolas" w:cs="Times New Roman"/>
+          <w:color w:val="000000"/>
+          <w:sz w:val="18"/>
+          <w:szCs w:val="18"/>
+          <w:bdr w:val="none" w:sz="0" w:space="0" w:color="auto" w:frame="1"/>
+          <w:lang w:eastAsia="de-DE"/>
+        </w:rPr>
+        <w:t> </w:t>
       </w:r>
       <w:r>
         <w:rPr>
@@ -35713,6 +36864,27 @@
           <w:lang w:eastAsia="de-DE"/>
         </w:rPr>
         <w:tab/>
+      </w:r>
+      <w:r>
+        <w:rPr>
+          <w:rFonts w:ascii="Consolas" w:eastAsia="Times New Roman" w:hAnsi="Consolas" w:cs="Times New Roman"/>
+          <w:color w:val="000000"/>
+          <w:sz w:val="18"/>
+          <w:szCs w:val="18"/>
+          <w:bdr w:val="none" w:sz="0" w:space="0" w:color="auto" w:frame="1"/>
+          <w:lang w:eastAsia="de-DE"/>
+        </w:rPr>
+        <w:tab/>
+      </w:r>
+      <w:r>
+        <w:rPr>
+          <w:rFonts w:ascii="Consolas" w:eastAsia="Times New Roman" w:hAnsi="Consolas" w:cs="Times New Roman"/>
+          <w:color w:val="000000"/>
+          <w:sz w:val="18"/>
+          <w:szCs w:val="18"/>
+          <w:bdr w:val="none" w:sz="0" w:space="0" w:color="auto" w:frame="1"/>
+          <w:lang w:eastAsia="de-DE"/>
+        </w:rPr>
         <w:t>// Raum der Veranstaltung</w:t>
       </w:r>
     </w:p>
@@ -35866,7 +37038,7 @@
           <w:szCs w:val="24"/>
         </w:rPr>
       </w:pPr>
-      <w:bookmarkStart w:id="34" w:name="_Toc467604285"/>
+      <w:bookmarkStart w:id="35" w:name="_Toc467604285"/>
       <w:r>
         <w:br w:type="page"/>
       </w:r>
@@ -35875,13 +37047,11 @@
       <w:pPr>
         <w:pStyle w:val="berschrift3"/>
       </w:pPr>
-      <w:bookmarkStart w:id="35" w:name="_GoBack"/>
-      <w:bookmarkEnd w:id="35"/>
       <w:r>
         <w:lastRenderedPageBreak/>
         <w:t>DELETE</w:t>
       </w:r>
-      <w:bookmarkEnd w:id="34"/>
+      <w:bookmarkEnd w:id="35"/>
     </w:p>
     <w:p>
       <w:r>
@@ -37171,6 +38341,17 @@
           <w:bdr w:val="none" w:sz="0" w:space="0" w:color="auto" w:frame="1"/>
           <w:lang w:eastAsia="de-DE"/>
         </w:rPr>
+        <w:t>//</w:t>
+      </w:r>
+      <w:r>
+        <w:rPr>
+          <w:rFonts w:ascii="Consolas" w:eastAsia="Times New Roman" w:hAnsi="Consolas" w:cs="Times New Roman"/>
+          <w:color w:val="0000FF"/>
+          <w:sz w:val="18"/>
+          <w:szCs w:val="18"/>
+          <w:bdr w:val="none" w:sz="0" w:space="0" w:color="auto" w:frame="1"/>
+          <w:lang w:eastAsia="de-DE"/>
+        </w:rPr>
         <w:t>Raum-Objekt</w:t>
       </w:r>
     </w:p>
@@ -38118,17 +39299,6 @@
         </w:rPr>
         <w:t>:</w:t>
       </w:r>
-      <w:r>
-        <w:rPr>
-          <w:rFonts w:ascii="Consolas" w:eastAsia="Times New Roman" w:hAnsi="Consolas" w:cs="Times New Roman"/>
-          <w:color w:val="0000FF"/>
-          <w:sz w:val="18"/>
-          <w:szCs w:val="18"/>
-          <w:bdr w:val="none" w:sz="0" w:space="0" w:color="auto" w:frame="1"/>
-          <w:lang w:eastAsia="de-DE"/>
-        </w:rPr>
-        <w:t xml:space="preserve"> ??????,</w:t>
-      </w:r>
     </w:p>
     <w:p>
       <w:pPr>
@@ -38169,7 +39339,8 @@
           <w:bdr w:val="none" w:sz="0" w:space="0" w:color="auto" w:frame="1"/>
           <w:lang w:eastAsia="de-DE"/>
         </w:rPr>
-        <w:t>}</w:t>
+        <w:tab/>
+        <w:t>{</w:t>
       </w:r>
     </w:p>
     <w:p>
@@ -38200,6 +39371,156 @@
           <w:bdr w:val="none" w:sz="0" w:space="0" w:color="auto" w:frame="1"/>
           <w:lang w:eastAsia="de-DE"/>
         </w:rPr>
+        <w:t xml:space="preserve"> </w:t>
+      </w:r>
+      <w:r>
+        <w:rPr>
+          <w:rFonts w:ascii="Consolas" w:eastAsia="Times New Roman" w:hAnsi="Consolas" w:cs="Times New Roman"/>
+          <w:color w:val="0000FF"/>
+          <w:sz w:val="18"/>
+          <w:szCs w:val="18"/>
+          <w:bdr w:val="none" w:sz="0" w:space="0" w:color="auto" w:frame="1"/>
+          <w:lang w:eastAsia="de-DE"/>
+        </w:rPr>
+        <w:tab/>
+      </w:r>
+      <w:r>
+        <w:rPr>
+          <w:rFonts w:ascii="Consolas" w:eastAsia="Times New Roman" w:hAnsi="Consolas" w:cs="Times New Roman"/>
+          <w:color w:val="0000FF"/>
+          <w:sz w:val="18"/>
+          <w:szCs w:val="18"/>
+          <w:bdr w:val="none" w:sz="0" w:space="0" w:color="auto" w:frame="1"/>
+          <w:lang w:eastAsia="de-DE"/>
+        </w:rPr>
+        <w:tab/>
+        <w:t>//Karte-Objekt</w:t>
+      </w:r>
+    </w:p>
+    <w:p>
+      <w:pPr>
+        <w:numPr>
+          <w:ilvl w:val="0"/>
+          <w:numId w:val="29"/>
+        </w:numPr>
+        <w:pBdr>
+          <w:left w:val="single" w:sz="18" w:space="0" w:color="6CE26C"/>
+        </w:pBdr>
+        <w:shd w:val="clear" w:color="auto" w:fill="F8F8F8"/>
+        <w:spacing w:beforeAutospacing="1" w:after="0" w:afterAutospacing="1" w:line="210" w:lineRule="atLeast"/>
+        <w:rPr>
+          <w:rFonts w:ascii="Consolas" w:eastAsia="Times New Roman" w:hAnsi="Consolas" w:cs="Times New Roman"/>
+          <w:color w:val="5C5C5C"/>
+          <w:sz w:val="18"/>
+          <w:szCs w:val="18"/>
+          <w:lang w:eastAsia="de-DE"/>
+        </w:rPr>
+      </w:pPr>
+      <w:r>
+        <w:rPr>
+          <w:rFonts w:ascii="Consolas" w:eastAsia="Times New Roman" w:hAnsi="Consolas" w:cs="Times New Roman"/>
+          <w:color w:val="0000FF"/>
+          <w:sz w:val="18"/>
+          <w:szCs w:val="18"/>
+          <w:bdr w:val="none" w:sz="0" w:space="0" w:color="auto" w:frame="1"/>
+          <w:lang w:eastAsia="de-DE"/>
+        </w:rPr>
+        <w:t xml:space="preserve"> </w:t>
+      </w:r>
+      <w:r>
+        <w:rPr>
+          <w:rFonts w:ascii="Consolas" w:eastAsia="Times New Roman" w:hAnsi="Consolas" w:cs="Times New Roman"/>
+          <w:color w:val="0000FF"/>
+          <w:sz w:val="18"/>
+          <w:szCs w:val="18"/>
+          <w:bdr w:val="none" w:sz="0" w:space="0" w:color="auto" w:frame="1"/>
+          <w:lang w:eastAsia="de-DE"/>
+        </w:rPr>
+        <w:tab/>
+        <w:t>}</w:t>
+      </w:r>
+      <w:r>
+        <w:rPr>
+          <w:rFonts w:ascii="Consolas" w:eastAsia="Times New Roman" w:hAnsi="Consolas" w:cs="Times New Roman"/>
+          <w:color w:val="0000FF"/>
+          <w:sz w:val="18"/>
+          <w:szCs w:val="18"/>
+          <w:bdr w:val="none" w:sz="0" w:space="0" w:color="auto" w:frame="1"/>
+          <w:lang w:eastAsia="de-DE"/>
+        </w:rPr>
+        <w:t>,</w:t>
+      </w:r>
+    </w:p>
+    <w:p>
+      <w:pPr>
+        <w:numPr>
+          <w:ilvl w:val="0"/>
+          <w:numId w:val="29"/>
+        </w:numPr>
+        <w:pBdr>
+          <w:left w:val="single" w:sz="18" w:space="0" w:color="6CE26C"/>
+        </w:pBdr>
+        <w:shd w:val="clear" w:color="auto" w:fill="F8F8F8"/>
+        <w:spacing w:beforeAutospacing="1" w:after="0" w:afterAutospacing="1" w:line="210" w:lineRule="atLeast"/>
+        <w:rPr>
+          <w:rFonts w:ascii="Consolas" w:eastAsia="Times New Roman" w:hAnsi="Consolas" w:cs="Times New Roman"/>
+          <w:color w:val="5C5C5C"/>
+          <w:sz w:val="18"/>
+          <w:szCs w:val="18"/>
+          <w:lang w:eastAsia="de-DE"/>
+        </w:rPr>
+      </w:pPr>
+      <w:r>
+        <w:rPr>
+          <w:rFonts w:ascii="Consolas" w:eastAsia="Times New Roman" w:hAnsi="Consolas" w:cs="Times New Roman"/>
+          <w:color w:val="0000FF"/>
+          <w:sz w:val="18"/>
+          <w:szCs w:val="18"/>
+          <w:bdr w:val="none" w:sz="0" w:space="0" w:color="auto" w:frame="1"/>
+          <w:lang w:eastAsia="de-DE"/>
+        </w:rPr>
+        <w:t xml:space="preserve"> </w:t>
+      </w:r>
+      <w:r>
+        <w:rPr>
+          <w:rFonts w:ascii="Consolas" w:eastAsia="Times New Roman" w:hAnsi="Consolas" w:cs="Times New Roman"/>
+          <w:color w:val="0000FF"/>
+          <w:sz w:val="18"/>
+          <w:szCs w:val="18"/>
+          <w:bdr w:val="none" w:sz="0" w:space="0" w:color="auto" w:frame="1"/>
+          <w:lang w:eastAsia="de-DE"/>
+        </w:rPr>
+        <w:t>}</w:t>
+      </w:r>
+    </w:p>
+    <w:p>
+      <w:pPr>
+        <w:numPr>
+          <w:ilvl w:val="0"/>
+          <w:numId w:val="29"/>
+        </w:numPr>
+        <w:pBdr>
+          <w:left w:val="single" w:sz="18" w:space="0" w:color="6CE26C"/>
+        </w:pBdr>
+        <w:shd w:val="clear" w:color="auto" w:fill="F8F8F8"/>
+        <w:spacing w:beforeAutospacing="1" w:after="0" w:afterAutospacing="1" w:line="210" w:lineRule="atLeast"/>
+        <w:rPr>
+          <w:rFonts w:ascii="Consolas" w:eastAsia="Times New Roman" w:hAnsi="Consolas" w:cs="Times New Roman"/>
+          <w:color w:val="5C5C5C"/>
+          <w:sz w:val="18"/>
+          <w:szCs w:val="18"/>
+          <w:lang w:eastAsia="de-DE"/>
+        </w:rPr>
+      </w:pPr>
+      <w:r>
+        <w:rPr>
+          <w:rFonts w:ascii="Consolas" w:eastAsia="Times New Roman" w:hAnsi="Consolas" w:cs="Times New Roman"/>
+          <w:color w:val="0000FF"/>
+          <w:sz w:val="18"/>
+          <w:szCs w:val="18"/>
+          <w:bdr w:val="none" w:sz="0" w:space="0" w:color="auto" w:frame="1"/>
+          <w:lang w:eastAsia="de-DE"/>
+        </w:rPr>
         <w:t>}</w:t>
       </w:r>
     </w:p>
@@ -39386,6 +40707,17 @@
           <w:bdr w:val="none" w:sz="0" w:space="0" w:color="auto" w:frame="1"/>
           <w:lang w:eastAsia="de-DE"/>
         </w:rPr>
+        <w:t>//</w:t>
+      </w:r>
+      <w:r>
+        <w:rPr>
+          <w:rFonts w:ascii="Consolas" w:eastAsia="Times New Roman" w:hAnsi="Consolas" w:cs="Times New Roman"/>
+          <w:color w:val="0000FF"/>
+          <w:sz w:val="18"/>
+          <w:szCs w:val="18"/>
+          <w:bdr w:val="none" w:sz="0" w:space="0" w:color="auto" w:frame="1"/>
+          <w:lang w:eastAsia="de-DE"/>
+        </w:rPr>
         <w:t>Raum-Objekt</w:t>
       </w:r>
     </w:p>
@@ -40684,6 +42016,17 @@
           <w:lang w:val="en-US" w:eastAsia="de-DE"/>
         </w:rPr>
         <w:tab/>
+      </w:r>
+      <w:r>
+        <w:rPr>
+          <w:rFonts w:ascii="Consolas" w:eastAsia="Times New Roman" w:hAnsi="Consolas" w:cs="Times New Roman"/>
+          <w:color w:val="0000FF"/>
+          <w:sz w:val="18"/>
+          <w:szCs w:val="18"/>
+          <w:bdr w:val="none" w:sz="0" w:space="0" w:color="auto" w:frame="1"/>
+          <w:lang w:val="en-US" w:eastAsia="de-DE"/>
+        </w:rPr>
+        <w:t>//</w:t>
       </w:r>
       <w:proofErr w:type="spellStart"/>
       <w:r>
@@ -43752,7 +45095,7 @@
         <w:ind w:left="720" w:hanging="360"/>
       </w:pPr>
     </w:lvl>
-    <w:lvl w:ilvl="1" w:tentative="1">
+    <w:lvl w:ilvl="1">
       <w:start w:val="1"/>
       <w:numFmt w:val="decimal"/>
       <w:lvlText w:val="%2."/>
@@ -47741,7 +49084,6 @@
   <w:style w:type="character" w:default="1" w:styleId="Absatz-Standardschriftart">
     <w:name w:val="Default Paragraph Font"/>
     <w:uiPriority w:val="1"/>
-    <w:semiHidden/>
     <w:unhideWhenUsed/>
   </w:style>
   <w:style w:type="table" w:default="1" w:styleId="NormaleTabelle">
@@ -48405,7 +49747,7 @@
 </file>
 
 <file path=customXml/itemProps1.xml><?xml version="1.0" encoding="utf-8"?>
-<ds:datastoreItem xmlns:ds="http://schemas.openxmlformats.org/officeDocument/2006/customXml" ds:itemID="{44D5CBD8-0998-436A-A259-8D7525110E3C}">
+<ds:datastoreItem xmlns:ds="http://schemas.openxmlformats.org/officeDocument/2006/customXml" ds:itemID="{E7211B82-8483-4D03-9459-238155811722}">
   <ds:schemaRefs>
     <ds:schemaRef ds:uri="http://schemas.openxmlformats.org/officeDocument/2006/bibliography"/>
   </ds:schemaRefs>

--- a/Dokumente/Systementwurf/Entwurf REST.docx
+++ b/Dokumente/Systementwurf/Entwurf REST.docx
@@ -3789,15 +3789,7 @@
         <w:t>Idem</w:t>
       </w:r>
       <w:r>
-        <w:t xml:space="preserve">potent implementiert werden! (Insert </w:t>
-      </w:r>
-      <w:proofErr w:type="spellStart"/>
-      <w:r>
-        <w:t>or</w:t>
-      </w:r>
-      <w:proofErr w:type="spellEnd"/>
-      <w:r>
-        <w:t xml:space="preserve"> Update)</w:t>
+        <w:t>potent implementiert werden! (Insert or Update)</w:t>
       </w:r>
     </w:p>
     <w:p/>
@@ -3821,15 +3813,7 @@
     </w:p>
     <w:p>
       <w:r>
-        <w:t>Einige Fehlercodes (</w:t>
-      </w:r>
-      <w:proofErr w:type="spellStart"/>
-      <w:r>
-        <w:t>u.A.</w:t>
-      </w:r>
-      <w:proofErr w:type="spellEnd"/>
-      <w:r>
-        <w:t xml:space="preserve"> 401, 404, 500) können bei jeder Ressource auftreten!</w:t>
+        <w:t>Einige Fehlercodes (u.A. 401, 404, 500) können bei jeder Ressource auftreten!</w:t>
       </w:r>
       <w:r>
         <w:br/>
@@ -4419,31 +4403,7 @@
           <w:bdr w:val="none" w:sz="0" w:space="0" w:color="auto" w:frame="1"/>
           <w:lang w:eastAsia="de-DE"/>
         </w:rPr>
-        <w:t xml:space="preserve"> "</w:t>
-      </w:r>
-      <w:proofErr w:type="spellStart"/>
-      <w:r>
-        <w:rPr>
-          <w:rFonts w:ascii="Consolas" w:eastAsia="Times New Roman" w:hAnsi="Consolas" w:cs="Times New Roman"/>
-          <w:color w:val="0000FF"/>
-          <w:sz w:val="18"/>
-          <w:szCs w:val="18"/>
-          <w:bdr w:val="none" w:sz="0" w:space="0" w:color="auto" w:frame="1"/>
-          <w:lang w:eastAsia="de-DE"/>
-        </w:rPr>
-        <w:t>status</w:t>
-      </w:r>
-      <w:proofErr w:type="spellEnd"/>
-      <w:r>
-        <w:rPr>
-          <w:rFonts w:ascii="Consolas" w:eastAsia="Times New Roman" w:hAnsi="Consolas" w:cs="Times New Roman"/>
-          <w:color w:val="0000FF"/>
-          <w:sz w:val="18"/>
-          <w:szCs w:val="18"/>
-          <w:bdr w:val="none" w:sz="0" w:space="0" w:color="auto" w:frame="1"/>
-          <w:lang w:eastAsia="de-DE"/>
-        </w:rPr>
-        <w:t>":</w:t>
+        <w:t xml:space="preserve"> "status":</w:t>
       </w:r>
     </w:p>
     <w:p>
@@ -4550,29 +4510,16 @@
         <w:tab/>
         <w:t>"</w:t>
       </w:r>
-      <w:proofErr w:type="spellStart"/>
-      <w:r>
-        <w:rPr>
-          <w:rFonts w:ascii="Consolas" w:eastAsia="Times New Roman" w:hAnsi="Consolas" w:cs="Times New Roman"/>
-          <w:color w:val="0000FF"/>
-          <w:sz w:val="18"/>
-          <w:szCs w:val="18"/>
-          <w:bdr w:val="none" w:sz="0" w:space="0" w:color="auto" w:frame="1"/>
-          <w:lang w:eastAsia="de-DE"/>
-        </w:rPr>
-        <w:t>description</w:t>
-      </w:r>
-      <w:proofErr w:type="spellEnd"/>
-      <w:r>
-        <w:rPr>
-          <w:rFonts w:ascii="Consolas" w:eastAsia="Times New Roman" w:hAnsi="Consolas" w:cs="Times New Roman"/>
-          <w:color w:val="0000FF"/>
-          <w:sz w:val="18"/>
-          <w:szCs w:val="18"/>
-          <w:bdr w:val="none" w:sz="0" w:space="0" w:color="auto" w:frame="1"/>
-          <w:lang w:eastAsia="de-DE"/>
-        </w:rPr>
-        <w:t>":"BAD REQUEST"</w:t>
+      <w:r>
+        <w:rPr>
+          <w:rFonts w:ascii="Consolas" w:eastAsia="Times New Roman" w:hAnsi="Consolas" w:cs="Times New Roman"/>
+          <w:color w:val="0000FF"/>
+          <w:sz w:val="18"/>
+          <w:szCs w:val="18"/>
+          <w:bdr w:val="none" w:sz="0" w:space="0" w:color="auto" w:frame="1"/>
+          <w:lang w:eastAsia="de-DE"/>
+        </w:rPr>
+        <w:t>description":"BAD REQUEST"</w:t>
       </w:r>
     </w:p>
     <w:p>
@@ -4704,31 +4651,7 @@
           <w:bdr w:val="none" w:sz="0" w:space="0" w:color="auto" w:frame="1"/>
           <w:lang w:eastAsia="de-DE"/>
         </w:rPr>
-        <w:t xml:space="preserve"> "</w:t>
-      </w:r>
-      <w:proofErr w:type="spellStart"/>
-      <w:r>
-        <w:rPr>
-          <w:rFonts w:ascii="Consolas" w:eastAsia="Times New Roman" w:hAnsi="Consolas" w:cs="Times New Roman"/>
-          <w:color w:val="0000FF"/>
-          <w:sz w:val="18"/>
-          <w:szCs w:val="18"/>
-          <w:bdr w:val="none" w:sz="0" w:space="0" w:color="auto" w:frame="1"/>
-          <w:lang w:eastAsia="de-DE"/>
-        </w:rPr>
-        <w:t>status</w:t>
-      </w:r>
-      <w:proofErr w:type="spellEnd"/>
-      <w:r>
-        <w:rPr>
-          <w:rFonts w:ascii="Consolas" w:eastAsia="Times New Roman" w:hAnsi="Consolas" w:cs="Times New Roman"/>
-          <w:color w:val="0000FF"/>
-          <w:sz w:val="18"/>
-          <w:szCs w:val="18"/>
-          <w:bdr w:val="none" w:sz="0" w:space="0" w:color="auto" w:frame="1"/>
-          <w:lang w:eastAsia="de-DE"/>
-        </w:rPr>
-        <w:t>":</w:t>
+        <w:t xml:space="preserve"> "status":</w:t>
       </w:r>
     </w:p>
     <w:p>
@@ -4835,29 +4758,16 @@
         <w:tab/>
         <w:t>"</w:t>
       </w:r>
-      <w:proofErr w:type="spellStart"/>
-      <w:r>
-        <w:rPr>
-          <w:rFonts w:ascii="Consolas" w:eastAsia="Times New Roman" w:hAnsi="Consolas" w:cs="Times New Roman"/>
-          <w:color w:val="0000FF"/>
-          <w:sz w:val="18"/>
-          <w:szCs w:val="18"/>
-          <w:bdr w:val="none" w:sz="0" w:space="0" w:color="auto" w:frame="1"/>
-          <w:lang w:eastAsia="de-DE"/>
-        </w:rPr>
-        <w:t>description</w:t>
-      </w:r>
-      <w:proofErr w:type="spellEnd"/>
-      <w:r>
-        <w:rPr>
-          <w:rFonts w:ascii="Consolas" w:eastAsia="Times New Roman" w:hAnsi="Consolas" w:cs="Times New Roman"/>
-          <w:color w:val="0000FF"/>
-          <w:sz w:val="18"/>
-          <w:szCs w:val="18"/>
-          <w:bdr w:val="none" w:sz="0" w:space="0" w:color="auto" w:frame="1"/>
-          <w:lang w:eastAsia="de-DE"/>
-        </w:rPr>
-        <w:t>":"UNAUTHORIZED"</w:t>
+      <w:r>
+        <w:rPr>
+          <w:rFonts w:ascii="Consolas" w:eastAsia="Times New Roman" w:hAnsi="Consolas" w:cs="Times New Roman"/>
+          <w:color w:val="0000FF"/>
+          <w:sz w:val="18"/>
+          <w:szCs w:val="18"/>
+          <w:bdr w:val="none" w:sz="0" w:space="0" w:color="auto" w:frame="1"/>
+          <w:lang w:eastAsia="de-DE"/>
+        </w:rPr>
+        <w:t>description":"UNAUTHORIZED"</w:t>
       </w:r>
     </w:p>
     <w:p>
@@ -4992,31 +4902,7 @@
           <w:bdr w:val="none" w:sz="0" w:space="0" w:color="auto" w:frame="1"/>
           <w:lang w:eastAsia="de-DE"/>
         </w:rPr>
-        <w:t xml:space="preserve"> "</w:t>
-      </w:r>
-      <w:proofErr w:type="spellStart"/>
-      <w:r>
-        <w:rPr>
-          <w:rFonts w:ascii="Consolas" w:eastAsia="Times New Roman" w:hAnsi="Consolas" w:cs="Times New Roman"/>
-          <w:color w:val="0000FF"/>
-          <w:sz w:val="18"/>
-          <w:szCs w:val="18"/>
-          <w:bdr w:val="none" w:sz="0" w:space="0" w:color="auto" w:frame="1"/>
-          <w:lang w:eastAsia="de-DE"/>
-        </w:rPr>
-        <w:t>status</w:t>
-      </w:r>
-      <w:proofErr w:type="spellEnd"/>
-      <w:r>
-        <w:rPr>
-          <w:rFonts w:ascii="Consolas" w:eastAsia="Times New Roman" w:hAnsi="Consolas" w:cs="Times New Roman"/>
-          <w:color w:val="0000FF"/>
-          <w:sz w:val="18"/>
-          <w:szCs w:val="18"/>
-          <w:bdr w:val="none" w:sz="0" w:space="0" w:color="auto" w:frame="1"/>
-          <w:lang w:eastAsia="de-DE"/>
-        </w:rPr>
-        <w:t>":</w:t>
+        <w:t xml:space="preserve"> "status":</w:t>
       </w:r>
     </w:p>
     <w:p>
@@ -5123,29 +5009,16 @@
         <w:tab/>
         <w:t>"</w:t>
       </w:r>
-      <w:proofErr w:type="spellStart"/>
-      <w:r>
-        <w:rPr>
-          <w:rFonts w:ascii="Consolas" w:eastAsia="Times New Roman" w:hAnsi="Consolas" w:cs="Times New Roman"/>
-          <w:color w:val="0000FF"/>
-          <w:sz w:val="18"/>
-          <w:szCs w:val="18"/>
-          <w:bdr w:val="none" w:sz="0" w:space="0" w:color="auto" w:frame="1"/>
-          <w:lang w:eastAsia="de-DE"/>
-        </w:rPr>
-        <w:t>description</w:t>
-      </w:r>
-      <w:proofErr w:type="spellEnd"/>
-      <w:r>
-        <w:rPr>
-          <w:rFonts w:ascii="Consolas" w:eastAsia="Times New Roman" w:hAnsi="Consolas" w:cs="Times New Roman"/>
-          <w:color w:val="0000FF"/>
-          <w:sz w:val="18"/>
-          <w:szCs w:val="18"/>
-          <w:bdr w:val="none" w:sz="0" w:space="0" w:color="auto" w:frame="1"/>
-          <w:lang w:eastAsia="de-DE"/>
-        </w:rPr>
-        <w:t>":"FORBIDDEN"</w:t>
+      <w:r>
+        <w:rPr>
+          <w:rFonts w:ascii="Consolas" w:eastAsia="Times New Roman" w:hAnsi="Consolas" w:cs="Times New Roman"/>
+          <w:color w:val="0000FF"/>
+          <w:sz w:val="18"/>
+          <w:szCs w:val="18"/>
+          <w:bdr w:val="none" w:sz="0" w:space="0" w:color="auto" w:frame="1"/>
+          <w:lang w:eastAsia="de-DE"/>
+        </w:rPr>
+        <w:t>description":"FORBIDDEN"</w:t>
       </w:r>
     </w:p>
     <w:p>
@@ -5220,23 +5093,7 @@
     </w:p>
     <w:p>
       <w:r>
-        <w:t xml:space="preserve">Sollte </w:t>
-      </w:r>
-      <w:proofErr w:type="spellStart"/>
-      <w:r>
-        <w:t>Grizzly</w:t>
-      </w:r>
-      <w:proofErr w:type="spellEnd"/>
-      <w:r>
-        <w:t xml:space="preserve"> bereits automatisch machen, eventuell muss die Standardantwort von </w:t>
-      </w:r>
-      <w:proofErr w:type="spellStart"/>
-      <w:r>
-        <w:t>Grizzly</w:t>
-      </w:r>
-      <w:proofErr w:type="spellEnd"/>
-      <w:r>
-        <w:t xml:space="preserve"> geändert werden, um die unten beschrieben</w:t>
+        <w:t>Sollte Grizzly bereits automatisch machen, eventuell muss die Standardantwort von Grizzly geändert werden, um die unten beschrieben</w:t>
       </w:r>
       <w:r>
         <w:t>e</w:t>
@@ -5304,31 +5161,7 @@
           <w:bdr w:val="none" w:sz="0" w:space="0" w:color="auto" w:frame="1"/>
           <w:lang w:eastAsia="de-DE"/>
         </w:rPr>
-        <w:t xml:space="preserve"> "</w:t>
-      </w:r>
-      <w:proofErr w:type="spellStart"/>
-      <w:r>
-        <w:rPr>
-          <w:rFonts w:ascii="Consolas" w:eastAsia="Times New Roman" w:hAnsi="Consolas" w:cs="Times New Roman"/>
-          <w:color w:val="0000FF"/>
-          <w:sz w:val="18"/>
-          <w:szCs w:val="18"/>
-          <w:bdr w:val="none" w:sz="0" w:space="0" w:color="auto" w:frame="1"/>
-          <w:lang w:eastAsia="de-DE"/>
-        </w:rPr>
-        <w:t>status</w:t>
-      </w:r>
-      <w:proofErr w:type="spellEnd"/>
-      <w:r>
-        <w:rPr>
-          <w:rFonts w:ascii="Consolas" w:eastAsia="Times New Roman" w:hAnsi="Consolas" w:cs="Times New Roman"/>
-          <w:color w:val="0000FF"/>
-          <w:sz w:val="18"/>
-          <w:szCs w:val="18"/>
-          <w:bdr w:val="none" w:sz="0" w:space="0" w:color="auto" w:frame="1"/>
-          <w:lang w:eastAsia="de-DE"/>
-        </w:rPr>
-        <w:t>":</w:t>
+        <w:t xml:space="preserve"> "status":</w:t>
       </w:r>
     </w:p>
     <w:p>
@@ -5435,29 +5268,16 @@
         <w:tab/>
         <w:t>"</w:t>
       </w:r>
-      <w:proofErr w:type="spellStart"/>
-      <w:r>
-        <w:rPr>
-          <w:rFonts w:ascii="Consolas" w:eastAsia="Times New Roman" w:hAnsi="Consolas" w:cs="Times New Roman"/>
-          <w:color w:val="0000FF"/>
-          <w:sz w:val="18"/>
-          <w:szCs w:val="18"/>
-          <w:bdr w:val="none" w:sz="0" w:space="0" w:color="auto" w:frame="1"/>
-          <w:lang w:eastAsia="de-DE"/>
-        </w:rPr>
-        <w:t>description</w:t>
-      </w:r>
-      <w:proofErr w:type="spellEnd"/>
-      <w:r>
-        <w:rPr>
-          <w:rFonts w:ascii="Consolas" w:eastAsia="Times New Roman" w:hAnsi="Consolas" w:cs="Times New Roman"/>
-          <w:color w:val="0000FF"/>
-          <w:sz w:val="18"/>
-          <w:szCs w:val="18"/>
-          <w:bdr w:val="none" w:sz="0" w:space="0" w:color="auto" w:frame="1"/>
-          <w:lang w:eastAsia="de-DE"/>
-        </w:rPr>
-        <w:t>":"NOT FOUND"</w:t>
+      <w:r>
+        <w:rPr>
+          <w:rFonts w:ascii="Consolas" w:eastAsia="Times New Roman" w:hAnsi="Consolas" w:cs="Times New Roman"/>
+          <w:color w:val="0000FF"/>
+          <w:sz w:val="18"/>
+          <w:szCs w:val="18"/>
+          <w:bdr w:val="none" w:sz="0" w:space="0" w:color="auto" w:frame="1"/>
+          <w:lang w:eastAsia="de-DE"/>
+        </w:rPr>
+        <w:t>description":"NOT FOUND"</w:t>
       </w:r>
     </w:p>
     <w:p>
@@ -5592,31 +5412,7 @@
           <w:bdr w:val="none" w:sz="0" w:space="0" w:color="auto" w:frame="1"/>
           <w:lang w:eastAsia="de-DE"/>
         </w:rPr>
-        <w:t xml:space="preserve"> "</w:t>
-      </w:r>
-      <w:proofErr w:type="spellStart"/>
-      <w:r>
-        <w:rPr>
-          <w:rFonts w:ascii="Consolas" w:eastAsia="Times New Roman" w:hAnsi="Consolas" w:cs="Times New Roman"/>
-          <w:color w:val="0000FF"/>
-          <w:sz w:val="18"/>
-          <w:szCs w:val="18"/>
-          <w:bdr w:val="none" w:sz="0" w:space="0" w:color="auto" w:frame="1"/>
-          <w:lang w:eastAsia="de-DE"/>
-        </w:rPr>
-        <w:t>status</w:t>
-      </w:r>
-      <w:proofErr w:type="spellEnd"/>
-      <w:r>
-        <w:rPr>
-          <w:rFonts w:ascii="Consolas" w:eastAsia="Times New Roman" w:hAnsi="Consolas" w:cs="Times New Roman"/>
-          <w:color w:val="0000FF"/>
-          <w:sz w:val="18"/>
-          <w:szCs w:val="18"/>
-          <w:bdr w:val="none" w:sz="0" w:space="0" w:color="auto" w:frame="1"/>
-          <w:lang w:eastAsia="de-DE"/>
-        </w:rPr>
-        <w:t>":</w:t>
+        <w:t xml:space="preserve"> "status":</w:t>
       </w:r>
     </w:p>
     <w:p>
@@ -5723,29 +5519,16 @@
         <w:tab/>
         <w:t>"</w:t>
       </w:r>
-      <w:proofErr w:type="spellStart"/>
-      <w:r>
-        <w:rPr>
-          <w:rFonts w:ascii="Consolas" w:eastAsia="Times New Roman" w:hAnsi="Consolas" w:cs="Times New Roman"/>
-          <w:color w:val="0000FF"/>
-          <w:sz w:val="18"/>
-          <w:szCs w:val="18"/>
-          <w:bdr w:val="none" w:sz="0" w:space="0" w:color="auto" w:frame="1"/>
-          <w:lang w:eastAsia="de-DE"/>
-        </w:rPr>
-        <w:t>description</w:t>
-      </w:r>
-      <w:proofErr w:type="spellEnd"/>
-      <w:r>
-        <w:rPr>
-          <w:rFonts w:ascii="Consolas" w:eastAsia="Times New Roman" w:hAnsi="Consolas" w:cs="Times New Roman"/>
-          <w:color w:val="0000FF"/>
-          <w:sz w:val="18"/>
-          <w:szCs w:val="18"/>
-          <w:bdr w:val="none" w:sz="0" w:space="0" w:color="auto" w:frame="1"/>
-          <w:lang w:eastAsia="de-DE"/>
-        </w:rPr>
-        <w:t>":"INTERNAL SERVER ERROR"</w:t>
+      <w:r>
+        <w:rPr>
+          <w:rFonts w:ascii="Consolas" w:eastAsia="Times New Roman" w:hAnsi="Consolas" w:cs="Times New Roman"/>
+          <w:color w:val="0000FF"/>
+          <w:sz w:val="18"/>
+          <w:szCs w:val="18"/>
+          <w:bdr w:val="none" w:sz="0" w:space="0" w:color="auto" w:frame="1"/>
+          <w:lang w:eastAsia="de-DE"/>
+        </w:rPr>
+        <w:t>description":"INTERNAL SERVER ERROR"</w:t>
       </w:r>
     </w:p>
     <w:p>
@@ -5880,31 +5663,7 @@
           <w:bdr w:val="none" w:sz="0" w:space="0" w:color="auto" w:frame="1"/>
           <w:lang w:eastAsia="de-DE"/>
         </w:rPr>
-        <w:t xml:space="preserve"> "</w:t>
-      </w:r>
-      <w:proofErr w:type="spellStart"/>
-      <w:r>
-        <w:rPr>
-          <w:rFonts w:ascii="Consolas" w:eastAsia="Times New Roman" w:hAnsi="Consolas" w:cs="Times New Roman"/>
-          <w:color w:val="0000FF"/>
-          <w:sz w:val="18"/>
-          <w:szCs w:val="18"/>
-          <w:bdr w:val="none" w:sz="0" w:space="0" w:color="auto" w:frame="1"/>
-          <w:lang w:eastAsia="de-DE"/>
-        </w:rPr>
-        <w:t>status</w:t>
-      </w:r>
-      <w:proofErr w:type="spellEnd"/>
-      <w:r>
-        <w:rPr>
-          <w:rFonts w:ascii="Consolas" w:eastAsia="Times New Roman" w:hAnsi="Consolas" w:cs="Times New Roman"/>
-          <w:color w:val="0000FF"/>
-          <w:sz w:val="18"/>
-          <w:szCs w:val="18"/>
-          <w:bdr w:val="none" w:sz="0" w:space="0" w:color="auto" w:frame="1"/>
-          <w:lang w:eastAsia="de-DE"/>
-        </w:rPr>
-        <w:t>":</w:t>
+        <w:t xml:space="preserve"> "status":</w:t>
       </w:r>
     </w:p>
     <w:p>
@@ -6011,29 +5770,16 @@
         <w:tab/>
         <w:t>"</w:t>
       </w:r>
-      <w:proofErr w:type="spellStart"/>
-      <w:r>
-        <w:rPr>
-          <w:rFonts w:ascii="Consolas" w:eastAsia="Times New Roman" w:hAnsi="Consolas" w:cs="Times New Roman"/>
-          <w:color w:val="0000FF"/>
-          <w:sz w:val="18"/>
-          <w:szCs w:val="18"/>
-          <w:bdr w:val="none" w:sz="0" w:space="0" w:color="auto" w:frame="1"/>
-          <w:lang w:eastAsia="de-DE"/>
-        </w:rPr>
-        <w:t>description</w:t>
-      </w:r>
-      <w:proofErr w:type="spellEnd"/>
-      <w:r>
-        <w:rPr>
-          <w:rFonts w:ascii="Consolas" w:eastAsia="Times New Roman" w:hAnsi="Consolas" w:cs="Times New Roman"/>
-          <w:color w:val="0000FF"/>
-          <w:sz w:val="18"/>
-          <w:szCs w:val="18"/>
-          <w:bdr w:val="none" w:sz="0" w:space="0" w:color="auto" w:frame="1"/>
-          <w:lang w:eastAsia="de-DE"/>
-        </w:rPr>
-        <w:t>":"NOT IMPLEMENTED"</w:t>
+      <w:r>
+        <w:rPr>
+          <w:rFonts w:ascii="Consolas" w:eastAsia="Times New Roman" w:hAnsi="Consolas" w:cs="Times New Roman"/>
+          <w:color w:val="0000FF"/>
+          <w:sz w:val="18"/>
+          <w:szCs w:val="18"/>
+          <w:bdr w:val="none" w:sz="0" w:space="0" w:color="auto" w:frame="1"/>
+          <w:lang w:eastAsia="de-DE"/>
+        </w:rPr>
+        <w:t>description":"NOT IMPLEMENTED"</w:t>
       </w:r>
     </w:p>
     <w:p>
@@ -6107,13 +5853,8 @@
     </w:p>
     <w:p>
       <w:r>
-        <w:t xml:space="preserve">Wird benutzt um zu zeigen, ob eine aktive Sitzung angezeigt werden soll, oder der </w:t>
-      </w:r>
-      <w:proofErr w:type="spellStart"/>
-      <w:r>
-        <w:t>Homescreen</w:t>
-      </w:r>
-      <w:proofErr w:type="spellEnd"/>
+        <w:t>Wird benutzt um zu zeigen, ob eine aktive Sitzung angezeigt werden soll, oder der Homescreen</w:t>
+      </w:r>
     </w:p>
     <w:p>
       <w:pPr>
@@ -6174,31 +5915,7 @@
           <w:bdr w:val="none" w:sz="0" w:space="0" w:color="auto" w:frame="1"/>
           <w:lang w:eastAsia="de-DE"/>
         </w:rPr>
-        <w:t xml:space="preserve"> "</w:t>
-      </w:r>
-      <w:proofErr w:type="spellStart"/>
-      <w:r>
-        <w:rPr>
-          <w:rFonts w:ascii="Consolas" w:eastAsia="Times New Roman" w:hAnsi="Consolas" w:cs="Times New Roman"/>
-          <w:color w:val="0000FF"/>
-          <w:sz w:val="18"/>
-          <w:szCs w:val="18"/>
-          <w:bdr w:val="none" w:sz="0" w:space="0" w:color="auto" w:frame="1"/>
-          <w:lang w:eastAsia="de-DE"/>
-        </w:rPr>
-        <w:t>status</w:t>
-      </w:r>
-      <w:proofErr w:type="spellEnd"/>
-      <w:r>
-        <w:rPr>
-          <w:rFonts w:ascii="Consolas" w:eastAsia="Times New Roman" w:hAnsi="Consolas" w:cs="Times New Roman"/>
-          <w:color w:val="0000FF"/>
-          <w:sz w:val="18"/>
-          <w:szCs w:val="18"/>
-          <w:bdr w:val="none" w:sz="0" w:space="0" w:color="auto" w:frame="1"/>
-          <w:lang w:eastAsia="de-DE"/>
-        </w:rPr>
-        <w:t>":</w:t>
+        <w:t xml:space="preserve"> "status":</w:t>
       </w:r>
     </w:p>
     <w:p>
@@ -6305,29 +6022,16 @@
         <w:tab/>
         <w:t>"</w:t>
       </w:r>
-      <w:proofErr w:type="spellStart"/>
-      <w:r>
-        <w:rPr>
-          <w:rFonts w:ascii="Consolas" w:eastAsia="Times New Roman" w:hAnsi="Consolas" w:cs="Times New Roman"/>
-          <w:color w:val="0000FF"/>
-          <w:sz w:val="18"/>
-          <w:szCs w:val="18"/>
-          <w:bdr w:val="none" w:sz="0" w:space="0" w:color="auto" w:frame="1"/>
-          <w:lang w:eastAsia="de-DE"/>
-        </w:rPr>
-        <w:t>description</w:t>
-      </w:r>
-      <w:proofErr w:type="spellEnd"/>
-      <w:r>
-        <w:rPr>
-          <w:rFonts w:ascii="Consolas" w:eastAsia="Times New Roman" w:hAnsi="Consolas" w:cs="Times New Roman"/>
-          <w:color w:val="0000FF"/>
-          <w:sz w:val="18"/>
-          <w:szCs w:val="18"/>
-          <w:bdr w:val="none" w:sz="0" w:space="0" w:color="auto" w:frame="1"/>
-          <w:lang w:eastAsia="de-DE"/>
-        </w:rPr>
-        <w:t>":"NO ACTIVE SESSION"</w:t>
+      <w:r>
+        <w:rPr>
+          <w:rFonts w:ascii="Consolas" w:eastAsia="Times New Roman" w:hAnsi="Consolas" w:cs="Times New Roman"/>
+          <w:color w:val="0000FF"/>
+          <w:sz w:val="18"/>
+          <w:szCs w:val="18"/>
+          <w:bdr w:val="none" w:sz="0" w:space="0" w:color="auto" w:frame="1"/>
+          <w:lang w:eastAsia="de-DE"/>
+        </w:rPr>
+        <w:t>description":"NO ACTIVE SESSION"</w:t>
       </w:r>
     </w:p>
     <w:p>
@@ -6460,31 +6164,7 @@
           <w:bdr w:val="none" w:sz="0" w:space="0" w:color="auto" w:frame="1"/>
           <w:lang w:eastAsia="de-DE"/>
         </w:rPr>
-        <w:t xml:space="preserve"> "</w:t>
-      </w:r>
-      <w:proofErr w:type="spellStart"/>
-      <w:r>
-        <w:rPr>
-          <w:rFonts w:ascii="Consolas" w:eastAsia="Times New Roman" w:hAnsi="Consolas" w:cs="Times New Roman"/>
-          <w:color w:val="0000FF"/>
-          <w:sz w:val="18"/>
-          <w:szCs w:val="18"/>
-          <w:bdr w:val="none" w:sz="0" w:space="0" w:color="auto" w:frame="1"/>
-          <w:lang w:eastAsia="de-DE"/>
-        </w:rPr>
-        <w:t>status</w:t>
-      </w:r>
-      <w:proofErr w:type="spellEnd"/>
-      <w:r>
-        <w:rPr>
-          <w:rFonts w:ascii="Consolas" w:eastAsia="Times New Roman" w:hAnsi="Consolas" w:cs="Times New Roman"/>
-          <w:color w:val="0000FF"/>
-          <w:sz w:val="18"/>
-          <w:szCs w:val="18"/>
-          <w:bdr w:val="none" w:sz="0" w:space="0" w:color="auto" w:frame="1"/>
-          <w:lang w:eastAsia="de-DE"/>
-        </w:rPr>
-        <w:t>":</w:t>
+        <w:t xml:space="preserve"> "status":</w:t>
       </w:r>
     </w:p>
     <w:p>
@@ -6591,29 +6271,16 @@
         <w:tab/>
         <w:t>"</w:t>
       </w:r>
-      <w:proofErr w:type="spellStart"/>
-      <w:r>
-        <w:rPr>
-          <w:rFonts w:ascii="Consolas" w:eastAsia="Times New Roman" w:hAnsi="Consolas" w:cs="Times New Roman"/>
-          <w:color w:val="0000FF"/>
-          <w:sz w:val="18"/>
-          <w:szCs w:val="18"/>
-          <w:bdr w:val="none" w:sz="0" w:space="0" w:color="auto" w:frame="1"/>
-          <w:lang w:eastAsia="de-DE"/>
-        </w:rPr>
-        <w:t>description</w:t>
-      </w:r>
-      <w:proofErr w:type="spellEnd"/>
-      <w:r>
-        <w:rPr>
-          <w:rFonts w:ascii="Consolas" w:eastAsia="Times New Roman" w:hAnsi="Consolas" w:cs="Times New Roman"/>
-          <w:color w:val="0000FF"/>
-          <w:sz w:val="18"/>
-          <w:szCs w:val="18"/>
-          <w:bdr w:val="none" w:sz="0" w:space="0" w:color="auto" w:frame="1"/>
-          <w:lang w:eastAsia="de-DE"/>
-        </w:rPr>
-        <w:t>":"ROOM BLOCKED"</w:t>
+      <w:r>
+        <w:rPr>
+          <w:rFonts w:ascii="Consolas" w:eastAsia="Times New Roman" w:hAnsi="Consolas" w:cs="Times New Roman"/>
+          <w:color w:val="0000FF"/>
+          <w:sz w:val="18"/>
+          <w:szCs w:val="18"/>
+          <w:bdr w:val="none" w:sz="0" w:space="0" w:color="auto" w:frame="1"/>
+          <w:lang w:eastAsia="de-DE"/>
+        </w:rPr>
+        <w:t>description":"ROOM BLOCKED"</w:t>
       </w:r>
     </w:p>
     <w:p>
@@ -6783,16 +6450,8 @@
               <w:rPr>
                 <w:b w:val="0"/>
               </w:rPr>
-              <w:t>/</w:t>
-            </w:r>
-            <w:proofErr w:type="spellStart"/>
-            <w:r>
-              <w:rPr>
-                <w:b w:val="0"/>
-              </w:rPr>
-              <w:t>benutzer</w:t>
-            </w:r>
-            <w:proofErr w:type="spellEnd"/>
+              <w:t>/benutzer</w:t>
+            </w:r>
           </w:p>
         </w:tc>
         <w:tc>
@@ -6860,16 +6519,8 @@
               <w:rPr>
                 <w:b w:val="0"/>
               </w:rPr>
-              <w:t>/</w:t>
-            </w:r>
-            <w:proofErr w:type="spellStart"/>
-            <w:r>
-              <w:rPr>
-                <w:b w:val="0"/>
-              </w:rPr>
-              <w:t>benutzer</w:t>
-            </w:r>
-            <w:proofErr w:type="spellEnd"/>
+              <w:t>/benutzer</w:t>
+            </w:r>
           </w:p>
         </w:tc>
         <w:tc>
@@ -7092,21 +6743,7 @@
               <w:rPr>
                 <w:b w:val="0"/>
               </w:rPr>
-              <w:t>/tag/{</w:t>
-            </w:r>
-            <w:proofErr w:type="spellStart"/>
-            <w:r>
-              <w:rPr>
-                <w:b w:val="0"/>
-              </w:rPr>
-              <w:t>id</w:t>
-            </w:r>
-            <w:proofErr w:type="spellEnd"/>
-            <w:r>
-              <w:rPr>
-                <w:b w:val="0"/>
-              </w:rPr>
-              <w:t>}</w:t>
+              <w:t>/tag/{id}</w:t>
             </w:r>
           </w:p>
         </w:tc>
@@ -7212,16 +6849,8 @@
               <w:rPr>
                 <w:b w:val="0"/>
               </w:rPr>
-              <w:t>/</w:t>
-            </w:r>
-            <w:proofErr w:type="spellStart"/>
-            <w:r>
-              <w:rPr>
-                <w:b w:val="0"/>
-              </w:rPr>
-              <w:t>freundschaft</w:t>
-            </w:r>
-            <w:proofErr w:type="spellEnd"/>
+              <w:t>/freundschaft</w:t>
+            </w:r>
           </w:p>
         </w:tc>
         <w:tc>
@@ -7283,16 +6912,8 @@
               <w:rPr>
                 <w:b w:val="0"/>
               </w:rPr>
-              <w:t>/</w:t>
-            </w:r>
-            <w:proofErr w:type="spellStart"/>
-            <w:r>
-              <w:rPr>
-                <w:b w:val="0"/>
-              </w:rPr>
-              <w:t>freundschaft</w:t>
-            </w:r>
-            <w:proofErr w:type="spellEnd"/>
+              <w:t>/freundschaft</w:t>
+            </w:r>
           </w:p>
         </w:tc>
         <w:tc>
@@ -7351,35 +6972,7 @@
               <w:rPr>
                 <w:b w:val="0"/>
               </w:rPr>
-              <w:t>/</w:t>
-            </w:r>
-            <w:proofErr w:type="spellStart"/>
-            <w:r>
-              <w:rPr>
-                <w:b w:val="0"/>
-              </w:rPr>
-              <w:t>freundschaft</w:t>
-            </w:r>
-            <w:proofErr w:type="spellEnd"/>
-            <w:r>
-              <w:rPr>
-                <w:b w:val="0"/>
-              </w:rPr>
-              <w:t>/{</w:t>
-            </w:r>
-            <w:proofErr w:type="spellStart"/>
-            <w:r>
-              <w:rPr>
-                <w:b w:val="0"/>
-              </w:rPr>
-              <w:t>id</w:t>
-            </w:r>
-            <w:proofErr w:type="spellEnd"/>
-            <w:r>
-              <w:rPr>
-                <w:b w:val="0"/>
-              </w:rPr>
-              <w:t>}</w:t>
+              <w:t>/freundschaft/{id}</w:t>
             </w:r>
           </w:p>
         </w:tc>
@@ -7445,35 +7038,7 @@
               <w:rPr>
                 <w:b w:val="0"/>
               </w:rPr>
-              <w:t>/</w:t>
-            </w:r>
-            <w:proofErr w:type="spellStart"/>
-            <w:r>
-              <w:rPr>
-                <w:b w:val="0"/>
-              </w:rPr>
-              <w:t>freundschaft</w:t>
-            </w:r>
-            <w:proofErr w:type="spellEnd"/>
-            <w:r>
-              <w:rPr>
-                <w:b w:val="0"/>
-              </w:rPr>
-              <w:t>/{</w:t>
-            </w:r>
-            <w:proofErr w:type="spellStart"/>
-            <w:r>
-              <w:rPr>
-                <w:b w:val="0"/>
-              </w:rPr>
-              <w:t>id</w:t>
-            </w:r>
-            <w:proofErr w:type="spellEnd"/>
-            <w:r>
-              <w:rPr>
-                <w:b w:val="0"/>
-              </w:rPr>
-              <w:t>}</w:t>
+              <w:t>/freundschaft/{id}</w:t>
             </w:r>
           </w:p>
         </w:tc>
@@ -7651,21 +7216,7 @@
               <w:rPr>
                 <w:b w:val="0"/>
               </w:rPr>
-              <w:t>/raum/{</w:t>
-            </w:r>
-            <w:proofErr w:type="spellStart"/>
-            <w:r>
-              <w:rPr>
-                <w:b w:val="0"/>
-              </w:rPr>
-              <w:t>id</w:t>
-            </w:r>
-            <w:proofErr w:type="spellEnd"/>
-            <w:r>
-              <w:rPr>
-                <w:b w:val="0"/>
-              </w:rPr>
-              <w:t>}</w:t>
+              <w:t>/raum/{id}</w:t>
             </w:r>
           </w:p>
         </w:tc>
@@ -7733,23 +7284,7 @@
                 <w:b w:val="0"/>
                 <w:color w:val="000000" w:themeColor="text1"/>
               </w:rPr>
-              <w:t>/raum/{</w:t>
-            </w:r>
-            <w:proofErr w:type="spellStart"/>
-            <w:r>
-              <w:rPr>
-                <w:b w:val="0"/>
-                <w:color w:val="000000" w:themeColor="text1"/>
-              </w:rPr>
-              <w:t>id</w:t>
-            </w:r>
-            <w:proofErr w:type="spellEnd"/>
-            <w:r>
-              <w:rPr>
-                <w:b w:val="0"/>
-                <w:color w:val="000000" w:themeColor="text1"/>
-              </w:rPr>
-              <w:t>}</w:t>
+              <w:t>/raum/{id}</w:t>
             </w:r>
           </w:p>
         </w:tc>
@@ -7884,16 +7419,8 @@
               <w:rPr>
                 <w:b w:val="0"/>
               </w:rPr>
-              <w:t>/</w:t>
-            </w:r>
-            <w:proofErr w:type="spellStart"/>
-            <w:r>
-              <w:rPr>
-                <w:b w:val="0"/>
-              </w:rPr>
-              <w:t>veranstaltung</w:t>
-            </w:r>
-            <w:proofErr w:type="spellEnd"/>
+              <w:t>/veranstaltung</w:t>
+            </w:r>
           </w:p>
         </w:tc>
         <w:tc>
@@ -7955,21 +7482,7 @@
               <w:rPr>
                 <w:b w:val="0"/>
               </w:rPr>
-              <w:t>/</w:t>
-            </w:r>
-            <w:proofErr w:type="spellStart"/>
-            <w:r>
-              <w:rPr>
-                <w:b w:val="0"/>
-              </w:rPr>
-              <w:t>veranstaltung</w:t>
-            </w:r>
-            <w:proofErr w:type="spellEnd"/>
-            <w:r>
-              <w:rPr>
-                <w:b w:val="0"/>
-              </w:rPr>
-              <w:t xml:space="preserve"> </w:t>
+              <w:t xml:space="preserve">/veranstaltung </w:t>
             </w:r>
           </w:p>
         </w:tc>
@@ -8035,35 +7548,7 @@
               <w:rPr>
                 <w:b w:val="0"/>
               </w:rPr>
-              <w:t>/</w:t>
-            </w:r>
-            <w:proofErr w:type="spellStart"/>
-            <w:r>
-              <w:rPr>
-                <w:b w:val="0"/>
-              </w:rPr>
-              <w:t>veranstaltung</w:t>
-            </w:r>
-            <w:proofErr w:type="spellEnd"/>
-            <w:r>
-              <w:rPr>
-                <w:b w:val="0"/>
-              </w:rPr>
-              <w:t>/{</w:t>
-            </w:r>
-            <w:proofErr w:type="spellStart"/>
-            <w:r>
-              <w:rPr>
-                <w:b w:val="0"/>
-              </w:rPr>
-              <w:t>id</w:t>
-            </w:r>
-            <w:proofErr w:type="spellEnd"/>
-            <w:r>
-              <w:rPr>
-                <w:b w:val="0"/>
-              </w:rPr>
-              <w:t>}</w:t>
+              <w:t>/veranstaltung/{id}</w:t>
             </w:r>
           </w:p>
         </w:tc>
@@ -8135,35 +7620,7 @@
               <w:rPr>
                 <w:b w:val="0"/>
               </w:rPr>
-              <w:t>/</w:t>
-            </w:r>
-            <w:proofErr w:type="spellStart"/>
-            <w:r>
-              <w:rPr>
-                <w:b w:val="0"/>
-              </w:rPr>
-              <w:t>veranstaltung</w:t>
-            </w:r>
-            <w:proofErr w:type="spellEnd"/>
-            <w:r>
-              <w:rPr>
-                <w:b w:val="0"/>
-              </w:rPr>
-              <w:t>/{</w:t>
-            </w:r>
-            <w:proofErr w:type="spellStart"/>
-            <w:r>
-              <w:rPr>
-                <w:b w:val="0"/>
-              </w:rPr>
-              <w:t>id</w:t>
-            </w:r>
-            <w:proofErr w:type="spellEnd"/>
-            <w:r>
-              <w:rPr>
-                <w:b w:val="0"/>
-              </w:rPr>
-              <w:t>}</w:t>
+              <w:t>/veranstaltung/{id}</w:t>
             </w:r>
           </w:p>
         </w:tc>
@@ -8244,35 +7701,7 @@
               <w:rPr>
                 <w:b w:val="0"/>
               </w:rPr>
-              <w:t>/</w:t>
-            </w:r>
-            <w:proofErr w:type="spellStart"/>
-            <w:r>
-              <w:rPr>
-                <w:b w:val="0"/>
-              </w:rPr>
-              <w:t>veranstaltung</w:t>
-            </w:r>
-            <w:proofErr w:type="spellEnd"/>
-            <w:r>
-              <w:rPr>
-                <w:b w:val="0"/>
-              </w:rPr>
-              <w:t>/{</w:t>
-            </w:r>
-            <w:proofErr w:type="spellStart"/>
-            <w:r>
-              <w:rPr>
-                <w:b w:val="0"/>
-              </w:rPr>
-              <w:t>id</w:t>
-            </w:r>
-            <w:proofErr w:type="spellEnd"/>
-            <w:r>
-              <w:rPr>
-                <w:b w:val="0"/>
-              </w:rPr>
-              <w:t>}</w:t>
+              <w:t>/veranstaltung/{id}</w:t>
             </w:r>
           </w:p>
         </w:tc>
@@ -8395,17 +7824,8 @@
                 <w:b w:val="0"/>
                 <w:color w:val="000000" w:themeColor="text1"/>
               </w:rPr>
-              <w:t>/</w:t>
-            </w:r>
-            <w:proofErr w:type="spellStart"/>
-            <w:r>
-              <w:rPr>
-                <w:b w:val="0"/>
-                <w:color w:val="000000" w:themeColor="text1"/>
-              </w:rPr>
-              <w:t>sitzung</w:t>
-            </w:r>
-            <w:proofErr w:type="spellEnd"/>
+              <w:t>/sitzung</w:t>
+            </w:r>
           </w:p>
         </w:tc>
         <w:tc>
@@ -8470,16 +7890,8 @@
               <w:rPr>
                 <w:b w:val="0"/>
               </w:rPr>
-              <w:t>/</w:t>
-            </w:r>
-            <w:proofErr w:type="spellStart"/>
-            <w:r>
-              <w:rPr>
-                <w:b w:val="0"/>
-              </w:rPr>
-              <w:t>sitzung</w:t>
-            </w:r>
-            <w:proofErr w:type="spellEnd"/>
+              <w:t>/sitzung</w:t>
+            </w:r>
           </w:p>
         </w:tc>
         <w:tc>
@@ -8541,35 +7953,7 @@
               <w:rPr>
                 <w:b w:val="0"/>
               </w:rPr>
-              <w:t>/</w:t>
-            </w:r>
-            <w:proofErr w:type="spellStart"/>
-            <w:r>
-              <w:rPr>
-                <w:b w:val="0"/>
-              </w:rPr>
-              <w:t>sitzung</w:t>
-            </w:r>
-            <w:proofErr w:type="spellEnd"/>
-            <w:r>
-              <w:rPr>
-                <w:b w:val="0"/>
-              </w:rPr>
-              <w:t>/{</w:t>
-            </w:r>
-            <w:proofErr w:type="spellStart"/>
-            <w:r>
-              <w:rPr>
-                <w:b w:val="0"/>
-              </w:rPr>
-              <w:t>id</w:t>
-            </w:r>
-            <w:proofErr w:type="spellEnd"/>
-            <w:r>
-              <w:rPr>
-                <w:b w:val="0"/>
-              </w:rPr>
-              <w:t>}</w:t>
+              <w:t>/sitzung/{id}</w:t>
             </w:r>
           </w:p>
         </w:tc>
@@ -8641,35 +8025,7 @@
               <w:rPr>
                 <w:b w:val="0"/>
               </w:rPr>
-              <w:t>/</w:t>
-            </w:r>
-            <w:proofErr w:type="spellStart"/>
-            <w:r>
-              <w:rPr>
-                <w:b w:val="0"/>
-              </w:rPr>
-              <w:t>sitzung</w:t>
-            </w:r>
-            <w:proofErr w:type="spellEnd"/>
-            <w:r>
-              <w:rPr>
-                <w:b w:val="0"/>
-              </w:rPr>
-              <w:t>/{</w:t>
-            </w:r>
-            <w:proofErr w:type="spellStart"/>
-            <w:r>
-              <w:rPr>
-                <w:b w:val="0"/>
-              </w:rPr>
-              <w:t>id</w:t>
-            </w:r>
-            <w:proofErr w:type="spellEnd"/>
-            <w:r>
-              <w:rPr>
-                <w:b w:val="0"/>
-              </w:rPr>
-              <w:t>}</w:t>
+              <w:t>/sitzung/{id}</w:t>
             </w:r>
           </w:p>
         </w:tc>
@@ -8820,16 +8176,8 @@
               <w:rPr>
                 <w:color w:val="FF0000"/>
               </w:rPr>
-              <w:t>/</w:t>
-            </w:r>
-            <w:proofErr w:type="spellStart"/>
-            <w:r>
-              <w:rPr>
-                <w:color w:val="FF0000"/>
-              </w:rPr>
-              <w:t>konfiguration</w:t>
-            </w:r>
-            <w:proofErr w:type="spellEnd"/>
+              <w:t>/konfiguration</w:t>
+            </w:r>
           </w:p>
         </w:tc>
         <w:tc>
@@ -8900,16 +8248,8 @@
               <w:rPr>
                 <w:color w:val="FF0000"/>
               </w:rPr>
-              <w:t>/</w:t>
-            </w:r>
-            <w:proofErr w:type="spellStart"/>
-            <w:r>
-              <w:rPr>
-                <w:color w:val="FF0000"/>
-              </w:rPr>
-              <w:t>konfiguration</w:t>
-            </w:r>
-            <w:proofErr w:type="spellEnd"/>
+              <w:t>/konfiguration</w:t>
+            </w:r>
           </w:p>
         </w:tc>
         <w:tc>
@@ -9112,43 +8452,13 @@
               <w:rPr>
                 <w:color w:val="FF0000"/>
               </w:rPr>
-              <w:t>/</w:t>
-            </w:r>
-            <w:proofErr w:type="spellStart"/>
-            <w:proofErr w:type="gramStart"/>
+              <w:t>/karte</w:t>
+            </w:r>
             <w:r>
               <w:rPr>
                 <w:color w:val="FF0000"/>
               </w:rPr>
-              <w:t>karte</w:t>
-            </w:r>
-            <w:r>
-              <w:rPr>
-                <w:color w:val="FF0000"/>
-              </w:rPr>
-              <w:t>?start</w:t>
-            </w:r>
-            <w:proofErr w:type="spellEnd"/>
-            <w:proofErr w:type="gramEnd"/>
-            <w:r>
-              <w:rPr>
-                <w:color w:val="FF0000"/>
-              </w:rPr>
-              <w:t>=</w:t>
-            </w:r>
-            <w:proofErr w:type="spellStart"/>
-            <w:r>
-              <w:rPr>
-                <w:color w:val="FF0000"/>
-              </w:rPr>
-              <w:t>XX?ziel</w:t>
-            </w:r>
-            <w:proofErr w:type="spellEnd"/>
-            <w:r>
-              <w:rPr>
-                <w:color w:val="FF0000"/>
-              </w:rPr>
-              <w:t>=YY</w:t>
+              <w:t>?start=XX?ziel=YY</w:t>
             </w:r>
           </w:p>
         </w:tc>
@@ -9282,30 +8592,8 @@
               <w:rPr>
                 <w:color w:val="FF0000"/>
               </w:rPr>
-              <w:t>/raum/{</w:t>
-            </w:r>
-            <w:proofErr w:type="spellStart"/>
-            <w:r>
-              <w:rPr>
-                <w:color w:val="FF0000"/>
-              </w:rPr>
-              <w:t>id</w:t>
-            </w:r>
-            <w:proofErr w:type="spellEnd"/>
-            <w:r>
-              <w:rPr>
-                <w:color w:val="FF0000"/>
-              </w:rPr>
-              <w:t>}/</w:t>
-            </w:r>
-            <w:proofErr w:type="spellStart"/>
-            <w:r>
-              <w:rPr>
-                <w:color w:val="FF0000"/>
-              </w:rPr>
-              <w:t>foto</w:t>
-            </w:r>
-            <w:proofErr w:type="spellEnd"/>
+              <w:t>/raum/{id}/foto</w:t>
+            </w:r>
           </w:p>
         </w:tc>
         <w:tc>
@@ -9411,16 +8699,8 @@
           <w:rPr>
             <w:rStyle w:val="Link"/>
           </w:rPr>
-          <w:t>/</w:t>
+          <w:t>/benutzer</w:t>
         </w:r>
-        <w:proofErr w:type="spellStart"/>
-        <w:r>
-          <w:rPr>
-            <w:rStyle w:val="Link"/>
-          </w:rPr>
-          <w:t>benutzer</w:t>
-        </w:r>
-        <w:proofErr w:type="spellEnd"/>
       </w:hyperlink>
       <w:r>
         <w:t>,</w:t>
@@ -9482,16 +8762,8 @@
           <w:rPr>
             <w:rStyle w:val="Link"/>
           </w:rPr>
-          <w:t>/</w:t>
+          <w:t>/benutzer</w:t>
         </w:r>
-        <w:proofErr w:type="spellStart"/>
-        <w:r>
-          <w:rPr>
-            <w:rStyle w:val="Link"/>
-          </w:rPr>
-          <w:t>benutzer</w:t>
-        </w:r>
-        <w:proofErr w:type="spellEnd"/>
       </w:hyperlink>
       <w:r>
         <w:t>)</w:t>
@@ -9587,41 +8859,17 @@
     </w:p>
     <w:p>
       <w:r>
-        <w:t xml:space="preserve">Als Authentifizierung wird Basic </w:t>
-      </w:r>
-      <w:proofErr w:type="spellStart"/>
-      <w:r>
-        <w:t>Auth</w:t>
-      </w:r>
-      <w:proofErr w:type="spellEnd"/>
-      <w:r>
-        <w:t xml:space="preserve"> von HTTP genutzt.</w:t>
-      </w:r>
-    </w:p>
-    <w:p>
-      <w:r>
-        <w:t xml:space="preserve">Wie funktioniert Basic </w:t>
-      </w:r>
-      <w:proofErr w:type="spellStart"/>
-      <w:r>
-        <w:t>Auth</w:t>
-      </w:r>
-      <w:proofErr w:type="spellEnd"/>
-      <w:r>
-        <w:t>:</w:t>
-      </w:r>
-    </w:p>
-    <w:p>
-      <w:r>
-        <w:t xml:space="preserve">In dem HTTP-Header (PAKET NICHT PER GET!) wird ein Feld namens </w:t>
-      </w:r>
-      <w:proofErr w:type="spellStart"/>
-      <w:r>
-        <w:t>Authorization</w:t>
-      </w:r>
-      <w:proofErr w:type="spellEnd"/>
-      <w:r>
-        <w:t xml:space="preserve"> übertragen!</w:t>
+        <w:t>Als Authentifizierung wird Basic Auth von HTTP genutzt.</w:t>
+      </w:r>
+    </w:p>
+    <w:p>
+      <w:r>
+        <w:t>Wie funktioniert Basic Auth:</w:t>
+      </w:r>
+    </w:p>
+    <w:p>
+      <w:r>
+        <w:t>In dem HTTP-Header (PAKET NICHT PER GET!) wird ein Feld namens Authorization übertragen!</w:t>
       </w:r>
       <w:r>
         <w:br/>
@@ -9629,15 +8877,7 @@
       </w:r>
       <w:r>
         <w:br/>
-        <w:t xml:space="preserve">Der Server </w:t>
-      </w:r>
-      <w:proofErr w:type="spellStart"/>
-      <w:r>
-        <w:t>aktzeptiert</w:t>
-      </w:r>
-      <w:proofErr w:type="spellEnd"/>
-      <w:r>
-        <w:t xml:space="preserve"> nur Pakete, die folgendes Format einhalten, andere Pakete werden auf Server-Seite verworfen!</w:t>
+        <w:t>Der Server aktzeptiert nur Pakete, die folgendes Format einhalten, andere Pakete werden auf Server-Seite verworfen!</w:t>
       </w:r>
     </w:p>
     <w:p>
@@ -9646,29 +8886,8 @@
       </w:r>
     </w:p>
     <w:p>
-      <w:proofErr w:type="spellStart"/>
-      <w:r>
-        <w:t>Authorization</w:t>
-      </w:r>
-      <w:proofErr w:type="spellEnd"/>
-      <w:r>
-        <w:t>: Basic Base64(&lt;</w:t>
-      </w:r>
-      <w:proofErr w:type="spellStart"/>
-      <w:r>
-        <w:t>username</w:t>
-      </w:r>
-      <w:proofErr w:type="spellEnd"/>
-      <w:r>
-        <w:t>&gt;:&lt;</w:t>
-      </w:r>
-      <w:proofErr w:type="spellStart"/>
-      <w:r>
-        <w:t>token</w:t>
-      </w:r>
-      <w:proofErr w:type="spellEnd"/>
-      <w:r>
-        <w:t>&gt;)</w:t>
+      <w:r>
+        <w:t>Authorization: Basic Base64(&lt;username&gt;:&lt;token&gt;)</w:t>
       </w:r>
       <w:r>
         <w:br/>
@@ -9682,14 +8901,9 @@
       </w:pPr>
       <w:bookmarkStart w:id="7" w:name="_Toc467664173"/>
       <w:r>
-        <w:t>/</w:t>
-      </w:r>
-      <w:proofErr w:type="spellStart"/>
-      <w:r>
-        <w:t>benutzer</w:t>
+        <w:t>/benutzer</w:t>
       </w:r>
       <w:bookmarkEnd w:id="7"/>
-      <w:proofErr w:type="spellEnd"/>
     </w:p>
     <w:p>
       <w:pPr>
@@ -9961,31 +9175,7 @@
           <w:bdr w:val="none" w:sz="0" w:space="0" w:color="auto" w:frame="1"/>
           <w:lang w:eastAsia="de-DE"/>
         </w:rPr>
-        <w:t>"</w:t>
-      </w:r>
-      <w:proofErr w:type="spellStart"/>
-      <w:r>
-        <w:rPr>
-          <w:rFonts w:ascii="Consolas" w:eastAsia="Times New Roman" w:hAnsi="Consolas" w:cs="Times New Roman"/>
-          <w:color w:val="0000FF"/>
-          <w:sz w:val="18"/>
-          <w:szCs w:val="18"/>
-          <w:bdr w:val="none" w:sz="0" w:space="0" w:color="auto" w:frame="1"/>
-          <w:lang w:eastAsia="de-DE"/>
-        </w:rPr>
-        <w:t>name</w:t>
-      </w:r>
-      <w:proofErr w:type="spellEnd"/>
-      <w:r>
-        <w:rPr>
-          <w:rFonts w:ascii="Consolas" w:eastAsia="Times New Roman" w:hAnsi="Consolas" w:cs="Times New Roman"/>
-          <w:color w:val="0000FF"/>
-          <w:sz w:val="18"/>
-          <w:szCs w:val="18"/>
-          <w:bdr w:val="none" w:sz="0" w:space="0" w:color="auto" w:frame="1"/>
-          <w:lang w:eastAsia="de-DE"/>
-        </w:rPr>
-        <w:t>"</w:t>
+        <w:t>"name"</w:t>
       </w:r>
       <w:r>
         <w:rPr>
@@ -10071,31 +9261,7 @@
           <w:bdr w:val="none" w:sz="0" w:space="0" w:color="auto" w:frame="1"/>
           <w:lang w:eastAsia="de-DE"/>
         </w:rPr>
-        <w:t>"</w:t>
-      </w:r>
-      <w:proofErr w:type="spellStart"/>
-      <w:r>
-        <w:rPr>
-          <w:rFonts w:ascii="Consolas" w:eastAsia="Times New Roman" w:hAnsi="Consolas" w:cs="Times New Roman"/>
-          <w:color w:val="0000FF"/>
-          <w:sz w:val="18"/>
-          <w:szCs w:val="18"/>
-          <w:bdr w:val="none" w:sz="0" w:space="0" w:color="auto" w:frame="1"/>
-          <w:lang w:eastAsia="de-DE"/>
-        </w:rPr>
-        <w:t>vorname</w:t>
-      </w:r>
-      <w:proofErr w:type="spellEnd"/>
-      <w:r>
-        <w:rPr>
-          <w:rFonts w:ascii="Consolas" w:eastAsia="Times New Roman" w:hAnsi="Consolas" w:cs="Times New Roman"/>
-          <w:color w:val="0000FF"/>
-          <w:sz w:val="18"/>
-          <w:szCs w:val="18"/>
-          <w:bdr w:val="none" w:sz="0" w:space="0" w:color="auto" w:frame="1"/>
-          <w:lang w:eastAsia="de-DE"/>
-        </w:rPr>
-        <w:t>"</w:t>
+        <w:t>"vorname"</w:t>
       </w:r>
       <w:r>
         <w:rPr>
@@ -10192,43 +9358,30 @@
           <w:bdr w:val="none" w:sz="0" w:space="0" w:color="auto" w:frame="1"/>
           <w:lang w:eastAsia="de-DE"/>
         </w:rPr>
+        <w:t>"foto</w:t>
+      </w:r>
+      <w:r>
+        <w:rPr>
+          <w:rFonts w:ascii="Consolas" w:eastAsia="Times New Roman" w:hAnsi="Consolas" w:cs="Times New Roman"/>
+          <w:color w:val="0000FF"/>
+          <w:sz w:val="18"/>
+          <w:szCs w:val="18"/>
+          <w:bdr w:val="none" w:sz="0" w:space="0" w:color="auto" w:frame="1"/>
+          <w:lang w:eastAsia="de-DE"/>
+        </w:rPr>
+        <w:t>URL</w:t>
+      </w:r>
+      <w:r>
+        <w:rPr>
+          <w:rFonts w:ascii="Consolas" w:eastAsia="Times New Roman" w:hAnsi="Consolas" w:cs="Times New Roman"/>
+          <w:color w:val="0000FF"/>
+          <w:sz w:val="18"/>
+          <w:szCs w:val="18"/>
+          <w:bdr w:val="none" w:sz="0" w:space="0" w:color="auto" w:frame="1"/>
+          <w:lang w:eastAsia="de-DE"/>
+        </w:rPr>
         <w:t>"</w:t>
       </w:r>
-      <w:proofErr w:type="spellStart"/>
-      <w:r>
-        <w:rPr>
-          <w:rFonts w:ascii="Consolas" w:eastAsia="Times New Roman" w:hAnsi="Consolas" w:cs="Times New Roman"/>
-          <w:color w:val="0000FF"/>
-          <w:sz w:val="18"/>
-          <w:szCs w:val="18"/>
-          <w:bdr w:val="none" w:sz="0" w:space="0" w:color="auto" w:frame="1"/>
-          <w:lang w:eastAsia="de-DE"/>
-        </w:rPr>
-        <w:t>foto</w:t>
-      </w:r>
-      <w:r>
-        <w:rPr>
-          <w:rFonts w:ascii="Consolas" w:eastAsia="Times New Roman" w:hAnsi="Consolas" w:cs="Times New Roman"/>
-          <w:color w:val="0000FF"/>
-          <w:sz w:val="18"/>
-          <w:szCs w:val="18"/>
-          <w:bdr w:val="none" w:sz="0" w:space="0" w:color="auto" w:frame="1"/>
-          <w:lang w:eastAsia="de-DE"/>
-        </w:rPr>
-        <w:t>URL</w:t>
-      </w:r>
-      <w:proofErr w:type="spellEnd"/>
-      <w:r>
-        <w:rPr>
-          <w:rFonts w:ascii="Consolas" w:eastAsia="Times New Roman" w:hAnsi="Consolas" w:cs="Times New Roman"/>
-          <w:color w:val="0000FF"/>
-          <w:sz w:val="18"/>
-          <w:szCs w:val="18"/>
-          <w:bdr w:val="none" w:sz="0" w:space="0" w:color="auto" w:frame="1"/>
-          <w:lang w:eastAsia="de-DE"/>
-        </w:rPr>
-        <w:t>"</w:t>
-      </w:r>
       <w:r>
         <w:rPr>
           <w:rFonts w:ascii="Consolas" w:eastAsia="Times New Roman" w:hAnsi="Consolas" w:cs="Times New Roman"/>
@@ -10249,42 +9402,18 @@
           <w:bdr w:val="none" w:sz="0" w:space="0" w:color="auto" w:frame="1"/>
           <w:lang w:eastAsia="de-DE"/>
         </w:rPr>
-        <w:t>"http:://google.com/</w:t>
-      </w:r>
-      <w:proofErr w:type="spellStart"/>
-      <w:r>
-        <w:rPr>
-          <w:rFonts w:ascii="Consolas" w:eastAsia="Times New Roman" w:hAnsi="Consolas" w:cs="Times New Roman"/>
-          <w:color w:val="0000FF"/>
-          <w:sz w:val="18"/>
-          <w:szCs w:val="18"/>
-          <w:bdr w:val="none" w:sz="0" w:space="0" w:color="auto" w:frame="1"/>
-          <w:lang w:eastAsia="de-DE"/>
-        </w:rPr>
-        <w:t>profilbi</w:t>
-      </w:r>
-      <w:r>
-        <w:rPr>
-          <w:rFonts w:ascii="Consolas" w:eastAsia="Times New Roman" w:hAnsi="Consolas" w:cs="Times New Roman"/>
-          <w:color w:val="0000FF"/>
-          <w:sz w:val="18"/>
-          <w:szCs w:val="18"/>
-          <w:bdr w:val="none" w:sz="0" w:space="0" w:color="auto" w:frame="1"/>
-          <w:lang w:eastAsia="de-DE"/>
-        </w:rPr>
-        <w:t>ld</w:t>
-      </w:r>
-      <w:proofErr w:type="spellEnd"/>
-      <w:r>
-        <w:rPr>
-          <w:rFonts w:ascii="Consolas" w:eastAsia="Times New Roman" w:hAnsi="Consolas" w:cs="Times New Roman"/>
-          <w:color w:val="0000FF"/>
-          <w:sz w:val="18"/>
-          <w:szCs w:val="18"/>
-          <w:bdr w:val="none" w:sz="0" w:space="0" w:color="auto" w:frame="1"/>
-          <w:lang w:eastAsia="de-DE"/>
-        </w:rPr>
-        <w:t>"</w:t>
+        <w:t>"http:://google.com/profilbi</w:t>
+      </w:r>
+      <w:r>
+        <w:rPr>
+          <w:rFonts w:ascii="Consolas" w:eastAsia="Times New Roman" w:hAnsi="Consolas" w:cs="Times New Roman"/>
+          <w:color w:val="0000FF"/>
+          <w:sz w:val="18"/>
+          <w:szCs w:val="18"/>
+          <w:bdr w:val="none" w:sz="0" w:space="0" w:color="auto" w:frame="1"/>
+          <w:lang w:eastAsia="de-DE"/>
+        </w:rPr>
+        <w:t>ld"</w:t>
       </w:r>
     </w:p>
     <w:p>
@@ -10592,53 +9721,29 @@
           <w:bdr w:val="none" w:sz="0" w:space="0" w:color="auto" w:frame="1"/>
           <w:lang w:val="en-US" w:eastAsia="de-DE"/>
         </w:rPr>
-        <w:t>"</w:t>
-      </w:r>
-      <w:proofErr w:type="spellStart"/>
-      <w:r>
-        <w:rPr>
-          <w:rFonts w:ascii="Consolas" w:eastAsia="Times New Roman" w:hAnsi="Consolas" w:cs="Times New Roman"/>
-          <w:color w:val="0000FF"/>
+        <w:t>"name"</w:t>
+      </w:r>
+      <w:r>
+        <w:rPr>
+          <w:rFonts w:ascii="Consolas" w:eastAsia="Times New Roman" w:hAnsi="Consolas" w:cs="Times New Roman"/>
+          <w:color w:val="000000"/>
           <w:sz w:val="18"/>
           <w:szCs w:val="18"/>
           <w:bdr w:val="none" w:sz="0" w:space="0" w:color="auto" w:frame="1"/>
           <w:lang w:val="en-US" w:eastAsia="de-DE"/>
         </w:rPr>
-        <w:t>name"</w:t>
-      </w:r>
-      <w:r>
-        <w:rPr>
-          <w:rFonts w:ascii="Consolas" w:eastAsia="Times New Roman" w:hAnsi="Consolas" w:cs="Times New Roman"/>
-          <w:color w:val="000000"/>
+        <w:t>:</w:t>
+      </w:r>
+      <w:r>
+        <w:rPr>
+          <w:rFonts w:ascii="Consolas" w:eastAsia="Times New Roman" w:hAnsi="Consolas" w:cs="Times New Roman"/>
+          <w:color w:val="0000FF"/>
           <w:sz w:val="18"/>
           <w:szCs w:val="18"/>
           <w:bdr w:val="none" w:sz="0" w:space="0" w:color="auto" w:frame="1"/>
           <w:lang w:val="en-US" w:eastAsia="de-DE"/>
         </w:rPr>
-        <w:t>:</w:t>
-      </w:r>
-      <w:r>
-        <w:rPr>
-          <w:rFonts w:ascii="Consolas" w:eastAsia="Times New Roman" w:hAnsi="Consolas" w:cs="Times New Roman"/>
-          <w:color w:val="0000FF"/>
-          <w:sz w:val="18"/>
-          <w:szCs w:val="18"/>
-          <w:bdr w:val="none" w:sz="0" w:space="0" w:color="auto" w:frame="1"/>
-          <w:lang w:val="en-US" w:eastAsia="de-DE"/>
-        </w:rPr>
-        <w:t>"Gorgels</w:t>
-      </w:r>
-      <w:proofErr w:type="spellEnd"/>
-      <w:r>
-        <w:rPr>
-          <w:rFonts w:ascii="Consolas" w:eastAsia="Times New Roman" w:hAnsi="Consolas" w:cs="Times New Roman"/>
-          <w:color w:val="0000FF"/>
-          <w:sz w:val="18"/>
-          <w:szCs w:val="18"/>
-          <w:bdr w:val="none" w:sz="0" w:space="0" w:color="auto" w:frame="1"/>
-          <w:lang w:val="en-US" w:eastAsia="de-DE"/>
-        </w:rPr>
-        <w:t>"</w:t>
+        <w:t>"Gorgels"</w:t>
       </w:r>
       <w:r>
         <w:rPr>
@@ -10702,31 +9807,7 @@
           <w:bdr w:val="none" w:sz="0" w:space="0" w:color="auto" w:frame="1"/>
           <w:lang w:val="en-US" w:eastAsia="de-DE"/>
         </w:rPr>
-        <w:t>"</w:t>
-      </w:r>
-      <w:proofErr w:type="spellStart"/>
-      <w:r>
-        <w:rPr>
-          <w:rFonts w:ascii="Consolas" w:eastAsia="Times New Roman" w:hAnsi="Consolas" w:cs="Times New Roman"/>
-          <w:color w:val="0000FF"/>
-          <w:sz w:val="18"/>
-          <w:szCs w:val="18"/>
-          <w:bdr w:val="none" w:sz="0" w:space="0" w:color="auto" w:frame="1"/>
-          <w:lang w:val="en-US" w:eastAsia="de-DE"/>
-        </w:rPr>
-        <w:t>vorname</w:t>
-      </w:r>
-      <w:proofErr w:type="spellEnd"/>
-      <w:r>
-        <w:rPr>
-          <w:rFonts w:ascii="Consolas" w:eastAsia="Times New Roman" w:hAnsi="Consolas" w:cs="Times New Roman"/>
-          <w:color w:val="0000FF"/>
-          <w:sz w:val="18"/>
-          <w:szCs w:val="18"/>
-          <w:bdr w:val="none" w:sz="0" w:space="0" w:color="auto" w:frame="1"/>
-          <w:lang w:val="en-US" w:eastAsia="de-DE"/>
-        </w:rPr>
-        <w:t>"</w:t>
+        <w:t>"vorname"</w:t>
       </w:r>
       <w:r>
         <w:rPr>
@@ -10823,19 +9904,40 @@
           <w:bdr w:val="none" w:sz="0" w:space="0" w:color="auto" w:frame="1"/>
           <w:lang w:val="en-US" w:eastAsia="de-DE"/>
         </w:rPr>
+        <w:t>"foto</w:t>
+      </w:r>
+      <w:r>
+        <w:rPr>
+          <w:rFonts w:ascii="Consolas" w:eastAsia="Times New Roman" w:hAnsi="Consolas" w:cs="Times New Roman"/>
+          <w:color w:val="0000FF"/>
+          <w:sz w:val="18"/>
+          <w:szCs w:val="18"/>
+          <w:bdr w:val="none" w:sz="0" w:space="0" w:color="auto" w:frame="1"/>
+          <w:lang w:val="en-US" w:eastAsia="de-DE"/>
+        </w:rPr>
+        <w:t>URL</w:t>
+      </w:r>
+      <w:r>
+        <w:rPr>
+          <w:rFonts w:ascii="Consolas" w:eastAsia="Times New Roman" w:hAnsi="Consolas" w:cs="Times New Roman"/>
+          <w:color w:val="0000FF"/>
+          <w:sz w:val="18"/>
+          <w:szCs w:val="18"/>
+          <w:bdr w:val="none" w:sz="0" w:space="0" w:color="auto" w:frame="1"/>
+          <w:lang w:val="en-US" w:eastAsia="de-DE"/>
+        </w:rPr>
         <w:t>"</w:t>
       </w:r>
-      <w:proofErr w:type="spellStart"/>
-      <w:r>
-        <w:rPr>
-          <w:rFonts w:ascii="Consolas" w:eastAsia="Times New Roman" w:hAnsi="Consolas" w:cs="Times New Roman"/>
-          <w:color w:val="0000FF"/>
+      <w:r>
+        <w:rPr>
+          <w:rFonts w:ascii="Consolas" w:eastAsia="Times New Roman" w:hAnsi="Consolas" w:cs="Times New Roman"/>
+          <w:color w:val="000000"/>
           <w:sz w:val="18"/>
           <w:szCs w:val="18"/>
           <w:bdr w:val="none" w:sz="0" w:space="0" w:color="auto" w:frame="1"/>
           <w:lang w:val="en-US" w:eastAsia="de-DE"/>
         </w:rPr>
-        <w:t>foto</w:t>
+        <w:t>:</w:t>
       </w:r>
       <w:r>
         <w:rPr>
@@ -10846,65 +9948,7 @@
           <w:bdr w:val="none" w:sz="0" w:space="0" w:color="auto" w:frame="1"/>
           <w:lang w:val="en-US" w:eastAsia="de-DE"/>
         </w:rPr>
-        <w:t>URL</w:t>
-      </w:r>
-      <w:proofErr w:type="spellEnd"/>
-      <w:r>
-        <w:rPr>
-          <w:rFonts w:ascii="Consolas" w:eastAsia="Times New Roman" w:hAnsi="Consolas" w:cs="Times New Roman"/>
-          <w:color w:val="0000FF"/>
-          <w:sz w:val="18"/>
-          <w:szCs w:val="18"/>
-          <w:bdr w:val="none" w:sz="0" w:space="0" w:color="auto" w:frame="1"/>
-          <w:lang w:val="en-US" w:eastAsia="de-DE"/>
-        </w:rPr>
-        <w:t>"</w:t>
-      </w:r>
-      <w:r>
-        <w:rPr>
-          <w:rFonts w:ascii="Consolas" w:eastAsia="Times New Roman" w:hAnsi="Consolas" w:cs="Times New Roman"/>
-          <w:color w:val="000000"/>
-          <w:sz w:val="18"/>
-          <w:szCs w:val="18"/>
-          <w:bdr w:val="none" w:sz="0" w:space="0" w:color="auto" w:frame="1"/>
-          <w:lang w:val="en-US" w:eastAsia="de-DE"/>
-        </w:rPr>
-        <w:t>:</w:t>
-      </w:r>
-      <w:r>
-        <w:rPr>
-          <w:rFonts w:ascii="Consolas" w:eastAsia="Times New Roman" w:hAnsi="Consolas" w:cs="Times New Roman"/>
-          <w:color w:val="0000FF"/>
-          <w:sz w:val="18"/>
-          <w:szCs w:val="18"/>
-          <w:bdr w:val="none" w:sz="0" w:space="0" w:color="auto" w:frame="1"/>
-          <w:lang w:val="en-US" w:eastAsia="de-DE"/>
-        </w:rPr>
-        <w:t>"http:://google.com/</w:t>
-      </w:r>
-      <w:proofErr w:type="spellStart"/>
-      <w:r>
-        <w:rPr>
-          <w:rFonts w:ascii="Consolas" w:eastAsia="Times New Roman" w:hAnsi="Consolas" w:cs="Times New Roman"/>
-          <w:color w:val="0000FF"/>
-          <w:sz w:val="18"/>
-          <w:szCs w:val="18"/>
-          <w:bdr w:val="none" w:sz="0" w:space="0" w:color="auto" w:frame="1"/>
-          <w:lang w:val="en-US" w:eastAsia="de-DE"/>
-        </w:rPr>
-        <w:t>profilbild</w:t>
-      </w:r>
-      <w:proofErr w:type="spellEnd"/>
-      <w:r>
-        <w:rPr>
-          <w:rFonts w:ascii="Consolas" w:eastAsia="Times New Roman" w:hAnsi="Consolas" w:cs="Times New Roman"/>
-          <w:color w:val="0000FF"/>
-          <w:sz w:val="18"/>
-          <w:szCs w:val="18"/>
-          <w:bdr w:val="none" w:sz="0" w:space="0" w:color="auto" w:frame="1"/>
-          <w:lang w:val="en-US" w:eastAsia="de-DE"/>
-        </w:rPr>
-        <w:t>",</w:t>
+        <w:t>"http:://google.com/profilbild",</w:t>
       </w:r>
     </w:p>
     <w:p>
@@ -11021,55 +10065,7 @@
           <w:bdr w:val="none" w:sz="0" w:space="0" w:color="auto" w:frame="1"/>
           <w:lang w:eastAsia="de-DE"/>
         </w:rPr>
-        <w:t>"</w:t>
-      </w:r>
-      <w:proofErr w:type="spellStart"/>
-      <w:r>
-        <w:rPr>
-          <w:rFonts w:ascii="Consolas" w:eastAsia="Times New Roman" w:hAnsi="Consolas" w:cs="Times New Roman"/>
-          <w:color w:val="0000FF"/>
-          <w:sz w:val="18"/>
-          <w:szCs w:val="18"/>
-          <w:bdr w:val="none" w:sz="0" w:space="0" w:color="auto" w:frame="1"/>
-          <w:lang w:eastAsia="de-DE"/>
-        </w:rPr>
-        <w:t>professor</w:t>
-      </w:r>
-      <w:proofErr w:type="spellEnd"/>
-      <w:r>
-        <w:rPr>
-          <w:rFonts w:ascii="Consolas" w:eastAsia="Times New Roman" w:hAnsi="Consolas" w:cs="Times New Roman"/>
-          <w:color w:val="0000FF"/>
-          <w:sz w:val="18"/>
-          <w:szCs w:val="18"/>
-          <w:bdr w:val="none" w:sz="0" w:space="0" w:color="auto" w:frame="1"/>
-          <w:lang w:eastAsia="de-DE"/>
-        </w:rPr>
-        <w:t>": "</w:t>
-      </w:r>
-      <w:proofErr w:type="spellStart"/>
-      <w:r>
-        <w:rPr>
-          <w:rFonts w:ascii="Consolas" w:eastAsia="Times New Roman" w:hAnsi="Consolas" w:cs="Times New Roman"/>
-          <w:color w:val="0000FF"/>
-          <w:sz w:val="18"/>
-          <w:szCs w:val="18"/>
-          <w:bdr w:val="none" w:sz="0" w:space="0" w:color="auto" w:frame="1"/>
-          <w:lang w:eastAsia="de-DE"/>
-        </w:rPr>
-        <w:t>false</w:t>
-      </w:r>
-      <w:proofErr w:type="spellEnd"/>
-      <w:r>
-        <w:rPr>
-          <w:rFonts w:ascii="Consolas" w:eastAsia="Times New Roman" w:hAnsi="Consolas" w:cs="Times New Roman"/>
-          <w:color w:val="0000FF"/>
-          <w:sz w:val="18"/>
-          <w:szCs w:val="18"/>
-          <w:bdr w:val="none" w:sz="0" w:space="0" w:color="auto" w:frame="1"/>
-          <w:lang w:eastAsia="de-DE"/>
-        </w:rPr>
-        <w:t>"</w:t>
+        <w:t>"professor": "false"</w:t>
       </w:r>
     </w:p>
     <w:p>
@@ -11336,31 +10332,7 @@
           <w:lang w:eastAsia="de-DE"/>
         </w:rPr>
         <w:tab/>
-        <w:t>"</w:t>
-      </w:r>
-      <w:proofErr w:type="spellStart"/>
-      <w:r>
-        <w:rPr>
-          <w:rFonts w:ascii="Consolas" w:eastAsia="Times New Roman" w:hAnsi="Consolas" w:cs="Times New Roman"/>
-          <w:color w:val="0000FF"/>
-          <w:sz w:val="18"/>
-          <w:szCs w:val="18"/>
-          <w:bdr w:val="none" w:sz="0" w:space="0" w:color="auto" w:frame="1"/>
-          <w:lang w:eastAsia="de-DE"/>
-        </w:rPr>
-        <w:t>name</w:t>
-      </w:r>
-      <w:proofErr w:type="spellEnd"/>
-      <w:r>
-        <w:rPr>
-          <w:rFonts w:ascii="Consolas" w:eastAsia="Times New Roman" w:hAnsi="Consolas" w:cs="Times New Roman"/>
-          <w:color w:val="0000FF"/>
-          <w:sz w:val="18"/>
-          <w:szCs w:val="18"/>
-          <w:bdr w:val="none" w:sz="0" w:space="0" w:color="auto" w:frame="1"/>
-          <w:lang w:eastAsia="de-DE"/>
-        </w:rPr>
-        <w:t>"</w:t>
+        <w:t>"name"</w:t>
       </w:r>
       <w:r>
         <w:rPr>
@@ -11436,31 +10408,7 @@
           <w:lang w:eastAsia="de-DE"/>
         </w:rPr>
         <w:tab/>
-        <w:t>"</w:t>
-      </w:r>
-      <w:proofErr w:type="spellStart"/>
-      <w:r>
-        <w:rPr>
-          <w:rFonts w:ascii="Consolas" w:eastAsia="Times New Roman" w:hAnsi="Consolas" w:cs="Times New Roman"/>
-          <w:color w:val="0000FF"/>
-          <w:sz w:val="18"/>
-          <w:szCs w:val="18"/>
-          <w:bdr w:val="none" w:sz="0" w:space="0" w:color="auto" w:frame="1"/>
-          <w:lang w:eastAsia="de-DE"/>
-        </w:rPr>
-        <w:t>vorname</w:t>
-      </w:r>
-      <w:proofErr w:type="spellEnd"/>
-      <w:r>
-        <w:rPr>
-          <w:rFonts w:ascii="Consolas" w:eastAsia="Times New Roman" w:hAnsi="Consolas" w:cs="Times New Roman"/>
-          <w:color w:val="0000FF"/>
-          <w:sz w:val="18"/>
-          <w:szCs w:val="18"/>
-          <w:bdr w:val="none" w:sz="0" w:space="0" w:color="auto" w:frame="1"/>
-          <w:lang w:eastAsia="de-DE"/>
-        </w:rPr>
-        <w:t>"</w:t>
+        <w:t>"vorname"</w:t>
       </w:r>
       <w:r>
         <w:rPr>
@@ -11557,19 +10505,40 @@
           <w:bdr w:val="none" w:sz="0" w:space="0" w:color="auto" w:frame="1"/>
           <w:lang w:val="en-US" w:eastAsia="de-DE"/>
         </w:rPr>
+        <w:t>"foto</w:t>
+      </w:r>
+      <w:r>
+        <w:rPr>
+          <w:rFonts w:ascii="Consolas" w:eastAsia="Times New Roman" w:hAnsi="Consolas" w:cs="Times New Roman"/>
+          <w:color w:val="0000FF"/>
+          <w:sz w:val="18"/>
+          <w:szCs w:val="18"/>
+          <w:bdr w:val="none" w:sz="0" w:space="0" w:color="auto" w:frame="1"/>
+          <w:lang w:val="en-US" w:eastAsia="de-DE"/>
+        </w:rPr>
+        <w:t>URL</w:t>
+      </w:r>
+      <w:r>
+        <w:rPr>
+          <w:rFonts w:ascii="Consolas" w:eastAsia="Times New Roman" w:hAnsi="Consolas" w:cs="Times New Roman"/>
+          <w:color w:val="0000FF"/>
+          <w:sz w:val="18"/>
+          <w:szCs w:val="18"/>
+          <w:bdr w:val="none" w:sz="0" w:space="0" w:color="auto" w:frame="1"/>
+          <w:lang w:val="en-US" w:eastAsia="de-DE"/>
+        </w:rPr>
         <w:t>"</w:t>
       </w:r>
-      <w:proofErr w:type="spellStart"/>
-      <w:r>
-        <w:rPr>
-          <w:rFonts w:ascii="Consolas" w:eastAsia="Times New Roman" w:hAnsi="Consolas" w:cs="Times New Roman"/>
-          <w:color w:val="0000FF"/>
+      <w:r>
+        <w:rPr>
+          <w:rFonts w:ascii="Consolas" w:eastAsia="Times New Roman" w:hAnsi="Consolas" w:cs="Times New Roman"/>
+          <w:color w:val="000000"/>
           <w:sz w:val="18"/>
           <w:szCs w:val="18"/>
           <w:bdr w:val="none" w:sz="0" w:space="0" w:color="auto" w:frame="1"/>
           <w:lang w:val="en-US" w:eastAsia="de-DE"/>
         </w:rPr>
-        <w:t>foto</w:t>
+        <w:t>:</w:t>
       </w:r>
       <w:r>
         <w:rPr>
@@ -11580,65 +10549,7 @@
           <w:bdr w:val="none" w:sz="0" w:space="0" w:color="auto" w:frame="1"/>
           <w:lang w:val="en-US" w:eastAsia="de-DE"/>
         </w:rPr>
-        <w:t>URL</w:t>
-      </w:r>
-      <w:proofErr w:type="spellEnd"/>
-      <w:r>
-        <w:rPr>
-          <w:rFonts w:ascii="Consolas" w:eastAsia="Times New Roman" w:hAnsi="Consolas" w:cs="Times New Roman"/>
-          <w:color w:val="0000FF"/>
-          <w:sz w:val="18"/>
-          <w:szCs w:val="18"/>
-          <w:bdr w:val="none" w:sz="0" w:space="0" w:color="auto" w:frame="1"/>
-          <w:lang w:val="en-US" w:eastAsia="de-DE"/>
-        </w:rPr>
-        <w:t>"</w:t>
-      </w:r>
-      <w:r>
-        <w:rPr>
-          <w:rFonts w:ascii="Consolas" w:eastAsia="Times New Roman" w:hAnsi="Consolas" w:cs="Times New Roman"/>
-          <w:color w:val="000000"/>
-          <w:sz w:val="18"/>
-          <w:szCs w:val="18"/>
-          <w:bdr w:val="none" w:sz="0" w:space="0" w:color="auto" w:frame="1"/>
-          <w:lang w:val="en-US" w:eastAsia="de-DE"/>
-        </w:rPr>
-        <w:t>:</w:t>
-      </w:r>
-      <w:r>
-        <w:rPr>
-          <w:rFonts w:ascii="Consolas" w:eastAsia="Times New Roman" w:hAnsi="Consolas" w:cs="Times New Roman"/>
-          <w:color w:val="0000FF"/>
-          <w:sz w:val="18"/>
-          <w:szCs w:val="18"/>
-          <w:bdr w:val="none" w:sz="0" w:space="0" w:color="auto" w:frame="1"/>
-          <w:lang w:val="en-US" w:eastAsia="de-DE"/>
-        </w:rPr>
-        <w:t>"http:://google.com/</w:t>
-      </w:r>
-      <w:proofErr w:type="spellStart"/>
-      <w:r>
-        <w:rPr>
-          <w:rFonts w:ascii="Consolas" w:eastAsia="Times New Roman" w:hAnsi="Consolas" w:cs="Times New Roman"/>
-          <w:color w:val="0000FF"/>
-          <w:sz w:val="18"/>
-          <w:szCs w:val="18"/>
-          <w:bdr w:val="none" w:sz="0" w:space="0" w:color="auto" w:frame="1"/>
-          <w:lang w:val="en-US" w:eastAsia="de-DE"/>
-        </w:rPr>
-        <w:t>profilbild</w:t>
-      </w:r>
-      <w:proofErr w:type="spellEnd"/>
-      <w:r>
-        <w:rPr>
-          <w:rFonts w:ascii="Consolas" w:eastAsia="Times New Roman" w:hAnsi="Consolas" w:cs="Times New Roman"/>
-          <w:color w:val="0000FF"/>
-          <w:sz w:val="18"/>
-          <w:szCs w:val="18"/>
-          <w:bdr w:val="none" w:sz="0" w:space="0" w:color="auto" w:frame="1"/>
-          <w:lang w:val="en-US" w:eastAsia="de-DE"/>
-        </w:rPr>
-        <w:t>",</w:t>
+        <w:t>"http:://google.com/profilbild",</w:t>
       </w:r>
     </w:p>
     <w:p>
@@ -11745,55 +10656,7 @@
           <w:lang w:eastAsia="de-DE"/>
         </w:rPr>
         <w:tab/>
-        <w:t>"</w:t>
-      </w:r>
-      <w:proofErr w:type="spellStart"/>
-      <w:r>
-        <w:rPr>
-          <w:rFonts w:ascii="Consolas" w:eastAsia="Times New Roman" w:hAnsi="Consolas" w:cs="Times New Roman"/>
-          <w:color w:val="0000FF"/>
-          <w:sz w:val="18"/>
-          <w:szCs w:val="18"/>
-          <w:bdr w:val="none" w:sz="0" w:space="0" w:color="auto" w:frame="1"/>
-          <w:lang w:eastAsia="de-DE"/>
-        </w:rPr>
-        <w:t>professor</w:t>
-      </w:r>
-      <w:proofErr w:type="spellEnd"/>
-      <w:r>
-        <w:rPr>
-          <w:rFonts w:ascii="Consolas" w:eastAsia="Times New Roman" w:hAnsi="Consolas" w:cs="Times New Roman"/>
-          <w:color w:val="0000FF"/>
-          <w:sz w:val="18"/>
-          <w:szCs w:val="18"/>
-          <w:bdr w:val="none" w:sz="0" w:space="0" w:color="auto" w:frame="1"/>
-          <w:lang w:eastAsia="de-DE"/>
-        </w:rPr>
-        <w:t>": "</w:t>
-      </w:r>
-      <w:proofErr w:type="spellStart"/>
-      <w:r>
-        <w:rPr>
-          <w:rFonts w:ascii="Consolas" w:eastAsia="Times New Roman" w:hAnsi="Consolas" w:cs="Times New Roman"/>
-          <w:color w:val="0000FF"/>
-          <w:sz w:val="18"/>
-          <w:szCs w:val="18"/>
-          <w:bdr w:val="none" w:sz="0" w:space="0" w:color="auto" w:frame="1"/>
-          <w:lang w:eastAsia="de-DE"/>
-        </w:rPr>
-        <w:t>false</w:t>
-      </w:r>
-      <w:proofErr w:type="spellEnd"/>
-      <w:r>
-        <w:rPr>
-          <w:rFonts w:ascii="Consolas" w:eastAsia="Times New Roman" w:hAnsi="Consolas" w:cs="Times New Roman"/>
-          <w:color w:val="0000FF"/>
-          <w:sz w:val="18"/>
-          <w:szCs w:val="18"/>
-          <w:bdr w:val="none" w:sz="0" w:space="0" w:color="auto" w:frame="1"/>
-          <w:lang w:eastAsia="de-DE"/>
-        </w:rPr>
-        <w:t>"</w:t>
+        <w:t>"professor": "false"</w:t>
       </w:r>
     </w:p>
     <w:p>
@@ -11919,7 +10782,6 @@
         </w:rPr>
         <w:t>"</w:t>
       </w:r>
-      <w:proofErr w:type="spellStart"/>
       <w:r>
         <w:rPr>
           <w:rFonts w:ascii="Consolas" w:eastAsia="Times New Roman" w:hAnsi="Consolas" w:cs="Times New Roman"/>
@@ -11931,7 +10793,6 @@
         </w:rPr>
         <w:t>masterpasswort</w:t>
       </w:r>
-      <w:proofErr w:type="spellEnd"/>
       <w:r>
         <w:rPr>
           <w:rFonts w:ascii="Consolas" w:eastAsia="Times New Roman" w:hAnsi="Consolas" w:cs="Times New Roman"/>
@@ -11965,7 +10826,6 @@
         </w:rPr>
         <w:t>"</w:t>
       </w:r>
-      <w:proofErr w:type="spellStart"/>
       <w:r>
         <w:rPr>
           <w:rFonts w:ascii="Consolas" w:eastAsia="Times New Roman" w:hAnsi="Consolas" w:cs="Times New Roman"/>
@@ -11977,7 +10837,6 @@
         </w:rPr>
         <w:t>MatheIstToll</w:t>
       </w:r>
-      <w:proofErr w:type="spellEnd"/>
       <w:r>
         <w:rPr>
           <w:rFonts w:ascii="Consolas" w:eastAsia="Times New Roman" w:hAnsi="Consolas" w:cs="Times New Roman"/>
@@ -12279,53 +11138,29 @@
           <w:bdr w:val="none" w:sz="0" w:space="0" w:color="auto" w:frame="1"/>
           <w:lang w:val="en-US" w:eastAsia="de-DE"/>
         </w:rPr>
-        <w:t>"</w:t>
-      </w:r>
-      <w:proofErr w:type="spellStart"/>
-      <w:r>
-        <w:rPr>
-          <w:rFonts w:ascii="Consolas" w:eastAsia="Times New Roman" w:hAnsi="Consolas" w:cs="Times New Roman"/>
-          <w:color w:val="0000FF"/>
+        <w:t>"name"</w:t>
+      </w:r>
+      <w:r>
+        <w:rPr>
+          <w:rFonts w:ascii="Consolas" w:eastAsia="Times New Roman" w:hAnsi="Consolas" w:cs="Times New Roman"/>
+          <w:color w:val="000000"/>
           <w:sz w:val="18"/>
           <w:szCs w:val="18"/>
           <w:bdr w:val="none" w:sz="0" w:space="0" w:color="auto" w:frame="1"/>
           <w:lang w:val="en-US" w:eastAsia="de-DE"/>
         </w:rPr>
-        <w:t>name"</w:t>
-      </w:r>
-      <w:r>
-        <w:rPr>
-          <w:rFonts w:ascii="Consolas" w:eastAsia="Times New Roman" w:hAnsi="Consolas" w:cs="Times New Roman"/>
-          <w:color w:val="000000"/>
+        <w:t>:</w:t>
+      </w:r>
+      <w:r>
+        <w:rPr>
+          <w:rFonts w:ascii="Consolas" w:eastAsia="Times New Roman" w:hAnsi="Consolas" w:cs="Times New Roman"/>
+          <w:color w:val="0000FF"/>
           <w:sz w:val="18"/>
           <w:szCs w:val="18"/>
           <w:bdr w:val="none" w:sz="0" w:space="0" w:color="auto" w:frame="1"/>
           <w:lang w:val="en-US" w:eastAsia="de-DE"/>
         </w:rPr>
-        <w:t>:</w:t>
-      </w:r>
-      <w:r>
-        <w:rPr>
-          <w:rFonts w:ascii="Consolas" w:eastAsia="Times New Roman" w:hAnsi="Consolas" w:cs="Times New Roman"/>
-          <w:color w:val="0000FF"/>
-          <w:sz w:val="18"/>
-          <w:szCs w:val="18"/>
-          <w:bdr w:val="none" w:sz="0" w:space="0" w:color="auto" w:frame="1"/>
-          <w:lang w:val="en-US" w:eastAsia="de-DE"/>
-        </w:rPr>
-        <w:t>"Gorgels</w:t>
-      </w:r>
-      <w:proofErr w:type="spellEnd"/>
-      <w:r>
-        <w:rPr>
-          <w:rFonts w:ascii="Consolas" w:eastAsia="Times New Roman" w:hAnsi="Consolas" w:cs="Times New Roman"/>
-          <w:color w:val="0000FF"/>
-          <w:sz w:val="18"/>
-          <w:szCs w:val="18"/>
-          <w:bdr w:val="none" w:sz="0" w:space="0" w:color="auto" w:frame="1"/>
-          <w:lang w:val="en-US" w:eastAsia="de-DE"/>
-        </w:rPr>
-        <w:t>"</w:t>
+        <w:t>"Gorgels"</w:t>
       </w:r>
       <w:r>
         <w:rPr>
@@ -12389,21 +11224,19 @@
           <w:bdr w:val="none" w:sz="0" w:space="0" w:color="auto" w:frame="1"/>
           <w:lang w:val="en-US" w:eastAsia="de-DE"/>
         </w:rPr>
-        <w:t>"</w:t>
-      </w:r>
-      <w:proofErr w:type="spellStart"/>
-      <w:r>
-        <w:rPr>
-          <w:rFonts w:ascii="Consolas" w:eastAsia="Times New Roman" w:hAnsi="Consolas" w:cs="Times New Roman"/>
-          <w:color w:val="0000FF"/>
+        <w:t>"vorname"</w:t>
+      </w:r>
+      <w:r>
+        <w:rPr>
+          <w:rFonts w:ascii="Consolas" w:eastAsia="Times New Roman" w:hAnsi="Consolas" w:cs="Times New Roman"/>
+          <w:color w:val="000000"/>
           <w:sz w:val="18"/>
           <w:szCs w:val="18"/>
           <w:bdr w:val="none" w:sz="0" w:space="0" w:color="auto" w:frame="1"/>
           <w:lang w:val="en-US" w:eastAsia="de-DE"/>
         </w:rPr>
-        <w:t>vorname</w:t>
-      </w:r>
-      <w:proofErr w:type="spellEnd"/>
+        <w:t>:</w:t>
+      </w:r>
       <w:r>
         <w:rPr>
           <w:rFonts w:ascii="Consolas" w:eastAsia="Times New Roman" w:hAnsi="Consolas" w:cs="Times New Roman"/>
@@ -12413,53 +11246,7 @@
           <w:bdr w:val="none" w:sz="0" w:space="0" w:color="auto" w:frame="1"/>
           <w:lang w:val="en-US" w:eastAsia="de-DE"/>
         </w:rPr>
-        <w:t>"</w:t>
-      </w:r>
-      <w:r>
-        <w:rPr>
-          <w:rFonts w:ascii="Consolas" w:eastAsia="Times New Roman" w:hAnsi="Consolas" w:cs="Times New Roman"/>
-          <w:color w:val="000000"/>
-          <w:sz w:val="18"/>
-          <w:szCs w:val="18"/>
-          <w:bdr w:val="none" w:sz="0" w:space="0" w:color="auto" w:frame="1"/>
-          <w:lang w:val="en-US" w:eastAsia="de-DE"/>
-        </w:rPr>
-        <w:t>:</w:t>
-      </w:r>
-      <w:r>
-        <w:rPr>
-          <w:rFonts w:ascii="Consolas" w:eastAsia="Times New Roman" w:hAnsi="Consolas" w:cs="Times New Roman"/>
-          <w:color w:val="0000FF"/>
-          <w:sz w:val="18"/>
-          <w:szCs w:val="18"/>
-          <w:bdr w:val="none" w:sz="0" w:space="0" w:color="auto" w:frame="1"/>
-          <w:lang w:val="en-US" w:eastAsia="de-DE"/>
-        </w:rPr>
-        <w:t>"</w:t>
-      </w:r>
-      <w:proofErr w:type="spellStart"/>
-      <w:r>
-        <w:rPr>
-          <w:rFonts w:ascii="Consolas" w:eastAsia="Times New Roman" w:hAnsi="Consolas" w:cs="Times New Roman"/>
-          <w:color w:val="0000FF"/>
-          <w:sz w:val="18"/>
-          <w:szCs w:val="18"/>
-          <w:bdr w:val="none" w:sz="0" w:space="0" w:color="auto" w:frame="1"/>
-          <w:lang w:val="en-US" w:eastAsia="de-DE"/>
-        </w:rPr>
-        <w:t>thomas</w:t>
-      </w:r>
-      <w:proofErr w:type="spellEnd"/>
-      <w:r>
-        <w:rPr>
-          <w:rFonts w:ascii="Consolas" w:eastAsia="Times New Roman" w:hAnsi="Consolas" w:cs="Times New Roman"/>
-          <w:color w:val="0000FF"/>
-          <w:sz w:val="18"/>
-          <w:szCs w:val="18"/>
-          <w:bdr w:val="none" w:sz="0" w:space="0" w:color="auto" w:frame="1"/>
-          <w:lang w:val="en-US" w:eastAsia="de-DE"/>
-        </w:rPr>
-        <w:t>",</w:t>
+        <w:t>"thomas",</w:t>
       </w:r>
     </w:p>
     <w:p>
@@ -12512,21 +11299,19 @@
           <w:bdr w:val="none" w:sz="0" w:space="0" w:color="auto" w:frame="1"/>
           <w:lang w:val="en-US" w:eastAsia="de-DE"/>
         </w:rPr>
-        <w:t>"</w:t>
-      </w:r>
-      <w:proofErr w:type="spellStart"/>
-      <w:r>
-        <w:rPr>
-          <w:rFonts w:ascii="Consolas" w:eastAsia="Times New Roman" w:hAnsi="Consolas" w:cs="Times New Roman"/>
-          <w:color w:val="0000FF"/>
+        <w:t>"foto"</w:t>
+      </w:r>
+      <w:r>
+        <w:rPr>
+          <w:rFonts w:ascii="Consolas" w:eastAsia="Times New Roman" w:hAnsi="Consolas" w:cs="Times New Roman"/>
+          <w:color w:val="000000"/>
           <w:sz w:val="18"/>
           <w:szCs w:val="18"/>
           <w:bdr w:val="none" w:sz="0" w:space="0" w:color="auto" w:frame="1"/>
           <w:lang w:val="en-US" w:eastAsia="de-DE"/>
         </w:rPr>
-        <w:t>foto</w:t>
-      </w:r>
-      <w:proofErr w:type="spellEnd"/>
+        <w:t>:</w:t>
+      </w:r>
       <w:r>
         <w:rPr>
           <w:rFonts w:ascii="Consolas" w:eastAsia="Times New Roman" w:hAnsi="Consolas" w:cs="Times New Roman"/>
@@ -12536,53 +11321,7 @@
           <w:bdr w:val="none" w:sz="0" w:space="0" w:color="auto" w:frame="1"/>
           <w:lang w:val="en-US" w:eastAsia="de-DE"/>
         </w:rPr>
-        <w:t>"</w:t>
-      </w:r>
-      <w:r>
-        <w:rPr>
-          <w:rFonts w:ascii="Consolas" w:eastAsia="Times New Roman" w:hAnsi="Consolas" w:cs="Times New Roman"/>
-          <w:color w:val="000000"/>
-          <w:sz w:val="18"/>
-          <w:szCs w:val="18"/>
-          <w:bdr w:val="none" w:sz="0" w:space="0" w:color="auto" w:frame="1"/>
-          <w:lang w:val="en-US" w:eastAsia="de-DE"/>
-        </w:rPr>
-        <w:t>:</w:t>
-      </w:r>
-      <w:r>
-        <w:rPr>
-          <w:rFonts w:ascii="Consolas" w:eastAsia="Times New Roman" w:hAnsi="Consolas" w:cs="Times New Roman"/>
-          <w:color w:val="0000FF"/>
-          <w:sz w:val="18"/>
-          <w:szCs w:val="18"/>
-          <w:bdr w:val="none" w:sz="0" w:space="0" w:color="auto" w:frame="1"/>
-          <w:lang w:val="en-US" w:eastAsia="de-DE"/>
-        </w:rPr>
-        <w:t>"http:://google.com/</w:t>
-      </w:r>
-      <w:proofErr w:type="spellStart"/>
-      <w:r>
-        <w:rPr>
-          <w:rFonts w:ascii="Consolas" w:eastAsia="Times New Roman" w:hAnsi="Consolas" w:cs="Times New Roman"/>
-          <w:color w:val="0000FF"/>
-          <w:sz w:val="18"/>
-          <w:szCs w:val="18"/>
-          <w:bdr w:val="none" w:sz="0" w:space="0" w:color="auto" w:frame="1"/>
-          <w:lang w:val="en-US" w:eastAsia="de-DE"/>
-        </w:rPr>
-        <w:t>profilbild</w:t>
-      </w:r>
-      <w:proofErr w:type="spellEnd"/>
-      <w:r>
-        <w:rPr>
-          <w:rFonts w:ascii="Consolas" w:eastAsia="Times New Roman" w:hAnsi="Consolas" w:cs="Times New Roman"/>
-          <w:color w:val="0000FF"/>
-          <w:sz w:val="18"/>
-          <w:szCs w:val="18"/>
-          <w:bdr w:val="none" w:sz="0" w:space="0" w:color="auto" w:frame="1"/>
-          <w:lang w:val="en-US" w:eastAsia="de-DE"/>
-        </w:rPr>
-        <w:t>",</w:t>
+        <w:t>"http:://google.com/profilbild",</w:t>
       </w:r>
     </w:p>
     <w:p>
@@ -12689,33 +11428,8 @@
           <w:lang w:eastAsia="de-DE"/>
         </w:rPr>
         <w:tab/>
-        <w:t>"</w:t>
-      </w:r>
-      <w:proofErr w:type="spellStart"/>
-      <w:r>
-        <w:rPr>
-          <w:rFonts w:ascii="Consolas" w:eastAsia="Times New Roman" w:hAnsi="Consolas" w:cs="Times New Roman"/>
-          <w:color w:val="0000FF"/>
-          <w:sz w:val="18"/>
-          <w:szCs w:val="18"/>
-          <w:bdr w:val="none" w:sz="0" w:space="0" w:color="auto" w:frame="1"/>
-          <w:lang w:eastAsia="de-DE"/>
-        </w:rPr>
-        <w:t>professor</w:t>
-      </w:r>
-      <w:proofErr w:type="spellEnd"/>
-      <w:r>
-        <w:rPr>
-          <w:rFonts w:ascii="Consolas" w:eastAsia="Times New Roman" w:hAnsi="Consolas" w:cs="Times New Roman"/>
-          <w:color w:val="0000FF"/>
-          <w:sz w:val="18"/>
-          <w:szCs w:val="18"/>
-          <w:bdr w:val="none" w:sz="0" w:space="0" w:color="auto" w:frame="1"/>
-          <w:lang w:eastAsia="de-DE"/>
-        </w:rPr>
-        <w:t>": "</w:t>
-      </w:r>
-      <w:proofErr w:type="spellStart"/>
+        <w:t>"professor": "</w:t>
+      </w:r>
       <w:r>
         <w:rPr>
           <w:rFonts w:ascii="Consolas" w:eastAsia="Times New Roman" w:hAnsi="Consolas" w:cs="Times New Roman"/>
@@ -12727,7 +11441,6 @@
         </w:rPr>
         <w:t>true</w:t>
       </w:r>
-      <w:proofErr w:type="spellEnd"/>
       <w:r>
         <w:rPr>
           <w:rFonts w:ascii="Consolas" w:eastAsia="Times New Roman" w:hAnsi="Consolas" w:cs="Times New Roman"/>
@@ -12992,31 +11705,7 @@
           <w:bdr w:val="none" w:sz="0" w:space="0" w:color="auto" w:frame="1"/>
           <w:lang w:eastAsia="de-DE"/>
         </w:rPr>
-        <w:t>"</w:t>
-      </w:r>
-      <w:proofErr w:type="spellStart"/>
-      <w:r>
-        <w:rPr>
-          <w:rFonts w:ascii="Consolas" w:eastAsia="Times New Roman" w:hAnsi="Consolas" w:cs="Times New Roman"/>
-          <w:color w:val="0000FF"/>
-          <w:sz w:val="18"/>
-          <w:szCs w:val="18"/>
-          <w:bdr w:val="none" w:sz="0" w:space="0" w:color="auto" w:frame="1"/>
-          <w:lang w:eastAsia="de-DE"/>
-        </w:rPr>
-        <w:t>id</w:t>
-      </w:r>
-      <w:proofErr w:type="spellEnd"/>
-      <w:r>
-        <w:rPr>
-          <w:rFonts w:ascii="Consolas" w:eastAsia="Times New Roman" w:hAnsi="Consolas" w:cs="Times New Roman"/>
-          <w:color w:val="0000FF"/>
-          <w:sz w:val="18"/>
-          <w:szCs w:val="18"/>
-          <w:bdr w:val="none" w:sz="0" w:space="0" w:color="auto" w:frame="1"/>
-          <w:lang w:eastAsia="de-DE"/>
-        </w:rPr>
-        <w:t>"</w:t>
+        <w:t>"id"</w:t>
       </w:r>
       <w:r>
         <w:rPr>
@@ -13114,31 +11803,7 @@
           <w:bdr w:val="none" w:sz="0" w:space="0" w:color="auto" w:frame="1"/>
           <w:lang w:eastAsia="de-DE"/>
         </w:rPr>
-        <w:t>"</w:t>
-      </w:r>
-      <w:proofErr w:type="spellStart"/>
-      <w:r>
-        <w:rPr>
-          <w:rFonts w:ascii="Consolas" w:eastAsia="Times New Roman" w:hAnsi="Consolas" w:cs="Times New Roman"/>
-          <w:color w:val="0000FF"/>
-          <w:sz w:val="18"/>
-          <w:szCs w:val="18"/>
-          <w:bdr w:val="none" w:sz="0" w:space="0" w:color="auto" w:frame="1"/>
-          <w:lang w:eastAsia="de-DE"/>
-        </w:rPr>
-        <w:t>name</w:t>
-      </w:r>
-      <w:proofErr w:type="spellEnd"/>
-      <w:r>
-        <w:rPr>
-          <w:rFonts w:ascii="Consolas" w:eastAsia="Times New Roman" w:hAnsi="Consolas" w:cs="Times New Roman"/>
-          <w:color w:val="0000FF"/>
-          <w:sz w:val="18"/>
-          <w:szCs w:val="18"/>
-          <w:bdr w:val="none" w:sz="0" w:space="0" w:color="auto" w:frame="1"/>
-          <w:lang w:eastAsia="de-DE"/>
-        </w:rPr>
-        <w:t>"</w:t>
+        <w:t>"name"</w:t>
       </w:r>
       <w:r>
         <w:rPr>
@@ -13160,19 +11825,7 @@
           <w:bdr w:val="none" w:sz="0" w:space="0" w:color="auto" w:frame="1"/>
           <w:lang w:eastAsia="de-DE"/>
         </w:rPr>
-        <w:t>"</w:t>
-      </w:r>
-      <w:proofErr w:type="spellStart"/>
-      <w:r>
-        <w:rPr>
-          <w:rFonts w:ascii="Consolas" w:eastAsia="Times New Roman" w:hAnsi="Consolas" w:cs="Times New Roman"/>
-          <w:color w:val="0000FF"/>
-          <w:sz w:val="18"/>
-          <w:szCs w:val="18"/>
-          <w:bdr w:val="none" w:sz="0" w:space="0" w:color="auto" w:frame="1"/>
-          <w:lang w:eastAsia="de-DE"/>
-        </w:rPr>
-        <w:t>Präsenta</w:t>
+        <w:t>"Präsenta</w:t>
       </w:r>
       <w:r>
         <w:rPr>
@@ -13183,19 +11836,7 @@
           <w:bdr w:val="none" w:sz="0" w:space="0" w:color="auto" w:frame="1"/>
           <w:lang w:val="en-US" w:eastAsia="de-DE"/>
         </w:rPr>
-        <w:t>tion</w:t>
-      </w:r>
-      <w:proofErr w:type="spellEnd"/>
-      <w:r>
-        <w:rPr>
-          <w:rFonts w:ascii="Consolas" w:eastAsia="Times New Roman" w:hAnsi="Consolas" w:cs="Times New Roman"/>
-          <w:color w:val="0000FF"/>
-          <w:sz w:val="18"/>
-          <w:szCs w:val="18"/>
-          <w:bdr w:val="none" w:sz="0" w:space="0" w:color="auto" w:frame="1"/>
-          <w:lang w:val="en-US" w:eastAsia="de-DE"/>
-        </w:rPr>
-        <w:t>"</w:t>
+        <w:t>tion"</w:t>
       </w:r>
     </w:p>
     <w:p>
@@ -13486,31 +12127,7 @@
           <w:bdr w:val="none" w:sz="0" w:space="0" w:color="auto" w:frame="1"/>
           <w:lang w:val="en-US" w:eastAsia="de-DE"/>
         </w:rPr>
-        <w:t>"</w:t>
-      </w:r>
-      <w:proofErr w:type="spellStart"/>
-      <w:r>
-        <w:rPr>
-          <w:rFonts w:ascii="Consolas" w:eastAsia="Times New Roman" w:hAnsi="Consolas" w:cs="Times New Roman"/>
-          <w:color w:val="0000FF"/>
-          <w:sz w:val="18"/>
-          <w:szCs w:val="18"/>
-          <w:bdr w:val="none" w:sz="0" w:space="0" w:color="auto" w:frame="1"/>
-          <w:lang w:val="en-US" w:eastAsia="de-DE"/>
-        </w:rPr>
-        <w:t>Ruhe</w:t>
-      </w:r>
-      <w:proofErr w:type="spellEnd"/>
-      <w:r>
-        <w:rPr>
-          <w:rFonts w:ascii="Consolas" w:eastAsia="Times New Roman" w:hAnsi="Consolas" w:cs="Times New Roman"/>
-          <w:color w:val="0000FF"/>
-          <w:sz w:val="18"/>
-          <w:szCs w:val="18"/>
-          <w:bdr w:val="none" w:sz="0" w:space="0" w:color="auto" w:frame="1"/>
-          <w:lang w:val="en-US" w:eastAsia="de-DE"/>
-        </w:rPr>
-        <w:t>"</w:t>
+        <w:t>"Ruhe"</w:t>
       </w:r>
     </w:p>
     <w:p>
@@ -13702,31 +12319,7 @@
           <w:bdr w:val="none" w:sz="0" w:space="0" w:color="auto" w:frame="1"/>
           <w:lang w:eastAsia="de-DE"/>
         </w:rPr>
-        <w:t>"</w:t>
-      </w:r>
-      <w:proofErr w:type="spellStart"/>
-      <w:r>
-        <w:rPr>
-          <w:rFonts w:ascii="Consolas" w:eastAsia="Times New Roman" w:hAnsi="Consolas" w:cs="Times New Roman"/>
-          <w:color w:val="0000FF"/>
-          <w:sz w:val="18"/>
-          <w:szCs w:val="18"/>
-          <w:bdr w:val="none" w:sz="0" w:space="0" w:color="auto" w:frame="1"/>
-          <w:lang w:eastAsia="de-DE"/>
-        </w:rPr>
-        <w:t>name</w:t>
-      </w:r>
-      <w:proofErr w:type="spellEnd"/>
-      <w:r>
-        <w:rPr>
-          <w:rFonts w:ascii="Consolas" w:eastAsia="Times New Roman" w:hAnsi="Consolas" w:cs="Times New Roman"/>
-          <w:color w:val="0000FF"/>
-          <w:sz w:val="18"/>
-          <w:szCs w:val="18"/>
-          <w:bdr w:val="none" w:sz="0" w:space="0" w:color="auto" w:frame="1"/>
-          <w:lang w:eastAsia="de-DE"/>
-        </w:rPr>
-        <w:t>"</w:t>
+        <w:t>"name"</w:t>
       </w:r>
       <w:r>
         <w:rPr>
@@ -13894,7 +12487,6 @@
         </w:rPr>
         <w:t>"</w:t>
       </w:r>
-      <w:proofErr w:type="spellStart"/>
       <w:r>
         <w:rPr>
           <w:rFonts w:ascii="Consolas" w:eastAsia="Times New Roman" w:hAnsi="Consolas" w:cs="Times New Roman"/>
@@ -13906,7 +12498,6 @@
         </w:rPr>
         <w:t>id</w:t>
       </w:r>
-      <w:proofErr w:type="spellEnd"/>
       <w:r>
         <w:rPr>
           <w:rFonts w:ascii="Consolas" w:eastAsia="Times New Roman" w:hAnsi="Consolas" w:cs="Times New Roman"/>
@@ -14048,7 +12639,6 @@
         </w:rPr>
         <w:t>"</w:t>
       </w:r>
-      <w:proofErr w:type="spellStart"/>
       <w:r>
         <w:rPr>
           <w:rFonts w:ascii="Consolas" w:eastAsia="Times New Roman" w:hAnsi="Consolas" w:cs="Times New Roman"/>
@@ -14060,7 +12650,6 @@
         </w:rPr>
         <w:t>name</w:t>
       </w:r>
-      <w:proofErr w:type="spellEnd"/>
       <w:r>
         <w:rPr>
           <w:rFonts w:ascii="Consolas" w:eastAsia="Times New Roman" w:hAnsi="Consolas" w:cs="Times New Roman"/>
@@ -14169,15 +12758,7 @@
       <w:bookmarkStart w:id="14" w:name="_Toc467664179"/>
       <w:r>
         <w:lastRenderedPageBreak/>
-        <w:t>/tag/{</w:t>
-      </w:r>
-      <w:proofErr w:type="spellStart"/>
-      <w:r>
-        <w:t>id</w:t>
-      </w:r>
-      <w:proofErr w:type="spellEnd"/>
-      <w:r>
-        <w:t>}</w:t>
+        <w:t>/tag/{id}</w:t>
       </w:r>
       <w:bookmarkEnd w:id="14"/>
     </w:p>
@@ -14201,15 +12782,7 @@
     </w:p>
     <w:p>
       <w:r>
-        <w:t>{</w:t>
-      </w:r>
-      <w:proofErr w:type="spellStart"/>
-      <w:r>
-        <w:t>id</w:t>
-      </w:r>
-      <w:proofErr w:type="spellEnd"/>
-      <w:r>
-        <w:t>}= ID des zu löschenden Tags</w:t>
+        <w:t>{id}= ID des zu löschenden Tags</w:t>
       </w:r>
     </w:p>
     <w:p>
@@ -14266,12 +12839,10 @@
       <w:r>
         <w:t>/</w:t>
       </w:r>
-      <w:proofErr w:type="spellStart"/>
       <w:r>
         <w:t>freundschaft</w:t>
       </w:r>
       <w:bookmarkEnd w:id="16"/>
-      <w:proofErr w:type="spellEnd"/>
     </w:p>
     <w:p>
       <w:pPr>
@@ -14446,7 +13017,6 @@
         </w:rPr>
         <w:t>"</w:t>
       </w:r>
-      <w:proofErr w:type="spellStart"/>
       <w:r>
         <w:rPr>
           <w:rFonts w:ascii="Consolas" w:eastAsia="Times New Roman" w:hAnsi="Consolas" w:cs="Times New Roman"/>
@@ -14467,19 +13037,7 @@
           <w:bdr w:val="none" w:sz="0" w:space="0" w:color="auto" w:frame="1"/>
           <w:lang w:eastAsia="de-DE"/>
         </w:rPr>
-        <w:t>enutzer</w:t>
-      </w:r>
-      <w:proofErr w:type="spellEnd"/>
-      <w:r>
-        <w:rPr>
-          <w:rFonts w:ascii="Consolas" w:eastAsia="Times New Roman" w:hAnsi="Consolas" w:cs="Times New Roman"/>
-          <w:color w:val="0000FF"/>
-          <w:sz w:val="18"/>
-          <w:szCs w:val="18"/>
-          <w:bdr w:val="none" w:sz="0" w:space="0" w:color="auto" w:frame="1"/>
-          <w:lang w:eastAsia="de-DE"/>
-        </w:rPr>
-        <w:t>"</w:t>
+        <w:t>enutzer"</w:t>
       </w:r>
       <w:r>
         <w:rPr>
@@ -14727,7 +13285,6 @@
         </w:rPr>
         <w:t>"</w:t>
       </w:r>
-      <w:proofErr w:type="spellStart"/>
       <w:r>
         <w:rPr>
           <w:rFonts w:ascii="Consolas" w:eastAsia="Times New Roman" w:hAnsi="Consolas" w:cs="Times New Roman"/>
@@ -14750,7 +13307,6 @@
         </w:rPr>
         <w:t>tatus</w:t>
       </w:r>
-      <w:proofErr w:type="spellEnd"/>
       <w:r>
         <w:rPr>
           <w:rFonts w:ascii="Consolas" w:eastAsia="Times New Roman" w:hAnsi="Consolas" w:cs="Times New Roman"/>
@@ -15233,7 +13789,6 @@
         </w:rPr>
         <w:t>"</w:t>
       </w:r>
-      <w:proofErr w:type="spellStart"/>
       <w:r>
         <w:rPr>
           <w:rFonts w:ascii="Consolas" w:eastAsia="Times New Roman" w:hAnsi="Consolas" w:cs="Times New Roman"/>
@@ -15254,19 +13809,7 @@
           <w:bdr w:val="none" w:sz="0" w:space="0" w:color="auto" w:frame="1"/>
           <w:lang w:eastAsia="de-DE"/>
         </w:rPr>
-        <w:t>enutzer</w:t>
-      </w:r>
-      <w:proofErr w:type="spellEnd"/>
-      <w:r>
-        <w:rPr>
-          <w:rFonts w:ascii="Consolas" w:eastAsia="Times New Roman" w:hAnsi="Consolas" w:cs="Times New Roman"/>
-          <w:color w:val="0000FF"/>
-          <w:sz w:val="18"/>
-          <w:szCs w:val="18"/>
-          <w:bdr w:val="none" w:sz="0" w:space="0" w:color="auto" w:frame="1"/>
-          <w:lang w:eastAsia="de-DE"/>
-        </w:rPr>
-        <w:t>"</w:t>
+        <w:t>enutzer"</w:t>
       </w:r>
       <w:r>
         <w:rPr>
@@ -15514,7 +14057,6 @@
         </w:rPr>
         <w:t>"</w:t>
       </w:r>
-      <w:proofErr w:type="spellStart"/>
       <w:r>
         <w:rPr>
           <w:rFonts w:ascii="Consolas" w:eastAsia="Times New Roman" w:hAnsi="Consolas" w:cs="Times New Roman"/>
@@ -15537,7 +14079,6 @@
         </w:rPr>
         <w:t>tatus</w:t>
       </w:r>
-      <w:proofErr w:type="spellEnd"/>
       <w:r>
         <w:rPr>
           <w:rFonts w:ascii="Consolas" w:eastAsia="Times New Roman" w:hAnsi="Consolas" w:cs="Times New Roman"/>
@@ -15657,7 +14198,6 @@
         </w:rPr>
         <w:t>"</w:t>
       </w:r>
-      <w:proofErr w:type="spellStart"/>
       <w:r>
         <w:rPr>
           <w:rFonts w:ascii="Consolas" w:eastAsia="Times New Roman" w:hAnsi="Consolas" w:cs="Times New Roman"/>
@@ -15680,7 +14220,6 @@
         </w:rPr>
         <w:t>aum</w:t>
       </w:r>
-      <w:proofErr w:type="gramStart"/>
       <w:r>
         <w:rPr>
           <w:rFonts w:ascii="Consolas" w:eastAsia="Times New Roman" w:hAnsi="Consolas" w:cs="Times New Roman"/>
@@ -15714,8 +14253,6 @@
         </w:rPr>
         <w:t>NULL</w:t>
       </w:r>
-      <w:proofErr w:type="spellEnd"/>
-      <w:proofErr w:type="gramEnd"/>
       <w:r>
         <w:rPr>
           <w:rFonts w:ascii="Consolas" w:eastAsia="Times New Roman" w:hAnsi="Consolas" w:cs="Times New Roman"/>
@@ -15933,7 +14470,6 @@
         </w:rPr>
         <w:t>"</w:t>
       </w:r>
-      <w:proofErr w:type="spellStart"/>
       <w:r>
         <w:rPr>
           <w:rFonts w:ascii="Consolas" w:eastAsia="Times New Roman" w:hAnsi="Consolas" w:cs="Times New Roman"/>
@@ -15967,7 +14503,6 @@
         </w:rPr>
         <w:t>tzer</w:t>
       </w:r>
-      <w:proofErr w:type="spellEnd"/>
       <w:r>
         <w:rPr>
           <w:rFonts w:ascii="Consolas" w:eastAsia="Times New Roman" w:hAnsi="Consolas" w:cs="Times New Roman"/>
@@ -16267,23 +14802,10 @@
       </w:pPr>
       <w:bookmarkStart w:id="19" w:name="_Toc467664184"/>
       <w:r>
-        <w:t>/</w:t>
-      </w:r>
-      <w:proofErr w:type="spellStart"/>
-      <w:r>
-        <w:t>freundschaft</w:t>
-      </w:r>
-      <w:proofErr w:type="spellEnd"/>
-      <w:r>
-        <w:t>/{</w:t>
-      </w:r>
-      <w:proofErr w:type="spellStart"/>
-      <w:r>
-        <w:t>id</w:t>
-      </w:r>
-      <w:proofErr w:type="spellEnd"/>
-      <w:r>
-        <w:t>}</w:t>
+        <w:t>/freundschaft</w:t>
+      </w:r>
+      <w:r>
+        <w:t>/{id}</w:t>
       </w:r>
       <w:bookmarkEnd w:id="19"/>
     </w:p>
@@ -16325,15 +14847,7 @@
     </w:p>
     <w:p>
       <w:r>
-        <w:t>{</w:t>
-      </w:r>
-      <w:proofErr w:type="spellStart"/>
-      <w:r>
-        <w:t>id</w:t>
-      </w:r>
-      <w:proofErr w:type="spellEnd"/>
-      <w:r>
-        <w:t>} = Benutzeridentifikation des</w:t>
+        <w:t>{id} = Benutzeridentifikation des</w:t>
       </w:r>
       <w:r>
         <w:t xml:space="preserve"> hinzuzufügenden</w:t>
@@ -16387,15 +14901,7 @@
     </w:p>
     <w:p>
       <w:r>
-        <w:t>{</w:t>
-      </w:r>
-      <w:proofErr w:type="spellStart"/>
-      <w:r>
-        <w:t>id</w:t>
-      </w:r>
-      <w:proofErr w:type="spellEnd"/>
-      <w:r>
-        <w:t>} = Benutzeridentifikation des zu löschenden Freundes</w:t>
+        <w:t>{id} = Benutzeridentifikation des zu löschenden Freundes</w:t>
       </w:r>
     </w:p>
     <w:p>
@@ -16617,7 +15123,6 @@
         </w:rPr>
         <w:t>"</w:t>
       </w:r>
-      <w:proofErr w:type="spellStart"/>
       <w:r>
         <w:rPr>
           <w:rFonts w:ascii="Consolas" w:eastAsia="Times New Roman" w:hAnsi="Consolas" w:cs="Times New Roman"/>
@@ -16629,7 +15134,6 @@
         </w:rPr>
         <w:t>id</w:t>
       </w:r>
-      <w:proofErr w:type="spellEnd"/>
       <w:r>
         <w:rPr>
           <w:rFonts w:ascii="Consolas" w:eastAsia="Times New Roman" w:hAnsi="Consolas" w:cs="Times New Roman"/>
@@ -16771,7 +15275,6 @@
         </w:rPr>
         <w:t>"</w:t>
       </w:r>
-      <w:proofErr w:type="spellStart"/>
       <w:r>
         <w:rPr>
           <w:rFonts w:ascii="Consolas" w:eastAsia="Times New Roman" w:hAnsi="Consolas" w:cs="Times New Roman"/>
@@ -16783,7 +15286,6 @@
         </w:rPr>
         <w:t>raumnummer</w:t>
       </w:r>
-      <w:proofErr w:type="spellEnd"/>
       <w:r>
         <w:rPr>
           <w:rFonts w:ascii="Consolas" w:eastAsia="Times New Roman" w:hAnsi="Consolas" w:cs="Times New Roman"/>
@@ -17055,7 +15557,6 @@
         </w:rPr>
         <w:t>"</w:t>
       </w:r>
-      <w:proofErr w:type="spellStart"/>
       <w:r>
         <w:rPr>
           <w:rFonts w:ascii="Consolas" w:eastAsia="Times New Roman" w:hAnsi="Consolas" w:cs="Times New Roman"/>
@@ -17067,7 +15568,6 @@
         </w:rPr>
         <w:t>teilnehmer_aktuell</w:t>
       </w:r>
-      <w:proofErr w:type="spellEnd"/>
       <w:r>
         <w:rPr>
           <w:rFonts w:ascii="Consolas" w:eastAsia="Times New Roman" w:hAnsi="Consolas" w:cs="Times New Roman"/>
@@ -17198,7 +15698,6 @@
         </w:rPr>
         <w:t>"</w:t>
       </w:r>
-      <w:proofErr w:type="spellStart"/>
       <w:r>
         <w:rPr>
           <w:rFonts w:ascii="Consolas" w:eastAsia="Times New Roman" w:hAnsi="Consolas" w:cs="Times New Roman"/>
@@ -17210,7 +15709,6 @@
         </w:rPr>
         <w:t>status</w:t>
       </w:r>
-      <w:proofErr w:type="spellEnd"/>
       <w:r>
         <w:rPr>
           <w:rFonts w:ascii="Consolas" w:eastAsia="Times New Roman" w:hAnsi="Consolas" w:cs="Times New Roman"/>
@@ -17297,31 +15795,7 @@
           <w:bdr w:val="none" w:sz="0" w:space="0" w:color="auto" w:frame="1"/>
           <w:lang w:eastAsia="de-DE"/>
         </w:rPr>
-        <w:t xml:space="preserve"> // </w:t>
-      </w:r>
-      <w:proofErr w:type="spellStart"/>
-      <w:r>
-        <w:rPr>
-          <w:rFonts w:ascii="Consolas" w:eastAsia="Times New Roman" w:hAnsi="Consolas" w:cs="Times New Roman"/>
-          <w:color w:val="0000FF"/>
-          <w:sz w:val="18"/>
-          <w:szCs w:val="18"/>
-          <w:bdr w:val="none" w:sz="0" w:space="0" w:color="auto" w:frame="1"/>
-          <w:lang w:eastAsia="de-DE"/>
-        </w:rPr>
-        <w:t>enum</w:t>
-      </w:r>
-      <w:proofErr w:type="spellEnd"/>
-      <w:r>
-        <w:rPr>
-          <w:rFonts w:ascii="Consolas" w:eastAsia="Times New Roman" w:hAnsi="Consolas" w:cs="Times New Roman"/>
-          <w:color w:val="0000FF"/>
-          <w:sz w:val="18"/>
-          <w:szCs w:val="18"/>
-          <w:bdr w:val="none" w:sz="0" w:space="0" w:color="auto" w:frame="1"/>
-          <w:lang w:eastAsia="de-DE"/>
-        </w:rPr>
-        <w:t>??</w:t>
+        <w:t xml:space="preserve"> // enum??</w:t>
       </w:r>
       <w:r>
         <w:rPr>
@@ -17398,7 +15872,6 @@
         </w:rPr>
         <w:t>"</w:t>
       </w:r>
-      <w:proofErr w:type="spellStart"/>
       <w:r>
         <w:rPr>
           <w:rFonts w:ascii="Consolas" w:eastAsia="Times New Roman" w:hAnsi="Consolas" w:cs="Times New Roman"/>
@@ -17421,7 +15894,6 @@
         </w:rPr>
         <w:t>URL</w:t>
       </w:r>
-      <w:proofErr w:type="spellEnd"/>
       <w:r>
         <w:rPr>
           <w:rFonts w:ascii="Consolas" w:eastAsia="Times New Roman" w:hAnsi="Consolas" w:cs="Times New Roman"/>
@@ -17475,45 +15947,8 @@
           <w:bdr w:val="none" w:sz="0" w:space="0" w:color="auto" w:frame="1"/>
           <w:lang w:eastAsia="de-DE"/>
         </w:rPr>
-        <w:t>http://&lt;server&gt;/raum/{</w:t>
-      </w:r>
-      <w:proofErr w:type="spellStart"/>
-      <w:r>
-        <w:rPr>
-          <w:rFonts w:ascii="Consolas" w:eastAsia="Times New Roman" w:hAnsi="Consolas" w:cs="Times New Roman"/>
-          <w:color w:val="0000FF"/>
-          <w:sz w:val="18"/>
-          <w:szCs w:val="18"/>
-          <w:bdr w:val="none" w:sz="0" w:space="0" w:color="auto" w:frame="1"/>
-          <w:lang w:eastAsia="de-DE"/>
-        </w:rPr>
-        <w:t>id</w:t>
-      </w:r>
-      <w:proofErr w:type="spellEnd"/>
-      <w:r>
-        <w:rPr>
-          <w:rFonts w:ascii="Consolas" w:eastAsia="Times New Roman" w:hAnsi="Consolas" w:cs="Times New Roman"/>
-          <w:color w:val="0000FF"/>
-          <w:sz w:val="18"/>
-          <w:szCs w:val="18"/>
-          <w:bdr w:val="none" w:sz="0" w:space="0" w:color="auto" w:frame="1"/>
-          <w:lang w:eastAsia="de-DE"/>
-        </w:rPr>
-        <w:t>}/</w:t>
-      </w:r>
-      <w:proofErr w:type="spellStart"/>
-      <w:r>
-        <w:rPr>
-          <w:rFonts w:ascii="Consolas" w:eastAsia="Times New Roman" w:hAnsi="Consolas" w:cs="Times New Roman"/>
-          <w:color w:val="0000FF"/>
-          <w:sz w:val="18"/>
-          <w:szCs w:val="18"/>
-          <w:bdr w:val="none" w:sz="0" w:space="0" w:color="auto" w:frame="1"/>
-          <w:lang w:eastAsia="de-DE"/>
-        </w:rPr>
-        <w:t>foto</w:t>
-      </w:r>
-      <w:proofErr w:type="spellEnd"/>
+        <w:t>http://&lt;server&gt;/raum/{id}/foto</w:t>
+      </w:r>
       <w:r>
         <w:rPr>
           <w:rFonts w:ascii="Consolas" w:eastAsia="Times New Roman" w:hAnsi="Consolas" w:cs="Times New Roman"/>
@@ -17750,7 +16185,6 @@
         </w:rPr>
         <w:t>"</w:t>
       </w:r>
-      <w:proofErr w:type="spellStart"/>
       <w:r>
         <w:rPr>
           <w:rFonts w:ascii="Consolas" w:eastAsia="Times New Roman" w:hAnsi="Consolas" w:cs="Times New Roman"/>
@@ -17762,7 +16196,6 @@
         </w:rPr>
         <w:t>id</w:t>
       </w:r>
-      <w:proofErr w:type="spellEnd"/>
       <w:r>
         <w:rPr>
           <w:rFonts w:ascii="Consolas" w:eastAsia="Times New Roman" w:hAnsi="Consolas" w:cs="Times New Roman"/>
@@ -17915,7 +16348,6 @@
         </w:rPr>
         <w:t>"</w:t>
       </w:r>
-      <w:proofErr w:type="spellStart"/>
       <w:r>
         <w:rPr>
           <w:rFonts w:ascii="Consolas" w:eastAsia="Times New Roman" w:hAnsi="Consolas" w:cs="Times New Roman"/>
@@ -17927,7 +16359,6 @@
         </w:rPr>
         <w:t>name</w:t>
       </w:r>
-      <w:proofErr w:type="spellEnd"/>
       <w:r>
         <w:rPr>
           <w:rFonts w:ascii="Consolas" w:eastAsia="Times New Roman" w:hAnsi="Consolas" w:cs="Times New Roman"/>
@@ -18217,7 +16648,6 @@
         </w:rPr>
         <w:t>"</w:t>
       </w:r>
-      <w:proofErr w:type="spellStart"/>
       <w:r>
         <w:rPr>
           <w:rFonts w:ascii="Consolas" w:eastAsia="Times New Roman" w:hAnsi="Consolas" w:cs="Times New Roman"/>
@@ -18229,7 +16659,6 @@
         </w:rPr>
         <w:t>id</w:t>
       </w:r>
-      <w:proofErr w:type="spellEnd"/>
       <w:r>
         <w:rPr>
           <w:rFonts w:ascii="Consolas" w:eastAsia="Times New Roman" w:hAnsi="Consolas" w:cs="Times New Roman"/>
@@ -18371,7 +16800,6 @@
         </w:rPr>
         <w:t>"</w:t>
       </w:r>
-      <w:proofErr w:type="spellStart"/>
       <w:r>
         <w:rPr>
           <w:rFonts w:ascii="Consolas" w:eastAsia="Times New Roman" w:hAnsi="Consolas" w:cs="Times New Roman"/>
@@ -18383,7 +16811,6 @@
         </w:rPr>
         <w:t>raumnummer</w:t>
       </w:r>
-      <w:proofErr w:type="spellEnd"/>
       <w:r>
         <w:rPr>
           <w:rFonts w:ascii="Consolas" w:eastAsia="Times New Roman" w:hAnsi="Consolas" w:cs="Times New Roman"/>
@@ -18655,7 +17082,6 @@
         </w:rPr>
         <w:t>"</w:t>
       </w:r>
-      <w:proofErr w:type="spellStart"/>
       <w:r>
         <w:rPr>
           <w:rFonts w:ascii="Consolas" w:eastAsia="Times New Roman" w:hAnsi="Consolas" w:cs="Times New Roman"/>
@@ -18667,7 +17093,6 @@
         </w:rPr>
         <w:t>teilnehmer_aktuell</w:t>
       </w:r>
-      <w:proofErr w:type="spellEnd"/>
       <w:r>
         <w:rPr>
           <w:rFonts w:ascii="Consolas" w:eastAsia="Times New Roman" w:hAnsi="Consolas" w:cs="Times New Roman"/>
@@ -18798,7 +17223,6 @@
         </w:rPr>
         <w:t>"</w:t>
       </w:r>
-      <w:proofErr w:type="spellStart"/>
       <w:r>
         <w:rPr>
           <w:rFonts w:ascii="Consolas" w:eastAsia="Times New Roman" w:hAnsi="Consolas" w:cs="Times New Roman"/>
@@ -18810,7 +17234,6 @@
         </w:rPr>
         <w:t>status</w:t>
       </w:r>
-      <w:proofErr w:type="spellEnd"/>
       <w:r>
         <w:rPr>
           <w:rFonts w:ascii="Consolas" w:eastAsia="Times New Roman" w:hAnsi="Consolas" w:cs="Times New Roman"/>
@@ -18952,7 +17375,6 @@
         </w:rPr>
         <w:t>"</w:t>
       </w:r>
-      <w:proofErr w:type="spellStart"/>
       <w:r>
         <w:rPr>
           <w:rFonts w:ascii="Consolas" w:eastAsia="Times New Roman" w:hAnsi="Consolas" w:cs="Times New Roman"/>
@@ -18975,7 +17397,6 @@
         </w:rPr>
         <w:t>URL</w:t>
       </w:r>
-      <w:proofErr w:type="spellEnd"/>
       <w:r>
         <w:rPr>
           <w:rFonts w:ascii="Consolas" w:eastAsia="Times New Roman" w:hAnsi="Consolas" w:cs="Times New Roman"/>
@@ -19029,45 +17450,8 @@
           <w:bdr w:val="none" w:sz="0" w:space="0" w:color="auto" w:frame="1"/>
           <w:lang w:eastAsia="de-DE"/>
         </w:rPr>
-        <w:t>http://&lt;server&gt;/raum/{</w:t>
-      </w:r>
-      <w:proofErr w:type="spellStart"/>
-      <w:r>
-        <w:rPr>
-          <w:rFonts w:ascii="Consolas" w:eastAsia="Times New Roman" w:hAnsi="Consolas" w:cs="Times New Roman"/>
-          <w:color w:val="0000FF"/>
-          <w:sz w:val="18"/>
-          <w:szCs w:val="18"/>
-          <w:bdr w:val="none" w:sz="0" w:space="0" w:color="auto" w:frame="1"/>
-          <w:lang w:eastAsia="de-DE"/>
-        </w:rPr>
-        <w:t>id</w:t>
-      </w:r>
-      <w:proofErr w:type="spellEnd"/>
-      <w:r>
-        <w:rPr>
-          <w:rFonts w:ascii="Consolas" w:eastAsia="Times New Roman" w:hAnsi="Consolas" w:cs="Times New Roman"/>
-          <w:color w:val="0000FF"/>
-          <w:sz w:val="18"/>
-          <w:szCs w:val="18"/>
-          <w:bdr w:val="none" w:sz="0" w:space="0" w:color="auto" w:frame="1"/>
-          <w:lang w:eastAsia="de-DE"/>
-        </w:rPr>
-        <w:t>}/</w:t>
-      </w:r>
-      <w:proofErr w:type="spellStart"/>
-      <w:r>
-        <w:rPr>
-          <w:rFonts w:ascii="Consolas" w:eastAsia="Times New Roman" w:hAnsi="Consolas" w:cs="Times New Roman"/>
-          <w:color w:val="0000FF"/>
-          <w:sz w:val="18"/>
-          <w:szCs w:val="18"/>
-          <w:bdr w:val="none" w:sz="0" w:space="0" w:color="auto" w:frame="1"/>
-          <w:lang w:eastAsia="de-DE"/>
-        </w:rPr>
-        <w:t>foto</w:t>
-      </w:r>
-      <w:proofErr w:type="spellEnd"/>
+        <w:t>http://&lt;server&gt;/raum/{id}/foto</w:t>
+      </w:r>
       <w:r>
         <w:rPr>
           <w:rFonts w:ascii="Consolas" w:eastAsia="Times New Roman" w:hAnsi="Consolas" w:cs="Times New Roman"/>
@@ -19304,7 +17688,6 @@
         </w:rPr>
         <w:t>"</w:t>
       </w:r>
-      <w:proofErr w:type="spellStart"/>
       <w:r>
         <w:rPr>
           <w:rFonts w:ascii="Consolas" w:eastAsia="Times New Roman" w:hAnsi="Consolas" w:cs="Times New Roman"/>
@@ -19316,7 +17699,6 @@
         </w:rPr>
         <w:t>id</w:t>
       </w:r>
-      <w:proofErr w:type="spellEnd"/>
       <w:r>
         <w:rPr>
           <w:rFonts w:ascii="Consolas" w:eastAsia="Times New Roman" w:hAnsi="Consolas" w:cs="Times New Roman"/>
@@ -19469,7 +17851,6 @@
         </w:rPr>
         <w:t>"</w:t>
       </w:r>
-      <w:proofErr w:type="spellStart"/>
       <w:r>
         <w:rPr>
           <w:rFonts w:ascii="Consolas" w:eastAsia="Times New Roman" w:hAnsi="Consolas" w:cs="Times New Roman"/>
@@ -19481,7 +17862,6 @@
         </w:rPr>
         <w:t>name</w:t>
       </w:r>
-      <w:proofErr w:type="spellEnd"/>
       <w:r>
         <w:rPr>
           <w:rFonts w:ascii="Consolas" w:eastAsia="Times New Roman" w:hAnsi="Consolas" w:cs="Times New Roman"/>
@@ -19706,15 +18086,7 @@
       <w:bookmarkStart w:id="24" w:name="_Toc467664189"/>
       <w:r>
         <w:lastRenderedPageBreak/>
-        <w:t>/raum/{</w:t>
-      </w:r>
-      <w:proofErr w:type="spellStart"/>
-      <w:r>
-        <w:t>id</w:t>
-      </w:r>
-      <w:proofErr w:type="spellEnd"/>
-      <w:r>
-        <w:t>}</w:t>
+        <w:t>/raum/{id}</w:t>
       </w:r>
       <w:bookmarkEnd w:id="24"/>
     </w:p>
@@ -19735,23 +18107,7 @@
     </w:p>
     <w:p>
       <w:r>
-        <w:t>{</w:t>
-      </w:r>
-      <w:proofErr w:type="spellStart"/>
-      <w:r>
-        <w:t>id</w:t>
-      </w:r>
-      <w:proofErr w:type="spellEnd"/>
-      <w:r>
-        <w:t xml:space="preserve">]: ID des Raums zu </w:t>
-      </w:r>
-      <w:proofErr w:type="gramStart"/>
-      <w:r>
-        <w:t>dem Details</w:t>
-      </w:r>
-      <w:proofErr w:type="gramEnd"/>
-      <w:r>
-        <w:t xml:space="preserve"> erwünscht sind</w:t>
+        <w:t>{id]: ID des Raums zu dem Details erwünscht sind</w:t>
       </w:r>
     </w:p>
     <w:p>
@@ -19861,7 +18217,6 @@
         </w:rPr>
         <w:t>"</w:t>
       </w:r>
-      <w:proofErr w:type="spellStart"/>
       <w:r>
         <w:rPr>
           <w:rFonts w:ascii="Consolas" w:eastAsia="Times New Roman" w:hAnsi="Consolas" w:cs="Times New Roman"/>
@@ -19873,7 +18228,6 @@
         </w:rPr>
         <w:t>id</w:t>
       </w:r>
-      <w:proofErr w:type="spellEnd"/>
       <w:r>
         <w:rPr>
           <w:rFonts w:ascii="Consolas" w:eastAsia="Times New Roman" w:hAnsi="Consolas" w:cs="Times New Roman"/>
@@ -20004,7 +18358,6 @@
         </w:rPr>
         <w:t>"</w:t>
       </w:r>
-      <w:proofErr w:type="spellStart"/>
       <w:r>
         <w:rPr>
           <w:rFonts w:ascii="Consolas" w:eastAsia="Times New Roman" w:hAnsi="Consolas" w:cs="Times New Roman"/>
@@ -20016,7 +18369,6 @@
         </w:rPr>
         <w:t>raumnummer</w:t>
       </w:r>
-      <w:proofErr w:type="spellEnd"/>
       <w:r>
         <w:rPr>
           <w:rFonts w:ascii="Consolas" w:eastAsia="Times New Roman" w:hAnsi="Consolas" w:cs="Times New Roman"/>
@@ -20288,7 +18640,6 @@
         </w:rPr>
         <w:t>"</w:t>
       </w:r>
-      <w:proofErr w:type="spellStart"/>
       <w:r>
         <w:rPr>
           <w:rFonts w:ascii="Consolas" w:eastAsia="Times New Roman" w:hAnsi="Consolas" w:cs="Times New Roman"/>
@@ -20300,7 +18651,6 @@
         </w:rPr>
         <w:t>teilnehmer_aktuell</w:t>
       </w:r>
-      <w:proofErr w:type="spellEnd"/>
       <w:r>
         <w:rPr>
           <w:rFonts w:ascii="Consolas" w:eastAsia="Times New Roman" w:hAnsi="Consolas" w:cs="Times New Roman"/>
@@ -20431,7 +18781,6 @@
         </w:rPr>
         <w:t>"</w:t>
       </w:r>
-      <w:proofErr w:type="spellStart"/>
       <w:r>
         <w:rPr>
           <w:rFonts w:ascii="Consolas" w:eastAsia="Times New Roman" w:hAnsi="Consolas" w:cs="Times New Roman"/>
@@ -20443,7 +18792,6 @@
         </w:rPr>
         <w:t>status</w:t>
       </w:r>
-      <w:proofErr w:type="spellEnd"/>
       <w:r>
         <w:rPr>
           <w:rFonts w:ascii="Consolas" w:eastAsia="Times New Roman" w:hAnsi="Consolas" w:cs="Times New Roman"/>
@@ -20585,7 +18933,6 @@
         </w:rPr>
         <w:t>"</w:t>
       </w:r>
-      <w:proofErr w:type="spellStart"/>
       <w:r>
         <w:rPr>
           <w:rFonts w:ascii="Consolas" w:eastAsia="Times New Roman" w:hAnsi="Consolas" w:cs="Times New Roman"/>
@@ -20608,7 +18955,6 @@
         </w:rPr>
         <w:t>URL</w:t>
       </w:r>
-      <w:proofErr w:type="spellEnd"/>
       <w:r>
         <w:rPr>
           <w:rFonts w:ascii="Consolas" w:eastAsia="Times New Roman" w:hAnsi="Consolas" w:cs="Times New Roman"/>
@@ -20662,45 +19008,8 @@
           <w:bdr w:val="none" w:sz="0" w:space="0" w:color="auto" w:frame="1"/>
           <w:lang w:eastAsia="de-DE"/>
         </w:rPr>
-        <w:t>http://&lt;server&gt;/raum/{</w:t>
-      </w:r>
-      <w:proofErr w:type="spellStart"/>
-      <w:r>
-        <w:rPr>
-          <w:rFonts w:ascii="Consolas" w:eastAsia="Times New Roman" w:hAnsi="Consolas" w:cs="Times New Roman"/>
-          <w:color w:val="0000FF"/>
-          <w:sz w:val="18"/>
-          <w:szCs w:val="18"/>
-          <w:bdr w:val="none" w:sz="0" w:space="0" w:color="auto" w:frame="1"/>
-          <w:lang w:eastAsia="de-DE"/>
-        </w:rPr>
-        <w:t>id</w:t>
-      </w:r>
-      <w:proofErr w:type="spellEnd"/>
-      <w:r>
-        <w:rPr>
-          <w:rFonts w:ascii="Consolas" w:eastAsia="Times New Roman" w:hAnsi="Consolas" w:cs="Times New Roman"/>
-          <w:color w:val="0000FF"/>
-          <w:sz w:val="18"/>
-          <w:szCs w:val="18"/>
-          <w:bdr w:val="none" w:sz="0" w:space="0" w:color="auto" w:frame="1"/>
-          <w:lang w:eastAsia="de-DE"/>
-        </w:rPr>
-        <w:t>}/</w:t>
-      </w:r>
-      <w:proofErr w:type="spellStart"/>
-      <w:r>
-        <w:rPr>
-          <w:rFonts w:ascii="Consolas" w:eastAsia="Times New Roman" w:hAnsi="Consolas" w:cs="Times New Roman"/>
-          <w:color w:val="0000FF"/>
-          <w:sz w:val="18"/>
-          <w:szCs w:val="18"/>
-          <w:bdr w:val="none" w:sz="0" w:space="0" w:color="auto" w:frame="1"/>
-          <w:lang w:eastAsia="de-DE"/>
-        </w:rPr>
-        <w:t>foto</w:t>
-      </w:r>
-      <w:proofErr w:type="spellEnd"/>
+        <w:t>http://&lt;server&gt;/raum/{id}/foto</w:t>
+      </w:r>
       <w:r>
         <w:rPr>
           <w:rFonts w:ascii="Consolas" w:eastAsia="Times New Roman" w:hAnsi="Consolas" w:cs="Times New Roman"/>
@@ -20937,7 +19246,6 @@
         </w:rPr>
         <w:t>"</w:t>
       </w:r>
-      <w:proofErr w:type="spellStart"/>
       <w:r>
         <w:rPr>
           <w:rFonts w:ascii="Consolas" w:eastAsia="Times New Roman" w:hAnsi="Consolas" w:cs="Times New Roman"/>
@@ -20949,7 +19257,6 @@
         </w:rPr>
         <w:t>id</w:t>
       </w:r>
-      <w:proofErr w:type="spellEnd"/>
       <w:r>
         <w:rPr>
           <w:rFonts w:ascii="Consolas" w:eastAsia="Times New Roman" w:hAnsi="Consolas" w:cs="Times New Roman"/>
@@ -21102,7 +19409,6 @@
         </w:rPr>
         <w:t>"</w:t>
       </w:r>
-      <w:proofErr w:type="spellStart"/>
       <w:r>
         <w:rPr>
           <w:rFonts w:ascii="Consolas" w:eastAsia="Times New Roman" w:hAnsi="Consolas" w:cs="Times New Roman"/>
@@ -21114,7 +19420,6 @@
         </w:rPr>
         <w:t>name</w:t>
       </w:r>
-      <w:proofErr w:type="spellEnd"/>
       <w:r>
         <w:rPr>
           <w:rFonts w:ascii="Consolas" w:eastAsia="Times New Roman" w:hAnsi="Consolas" w:cs="Times New Roman"/>
@@ -21287,7 +19592,6 @@
         </w:rPr>
         <w:t>"</w:t>
       </w:r>
-      <w:proofErr w:type="spellStart"/>
       <w:r>
         <w:rPr>
           <w:rFonts w:ascii="Consolas" w:eastAsia="Times New Roman" w:hAnsi="Consolas" w:cs="Times New Roman"/>
@@ -21299,7 +19603,6 @@
         </w:rPr>
         <w:t>benutzer</w:t>
       </w:r>
-      <w:proofErr w:type="spellEnd"/>
       <w:r>
         <w:rPr>
           <w:rFonts w:ascii="Consolas" w:eastAsia="Times New Roman" w:hAnsi="Consolas" w:cs="Times New Roman"/>
@@ -21924,7 +20227,6 @@
         </w:rPr>
         <w:t>"</w:t>
       </w:r>
-      <w:proofErr w:type="spellStart"/>
       <w:r>
         <w:rPr>
           <w:rFonts w:ascii="Consolas" w:eastAsia="Times New Roman" w:hAnsi="Consolas" w:cs="Times New Roman"/>
@@ -21936,7 +20238,6 @@
         </w:rPr>
         <w:t>raumnummer</w:t>
       </w:r>
-      <w:proofErr w:type="spellEnd"/>
       <w:r>
         <w:rPr>
           <w:rFonts w:ascii="Consolas" w:eastAsia="Times New Roman" w:hAnsi="Consolas" w:cs="Times New Roman"/>
@@ -22208,7 +20509,6 @@
         </w:rPr>
         <w:t>"</w:t>
       </w:r>
-      <w:proofErr w:type="spellStart"/>
       <w:r>
         <w:rPr>
           <w:rFonts w:ascii="Consolas" w:eastAsia="Times New Roman" w:hAnsi="Consolas" w:cs="Times New Roman"/>
@@ -22220,7 +20520,6 @@
         </w:rPr>
         <w:t>teilnehmer_aktuell</w:t>
       </w:r>
-      <w:proofErr w:type="spellEnd"/>
       <w:r>
         <w:rPr>
           <w:rFonts w:ascii="Consolas" w:eastAsia="Times New Roman" w:hAnsi="Consolas" w:cs="Times New Roman"/>
@@ -22351,7 +20650,6 @@
         </w:rPr>
         <w:t>"</w:t>
       </w:r>
-      <w:proofErr w:type="spellStart"/>
       <w:r>
         <w:rPr>
           <w:rFonts w:ascii="Consolas" w:eastAsia="Times New Roman" w:hAnsi="Consolas" w:cs="Times New Roman"/>
@@ -22363,7 +20661,6 @@
         </w:rPr>
         <w:t>status</w:t>
       </w:r>
-      <w:proofErr w:type="spellEnd"/>
       <w:r>
         <w:rPr>
           <w:rFonts w:ascii="Consolas" w:eastAsia="Times New Roman" w:hAnsi="Consolas" w:cs="Times New Roman"/>
@@ -22505,7 +20802,6 @@
         </w:rPr>
         <w:t>"</w:t>
       </w:r>
-      <w:proofErr w:type="spellStart"/>
       <w:r>
         <w:rPr>
           <w:rFonts w:ascii="Consolas" w:eastAsia="Times New Roman" w:hAnsi="Consolas" w:cs="Times New Roman"/>
@@ -22528,7 +20824,6 @@
         </w:rPr>
         <w:t>URL</w:t>
       </w:r>
-      <w:proofErr w:type="spellEnd"/>
       <w:r>
         <w:rPr>
           <w:rFonts w:ascii="Consolas" w:eastAsia="Times New Roman" w:hAnsi="Consolas" w:cs="Times New Roman"/>
@@ -22582,45 +20877,8 @@
           <w:bdr w:val="none" w:sz="0" w:space="0" w:color="auto" w:frame="1"/>
           <w:lang w:eastAsia="de-DE"/>
         </w:rPr>
-        <w:t>http://&lt;server&gt;/raum/{</w:t>
-      </w:r>
-      <w:proofErr w:type="spellStart"/>
-      <w:r>
-        <w:rPr>
-          <w:rFonts w:ascii="Consolas" w:eastAsia="Times New Roman" w:hAnsi="Consolas" w:cs="Times New Roman"/>
-          <w:color w:val="0000FF"/>
-          <w:sz w:val="18"/>
-          <w:szCs w:val="18"/>
-          <w:bdr w:val="none" w:sz="0" w:space="0" w:color="auto" w:frame="1"/>
-          <w:lang w:eastAsia="de-DE"/>
-        </w:rPr>
-        <w:t>id</w:t>
-      </w:r>
-      <w:proofErr w:type="spellEnd"/>
-      <w:r>
-        <w:rPr>
-          <w:rFonts w:ascii="Consolas" w:eastAsia="Times New Roman" w:hAnsi="Consolas" w:cs="Times New Roman"/>
-          <w:color w:val="0000FF"/>
-          <w:sz w:val="18"/>
-          <w:szCs w:val="18"/>
-          <w:bdr w:val="none" w:sz="0" w:space="0" w:color="auto" w:frame="1"/>
-          <w:lang w:eastAsia="de-DE"/>
-        </w:rPr>
-        <w:t>}/</w:t>
-      </w:r>
-      <w:proofErr w:type="spellStart"/>
-      <w:r>
-        <w:rPr>
-          <w:rFonts w:ascii="Consolas" w:eastAsia="Times New Roman" w:hAnsi="Consolas" w:cs="Times New Roman"/>
-          <w:color w:val="0000FF"/>
-          <w:sz w:val="18"/>
-          <w:szCs w:val="18"/>
-          <w:bdr w:val="none" w:sz="0" w:space="0" w:color="auto" w:frame="1"/>
-          <w:lang w:eastAsia="de-DE"/>
-        </w:rPr>
-        <w:t>foto</w:t>
-      </w:r>
-      <w:proofErr w:type="spellEnd"/>
+        <w:t>http://&lt;server&gt;/raum/{id}/foto</w:t>
+      </w:r>
       <w:r>
         <w:rPr>
           <w:rFonts w:ascii="Consolas" w:eastAsia="Times New Roman" w:hAnsi="Consolas" w:cs="Times New Roman"/>
@@ -22857,7 +21115,6 @@
         </w:rPr>
         <w:t>"</w:t>
       </w:r>
-      <w:proofErr w:type="spellStart"/>
       <w:r>
         <w:rPr>
           <w:rFonts w:ascii="Consolas" w:eastAsia="Times New Roman" w:hAnsi="Consolas" w:cs="Times New Roman"/>
@@ -22869,7 +21126,6 @@
         </w:rPr>
         <w:t>id</w:t>
       </w:r>
-      <w:proofErr w:type="spellEnd"/>
       <w:r>
         <w:rPr>
           <w:rFonts w:ascii="Consolas" w:eastAsia="Times New Roman" w:hAnsi="Consolas" w:cs="Times New Roman"/>
@@ -23022,7 +21278,6 @@
         </w:rPr>
         <w:t>"</w:t>
       </w:r>
-      <w:proofErr w:type="spellStart"/>
       <w:r>
         <w:rPr>
           <w:rFonts w:ascii="Consolas" w:eastAsia="Times New Roman" w:hAnsi="Consolas" w:cs="Times New Roman"/>
@@ -23034,7 +21289,6 @@
         </w:rPr>
         <w:t>name</w:t>
       </w:r>
-      <w:proofErr w:type="spellEnd"/>
       <w:r>
         <w:rPr>
           <w:rFonts w:ascii="Consolas" w:eastAsia="Times New Roman" w:hAnsi="Consolas" w:cs="Times New Roman"/>
@@ -23227,14 +21481,9 @@
       <w:bookmarkStart w:id="27" w:name="_Toc467664192"/>
       <w:r>
         <w:lastRenderedPageBreak/>
-        <w:t>/</w:t>
-      </w:r>
-      <w:proofErr w:type="spellStart"/>
-      <w:r>
-        <w:t>veranstaltung</w:t>
+        <w:t>/veranstaltung</w:t>
       </w:r>
       <w:bookmarkEnd w:id="27"/>
-      <w:proofErr w:type="spellEnd"/>
     </w:p>
     <w:p>
       <w:pPr>
@@ -23362,7 +21611,6 @@
         </w:rPr>
         <w:t>"</w:t>
       </w:r>
-      <w:proofErr w:type="spellStart"/>
       <w:r>
         <w:rPr>
           <w:rFonts w:ascii="Consolas" w:eastAsia="Times New Roman" w:hAnsi="Consolas" w:cs="Times New Roman"/>
@@ -23374,7 +21622,6 @@
         </w:rPr>
         <w:t>verantaltungen</w:t>
       </w:r>
-      <w:proofErr w:type="spellEnd"/>
       <w:r>
         <w:rPr>
           <w:rFonts w:ascii="Consolas" w:eastAsia="Times New Roman" w:hAnsi="Consolas" w:cs="Times New Roman"/>
@@ -23734,42 +21981,7 @@
           <w:bdr w:val="none" w:sz="0" w:space="0" w:color="auto" w:frame="1"/>
           <w:lang w:eastAsia="de-DE"/>
         </w:rPr>
-        <w:t>"</w:t>
-      </w:r>
-      <w:proofErr w:type="spellStart"/>
-      <w:r>
-        <w:rPr>
-          <w:rFonts w:ascii="Consolas" w:eastAsia="Times New Roman" w:hAnsi="Consolas" w:cs="Times New Roman"/>
-          <w:color w:val="0000FF"/>
-          <w:sz w:val="18"/>
-          <w:szCs w:val="18"/>
-          <w:bdr w:val="none" w:sz="0" w:space="0" w:color="auto" w:frame="1"/>
-          <w:lang w:eastAsia="de-DE"/>
-        </w:rPr>
-        <w:t>veranstaltung</w:t>
-      </w:r>
-      <w:proofErr w:type="spellEnd"/>
-      <w:r>
-        <w:rPr>
-          <w:rFonts w:ascii="Consolas" w:eastAsia="Times New Roman" w:hAnsi="Consolas" w:cs="Times New Roman"/>
-          <w:color w:val="0000FF"/>
-          <w:sz w:val="18"/>
-          <w:szCs w:val="18"/>
-          <w:bdr w:val="none" w:sz="0" w:space="0" w:color="auto" w:frame="1"/>
-          <w:lang w:eastAsia="de-DE"/>
-        </w:rPr>
-        <w:t>"</w:t>
-      </w:r>
-      <w:r>
-        <w:rPr>
-          <w:rFonts w:ascii="Consolas" w:eastAsia="Times New Roman" w:hAnsi="Consolas" w:cs="Times New Roman"/>
-          <w:color w:val="000000"/>
-          <w:sz w:val="18"/>
-          <w:szCs w:val="18"/>
-          <w:bdr w:val="none" w:sz="0" w:space="0" w:color="auto" w:frame="1"/>
-          <w:lang w:eastAsia="de-DE"/>
-        </w:rPr>
-        <w:t>:</w:t>
+        <w:t>{</w:t>
       </w:r>
     </w:p>
     <w:p>
@@ -23794,10 +22006,9 @@
       <w:r>
         <w:rPr>
           <w:rFonts w:ascii="Consolas" w:eastAsia="Times New Roman" w:hAnsi="Consolas" w:cs="Times New Roman"/>
-          <w:color w:val="0000FF"/>
-          <w:sz w:val="18"/>
-          <w:szCs w:val="18"/>
-          <w:bdr w:val="none" w:sz="0" w:space="0" w:color="auto" w:frame="1"/>
+          <w:color w:val="5C5C5C"/>
+          <w:sz w:val="18"/>
+          <w:szCs w:val="18"/>
           <w:lang w:eastAsia="de-DE"/>
         </w:rPr>
         <w:t xml:space="preserve"> </w:t>
@@ -23805,13 +22016,25 @@
       <w:r>
         <w:rPr>
           <w:rFonts w:ascii="Consolas" w:eastAsia="Times New Roman" w:hAnsi="Consolas" w:cs="Times New Roman"/>
-          <w:color w:val="0000FF"/>
-          <w:sz w:val="18"/>
-          <w:szCs w:val="18"/>
-          <w:bdr w:val="none" w:sz="0" w:space="0" w:color="auto" w:frame="1"/>
-          <w:lang w:eastAsia="de-DE"/>
-        </w:rPr>
-        <w:t>{</w:t>
+          <w:color w:val="5C5C5C"/>
+          <w:sz w:val="18"/>
+          <w:szCs w:val="18"/>
+          <w:lang w:eastAsia="de-DE"/>
+        </w:rPr>
+        <w:tab/>
+        <w:t>„name“: „hallo123</w:t>
+      </w:r>
+      <w:bookmarkStart w:id="30" w:name="_GoBack"/>
+      <w:bookmarkEnd w:id="30"/>
+      <w:r>
+        <w:rPr>
+          <w:rFonts w:ascii="Consolas" w:eastAsia="Times New Roman" w:hAnsi="Consolas" w:cs="Times New Roman"/>
+          <w:color w:val="5C5C5C"/>
+          <w:sz w:val="18"/>
+          <w:szCs w:val="18"/>
+          <w:lang w:eastAsia="de-DE"/>
+        </w:rPr>
+        <w:t>“</w:t>
       </w:r>
     </w:p>
     <w:p>
@@ -23910,7 +22133,6 @@
         </w:rPr>
         <w:t xml:space="preserve"> 13:00</w:t>
       </w:r>
-      <w:proofErr w:type="gramStart"/>
       <w:r>
         <w:rPr>
           <w:rFonts w:ascii="Consolas" w:eastAsia="Times New Roman" w:hAnsi="Consolas" w:cs="Times New Roman"/>
@@ -23933,31 +22155,17 @@
         </w:rPr>
         <w:t>,   </w:t>
       </w:r>
-      <w:proofErr w:type="gramEnd"/>
-      <w:r>
-        <w:rPr>
-          <w:rFonts w:ascii="Consolas" w:eastAsia="Times New Roman" w:hAnsi="Consolas" w:cs="Times New Roman"/>
-          <w:color w:val="000000"/>
-          <w:sz w:val="18"/>
-          <w:szCs w:val="18"/>
-          <w:bdr w:val="none" w:sz="0" w:space="0" w:color="auto" w:frame="1"/>
-          <w:lang w:eastAsia="de-DE"/>
-        </w:rPr>
-        <w:t xml:space="preserve">//UNIX </w:t>
-      </w:r>
-      <w:proofErr w:type="spellStart"/>
-      <w:r>
-        <w:rPr>
-          <w:rFonts w:ascii="Consolas" w:eastAsia="Times New Roman" w:hAnsi="Consolas" w:cs="Times New Roman"/>
-          <w:color w:val="000000"/>
-          <w:sz w:val="18"/>
-          <w:szCs w:val="18"/>
-          <w:bdr w:val="none" w:sz="0" w:space="0" w:color="auto" w:frame="1"/>
-          <w:lang w:eastAsia="de-DE"/>
-        </w:rPr>
-        <w:t>Timestamp</w:t>
-      </w:r>
-      <w:proofErr w:type="spellEnd"/>
+      <w:r>
+        <w:rPr>
+          <w:rFonts w:ascii="Consolas" w:eastAsia="Times New Roman" w:hAnsi="Consolas" w:cs="Times New Roman"/>
+          <w:color w:val="000000"/>
+          <w:sz w:val="18"/>
+          <w:szCs w:val="18"/>
+          <w:bdr w:val="none" w:sz="0" w:space="0" w:color="auto" w:frame="1"/>
+          <w:lang w:eastAsia="de-DE"/>
+        </w:rPr>
+        <w:t>//UNIX Timestamp</w:t>
+      </w:r>
       <w:r>
         <w:rPr>
           <w:rFonts w:ascii="Consolas" w:eastAsia="Times New Roman" w:hAnsi="Consolas" w:cs="Times New Roman"/>
@@ -24064,19 +22272,7 @@
           <w:bdr w:val="none" w:sz="0" w:space="0" w:color="auto" w:frame="1"/>
           <w:lang w:eastAsia="de-DE"/>
         </w:rPr>
-        <w:t>15:00</w:t>
-      </w:r>
-      <w:proofErr w:type="gramStart"/>
-      <w:r>
-        <w:rPr>
-          <w:rFonts w:ascii="Consolas" w:eastAsia="Times New Roman" w:hAnsi="Consolas" w:cs="Times New Roman"/>
-          <w:color w:val="0000FF"/>
-          <w:sz w:val="18"/>
-          <w:szCs w:val="18"/>
-          <w:bdr w:val="none" w:sz="0" w:space="0" w:color="auto" w:frame="1"/>
-          <w:lang w:eastAsia="de-DE"/>
-        </w:rPr>
-        <w:t>"</w:t>
+        <w:t>15:00"</w:t>
       </w:r>
       <w:r>
         <w:rPr>
@@ -24098,43 +22294,7 @@
           <w:bdr w:val="none" w:sz="0" w:space="0" w:color="auto" w:frame="1"/>
           <w:lang w:eastAsia="de-DE"/>
         </w:rPr>
-        <w:t> </w:t>
-      </w:r>
-      <w:proofErr w:type="gramEnd"/>
-      <w:r>
-        <w:rPr>
-          <w:rFonts w:ascii="Consolas" w:eastAsia="Times New Roman" w:hAnsi="Consolas" w:cs="Times New Roman"/>
-          <w:color w:val="000000"/>
-          <w:sz w:val="18"/>
-          <w:szCs w:val="18"/>
-          <w:bdr w:val="none" w:sz="0" w:space="0" w:color="auto" w:frame="1"/>
-          <w:lang w:eastAsia="de-DE"/>
-        </w:rPr>
-        <w:t xml:space="preserve">//UNIX </w:t>
-      </w:r>
-      <w:proofErr w:type="spellStart"/>
-      <w:r>
-        <w:rPr>
-          <w:rFonts w:ascii="Consolas" w:eastAsia="Times New Roman" w:hAnsi="Consolas" w:cs="Times New Roman"/>
-          <w:color w:val="000000"/>
-          <w:sz w:val="18"/>
-          <w:szCs w:val="18"/>
-          <w:bdr w:val="none" w:sz="0" w:space="0" w:color="auto" w:frame="1"/>
-          <w:lang w:eastAsia="de-DE"/>
-        </w:rPr>
-        <w:t>Timestamp</w:t>
-      </w:r>
-      <w:proofErr w:type="spellEnd"/>
-      <w:r>
-        <w:rPr>
-          <w:rFonts w:ascii="Consolas" w:eastAsia="Times New Roman" w:hAnsi="Consolas" w:cs="Times New Roman"/>
-          <w:color w:val="000000"/>
-          <w:sz w:val="18"/>
-          <w:szCs w:val="18"/>
-          <w:bdr w:val="none" w:sz="0" w:space="0" w:color="auto" w:frame="1"/>
-          <w:lang w:eastAsia="de-DE"/>
-        </w:rPr>
-        <w:t> </w:t>
+        <w:t> //UNIX Timestamp </w:t>
       </w:r>
     </w:p>
     <w:p>
@@ -24251,17 +22411,6 @@
           <w:bdr w:val="none" w:sz="0" w:space="0" w:color="auto" w:frame="1"/>
           <w:lang w:eastAsia="de-DE"/>
         </w:rPr>
-        <w:t xml:space="preserve"> </w:t>
-      </w:r>
-      <w:r>
-        <w:rPr>
-          <w:rFonts w:ascii="Consolas" w:eastAsia="Times New Roman" w:hAnsi="Consolas" w:cs="Times New Roman"/>
-          <w:color w:val="0000FF"/>
-          <w:sz w:val="18"/>
-          <w:szCs w:val="18"/>
-          <w:bdr w:val="none" w:sz="0" w:space="0" w:color="auto" w:frame="1"/>
-          <w:lang w:eastAsia="de-DE"/>
-        </w:rPr>
         <w:t>}</w:t>
       </w:r>
     </w:p>
@@ -24284,17 +22433,6 @@
           <w:lang w:eastAsia="de-DE"/>
         </w:rPr>
       </w:pPr>
-      <w:r>
-        <w:rPr>
-          <w:rFonts w:ascii="Consolas" w:eastAsia="Times New Roman" w:hAnsi="Consolas" w:cs="Times New Roman"/>
-          <w:color w:val="0000FF"/>
-          <w:sz w:val="18"/>
-          <w:szCs w:val="18"/>
-          <w:bdr w:val="none" w:sz="0" w:space="0" w:color="auto" w:frame="1"/>
-          <w:lang w:eastAsia="de-DE"/>
-        </w:rPr>
-        <w:t>}</w:t>
-      </w:r>
     </w:p>
     <w:p>
       <w:r>
@@ -24419,7 +22557,6 @@
         </w:rPr>
         <w:t>"</w:t>
       </w:r>
-      <w:proofErr w:type="spellStart"/>
       <w:r>
         <w:rPr>
           <w:rFonts w:ascii="Consolas" w:eastAsia="Times New Roman" w:hAnsi="Consolas" w:cs="Times New Roman"/>
@@ -24431,7 +22568,6 @@
         </w:rPr>
         <w:t>id</w:t>
       </w:r>
-      <w:proofErr w:type="spellEnd"/>
       <w:r>
         <w:rPr>
           <w:rFonts w:ascii="Consolas" w:eastAsia="Times New Roman" w:hAnsi="Consolas" w:cs="Times New Roman"/>
@@ -24573,7 +22709,6 @@
         </w:rPr>
         <w:t>"</w:t>
       </w:r>
-      <w:proofErr w:type="spellStart"/>
       <w:r>
         <w:rPr>
           <w:rFonts w:ascii="Consolas" w:eastAsia="Times New Roman" w:hAnsi="Consolas" w:cs="Times New Roman"/>
@@ -24585,7 +22720,6 @@
         </w:rPr>
         <w:t>dozent</w:t>
       </w:r>
-      <w:proofErr w:type="spellEnd"/>
       <w:r>
         <w:rPr>
           <w:rFonts w:ascii="Consolas" w:eastAsia="Times New Roman" w:hAnsi="Consolas" w:cs="Times New Roman"/>
@@ -24928,21 +23062,8 @@
           <w:bdr w:val="none" w:sz="0" w:space="0" w:color="auto" w:frame="1"/>
           <w:lang w:eastAsia="de-DE"/>
         </w:rPr>
-        <w:t xml:space="preserve"> //UNIX </w:t>
-      </w:r>
-      <w:proofErr w:type="spellStart"/>
-      <w:r>
-        <w:rPr>
-          <w:rFonts w:ascii="Consolas" w:eastAsia="Times New Roman" w:hAnsi="Consolas" w:cs="Times New Roman"/>
-          <w:color w:val="000000"/>
-          <w:sz w:val="18"/>
-          <w:szCs w:val="18"/>
-          <w:bdr w:val="none" w:sz="0" w:space="0" w:color="auto" w:frame="1"/>
-          <w:lang w:eastAsia="de-DE"/>
-        </w:rPr>
-        <w:t>Timestamp</w:t>
-      </w:r>
-      <w:proofErr w:type="spellEnd"/>
+        <w:t xml:space="preserve"> //UNIX Timestamp</w:t>
+      </w:r>
       <w:r>
         <w:rPr>
           <w:rFonts w:ascii="Consolas" w:eastAsia="Times New Roman" w:hAnsi="Consolas" w:cs="Times New Roman"/>
@@ -25126,21 +23247,8 @@
           <w:bdr w:val="none" w:sz="0" w:space="0" w:color="auto" w:frame="1"/>
           <w:lang w:eastAsia="de-DE"/>
         </w:rPr>
-        <w:t xml:space="preserve">//UNIX </w:t>
-      </w:r>
-      <w:proofErr w:type="spellStart"/>
-      <w:r>
-        <w:rPr>
-          <w:rFonts w:ascii="Consolas" w:eastAsia="Times New Roman" w:hAnsi="Consolas" w:cs="Times New Roman"/>
-          <w:color w:val="000000"/>
-          <w:sz w:val="18"/>
-          <w:szCs w:val="18"/>
-          <w:bdr w:val="none" w:sz="0" w:space="0" w:color="auto" w:frame="1"/>
-          <w:lang w:eastAsia="de-DE"/>
-        </w:rPr>
-        <w:t>Timestamp</w:t>
-      </w:r>
-      <w:proofErr w:type="spellEnd"/>
+        <w:t>//UNIX Timestamp</w:t>
+      </w:r>
       <w:r>
         <w:rPr>
           <w:rFonts w:ascii="Consolas" w:eastAsia="Times New Roman" w:hAnsi="Consolas" w:cs="Times New Roman"/>
@@ -25477,50 +23585,26 @@
       <w:pPr>
         <w:pStyle w:val="berschrift2"/>
       </w:pPr>
-      <w:bookmarkStart w:id="30" w:name="_Toc467664195"/>
-      <w:r>
-        <w:t>/</w:t>
-      </w:r>
-      <w:proofErr w:type="spellStart"/>
-      <w:r>
-        <w:t>veranstaltung</w:t>
-      </w:r>
-      <w:proofErr w:type="spellEnd"/>
-      <w:r>
-        <w:t>/{</w:t>
-      </w:r>
-      <w:proofErr w:type="spellStart"/>
-      <w:r>
-        <w:t>id</w:t>
-      </w:r>
-      <w:proofErr w:type="spellEnd"/>
-      <w:r>
-        <w:t>}</w:t>
-      </w:r>
-      <w:bookmarkEnd w:id="30"/>
-    </w:p>
-    <w:p>
-      <w:r>
-        <w:t>{</w:t>
-      </w:r>
-      <w:proofErr w:type="spellStart"/>
-      <w:r>
-        <w:t>id</w:t>
-      </w:r>
-      <w:proofErr w:type="spellEnd"/>
-      <w:r>
-        <w:t>}=ID der Veranstaltung</w:t>
+      <w:bookmarkStart w:id="31" w:name="_Toc467664195"/>
+      <w:r>
+        <w:t>/veranstaltung/{id}</w:t>
+      </w:r>
+      <w:bookmarkEnd w:id="31"/>
+    </w:p>
+    <w:p>
+      <w:r>
+        <w:t>{id}=ID der Veranstaltung</w:t>
       </w:r>
     </w:p>
     <w:p>
       <w:pPr>
         <w:pStyle w:val="berschrift3"/>
       </w:pPr>
-      <w:bookmarkStart w:id="31" w:name="_Toc467664196"/>
+      <w:bookmarkStart w:id="32" w:name="_Toc467664196"/>
       <w:r>
         <w:t>GET</w:t>
       </w:r>
-      <w:bookmarkEnd w:id="31"/>
+      <w:bookmarkEnd w:id="32"/>
     </w:p>
     <w:p>
       <w:r>
@@ -25640,7 +23724,6 @@
         </w:rPr>
         <w:t>"</w:t>
       </w:r>
-      <w:proofErr w:type="spellStart"/>
       <w:r>
         <w:rPr>
           <w:rFonts w:ascii="Consolas" w:eastAsia="Times New Roman" w:hAnsi="Consolas" w:cs="Times New Roman"/>
@@ -25652,7 +23735,6 @@
         </w:rPr>
         <w:t>id</w:t>
       </w:r>
-      <w:proofErr w:type="spellEnd"/>
       <w:r>
         <w:rPr>
           <w:rFonts w:ascii="Consolas" w:eastAsia="Times New Roman" w:hAnsi="Consolas" w:cs="Times New Roman"/>
@@ -25794,7 +23876,6 @@
         </w:rPr>
         <w:t>"</w:t>
       </w:r>
-      <w:proofErr w:type="spellStart"/>
       <w:r>
         <w:rPr>
           <w:rFonts w:ascii="Consolas" w:eastAsia="Times New Roman" w:hAnsi="Consolas" w:cs="Times New Roman"/>
@@ -25806,7 +23887,6 @@
         </w:rPr>
         <w:t>dozent</w:t>
       </w:r>
-      <w:proofErr w:type="spellEnd"/>
       <w:r>
         <w:rPr>
           <w:rFonts w:ascii="Consolas" w:eastAsia="Times New Roman" w:hAnsi="Consolas" w:cs="Times New Roman"/>
@@ -26160,21 +24240,8 @@
           <w:bdr w:val="none" w:sz="0" w:space="0" w:color="auto" w:frame="1"/>
           <w:lang w:eastAsia="de-DE"/>
         </w:rPr>
-        <w:t xml:space="preserve">//UNIX </w:t>
-      </w:r>
-      <w:proofErr w:type="spellStart"/>
-      <w:r>
-        <w:rPr>
-          <w:rFonts w:ascii="Consolas" w:eastAsia="Times New Roman" w:hAnsi="Consolas" w:cs="Times New Roman"/>
-          <w:color w:val="000000"/>
-          <w:sz w:val="18"/>
-          <w:szCs w:val="18"/>
-          <w:bdr w:val="none" w:sz="0" w:space="0" w:color="auto" w:frame="1"/>
-          <w:lang w:eastAsia="de-DE"/>
-        </w:rPr>
-        <w:t>Timestamp</w:t>
-      </w:r>
-      <w:proofErr w:type="spellEnd"/>
+        <w:t>//UNIX Timestamp</w:t>
+      </w:r>
       <w:r>
         <w:rPr>
           <w:rFonts w:ascii="Consolas" w:eastAsia="Times New Roman" w:hAnsi="Consolas" w:cs="Times New Roman"/>
@@ -26358,21 +24425,8 @@
           <w:bdr w:val="none" w:sz="0" w:space="0" w:color="auto" w:frame="1"/>
           <w:lang w:eastAsia="de-DE"/>
         </w:rPr>
-        <w:t xml:space="preserve">//UNIX </w:t>
-      </w:r>
-      <w:proofErr w:type="spellStart"/>
-      <w:r>
-        <w:rPr>
-          <w:rFonts w:ascii="Consolas" w:eastAsia="Times New Roman" w:hAnsi="Consolas" w:cs="Times New Roman"/>
-          <w:color w:val="000000"/>
-          <w:sz w:val="18"/>
-          <w:szCs w:val="18"/>
-          <w:bdr w:val="none" w:sz="0" w:space="0" w:color="auto" w:frame="1"/>
-          <w:lang w:eastAsia="de-DE"/>
-        </w:rPr>
-        <w:t>Timestamp</w:t>
-      </w:r>
-      <w:proofErr w:type="spellEnd"/>
+        <w:t>//UNIX Timestamp</w:t>
+      </w:r>
       <w:r>
         <w:rPr>
           <w:rFonts w:ascii="Consolas" w:eastAsia="Times New Roman" w:hAnsi="Consolas" w:cs="Times New Roman"/>
@@ -26712,11 +24766,11 @@
       <w:pPr>
         <w:pStyle w:val="berschrift3"/>
       </w:pPr>
-      <w:bookmarkStart w:id="32" w:name="_Toc467664197"/>
+      <w:bookmarkStart w:id="33" w:name="_Toc467664197"/>
       <w:r>
         <w:t>PUT</w:t>
       </w:r>
-      <w:bookmarkEnd w:id="32"/>
+      <w:bookmarkEnd w:id="33"/>
     </w:p>
     <w:p>
       <w:pPr>
@@ -26917,21 +24971,8 @@
           <w:bdr w:val="none" w:sz="0" w:space="0" w:color="auto" w:frame="1"/>
           <w:lang w:eastAsia="de-DE"/>
         </w:rPr>
-        <w:t xml:space="preserve"> //UNIX </w:t>
-      </w:r>
-      <w:proofErr w:type="spellStart"/>
-      <w:r>
-        <w:rPr>
-          <w:rFonts w:ascii="Consolas" w:eastAsia="Times New Roman" w:hAnsi="Consolas" w:cs="Times New Roman"/>
-          <w:color w:val="000000"/>
-          <w:sz w:val="18"/>
-          <w:szCs w:val="18"/>
-          <w:bdr w:val="none" w:sz="0" w:space="0" w:color="auto" w:frame="1"/>
-          <w:lang w:eastAsia="de-DE"/>
-        </w:rPr>
-        <w:t>Timestamp</w:t>
-      </w:r>
-      <w:proofErr w:type="spellEnd"/>
+        <w:t xml:space="preserve"> //UNIX Timestamp</w:t>
+      </w:r>
       <w:r>
         <w:rPr>
           <w:rFonts w:ascii="Consolas" w:eastAsia="Times New Roman" w:hAnsi="Consolas" w:cs="Times New Roman"/>
@@ -27104,21 +25145,8 @@
           <w:bdr w:val="none" w:sz="0" w:space="0" w:color="auto" w:frame="1"/>
           <w:lang w:eastAsia="de-DE"/>
         </w:rPr>
-        <w:t xml:space="preserve">//UNIX </w:t>
-      </w:r>
-      <w:proofErr w:type="spellStart"/>
-      <w:r>
-        <w:rPr>
-          <w:rFonts w:ascii="Consolas" w:eastAsia="Times New Roman" w:hAnsi="Consolas" w:cs="Times New Roman"/>
-          <w:color w:val="000000"/>
-          <w:sz w:val="18"/>
-          <w:szCs w:val="18"/>
-          <w:bdr w:val="none" w:sz="0" w:space="0" w:color="auto" w:frame="1"/>
-          <w:lang w:eastAsia="de-DE"/>
-        </w:rPr>
-        <w:t>Timestamp</w:t>
-      </w:r>
-      <w:proofErr w:type="spellEnd"/>
+        <w:t>//UNIX Timestamp</w:t>
+      </w:r>
       <w:r>
         <w:rPr>
           <w:rFonts w:ascii="Consolas" w:eastAsia="Times New Roman" w:hAnsi="Consolas" w:cs="Times New Roman"/>
@@ -27533,7 +25561,6 @@
         </w:rPr>
         <w:t>"</w:t>
       </w:r>
-      <w:proofErr w:type="spellStart"/>
       <w:r>
         <w:rPr>
           <w:rFonts w:ascii="Consolas" w:eastAsia="Times New Roman" w:hAnsi="Consolas" w:cs="Times New Roman"/>
@@ -27545,7 +25572,6 @@
         </w:rPr>
         <w:t>id</w:t>
       </w:r>
-      <w:proofErr w:type="spellEnd"/>
       <w:r>
         <w:rPr>
           <w:rFonts w:ascii="Consolas" w:eastAsia="Times New Roman" w:hAnsi="Consolas" w:cs="Times New Roman"/>
@@ -27687,7 +25713,6 @@
         </w:rPr>
         <w:t>"</w:t>
       </w:r>
-      <w:proofErr w:type="spellStart"/>
       <w:r>
         <w:rPr>
           <w:rFonts w:ascii="Consolas" w:eastAsia="Times New Roman" w:hAnsi="Consolas" w:cs="Times New Roman"/>
@@ -27699,7 +25724,6 @@
         </w:rPr>
         <w:t>benutzer</w:t>
       </w:r>
-      <w:proofErr w:type="spellEnd"/>
       <w:r>
         <w:rPr>
           <w:rFonts w:ascii="Consolas" w:eastAsia="Times New Roman" w:hAnsi="Consolas" w:cs="Times New Roman"/>
@@ -28042,21 +26066,8 @@
           <w:bdr w:val="none" w:sz="0" w:space="0" w:color="auto" w:frame="1"/>
           <w:lang w:eastAsia="de-DE"/>
         </w:rPr>
-        <w:t xml:space="preserve">//UNIX </w:t>
-      </w:r>
-      <w:proofErr w:type="spellStart"/>
-      <w:r>
-        <w:rPr>
-          <w:rFonts w:ascii="Consolas" w:eastAsia="Times New Roman" w:hAnsi="Consolas" w:cs="Times New Roman"/>
-          <w:color w:val="000000"/>
-          <w:sz w:val="18"/>
-          <w:szCs w:val="18"/>
-          <w:bdr w:val="none" w:sz="0" w:space="0" w:color="auto" w:frame="1"/>
-          <w:lang w:eastAsia="de-DE"/>
-        </w:rPr>
-        <w:t>Timestamp</w:t>
-      </w:r>
-      <w:proofErr w:type="spellEnd"/>
+        <w:t>//UNIX Timestamp</w:t>
+      </w:r>
       <w:r>
         <w:rPr>
           <w:rFonts w:ascii="Consolas" w:eastAsia="Times New Roman" w:hAnsi="Consolas" w:cs="Times New Roman"/>
@@ -28229,21 +26240,8 @@
           <w:bdr w:val="none" w:sz="0" w:space="0" w:color="auto" w:frame="1"/>
           <w:lang w:eastAsia="de-DE"/>
         </w:rPr>
-        <w:t xml:space="preserve">, //UNIX </w:t>
-      </w:r>
-      <w:proofErr w:type="spellStart"/>
-      <w:r>
-        <w:rPr>
-          <w:rFonts w:ascii="Consolas" w:eastAsia="Times New Roman" w:hAnsi="Consolas" w:cs="Times New Roman"/>
-          <w:color w:val="000000"/>
-          <w:sz w:val="18"/>
-          <w:szCs w:val="18"/>
-          <w:bdr w:val="none" w:sz="0" w:space="0" w:color="auto" w:frame="1"/>
-          <w:lang w:eastAsia="de-DE"/>
-        </w:rPr>
-        <w:t>Timestamp</w:t>
-      </w:r>
-      <w:proofErr w:type="spellEnd"/>
+        <w:t>, //UNIX Timestamp</w:t>
+      </w:r>
       <w:r>
         <w:rPr>
           <w:rFonts w:ascii="Consolas" w:eastAsia="Times New Roman" w:hAnsi="Consolas" w:cs="Times New Roman"/>
@@ -28586,12 +26584,12 @@
       <w:pPr>
         <w:pStyle w:val="berschrift3"/>
       </w:pPr>
-      <w:bookmarkStart w:id="33" w:name="_Toc467664198"/>
+      <w:bookmarkStart w:id="34" w:name="_Toc467664198"/>
       <w:r>
         <w:lastRenderedPageBreak/>
         <w:t>DELETE</w:t>
       </w:r>
-      <w:bookmarkEnd w:id="33"/>
+      <w:bookmarkEnd w:id="34"/>
     </w:p>
     <w:p>
       <w:r>
@@ -28653,27 +26651,22 @@
       <w:pPr>
         <w:pStyle w:val="berschrift2"/>
       </w:pPr>
-      <w:bookmarkStart w:id="34" w:name="_Toc467664199"/>
+      <w:bookmarkStart w:id="35" w:name="_Toc467664199"/>
       <w:r>
         <w:lastRenderedPageBreak/>
-        <w:t>/</w:t>
-      </w:r>
-      <w:proofErr w:type="spellStart"/>
-      <w:r>
-        <w:t>sitzung</w:t>
-      </w:r>
-      <w:bookmarkEnd w:id="34"/>
-      <w:proofErr w:type="spellEnd"/>
+        <w:t>/sitzung</w:t>
+      </w:r>
+      <w:bookmarkEnd w:id="35"/>
     </w:p>
     <w:p>
       <w:pPr>
         <w:pStyle w:val="berschrift3"/>
       </w:pPr>
-      <w:bookmarkStart w:id="35" w:name="_Toc467664200"/>
+      <w:bookmarkStart w:id="36" w:name="_Toc467664200"/>
       <w:r>
         <w:t>GET</w:t>
       </w:r>
-      <w:bookmarkEnd w:id="35"/>
+      <w:bookmarkEnd w:id="36"/>
     </w:p>
     <w:p>
       <w:pPr>
@@ -28689,15 +26682,7 @@
         <w:t xml:space="preserve"> wird benutzt, um </w:t>
       </w:r>
       <w:r>
-        <w:t xml:space="preserve">an Infos für den </w:t>
-      </w:r>
-      <w:proofErr w:type="spellStart"/>
-      <w:r>
-        <w:t>Homescreen</w:t>
-      </w:r>
-      <w:proofErr w:type="spellEnd"/>
-      <w:r>
-        <w:t xml:space="preserve"> zu gelangen</w:t>
+        <w:t>an Infos für den Homescreen zu gelangen</w:t>
       </w:r>
       <w:r>
         <w:t>.</w:t>
@@ -28705,15 +26690,7 @@
     </w:p>
     <w:p>
       <w:r>
-        <w:t xml:space="preserve">Es werden entweder Infos zur aktuellen Sitzung, oder die notwendigen Infos zur allgemeinen </w:t>
-      </w:r>
-      <w:proofErr w:type="spellStart"/>
-      <w:r>
-        <w:t>Homescreenanzeige</w:t>
-      </w:r>
-      <w:proofErr w:type="spellEnd"/>
-      <w:r>
-        <w:t xml:space="preserve"> angezeigt.</w:t>
+        <w:t>Es werden entweder Infos zur aktuellen Sitzung, oder die notwendigen Infos zur allgemeinen Homescreenanzeige angezeigt.</w:t>
       </w:r>
     </w:p>
     <w:p>
@@ -29168,7 +27145,6 @@
         </w:rPr>
         <w:t>"</w:t>
       </w:r>
-      <w:proofErr w:type="spellStart"/>
       <w:r>
         <w:rPr>
           <w:rFonts w:ascii="Consolas" w:eastAsia="Times New Roman" w:hAnsi="Consolas" w:cs="Times New Roman"/>
@@ -29180,7 +27156,6 @@
         </w:rPr>
         <w:t>myTag</w:t>
       </w:r>
-      <w:proofErr w:type="spellEnd"/>
       <w:r>
         <w:rPr>
           <w:rFonts w:ascii="Consolas" w:eastAsia="Times New Roman" w:hAnsi="Consolas" w:cs="Times New Roman"/>
@@ -29214,43 +27189,17 @@
         </w:rPr>
         <w:t>"</w:t>
       </w:r>
-      <w:proofErr w:type="spellStart"/>
-      <w:r>
-        <w:rPr>
-          <w:rFonts w:ascii="Consolas" w:eastAsia="Times New Roman" w:hAnsi="Consolas" w:cs="Times New Roman"/>
-          <w:color w:val="0000FF"/>
-          <w:sz w:val="18"/>
-          <w:szCs w:val="18"/>
-          <w:bdr w:val="none" w:sz="0" w:space="0" w:color="auto" w:frame="1"/>
-          <w:lang w:eastAsia="de-DE"/>
-        </w:rPr>
-        <w:t>true</w:t>
-      </w:r>
-      <w:proofErr w:type="spellEnd"/>
-      <w:r>
-        <w:rPr>
-          <w:rFonts w:ascii="Consolas" w:eastAsia="Times New Roman" w:hAnsi="Consolas" w:cs="Times New Roman"/>
-          <w:color w:val="0000FF"/>
-          <w:sz w:val="18"/>
-          <w:szCs w:val="18"/>
-          <w:bdr w:val="none" w:sz="0" w:space="0" w:color="auto" w:frame="1"/>
-          <w:lang w:eastAsia="de-DE"/>
-        </w:rPr>
-        <w:t>/</w:t>
-      </w:r>
-      <w:proofErr w:type="spellStart"/>
-      <w:r>
-        <w:rPr>
-          <w:rFonts w:ascii="Consolas" w:eastAsia="Times New Roman" w:hAnsi="Consolas" w:cs="Times New Roman"/>
-          <w:color w:val="0000FF"/>
-          <w:sz w:val="18"/>
-          <w:szCs w:val="18"/>
-          <w:bdr w:val="none" w:sz="0" w:space="0" w:color="auto" w:frame="1"/>
-          <w:lang w:eastAsia="de-DE"/>
-        </w:rPr>
-        <w:t>false</w:t>
-      </w:r>
-      <w:proofErr w:type="spellEnd"/>
+      <w:r>
+        <w:rPr>
+          <w:rFonts w:ascii="Consolas" w:eastAsia="Times New Roman" w:hAnsi="Consolas" w:cs="Times New Roman"/>
+          <w:color w:val="0000FF"/>
+          <w:sz w:val="18"/>
+          <w:szCs w:val="18"/>
+          <w:bdr w:val="none" w:sz="0" w:space="0" w:color="auto" w:frame="1"/>
+          <w:lang w:eastAsia="de-DE"/>
+        </w:rPr>
+        <w:t>true/false</w:t>
+      </w:r>
       <w:r>
         <w:rPr>
           <w:rFonts w:ascii="Consolas" w:eastAsia="Times New Roman" w:hAnsi="Consolas" w:cs="Times New Roman"/>
@@ -29326,7 +27275,6 @@
         </w:rPr>
         <w:t>"</w:t>
       </w:r>
-      <w:proofErr w:type="spellStart"/>
       <w:r>
         <w:rPr>
           <w:rFonts w:ascii="Consolas" w:eastAsia="Times New Roman" w:hAnsi="Consolas" w:cs="Times New Roman"/>
@@ -29338,7 +27286,6 @@
         </w:rPr>
         <w:t>endzeit</w:t>
       </w:r>
-      <w:proofErr w:type="spellEnd"/>
       <w:r>
         <w:rPr>
           <w:rFonts w:ascii="Consolas" w:eastAsia="Times New Roman" w:hAnsi="Consolas" w:cs="Times New Roman"/>
@@ -29403,21 +27350,8 @@
           <w:bdr w:val="none" w:sz="0" w:space="0" w:color="auto" w:frame="1"/>
           <w:lang w:eastAsia="de-DE"/>
         </w:rPr>
-        <w:t xml:space="preserve"> //Unix </w:t>
-      </w:r>
-      <w:proofErr w:type="spellStart"/>
-      <w:r>
-        <w:rPr>
-          <w:rFonts w:ascii="Consolas" w:eastAsia="Times New Roman" w:hAnsi="Consolas" w:cs="Times New Roman"/>
-          <w:color w:val="0000FF"/>
-          <w:sz w:val="18"/>
-          <w:szCs w:val="18"/>
-          <w:bdr w:val="none" w:sz="0" w:space="0" w:color="auto" w:frame="1"/>
-          <w:lang w:eastAsia="de-DE"/>
-        </w:rPr>
-        <w:t>Timestamp</w:t>
-      </w:r>
-      <w:proofErr w:type="spellEnd"/>
+        <w:t xml:space="preserve"> //Unix Timestamp</w:t>
+      </w:r>
       <w:r>
         <w:rPr>
           <w:rFonts w:ascii="Consolas" w:eastAsia="Times New Roman" w:hAnsi="Consolas" w:cs="Times New Roman"/>
@@ -30115,12 +28049,12 @@
       <w:pPr>
         <w:pStyle w:val="berschrift3"/>
       </w:pPr>
-      <w:bookmarkStart w:id="36" w:name="_Toc467664201"/>
+      <w:bookmarkStart w:id="37" w:name="_Toc467664201"/>
       <w:r>
         <w:lastRenderedPageBreak/>
         <w:t>POST</w:t>
       </w:r>
-      <w:bookmarkEnd w:id="36"/>
+      <w:bookmarkEnd w:id="37"/>
     </w:p>
     <w:p>
       <w:r>
@@ -30172,7 +28106,6 @@
         </w:rPr>
         <w:t>"</w:t>
       </w:r>
-      <w:proofErr w:type="spellStart"/>
       <w:r>
         <w:rPr>
           <w:rFonts w:ascii="Consolas" w:eastAsia="Times New Roman" w:hAnsi="Consolas" w:cs="Times New Roman"/>
@@ -30184,7 +28117,6 @@
         </w:rPr>
         <w:t>sitzung</w:t>
       </w:r>
-      <w:proofErr w:type="spellEnd"/>
       <w:r>
         <w:rPr>
           <w:rFonts w:ascii="Consolas" w:eastAsia="Times New Roman" w:hAnsi="Consolas" w:cs="Times New Roman"/>
@@ -30454,15 +28386,7 @@
     </w:p>
     <w:p>
       <w:r>
-        <w:t>Besteht bereits eine aktive Sitzung des Benutzers, wird diese überschrieben und trotzdem 201 zurückgegeben! Hier greift also nicht „</w:t>
-      </w:r>
-      <w:proofErr w:type="spellStart"/>
-      <w:r>
-        <w:t>insert</w:t>
-      </w:r>
-      <w:proofErr w:type="spellEnd"/>
-      <w:r>
-        <w:t xml:space="preserve"> und update“</w:t>
+        <w:t>Besteht bereits eine aktive Sitzung des Benutzers, wird diese überschrieben und trotzdem 201 zurückgegeben! Hier greift also nicht „insert und update“</w:t>
       </w:r>
     </w:p>
     <w:p>
@@ -30546,31 +28470,7 @@
           <w:bdr w:val="none" w:sz="0" w:space="0" w:color="auto" w:frame="1"/>
           <w:lang w:eastAsia="de-DE"/>
         </w:rPr>
-        <w:t>"</w:t>
-      </w:r>
-      <w:proofErr w:type="spellStart"/>
-      <w:r>
-        <w:rPr>
-          <w:rFonts w:ascii="Consolas" w:eastAsia="Times New Roman" w:hAnsi="Consolas" w:cs="Times New Roman"/>
-          <w:color w:val="0000FF"/>
-          <w:sz w:val="18"/>
-          <w:szCs w:val="18"/>
-          <w:bdr w:val="none" w:sz="0" w:space="0" w:color="auto" w:frame="1"/>
-          <w:lang w:eastAsia="de-DE"/>
-        </w:rPr>
-        <w:t>id</w:t>
-      </w:r>
-      <w:proofErr w:type="spellEnd"/>
-      <w:r>
-        <w:rPr>
-          <w:rFonts w:ascii="Consolas" w:eastAsia="Times New Roman" w:hAnsi="Consolas" w:cs="Times New Roman"/>
-          <w:color w:val="0000FF"/>
-          <w:sz w:val="18"/>
-          <w:szCs w:val="18"/>
-          <w:bdr w:val="none" w:sz="0" w:space="0" w:color="auto" w:frame="1"/>
-          <w:lang w:eastAsia="de-DE"/>
-        </w:rPr>
-        <w:t>"</w:t>
+        <w:t>"id"</w:t>
       </w:r>
       <w:r>
         <w:rPr>
@@ -30947,7 +28847,6 @@
         </w:rPr>
         <w:t>"</w:t>
       </w:r>
-      <w:proofErr w:type="spellStart"/>
       <w:r>
         <w:rPr>
           <w:rFonts w:ascii="Consolas" w:eastAsia="Times New Roman" w:hAnsi="Consolas" w:cs="Times New Roman"/>
@@ -30959,7 +28858,6 @@
         </w:rPr>
         <w:t>myTag</w:t>
       </w:r>
-      <w:proofErr w:type="spellEnd"/>
       <w:r>
         <w:rPr>
           <w:rFonts w:ascii="Consolas" w:eastAsia="Times New Roman" w:hAnsi="Consolas" w:cs="Times New Roman"/>
@@ -30993,43 +28891,17 @@
         </w:rPr>
         <w:t>"</w:t>
       </w:r>
-      <w:proofErr w:type="spellStart"/>
-      <w:r>
-        <w:rPr>
-          <w:rFonts w:ascii="Consolas" w:eastAsia="Times New Roman" w:hAnsi="Consolas" w:cs="Times New Roman"/>
-          <w:color w:val="0000FF"/>
-          <w:sz w:val="18"/>
-          <w:szCs w:val="18"/>
-          <w:bdr w:val="none" w:sz="0" w:space="0" w:color="auto" w:frame="1"/>
-          <w:lang w:eastAsia="de-DE"/>
-        </w:rPr>
-        <w:t>true</w:t>
-      </w:r>
-      <w:proofErr w:type="spellEnd"/>
-      <w:r>
-        <w:rPr>
-          <w:rFonts w:ascii="Consolas" w:eastAsia="Times New Roman" w:hAnsi="Consolas" w:cs="Times New Roman"/>
-          <w:color w:val="0000FF"/>
-          <w:sz w:val="18"/>
-          <w:szCs w:val="18"/>
-          <w:bdr w:val="none" w:sz="0" w:space="0" w:color="auto" w:frame="1"/>
-          <w:lang w:eastAsia="de-DE"/>
-        </w:rPr>
-        <w:t>/</w:t>
-      </w:r>
-      <w:proofErr w:type="spellStart"/>
-      <w:r>
-        <w:rPr>
-          <w:rFonts w:ascii="Consolas" w:eastAsia="Times New Roman" w:hAnsi="Consolas" w:cs="Times New Roman"/>
-          <w:color w:val="0000FF"/>
-          <w:sz w:val="18"/>
-          <w:szCs w:val="18"/>
-          <w:bdr w:val="none" w:sz="0" w:space="0" w:color="auto" w:frame="1"/>
-          <w:lang w:eastAsia="de-DE"/>
-        </w:rPr>
-        <w:t>false</w:t>
-      </w:r>
-      <w:proofErr w:type="spellEnd"/>
+      <w:r>
+        <w:rPr>
+          <w:rFonts w:ascii="Consolas" w:eastAsia="Times New Roman" w:hAnsi="Consolas" w:cs="Times New Roman"/>
+          <w:color w:val="0000FF"/>
+          <w:sz w:val="18"/>
+          <w:szCs w:val="18"/>
+          <w:bdr w:val="none" w:sz="0" w:space="0" w:color="auto" w:frame="1"/>
+          <w:lang w:eastAsia="de-DE"/>
+        </w:rPr>
+        <w:t>true/false</w:t>
+      </w:r>
       <w:r>
         <w:rPr>
           <w:rFonts w:ascii="Consolas" w:eastAsia="Times New Roman" w:hAnsi="Consolas" w:cs="Times New Roman"/>
@@ -31105,7 +28977,6 @@
         </w:rPr>
         <w:t>"</w:t>
       </w:r>
-      <w:proofErr w:type="spellStart"/>
       <w:r>
         <w:rPr>
           <w:rFonts w:ascii="Consolas" w:eastAsia="Times New Roman" w:hAnsi="Consolas" w:cs="Times New Roman"/>
@@ -31117,7 +28988,6 @@
         </w:rPr>
         <w:t>endzeit</w:t>
       </w:r>
-      <w:proofErr w:type="spellEnd"/>
       <w:r>
         <w:rPr>
           <w:rFonts w:ascii="Consolas" w:eastAsia="Times New Roman" w:hAnsi="Consolas" w:cs="Times New Roman"/>
@@ -31182,21 +29052,8 @@
           <w:bdr w:val="none" w:sz="0" w:space="0" w:color="auto" w:frame="1"/>
           <w:lang w:eastAsia="de-DE"/>
         </w:rPr>
-        <w:t xml:space="preserve"> //Unix </w:t>
-      </w:r>
-      <w:proofErr w:type="spellStart"/>
-      <w:r>
-        <w:rPr>
-          <w:rFonts w:ascii="Consolas" w:eastAsia="Times New Roman" w:hAnsi="Consolas" w:cs="Times New Roman"/>
-          <w:color w:val="0000FF"/>
-          <w:sz w:val="18"/>
-          <w:szCs w:val="18"/>
-          <w:bdr w:val="none" w:sz="0" w:space="0" w:color="auto" w:frame="1"/>
-          <w:lang w:eastAsia="de-DE"/>
-        </w:rPr>
-        <w:t>timestamp</w:t>
-      </w:r>
-      <w:proofErr w:type="spellEnd"/>
+        <w:t xml:space="preserve"> //Unix timestamp</w:t>
+      </w:r>
       <w:r>
         <w:rPr>
           <w:rFonts w:ascii="Consolas" w:eastAsia="Times New Roman" w:hAnsi="Consolas" w:cs="Times New Roman"/>
@@ -31259,51 +29116,27 @@
       <w:pPr>
         <w:pStyle w:val="berschrift2"/>
       </w:pPr>
-      <w:bookmarkStart w:id="37" w:name="_Toc467664202"/>
+      <w:bookmarkStart w:id="38" w:name="_Toc467664202"/>
       <w:r>
         <w:lastRenderedPageBreak/>
-        <w:t>/</w:t>
-      </w:r>
-      <w:proofErr w:type="spellStart"/>
-      <w:r>
-        <w:t>sitzung</w:t>
-      </w:r>
-      <w:proofErr w:type="spellEnd"/>
-      <w:r>
-        <w:t>/{</w:t>
-      </w:r>
-      <w:proofErr w:type="spellStart"/>
-      <w:r>
-        <w:t>id</w:t>
-      </w:r>
-      <w:proofErr w:type="spellEnd"/>
-      <w:r>
-        <w:t>}</w:t>
-      </w:r>
-      <w:bookmarkEnd w:id="37"/>
-    </w:p>
-    <w:p>
-      <w:r>
-        <w:t>{</w:t>
-      </w:r>
-      <w:proofErr w:type="spellStart"/>
-      <w:r>
-        <w:t>id</w:t>
-      </w:r>
-      <w:proofErr w:type="spellEnd"/>
-      <w:r>
-        <w:t>}=Sitzungs-ID</w:t>
+        <w:t>/sitzung/{id}</w:t>
+      </w:r>
+      <w:bookmarkEnd w:id="38"/>
+    </w:p>
+    <w:p>
+      <w:r>
+        <w:t>{id}=Sitzungs-ID</w:t>
       </w:r>
     </w:p>
     <w:p>
       <w:pPr>
         <w:pStyle w:val="berschrift3"/>
       </w:pPr>
-      <w:bookmarkStart w:id="38" w:name="_Toc467664203"/>
+      <w:bookmarkStart w:id="39" w:name="_Toc467664203"/>
       <w:r>
         <w:t>PUT</w:t>
       </w:r>
-      <w:bookmarkEnd w:id="38"/>
+      <w:bookmarkEnd w:id="39"/>
     </w:p>
     <w:p>
       <w:r>
@@ -31420,31 +29253,7 @@
           <w:bdr w:val="none" w:sz="0" w:space="0" w:color="auto" w:frame="1"/>
           <w:lang w:eastAsia="de-DE"/>
         </w:rPr>
-        <w:t>"</w:t>
-      </w:r>
-      <w:proofErr w:type="spellStart"/>
-      <w:r>
-        <w:rPr>
-          <w:rFonts w:ascii="Consolas" w:eastAsia="Times New Roman" w:hAnsi="Consolas" w:cs="Times New Roman"/>
-          <w:color w:val="0000FF"/>
-          <w:sz w:val="18"/>
-          <w:szCs w:val="18"/>
-          <w:bdr w:val="none" w:sz="0" w:space="0" w:color="auto" w:frame="1"/>
-          <w:lang w:eastAsia="de-DE"/>
-        </w:rPr>
-        <w:t>id</w:t>
-      </w:r>
-      <w:proofErr w:type="spellEnd"/>
-      <w:r>
-        <w:rPr>
-          <w:rFonts w:ascii="Consolas" w:eastAsia="Times New Roman" w:hAnsi="Consolas" w:cs="Times New Roman"/>
-          <w:color w:val="0000FF"/>
-          <w:sz w:val="18"/>
-          <w:szCs w:val="18"/>
-          <w:bdr w:val="none" w:sz="0" w:space="0" w:color="auto" w:frame="1"/>
-          <w:lang w:eastAsia="de-DE"/>
-        </w:rPr>
-        <w:t>"</w:t>
+        <w:t>"id"</w:t>
       </w:r>
       <w:r>
         <w:rPr>
@@ -31704,7 +29513,6 @@
         </w:rPr>
         <w:t>//</w:t>
       </w:r>
-      <w:proofErr w:type="spellStart"/>
       <w:r>
         <w:rPr>
           <w:rFonts w:ascii="Consolas" w:eastAsia="Times New Roman" w:hAnsi="Consolas" w:cs="Times New Roman"/>
@@ -31716,7 +29524,6 @@
         </w:rPr>
         <w:t>Raum-Objekt</w:t>
       </w:r>
-      <w:proofErr w:type="spellEnd"/>
     </w:p>
     <w:p>
       <w:pPr>
@@ -31821,31 +29628,7 @@
           <w:bdr w:val="none" w:sz="0" w:space="0" w:color="auto" w:frame="1"/>
           <w:lang w:val="en-US" w:eastAsia="de-DE"/>
         </w:rPr>
-        <w:t>"</w:t>
-      </w:r>
-      <w:proofErr w:type="spellStart"/>
-      <w:r>
-        <w:rPr>
-          <w:rFonts w:ascii="Consolas" w:eastAsia="Times New Roman" w:hAnsi="Consolas" w:cs="Times New Roman"/>
-          <w:color w:val="0000FF"/>
-          <w:sz w:val="18"/>
-          <w:szCs w:val="18"/>
-          <w:bdr w:val="none" w:sz="0" w:space="0" w:color="auto" w:frame="1"/>
-          <w:lang w:val="en-US" w:eastAsia="de-DE"/>
-        </w:rPr>
-        <w:t>myTag</w:t>
-      </w:r>
-      <w:proofErr w:type="spellEnd"/>
-      <w:r>
-        <w:rPr>
-          <w:rFonts w:ascii="Consolas" w:eastAsia="Times New Roman" w:hAnsi="Consolas" w:cs="Times New Roman"/>
-          <w:color w:val="0000FF"/>
-          <w:sz w:val="18"/>
-          <w:szCs w:val="18"/>
-          <w:bdr w:val="none" w:sz="0" w:space="0" w:color="auto" w:frame="1"/>
-          <w:lang w:val="en-US" w:eastAsia="de-DE"/>
-        </w:rPr>
-        <w:t>"</w:t>
+        <w:t>"myTag"</w:t>
       </w:r>
       <w:r>
         <w:rPr>
@@ -31931,31 +29714,7 @@
           <w:bdr w:val="none" w:sz="0" w:space="0" w:color="auto" w:frame="1"/>
           <w:lang w:val="en-US" w:eastAsia="de-DE"/>
         </w:rPr>
-        <w:t>"</w:t>
-      </w:r>
-      <w:proofErr w:type="spellStart"/>
-      <w:r>
-        <w:rPr>
-          <w:rFonts w:ascii="Consolas" w:eastAsia="Times New Roman" w:hAnsi="Consolas" w:cs="Times New Roman"/>
-          <w:color w:val="0000FF"/>
-          <w:sz w:val="18"/>
-          <w:szCs w:val="18"/>
-          <w:bdr w:val="none" w:sz="0" w:space="0" w:color="auto" w:frame="1"/>
-          <w:lang w:val="en-US" w:eastAsia="de-DE"/>
-        </w:rPr>
-        <w:t>endzeit</w:t>
-      </w:r>
-      <w:proofErr w:type="spellEnd"/>
-      <w:r>
-        <w:rPr>
-          <w:rFonts w:ascii="Consolas" w:eastAsia="Times New Roman" w:hAnsi="Consolas" w:cs="Times New Roman"/>
-          <w:color w:val="0000FF"/>
-          <w:sz w:val="18"/>
-          <w:szCs w:val="18"/>
-          <w:bdr w:val="none" w:sz="0" w:space="0" w:color="auto" w:frame="1"/>
-          <w:lang w:val="en-US" w:eastAsia="de-DE"/>
-        </w:rPr>
-        <w:t>": "2016-11-21 13:44"</w:t>
+        <w:t>"endzeit": "2016-11-21 13:44"</w:t>
       </w:r>
       <w:r>
         <w:rPr>
@@ -31999,8 +29758,6 @@
           <w:lang w:val="en-US" w:eastAsia="de-DE"/>
         </w:rPr>
       </w:pPr>
-      <w:bookmarkStart w:id="39" w:name="_GoBack"/>
-      <w:bookmarkEnd w:id="39"/>
       <w:r>
         <w:rPr>
           <w:rFonts w:ascii="Consolas" w:eastAsia="Times New Roman" w:hAnsi="Consolas" w:cs="Times New Roman"/>
@@ -32062,14 +29819,12 @@
           <w:lang w:val="en-US"/>
         </w:rPr>
       </w:pPr>
-      <w:proofErr w:type="spellStart"/>
       <w:r>
         <w:rPr>
           <w:lang w:val="en-US"/>
         </w:rPr>
         <w:t>Antwort</w:t>
       </w:r>
-      <w:proofErr w:type="spellEnd"/>
     </w:p>
     <w:p>
       <w:pPr>
@@ -32144,20 +29899,12 @@
           <w:lang w:val="en-US"/>
         </w:rPr>
         <w:lastRenderedPageBreak/>
-        <w:t>/</w:t>
-      </w:r>
-      <w:proofErr w:type="spellStart"/>
-      <w:r>
-        <w:rPr>
-          <w:lang w:val="en-US"/>
-        </w:rPr>
-        <w:t>konfigura</w:t>
+        <w:t>/konfigura</w:t>
       </w:r>
       <w:r>
         <w:t>tion</w:t>
       </w:r>
       <w:bookmarkEnd w:id="41"/>
-      <w:proofErr w:type="spellEnd"/>
     </w:p>
     <w:p>
       <w:pPr>
@@ -32195,15 +29942,7 @@
     </w:p>
     <w:p>
       <w:r>
-        <w:t xml:space="preserve">TODO: Konzeptionelle </w:t>
-      </w:r>
-      <w:proofErr w:type="spellStart"/>
-      <w:r>
-        <w:t>arbeit</w:t>
-      </w:r>
-      <w:proofErr w:type="spellEnd"/>
-      <w:r>
-        <w:t xml:space="preserve"> leisten!</w:t>
+        <w:t>TODO: Konzeptionelle arbeit leisten!</w:t>
       </w:r>
     </w:p>
     <w:p/>
@@ -32233,14 +29972,12 @@
       <w:r>
         <w:t xml:space="preserve">Für das Sortieren der Informationen / Listen kann URI-Parameter </w:t>
       </w:r>
-      <w:proofErr w:type="spellStart"/>
       <w:r>
         <w:rPr>
           <w:b/>
         </w:rPr>
         <w:t>sort</w:t>
       </w:r>
-      <w:proofErr w:type="spellEnd"/>
       <w:r>
         <w:t xml:space="preserve"> genutzt werden, dem eine kommaseparierte Liste von Attributen der Ressource mit jeweils führendem + (aufsteigende Sortierung), oder – (absteigende Sortierung) zugewiesen wird</w:t>
       </w:r>
@@ -37838,6 +35575,7 @@
     <w:lsdException w:name="HTML Sample" w:semiHidden="1" w:unhideWhenUsed="1"/>
     <w:lsdException w:name="HTML Typewriter" w:semiHidden="1" w:unhideWhenUsed="1"/>
     <w:lsdException w:name="HTML Variable" w:semiHidden="1" w:unhideWhenUsed="1"/>
+    <w:lsdException w:name="Normal Table" w:semiHidden="1" w:unhideWhenUsed="1"/>
     <w:lsdException w:name="annotation subject" w:semiHidden="1" w:unhideWhenUsed="1"/>
     <w:lsdException w:name="No List" w:semiHidden="1" w:unhideWhenUsed="1"/>
     <w:lsdException w:name="Outline List 1" w:semiHidden="1" w:unhideWhenUsed="1"/>
@@ -37884,8 +35622,10 @@
     <w:lsdException w:name="Table Subtle 2" w:semiHidden="1" w:unhideWhenUsed="1"/>
     <w:lsdException w:name="Table Web 1" w:semiHidden="1" w:unhideWhenUsed="1"/>
     <w:lsdException w:name="Table Web 2" w:semiHidden="1" w:unhideWhenUsed="1"/>
+    <w:lsdException w:name="Table Web 3" w:semiHidden="1" w:unhideWhenUsed="1"/>
     <w:lsdException w:name="Balloon Text" w:semiHidden="1" w:unhideWhenUsed="1"/>
     <w:lsdException w:name="Table Grid" w:uiPriority="39"/>
+    <w:lsdException w:name="Table Theme" w:semiHidden="1" w:unhideWhenUsed="1"/>
     <w:lsdException w:name="Placeholder Text" w:semiHidden="1"/>
     <w:lsdException w:name="No Spacing" w:uiPriority="1" w:qFormat="1"/>
     <w:lsdException w:name="Light Shading" w:uiPriority="60"/>
@@ -38861,7 +36601,7 @@
 </file>
 
 <file path=customXml/itemProps1.xml><?xml version="1.0" encoding="utf-8"?>
-<ds:datastoreItem xmlns:ds="http://schemas.openxmlformats.org/officeDocument/2006/customXml" ds:itemID="{71ACE12F-9C94-2E48-BFFB-C48D4671747C}">
+<ds:datastoreItem xmlns:ds="http://schemas.openxmlformats.org/officeDocument/2006/customXml" ds:itemID="{70CDA1D5-6A03-C04D-9ECC-0ED22EA53BE4}">
   <ds:schemaRefs>
     <ds:schemaRef ds:uri="http://schemas.openxmlformats.org/officeDocument/2006/bibliography"/>
   </ds:schemaRefs>

--- a/Dokumente/Systementwurf/Entwurf REST.docx
+++ b/Dokumente/Systementwurf/Entwurf REST.docx
@@ -1,6 +1,6 @@
 
 <file path=word/document.xml><?xml version="1.0" encoding="utf-8"?>
-<w:document xmlns:ve="http://schemas.openxmlformats.org/markup-compatibility/2006" xmlns:o="urn:schemas-microsoft-com:office:office" xmlns:r="http://schemas.openxmlformats.org/officeDocument/2006/relationships" xmlns:m="http://schemas.openxmlformats.org/officeDocument/2006/math" xmlns:v="urn:schemas-microsoft-com:vml" xmlns:wp="http://schemas.openxmlformats.org/drawingml/2006/wordprocessingDrawing" xmlns:w10="urn:schemas-microsoft-com:office:word" xmlns:w="http://schemas.openxmlformats.org/wordprocessingml/2006/main" xmlns:wne="http://schemas.microsoft.com/office/word/2006/wordml">
+<w:document xmlns:wpc="http://schemas.microsoft.com/office/word/2010/wordprocessingCanvas" xmlns:mo="http://schemas.microsoft.com/office/mac/office/2008/main" xmlns:mc="http://schemas.openxmlformats.org/markup-compatibility/2006" xmlns:mv="urn:schemas-microsoft-com:mac:vml" xmlns:o="urn:schemas-microsoft-com:office:office" xmlns:r="http://schemas.openxmlformats.org/officeDocument/2006/relationships" xmlns:m="http://schemas.openxmlformats.org/officeDocument/2006/math" xmlns:v="urn:schemas-microsoft-com:vml" xmlns:wp14="http://schemas.microsoft.com/office/word/2010/wordprocessingDrawing" xmlns:wp="http://schemas.openxmlformats.org/drawingml/2006/wordprocessingDrawing" xmlns:w10="urn:schemas-microsoft-com:office:word" xmlns:w="http://schemas.openxmlformats.org/wordprocessingml/2006/main" xmlns:w14="http://schemas.microsoft.com/office/word/2010/wordml" xmlns:w15="http://schemas.microsoft.com/office/word/2012/wordml" xmlns:wpg="http://schemas.microsoft.com/office/word/2010/wordprocessingGroup" xmlns:wpi="http://schemas.microsoft.com/office/word/2010/wordprocessingInk" xmlns:wne="http://schemas.microsoft.com/office/word/2006/wordml" xmlns:wps="http://schemas.microsoft.com/office/word/2010/wordprocessingShape" mc:Ignorable="w14 w15 wp14">
   <w:body>
     <w:p>
       <w:pPr>
@@ -66,7 +66,7 @@
           <w:hyperlink w:anchor="_Toc467664167" w:history="1">
             <w:r>
               <w:rPr>
-                <w:rStyle w:val="Hyperlink"/>
+                <w:rStyle w:val="Link"/>
                 <w:noProof/>
               </w:rPr>
               <w:t>Einleitung</w:t>
@@ -135,7 +135,7 @@
           <w:hyperlink w:anchor="_Toc467664168" w:history="1">
             <w:r>
               <w:rPr>
-                <w:rStyle w:val="Hyperlink"/>
+                <w:rStyle w:val="Link"/>
                 <w:noProof/>
               </w:rPr>
               <w:t>Ressourcen</w:t>
@@ -204,7 +204,7 @@
           <w:hyperlink w:anchor="_Toc467664169" w:history="1">
             <w:r>
               <w:rPr>
-                <w:rStyle w:val="Hyperlink"/>
+                <w:rStyle w:val="Link"/>
                 <w:noProof/>
               </w:rPr>
               <w:t>Was muss der REST-Service potenziell bereitstellen können?</w:t>
@@ -273,7 +273,7 @@
           <w:hyperlink w:anchor="_Toc467664170" w:history="1">
             <w:r>
               <w:rPr>
-                <w:rStyle w:val="Hyperlink"/>
+                <w:rStyle w:val="Link"/>
                 <w:noProof/>
               </w:rPr>
               <w:t>Fehlerbehandlung</w:t>
@@ -342,7 +342,7 @@
           <w:hyperlink w:anchor="_Toc467664171" w:history="1">
             <w:r>
               <w:rPr>
-                <w:rStyle w:val="Hyperlink"/>
+                <w:rStyle w:val="Link"/>
                 <w:noProof/>
               </w:rPr>
               <w:t>Entwurf der URIs</w:t>
@@ -411,7 +411,7 @@
           <w:hyperlink w:anchor="_Toc467664172" w:history="1">
             <w:r>
               <w:rPr>
-                <w:rStyle w:val="Hyperlink"/>
+                <w:rStyle w:val="Link"/>
                 <w:noProof/>
               </w:rPr>
               <w:t>Anforderungen:</w:t>
@@ -480,7 +480,7 @@
           <w:hyperlink w:anchor="_Toc467664173" w:history="1">
             <w:r>
               <w:rPr>
-                <w:rStyle w:val="Hyperlink"/>
+                <w:rStyle w:val="Link"/>
                 <w:noProof/>
               </w:rPr>
               <w:t>/benutzer</w:t>
@@ -549,7 +549,7 @@
           <w:hyperlink w:anchor="_Toc467664174" w:history="1">
             <w:r>
               <w:rPr>
-                <w:rStyle w:val="Hyperlink"/>
+                <w:rStyle w:val="Link"/>
                 <w:noProof/>
               </w:rPr>
               <w:t>POST</w:t>
@@ -618,7 +618,7 @@
           <w:hyperlink w:anchor="_Toc467664175" w:history="1">
             <w:r>
               <w:rPr>
-                <w:rStyle w:val="Hyperlink"/>
+                <w:rStyle w:val="Link"/>
                 <w:noProof/>
               </w:rPr>
               <w:t>PUT:</w:t>
@@ -687,7 +687,7 @@
           <w:hyperlink w:anchor="_Toc467664176" w:history="1">
             <w:r>
               <w:rPr>
-                <w:rStyle w:val="Hyperlink"/>
+                <w:rStyle w:val="Link"/>
                 <w:noProof/>
               </w:rPr>
               <w:t>/tag</w:t>
@@ -756,7 +756,7 @@
           <w:hyperlink w:anchor="_Toc467664177" w:history="1">
             <w:r>
               <w:rPr>
-                <w:rStyle w:val="Hyperlink"/>
+                <w:rStyle w:val="Link"/>
                 <w:noProof/>
               </w:rPr>
               <w:t>GET</w:t>
@@ -825,7 +825,7 @@
           <w:hyperlink w:anchor="_Toc467664178" w:history="1">
             <w:r>
               <w:rPr>
-                <w:rStyle w:val="Hyperlink"/>
+                <w:rStyle w:val="Link"/>
                 <w:noProof/>
                 <w:lang w:val="en-US"/>
               </w:rPr>
@@ -895,7 +895,7 @@
           <w:hyperlink w:anchor="_Toc467664179" w:history="1">
             <w:r>
               <w:rPr>
-                <w:rStyle w:val="Hyperlink"/>
+                <w:rStyle w:val="Link"/>
                 <w:noProof/>
               </w:rPr>
               <w:t>/tag/{id}</w:t>
@@ -964,7 +964,7 @@
           <w:hyperlink w:anchor="_Toc467664180" w:history="1">
             <w:r>
               <w:rPr>
-                <w:rStyle w:val="Hyperlink"/>
+                <w:rStyle w:val="Link"/>
                 <w:noProof/>
               </w:rPr>
               <w:t>DELETE</w:t>
@@ -1033,7 +1033,7 @@
           <w:hyperlink w:anchor="_Toc467664181" w:history="1">
             <w:r>
               <w:rPr>
-                <w:rStyle w:val="Hyperlink"/>
+                <w:rStyle w:val="Link"/>
                 <w:noProof/>
               </w:rPr>
               <w:t>/freundschaft</w:t>
@@ -1102,7 +1102,7 @@
           <w:hyperlink w:anchor="_Toc467664182" w:history="1">
             <w:r>
               <w:rPr>
-                <w:rStyle w:val="Hyperlink"/>
+                <w:rStyle w:val="Link"/>
                 <w:noProof/>
               </w:rPr>
               <w:t>GET</w:t>
@@ -1171,7 +1171,7 @@
           <w:hyperlink w:anchor="_Toc467664183" w:history="1">
             <w:r>
               <w:rPr>
-                <w:rStyle w:val="Hyperlink"/>
+                <w:rStyle w:val="Link"/>
                 <w:noProof/>
               </w:rPr>
               <w:t>POST</w:t>
@@ -1240,7 +1240,7 @@
           <w:hyperlink w:anchor="_Toc467664184" w:history="1">
             <w:r>
               <w:rPr>
-                <w:rStyle w:val="Hyperlink"/>
+                <w:rStyle w:val="Link"/>
                 <w:noProof/>
               </w:rPr>
               <w:t>/freundschaft/{id}</w:t>
@@ -1309,7 +1309,7 @@
           <w:hyperlink w:anchor="_Toc467664185" w:history="1">
             <w:r>
               <w:rPr>
-                <w:rStyle w:val="Hyperlink"/>
+                <w:rStyle w:val="Link"/>
                 <w:noProof/>
               </w:rPr>
               <w:t>PUT</w:t>
@@ -1378,7 +1378,7 @@
           <w:hyperlink w:anchor="_Toc467664186" w:history="1">
             <w:r>
               <w:rPr>
-                <w:rStyle w:val="Hyperlink"/>
+                <w:rStyle w:val="Link"/>
                 <w:noProof/>
               </w:rPr>
               <w:t>DELETE</w:t>
@@ -1447,7 +1447,7 @@
           <w:hyperlink w:anchor="_Toc467664187" w:history="1">
             <w:r>
               <w:rPr>
-                <w:rStyle w:val="Hyperlink"/>
+                <w:rStyle w:val="Link"/>
                 <w:noProof/>
               </w:rPr>
               <w:t>/raum</w:t>
@@ -1516,7 +1516,7 @@
           <w:hyperlink w:anchor="_Toc467664188" w:history="1">
             <w:r>
               <w:rPr>
-                <w:rStyle w:val="Hyperlink"/>
+                <w:rStyle w:val="Link"/>
                 <w:noProof/>
               </w:rPr>
               <w:t>GET</w:t>
@@ -1585,7 +1585,7 @@
           <w:hyperlink w:anchor="_Toc467664189" w:history="1">
             <w:r>
               <w:rPr>
-                <w:rStyle w:val="Hyperlink"/>
+                <w:rStyle w:val="Link"/>
                 <w:noProof/>
               </w:rPr>
               <w:t>/raum/{id}</w:t>
@@ -1654,7 +1654,7 @@
           <w:hyperlink w:anchor="_Toc467664190" w:history="1">
             <w:r>
               <w:rPr>
-                <w:rStyle w:val="Hyperlink"/>
+                <w:rStyle w:val="Link"/>
                 <w:noProof/>
               </w:rPr>
               <w:t>GET</w:t>
@@ -1723,7 +1723,7 @@
           <w:hyperlink w:anchor="_Toc467664191" w:history="1">
             <w:r>
               <w:rPr>
-                <w:rStyle w:val="Hyperlink"/>
+                <w:rStyle w:val="Link"/>
                 <w:noProof/>
               </w:rPr>
               <w:t>PUT</w:t>
@@ -1792,7 +1792,7 @@
           <w:hyperlink w:anchor="_Toc467664192" w:history="1">
             <w:r>
               <w:rPr>
-                <w:rStyle w:val="Hyperlink"/>
+                <w:rStyle w:val="Link"/>
                 <w:noProof/>
               </w:rPr>
               <w:t>/veranstaltung</w:t>
@@ -1861,7 +1861,7 @@
           <w:hyperlink w:anchor="_Toc467664193" w:history="1">
             <w:r>
               <w:rPr>
-                <w:rStyle w:val="Hyperlink"/>
+                <w:rStyle w:val="Link"/>
                 <w:noProof/>
               </w:rPr>
               <w:t>GET</w:t>
@@ -1930,7 +1930,7 @@
           <w:hyperlink w:anchor="_Toc467664194" w:history="1">
             <w:r>
               <w:rPr>
-                <w:rStyle w:val="Hyperlink"/>
+                <w:rStyle w:val="Link"/>
                 <w:noProof/>
               </w:rPr>
               <w:t>POST</w:t>
@@ -1999,7 +1999,7 @@
           <w:hyperlink w:anchor="_Toc467664195" w:history="1">
             <w:r>
               <w:rPr>
-                <w:rStyle w:val="Hyperlink"/>
+                <w:rStyle w:val="Link"/>
                 <w:noProof/>
               </w:rPr>
               <w:t>/veranstaltung/{id}</w:t>
@@ -2068,7 +2068,7 @@
           <w:hyperlink w:anchor="_Toc467664196" w:history="1">
             <w:r>
               <w:rPr>
-                <w:rStyle w:val="Hyperlink"/>
+                <w:rStyle w:val="Link"/>
                 <w:noProof/>
               </w:rPr>
               <w:t>GET</w:t>
@@ -2137,7 +2137,7 @@
           <w:hyperlink w:anchor="_Toc467664197" w:history="1">
             <w:r>
               <w:rPr>
-                <w:rStyle w:val="Hyperlink"/>
+                <w:rStyle w:val="Link"/>
                 <w:noProof/>
               </w:rPr>
               <w:t>PUT</w:t>
@@ -2206,7 +2206,7 @@
           <w:hyperlink w:anchor="_Toc467664198" w:history="1">
             <w:r>
               <w:rPr>
-                <w:rStyle w:val="Hyperlink"/>
+                <w:rStyle w:val="Link"/>
                 <w:noProof/>
               </w:rPr>
               <w:t>DELETE</w:t>
@@ -2275,7 +2275,7 @@
           <w:hyperlink w:anchor="_Toc467664199" w:history="1">
             <w:r>
               <w:rPr>
-                <w:rStyle w:val="Hyperlink"/>
+                <w:rStyle w:val="Link"/>
                 <w:noProof/>
               </w:rPr>
               <w:t>/sitzung</w:t>
@@ -2344,7 +2344,7 @@
           <w:hyperlink w:anchor="_Toc467664200" w:history="1">
             <w:r>
               <w:rPr>
-                <w:rStyle w:val="Hyperlink"/>
+                <w:rStyle w:val="Link"/>
                 <w:noProof/>
               </w:rPr>
               <w:t>GET</w:t>
@@ -2413,7 +2413,7 @@
           <w:hyperlink w:anchor="_Toc467664201" w:history="1">
             <w:r>
               <w:rPr>
-                <w:rStyle w:val="Hyperlink"/>
+                <w:rStyle w:val="Link"/>
                 <w:noProof/>
               </w:rPr>
               <w:t>POST</w:t>
@@ -2482,7 +2482,7 @@
           <w:hyperlink w:anchor="_Toc467664202" w:history="1">
             <w:r>
               <w:rPr>
-                <w:rStyle w:val="Hyperlink"/>
+                <w:rStyle w:val="Link"/>
                 <w:noProof/>
               </w:rPr>
               <w:t>/sitzung/{id}</w:t>
@@ -2551,7 +2551,7 @@
           <w:hyperlink w:anchor="_Toc467664203" w:history="1">
             <w:r>
               <w:rPr>
-                <w:rStyle w:val="Hyperlink"/>
+                <w:rStyle w:val="Link"/>
                 <w:noProof/>
               </w:rPr>
               <w:t>PUT</w:t>
@@ -2620,7 +2620,7 @@
           <w:hyperlink w:anchor="_Toc467664204" w:history="1">
             <w:r>
               <w:rPr>
-                <w:rStyle w:val="Hyperlink"/>
+                <w:rStyle w:val="Link"/>
                 <w:noProof/>
                 <w:lang w:val="en-US"/>
               </w:rPr>
@@ -2690,7 +2690,7 @@
           <w:hyperlink w:anchor="_Toc467664205" w:history="1">
             <w:r>
               <w:rPr>
-                <w:rStyle w:val="Hyperlink"/>
+                <w:rStyle w:val="Link"/>
                 <w:noProof/>
                 <w:lang w:val="en-US"/>
               </w:rPr>
@@ -2698,7 +2698,7 @@
             </w:r>
             <w:r>
               <w:rPr>
-                <w:rStyle w:val="Hyperlink"/>
+                <w:rStyle w:val="Link"/>
                 <w:noProof/>
               </w:rPr>
               <w:t>tion</w:t>
@@ -2767,7 +2767,7 @@
           <w:hyperlink w:anchor="_Toc467664206" w:history="1">
             <w:r>
               <w:rPr>
-                <w:rStyle w:val="Hyperlink"/>
+                <w:rStyle w:val="Link"/>
                 <w:noProof/>
               </w:rPr>
               <w:t>GET</w:t>
@@ -2836,7 +2836,7 @@
           <w:hyperlink w:anchor="_Toc467664207" w:history="1">
             <w:r>
               <w:rPr>
-                <w:rStyle w:val="Hyperlink"/>
+                <w:rStyle w:val="Link"/>
                 <w:noProof/>
               </w:rPr>
               <w:t>PUT</w:t>
@@ -2905,7 +2905,7 @@
           <w:hyperlink w:anchor="_Toc467664208" w:history="1">
             <w:r>
               <w:rPr>
-                <w:rStyle w:val="Hyperlink"/>
+                <w:rStyle w:val="Link"/>
                 <w:noProof/>
               </w:rPr>
               <w:t>/karte</w:t>
@@ -2974,7 +2974,7 @@
           <w:hyperlink w:anchor="_Toc467664209" w:history="1">
             <w:r>
               <w:rPr>
-                <w:rStyle w:val="Hyperlink"/>
+                <w:rStyle w:val="Link"/>
                 <w:noProof/>
               </w:rPr>
               <w:t>Notizen für Später / Nützliches</w:t>
@@ -3103,9 +3103,9 @@
     </w:p>
     <w:tbl>
       <w:tblPr>
-        <w:tblStyle w:val="PlainTable1"/>
+        <w:tblStyle w:val="EinfacheTabelle11"/>
         <w:tblW w:w="0" w:type="auto"/>
-        <w:tblLook w:val="04A0"/>
+        <w:tblLook w:val="04A0" w:firstRow="1" w:lastRow="0" w:firstColumn="1" w:lastColumn="0" w:noHBand="0" w:noVBand="1"/>
       </w:tblPr>
       <w:tblGrid>
         <w:gridCol w:w="4531"/>
@@ -3113,11 +3113,11 @@
       </w:tblGrid>
       <w:tr>
         <w:trPr>
-          <w:cnfStyle w:val="100000000000"/>
+          <w:cnfStyle w:val="100000000000" w:firstRow="1" w:lastRow="0" w:firstColumn="0" w:lastColumn="0" w:oddVBand="0" w:evenVBand="0" w:oddHBand="0" w:evenHBand="0" w:firstRowFirstColumn="0" w:firstRowLastColumn="0" w:lastRowFirstColumn="0" w:lastRowLastColumn="0"/>
         </w:trPr>
         <w:tc>
           <w:tcPr>
-            <w:cnfStyle w:val="001000000000"/>
+            <w:cnfStyle w:val="001000000000" w:firstRow="0" w:lastRow="0" w:firstColumn="1" w:lastColumn="0" w:oddVBand="0" w:evenVBand="0" w:oddHBand="0" w:evenHBand="0" w:firstRowFirstColumn="0" w:firstRowLastColumn="0" w:lastRowFirstColumn="0" w:lastRowLastColumn="0"/>
             <w:tcW w:w="4531" w:type="dxa"/>
           </w:tcPr>
           <w:p>
@@ -3132,7 +3132,7 @@
           </w:tcPr>
           <w:p>
             <w:pPr>
-              <w:cnfStyle w:val="100000000000"/>
+              <w:cnfStyle w:val="100000000000" w:firstRow="1" w:lastRow="0" w:firstColumn="0" w:lastColumn="0" w:oddVBand="0" w:evenVBand="0" w:oddHBand="0" w:evenHBand="0" w:firstRowFirstColumn="0" w:firstRowLastColumn="0" w:lastRowFirstColumn="0" w:lastRowLastColumn="0"/>
             </w:pPr>
             <w:r>
               <w:t>Plural</w:t>
@@ -3142,11 +3142,11 @@
       </w:tr>
       <w:tr>
         <w:trPr>
-          <w:cnfStyle w:val="000000100000"/>
+          <w:cnfStyle w:val="000000100000" w:firstRow="0" w:lastRow="0" w:firstColumn="0" w:lastColumn="0" w:oddVBand="0" w:evenVBand="0" w:oddHBand="1" w:evenHBand="0" w:firstRowFirstColumn="0" w:firstRowLastColumn="0" w:lastRowFirstColumn="0" w:lastRowLastColumn="0"/>
         </w:trPr>
         <w:tc>
           <w:tcPr>
-            <w:cnfStyle w:val="001000000000"/>
+            <w:cnfStyle w:val="001000000000" w:firstRow="0" w:lastRow="0" w:firstColumn="1" w:lastColumn="0" w:oddVBand="0" w:evenVBand="0" w:oddHBand="0" w:evenHBand="0" w:firstRowFirstColumn="0" w:firstRowLastColumn="0" w:lastRowFirstColumn="0" w:lastRowLastColumn="0"/>
             <w:tcW w:w="4531" w:type="dxa"/>
           </w:tcPr>
           <w:p>
@@ -3169,7 +3169,7 @@
           </w:tcPr>
           <w:p>
             <w:pPr>
-              <w:cnfStyle w:val="000000100000"/>
+              <w:cnfStyle w:val="000000100000" w:firstRow="0" w:lastRow="0" w:firstColumn="0" w:lastColumn="0" w:oddVBand="0" w:evenVBand="0" w:oddHBand="1" w:evenHBand="0" w:firstRowFirstColumn="0" w:firstRowLastColumn="0" w:lastRowFirstColumn="0" w:lastRowLastColumn="0"/>
             </w:pPr>
             <w:r>
               <w:t>Freundschaften</w:t>
@@ -3180,7 +3180,7 @@
       <w:tr>
         <w:tc>
           <w:tcPr>
-            <w:cnfStyle w:val="001000000000"/>
+            <w:cnfStyle w:val="001000000000" w:firstRow="0" w:lastRow="0" w:firstColumn="1" w:lastColumn="0" w:oddVBand="0" w:evenVBand="0" w:oddHBand="0" w:evenHBand="0" w:firstRowFirstColumn="0" w:firstRowLastColumn="0" w:lastRowFirstColumn="0" w:lastRowLastColumn="0"/>
             <w:tcW w:w="4531" w:type="dxa"/>
           </w:tcPr>
           <w:p>
@@ -3203,7 +3203,7 @@
           </w:tcPr>
           <w:p>
             <w:pPr>
-              <w:cnfStyle w:val="000000000000"/>
+              <w:cnfStyle w:val="000000000000" w:firstRow="0" w:lastRow="0" w:firstColumn="0" w:lastColumn="0" w:oddVBand="0" w:evenVBand="0" w:oddHBand="0" w:evenHBand="0" w:firstRowFirstColumn="0" w:firstRowLastColumn="0" w:lastRowFirstColumn="0" w:lastRowLastColumn="0"/>
             </w:pPr>
             <w:r>
               <w:t>Benutzer</w:t>
@@ -3213,11 +3213,11 @@
       </w:tr>
       <w:tr>
         <w:trPr>
-          <w:cnfStyle w:val="000000100000"/>
+          <w:cnfStyle w:val="000000100000" w:firstRow="0" w:lastRow="0" w:firstColumn="0" w:lastColumn="0" w:oddVBand="0" w:evenVBand="0" w:oddHBand="1" w:evenHBand="0" w:firstRowFirstColumn="0" w:firstRowLastColumn="0" w:lastRowFirstColumn="0" w:lastRowLastColumn="0"/>
         </w:trPr>
         <w:tc>
           <w:tcPr>
-            <w:cnfStyle w:val="001000000000"/>
+            <w:cnfStyle w:val="001000000000" w:firstRow="0" w:lastRow="0" w:firstColumn="1" w:lastColumn="0" w:oddVBand="0" w:evenVBand="0" w:oddHBand="0" w:evenHBand="0" w:firstRowFirstColumn="0" w:firstRowLastColumn="0" w:lastRowFirstColumn="0" w:lastRowLastColumn="0"/>
             <w:tcW w:w="4531" w:type="dxa"/>
           </w:tcPr>
           <w:p>
@@ -3240,7 +3240,7 @@
           </w:tcPr>
           <w:p>
             <w:pPr>
-              <w:cnfStyle w:val="000000100000"/>
+              <w:cnfStyle w:val="000000100000" w:firstRow="0" w:lastRow="0" w:firstColumn="0" w:lastColumn="0" w:oddVBand="0" w:evenVBand="0" w:oddHBand="1" w:evenHBand="0" w:firstRowFirstColumn="0" w:firstRowLastColumn="0" w:lastRowFirstColumn="0" w:lastRowLastColumn="0"/>
             </w:pPr>
             <w:r>
               <w:t>Sitzungen</w:t>
@@ -3251,7 +3251,7 @@
       <w:tr>
         <w:tc>
           <w:tcPr>
-            <w:cnfStyle w:val="001000000000"/>
+            <w:cnfStyle w:val="001000000000" w:firstRow="0" w:lastRow="0" w:firstColumn="1" w:lastColumn="0" w:oddVBand="0" w:evenVBand="0" w:oddHBand="0" w:evenHBand="0" w:firstRowFirstColumn="0" w:firstRowLastColumn="0" w:lastRowFirstColumn="0" w:lastRowLastColumn="0"/>
             <w:tcW w:w="4531" w:type="dxa"/>
           </w:tcPr>
           <w:p>
@@ -3274,7 +3274,7 @@
           </w:tcPr>
           <w:p>
             <w:pPr>
-              <w:cnfStyle w:val="000000000000"/>
+              <w:cnfStyle w:val="000000000000" w:firstRow="0" w:lastRow="0" w:firstColumn="0" w:lastColumn="0" w:oddVBand="0" w:evenVBand="0" w:oddHBand="0" w:evenHBand="0" w:firstRowFirstColumn="0" w:firstRowLastColumn="0" w:lastRowFirstColumn="0" w:lastRowLastColumn="0"/>
             </w:pPr>
             <w:r>
               <w:t>Veranstaltungen</w:t>
@@ -3284,11 +3284,11 @@
       </w:tr>
       <w:tr>
         <w:trPr>
-          <w:cnfStyle w:val="000000100000"/>
+          <w:cnfStyle w:val="000000100000" w:firstRow="0" w:lastRow="0" w:firstColumn="0" w:lastColumn="0" w:oddVBand="0" w:evenVBand="0" w:oddHBand="1" w:evenHBand="0" w:firstRowFirstColumn="0" w:firstRowLastColumn="0" w:lastRowFirstColumn="0" w:lastRowLastColumn="0"/>
         </w:trPr>
         <w:tc>
           <w:tcPr>
-            <w:cnfStyle w:val="001000000000"/>
+            <w:cnfStyle w:val="001000000000" w:firstRow="0" w:lastRow="0" w:firstColumn="1" w:lastColumn="0" w:oddVBand="0" w:evenVBand="0" w:oddHBand="0" w:evenHBand="0" w:firstRowFirstColumn="0" w:firstRowLastColumn="0" w:lastRowFirstColumn="0" w:lastRowLastColumn="0"/>
             <w:tcW w:w="4531" w:type="dxa"/>
           </w:tcPr>
           <w:p>
@@ -3311,7 +3311,7 @@
           </w:tcPr>
           <w:p>
             <w:pPr>
-              <w:cnfStyle w:val="000000100000"/>
+              <w:cnfStyle w:val="000000100000" w:firstRow="0" w:lastRow="0" w:firstColumn="0" w:lastColumn="0" w:oddVBand="0" w:evenVBand="0" w:oddHBand="1" w:evenHBand="0" w:firstRowFirstColumn="0" w:firstRowLastColumn="0" w:lastRowFirstColumn="0" w:lastRowLastColumn="0"/>
             </w:pPr>
             <w:r>
               <w:t>Räume</w:t>
@@ -3322,7 +3322,7 @@
       <w:tr>
         <w:tc>
           <w:tcPr>
-            <w:cnfStyle w:val="001000000000"/>
+            <w:cnfStyle w:val="001000000000" w:firstRow="0" w:lastRow="0" w:firstColumn="1" w:lastColumn="0" w:oddVBand="0" w:evenVBand="0" w:oddHBand="0" w:evenHBand="0" w:firstRowFirstColumn="0" w:firstRowLastColumn="0" w:lastRowFirstColumn="0" w:lastRowLastColumn="0"/>
             <w:tcW w:w="4531" w:type="dxa"/>
           </w:tcPr>
           <w:p>
@@ -3345,7 +3345,7 @@
           </w:tcPr>
           <w:p>
             <w:pPr>
-              <w:cnfStyle w:val="000000000000"/>
+              <w:cnfStyle w:val="000000000000" w:firstRow="0" w:lastRow="0" w:firstColumn="0" w:lastColumn="0" w:oddVBand="0" w:evenVBand="0" w:oddHBand="0" w:evenHBand="0" w:firstRowFirstColumn="0" w:firstRowLastColumn="0" w:lastRowFirstColumn="0" w:lastRowLastColumn="0"/>
             </w:pPr>
             <w:r>
               <w:t>Tags</w:t>
@@ -3355,12 +3355,12 @@
       </w:tr>
       <w:tr>
         <w:trPr>
-          <w:cnfStyle w:val="000000100000"/>
+          <w:cnfStyle w:val="000000100000" w:firstRow="0" w:lastRow="0" w:firstColumn="0" w:lastColumn="0" w:oddVBand="0" w:evenVBand="0" w:oddHBand="1" w:evenHBand="0" w:firstRowFirstColumn="0" w:firstRowLastColumn="0" w:lastRowFirstColumn="0" w:lastRowLastColumn="0"/>
           <w:trHeight w:val="250"/>
         </w:trPr>
         <w:tc>
           <w:tcPr>
-            <w:cnfStyle w:val="001000000000"/>
+            <w:cnfStyle w:val="001000000000" w:firstRow="0" w:lastRow="0" w:firstColumn="1" w:lastColumn="0" w:oddVBand="0" w:evenVBand="0" w:oddHBand="0" w:evenHBand="0" w:firstRowFirstColumn="0" w:firstRowLastColumn="0" w:lastRowFirstColumn="0" w:lastRowLastColumn="0"/>
             <w:tcW w:w="4531" w:type="dxa"/>
           </w:tcPr>
           <w:p>
@@ -3383,7 +3383,7 @@
           </w:tcPr>
           <w:p>
             <w:pPr>
-              <w:cnfStyle w:val="000000100000"/>
+              <w:cnfStyle w:val="000000100000" w:firstRow="0" w:lastRow="0" w:firstColumn="0" w:lastColumn="0" w:oddVBand="0" w:evenVBand="0" w:oddHBand="1" w:evenHBand="0" w:firstRowFirstColumn="0" w:firstRowLastColumn="0" w:lastRowFirstColumn="0" w:lastRowLastColumn="0"/>
             </w:pPr>
             <w:r>
               <w:t>Konfigurationen</w:t>
@@ -3397,7 +3397,7 @@
         </w:trPr>
         <w:tc>
           <w:tcPr>
-            <w:cnfStyle w:val="001000000000"/>
+            <w:cnfStyle w:val="001000000000" w:firstRow="0" w:lastRow="0" w:firstColumn="1" w:lastColumn="0" w:oddVBand="0" w:evenVBand="0" w:oddHBand="0" w:evenHBand="0" w:firstRowFirstColumn="0" w:firstRowLastColumn="0" w:lastRowFirstColumn="0" w:lastRowLastColumn="0"/>
             <w:tcW w:w="4531" w:type="dxa"/>
           </w:tcPr>
           <w:p>
@@ -3420,7 +3420,7 @@
           </w:tcPr>
           <w:p>
             <w:pPr>
-              <w:cnfStyle w:val="000000000000"/>
+              <w:cnfStyle w:val="000000000000" w:firstRow="0" w:lastRow="0" w:firstColumn="0" w:lastColumn="0" w:oddVBand="0" w:evenVBand="0" w:oddHBand="0" w:evenHBand="0" w:firstRowFirstColumn="0" w:firstRowLastColumn="0" w:lastRowFirstColumn="0" w:lastRowLastColumn="0"/>
             </w:pPr>
             <w:r>
               <w:t>Karten</w:t>
@@ -3485,9 +3485,9 @@
     </w:p>
     <w:tbl>
       <w:tblPr>
-        <w:tblStyle w:val="PlainTable1"/>
+        <w:tblStyle w:val="EinfacheTabelle11"/>
         <w:tblW w:w="8619" w:type="dxa"/>
-        <w:tblLook w:val="04A0"/>
+        <w:tblLook w:val="04A0" w:firstRow="1" w:lastRow="0" w:firstColumn="1" w:lastColumn="0" w:noHBand="0" w:noVBand="1"/>
       </w:tblPr>
       <w:tblGrid>
         <w:gridCol w:w="2353"/>
@@ -3497,12 +3497,12 @@
       </w:tblGrid>
       <w:tr>
         <w:trPr>
-          <w:cnfStyle w:val="100000000000"/>
+          <w:cnfStyle w:val="100000000000" w:firstRow="1" w:lastRow="0" w:firstColumn="0" w:lastColumn="0" w:oddVBand="0" w:evenVBand="0" w:oddHBand="0" w:evenHBand="0" w:firstRowFirstColumn="0" w:firstRowLastColumn="0" w:lastRowFirstColumn="0" w:lastRowLastColumn="0"/>
           <w:trHeight w:val="306"/>
         </w:trPr>
         <w:tc>
           <w:tcPr>
-            <w:cnfStyle w:val="001000000000"/>
+            <w:cnfStyle w:val="001000000000" w:firstRow="0" w:lastRow="0" w:firstColumn="1" w:lastColumn="0" w:oddVBand="0" w:evenVBand="0" w:oddHBand="0" w:evenHBand="0" w:firstRowFirstColumn="0" w:firstRowLastColumn="0" w:lastRowFirstColumn="0" w:lastRowLastColumn="0"/>
             <w:tcW w:w="2353" w:type="dxa"/>
           </w:tcPr>
           <w:p>
@@ -3517,7 +3517,7 @@
           </w:tcPr>
           <w:p>
             <w:pPr>
-              <w:cnfStyle w:val="100000000000"/>
+              <w:cnfStyle w:val="100000000000" w:firstRow="1" w:lastRow="0" w:firstColumn="0" w:lastColumn="0" w:oddVBand="0" w:evenVBand="0" w:oddHBand="0" w:evenHBand="0" w:firstRowFirstColumn="0" w:firstRowLastColumn="0" w:lastRowFirstColumn="0" w:lastRowLastColumn="0"/>
             </w:pPr>
             <w:r>
               <w:t>CRUD-Operation</w:t>
@@ -3530,7 +3530,7 @@
           </w:tcPr>
           <w:p>
             <w:pPr>
-              <w:cnfStyle w:val="100000000000"/>
+              <w:cnfStyle w:val="100000000000" w:firstRow="1" w:lastRow="0" w:firstColumn="0" w:lastColumn="0" w:oddVBand="0" w:evenVBand="0" w:oddHBand="0" w:evenHBand="0" w:firstRowFirstColumn="0" w:firstRowLastColumn="0" w:lastRowFirstColumn="0" w:lastRowLastColumn="0"/>
             </w:pPr>
             <w:r>
               <w:t>Beschreibung</w:t>
@@ -3543,7 +3543,7 @@
           </w:tcPr>
           <w:p>
             <w:pPr>
-              <w:cnfStyle w:val="100000000000"/>
+              <w:cnfStyle w:val="100000000000" w:firstRow="1" w:lastRow="0" w:firstColumn="0" w:lastColumn="0" w:oddVBand="0" w:evenVBand="0" w:oddHBand="0" w:evenHBand="0" w:firstRowFirstColumn="0" w:firstRowLastColumn="0" w:lastRowFirstColumn="0" w:lastRowLastColumn="0"/>
             </w:pPr>
             <w:proofErr w:type="spellStart"/>
             <w:r>
@@ -3558,12 +3558,12 @@
       </w:tr>
       <w:tr>
         <w:trPr>
-          <w:cnfStyle w:val="000000100000"/>
+          <w:cnfStyle w:val="000000100000" w:firstRow="0" w:lastRow="0" w:firstColumn="0" w:lastColumn="0" w:oddVBand="0" w:evenVBand="0" w:oddHBand="1" w:evenHBand="0" w:firstRowFirstColumn="0" w:firstRowLastColumn="0" w:lastRowFirstColumn="0" w:lastRowLastColumn="0"/>
           <w:trHeight w:val="320"/>
         </w:trPr>
         <w:tc>
           <w:tcPr>
-            <w:cnfStyle w:val="001000000000"/>
+            <w:cnfStyle w:val="001000000000" w:firstRow="0" w:lastRow="0" w:firstColumn="1" w:lastColumn="0" w:oddVBand="0" w:evenVBand="0" w:oddHBand="0" w:evenHBand="0" w:firstRowFirstColumn="0" w:firstRowLastColumn="0" w:lastRowFirstColumn="0" w:lastRowLastColumn="0"/>
             <w:tcW w:w="2353" w:type="dxa"/>
           </w:tcPr>
           <w:p>
@@ -3578,7 +3578,7 @@
           </w:tcPr>
           <w:p>
             <w:pPr>
-              <w:cnfStyle w:val="000000100000"/>
+              <w:cnfStyle w:val="000000100000" w:firstRow="0" w:lastRow="0" w:firstColumn="0" w:lastColumn="0" w:oddVBand="0" w:evenVBand="0" w:oddHBand="1" w:evenHBand="0" w:firstRowFirstColumn="0" w:firstRowLastColumn="0" w:lastRowFirstColumn="0" w:lastRowLastColumn="0"/>
             </w:pPr>
             <w:r>
               <w:t>CREATE</w:t>
@@ -3591,7 +3591,7 @@
           </w:tcPr>
           <w:p>
             <w:pPr>
-              <w:cnfStyle w:val="000000100000"/>
+              <w:cnfStyle w:val="000000100000" w:firstRow="0" w:lastRow="0" w:firstColumn="0" w:lastColumn="0" w:oddVBand="0" w:evenVBand="0" w:oddHBand="1" w:evenHBand="0" w:firstRowFirstColumn="0" w:firstRowLastColumn="0" w:lastRowFirstColumn="0" w:lastRowLastColumn="0"/>
             </w:pPr>
           </w:p>
         </w:tc>
@@ -3601,7 +3601,7 @@
           </w:tcPr>
           <w:p>
             <w:pPr>
-              <w:cnfStyle w:val="000000100000"/>
+              <w:cnfStyle w:val="000000100000" w:firstRow="0" w:lastRow="0" w:firstColumn="0" w:lastColumn="0" w:oddVBand="0" w:evenVBand="0" w:oddHBand="1" w:evenHBand="0" w:firstRowFirstColumn="0" w:firstRowLastColumn="0" w:lastRowFirstColumn="0" w:lastRowLastColumn="0"/>
             </w:pPr>
             <w:r>
               <w:t>(JA)</w:t>
@@ -3621,7 +3621,7 @@
         </w:trPr>
         <w:tc>
           <w:tcPr>
-            <w:cnfStyle w:val="001000000000"/>
+            <w:cnfStyle w:val="001000000000" w:firstRow="0" w:lastRow="0" w:firstColumn="1" w:lastColumn="0" w:oddVBand="0" w:evenVBand="0" w:oddHBand="0" w:evenHBand="0" w:firstRowFirstColumn="0" w:firstRowLastColumn="0" w:lastRowFirstColumn="0" w:lastRowLastColumn="0"/>
             <w:tcW w:w="2353" w:type="dxa"/>
           </w:tcPr>
           <w:p>
@@ -3636,7 +3636,7 @@
           </w:tcPr>
           <w:p>
             <w:pPr>
-              <w:cnfStyle w:val="000000000000"/>
+              <w:cnfStyle w:val="000000000000" w:firstRow="0" w:lastRow="0" w:firstColumn="0" w:lastColumn="0" w:oddVBand="0" w:evenVBand="0" w:oddHBand="0" w:evenHBand="0" w:firstRowFirstColumn="0" w:firstRowLastColumn="0" w:lastRowFirstColumn="0" w:lastRowLastColumn="0"/>
             </w:pPr>
             <w:r>
               <w:t>READ</w:t>
@@ -3649,7 +3649,7 @@
           </w:tcPr>
           <w:p>
             <w:pPr>
-              <w:cnfStyle w:val="000000000000"/>
+              <w:cnfStyle w:val="000000000000" w:firstRow="0" w:lastRow="0" w:firstColumn="0" w:lastColumn="0" w:oddVBand="0" w:evenVBand="0" w:oddHBand="0" w:evenHBand="0" w:firstRowFirstColumn="0" w:firstRowLastColumn="0" w:lastRowFirstColumn="0" w:lastRowLastColumn="0"/>
             </w:pPr>
           </w:p>
         </w:tc>
@@ -3659,7 +3659,7 @@
           </w:tcPr>
           <w:p>
             <w:pPr>
-              <w:cnfStyle w:val="000000000000"/>
+              <w:cnfStyle w:val="000000000000" w:firstRow="0" w:lastRow="0" w:firstColumn="0" w:lastColumn="0" w:oddVBand="0" w:evenVBand="0" w:oddHBand="0" w:evenHBand="0" w:firstRowFirstColumn="0" w:firstRowLastColumn="0" w:lastRowFirstColumn="0" w:lastRowLastColumn="0"/>
             </w:pPr>
             <w:r>
               <w:t>JA</w:t>
@@ -3669,12 +3669,12 @@
       </w:tr>
       <w:tr>
         <w:trPr>
-          <w:cnfStyle w:val="000000100000"/>
+          <w:cnfStyle w:val="000000100000" w:firstRow="0" w:lastRow="0" w:firstColumn="0" w:lastColumn="0" w:oddVBand="0" w:evenVBand="0" w:oddHBand="1" w:evenHBand="0" w:firstRowFirstColumn="0" w:firstRowLastColumn="0" w:lastRowFirstColumn="0" w:lastRowLastColumn="0"/>
           <w:trHeight w:val="180"/>
         </w:trPr>
         <w:tc>
           <w:tcPr>
-            <w:cnfStyle w:val="001000000000"/>
+            <w:cnfStyle w:val="001000000000" w:firstRow="0" w:lastRow="0" w:firstColumn="1" w:lastColumn="0" w:oddVBand="0" w:evenVBand="0" w:oddHBand="0" w:evenHBand="0" w:firstRowFirstColumn="0" w:firstRowLastColumn="0" w:lastRowFirstColumn="0" w:lastRowLastColumn="0"/>
             <w:tcW w:w="2353" w:type="dxa"/>
           </w:tcPr>
           <w:p>
@@ -3689,7 +3689,7 @@
           </w:tcPr>
           <w:p>
             <w:pPr>
-              <w:cnfStyle w:val="000000100000"/>
+              <w:cnfStyle w:val="000000100000" w:firstRow="0" w:lastRow="0" w:firstColumn="0" w:lastColumn="0" w:oddVBand="0" w:evenVBand="0" w:oddHBand="1" w:evenHBand="0" w:firstRowFirstColumn="0" w:firstRowLastColumn="0" w:lastRowFirstColumn="0" w:lastRowLastColumn="0"/>
             </w:pPr>
             <w:r>
               <w:t>UPDATE</w:t>
@@ -3702,7 +3702,7 @@
           </w:tcPr>
           <w:p>
             <w:pPr>
-              <w:cnfStyle w:val="000000100000"/>
+              <w:cnfStyle w:val="000000100000" w:firstRow="0" w:lastRow="0" w:firstColumn="0" w:lastColumn="0" w:oddVBand="0" w:evenVBand="0" w:oddHBand="1" w:evenHBand="0" w:firstRowFirstColumn="0" w:firstRowLastColumn="0" w:lastRowFirstColumn="0" w:lastRowLastColumn="0"/>
             </w:pPr>
           </w:p>
         </w:tc>
@@ -3712,7 +3712,7 @@
           </w:tcPr>
           <w:p>
             <w:pPr>
-              <w:cnfStyle w:val="000000100000"/>
+              <w:cnfStyle w:val="000000100000" w:firstRow="0" w:lastRow="0" w:firstColumn="0" w:lastColumn="0" w:oddVBand="0" w:evenVBand="0" w:oddHBand="1" w:evenHBand="0" w:firstRowFirstColumn="0" w:firstRowLastColumn="0" w:lastRowFirstColumn="0" w:lastRowLastColumn="0"/>
             </w:pPr>
             <w:r>
               <w:t>JA</w:t>
@@ -3726,7 +3726,7 @@
         </w:trPr>
         <w:tc>
           <w:tcPr>
-            <w:cnfStyle w:val="001000000000"/>
+            <w:cnfStyle w:val="001000000000" w:firstRow="0" w:lastRow="0" w:firstColumn="1" w:lastColumn="0" w:oddVBand="0" w:evenVBand="0" w:oddHBand="0" w:evenHBand="0" w:firstRowFirstColumn="0" w:firstRowLastColumn="0" w:lastRowFirstColumn="0" w:lastRowLastColumn="0"/>
             <w:tcW w:w="2353" w:type="dxa"/>
           </w:tcPr>
           <w:p>
@@ -3741,7 +3741,7 @@
           </w:tcPr>
           <w:p>
             <w:pPr>
-              <w:cnfStyle w:val="000000000000"/>
+              <w:cnfStyle w:val="000000000000" w:firstRow="0" w:lastRow="0" w:firstColumn="0" w:lastColumn="0" w:oddVBand="0" w:evenVBand="0" w:oddHBand="0" w:evenHBand="0" w:firstRowFirstColumn="0" w:firstRowLastColumn="0" w:lastRowFirstColumn="0" w:lastRowLastColumn="0"/>
             </w:pPr>
             <w:r>
               <w:t>DELETE</w:t>
@@ -3754,7 +3754,7 @@
           </w:tcPr>
           <w:p>
             <w:pPr>
-              <w:cnfStyle w:val="000000000000"/>
+              <w:cnfStyle w:val="000000000000" w:firstRow="0" w:lastRow="0" w:firstColumn="0" w:lastColumn="0" w:oddVBand="0" w:evenVBand="0" w:oddHBand="0" w:evenHBand="0" w:firstRowFirstColumn="0" w:firstRowLastColumn="0" w:lastRowFirstColumn="0" w:lastRowLastColumn="0"/>
             </w:pPr>
           </w:p>
         </w:tc>
@@ -3764,7 +3764,7 @@
           </w:tcPr>
           <w:p>
             <w:pPr>
-              <w:cnfStyle w:val="000000000000"/>
+              <w:cnfStyle w:val="000000000000" w:firstRow="0" w:lastRow="0" w:firstColumn="0" w:lastColumn="0" w:oddVBand="0" w:evenVBand="0" w:oddHBand="0" w:evenHBand="0" w:firstRowFirstColumn="0" w:firstRowLastColumn="0" w:lastRowFirstColumn="0" w:lastRowLastColumn="0"/>
             </w:pPr>
             <w:r>
               <w:t>JA</w:t>
@@ -3841,9 +3841,9 @@
     </w:p>
     <w:tbl>
       <w:tblPr>
-        <w:tblStyle w:val="PlainTable1"/>
+        <w:tblStyle w:val="EinfacheTabelle11"/>
         <w:tblW w:w="0" w:type="auto"/>
-        <w:tblLook w:val="04A0"/>
+        <w:tblLook w:val="04A0" w:firstRow="1" w:lastRow="0" w:firstColumn="1" w:lastColumn="0" w:noHBand="0" w:noVBand="1"/>
       </w:tblPr>
       <w:tblGrid>
         <w:gridCol w:w="4531"/>
@@ -3851,11 +3851,11 @@
       </w:tblGrid>
       <w:tr>
         <w:trPr>
-          <w:cnfStyle w:val="100000000000"/>
+          <w:cnfStyle w:val="100000000000" w:firstRow="1" w:lastRow="0" w:firstColumn="0" w:lastColumn="0" w:oddVBand="0" w:evenVBand="0" w:oddHBand="0" w:evenHBand="0" w:firstRowFirstColumn="0" w:firstRowLastColumn="0" w:lastRowFirstColumn="0" w:lastRowLastColumn="0"/>
         </w:trPr>
         <w:tc>
           <w:tcPr>
-            <w:cnfStyle w:val="001000000000"/>
+            <w:cnfStyle w:val="001000000000" w:firstRow="0" w:lastRow="0" w:firstColumn="1" w:lastColumn="0" w:oddVBand="0" w:evenVBand="0" w:oddHBand="0" w:evenHBand="0" w:firstRowFirstColumn="0" w:firstRowLastColumn="0" w:lastRowFirstColumn="0" w:lastRowLastColumn="0"/>
             <w:tcW w:w="4531" w:type="dxa"/>
           </w:tcPr>
           <w:p>
@@ -3870,7 +3870,7 @@
           </w:tcPr>
           <w:p>
             <w:pPr>
-              <w:cnfStyle w:val="100000000000"/>
+              <w:cnfStyle w:val="100000000000" w:firstRow="1" w:lastRow="0" w:firstColumn="0" w:lastColumn="0" w:oddVBand="0" w:evenVBand="0" w:oddHBand="0" w:evenHBand="0" w:firstRowFirstColumn="0" w:firstRowLastColumn="0" w:lastRowFirstColumn="0" w:lastRowLastColumn="0"/>
             </w:pPr>
             <w:r>
               <w:t>Fehlerbeschreibung</w:t>
@@ -3880,11 +3880,11 @@
       </w:tr>
       <w:tr>
         <w:trPr>
-          <w:cnfStyle w:val="000000100000"/>
+          <w:cnfStyle w:val="000000100000" w:firstRow="0" w:lastRow="0" w:firstColumn="0" w:lastColumn="0" w:oddVBand="0" w:evenVBand="0" w:oddHBand="1" w:evenHBand="0" w:firstRowFirstColumn="0" w:firstRowLastColumn="0" w:lastRowFirstColumn="0" w:lastRowLastColumn="0"/>
         </w:trPr>
         <w:tc>
           <w:tcPr>
-            <w:cnfStyle w:val="001000000000"/>
+            <w:cnfStyle w:val="001000000000" w:firstRow="0" w:lastRow="0" w:firstColumn="1" w:lastColumn="0" w:oddVBand="0" w:evenVBand="0" w:oddHBand="0" w:evenHBand="0" w:firstRowFirstColumn="0" w:firstRowLastColumn="0" w:lastRowFirstColumn="0" w:lastRowLastColumn="0"/>
             <w:tcW w:w="4531" w:type="dxa"/>
           </w:tcPr>
           <w:p>
@@ -3899,7 +3899,7 @@
           </w:tcPr>
           <w:p>
             <w:pPr>
-              <w:cnfStyle w:val="000000100000"/>
+              <w:cnfStyle w:val="000000100000" w:firstRow="0" w:lastRow="0" w:firstColumn="0" w:lastColumn="0" w:oddVBand="0" w:evenVBand="0" w:oddHBand="1" w:evenHBand="0" w:firstRowFirstColumn="0" w:firstRowLastColumn="0" w:lastRowFirstColumn="0" w:lastRowLastColumn="0"/>
             </w:pPr>
             <w:r>
               <w:t>OK</w:t>
@@ -3910,7 +3910,7 @@
       <w:tr>
         <w:tc>
           <w:tcPr>
-            <w:cnfStyle w:val="001000000000"/>
+            <w:cnfStyle w:val="001000000000" w:firstRow="0" w:lastRow="0" w:firstColumn="1" w:lastColumn="0" w:oddVBand="0" w:evenVBand="0" w:oddHBand="0" w:evenHBand="0" w:firstRowFirstColumn="0" w:firstRowLastColumn="0" w:lastRowFirstColumn="0" w:lastRowLastColumn="0"/>
             <w:tcW w:w="4531" w:type="dxa"/>
           </w:tcPr>
           <w:p>
@@ -3925,7 +3925,7 @@
           </w:tcPr>
           <w:p>
             <w:pPr>
-              <w:cnfStyle w:val="000000000000"/>
+              <w:cnfStyle w:val="000000000000" w:firstRow="0" w:lastRow="0" w:firstColumn="0" w:lastColumn="0" w:oddVBand="0" w:evenVBand="0" w:oddHBand="0" w:evenHBand="0" w:firstRowFirstColumn="0" w:firstRowLastColumn="0" w:lastRowFirstColumn="0" w:lastRowLastColumn="0"/>
             </w:pPr>
             <w:r>
               <w:t>CREATED</w:t>
@@ -3935,11 +3935,11 @@
       </w:tr>
       <w:tr>
         <w:trPr>
-          <w:cnfStyle w:val="000000100000"/>
+          <w:cnfStyle w:val="000000100000" w:firstRow="0" w:lastRow="0" w:firstColumn="0" w:lastColumn="0" w:oddVBand="0" w:evenVBand="0" w:oddHBand="1" w:evenHBand="0" w:firstRowFirstColumn="0" w:firstRowLastColumn="0" w:lastRowFirstColumn="0" w:lastRowLastColumn="0"/>
         </w:trPr>
         <w:tc>
           <w:tcPr>
-            <w:cnfStyle w:val="001000000000"/>
+            <w:cnfStyle w:val="001000000000" w:firstRow="0" w:lastRow="0" w:firstColumn="1" w:lastColumn="0" w:oddVBand="0" w:evenVBand="0" w:oddHBand="0" w:evenHBand="0" w:firstRowFirstColumn="0" w:firstRowLastColumn="0" w:lastRowFirstColumn="0" w:lastRowLastColumn="0"/>
             <w:tcW w:w="4531" w:type="dxa"/>
           </w:tcPr>
           <w:p/>
@@ -3950,7 +3950,7 @@
           </w:tcPr>
           <w:p>
             <w:pPr>
-              <w:cnfStyle w:val="000000100000"/>
+              <w:cnfStyle w:val="000000100000" w:firstRow="0" w:lastRow="0" w:firstColumn="0" w:lastColumn="0" w:oddVBand="0" w:evenVBand="0" w:oddHBand="1" w:evenHBand="0" w:firstRowFirstColumn="0" w:firstRowLastColumn="0" w:lastRowFirstColumn="0" w:lastRowLastColumn="0"/>
             </w:pPr>
           </w:p>
         </w:tc>
@@ -3958,7 +3958,7 @@
       <w:tr>
         <w:tc>
           <w:tcPr>
-            <w:cnfStyle w:val="001000000000"/>
+            <w:cnfStyle w:val="001000000000" w:firstRow="0" w:lastRow="0" w:firstColumn="1" w:lastColumn="0" w:oddVBand="0" w:evenVBand="0" w:oddHBand="0" w:evenHBand="0" w:firstRowFirstColumn="0" w:firstRowLastColumn="0" w:lastRowFirstColumn="0" w:lastRowLastColumn="0"/>
             <w:tcW w:w="4531" w:type="dxa"/>
           </w:tcPr>
           <w:p>
@@ -3973,7 +3973,7 @@
           </w:tcPr>
           <w:p>
             <w:pPr>
-              <w:cnfStyle w:val="000000000000"/>
+              <w:cnfStyle w:val="000000000000" w:firstRow="0" w:lastRow="0" w:firstColumn="0" w:lastColumn="0" w:oddVBand="0" w:evenVBand="0" w:oddHBand="0" w:evenHBand="0" w:firstRowFirstColumn="0" w:firstRowLastColumn="0" w:lastRowFirstColumn="0" w:lastRowLastColumn="0"/>
             </w:pPr>
             <w:r>
               <w:t>BAD REQUEST</w:t>
@@ -3983,11 +3983,11 @@
       </w:tr>
       <w:tr>
         <w:trPr>
-          <w:cnfStyle w:val="000000100000"/>
+          <w:cnfStyle w:val="000000100000" w:firstRow="0" w:lastRow="0" w:firstColumn="0" w:lastColumn="0" w:oddVBand="0" w:evenVBand="0" w:oddHBand="1" w:evenHBand="0" w:firstRowFirstColumn="0" w:firstRowLastColumn="0" w:lastRowFirstColumn="0" w:lastRowLastColumn="0"/>
         </w:trPr>
         <w:tc>
           <w:tcPr>
-            <w:cnfStyle w:val="001000000000"/>
+            <w:cnfStyle w:val="001000000000" w:firstRow="0" w:lastRow="0" w:firstColumn="1" w:lastColumn="0" w:oddVBand="0" w:evenVBand="0" w:oddHBand="0" w:evenHBand="0" w:firstRowFirstColumn="0" w:firstRowLastColumn="0" w:lastRowFirstColumn="0" w:lastRowLastColumn="0"/>
             <w:tcW w:w="4531" w:type="dxa"/>
           </w:tcPr>
           <w:p>
@@ -4002,7 +4002,7 @@
           </w:tcPr>
           <w:p>
             <w:pPr>
-              <w:cnfStyle w:val="000000100000"/>
+              <w:cnfStyle w:val="000000100000" w:firstRow="0" w:lastRow="0" w:firstColumn="0" w:lastColumn="0" w:oddVBand="0" w:evenVBand="0" w:oddHBand="1" w:evenHBand="0" w:firstRowFirstColumn="0" w:firstRowLastColumn="0" w:lastRowFirstColumn="0" w:lastRowLastColumn="0"/>
             </w:pPr>
             <w:r>
               <w:t>UNAUTHORIZED</w:t>
@@ -4013,7 +4013,7 @@
       <w:tr>
         <w:tc>
           <w:tcPr>
-            <w:cnfStyle w:val="001000000000"/>
+            <w:cnfStyle w:val="001000000000" w:firstRow="0" w:lastRow="0" w:firstColumn="1" w:lastColumn="0" w:oddVBand="0" w:evenVBand="0" w:oddHBand="0" w:evenHBand="0" w:firstRowFirstColumn="0" w:firstRowLastColumn="0" w:lastRowFirstColumn="0" w:lastRowLastColumn="0"/>
             <w:tcW w:w="4531" w:type="dxa"/>
           </w:tcPr>
           <w:p>
@@ -4028,7 +4028,7 @@
           </w:tcPr>
           <w:p>
             <w:pPr>
-              <w:cnfStyle w:val="000000000000"/>
+              <w:cnfStyle w:val="000000000000" w:firstRow="0" w:lastRow="0" w:firstColumn="0" w:lastColumn="0" w:oddVBand="0" w:evenVBand="0" w:oddHBand="0" w:evenHBand="0" w:firstRowFirstColumn="0" w:firstRowLastColumn="0" w:lastRowFirstColumn="0" w:lastRowLastColumn="0"/>
             </w:pPr>
             <w:r>
               <w:t>FORBIDDEN</w:t>
@@ -4038,11 +4038,11 @@
       </w:tr>
       <w:tr>
         <w:trPr>
-          <w:cnfStyle w:val="000000100000"/>
+          <w:cnfStyle w:val="000000100000" w:firstRow="0" w:lastRow="0" w:firstColumn="0" w:lastColumn="0" w:oddVBand="0" w:evenVBand="0" w:oddHBand="1" w:evenHBand="0" w:firstRowFirstColumn="0" w:firstRowLastColumn="0" w:lastRowFirstColumn="0" w:lastRowLastColumn="0"/>
         </w:trPr>
         <w:tc>
           <w:tcPr>
-            <w:cnfStyle w:val="001000000000"/>
+            <w:cnfStyle w:val="001000000000" w:firstRow="0" w:lastRow="0" w:firstColumn="1" w:lastColumn="0" w:oddVBand="0" w:evenVBand="0" w:oddHBand="0" w:evenHBand="0" w:firstRowFirstColumn="0" w:firstRowLastColumn="0" w:lastRowFirstColumn="0" w:lastRowLastColumn="0"/>
             <w:tcW w:w="4531" w:type="dxa"/>
           </w:tcPr>
           <w:p>
@@ -4057,7 +4057,7 @@
           </w:tcPr>
           <w:p>
             <w:pPr>
-              <w:cnfStyle w:val="000000100000"/>
+              <w:cnfStyle w:val="000000100000" w:firstRow="0" w:lastRow="0" w:firstColumn="0" w:lastColumn="0" w:oddVBand="0" w:evenVBand="0" w:oddHBand="1" w:evenHBand="0" w:firstRowFirstColumn="0" w:firstRowLastColumn="0" w:lastRowFirstColumn="0" w:lastRowLastColumn="0"/>
             </w:pPr>
             <w:r>
               <w:t>NOT FOUND</w:t>
@@ -4068,7 +4068,7 @@
       <w:tr>
         <w:tc>
           <w:tcPr>
-            <w:cnfStyle w:val="001000000000"/>
+            <w:cnfStyle w:val="001000000000" w:firstRow="0" w:lastRow="0" w:firstColumn="1" w:lastColumn="0" w:oddVBand="0" w:evenVBand="0" w:oddHBand="0" w:evenHBand="0" w:firstRowFirstColumn="0" w:firstRowLastColumn="0" w:lastRowFirstColumn="0" w:lastRowLastColumn="0"/>
             <w:tcW w:w="4531" w:type="dxa"/>
           </w:tcPr>
           <w:p/>
@@ -4079,18 +4079,18 @@
           </w:tcPr>
           <w:p>
             <w:pPr>
-              <w:cnfStyle w:val="000000000000"/>
+              <w:cnfStyle w:val="000000000000" w:firstRow="0" w:lastRow="0" w:firstColumn="0" w:lastColumn="0" w:oddVBand="0" w:evenVBand="0" w:oddHBand="0" w:evenHBand="0" w:firstRowFirstColumn="0" w:firstRowLastColumn="0" w:lastRowFirstColumn="0" w:lastRowLastColumn="0"/>
             </w:pPr>
           </w:p>
         </w:tc>
       </w:tr>
       <w:tr>
         <w:trPr>
-          <w:cnfStyle w:val="000000100000"/>
+          <w:cnfStyle w:val="000000100000" w:firstRow="0" w:lastRow="0" w:firstColumn="0" w:lastColumn="0" w:oddVBand="0" w:evenVBand="0" w:oddHBand="1" w:evenHBand="0" w:firstRowFirstColumn="0" w:firstRowLastColumn="0" w:lastRowFirstColumn="0" w:lastRowLastColumn="0"/>
         </w:trPr>
         <w:tc>
           <w:tcPr>
-            <w:cnfStyle w:val="001000000000"/>
+            <w:cnfStyle w:val="001000000000" w:firstRow="0" w:lastRow="0" w:firstColumn="1" w:lastColumn="0" w:oddVBand="0" w:evenVBand="0" w:oddHBand="0" w:evenHBand="0" w:firstRowFirstColumn="0" w:firstRowLastColumn="0" w:lastRowFirstColumn="0" w:lastRowLastColumn="0"/>
             <w:tcW w:w="4531" w:type="dxa"/>
           </w:tcPr>
           <w:p>
@@ -4105,7 +4105,7 @@
           </w:tcPr>
           <w:p>
             <w:pPr>
-              <w:cnfStyle w:val="000000100000"/>
+              <w:cnfStyle w:val="000000100000" w:firstRow="0" w:lastRow="0" w:firstColumn="0" w:lastColumn="0" w:oddVBand="0" w:evenVBand="0" w:oddHBand="1" w:evenHBand="0" w:firstRowFirstColumn="0" w:firstRowLastColumn="0" w:lastRowFirstColumn="0" w:lastRowLastColumn="0"/>
             </w:pPr>
             <w:r>
               <w:t>INTERNAL SERVER ERROR</w:t>
@@ -4119,7 +4119,7 @@
         </w:trPr>
         <w:tc>
           <w:tcPr>
-            <w:cnfStyle w:val="001000000000"/>
+            <w:cnfStyle w:val="001000000000" w:firstRow="0" w:lastRow="0" w:firstColumn="1" w:lastColumn="0" w:oddVBand="0" w:evenVBand="0" w:oddHBand="0" w:evenHBand="0" w:firstRowFirstColumn="0" w:firstRowLastColumn="0" w:lastRowFirstColumn="0" w:lastRowLastColumn="0"/>
             <w:tcW w:w="4531" w:type="dxa"/>
           </w:tcPr>
           <w:p>
@@ -4134,7 +4134,7 @@
           </w:tcPr>
           <w:p>
             <w:pPr>
-              <w:cnfStyle w:val="000000000000"/>
+              <w:cnfStyle w:val="000000000000" w:firstRow="0" w:lastRow="0" w:firstColumn="0" w:lastColumn="0" w:oddVBand="0" w:evenVBand="0" w:oddHBand="0" w:evenHBand="0" w:firstRowFirstColumn="0" w:firstRowLastColumn="0" w:lastRowFirstColumn="0" w:lastRowLastColumn="0"/>
             </w:pPr>
             <w:r>
               <w:t>NOT IMPLEMENTED</w:t>
@@ -4144,12 +4144,12 @@
       </w:tr>
       <w:tr>
         <w:trPr>
-          <w:cnfStyle w:val="000000100000"/>
+          <w:cnfStyle w:val="000000100000" w:firstRow="0" w:lastRow="0" w:firstColumn="0" w:lastColumn="0" w:oddVBand="0" w:evenVBand="0" w:oddHBand="1" w:evenHBand="0" w:firstRowFirstColumn="0" w:firstRowLastColumn="0" w:lastRowFirstColumn="0" w:lastRowLastColumn="0"/>
           <w:trHeight w:val="316"/>
         </w:trPr>
         <w:tc>
           <w:tcPr>
-            <w:cnfStyle w:val="001000000000"/>
+            <w:cnfStyle w:val="001000000000" w:firstRow="0" w:lastRow="0" w:firstColumn="1" w:lastColumn="0" w:oddVBand="0" w:evenVBand="0" w:oddHBand="0" w:evenHBand="0" w:firstRowFirstColumn="0" w:firstRowLastColumn="0" w:lastRowFirstColumn="0" w:lastRowLastColumn="0"/>
             <w:tcW w:w="4531" w:type="dxa"/>
           </w:tcPr>
           <w:p/>
@@ -4160,7 +4160,7 @@
           </w:tcPr>
           <w:p>
             <w:pPr>
-              <w:cnfStyle w:val="000000100000"/>
+              <w:cnfStyle w:val="000000100000" w:firstRow="0" w:lastRow="0" w:firstColumn="0" w:lastColumn="0" w:oddVBand="0" w:evenVBand="0" w:oddHBand="1" w:evenHBand="0" w:firstRowFirstColumn="0" w:firstRowLastColumn="0" w:lastRowFirstColumn="0" w:lastRowLastColumn="0"/>
             </w:pPr>
           </w:p>
         </w:tc>
@@ -4171,7 +4171,7 @@
         </w:trPr>
         <w:tc>
           <w:tcPr>
-            <w:cnfStyle w:val="001000000000"/>
+            <w:cnfStyle w:val="001000000000" w:firstRow="0" w:lastRow="0" w:firstColumn="1" w:lastColumn="0" w:oddVBand="0" w:evenVBand="0" w:oddHBand="0" w:evenHBand="0" w:firstRowFirstColumn="0" w:firstRowLastColumn="0" w:lastRowFirstColumn="0" w:lastRowLastColumn="0"/>
             <w:tcW w:w="4531" w:type="dxa"/>
           </w:tcPr>
           <w:p>
@@ -4186,7 +4186,7 @@
           </w:tcPr>
           <w:p>
             <w:pPr>
-              <w:cnfStyle w:val="000000000000"/>
+              <w:cnfStyle w:val="000000000000" w:firstRow="0" w:lastRow="0" w:firstColumn="0" w:lastColumn="0" w:oddVBand="0" w:evenVBand="0" w:oddHBand="0" w:evenHBand="0" w:firstRowFirstColumn="0" w:firstRowLastColumn="0" w:lastRowFirstColumn="0" w:lastRowLastColumn="0"/>
             </w:pPr>
             <w:r>
               <w:t>NO ACTIVE SESSION</w:t>
@@ -4196,12 +4196,12 @@
       </w:tr>
       <w:tr>
         <w:trPr>
-          <w:cnfStyle w:val="000000100000"/>
+          <w:cnfStyle w:val="000000100000" w:firstRow="0" w:lastRow="0" w:firstColumn="0" w:lastColumn="0" w:oddVBand="0" w:evenVBand="0" w:oddHBand="1" w:evenHBand="0" w:firstRowFirstColumn="0" w:firstRowLastColumn="0" w:lastRowFirstColumn="0" w:lastRowLastColumn="0"/>
           <w:trHeight w:val="232"/>
         </w:trPr>
         <w:tc>
           <w:tcPr>
-            <w:cnfStyle w:val="001000000000"/>
+            <w:cnfStyle w:val="001000000000" w:firstRow="0" w:lastRow="0" w:firstColumn="1" w:lastColumn="0" w:oddVBand="0" w:evenVBand="0" w:oddHBand="0" w:evenHBand="0" w:firstRowFirstColumn="0" w:firstRowLastColumn="0" w:lastRowFirstColumn="0" w:lastRowLastColumn="0"/>
             <w:tcW w:w="4531" w:type="dxa"/>
           </w:tcPr>
           <w:p>
@@ -4216,7 +4216,7 @@
           </w:tcPr>
           <w:p>
             <w:pPr>
-              <w:cnfStyle w:val="000000100000"/>
+              <w:cnfStyle w:val="000000100000" w:firstRow="0" w:lastRow="0" w:firstColumn="0" w:lastColumn="0" w:oddVBand="0" w:evenVBand="0" w:oddHBand="1" w:evenHBand="0" w:firstRowFirstColumn="0" w:firstRowLastColumn="0" w:lastRowFirstColumn="0" w:lastRowLastColumn="0"/>
             </w:pPr>
             <w:r>
               <w:t>ROOM BLOCKED</w:t>
@@ -4498,31 +4498,7 @@
           <w:lang w:eastAsia="de-DE"/>
         </w:rPr>
         <w:tab/>
-        <w:t>"</w:t>
-      </w:r>
-      <w:proofErr w:type="spellStart"/>
-      <w:r>
-        <w:rPr>
-          <w:rFonts w:ascii="Consolas" w:eastAsia="Times New Roman" w:hAnsi="Consolas" w:cs="Times New Roman"/>
-          <w:color w:val="0000FF"/>
-          <w:sz w:val="18"/>
-          <w:szCs w:val="18"/>
-          <w:bdr w:val="none" w:sz="0" w:space="0" w:color="auto" w:frame="1"/>
-          <w:lang w:eastAsia="de-DE"/>
-        </w:rPr>
-        <w:t>code</w:t>
-      </w:r>
-      <w:proofErr w:type="spellEnd"/>
-      <w:r>
-        <w:rPr>
-          <w:rFonts w:ascii="Consolas" w:eastAsia="Times New Roman" w:hAnsi="Consolas" w:cs="Times New Roman"/>
-          <w:color w:val="0000FF"/>
-          <w:sz w:val="18"/>
-          <w:szCs w:val="18"/>
-          <w:bdr w:val="none" w:sz="0" w:space="0" w:color="auto" w:frame="1"/>
-          <w:lang w:eastAsia="de-DE"/>
-        </w:rPr>
-        <w:t>":400,</w:t>
+        <w:t>"code":400,</w:t>
       </w:r>
     </w:p>
     <w:p>
@@ -4796,31 +4772,7 @@
           <w:lang w:eastAsia="de-DE"/>
         </w:rPr>
         <w:tab/>
-        <w:t>"</w:t>
-      </w:r>
-      <w:proofErr w:type="spellStart"/>
-      <w:r>
-        <w:rPr>
-          <w:rFonts w:ascii="Consolas" w:eastAsia="Times New Roman" w:hAnsi="Consolas" w:cs="Times New Roman"/>
-          <w:color w:val="0000FF"/>
-          <w:sz w:val="18"/>
-          <w:szCs w:val="18"/>
-          <w:bdr w:val="none" w:sz="0" w:space="0" w:color="auto" w:frame="1"/>
-          <w:lang w:eastAsia="de-DE"/>
-        </w:rPr>
-        <w:t>code</w:t>
-      </w:r>
-      <w:proofErr w:type="spellEnd"/>
-      <w:r>
-        <w:rPr>
-          <w:rFonts w:ascii="Consolas" w:eastAsia="Times New Roman" w:hAnsi="Consolas" w:cs="Times New Roman"/>
-          <w:color w:val="0000FF"/>
-          <w:sz w:val="18"/>
-          <w:szCs w:val="18"/>
-          <w:bdr w:val="none" w:sz="0" w:space="0" w:color="auto" w:frame="1"/>
-          <w:lang w:eastAsia="de-DE"/>
-        </w:rPr>
-        <w:t>":401,</w:t>
+        <w:t>"code":401,</w:t>
       </w:r>
     </w:p>
     <w:p>
@@ -5097,31 +5049,7 @@
           <w:lang w:eastAsia="de-DE"/>
         </w:rPr>
         <w:tab/>
-        <w:t>"</w:t>
-      </w:r>
-      <w:proofErr w:type="spellStart"/>
-      <w:r>
-        <w:rPr>
-          <w:rFonts w:ascii="Consolas" w:eastAsia="Times New Roman" w:hAnsi="Consolas" w:cs="Times New Roman"/>
-          <w:color w:val="0000FF"/>
-          <w:sz w:val="18"/>
-          <w:szCs w:val="18"/>
-          <w:bdr w:val="none" w:sz="0" w:space="0" w:color="auto" w:frame="1"/>
-          <w:lang w:eastAsia="de-DE"/>
-        </w:rPr>
-        <w:t>code</w:t>
-      </w:r>
-      <w:proofErr w:type="spellEnd"/>
-      <w:r>
-        <w:rPr>
-          <w:rFonts w:ascii="Consolas" w:eastAsia="Times New Roman" w:hAnsi="Consolas" w:cs="Times New Roman"/>
-          <w:color w:val="0000FF"/>
-          <w:sz w:val="18"/>
-          <w:szCs w:val="18"/>
-          <w:bdr w:val="none" w:sz="0" w:space="0" w:color="auto" w:frame="1"/>
-          <w:lang w:eastAsia="de-DE"/>
-        </w:rPr>
-        <w:t>":403,</w:t>
+        <w:t>"code":403,</w:t>
       </w:r>
     </w:p>
     <w:p>
@@ -5422,31 +5350,7 @@
           <w:lang w:eastAsia="de-DE"/>
         </w:rPr>
         <w:tab/>
-        <w:t>"</w:t>
-      </w:r>
-      <w:proofErr w:type="spellStart"/>
-      <w:r>
-        <w:rPr>
-          <w:rFonts w:ascii="Consolas" w:eastAsia="Times New Roman" w:hAnsi="Consolas" w:cs="Times New Roman"/>
-          <w:color w:val="0000FF"/>
-          <w:sz w:val="18"/>
-          <w:szCs w:val="18"/>
-          <w:bdr w:val="none" w:sz="0" w:space="0" w:color="auto" w:frame="1"/>
-          <w:lang w:eastAsia="de-DE"/>
-        </w:rPr>
-        <w:t>code</w:t>
-      </w:r>
-      <w:proofErr w:type="spellEnd"/>
-      <w:r>
-        <w:rPr>
-          <w:rFonts w:ascii="Consolas" w:eastAsia="Times New Roman" w:hAnsi="Consolas" w:cs="Times New Roman"/>
-          <w:color w:val="0000FF"/>
-          <w:sz w:val="18"/>
-          <w:szCs w:val="18"/>
-          <w:bdr w:val="none" w:sz="0" w:space="0" w:color="auto" w:frame="1"/>
-          <w:lang w:eastAsia="de-DE"/>
-        </w:rPr>
-        <w:t>":404,</w:t>
+        <w:t>"code":404,</w:t>
       </w:r>
     </w:p>
     <w:p>
@@ -5723,31 +5627,7 @@
           <w:lang w:eastAsia="de-DE"/>
         </w:rPr>
         <w:tab/>
-        <w:t>"</w:t>
-      </w:r>
-      <w:proofErr w:type="spellStart"/>
-      <w:r>
-        <w:rPr>
-          <w:rFonts w:ascii="Consolas" w:eastAsia="Times New Roman" w:hAnsi="Consolas" w:cs="Times New Roman"/>
-          <w:color w:val="0000FF"/>
-          <w:sz w:val="18"/>
-          <w:szCs w:val="18"/>
-          <w:bdr w:val="none" w:sz="0" w:space="0" w:color="auto" w:frame="1"/>
-          <w:lang w:eastAsia="de-DE"/>
-        </w:rPr>
-        <w:t>code</w:t>
-      </w:r>
-      <w:proofErr w:type="spellEnd"/>
-      <w:r>
-        <w:rPr>
-          <w:rFonts w:ascii="Consolas" w:eastAsia="Times New Roman" w:hAnsi="Consolas" w:cs="Times New Roman"/>
-          <w:color w:val="0000FF"/>
-          <w:sz w:val="18"/>
-          <w:szCs w:val="18"/>
-          <w:bdr w:val="none" w:sz="0" w:space="0" w:color="auto" w:frame="1"/>
-          <w:lang w:eastAsia="de-DE"/>
-        </w:rPr>
-        <w:t>":500,</w:t>
+        <w:t>"code":500,</w:t>
       </w:r>
     </w:p>
     <w:p>
@@ -6024,31 +5904,7 @@
           <w:lang w:eastAsia="de-DE"/>
         </w:rPr>
         <w:tab/>
-        <w:t>"</w:t>
-      </w:r>
-      <w:proofErr w:type="spellStart"/>
-      <w:r>
-        <w:rPr>
-          <w:rFonts w:ascii="Consolas" w:eastAsia="Times New Roman" w:hAnsi="Consolas" w:cs="Times New Roman"/>
-          <w:color w:val="0000FF"/>
-          <w:sz w:val="18"/>
-          <w:szCs w:val="18"/>
-          <w:bdr w:val="none" w:sz="0" w:space="0" w:color="auto" w:frame="1"/>
-          <w:lang w:eastAsia="de-DE"/>
-        </w:rPr>
-        <w:t>code</w:t>
-      </w:r>
-      <w:proofErr w:type="spellEnd"/>
-      <w:r>
-        <w:rPr>
-          <w:rFonts w:ascii="Consolas" w:eastAsia="Times New Roman" w:hAnsi="Consolas" w:cs="Times New Roman"/>
-          <w:color w:val="0000FF"/>
-          <w:sz w:val="18"/>
-          <w:szCs w:val="18"/>
-          <w:bdr w:val="none" w:sz="0" w:space="0" w:color="auto" w:frame="1"/>
-          <w:lang w:eastAsia="de-DE"/>
-        </w:rPr>
-        <w:t>":501,</w:t>
+        <w:t>"code":501,</w:t>
       </w:r>
     </w:p>
     <w:p>
@@ -6331,31 +6187,7 @@
           <w:lang w:eastAsia="de-DE"/>
         </w:rPr>
         <w:tab/>
-        <w:t>"</w:t>
-      </w:r>
-      <w:proofErr w:type="spellStart"/>
-      <w:r>
-        <w:rPr>
-          <w:rFonts w:ascii="Consolas" w:eastAsia="Times New Roman" w:hAnsi="Consolas" w:cs="Times New Roman"/>
-          <w:color w:val="0000FF"/>
-          <w:sz w:val="18"/>
-          <w:szCs w:val="18"/>
-          <w:bdr w:val="none" w:sz="0" w:space="0" w:color="auto" w:frame="1"/>
-          <w:lang w:eastAsia="de-DE"/>
-        </w:rPr>
-        <w:t>code</w:t>
-      </w:r>
-      <w:proofErr w:type="spellEnd"/>
-      <w:r>
-        <w:rPr>
-          <w:rFonts w:ascii="Consolas" w:eastAsia="Times New Roman" w:hAnsi="Consolas" w:cs="Times New Roman"/>
-          <w:color w:val="0000FF"/>
-          <w:sz w:val="18"/>
-          <w:szCs w:val="18"/>
-          <w:bdr w:val="none" w:sz="0" w:space="0" w:color="auto" w:frame="1"/>
-          <w:lang w:eastAsia="de-DE"/>
-        </w:rPr>
-        <w:t>":900,</w:t>
+        <w:t>"code":900,</w:t>
       </w:r>
     </w:p>
     <w:p>
@@ -6630,31 +6462,7 @@
           <w:lang w:eastAsia="de-DE"/>
         </w:rPr>
         <w:tab/>
-        <w:t>"</w:t>
-      </w:r>
-      <w:proofErr w:type="spellStart"/>
-      <w:r>
-        <w:rPr>
-          <w:rFonts w:ascii="Consolas" w:eastAsia="Times New Roman" w:hAnsi="Consolas" w:cs="Times New Roman"/>
-          <w:color w:val="0000FF"/>
-          <w:sz w:val="18"/>
-          <w:szCs w:val="18"/>
-          <w:bdr w:val="none" w:sz="0" w:space="0" w:color="auto" w:frame="1"/>
-          <w:lang w:eastAsia="de-DE"/>
-        </w:rPr>
-        <w:t>code</w:t>
-      </w:r>
-      <w:proofErr w:type="spellEnd"/>
-      <w:r>
-        <w:rPr>
-          <w:rFonts w:ascii="Consolas" w:eastAsia="Times New Roman" w:hAnsi="Consolas" w:cs="Times New Roman"/>
-          <w:color w:val="0000FF"/>
-          <w:sz w:val="18"/>
-          <w:szCs w:val="18"/>
-          <w:bdr w:val="none" w:sz="0" w:space="0" w:color="auto" w:frame="1"/>
-          <w:lang w:eastAsia="de-DE"/>
-        </w:rPr>
-        <w:t>":910,</w:t>
+        <w:t>"code":910,</w:t>
       </w:r>
     </w:p>
     <w:p>
@@ -6799,9 +6607,9 @@
     </w:p>
     <w:tbl>
       <w:tblPr>
-        <w:tblStyle w:val="PlainTable1"/>
+        <w:tblStyle w:val="EinfacheTabelle11"/>
         <w:tblW w:w="9186" w:type="dxa"/>
-        <w:tblLook w:val="04A0"/>
+        <w:tblLook w:val="04A0" w:firstRow="1" w:lastRow="0" w:firstColumn="1" w:lastColumn="0" w:noHBand="0" w:noVBand="1"/>
       </w:tblPr>
       <w:tblGrid>
         <w:gridCol w:w="2418"/>
@@ -6811,12 +6619,12 @@
       </w:tblGrid>
       <w:tr>
         <w:trPr>
-          <w:cnfStyle w:val="100000000000"/>
+          <w:cnfStyle w:val="100000000000" w:firstRow="1" w:lastRow="0" w:firstColumn="0" w:lastColumn="0" w:oddVBand="0" w:evenVBand="0" w:oddHBand="0" w:evenHBand="0" w:firstRowFirstColumn="0" w:firstRowLastColumn="0" w:lastRowFirstColumn="0" w:lastRowLastColumn="0"/>
           <w:trHeight w:val="321"/>
         </w:trPr>
         <w:tc>
           <w:tcPr>
-            <w:cnfStyle w:val="001000000000"/>
+            <w:cnfStyle w:val="001000000000" w:firstRow="0" w:lastRow="0" w:firstColumn="1" w:lastColumn="0" w:oddVBand="0" w:evenVBand="0" w:oddHBand="0" w:evenHBand="0" w:firstRowFirstColumn="0" w:firstRowLastColumn="0" w:lastRowFirstColumn="0" w:lastRowLastColumn="0"/>
             <w:tcW w:w="2418" w:type="dxa"/>
           </w:tcPr>
           <w:p>
@@ -6831,7 +6639,7 @@
           </w:tcPr>
           <w:p>
             <w:pPr>
-              <w:cnfStyle w:val="100000000000"/>
+              <w:cnfStyle w:val="100000000000" w:firstRow="1" w:lastRow="0" w:firstColumn="0" w:lastColumn="0" w:oddVBand="0" w:evenVBand="0" w:oddHBand="0" w:evenHBand="0" w:firstRowFirstColumn="0" w:firstRowLastColumn="0" w:lastRowFirstColumn="0" w:lastRowLastColumn="0"/>
             </w:pPr>
             <w:r>
               <w:t>HTTP-Methode</w:t>
@@ -6844,7 +6652,7 @@
           </w:tcPr>
           <w:p>
             <w:pPr>
-              <w:cnfStyle w:val="100000000000"/>
+              <w:cnfStyle w:val="100000000000" w:firstRow="1" w:lastRow="0" w:firstColumn="0" w:lastColumn="0" w:oddVBand="0" w:evenVBand="0" w:oddHBand="0" w:evenHBand="0" w:firstRowFirstColumn="0" w:firstRowLastColumn="0" w:lastRowFirstColumn="0" w:lastRowLastColumn="0"/>
             </w:pPr>
             <w:r>
               <w:t>Ergebnis</w:t>
@@ -6857,7 +6665,7 @@
           </w:tcPr>
           <w:p>
             <w:pPr>
-              <w:cnfStyle w:val="100000000000"/>
+              <w:cnfStyle w:val="100000000000" w:firstRow="1" w:lastRow="0" w:firstColumn="0" w:lastColumn="0" w:oddVBand="0" w:evenVBand="0" w:oddHBand="0" w:evenHBand="0" w:firstRowFirstColumn="0" w:firstRowLastColumn="0" w:lastRowFirstColumn="0" w:lastRowLastColumn="0"/>
             </w:pPr>
             <w:r>
               <w:t>Status</w:t>
@@ -6867,18 +6675,27 @@
       </w:tr>
       <w:tr>
         <w:trPr>
-          <w:cnfStyle w:val="000000100000"/>
+          <w:cnfStyle w:val="000000100000" w:firstRow="0" w:lastRow="0" w:firstColumn="0" w:lastColumn="0" w:oddVBand="0" w:evenVBand="0" w:oddHBand="1" w:evenHBand="0" w:firstRowFirstColumn="0" w:firstRowLastColumn="0" w:lastRowFirstColumn="0" w:lastRowLastColumn="0"/>
           <w:trHeight w:val="293"/>
         </w:trPr>
         <w:tc>
           <w:tcPr>
-            <w:cnfStyle w:val="001000000000"/>
+            <w:cnfStyle w:val="001000000000" w:firstRow="0" w:lastRow="0" w:firstColumn="1" w:lastColumn="0" w:oddVBand="0" w:evenVBand="0" w:oddHBand="0" w:evenHBand="0" w:firstRowFirstColumn="0" w:firstRowLastColumn="0" w:lastRowFirstColumn="0" w:lastRowLastColumn="0"/>
             <w:tcW w:w="2418" w:type="dxa"/>
           </w:tcPr>
           <w:p>
+            <w:pPr>
+              <w:tabs>
+                <w:tab w:val="right" w:pos="2202"/>
+              </w:tabs>
+              <w:rPr>
+                <w:color w:val="70AD47" w:themeColor="accent6"/>
+              </w:rPr>
+            </w:pPr>
             <w:r>
               <w:rPr>
                 <w:b w:val="0"/>
+                <w:color w:val="70AD47" w:themeColor="accent6"/>
               </w:rPr>
               <w:t>/</w:t>
             </w:r>
@@ -6886,6 +6703,112 @@
             <w:r>
               <w:rPr>
                 <w:b w:val="0"/>
+                <w:color w:val="70AD47" w:themeColor="accent6"/>
+              </w:rPr>
+              <w:t>benutzer</w:t>
+            </w:r>
+            <w:proofErr w:type="spellEnd"/>
+            <w:r>
+              <w:rPr>
+                <w:b w:val="0"/>
+                <w:color w:val="70AD47" w:themeColor="accent6"/>
+              </w:rPr>
+              <w:tab/>
+            </w:r>
+          </w:p>
+        </w:tc>
+        <w:tc>
+          <w:tcPr>
+            <w:tcW w:w="1061" w:type="dxa"/>
+          </w:tcPr>
+          <w:p>
+            <w:pPr>
+              <w:cnfStyle w:val="000000100000" w:firstRow="0" w:lastRow="0" w:firstColumn="0" w:lastColumn="0" w:oddVBand="0" w:evenVBand="0" w:oddHBand="1" w:evenHBand="0" w:firstRowFirstColumn="0" w:firstRowLastColumn="0" w:lastRowFirstColumn="0" w:lastRowLastColumn="0"/>
+              <w:rPr>
+                <w:color w:val="70AD47" w:themeColor="accent6"/>
+              </w:rPr>
+            </w:pPr>
+            <w:r>
+              <w:rPr>
+                <w:color w:val="70AD47" w:themeColor="accent6"/>
+              </w:rPr>
+              <w:t>POST</w:t>
+            </w:r>
+          </w:p>
+        </w:tc>
+        <w:tc>
+          <w:tcPr>
+            <w:tcW w:w="3317" w:type="dxa"/>
+          </w:tcPr>
+          <w:p>
+            <w:pPr>
+              <w:cnfStyle w:val="000000100000" w:firstRow="0" w:lastRow="0" w:firstColumn="0" w:lastColumn="0" w:oddVBand="0" w:evenVBand="0" w:oddHBand="1" w:evenHBand="0" w:firstRowFirstColumn="0" w:firstRowLastColumn="0" w:lastRowFirstColumn="0" w:lastRowLastColumn="0"/>
+              <w:rPr>
+                <w:color w:val="70AD47" w:themeColor="accent6"/>
+              </w:rPr>
+            </w:pPr>
+            <w:r>
+              <w:rPr>
+                <w:color w:val="70AD47" w:themeColor="accent6"/>
+              </w:rPr>
+              <w:t>Neuer Benutzer / Registrieren</w:t>
+            </w:r>
+          </w:p>
+        </w:tc>
+        <w:tc>
+          <w:tcPr>
+            <w:tcW w:w="2390" w:type="dxa"/>
+          </w:tcPr>
+          <w:p>
+            <w:pPr>
+              <w:cnfStyle w:val="000000100000" w:firstRow="0" w:lastRow="0" w:firstColumn="0" w:lastColumn="0" w:oddVBand="0" w:evenVBand="0" w:oddHBand="1" w:evenHBand="0" w:firstRowFirstColumn="0" w:firstRowLastColumn="0" w:lastRowFirstColumn="0" w:lastRowLastColumn="0"/>
+              <w:rPr>
+                <w:color w:val="70AD47" w:themeColor="accent6"/>
+              </w:rPr>
+            </w:pPr>
+            <w:r>
+              <w:rPr>
+                <w:color w:val="70AD47" w:themeColor="accent6"/>
+              </w:rPr>
+              <w:t>20</w:t>
+            </w:r>
+            <w:r>
+              <w:rPr>
+                <w:color w:val="70AD47" w:themeColor="accent6"/>
+              </w:rPr>
+              <w:t>0,201</w:t>
+            </w:r>
+          </w:p>
+        </w:tc>
+      </w:tr>
+      <w:tr>
+        <w:trPr>
+          <w:trHeight w:val="293"/>
+        </w:trPr>
+        <w:tc>
+          <w:tcPr>
+            <w:cnfStyle w:val="001000000000" w:firstRow="0" w:lastRow="0" w:firstColumn="1" w:lastColumn="0" w:oddVBand="0" w:evenVBand="0" w:oddHBand="0" w:evenHBand="0" w:firstRowFirstColumn="0" w:firstRowLastColumn="0" w:lastRowFirstColumn="0" w:lastRowLastColumn="0"/>
+            <w:tcW w:w="2418" w:type="dxa"/>
+          </w:tcPr>
+          <w:p>
+            <w:pPr>
+              <w:rPr>
+                <w:b w:val="0"/>
+                <w:color w:val="70AD47" w:themeColor="accent6"/>
+              </w:rPr>
+            </w:pPr>
+            <w:r>
+              <w:rPr>
+                <w:b w:val="0"/>
+                <w:color w:val="70AD47" w:themeColor="accent6"/>
+              </w:rPr>
+              <w:t>/</w:t>
+            </w:r>
+            <w:proofErr w:type="spellStart"/>
+            <w:r>
+              <w:rPr>
+                <w:b w:val="0"/>
+                <w:color w:val="70AD47" w:themeColor="accent6"/>
               </w:rPr>
               <w:t>benutzer</w:t>
             </w:r>
@@ -6898,10 +6821,16 @@
           </w:tcPr>
           <w:p>
             <w:pPr>
-              <w:cnfStyle w:val="000000100000"/>
+              <w:cnfStyle w:val="000000000000" w:firstRow="0" w:lastRow="0" w:firstColumn="0" w:lastColumn="0" w:oddVBand="0" w:evenVBand="0" w:oddHBand="0" w:evenHBand="0" w:firstRowFirstColumn="0" w:firstRowLastColumn="0" w:lastRowFirstColumn="0" w:lastRowLastColumn="0"/>
+              <w:rPr>
+                <w:color w:val="70AD47" w:themeColor="accent6"/>
+              </w:rPr>
             </w:pPr>
             <w:r>
-              <w:t>POST</w:t>
+              <w:rPr>
+                <w:color w:val="70AD47" w:themeColor="accent6"/>
+              </w:rPr>
+              <w:t>PUT</w:t>
             </w:r>
           </w:p>
         </w:tc>
@@ -6911,13 +6840,16 @@
           </w:tcPr>
           <w:p>
             <w:pPr>
-              <w:cnfStyle w:val="000000100000"/>
+              <w:cnfStyle w:val="000000000000" w:firstRow="0" w:lastRow="0" w:firstColumn="0" w:lastColumn="0" w:oddVBand="0" w:evenVBand="0" w:oddHBand="0" w:evenHBand="0" w:firstRowFirstColumn="0" w:firstRowLastColumn="0" w:lastRowFirstColumn="0" w:lastRowLastColumn="0"/>
+              <w:rPr>
+                <w:color w:val="70AD47" w:themeColor="accent6"/>
+              </w:rPr>
             </w:pPr>
             <w:r>
-              <w:t>Neuer Benutzer</w:t>
-            </w:r>
-            <w:r>
-              <w:t xml:space="preserve"> / Registrieren</w:t>
+              <w:rPr>
+                <w:color w:val="70AD47" w:themeColor="accent6"/>
+              </w:rPr>
+              <w:t>Masterpasswort senden</w:t>
             </w:r>
           </w:p>
         </w:tc>
@@ -6927,99 +6859,34 @@
           </w:tcPr>
           <w:p>
             <w:pPr>
-              <w:cnfStyle w:val="000000100000"/>
+              <w:cnfStyle w:val="000000000000" w:firstRow="0" w:lastRow="0" w:firstColumn="0" w:lastColumn="0" w:oddVBand="0" w:evenVBand="0" w:oddHBand="0" w:evenHBand="0" w:firstRowFirstColumn="0" w:firstRowLastColumn="0" w:lastRowFirstColumn="0" w:lastRowLastColumn="0"/>
+              <w:rPr>
+                <w:color w:val="70AD47" w:themeColor="accent6"/>
+              </w:rPr>
             </w:pPr>
             <w:r>
-              <w:t>20</w:t>
-            </w:r>
-            <w:r>
-              <w:t>0,201</w:t>
+              <w:rPr>
+                <w:color w:val="70AD47" w:themeColor="accent6"/>
+              </w:rPr>
+              <w:t>201,</w:t>
+            </w:r>
+            <w:r>
+              <w:rPr>
+                <w:color w:val="70AD47" w:themeColor="accent6"/>
+              </w:rPr>
+              <w:t>403</w:t>
             </w:r>
           </w:p>
         </w:tc>
       </w:tr>
       <w:tr>
         <w:trPr>
-          <w:trHeight w:val="293"/>
-        </w:trPr>
-        <w:tc>
-          <w:tcPr>
-            <w:cnfStyle w:val="001000000000"/>
-            <w:tcW w:w="2418" w:type="dxa"/>
-          </w:tcPr>
-          <w:p>
-            <w:pPr>
-              <w:rPr>
-                <w:b w:val="0"/>
-              </w:rPr>
-            </w:pPr>
-            <w:r>
-              <w:rPr>
-                <w:b w:val="0"/>
-              </w:rPr>
-              <w:t>/</w:t>
-            </w:r>
-            <w:proofErr w:type="spellStart"/>
-            <w:r>
-              <w:rPr>
-                <w:b w:val="0"/>
-              </w:rPr>
-              <w:t>benutzer</w:t>
-            </w:r>
-            <w:proofErr w:type="spellEnd"/>
-          </w:p>
-        </w:tc>
-        <w:tc>
-          <w:tcPr>
-            <w:tcW w:w="1061" w:type="dxa"/>
-          </w:tcPr>
-          <w:p>
-            <w:pPr>
-              <w:cnfStyle w:val="000000000000"/>
-            </w:pPr>
-            <w:r>
-              <w:t>PUT</w:t>
-            </w:r>
-          </w:p>
-        </w:tc>
-        <w:tc>
-          <w:tcPr>
-            <w:tcW w:w="3317" w:type="dxa"/>
-          </w:tcPr>
-          <w:p>
-            <w:pPr>
-              <w:cnfStyle w:val="000000000000"/>
-            </w:pPr>
-            <w:r>
-              <w:t>Masterpasswort senden</w:t>
-            </w:r>
-          </w:p>
-        </w:tc>
-        <w:tc>
-          <w:tcPr>
-            <w:tcW w:w="2390" w:type="dxa"/>
-          </w:tcPr>
-          <w:p>
-            <w:pPr>
-              <w:cnfStyle w:val="000000000000"/>
-            </w:pPr>
-            <w:r>
-              <w:t>201,</w:t>
-            </w:r>
-            <w:r>
-              <w:t>403</w:t>
-            </w:r>
-          </w:p>
-        </w:tc>
-      </w:tr>
-      <w:tr>
-        <w:trPr>
-          <w:cnfStyle w:val="000000100000"/>
+          <w:cnfStyle w:val="000000100000" w:firstRow="0" w:lastRow="0" w:firstColumn="0" w:lastColumn="0" w:oddVBand="0" w:evenVBand="0" w:oddHBand="1" w:evenHBand="0" w:firstRowFirstColumn="0" w:firstRowLastColumn="0" w:lastRowFirstColumn="0" w:lastRowLastColumn="0"/>
           <w:trHeight w:val="321"/>
         </w:trPr>
         <w:tc>
           <w:tcPr>
-            <w:cnfStyle w:val="001000000000"/>
+            <w:cnfStyle w:val="001000000000" w:firstRow="0" w:lastRow="0" w:firstColumn="1" w:lastColumn="0" w:oddVBand="0" w:evenVBand="0" w:oddHBand="0" w:evenHBand="0" w:firstRowFirstColumn="0" w:firstRowLastColumn="0" w:lastRowFirstColumn="0" w:lastRowLastColumn="0"/>
             <w:tcW w:w="2418" w:type="dxa"/>
           </w:tcPr>
           <w:p/>
@@ -7030,7 +6897,7 @@
           </w:tcPr>
           <w:p>
             <w:pPr>
-              <w:cnfStyle w:val="000000100000"/>
+              <w:cnfStyle w:val="000000100000" w:firstRow="0" w:lastRow="0" w:firstColumn="0" w:lastColumn="0" w:oddVBand="0" w:evenVBand="0" w:oddHBand="1" w:evenHBand="0" w:firstRowFirstColumn="0" w:firstRowLastColumn="0" w:lastRowFirstColumn="0" w:lastRowLastColumn="0"/>
             </w:pPr>
           </w:p>
         </w:tc>
@@ -7040,7 +6907,7 @@
           </w:tcPr>
           <w:p>
             <w:pPr>
-              <w:cnfStyle w:val="000000100000"/>
+              <w:cnfStyle w:val="000000100000" w:firstRow="0" w:lastRow="0" w:firstColumn="0" w:lastColumn="0" w:oddVBand="0" w:evenVBand="0" w:oddHBand="1" w:evenHBand="0" w:firstRowFirstColumn="0" w:firstRowLastColumn="0" w:lastRowFirstColumn="0" w:lastRowLastColumn="0"/>
             </w:pPr>
           </w:p>
         </w:tc>
@@ -7050,7 +6917,7 @@
           </w:tcPr>
           <w:p>
             <w:pPr>
-              <w:cnfStyle w:val="000000100000"/>
+              <w:cnfStyle w:val="000000100000" w:firstRow="0" w:lastRow="0" w:firstColumn="0" w:lastColumn="0" w:oddVBand="0" w:evenVBand="0" w:oddHBand="1" w:evenHBand="0" w:firstRowFirstColumn="0" w:firstRowLastColumn="0" w:lastRowFirstColumn="0" w:lastRowLastColumn="0"/>
             </w:pPr>
           </w:p>
         </w:tc>
@@ -7061,13 +6928,19 @@
         </w:trPr>
         <w:tc>
           <w:tcPr>
-            <w:cnfStyle w:val="001000000000"/>
+            <w:cnfStyle w:val="001000000000" w:firstRow="0" w:lastRow="0" w:firstColumn="1" w:lastColumn="0" w:oddVBand="0" w:evenVBand="0" w:oddHBand="0" w:evenHBand="0" w:firstRowFirstColumn="0" w:firstRowLastColumn="0" w:lastRowFirstColumn="0" w:lastRowLastColumn="0"/>
             <w:tcW w:w="2418" w:type="dxa"/>
           </w:tcPr>
           <w:p>
+            <w:pPr>
+              <w:rPr>
+                <w:color w:val="70AD47" w:themeColor="accent6"/>
+              </w:rPr>
+            </w:pPr>
             <w:r>
               <w:rPr>
                 <w:b w:val="0"/>
+                <w:color w:val="70AD47" w:themeColor="accent6"/>
               </w:rPr>
               <w:t>/tag</w:t>
             </w:r>
@@ -7079,9 +6952,15 @@
           </w:tcPr>
           <w:p>
             <w:pPr>
-              <w:cnfStyle w:val="000000000000"/>
+              <w:cnfStyle w:val="000000000000" w:firstRow="0" w:lastRow="0" w:firstColumn="0" w:lastColumn="0" w:oddVBand="0" w:evenVBand="0" w:oddHBand="0" w:evenHBand="0" w:firstRowFirstColumn="0" w:firstRowLastColumn="0" w:lastRowFirstColumn="0" w:lastRowLastColumn="0"/>
+              <w:rPr>
+                <w:color w:val="70AD47" w:themeColor="accent6"/>
+              </w:rPr>
             </w:pPr>
             <w:r>
+              <w:rPr>
+                <w:color w:val="70AD47" w:themeColor="accent6"/>
+              </w:rPr>
               <w:t>GET</w:t>
             </w:r>
           </w:p>
@@ -7092,9 +6971,15 @@
           </w:tcPr>
           <w:p>
             <w:pPr>
-              <w:cnfStyle w:val="000000000000"/>
+              <w:cnfStyle w:val="000000000000" w:firstRow="0" w:lastRow="0" w:firstColumn="0" w:lastColumn="0" w:oddVBand="0" w:evenVBand="0" w:oddHBand="0" w:evenHBand="0" w:firstRowFirstColumn="0" w:firstRowLastColumn="0" w:lastRowFirstColumn="0" w:lastRowLastColumn="0"/>
+              <w:rPr>
+                <w:color w:val="70AD47" w:themeColor="accent6"/>
+              </w:rPr>
             </w:pPr>
             <w:r>
+              <w:rPr>
+                <w:color w:val="70AD47" w:themeColor="accent6"/>
+              </w:rPr>
               <w:t>Liste der Tags</w:t>
             </w:r>
           </w:p>
@@ -7105,9 +6990,15 @@
           </w:tcPr>
           <w:p>
             <w:pPr>
-              <w:cnfStyle w:val="000000000000"/>
+              <w:cnfStyle w:val="000000000000" w:firstRow="0" w:lastRow="0" w:firstColumn="0" w:lastColumn="0" w:oddVBand="0" w:evenVBand="0" w:oddHBand="0" w:evenHBand="0" w:firstRowFirstColumn="0" w:firstRowLastColumn="0" w:lastRowFirstColumn="0" w:lastRowLastColumn="0"/>
+              <w:rPr>
+                <w:color w:val="70AD47" w:themeColor="accent6"/>
+              </w:rPr>
             </w:pPr>
             <w:r>
+              <w:rPr>
+                <w:color w:val="70AD47" w:themeColor="accent6"/>
+              </w:rPr>
               <w:t>200</w:t>
             </w:r>
           </w:p>
@@ -7115,18 +7006,24 @@
       </w:tr>
       <w:tr>
         <w:trPr>
-          <w:cnfStyle w:val="000000100000"/>
+          <w:cnfStyle w:val="000000100000" w:firstRow="0" w:lastRow="0" w:firstColumn="0" w:lastColumn="0" w:oddVBand="0" w:evenVBand="0" w:oddHBand="1" w:evenHBand="0" w:firstRowFirstColumn="0" w:firstRowLastColumn="0" w:lastRowFirstColumn="0" w:lastRowLastColumn="0"/>
           <w:trHeight w:val="293"/>
         </w:trPr>
         <w:tc>
           <w:tcPr>
-            <w:cnfStyle w:val="001000000000"/>
+            <w:cnfStyle w:val="001000000000" w:firstRow="0" w:lastRow="0" w:firstColumn="1" w:lastColumn="0" w:oddVBand="0" w:evenVBand="0" w:oddHBand="0" w:evenHBand="0" w:firstRowFirstColumn="0" w:firstRowLastColumn="0" w:lastRowFirstColumn="0" w:lastRowLastColumn="0"/>
             <w:tcW w:w="2418" w:type="dxa"/>
           </w:tcPr>
           <w:p>
+            <w:pPr>
+              <w:rPr>
+                <w:color w:val="70AD47" w:themeColor="accent6"/>
+              </w:rPr>
+            </w:pPr>
             <w:r>
               <w:rPr>
                 <w:b w:val="0"/>
+                <w:color w:val="70AD47" w:themeColor="accent6"/>
               </w:rPr>
               <w:t>/tag</w:t>
             </w:r>
@@ -7138,9 +7035,15 @@
           </w:tcPr>
           <w:p>
             <w:pPr>
-              <w:cnfStyle w:val="000000100000"/>
+              <w:cnfStyle w:val="000000100000" w:firstRow="0" w:lastRow="0" w:firstColumn="0" w:lastColumn="0" w:oddVBand="0" w:evenVBand="0" w:oddHBand="1" w:evenHBand="0" w:firstRowFirstColumn="0" w:firstRowLastColumn="0" w:lastRowFirstColumn="0" w:lastRowLastColumn="0"/>
+              <w:rPr>
+                <w:color w:val="70AD47" w:themeColor="accent6"/>
+              </w:rPr>
             </w:pPr>
             <w:r>
+              <w:rPr>
+                <w:color w:val="70AD47" w:themeColor="accent6"/>
+              </w:rPr>
               <w:t>POST</w:t>
             </w:r>
           </w:p>
@@ -7151,12 +7054,21 @@
           </w:tcPr>
           <w:p>
             <w:pPr>
-              <w:cnfStyle w:val="000000100000"/>
+              <w:cnfStyle w:val="000000100000" w:firstRow="0" w:lastRow="0" w:firstColumn="0" w:lastColumn="0" w:oddVBand="0" w:evenVBand="0" w:oddHBand="1" w:evenHBand="0" w:firstRowFirstColumn="0" w:firstRowLastColumn="0" w:lastRowFirstColumn="0" w:lastRowLastColumn="0"/>
+              <w:rPr>
+                <w:color w:val="70AD47" w:themeColor="accent6"/>
+              </w:rPr>
             </w:pPr>
             <w:r>
+              <w:rPr>
+                <w:color w:val="70AD47" w:themeColor="accent6"/>
+              </w:rPr>
               <w:t xml:space="preserve">Neuer </w:t>
             </w:r>
             <w:r>
+              <w:rPr>
+                <w:color w:val="70AD47" w:themeColor="accent6"/>
+              </w:rPr>
               <w:t>Tag</w:t>
             </w:r>
           </w:p>
@@ -7167,9 +7079,15 @@
           </w:tcPr>
           <w:p>
             <w:pPr>
-              <w:cnfStyle w:val="000000100000"/>
+              <w:cnfStyle w:val="000000100000" w:firstRow="0" w:lastRow="0" w:firstColumn="0" w:lastColumn="0" w:oddVBand="0" w:evenVBand="0" w:oddHBand="1" w:evenHBand="0" w:firstRowFirstColumn="0" w:firstRowLastColumn="0" w:lastRowFirstColumn="0" w:lastRowLastColumn="0"/>
+              <w:rPr>
+                <w:color w:val="70AD47" w:themeColor="accent6"/>
+              </w:rPr>
             </w:pPr>
             <w:r>
+              <w:rPr>
+                <w:color w:val="70AD47" w:themeColor="accent6"/>
+              </w:rPr>
               <w:t>201</w:t>
             </w:r>
           </w:p>
@@ -7181,13 +7099,19 @@
         </w:trPr>
         <w:tc>
           <w:tcPr>
-            <w:cnfStyle w:val="001000000000"/>
+            <w:cnfStyle w:val="001000000000" w:firstRow="0" w:lastRow="0" w:firstColumn="1" w:lastColumn="0" w:oddVBand="0" w:evenVBand="0" w:oddHBand="0" w:evenHBand="0" w:firstRowFirstColumn="0" w:firstRowLastColumn="0" w:lastRowFirstColumn="0" w:lastRowLastColumn="0"/>
             <w:tcW w:w="2418" w:type="dxa"/>
           </w:tcPr>
           <w:p>
+            <w:pPr>
+              <w:rPr>
+                <w:color w:val="70AD47" w:themeColor="accent6"/>
+              </w:rPr>
+            </w:pPr>
             <w:r>
               <w:rPr>
                 <w:b w:val="0"/>
+                <w:color w:val="70AD47" w:themeColor="accent6"/>
               </w:rPr>
               <w:t>/tag/{</w:t>
             </w:r>
@@ -7195,6 +7119,7 @@
             <w:r>
               <w:rPr>
                 <w:b w:val="0"/>
+                <w:color w:val="70AD47" w:themeColor="accent6"/>
               </w:rPr>
               <w:t>id</w:t>
             </w:r>
@@ -7202,6 +7127,7 @@
             <w:r>
               <w:rPr>
                 <w:b w:val="0"/>
+                <w:color w:val="70AD47" w:themeColor="accent6"/>
               </w:rPr>
               <w:t>}</w:t>
             </w:r>
@@ -7213,9 +7139,15 @@
           </w:tcPr>
           <w:p>
             <w:pPr>
-              <w:cnfStyle w:val="000000000000"/>
+              <w:cnfStyle w:val="000000000000" w:firstRow="0" w:lastRow="0" w:firstColumn="0" w:lastColumn="0" w:oddVBand="0" w:evenVBand="0" w:oddHBand="0" w:evenHBand="0" w:firstRowFirstColumn="0" w:firstRowLastColumn="0" w:lastRowFirstColumn="0" w:lastRowLastColumn="0"/>
+              <w:rPr>
+                <w:color w:val="70AD47" w:themeColor="accent6"/>
+              </w:rPr>
             </w:pPr>
             <w:r>
+              <w:rPr>
+                <w:color w:val="70AD47" w:themeColor="accent6"/>
+              </w:rPr>
               <w:t>DELETE</w:t>
             </w:r>
           </w:p>
@@ -7226,9 +7158,15 @@
           </w:tcPr>
           <w:p>
             <w:pPr>
-              <w:cnfStyle w:val="000000000000"/>
+              <w:cnfStyle w:val="000000000000" w:firstRow="0" w:lastRow="0" w:firstColumn="0" w:lastColumn="0" w:oddVBand="0" w:evenVBand="0" w:oddHBand="0" w:evenHBand="0" w:firstRowFirstColumn="0" w:firstRowLastColumn="0" w:lastRowFirstColumn="0" w:lastRowLastColumn="0"/>
+              <w:rPr>
+                <w:color w:val="70AD47" w:themeColor="accent6"/>
+              </w:rPr>
             </w:pPr>
             <w:r>
+              <w:rPr>
+                <w:color w:val="70AD47" w:themeColor="accent6"/>
+              </w:rPr>
               <w:t>Tag löschen</w:t>
             </w:r>
           </w:p>
@@ -7239,12 +7177,21 @@
           </w:tcPr>
           <w:p>
             <w:pPr>
-              <w:cnfStyle w:val="000000000000"/>
+              <w:cnfStyle w:val="000000000000" w:firstRow="0" w:lastRow="0" w:firstColumn="0" w:lastColumn="0" w:oddVBand="0" w:evenVBand="0" w:oddHBand="0" w:evenHBand="0" w:firstRowFirstColumn="0" w:firstRowLastColumn="0" w:lastRowFirstColumn="0" w:lastRowLastColumn="0"/>
+              <w:rPr>
+                <w:color w:val="70AD47" w:themeColor="accent6"/>
+              </w:rPr>
             </w:pPr>
             <w:r>
+              <w:rPr>
+                <w:color w:val="70AD47" w:themeColor="accent6"/>
+              </w:rPr>
               <w:t xml:space="preserve">200, </w:t>
             </w:r>
             <w:r>
+              <w:rPr>
+                <w:color w:val="70AD47" w:themeColor="accent6"/>
+              </w:rPr>
               <w:t>400</w:t>
             </w:r>
           </w:p>
@@ -7252,12 +7199,12 @@
       </w:tr>
       <w:tr>
         <w:trPr>
-          <w:cnfStyle w:val="000000100000"/>
+          <w:cnfStyle w:val="000000100000" w:firstRow="0" w:lastRow="0" w:firstColumn="0" w:lastColumn="0" w:oddVBand="0" w:evenVBand="0" w:oddHBand="1" w:evenHBand="0" w:firstRowFirstColumn="0" w:firstRowLastColumn="0" w:lastRowFirstColumn="0" w:lastRowLastColumn="0"/>
           <w:trHeight w:val="293"/>
         </w:trPr>
         <w:tc>
           <w:tcPr>
-            <w:cnfStyle w:val="001000000000"/>
+            <w:cnfStyle w:val="001000000000" w:firstRow="0" w:lastRow="0" w:firstColumn="1" w:lastColumn="0" w:oddVBand="0" w:evenVBand="0" w:oddHBand="0" w:evenHBand="0" w:firstRowFirstColumn="0" w:firstRowLastColumn="0" w:lastRowFirstColumn="0" w:lastRowLastColumn="0"/>
             <w:tcW w:w="2418" w:type="dxa"/>
           </w:tcPr>
           <w:p/>
@@ -7268,7 +7215,7 @@
           </w:tcPr>
           <w:p>
             <w:pPr>
-              <w:cnfStyle w:val="000000100000"/>
+              <w:cnfStyle w:val="000000100000" w:firstRow="0" w:lastRow="0" w:firstColumn="0" w:lastColumn="0" w:oddVBand="0" w:evenVBand="0" w:oddHBand="1" w:evenHBand="0" w:firstRowFirstColumn="0" w:firstRowLastColumn="0" w:lastRowFirstColumn="0" w:lastRowLastColumn="0"/>
             </w:pPr>
           </w:p>
         </w:tc>
@@ -7278,7 +7225,7 @@
           </w:tcPr>
           <w:p>
             <w:pPr>
-              <w:cnfStyle w:val="000000100000"/>
+              <w:cnfStyle w:val="000000100000" w:firstRow="0" w:lastRow="0" w:firstColumn="0" w:lastColumn="0" w:oddVBand="0" w:evenVBand="0" w:oddHBand="1" w:evenHBand="0" w:firstRowFirstColumn="0" w:firstRowLastColumn="0" w:lastRowFirstColumn="0" w:lastRowLastColumn="0"/>
             </w:pPr>
           </w:p>
         </w:tc>
@@ -7288,7 +7235,7 @@
           </w:tcPr>
           <w:p>
             <w:pPr>
-              <w:cnfStyle w:val="000000100000"/>
+              <w:cnfStyle w:val="000000100000" w:firstRow="0" w:lastRow="0" w:firstColumn="0" w:lastColumn="0" w:oddVBand="0" w:evenVBand="0" w:oddHBand="1" w:evenHBand="0" w:firstRowFirstColumn="0" w:firstRowLastColumn="0" w:lastRowFirstColumn="0" w:lastRowLastColumn="0"/>
             </w:pPr>
           </w:p>
         </w:tc>
@@ -7296,7 +7243,7 @@
       <w:tr>
         <w:tc>
           <w:tcPr>
-            <w:cnfStyle w:val="001000000000"/>
+            <w:cnfStyle w:val="001000000000" w:firstRow="0" w:lastRow="0" w:firstColumn="1" w:lastColumn="0" w:oddVBand="0" w:evenVBand="0" w:oddHBand="0" w:evenHBand="0" w:firstRowFirstColumn="0" w:firstRowLastColumn="0" w:lastRowFirstColumn="0" w:lastRowLastColumn="0"/>
             <w:tcW w:w="2418" w:type="dxa"/>
           </w:tcPr>
           <w:p>
@@ -7327,7 +7274,7 @@
           </w:tcPr>
           <w:p>
             <w:pPr>
-              <w:cnfStyle w:val="000000000000"/>
+              <w:cnfStyle w:val="000000000000" w:firstRow="0" w:lastRow="0" w:firstColumn="0" w:lastColumn="0" w:oddVBand="0" w:evenVBand="0" w:oddHBand="0" w:evenHBand="0" w:firstRowFirstColumn="0" w:firstRowLastColumn="0" w:lastRowFirstColumn="0" w:lastRowLastColumn="0"/>
             </w:pPr>
             <w:r>
               <w:t>GET</w:t>
@@ -7340,7 +7287,7 @@
           </w:tcPr>
           <w:p>
             <w:pPr>
-              <w:cnfStyle w:val="000000000000"/>
+              <w:cnfStyle w:val="000000000000" w:firstRow="0" w:lastRow="0" w:firstColumn="0" w:lastColumn="0" w:oddVBand="0" w:evenVBand="0" w:oddHBand="0" w:evenHBand="0" w:firstRowFirstColumn="0" w:firstRowLastColumn="0" w:lastRowFirstColumn="0" w:lastRowLastColumn="0"/>
             </w:pPr>
             <w:r>
               <w:t>Freundschaften (alle Status)</w:t>
@@ -7353,7 +7300,7 @@
           </w:tcPr>
           <w:p>
             <w:pPr>
-              <w:cnfStyle w:val="000000000000"/>
+              <w:cnfStyle w:val="000000000000" w:firstRow="0" w:lastRow="0" w:firstColumn="0" w:lastColumn="0" w:oddVBand="0" w:evenVBand="0" w:oddHBand="0" w:evenHBand="0" w:firstRowFirstColumn="0" w:firstRowLastColumn="0" w:lastRowFirstColumn="0" w:lastRowLastColumn="0"/>
             </w:pPr>
             <w:r>
               <w:t>200</w:t>
@@ -7363,11 +7310,11 @@
       </w:tr>
       <w:tr>
         <w:trPr>
-          <w:cnfStyle w:val="000000100000"/>
+          <w:cnfStyle w:val="000000100000" w:firstRow="0" w:lastRow="0" w:firstColumn="0" w:lastColumn="0" w:oddVBand="0" w:evenVBand="0" w:oddHBand="1" w:evenHBand="0" w:firstRowFirstColumn="0" w:firstRowLastColumn="0" w:lastRowFirstColumn="0" w:lastRowLastColumn="0"/>
         </w:trPr>
         <w:tc>
           <w:tcPr>
-            <w:cnfStyle w:val="001000000000"/>
+            <w:cnfStyle w:val="001000000000" w:firstRow="0" w:lastRow="0" w:firstColumn="1" w:lastColumn="0" w:oddVBand="0" w:evenVBand="0" w:oddHBand="0" w:evenHBand="0" w:firstRowFirstColumn="0" w:firstRowLastColumn="0" w:lastRowFirstColumn="0" w:lastRowLastColumn="0"/>
             <w:tcW w:w="2418" w:type="dxa"/>
           </w:tcPr>
           <w:p>
@@ -7398,7 +7345,7 @@
           </w:tcPr>
           <w:p>
             <w:pPr>
-              <w:cnfStyle w:val="000000100000"/>
+              <w:cnfStyle w:val="000000100000" w:firstRow="0" w:lastRow="0" w:firstColumn="0" w:lastColumn="0" w:oddVBand="0" w:evenVBand="0" w:oddHBand="1" w:evenHBand="0" w:firstRowFirstColumn="0" w:firstRowLastColumn="0" w:lastRowFirstColumn="0" w:lastRowLastColumn="0"/>
             </w:pPr>
             <w:r>
               <w:t>POST</w:t>
@@ -7411,7 +7358,7 @@
           </w:tcPr>
           <w:p>
             <w:pPr>
-              <w:cnfStyle w:val="000000100000"/>
+              <w:cnfStyle w:val="000000100000" w:firstRow="0" w:lastRow="0" w:firstColumn="0" w:lastColumn="0" w:oddVBand="0" w:evenVBand="0" w:oddHBand="1" w:evenHBand="0" w:firstRowFirstColumn="0" w:firstRowLastColumn="0" w:lastRowFirstColumn="0" w:lastRowLastColumn="0"/>
             </w:pPr>
             <w:r>
               <w:t>Neue Freundschaftsanfrage</w:t>
@@ -7424,7 +7371,7 @@
           </w:tcPr>
           <w:p>
             <w:pPr>
-              <w:cnfStyle w:val="000000100000"/>
+              <w:cnfStyle w:val="000000100000" w:firstRow="0" w:lastRow="0" w:firstColumn="0" w:lastColumn="0" w:oddVBand="0" w:evenVBand="0" w:oddHBand="1" w:evenHBand="0" w:firstRowFirstColumn="0" w:firstRowLastColumn="0" w:lastRowFirstColumn="0" w:lastRowLastColumn="0"/>
             </w:pPr>
             <w:r>
               <w:t>200</w:t>
@@ -7433,9 +7380,12 @@
         </w:tc>
       </w:tr>
       <w:tr>
+        <w:trPr>
+          <w:trHeight w:val="333"/>
+        </w:trPr>
         <w:tc>
           <w:tcPr>
-            <w:cnfStyle w:val="001000000000"/>
+            <w:cnfStyle w:val="001000000000" w:firstRow="0" w:lastRow="0" w:firstColumn="1" w:lastColumn="0" w:oddVBand="0" w:evenVBand="0" w:oddHBand="0" w:evenHBand="0" w:firstRowFirstColumn="0" w:firstRowLastColumn="0" w:lastRowFirstColumn="0" w:lastRowLastColumn="0"/>
             <w:tcW w:w="2418" w:type="dxa"/>
           </w:tcPr>
           <w:p>
@@ -7486,7 +7436,7 @@
           </w:tcPr>
           <w:p>
             <w:pPr>
-              <w:cnfStyle w:val="000000000000"/>
+              <w:cnfStyle w:val="000000000000" w:firstRow="0" w:lastRow="0" w:firstColumn="0" w:lastColumn="0" w:oddVBand="0" w:evenVBand="0" w:oddHBand="0" w:evenHBand="0" w:firstRowFirstColumn="0" w:firstRowLastColumn="0" w:lastRowFirstColumn="0" w:lastRowLastColumn="0"/>
             </w:pPr>
             <w:r>
               <w:t>PUT</w:t>
@@ -7499,7 +7449,7 @@
           </w:tcPr>
           <w:p>
             <w:pPr>
-              <w:cnfStyle w:val="000000000000"/>
+              <w:cnfStyle w:val="000000000000" w:firstRow="0" w:lastRow="0" w:firstColumn="0" w:lastColumn="0" w:oddVBand="0" w:evenVBand="0" w:oddHBand="0" w:evenHBand="0" w:firstRowFirstColumn="0" w:firstRowLastColumn="0" w:lastRowFirstColumn="0" w:lastRowLastColumn="0"/>
             </w:pPr>
             <w:r>
               <w:t>Freundschafts-Status ändern</w:t>
@@ -7512,7 +7462,7 @@
           </w:tcPr>
           <w:p>
             <w:pPr>
-              <w:cnfStyle w:val="000000000000"/>
+              <w:cnfStyle w:val="000000000000" w:firstRow="0" w:lastRow="0" w:firstColumn="0" w:lastColumn="0" w:oddVBand="0" w:evenVBand="0" w:oddHBand="0" w:evenHBand="0" w:firstRowFirstColumn="0" w:firstRowLastColumn="0" w:lastRowFirstColumn="0" w:lastRowLastColumn="0"/>
             </w:pPr>
             <w:r>
               <w:t xml:space="preserve">200, </w:t>
@@ -7525,11 +7475,11 @@
       </w:tr>
       <w:tr>
         <w:trPr>
-          <w:cnfStyle w:val="000000100000"/>
+          <w:cnfStyle w:val="000000100000" w:firstRow="0" w:lastRow="0" w:firstColumn="0" w:lastColumn="0" w:oddVBand="0" w:evenVBand="0" w:oddHBand="1" w:evenHBand="0" w:firstRowFirstColumn="0" w:firstRowLastColumn="0" w:lastRowFirstColumn="0" w:lastRowLastColumn="0"/>
         </w:trPr>
         <w:tc>
           <w:tcPr>
-            <w:cnfStyle w:val="001000000000"/>
+            <w:cnfStyle w:val="001000000000" w:firstRow="0" w:lastRow="0" w:firstColumn="1" w:lastColumn="0" w:oddVBand="0" w:evenVBand="0" w:oddHBand="0" w:evenHBand="0" w:firstRowFirstColumn="0" w:firstRowLastColumn="0" w:lastRowFirstColumn="0" w:lastRowLastColumn="0"/>
             <w:tcW w:w="2418" w:type="dxa"/>
           </w:tcPr>
           <w:p>
@@ -7580,7 +7530,7 @@
           </w:tcPr>
           <w:p>
             <w:pPr>
-              <w:cnfStyle w:val="000000100000"/>
+              <w:cnfStyle w:val="000000100000" w:firstRow="0" w:lastRow="0" w:firstColumn="0" w:lastColumn="0" w:oddVBand="0" w:evenVBand="0" w:oddHBand="1" w:evenHBand="0" w:firstRowFirstColumn="0" w:firstRowLastColumn="0" w:lastRowFirstColumn="0" w:lastRowLastColumn="0"/>
             </w:pPr>
             <w:r>
               <w:t>DELETE</w:t>
@@ -7593,7 +7543,7 @@
           </w:tcPr>
           <w:p>
             <w:pPr>
-              <w:cnfStyle w:val="000000100000"/>
+              <w:cnfStyle w:val="000000100000" w:firstRow="0" w:lastRow="0" w:firstColumn="0" w:lastColumn="0" w:oddVBand="0" w:evenVBand="0" w:oddHBand="1" w:evenHBand="0" w:firstRowFirstColumn="0" w:firstRowLastColumn="0" w:lastRowFirstColumn="0" w:lastRowLastColumn="0"/>
             </w:pPr>
             <w:r>
               <w:t>Freundschaft löschen</w:t>
@@ -7606,7 +7556,7 @@
           </w:tcPr>
           <w:p>
             <w:pPr>
-              <w:cnfStyle w:val="000000100000"/>
+              <w:cnfStyle w:val="000000100000" w:firstRow="0" w:lastRow="0" w:firstColumn="0" w:lastColumn="0" w:oddVBand="0" w:evenVBand="0" w:oddHBand="1" w:evenHBand="0" w:firstRowFirstColumn="0" w:firstRowLastColumn="0" w:lastRowFirstColumn="0" w:lastRowLastColumn="0"/>
             </w:pPr>
             <w:r>
               <w:t xml:space="preserve">200, </w:t>
@@ -7623,7 +7573,7 @@
         </w:trPr>
         <w:tc>
           <w:tcPr>
-            <w:cnfStyle w:val="001000000000"/>
+            <w:cnfStyle w:val="001000000000" w:firstRow="0" w:lastRow="0" w:firstColumn="1" w:lastColumn="0" w:oddVBand="0" w:evenVBand="0" w:oddHBand="0" w:evenHBand="0" w:firstRowFirstColumn="0" w:firstRowLastColumn="0" w:lastRowFirstColumn="0" w:lastRowLastColumn="0"/>
             <w:tcW w:w="2418" w:type="dxa"/>
           </w:tcPr>
           <w:p>
@@ -7640,7 +7590,7 @@
           </w:tcPr>
           <w:p>
             <w:pPr>
-              <w:cnfStyle w:val="000000000000"/>
+              <w:cnfStyle w:val="000000000000" w:firstRow="0" w:lastRow="0" w:firstColumn="0" w:lastColumn="0" w:oddVBand="0" w:evenVBand="0" w:oddHBand="0" w:evenHBand="0" w:firstRowFirstColumn="0" w:firstRowLastColumn="0" w:lastRowFirstColumn="0" w:lastRowLastColumn="0"/>
             </w:pPr>
           </w:p>
         </w:tc>
@@ -7650,7 +7600,7 @@
           </w:tcPr>
           <w:p>
             <w:pPr>
-              <w:cnfStyle w:val="000000000000"/>
+              <w:cnfStyle w:val="000000000000" w:firstRow="0" w:lastRow="0" w:firstColumn="0" w:lastColumn="0" w:oddVBand="0" w:evenVBand="0" w:oddHBand="0" w:evenHBand="0" w:firstRowFirstColumn="0" w:firstRowLastColumn="0" w:lastRowFirstColumn="0" w:lastRowLastColumn="0"/>
             </w:pPr>
           </w:p>
         </w:tc>
@@ -7660,30 +7610,32 @@
           </w:tcPr>
           <w:p>
             <w:pPr>
-              <w:cnfStyle w:val="000000000000"/>
+              <w:cnfStyle w:val="000000000000" w:firstRow="0" w:lastRow="0" w:firstColumn="0" w:lastColumn="0" w:oddVBand="0" w:evenVBand="0" w:oddHBand="0" w:evenHBand="0" w:firstRowFirstColumn="0" w:firstRowLastColumn="0" w:lastRowFirstColumn="0" w:lastRowLastColumn="0"/>
             </w:pPr>
           </w:p>
         </w:tc>
       </w:tr>
       <w:tr>
         <w:trPr>
-          <w:cnfStyle w:val="000000100000"/>
+          <w:cnfStyle w:val="000000100000" w:firstRow="0" w:lastRow="0" w:firstColumn="0" w:lastColumn="0" w:oddVBand="0" w:evenVBand="0" w:oddHBand="1" w:evenHBand="0" w:firstRowFirstColumn="0" w:firstRowLastColumn="0" w:lastRowFirstColumn="0" w:lastRowLastColumn="0"/>
           <w:trHeight w:val="306"/>
         </w:trPr>
         <w:tc>
           <w:tcPr>
-            <w:cnfStyle w:val="001000000000"/>
+            <w:cnfStyle w:val="001000000000" w:firstRow="0" w:lastRow="0" w:firstColumn="1" w:lastColumn="0" w:oddVBand="0" w:evenVBand="0" w:oddHBand="0" w:evenHBand="0" w:firstRowFirstColumn="0" w:firstRowLastColumn="0" w:lastRowFirstColumn="0" w:lastRowLastColumn="0"/>
             <w:tcW w:w="2418" w:type="dxa"/>
           </w:tcPr>
           <w:p>
             <w:pPr>
               <w:rPr>
                 <w:b w:val="0"/>
+                <w:color w:val="70AD47" w:themeColor="accent6"/>
               </w:rPr>
             </w:pPr>
             <w:r>
               <w:rPr>
                 <w:b w:val="0"/>
+                <w:color w:val="70AD47" w:themeColor="accent6"/>
               </w:rPr>
               <w:t>/raum</w:t>
             </w:r>
@@ -7695,9 +7647,15 @@
           </w:tcPr>
           <w:p>
             <w:pPr>
-              <w:cnfStyle w:val="000000100000"/>
+              <w:cnfStyle w:val="000000100000" w:firstRow="0" w:lastRow="0" w:firstColumn="0" w:lastColumn="0" w:oddVBand="0" w:evenVBand="0" w:oddHBand="1" w:evenHBand="0" w:firstRowFirstColumn="0" w:firstRowLastColumn="0" w:lastRowFirstColumn="0" w:lastRowLastColumn="0"/>
+              <w:rPr>
+                <w:color w:val="70AD47" w:themeColor="accent6"/>
+              </w:rPr>
             </w:pPr>
             <w:r>
+              <w:rPr>
+                <w:color w:val="70AD47" w:themeColor="accent6"/>
+              </w:rPr>
               <w:t>GET</w:t>
             </w:r>
           </w:p>
@@ -7708,9 +7666,15 @@
           </w:tcPr>
           <w:p>
             <w:pPr>
-              <w:cnfStyle w:val="000000100000"/>
+              <w:cnfStyle w:val="000000100000" w:firstRow="0" w:lastRow="0" w:firstColumn="0" w:lastColumn="0" w:oddVBand="0" w:evenVBand="0" w:oddHBand="1" w:evenHBand="0" w:firstRowFirstColumn="0" w:firstRowLastColumn="0" w:lastRowFirstColumn="0" w:lastRowLastColumn="0"/>
+              <w:rPr>
+                <w:color w:val="70AD47" w:themeColor="accent6"/>
+              </w:rPr>
             </w:pPr>
             <w:r>
+              <w:rPr>
+                <w:color w:val="70AD47" w:themeColor="accent6"/>
+              </w:rPr>
               <w:t>Liste der Räume</w:t>
             </w:r>
           </w:p>
@@ -7721,9 +7685,15 @@
           </w:tcPr>
           <w:p>
             <w:pPr>
-              <w:cnfStyle w:val="000000100000"/>
+              <w:cnfStyle w:val="000000100000" w:firstRow="0" w:lastRow="0" w:firstColumn="0" w:lastColumn="0" w:oddVBand="0" w:evenVBand="0" w:oddHBand="1" w:evenHBand="0" w:firstRowFirstColumn="0" w:firstRowLastColumn="0" w:lastRowFirstColumn="0" w:lastRowLastColumn="0"/>
+              <w:rPr>
+                <w:color w:val="70AD47" w:themeColor="accent6"/>
+              </w:rPr>
             </w:pPr>
             <w:r>
+              <w:rPr>
+                <w:color w:val="70AD47" w:themeColor="accent6"/>
+              </w:rPr>
               <w:t>200</w:t>
             </w:r>
           </w:p>
@@ -7735,18 +7705,20 @@
         </w:trPr>
         <w:tc>
           <w:tcPr>
-            <w:cnfStyle w:val="001000000000"/>
+            <w:cnfStyle w:val="001000000000" w:firstRow="0" w:lastRow="0" w:firstColumn="1" w:lastColumn="0" w:oddVBand="0" w:evenVBand="0" w:oddHBand="0" w:evenHBand="0" w:firstRowFirstColumn="0" w:firstRowLastColumn="0" w:lastRowFirstColumn="0" w:lastRowLastColumn="0"/>
             <w:tcW w:w="2418" w:type="dxa"/>
           </w:tcPr>
           <w:p>
             <w:pPr>
               <w:rPr>
                 <w:b w:val="0"/>
+                <w:color w:val="70AD47" w:themeColor="accent6"/>
               </w:rPr>
             </w:pPr>
             <w:r>
               <w:rPr>
                 <w:b w:val="0"/>
+                <w:color w:val="70AD47" w:themeColor="accent6"/>
               </w:rPr>
               <w:t>/raum/{</w:t>
             </w:r>
@@ -7754,6 +7726,7 @@
             <w:r>
               <w:rPr>
                 <w:b w:val="0"/>
+                <w:color w:val="70AD47" w:themeColor="accent6"/>
               </w:rPr>
               <w:t>id</w:t>
             </w:r>
@@ -7761,6 +7734,7 @@
             <w:r>
               <w:rPr>
                 <w:b w:val="0"/>
+                <w:color w:val="70AD47" w:themeColor="accent6"/>
               </w:rPr>
               <w:t>}</w:t>
             </w:r>
@@ -7772,9 +7746,15 @@
           </w:tcPr>
           <w:p>
             <w:pPr>
-              <w:cnfStyle w:val="000000000000"/>
+              <w:cnfStyle w:val="000000000000" w:firstRow="0" w:lastRow="0" w:firstColumn="0" w:lastColumn="0" w:oddVBand="0" w:evenVBand="0" w:oddHBand="0" w:evenHBand="0" w:firstRowFirstColumn="0" w:firstRowLastColumn="0" w:lastRowFirstColumn="0" w:lastRowLastColumn="0"/>
+              <w:rPr>
+                <w:color w:val="70AD47" w:themeColor="accent6"/>
+              </w:rPr>
             </w:pPr>
             <w:r>
+              <w:rPr>
+                <w:color w:val="70AD47" w:themeColor="accent6"/>
+              </w:rPr>
               <w:t>GET</w:t>
             </w:r>
           </w:p>
@@ -7785,9 +7765,15 @@
           </w:tcPr>
           <w:p>
             <w:pPr>
-              <w:cnfStyle w:val="000000000000"/>
+              <w:cnfStyle w:val="000000000000" w:firstRow="0" w:lastRow="0" w:firstColumn="0" w:lastColumn="0" w:oddVBand="0" w:evenVBand="0" w:oddHBand="0" w:evenHBand="0" w:firstRowFirstColumn="0" w:firstRowLastColumn="0" w:lastRowFirstColumn="0" w:lastRowLastColumn="0"/>
+              <w:rPr>
+                <w:color w:val="70AD47" w:themeColor="accent6"/>
+              </w:rPr>
             </w:pPr>
             <w:r>
+              <w:rPr>
+                <w:color w:val="70AD47" w:themeColor="accent6"/>
+              </w:rPr>
               <w:t>Raumdetails</w:t>
             </w:r>
           </w:p>
@@ -7798,12 +7784,21 @@
           </w:tcPr>
           <w:p>
             <w:pPr>
-              <w:cnfStyle w:val="000000000000"/>
+              <w:cnfStyle w:val="000000000000" w:firstRow="0" w:lastRow="0" w:firstColumn="0" w:lastColumn="0" w:oddVBand="0" w:evenVBand="0" w:oddHBand="0" w:evenHBand="0" w:firstRowFirstColumn="0" w:firstRowLastColumn="0" w:lastRowFirstColumn="0" w:lastRowLastColumn="0"/>
+              <w:rPr>
+                <w:color w:val="70AD47" w:themeColor="accent6"/>
+              </w:rPr>
             </w:pPr>
             <w:r>
+              <w:rPr>
+                <w:color w:val="70AD47" w:themeColor="accent6"/>
+              </w:rPr>
               <w:t xml:space="preserve">200, </w:t>
             </w:r>
             <w:r>
+              <w:rPr>
+                <w:color w:val="70AD47" w:themeColor="accent6"/>
+              </w:rPr>
               <w:t>400</w:t>
             </w:r>
           </w:p>
@@ -7811,24 +7806,25 @@
       </w:tr>
       <w:tr>
         <w:trPr>
-          <w:cnfStyle w:val="000000100000"/>
+          <w:cnfStyle w:val="000000100000" w:firstRow="0" w:lastRow="0" w:firstColumn="0" w:lastColumn="0" w:oddVBand="0" w:evenVBand="0" w:oddHBand="1" w:evenHBand="0" w:firstRowFirstColumn="0" w:firstRowLastColumn="0" w:lastRowFirstColumn="0" w:lastRowLastColumn="0"/>
           <w:trHeight w:val="306"/>
         </w:trPr>
         <w:tc>
           <w:tcPr>
-            <w:cnfStyle w:val="001000000000"/>
+            <w:cnfStyle w:val="001000000000" w:firstRow="0" w:lastRow="0" w:firstColumn="1" w:lastColumn="0" w:oddVBand="0" w:evenVBand="0" w:oddHBand="0" w:evenHBand="0" w:firstRowFirstColumn="0" w:firstRowLastColumn="0" w:lastRowFirstColumn="0" w:lastRowLastColumn="0"/>
             <w:tcW w:w="2418" w:type="dxa"/>
           </w:tcPr>
           <w:p>
             <w:pPr>
               <w:rPr>
                 <w:b w:val="0"/>
+                <w:color w:val="70AD47" w:themeColor="accent6"/>
               </w:rPr>
             </w:pPr>
             <w:r>
               <w:rPr>
                 <w:b w:val="0"/>
-                <w:color w:val="000000" w:themeColor="text1"/>
+                <w:color w:val="70AD47" w:themeColor="accent6"/>
               </w:rPr>
               <w:t>/raum/{</w:t>
             </w:r>
@@ -7836,7 +7832,7 @@
             <w:r>
               <w:rPr>
                 <w:b w:val="0"/>
-                <w:color w:val="000000" w:themeColor="text1"/>
+                <w:color w:val="70AD47" w:themeColor="accent6"/>
               </w:rPr>
               <w:t>id</w:t>
             </w:r>
@@ -7844,7 +7840,7 @@
             <w:r>
               <w:rPr>
                 <w:b w:val="0"/>
-                <w:color w:val="000000" w:themeColor="text1"/>
+                <w:color w:val="70AD47" w:themeColor="accent6"/>
               </w:rPr>
               <w:t>}</w:t>
             </w:r>
@@ -7856,11 +7852,14 @@
           </w:tcPr>
           <w:p>
             <w:pPr>
-              <w:cnfStyle w:val="000000100000"/>
+              <w:cnfStyle w:val="000000100000" w:firstRow="0" w:lastRow="0" w:firstColumn="0" w:lastColumn="0" w:oddVBand="0" w:evenVBand="0" w:oddHBand="1" w:evenHBand="0" w:firstRowFirstColumn="0" w:firstRowLastColumn="0" w:lastRowFirstColumn="0" w:lastRowLastColumn="0"/>
+              <w:rPr>
+                <w:color w:val="70AD47" w:themeColor="accent6"/>
+              </w:rPr>
             </w:pPr>
             <w:r>
               <w:rPr>
-                <w:color w:val="000000" w:themeColor="text1"/>
+                <w:color w:val="70AD47" w:themeColor="accent6"/>
               </w:rPr>
               <w:t>PUT</w:t>
             </w:r>
@@ -7872,11 +7871,14 @@
           </w:tcPr>
           <w:p>
             <w:pPr>
-              <w:cnfStyle w:val="000000100000"/>
+              <w:cnfStyle w:val="000000100000" w:firstRow="0" w:lastRow="0" w:firstColumn="0" w:lastColumn="0" w:oddVBand="0" w:evenVBand="0" w:oddHBand="1" w:evenHBand="0" w:firstRowFirstColumn="0" w:firstRowLastColumn="0" w:lastRowFirstColumn="0" w:lastRowLastColumn="0"/>
+              <w:rPr>
+                <w:color w:val="70AD47" w:themeColor="accent6"/>
+              </w:rPr>
             </w:pPr>
             <w:r>
               <w:rPr>
-                <w:color w:val="000000" w:themeColor="text1"/>
+                <w:color w:val="70AD47" w:themeColor="accent6"/>
               </w:rPr>
               <w:t>TAG SETZEN</w:t>
             </w:r>
@@ -7888,25 +7890,28 @@
           </w:tcPr>
           <w:p>
             <w:pPr>
-              <w:cnfStyle w:val="000000100000"/>
+              <w:cnfStyle w:val="000000100000" w:firstRow="0" w:lastRow="0" w:firstColumn="0" w:lastColumn="0" w:oddVBand="0" w:evenVBand="0" w:oddHBand="1" w:evenHBand="0" w:firstRowFirstColumn="0" w:firstRowLastColumn="0" w:lastRowFirstColumn="0" w:lastRowLastColumn="0"/>
+              <w:rPr>
+                <w:color w:val="70AD47" w:themeColor="accent6"/>
+              </w:rPr>
             </w:pPr>
             <w:r>
               <w:rPr>
-                <w:color w:val="000000" w:themeColor="text1"/>
+                <w:color w:val="70AD47" w:themeColor="accent6"/>
               </w:rPr>
               <w:t xml:space="preserve">200, </w:t>
             </w:r>
             <w:r>
+              <w:rPr>
+                <w:color w:val="70AD47" w:themeColor="accent6"/>
+              </w:rPr>
               <w:t>400</w:t>
             </w:r>
             <w:r>
-              <w:t>,</w:t>
-            </w:r>
-            <w:r>
-              <w:rPr>
-                <w:color w:val="000000" w:themeColor="text1"/>
-              </w:rPr>
-              <w:t xml:space="preserve"> 403</w:t>
+              <w:rPr>
+                <w:color w:val="70AD47" w:themeColor="accent6"/>
+              </w:rPr>
+              <w:t>, 403</w:t>
             </w:r>
           </w:p>
         </w:tc>
@@ -7914,7 +7919,7 @@
       <w:tr>
         <w:tc>
           <w:tcPr>
-            <w:cnfStyle w:val="001000000000"/>
+            <w:cnfStyle w:val="001000000000" w:firstRow="0" w:lastRow="0" w:firstColumn="1" w:lastColumn="0" w:oddVBand="0" w:evenVBand="0" w:oddHBand="0" w:evenHBand="0" w:firstRowFirstColumn="0" w:firstRowLastColumn="0" w:lastRowFirstColumn="0" w:lastRowLastColumn="0"/>
             <w:tcW w:w="2418" w:type="dxa"/>
           </w:tcPr>
           <w:p>
@@ -7934,7 +7939,7 @@
           </w:tcPr>
           <w:p>
             <w:pPr>
-              <w:cnfStyle w:val="000000000000"/>
+              <w:cnfStyle w:val="000000000000" w:firstRow="0" w:lastRow="0" w:firstColumn="0" w:lastColumn="0" w:oddVBand="0" w:evenVBand="0" w:oddHBand="0" w:evenHBand="0" w:firstRowFirstColumn="0" w:firstRowLastColumn="0" w:lastRowFirstColumn="0" w:lastRowLastColumn="0"/>
             </w:pPr>
           </w:p>
         </w:tc>
@@ -7944,7 +7949,7 @@
           </w:tcPr>
           <w:p>
             <w:pPr>
-              <w:cnfStyle w:val="000000000000"/>
+              <w:cnfStyle w:val="000000000000" w:firstRow="0" w:lastRow="0" w:firstColumn="0" w:lastColumn="0" w:oddVBand="0" w:evenVBand="0" w:oddHBand="0" w:evenHBand="0" w:firstRowFirstColumn="0" w:firstRowLastColumn="0" w:lastRowFirstColumn="0" w:lastRowLastColumn="0"/>
             </w:pPr>
           </w:p>
         </w:tc>
@@ -7954,18 +7959,18 @@
           </w:tcPr>
           <w:p>
             <w:pPr>
-              <w:cnfStyle w:val="000000000000"/>
+              <w:cnfStyle w:val="000000000000" w:firstRow="0" w:lastRow="0" w:firstColumn="0" w:lastColumn="0" w:oddVBand="0" w:evenVBand="0" w:oddHBand="0" w:evenHBand="0" w:firstRowFirstColumn="0" w:firstRowLastColumn="0" w:lastRowFirstColumn="0" w:lastRowLastColumn="0"/>
             </w:pPr>
           </w:p>
         </w:tc>
       </w:tr>
       <w:tr>
         <w:trPr>
-          <w:cnfStyle w:val="000000100000"/>
+          <w:cnfStyle w:val="000000100000" w:firstRow="0" w:lastRow="0" w:firstColumn="0" w:lastColumn="0" w:oddVBand="0" w:evenVBand="0" w:oddHBand="1" w:evenHBand="0" w:firstRowFirstColumn="0" w:firstRowLastColumn="0" w:lastRowFirstColumn="0" w:lastRowLastColumn="0"/>
         </w:trPr>
         <w:tc>
           <w:tcPr>
-            <w:cnfStyle w:val="001000000000"/>
+            <w:cnfStyle w:val="001000000000" w:firstRow="0" w:lastRow="0" w:firstColumn="1" w:lastColumn="0" w:oddVBand="0" w:evenVBand="0" w:oddHBand="0" w:evenHBand="0" w:firstRowFirstColumn="0" w:firstRowLastColumn="0" w:lastRowFirstColumn="0" w:lastRowLastColumn="0"/>
             <w:tcW w:w="2418" w:type="dxa"/>
           </w:tcPr>
           <w:p>
@@ -7975,11 +7980,13 @@
               </w:tabs>
               <w:rPr>
                 <w:b w:val="0"/>
+                <w:color w:val="70AD47" w:themeColor="accent6"/>
               </w:rPr>
             </w:pPr>
             <w:r>
               <w:rPr>
                 <w:b w:val="0"/>
+                <w:color w:val="70AD47" w:themeColor="accent6"/>
               </w:rPr>
               <w:t>/</w:t>
             </w:r>
@@ -7987,6 +7994,7 @@
             <w:r>
               <w:rPr>
                 <w:b w:val="0"/>
+                <w:color w:val="70AD47" w:themeColor="accent6"/>
               </w:rPr>
               <w:t>veranstaltung</w:t>
             </w:r>
@@ -7999,9 +8007,15 @@
           </w:tcPr>
           <w:p>
             <w:pPr>
-              <w:cnfStyle w:val="000000100000"/>
+              <w:cnfStyle w:val="000000100000" w:firstRow="0" w:lastRow="0" w:firstColumn="0" w:lastColumn="0" w:oddVBand="0" w:evenVBand="0" w:oddHBand="1" w:evenHBand="0" w:firstRowFirstColumn="0" w:firstRowLastColumn="0" w:lastRowFirstColumn="0" w:lastRowLastColumn="0"/>
+              <w:rPr>
+                <w:color w:val="70AD47" w:themeColor="accent6"/>
+              </w:rPr>
             </w:pPr>
             <w:r>
+              <w:rPr>
+                <w:color w:val="70AD47" w:themeColor="accent6"/>
+              </w:rPr>
               <w:t>GET</w:t>
             </w:r>
           </w:p>
@@ -8012,9 +8026,15 @@
           </w:tcPr>
           <w:p>
             <w:pPr>
-              <w:cnfStyle w:val="000000100000"/>
+              <w:cnfStyle w:val="000000100000" w:firstRow="0" w:lastRow="0" w:firstColumn="0" w:lastColumn="0" w:oddVBand="0" w:evenVBand="0" w:oddHBand="1" w:evenHBand="0" w:firstRowFirstColumn="0" w:firstRowLastColumn="0" w:lastRowFirstColumn="0" w:lastRowLastColumn="0"/>
+              <w:rPr>
+                <w:color w:val="70AD47" w:themeColor="accent6"/>
+              </w:rPr>
             </w:pPr>
             <w:r>
+              <w:rPr>
+                <w:color w:val="70AD47" w:themeColor="accent6"/>
+              </w:rPr>
               <w:t>Liste der Veranstaltungen</w:t>
             </w:r>
           </w:p>
@@ -8025,9 +8045,15 @@
           </w:tcPr>
           <w:p>
             <w:pPr>
-              <w:cnfStyle w:val="000000100000"/>
+              <w:cnfStyle w:val="000000100000" w:firstRow="0" w:lastRow="0" w:firstColumn="0" w:lastColumn="0" w:oddVBand="0" w:evenVBand="0" w:oddHBand="1" w:evenHBand="0" w:firstRowFirstColumn="0" w:firstRowLastColumn="0" w:lastRowFirstColumn="0" w:lastRowLastColumn="0"/>
+              <w:rPr>
+                <w:color w:val="70AD47" w:themeColor="accent6"/>
+              </w:rPr>
             </w:pPr>
             <w:r>
+              <w:rPr>
+                <w:color w:val="70AD47" w:themeColor="accent6"/>
+              </w:rPr>
               <w:t>200, 403</w:t>
             </w:r>
           </w:p>
@@ -8036,7 +8062,7 @@
       <w:tr>
         <w:tc>
           <w:tcPr>
-            <w:cnfStyle w:val="001000000000"/>
+            <w:cnfStyle w:val="001000000000" w:firstRow="0" w:lastRow="0" w:firstColumn="1" w:lastColumn="0" w:oddVBand="0" w:evenVBand="0" w:oddHBand="0" w:evenHBand="0" w:firstRowFirstColumn="0" w:firstRowLastColumn="0" w:lastRowFirstColumn="0" w:lastRowLastColumn="0"/>
             <w:tcW w:w="2418" w:type="dxa"/>
           </w:tcPr>
           <w:p>
@@ -8046,11 +8072,13 @@
               </w:tabs>
               <w:rPr>
                 <w:b w:val="0"/>
+                <w:color w:val="70AD47" w:themeColor="accent6"/>
               </w:rPr>
             </w:pPr>
             <w:r>
               <w:rPr>
                 <w:b w:val="0"/>
+                <w:color w:val="70AD47" w:themeColor="accent6"/>
               </w:rPr>
               <w:t>/</w:t>
             </w:r>
@@ -8058,6 +8086,7 @@
             <w:r>
               <w:rPr>
                 <w:b w:val="0"/>
+                <w:color w:val="70AD47" w:themeColor="accent6"/>
               </w:rPr>
               <w:t>veranstaltung</w:t>
             </w:r>
@@ -8065,6 +8094,7 @@
             <w:r>
               <w:rPr>
                 <w:b w:val="0"/>
+                <w:color w:val="70AD47" w:themeColor="accent6"/>
               </w:rPr>
               <w:t xml:space="preserve"> </w:t>
             </w:r>
@@ -8076,9 +8106,15 @@
           </w:tcPr>
           <w:p>
             <w:pPr>
-              <w:cnfStyle w:val="000000000000"/>
+              <w:cnfStyle w:val="000000000000" w:firstRow="0" w:lastRow="0" w:firstColumn="0" w:lastColumn="0" w:oddVBand="0" w:evenVBand="0" w:oddHBand="0" w:evenHBand="0" w:firstRowFirstColumn="0" w:firstRowLastColumn="0" w:lastRowFirstColumn="0" w:lastRowLastColumn="0"/>
+              <w:rPr>
+                <w:color w:val="70AD47" w:themeColor="accent6"/>
+              </w:rPr>
             </w:pPr>
             <w:r>
+              <w:rPr>
+                <w:color w:val="70AD47" w:themeColor="accent6"/>
+              </w:rPr>
               <w:t>POST</w:t>
             </w:r>
           </w:p>
@@ -8089,9 +8125,15 @@
           </w:tcPr>
           <w:p>
             <w:pPr>
-              <w:cnfStyle w:val="000000000000"/>
+              <w:cnfStyle w:val="000000000000" w:firstRow="0" w:lastRow="0" w:firstColumn="0" w:lastColumn="0" w:oddVBand="0" w:evenVBand="0" w:oddHBand="0" w:evenHBand="0" w:firstRowFirstColumn="0" w:firstRowLastColumn="0" w:lastRowFirstColumn="0" w:lastRowLastColumn="0"/>
+              <w:rPr>
+                <w:color w:val="70AD47" w:themeColor="accent6"/>
+              </w:rPr>
             </w:pPr>
             <w:r>
+              <w:rPr>
+                <w:color w:val="70AD47" w:themeColor="accent6"/>
+              </w:rPr>
               <w:t>Neue Veranstaltung</w:t>
             </w:r>
           </w:p>
@@ -8102,9 +8144,15 @@
           </w:tcPr>
           <w:p>
             <w:pPr>
-              <w:cnfStyle w:val="000000000000"/>
+              <w:cnfStyle w:val="000000000000" w:firstRow="0" w:lastRow="0" w:firstColumn="0" w:lastColumn="0" w:oddVBand="0" w:evenVBand="0" w:oddHBand="0" w:evenHBand="0" w:firstRowFirstColumn="0" w:firstRowLastColumn="0" w:lastRowFirstColumn="0" w:lastRowLastColumn="0"/>
+              <w:rPr>
+                <w:color w:val="70AD47" w:themeColor="accent6"/>
+              </w:rPr>
             </w:pPr>
             <w:r>
+              <w:rPr>
+                <w:color w:val="70AD47" w:themeColor="accent6"/>
+              </w:rPr>
               <w:t>201, 403, 910</w:t>
             </w:r>
           </w:p>
@@ -8112,11 +8160,11 @@
       </w:tr>
       <w:tr>
         <w:trPr>
-          <w:cnfStyle w:val="000000100000"/>
+          <w:cnfStyle w:val="000000100000" w:firstRow="0" w:lastRow="0" w:firstColumn="0" w:lastColumn="0" w:oddVBand="0" w:evenVBand="0" w:oddHBand="1" w:evenHBand="0" w:firstRowFirstColumn="0" w:firstRowLastColumn="0" w:lastRowFirstColumn="0" w:lastRowLastColumn="0"/>
         </w:trPr>
         <w:tc>
           <w:tcPr>
-            <w:cnfStyle w:val="001000000000"/>
+            <w:cnfStyle w:val="001000000000" w:firstRow="0" w:lastRow="0" w:firstColumn="1" w:lastColumn="0" w:oddVBand="0" w:evenVBand="0" w:oddHBand="0" w:evenHBand="0" w:firstRowFirstColumn="0" w:firstRowLastColumn="0" w:lastRowFirstColumn="0" w:lastRowLastColumn="0"/>
             <w:tcW w:w="2418" w:type="dxa"/>
           </w:tcPr>
           <w:p>
@@ -8126,11 +8174,13 @@
               </w:tabs>
               <w:rPr>
                 <w:b w:val="0"/>
+                <w:color w:val="70AD47" w:themeColor="accent6"/>
               </w:rPr>
             </w:pPr>
             <w:r>
               <w:rPr>
                 <w:b w:val="0"/>
+                <w:color w:val="70AD47" w:themeColor="accent6"/>
               </w:rPr>
               <w:t>/</w:t>
             </w:r>
@@ -8138,6 +8188,7 @@
             <w:r>
               <w:rPr>
                 <w:b w:val="0"/>
+                <w:color w:val="70AD47" w:themeColor="accent6"/>
               </w:rPr>
               <w:t>veranstaltung</w:t>
             </w:r>
@@ -8145,6 +8196,7 @@
             <w:r>
               <w:rPr>
                 <w:b w:val="0"/>
+                <w:color w:val="70AD47" w:themeColor="accent6"/>
               </w:rPr>
               <w:t>/{</w:t>
             </w:r>
@@ -8152,6 +8204,7 @@
             <w:r>
               <w:rPr>
                 <w:b w:val="0"/>
+                <w:color w:val="70AD47" w:themeColor="accent6"/>
               </w:rPr>
               <w:t>id</w:t>
             </w:r>
@@ -8159,6 +8212,7 @@
             <w:r>
               <w:rPr>
                 <w:b w:val="0"/>
+                <w:color w:val="70AD47" w:themeColor="accent6"/>
               </w:rPr>
               <w:t>}</w:t>
             </w:r>
@@ -8170,9 +8224,15 @@
           </w:tcPr>
           <w:p>
             <w:pPr>
-              <w:cnfStyle w:val="000000100000"/>
+              <w:cnfStyle w:val="000000100000" w:firstRow="0" w:lastRow="0" w:firstColumn="0" w:lastColumn="0" w:oddVBand="0" w:evenVBand="0" w:oddHBand="1" w:evenHBand="0" w:firstRowFirstColumn="0" w:firstRowLastColumn="0" w:lastRowFirstColumn="0" w:lastRowLastColumn="0"/>
+              <w:rPr>
+                <w:color w:val="70AD47" w:themeColor="accent6"/>
+              </w:rPr>
             </w:pPr>
             <w:r>
+              <w:rPr>
+                <w:color w:val="70AD47" w:themeColor="accent6"/>
+              </w:rPr>
               <w:t>GET</w:t>
             </w:r>
           </w:p>
@@ -8183,9 +8243,15 @@
           </w:tcPr>
           <w:p>
             <w:pPr>
-              <w:cnfStyle w:val="000000100000"/>
+              <w:cnfStyle w:val="000000100000" w:firstRow="0" w:lastRow="0" w:firstColumn="0" w:lastColumn="0" w:oddVBand="0" w:evenVBand="0" w:oddHBand="1" w:evenHBand="0" w:firstRowFirstColumn="0" w:firstRowLastColumn="0" w:lastRowFirstColumn="0" w:lastRowLastColumn="0"/>
+              <w:rPr>
+                <w:color w:val="70AD47" w:themeColor="accent6"/>
+              </w:rPr>
             </w:pPr>
             <w:r>
+              <w:rPr>
+                <w:color w:val="70AD47" w:themeColor="accent6"/>
+              </w:rPr>
               <w:t>Veranstaltungsdetails</w:t>
             </w:r>
           </w:p>
@@ -8196,18 +8262,33 @@
           </w:tcPr>
           <w:p>
             <w:pPr>
-              <w:cnfStyle w:val="000000100000"/>
+              <w:cnfStyle w:val="000000100000" w:firstRow="0" w:lastRow="0" w:firstColumn="0" w:lastColumn="0" w:oddVBand="0" w:evenVBand="0" w:oddHBand="1" w:evenHBand="0" w:firstRowFirstColumn="0" w:firstRowLastColumn="0" w:lastRowFirstColumn="0" w:lastRowLastColumn="0"/>
+              <w:rPr>
+                <w:color w:val="70AD47" w:themeColor="accent6"/>
+              </w:rPr>
             </w:pPr>
             <w:r>
+              <w:rPr>
+                <w:color w:val="70AD47" w:themeColor="accent6"/>
+              </w:rPr>
               <w:t>200, 400</w:t>
             </w:r>
             <w:r>
+              <w:rPr>
+                <w:color w:val="70AD47" w:themeColor="accent6"/>
+              </w:rPr>
               <w:t xml:space="preserve">, </w:t>
             </w:r>
             <w:r>
+              <w:rPr>
+                <w:color w:val="70AD47" w:themeColor="accent6"/>
+              </w:rPr>
               <w:t>40</w:t>
             </w:r>
             <w:r>
+              <w:rPr>
+                <w:color w:val="70AD47" w:themeColor="accent6"/>
+              </w:rPr>
               <w:t>3</w:t>
             </w:r>
           </w:p>
@@ -8216,7 +8297,7 @@
       <w:tr>
         <w:tc>
           <w:tcPr>
-            <w:cnfStyle w:val="001000000000"/>
+            <w:cnfStyle w:val="001000000000" w:firstRow="0" w:lastRow="0" w:firstColumn="1" w:lastColumn="0" w:oddVBand="0" w:evenVBand="0" w:oddHBand="0" w:evenHBand="0" w:firstRowFirstColumn="0" w:firstRowLastColumn="0" w:lastRowFirstColumn="0" w:lastRowLastColumn="0"/>
             <w:tcW w:w="2418" w:type="dxa"/>
           </w:tcPr>
           <w:p>
@@ -8226,11 +8307,13 @@
               </w:tabs>
               <w:rPr>
                 <w:b w:val="0"/>
+                <w:color w:val="70AD47" w:themeColor="accent6"/>
               </w:rPr>
             </w:pPr>
             <w:r>
               <w:rPr>
                 <w:b w:val="0"/>
+                <w:color w:val="70AD47" w:themeColor="accent6"/>
               </w:rPr>
               <w:t>/</w:t>
             </w:r>
@@ -8238,6 +8321,7 @@
             <w:r>
               <w:rPr>
                 <w:b w:val="0"/>
+                <w:color w:val="70AD47" w:themeColor="accent6"/>
               </w:rPr>
               <w:t>veranstaltung</w:t>
             </w:r>
@@ -8245,6 +8329,7 @@
             <w:r>
               <w:rPr>
                 <w:b w:val="0"/>
+                <w:color w:val="70AD47" w:themeColor="accent6"/>
               </w:rPr>
               <w:t>/{</w:t>
             </w:r>
@@ -8252,6 +8337,7 @@
             <w:r>
               <w:rPr>
                 <w:b w:val="0"/>
+                <w:color w:val="70AD47" w:themeColor="accent6"/>
               </w:rPr>
               <w:t>id</w:t>
             </w:r>
@@ -8259,6 +8345,7 @@
             <w:r>
               <w:rPr>
                 <w:b w:val="0"/>
+                <w:color w:val="70AD47" w:themeColor="accent6"/>
               </w:rPr>
               <w:t>}</w:t>
             </w:r>
@@ -8270,9 +8357,15 @@
           </w:tcPr>
           <w:p>
             <w:pPr>
-              <w:cnfStyle w:val="000000000000"/>
+              <w:cnfStyle w:val="000000000000" w:firstRow="0" w:lastRow="0" w:firstColumn="0" w:lastColumn="0" w:oddVBand="0" w:evenVBand="0" w:oddHBand="0" w:evenHBand="0" w:firstRowFirstColumn="0" w:firstRowLastColumn="0" w:lastRowFirstColumn="0" w:lastRowLastColumn="0"/>
+              <w:rPr>
+                <w:color w:val="70AD47" w:themeColor="accent6"/>
+              </w:rPr>
             </w:pPr>
             <w:r>
+              <w:rPr>
+                <w:color w:val="70AD47" w:themeColor="accent6"/>
+              </w:rPr>
               <w:t>PUT</w:t>
             </w:r>
           </w:p>
@@ -8283,9 +8376,15 @@
           </w:tcPr>
           <w:p>
             <w:pPr>
-              <w:cnfStyle w:val="000000000000"/>
+              <w:cnfStyle w:val="000000000000" w:firstRow="0" w:lastRow="0" w:firstColumn="0" w:lastColumn="0" w:oddVBand="0" w:evenVBand="0" w:oddHBand="0" w:evenHBand="0" w:firstRowFirstColumn="0" w:firstRowLastColumn="0" w:lastRowFirstColumn="0" w:lastRowLastColumn="0"/>
+              <w:rPr>
+                <w:color w:val="70AD47" w:themeColor="accent6"/>
+              </w:rPr>
             </w:pPr>
             <w:r>
+              <w:rPr>
+                <w:color w:val="70AD47" w:themeColor="accent6"/>
+              </w:rPr>
               <w:t>Veranstaltung ändern</w:t>
             </w:r>
           </w:p>
@@ -8296,24 +8395,45 @@
           </w:tcPr>
           <w:p>
             <w:pPr>
-              <w:cnfStyle w:val="000000000000"/>
+              <w:cnfStyle w:val="000000000000" w:firstRow="0" w:lastRow="0" w:firstColumn="0" w:lastColumn="0" w:oddVBand="0" w:evenVBand="0" w:oddHBand="0" w:evenHBand="0" w:firstRowFirstColumn="0" w:firstRowLastColumn="0" w:lastRowFirstColumn="0" w:lastRowLastColumn="0"/>
+              <w:rPr>
+                <w:color w:val="70AD47" w:themeColor="accent6"/>
+              </w:rPr>
             </w:pPr>
             <w:r>
+              <w:rPr>
+                <w:color w:val="70AD47" w:themeColor="accent6"/>
+              </w:rPr>
               <w:t>200, 40</w:t>
             </w:r>
             <w:r>
+              <w:rPr>
+                <w:color w:val="70AD47" w:themeColor="accent6"/>
+              </w:rPr>
               <w:t>0</w:t>
             </w:r>
             <w:r>
+              <w:rPr>
+                <w:color w:val="70AD47" w:themeColor="accent6"/>
+              </w:rPr>
               <w:t xml:space="preserve">, </w:t>
             </w:r>
             <w:r>
+              <w:rPr>
+                <w:color w:val="70AD47" w:themeColor="accent6"/>
+              </w:rPr>
               <w:t>40</w:t>
             </w:r>
             <w:r>
+              <w:rPr>
+                <w:color w:val="70AD47" w:themeColor="accent6"/>
+              </w:rPr>
               <w:t>3</w:t>
             </w:r>
             <w:r>
+              <w:rPr>
+                <w:color w:val="70AD47" w:themeColor="accent6"/>
+              </w:rPr>
               <w:t>, 910</w:t>
             </w:r>
           </w:p>
@@ -8321,11 +8441,11 @@
       </w:tr>
       <w:tr>
         <w:trPr>
-          <w:cnfStyle w:val="000000100000"/>
+          <w:cnfStyle w:val="000000100000" w:firstRow="0" w:lastRow="0" w:firstColumn="0" w:lastColumn="0" w:oddVBand="0" w:evenVBand="0" w:oddHBand="1" w:evenHBand="0" w:firstRowFirstColumn="0" w:firstRowLastColumn="0" w:lastRowFirstColumn="0" w:lastRowLastColumn="0"/>
         </w:trPr>
         <w:tc>
           <w:tcPr>
-            <w:cnfStyle w:val="001000000000"/>
+            <w:cnfStyle w:val="001000000000" w:firstRow="0" w:lastRow="0" w:firstColumn="1" w:lastColumn="0" w:oddVBand="0" w:evenVBand="0" w:oddHBand="0" w:evenHBand="0" w:firstRowFirstColumn="0" w:firstRowLastColumn="0" w:lastRowFirstColumn="0" w:lastRowLastColumn="0"/>
             <w:tcW w:w="2418" w:type="dxa"/>
           </w:tcPr>
           <w:p>
@@ -8335,11 +8455,13 @@
               </w:tabs>
               <w:rPr>
                 <w:b w:val="0"/>
+                <w:color w:val="70AD47" w:themeColor="accent6"/>
               </w:rPr>
             </w:pPr>
             <w:r>
               <w:rPr>
                 <w:b w:val="0"/>
+                <w:color w:val="70AD47" w:themeColor="accent6"/>
               </w:rPr>
               <w:t>/</w:t>
             </w:r>
@@ -8347,6 +8469,7 @@
             <w:r>
               <w:rPr>
                 <w:b w:val="0"/>
+                <w:color w:val="70AD47" w:themeColor="accent6"/>
               </w:rPr>
               <w:t>veranstaltung</w:t>
             </w:r>
@@ -8354,6 +8477,7 @@
             <w:r>
               <w:rPr>
                 <w:b w:val="0"/>
+                <w:color w:val="70AD47" w:themeColor="accent6"/>
               </w:rPr>
               <w:t>/{</w:t>
             </w:r>
@@ -8361,6 +8485,7 @@
             <w:r>
               <w:rPr>
                 <w:b w:val="0"/>
+                <w:color w:val="70AD47" w:themeColor="accent6"/>
               </w:rPr>
               <w:t>id</w:t>
             </w:r>
@@ -8368,6 +8493,7 @@
             <w:r>
               <w:rPr>
                 <w:b w:val="0"/>
+                <w:color w:val="70AD47" w:themeColor="accent6"/>
               </w:rPr>
               <w:t>}</w:t>
             </w:r>
@@ -8379,9 +8505,15 @@
           </w:tcPr>
           <w:p>
             <w:pPr>
-              <w:cnfStyle w:val="000000100000"/>
+              <w:cnfStyle w:val="000000100000" w:firstRow="0" w:lastRow="0" w:firstColumn="0" w:lastColumn="0" w:oddVBand="0" w:evenVBand="0" w:oddHBand="1" w:evenHBand="0" w:firstRowFirstColumn="0" w:firstRowLastColumn="0" w:lastRowFirstColumn="0" w:lastRowLastColumn="0"/>
+              <w:rPr>
+                <w:color w:val="70AD47" w:themeColor="accent6"/>
+              </w:rPr>
             </w:pPr>
             <w:r>
+              <w:rPr>
+                <w:color w:val="70AD47" w:themeColor="accent6"/>
+              </w:rPr>
               <w:t>DELETE</w:t>
             </w:r>
           </w:p>
@@ -8392,9 +8524,15 @@
           </w:tcPr>
           <w:p>
             <w:pPr>
-              <w:cnfStyle w:val="000000100000"/>
+              <w:cnfStyle w:val="000000100000" w:firstRow="0" w:lastRow="0" w:firstColumn="0" w:lastColumn="0" w:oddVBand="0" w:evenVBand="0" w:oddHBand="1" w:evenHBand="0" w:firstRowFirstColumn="0" w:firstRowLastColumn="0" w:lastRowFirstColumn="0" w:lastRowLastColumn="0"/>
+              <w:rPr>
+                <w:color w:val="70AD47" w:themeColor="accent6"/>
+              </w:rPr>
             </w:pPr>
             <w:r>
+              <w:rPr>
+                <w:color w:val="70AD47" w:themeColor="accent6"/>
+              </w:rPr>
               <w:t>Veranstaltung löschen</w:t>
             </w:r>
           </w:p>
@@ -8405,30 +8543,51 @@
           </w:tcPr>
           <w:p>
             <w:pPr>
-              <w:cnfStyle w:val="000000100000"/>
+              <w:cnfStyle w:val="000000100000" w:firstRow="0" w:lastRow="0" w:firstColumn="0" w:lastColumn="0" w:oddVBand="0" w:evenVBand="0" w:oddHBand="1" w:evenHBand="0" w:firstRowFirstColumn="0" w:firstRowLastColumn="0" w:lastRowFirstColumn="0" w:lastRowLastColumn="0"/>
+              <w:rPr>
+                <w:color w:val="70AD47" w:themeColor="accent6"/>
+              </w:rPr>
             </w:pPr>
             <w:r>
+              <w:rPr>
+                <w:color w:val="70AD47" w:themeColor="accent6"/>
+              </w:rPr>
               <w:t>200, 40</w:t>
             </w:r>
             <w:r>
+              <w:rPr>
+                <w:color w:val="70AD47" w:themeColor="accent6"/>
+              </w:rPr>
               <w:t>0</w:t>
             </w:r>
             <w:r>
+              <w:rPr>
+                <w:color w:val="70AD47" w:themeColor="accent6"/>
+              </w:rPr>
               <w:t xml:space="preserve">, </w:t>
             </w:r>
             <w:r>
+              <w:rPr>
+                <w:color w:val="70AD47" w:themeColor="accent6"/>
+              </w:rPr>
               <w:t>40</w:t>
             </w:r>
             <w:r>
+              <w:rPr>
+                <w:color w:val="70AD47" w:themeColor="accent6"/>
+              </w:rPr>
               <w:t>3</w:t>
             </w:r>
           </w:p>
         </w:tc>
       </w:tr>
       <w:tr>
+        <w:trPr>
+          <w:trHeight w:val="362"/>
+        </w:trPr>
         <w:tc>
           <w:tcPr>
-            <w:cnfStyle w:val="001000000000"/>
+            <w:cnfStyle w:val="001000000000" w:firstRow="0" w:lastRow="0" w:firstColumn="1" w:lastColumn="0" w:oddVBand="0" w:evenVBand="0" w:oddHBand="0" w:evenHBand="0" w:firstRowFirstColumn="0" w:firstRowLastColumn="0" w:lastRowFirstColumn="0" w:lastRowLastColumn="0"/>
             <w:tcW w:w="2418" w:type="dxa"/>
           </w:tcPr>
           <w:p>
@@ -8445,7 +8604,7 @@
           </w:tcPr>
           <w:p>
             <w:pPr>
-              <w:cnfStyle w:val="000000000000"/>
+              <w:cnfStyle w:val="000000000000" w:firstRow="0" w:lastRow="0" w:firstColumn="0" w:lastColumn="0" w:oddVBand="0" w:evenVBand="0" w:oddHBand="0" w:evenHBand="0" w:firstRowFirstColumn="0" w:firstRowLastColumn="0" w:lastRowFirstColumn="0" w:lastRowLastColumn="0"/>
             </w:pPr>
           </w:p>
         </w:tc>
@@ -8455,7 +8614,7 @@
           </w:tcPr>
           <w:p>
             <w:pPr>
-              <w:cnfStyle w:val="000000000000"/>
+              <w:cnfStyle w:val="000000000000" w:firstRow="0" w:lastRow="0" w:firstColumn="0" w:lastColumn="0" w:oddVBand="0" w:evenVBand="0" w:oddHBand="0" w:evenHBand="0" w:firstRowFirstColumn="0" w:firstRowLastColumn="0" w:lastRowFirstColumn="0" w:lastRowLastColumn="0"/>
             </w:pPr>
           </w:p>
         </w:tc>
@@ -8465,32 +8624,32 @@
           </w:tcPr>
           <w:p>
             <w:pPr>
-              <w:cnfStyle w:val="000000000000"/>
+              <w:cnfStyle w:val="000000000000" w:firstRow="0" w:lastRow="0" w:firstColumn="0" w:lastColumn="0" w:oddVBand="0" w:evenVBand="0" w:oddHBand="0" w:evenHBand="0" w:firstRowFirstColumn="0" w:firstRowLastColumn="0" w:lastRowFirstColumn="0" w:lastRowLastColumn="0"/>
             </w:pPr>
           </w:p>
         </w:tc>
       </w:tr>
       <w:tr>
         <w:trPr>
-          <w:cnfStyle w:val="000000100000"/>
+          <w:cnfStyle w:val="000000100000" w:firstRow="0" w:lastRow="0" w:firstColumn="0" w:lastColumn="0" w:oddVBand="0" w:evenVBand="0" w:oddHBand="1" w:evenHBand="0" w:firstRowFirstColumn="0" w:firstRowLastColumn="0" w:lastRowFirstColumn="0" w:lastRowLastColumn="0"/>
           <w:trHeight w:val="292"/>
         </w:trPr>
         <w:tc>
           <w:tcPr>
-            <w:cnfStyle w:val="001000000000"/>
+            <w:cnfStyle w:val="001000000000" w:firstRow="0" w:lastRow="0" w:firstColumn="1" w:lastColumn="0" w:oddVBand="0" w:evenVBand="0" w:oddHBand="0" w:evenHBand="0" w:firstRowFirstColumn="0" w:firstRowLastColumn="0" w:lastRowFirstColumn="0" w:lastRowLastColumn="0"/>
             <w:tcW w:w="2418" w:type="dxa"/>
           </w:tcPr>
           <w:p>
             <w:pPr>
               <w:rPr>
                 <w:b w:val="0"/>
-                <w:color w:val="000000" w:themeColor="text1"/>
+                <w:color w:val="70AD47" w:themeColor="accent6"/>
               </w:rPr>
             </w:pPr>
             <w:r>
               <w:rPr>
                 <w:b w:val="0"/>
-                <w:color w:val="000000" w:themeColor="text1"/>
+                <w:color w:val="70AD47" w:themeColor="accent6"/>
               </w:rPr>
               <w:t>/</w:t>
             </w:r>
@@ -8498,7 +8657,7 @@
             <w:r>
               <w:rPr>
                 <w:b w:val="0"/>
-                <w:color w:val="000000" w:themeColor="text1"/>
+                <w:color w:val="70AD47" w:themeColor="accent6"/>
               </w:rPr>
               <w:t>sitzung</w:t>
             </w:r>
@@ -8511,14 +8670,14 @@
           </w:tcPr>
           <w:p>
             <w:pPr>
-              <w:cnfStyle w:val="000000100000"/>
-              <w:rPr>
-                <w:color w:val="FF0000"/>
+              <w:cnfStyle w:val="000000100000" w:firstRow="0" w:lastRow="0" w:firstColumn="0" w:lastColumn="0" w:oddVBand="0" w:evenVBand="0" w:oddHBand="1" w:evenHBand="0" w:firstRowFirstColumn="0" w:firstRowLastColumn="0" w:lastRowFirstColumn="0" w:lastRowLastColumn="0"/>
+              <w:rPr>
+                <w:color w:val="70AD47" w:themeColor="accent6"/>
               </w:rPr>
             </w:pPr>
             <w:r>
               <w:rPr>
-                <w:color w:val="000000" w:themeColor="text1"/>
+                <w:color w:val="70AD47" w:themeColor="accent6"/>
               </w:rPr>
               <w:t>GET</w:t>
             </w:r>
@@ -8530,9 +8689,15 @@
           </w:tcPr>
           <w:p>
             <w:pPr>
-              <w:cnfStyle w:val="000000100000"/>
+              <w:cnfStyle w:val="000000100000" w:firstRow="0" w:lastRow="0" w:firstColumn="0" w:lastColumn="0" w:oddVBand="0" w:evenVBand="0" w:oddHBand="1" w:evenHBand="0" w:firstRowFirstColumn="0" w:firstRowLastColumn="0" w:lastRowFirstColumn="0" w:lastRowLastColumn="0"/>
+              <w:rPr>
+                <w:color w:val="70AD47" w:themeColor="accent6"/>
+              </w:rPr>
             </w:pPr>
             <w:r>
+              <w:rPr>
+                <w:color w:val="70AD47" w:themeColor="accent6"/>
+              </w:rPr>
               <w:t>Aktive Sitzung des Fragenden</w:t>
             </w:r>
           </w:p>
@@ -8543,9 +8708,15 @@
           </w:tcPr>
           <w:p>
             <w:pPr>
-              <w:cnfStyle w:val="000000100000"/>
+              <w:cnfStyle w:val="000000100000" w:firstRow="0" w:lastRow="0" w:firstColumn="0" w:lastColumn="0" w:oddVBand="0" w:evenVBand="0" w:oddHBand="1" w:evenHBand="0" w:firstRowFirstColumn="0" w:firstRowLastColumn="0" w:lastRowFirstColumn="0" w:lastRowLastColumn="0"/>
+              <w:rPr>
+                <w:color w:val="70AD47" w:themeColor="accent6"/>
+              </w:rPr>
             </w:pPr>
             <w:r>
+              <w:rPr>
+                <w:color w:val="70AD47" w:themeColor="accent6"/>
+              </w:rPr>
               <w:t>200, 900</w:t>
             </w:r>
           </w:p>
@@ -8554,18 +8725,20 @@
       <w:tr>
         <w:tc>
           <w:tcPr>
-            <w:cnfStyle w:val="001000000000"/>
+            <w:cnfStyle w:val="001000000000" w:firstRow="0" w:lastRow="0" w:firstColumn="1" w:lastColumn="0" w:oddVBand="0" w:evenVBand="0" w:oddHBand="0" w:evenHBand="0" w:firstRowFirstColumn="0" w:firstRowLastColumn="0" w:lastRowFirstColumn="0" w:lastRowLastColumn="0"/>
             <w:tcW w:w="2418" w:type="dxa"/>
           </w:tcPr>
           <w:p>
             <w:pPr>
               <w:rPr>
                 <w:b w:val="0"/>
+                <w:color w:val="70AD47" w:themeColor="accent6"/>
               </w:rPr>
             </w:pPr>
             <w:r>
               <w:rPr>
                 <w:b w:val="0"/>
+                <w:color w:val="70AD47" w:themeColor="accent6"/>
               </w:rPr>
               <w:t>/</w:t>
             </w:r>
@@ -8573,6 +8746,7 @@
             <w:r>
               <w:rPr>
                 <w:b w:val="0"/>
+                <w:color w:val="70AD47" w:themeColor="accent6"/>
               </w:rPr>
               <w:t>sitzung</w:t>
             </w:r>
@@ -8585,9 +8759,15 @@
           </w:tcPr>
           <w:p>
             <w:pPr>
-              <w:cnfStyle w:val="000000000000"/>
+              <w:cnfStyle w:val="000000000000" w:firstRow="0" w:lastRow="0" w:firstColumn="0" w:lastColumn="0" w:oddVBand="0" w:evenVBand="0" w:oddHBand="0" w:evenHBand="0" w:firstRowFirstColumn="0" w:firstRowLastColumn="0" w:lastRowFirstColumn="0" w:lastRowLastColumn="0"/>
+              <w:rPr>
+                <w:color w:val="70AD47" w:themeColor="accent6"/>
+              </w:rPr>
             </w:pPr>
             <w:r>
+              <w:rPr>
+                <w:color w:val="70AD47" w:themeColor="accent6"/>
+              </w:rPr>
               <w:t>POST</w:t>
             </w:r>
           </w:p>
@@ -8598,9 +8778,15 @@
           </w:tcPr>
           <w:p>
             <w:pPr>
-              <w:cnfStyle w:val="000000000000"/>
+              <w:cnfStyle w:val="000000000000" w:firstRow="0" w:lastRow="0" w:firstColumn="0" w:lastColumn="0" w:oddVBand="0" w:evenVBand="0" w:oddHBand="0" w:evenHBand="0" w:firstRowFirstColumn="0" w:firstRowLastColumn="0" w:lastRowFirstColumn="0" w:lastRowLastColumn="0"/>
+              <w:rPr>
+                <w:color w:val="70AD47" w:themeColor="accent6"/>
+              </w:rPr>
             </w:pPr>
             <w:r>
+              <w:rPr>
+                <w:color w:val="70AD47" w:themeColor="accent6"/>
+              </w:rPr>
               <w:t>Neue Sitzung</w:t>
             </w:r>
           </w:p>
@@ -8611,9 +8797,15 @@
           </w:tcPr>
           <w:p>
             <w:pPr>
-              <w:cnfStyle w:val="000000000000"/>
+              <w:cnfStyle w:val="000000000000" w:firstRow="0" w:lastRow="0" w:firstColumn="0" w:lastColumn="0" w:oddVBand="0" w:evenVBand="0" w:oddHBand="0" w:evenHBand="0" w:firstRowFirstColumn="0" w:firstRowLastColumn="0" w:lastRowFirstColumn="0" w:lastRowLastColumn="0"/>
+              <w:rPr>
+                <w:color w:val="70AD47" w:themeColor="accent6"/>
+              </w:rPr>
             </w:pPr>
             <w:r>
+              <w:rPr>
+                <w:color w:val="70AD47" w:themeColor="accent6"/>
+              </w:rPr>
               <w:t>201</w:t>
             </w:r>
           </w:p>
@@ -8621,22 +8813,25 @@
       </w:tr>
       <w:tr>
         <w:trPr>
-          <w:cnfStyle w:val="000000100000"/>
+          <w:cnfStyle w:val="000000100000" w:firstRow="0" w:lastRow="0" w:firstColumn="0" w:lastColumn="0" w:oddVBand="0" w:evenVBand="0" w:oddHBand="1" w:evenHBand="0" w:firstRowFirstColumn="0" w:firstRowLastColumn="0" w:lastRowFirstColumn="0" w:lastRowLastColumn="0"/>
+          <w:trHeight w:val="306"/>
         </w:trPr>
         <w:tc>
           <w:tcPr>
-            <w:cnfStyle w:val="001000000000"/>
+            <w:cnfStyle w:val="001000000000" w:firstRow="0" w:lastRow="0" w:firstColumn="1" w:lastColumn="0" w:oddVBand="0" w:evenVBand="0" w:oddHBand="0" w:evenHBand="0" w:firstRowFirstColumn="0" w:firstRowLastColumn="0" w:lastRowFirstColumn="0" w:lastRowLastColumn="0"/>
             <w:tcW w:w="2418" w:type="dxa"/>
           </w:tcPr>
           <w:p>
             <w:pPr>
               <w:rPr>
                 <w:b w:val="0"/>
+                <w:color w:val="70AD47" w:themeColor="accent6"/>
               </w:rPr>
             </w:pPr>
             <w:r>
               <w:rPr>
                 <w:b w:val="0"/>
+                <w:color w:val="70AD47" w:themeColor="accent6"/>
               </w:rPr>
               <w:t>/</w:t>
             </w:r>
@@ -8644,6 +8839,7 @@
             <w:r>
               <w:rPr>
                 <w:b w:val="0"/>
+                <w:color w:val="70AD47" w:themeColor="accent6"/>
               </w:rPr>
               <w:t>sitzung</w:t>
             </w:r>
@@ -8651,6 +8847,7 @@
             <w:r>
               <w:rPr>
                 <w:b w:val="0"/>
+                <w:color w:val="70AD47" w:themeColor="accent6"/>
               </w:rPr>
               <w:t>/{</w:t>
             </w:r>
@@ -8658,6 +8855,7 @@
             <w:r>
               <w:rPr>
                 <w:b w:val="0"/>
+                <w:color w:val="70AD47" w:themeColor="accent6"/>
               </w:rPr>
               <w:t>id</w:t>
             </w:r>
@@ -8665,6 +8863,7 @@
             <w:r>
               <w:rPr>
                 <w:b w:val="0"/>
+                <w:color w:val="70AD47" w:themeColor="accent6"/>
               </w:rPr>
               <w:t>}</w:t>
             </w:r>
@@ -8676,9 +8875,15 @@
           </w:tcPr>
           <w:p>
             <w:pPr>
-              <w:cnfStyle w:val="000000100000"/>
+              <w:cnfStyle w:val="000000100000" w:firstRow="0" w:lastRow="0" w:firstColumn="0" w:lastColumn="0" w:oddVBand="0" w:evenVBand="0" w:oddHBand="1" w:evenHBand="0" w:firstRowFirstColumn="0" w:firstRowLastColumn="0" w:lastRowFirstColumn="0" w:lastRowLastColumn="0"/>
+              <w:rPr>
+                <w:color w:val="70AD47" w:themeColor="accent6"/>
+              </w:rPr>
             </w:pPr>
             <w:r>
+              <w:rPr>
+                <w:color w:val="70AD47" w:themeColor="accent6"/>
+              </w:rPr>
               <w:t>PUT</w:t>
             </w:r>
           </w:p>
@@ -8689,12 +8894,21 @@
           </w:tcPr>
           <w:p>
             <w:pPr>
-              <w:cnfStyle w:val="000000100000"/>
+              <w:cnfStyle w:val="000000100000" w:firstRow="0" w:lastRow="0" w:firstColumn="0" w:lastColumn="0" w:oddVBand="0" w:evenVBand="0" w:oddHBand="1" w:evenHBand="0" w:firstRowFirstColumn="0" w:firstRowLastColumn="0" w:lastRowFirstColumn="0" w:lastRowLastColumn="0"/>
+              <w:rPr>
+                <w:color w:val="70AD47" w:themeColor="accent6"/>
+              </w:rPr>
             </w:pPr>
             <w:r>
+              <w:rPr>
+                <w:color w:val="70AD47" w:themeColor="accent6"/>
+              </w:rPr>
               <w:t>Sitzung ändern</w:t>
             </w:r>
             <w:r>
+              <w:rPr>
+                <w:color w:val="70AD47" w:themeColor="accent6"/>
+              </w:rPr>
               <w:t xml:space="preserve"> / verlängern</w:t>
             </w:r>
           </w:p>
@@ -8705,18 +8919,33 @@
           </w:tcPr>
           <w:p>
             <w:pPr>
-              <w:cnfStyle w:val="000000100000"/>
+              <w:cnfStyle w:val="000000100000" w:firstRow="0" w:lastRow="0" w:firstColumn="0" w:lastColumn="0" w:oddVBand="0" w:evenVBand="0" w:oddHBand="1" w:evenHBand="0" w:firstRowFirstColumn="0" w:firstRowLastColumn="0" w:lastRowFirstColumn="0" w:lastRowLastColumn="0"/>
+              <w:rPr>
+                <w:color w:val="70AD47" w:themeColor="accent6"/>
+              </w:rPr>
             </w:pPr>
             <w:r>
+              <w:rPr>
+                <w:color w:val="70AD47" w:themeColor="accent6"/>
+              </w:rPr>
               <w:t xml:space="preserve">200, </w:t>
             </w:r>
             <w:r>
+              <w:rPr>
+                <w:color w:val="70AD47" w:themeColor="accent6"/>
+              </w:rPr>
               <w:t>40</w:t>
             </w:r>
             <w:r>
+              <w:rPr>
+                <w:color w:val="70AD47" w:themeColor="accent6"/>
+              </w:rPr>
               <w:t>0</w:t>
             </w:r>
             <w:r>
+              <w:rPr>
+                <w:color w:val="70AD47" w:themeColor="accent6"/>
+              </w:rPr>
               <w:t>,</w:t>
             </w:r>
           </w:p>
@@ -8725,18 +8954,20 @@
       <w:tr>
         <w:tc>
           <w:tcPr>
-            <w:cnfStyle w:val="001000000000"/>
+            <w:cnfStyle w:val="001000000000" w:firstRow="0" w:lastRow="0" w:firstColumn="1" w:lastColumn="0" w:oddVBand="0" w:evenVBand="0" w:oddHBand="0" w:evenHBand="0" w:firstRowFirstColumn="0" w:firstRowLastColumn="0" w:lastRowFirstColumn="0" w:lastRowLastColumn="0"/>
             <w:tcW w:w="2418" w:type="dxa"/>
           </w:tcPr>
           <w:p>
             <w:pPr>
               <w:rPr>
                 <w:b w:val="0"/>
+                <w:color w:val="70AD47" w:themeColor="accent6"/>
               </w:rPr>
             </w:pPr>
             <w:r>
               <w:rPr>
                 <w:b w:val="0"/>
+                <w:color w:val="70AD47" w:themeColor="accent6"/>
               </w:rPr>
               <w:t>/</w:t>
             </w:r>
@@ -8744,6 +8975,7 @@
             <w:r>
               <w:rPr>
                 <w:b w:val="0"/>
+                <w:color w:val="70AD47" w:themeColor="accent6"/>
               </w:rPr>
               <w:t>sitzung</w:t>
             </w:r>
@@ -8751,6 +8983,7 @@
             <w:r>
               <w:rPr>
                 <w:b w:val="0"/>
+                <w:color w:val="70AD47" w:themeColor="accent6"/>
               </w:rPr>
               <w:t>/{</w:t>
             </w:r>
@@ -8758,6 +8991,7 @@
             <w:r>
               <w:rPr>
                 <w:b w:val="0"/>
+                <w:color w:val="70AD47" w:themeColor="accent6"/>
               </w:rPr>
               <w:t>id</w:t>
             </w:r>
@@ -8765,6 +8999,7 @@
             <w:r>
               <w:rPr>
                 <w:b w:val="0"/>
+                <w:color w:val="70AD47" w:themeColor="accent6"/>
               </w:rPr>
               <w:t>}</w:t>
             </w:r>
@@ -8776,9 +9011,15 @@
           </w:tcPr>
           <w:p>
             <w:pPr>
-              <w:cnfStyle w:val="000000000000"/>
+              <w:cnfStyle w:val="000000000000" w:firstRow="0" w:lastRow="0" w:firstColumn="0" w:lastColumn="0" w:oddVBand="0" w:evenVBand="0" w:oddHBand="0" w:evenHBand="0" w:firstRowFirstColumn="0" w:firstRowLastColumn="0" w:lastRowFirstColumn="0" w:lastRowLastColumn="0"/>
+              <w:rPr>
+                <w:color w:val="70AD47" w:themeColor="accent6"/>
+              </w:rPr>
             </w:pPr>
             <w:r>
+              <w:rPr>
+                <w:color w:val="70AD47" w:themeColor="accent6"/>
+              </w:rPr>
               <w:t>DELETE</w:t>
             </w:r>
           </w:p>
@@ -8789,9 +9030,15 @@
           </w:tcPr>
           <w:p>
             <w:pPr>
-              <w:cnfStyle w:val="000000000000"/>
+              <w:cnfStyle w:val="000000000000" w:firstRow="0" w:lastRow="0" w:firstColumn="0" w:lastColumn="0" w:oddVBand="0" w:evenVBand="0" w:oddHBand="0" w:evenHBand="0" w:firstRowFirstColumn="0" w:firstRowLastColumn="0" w:lastRowFirstColumn="0" w:lastRowLastColumn="0"/>
+              <w:rPr>
+                <w:color w:val="70AD47" w:themeColor="accent6"/>
+              </w:rPr>
             </w:pPr>
             <w:r>
+              <w:rPr>
+                <w:color w:val="70AD47" w:themeColor="accent6"/>
+              </w:rPr>
               <w:t>Sitzung löschen</w:t>
             </w:r>
           </w:p>
@@ -8802,12 +9049,21 @@
           </w:tcPr>
           <w:p>
             <w:pPr>
-              <w:cnfStyle w:val="000000000000"/>
+              <w:cnfStyle w:val="000000000000" w:firstRow="0" w:lastRow="0" w:firstColumn="0" w:lastColumn="0" w:oddVBand="0" w:evenVBand="0" w:oddHBand="0" w:evenHBand="0" w:firstRowFirstColumn="0" w:firstRowLastColumn="0" w:lastRowFirstColumn="0" w:lastRowLastColumn="0"/>
+              <w:rPr>
+                <w:color w:val="70AD47" w:themeColor="accent6"/>
+              </w:rPr>
             </w:pPr>
             <w:r>
+              <w:rPr>
+                <w:color w:val="70AD47" w:themeColor="accent6"/>
+              </w:rPr>
               <w:t>200</w:t>
             </w:r>
             <w:r>
+              <w:rPr>
+                <w:color w:val="70AD47" w:themeColor="accent6"/>
+              </w:rPr>
               <w:t>, 400, 403</w:t>
             </w:r>
           </w:p>
@@ -8815,11 +9071,11 @@
       </w:tr>
       <w:tr>
         <w:trPr>
-          <w:cnfStyle w:val="000000100000"/>
+          <w:cnfStyle w:val="000000100000" w:firstRow="0" w:lastRow="0" w:firstColumn="0" w:lastColumn="0" w:oddVBand="0" w:evenVBand="0" w:oddHBand="1" w:evenHBand="0" w:firstRowFirstColumn="0" w:firstRowLastColumn="0" w:lastRowFirstColumn="0" w:lastRowLastColumn="0"/>
         </w:trPr>
         <w:tc>
           <w:tcPr>
-            <w:cnfStyle w:val="001000000000"/>
+            <w:cnfStyle w:val="001000000000" w:firstRow="0" w:lastRow="0" w:firstColumn="1" w:lastColumn="0" w:oddVBand="0" w:evenVBand="0" w:oddHBand="0" w:evenHBand="0" w:firstRowFirstColumn="0" w:firstRowLastColumn="0" w:lastRowFirstColumn="0" w:lastRowLastColumn="0"/>
             <w:tcW w:w="2418" w:type="dxa"/>
           </w:tcPr>
           <w:p/>
@@ -8830,7 +9086,7 @@
           </w:tcPr>
           <w:p>
             <w:pPr>
-              <w:cnfStyle w:val="000000100000"/>
+              <w:cnfStyle w:val="000000100000" w:firstRow="0" w:lastRow="0" w:firstColumn="0" w:lastColumn="0" w:oddVBand="0" w:evenVBand="0" w:oddHBand="1" w:evenHBand="0" w:firstRowFirstColumn="0" w:firstRowLastColumn="0" w:lastRowFirstColumn="0" w:lastRowLastColumn="0"/>
             </w:pPr>
           </w:p>
         </w:tc>
@@ -8840,7 +9096,7 @@
           </w:tcPr>
           <w:p>
             <w:pPr>
-              <w:cnfStyle w:val="000000100000"/>
+              <w:cnfStyle w:val="000000100000" w:firstRow="0" w:lastRow="0" w:firstColumn="0" w:lastColumn="0" w:oddVBand="0" w:evenVBand="0" w:oddHBand="1" w:evenHBand="0" w:firstRowFirstColumn="0" w:firstRowLastColumn="0" w:lastRowFirstColumn="0" w:lastRowLastColumn="0"/>
             </w:pPr>
           </w:p>
         </w:tc>
@@ -8850,7 +9106,7 @@
           </w:tcPr>
           <w:p>
             <w:pPr>
-              <w:cnfStyle w:val="000000100000"/>
+              <w:cnfStyle w:val="000000100000" w:firstRow="0" w:lastRow="0" w:firstColumn="0" w:lastColumn="0" w:oddVBand="0" w:evenVBand="0" w:oddHBand="1" w:evenHBand="0" w:firstRowFirstColumn="0" w:firstRowLastColumn="0" w:lastRowFirstColumn="0" w:lastRowLastColumn="0"/>
             </w:pPr>
           </w:p>
         </w:tc>
@@ -8858,7 +9114,7 @@
       <w:tr>
         <w:tc>
           <w:tcPr>
-            <w:cnfStyle w:val="001000000000"/>
+            <w:cnfStyle w:val="001000000000" w:firstRow="0" w:lastRow="0" w:firstColumn="1" w:lastColumn="0" w:oddVBand="0" w:evenVBand="0" w:oddHBand="0" w:evenHBand="0" w:firstRowFirstColumn="0" w:firstRowLastColumn="0" w:lastRowFirstColumn="0" w:lastRowLastColumn="0"/>
             <w:tcW w:w="2418" w:type="dxa"/>
           </w:tcPr>
           <w:p>
@@ -8873,7 +9129,7 @@
           </w:tcPr>
           <w:p>
             <w:pPr>
-              <w:cnfStyle w:val="000000000000"/>
+              <w:cnfStyle w:val="000000000000" w:firstRow="0" w:lastRow="0" w:firstColumn="0" w:lastColumn="0" w:oddVBand="0" w:evenVBand="0" w:oddHBand="0" w:evenHBand="0" w:firstRowFirstColumn="0" w:firstRowLastColumn="0" w:lastRowFirstColumn="0" w:lastRowLastColumn="0"/>
             </w:pPr>
           </w:p>
         </w:tc>
@@ -8883,7 +9139,7 @@
           </w:tcPr>
           <w:p>
             <w:pPr>
-              <w:cnfStyle w:val="000000000000"/>
+              <w:cnfStyle w:val="000000000000" w:firstRow="0" w:lastRow="0" w:firstColumn="0" w:lastColumn="0" w:oddVBand="0" w:evenVBand="0" w:oddHBand="0" w:evenHBand="0" w:firstRowFirstColumn="0" w:firstRowLastColumn="0" w:lastRowFirstColumn="0" w:lastRowLastColumn="0"/>
             </w:pPr>
           </w:p>
         </w:tc>
@@ -8893,18 +9149,18 @@
           </w:tcPr>
           <w:p>
             <w:pPr>
-              <w:cnfStyle w:val="000000000000"/>
+              <w:cnfStyle w:val="000000000000" w:firstRow="0" w:lastRow="0" w:firstColumn="0" w:lastColumn="0" w:oddVBand="0" w:evenVBand="0" w:oddHBand="0" w:evenHBand="0" w:firstRowFirstColumn="0" w:firstRowLastColumn="0" w:lastRowFirstColumn="0" w:lastRowLastColumn="0"/>
             </w:pPr>
           </w:p>
         </w:tc>
       </w:tr>
       <w:tr>
         <w:trPr>
-          <w:cnfStyle w:val="000000100000"/>
+          <w:cnfStyle w:val="000000100000" w:firstRow="0" w:lastRow="0" w:firstColumn="0" w:lastColumn="0" w:oddVBand="0" w:evenVBand="0" w:oddHBand="1" w:evenHBand="0" w:firstRowFirstColumn="0" w:firstRowLastColumn="0" w:lastRowFirstColumn="0" w:lastRowLastColumn="0"/>
         </w:trPr>
         <w:tc>
           <w:tcPr>
-            <w:cnfStyle w:val="001000000000"/>
+            <w:cnfStyle w:val="001000000000" w:firstRow="0" w:lastRow="0" w:firstColumn="1" w:lastColumn="0" w:oddVBand="0" w:evenVBand="0" w:oddHBand="0" w:evenHBand="0" w:firstRowFirstColumn="0" w:firstRowLastColumn="0" w:lastRowFirstColumn="0" w:lastRowLastColumn="0"/>
             <w:tcW w:w="2418" w:type="dxa"/>
           </w:tcPr>
           <w:p>
@@ -8935,7 +9191,7 @@
           </w:tcPr>
           <w:p>
             <w:pPr>
-              <w:cnfStyle w:val="000000100000"/>
+              <w:cnfStyle w:val="000000100000" w:firstRow="0" w:lastRow="0" w:firstColumn="0" w:lastColumn="0" w:oddVBand="0" w:evenVBand="0" w:oddHBand="1" w:evenHBand="0" w:firstRowFirstColumn="0" w:firstRowLastColumn="0" w:lastRowFirstColumn="0" w:lastRowLastColumn="0"/>
               <w:rPr>
                 <w:color w:val="FF0000"/>
               </w:rPr>
@@ -8954,7 +9210,7 @@
           </w:tcPr>
           <w:p>
             <w:pPr>
-              <w:cnfStyle w:val="000000100000"/>
+              <w:cnfStyle w:val="000000100000" w:firstRow="0" w:lastRow="0" w:firstColumn="0" w:lastColumn="0" w:oddVBand="0" w:evenVBand="0" w:oddHBand="1" w:evenHBand="0" w:firstRowFirstColumn="0" w:firstRowLastColumn="0" w:lastRowFirstColumn="0" w:lastRowLastColumn="0"/>
               <w:rPr>
                 <w:color w:val="FF0000"/>
               </w:rPr>
@@ -8973,7 +9229,7 @@
           </w:tcPr>
           <w:p>
             <w:pPr>
-              <w:cnfStyle w:val="000000100000"/>
+              <w:cnfStyle w:val="000000100000" w:firstRow="0" w:lastRow="0" w:firstColumn="0" w:lastColumn="0" w:oddVBand="0" w:evenVBand="0" w:oddHBand="1" w:evenHBand="0" w:firstRowFirstColumn="0" w:firstRowLastColumn="0" w:lastRowFirstColumn="0" w:lastRowLastColumn="0"/>
               <w:rPr>
                 <w:color w:val="FF0000"/>
               </w:rPr>
@@ -8984,7 +9240,7 @@
       <w:tr>
         <w:tc>
           <w:tcPr>
-            <w:cnfStyle w:val="001000000000"/>
+            <w:cnfStyle w:val="001000000000" w:firstRow="0" w:lastRow="0" w:firstColumn="1" w:lastColumn="0" w:oddVBand="0" w:evenVBand="0" w:oddHBand="0" w:evenHBand="0" w:firstRowFirstColumn="0" w:firstRowLastColumn="0" w:lastRowFirstColumn="0" w:lastRowLastColumn="0"/>
             <w:tcW w:w="2418" w:type="dxa"/>
           </w:tcPr>
           <w:p>
@@ -9015,7 +9271,7 @@
           </w:tcPr>
           <w:p>
             <w:pPr>
-              <w:cnfStyle w:val="000000000000"/>
+              <w:cnfStyle w:val="000000000000" w:firstRow="0" w:lastRow="0" w:firstColumn="0" w:lastColumn="0" w:oddVBand="0" w:evenVBand="0" w:oddHBand="0" w:evenHBand="0" w:firstRowFirstColumn="0" w:firstRowLastColumn="0" w:lastRowFirstColumn="0" w:lastRowLastColumn="0"/>
               <w:rPr>
                 <w:color w:val="FF0000"/>
               </w:rPr>
@@ -9034,7 +9290,7 @@
           </w:tcPr>
           <w:p>
             <w:pPr>
-              <w:cnfStyle w:val="000000000000"/>
+              <w:cnfStyle w:val="000000000000" w:firstRow="0" w:lastRow="0" w:firstColumn="0" w:lastColumn="0" w:oddVBand="0" w:evenVBand="0" w:oddHBand="0" w:evenHBand="0" w:firstRowFirstColumn="0" w:firstRowLastColumn="0" w:lastRowFirstColumn="0" w:lastRowLastColumn="0"/>
               <w:rPr>
                 <w:color w:val="FF0000"/>
               </w:rPr>
@@ -9043,7 +9299,15 @@
               <w:rPr>
                 <w:color w:val="FF0000"/>
               </w:rPr>
-              <w:t>Ändern der Konfiguration</w:t>
+              <w:t>Ändern de</w:t>
+            </w:r>
+            <w:bookmarkStart w:id="6" w:name="_GoBack"/>
+            <w:bookmarkEnd w:id="6"/>
+            <w:r>
+              <w:rPr>
+                <w:color w:val="FF0000"/>
+              </w:rPr>
+              <w:t>r Konfiguration</w:t>
             </w:r>
           </w:p>
         </w:tc>
@@ -9053,7 +9317,7 @@
           </w:tcPr>
           <w:p>
             <w:pPr>
-              <w:cnfStyle w:val="000000000000"/>
+              <w:cnfStyle w:val="000000000000" w:firstRow="0" w:lastRow="0" w:firstColumn="0" w:lastColumn="0" w:oddVBand="0" w:evenVBand="0" w:oddHBand="0" w:evenHBand="0" w:firstRowFirstColumn="0" w:firstRowLastColumn="0" w:lastRowFirstColumn="0" w:lastRowLastColumn="0"/>
               <w:rPr>
                 <w:color w:val="FF0000"/>
               </w:rPr>
@@ -9063,11 +9327,11 @@
       </w:tr>
       <w:tr>
         <w:trPr>
-          <w:cnfStyle w:val="000000100000"/>
+          <w:cnfStyle w:val="000000100000" w:firstRow="0" w:lastRow="0" w:firstColumn="0" w:lastColumn="0" w:oddVBand="0" w:evenVBand="0" w:oddHBand="1" w:evenHBand="0" w:firstRowFirstColumn="0" w:firstRowLastColumn="0" w:lastRowFirstColumn="0" w:lastRowLastColumn="0"/>
         </w:trPr>
         <w:tc>
           <w:tcPr>
-            <w:cnfStyle w:val="001000000000"/>
+            <w:cnfStyle w:val="001000000000" w:firstRow="0" w:lastRow="0" w:firstColumn="1" w:lastColumn="0" w:oddVBand="0" w:evenVBand="0" w:oddHBand="0" w:evenHBand="0" w:firstRowFirstColumn="0" w:firstRowLastColumn="0" w:lastRowFirstColumn="0" w:lastRowLastColumn="0"/>
             <w:tcW w:w="2418" w:type="dxa"/>
           </w:tcPr>
           <w:p>
@@ -9084,7 +9348,7 @@
           </w:tcPr>
           <w:p>
             <w:pPr>
-              <w:cnfStyle w:val="000000100000"/>
+              <w:cnfStyle w:val="000000100000" w:firstRow="0" w:lastRow="0" w:firstColumn="0" w:lastColumn="0" w:oddVBand="0" w:evenVBand="0" w:oddHBand="1" w:evenHBand="0" w:firstRowFirstColumn="0" w:firstRowLastColumn="0" w:lastRowFirstColumn="0" w:lastRowLastColumn="0"/>
               <w:rPr>
                 <w:color w:val="FF0000"/>
               </w:rPr>
@@ -9097,7 +9361,7 @@
           </w:tcPr>
           <w:p>
             <w:pPr>
-              <w:cnfStyle w:val="000000100000"/>
+              <w:cnfStyle w:val="000000100000" w:firstRow="0" w:lastRow="0" w:firstColumn="0" w:lastColumn="0" w:oddVBand="0" w:evenVBand="0" w:oddHBand="1" w:evenHBand="0" w:firstRowFirstColumn="0" w:firstRowLastColumn="0" w:lastRowFirstColumn="0" w:lastRowLastColumn="0"/>
               <w:rPr>
                 <w:color w:val="FF0000"/>
               </w:rPr>
@@ -9110,7 +9374,7 @@
           </w:tcPr>
           <w:p>
             <w:pPr>
-              <w:cnfStyle w:val="000000100000"/>
+              <w:cnfStyle w:val="000000100000" w:firstRow="0" w:lastRow="0" w:firstColumn="0" w:lastColumn="0" w:oddVBand="0" w:evenVBand="0" w:oddHBand="1" w:evenHBand="0" w:firstRowFirstColumn="0" w:firstRowLastColumn="0" w:lastRowFirstColumn="0" w:lastRowLastColumn="0"/>
               <w:rPr>
                 <w:color w:val="FF0000"/>
               </w:rPr>
@@ -9121,7 +9385,7 @@
       <w:tr>
         <w:tc>
           <w:tcPr>
-            <w:cnfStyle w:val="001000000000"/>
+            <w:cnfStyle w:val="001000000000" w:firstRow="0" w:lastRow="0" w:firstColumn="1" w:lastColumn="0" w:oddVBand="0" w:evenVBand="0" w:oddHBand="0" w:evenHBand="0" w:firstRowFirstColumn="0" w:firstRowLastColumn="0" w:lastRowFirstColumn="0" w:lastRowLastColumn="0"/>
             <w:tcW w:w="2418" w:type="dxa"/>
           </w:tcPr>
           <w:p>
@@ -9144,7 +9408,7 @@
           </w:tcPr>
           <w:p>
             <w:pPr>
-              <w:cnfStyle w:val="000000000000"/>
+              <w:cnfStyle w:val="000000000000" w:firstRow="0" w:lastRow="0" w:firstColumn="0" w:lastColumn="0" w:oddVBand="0" w:evenVBand="0" w:oddHBand="0" w:evenHBand="0" w:firstRowFirstColumn="0" w:firstRowLastColumn="0" w:lastRowFirstColumn="0" w:lastRowLastColumn="0"/>
               <w:rPr>
                 <w:color w:val="FF0000"/>
               </w:rPr>
@@ -9163,7 +9427,7 @@
           </w:tcPr>
           <w:p>
             <w:pPr>
-              <w:cnfStyle w:val="000000000000"/>
+              <w:cnfStyle w:val="000000000000" w:firstRow="0" w:lastRow="0" w:firstColumn="0" w:lastColumn="0" w:oddVBand="0" w:evenVBand="0" w:oddHBand="0" w:evenHBand="0" w:firstRowFirstColumn="0" w:firstRowLastColumn="0" w:lastRowFirstColumn="0" w:lastRowLastColumn="0"/>
               <w:rPr>
                 <w:color w:val="FF0000"/>
               </w:rPr>
@@ -9182,7 +9446,7 @@
           </w:tcPr>
           <w:p>
             <w:pPr>
-              <w:cnfStyle w:val="000000000000"/>
+              <w:cnfStyle w:val="000000000000" w:firstRow="0" w:lastRow="0" w:firstColumn="0" w:lastColumn="0" w:oddVBand="0" w:evenVBand="0" w:oddHBand="0" w:evenHBand="0" w:firstRowFirstColumn="0" w:firstRowLastColumn="0" w:lastRowFirstColumn="0" w:lastRowLastColumn="0"/>
               <w:rPr>
                 <w:color w:val="FF0000"/>
               </w:rPr>
@@ -9192,11 +9456,11 @@
       </w:tr>
       <w:tr>
         <w:trPr>
-          <w:cnfStyle w:val="000000100000"/>
+          <w:cnfStyle w:val="000000100000" w:firstRow="0" w:lastRow="0" w:firstColumn="0" w:lastColumn="0" w:oddVBand="0" w:evenVBand="0" w:oddHBand="1" w:evenHBand="0" w:firstRowFirstColumn="0" w:firstRowLastColumn="0" w:lastRowFirstColumn="0" w:lastRowLastColumn="0"/>
         </w:trPr>
         <w:tc>
           <w:tcPr>
-            <w:cnfStyle w:val="001000000000"/>
+            <w:cnfStyle w:val="001000000000" w:firstRow="0" w:lastRow="0" w:firstColumn="1" w:lastColumn="0" w:oddVBand="0" w:evenVBand="0" w:oddHBand="0" w:evenHBand="0" w:firstRowFirstColumn="0" w:firstRowLastColumn="0" w:lastRowFirstColumn="0" w:lastRowLastColumn="0"/>
             <w:tcW w:w="2418" w:type="dxa"/>
           </w:tcPr>
           <w:p>
@@ -9212,6 +9476,7 @@
               <w:t>/</w:t>
             </w:r>
             <w:proofErr w:type="spellStart"/>
+            <w:proofErr w:type="gramStart"/>
             <w:r>
               <w:rPr>
                 <w:color w:val="FF0000"/>
@@ -9225,6 +9490,7 @@
               <w:t>?start</w:t>
             </w:r>
             <w:proofErr w:type="spellEnd"/>
+            <w:proofErr w:type="gramEnd"/>
             <w:r>
               <w:rPr>
                 <w:color w:val="FF0000"/>
@@ -9253,7 +9519,7 @@
           </w:tcPr>
           <w:p>
             <w:pPr>
-              <w:cnfStyle w:val="000000100000"/>
+              <w:cnfStyle w:val="000000100000" w:firstRow="0" w:lastRow="0" w:firstColumn="0" w:lastColumn="0" w:oddVBand="0" w:evenVBand="0" w:oddHBand="1" w:evenHBand="0" w:firstRowFirstColumn="0" w:firstRowLastColumn="0" w:lastRowFirstColumn="0" w:lastRowLastColumn="0"/>
               <w:rPr>
                 <w:color w:val="FF0000"/>
               </w:rPr>
@@ -9272,7 +9538,7 @@
           </w:tcPr>
           <w:p>
             <w:pPr>
-              <w:cnfStyle w:val="000000100000"/>
+              <w:cnfStyle w:val="000000100000" w:firstRow="0" w:lastRow="0" w:firstColumn="0" w:lastColumn="0" w:oddVBand="0" w:evenVBand="0" w:oddHBand="1" w:evenHBand="0" w:firstRowFirstColumn="0" w:firstRowLastColumn="0" w:lastRowFirstColumn="0" w:lastRowLastColumn="0"/>
               <w:rPr>
                 <w:color w:val="FF0000"/>
               </w:rPr>
@@ -9291,7 +9557,7 @@
           </w:tcPr>
           <w:p>
             <w:pPr>
-              <w:cnfStyle w:val="000000100000"/>
+              <w:cnfStyle w:val="000000100000" w:firstRow="0" w:lastRow="0" w:firstColumn="0" w:lastColumn="0" w:oddVBand="0" w:evenVBand="0" w:oddHBand="1" w:evenHBand="0" w:firstRowFirstColumn="0" w:firstRowLastColumn="0" w:lastRowFirstColumn="0" w:lastRowLastColumn="0"/>
               <w:rPr>
                 <w:color w:val="FF0000"/>
               </w:rPr>
@@ -9301,11 +9567,11 @@
       </w:tr>
       <w:tr>
         <w:trPr>
-          <w:trHeight w:val="306"/>
+          <w:trHeight w:val="348"/>
         </w:trPr>
         <w:tc>
           <w:tcPr>
-            <w:cnfStyle w:val="001000000000"/>
+            <w:cnfStyle w:val="001000000000" w:firstRow="0" w:lastRow="0" w:firstColumn="1" w:lastColumn="0" w:oddVBand="0" w:evenVBand="0" w:oddHBand="0" w:evenHBand="0" w:firstRowFirstColumn="0" w:firstRowLastColumn="0" w:lastRowFirstColumn="0" w:lastRowLastColumn="0"/>
             <w:tcW w:w="2418" w:type="dxa"/>
           </w:tcPr>
           <w:p>
@@ -9323,7 +9589,7 @@
           </w:tcPr>
           <w:p>
             <w:pPr>
-              <w:cnfStyle w:val="000000000000"/>
+              <w:cnfStyle w:val="000000000000" w:firstRow="0" w:lastRow="0" w:firstColumn="0" w:lastColumn="0" w:oddVBand="0" w:evenVBand="0" w:oddHBand="0" w:evenHBand="0" w:firstRowFirstColumn="0" w:firstRowLastColumn="0" w:lastRowFirstColumn="0" w:lastRowLastColumn="0"/>
               <w:rPr>
                 <w:color w:val="000000" w:themeColor="text1"/>
               </w:rPr>
@@ -9336,7 +9602,7 @@
           </w:tcPr>
           <w:p>
             <w:pPr>
-              <w:cnfStyle w:val="000000000000"/>
+              <w:cnfStyle w:val="000000000000" w:firstRow="0" w:lastRow="0" w:firstColumn="0" w:lastColumn="0" w:oddVBand="0" w:evenVBand="0" w:oddHBand="0" w:evenHBand="0" w:firstRowFirstColumn="0" w:firstRowLastColumn="0" w:lastRowFirstColumn="0" w:lastRowLastColumn="0"/>
               <w:rPr>
                 <w:color w:val="000000" w:themeColor="text1"/>
               </w:rPr>
@@ -9349,7 +9615,7 @@
           </w:tcPr>
           <w:p>
             <w:pPr>
-              <w:cnfStyle w:val="000000000000"/>
+              <w:cnfStyle w:val="000000000000" w:firstRow="0" w:lastRow="0" w:firstColumn="0" w:lastColumn="0" w:oddVBand="0" w:evenVBand="0" w:oddHBand="0" w:evenHBand="0" w:firstRowFirstColumn="0" w:firstRowLastColumn="0" w:lastRowFirstColumn="0" w:lastRowLastColumn="0"/>
               <w:rPr>
                 <w:color w:val="000000" w:themeColor="text1"/>
               </w:rPr>
@@ -9359,44 +9625,44 @@
       </w:tr>
       <w:tr>
         <w:trPr>
-          <w:cnfStyle w:val="000000100000"/>
+          <w:cnfStyle w:val="000000100000" w:firstRow="0" w:lastRow="0" w:firstColumn="0" w:lastColumn="0" w:oddVBand="0" w:evenVBand="0" w:oddHBand="1" w:evenHBand="0" w:firstRowFirstColumn="0" w:firstRowLastColumn="0" w:lastRowFirstColumn="0" w:lastRowLastColumn="0"/>
           <w:trHeight w:val="306"/>
         </w:trPr>
         <w:tc>
           <w:tcPr>
-            <w:cnfStyle w:val="001000000000"/>
+            <w:cnfStyle w:val="001000000000" w:firstRow="0" w:lastRow="0" w:firstColumn="1" w:lastColumn="0" w:oddVBand="0" w:evenVBand="0" w:oddHBand="0" w:evenHBand="0" w:firstRowFirstColumn="0" w:firstRowLastColumn="0" w:lastRowFirstColumn="0" w:lastRowLastColumn="0"/>
             <w:tcW w:w="2418" w:type="dxa"/>
           </w:tcPr>
           <w:p>
             <w:pPr>
               <w:rPr>
-                <w:color w:val="FF0000"/>
+                <w:color w:val="70AD47" w:themeColor="accent6"/>
               </w:rPr>
             </w:pPr>
             <w:r>
               <w:rPr>
-                <w:color w:val="FF0000"/>
+                <w:color w:val="70AD47" w:themeColor="accent6"/>
               </w:rPr>
               <w:t>/raum/{</w:t>
             </w:r>
             <w:proofErr w:type="spellStart"/>
             <w:r>
               <w:rPr>
-                <w:color w:val="FF0000"/>
+                <w:color w:val="70AD47" w:themeColor="accent6"/>
               </w:rPr>
               <w:t>id</w:t>
             </w:r>
             <w:proofErr w:type="spellEnd"/>
             <w:r>
               <w:rPr>
-                <w:color w:val="FF0000"/>
+                <w:color w:val="70AD47" w:themeColor="accent6"/>
               </w:rPr>
               <w:t>}/</w:t>
             </w:r>
             <w:proofErr w:type="spellStart"/>
             <w:r>
               <w:rPr>
-                <w:color w:val="FF0000"/>
+                <w:color w:val="70AD47" w:themeColor="accent6"/>
               </w:rPr>
               <w:t>foto</w:t>
             </w:r>
@@ -9409,14 +9675,14 @@
           </w:tcPr>
           <w:p>
             <w:pPr>
-              <w:cnfStyle w:val="000000100000"/>
-              <w:rPr>
-                <w:color w:val="FF0000"/>
+              <w:cnfStyle w:val="000000100000" w:firstRow="0" w:lastRow="0" w:firstColumn="0" w:lastColumn="0" w:oddVBand="0" w:evenVBand="0" w:oddHBand="1" w:evenHBand="0" w:firstRowFirstColumn="0" w:firstRowLastColumn="0" w:lastRowFirstColumn="0" w:lastRowLastColumn="0"/>
+              <w:rPr>
+                <w:color w:val="70AD47" w:themeColor="accent6"/>
               </w:rPr>
             </w:pPr>
             <w:r>
               <w:rPr>
-                <w:color w:val="FF0000"/>
+                <w:color w:val="70AD47" w:themeColor="accent6"/>
               </w:rPr>
               <w:t>GET</w:t>
             </w:r>
@@ -9428,14 +9694,14 @@
           </w:tcPr>
           <w:p>
             <w:pPr>
-              <w:cnfStyle w:val="000000100000"/>
-              <w:rPr>
-                <w:color w:val="FF0000"/>
+              <w:cnfStyle w:val="000000100000" w:firstRow="0" w:lastRow="0" w:firstColumn="0" w:lastColumn="0" w:oddVBand="0" w:evenVBand="0" w:oddHBand="1" w:evenHBand="0" w:firstRowFirstColumn="0" w:firstRowLastColumn="0" w:lastRowFirstColumn="0" w:lastRowLastColumn="0"/>
+              <w:rPr>
+                <w:color w:val="70AD47" w:themeColor="accent6"/>
               </w:rPr>
             </w:pPr>
             <w:r>
               <w:rPr>
-                <w:color w:val="FF0000"/>
+                <w:color w:val="70AD47" w:themeColor="accent6"/>
               </w:rPr>
               <w:t>Foto von angefragtem Raum</w:t>
             </w:r>
@@ -9447,14 +9713,14 @@
           </w:tcPr>
           <w:p>
             <w:pPr>
-              <w:cnfStyle w:val="000000100000"/>
-              <w:rPr>
-                <w:color w:val="FF0000"/>
+              <w:cnfStyle w:val="000000100000" w:firstRow="0" w:lastRow="0" w:firstColumn="0" w:lastColumn="0" w:oddVBand="0" w:evenVBand="0" w:oddHBand="1" w:evenHBand="0" w:firstRowFirstColumn="0" w:firstRowLastColumn="0" w:lastRowFirstColumn="0" w:lastRowLastColumn="0"/>
+              <w:rPr>
+                <w:color w:val="70AD47" w:themeColor="accent6"/>
               </w:rPr>
             </w:pPr>
             <w:r>
               <w:rPr>
-                <w:color w:val="FF0000"/>
+                <w:color w:val="70AD47" w:themeColor="accent6"/>
               </w:rPr>
               <w:t>200, 400, 404</w:t>
             </w:r>
@@ -9480,12 +9746,12 @@
       <w:pPr>
         <w:pStyle w:val="berschrift1"/>
       </w:pPr>
-      <w:bookmarkStart w:id="6" w:name="_Toc467664172"/>
+      <w:bookmarkStart w:id="7" w:name="_Toc467664172"/>
       <w:r>
         <w:lastRenderedPageBreak/>
         <w:t>Anforderungen:</w:t>
       </w:r>
-      <w:bookmarkEnd w:id="6"/>
+      <w:bookmarkEnd w:id="7"/>
     </w:p>
     <w:p>
       <w:pPr>
@@ -9504,14 +9770,14 @@
       <w:hyperlink w:anchor="_POST" w:history="1">
         <w:r>
           <w:rPr>
-            <w:rStyle w:val="Hyperlink"/>
+            <w:rStyle w:val="Link"/>
           </w:rPr>
           <w:t>/</w:t>
         </w:r>
         <w:proofErr w:type="spellStart"/>
         <w:r>
           <w:rPr>
-            <w:rStyle w:val="Hyperlink"/>
+            <w:rStyle w:val="Link"/>
           </w:rPr>
           <w:t>benutzer</w:t>
         </w:r>
@@ -9524,15 +9790,7 @@
         <w:t xml:space="preserve"> muss die Benutzer-Identifikation und ein Token enthalten, diese Angaben werden im Body der Anfrage übergeben</w:t>
       </w:r>
       <w:r>
-        <w:t xml:space="preserve"> und </w:t>
-      </w:r>
-      <w:proofErr w:type="spellStart"/>
-      <w:r>
-        <w:t>serverseitig</w:t>
-      </w:r>
-      <w:proofErr w:type="spellEnd"/>
-      <w:r>
-        <w:t xml:space="preserve"> geprüft</w:t>
+        <w:t xml:space="preserve"> und serverseitig geprüft</w:t>
       </w:r>
       <w:r>
         <w:t>.</w:t>
@@ -9548,7 +9806,7 @@
       <w:hyperlink w:anchor="_Fehlerbehandlung" w:history="1">
         <w:r>
           <w:rPr>
-            <w:rStyle w:val="Hyperlink"/>
+            <w:rStyle w:val="Link"/>
           </w:rPr>
           <w:t>Status 401 UNAUTHORIZED</w:t>
         </w:r>
@@ -9572,19 +9830,27 @@
         <w:t>t</w:t>
       </w:r>
       <w:r>
-        <w:t xml:space="preserve">wort auf seine Registrierung(POST: </w:t>
+        <w:t xml:space="preserve">wort auf seine </w:t>
+      </w:r>
+      <w:proofErr w:type="gramStart"/>
+      <w:r>
+        <w:t>Registrierung(</w:t>
+      </w:r>
+      <w:proofErr w:type="gramEnd"/>
+      <w:r>
+        <w:t xml:space="preserve">POST: </w:t>
       </w:r>
       <w:hyperlink w:anchor="_POST" w:history="1">
         <w:r>
           <w:rPr>
-            <w:rStyle w:val="Hyperlink"/>
+            <w:rStyle w:val="Link"/>
           </w:rPr>
           <w:t>/</w:t>
         </w:r>
         <w:proofErr w:type="spellStart"/>
         <w:r>
           <w:rPr>
-            <w:rStyle w:val="Hyperlink"/>
+            <w:rStyle w:val="Link"/>
           </w:rPr>
           <w:t>benutzer</w:t>
         </w:r>
@@ -9636,7 +9902,7 @@
       <w:hyperlink w:anchor="_Fehlerbehandlung" w:history="1">
         <w:r>
           <w:rPr>
-            <w:rStyle w:val="Hyperlink"/>
+            <w:rStyle w:val="Link"/>
           </w:rPr>
           <w:t>HTTP-Status-Code</w:t>
         </w:r>
@@ -9665,7 +9931,7 @@
       <w:hyperlink r:id="rId6" w:history="1">
         <w:r>
           <w:rPr>
-            <w:rStyle w:val="Hyperlink"/>
+            <w:rStyle w:val="Link"/>
           </w:rPr>
           <w:t>UNIX-Format</w:t>
         </w:r>
@@ -9777,7 +10043,7 @@
       <w:pPr>
         <w:pStyle w:val="berschrift2"/>
       </w:pPr>
-      <w:bookmarkStart w:id="7" w:name="_Toc467664173"/>
+      <w:bookmarkStart w:id="8" w:name="_Toc467664173"/>
       <w:r>
         <w:t>/</w:t>
       </w:r>
@@ -9785,35 +10051,27 @@
       <w:r>
         <w:t>benutzer</w:t>
       </w:r>
-      <w:bookmarkEnd w:id="7"/>
+      <w:bookmarkEnd w:id="8"/>
       <w:proofErr w:type="spellEnd"/>
     </w:p>
     <w:p>
       <w:pPr>
         <w:pStyle w:val="berschrift3"/>
       </w:pPr>
-      <w:bookmarkStart w:id="8" w:name="_POST"/>
-      <w:bookmarkStart w:id="9" w:name="_Toc467664174"/>
-      <w:bookmarkEnd w:id="8"/>
+      <w:bookmarkStart w:id="9" w:name="_POST"/>
+      <w:bookmarkStart w:id="10" w:name="_Toc467664174"/>
+      <w:bookmarkEnd w:id="9"/>
       <w:r>
         <w:t>P</w:t>
       </w:r>
       <w:r>
         <w:t>OST</w:t>
       </w:r>
-      <w:bookmarkEnd w:id="9"/>
-    </w:p>
-    <w:p>
-      <w:r>
-        <w:t xml:space="preserve">Diese Ressource wird benutzt, wenn der Benutzer auf einloggen klickt oder die </w:t>
-      </w:r>
-      <w:proofErr w:type="spellStart"/>
-      <w:r>
-        <w:t>App</w:t>
-      </w:r>
-      <w:proofErr w:type="spellEnd"/>
-      <w:r>
-        <w:t xml:space="preserve"> öffnet</w:t>
+      <w:bookmarkEnd w:id="10"/>
+    </w:p>
+    <w:p>
+      <w:r>
+        <w:t>Diese Ressource wird benutzt, wenn der Benutzer auf einloggen klickt oder die App öffnet</w:t>
       </w:r>
     </w:p>
     <w:p>
@@ -9894,31 +10152,7 @@
           <w:bdr w:val="none" w:sz="0" w:space="0" w:color="auto" w:frame="1"/>
           <w:lang w:eastAsia="de-DE"/>
         </w:rPr>
-        <w:t>"</w:t>
-      </w:r>
-      <w:proofErr w:type="spellStart"/>
-      <w:r>
-        <w:rPr>
-          <w:rFonts w:ascii="Consolas" w:eastAsia="Times New Roman" w:hAnsi="Consolas" w:cs="Times New Roman"/>
-          <w:color w:val="0000FF"/>
-          <w:sz w:val="18"/>
-          <w:szCs w:val="18"/>
-          <w:bdr w:val="none" w:sz="0" w:space="0" w:color="auto" w:frame="1"/>
-          <w:lang w:eastAsia="de-DE"/>
-        </w:rPr>
-        <w:t>id</w:t>
-      </w:r>
-      <w:proofErr w:type="spellEnd"/>
-      <w:r>
-        <w:rPr>
-          <w:rFonts w:ascii="Consolas" w:eastAsia="Times New Roman" w:hAnsi="Consolas" w:cs="Times New Roman"/>
-          <w:color w:val="0000FF"/>
-          <w:sz w:val="18"/>
-          <w:szCs w:val="18"/>
-          <w:bdr w:val="none" w:sz="0" w:space="0" w:color="auto" w:frame="1"/>
-          <w:lang w:eastAsia="de-DE"/>
-        </w:rPr>
-        <w:t>":"32423423jok4n23oasibf23ri2b3ufb2",</w:t>
+        <w:t>"id":"32423423jok4n23oasibf23ri2b3ufb2",</w:t>
       </w:r>
       <w:r>
         <w:rPr>
@@ -10103,31 +10337,7 @@
           <w:bdr w:val="none" w:sz="0" w:space="0" w:color="auto" w:frame="1"/>
           <w:lang w:eastAsia="de-DE"/>
         </w:rPr>
-        <w:t>"</w:t>
-      </w:r>
-      <w:proofErr w:type="spellStart"/>
-      <w:r>
-        <w:rPr>
-          <w:rFonts w:ascii="Consolas" w:eastAsia="Times New Roman" w:hAnsi="Consolas" w:cs="Times New Roman"/>
-          <w:color w:val="0000FF"/>
-          <w:sz w:val="18"/>
-          <w:szCs w:val="18"/>
-          <w:bdr w:val="none" w:sz="0" w:space="0" w:color="auto" w:frame="1"/>
-          <w:lang w:eastAsia="de-DE"/>
-        </w:rPr>
-        <w:t>Gorgels</w:t>
-      </w:r>
-      <w:proofErr w:type="spellEnd"/>
-      <w:r>
-        <w:rPr>
-          <w:rFonts w:ascii="Consolas" w:eastAsia="Times New Roman" w:hAnsi="Consolas" w:cs="Times New Roman"/>
-          <w:color w:val="0000FF"/>
-          <w:sz w:val="18"/>
-          <w:szCs w:val="18"/>
-          <w:bdr w:val="none" w:sz="0" w:space="0" w:color="auto" w:frame="1"/>
-          <w:lang w:eastAsia="de-DE"/>
-        </w:rPr>
-        <w:t>"</w:t>
+        <w:t>"Gorgels"</w:t>
       </w:r>
       <w:r>
         <w:rPr>
@@ -10646,7 +10856,19 @@
           <w:bdr w:val="none" w:sz="0" w:space="0" w:color="auto" w:frame="1"/>
           <w:lang w:val="en-US" w:eastAsia="de-DE"/>
         </w:rPr>
-        <w:t>"name"</w:t>
+        <w:t>"</w:t>
+      </w:r>
+      <w:proofErr w:type="spellStart"/>
+      <w:r>
+        <w:rPr>
+          <w:rFonts w:ascii="Consolas" w:eastAsia="Times New Roman" w:hAnsi="Consolas" w:cs="Times New Roman"/>
+          <w:color w:val="0000FF"/>
+          <w:sz w:val="18"/>
+          <w:szCs w:val="18"/>
+          <w:bdr w:val="none" w:sz="0" w:space="0" w:color="auto" w:frame="1"/>
+          <w:lang w:val="en-US" w:eastAsia="de-DE"/>
+        </w:rPr>
+        <w:t>name"</w:t>
       </w:r>
       <w:r>
         <w:rPr>
@@ -10668,19 +10890,7 @@
           <w:bdr w:val="none" w:sz="0" w:space="0" w:color="auto" w:frame="1"/>
           <w:lang w:val="en-US" w:eastAsia="de-DE"/>
         </w:rPr>
-        <w:t>"</w:t>
-      </w:r>
-      <w:proofErr w:type="spellStart"/>
-      <w:r>
-        <w:rPr>
-          <w:rFonts w:ascii="Consolas" w:eastAsia="Times New Roman" w:hAnsi="Consolas" w:cs="Times New Roman"/>
-          <w:color w:val="0000FF"/>
-          <w:sz w:val="18"/>
-          <w:szCs w:val="18"/>
-          <w:bdr w:val="none" w:sz="0" w:space="0" w:color="auto" w:frame="1"/>
-          <w:lang w:val="en-US" w:eastAsia="de-DE"/>
-        </w:rPr>
-        <w:t>Gorgels</w:t>
+        <w:t>"Gorgels</w:t>
       </w:r>
       <w:proofErr w:type="spellEnd"/>
       <w:r>
@@ -10912,7 +11122,31 @@
           <w:bdr w:val="none" w:sz="0" w:space="0" w:color="auto" w:frame="1"/>
           <w:lang w:val="en-US" w:eastAsia="de-DE"/>
         </w:rPr>
-        <w:t>"http:://google.com/</w:t>
+        <w:t>"</w:t>
+      </w:r>
+      <w:proofErr w:type="gramStart"/>
+      <w:r>
+        <w:rPr>
+          <w:rFonts w:ascii="Consolas" w:eastAsia="Times New Roman" w:hAnsi="Consolas" w:cs="Times New Roman"/>
+          <w:color w:val="0000FF"/>
+          <w:sz w:val="18"/>
+          <w:szCs w:val="18"/>
+          <w:bdr w:val="none" w:sz="0" w:space="0" w:color="auto" w:frame="1"/>
+          <w:lang w:val="en-US" w:eastAsia="de-DE"/>
+        </w:rPr>
+        <w:t>http::/</w:t>
+      </w:r>
+      <w:proofErr w:type="gramEnd"/>
+      <w:r>
+        <w:rPr>
+          <w:rFonts w:ascii="Consolas" w:eastAsia="Times New Roman" w:hAnsi="Consolas" w:cs="Times New Roman"/>
+          <w:color w:val="0000FF"/>
+          <w:sz w:val="18"/>
+          <w:szCs w:val="18"/>
+          <w:bdr w:val="none" w:sz="0" w:space="0" w:color="auto" w:frame="1"/>
+          <w:lang w:val="en-US" w:eastAsia="de-DE"/>
+        </w:rPr>
+        <w:t>/google.com/</w:t>
       </w:r>
       <w:proofErr w:type="spellStart"/>
       <w:r>
@@ -11043,7 +11277,18 @@
           <w:bdr w:val="none" w:sz="0" w:space="0" w:color="auto" w:frame="1"/>
           <w:lang w:eastAsia="de-DE"/>
         </w:rPr>
-        <w:t>professor</w:t>
+        <w:t>istP</w:t>
+      </w:r>
+      <w:r>
+        <w:rPr>
+          <w:rFonts w:ascii="Consolas" w:eastAsia="Times New Roman" w:hAnsi="Consolas" w:cs="Times New Roman"/>
+          <w:color w:val="0000FF"/>
+          <w:sz w:val="18"/>
+          <w:szCs w:val="18"/>
+          <w:bdr w:val="none" w:sz="0" w:space="0" w:color="auto" w:frame="1"/>
+          <w:lang w:eastAsia="de-DE"/>
+        </w:rPr>
+        <w:t>rofessor</w:t>
       </w:r>
       <w:proofErr w:type="spellEnd"/>
       <w:r>
@@ -11205,31 +11450,7 @@
           <w:bdr w:val="none" w:sz="0" w:space="0" w:color="auto" w:frame="1"/>
           <w:lang w:eastAsia="de-DE"/>
         </w:rPr>
-        <w:t>"</w:t>
-      </w:r>
-      <w:proofErr w:type="spellStart"/>
-      <w:r>
-        <w:rPr>
-          <w:rFonts w:ascii="Consolas" w:eastAsia="Times New Roman" w:hAnsi="Consolas" w:cs="Times New Roman"/>
-          <w:color w:val="0000FF"/>
-          <w:sz w:val="18"/>
-          <w:szCs w:val="18"/>
-          <w:bdr w:val="none" w:sz="0" w:space="0" w:color="auto" w:frame="1"/>
-          <w:lang w:eastAsia="de-DE"/>
-        </w:rPr>
-        <w:t>id</w:t>
-      </w:r>
-      <w:proofErr w:type="spellEnd"/>
-      <w:r>
-        <w:rPr>
-          <w:rFonts w:ascii="Consolas" w:eastAsia="Times New Roman" w:hAnsi="Consolas" w:cs="Times New Roman"/>
-          <w:color w:val="0000FF"/>
-          <w:sz w:val="18"/>
-          <w:szCs w:val="18"/>
-          <w:bdr w:val="none" w:sz="0" w:space="0" w:color="auto" w:frame="1"/>
-          <w:lang w:eastAsia="de-DE"/>
-        </w:rPr>
-        <w:t>":"32423423jok4n23oasibf23ri2b3ufb2",</w:t>
+        <w:t>"id":"32423423jok4n23oasibf23ri2b3ufb2",</w:t>
       </w:r>
       <w:r>
         <w:rPr>
@@ -11383,31 +11604,7 @@
           <w:bdr w:val="none" w:sz="0" w:space="0" w:color="auto" w:frame="1"/>
           <w:lang w:eastAsia="de-DE"/>
         </w:rPr>
-        <w:t>"</w:t>
-      </w:r>
-      <w:proofErr w:type="spellStart"/>
-      <w:r>
-        <w:rPr>
-          <w:rFonts w:ascii="Consolas" w:eastAsia="Times New Roman" w:hAnsi="Consolas" w:cs="Times New Roman"/>
-          <w:color w:val="0000FF"/>
-          <w:sz w:val="18"/>
-          <w:szCs w:val="18"/>
-          <w:bdr w:val="none" w:sz="0" w:space="0" w:color="auto" w:frame="1"/>
-          <w:lang w:eastAsia="de-DE"/>
-        </w:rPr>
-        <w:t>Gorgels</w:t>
-      </w:r>
-      <w:proofErr w:type="spellEnd"/>
-      <w:r>
-        <w:rPr>
-          <w:rFonts w:ascii="Consolas" w:eastAsia="Times New Roman" w:hAnsi="Consolas" w:cs="Times New Roman"/>
-          <w:color w:val="0000FF"/>
-          <w:sz w:val="18"/>
-          <w:szCs w:val="18"/>
-          <w:bdr w:val="none" w:sz="0" w:space="0" w:color="auto" w:frame="1"/>
-          <w:lang w:eastAsia="de-DE"/>
-        </w:rPr>
-        <w:t>"</w:t>
+        <w:t>"Gorgels"</w:t>
       </w:r>
       <w:r>
         <w:rPr>
@@ -11617,7 +11814,31 @@
           <w:bdr w:val="none" w:sz="0" w:space="0" w:color="auto" w:frame="1"/>
           <w:lang w:val="en-US" w:eastAsia="de-DE"/>
         </w:rPr>
-        <w:t>"http:://google.com/</w:t>
+        <w:t>"</w:t>
+      </w:r>
+      <w:proofErr w:type="gramStart"/>
+      <w:r>
+        <w:rPr>
+          <w:rFonts w:ascii="Consolas" w:eastAsia="Times New Roman" w:hAnsi="Consolas" w:cs="Times New Roman"/>
+          <w:color w:val="0000FF"/>
+          <w:sz w:val="18"/>
+          <w:szCs w:val="18"/>
+          <w:bdr w:val="none" w:sz="0" w:space="0" w:color="auto" w:frame="1"/>
+          <w:lang w:val="en-US" w:eastAsia="de-DE"/>
+        </w:rPr>
+        <w:t>http::/</w:t>
+      </w:r>
+      <w:proofErr w:type="gramEnd"/>
+      <w:r>
+        <w:rPr>
+          <w:rFonts w:ascii="Consolas" w:eastAsia="Times New Roman" w:hAnsi="Consolas" w:cs="Times New Roman"/>
+          <w:color w:val="0000FF"/>
+          <w:sz w:val="18"/>
+          <w:szCs w:val="18"/>
+          <w:bdr w:val="none" w:sz="0" w:space="0" w:color="auto" w:frame="1"/>
+          <w:lang w:val="en-US" w:eastAsia="de-DE"/>
+        </w:rPr>
+        <w:t>/google.com/</w:t>
       </w:r>
       <w:proofErr w:type="spellStart"/>
       <w:r>
@@ -11812,11 +12033,11 @@
       <w:pPr>
         <w:pStyle w:val="berschrift2"/>
       </w:pPr>
-      <w:bookmarkStart w:id="10" w:name="_Toc467664175"/>
+      <w:bookmarkStart w:id="11" w:name="_Toc467664175"/>
       <w:r>
         <w:t>PUT:</w:t>
       </w:r>
-      <w:bookmarkEnd w:id="10"/>
+      <w:bookmarkEnd w:id="11"/>
     </w:p>
     <w:p>
       <w:r>
@@ -11889,6 +12110,7 @@
         </w:rPr>
         <w:t>"</w:t>
       </w:r>
+      <w:proofErr w:type="spellStart"/>
       <w:r>
         <w:rPr>
           <w:rFonts w:ascii="Consolas" w:eastAsia="Times New Roman" w:hAnsi="Consolas" w:cs="Times New Roman"/>
@@ -11900,6 +12122,7 @@
         </w:rPr>
         <w:t>masterpasswort</w:t>
       </w:r>
+      <w:proofErr w:type="spellEnd"/>
       <w:r>
         <w:rPr>
           <w:rFonts w:ascii="Consolas" w:eastAsia="Times New Roman" w:hAnsi="Consolas" w:cs="Times New Roman"/>
@@ -12203,7 +12426,19 @@
           <w:bdr w:val="none" w:sz="0" w:space="0" w:color="auto" w:frame="1"/>
           <w:lang w:val="en-US" w:eastAsia="de-DE"/>
         </w:rPr>
-        <w:t>"name"</w:t>
+        <w:t>"</w:t>
+      </w:r>
+      <w:proofErr w:type="spellStart"/>
+      <w:r>
+        <w:rPr>
+          <w:rFonts w:ascii="Consolas" w:eastAsia="Times New Roman" w:hAnsi="Consolas" w:cs="Times New Roman"/>
+          <w:color w:val="0000FF"/>
+          <w:sz w:val="18"/>
+          <w:szCs w:val="18"/>
+          <w:bdr w:val="none" w:sz="0" w:space="0" w:color="auto" w:frame="1"/>
+          <w:lang w:val="en-US" w:eastAsia="de-DE"/>
+        </w:rPr>
+        <w:t>name"</w:t>
       </w:r>
       <w:r>
         <w:rPr>
@@ -12225,19 +12460,7 @@
           <w:bdr w:val="none" w:sz="0" w:space="0" w:color="auto" w:frame="1"/>
           <w:lang w:val="en-US" w:eastAsia="de-DE"/>
         </w:rPr>
-        <w:t>"</w:t>
-      </w:r>
-      <w:proofErr w:type="spellStart"/>
-      <w:r>
-        <w:rPr>
-          <w:rFonts w:ascii="Consolas" w:eastAsia="Times New Roman" w:hAnsi="Consolas" w:cs="Times New Roman"/>
-          <w:color w:val="0000FF"/>
-          <w:sz w:val="18"/>
-          <w:szCs w:val="18"/>
-          <w:bdr w:val="none" w:sz="0" w:space="0" w:color="auto" w:frame="1"/>
-          <w:lang w:val="en-US" w:eastAsia="de-DE"/>
-        </w:rPr>
-        <w:t>Gorgels</w:t>
+        <w:t>"Gorgels</w:t>
       </w:r>
       <w:proofErr w:type="spellEnd"/>
       <w:r>
@@ -12460,7 +12683,31 @@
           <w:bdr w:val="none" w:sz="0" w:space="0" w:color="auto" w:frame="1"/>
           <w:lang w:val="en-US" w:eastAsia="de-DE"/>
         </w:rPr>
-        <w:t>"http:://google.com/</w:t>
+        <w:t>"</w:t>
+      </w:r>
+      <w:proofErr w:type="gramStart"/>
+      <w:r>
+        <w:rPr>
+          <w:rFonts w:ascii="Consolas" w:eastAsia="Times New Roman" w:hAnsi="Consolas" w:cs="Times New Roman"/>
+          <w:color w:val="0000FF"/>
+          <w:sz w:val="18"/>
+          <w:szCs w:val="18"/>
+          <w:bdr w:val="none" w:sz="0" w:space="0" w:color="auto" w:frame="1"/>
+          <w:lang w:val="en-US" w:eastAsia="de-DE"/>
+        </w:rPr>
+        <w:t>http::/</w:t>
+      </w:r>
+      <w:proofErr w:type="gramEnd"/>
+      <w:r>
+        <w:rPr>
+          <w:rFonts w:ascii="Consolas" w:eastAsia="Times New Roman" w:hAnsi="Consolas" w:cs="Times New Roman"/>
+          <w:color w:val="0000FF"/>
+          <w:sz w:val="18"/>
+          <w:szCs w:val="18"/>
+          <w:bdr w:val="none" w:sz="0" w:space="0" w:color="auto" w:frame="1"/>
+          <w:lang w:val="en-US" w:eastAsia="de-DE"/>
+        </w:rPr>
+        <w:t>/google.com/</w:t>
       </w:r>
       <w:proofErr w:type="spellStart"/>
       <w:r>
@@ -12581,7 +12828,18 @@
           <w:bdr w:val="none" w:sz="0" w:space="0" w:color="auto" w:frame="1"/>
           <w:lang w:eastAsia="de-DE"/>
         </w:rPr>
-        <w:t>professor</w:t>
+        <w:t>istP</w:t>
+      </w:r>
+      <w:r>
+        <w:rPr>
+          <w:rFonts w:ascii="Consolas" w:eastAsia="Times New Roman" w:hAnsi="Consolas" w:cs="Times New Roman"/>
+          <w:color w:val="0000FF"/>
+          <w:sz w:val="18"/>
+          <w:szCs w:val="18"/>
+          <w:bdr w:val="none" w:sz="0" w:space="0" w:color="auto" w:frame="1"/>
+          <w:lang w:eastAsia="de-DE"/>
+        </w:rPr>
+        <w:t>rofessor</w:t>
       </w:r>
       <w:proofErr w:type="spellEnd"/>
       <w:r>
@@ -12680,22 +12938,22 @@
       <w:pPr>
         <w:pStyle w:val="berschrift2"/>
       </w:pPr>
-      <w:bookmarkStart w:id="11" w:name="_Toc467664176"/>
+      <w:bookmarkStart w:id="12" w:name="_Toc467664176"/>
       <w:r>
         <w:lastRenderedPageBreak/>
         <w:t>/tag</w:t>
       </w:r>
-      <w:bookmarkEnd w:id="11"/>
+      <w:bookmarkEnd w:id="12"/>
     </w:p>
     <w:p>
       <w:pPr>
         <w:pStyle w:val="berschrift3"/>
       </w:pPr>
-      <w:bookmarkStart w:id="12" w:name="_Toc467664177"/>
+      <w:bookmarkStart w:id="13" w:name="_Toc467664177"/>
       <w:r>
         <w:t>GET</w:t>
       </w:r>
-      <w:bookmarkEnd w:id="12"/>
+      <w:bookmarkEnd w:id="13"/>
     </w:p>
     <w:p>
       <w:r>
@@ -13393,14 +13651,14 @@
           <w:lang w:val="en-US"/>
         </w:rPr>
       </w:pPr>
-      <w:bookmarkStart w:id="13" w:name="_Toc467664178"/>
+      <w:bookmarkStart w:id="14" w:name="_Toc467664178"/>
       <w:r>
         <w:rPr>
           <w:lang w:val="en-US"/>
         </w:rPr>
         <w:t>POST</w:t>
       </w:r>
-      <w:bookmarkEnd w:id="13"/>
+      <w:bookmarkEnd w:id="14"/>
     </w:p>
     <w:p>
       <w:r>
@@ -13665,7 +13923,6 @@
         </w:rPr>
         <w:t>"</w:t>
       </w:r>
-      <w:proofErr w:type="spellStart"/>
       <w:r>
         <w:rPr>
           <w:rFonts w:ascii="Consolas" w:eastAsia="Times New Roman" w:hAnsi="Consolas" w:cs="Times New Roman"/>
@@ -13677,7 +13934,6 @@
         </w:rPr>
         <w:t>id</w:t>
       </w:r>
-      <w:proofErr w:type="spellEnd"/>
       <w:r>
         <w:rPr>
           <w:rFonts w:ascii="Consolas" w:eastAsia="Times New Roman" w:hAnsi="Consolas" w:cs="Times New Roman"/>
@@ -13904,7 +14160,7 @@
       <w:pPr>
         <w:pStyle w:val="berschrift2"/>
       </w:pPr>
-      <w:bookmarkStart w:id="14" w:name="_Toc467664179"/>
+      <w:bookmarkStart w:id="15" w:name="_Toc467664179"/>
       <w:r>
         <w:lastRenderedPageBreak/>
         <w:t>/tag/{</w:t>
@@ -13917,20 +14173,20 @@
       <w:r>
         <w:t>}</w:t>
       </w:r>
-      <w:bookmarkEnd w:id="14"/>
+      <w:bookmarkEnd w:id="15"/>
     </w:p>
     <w:p>
       <w:pPr>
         <w:pStyle w:val="berschrift3"/>
       </w:pPr>
-      <w:bookmarkStart w:id="15" w:name="_Toc467664180"/>
+      <w:bookmarkStart w:id="16" w:name="_Toc467664180"/>
       <w:r>
         <w:t>DELET</w:t>
       </w:r>
       <w:r>
         <w:t>E</w:t>
       </w:r>
-      <w:bookmarkEnd w:id="15"/>
+      <w:bookmarkEnd w:id="16"/>
     </w:p>
     <w:p>
       <w:r>
@@ -13994,7 +14250,7 @@
       <w:pPr>
         <w:pStyle w:val="berschrift2"/>
       </w:pPr>
-      <w:bookmarkStart w:id="16" w:name="_Toc467664181"/>
+      <w:bookmarkStart w:id="17" w:name="_Toc467664181"/>
       <w:r>
         <w:t>/</w:t>
       </w:r>
@@ -14002,18 +14258,18 @@
       <w:r>
         <w:t>freundschaft</w:t>
       </w:r>
-      <w:bookmarkEnd w:id="16"/>
+      <w:bookmarkEnd w:id="17"/>
       <w:proofErr w:type="spellEnd"/>
     </w:p>
     <w:p>
       <w:pPr>
         <w:pStyle w:val="berschrift3"/>
       </w:pPr>
-      <w:bookmarkStart w:id="17" w:name="_Toc467664182"/>
+      <w:bookmarkStart w:id="18" w:name="_Toc467664182"/>
       <w:r>
         <w:t>GET</w:t>
       </w:r>
-      <w:bookmarkEnd w:id="17"/>
+      <w:bookmarkEnd w:id="18"/>
     </w:p>
     <w:p>
       <w:r>
@@ -15213,6 +15469,7 @@
         </w:rPr>
         <w:t>aum</w:t>
       </w:r>
+      <w:proofErr w:type="gramStart"/>
       <w:r>
         <w:rPr>
           <w:rFonts w:ascii="Consolas" w:eastAsia="Times New Roman" w:hAnsi="Consolas" w:cs="Times New Roman"/>
@@ -15246,6 +15503,7 @@
         </w:rPr>
         <w:t>NULL</w:t>
       </w:r>
+      <w:proofErr w:type="gramEnd"/>
       <w:r>
         <w:rPr>
           <w:rFonts w:ascii="Consolas" w:eastAsia="Times New Roman" w:hAnsi="Consolas" w:cs="Times New Roman"/>
@@ -15340,7 +15598,7 @@
           <w:szCs w:val="26"/>
         </w:rPr>
       </w:pPr>
-      <w:bookmarkStart w:id="18" w:name="_Toc467664183"/>
+      <w:bookmarkStart w:id="19" w:name="_Toc467664183"/>
       <w:r>
         <w:br w:type="page"/>
       </w:r>
@@ -15353,7 +15611,7 @@
         <w:lastRenderedPageBreak/>
         <w:t>POST</w:t>
       </w:r>
-      <w:bookmarkEnd w:id="18"/>
+      <w:bookmarkEnd w:id="19"/>
     </w:p>
     <w:p>
       <w:r>
@@ -15436,65 +15694,32 @@
           <w:bdr w:val="none" w:sz="0" w:space="0" w:color="auto" w:frame="1"/>
           <w:lang w:eastAsia="de-DE"/>
         </w:rPr>
-        <w:t>"</w:t>
-      </w:r>
-      <w:proofErr w:type="spellStart"/>
-      <w:r>
-        <w:rPr>
-          <w:rFonts w:ascii="Consolas" w:eastAsia="Times New Roman" w:hAnsi="Consolas" w:cs="Times New Roman"/>
-          <w:color w:val="0000FF"/>
-          <w:sz w:val="18"/>
-          <w:szCs w:val="18"/>
-          <w:bdr w:val="none" w:sz="0" w:space="0" w:color="auto" w:frame="1"/>
-          <w:lang w:eastAsia="de-DE"/>
-        </w:rPr>
-        <w:t>be</w:t>
-      </w:r>
-      <w:r>
-        <w:rPr>
-          <w:rFonts w:ascii="Consolas" w:eastAsia="Times New Roman" w:hAnsi="Consolas" w:cs="Times New Roman"/>
-          <w:color w:val="0000FF"/>
-          <w:sz w:val="18"/>
-          <w:szCs w:val="18"/>
-          <w:bdr w:val="none" w:sz="0" w:space="0" w:color="auto" w:frame="1"/>
-          <w:lang w:eastAsia="de-DE"/>
-        </w:rPr>
-        <w:t>nu</w:t>
-      </w:r>
-      <w:r>
-        <w:rPr>
-          <w:rFonts w:ascii="Consolas" w:eastAsia="Times New Roman" w:hAnsi="Consolas" w:cs="Times New Roman"/>
-          <w:color w:val="0000FF"/>
-          <w:sz w:val="18"/>
-          <w:szCs w:val="18"/>
-          <w:bdr w:val="none" w:sz="0" w:space="0" w:color="auto" w:frame="1"/>
-          <w:lang w:eastAsia="de-DE"/>
-        </w:rPr>
-        <w:t>tzer</w:t>
-      </w:r>
-      <w:proofErr w:type="spellEnd"/>
-      <w:r>
-        <w:rPr>
-          <w:rFonts w:ascii="Consolas" w:eastAsia="Times New Roman" w:hAnsi="Consolas" w:cs="Times New Roman"/>
-          <w:color w:val="0000FF"/>
-          <w:sz w:val="18"/>
-          <w:szCs w:val="18"/>
-          <w:bdr w:val="none" w:sz="0" w:space="0" w:color="auto" w:frame="1"/>
-          <w:lang w:eastAsia="de-DE"/>
-        </w:rPr>
-        <w:t>"</w:t>
-      </w:r>
-      <w:r>
-        <w:rPr>
-          <w:rFonts w:ascii="Consolas" w:eastAsia="Times New Roman" w:hAnsi="Consolas" w:cs="Times New Roman"/>
-          <w:color w:val="0000FF"/>
-          <w:sz w:val="18"/>
-          <w:szCs w:val="18"/>
-          <w:bdr w:val="none" w:sz="0" w:space="0" w:color="auto" w:frame="1"/>
-          <w:lang w:eastAsia="de-DE"/>
-        </w:rPr>
-        <w:t>:</w:t>
-      </w:r>
+        <w:tab/>
+      </w:r>
+      <w:r>
+        <w:rPr>
+          <w:rFonts w:ascii="Consolas" w:eastAsia="Times New Roman" w:hAnsi="Consolas" w:cs="Times New Roman"/>
+          <w:color w:val="0000FF"/>
+          <w:sz w:val="18"/>
+          <w:szCs w:val="18"/>
+          <w:bdr w:val="none" w:sz="0" w:space="0" w:color="auto" w:frame="1"/>
+          <w:lang w:eastAsia="de-DE"/>
+        </w:rPr>
+        <w:t>email:</w:t>
+      </w:r>
+      <w:hyperlink r:id="rId7" w:history="1">
+        <w:r>
+          <w:rPr>
+            <w:rStyle w:val="Link"/>
+            <w:rFonts w:ascii="Consolas" w:eastAsia="Times New Roman" w:hAnsi="Consolas" w:cs="Times New Roman"/>
+            <w:sz w:val="18"/>
+            <w:szCs w:val="18"/>
+            <w:bdr w:val="none" w:sz="0" w:space="0" w:color="auto" w:frame="1"/>
+            <w:lang w:eastAsia="de-DE"/>
+          </w:rPr>
+          <w:t>thomas.gorgels@googlemail.com</w:t>
+        </w:r>
+      </w:hyperlink>
     </w:p>
     <w:p>
       <w:pPr>
@@ -15524,7 +15749,7 @@
           <w:bdr w:val="none" w:sz="0" w:space="0" w:color="auto" w:frame="1"/>
           <w:lang w:eastAsia="de-DE"/>
         </w:rPr>
-        <w:t>{</w:t>
+        <w:t>}</w:t>
       </w:r>
     </w:p>
     <w:p>
@@ -15546,103 +15771,6 @@
           <w:lang w:eastAsia="de-DE"/>
         </w:rPr>
       </w:pPr>
-      <w:r>
-        <w:rPr>
-          <w:rFonts w:ascii="Consolas" w:eastAsia="Times New Roman" w:hAnsi="Consolas" w:cs="Times New Roman"/>
-          <w:color w:val="0000FF"/>
-          <w:sz w:val="18"/>
-          <w:szCs w:val="18"/>
-          <w:bdr w:val="none" w:sz="0" w:space="0" w:color="auto" w:frame="1"/>
-          <w:lang w:eastAsia="de-DE"/>
-        </w:rPr>
-        <w:tab/>
-      </w:r>
-      <w:r>
-        <w:rPr>
-          <w:rFonts w:ascii="Consolas" w:eastAsia="Times New Roman" w:hAnsi="Consolas" w:cs="Times New Roman"/>
-          <w:color w:val="0000FF"/>
-          <w:sz w:val="18"/>
-          <w:szCs w:val="18"/>
-          <w:bdr w:val="none" w:sz="0" w:space="0" w:color="auto" w:frame="1"/>
-          <w:lang w:eastAsia="de-DE"/>
-        </w:rPr>
-        <w:t>email:</w:t>
-      </w:r>
-      <w:hyperlink r:id="rId7" w:history="1">
-        <w:r>
-          <w:rPr>
-            <w:rStyle w:val="Hyperlink"/>
-            <w:rFonts w:ascii="Consolas" w:eastAsia="Times New Roman" w:hAnsi="Consolas" w:cs="Times New Roman"/>
-            <w:sz w:val="18"/>
-            <w:szCs w:val="18"/>
-            <w:bdr w:val="none" w:sz="0" w:space="0" w:color="auto" w:frame="1"/>
-            <w:lang w:eastAsia="de-DE"/>
-          </w:rPr>
-          <w:t>thomas.gorgels@googlemail.com</w:t>
-        </w:r>
-      </w:hyperlink>
-    </w:p>
-    <w:p>
-      <w:pPr>
-        <w:numPr>
-          <w:ilvl w:val="0"/>
-          <w:numId w:val="30"/>
-        </w:numPr>
-        <w:pBdr>
-          <w:left w:val="single" w:sz="18" w:space="0" w:color="6CE26C"/>
-        </w:pBdr>
-        <w:shd w:val="clear" w:color="auto" w:fill="F8F8F8"/>
-        <w:spacing w:beforeAutospacing="1" w:after="0" w:afterAutospacing="1" w:line="210" w:lineRule="atLeast"/>
-        <w:rPr>
-          <w:rFonts w:ascii="Consolas" w:eastAsia="Times New Roman" w:hAnsi="Consolas" w:cs="Times New Roman"/>
-          <w:color w:val="5C5C5C"/>
-          <w:sz w:val="18"/>
-          <w:szCs w:val="18"/>
-          <w:lang w:eastAsia="de-DE"/>
-        </w:rPr>
-      </w:pPr>
-      <w:r>
-        <w:rPr>
-          <w:rFonts w:ascii="Consolas" w:eastAsia="Times New Roman" w:hAnsi="Consolas" w:cs="Times New Roman"/>
-          <w:color w:val="0000FF"/>
-          <w:sz w:val="18"/>
-          <w:szCs w:val="18"/>
-          <w:bdr w:val="none" w:sz="0" w:space="0" w:color="auto" w:frame="1"/>
-          <w:lang w:eastAsia="de-DE"/>
-        </w:rPr>
-        <w:t>}</w:t>
-      </w:r>
-    </w:p>
-    <w:p>
-      <w:pPr>
-        <w:numPr>
-          <w:ilvl w:val="0"/>
-          <w:numId w:val="30"/>
-        </w:numPr>
-        <w:pBdr>
-          <w:left w:val="single" w:sz="18" w:space="0" w:color="6CE26C"/>
-        </w:pBdr>
-        <w:shd w:val="clear" w:color="auto" w:fill="F8F8F8"/>
-        <w:spacing w:beforeAutospacing="1" w:after="0" w:afterAutospacing="1" w:line="210" w:lineRule="atLeast"/>
-        <w:rPr>
-          <w:rFonts w:ascii="Consolas" w:eastAsia="Times New Roman" w:hAnsi="Consolas" w:cs="Times New Roman"/>
-          <w:color w:val="5C5C5C"/>
-          <w:sz w:val="18"/>
-          <w:szCs w:val="18"/>
-          <w:lang w:eastAsia="de-DE"/>
-        </w:rPr>
-      </w:pPr>
-      <w:r>
-        <w:rPr>
-          <w:rFonts w:ascii="Consolas" w:eastAsia="Times New Roman" w:hAnsi="Consolas" w:cs="Times New Roman"/>
-          <w:color w:val="0000FF"/>
-          <w:sz w:val="18"/>
-          <w:szCs w:val="18"/>
-          <w:bdr w:val="none" w:sz="0" w:space="0" w:color="auto" w:frame="1"/>
-          <w:lang w:eastAsia="de-DE"/>
-        </w:rPr>
-        <w:t>}</w:t>
-      </w:r>
     </w:p>
     <w:p>
       <w:pPr>
@@ -15726,7 +15854,7 @@
       <w:pPr>
         <w:pStyle w:val="berschrift2"/>
       </w:pPr>
-      <w:bookmarkStart w:id="19" w:name="_Toc467664184"/>
+      <w:bookmarkStart w:id="20" w:name="_Toc467664184"/>
       <w:r>
         <w:t>/</w:t>
       </w:r>
@@ -15746,17 +15874,17 @@
       <w:r>
         <w:t>}</w:t>
       </w:r>
-      <w:bookmarkEnd w:id="19"/>
+      <w:bookmarkEnd w:id="20"/>
     </w:p>
     <w:p>
       <w:pPr>
         <w:pStyle w:val="berschrift3"/>
       </w:pPr>
-      <w:bookmarkStart w:id="20" w:name="_Toc467664185"/>
+      <w:bookmarkStart w:id="21" w:name="_Toc467664185"/>
       <w:r>
         <w:t>PUT</w:t>
       </w:r>
-      <w:bookmarkEnd w:id="20"/>
+      <w:bookmarkEnd w:id="21"/>
     </w:p>
     <w:p>
       <w:r>
@@ -15821,11 +15949,11 @@
       <w:pPr>
         <w:pStyle w:val="berschrift3"/>
       </w:pPr>
-      <w:bookmarkStart w:id="21" w:name="_Toc467664186"/>
+      <w:bookmarkStart w:id="22" w:name="_Toc467664186"/>
       <w:r>
         <w:t>DELETE</w:t>
       </w:r>
-      <w:bookmarkEnd w:id="21"/>
+      <w:bookmarkEnd w:id="22"/>
     </w:p>
     <w:p>
       <w:r>
@@ -15897,21 +16025,21 @@
       <w:pPr>
         <w:pStyle w:val="berschrift2"/>
       </w:pPr>
-      <w:bookmarkStart w:id="22" w:name="_Toc467664187"/>
+      <w:bookmarkStart w:id="23" w:name="_Toc467664187"/>
       <w:r>
         <w:t>/raum</w:t>
       </w:r>
-      <w:bookmarkEnd w:id="22"/>
+      <w:bookmarkEnd w:id="23"/>
     </w:p>
     <w:p>
       <w:pPr>
         <w:pStyle w:val="berschrift3"/>
       </w:pPr>
-      <w:bookmarkStart w:id="23" w:name="_Toc467664188"/>
+      <w:bookmarkStart w:id="24" w:name="_Toc467664188"/>
       <w:r>
         <w:t>GET</w:t>
       </w:r>
-      <w:bookmarkEnd w:id="23"/>
+      <w:bookmarkEnd w:id="24"/>
     </w:p>
     <w:p>
       <w:r>
@@ -16045,7 +16173,6 @@
         </w:rPr>
         <w:t>"</w:t>
       </w:r>
-      <w:proofErr w:type="spellStart"/>
       <w:r>
         <w:rPr>
           <w:rFonts w:ascii="Consolas" w:eastAsia="Times New Roman" w:hAnsi="Consolas" w:cs="Times New Roman"/>
@@ -16057,7 +16184,6 @@
         </w:rPr>
         <w:t>id</w:t>
       </w:r>
-      <w:proofErr w:type="spellEnd"/>
       <w:r>
         <w:rPr>
           <w:rFonts w:ascii="Consolas" w:eastAsia="Times New Roman" w:hAnsi="Consolas" w:cs="Times New Roman"/>
@@ -16177,7 +16303,6 @@
         </w:rPr>
         <w:t>"</w:t>
       </w:r>
-      <w:proofErr w:type="spellStart"/>
       <w:r>
         <w:rPr>
           <w:rFonts w:ascii="Consolas" w:eastAsia="Times New Roman" w:hAnsi="Consolas" w:cs="Times New Roman"/>
@@ -16189,7 +16314,6 @@
         </w:rPr>
         <w:t>raumnummer</w:t>
       </w:r>
-      <w:proofErr w:type="spellEnd"/>
       <w:r>
         <w:rPr>
           <w:rFonts w:ascii="Consolas" w:eastAsia="Times New Roman" w:hAnsi="Consolas" w:cs="Times New Roman"/>
@@ -16309,7 +16433,6 @@
         </w:rPr>
         <w:t>"</w:t>
       </w:r>
-      <w:proofErr w:type="spellStart"/>
       <w:r>
         <w:rPr>
           <w:rFonts w:ascii="Consolas" w:eastAsia="Times New Roman" w:hAnsi="Consolas" w:cs="Times New Roman"/>
@@ -16321,7 +16444,6 @@
         </w:rPr>
         <w:t>teilnehmer_max</w:t>
       </w:r>
-      <w:proofErr w:type="spellEnd"/>
       <w:r>
         <w:rPr>
           <w:rFonts w:ascii="Consolas" w:eastAsia="Times New Roman" w:hAnsi="Consolas" w:cs="Times New Roman"/>
@@ -16430,7 +16552,6 @@
         </w:rPr>
         <w:t>"</w:t>
       </w:r>
-      <w:proofErr w:type="spellStart"/>
       <w:r>
         <w:rPr>
           <w:rFonts w:ascii="Consolas" w:eastAsia="Times New Roman" w:hAnsi="Consolas" w:cs="Times New Roman"/>
@@ -16442,7 +16563,6 @@
         </w:rPr>
         <w:t>teilnehmer_aktuell</w:t>
       </w:r>
-      <w:proofErr w:type="spellEnd"/>
       <w:r>
         <w:rPr>
           <w:rFonts w:ascii="Consolas" w:eastAsia="Times New Roman" w:hAnsi="Consolas" w:cs="Times New Roman"/>
@@ -16795,8 +16915,69 @@
           <w:bdr w:val="none" w:sz="0" w:space="0" w:color="auto" w:frame="1"/>
           <w:lang w:eastAsia="de-DE"/>
         </w:rPr>
-        <w:t>http://&lt;server&gt;/raum/{id}/foto</w:t>
-      </w:r>
+        <w:t>http://&lt;</w:t>
+      </w:r>
+      <w:proofErr w:type="spellStart"/>
+      <w:r>
+        <w:rPr>
+          <w:rFonts w:ascii="Consolas" w:eastAsia="Times New Roman" w:hAnsi="Consolas" w:cs="Times New Roman"/>
+          <w:color w:val="0000FF"/>
+          <w:sz w:val="18"/>
+          <w:szCs w:val="18"/>
+          <w:bdr w:val="none" w:sz="0" w:space="0" w:color="auto" w:frame="1"/>
+          <w:lang w:eastAsia="de-DE"/>
+        </w:rPr>
+        <w:t>server</w:t>
+      </w:r>
+      <w:proofErr w:type="spellEnd"/>
+      <w:r>
+        <w:rPr>
+          <w:rFonts w:ascii="Consolas" w:eastAsia="Times New Roman" w:hAnsi="Consolas" w:cs="Times New Roman"/>
+          <w:color w:val="0000FF"/>
+          <w:sz w:val="18"/>
+          <w:szCs w:val="18"/>
+          <w:bdr w:val="none" w:sz="0" w:space="0" w:color="auto" w:frame="1"/>
+          <w:lang w:eastAsia="de-DE"/>
+        </w:rPr>
+        <w:t>&gt;/raum/{</w:t>
+      </w:r>
+      <w:proofErr w:type="spellStart"/>
+      <w:r>
+        <w:rPr>
+          <w:rFonts w:ascii="Consolas" w:eastAsia="Times New Roman" w:hAnsi="Consolas" w:cs="Times New Roman"/>
+          <w:color w:val="0000FF"/>
+          <w:sz w:val="18"/>
+          <w:szCs w:val="18"/>
+          <w:bdr w:val="none" w:sz="0" w:space="0" w:color="auto" w:frame="1"/>
+          <w:lang w:eastAsia="de-DE"/>
+        </w:rPr>
+        <w:t>id</w:t>
+      </w:r>
+      <w:proofErr w:type="spellEnd"/>
+      <w:r>
+        <w:rPr>
+          <w:rFonts w:ascii="Consolas" w:eastAsia="Times New Roman" w:hAnsi="Consolas" w:cs="Times New Roman"/>
+          <w:color w:val="0000FF"/>
+          <w:sz w:val="18"/>
+          <w:szCs w:val="18"/>
+          <w:bdr w:val="none" w:sz="0" w:space="0" w:color="auto" w:frame="1"/>
+          <w:lang w:eastAsia="de-DE"/>
+        </w:rPr>
+        <w:t>}/</w:t>
+      </w:r>
+      <w:proofErr w:type="spellStart"/>
+      <w:r>
+        <w:rPr>
+          <w:rFonts w:ascii="Consolas" w:eastAsia="Times New Roman" w:hAnsi="Consolas" w:cs="Times New Roman"/>
+          <w:color w:val="0000FF"/>
+          <w:sz w:val="18"/>
+          <w:szCs w:val="18"/>
+          <w:bdr w:val="none" w:sz="0" w:space="0" w:color="auto" w:frame="1"/>
+          <w:lang w:eastAsia="de-DE"/>
+        </w:rPr>
+        <w:t>foto</w:t>
+      </w:r>
+      <w:proofErr w:type="spellEnd"/>
       <w:r>
         <w:rPr>
           <w:rFonts w:ascii="Consolas" w:eastAsia="Times New Roman" w:hAnsi="Consolas" w:cs="Times New Roman"/>
@@ -17000,7 +17181,6 @@
         </w:rPr>
         <w:t>"</w:t>
       </w:r>
-      <w:proofErr w:type="spellStart"/>
       <w:r>
         <w:rPr>
           <w:rFonts w:ascii="Consolas" w:eastAsia="Times New Roman" w:hAnsi="Consolas" w:cs="Times New Roman"/>
@@ -17012,7 +17192,6 @@
         </w:rPr>
         <w:t>id</w:t>
       </w:r>
-      <w:proofErr w:type="spellEnd"/>
       <w:r>
         <w:rPr>
           <w:rFonts w:ascii="Consolas" w:eastAsia="Times New Roman" w:hAnsi="Consolas" w:cs="Times New Roman"/>
@@ -17379,7 +17558,6 @@
         </w:rPr>
         <w:t>"</w:t>
       </w:r>
-      <w:proofErr w:type="spellStart"/>
       <w:r>
         <w:rPr>
           <w:rFonts w:ascii="Consolas" w:eastAsia="Times New Roman" w:hAnsi="Consolas" w:cs="Times New Roman"/>
@@ -17391,7 +17569,6 @@
         </w:rPr>
         <w:t>id</w:t>
       </w:r>
-      <w:proofErr w:type="spellEnd"/>
       <w:r>
         <w:rPr>
           <w:rFonts w:ascii="Consolas" w:eastAsia="Times New Roman" w:hAnsi="Consolas" w:cs="Times New Roman"/>
@@ -17511,7 +17688,6 @@
         </w:rPr>
         <w:t>"</w:t>
       </w:r>
-      <w:proofErr w:type="spellStart"/>
       <w:r>
         <w:rPr>
           <w:rFonts w:ascii="Consolas" w:eastAsia="Times New Roman" w:hAnsi="Consolas" w:cs="Times New Roman"/>
@@ -17523,7 +17699,6 @@
         </w:rPr>
         <w:t>raumnummer</w:t>
       </w:r>
-      <w:proofErr w:type="spellEnd"/>
       <w:r>
         <w:rPr>
           <w:rFonts w:ascii="Consolas" w:eastAsia="Times New Roman" w:hAnsi="Consolas" w:cs="Times New Roman"/>
@@ -17643,7 +17818,6 @@
         </w:rPr>
         <w:t>"</w:t>
       </w:r>
-      <w:proofErr w:type="spellStart"/>
       <w:r>
         <w:rPr>
           <w:rFonts w:ascii="Consolas" w:eastAsia="Times New Roman" w:hAnsi="Consolas" w:cs="Times New Roman"/>
@@ -17655,7 +17829,6 @@
         </w:rPr>
         <w:t>teilnehmer_max</w:t>
       </w:r>
-      <w:proofErr w:type="spellEnd"/>
       <w:r>
         <w:rPr>
           <w:rFonts w:ascii="Consolas" w:eastAsia="Times New Roman" w:hAnsi="Consolas" w:cs="Times New Roman"/>
@@ -17764,7 +17937,6 @@
         </w:rPr>
         <w:t>"</w:t>
       </w:r>
-      <w:proofErr w:type="spellStart"/>
       <w:r>
         <w:rPr>
           <w:rFonts w:ascii="Consolas" w:eastAsia="Times New Roman" w:hAnsi="Consolas" w:cs="Times New Roman"/>
@@ -17776,7 +17948,6 @@
         </w:rPr>
         <w:t>teilnehmer_aktuell</w:t>
       </w:r>
-      <w:proofErr w:type="spellEnd"/>
       <w:r>
         <w:rPr>
           <w:rFonts w:ascii="Consolas" w:eastAsia="Times New Roman" w:hAnsi="Consolas" w:cs="Times New Roman"/>
@@ -18083,8 +18254,69 @@
           <w:bdr w:val="none" w:sz="0" w:space="0" w:color="auto" w:frame="1"/>
           <w:lang w:eastAsia="de-DE"/>
         </w:rPr>
-        <w:t>http://&lt;server&gt;/raum/{id}/foto</w:t>
-      </w:r>
+        <w:t>http://&lt;</w:t>
+      </w:r>
+      <w:proofErr w:type="spellStart"/>
+      <w:r>
+        <w:rPr>
+          <w:rFonts w:ascii="Consolas" w:eastAsia="Times New Roman" w:hAnsi="Consolas" w:cs="Times New Roman"/>
+          <w:color w:val="0000FF"/>
+          <w:sz w:val="18"/>
+          <w:szCs w:val="18"/>
+          <w:bdr w:val="none" w:sz="0" w:space="0" w:color="auto" w:frame="1"/>
+          <w:lang w:eastAsia="de-DE"/>
+        </w:rPr>
+        <w:t>server</w:t>
+      </w:r>
+      <w:proofErr w:type="spellEnd"/>
+      <w:r>
+        <w:rPr>
+          <w:rFonts w:ascii="Consolas" w:eastAsia="Times New Roman" w:hAnsi="Consolas" w:cs="Times New Roman"/>
+          <w:color w:val="0000FF"/>
+          <w:sz w:val="18"/>
+          <w:szCs w:val="18"/>
+          <w:bdr w:val="none" w:sz="0" w:space="0" w:color="auto" w:frame="1"/>
+          <w:lang w:eastAsia="de-DE"/>
+        </w:rPr>
+        <w:t>&gt;/raum/{</w:t>
+      </w:r>
+      <w:proofErr w:type="spellStart"/>
+      <w:r>
+        <w:rPr>
+          <w:rFonts w:ascii="Consolas" w:eastAsia="Times New Roman" w:hAnsi="Consolas" w:cs="Times New Roman"/>
+          <w:color w:val="0000FF"/>
+          <w:sz w:val="18"/>
+          <w:szCs w:val="18"/>
+          <w:bdr w:val="none" w:sz="0" w:space="0" w:color="auto" w:frame="1"/>
+          <w:lang w:eastAsia="de-DE"/>
+        </w:rPr>
+        <w:t>id</w:t>
+      </w:r>
+      <w:proofErr w:type="spellEnd"/>
+      <w:r>
+        <w:rPr>
+          <w:rFonts w:ascii="Consolas" w:eastAsia="Times New Roman" w:hAnsi="Consolas" w:cs="Times New Roman"/>
+          <w:color w:val="0000FF"/>
+          <w:sz w:val="18"/>
+          <w:szCs w:val="18"/>
+          <w:bdr w:val="none" w:sz="0" w:space="0" w:color="auto" w:frame="1"/>
+          <w:lang w:eastAsia="de-DE"/>
+        </w:rPr>
+        <w:t>}/</w:t>
+      </w:r>
+      <w:proofErr w:type="spellStart"/>
+      <w:r>
+        <w:rPr>
+          <w:rFonts w:ascii="Consolas" w:eastAsia="Times New Roman" w:hAnsi="Consolas" w:cs="Times New Roman"/>
+          <w:color w:val="0000FF"/>
+          <w:sz w:val="18"/>
+          <w:szCs w:val="18"/>
+          <w:bdr w:val="none" w:sz="0" w:space="0" w:color="auto" w:frame="1"/>
+          <w:lang w:eastAsia="de-DE"/>
+        </w:rPr>
+        <w:t>foto</w:t>
+      </w:r>
+      <w:proofErr w:type="spellEnd"/>
       <w:r>
         <w:rPr>
           <w:rFonts w:ascii="Consolas" w:eastAsia="Times New Roman" w:hAnsi="Consolas" w:cs="Times New Roman"/>
@@ -18288,7 +18520,6 @@
         </w:rPr>
         <w:t>"</w:t>
       </w:r>
-      <w:proofErr w:type="spellStart"/>
       <w:r>
         <w:rPr>
           <w:rFonts w:ascii="Consolas" w:eastAsia="Times New Roman" w:hAnsi="Consolas" w:cs="Times New Roman"/>
@@ -18300,7 +18531,6 @@
         </w:rPr>
         <w:t>id</w:t>
       </w:r>
-      <w:proofErr w:type="spellEnd"/>
       <w:r>
         <w:rPr>
           <w:rFonts w:ascii="Consolas" w:eastAsia="Times New Roman" w:hAnsi="Consolas" w:cs="Times New Roman"/>
@@ -18632,7 +18862,7 @@
       <w:pPr>
         <w:pStyle w:val="berschrift2"/>
       </w:pPr>
-      <w:bookmarkStart w:id="24" w:name="_Toc467664189"/>
+      <w:bookmarkStart w:id="25" w:name="_Toc467664189"/>
       <w:r>
         <w:lastRenderedPageBreak/>
         <w:t>/raum/{</w:t>
@@ -18645,17 +18875,17 @@
       <w:r>
         <w:t>}</w:t>
       </w:r>
-      <w:bookmarkEnd w:id="24"/>
+      <w:bookmarkEnd w:id="25"/>
     </w:p>
     <w:p>
       <w:pPr>
         <w:pStyle w:val="berschrift3"/>
       </w:pPr>
-      <w:bookmarkStart w:id="25" w:name="_Toc467664190"/>
+      <w:bookmarkStart w:id="26" w:name="_Toc467664190"/>
       <w:r>
         <w:t>GET</w:t>
       </w:r>
-      <w:bookmarkEnd w:id="25"/>
+      <w:bookmarkEnd w:id="26"/>
     </w:p>
     <w:p>
       <w:r>
@@ -18672,7 +18902,15 @@
       </w:r>
       <w:proofErr w:type="spellEnd"/>
       <w:r>
-        <w:t>]: ID des Raums zu dem Details erwünscht sind</w:t>
+        <w:t xml:space="preserve">]: ID des Raums zu </w:t>
+      </w:r>
+      <w:proofErr w:type="gramStart"/>
+      <w:r>
+        <w:t>dem Details</w:t>
+      </w:r>
+      <w:proofErr w:type="gramEnd"/>
+      <w:r>
+        <w:t xml:space="preserve"> erwünscht sind</w:t>
       </w:r>
     </w:p>
     <w:p>
@@ -18771,7 +19009,6 @@
         </w:rPr>
         <w:t>"</w:t>
       </w:r>
-      <w:proofErr w:type="spellStart"/>
       <w:r>
         <w:rPr>
           <w:rFonts w:ascii="Consolas" w:eastAsia="Times New Roman" w:hAnsi="Consolas" w:cs="Times New Roman"/>
@@ -18783,7 +19020,6 @@
         </w:rPr>
         <w:t>id</w:t>
       </w:r>
-      <w:proofErr w:type="spellEnd"/>
       <w:r>
         <w:rPr>
           <w:rFonts w:ascii="Consolas" w:eastAsia="Times New Roman" w:hAnsi="Consolas" w:cs="Times New Roman"/>
@@ -18892,7 +19128,6 @@
         </w:rPr>
         <w:t>"</w:t>
       </w:r>
-      <w:proofErr w:type="spellStart"/>
       <w:r>
         <w:rPr>
           <w:rFonts w:ascii="Consolas" w:eastAsia="Times New Roman" w:hAnsi="Consolas" w:cs="Times New Roman"/>
@@ -18904,7 +19139,6 @@
         </w:rPr>
         <w:t>raumnummer</w:t>
       </w:r>
-      <w:proofErr w:type="spellEnd"/>
       <w:r>
         <w:rPr>
           <w:rFonts w:ascii="Consolas" w:eastAsia="Times New Roman" w:hAnsi="Consolas" w:cs="Times New Roman"/>
@@ -19024,7 +19258,6 @@
         </w:rPr>
         <w:t>"</w:t>
       </w:r>
-      <w:proofErr w:type="spellStart"/>
       <w:r>
         <w:rPr>
           <w:rFonts w:ascii="Consolas" w:eastAsia="Times New Roman" w:hAnsi="Consolas" w:cs="Times New Roman"/>
@@ -19036,7 +19269,6 @@
         </w:rPr>
         <w:t>teilnehmer_max</w:t>
       </w:r>
-      <w:proofErr w:type="spellEnd"/>
       <w:r>
         <w:rPr>
           <w:rFonts w:ascii="Consolas" w:eastAsia="Times New Roman" w:hAnsi="Consolas" w:cs="Times New Roman"/>
@@ -19145,7 +19377,6 @@
         </w:rPr>
         <w:t>"</w:t>
       </w:r>
-      <w:proofErr w:type="spellStart"/>
       <w:r>
         <w:rPr>
           <w:rFonts w:ascii="Consolas" w:eastAsia="Times New Roman" w:hAnsi="Consolas" w:cs="Times New Roman"/>
@@ -19157,7 +19388,6 @@
         </w:rPr>
         <w:t>teilnehmer_aktuell</w:t>
       </w:r>
-      <w:proofErr w:type="spellEnd"/>
       <w:r>
         <w:rPr>
           <w:rFonts w:ascii="Consolas" w:eastAsia="Times New Roman" w:hAnsi="Consolas" w:cs="Times New Roman"/>
@@ -19464,8 +19694,69 @@
           <w:bdr w:val="none" w:sz="0" w:space="0" w:color="auto" w:frame="1"/>
           <w:lang w:eastAsia="de-DE"/>
         </w:rPr>
-        <w:t>http://&lt;server&gt;/raum/{id}/foto</w:t>
-      </w:r>
+        <w:t>http://&lt;</w:t>
+      </w:r>
+      <w:proofErr w:type="spellStart"/>
+      <w:r>
+        <w:rPr>
+          <w:rFonts w:ascii="Consolas" w:eastAsia="Times New Roman" w:hAnsi="Consolas" w:cs="Times New Roman"/>
+          <w:color w:val="0000FF"/>
+          <w:sz w:val="18"/>
+          <w:szCs w:val="18"/>
+          <w:bdr w:val="none" w:sz="0" w:space="0" w:color="auto" w:frame="1"/>
+          <w:lang w:eastAsia="de-DE"/>
+        </w:rPr>
+        <w:t>server</w:t>
+      </w:r>
+      <w:proofErr w:type="spellEnd"/>
+      <w:r>
+        <w:rPr>
+          <w:rFonts w:ascii="Consolas" w:eastAsia="Times New Roman" w:hAnsi="Consolas" w:cs="Times New Roman"/>
+          <w:color w:val="0000FF"/>
+          <w:sz w:val="18"/>
+          <w:szCs w:val="18"/>
+          <w:bdr w:val="none" w:sz="0" w:space="0" w:color="auto" w:frame="1"/>
+          <w:lang w:eastAsia="de-DE"/>
+        </w:rPr>
+        <w:t>&gt;/raum/{</w:t>
+      </w:r>
+      <w:proofErr w:type="spellStart"/>
+      <w:r>
+        <w:rPr>
+          <w:rFonts w:ascii="Consolas" w:eastAsia="Times New Roman" w:hAnsi="Consolas" w:cs="Times New Roman"/>
+          <w:color w:val="0000FF"/>
+          <w:sz w:val="18"/>
+          <w:szCs w:val="18"/>
+          <w:bdr w:val="none" w:sz="0" w:space="0" w:color="auto" w:frame="1"/>
+          <w:lang w:eastAsia="de-DE"/>
+        </w:rPr>
+        <w:t>id</w:t>
+      </w:r>
+      <w:proofErr w:type="spellEnd"/>
+      <w:r>
+        <w:rPr>
+          <w:rFonts w:ascii="Consolas" w:eastAsia="Times New Roman" w:hAnsi="Consolas" w:cs="Times New Roman"/>
+          <w:color w:val="0000FF"/>
+          <w:sz w:val="18"/>
+          <w:szCs w:val="18"/>
+          <w:bdr w:val="none" w:sz="0" w:space="0" w:color="auto" w:frame="1"/>
+          <w:lang w:eastAsia="de-DE"/>
+        </w:rPr>
+        <w:t>}/</w:t>
+      </w:r>
+      <w:proofErr w:type="spellStart"/>
+      <w:r>
+        <w:rPr>
+          <w:rFonts w:ascii="Consolas" w:eastAsia="Times New Roman" w:hAnsi="Consolas" w:cs="Times New Roman"/>
+          <w:color w:val="0000FF"/>
+          <w:sz w:val="18"/>
+          <w:szCs w:val="18"/>
+          <w:bdr w:val="none" w:sz="0" w:space="0" w:color="auto" w:frame="1"/>
+          <w:lang w:eastAsia="de-DE"/>
+        </w:rPr>
+        <w:t>foto</w:t>
+      </w:r>
+      <w:proofErr w:type="spellEnd"/>
       <w:r>
         <w:rPr>
           <w:rFonts w:ascii="Consolas" w:eastAsia="Times New Roman" w:hAnsi="Consolas" w:cs="Times New Roman"/>
@@ -19669,7 +19960,6 @@
         </w:rPr>
         <w:t>"</w:t>
       </w:r>
-      <w:proofErr w:type="spellStart"/>
       <w:r>
         <w:rPr>
           <w:rFonts w:ascii="Consolas" w:eastAsia="Times New Roman" w:hAnsi="Consolas" w:cs="Times New Roman"/>
@@ -19681,7 +19971,6 @@
         </w:rPr>
         <w:t>id</w:t>
       </w:r>
-      <w:proofErr w:type="spellEnd"/>
       <w:r>
         <w:rPr>
           <w:rFonts w:ascii="Consolas" w:eastAsia="Times New Roman" w:hAnsi="Consolas" w:cs="Times New Roman"/>
@@ -20260,12 +20549,12 @@
       <w:pPr>
         <w:pStyle w:val="berschrift3"/>
       </w:pPr>
-      <w:bookmarkStart w:id="26" w:name="_Toc467664191"/>
+      <w:bookmarkStart w:id="27" w:name="_Toc467664191"/>
       <w:r>
         <w:lastRenderedPageBreak/>
         <w:t>PUT</w:t>
       </w:r>
-      <w:bookmarkEnd w:id="26"/>
+      <w:bookmarkEnd w:id="27"/>
     </w:p>
     <w:p>
       <w:r>
@@ -20544,7 +20833,6 @@
         </w:rPr>
         <w:t>"</w:t>
       </w:r>
-      <w:proofErr w:type="spellStart"/>
       <w:r>
         <w:rPr>
           <w:rFonts w:ascii="Consolas" w:eastAsia="Times New Roman" w:hAnsi="Consolas" w:cs="Times New Roman"/>
@@ -20556,7 +20844,6 @@
         </w:rPr>
         <w:t>raumnummer</w:t>
       </w:r>
-      <w:proofErr w:type="spellEnd"/>
       <w:r>
         <w:rPr>
           <w:rFonts w:ascii="Consolas" w:eastAsia="Times New Roman" w:hAnsi="Consolas" w:cs="Times New Roman"/>
@@ -20676,7 +20963,6 @@
         </w:rPr>
         <w:t>"</w:t>
       </w:r>
-      <w:proofErr w:type="spellStart"/>
       <w:r>
         <w:rPr>
           <w:rFonts w:ascii="Consolas" w:eastAsia="Times New Roman" w:hAnsi="Consolas" w:cs="Times New Roman"/>
@@ -20688,7 +20974,6 @@
         </w:rPr>
         <w:t>teilnehmer_max</w:t>
       </w:r>
-      <w:proofErr w:type="spellEnd"/>
       <w:r>
         <w:rPr>
           <w:rFonts w:ascii="Consolas" w:eastAsia="Times New Roman" w:hAnsi="Consolas" w:cs="Times New Roman"/>
@@ -20797,7 +21082,6 @@
         </w:rPr>
         <w:t>"</w:t>
       </w:r>
-      <w:proofErr w:type="spellStart"/>
       <w:r>
         <w:rPr>
           <w:rFonts w:ascii="Consolas" w:eastAsia="Times New Roman" w:hAnsi="Consolas" w:cs="Times New Roman"/>
@@ -20809,7 +21093,6 @@
         </w:rPr>
         <w:t>teilnehmer_aktuell</w:t>
       </w:r>
-      <w:proofErr w:type="spellEnd"/>
       <w:r>
         <w:rPr>
           <w:rFonts w:ascii="Consolas" w:eastAsia="Times New Roman" w:hAnsi="Consolas" w:cs="Times New Roman"/>
@@ -21116,8 +21399,69 @@
           <w:bdr w:val="none" w:sz="0" w:space="0" w:color="auto" w:frame="1"/>
           <w:lang w:eastAsia="de-DE"/>
         </w:rPr>
-        <w:t>http://&lt;server&gt;/raum/{id}/foto</w:t>
-      </w:r>
+        <w:t>http://&lt;</w:t>
+      </w:r>
+      <w:proofErr w:type="spellStart"/>
+      <w:r>
+        <w:rPr>
+          <w:rFonts w:ascii="Consolas" w:eastAsia="Times New Roman" w:hAnsi="Consolas" w:cs="Times New Roman"/>
+          <w:color w:val="0000FF"/>
+          <w:sz w:val="18"/>
+          <w:szCs w:val="18"/>
+          <w:bdr w:val="none" w:sz="0" w:space="0" w:color="auto" w:frame="1"/>
+          <w:lang w:eastAsia="de-DE"/>
+        </w:rPr>
+        <w:t>server</w:t>
+      </w:r>
+      <w:proofErr w:type="spellEnd"/>
+      <w:r>
+        <w:rPr>
+          <w:rFonts w:ascii="Consolas" w:eastAsia="Times New Roman" w:hAnsi="Consolas" w:cs="Times New Roman"/>
+          <w:color w:val="0000FF"/>
+          <w:sz w:val="18"/>
+          <w:szCs w:val="18"/>
+          <w:bdr w:val="none" w:sz="0" w:space="0" w:color="auto" w:frame="1"/>
+          <w:lang w:eastAsia="de-DE"/>
+        </w:rPr>
+        <w:t>&gt;/raum/{</w:t>
+      </w:r>
+      <w:proofErr w:type="spellStart"/>
+      <w:r>
+        <w:rPr>
+          <w:rFonts w:ascii="Consolas" w:eastAsia="Times New Roman" w:hAnsi="Consolas" w:cs="Times New Roman"/>
+          <w:color w:val="0000FF"/>
+          <w:sz w:val="18"/>
+          <w:szCs w:val="18"/>
+          <w:bdr w:val="none" w:sz="0" w:space="0" w:color="auto" w:frame="1"/>
+          <w:lang w:eastAsia="de-DE"/>
+        </w:rPr>
+        <w:t>id</w:t>
+      </w:r>
+      <w:proofErr w:type="spellEnd"/>
+      <w:r>
+        <w:rPr>
+          <w:rFonts w:ascii="Consolas" w:eastAsia="Times New Roman" w:hAnsi="Consolas" w:cs="Times New Roman"/>
+          <w:color w:val="0000FF"/>
+          <w:sz w:val="18"/>
+          <w:szCs w:val="18"/>
+          <w:bdr w:val="none" w:sz="0" w:space="0" w:color="auto" w:frame="1"/>
+          <w:lang w:eastAsia="de-DE"/>
+        </w:rPr>
+        <w:t>}/</w:t>
+      </w:r>
+      <w:proofErr w:type="spellStart"/>
+      <w:r>
+        <w:rPr>
+          <w:rFonts w:ascii="Consolas" w:eastAsia="Times New Roman" w:hAnsi="Consolas" w:cs="Times New Roman"/>
+          <w:color w:val="0000FF"/>
+          <w:sz w:val="18"/>
+          <w:szCs w:val="18"/>
+          <w:bdr w:val="none" w:sz="0" w:space="0" w:color="auto" w:frame="1"/>
+          <w:lang w:eastAsia="de-DE"/>
+        </w:rPr>
+        <w:t>foto</w:t>
+      </w:r>
+      <w:proofErr w:type="spellEnd"/>
       <w:r>
         <w:rPr>
           <w:rFonts w:ascii="Consolas" w:eastAsia="Times New Roman" w:hAnsi="Consolas" w:cs="Times New Roman"/>
@@ -21321,7 +21665,6 @@
         </w:rPr>
         <w:t>"</w:t>
       </w:r>
-      <w:proofErr w:type="spellStart"/>
       <w:r>
         <w:rPr>
           <w:rFonts w:ascii="Consolas" w:eastAsia="Times New Roman" w:hAnsi="Consolas" w:cs="Times New Roman"/>
@@ -21333,7 +21676,6 @@
         </w:rPr>
         <w:t>id</w:t>
       </w:r>
-      <w:proofErr w:type="spellEnd"/>
       <w:r>
         <w:rPr>
           <w:rFonts w:ascii="Consolas" w:eastAsia="Times New Roman" w:hAnsi="Consolas" w:cs="Times New Roman"/>
@@ -21655,7 +21997,7 @@
       <w:pPr>
         <w:pStyle w:val="berschrift2"/>
       </w:pPr>
-      <w:bookmarkStart w:id="27" w:name="_Toc467664192"/>
+      <w:bookmarkStart w:id="28" w:name="_Toc467664192"/>
       <w:r>
         <w:lastRenderedPageBreak/>
         <w:t>/</w:t>
@@ -21664,7 +22006,7 @@
       <w:r>
         <w:t>veranstaltung</w:t>
       </w:r>
-      <w:bookmarkEnd w:id="27"/>
+      <w:bookmarkEnd w:id="28"/>
       <w:proofErr w:type="spellEnd"/>
     </w:p>
     <w:p>
@@ -21691,11 +22033,11 @@
       <w:pPr>
         <w:pStyle w:val="berschrift3"/>
       </w:pPr>
-      <w:bookmarkStart w:id="28" w:name="_Toc467664193"/>
+      <w:bookmarkStart w:id="29" w:name="_Toc467664193"/>
       <w:r>
         <w:t>GET</w:t>
       </w:r>
-      <w:bookmarkEnd w:id="28"/>
+      <w:bookmarkEnd w:id="29"/>
     </w:p>
     <w:p>
       <w:r>
@@ -21727,6 +22069,44 @@
     <w:p>
       <w:r>
         <w:t xml:space="preserve">Status 200 OK </w:t>
+      </w:r>
+    </w:p>
+    <w:p>
+      <w:pPr>
+        <w:pBdr>
+          <w:left w:val="single" w:sz="18" w:space="0" w:color="6CE26C"/>
+        </w:pBdr>
+        <w:shd w:val="clear" w:color="auto" w:fill="F8F8F8"/>
+        <w:spacing w:beforeAutospacing="1" w:after="0" w:afterAutospacing="1" w:line="210" w:lineRule="atLeast"/>
+        <w:rPr>
+          <w:rFonts w:ascii="Consolas" w:eastAsia="Times New Roman" w:hAnsi="Consolas" w:cs="Times New Roman"/>
+          <w:color w:val="5C5C5C"/>
+          <w:sz w:val="18"/>
+          <w:szCs w:val="18"/>
+          <w:lang w:eastAsia="de-DE"/>
+        </w:rPr>
+      </w:pPr>
+      <w:r>
+        <w:rPr>
+          <w:rFonts w:ascii="Consolas" w:eastAsia="Times New Roman" w:hAnsi="Consolas" w:cs="Times New Roman"/>
+          <w:color w:val="0000FF"/>
+          <w:sz w:val="18"/>
+          <w:szCs w:val="18"/>
+          <w:bdr w:val="none" w:sz="0" w:space="0" w:color="auto" w:frame="1"/>
+          <w:lang w:eastAsia="de-DE"/>
+        </w:rPr>
+        <w:tab/>
+      </w:r>
+      <w:r>
+        <w:rPr>
+          <w:rFonts w:ascii="Consolas" w:eastAsia="Times New Roman" w:hAnsi="Consolas" w:cs="Times New Roman"/>
+          <w:color w:val="0000FF"/>
+          <w:sz w:val="18"/>
+          <w:szCs w:val="18"/>
+          <w:bdr w:val="none" w:sz="0" w:space="0" w:color="auto" w:frame="1"/>
+          <w:lang w:eastAsia="de-DE"/>
+        </w:rPr>
+        <w:t>[</w:t>
       </w:r>
     </w:p>
     <w:p>
@@ -21751,13 +22131,24 @@
       <w:r>
         <w:rPr>
           <w:rFonts w:ascii="Consolas" w:eastAsia="Times New Roman" w:hAnsi="Consolas" w:cs="Times New Roman"/>
-          <w:color w:val="000000"/>
-          <w:sz w:val="18"/>
-          <w:szCs w:val="18"/>
-          <w:bdr w:val="none" w:sz="0" w:space="0" w:color="auto" w:frame="1"/>
-          <w:lang w:eastAsia="de-DE"/>
-        </w:rPr>
-        <w:t>{</w:t>
+          <w:color w:val="0000FF"/>
+          <w:sz w:val="18"/>
+          <w:szCs w:val="18"/>
+          <w:bdr w:val="none" w:sz="0" w:space="0" w:color="auto" w:frame="1"/>
+          <w:lang w:eastAsia="de-DE"/>
+        </w:rPr>
+        <w:tab/>
+      </w:r>
+      <w:r>
+        <w:rPr>
+          <w:rFonts w:ascii="Consolas" w:eastAsia="Times New Roman" w:hAnsi="Consolas" w:cs="Times New Roman"/>
+          <w:color w:val="0000FF"/>
+          <w:sz w:val="18"/>
+          <w:szCs w:val="18"/>
+          <w:bdr w:val="none" w:sz="0" w:space="0" w:color="auto" w:frame="1"/>
+          <w:lang w:eastAsia="de-DE"/>
+        </w:rPr>
+        <w:t>{Veranstaltungs-Objekt},</w:t>
       </w:r>
     </w:p>
     <w:p>
@@ -21788,42 +22179,18 @@
           <w:bdr w:val="none" w:sz="0" w:space="0" w:color="auto" w:frame="1"/>
           <w:lang w:eastAsia="de-DE"/>
         </w:rPr>
-        <w:t>"</w:t>
-      </w:r>
-      <w:proofErr w:type="spellStart"/>
-      <w:r>
-        <w:rPr>
-          <w:rFonts w:ascii="Consolas" w:eastAsia="Times New Roman" w:hAnsi="Consolas" w:cs="Times New Roman"/>
-          <w:color w:val="0000FF"/>
-          <w:sz w:val="18"/>
-          <w:szCs w:val="18"/>
-          <w:bdr w:val="none" w:sz="0" w:space="0" w:color="auto" w:frame="1"/>
-          <w:lang w:eastAsia="de-DE"/>
-        </w:rPr>
-        <w:t>verantaltungen</w:t>
-      </w:r>
-      <w:proofErr w:type="spellEnd"/>
-      <w:r>
-        <w:rPr>
-          <w:rFonts w:ascii="Consolas" w:eastAsia="Times New Roman" w:hAnsi="Consolas" w:cs="Times New Roman"/>
-          <w:color w:val="0000FF"/>
-          <w:sz w:val="18"/>
-          <w:szCs w:val="18"/>
-          <w:bdr w:val="none" w:sz="0" w:space="0" w:color="auto" w:frame="1"/>
-          <w:lang w:eastAsia="de-DE"/>
-        </w:rPr>
-        <w:t>"</w:t>
-      </w:r>
-      <w:r>
-        <w:rPr>
-          <w:rFonts w:ascii="Consolas" w:eastAsia="Times New Roman" w:hAnsi="Consolas" w:cs="Times New Roman"/>
-          <w:color w:val="000000"/>
-          <w:sz w:val="18"/>
-          <w:szCs w:val="18"/>
-          <w:bdr w:val="none" w:sz="0" w:space="0" w:color="auto" w:frame="1"/>
-          <w:lang w:eastAsia="de-DE"/>
-        </w:rPr>
-        <w:t>:</w:t>
+        <w:tab/>
+      </w:r>
+      <w:r>
+        <w:rPr>
+          <w:rFonts w:ascii="Consolas" w:eastAsia="Times New Roman" w:hAnsi="Consolas" w:cs="Times New Roman"/>
+          <w:color w:val="0000FF"/>
+          <w:sz w:val="18"/>
+          <w:szCs w:val="18"/>
+          <w:bdr w:val="none" w:sz="0" w:space="0" w:color="auto" w:frame="1"/>
+          <w:lang w:eastAsia="de-DE"/>
+        </w:rPr>
+        <w:t>{Veranstaltungs-Objekt}</w:t>
       </w:r>
     </w:p>
     <w:p>
@@ -21865,7 +22232,29 @@
           <w:bdr w:val="none" w:sz="0" w:space="0" w:color="auto" w:frame="1"/>
           <w:lang w:eastAsia="de-DE"/>
         </w:rPr>
-        <w:t>[</w:t>
+        <w:t>]</w:t>
+      </w:r>
+      <w:r>
+        <w:rPr>
+          <w:rFonts w:ascii="Consolas" w:eastAsia="Times New Roman" w:hAnsi="Consolas" w:cs="Times New Roman"/>
+          <w:color w:val="000000"/>
+          <w:sz w:val="18"/>
+          <w:szCs w:val="18"/>
+          <w:bdr w:val="none" w:sz="0" w:space="0" w:color="auto" w:frame="1"/>
+          <w:lang w:eastAsia="de-DE"/>
+        </w:rPr>
+        <w:t>  </w:t>
+      </w:r>
+      <w:r>
+        <w:rPr>
+          <w:rFonts w:ascii="Consolas" w:eastAsia="Times New Roman" w:hAnsi="Consolas" w:cs="Times New Roman"/>
+          <w:color w:val="000000"/>
+          <w:sz w:val="18"/>
+          <w:szCs w:val="18"/>
+          <w:bdr w:val="none" w:sz="0" w:space="0" w:color="auto" w:frame="1"/>
+          <w:lang w:eastAsia="de-DE"/>
+        </w:rPr>
+        <w:t>  </w:t>
       </w:r>
     </w:p>
     <w:p>
@@ -21887,165 +22276,6 @@
           <w:lang w:eastAsia="de-DE"/>
         </w:rPr>
       </w:pPr>
-      <w:r>
-        <w:rPr>
-          <w:rFonts w:ascii="Consolas" w:eastAsia="Times New Roman" w:hAnsi="Consolas" w:cs="Times New Roman"/>
-          <w:color w:val="0000FF"/>
-          <w:sz w:val="18"/>
-          <w:szCs w:val="18"/>
-          <w:bdr w:val="none" w:sz="0" w:space="0" w:color="auto" w:frame="1"/>
-          <w:lang w:eastAsia="de-DE"/>
-        </w:rPr>
-        <w:tab/>
-      </w:r>
-      <w:r>
-        <w:rPr>
-          <w:rFonts w:ascii="Consolas" w:eastAsia="Times New Roman" w:hAnsi="Consolas" w:cs="Times New Roman"/>
-          <w:color w:val="0000FF"/>
-          <w:sz w:val="18"/>
-          <w:szCs w:val="18"/>
-          <w:bdr w:val="none" w:sz="0" w:space="0" w:color="auto" w:frame="1"/>
-          <w:lang w:eastAsia="de-DE"/>
-        </w:rPr>
-        <w:t>{Veranstaltungs-Objekt},</w:t>
-      </w:r>
-    </w:p>
-    <w:p>
-      <w:pPr>
-        <w:numPr>
-          <w:ilvl w:val="0"/>
-          <w:numId w:val="32"/>
-        </w:numPr>
-        <w:pBdr>
-          <w:left w:val="single" w:sz="18" w:space="0" w:color="6CE26C"/>
-        </w:pBdr>
-        <w:shd w:val="clear" w:color="auto" w:fill="F8F8F8"/>
-        <w:spacing w:beforeAutospacing="1" w:after="0" w:afterAutospacing="1" w:line="210" w:lineRule="atLeast"/>
-        <w:rPr>
-          <w:rFonts w:ascii="Consolas" w:eastAsia="Times New Roman" w:hAnsi="Consolas" w:cs="Times New Roman"/>
-          <w:color w:val="5C5C5C"/>
-          <w:sz w:val="18"/>
-          <w:szCs w:val="18"/>
-          <w:lang w:eastAsia="de-DE"/>
-        </w:rPr>
-      </w:pPr>
-      <w:r>
-        <w:rPr>
-          <w:rFonts w:ascii="Consolas" w:eastAsia="Times New Roman" w:hAnsi="Consolas" w:cs="Times New Roman"/>
-          <w:color w:val="0000FF"/>
-          <w:sz w:val="18"/>
-          <w:szCs w:val="18"/>
-          <w:bdr w:val="none" w:sz="0" w:space="0" w:color="auto" w:frame="1"/>
-          <w:lang w:eastAsia="de-DE"/>
-        </w:rPr>
-        <w:tab/>
-      </w:r>
-      <w:r>
-        <w:rPr>
-          <w:rFonts w:ascii="Consolas" w:eastAsia="Times New Roman" w:hAnsi="Consolas" w:cs="Times New Roman"/>
-          <w:color w:val="0000FF"/>
-          <w:sz w:val="18"/>
-          <w:szCs w:val="18"/>
-          <w:bdr w:val="none" w:sz="0" w:space="0" w:color="auto" w:frame="1"/>
-          <w:lang w:eastAsia="de-DE"/>
-        </w:rPr>
-        <w:t>{Veranstaltungs-Objekt}</w:t>
-      </w:r>
-    </w:p>
-    <w:p>
-      <w:pPr>
-        <w:numPr>
-          <w:ilvl w:val="0"/>
-          <w:numId w:val="32"/>
-        </w:numPr>
-        <w:pBdr>
-          <w:left w:val="single" w:sz="18" w:space="0" w:color="6CE26C"/>
-        </w:pBdr>
-        <w:shd w:val="clear" w:color="auto" w:fill="F8F8F8"/>
-        <w:spacing w:beforeAutospacing="1" w:after="0" w:afterAutospacing="1" w:line="210" w:lineRule="atLeast"/>
-        <w:rPr>
-          <w:rFonts w:ascii="Consolas" w:eastAsia="Times New Roman" w:hAnsi="Consolas" w:cs="Times New Roman"/>
-          <w:color w:val="5C5C5C"/>
-          <w:sz w:val="18"/>
-          <w:szCs w:val="18"/>
-          <w:lang w:eastAsia="de-DE"/>
-        </w:rPr>
-      </w:pPr>
-      <w:r>
-        <w:rPr>
-          <w:rFonts w:ascii="Consolas" w:eastAsia="Times New Roman" w:hAnsi="Consolas" w:cs="Times New Roman"/>
-          <w:color w:val="0000FF"/>
-          <w:sz w:val="18"/>
-          <w:szCs w:val="18"/>
-          <w:bdr w:val="none" w:sz="0" w:space="0" w:color="auto" w:frame="1"/>
-          <w:lang w:eastAsia="de-DE"/>
-        </w:rPr>
-        <w:tab/>
-      </w:r>
-      <w:r>
-        <w:rPr>
-          <w:rFonts w:ascii="Consolas" w:eastAsia="Times New Roman" w:hAnsi="Consolas" w:cs="Times New Roman"/>
-          <w:color w:val="0000FF"/>
-          <w:sz w:val="18"/>
-          <w:szCs w:val="18"/>
-          <w:bdr w:val="none" w:sz="0" w:space="0" w:color="auto" w:frame="1"/>
-          <w:lang w:eastAsia="de-DE"/>
-        </w:rPr>
-        <w:t>]</w:t>
-      </w:r>
-      <w:r>
-        <w:rPr>
-          <w:rFonts w:ascii="Consolas" w:eastAsia="Times New Roman" w:hAnsi="Consolas" w:cs="Times New Roman"/>
-          <w:color w:val="000000"/>
-          <w:sz w:val="18"/>
-          <w:szCs w:val="18"/>
-          <w:bdr w:val="none" w:sz="0" w:space="0" w:color="auto" w:frame="1"/>
-          <w:lang w:eastAsia="de-DE"/>
-        </w:rPr>
-        <w:t>  </w:t>
-      </w:r>
-      <w:r>
-        <w:rPr>
-          <w:rFonts w:ascii="Consolas" w:eastAsia="Times New Roman" w:hAnsi="Consolas" w:cs="Times New Roman"/>
-          <w:color w:val="000000"/>
-          <w:sz w:val="18"/>
-          <w:szCs w:val="18"/>
-          <w:bdr w:val="none" w:sz="0" w:space="0" w:color="auto" w:frame="1"/>
-          <w:lang w:eastAsia="de-DE"/>
-        </w:rPr>
-        <w:t>  </w:t>
-      </w:r>
-    </w:p>
-    <w:p>
-      <w:pPr>
-        <w:numPr>
-          <w:ilvl w:val="0"/>
-          <w:numId w:val="32"/>
-        </w:numPr>
-        <w:pBdr>
-          <w:left w:val="single" w:sz="18" w:space="0" w:color="6CE26C"/>
-        </w:pBdr>
-        <w:shd w:val="clear" w:color="auto" w:fill="F8F8F8"/>
-        <w:spacing w:beforeAutospacing="1" w:after="0" w:afterAutospacing="1" w:line="210" w:lineRule="atLeast"/>
-        <w:rPr>
-          <w:rFonts w:ascii="Consolas" w:eastAsia="Times New Roman" w:hAnsi="Consolas" w:cs="Times New Roman"/>
-          <w:color w:val="5C5C5C"/>
-          <w:sz w:val="18"/>
-          <w:szCs w:val="18"/>
-          <w:lang w:eastAsia="de-DE"/>
-        </w:rPr>
-      </w:pPr>
-      <w:r>
-        <w:rPr>
-          <w:rFonts w:ascii="Consolas" w:eastAsia="Times New Roman" w:hAnsi="Consolas" w:cs="Times New Roman"/>
-          <w:color w:val="0000FF"/>
-          <w:sz w:val="18"/>
-          <w:szCs w:val="18"/>
-          <w:bdr w:val="none" w:sz="0" w:space="0" w:color="auto" w:frame="1"/>
-          <w:lang w:eastAsia="de-DE"/>
-        </w:rPr>
-        <w:t>}</w:t>
-      </w:r>
     </w:p>
     <w:p>
       <w:r>
@@ -22056,11 +22286,11 @@
       <w:pPr>
         <w:pStyle w:val="berschrift3"/>
       </w:pPr>
-      <w:bookmarkStart w:id="29" w:name="_Toc467664194"/>
+      <w:bookmarkStart w:id="30" w:name="_Toc467664194"/>
       <w:r>
         <w:t>POST</w:t>
       </w:r>
-      <w:bookmarkEnd w:id="29"/>
+      <w:bookmarkEnd w:id="30"/>
     </w:p>
     <w:p>
       <w:pPr>
@@ -22216,8 +22446,6 @@
         </w:rPr>
         <w:t>hallo123</w:t>
       </w:r>
-      <w:bookmarkStart w:id="30" w:name="_GoBack"/>
-      <w:bookmarkEnd w:id="30"/>
       <w:r>
         <w:rPr>
           <w:rFonts w:ascii="Consolas" w:eastAsia="Times New Roman" w:hAnsi="Consolas" w:cs="Times New Roman"/>
@@ -22326,6 +22554,7 @@
         </w:rPr>
         <w:t xml:space="preserve"> 13:00</w:t>
       </w:r>
+      <w:proofErr w:type="gramStart"/>
       <w:r>
         <w:rPr>
           <w:rFonts w:ascii="Consolas" w:eastAsia="Times New Roman" w:hAnsi="Consolas" w:cs="Times New Roman"/>
@@ -22348,6 +22577,7 @@
         </w:rPr>
         <w:t>,   </w:t>
       </w:r>
+      <w:proofErr w:type="gramEnd"/>
       <w:r>
         <w:rPr>
           <w:rFonts w:ascii="Consolas" w:eastAsia="Times New Roman" w:hAnsi="Consolas" w:cs="Times New Roman"/>
@@ -22467,7 +22697,19 @@
           <w:bdr w:val="none" w:sz="0" w:space="0" w:color="auto" w:frame="1"/>
           <w:lang w:eastAsia="de-DE"/>
         </w:rPr>
-        <w:t>15:00"</w:t>
+        <w:t>15:00</w:t>
+      </w:r>
+      <w:proofErr w:type="gramStart"/>
+      <w:r>
+        <w:rPr>
+          <w:rFonts w:ascii="Consolas" w:eastAsia="Times New Roman" w:hAnsi="Consolas" w:cs="Times New Roman"/>
+          <w:color w:val="0000FF"/>
+          <w:sz w:val="18"/>
+          <w:szCs w:val="18"/>
+          <w:bdr w:val="none" w:sz="0" w:space="0" w:color="auto" w:frame="1"/>
+          <w:lang w:eastAsia="de-DE"/>
+        </w:rPr>
+        <w:t>"</w:t>
       </w:r>
       <w:r>
         <w:rPr>
@@ -22489,7 +22731,19 @@
           <w:bdr w:val="none" w:sz="0" w:space="0" w:color="auto" w:frame="1"/>
           <w:lang w:eastAsia="de-DE"/>
         </w:rPr>
-        <w:t xml:space="preserve"> //UNIX </w:t>
+        <w:t> </w:t>
+      </w:r>
+      <w:proofErr w:type="gramEnd"/>
+      <w:r>
+        <w:rPr>
+          <w:rFonts w:ascii="Consolas" w:eastAsia="Times New Roman" w:hAnsi="Consolas" w:cs="Times New Roman"/>
+          <w:color w:val="000000"/>
+          <w:sz w:val="18"/>
+          <w:szCs w:val="18"/>
+          <w:bdr w:val="none" w:sz="0" w:space="0" w:color="auto" w:frame="1"/>
+          <w:lang w:eastAsia="de-DE"/>
+        </w:rPr>
+        <w:t xml:space="preserve">//UNIX </w:t>
       </w:r>
       <w:proofErr w:type="spellStart"/>
       <w:r>
@@ -22737,7 +22991,6 @@
         </w:rPr>
         <w:t>"</w:t>
       </w:r>
-      <w:proofErr w:type="spellStart"/>
       <w:r>
         <w:rPr>
           <w:rFonts w:ascii="Consolas" w:eastAsia="Times New Roman" w:hAnsi="Consolas" w:cs="Times New Roman"/>
@@ -22749,7 +23002,6 @@
         </w:rPr>
         <w:t>id</w:t>
       </w:r>
-      <w:proofErr w:type="spellEnd"/>
       <w:r>
         <w:rPr>
           <w:rFonts w:ascii="Consolas" w:eastAsia="Times New Roman" w:hAnsi="Consolas" w:cs="Times New Roman"/>
@@ -23914,7 +24166,6 @@
         </w:rPr>
         <w:t>"</w:t>
       </w:r>
-      <w:proofErr w:type="spellStart"/>
       <w:r>
         <w:rPr>
           <w:rFonts w:ascii="Consolas" w:eastAsia="Times New Roman" w:hAnsi="Consolas" w:cs="Times New Roman"/>
@@ -23926,7 +24177,6 @@
         </w:rPr>
         <w:t>id</w:t>
       </w:r>
-      <w:proofErr w:type="spellEnd"/>
       <w:r>
         <w:rPr>
           <w:rFonts w:ascii="Consolas" w:eastAsia="Times New Roman" w:hAnsi="Consolas" w:cs="Times New Roman"/>
@@ -25807,7 +26057,6 @@
         </w:rPr>
         <w:t>"</w:t>
       </w:r>
-      <w:proofErr w:type="spellStart"/>
       <w:r>
         <w:rPr>
           <w:rFonts w:ascii="Consolas" w:eastAsia="Times New Roman" w:hAnsi="Consolas" w:cs="Times New Roman"/>
@@ -25819,7 +26068,6 @@
         </w:rPr>
         <w:t>id</w:t>
       </w:r>
-      <w:proofErr w:type="spellEnd"/>
       <w:r>
         <w:rPr>
           <w:rFonts w:ascii="Consolas" w:eastAsia="Times New Roman" w:hAnsi="Consolas" w:cs="Times New Roman"/>
@@ -27092,31 +27340,7 @@
           <w:bdr w:val="none" w:sz="0" w:space="0" w:color="auto" w:frame="1"/>
           <w:lang w:eastAsia="de-DE"/>
         </w:rPr>
-        <w:t>"</w:t>
-      </w:r>
-      <w:proofErr w:type="spellStart"/>
-      <w:r>
-        <w:rPr>
-          <w:rFonts w:ascii="Consolas" w:eastAsia="Times New Roman" w:hAnsi="Consolas" w:cs="Times New Roman"/>
-          <w:color w:val="0000FF"/>
-          <w:sz w:val="18"/>
-          <w:szCs w:val="18"/>
-          <w:bdr w:val="none" w:sz="0" w:space="0" w:color="auto" w:frame="1"/>
-          <w:lang w:eastAsia="de-DE"/>
-        </w:rPr>
-        <w:t>id</w:t>
-      </w:r>
-      <w:proofErr w:type="spellEnd"/>
-      <w:r>
-        <w:rPr>
-          <w:rFonts w:ascii="Consolas" w:eastAsia="Times New Roman" w:hAnsi="Consolas" w:cs="Times New Roman"/>
-          <w:color w:val="0000FF"/>
-          <w:sz w:val="18"/>
-          <w:szCs w:val="18"/>
-          <w:bdr w:val="none" w:sz="0" w:space="0" w:color="auto" w:frame="1"/>
-          <w:lang w:eastAsia="de-DE"/>
-        </w:rPr>
-        <w:t>":"32423423jok4n23oasibf23ri2b3ufb2",</w:t>
+        <w:t>"id":"32423423jok4n23oasibf23ri2b3ufb2",</w:t>
       </w:r>
       <w:r>
         <w:rPr>
@@ -30171,7 +30395,7 @@
 </file>
 
 <file path=word/numbering.xml><?xml version="1.0" encoding="utf-8"?>
-<w:numbering xmlns:ve="http://schemas.openxmlformats.org/markup-compatibility/2006" xmlns:o="urn:schemas-microsoft-com:office:office" xmlns:r="http://schemas.openxmlformats.org/officeDocument/2006/relationships" xmlns:m="http://schemas.openxmlformats.org/officeDocument/2006/math" xmlns:v="urn:schemas-microsoft-com:vml" xmlns:wp="http://schemas.openxmlformats.org/drawingml/2006/wordprocessingDrawing" xmlns:w10="urn:schemas-microsoft-com:office:word" xmlns:w="http://schemas.openxmlformats.org/wordprocessingml/2006/main" xmlns:wne="http://schemas.microsoft.com/office/word/2006/wordml">
+<w:numbering xmlns:wpc="http://schemas.microsoft.com/office/word/2010/wordprocessingCanvas" xmlns:mo="http://schemas.microsoft.com/office/mac/office/2008/main" xmlns:mc="http://schemas.openxmlformats.org/markup-compatibility/2006" xmlns:mv="urn:schemas-microsoft-com:mac:vml" xmlns:o="urn:schemas-microsoft-com:office:office" xmlns:r="http://schemas.openxmlformats.org/officeDocument/2006/relationships" xmlns:m="http://schemas.openxmlformats.org/officeDocument/2006/math" xmlns:v="urn:schemas-microsoft-com:vml" xmlns:wp14="http://schemas.microsoft.com/office/word/2010/wordprocessingDrawing" xmlns:wp="http://schemas.openxmlformats.org/drawingml/2006/wordprocessingDrawing" xmlns:w10="urn:schemas-microsoft-com:office:word" xmlns:w="http://schemas.openxmlformats.org/wordprocessingml/2006/main" xmlns:w14="http://schemas.microsoft.com/office/word/2010/wordml" xmlns:w15="http://schemas.microsoft.com/office/word/2012/wordml" xmlns:wpg="http://schemas.microsoft.com/office/word/2010/wordprocessingGroup" xmlns:wpi="http://schemas.microsoft.com/office/word/2010/wordprocessingInk" xmlns:wne="http://schemas.microsoft.com/office/word/2006/wordml" xmlns:wps="http://schemas.microsoft.com/office/word/2010/wordprocessingShape" mc:Ignorable="w14 w15 wp14">
   <w:abstractNum w:abstractNumId="0">
     <w:nsid w:val="00BB43C3"/>
     <w:multiLevelType w:val="multilevel"/>
@@ -35630,7 +35854,7 @@
 </file>
 
 <file path=word/styles.xml><?xml version="1.0" encoding="utf-8"?>
-<w:styles xmlns:r="http://schemas.openxmlformats.org/officeDocument/2006/relationships" xmlns:w="http://schemas.openxmlformats.org/wordprocessingml/2006/main">
+<w:styles xmlns:mc="http://schemas.openxmlformats.org/markup-compatibility/2006" xmlns:r="http://schemas.openxmlformats.org/officeDocument/2006/relationships" xmlns:w="http://schemas.openxmlformats.org/wordprocessingml/2006/main" xmlns:w14="http://schemas.microsoft.com/office/word/2010/wordml" xmlns:w15="http://schemas.microsoft.com/office/word/2012/wordml" mc:Ignorable="w14 w15">
   <w:docDefaults>
     <w:rPrDefault>
       <w:rPr>
@@ -35646,144 +35870,389 @@
       </w:pPr>
     </w:pPrDefault>
   </w:docDefaults>
-  <w:latentStyles w:defLockedState="0" w:defUIPriority="99" w:defSemiHidden="1" w:defUnhideWhenUsed="1" w:defQFormat="0" w:count="267">
-    <w:lsdException w:name="Normal" w:semiHidden="0" w:uiPriority="0" w:unhideWhenUsed="0" w:qFormat="1"/>
-    <w:lsdException w:name="heading 1" w:semiHidden="0" w:uiPriority="9" w:unhideWhenUsed="0" w:qFormat="1"/>
-    <w:lsdException w:name="heading 2" w:uiPriority="9" w:qFormat="1"/>
-    <w:lsdException w:name="heading 3" w:uiPriority="9" w:qFormat="1"/>
-    <w:lsdException w:name="heading 4" w:uiPriority="9" w:qFormat="1"/>
-    <w:lsdException w:name="heading 5" w:uiPriority="9" w:qFormat="1"/>
-    <w:lsdException w:name="heading 6" w:uiPriority="9" w:qFormat="1"/>
-    <w:lsdException w:name="heading 7" w:uiPriority="9" w:qFormat="1"/>
-    <w:lsdException w:name="heading 8" w:uiPriority="9" w:qFormat="1"/>
-    <w:lsdException w:name="heading 9" w:uiPriority="9" w:qFormat="1"/>
-    <w:lsdException w:name="toc 1" w:uiPriority="39"/>
-    <w:lsdException w:name="toc 2" w:uiPriority="39"/>
-    <w:lsdException w:name="toc 3" w:uiPriority="39"/>
-    <w:lsdException w:name="toc 4" w:uiPriority="39"/>
-    <w:lsdException w:name="toc 5" w:uiPriority="39"/>
-    <w:lsdException w:name="toc 6" w:uiPriority="39"/>
-    <w:lsdException w:name="toc 7" w:uiPriority="39"/>
-    <w:lsdException w:name="toc 8" w:uiPriority="39"/>
-    <w:lsdException w:name="toc 9" w:uiPriority="39"/>
-    <w:lsdException w:name="caption" w:uiPriority="35" w:qFormat="1"/>
-    <w:lsdException w:name="Title" w:semiHidden="0" w:uiPriority="10" w:unhideWhenUsed="0" w:qFormat="1"/>
-    <w:lsdException w:name="Default Paragraph Font" w:uiPriority="1"/>
-    <w:lsdException w:name="Subtitle" w:semiHidden="0" w:uiPriority="11" w:unhideWhenUsed="0" w:qFormat="1"/>
-    <w:lsdException w:name="Strong" w:semiHidden="0" w:uiPriority="22" w:unhideWhenUsed="0" w:qFormat="1"/>
-    <w:lsdException w:name="Emphasis" w:semiHidden="0" w:uiPriority="20" w:unhideWhenUsed="0" w:qFormat="1"/>
-    <w:lsdException w:name="Table Grid" w:semiHidden="0" w:uiPriority="39" w:unhideWhenUsed="0"/>
-    <w:lsdException w:name="Placeholder Text" w:unhideWhenUsed="0"/>
-    <w:lsdException w:name="No Spacing" w:semiHidden="0" w:uiPriority="1" w:unhideWhenUsed="0" w:qFormat="1"/>
-    <w:lsdException w:name="Light Shading" w:semiHidden="0" w:uiPriority="60" w:unhideWhenUsed="0"/>
-    <w:lsdException w:name="Light List" w:semiHidden="0" w:uiPriority="61" w:unhideWhenUsed="0"/>
-    <w:lsdException w:name="Light Grid" w:semiHidden="0" w:uiPriority="62" w:unhideWhenUsed="0"/>
-    <w:lsdException w:name="Medium Shading 1" w:semiHidden="0" w:uiPriority="63" w:unhideWhenUsed="0"/>
-    <w:lsdException w:name="Medium Shading 2" w:semiHidden="0" w:uiPriority="64" w:unhideWhenUsed="0"/>
-    <w:lsdException w:name="Medium List 1" w:semiHidden="0" w:uiPriority="65" w:unhideWhenUsed="0"/>
-    <w:lsdException w:name="Medium List 2" w:semiHidden="0" w:uiPriority="66" w:unhideWhenUsed="0"/>
-    <w:lsdException w:name="Medium Grid 1" w:semiHidden="0" w:uiPriority="67" w:unhideWhenUsed="0"/>
-    <w:lsdException w:name="Medium Grid 2" w:semiHidden="0" w:uiPriority="68" w:unhideWhenUsed="0"/>
-    <w:lsdException w:name="Medium Grid 3" w:semiHidden="0" w:uiPriority="69" w:unhideWhenUsed="0"/>
-    <w:lsdException w:name="Dark List" w:semiHidden="0" w:uiPriority="70" w:unhideWhenUsed="0"/>
-    <w:lsdException w:name="Colorful Shading" w:semiHidden="0" w:uiPriority="71" w:unhideWhenUsed="0"/>
-    <w:lsdException w:name="Colorful List" w:semiHidden="0" w:uiPriority="72" w:unhideWhenUsed="0"/>
-    <w:lsdException w:name="Colorful Grid" w:semiHidden="0" w:uiPriority="73" w:unhideWhenUsed="0"/>
-    <w:lsdException w:name="Light Shading Accent 1" w:semiHidden="0" w:uiPriority="60" w:unhideWhenUsed="0"/>
-    <w:lsdException w:name="Light List Accent 1" w:semiHidden="0" w:uiPriority="61" w:unhideWhenUsed="0"/>
-    <w:lsdException w:name="Light Grid Accent 1" w:semiHidden="0" w:uiPriority="62" w:unhideWhenUsed="0"/>
-    <w:lsdException w:name="Medium Shading 1 Accent 1" w:semiHidden="0" w:uiPriority="63" w:unhideWhenUsed="0"/>
-    <w:lsdException w:name="Medium Shading 2 Accent 1" w:semiHidden="0" w:uiPriority="64" w:unhideWhenUsed="0"/>
-    <w:lsdException w:name="Medium List 1 Accent 1" w:semiHidden="0" w:uiPriority="65" w:unhideWhenUsed="0"/>
-    <w:lsdException w:name="Revision" w:unhideWhenUsed="0"/>
-    <w:lsdException w:name="List Paragraph" w:semiHidden="0" w:uiPriority="34" w:unhideWhenUsed="0" w:qFormat="1"/>
-    <w:lsdException w:name="Quote" w:semiHidden="0" w:uiPriority="29" w:unhideWhenUsed="0" w:qFormat="1"/>
-    <w:lsdException w:name="Intense Quote" w:semiHidden="0" w:uiPriority="30" w:unhideWhenUsed="0" w:qFormat="1"/>
-    <w:lsdException w:name="Medium List 2 Accent 1" w:semiHidden="0" w:uiPriority="66" w:unhideWhenUsed="0"/>
-    <w:lsdException w:name="Medium Grid 1 Accent 1" w:semiHidden="0" w:uiPriority="67" w:unhideWhenUsed="0"/>
-    <w:lsdException w:name="Medium Grid 2 Accent 1" w:semiHidden="0" w:uiPriority="68" w:unhideWhenUsed="0"/>
-    <w:lsdException w:name="Medium Grid 3 Accent 1" w:semiHidden="0" w:uiPriority="69" w:unhideWhenUsed="0"/>
-    <w:lsdException w:name="Dark List Accent 1" w:semiHidden="0" w:uiPriority="70" w:unhideWhenUsed="0"/>
-    <w:lsdException w:name="Colorful Shading Accent 1" w:semiHidden="0" w:uiPriority="71" w:unhideWhenUsed="0"/>
-    <w:lsdException w:name="Colorful List Accent 1" w:semiHidden="0" w:uiPriority="72" w:unhideWhenUsed="0"/>
-    <w:lsdException w:name="Colorful Grid Accent 1" w:semiHidden="0" w:uiPriority="73" w:unhideWhenUsed="0"/>
-    <w:lsdException w:name="Light Shading Accent 2" w:semiHidden="0" w:uiPriority="60" w:unhideWhenUsed="0"/>
-    <w:lsdException w:name="Light List Accent 2" w:semiHidden="0" w:uiPriority="61" w:unhideWhenUsed="0"/>
-    <w:lsdException w:name="Light Grid Accent 2" w:semiHidden="0" w:uiPriority="62" w:unhideWhenUsed="0"/>
-    <w:lsdException w:name="Medium Shading 1 Accent 2" w:semiHidden="0" w:uiPriority="63" w:unhideWhenUsed="0"/>
-    <w:lsdException w:name="Medium Shading 2 Accent 2" w:semiHidden="0" w:uiPriority="64" w:unhideWhenUsed="0"/>
-    <w:lsdException w:name="Medium List 1 Accent 2" w:semiHidden="0" w:uiPriority="65" w:unhideWhenUsed="0"/>
-    <w:lsdException w:name="Medium List 2 Accent 2" w:semiHidden="0" w:uiPriority="66" w:unhideWhenUsed="0"/>
-    <w:lsdException w:name="Medium Grid 1 Accent 2" w:semiHidden="0" w:uiPriority="67" w:unhideWhenUsed="0"/>
-    <w:lsdException w:name="Medium Grid 2 Accent 2" w:semiHidden="0" w:uiPriority="68" w:unhideWhenUsed="0"/>
-    <w:lsdException w:name="Medium Grid 3 Accent 2" w:semiHidden="0" w:uiPriority="69" w:unhideWhenUsed="0"/>
-    <w:lsdException w:name="Dark List Accent 2" w:semiHidden="0" w:uiPriority="70" w:unhideWhenUsed="0"/>
-    <w:lsdException w:name="Colorful Shading Accent 2" w:semiHidden="0" w:uiPriority="71" w:unhideWhenUsed="0"/>
-    <w:lsdException w:name="Colorful List Accent 2" w:semiHidden="0" w:uiPriority="72" w:unhideWhenUsed="0"/>
-    <w:lsdException w:name="Colorful Grid Accent 2" w:semiHidden="0" w:uiPriority="73" w:unhideWhenUsed="0"/>
-    <w:lsdException w:name="Light Shading Accent 3" w:semiHidden="0" w:uiPriority="60" w:unhideWhenUsed="0"/>
-    <w:lsdException w:name="Light List Accent 3" w:semiHidden="0" w:uiPriority="61" w:unhideWhenUsed="0"/>
-    <w:lsdException w:name="Light Grid Accent 3" w:semiHidden="0" w:uiPriority="62" w:unhideWhenUsed="0"/>
-    <w:lsdException w:name="Medium Shading 1 Accent 3" w:semiHidden="0" w:uiPriority="63" w:unhideWhenUsed="0"/>
-    <w:lsdException w:name="Medium Shading 2 Accent 3" w:semiHidden="0" w:uiPriority="64" w:unhideWhenUsed="0"/>
-    <w:lsdException w:name="Medium List 1 Accent 3" w:semiHidden="0" w:uiPriority="65" w:unhideWhenUsed="0"/>
-    <w:lsdException w:name="Medium List 2 Accent 3" w:semiHidden="0" w:uiPriority="66" w:unhideWhenUsed="0"/>
-    <w:lsdException w:name="Medium Grid 1 Accent 3" w:semiHidden="0" w:uiPriority="67" w:unhideWhenUsed="0"/>
-    <w:lsdException w:name="Medium Grid 2 Accent 3" w:semiHidden="0" w:uiPriority="68" w:unhideWhenUsed="0"/>
-    <w:lsdException w:name="Medium Grid 3 Accent 3" w:semiHidden="0" w:uiPriority="69" w:unhideWhenUsed="0"/>
-    <w:lsdException w:name="Dark List Accent 3" w:semiHidden="0" w:uiPriority="70" w:unhideWhenUsed="0"/>
-    <w:lsdException w:name="Colorful Shading Accent 3" w:semiHidden="0" w:uiPriority="71" w:unhideWhenUsed="0"/>
-    <w:lsdException w:name="Colorful List Accent 3" w:semiHidden="0" w:uiPriority="72" w:unhideWhenUsed="0"/>
-    <w:lsdException w:name="Colorful Grid Accent 3" w:semiHidden="0" w:uiPriority="73" w:unhideWhenUsed="0"/>
-    <w:lsdException w:name="Light Shading Accent 4" w:semiHidden="0" w:uiPriority="60" w:unhideWhenUsed="0"/>
-    <w:lsdException w:name="Light List Accent 4" w:semiHidden="0" w:uiPriority="61" w:unhideWhenUsed="0"/>
-    <w:lsdException w:name="Light Grid Accent 4" w:semiHidden="0" w:uiPriority="62" w:unhideWhenUsed="0"/>
-    <w:lsdException w:name="Medium Shading 1 Accent 4" w:semiHidden="0" w:uiPriority="63" w:unhideWhenUsed="0"/>
-    <w:lsdException w:name="Medium Shading 2 Accent 4" w:semiHidden="0" w:uiPriority="64" w:unhideWhenUsed="0"/>
-    <w:lsdException w:name="Medium List 1 Accent 4" w:semiHidden="0" w:uiPriority="65" w:unhideWhenUsed="0"/>
-    <w:lsdException w:name="Medium List 2 Accent 4" w:semiHidden="0" w:uiPriority="66" w:unhideWhenUsed="0"/>
-    <w:lsdException w:name="Medium Grid 1 Accent 4" w:semiHidden="0" w:uiPriority="67" w:unhideWhenUsed="0"/>
-    <w:lsdException w:name="Medium Grid 2 Accent 4" w:semiHidden="0" w:uiPriority="68" w:unhideWhenUsed="0"/>
-    <w:lsdException w:name="Medium Grid 3 Accent 4" w:semiHidden="0" w:uiPriority="69" w:unhideWhenUsed="0"/>
-    <w:lsdException w:name="Dark List Accent 4" w:semiHidden="0" w:uiPriority="70" w:unhideWhenUsed="0"/>
-    <w:lsdException w:name="Colorful Shading Accent 4" w:semiHidden="0" w:uiPriority="71" w:unhideWhenUsed="0"/>
-    <w:lsdException w:name="Colorful List Accent 4" w:semiHidden="0" w:uiPriority="72" w:unhideWhenUsed="0"/>
-    <w:lsdException w:name="Colorful Grid Accent 4" w:semiHidden="0" w:uiPriority="73" w:unhideWhenUsed="0"/>
-    <w:lsdException w:name="Light Shading Accent 5" w:semiHidden="0" w:uiPriority="60" w:unhideWhenUsed="0"/>
-    <w:lsdException w:name="Light List Accent 5" w:semiHidden="0" w:uiPriority="61" w:unhideWhenUsed="0"/>
-    <w:lsdException w:name="Light Grid Accent 5" w:semiHidden="0" w:uiPriority="62" w:unhideWhenUsed="0"/>
-    <w:lsdException w:name="Medium Shading 1 Accent 5" w:semiHidden="0" w:uiPriority="63" w:unhideWhenUsed="0"/>
-    <w:lsdException w:name="Medium Shading 2 Accent 5" w:semiHidden="0" w:uiPriority="64" w:unhideWhenUsed="0"/>
-    <w:lsdException w:name="Medium List 1 Accent 5" w:semiHidden="0" w:uiPriority="65" w:unhideWhenUsed="0"/>
-    <w:lsdException w:name="Medium List 2 Accent 5" w:semiHidden="0" w:uiPriority="66" w:unhideWhenUsed="0"/>
-    <w:lsdException w:name="Medium Grid 1 Accent 5" w:semiHidden="0" w:uiPriority="67" w:unhideWhenUsed="0"/>
-    <w:lsdException w:name="Medium Grid 2 Accent 5" w:semiHidden="0" w:uiPriority="68" w:unhideWhenUsed="0"/>
-    <w:lsdException w:name="Medium Grid 3 Accent 5" w:semiHidden="0" w:uiPriority="69" w:unhideWhenUsed="0"/>
-    <w:lsdException w:name="Dark List Accent 5" w:semiHidden="0" w:uiPriority="70" w:unhideWhenUsed="0"/>
-    <w:lsdException w:name="Colorful Shading Accent 5" w:semiHidden="0" w:uiPriority="71" w:unhideWhenUsed="0"/>
-    <w:lsdException w:name="Colorful List Accent 5" w:semiHidden="0" w:uiPriority="72" w:unhideWhenUsed="0"/>
-    <w:lsdException w:name="Colorful Grid Accent 5" w:semiHidden="0" w:uiPriority="73" w:unhideWhenUsed="0"/>
-    <w:lsdException w:name="Light Shading Accent 6" w:semiHidden="0" w:uiPriority="60" w:unhideWhenUsed="0"/>
-    <w:lsdException w:name="Light List Accent 6" w:semiHidden="0" w:uiPriority="61" w:unhideWhenUsed="0"/>
-    <w:lsdException w:name="Light Grid Accent 6" w:semiHidden="0" w:uiPriority="62" w:unhideWhenUsed="0"/>
-    <w:lsdException w:name="Medium Shading 1 Accent 6" w:semiHidden="0" w:uiPriority="63" w:unhideWhenUsed="0"/>
-    <w:lsdException w:name="Medium Shading 2 Accent 6" w:semiHidden="0" w:uiPriority="64" w:unhideWhenUsed="0"/>
-    <w:lsdException w:name="Medium List 1 Accent 6" w:semiHidden="0" w:uiPriority="65" w:unhideWhenUsed="0"/>
-    <w:lsdException w:name="Medium List 2 Accent 6" w:semiHidden="0" w:uiPriority="66" w:unhideWhenUsed="0"/>
-    <w:lsdException w:name="Medium Grid 1 Accent 6" w:semiHidden="0" w:uiPriority="67" w:unhideWhenUsed="0"/>
-    <w:lsdException w:name="Medium Grid 2 Accent 6" w:semiHidden="0" w:uiPriority="68" w:unhideWhenUsed="0"/>
-    <w:lsdException w:name="Medium Grid 3 Accent 6" w:semiHidden="0" w:uiPriority="69" w:unhideWhenUsed="0"/>
-    <w:lsdException w:name="Dark List Accent 6" w:semiHidden="0" w:uiPriority="70" w:unhideWhenUsed="0"/>
-    <w:lsdException w:name="Colorful Shading Accent 6" w:semiHidden="0" w:uiPriority="71" w:unhideWhenUsed="0"/>
-    <w:lsdException w:name="Colorful List Accent 6" w:semiHidden="0" w:uiPriority="72" w:unhideWhenUsed="0"/>
-    <w:lsdException w:name="Colorful Grid Accent 6" w:semiHidden="0" w:uiPriority="73" w:unhideWhenUsed="0"/>
-    <w:lsdException w:name="Subtle Emphasis" w:semiHidden="0" w:uiPriority="19" w:unhideWhenUsed="0" w:qFormat="1"/>
-    <w:lsdException w:name="Intense Emphasis" w:semiHidden="0" w:uiPriority="21" w:unhideWhenUsed="0" w:qFormat="1"/>
-    <w:lsdException w:name="Subtle Reference" w:semiHidden="0" w:uiPriority="31" w:unhideWhenUsed="0" w:qFormat="1"/>
-    <w:lsdException w:name="Intense Reference" w:semiHidden="0" w:uiPriority="32" w:unhideWhenUsed="0" w:qFormat="1"/>
-    <w:lsdException w:name="Book Title" w:semiHidden="0" w:uiPriority="33" w:unhideWhenUsed="0" w:qFormat="1"/>
-    <w:lsdException w:name="Bibliography" w:uiPriority="37"/>
-    <w:lsdException w:name="TOC Heading" w:uiPriority="39" w:qFormat="1"/>
+  <w:latentStyles w:defLockedState="0" w:defUIPriority="99" w:defSemiHidden="0" w:defUnhideWhenUsed="0" w:defQFormat="0" w:count="382">
+    <w:lsdException w:name="Normal" w:uiPriority="0" w:qFormat="1"/>
+    <w:lsdException w:name="heading 1" w:uiPriority="9" w:qFormat="1"/>
+    <w:lsdException w:name="heading 2" w:semiHidden="1" w:uiPriority="9" w:unhideWhenUsed="1" w:qFormat="1"/>
+    <w:lsdException w:name="heading 3" w:semiHidden="1" w:uiPriority="9" w:unhideWhenUsed="1" w:qFormat="1"/>
+    <w:lsdException w:name="heading 4" w:semiHidden="1" w:uiPriority="9" w:unhideWhenUsed="1" w:qFormat="1"/>
+    <w:lsdException w:name="heading 5" w:semiHidden="1" w:uiPriority="9" w:unhideWhenUsed="1" w:qFormat="1"/>
+    <w:lsdException w:name="heading 6" w:semiHidden="1" w:uiPriority="9" w:unhideWhenUsed="1" w:qFormat="1"/>
+    <w:lsdException w:name="heading 7" w:semiHidden="1" w:uiPriority="9" w:unhideWhenUsed="1" w:qFormat="1"/>
+    <w:lsdException w:name="heading 8" w:semiHidden="1" w:uiPriority="9" w:unhideWhenUsed="1" w:qFormat="1"/>
+    <w:lsdException w:name="heading 9" w:semiHidden="1" w:uiPriority="9" w:unhideWhenUsed="1" w:qFormat="1"/>
+    <w:lsdException w:name="index 1" w:semiHidden="1" w:unhideWhenUsed="1"/>
+    <w:lsdException w:name="index 2" w:semiHidden="1" w:unhideWhenUsed="1"/>
+    <w:lsdException w:name="index 3" w:semiHidden="1" w:unhideWhenUsed="1"/>
+    <w:lsdException w:name="index 4" w:semiHidden="1" w:unhideWhenUsed="1"/>
+    <w:lsdException w:name="index 5" w:semiHidden="1" w:unhideWhenUsed="1"/>
+    <w:lsdException w:name="index 6" w:semiHidden="1" w:unhideWhenUsed="1"/>
+    <w:lsdException w:name="index 7" w:semiHidden="1" w:unhideWhenUsed="1"/>
+    <w:lsdException w:name="index 8" w:semiHidden="1" w:unhideWhenUsed="1"/>
+    <w:lsdException w:name="index 9" w:semiHidden="1" w:unhideWhenUsed="1"/>
+    <w:lsdException w:name="toc 1" w:semiHidden="1" w:uiPriority="39" w:unhideWhenUsed="1"/>
+    <w:lsdException w:name="toc 2" w:semiHidden="1" w:uiPriority="39" w:unhideWhenUsed="1"/>
+    <w:lsdException w:name="toc 3" w:semiHidden="1" w:uiPriority="39" w:unhideWhenUsed="1"/>
+    <w:lsdException w:name="toc 4" w:semiHidden="1" w:uiPriority="39" w:unhideWhenUsed="1"/>
+    <w:lsdException w:name="toc 5" w:semiHidden="1" w:uiPriority="39" w:unhideWhenUsed="1"/>
+    <w:lsdException w:name="toc 6" w:semiHidden="1" w:uiPriority="39" w:unhideWhenUsed="1"/>
+    <w:lsdException w:name="toc 7" w:semiHidden="1" w:uiPriority="39" w:unhideWhenUsed="1"/>
+    <w:lsdException w:name="toc 8" w:semiHidden="1" w:uiPriority="39" w:unhideWhenUsed="1"/>
+    <w:lsdException w:name="toc 9" w:semiHidden="1" w:uiPriority="39" w:unhideWhenUsed="1"/>
+    <w:lsdException w:name="Normal Indent" w:semiHidden="1" w:unhideWhenUsed="1"/>
+    <w:lsdException w:name="footnote text" w:semiHidden="1" w:unhideWhenUsed="1"/>
+    <w:lsdException w:name="annotation text" w:semiHidden="1" w:unhideWhenUsed="1"/>
+    <w:lsdException w:name="header" w:semiHidden="1" w:unhideWhenUsed="1"/>
+    <w:lsdException w:name="footer" w:semiHidden="1" w:unhideWhenUsed="1"/>
+    <w:lsdException w:name="index heading" w:semiHidden="1" w:unhideWhenUsed="1"/>
+    <w:lsdException w:name="caption" w:semiHidden="1" w:uiPriority="35" w:unhideWhenUsed="1" w:qFormat="1"/>
+    <w:lsdException w:name="table of figures" w:semiHidden="1" w:unhideWhenUsed="1"/>
+    <w:lsdException w:name="envelope address" w:semiHidden="1" w:unhideWhenUsed="1"/>
+    <w:lsdException w:name="envelope return" w:semiHidden="1" w:unhideWhenUsed="1"/>
+    <w:lsdException w:name="footnote reference" w:semiHidden="1" w:unhideWhenUsed="1"/>
+    <w:lsdException w:name="annotation reference" w:semiHidden="1" w:unhideWhenUsed="1"/>
+    <w:lsdException w:name="line number" w:semiHidden="1" w:unhideWhenUsed="1"/>
+    <w:lsdException w:name="page number" w:semiHidden="1" w:unhideWhenUsed="1"/>
+    <w:lsdException w:name="endnote reference" w:semiHidden="1" w:unhideWhenUsed="1"/>
+    <w:lsdException w:name="endnote text" w:semiHidden="1" w:unhideWhenUsed="1"/>
+    <w:lsdException w:name="table of authorities" w:semiHidden="1" w:unhideWhenUsed="1"/>
+    <w:lsdException w:name="macro" w:semiHidden="1" w:unhideWhenUsed="1"/>
+    <w:lsdException w:name="toa heading" w:semiHidden="1" w:unhideWhenUsed="1"/>
+    <w:lsdException w:name="List" w:semiHidden="1" w:unhideWhenUsed="1"/>
+    <w:lsdException w:name="List Bullet" w:semiHidden="1" w:unhideWhenUsed="1"/>
+    <w:lsdException w:name="List Number" w:semiHidden="1" w:unhideWhenUsed="1"/>
+    <w:lsdException w:name="List 2" w:semiHidden="1" w:unhideWhenUsed="1"/>
+    <w:lsdException w:name="List 3" w:semiHidden="1" w:unhideWhenUsed="1"/>
+    <w:lsdException w:name="List 4" w:semiHidden="1" w:unhideWhenUsed="1"/>
+    <w:lsdException w:name="List 5" w:semiHidden="1" w:unhideWhenUsed="1"/>
+    <w:lsdException w:name="List Bullet 2" w:semiHidden="1" w:unhideWhenUsed="1"/>
+    <w:lsdException w:name="List Bullet 3" w:semiHidden="1" w:unhideWhenUsed="1"/>
+    <w:lsdException w:name="List Bullet 4" w:semiHidden="1" w:unhideWhenUsed="1"/>
+    <w:lsdException w:name="List Bullet 5" w:semiHidden="1" w:unhideWhenUsed="1"/>
+    <w:lsdException w:name="List Number 2" w:semiHidden="1" w:unhideWhenUsed="1"/>
+    <w:lsdException w:name="List Number 3" w:semiHidden="1" w:unhideWhenUsed="1"/>
+    <w:lsdException w:name="List Number 4" w:semiHidden="1" w:unhideWhenUsed="1"/>
+    <w:lsdException w:name="List Number 5" w:semiHidden="1" w:unhideWhenUsed="1"/>
+    <w:lsdException w:name="Title" w:uiPriority="10" w:qFormat="1"/>
+    <w:lsdException w:name="Closing" w:semiHidden="1" w:unhideWhenUsed="1"/>
+    <w:lsdException w:name="Signature" w:semiHidden="1" w:unhideWhenUsed="1"/>
+    <w:lsdException w:name="Default Paragraph Font" w:semiHidden="1" w:uiPriority="1" w:unhideWhenUsed="1"/>
+    <w:lsdException w:name="Body Text" w:semiHidden="1" w:unhideWhenUsed="1"/>
+    <w:lsdException w:name="Body Text Indent" w:semiHidden="1" w:unhideWhenUsed="1"/>
+    <w:lsdException w:name="List Continue" w:semiHidden="1" w:unhideWhenUsed="1"/>
+    <w:lsdException w:name="List Continue 2" w:semiHidden="1" w:unhideWhenUsed="1"/>
+    <w:lsdException w:name="List Continue 3" w:semiHidden="1" w:unhideWhenUsed="1"/>
+    <w:lsdException w:name="List Continue 4" w:semiHidden="1" w:unhideWhenUsed="1"/>
+    <w:lsdException w:name="List Continue 5" w:semiHidden="1" w:unhideWhenUsed="1"/>
+    <w:lsdException w:name="Message Header" w:semiHidden="1" w:unhideWhenUsed="1"/>
+    <w:lsdException w:name="Subtitle" w:uiPriority="11" w:qFormat="1"/>
+    <w:lsdException w:name="Salutation" w:semiHidden="1" w:unhideWhenUsed="1"/>
+    <w:lsdException w:name="Date" w:semiHidden="1" w:unhideWhenUsed="1"/>
+    <w:lsdException w:name="Body Text First Indent" w:semiHidden="1" w:unhideWhenUsed="1"/>
+    <w:lsdException w:name="Body Text First Indent 2" w:semiHidden="1" w:unhideWhenUsed="1"/>
+    <w:lsdException w:name="Note Heading" w:semiHidden="1" w:unhideWhenUsed="1"/>
+    <w:lsdException w:name="Body Text 2" w:semiHidden="1" w:unhideWhenUsed="1"/>
+    <w:lsdException w:name="Body Text 3" w:semiHidden="1" w:unhideWhenUsed="1"/>
+    <w:lsdException w:name="Body Text Indent 2" w:semiHidden="1" w:unhideWhenUsed="1"/>
+    <w:lsdException w:name="Body Text Indent 3" w:semiHidden="1" w:unhideWhenUsed="1"/>
+    <w:lsdException w:name="Block Text" w:semiHidden="1" w:unhideWhenUsed="1"/>
+    <w:lsdException w:name="Hyperlink" w:semiHidden="1" w:unhideWhenUsed="1"/>
+    <w:lsdException w:name="FollowedHyperlink" w:semiHidden="1" w:unhideWhenUsed="1"/>
+    <w:lsdException w:name="Strong" w:uiPriority="22" w:qFormat="1"/>
+    <w:lsdException w:name="Emphasis" w:uiPriority="20" w:qFormat="1"/>
+    <w:lsdException w:name="Document Map" w:semiHidden="1" w:unhideWhenUsed="1"/>
+    <w:lsdException w:name="Plain Text" w:semiHidden="1" w:unhideWhenUsed="1"/>
+    <w:lsdException w:name="E-mail Signature" w:semiHidden="1" w:unhideWhenUsed="1"/>
+    <w:lsdException w:name="HTML Top of Form" w:semiHidden="1" w:unhideWhenUsed="1"/>
+    <w:lsdException w:name="HTML Bottom of Form" w:semiHidden="1" w:unhideWhenUsed="1"/>
+    <w:lsdException w:name="Normal (Web)" w:semiHidden="1" w:unhideWhenUsed="1"/>
+    <w:lsdException w:name="HTML Acronym" w:semiHidden="1" w:unhideWhenUsed="1"/>
+    <w:lsdException w:name="HTML Address" w:semiHidden="1" w:unhideWhenUsed="1"/>
+    <w:lsdException w:name="HTML Cite" w:semiHidden="1" w:unhideWhenUsed="1"/>
+    <w:lsdException w:name="HTML Code" w:semiHidden="1" w:unhideWhenUsed="1"/>
+    <w:lsdException w:name="HTML Definition" w:semiHidden="1" w:unhideWhenUsed="1"/>
+    <w:lsdException w:name="HTML Keyboard" w:semiHidden="1" w:unhideWhenUsed="1"/>
+    <w:lsdException w:name="HTML Preformatted" w:semiHidden="1" w:unhideWhenUsed="1"/>
+    <w:lsdException w:name="HTML Sample" w:semiHidden="1" w:unhideWhenUsed="1"/>
+    <w:lsdException w:name="HTML Typewriter" w:semiHidden="1" w:unhideWhenUsed="1"/>
+    <w:lsdException w:name="HTML Variable" w:semiHidden="1" w:unhideWhenUsed="1"/>
+    <w:lsdException w:name="Normal Table" w:semiHidden="1" w:unhideWhenUsed="1"/>
+    <w:lsdException w:name="annotation subject" w:semiHidden="1" w:unhideWhenUsed="1"/>
+    <w:lsdException w:name="No List" w:semiHidden="1" w:unhideWhenUsed="1"/>
+    <w:lsdException w:name="Outline List 1" w:semiHidden="1" w:unhideWhenUsed="1"/>
+    <w:lsdException w:name="Outline List 2" w:semiHidden="1" w:unhideWhenUsed="1"/>
+    <w:lsdException w:name="Outline List 3" w:semiHidden="1" w:unhideWhenUsed="1"/>
+    <w:lsdException w:name="Table Simple 1" w:semiHidden="1" w:unhideWhenUsed="1"/>
+    <w:lsdException w:name="Table Simple 2" w:semiHidden="1" w:unhideWhenUsed="1"/>
+    <w:lsdException w:name="Table Simple 3" w:semiHidden="1" w:unhideWhenUsed="1"/>
+    <w:lsdException w:name="Table Classic 1" w:semiHidden="1" w:unhideWhenUsed="1"/>
+    <w:lsdException w:name="Table Classic 2" w:semiHidden="1" w:unhideWhenUsed="1"/>
+    <w:lsdException w:name="Table Classic 3" w:semiHidden="1" w:unhideWhenUsed="1"/>
+    <w:lsdException w:name="Table Classic 4" w:semiHidden="1" w:unhideWhenUsed="1"/>
+    <w:lsdException w:name="Table Colorful 1" w:semiHidden="1" w:unhideWhenUsed="1"/>
+    <w:lsdException w:name="Table Colorful 2" w:semiHidden="1" w:unhideWhenUsed="1"/>
+    <w:lsdException w:name="Table Colorful 3" w:semiHidden="1" w:unhideWhenUsed="1"/>
+    <w:lsdException w:name="Table Columns 1" w:semiHidden="1" w:unhideWhenUsed="1"/>
+    <w:lsdException w:name="Table Columns 2" w:semiHidden="1" w:unhideWhenUsed="1"/>
+    <w:lsdException w:name="Table Columns 3" w:semiHidden="1" w:unhideWhenUsed="1"/>
+    <w:lsdException w:name="Table Columns 4" w:semiHidden="1" w:unhideWhenUsed="1"/>
+    <w:lsdException w:name="Table Columns 5" w:semiHidden="1" w:unhideWhenUsed="1"/>
+    <w:lsdException w:name="Table Grid 1" w:semiHidden="1" w:unhideWhenUsed="1"/>
+    <w:lsdException w:name="Table Grid 2" w:semiHidden="1" w:unhideWhenUsed="1"/>
+    <w:lsdException w:name="Table Grid 3" w:semiHidden="1" w:unhideWhenUsed="1"/>
+    <w:lsdException w:name="Table Grid 4" w:semiHidden="1" w:unhideWhenUsed="1"/>
+    <w:lsdException w:name="Table Grid 5" w:semiHidden="1" w:unhideWhenUsed="1"/>
+    <w:lsdException w:name="Table Grid 6" w:semiHidden="1" w:unhideWhenUsed="1"/>
+    <w:lsdException w:name="Table Grid 7" w:semiHidden="1" w:unhideWhenUsed="1"/>
+    <w:lsdException w:name="Table Grid 8" w:semiHidden="1" w:unhideWhenUsed="1"/>
+    <w:lsdException w:name="Table List 1" w:semiHidden="1" w:unhideWhenUsed="1"/>
+    <w:lsdException w:name="Table List 2" w:semiHidden="1" w:unhideWhenUsed="1"/>
+    <w:lsdException w:name="Table List 3" w:semiHidden="1" w:unhideWhenUsed="1"/>
+    <w:lsdException w:name="Table List 4" w:semiHidden="1" w:unhideWhenUsed="1"/>
+    <w:lsdException w:name="Table List 5" w:semiHidden="1" w:unhideWhenUsed="1"/>
+    <w:lsdException w:name="Table List 6" w:semiHidden="1" w:unhideWhenUsed="1"/>
+    <w:lsdException w:name="Table List 7" w:semiHidden="1" w:unhideWhenUsed="1"/>
+    <w:lsdException w:name="Table List 8" w:semiHidden="1" w:unhideWhenUsed="1"/>
+    <w:lsdException w:name="Table 3D effects 1" w:semiHidden="1" w:unhideWhenUsed="1"/>
+    <w:lsdException w:name="Table 3D effects 2" w:semiHidden="1" w:unhideWhenUsed="1"/>
+    <w:lsdException w:name="Table 3D effects 3" w:semiHidden="1" w:unhideWhenUsed="1"/>
+    <w:lsdException w:name="Table Contemporary" w:semiHidden="1" w:unhideWhenUsed="1"/>
+    <w:lsdException w:name="Table Elegant" w:semiHidden="1" w:unhideWhenUsed="1"/>
+    <w:lsdException w:name="Table Professional" w:semiHidden="1" w:unhideWhenUsed="1"/>
+    <w:lsdException w:name="Table Subtle 1" w:semiHidden="1" w:unhideWhenUsed="1"/>
+    <w:lsdException w:name="Table Subtle 2" w:semiHidden="1" w:unhideWhenUsed="1"/>
+    <w:lsdException w:name="Table Web 1" w:semiHidden="1" w:unhideWhenUsed="1"/>
+    <w:lsdException w:name="Table Web 2" w:semiHidden="1" w:unhideWhenUsed="1"/>
+    <w:lsdException w:name="Table Web 3" w:semiHidden="1" w:unhideWhenUsed="1"/>
+    <w:lsdException w:name="Balloon Text" w:semiHidden="1" w:unhideWhenUsed="1"/>
+    <w:lsdException w:name="Table Grid" w:uiPriority="39"/>
+    <w:lsdException w:name="Table Theme" w:semiHidden="1" w:unhideWhenUsed="1"/>
+    <w:lsdException w:name="Note Level 1" w:semiHidden="1" w:unhideWhenUsed="1"/>
+    <w:lsdException w:name="Note Level 2" w:semiHidden="1" w:unhideWhenUsed="1"/>
+    <w:lsdException w:name="Note Level 3" w:semiHidden="1" w:unhideWhenUsed="1"/>
+    <w:lsdException w:name="Note Level 4" w:semiHidden="1" w:unhideWhenUsed="1"/>
+    <w:lsdException w:name="Note Level 5" w:semiHidden="1" w:unhideWhenUsed="1"/>
+    <w:lsdException w:name="Note Level 6" w:semiHidden="1" w:unhideWhenUsed="1"/>
+    <w:lsdException w:name="Note Level 7" w:semiHidden="1" w:unhideWhenUsed="1"/>
+    <w:lsdException w:name="Note Level 8" w:semiHidden="1" w:unhideWhenUsed="1"/>
+    <w:lsdException w:name="Note Level 9" w:semiHidden="1" w:unhideWhenUsed="1"/>
+    <w:lsdException w:name="Placeholder Text" w:semiHidden="1"/>
+    <w:lsdException w:name="No Spacing" w:uiPriority="1" w:qFormat="1"/>
+    <w:lsdException w:name="Light Shading" w:uiPriority="60"/>
+    <w:lsdException w:name="Light List" w:uiPriority="61"/>
+    <w:lsdException w:name="Light Grid" w:uiPriority="62"/>
+    <w:lsdException w:name="Medium Shading 1" w:uiPriority="63"/>
+    <w:lsdException w:name="Medium Shading 2" w:uiPriority="64"/>
+    <w:lsdException w:name="Medium List 1" w:uiPriority="65"/>
+    <w:lsdException w:name="Medium List 2" w:uiPriority="66"/>
+    <w:lsdException w:name="Medium Grid 1" w:uiPriority="67"/>
+    <w:lsdException w:name="Medium Grid 2" w:uiPriority="68"/>
+    <w:lsdException w:name="Medium Grid 3" w:uiPriority="69"/>
+    <w:lsdException w:name="Dark List" w:uiPriority="70"/>
+    <w:lsdException w:name="Colorful Shading" w:uiPriority="71"/>
+    <w:lsdException w:name="Colorful List" w:uiPriority="72"/>
+    <w:lsdException w:name="Colorful Grid" w:uiPriority="73"/>
+    <w:lsdException w:name="Light Shading Accent 1" w:uiPriority="60"/>
+    <w:lsdException w:name="Light List Accent 1" w:uiPriority="61"/>
+    <w:lsdException w:name="Light Grid Accent 1" w:uiPriority="62"/>
+    <w:lsdException w:name="Medium Shading 1 Accent 1" w:uiPriority="63"/>
+    <w:lsdException w:name="Medium Shading 2 Accent 1" w:uiPriority="64"/>
+    <w:lsdException w:name="Medium List 1 Accent 1" w:uiPriority="65"/>
+    <w:lsdException w:name="Revision" w:semiHidden="1"/>
+    <w:lsdException w:name="List Paragraph" w:uiPriority="34" w:qFormat="1"/>
+    <w:lsdException w:name="Quote" w:uiPriority="29" w:qFormat="1"/>
+    <w:lsdException w:name="Intense Quote" w:uiPriority="30" w:qFormat="1"/>
+    <w:lsdException w:name="Medium List 2 Accent 1" w:uiPriority="66"/>
+    <w:lsdException w:name="Medium Grid 1 Accent 1" w:uiPriority="67"/>
+    <w:lsdException w:name="Medium Grid 2 Accent 1" w:uiPriority="68"/>
+    <w:lsdException w:name="Medium Grid 3 Accent 1" w:uiPriority="69"/>
+    <w:lsdException w:name="Dark List Accent 1" w:uiPriority="70"/>
+    <w:lsdException w:name="Colorful Shading Accent 1" w:uiPriority="71"/>
+    <w:lsdException w:name="Colorful List Accent 1" w:uiPriority="72"/>
+    <w:lsdException w:name="Colorful Grid Accent 1" w:uiPriority="73"/>
+    <w:lsdException w:name="Light Shading Accent 2" w:uiPriority="60"/>
+    <w:lsdException w:name="Light List Accent 2" w:uiPriority="61"/>
+    <w:lsdException w:name="Light Grid Accent 2" w:uiPriority="62"/>
+    <w:lsdException w:name="Medium Shading 1 Accent 2" w:uiPriority="63"/>
+    <w:lsdException w:name="Medium Shading 2 Accent 2" w:uiPriority="64"/>
+    <w:lsdException w:name="Medium List 1 Accent 2" w:uiPriority="65"/>
+    <w:lsdException w:name="Medium List 2 Accent 2" w:uiPriority="66"/>
+    <w:lsdException w:name="Medium Grid 1 Accent 2" w:uiPriority="67"/>
+    <w:lsdException w:name="Medium Grid 2 Accent 2" w:uiPriority="68"/>
+    <w:lsdException w:name="Medium Grid 3 Accent 2" w:uiPriority="69"/>
+    <w:lsdException w:name="Dark List Accent 2" w:uiPriority="70"/>
+    <w:lsdException w:name="Colorful Shading Accent 2" w:uiPriority="71"/>
+    <w:lsdException w:name="Colorful List Accent 2" w:uiPriority="72"/>
+    <w:lsdException w:name="Colorful Grid Accent 2" w:uiPriority="73"/>
+    <w:lsdException w:name="Light Shading Accent 3" w:uiPriority="60"/>
+    <w:lsdException w:name="Light List Accent 3" w:uiPriority="61"/>
+    <w:lsdException w:name="Light Grid Accent 3" w:uiPriority="62"/>
+    <w:lsdException w:name="Medium Shading 1 Accent 3" w:uiPriority="63"/>
+    <w:lsdException w:name="Medium Shading 2 Accent 3" w:uiPriority="64"/>
+    <w:lsdException w:name="Medium List 1 Accent 3" w:uiPriority="65"/>
+    <w:lsdException w:name="Medium List 2 Accent 3" w:uiPriority="66"/>
+    <w:lsdException w:name="Medium Grid 1 Accent 3" w:uiPriority="67"/>
+    <w:lsdException w:name="Medium Grid 2 Accent 3" w:uiPriority="68"/>
+    <w:lsdException w:name="Medium Grid 3 Accent 3" w:uiPriority="69"/>
+    <w:lsdException w:name="Dark List Accent 3" w:uiPriority="70"/>
+    <w:lsdException w:name="Colorful Shading Accent 3" w:uiPriority="71"/>
+    <w:lsdException w:name="Colorful List Accent 3" w:uiPriority="72"/>
+    <w:lsdException w:name="Colorful Grid Accent 3" w:uiPriority="73"/>
+    <w:lsdException w:name="Light Shading Accent 4" w:uiPriority="60"/>
+    <w:lsdException w:name="Light List Accent 4" w:uiPriority="61"/>
+    <w:lsdException w:name="Light Grid Accent 4" w:uiPriority="62"/>
+    <w:lsdException w:name="Medium Shading 1 Accent 4" w:uiPriority="63"/>
+    <w:lsdException w:name="Medium Shading 2 Accent 4" w:uiPriority="64"/>
+    <w:lsdException w:name="Medium List 1 Accent 4" w:uiPriority="65"/>
+    <w:lsdException w:name="Medium List 2 Accent 4" w:uiPriority="66"/>
+    <w:lsdException w:name="Medium Grid 1 Accent 4" w:uiPriority="67"/>
+    <w:lsdException w:name="Medium Grid 2 Accent 4" w:uiPriority="68"/>
+    <w:lsdException w:name="Medium Grid 3 Accent 4" w:uiPriority="69"/>
+    <w:lsdException w:name="Dark List Accent 4" w:uiPriority="70"/>
+    <w:lsdException w:name="Colorful Shading Accent 4" w:uiPriority="71"/>
+    <w:lsdException w:name="Colorful List Accent 4" w:uiPriority="72"/>
+    <w:lsdException w:name="Colorful Grid Accent 4" w:uiPriority="73"/>
+    <w:lsdException w:name="Light Shading Accent 5" w:uiPriority="60"/>
+    <w:lsdException w:name="Light List Accent 5" w:uiPriority="61"/>
+    <w:lsdException w:name="Light Grid Accent 5" w:uiPriority="62"/>
+    <w:lsdException w:name="Medium Shading 1 Accent 5" w:uiPriority="63"/>
+    <w:lsdException w:name="Medium Shading 2 Accent 5" w:uiPriority="64"/>
+    <w:lsdException w:name="Medium List 1 Accent 5" w:uiPriority="65"/>
+    <w:lsdException w:name="Medium List 2 Accent 5" w:uiPriority="66"/>
+    <w:lsdException w:name="Medium Grid 1 Accent 5" w:uiPriority="67"/>
+    <w:lsdException w:name="Medium Grid 2 Accent 5" w:uiPriority="68"/>
+    <w:lsdException w:name="Medium Grid 3 Accent 5" w:uiPriority="69"/>
+    <w:lsdException w:name="Dark List Accent 5" w:uiPriority="70"/>
+    <w:lsdException w:name="Colorful Shading Accent 5" w:uiPriority="71"/>
+    <w:lsdException w:name="Colorful List Accent 5" w:uiPriority="72"/>
+    <w:lsdException w:name="Colorful Grid Accent 5" w:uiPriority="73"/>
+    <w:lsdException w:name="Light Shading Accent 6" w:uiPriority="60"/>
+    <w:lsdException w:name="Light List Accent 6" w:uiPriority="61"/>
+    <w:lsdException w:name="Light Grid Accent 6" w:uiPriority="62"/>
+    <w:lsdException w:name="Medium Shading 1 Accent 6" w:uiPriority="63"/>
+    <w:lsdException w:name="Medium Shading 2 Accent 6" w:uiPriority="64"/>
+    <w:lsdException w:name="Medium List 1 Accent 6" w:uiPriority="65"/>
+    <w:lsdException w:name="Medium List 2 Accent 6" w:uiPriority="66"/>
+    <w:lsdException w:name="Medium Grid 1 Accent 6" w:uiPriority="67"/>
+    <w:lsdException w:name="Medium Grid 2 Accent 6" w:uiPriority="68"/>
+    <w:lsdException w:name="Medium Grid 3 Accent 6" w:uiPriority="69"/>
+    <w:lsdException w:name="Dark List Accent 6" w:uiPriority="70"/>
+    <w:lsdException w:name="Colorful Shading Accent 6" w:uiPriority="71"/>
+    <w:lsdException w:name="Colorful List Accent 6" w:uiPriority="72"/>
+    <w:lsdException w:name="Colorful Grid Accent 6" w:uiPriority="73"/>
+    <w:lsdException w:name="Subtle Emphasis" w:uiPriority="19" w:qFormat="1"/>
+    <w:lsdException w:name="Intense Emphasis" w:uiPriority="21" w:qFormat="1"/>
+    <w:lsdException w:name="Subtle Reference" w:uiPriority="31" w:qFormat="1"/>
+    <w:lsdException w:name="Intense Reference" w:uiPriority="32" w:qFormat="1"/>
+    <w:lsdException w:name="Book Title" w:uiPriority="33" w:qFormat="1"/>
+    <w:lsdException w:name="Bibliography" w:semiHidden="1" w:uiPriority="37" w:unhideWhenUsed="1"/>
+    <w:lsdException w:name="TOC Heading" w:semiHidden="1" w:uiPriority="39" w:unhideWhenUsed="1" w:qFormat="1"/>
+    <w:lsdException w:name="Plain Table 1" w:uiPriority="41"/>
+    <w:lsdException w:name="Plain Table 2" w:uiPriority="42"/>
+    <w:lsdException w:name="Plain Table 3" w:uiPriority="43"/>
+    <w:lsdException w:name="Plain Table 4" w:uiPriority="44"/>
+    <w:lsdException w:name="Plain Table 5" w:uiPriority="45"/>
+    <w:lsdException w:name="Grid Table Light" w:uiPriority="40"/>
+    <w:lsdException w:name="Grid Table 1 Light" w:uiPriority="46"/>
+    <w:lsdException w:name="Grid Table 2" w:uiPriority="47"/>
+    <w:lsdException w:name="Grid Table 3" w:uiPriority="48"/>
+    <w:lsdException w:name="Grid Table 4" w:uiPriority="49"/>
+    <w:lsdException w:name="Grid Table 5 Dark" w:uiPriority="50"/>
+    <w:lsdException w:name="Grid Table 6 Colorful" w:uiPriority="51"/>
+    <w:lsdException w:name="Grid Table 7 Colorful" w:uiPriority="52"/>
+    <w:lsdException w:name="Grid Table 1 Light Accent 1" w:uiPriority="46"/>
+    <w:lsdException w:name="Grid Table 2 Accent 1" w:uiPriority="47"/>
+    <w:lsdException w:name="Grid Table 3 Accent 1" w:uiPriority="48"/>
+    <w:lsdException w:name="Grid Table 4 Accent 1" w:uiPriority="49"/>
+    <w:lsdException w:name="Grid Table 5 Dark Accent 1" w:uiPriority="50"/>
+    <w:lsdException w:name="Grid Table 6 Colorful Accent 1" w:uiPriority="51"/>
+    <w:lsdException w:name="Grid Table 7 Colorful Accent 1" w:uiPriority="52"/>
+    <w:lsdException w:name="Grid Table 1 Light Accent 2" w:uiPriority="46"/>
+    <w:lsdException w:name="Grid Table 2 Accent 2" w:uiPriority="47"/>
+    <w:lsdException w:name="Grid Table 3 Accent 2" w:uiPriority="48"/>
+    <w:lsdException w:name="Grid Table 4 Accent 2" w:uiPriority="49"/>
+    <w:lsdException w:name="Grid Table 5 Dark Accent 2" w:uiPriority="50"/>
+    <w:lsdException w:name="Grid Table 6 Colorful Accent 2" w:uiPriority="51"/>
+    <w:lsdException w:name="Grid Table 7 Colorful Accent 2" w:uiPriority="52"/>
+    <w:lsdException w:name="Grid Table 1 Light Accent 3" w:uiPriority="46"/>
+    <w:lsdException w:name="Grid Table 2 Accent 3" w:uiPriority="47"/>
+    <w:lsdException w:name="Grid Table 3 Accent 3" w:uiPriority="48"/>
+    <w:lsdException w:name="Grid Table 4 Accent 3" w:uiPriority="49"/>
+    <w:lsdException w:name="Grid Table 5 Dark Accent 3" w:uiPriority="50"/>
+    <w:lsdException w:name="Grid Table 6 Colorful Accent 3" w:uiPriority="51"/>
+    <w:lsdException w:name="Grid Table 7 Colorful Accent 3" w:uiPriority="52"/>
+    <w:lsdException w:name="Grid Table 1 Light Accent 4" w:uiPriority="46"/>
+    <w:lsdException w:name="Grid Table 2 Accent 4" w:uiPriority="47"/>
+    <w:lsdException w:name="Grid Table 3 Accent 4" w:uiPriority="48"/>
+    <w:lsdException w:name="Grid Table 4 Accent 4" w:uiPriority="49"/>
+    <w:lsdException w:name="Grid Table 5 Dark Accent 4" w:uiPriority="50"/>
+    <w:lsdException w:name="Grid Table 6 Colorful Accent 4" w:uiPriority="51"/>
+    <w:lsdException w:name="Grid Table 7 Colorful Accent 4" w:uiPriority="52"/>
+    <w:lsdException w:name="Grid Table 1 Light Accent 5" w:uiPriority="46"/>
+    <w:lsdException w:name="Grid Table 2 Accent 5" w:uiPriority="47"/>
+    <w:lsdException w:name="Grid Table 3 Accent 5" w:uiPriority="48"/>
+    <w:lsdException w:name="Grid Table 4 Accent 5" w:uiPriority="49"/>
+    <w:lsdException w:name="Grid Table 5 Dark Accent 5" w:uiPriority="50"/>
+    <w:lsdException w:name="Grid Table 6 Colorful Accent 5" w:uiPriority="51"/>
+    <w:lsdException w:name="Grid Table 7 Colorful Accent 5" w:uiPriority="52"/>
+    <w:lsdException w:name="Grid Table 1 Light Accent 6" w:uiPriority="46"/>
+    <w:lsdException w:name="Grid Table 2 Accent 6" w:uiPriority="47"/>
+    <w:lsdException w:name="Grid Table 3 Accent 6" w:uiPriority="48"/>
+    <w:lsdException w:name="Grid Table 4 Accent 6" w:uiPriority="49"/>
+    <w:lsdException w:name="Grid Table 5 Dark Accent 6" w:uiPriority="50"/>
+    <w:lsdException w:name="Grid Table 6 Colorful Accent 6" w:uiPriority="51"/>
+    <w:lsdException w:name="Grid Table 7 Colorful Accent 6" w:uiPriority="52"/>
+    <w:lsdException w:name="List Table 1 Light" w:uiPriority="46"/>
+    <w:lsdException w:name="List Table 2" w:uiPriority="47"/>
+    <w:lsdException w:name="List Table 3" w:uiPriority="48"/>
+    <w:lsdException w:name="List Table 4" w:uiPriority="49"/>
+    <w:lsdException w:name="List Table 5 Dark" w:uiPriority="50"/>
+    <w:lsdException w:name="List Table 6 Colorful" w:uiPriority="51"/>
+    <w:lsdException w:name="List Table 7 Colorful" w:uiPriority="52"/>
+    <w:lsdException w:name="List Table 1 Light Accent 1" w:uiPriority="46"/>
+    <w:lsdException w:name="List Table 2 Accent 1" w:uiPriority="47"/>
+    <w:lsdException w:name="List Table 3 Accent 1" w:uiPriority="48"/>
+    <w:lsdException w:name="List Table 4 Accent 1" w:uiPriority="49"/>
+    <w:lsdException w:name="List Table 5 Dark Accent 1" w:uiPriority="50"/>
+    <w:lsdException w:name="List Table 6 Colorful Accent 1" w:uiPriority="51"/>
+    <w:lsdException w:name="List Table 7 Colorful Accent 1" w:uiPriority="52"/>
+    <w:lsdException w:name="List Table 1 Light Accent 2" w:uiPriority="46"/>
+    <w:lsdException w:name="List Table 2 Accent 2" w:uiPriority="47"/>
+    <w:lsdException w:name="List Table 3 Accent 2" w:uiPriority="48"/>
+    <w:lsdException w:name="List Table 4 Accent 2" w:uiPriority="49"/>
+    <w:lsdException w:name="List Table 5 Dark Accent 2" w:uiPriority="50"/>
+    <w:lsdException w:name="List Table 6 Colorful Accent 2" w:uiPriority="51"/>
+    <w:lsdException w:name="List Table 7 Colorful Accent 2" w:uiPriority="52"/>
+    <w:lsdException w:name="List Table 1 Light Accent 3" w:uiPriority="46"/>
+    <w:lsdException w:name="List Table 2 Accent 3" w:uiPriority="47"/>
+    <w:lsdException w:name="List Table 3 Accent 3" w:uiPriority="48"/>
+    <w:lsdException w:name="List Table 4 Accent 3" w:uiPriority="49"/>
+    <w:lsdException w:name="List Table 5 Dark Accent 3" w:uiPriority="50"/>
+    <w:lsdException w:name="List Table 6 Colorful Accent 3" w:uiPriority="51"/>
+    <w:lsdException w:name="List Table 7 Colorful Accent 3" w:uiPriority="52"/>
+    <w:lsdException w:name="List Table 1 Light Accent 4" w:uiPriority="46"/>
+    <w:lsdException w:name="List Table 2 Accent 4" w:uiPriority="47"/>
+    <w:lsdException w:name="List Table 3 Accent 4" w:uiPriority="48"/>
+    <w:lsdException w:name="List Table 4 Accent 4" w:uiPriority="49"/>
+    <w:lsdException w:name="List Table 5 Dark Accent 4" w:uiPriority="50"/>
+    <w:lsdException w:name="List Table 6 Colorful Accent 4" w:uiPriority="51"/>
+    <w:lsdException w:name="List Table 7 Colorful Accent 4" w:uiPriority="52"/>
+    <w:lsdException w:name="List Table 1 Light Accent 5" w:uiPriority="46"/>
+    <w:lsdException w:name="List Table 2 Accent 5" w:uiPriority="47"/>
+    <w:lsdException w:name="List Table 3 Accent 5" w:uiPriority="48"/>
+    <w:lsdException w:name="List Table 4 Accent 5" w:uiPriority="49"/>
+    <w:lsdException w:name="List Table 5 Dark Accent 5" w:uiPriority="50"/>
+    <w:lsdException w:name="List Table 6 Colorful Accent 5" w:uiPriority="51"/>
+    <w:lsdException w:name="List Table 7 Colorful Accent 5" w:uiPriority="52"/>
+    <w:lsdException w:name="List Table 1 Light Accent 6" w:uiPriority="46"/>
+    <w:lsdException w:name="List Table 2 Accent 6" w:uiPriority="47"/>
+    <w:lsdException w:name="List Table 3 Accent 6" w:uiPriority="48"/>
+    <w:lsdException w:name="List Table 4 Accent 6" w:uiPriority="49"/>
+    <w:lsdException w:name="List Table 5 Dark Accent 6" w:uiPriority="50"/>
+    <w:lsdException w:name="List Table 6 Colorful Accent 6" w:uiPriority="51"/>
+    <w:lsdException w:name="List Table 7 Colorful Accent 6" w:uiPriority="52"/>
+    <w:lsdException w:name="Mention" w:semiHidden="1" w:unhideWhenUsed="1"/>
+    <w:lsdException w:name="Smart Hyperlink" w:semiHidden="1" w:unhideWhenUsed="1"/>
   </w:latentStyles>
   <w:style w:type="paragraph" w:default="1" w:styleId="Standard">
     <w:name w:val="Normal"/>
@@ -35866,7 +36335,6 @@
     <w:uiPriority w:val="99"/>
     <w:semiHidden/>
     <w:unhideWhenUsed/>
-    <w:qFormat/>
     <w:tblPr>
       <w:tblInd w:w="0" w:type="dxa"/>
       <w:tblCellMar>
@@ -35930,7 +36398,7 @@
       <w:szCs w:val="32"/>
     </w:rPr>
   </w:style>
-  <w:style w:type="table" w:styleId="Tabellengitternetz">
+  <w:style w:type="table" w:styleId="Tabellenraster">
     <w:name w:val="Table Grid"/>
     <w:basedOn w:val="NormaleTabelle"/>
     <w:uiPriority w:val="39"/>
@@ -35956,8 +36424,8 @@
       </w:tblCellMar>
     </w:tblPr>
   </w:style>
-  <w:style w:type="table" w:customStyle="1" w:styleId="PlainTable1">
-    <w:name w:val="Plain Table 1"/>
+  <w:style w:type="table" w:customStyle="1" w:styleId="EinfacheTabelle11">
+    <w:name w:val="Einfache Tabelle 11"/>
     <w:basedOn w:val="NormaleTabelle"/>
     <w:uiPriority w:val="41"/>
     <w:rsid w:val="006D01E0"/>
@@ -36037,7 +36505,7 @@
       <w:contextualSpacing/>
     </w:pPr>
   </w:style>
-  <w:style w:type="character" w:styleId="IntensiveHervorhebung">
+  <w:style w:type="character" w:styleId="Intensivhervorheb">
     <w:name w:val="Intense Emphasis"/>
     <w:basedOn w:val="Absatz-Standardschriftart"/>
     <w:uiPriority w:val="21"/>
@@ -36154,8 +36622,8 @@
       <w:lang w:eastAsia="de-DE"/>
     </w:rPr>
   </w:style>
-  <w:style w:type="table" w:customStyle="1" w:styleId="PlainTable3">
-    <w:name w:val="Plain Table 3"/>
+  <w:style w:type="table" w:customStyle="1" w:styleId="EinfacheTabelle31">
+    <w:name w:val="Einfache Tabelle 31"/>
     <w:basedOn w:val="NormaleTabelle"/>
     <w:uiPriority w:val="43"/>
     <w:rsid w:val="00A44415"/>
@@ -36254,7 +36722,7 @@
       </w:tcPr>
     </w:tblStylePr>
   </w:style>
-  <w:style w:type="character" w:styleId="Hyperlink">
+  <w:style w:type="character" w:styleId="Link">
     <w:name w:val="Hyperlink"/>
     <w:basedOn w:val="Absatz-Standardschriftart"/>
     <w:uiPriority w:val="99"/>
@@ -36563,7 +37031,7 @@
   <a:extraClrSchemeLst/>
   <a:extLst>
     <a:ext uri="{05A4C25C-085E-4340-85A3-A5531E510DB2}">
-      <thm15:themeFamily xmlns="" xmlns:thm15="http://schemas.microsoft.com/office/thememl/2012/main" name="Office Theme" id="{62F939B6-93AF-4DB8-9C6B-D6C7DFDC589F}" vid="{4A3C46E8-61CC-4603-A589-7422A47A8E4A}"/>
+      <thm15:themeFamily xmlns:thm15="http://schemas.microsoft.com/office/thememl/2012/main" name="Office Theme" id="{62F939B6-93AF-4DB8-9C6B-D6C7DFDC589F}" vid="{4A3C46E8-61CC-4603-A589-7422A47A8E4A}"/>
     </a:ext>
   </a:extLst>
 </a:theme>
@@ -36574,7 +37042,7 @@
 </file>
 
 <file path=customXml/itemProps1.xml><?xml version="1.0" encoding="utf-8"?>
-<ds:datastoreItem xmlns:ds="http://schemas.openxmlformats.org/officeDocument/2006/customXml" ds:itemID="{70CDA1D5-6A03-C04D-9ECC-0ED22EA53BE4}">
+<ds:datastoreItem xmlns:ds="http://schemas.openxmlformats.org/officeDocument/2006/customXml" ds:itemID="{F823A0D0-41E1-9C4B-AF9C-852D07F86C56}">
   <ds:schemaRefs>
     <ds:schemaRef ds:uri="http://schemas.openxmlformats.org/officeDocument/2006/bibliography"/>
   </ds:schemaRefs>

--- a/Dokumente/Systementwurf/Entwurf REST.docx
+++ b/Dokumente/Systementwurf/Entwurf REST.docx
@@ -1,6 +1,6 @@
 
 <file path=word/document.xml><?xml version="1.0" encoding="utf-8"?>
-<w:document xmlns:wpc="http://schemas.microsoft.com/office/word/2010/wordprocessingCanvas" xmlns:mo="http://schemas.microsoft.com/office/mac/office/2008/main" xmlns:mc="http://schemas.openxmlformats.org/markup-compatibility/2006" xmlns:mv="urn:schemas-microsoft-com:mac:vml" xmlns:o="urn:schemas-microsoft-com:office:office" xmlns:r="http://schemas.openxmlformats.org/officeDocument/2006/relationships" xmlns:m="http://schemas.openxmlformats.org/officeDocument/2006/math" xmlns:v="urn:schemas-microsoft-com:vml" xmlns:wp14="http://schemas.microsoft.com/office/word/2010/wordprocessingDrawing" xmlns:wp="http://schemas.openxmlformats.org/drawingml/2006/wordprocessingDrawing" xmlns:w10="urn:schemas-microsoft-com:office:word" xmlns:w="http://schemas.openxmlformats.org/wordprocessingml/2006/main" xmlns:w14="http://schemas.microsoft.com/office/word/2010/wordml" xmlns:w15="http://schemas.microsoft.com/office/word/2012/wordml" xmlns:wpg="http://schemas.microsoft.com/office/word/2010/wordprocessingGroup" xmlns:wpi="http://schemas.microsoft.com/office/word/2010/wordprocessingInk" xmlns:wne="http://schemas.microsoft.com/office/word/2006/wordml" xmlns:wps="http://schemas.microsoft.com/office/word/2010/wordprocessingShape" mc:Ignorable="w14 w15 wp14">
+<w:document xmlns:ve="http://schemas.openxmlformats.org/markup-compatibility/2006" xmlns:o="urn:schemas-microsoft-com:office:office" xmlns:r="http://schemas.openxmlformats.org/officeDocument/2006/relationships" xmlns:m="http://schemas.openxmlformats.org/officeDocument/2006/math" xmlns:v="urn:schemas-microsoft-com:vml" xmlns:wp="http://schemas.openxmlformats.org/drawingml/2006/wordprocessingDrawing" xmlns:w10="urn:schemas-microsoft-com:office:word" xmlns:w="http://schemas.openxmlformats.org/wordprocessingml/2006/main" xmlns:wne="http://schemas.microsoft.com/office/word/2006/wordml">
   <w:body>
     <w:p>
       <w:pPr>
@@ -66,7 +66,7 @@
           <w:hyperlink w:anchor="_Toc467664167" w:history="1">
             <w:r>
               <w:rPr>
-                <w:rStyle w:val="Link"/>
+                <w:rStyle w:val="Hyperlink"/>
                 <w:noProof/>
               </w:rPr>
               <w:t>Einleitung</w:t>
@@ -135,7 +135,7 @@
           <w:hyperlink w:anchor="_Toc467664168" w:history="1">
             <w:r>
               <w:rPr>
-                <w:rStyle w:val="Link"/>
+                <w:rStyle w:val="Hyperlink"/>
                 <w:noProof/>
               </w:rPr>
               <w:t>Ressourcen</w:t>
@@ -204,7 +204,7 @@
           <w:hyperlink w:anchor="_Toc467664169" w:history="1">
             <w:r>
               <w:rPr>
-                <w:rStyle w:val="Link"/>
+                <w:rStyle w:val="Hyperlink"/>
                 <w:noProof/>
               </w:rPr>
               <w:t>Was muss der REST-Service potenziell bereitstellen können?</w:t>
@@ -273,7 +273,7 @@
           <w:hyperlink w:anchor="_Toc467664170" w:history="1">
             <w:r>
               <w:rPr>
-                <w:rStyle w:val="Link"/>
+                <w:rStyle w:val="Hyperlink"/>
                 <w:noProof/>
               </w:rPr>
               <w:t>Fehlerbehandlung</w:t>
@@ -342,7 +342,7 @@
           <w:hyperlink w:anchor="_Toc467664171" w:history="1">
             <w:r>
               <w:rPr>
-                <w:rStyle w:val="Link"/>
+                <w:rStyle w:val="Hyperlink"/>
                 <w:noProof/>
               </w:rPr>
               <w:t>Entwurf der URIs</w:t>
@@ -411,7 +411,7 @@
           <w:hyperlink w:anchor="_Toc467664172" w:history="1">
             <w:r>
               <w:rPr>
-                <w:rStyle w:val="Link"/>
+                <w:rStyle w:val="Hyperlink"/>
                 <w:noProof/>
               </w:rPr>
               <w:t>Anforderungen:</w:t>
@@ -480,7 +480,7 @@
           <w:hyperlink w:anchor="_Toc467664173" w:history="1">
             <w:r>
               <w:rPr>
-                <w:rStyle w:val="Link"/>
+                <w:rStyle w:val="Hyperlink"/>
                 <w:noProof/>
               </w:rPr>
               <w:t>/benutzer</w:t>
@@ -549,7 +549,7 @@
           <w:hyperlink w:anchor="_Toc467664174" w:history="1">
             <w:r>
               <w:rPr>
-                <w:rStyle w:val="Link"/>
+                <w:rStyle w:val="Hyperlink"/>
                 <w:noProof/>
               </w:rPr>
               <w:t>POST</w:t>
@@ -618,7 +618,7 @@
           <w:hyperlink w:anchor="_Toc467664175" w:history="1">
             <w:r>
               <w:rPr>
-                <w:rStyle w:val="Link"/>
+                <w:rStyle w:val="Hyperlink"/>
                 <w:noProof/>
               </w:rPr>
               <w:t>PUT:</w:t>
@@ -687,7 +687,7 @@
           <w:hyperlink w:anchor="_Toc467664176" w:history="1">
             <w:r>
               <w:rPr>
-                <w:rStyle w:val="Link"/>
+                <w:rStyle w:val="Hyperlink"/>
                 <w:noProof/>
               </w:rPr>
               <w:t>/tag</w:t>
@@ -756,7 +756,7 @@
           <w:hyperlink w:anchor="_Toc467664177" w:history="1">
             <w:r>
               <w:rPr>
-                <w:rStyle w:val="Link"/>
+                <w:rStyle w:val="Hyperlink"/>
                 <w:noProof/>
               </w:rPr>
               <w:t>GET</w:t>
@@ -825,7 +825,7 @@
           <w:hyperlink w:anchor="_Toc467664178" w:history="1">
             <w:r>
               <w:rPr>
-                <w:rStyle w:val="Link"/>
+                <w:rStyle w:val="Hyperlink"/>
                 <w:noProof/>
                 <w:lang w:val="en-US"/>
               </w:rPr>
@@ -895,7 +895,7 @@
           <w:hyperlink w:anchor="_Toc467664179" w:history="1">
             <w:r>
               <w:rPr>
-                <w:rStyle w:val="Link"/>
+                <w:rStyle w:val="Hyperlink"/>
                 <w:noProof/>
               </w:rPr>
               <w:t>/tag/{id}</w:t>
@@ -964,7 +964,7 @@
           <w:hyperlink w:anchor="_Toc467664180" w:history="1">
             <w:r>
               <w:rPr>
-                <w:rStyle w:val="Link"/>
+                <w:rStyle w:val="Hyperlink"/>
                 <w:noProof/>
               </w:rPr>
               <w:t>DELETE</w:t>
@@ -1033,7 +1033,7 @@
           <w:hyperlink w:anchor="_Toc467664181" w:history="1">
             <w:r>
               <w:rPr>
-                <w:rStyle w:val="Link"/>
+                <w:rStyle w:val="Hyperlink"/>
                 <w:noProof/>
               </w:rPr>
               <w:t>/freundschaft</w:t>
@@ -1102,7 +1102,7 @@
           <w:hyperlink w:anchor="_Toc467664182" w:history="1">
             <w:r>
               <w:rPr>
-                <w:rStyle w:val="Link"/>
+                <w:rStyle w:val="Hyperlink"/>
                 <w:noProof/>
               </w:rPr>
               <w:t>GET</w:t>
@@ -1171,7 +1171,7 @@
           <w:hyperlink w:anchor="_Toc467664183" w:history="1">
             <w:r>
               <w:rPr>
-                <w:rStyle w:val="Link"/>
+                <w:rStyle w:val="Hyperlink"/>
                 <w:noProof/>
               </w:rPr>
               <w:t>POST</w:t>
@@ -1240,7 +1240,7 @@
           <w:hyperlink w:anchor="_Toc467664184" w:history="1">
             <w:r>
               <w:rPr>
-                <w:rStyle w:val="Link"/>
+                <w:rStyle w:val="Hyperlink"/>
                 <w:noProof/>
               </w:rPr>
               <w:t>/freundschaft/{id}</w:t>
@@ -1309,7 +1309,7 @@
           <w:hyperlink w:anchor="_Toc467664185" w:history="1">
             <w:r>
               <w:rPr>
-                <w:rStyle w:val="Link"/>
+                <w:rStyle w:val="Hyperlink"/>
                 <w:noProof/>
               </w:rPr>
               <w:t>PUT</w:t>
@@ -1378,7 +1378,7 @@
           <w:hyperlink w:anchor="_Toc467664186" w:history="1">
             <w:r>
               <w:rPr>
-                <w:rStyle w:val="Link"/>
+                <w:rStyle w:val="Hyperlink"/>
                 <w:noProof/>
               </w:rPr>
               <w:t>DELETE</w:t>
@@ -1447,7 +1447,7 @@
           <w:hyperlink w:anchor="_Toc467664187" w:history="1">
             <w:r>
               <w:rPr>
-                <w:rStyle w:val="Link"/>
+                <w:rStyle w:val="Hyperlink"/>
                 <w:noProof/>
               </w:rPr>
               <w:t>/raum</w:t>
@@ -1516,7 +1516,7 @@
           <w:hyperlink w:anchor="_Toc467664188" w:history="1">
             <w:r>
               <w:rPr>
-                <w:rStyle w:val="Link"/>
+                <w:rStyle w:val="Hyperlink"/>
                 <w:noProof/>
               </w:rPr>
               <w:t>GET</w:t>
@@ -1585,7 +1585,7 @@
           <w:hyperlink w:anchor="_Toc467664189" w:history="1">
             <w:r>
               <w:rPr>
-                <w:rStyle w:val="Link"/>
+                <w:rStyle w:val="Hyperlink"/>
                 <w:noProof/>
               </w:rPr>
               <w:t>/raum/{id}</w:t>
@@ -1654,7 +1654,7 @@
           <w:hyperlink w:anchor="_Toc467664190" w:history="1">
             <w:r>
               <w:rPr>
-                <w:rStyle w:val="Link"/>
+                <w:rStyle w:val="Hyperlink"/>
                 <w:noProof/>
               </w:rPr>
               <w:t>GET</w:t>
@@ -1723,7 +1723,7 @@
           <w:hyperlink w:anchor="_Toc467664191" w:history="1">
             <w:r>
               <w:rPr>
-                <w:rStyle w:val="Link"/>
+                <w:rStyle w:val="Hyperlink"/>
                 <w:noProof/>
               </w:rPr>
               <w:t>PUT</w:t>
@@ -1792,7 +1792,7 @@
           <w:hyperlink w:anchor="_Toc467664192" w:history="1">
             <w:r>
               <w:rPr>
-                <w:rStyle w:val="Link"/>
+                <w:rStyle w:val="Hyperlink"/>
                 <w:noProof/>
               </w:rPr>
               <w:t>/veranstaltung</w:t>
@@ -1861,7 +1861,7 @@
           <w:hyperlink w:anchor="_Toc467664193" w:history="1">
             <w:r>
               <w:rPr>
-                <w:rStyle w:val="Link"/>
+                <w:rStyle w:val="Hyperlink"/>
                 <w:noProof/>
               </w:rPr>
               <w:t>GET</w:t>
@@ -1930,7 +1930,7 @@
           <w:hyperlink w:anchor="_Toc467664194" w:history="1">
             <w:r>
               <w:rPr>
-                <w:rStyle w:val="Link"/>
+                <w:rStyle w:val="Hyperlink"/>
                 <w:noProof/>
               </w:rPr>
               <w:t>POST</w:t>
@@ -1999,7 +1999,7 @@
           <w:hyperlink w:anchor="_Toc467664195" w:history="1">
             <w:r>
               <w:rPr>
-                <w:rStyle w:val="Link"/>
+                <w:rStyle w:val="Hyperlink"/>
                 <w:noProof/>
               </w:rPr>
               <w:t>/veranstaltung/{id}</w:t>
@@ -2068,7 +2068,7 @@
           <w:hyperlink w:anchor="_Toc467664196" w:history="1">
             <w:r>
               <w:rPr>
-                <w:rStyle w:val="Link"/>
+                <w:rStyle w:val="Hyperlink"/>
                 <w:noProof/>
               </w:rPr>
               <w:t>GET</w:t>
@@ -2137,7 +2137,7 @@
           <w:hyperlink w:anchor="_Toc467664197" w:history="1">
             <w:r>
               <w:rPr>
-                <w:rStyle w:val="Link"/>
+                <w:rStyle w:val="Hyperlink"/>
                 <w:noProof/>
               </w:rPr>
               <w:t>PUT</w:t>
@@ -2206,7 +2206,7 @@
           <w:hyperlink w:anchor="_Toc467664198" w:history="1">
             <w:r>
               <w:rPr>
-                <w:rStyle w:val="Link"/>
+                <w:rStyle w:val="Hyperlink"/>
                 <w:noProof/>
               </w:rPr>
               <w:t>DELETE</w:t>
@@ -2275,7 +2275,7 @@
           <w:hyperlink w:anchor="_Toc467664199" w:history="1">
             <w:r>
               <w:rPr>
-                <w:rStyle w:val="Link"/>
+                <w:rStyle w:val="Hyperlink"/>
                 <w:noProof/>
               </w:rPr>
               <w:t>/sitzung</w:t>
@@ -2344,7 +2344,7 @@
           <w:hyperlink w:anchor="_Toc467664200" w:history="1">
             <w:r>
               <w:rPr>
-                <w:rStyle w:val="Link"/>
+                <w:rStyle w:val="Hyperlink"/>
                 <w:noProof/>
               </w:rPr>
               <w:t>GET</w:t>
@@ -2413,7 +2413,7 @@
           <w:hyperlink w:anchor="_Toc467664201" w:history="1">
             <w:r>
               <w:rPr>
-                <w:rStyle w:val="Link"/>
+                <w:rStyle w:val="Hyperlink"/>
                 <w:noProof/>
               </w:rPr>
               <w:t>POST</w:t>
@@ -2482,7 +2482,7 @@
           <w:hyperlink w:anchor="_Toc467664202" w:history="1">
             <w:r>
               <w:rPr>
-                <w:rStyle w:val="Link"/>
+                <w:rStyle w:val="Hyperlink"/>
                 <w:noProof/>
               </w:rPr>
               <w:t>/sitzung/{id}</w:t>
@@ -2551,7 +2551,7 @@
           <w:hyperlink w:anchor="_Toc467664203" w:history="1">
             <w:r>
               <w:rPr>
-                <w:rStyle w:val="Link"/>
+                <w:rStyle w:val="Hyperlink"/>
                 <w:noProof/>
               </w:rPr>
               <w:t>PUT</w:t>
@@ -2620,7 +2620,7 @@
           <w:hyperlink w:anchor="_Toc467664204" w:history="1">
             <w:r>
               <w:rPr>
-                <w:rStyle w:val="Link"/>
+                <w:rStyle w:val="Hyperlink"/>
                 <w:noProof/>
                 <w:lang w:val="en-US"/>
               </w:rPr>
@@ -2690,7 +2690,7 @@
           <w:hyperlink w:anchor="_Toc467664205" w:history="1">
             <w:r>
               <w:rPr>
-                <w:rStyle w:val="Link"/>
+                <w:rStyle w:val="Hyperlink"/>
                 <w:noProof/>
                 <w:lang w:val="en-US"/>
               </w:rPr>
@@ -2698,7 +2698,7 @@
             </w:r>
             <w:r>
               <w:rPr>
-                <w:rStyle w:val="Link"/>
+                <w:rStyle w:val="Hyperlink"/>
                 <w:noProof/>
               </w:rPr>
               <w:t>tion</w:t>
@@ -2767,7 +2767,7 @@
           <w:hyperlink w:anchor="_Toc467664206" w:history="1">
             <w:r>
               <w:rPr>
-                <w:rStyle w:val="Link"/>
+                <w:rStyle w:val="Hyperlink"/>
                 <w:noProof/>
               </w:rPr>
               <w:t>GET</w:t>
@@ -2836,7 +2836,7 @@
           <w:hyperlink w:anchor="_Toc467664207" w:history="1">
             <w:r>
               <w:rPr>
-                <w:rStyle w:val="Link"/>
+                <w:rStyle w:val="Hyperlink"/>
                 <w:noProof/>
               </w:rPr>
               <w:t>PUT</w:t>
@@ -2905,7 +2905,7 @@
           <w:hyperlink w:anchor="_Toc467664208" w:history="1">
             <w:r>
               <w:rPr>
-                <w:rStyle w:val="Link"/>
+                <w:rStyle w:val="Hyperlink"/>
                 <w:noProof/>
               </w:rPr>
               <w:t>/karte</w:t>
@@ -2974,7 +2974,7 @@
           <w:hyperlink w:anchor="_Toc467664209" w:history="1">
             <w:r>
               <w:rPr>
-                <w:rStyle w:val="Link"/>
+                <w:rStyle w:val="Hyperlink"/>
                 <w:noProof/>
               </w:rPr>
               <w:t>Notizen für Später / Nützliches</w:t>
@@ -3105,7 +3105,7 @@
       <w:tblPr>
         <w:tblStyle w:val="EinfacheTabelle11"/>
         <w:tblW w:w="0" w:type="auto"/>
-        <w:tblLook w:val="04A0" w:firstRow="1" w:lastRow="0" w:firstColumn="1" w:lastColumn="0" w:noHBand="0" w:noVBand="1"/>
+        <w:tblLook w:val="04A0"/>
       </w:tblPr>
       <w:tblGrid>
         <w:gridCol w:w="4531"/>
@@ -3113,11 +3113,11 @@
       </w:tblGrid>
       <w:tr>
         <w:trPr>
-          <w:cnfStyle w:val="100000000000" w:firstRow="1" w:lastRow="0" w:firstColumn="0" w:lastColumn="0" w:oddVBand="0" w:evenVBand="0" w:oddHBand="0" w:evenHBand="0" w:firstRowFirstColumn="0" w:firstRowLastColumn="0" w:lastRowFirstColumn="0" w:lastRowLastColumn="0"/>
+          <w:cnfStyle w:val="100000000000"/>
         </w:trPr>
         <w:tc>
           <w:tcPr>
-            <w:cnfStyle w:val="001000000000" w:firstRow="0" w:lastRow="0" w:firstColumn="1" w:lastColumn="0" w:oddVBand="0" w:evenVBand="0" w:oddHBand="0" w:evenHBand="0" w:firstRowFirstColumn="0" w:firstRowLastColumn="0" w:lastRowFirstColumn="0" w:lastRowLastColumn="0"/>
+            <w:cnfStyle w:val="001000000000"/>
             <w:tcW w:w="4531" w:type="dxa"/>
           </w:tcPr>
           <w:p>
@@ -3132,7 +3132,7 @@
           </w:tcPr>
           <w:p>
             <w:pPr>
-              <w:cnfStyle w:val="100000000000" w:firstRow="1" w:lastRow="0" w:firstColumn="0" w:lastColumn="0" w:oddVBand="0" w:evenVBand="0" w:oddHBand="0" w:evenHBand="0" w:firstRowFirstColumn="0" w:firstRowLastColumn="0" w:lastRowFirstColumn="0" w:lastRowLastColumn="0"/>
+              <w:cnfStyle w:val="100000000000"/>
             </w:pPr>
             <w:r>
               <w:t>Plural</w:t>
@@ -3142,11 +3142,11 @@
       </w:tr>
       <w:tr>
         <w:trPr>
-          <w:cnfStyle w:val="000000100000" w:firstRow="0" w:lastRow="0" w:firstColumn="0" w:lastColumn="0" w:oddVBand="0" w:evenVBand="0" w:oddHBand="1" w:evenHBand="0" w:firstRowFirstColumn="0" w:firstRowLastColumn="0" w:lastRowFirstColumn="0" w:lastRowLastColumn="0"/>
+          <w:cnfStyle w:val="000000100000"/>
         </w:trPr>
         <w:tc>
           <w:tcPr>
-            <w:cnfStyle w:val="001000000000" w:firstRow="0" w:lastRow="0" w:firstColumn="1" w:lastColumn="0" w:oddVBand="0" w:evenVBand="0" w:oddHBand="0" w:evenHBand="0" w:firstRowFirstColumn="0" w:firstRowLastColumn="0" w:lastRowFirstColumn="0" w:lastRowLastColumn="0"/>
+            <w:cnfStyle w:val="001000000000"/>
             <w:tcW w:w="4531" w:type="dxa"/>
           </w:tcPr>
           <w:p>
@@ -3169,7 +3169,7 @@
           </w:tcPr>
           <w:p>
             <w:pPr>
-              <w:cnfStyle w:val="000000100000" w:firstRow="0" w:lastRow="0" w:firstColumn="0" w:lastColumn="0" w:oddVBand="0" w:evenVBand="0" w:oddHBand="1" w:evenHBand="0" w:firstRowFirstColumn="0" w:firstRowLastColumn="0" w:lastRowFirstColumn="0" w:lastRowLastColumn="0"/>
+              <w:cnfStyle w:val="000000100000"/>
             </w:pPr>
             <w:r>
               <w:t>Freundschaften</w:t>
@@ -3180,7 +3180,7 @@
       <w:tr>
         <w:tc>
           <w:tcPr>
-            <w:cnfStyle w:val="001000000000" w:firstRow="0" w:lastRow="0" w:firstColumn="1" w:lastColumn="0" w:oddVBand="0" w:evenVBand="0" w:oddHBand="0" w:evenHBand="0" w:firstRowFirstColumn="0" w:firstRowLastColumn="0" w:lastRowFirstColumn="0" w:lastRowLastColumn="0"/>
+            <w:cnfStyle w:val="001000000000"/>
             <w:tcW w:w="4531" w:type="dxa"/>
           </w:tcPr>
           <w:p>
@@ -3203,7 +3203,7 @@
           </w:tcPr>
           <w:p>
             <w:pPr>
-              <w:cnfStyle w:val="000000000000" w:firstRow="0" w:lastRow="0" w:firstColumn="0" w:lastColumn="0" w:oddVBand="0" w:evenVBand="0" w:oddHBand="0" w:evenHBand="0" w:firstRowFirstColumn="0" w:firstRowLastColumn="0" w:lastRowFirstColumn="0" w:lastRowLastColumn="0"/>
+              <w:cnfStyle w:val="000000000000"/>
             </w:pPr>
             <w:r>
               <w:t>Benutzer</w:t>
@@ -3213,11 +3213,11 @@
       </w:tr>
       <w:tr>
         <w:trPr>
-          <w:cnfStyle w:val="000000100000" w:firstRow="0" w:lastRow="0" w:firstColumn="0" w:lastColumn="0" w:oddVBand="0" w:evenVBand="0" w:oddHBand="1" w:evenHBand="0" w:firstRowFirstColumn="0" w:firstRowLastColumn="0" w:lastRowFirstColumn="0" w:lastRowLastColumn="0"/>
+          <w:cnfStyle w:val="000000100000"/>
         </w:trPr>
         <w:tc>
           <w:tcPr>
-            <w:cnfStyle w:val="001000000000" w:firstRow="0" w:lastRow="0" w:firstColumn="1" w:lastColumn="0" w:oddVBand="0" w:evenVBand="0" w:oddHBand="0" w:evenHBand="0" w:firstRowFirstColumn="0" w:firstRowLastColumn="0" w:lastRowFirstColumn="0" w:lastRowLastColumn="0"/>
+            <w:cnfStyle w:val="001000000000"/>
             <w:tcW w:w="4531" w:type="dxa"/>
           </w:tcPr>
           <w:p>
@@ -3240,7 +3240,7 @@
           </w:tcPr>
           <w:p>
             <w:pPr>
-              <w:cnfStyle w:val="000000100000" w:firstRow="0" w:lastRow="0" w:firstColumn="0" w:lastColumn="0" w:oddVBand="0" w:evenVBand="0" w:oddHBand="1" w:evenHBand="0" w:firstRowFirstColumn="0" w:firstRowLastColumn="0" w:lastRowFirstColumn="0" w:lastRowLastColumn="0"/>
+              <w:cnfStyle w:val="000000100000"/>
             </w:pPr>
             <w:r>
               <w:t>Sitzungen</w:t>
@@ -3251,7 +3251,7 @@
       <w:tr>
         <w:tc>
           <w:tcPr>
-            <w:cnfStyle w:val="001000000000" w:firstRow="0" w:lastRow="0" w:firstColumn="1" w:lastColumn="0" w:oddVBand="0" w:evenVBand="0" w:oddHBand="0" w:evenHBand="0" w:firstRowFirstColumn="0" w:firstRowLastColumn="0" w:lastRowFirstColumn="0" w:lastRowLastColumn="0"/>
+            <w:cnfStyle w:val="001000000000"/>
             <w:tcW w:w="4531" w:type="dxa"/>
           </w:tcPr>
           <w:p>
@@ -3274,7 +3274,7 @@
           </w:tcPr>
           <w:p>
             <w:pPr>
-              <w:cnfStyle w:val="000000000000" w:firstRow="0" w:lastRow="0" w:firstColumn="0" w:lastColumn="0" w:oddVBand="0" w:evenVBand="0" w:oddHBand="0" w:evenHBand="0" w:firstRowFirstColumn="0" w:firstRowLastColumn="0" w:lastRowFirstColumn="0" w:lastRowLastColumn="0"/>
+              <w:cnfStyle w:val="000000000000"/>
             </w:pPr>
             <w:r>
               <w:t>Veranstaltungen</w:t>
@@ -3284,11 +3284,11 @@
       </w:tr>
       <w:tr>
         <w:trPr>
-          <w:cnfStyle w:val="000000100000" w:firstRow="0" w:lastRow="0" w:firstColumn="0" w:lastColumn="0" w:oddVBand="0" w:evenVBand="0" w:oddHBand="1" w:evenHBand="0" w:firstRowFirstColumn="0" w:firstRowLastColumn="0" w:lastRowFirstColumn="0" w:lastRowLastColumn="0"/>
+          <w:cnfStyle w:val="000000100000"/>
         </w:trPr>
         <w:tc>
           <w:tcPr>
-            <w:cnfStyle w:val="001000000000" w:firstRow="0" w:lastRow="0" w:firstColumn="1" w:lastColumn="0" w:oddVBand="0" w:evenVBand="0" w:oddHBand="0" w:evenHBand="0" w:firstRowFirstColumn="0" w:firstRowLastColumn="0" w:lastRowFirstColumn="0" w:lastRowLastColumn="0"/>
+            <w:cnfStyle w:val="001000000000"/>
             <w:tcW w:w="4531" w:type="dxa"/>
           </w:tcPr>
           <w:p>
@@ -3311,7 +3311,7 @@
           </w:tcPr>
           <w:p>
             <w:pPr>
-              <w:cnfStyle w:val="000000100000" w:firstRow="0" w:lastRow="0" w:firstColumn="0" w:lastColumn="0" w:oddVBand="0" w:evenVBand="0" w:oddHBand="1" w:evenHBand="0" w:firstRowFirstColumn="0" w:firstRowLastColumn="0" w:lastRowFirstColumn="0" w:lastRowLastColumn="0"/>
+              <w:cnfStyle w:val="000000100000"/>
             </w:pPr>
             <w:r>
               <w:t>Räume</w:t>
@@ -3322,7 +3322,7 @@
       <w:tr>
         <w:tc>
           <w:tcPr>
-            <w:cnfStyle w:val="001000000000" w:firstRow="0" w:lastRow="0" w:firstColumn="1" w:lastColumn="0" w:oddVBand="0" w:evenVBand="0" w:oddHBand="0" w:evenHBand="0" w:firstRowFirstColumn="0" w:firstRowLastColumn="0" w:lastRowFirstColumn="0" w:lastRowLastColumn="0"/>
+            <w:cnfStyle w:val="001000000000"/>
             <w:tcW w:w="4531" w:type="dxa"/>
           </w:tcPr>
           <w:p>
@@ -3345,7 +3345,7 @@
           </w:tcPr>
           <w:p>
             <w:pPr>
-              <w:cnfStyle w:val="000000000000" w:firstRow="0" w:lastRow="0" w:firstColumn="0" w:lastColumn="0" w:oddVBand="0" w:evenVBand="0" w:oddHBand="0" w:evenHBand="0" w:firstRowFirstColumn="0" w:firstRowLastColumn="0" w:lastRowFirstColumn="0" w:lastRowLastColumn="0"/>
+              <w:cnfStyle w:val="000000000000"/>
             </w:pPr>
             <w:r>
               <w:t>Tags</w:t>
@@ -3355,12 +3355,12 @@
       </w:tr>
       <w:tr>
         <w:trPr>
-          <w:cnfStyle w:val="000000100000" w:firstRow="0" w:lastRow="0" w:firstColumn="0" w:lastColumn="0" w:oddVBand="0" w:evenVBand="0" w:oddHBand="1" w:evenHBand="0" w:firstRowFirstColumn="0" w:firstRowLastColumn="0" w:lastRowFirstColumn="0" w:lastRowLastColumn="0"/>
+          <w:cnfStyle w:val="000000100000"/>
           <w:trHeight w:val="250"/>
         </w:trPr>
         <w:tc>
           <w:tcPr>
-            <w:cnfStyle w:val="001000000000" w:firstRow="0" w:lastRow="0" w:firstColumn="1" w:lastColumn="0" w:oddVBand="0" w:evenVBand="0" w:oddHBand="0" w:evenHBand="0" w:firstRowFirstColumn="0" w:firstRowLastColumn="0" w:lastRowFirstColumn="0" w:lastRowLastColumn="0"/>
+            <w:cnfStyle w:val="001000000000"/>
             <w:tcW w:w="4531" w:type="dxa"/>
           </w:tcPr>
           <w:p>
@@ -3383,7 +3383,7 @@
           </w:tcPr>
           <w:p>
             <w:pPr>
-              <w:cnfStyle w:val="000000100000" w:firstRow="0" w:lastRow="0" w:firstColumn="0" w:lastColumn="0" w:oddVBand="0" w:evenVBand="0" w:oddHBand="1" w:evenHBand="0" w:firstRowFirstColumn="0" w:firstRowLastColumn="0" w:lastRowFirstColumn="0" w:lastRowLastColumn="0"/>
+              <w:cnfStyle w:val="000000100000"/>
             </w:pPr>
             <w:r>
               <w:t>Konfigurationen</w:t>
@@ -3397,7 +3397,7 @@
         </w:trPr>
         <w:tc>
           <w:tcPr>
-            <w:cnfStyle w:val="001000000000" w:firstRow="0" w:lastRow="0" w:firstColumn="1" w:lastColumn="0" w:oddVBand="0" w:evenVBand="0" w:oddHBand="0" w:evenHBand="0" w:firstRowFirstColumn="0" w:firstRowLastColumn="0" w:lastRowFirstColumn="0" w:lastRowLastColumn="0"/>
+            <w:cnfStyle w:val="001000000000"/>
             <w:tcW w:w="4531" w:type="dxa"/>
           </w:tcPr>
           <w:p>
@@ -3420,7 +3420,7 @@
           </w:tcPr>
           <w:p>
             <w:pPr>
-              <w:cnfStyle w:val="000000000000" w:firstRow="0" w:lastRow="0" w:firstColumn="0" w:lastColumn="0" w:oddVBand="0" w:evenVBand="0" w:oddHBand="0" w:evenHBand="0" w:firstRowFirstColumn="0" w:firstRowLastColumn="0" w:lastRowFirstColumn="0" w:lastRowLastColumn="0"/>
+              <w:cnfStyle w:val="000000000000"/>
             </w:pPr>
             <w:r>
               <w:t>Karten</w:t>
@@ -3487,7 +3487,7 @@
       <w:tblPr>
         <w:tblStyle w:val="EinfacheTabelle11"/>
         <w:tblW w:w="8619" w:type="dxa"/>
-        <w:tblLook w:val="04A0" w:firstRow="1" w:lastRow="0" w:firstColumn="1" w:lastColumn="0" w:noHBand="0" w:noVBand="1"/>
+        <w:tblLook w:val="04A0"/>
       </w:tblPr>
       <w:tblGrid>
         <w:gridCol w:w="2353"/>
@@ -3497,12 +3497,12 @@
       </w:tblGrid>
       <w:tr>
         <w:trPr>
-          <w:cnfStyle w:val="100000000000" w:firstRow="1" w:lastRow="0" w:firstColumn="0" w:lastColumn="0" w:oddVBand="0" w:evenVBand="0" w:oddHBand="0" w:evenHBand="0" w:firstRowFirstColumn="0" w:firstRowLastColumn="0" w:lastRowFirstColumn="0" w:lastRowLastColumn="0"/>
+          <w:cnfStyle w:val="100000000000"/>
           <w:trHeight w:val="306"/>
         </w:trPr>
         <w:tc>
           <w:tcPr>
-            <w:cnfStyle w:val="001000000000" w:firstRow="0" w:lastRow="0" w:firstColumn="1" w:lastColumn="0" w:oddVBand="0" w:evenVBand="0" w:oddHBand="0" w:evenHBand="0" w:firstRowFirstColumn="0" w:firstRowLastColumn="0" w:lastRowFirstColumn="0" w:lastRowLastColumn="0"/>
+            <w:cnfStyle w:val="001000000000"/>
             <w:tcW w:w="2353" w:type="dxa"/>
           </w:tcPr>
           <w:p>
@@ -3517,7 +3517,7 @@
           </w:tcPr>
           <w:p>
             <w:pPr>
-              <w:cnfStyle w:val="100000000000" w:firstRow="1" w:lastRow="0" w:firstColumn="0" w:lastColumn="0" w:oddVBand="0" w:evenVBand="0" w:oddHBand="0" w:evenHBand="0" w:firstRowFirstColumn="0" w:firstRowLastColumn="0" w:lastRowFirstColumn="0" w:lastRowLastColumn="0"/>
+              <w:cnfStyle w:val="100000000000"/>
             </w:pPr>
             <w:r>
               <w:t>CRUD-Operation</w:t>
@@ -3530,7 +3530,7 @@
           </w:tcPr>
           <w:p>
             <w:pPr>
-              <w:cnfStyle w:val="100000000000" w:firstRow="1" w:lastRow="0" w:firstColumn="0" w:lastColumn="0" w:oddVBand="0" w:evenVBand="0" w:oddHBand="0" w:evenHBand="0" w:firstRowFirstColumn="0" w:firstRowLastColumn="0" w:lastRowFirstColumn="0" w:lastRowLastColumn="0"/>
+              <w:cnfStyle w:val="100000000000"/>
             </w:pPr>
             <w:r>
               <w:t>Beschreibung</w:t>
@@ -3543,27 +3543,25 @@
           </w:tcPr>
           <w:p>
             <w:pPr>
-              <w:cnfStyle w:val="100000000000" w:firstRow="1" w:lastRow="0" w:firstColumn="0" w:lastColumn="0" w:oddVBand="0" w:evenVBand="0" w:oddHBand="0" w:evenHBand="0" w:firstRowFirstColumn="0" w:firstRowLastColumn="0" w:lastRowFirstColumn="0" w:lastRowLastColumn="0"/>
+              <w:cnfStyle w:val="100000000000"/>
             </w:pPr>
-            <w:proofErr w:type="spellStart"/>
             <w:r>
               <w:t>Idem</w:t>
             </w:r>
             <w:r>
               <w:t>potent</w:t>
             </w:r>
-            <w:proofErr w:type="spellEnd"/>
           </w:p>
         </w:tc>
       </w:tr>
       <w:tr>
         <w:trPr>
-          <w:cnfStyle w:val="000000100000" w:firstRow="0" w:lastRow="0" w:firstColumn="0" w:lastColumn="0" w:oddVBand="0" w:evenVBand="0" w:oddHBand="1" w:evenHBand="0" w:firstRowFirstColumn="0" w:firstRowLastColumn="0" w:lastRowFirstColumn="0" w:lastRowLastColumn="0"/>
+          <w:cnfStyle w:val="000000100000"/>
           <w:trHeight w:val="320"/>
         </w:trPr>
         <w:tc>
           <w:tcPr>
-            <w:cnfStyle w:val="001000000000" w:firstRow="0" w:lastRow="0" w:firstColumn="1" w:lastColumn="0" w:oddVBand="0" w:evenVBand="0" w:oddHBand="0" w:evenHBand="0" w:firstRowFirstColumn="0" w:firstRowLastColumn="0" w:lastRowFirstColumn="0" w:lastRowLastColumn="0"/>
+            <w:cnfStyle w:val="001000000000"/>
             <w:tcW w:w="2353" w:type="dxa"/>
           </w:tcPr>
           <w:p>
@@ -3578,7 +3576,7 @@
           </w:tcPr>
           <w:p>
             <w:pPr>
-              <w:cnfStyle w:val="000000100000" w:firstRow="0" w:lastRow="0" w:firstColumn="0" w:lastColumn="0" w:oddVBand="0" w:evenVBand="0" w:oddHBand="1" w:evenHBand="0" w:firstRowFirstColumn="0" w:firstRowLastColumn="0" w:lastRowFirstColumn="0" w:lastRowLastColumn="0"/>
+              <w:cnfStyle w:val="000000100000"/>
             </w:pPr>
             <w:r>
               <w:t>CREATE</w:t>
@@ -3591,7 +3589,7 @@
           </w:tcPr>
           <w:p>
             <w:pPr>
-              <w:cnfStyle w:val="000000100000" w:firstRow="0" w:lastRow="0" w:firstColumn="0" w:lastColumn="0" w:oddVBand="0" w:evenVBand="0" w:oddHBand="1" w:evenHBand="0" w:firstRowFirstColumn="0" w:firstRowLastColumn="0" w:lastRowFirstColumn="0" w:lastRowLastColumn="0"/>
+              <w:cnfStyle w:val="000000100000"/>
             </w:pPr>
           </w:p>
         </w:tc>
@@ -3601,7 +3599,7 @@
           </w:tcPr>
           <w:p>
             <w:pPr>
-              <w:cnfStyle w:val="000000100000" w:firstRow="0" w:lastRow="0" w:firstColumn="0" w:lastColumn="0" w:oddVBand="0" w:evenVBand="0" w:oddHBand="1" w:evenHBand="0" w:firstRowFirstColumn="0" w:firstRowLastColumn="0" w:lastRowFirstColumn="0" w:lastRowLastColumn="0"/>
+              <w:cnfStyle w:val="000000100000"/>
             </w:pPr>
             <w:r>
               <w:t>(JA)</w:t>
@@ -3621,7 +3619,7 @@
         </w:trPr>
         <w:tc>
           <w:tcPr>
-            <w:cnfStyle w:val="001000000000" w:firstRow="0" w:lastRow="0" w:firstColumn="1" w:lastColumn="0" w:oddVBand="0" w:evenVBand="0" w:oddHBand="0" w:evenHBand="0" w:firstRowFirstColumn="0" w:firstRowLastColumn="0" w:lastRowFirstColumn="0" w:lastRowLastColumn="0"/>
+            <w:cnfStyle w:val="001000000000"/>
             <w:tcW w:w="2353" w:type="dxa"/>
           </w:tcPr>
           <w:p>
@@ -3636,7 +3634,7 @@
           </w:tcPr>
           <w:p>
             <w:pPr>
-              <w:cnfStyle w:val="000000000000" w:firstRow="0" w:lastRow="0" w:firstColumn="0" w:lastColumn="0" w:oddVBand="0" w:evenVBand="0" w:oddHBand="0" w:evenHBand="0" w:firstRowFirstColumn="0" w:firstRowLastColumn="0" w:lastRowFirstColumn="0" w:lastRowLastColumn="0"/>
+              <w:cnfStyle w:val="000000000000"/>
             </w:pPr>
             <w:r>
               <w:t>READ</w:t>
@@ -3649,7 +3647,7 @@
           </w:tcPr>
           <w:p>
             <w:pPr>
-              <w:cnfStyle w:val="000000000000" w:firstRow="0" w:lastRow="0" w:firstColumn="0" w:lastColumn="0" w:oddVBand="0" w:evenVBand="0" w:oddHBand="0" w:evenHBand="0" w:firstRowFirstColumn="0" w:firstRowLastColumn="0" w:lastRowFirstColumn="0" w:lastRowLastColumn="0"/>
+              <w:cnfStyle w:val="000000000000"/>
             </w:pPr>
           </w:p>
         </w:tc>
@@ -3659,7 +3657,7 @@
           </w:tcPr>
           <w:p>
             <w:pPr>
-              <w:cnfStyle w:val="000000000000" w:firstRow="0" w:lastRow="0" w:firstColumn="0" w:lastColumn="0" w:oddVBand="0" w:evenVBand="0" w:oddHBand="0" w:evenHBand="0" w:firstRowFirstColumn="0" w:firstRowLastColumn="0" w:lastRowFirstColumn="0" w:lastRowLastColumn="0"/>
+              <w:cnfStyle w:val="000000000000"/>
             </w:pPr>
             <w:r>
               <w:t>JA</w:t>
@@ -3669,12 +3667,12 @@
       </w:tr>
       <w:tr>
         <w:trPr>
-          <w:cnfStyle w:val="000000100000" w:firstRow="0" w:lastRow="0" w:firstColumn="0" w:lastColumn="0" w:oddVBand="0" w:evenVBand="0" w:oddHBand="1" w:evenHBand="0" w:firstRowFirstColumn="0" w:firstRowLastColumn="0" w:lastRowFirstColumn="0" w:lastRowLastColumn="0"/>
+          <w:cnfStyle w:val="000000100000"/>
           <w:trHeight w:val="180"/>
         </w:trPr>
         <w:tc>
           <w:tcPr>
-            <w:cnfStyle w:val="001000000000" w:firstRow="0" w:lastRow="0" w:firstColumn="1" w:lastColumn="0" w:oddVBand="0" w:evenVBand="0" w:oddHBand="0" w:evenHBand="0" w:firstRowFirstColumn="0" w:firstRowLastColumn="0" w:lastRowFirstColumn="0" w:lastRowLastColumn="0"/>
+            <w:cnfStyle w:val="001000000000"/>
             <w:tcW w:w="2353" w:type="dxa"/>
           </w:tcPr>
           <w:p>
@@ -3689,7 +3687,7 @@
           </w:tcPr>
           <w:p>
             <w:pPr>
-              <w:cnfStyle w:val="000000100000" w:firstRow="0" w:lastRow="0" w:firstColumn="0" w:lastColumn="0" w:oddVBand="0" w:evenVBand="0" w:oddHBand="1" w:evenHBand="0" w:firstRowFirstColumn="0" w:firstRowLastColumn="0" w:lastRowFirstColumn="0" w:lastRowLastColumn="0"/>
+              <w:cnfStyle w:val="000000100000"/>
             </w:pPr>
             <w:r>
               <w:t>UPDATE</w:t>
@@ -3702,7 +3700,7 @@
           </w:tcPr>
           <w:p>
             <w:pPr>
-              <w:cnfStyle w:val="000000100000" w:firstRow="0" w:lastRow="0" w:firstColumn="0" w:lastColumn="0" w:oddVBand="0" w:evenVBand="0" w:oddHBand="1" w:evenHBand="0" w:firstRowFirstColumn="0" w:firstRowLastColumn="0" w:lastRowFirstColumn="0" w:lastRowLastColumn="0"/>
+              <w:cnfStyle w:val="000000100000"/>
             </w:pPr>
           </w:p>
         </w:tc>
@@ -3712,7 +3710,7 @@
           </w:tcPr>
           <w:p>
             <w:pPr>
-              <w:cnfStyle w:val="000000100000" w:firstRow="0" w:lastRow="0" w:firstColumn="0" w:lastColumn="0" w:oddVBand="0" w:evenVBand="0" w:oddHBand="1" w:evenHBand="0" w:firstRowFirstColumn="0" w:firstRowLastColumn="0" w:lastRowFirstColumn="0" w:lastRowLastColumn="0"/>
+              <w:cnfStyle w:val="000000100000"/>
             </w:pPr>
             <w:r>
               <w:t>JA</w:t>
@@ -3726,7 +3724,7 @@
         </w:trPr>
         <w:tc>
           <w:tcPr>
-            <w:cnfStyle w:val="001000000000" w:firstRow="0" w:lastRow="0" w:firstColumn="1" w:lastColumn="0" w:oddVBand="0" w:evenVBand="0" w:oddHBand="0" w:evenHBand="0" w:firstRowFirstColumn="0" w:firstRowLastColumn="0" w:lastRowFirstColumn="0" w:lastRowLastColumn="0"/>
+            <w:cnfStyle w:val="001000000000"/>
             <w:tcW w:w="2353" w:type="dxa"/>
           </w:tcPr>
           <w:p>
@@ -3741,7 +3739,7 @@
           </w:tcPr>
           <w:p>
             <w:pPr>
-              <w:cnfStyle w:val="000000000000" w:firstRow="0" w:lastRow="0" w:firstColumn="0" w:lastColumn="0" w:oddVBand="0" w:evenVBand="0" w:oddHBand="0" w:evenHBand="0" w:firstRowFirstColumn="0" w:firstRowLastColumn="0" w:lastRowFirstColumn="0" w:lastRowLastColumn="0"/>
+              <w:cnfStyle w:val="000000000000"/>
             </w:pPr>
             <w:r>
               <w:t>DELETE</w:t>
@@ -3754,7 +3752,7 @@
           </w:tcPr>
           <w:p>
             <w:pPr>
-              <w:cnfStyle w:val="000000000000" w:firstRow="0" w:lastRow="0" w:firstColumn="0" w:lastColumn="0" w:oddVBand="0" w:evenVBand="0" w:oddHBand="0" w:evenHBand="0" w:firstRowFirstColumn="0" w:firstRowLastColumn="0" w:lastRowFirstColumn="0" w:lastRowLastColumn="0"/>
+              <w:cnfStyle w:val="000000000000"/>
             </w:pPr>
           </w:p>
         </w:tc>
@@ -3764,7 +3762,7 @@
           </w:tcPr>
           <w:p>
             <w:pPr>
-              <w:cnfStyle w:val="000000000000" w:firstRow="0" w:lastRow="0" w:firstColumn="0" w:lastColumn="0" w:oddVBand="0" w:evenVBand="0" w:oddHBand="0" w:evenHBand="0" w:firstRowFirstColumn="0" w:firstRowLastColumn="0" w:lastRowFirstColumn="0" w:lastRowLastColumn="0"/>
+              <w:cnfStyle w:val="000000000000"/>
             </w:pPr>
             <w:r>
               <w:t>JA</w:t>
@@ -3784,24 +3782,11 @@
       <w:r>
         <w:t xml:space="preserve"> nach Möglichkeit </w:t>
       </w:r>
-      <w:proofErr w:type="spellStart"/>
       <w:r>
         <w:t>Idem</w:t>
       </w:r>
       <w:r>
-        <w:t>potent</w:t>
-      </w:r>
-      <w:proofErr w:type="spellEnd"/>
-      <w:r>
-        <w:t xml:space="preserve"> implementiert werden! (Insert </w:t>
-      </w:r>
-      <w:proofErr w:type="spellStart"/>
-      <w:r>
-        <w:t>or</w:t>
-      </w:r>
-      <w:proofErr w:type="spellEnd"/>
-      <w:r>
-        <w:t xml:space="preserve"> Update)</w:t>
+        <w:t>potent implementiert werden! (Insert or Update)</w:t>
       </w:r>
     </w:p>
     <w:p/>
@@ -3825,15 +3810,7 @@
     </w:p>
     <w:p>
       <w:r>
-        <w:t>Einige Fehlercodes (</w:t>
-      </w:r>
-      <w:proofErr w:type="spellStart"/>
-      <w:r>
-        <w:t>u.A.</w:t>
-      </w:r>
-      <w:proofErr w:type="spellEnd"/>
-      <w:r>
-        <w:t xml:space="preserve"> 401, 404, 500) können bei jeder Ressource auftreten!</w:t>
+        <w:t>Einige Fehlercodes (u.A. 401, 404, 500) können bei jeder Ressource auftreten!</w:t>
       </w:r>
       <w:r>
         <w:br/>
@@ -3843,7 +3820,7 @@
       <w:tblPr>
         <w:tblStyle w:val="EinfacheTabelle11"/>
         <w:tblW w:w="0" w:type="auto"/>
-        <w:tblLook w:val="04A0" w:firstRow="1" w:lastRow="0" w:firstColumn="1" w:lastColumn="0" w:noHBand="0" w:noVBand="1"/>
+        <w:tblLook w:val="04A0"/>
       </w:tblPr>
       <w:tblGrid>
         <w:gridCol w:w="4531"/>
@@ -3851,11 +3828,11 @@
       </w:tblGrid>
       <w:tr>
         <w:trPr>
-          <w:cnfStyle w:val="100000000000" w:firstRow="1" w:lastRow="0" w:firstColumn="0" w:lastColumn="0" w:oddVBand="0" w:evenVBand="0" w:oddHBand="0" w:evenHBand="0" w:firstRowFirstColumn="0" w:firstRowLastColumn="0" w:lastRowFirstColumn="0" w:lastRowLastColumn="0"/>
+          <w:cnfStyle w:val="100000000000"/>
         </w:trPr>
         <w:tc>
           <w:tcPr>
-            <w:cnfStyle w:val="001000000000" w:firstRow="0" w:lastRow="0" w:firstColumn="1" w:lastColumn="0" w:oddVBand="0" w:evenVBand="0" w:oddHBand="0" w:evenHBand="0" w:firstRowFirstColumn="0" w:firstRowLastColumn="0" w:lastRowFirstColumn="0" w:lastRowLastColumn="0"/>
+            <w:cnfStyle w:val="001000000000"/>
             <w:tcW w:w="4531" w:type="dxa"/>
           </w:tcPr>
           <w:p>
@@ -3870,7 +3847,7 @@
           </w:tcPr>
           <w:p>
             <w:pPr>
-              <w:cnfStyle w:val="100000000000" w:firstRow="1" w:lastRow="0" w:firstColumn="0" w:lastColumn="0" w:oddVBand="0" w:evenVBand="0" w:oddHBand="0" w:evenHBand="0" w:firstRowFirstColumn="0" w:firstRowLastColumn="0" w:lastRowFirstColumn="0" w:lastRowLastColumn="0"/>
+              <w:cnfStyle w:val="100000000000"/>
             </w:pPr>
             <w:r>
               <w:t>Fehlerbeschreibung</w:t>
@@ -3880,11 +3857,11 @@
       </w:tr>
       <w:tr>
         <w:trPr>
-          <w:cnfStyle w:val="000000100000" w:firstRow="0" w:lastRow="0" w:firstColumn="0" w:lastColumn="0" w:oddVBand="0" w:evenVBand="0" w:oddHBand="1" w:evenHBand="0" w:firstRowFirstColumn="0" w:firstRowLastColumn="0" w:lastRowFirstColumn="0" w:lastRowLastColumn="0"/>
+          <w:cnfStyle w:val="000000100000"/>
         </w:trPr>
         <w:tc>
           <w:tcPr>
-            <w:cnfStyle w:val="001000000000" w:firstRow="0" w:lastRow="0" w:firstColumn="1" w:lastColumn="0" w:oddVBand="0" w:evenVBand="0" w:oddHBand="0" w:evenHBand="0" w:firstRowFirstColumn="0" w:firstRowLastColumn="0" w:lastRowFirstColumn="0" w:lastRowLastColumn="0"/>
+            <w:cnfStyle w:val="001000000000"/>
             <w:tcW w:w="4531" w:type="dxa"/>
           </w:tcPr>
           <w:p>
@@ -3899,7 +3876,7 @@
           </w:tcPr>
           <w:p>
             <w:pPr>
-              <w:cnfStyle w:val="000000100000" w:firstRow="0" w:lastRow="0" w:firstColumn="0" w:lastColumn="0" w:oddVBand="0" w:evenVBand="0" w:oddHBand="1" w:evenHBand="0" w:firstRowFirstColumn="0" w:firstRowLastColumn="0" w:lastRowFirstColumn="0" w:lastRowLastColumn="0"/>
+              <w:cnfStyle w:val="000000100000"/>
             </w:pPr>
             <w:r>
               <w:t>OK</w:t>
@@ -3910,7 +3887,7 @@
       <w:tr>
         <w:tc>
           <w:tcPr>
-            <w:cnfStyle w:val="001000000000" w:firstRow="0" w:lastRow="0" w:firstColumn="1" w:lastColumn="0" w:oddVBand="0" w:evenVBand="0" w:oddHBand="0" w:evenHBand="0" w:firstRowFirstColumn="0" w:firstRowLastColumn="0" w:lastRowFirstColumn="0" w:lastRowLastColumn="0"/>
+            <w:cnfStyle w:val="001000000000"/>
             <w:tcW w:w="4531" w:type="dxa"/>
           </w:tcPr>
           <w:p>
@@ -3925,7 +3902,7 @@
           </w:tcPr>
           <w:p>
             <w:pPr>
-              <w:cnfStyle w:val="000000000000" w:firstRow="0" w:lastRow="0" w:firstColumn="0" w:lastColumn="0" w:oddVBand="0" w:evenVBand="0" w:oddHBand="0" w:evenHBand="0" w:firstRowFirstColumn="0" w:firstRowLastColumn="0" w:lastRowFirstColumn="0" w:lastRowLastColumn="0"/>
+              <w:cnfStyle w:val="000000000000"/>
             </w:pPr>
             <w:r>
               <w:t>CREATED</w:t>
@@ -3935,11 +3912,11 @@
       </w:tr>
       <w:tr>
         <w:trPr>
-          <w:cnfStyle w:val="000000100000" w:firstRow="0" w:lastRow="0" w:firstColumn="0" w:lastColumn="0" w:oddVBand="0" w:evenVBand="0" w:oddHBand="1" w:evenHBand="0" w:firstRowFirstColumn="0" w:firstRowLastColumn="0" w:lastRowFirstColumn="0" w:lastRowLastColumn="0"/>
+          <w:cnfStyle w:val="000000100000"/>
         </w:trPr>
         <w:tc>
           <w:tcPr>
-            <w:cnfStyle w:val="001000000000" w:firstRow="0" w:lastRow="0" w:firstColumn="1" w:lastColumn="0" w:oddVBand="0" w:evenVBand="0" w:oddHBand="0" w:evenHBand="0" w:firstRowFirstColumn="0" w:firstRowLastColumn="0" w:lastRowFirstColumn="0" w:lastRowLastColumn="0"/>
+            <w:cnfStyle w:val="001000000000"/>
             <w:tcW w:w="4531" w:type="dxa"/>
           </w:tcPr>
           <w:p/>
@@ -3950,7 +3927,7 @@
           </w:tcPr>
           <w:p>
             <w:pPr>
-              <w:cnfStyle w:val="000000100000" w:firstRow="0" w:lastRow="0" w:firstColumn="0" w:lastColumn="0" w:oddVBand="0" w:evenVBand="0" w:oddHBand="1" w:evenHBand="0" w:firstRowFirstColumn="0" w:firstRowLastColumn="0" w:lastRowFirstColumn="0" w:lastRowLastColumn="0"/>
+              <w:cnfStyle w:val="000000100000"/>
             </w:pPr>
           </w:p>
         </w:tc>
@@ -3958,7 +3935,7 @@
       <w:tr>
         <w:tc>
           <w:tcPr>
-            <w:cnfStyle w:val="001000000000" w:firstRow="0" w:lastRow="0" w:firstColumn="1" w:lastColumn="0" w:oddVBand="0" w:evenVBand="0" w:oddHBand="0" w:evenHBand="0" w:firstRowFirstColumn="0" w:firstRowLastColumn="0" w:lastRowFirstColumn="0" w:lastRowLastColumn="0"/>
+            <w:cnfStyle w:val="001000000000"/>
             <w:tcW w:w="4531" w:type="dxa"/>
           </w:tcPr>
           <w:p>
@@ -3973,7 +3950,7 @@
           </w:tcPr>
           <w:p>
             <w:pPr>
-              <w:cnfStyle w:val="000000000000" w:firstRow="0" w:lastRow="0" w:firstColumn="0" w:lastColumn="0" w:oddVBand="0" w:evenVBand="0" w:oddHBand="0" w:evenHBand="0" w:firstRowFirstColumn="0" w:firstRowLastColumn="0" w:lastRowFirstColumn="0" w:lastRowLastColumn="0"/>
+              <w:cnfStyle w:val="000000000000"/>
             </w:pPr>
             <w:r>
               <w:t>BAD REQUEST</w:t>
@@ -3983,11 +3960,11 @@
       </w:tr>
       <w:tr>
         <w:trPr>
-          <w:cnfStyle w:val="000000100000" w:firstRow="0" w:lastRow="0" w:firstColumn="0" w:lastColumn="0" w:oddVBand="0" w:evenVBand="0" w:oddHBand="1" w:evenHBand="0" w:firstRowFirstColumn="0" w:firstRowLastColumn="0" w:lastRowFirstColumn="0" w:lastRowLastColumn="0"/>
+          <w:cnfStyle w:val="000000100000"/>
         </w:trPr>
         <w:tc>
           <w:tcPr>
-            <w:cnfStyle w:val="001000000000" w:firstRow="0" w:lastRow="0" w:firstColumn="1" w:lastColumn="0" w:oddVBand="0" w:evenVBand="0" w:oddHBand="0" w:evenHBand="0" w:firstRowFirstColumn="0" w:firstRowLastColumn="0" w:lastRowFirstColumn="0" w:lastRowLastColumn="0"/>
+            <w:cnfStyle w:val="001000000000"/>
             <w:tcW w:w="4531" w:type="dxa"/>
           </w:tcPr>
           <w:p>
@@ -4002,7 +3979,7 @@
           </w:tcPr>
           <w:p>
             <w:pPr>
-              <w:cnfStyle w:val="000000100000" w:firstRow="0" w:lastRow="0" w:firstColumn="0" w:lastColumn="0" w:oddVBand="0" w:evenVBand="0" w:oddHBand="1" w:evenHBand="0" w:firstRowFirstColumn="0" w:firstRowLastColumn="0" w:lastRowFirstColumn="0" w:lastRowLastColumn="0"/>
+              <w:cnfStyle w:val="000000100000"/>
             </w:pPr>
             <w:r>
               <w:t>UNAUTHORIZED</w:t>
@@ -4013,7 +3990,7 @@
       <w:tr>
         <w:tc>
           <w:tcPr>
-            <w:cnfStyle w:val="001000000000" w:firstRow="0" w:lastRow="0" w:firstColumn="1" w:lastColumn="0" w:oddVBand="0" w:evenVBand="0" w:oddHBand="0" w:evenHBand="0" w:firstRowFirstColumn="0" w:firstRowLastColumn="0" w:lastRowFirstColumn="0" w:lastRowLastColumn="0"/>
+            <w:cnfStyle w:val="001000000000"/>
             <w:tcW w:w="4531" w:type="dxa"/>
           </w:tcPr>
           <w:p>
@@ -4028,7 +4005,7 @@
           </w:tcPr>
           <w:p>
             <w:pPr>
-              <w:cnfStyle w:val="000000000000" w:firstRow="0" w:lastRow="0" w:firstColumn="0" w:lastColumn="0" w:oddVBand="0" w:evenVBand="0" w:oddHBand="0" w:evenHBand="0" w:firstRowFirstColumn="0" w:firstRowLastColumn="0" w:lastRowFirstColumn="0" w:lastRowLastColumn="0"/>
+              <w:cnfStyle w:val="000000000000"/>
             </w:pPr>
             <w:r>
               <w:t>FORBIDDEN</w:t>
@@ -4038,11 +4015,11 @@
       </w:tr>
       <w:tr>
         <w:trPr>
-          <w:cnfStyle w:val="000000100000" w:firstRow="0" w:lastRow="0" w:firstColumn="0" w:lastColumn="0" w:oddVBand="0" w:evenVBand="0" w:oddHBand="1" w:evenHBand="0" w:firstRowFirstColumn="0" w:firstRowLastColumn="0" w:lastRowFirstColumn="0" w:lastRowLastColumn="0"/>
+          <w:cnfStyle w:val="000000100000"/>
         </w:trPr>
         <w:tc>
           <w:tcPr>
-            <w:cnfStyle w:val="001000000000" w:firstRow="0" w:lastRow="0" w:firstColumn="1" w:lastColumn="0" w:oddVBand="0" w:evenVBand="0" w:oddHBand="0" w:evenHBand="0" w:firstRowFirstColumn="0" w:firstRowLastColumn="0" w:lastRowFirstColumn="0" w:lastRowLastColumn="0"/>
+            <w:cnfStyle w:val="001000000000"/>
             <w:tcW w:w="4531" w:type="dxa"/>
           </w:tcPr>
           <w:p>
@@ -4057,7 +4034,7 @@
           </w:tcPr>
           <w:p>
             <w:pPr>
-              <w:cnfStyle w:val="000000100000" w:firstRow="0" w:lastRow="0" w:firstColumn="0" w:lastColumn="0" w:oddVBand="0" w:evenVBand="0" w:oddHBand="1" w:evenHBand="0" w:firstRowFirstColumn="0" w:firstRowLastColumn="0" w:lastRowFirstColumn="0" w:lastRowLastColumn="0"/>
+              <w:cnfStyle w:val="000000100000"/>
             </w:pPr>
             <w:r>
               <w:t>NOT FOUND</w:t>
@@ -4068,7 +4045,7 @@
       <w:tr>
         <w:tc>
           <w:tcPr>
-            <w:cnfStyle w:val="001000000000" w:firstRow="0" w:lastRow="0" w:firstColumn="1" w:lastColumn="0" w:oddVBand="0" w:evenVBand="0" w:oddHBand="0" w:evenHBand="0" w:firstRowFirstColumn="0" w:firstRowLastColumn="0" w:lastRowFirstColumn="0" w:lastRowLastColumn="0"/>
+            <w:cnfStyle w:val="001000000000"/>
             <w:tcW w:w="4531" w:type="dxa"/>
           </w:tcPr>
           <w:p/>
@@ -4079,18 +4056,18 @@
           </w:tcPr>
           <w:p>
             <w:pPr>
-              <w:cnfStyle w:val="000000000000" w:firstRow="0" w:lastRow="0" w:firstColumn="0" w:lastColumn="0" w:oddVBand="0" w:evenVBand="0" w:oddHBand="0" w:evenHBand="0" w:firstRowFirstColumn="0" w:firstRowLastColumn="0" w:lastRowFirstColumn="0" w:lastRowLastColumn="0"/>
+              <w:cnfStyle w:val="000000000000"/>
             </w:pPr>
           </w:p>
         </w:tc>
       </w:tr>
       <w:tr>
         <w:trPr>
-          <w:cnfStyle w:val="000000100000" w:firstRow="0" w:lastRow="0" w:firstColumn="0" w:lastColumn="0" w:oddVBand="0" w:evenVBand="0" w:oddHBand="1" w:evenHBand="0" w:firstRowFirstColumn="0" w:firstRowLastColumn="0" w:lastRowFirstColumn="0" w:lastRowLastColumn="0"/>
+          <w:cnfStyle w:val="000000100000"/>
         </w:trPr>
         <w:tc>
           <w:tcPr>
-            <w:cnfStyle w:val="001000000000" w:firstRow="0" w:lastRow="0" w:firstColumn="1" w:lastColumn="0" w:oddVBand="0" w:evenVBand="0" w:oddHBand="0" w:evenHBand="0" w:firstRowFirstColumn="0" w:firstRowLastColumn="0" w:lastRowFirstColumn="0" w:lastRowLastColumn="0"/>
+            <w:cnfStyle w:val="001000000000"/>
             <w:tcW w:w="4531" w:type="dxa"/>
           </w:tcPr>
           <w:p>
@@ -4105,7 +4082,7 @@
           </w:tcPr>
           <w:p>
             <w:pPr>
-              <w:cnfStyle w:val="000000100000" w:firstRow="0" w:lastRow="0" w:firstColumn="0" w:lastColumn="0" w:oddVBand="0" w:evenVBand="0" w:oddHBand="1" w:evenHBand="0" w:firstRowFirstColumn="0" w:firstRowLastColumn="0" w:lastRowFirstColumn="0" w:lastRowLastColumn="0"/>
+              <w:cnfStyle w:val="000000100000"/>
             </w:pPr>
             <w:r>
               <w:t>INTERNAL SERVER ERROR</w:t>
@@ -4119,7 +4096,7 @@
         </w:trPr>
         <w:tc>
           <w:tcPr>
-            <w:cnfStyle w:val="001000000000" w:firstRow="0" w:lastRow="0" w:firstColumn="1" w:lastColumn="0" w:oddVBand="0" w:evenVBand="0" w:oddHBand="0" w:evenHBand="0" w:firstRowFirstColumn="0" w:firstRowLastColumn="0" w:lastRowFirstColumn="0" w:lastRowLastColumn="0"/>
+            <w:cnfStyle w:val="001000000000"/>
             <w:tcW w:w="4531" w:type="dxa"/>
           </w:tcPr>
           <w:p>
@@ -4134,7 +4111,7 @@
           </w:tcPr>
           <w:p>
             <w:pPr>
-              <w:cnfStyle w:val="000000000000" w:firstRow="0" w:lastRow="0" w:firstColumn="0" w:lastColumn="0" w:oddVBand="0" w:evenVBand="0" w:oddHBand="0" w:evenHBand="0" w:firstRowFirstColumn="0" w:firstRowLastColumn="0" w:lastRowFirstColumn="0" w:lastRowLastColumn="0"/>
+              <w:cnfStyle w:val="000000000000"/>
             </w:pPr>
             <w:r>
               <w:t>NOT IMPLEMENTED</w:t>
@@ -4144,12 +4121,12 @@
       </w:tr>
       <w:tr>
         <w:trPr>
-          <w:cnfStyle w:val="000000100000" w:firstRow="0" w:lastRow="0" w:firstColumn="0" w:lastColumn="0" w:oddVBand="0" w:evenVBand="0" w:oddHBand="1" w:evenHBand="0" w:firstRowFirstColumn="0" w:firstRowLastColumn="0" w:lastRowFirstColumn="0" w:lastRowLastColumn="0"/>
+          <w:cnfStyle w:val="000000100000"/>
           <w:trHeight w:val="316"/>
         </w:trPr>
         <w:tc>
           <w:tcPr>
-            <w:cnfStyle w:val="001000000000" w:firstRow="0" w:lastRow="0" w:firstColumn="1" w:lastColumn="0" w:oddVBand="0" w:evenVBand="0" w:oddHBand="0" w:evenHBand="0" w:firstRowFirstColumn="0" w:firstRowLastColumn="0" w:lastRowFirstColumn="0" w:lastRowLastColumn="0"/>
+            <w:cnfStyle w:val="001000000000"/>
             <w:tcW w:w="4531" w:type="dxa"/>
           </w:tcPr>
           <w:p/>
@@ -4160,7 +4137,7 @@
           </w:tcPr>
           <w:p>
             <w:pPr>
-              <w:cnfStyle w:val="000000100000" w:firstRow="0" w:lastRow="0" w:firstColumn="0" w:lastColumn="0" w:oddVBand="0" w:evenVBand="0" w:oddHBand="1" w:evenHBand="0" w:firstRowFirstColumn="0" w:firstRowLastColumn="0" w:lastRowFirstColumn="0" w:lastRowLastColumn="0"/>
+              <w:cnfStyle w:val="000000100000"/>
             </w:pPr>
           </w:p>
         </w:tc>
@@ -4171,7 +4148,7 @@
         </w:trPr>
         <w:tc>
           <w:tcPr>
-            <w:cnfStyle w:val="001000000000" w:firstRow="0" w:lastRow="0" w:firstColumn="1" w:lastColumn="0" w:oddVBand="0" w:evenVBand="0" w:oddHBand="0" w:evenHBand="0" w:firstRowFirstColumn="0" w:firstRowLastColumn="0" w:lastRowFirstColumn="0" w:lastRowLastColumn="0"/>
+            <w:cnfStyle w:val="001000000000"/>
             <w:tcW w:w="4531" w:type="dxa"/>
           </w:tcPr>
           <w:p>
@@ -4186,7 +4163,7 @@
           </w:tcPr>
           <w:p>
             <w:pPr>
-              <w:cnfStyle w:val="000000000000" w:firstRow="0" w:lastRow="0" w:firstColumn="0" w:lastColumn="0" w:oddVBand="0" w:evenVBand="0" w:oddHBand="0" w:evenHBand="0" w:firstRowFirstColumn="0" w:firstRowLastColumn="0" w:lastRowFirstColumn="0" w:lastRowLastColumn="0"/>
+              <w:cnfStyle w:val="000000000000"/>
             </w:pPr>
             <w:r>
               <w:t>NO ACTIVE SESSION</w:t>
@@ -4196,12 +4173,12 @@
       </w:tr>
       <w:tr>
         <w:trPr>
-          <w:cnfStyle w:val="000000100000" w:firstRow="0" w:lastRow="0" w:firstColumn="0" w:lastColumn="0" w:oddVBand="0" w:evenVBand="0" w:oddHBand="1" w:evenHBand="0" w:firstRowFirstColumn="0" w:firstRowLastColumn="0" w:lastRowFirstColumn="0" w:lastRowLastColumn="0"/>
+          <w:cnfStyle w:val="000000100000"/>
           <w:trHeight w:val="232"/>
         </w:trPr>
         <w:tc>
           <w:tcPr>
-            <w:cnfStyle w:val="001000000000" w:firstRow="0" w:lastRow="0" w:firstColumn="1" w:lastColumn="0" w:oddVBand="0" w:evenVBand="0" w:oddHBand="0" w:evenHBand="0" w:firstRowFirstColumn="0" w:firstRowLastColumn="0" w:lastRowFirstColumn="0" w:lastRowLastColumn="0"/>
+            <w:cnfStyle w:val="001000000000"/>
             <w:tcW w:w="4531" w:type="dxa"/>
           </w:tcPr>
           <w:p>
@@ -4216,7 +4193,7 @@
           </w:tcPr>
           <w:p>
             <w:pPr>
-              <w:cnfStyle w:val="000000100000" w:firstRow="0" w:lastRow="0" w:firstColumn="0" w:lastColumn="0" w:oddVBand="0" w:evenVBand="0" w:oddHBand="1" w:evenHBand="0" w:firstRowFirstColumn="0" w:firstRowLastColumn="0" w:lastRowFirstColumn="0" w:lastRowLastColumn="0"/>
+              <w:cnfStyle w:val="000000100000"/>
             </w:pPr>
             <w:r>
               <w:t>ROOM BLOCKED</w:t>
@@ -4412,31 +4389,7 @@
           <w:bdr w:val="none" w:sz="0" w:space="0" w:color="auto" w:frame="1"/>
           <w:lang w:eastAsia="de-DE"/>
         </w:rPr>
-        <w:t xml:space="preserve"> "</w:t>
-      </w:r>
-      <w:proofErr w:type="spellStart"/>
-      <w:r>
-        <w:rPr>
-          <w:rFonts w:ascii="Consolas" w:eastAsia="Times New Roman" w:hAnsi="Consolas" w:cs="Times New Roman"/>
-          <w:color w:val="0000FF"/>
-          <w:sz w:val="18"/>
-          <w:szCs w:val="18"/>
-          <w:bdr w:val="none" w:sz="0" w:space="0" w:color="auto" w:frame="1"/>
-          <w:lang w:eastAsia="de-DE"/>
-        </w:rPr>
-        <w:t>status</w:t>
-      </w:r>
-      <w:proofErr w:type="spellEnd"/>
-      <w:r>
-        <w:rPr>
-          <w:rFonts w:ascii="Consolas" w:eastAsia="Times New Roman" w:hAnsi="Consolas" w:cs="Times New Roman"/>
-          <w:color w:val="0000FF"/>
-          <w:sz w:val="18"/>
-          <w:szCs w:val="18"/>
-          <w:bdr w:val="none" w:sz="0" w:space="0" w:color="auto" w:frame="1"/>
-          <w:lang w:eastAsia="de-DE"/>
-        </w:rPr>
-        <w:t>":</w:t>
+        <w:t xml:space="preserve"> "status":</w:t>
       </w:r>
     </w:p>
     <w:p>
@@ -4532,29 +4485,16 @@
         <w:tab/>
         <w:t>"</w:t>
       </w:r>
-      <w:proofErr w:type="spellStart"/>
-      <w:r>
-        <w:rPr>
-          <w:rFonts w:ascii="Consolas" w:eastAsia="Times New Roman" w:hAnsi="Consolas" w:cs="Times New Roman"/>
-          <w:color w:val="0000FF"/>
-          <w:sz w:val="18"/>
-          <w:szCs w:val="18"/>
-          <w:bdr w:val="none" w:sz="0" w:space="0" w:color="auto" w:frame="1"/>
-          <w:lang w:eastAsia="de-DE"/>
-        </w:rPr>
-        <w:t>description</w:t>
-      </w:r>
-      <w:proofErr w:type="spellEnd"/>
-      <w:r>
-        <w:rPr>
-          <w:rFonts w:ascii="Consolas" w:eastAsia="Times New Roman" w:hAnsi="Consolas" w:cs="Times New Roman"/>
-          <w:color w:val="0000FF"/>
-          <w:sz w:val="18"/>
-          <w:szCs w:val="18"/>
-          <w:bdr w:val="none" w:sz="0" w:space="0" w:color="auto" w:frame="1"/>
-          <w:lang w:eastAsia="de-DE"/>
-        </w:rPr>
-        <w:t>":"BAD REQUEST"</w:t>
+      <w:r>
+        <w:rPr>
+          <w:rFonts w:ascii="Consolas" w:eastAsia="Times New Roman" w:hAnsi="Consolas" w:cs="Times New Roman"/>
+          <w:color w:val="0000FF"/>
+          <w:sz w:val="18"/>
+          <w:szCs w:val="18"/>
+          <w:bdr w:val="none" w:sz="0" w:space="0" w:color="auto" w:frame="1"/>
+          <w:lang w:eastAsia="de-DE"/>
+        </w:rPr>
+        <w:t>description":"BAD REQUEST"</w:t>
       </w:r>
     </w:p>
     <w:p>
@@ -4686,31 +4626,7 @@
           <w:bdr w:val="none" w:sz="0" w:space="0" w:color="auto" w:frame="1"/>
           <w:lang w:eastAsia="de-DE"/>
         </w:rPr>
-        <w:t xml:space="preserve"> "</w:t>
-      </w:r>
-      <w:proofErr w:type="spellStart"/>
-      <w:r>
-        <w:rPr>
-          <w:rFonts w:ascii="Consolas" w:eastAsia="Times New Roman" w:hAnsi="Consolas" w:cs="Times New Roman"/>
-          <w:color w:val="0000FF"/>
-          <w:sz w:val="18"/>
-          <w:szCs w:val="18"/>
-          <w:bdr w:val="none" w:sz="0" w:space="0" w:color="auto" w:frame="1"/>
-          <w:lang w:eastAsia="de-DE"/>
-        </w:rPr>
-        <w:t>status</w:t>
-      </w:r>
-      <w:proofErr w:type="spellEnd"/>
-      <w:r>
-        <w:rPr>
-          <w:rFonts w:ascii="Consolas" w:eastAsia="Times New Roman" w:hAnsi="Consolas" w:cs="Times New Roman"/>
-          <w:color w:val="0000FF"/>
-          <w:sz w:val="18"/>
-          <w:szCs w:val="18"/>
-          <w:bdr w:val="none" w:sz="0" w:space="0" w:color="auto" w:frame="1"/>
-          <w:lang w:eastAsia="de-DE"/>
-        </w:rPr>
-        <w:t>":</w:t>
+        <w:t xml:space="preserve"> "status":</w:t>
       </w:r>
     </w:p>
     <w:p>
@@ -4806,29 +4722,16 @@
         <w:tab/>
         <w:t>"</w:t>
       </w:r>
-      <w:proofErr w:type="spellStart"/>
-      <w:r>
-        <w:rPr>
-          <w:rFonts w:ascii="Consolas" w:eastAsia="Times New Roman" w:hAnsi="Consolas" w:cs="Times New Roman"/>
-          <w:color w:val="0000FF"/>
-          <w:sz w:val="18"/>
-          <w:szCs w:val="18"/>
-          <w:bdr w:val="none" w:sz="0" w:space="0" w:color="auto" w:frame="1"/>
-          <w:lang w:eastAsia="de-DE"/>
-        </w:rPr>
-        <w:t>description</w:t>
-      </w:r>
-      <w:proofErr w:type="spellEnd"/>
-      <w:r>
-        <w:rPr>
-          <w:rFonts w:ascii="Consolas" w:eastAsia="Times New Roman" w:hAnsi="Consolas" w:cs="Times New Roman"/>
-          <w:color w:val="0000FF"/>
-          <w:sz w:val="18"/>
-          <w:szCs w:val="18"/>
-          <w:bdr w:val="none" w:sz="0" w:space="0" w:color="auto" w:frame="1"/>
-          <w:lang w:eastAsia="de-DE"/>
-        </w:rPr>
-        <w:t>":"UNAUTHORIZED"</w:t>
+      <w:r>
+        <w:rPr>
+          <w:rFonts w:ascii="Consolas" w:eastAsia="Times New Roman" w:hAnsi="Consolas" w:cs="Times New Roman"/>
+          <w:color w:val="0000FF"/>
+          <w:sz w:val="18"/>
+          <w:szCs w:val="18"/>
+          <w:bdr w:val="none" w:sz="0" w:space="0" w:color="auto" w:frame="1"/>
+          <w:lang w:eastAsia="de-DE"/>
+        </w:rPr>
+        <w:t>description":"UNAUTHORIZED"</w:t>
       </w:r>
     </w:p>
     <w:p>
@@ -4963,31 +4866,7 @@
           <w:bdr w:val="none" w:sz="0" w:space="0" w:color="auto" w:frame="1"/>
           <w:lang w:eastAsia="de-DE"/>
         </w:rPr>
-        <w:t xml:space="preserve"> "</w:t>
-      </w:r>
-      <w:proofErr w:type="spellStart"/>
-      <w:r>
-        <w:rPr>
-          <w:rFonts w:ascii="Consolas" w:eastAsia="Times New Roman" w:hAnsi="Consolas" w:cs="Times New Roman"/>
-          <w:color w:val="0000FF"/>
-          <w:sz w:val="18"/>
-          <w:szCs w:val="18"/>
-          <w:bdr w:val="none" w:sz="0" w:space="0" w:color="auto" w:frame="1"/>
-          <w:lang w:eastAsia="de-DE"/>
-        </w:rPr>
-        <w:t>status</w:t>
-      </w:r>
-      <w:proofErr w:type="spellEnd"/>
-      <w:r>
-        <w:rPr>
-          <w:rFonts w:ascii="Consolas" w:eastAsia="Times New Roman" w:hAnsi="Consolas" w:cs="Times New Roman"/>
-          <w:color w:val="0000FF"/>
-          <w:sz w:val="18"/>
-          <w:szCs w:val="18"/>
-          <w:bdr w:val="none" w:sz="0" w:space="0" w:color="auto" w:frame="1"/>
-          <w:lang w:eastAsia="de-DE"/>
-        </w:rPr>
-        <w:t>":</w:t>
+        <w:t xml:space="preserve"> "status":</w:t>
       </w:r>
     </w:p>
     <w:p>
@@ -5083,29 +4962,16 @@
         <w:tab/>
         <w:t>"</w:t>
       </w:r>
-      <w:proofErr w:type="spellStart"/>
-      <w:r>
-        <w:rPr>
-          <w:rFonts w:ascii="Consolas" w:eastAsia="Times New Roman" w:hAnsi="Consolas" w:cs="Times New Roman"/>
-          <w:color w:val="0000FF"/>
-          <w:sz w:val="18"/>
-          <w:szCs w:val="18"/>
-          <w:bdr w:val="none" w:sz="0" w:space="0" w:color="auto" w:frame="1"/>
-          <w:lang w:eastAsia="de-DE"/>
-        </w:rPr>
-        <w:t>description</w:t>
-      </w:r>
-      <w:proofErr w:type="spellEnd"/>
-      <w:r>
-        <w:rPr>
-          <w:rFonts w:ascii="Consolas" w:eastAsia="Times New Roman" w:hAnsi="Consolas" w:cs="Times New Roman"/>
-          <w:color w:val="0000FF"/>
-          <w:sz w:val="18"/>
-          <w:szCs w:val="18"/>
-          <w:bdr w:val="none" w:sz="0" w:space="0" w:color="auto" w:frame="1"/>
-          <w:lang w:eastAsia="de-DE"/>
-        </w:rPr>
-        <w:t>":"FORBIDDEN"</w:t>
+      <w:r>
+        <w:rPr>
+          <w:rFonts w:ascii="Consolas" w:eastAsia="Times New Roman" w:hAnsi="Consolas" w:cs="Times New Roman"/>
+          <w:color w:val="0000FF"/>
+          <w:sz w:val="18"/>
+          <w:szCs w:val="18"/>
+          <w:bdr w:val="none" w:sz="0" w:space="0" w:color="auto" w:frame="1"/>
+          <w:lang w:eastAsia="de-DE"/>
+        </w:rPr>
+        <w:t>description":"FORBIDDEN"</w:t>
       </w:r>
     </w:p>
     <w:p>
@@ -5180,23 +5046,7 @@
     </w:p>
     <w:p>
       <w:r>
-        <w:t xml:space="preserve">Sollte </w:t>
-      </w:r>
-      <w:proofErr w:type="spellStart"/>
-      <w:r>
-        <w:t>Grizzly</w:t>
-      </w:r>
-      <w:proofErr w:type="spellEnd"/>
-      <w:r>
-        <w:t xml:space="preserve"> bereits automatisch machen, eventuell muss die Standardantwort von </w:t>
-      </w:r>
-      <w:proofErr w:type="spellStart"/>
-      <w:r>
-        <w:t>Grizzly</w:t>
-      </w:r>
-      <w:proofErr w:type="spellEnd"/>
-      <w:r>
-        <w:t xml:space="preserve"> geändert werden, um die unten beschrieben</w:t>
+        <w:t>Sollte Grizzly bereits automatisch machen, eventuell muss die Standardantwort von Grizzly geändert werden, um die unten beschrieben</w:t>
       </w:r>
       <w:r>
         <w:t>e</w:t>
@@ -5264,31 +5114,7 @@
           <w:bdr w:val="none" w:sz="0" w:space="0" w:color="auto" w:frame="1"/>
           <w:lang w:eastAsia="de-DE"/>
         </w:rPr>
-        <w:t xml:space="preserve"> "</w:t>
-      </w:r>
-      <w:proofErr w:type="spellStart"/>
-      <w:r>
-        <w:rPr>
-          <w:rFonts w:ascii="Consolas" w:eastAsia="Times New Roman" w:hAnsi="Consolas" w:cs="Times New Roman"/>
-          <w:color w:val="0000FF"/>
-          <w:sz w:val="18"/>
-          <w:szCs w:val="18"/>
-          <w:bdr w:val="none" w:sz="0" w:space="0" w:color="auto" w:frame="1"/>
-          <w:lang w:eastAsia="de-DE"/>
-        </w:rPr>
-        <w:t>status</w:t>
-      </w:r>
-      <w:proofErr w:type="spellEnd"/>
-      <w:r>
-        <w:rPr>
-          <w:rFonts w:ascii="Consolas" w:eastAsia="Times New Roman" w:hAnsi="Consolas" w:cs="Times New Roman"/>
-          <w:color w:val="0000FF"/>
-          <w:sz w:val="18"/>
-          <w:szCs w:val="18"/>
-          <w:bdr w:val="none" w:sz="0" w:space="0" w:color="auto" w:frame="1"/>
-          <w:lang w:eastAsia="de-DE"/>
-        </w:rPr>
-        <w:t>":</w:t>
+        <w:t xml:space="preserve"> "status":</w:t>
       </w:r>
     </w:p>
     <w:p>
@@ -5384,29 +5210,16 @@
         <w:tab/>
         <w:t>"</w:t>
       </w:r>
-      <w:proofErr w:type="spellStart"/>
-      <w:r>
-        <w:rPr>
-          <w:rFonts w:ascii="Consolas" w:eastAsia="Times New Roman" w:hAnsi="Consolas" w:cs="Times New Roman"/>
-          <w:color w:val="0000FF"/>
-          <w:sz w:val="18"/>
-          <w:szCs w:val="18"/>
-          <w:bdr w:val="none" w:sz="0" w:space="0" w:color="auto" w:frame="1"/>
-          <w:lang w:eastAsia="de-DE"/>
-        </w:rPr>
-        <w:t>description</w:t>
-      </w:r>
-      <w:proofErr w:type="spellEnd"/>
-      <w:r>
-        <w:rPr>
-          <w:rFonts w:ascii="Consolas" w:eastAsia="Times New Roman" w:hAnsi="Consolas" w:cs="Times New Roman"/>
-          <w:color w:val="0000FF"/>
-          <w:sz w:val="18"/>
-          <w:szCs w:val="18"/>
-          <w:bdr w:val="none" w:sz="0" w:space="0" w:color="auto" w:frame="1"/>
-          <w:lang w:eastAsia="de-DE"/>
-        </w:rPr>
-        <w:t>":"NOT FOUND"</w:t>
+      <w:r>
+        <w:rPr>
+          <w:rFonts w:ascii="Consolas" w:eastAsia="Times New Roman" w:hAnsi="Consolas" w:cs="Times New Roman"/>
+          <w:color w:val="0000FF"/>
+          <w:sz w:val="18"/>
+          <w:szCs w:val="18"/>
+          <w:bdr w:val="none" w:sz="0" w:space="0" w:color="auto" w:frame="1"/>
+          <w:lang w:eastAsia="de-DE"/>
+        </w:rPr>
+        <w:t>description":"NOT FOUND"</w:t>
       </w:r>
     </w:p>
     <w:p>
@@ -5541,31 +5354,7 @@
           <w:bdr w:val="none" w:sz="0" w:space="0" w:color="auto" w:frame="1"/>
           <w:lang w:eastAsia="de-DE"/>
         </w:rPr>
-        <w:t xml:space="preserve"> "</w:t>
-      </w:r>
-      <w:proofErr w:type="spellStart"/>
-      <w:r>
-        <w:rPr>
-          <w:rFonts w:ascii="Consolas" w:eastAsia="Times New Roman" w:hAnsi="Consolas" w:cs="Times New Roman"/>
-          <w:color w:val="0000FF"/>
-          <w:sz w:val="18"/>
-          <w:szCs w:val="18"/>
-          <w:bdr w:val="none" w:sz="0" w:space="0" w:color="auto" w:frame="1"/>
-          <w:lang w:eastAsia="de-DE"/>
-        </w:rPr>
-        <w:t>status</w:t>
-      </w:r>
-      <w:proofErr w:type="spellEnd"/>
-      <w:r>
-        <w:rPr>
-          <w:rFonts w:ascii="Consolas" w:eastAsia="Times New Roman" w:hAnsi="Consolas" w:cs="Times New Roman"/>
-          <w:color w:val="0000FF"/>
-          <w:sz w:val="18"/>
-          <w:szCs w:val="18"/>
-          <w:bdr w:val="none" w:sz="0" w:space="0" w:color="auto" w:frame="1"/>
-          <w:lang w:eastAsia="de-DE"/>
-        </w:rPr>
-        <w:t>":</w:t>
+        <w:t xml:space="preserve"> "status":</w:t>
       </w:r>
     </w:p>
     <w:p>
@@ -5661,29 +5450,16 @@
         <w:tab/>
         <w:t>"</w:t>
       </w:r>
-      <w:proofErr w:type="spellStart"/>
-      <w:r>
-        <w:rPr>
-          <w:rFonts w:ascii="Consolas" w:eastAsia="Times New Roman" w:hAnsi="Consolas" w:cs="Times New Roman"/>
-          <w:color w:val="0000FF"/>
-          <w:sz w:val="18"/>
-          <w:szCs w:val="18"/>
-          <w:bdr w:val="none" w:sz="0" w:space="0" w:color="auto" w:frame="1"/>
-          <w:lang w:eastAsia="de-DE"/>
-        </w:rPr>
-        <w:t>description</w:t>
-      </w:r>
-      <w:proofErr w:type="spellEnd"/>
-      <w:r>
-        <w:rPr>
-          <w:rFonts w:ascii="Consolas" w:eastAsia="Times New Roman" w:hAnsi="Consolas" w:cs="Times New Roman"/>
-          <w:color w:val="0000FF"/>
-          <w:sz w:val="18"/>
-          <w:szCs w:val="18"/>
-          <w:bdr w:val="none" w:sz="0" w:space="0" w:color="auto" w:frame="1"/>
-          <w:lang w:eastAsia="de-DE"/>
-        </w:rPr>
-        <w:t>":"INTERNAL SERVER ERROR"</w:t>
+      <w:r>
+        <w:rPr>
+          <w:rFonts w:ascii="Consolas" w:eastAsia="Times New Roman" w:hAnsi="Consolas" w:cs="Times New Roman"/>
+          <w:color w:val="0000FF"/>
+          <w:sz w:val="18"/>
+          <w:szCs w:val="18"/>
+          <w:bdr w:val="none" w:sz="0" w:space="0" w:color="auto" w:frame="1"/>
+          <w:lang w:eastAsia="de-DE"/>
+        </w:rPr>
+        <w:t>description":"INTERNAL SERVER ERROR"</w:t>
       </w:r>
     </w:p>
     <w:p>
@@ -5818,31 +5594,7 @@
           <w:bdr w:val="none" w:sz="0" w:space="0" w:color="auto" w:frame="1"/>
           <w:lang w:eastAsia="de-DE"/>
         </w:rPr>
-        <w:t xml:space="preserve"> "</w:t>
-      </w:r>
-      <w:proofErr w:type="spellStart"/>
-      <w:r>
-        <w:rPr>
-          <w:rFonts w:ascii="Consolas" w:eastAsia="Times New Roman" w:hAnsi="Consolas" w:cs="Times New Roman"/>
-          <w:color w:val="0000FF"/>
-          <w:sz w:val="18"/>
-          <w:szCs w:val="18"/>
-          <w:bdr w:val="none" w:sz="0" w:space="0" w:color="auto" w:frame="1"/>
-          <w:lang w:eastAsia="de-DE"/>
-        </w:rPr>
-        <w:t>status</w:t>
-      </w:r>
-      <w:proofErr w:type="spellEnd"/>
-      <w:r>
-        <w:rPr>
-          <w:rFonts w:ascii="Consolas" w:eastAsia="Times New Roman" w:hAnsi="Consolas" w:cs="Times New Roman"/>
-          <w:color w:val="0000FF"/>
-          <w:sz w:val="18"/>
-          <w:szCs w:val="18"/>
-          <w:bdr w:val="none" w:sz="0" w:space="0" w:color="auto" w:frame="1"/>
-          <w:lang w:eastAsia="de-DE"/>
-        </w:rPr>
-        <w:t>":</w:t>
+        <w:t xml:space="preserve"> "status":</w:t>
       </w:r>
     </w:p>
     <w:p>
@@ -5938,29 +5690,16 @@
         <w:tab/>
         <w:t>"</w:t>
       </w:r>
-      <w:proofErr w:type="spellStart"/>
-      <w:r>
-        <w:rPr>
-          <w:rFonts w:ascii="Consolas" w:eastAsia="Times New Roman" w:hAnsi="Consolas" w:cs="Times New Roman"/>
-          <w:color w:val="0000FF"/>
-          <w:sz w:val="18"/>
-          <w:szCs w:val="18"/>
-          <w:bdr w:val="none" w:sz="0" w:space="0" w:color="auto" w:frame="1"/>
-          <w:lang w:eastAsia="de-DE"/>
-        </w:rPr>
-        <w:t>description</w:t>
-      </w:r>
-      <w:proofErr w:type="spellEnd"/>
-      <w:r>
-        <w:rPr>
-          <w:rFonts w:ascii="Consolas" w:eastAsia="Times New Roman" w:hAnsi="Consolas" w:cs="Times New Roman"/>
-          <w:color w:val="0000FF"/>
-          <w:sz w:val="18"/>
-          <w:szCs w:val="18"/>
-          <w:bdr w:val="none" w:sz="0" w:space="0" w:color="auto" w:frame="1"/>
-          <w:lang w:eastAsia="de-DE"/>
-        </w:rPr>
-        <w:t>":"NOT IMPLEMENTED"</w:t>
+      <w:r>
+        <w:rPr>
+          <w:rFonts w:ascii="Consolas" w:eastAsia="Times New Roman" w:hAnsi="Consolas" w:cs="Times New Roman"/>
+          <w:color w:val="0000FF"/>
+          <w:sz w:val="18"/>
+          <w:szCs w:val="18"/>
+          <w:bdr w:val="none" w:sz="0" w:space="0" w:color="auto" w:frame="1"/>
+          <w:lang w:eastAsia="de-DE"/>
+        </w:rPr>
+        <w:t>description":"NOT IMPLEMENTED"</w:t>
       </w:r>
     </w:p>
     <w:p>
@@ -6034,13 +5773,8 @@
     </w:p>
     <w:p>
       <w:r>
-        <w:t xml:space="preserve">Wird benutzt um zu zeigen, ob eine aktive Sitzung angezeigt werden soll, oder der </w:t>
-      </w:r>
-      <w:proofErr w:type="spellStart"/>
-      <w:r>
-        <w:t>Homescreen</w:t>
-      </w:r>
-      <w:proofErr w:type="spellEnd"/>
+        <w:t>Wird benutzt um zu zeigen, ob eine aktive Sitzung angezeigt werden soll, oder der Homescreen</w:t>
+      </w:r>
     </w:p>
     <w:p>
       <w:pPr>
@@ -6101,31 +5835,7 @@
           <w:bdr w:val="none" w:sz="0" w:space="0" w:color="auto" w:frame="1"/>
           <w:lang w:eastAsia="de-DE"/>
         </w:rPr>
-        <w:t xml:space="preserve"> "</w:t>
-      </w:r>
-      <w:proofErr w:type="spellStart"/>
-      <w:r>
-        <w:rPr>
-          <w:rFonts w:ascii="Consolas" w:eastAsia="Times New Roman" w:hAnsi="Consolas" w:cs="Times New Roman"/>
-          <w:color w:val="0000FF"/>
-          <w:sz w:val="18"/>
-          <w:szCs w:val="18"/>
-          <w:bdr w:val="none" w:sz="0" w:space="0" w:color="auto" w:frame="1"/>
-          <w:lang w:eastAsia="de-DE"/>
-        </w:rPr>
-        <w:t>status</w:t>
-      </w:r>
-      <w:proofErr w:type="spellEnd"/>
-      <w:r>
-        <w:rPr>
-          <w:rFonts w:ascii="Consolas" w:eastAsia="Times New Roman" w:hAnsi="Consolas" w:cs="Times New Roman"/>
-          <w:color w:val="0000FF"/>
-          <w:sz w:val="18"/>
-          <w:szCs w:val="18"/>
-          <w:bdr w:val="none" w:sz="0" w:space="0" w:color="auto" w:frame="1"/>
-          <w:lang w:eastAsia="de-DE"/>
-        </w:rPr>
-        <w:t>":</w:t>
+        <w:t xml:space="preserve"> "status":</w:t>
       </w:r>
     </w:p>
     <w:p>
@@ -6221,29 +5931,16 @@
         <w:tab/>
         <w:t>"</w:t>
       </w:r>
-      <w:proofErr w:type="spellStart"/>
-      <w:r>
-        <w:rPr>
-          <w:rFonts w:ascii="Consolas" w:eastAsia="Times New Roman" w:hAnsi="Consolas" w:cs="Times New Roman"/>
-          <w:color w:val="0000FF"/>
-          <w:sz w:val="18"/>
-          <w:szCs w:val="18"/>
-          <w:bdr w:val="none" w:sz="0" w:space="0" w:color="auto" w:frame="1"/>
-          <w:lang w:eastAsia="de-DE"/>
-        </w:rPr>
-        <w:t>description</w:t>
-      </w:r>
-      <w:proofErr w:type="spellEnd"/>
-      <w:r>
-        <w:rPr>
-          <w:rFonts w:ascii="Consolas" w:eastAsia="Times New Roman" w:hAnsi="Consolas" w:cs="Times New Roman"/>
-          <w:color w:val="0000FF"/>
-          <w:sz w:val="18"/>
-          <w:szCs w:val="18"/>
-          <w:bdr w:val="none" w:sz="0" w:space="0" w:color="auto" w:frame="1"/>
-          <w:lang w:eastAsia="de-DE"/>
-        </w:rPr>
-        <w:t>":"NO ACTIVE SESSION"</w:t>
+      <w:r>
+        <w:rPr>
+          <w:rFonts w:ascii="Consolas" w:eastAsia="Times New Roman" w:hAnsi="Consolas" w:cs="Times New Roman"/>
+          <w:color w:val="0000FF"/>
+          <w:sz w:val="18"/>
+          <w:szCs w:val="18"/>
+          <w:bdr w:val="none" w:sz="0" w:space="0" w:color="auto" w:frame="1"/>
+          <w:lang w:eastAsia="de-DE"/>
+        </w:rPr>
+        <w:t>description":"NO ACTIVE SESSION"</w:t>
       </w:r>
     </w:p>
     <w:p>
@@ -6376,31 +6073,7 @@
           <w:bdr w:val="none" w:sz="0" w:space="0" w:color="auto" w:frame="1"/>
           <w:lang w:eastAsia="de-DE"/>
         </w:rPr>
-        <w:t xml:space="preserve"> "</w:t>
-      </w:r>
-      <w:proofErr w:type="spellStart"/>
-      <w:r>
-        <w:rPr>
-          <w:rFonts w:ascii="Consolas" w:eastAsia="Times New Roman" w:hAnsi="Consolas" w:cs="Times New Roman"/>
-          <w:color w:val="0000FF"/>
-          <w:sz w:val="18"/>
-          <w:szCs w:val="18"/>
-          <w:bdr w:val="none" w:sz="0" w:space="0" w:color="auto" w:frame="1"/>
-          <w:lang w:eastAsia="de-DE"/>
-        </w:rPr>
-        <w:t>status</w:t>
-      </w:r>
-      <w:proofErr w:type="spellEnd"/>
-      <w:r>
-        <w:rPr>
-          <w:rFonts w:ascii="Consolas" w:eastAsia="Times New Roman" w:hAnsi="Consolas" w:cs="Times New Roman"/>
-          <w:color w:val="0000FF"/>
-          <w:sz w:val="18"/>
-          <w:szCs w:val="18"/>
-          <w:bdr w:val="none" w:sz="0" w:space="0" w:color="auto" w:frame="1"/>
-          <w:lang w:eastAsia="de-DE"/>
-        </w:rPr>
-        <w:t>":</w:t>
+        <w:t xml:space="preserve"> "status":</w:t>
       </w:r>
     </w:p>
     <w:p>
@@ -6496,29 +6169,16 @@
         <w:tab/>
         <w:t>"</w:t>
       </w:r>
-      <w:proofErr w:type="spellStart"/>
-      <w:r>
-        <w:rPr>
-          <w:rFonts w:ascii="Consolas" w:eastAsia="Times New Roman" w:hAnsi="Consolas" w:cs="Times New Roman"/>
-          <w:color w:val="0000FF"/>
-          <w:sz w:val="18"/>
-          <w:szCs w:val="18"/>
-          <w:bdr w:val="none" w:sz="0" w:space="0" w:color="auto" w:frame="1"/>
-          <w:lang w:eastAsia="de-DE"/>
-        </w:rPr>
-        <w:t>description</w:t>
-      </w:r>
-      <w:proofErr w:type="spellEnd"/>
-      <w:r>
-        <w:rPr>
-          <w:rFonts w:ascii="Consolas" w:eastAsia="Times New Roman" w:hAnsi="Consolas" w:cs="Times New Roman"/>
-          <w:color w:val="0000FF"/>
-          <w:sz w:val="18"/>
-          <w:szCs w:val="18"/>
-          <w:bdr w:val="none" w:sz="0" w:space="0" w:color="auto" w:frame="1"/>
-          <w:lang w:eastAsia="de-DE"/>
-        </w:rPr>
-        <w:t>":"ROOM BLOCKED"</w:t>
+      <w:r>
+        <w:rPr>
+          <w:rFonts w:ascii="Consolas" w:eastAsia="Times New Roman" w:hAnsi="Consolas" w:cs="Times New Roman"/>
+          <w:color w:val="0000FF"/>
+          <w:sz w:val="18"/>
+          <w:szCs w:val="18"/>
+          <w:bdr w:val="none" w:sz="0" w:space="0" w:color="auto" w:frame="1"/>
+          <w:lang w:eastAsia="de-DE"/>
+        </w:rPr>
+        <w:t>description":"ROOM BLOCKED"</w:t>
       </w:r>
     </w:p>
     <w:p>
@@ -6609,7 +6269,7 @@
       <w:tblPr>
         <w:tblStyle w:val="EinfacheTabelle11"/>
         <w:tblW w:w="9186" w:type="dxa"/>
-        <w:tblLook w:val="04A0" w:firstRow="1" w:lastRow="0" w:firstColumn="1" w:lastColumn="0" w:noHBand="0" w:noVBand="1"/>
+        <w:tblLook w:val="04A0"/>
       </w:tblPr>
       <w:tblGrid>
         <w:gridCol w:w="2418"/>
@@ -6619,12 +6279,12 @@
       </w:tblGrid>
       <w:tr>
         <w:trPr>
-          <w:cnfStyle w:val="100000000000" w:firstRow="1" w:lastRow="0" w:firstColumn="0" w:lastColumn="0" w:oddVBand="0" w:evenVBand="0" w:oddHBand="0" w:evenHBand="0" w:firstRowFirstColumn="0" w:firstRowLastColumn="0" w:lastRowFirstColumn="0" w:lastRowLastColumn="0"/>
+          <w:cnfStyle w:val="100000000000"/>
           <w:trHeight w:val="321"/>
         </w:trPr>
         <w:tc>
           <w:tcPr>
-            <w:cnfStyle w:val="001000000000" w:firstRow="0" w:lastRow="0" w:firstColumn="1" w:lastColumn="0" w:oddVBand="0" w:evenVBand="0" w:oddHBand="0" w:evenHBand="0" w:firstRowFirstColumn="0" w:firstRowLastColumn="0" w:lastRowFirstColumn="0" w:lastRowLastColumn="0"/>
+            <w:cnfStyle w:val="001000000000"/>
             <w:tcW w:w="2418" w:type="dxa"/>
           </w:tcPr>
           <w:p>
@@ -6639,7 +6299,7 @@
           </w:tcPr>
           <w:p>
             <w:pPr>
-              <w:cnfStyle w:val="100000000000" w:firstRow="1" w:lastRow="0" w:firstColumn="0" w:lastColumn="0" w:oddVBand="0" w:evenVBand="0" w:oddHBand="0" w:evenHBand="0" w:firstRowFirstColumn="0" w:firstRowLastColumn="0" w:lastRowFirstColumn="0" w:lastRowLastColumn="0"/>
+              <w:cnfStyle w:val="100000000000"/>
             </w:pPr>
             <w:r>
               <w:t>HTTP-Methode</w:t>
@@ -6652,7 +6312,7 @@
           </w:tcPr>
           <w:p>
             <w:pPr>
-              <w:cnfStyle w:val="100000000000" w:firstRow="1" w:lastRow="0" w:firstColumn="0" w:lastColumn="0" w:oddVBand="0" w:evenVBand="0" w:oddHBand="0" w:evenHBand="0" w:firstRowFirstColumn="0" w:firstRowLastColumn="0" w:lastRowFirstColumn="0" w:lastRowLastColumn="0"/>
+              <w:cnfStyle w:val="100000000000"/>
             </w:pPr>
             <w:r>
               <w:t>Ergebnis</w:t>
@@ -6665,7 +6325,7 @@
           </w:tcPr>
           <w:p>
             <w:pPr>
-              <w:cnfStyle w:val="100000000000" w:firstRow="1" w:lastRow="0" w:firstColumn="0" w:lastColumn="0" w:oddVBand="0" w:evenVBand="0" w:oddHBand="0" w:evenHBand="0" w:firstRowFirstColumn="0" w:firstRowLastColumn="0" w:lastRowFirstColumn="0" w:lastRowLastColumn="0"/>
+              <w:cnfStyle w:val="100000000000"/>
             </w:pPr>
             <w:r>
               <w:t>Status</w:t>
@@ -6675,12 +6335,12 @@
       </w:tr>
       <w:tr>
         <w:trPr>
-          <w:cnfStyle w:val="000000100000" w:firstRow="0" w:lastRow="0" w:firstColumn="0" w:lastColumn="0" w:oddVBand="0" w:evenVBand="0" w:oddHBand="1" w:evenHBand="0" w:firstRowFirstColumn="0" w:firstRowLastColumn="0" w:lastRowFirstColumn="0" w:lastRowLastColumn="0"/>
+          <w:cnfStyle w:val="000000100000"/>
           <w:trHeight w:val="293"/>
         </w:trPr>
         <w:tc>
           <w:tcPr>
-            <w:cnfStyle w:val="001000000000" w:firstRow="0" w:lastRow="0" w:firstColumn="1" w:lastColumn="0" w:oddVBand="0" w:evenVBand="0" w:oddHBand="0" w:evenHBand="0" w:firstRowFirstColumn="0" w:firstRowLastColumn="0" w:lastRowFirstColumn="0" w:lastRowLastColumn="0"/>
+            <w:cnfStyle w:val="001000000000"/>
             <w:tcW w:w="2418" w:type="dxa"/>
           </w:tcPr>
           <w:p>
@@ -6697,17 +6357,8 @@
                 <w:b w:val="0"/>
                 <w:color w:val="70AD47" w:themeColor="accent6"/>
               </w:rPr>
-              <w:t>/</w:t>
-            </w:r>
-            <w:proofErr w:type="spellStart"/>
-            <w:r>
-              <w:rPr>
-                <w:b w:val="0"/>
-                <w:color w:val="70AD47" w:themeColor="accent6"/>
-              </w:rPr>
-              <w:t>benutzer</w:t>
-            </w:r>
-            <w:proofErr w:type="spellEnd"/>
+              <w:t>/benutzer</w:t>
+            </w:r>
             <w:r>
               <w:rPr>
                 <w:b w:val="0"/>
@@ -6723,7 +6374,7 @@
           </w:tcPr>
           <w:p>
             <w:pPr>
-              <w:cnfStyle w:val="000000100000" w:firstRow="0" w:lastRow="0" w:firstColumn="0" w:lastColumn="0" w:oddVBand="0" w:evenVBand="0" w:oddHBand="1" w:evenHBand="0" w:firstRowFirstColumn="0" w:firstRowLastColumn="0" w:lastRowFirstColumn="0" w:lastRowLastColumn="0"/>
+              <w:cnfStyle w:val="000000100000"/>
               <w:rPr>
                 <w:color w:val="70AD47" w:themeColor="accent6"/>
               </w:rPr>
@@ -6742,7 +6393,7 @@
           </w:tcPr>
           <w:p>
             <w:pPr>
-              <w:cnfStyle w:val="000000100000" w:firstRow="0" w:lastRow="0" w:firstColumn="0" w:lastColumn="0" w:oddVBand="0" w:evenVBand="0" w:oddHBand="1" w:evenHBand="0" w:firstRowFirstColumn="0" w:firstRowLastColumn="0" w:lastRowFirstColumn="0" w:lastRowLastColumn="0"/>
+              <w:cnfStyle w:val="000000100000"/>
               <w:rPr>
                 <w:color w:val="70AD47" w:themeColor="accent6"/>
               </w:rPr>
@@ -6761,7 +6412,7 @@
           </w:tcPr>
           <w:p>
             <w:pPr>
-              <w:cnfStyle w:val="000000100000" w:firstRow="0" w:lastRow="0" w:firstColumn="0" w:lastColumn="0" w:oddVBand="0" w:evenVBand="0" w:oddHBand="1" w:evenHBand="0" w:firstRowFirstColumn="0" w:firstRowLastColumn="0" w:lastRowFirstColumn="0" w:lastRowLastColumn="0"/>
+              <w:cnfStyle w:val="000000100000"/>
               <w:rPr>
                 <w:color w:val="70AD47" w:themeColor="accent6"/>
               </w:rPr>
@@ -6787,7 +6438,7 @@
         </w:trPr>
         <w:tc>
           <w:tcPr>
-            <w:cnfStyle w:val="001000000000" w:firstRow="0" w:lastRow="0" w:firstColumn="1" w:lastColumn="0" w:oddVBand="0" w:evenVBand="0" w:oddHBand="0" w:evenHBand="0" w:firstRowFirstColumn="0" w:firstRowLastColumn="0" w:lastRowFirstColumn="0" w:lastRowLastColumn="0"/>
+            <w:cnfStyle w:val="001000000000"/>
             <w:tcW w:w="2418" w:type="dxa"/>
           </w:tcPr>
           <w:p>
@@ -6802,17 +6453,8 @@
                 <w:b w:val="0"/>
                 <w:color w:val="70AD47" w:themeColor="accent6"/>
               </w:rPr>
-              <w:t>/</w:t>
-            </w:r>
-            <w:proofErr w:type="spellStart"/>
-            <w:r>
-              <w:rPr>
-                <w:b w:val="0"/>
-                <w:color w:val="70AD47" w:themeColor="accent6"/>
-              </w:rPr>
-              <w:t>benutzer</w:t>
-            </w:r>
-            <w:proofErr w:type="spellEnd"/>
+              <w:t>/benutzer</w:t>
+            </w:r>
           </w:p>
         </w:tc>
         <w:tc>
@@ -6821,7 +6463,7 @@
           </w:tcPr>
           <w:p>
             <w:pPr>
-              <w:cnfStyle w:val="000000000000" w:firstRow="0" w:lastRow="0" w:firstColumn="0" w:lastColumn="0" w:oddVBand="0" w:evenVBand="0" w:oddHBand="0" w:evenHBand="0" w:firstRowFirstColumn="0" w:firstRowLastColumn="0" w:lastRowFirstColumn="0" w:lastRowLastColumn="0"/>
+              <w:cnfStyle w:val="000000000000"/>
               <w:rPr>
                 <w:color w:val="70AD47" w:themeColor="accent6"/>
               </w:rPr>
@@ -6840,7 +6482,7 @@
           </w:tcPr>
           <w:p>
             <w:pPr>
-              <w:cnfStyle w:val="000000000000" w:firstRow="0" w:lastRow="0" w:firstColumn="0" w:lastColumn="0" w:oddVBand="0" w:evenVBand="0" w:oddHBand="0" w:evenHBand="0" w:firstRowFirstColumn="0" w:firstRowLastColumn="0" w:lastRowFirstColumn="0" w:lastRowLastColumn="0"/>
+              <w:cnfStyle w:val="000000000000"/>
               <w:rPr>
                 <w:color w:val="70AD47" w:themeColor="accent6"/>
               </w:rPr>
@@ -6859,7 +6501,7 @@
           </w:tcPr>
           <w:p>
             <w:pPr>
-              <w:cnfStyle w:val="000000000000" w:firstRow="0" w:lastRow="0" w:firstColumn="0" w:lastColumn="0" w:oddVBand="0" w:evenVBand="0" w:oddHBand="0" w:evenHBand="0" w:firstRowFirstColumn="0" w:firstRowLastColumn="0" w:lastRowFirstColumn="0" w:lastRowLastColumn="0"/>
+              <w:cnfStyle w:val="000000000000"/>
               <w:rPr>
                 <w:color w:val="70AD47" w:themeColor="accent6"/>
               </w:rPr>
@@ -6881,12 +6523,12 @@
       </w:tr>
       <w:tr>
         <w:trPr>
-          <w:cnfStyle w:val="000000100000" w:firstRow="0" w:lastRow="0" w:firstColumn="0" w:lastColumn="0" w:oddVBand="0" w:evenVBand="0" w:oddHBand="1" w:evenHBand="0" w:firstRowFirstColumn="0" w:firstRowLastColumn="0" w:lastRowFirstColumn="0" w:lastRowLastColumn="0"/>
+          <w:cnfStyle w:val="000000100000"/>
           <w:trHeight w:val="321"/>
         </w:trPr>
         <w:tc>
           <w:tcPr>
-            <w:cnfStyle w:val="001000000000" w:firstRow="0" w:lastRow="0" w:firstColumn="1" w:lastColumn="0" w:oddVBand="0" w:evenVBand="0" w:oddHBand="0" w:evenHBand="0" w:firstRowFirstColumn="0" w:firstRowLastColumn="0" w:lastRowFirstColumn="0" w:lastRowLastColumn="0"/>
+            <w:cnfStyle w:val="001000000000"/>
             <w:tcW w:w="2418" w:type="dxa"/>
           </w:tcPr>
           <w:p/>
@@ -6897,7 +6539,7 @@
           </w:tcPr>
           <w:p>
             <w:pPr>
-              <w:cnfStyle w:val="000000100000" w:firstRow="0" w:lastRow="0" w:firstColumn="0" w:lastColumn="0" w:oddVBand="0" w:evenVBand="0" w:oddHBand="1" w:evenHBand="0" w:firstRowFirstColumn="0" w:firstRowLastColumn="0" w:lastRowFirstColumn="0" w:lastRowLastColumn="0"/>
+              <w:cnfStyle w:val="000000100000"/>
             </w:pPr>
           </w:p>
         </w:tc>
@@ -6907,7 +6549,7 @@
           </w:tcPr>
           <w:p>
             <w:pPr>
-              <w:cnfStyle w:val="000000100000" w:firstRow="0" w:lastRow="0" w:firstColumn="0" w:lastColumn="0" w:oddVBand="0" w:evenVBand="0" w:oddHBand="1" w:evenHBand="0" w:firstRowFirstColumn="0" w:firstRowLastColumn="0" w:lastRowFirstColumn="0" w:lastRowLastColumn="0"/>
+              <w:cnfStyle w:val="000000100000"/>
             </w:pPr>
           </w:p>
         </w:tc>
@@ -6917,7 +6559,7 @@
           </w:tcPr>
           <w:p>
             <w:pPr>
-              <w:cnfStyle w:val="000000100000" w:firstRow="0" w:lastRow="0" w:firstColumn="0" w:lastColumn="0" w:oddVBand="0" w:evenVBand="0" w:oddHBand="1" w:evenHBand="0" w:firstRowFirstColumn="0" w:firstRowLastColumn="0" w:lastRowFirstColumn="0" w:lastRowLastColumn="0"/>
+              <w:cnfStyle w:val="000000100000"/>
             </w:pPr>
           </w:p>
         </w:tc>
@@ -6928,7 +6570,7 @@
         </w:trPr>
         <w:tc>
           <w:tcPr>
-            <w:cnfStyle w:val="001000000000" w:firstRow="0" w:lastRow="0" w:firstColumn="1" w:lastColumn="0" w:oddVBand="0" w:evenVBand="0" w:oddHBand="0" w:evenHBand="0" w:firstRowFirstColumn="0" w:firstRowLastColumn="0" w:lastRowFirstColumn="0" w:lastRowLastColumn="0"/>
+            <w:cnfStyle w:val="001000000000"/>
             <w:tcW w:w="2418" w:type="dxa"/>
           </w:tcPr>
           <w:p>
@@ -6952,7 +6594,7 @@
           </w:tcPr>
           <w:p>
             <w:pPr>
-              <w:cnfStyle w:val="000000000000" w:firstRow="0" w:lastRow="0" w:firstColumn="0" w:lastColumn="0" w:oddVBand="0" w:evenVBand="0" w:oddHBand="0" w:evenHBand="0" w:firstRowFirstColumn="0" w:firstRowLastColumn="0" w:lastRowFirstColumn="0" w:lastRowLastColumn="0"/>
+              <w:cnfStyle w:val="000000000000"/>
               <w:rPr>
                 <w:color w:val="70AD47" w:themeColor="accent6"/>
               </w:rPr>
@@ -6971,7 +6613,7 @@
           </w:tcPr>
           <w:p>
             <w:pPr>
-              <w:cnfStyle w:val="000000000000" w:firstRow="0" w:lastRow="0" w:firstColumn="0" w:lastColumn="0" w:oddVBand="0" w:evenVBand="0" w:oddHBand="0" w:evenHBand="0" w:firstRowFirstColumn="0" w:firstRowLastColumn="0" w:lastRowFirstColumn="0" w:lastRowLastColumn="0"/>
+              <w:cnfStyle w:val="000000000000"/>
               <w:rPr>
                 <w:color w:val="70AD47" w:themeColor="accent6"/>
               </w:rPr>
@@ -6990,7 +6632,7 @@
           </w:tcPr>
           <w:p>
             <w:pPr>
-              <w:cnfStyle w:val="000000000000" w:firstRow="0" w:lastRow="0" w:firstColumn="0" w:lastColumn="0" w:oddVBand="0" w:evenVBand="0" w:oddHBand="0" w:evenHBand="0" w:firstRowFirstColumn="0" w:firstRowLastColumn="0" w:lastRowFirstColumn="0" w:lastRowLastColumn="0"/>
+              <w:cnfStyle w:val="000000000000"/>
               <w:rPr>
                 <w:color w:val="70AD47" w:themeColor="accent6"/>
               </w:rPr>
@@ -7006,12 +6648,12 @@
       </w:tr>
       <w:tr>
         <w:trPr>
-          <w:cnfStyle w:val="000000100000" w:firstRow="0" w:lastRow="0" w:firstColumn="0" w:lastColumn="0" w:oddVBand="0" w:evenVBand="0" w:oddHBand="1" w:evenHBand="0" w:firstRowFirstColumn="0" w:firstRowLastColumn="0" w:lastRowFirstColumn="0" w:lastRowLastColumn="0"/>
+          <w:cnfStyle w:val="000000100000"/>
           <w:trHeight w:val="293"/>
         </w:trPr>
         <w:tc>
           <w:tcPr>
-            <w:cnfStyle w:val="001000000000" w:firstRow="0" w:lastRow="0" w:firstColumn="1" w:lastColumn="0" w:oddVBand="0" w:evenVBand="0" w:oddHBand="0" w:evenHBand="0" w:firstRowFirstColumn="0" w:firstRowLastColumn="0" w:lastRowFirstColumn="0" w:lastRowLastColumn="0"/>
+            <w:cnfStyle w:val="001000000000"/>
             <w:tcW w:w="2418" w:type="dxa"/>
           </w:tcPr>
           <w:p>
@@ -7035,7 +6677,7 @@
           </w:tcPr>
           <w:p>
             <w:pPr>
-              <w:cnfStyle w:val="000000100000" w:firstRow="0" w:lastRow="0" w:firstColumn="0" w:lastColumn="0" w:oddVBand="0" w:evenVBand="0" w:oddHBand="1" w:evenHBand="0" w:firstRowFirstColumn="0" w:firstRowLastColumn="0" w:lastRowFirstColumn="0" w:lastRowLastColumn="0"/>
+              <w:cnfStyle w:val="000000100000"/>
               <w:rPr>
                 <w:color w:val="70AD47" w:themeColor="accent6"/>
               </w:rPr>
@@ -7054,7 +6696,7 @@
           </w:tcPr>
           <w:p>
             <w:pPr>
-              <w:cnfStyle w:val="000000100000" w:firstRow="0" w:lastRow="0" w:firstColumn="0" w:lastColumn="0" w:oddVBand="0" w:evenVBand="0" w:oddHBand="1" w:evenHBand="0" w:firstRowFirstColumn="0" w:firstRowLastColumn="0" w:lastRowFirstColumn="0" w:lastRowLastColumn="0"/>
+              <w:cnfStyle w:val="000000100000"/>
               <w:rPr>
                 <w:color w:val="70AD47" w:themeColor="accent6"/>
               </w:rPr>
@@ -7079,7 +6721,7 @@
           </w:tcPr>
           <w:p>
             <w:pPr>
-              <w:cnfStyle w:val="000000100000" w:firstRow="0" w:lastRow="0" w:firstColumn="0" w:lastColumn="0" w:oddVBand="0" w:evenVBand="0" w:oddHBand="1" w:evenHBand="0" w:firstRowFirstColumn="0" w:firstRowLastColumn="0" w:lastRowFirstColumn="0" w:lastRowLastColumn="0"/>
+              <w:cnfStyle w:val="000000100000"/>
               <w:rPr>
                 <w:color w:val="70AD47" w:themeColor="accent6"/>
               </w:rPr>
@@ -7099,7 +6741,7 @@
         </w:trPr>
         <w:tc>
           <w:tcPr>
-            <w:cnfStyle w:val="001000000000" w:firstRow="0" w:lastRow="0" w:firstColumn="1" w:lastColumn="0" w:oddVBand="0" w:evenVBand="0" w:oddHBand="0" w:evenHBand="0" w:firstRowFirstColumn="0" w:firstRowLastColumn="0" w:lastRowFirstColumn="0" w:lastRowLastColumn="0"/>
+            <w:cnfStyle w:val="001000000000"/>
             <w:tcW w:w="2418" w:type="dxa"/>
           </w:tcPr>
           <w:p>
@@ -7113,23 +6755,7 @@
                 <w:b w:val="0"/>
                 <w:color w:val="70AD47" w:themeColor="accent6"/>
               </w:rPr>
-              <w:t>/tag/{</w:t>
-            </w:r>
-            <w:proofErr w:type="spellStart"/>
-            <w:r>
-              <w:rPr>
-                <w:b w:val="0"/>
-                <w:color w:val="70AD47" w:themeColor="accent6"/>
-              </w:rPr>
-              <w:t>id</w:t>
-            </w:r>
-            <w:proofErr w:type="spellEnd"/>
-            <w:r>
-              <w:rPr>
-                <w:b w:val="0"/>
-                <w:color w:val="70AD47" w:themeColor="accent6"/>
-              </w:rPr>
-              <w:t>}</w:t>
+              <w:t>/tag/{id}</w:t>
             </w:r>
           </w:p>
         </w:tc>
@@ -7139,7 +6765,7 @@
           </w:tcPr>
           <w:p>
             <w:pPr>
-              <w:cnfStyle w:val="000000000000" w:firstRow="0" w:lastRow="0" w:firstColumn="0" w:lastColumn="0" w:oddVBand="0" w:evenVBand="0" w:oddHBand="0" w:evenHBand="0" w:firstRowFirstColumn="0" w:firstRowLastColumn="0" w:lastRowFirstColumn="0" w:lastRowLastColumn="0"/>
+              <w:cnfStyle w:val="000000000000"/>
               <w:rPr>
                 <w:color w:val="70AD47" w:themeColor="accent6"/>
               </w:rPr>
@@ -7158,7 +6784,7 @@
           </w:tcPr>
           <w:p>
             <w:pPr>
-              <w:cnfStyle w:val="000000000000" w:firstRow="0" w:lastRow="0" w:firstColumn="0" w:lastColumn="0" w:oddVBand="0" w:evenVBand="0" w:oddHBand="0" w:evenHBand="0" w:firstRowFirstColumn="0" w:firstRowLastColumn="0" w:lastRowFirstColumn="0" w:lastRowLastColumn="0"/>
+              <w:cnfStyle w:val="000000000000"/>
               <w:rPr>
                 <w:color w:val="70AD47" w:themeColor="accent6"/>
               </w:rPr>
@@ -7177,7 +6803,7 @@
           </w:tcPr>
           <w:p>
             <w:pPr>
-              <w:cnfStyle w:val="000000000000" w:firstRow="0" w:lastRow="0" w:firstColumn="0" w:lastColumn="0" w:oddVBand="0" w:evenVBand="0" w:oddHBand="0" w:evenHBand="0" w:firstRowFirstColumn="0" w:firstRowLastColumn="0" w:lastRowFirstColumn="0" w:lastRowLastColumn="0"/>
+              <w:cnfStyle w:val="000000000000"/>
               <w:rPr>
                 <w:color w:val="70AD47" w:themeColor="accent6"/>
               </w:rPr>
@@ -7199,12 +6825,12 @@
       </w:tr>
       <w:tr>
         <w:trPr>
-          <w:cnfStyle w:val="000000100000" w:firstRow="0" w:lastRow="0" w:firstColumn="0" w:lastColumn="0" w:oddVBand="0" w:evenVBand="0" w:oddHBand="1" w:evenHBand="0" w:firstRowFirstColumn="0" w:firstRowLastColumn="0" w:lastRowFirstColumn="0" w:lastRowLastColumn="0"/>
+          <w:cnfStyle w:val="000000100000"/>
           <w:trHeight w:val="293"/>
         </w:trPr>
         <w:tc>
           <w:tcPr>
-            <w:cnfStyle w:val="001000000000" w:firstRow="0" w:lastRow="0" w:firstColumn="1" w:lastColumn="0" w:oddVBand="0" w:evenVBand="0" w:oddHBand="0" w:evenHBand="0" w:firstRowFirstColumn="0" w:firstRowLastColumn="0" w:lastRowFirstColumn="0" w:lastRowLastColumn="0"/>
+            <w:cnfStyle w:val="001000000000"/>
             <w:tcW w:w="2418" w:type="dxa"/>
           </w:tcPr>
           <w:p/>
@@ -7215,7 +6841,7 @@
           </w:tcPr>
           <w:p>
             <w:pPr>
-              <w:cnfStyle w:val="000000100000" w:firstRow="0" w:lastRow="0" w:firstColumn="0" w:lastColumn="0" w:oddVBand="0" w:evenVBand="0" w:oddHBand="1" w:evenHBand="0" w:firstRowFirstColumn="0" w:firstRowLastColumn="0" w:lastRowFirstColumn="0" w:lastRowLastColumn="0"/>
+              <w:cnfStyle w:val="000000100000"/>
             </w:pPr>
           </w:p>
         </w:tc>
@@ -7225,7 +6851,7 @@
           </w:tcPr>
           <w:p>
             <w:pPr>
-              <w:cnfStyle w:val="000000100000" w:firstRow="0" w:lastRow="0" w:firstColumn="0" w:lastColumn="0" w:oddVBand="0" w:evenVBand="0" w:oddHBand="1" w:evenHBand="0" w:firstRowFirstColumn="0" w:firstRowLastColumn="0" w:lastRowFirstColumn="0" w:lastRowLastColumn="0"/>
+              <w:cnfStyle w:val="000000100000"/>
             </w:pPr>
           </w:p>
         </w:tc>
@@ -7235,7 +6861,7 @@
           </w:tcPr>
           <w:p>
             <w:pPr>
-              <w:cnfStyle w:val="000000100000" w:firstRow="0" w:lastRow="0" w:firstColumn="0" w:lastColumn="0" w:oddVBand="0" w:evenVBand="0" w:oddHBand="1" w:evenHBand="0" w:firstRowFirstColumn="0" w:firstRowLastColumn="0" w:lastRowFirstColumn="0" w:lastRowLastColumn="0"/>
+              <w:cnfStyle w:val="000000100000"/>
             </w:pPr>
           </w:p>
         </w:tc>
@@ -7243,7 +6869,7 @@
       <w:tr>
         <w:tc>
           <w:tcPr>
-            <w:cnfStyle w:val="001000000000" w:firstRow="0" w:lastRow="0" w:firstColumn="1" w:lastColumn="0" w:oddVBand="0" w:evenVBand="0" w:oddHBand="0" w:evenHBand="0" w:firstRowFirstColumn="0" w:firstRowLastColumn="0" w:lastRowFirstColumn="0" w:lastRowLastColumn="0"/>
+            <w:cnfStyle w:val="001000000000"/>
             <w:tcW w:w="2418" w:type="dxa"/>
           </w:tcPr>
           <w:p>
@@ -7256,16 +6882,8 @@
               <w:rPr>
                 <w:b w:val="0"/>
               </w:rPr>
-              <w:t>/</w:t>
-            </w:r>
-            <w:proofErr w:type="spellStart"/>
-            <w:r>
-              <w:rPr>
-                <w:b w:val="0"/>
-              </w:rPr>
-              <w:t>freundschaft</w:t>
-            </w:r>
-            <w:proofErr w:type="spellEnd"/>
+              <w:t>/freundschaft</w:t>
+            </w:r>
           </w:p>
         </w:tc>
         <w:tc>
@@ -7274,7 +6892,7 @@
           </w:tcPr>
           <w:p>
             <w:pPr>
-              <w:cnfStyle w:val="000000000000" w:firstRow="0" w:lastRow="0" w:firstColumn="0" w:lastColumn="0" w:oddVBand="0" w:evenVBand="0" w:oddHBand="0" w:evenHBand="0" w:firstRowFirstColumn="0" w:firstRowLastColumn="0" w:lastRowFirstColumn="0" w:lastRowLastColumn="0"/>
+              <w:cnfStyle w:val="000000000000"/>
             </w:pPr>
             <w:r>
               <w:t>GET</w:t>
@@ -7287,7 +6905,7 @@
           </w:tcPr>
           <w:p>
             <w:pPr>
-              <w:cnfStyle w:val="000000000000" w:firstRow="0" w:lastRow="0" w:firstColumn="0" w:lastColumn="0" w:oddVBand="0" w:evenVBand="0" w:oddHBand="0" w:evenHBand="0" w:firstRowFirstColumn="0" w:firstRowLastColumn="0" w:lastRowFirstColumn="0" w:lastRowLastColumn="0"/>
+              <w:cnfStyle w:val="000000000000"/>
             </w:pPr>
             <w:r>
               <w:t>Freundschaften (alle Status)</w:t>
@@ -7300,7 +6918,7 @@
           </w:tcPr>
           <w:p>
             <w:pPr>
-              <w:cnfStyle w:val="000000000000" w:firstRow="0" w:lastRow="0" w:firstColumn="0" w:lastColumn="0" w:oddVBand="0" w:evenVBand="0" w:oddHBand="0" w:evenHBand="0" w:firstRowFirstColumn="0" w:firstRowLastColumn="0" w:lastRowFirstColumn="0" w:lastRowLastColumn="0"/>
+              <w:cnfStyle w:val="000000000000"/>
             </w:pPr>
             <w:r>
               <w:t>200</w:t>
@@ -7310,11 +6928,11 @@
       </w:tr>
       <w:tr>
         <w:trPr>
-          <w:cnfStyle w:val="000000100000" w:firstRow="0" w:lastRow="0" w:firstColumn="0" w:lastColumn="0" w:oddVBand="0" w:evenVBand="0" w:oddHBand="1" w:evenHBand="0" w:firstRowFirstColumn="0" w:firstRowLastColumn="0" w:lastRowFirstColumn="0" w:lastRowLastColumn="0"/>
+          <w:cnfStyle w:val="000000100000"/>
         </w:trPr>
         <w:tc>
           <w:tcPr>
-            <w:cnfStyle w:val="001000000000" w:firstRow="0" w:lastRow="0" w:firstColumn="1" w:lastColumn="0" w:oddVBand="0" w:evenVBand="0" w:oddHBand="0" w:evenHBand="0" w:firstRowFirstColumn="0" w:firstRowLastColumn="0" w:lastRowFirstColumn="0" w:lastRowLastColumn="0"/>
+            <w:cnfStyle w:val="001000000000"/>
             <w:tcW w:w="2418" w:type="dxa"/>
           </w:tcPr>
           <w:p>
@@ -7327,16 +6945,8 @@
               <w:rPr>
                 <w:b w:val="0"/>
               </w:rPr>
-              <w:t>/</w:t>
-            </w:r>
-            <w:proofErr w:type="spellStart"/>
-            <w:r>
-              <w:rPr>
-                <w:b w:val="0"/>
-              </w:rPr>
-              <w:t>freundschaft</w:t>
-            </w:r>
-            <w:proofErr w:type="spellEnd"/>
+              <w:t>/freundschaft</w:t>
+            </w:r>
           </w:p>
         </w:tc>
         <w:tc>
@@ -7345,7 +6955,7 @@
           </w:tcPr>
           <w:p>
             <w:pPr>
-              <w:cnfStyle w:val="000000100000" w:firstRow="0" w:lastRow="0" w:firstColumn="0" w:lastColumn="0" w:oddVBand="0" w:evenVBand="0" w:oddHBand="1" w:evenHBand="0" w:firstRowFirstColumn="0" w:firstRowLastColumn="0" w:lastRowFirstColumn="0" w:lastRowLastColumn="0"/>
+              <w:cnfStyle w:val="000000100000"/>
             </w:pPr>
             <w:r>
               <w:t>POST</w:t>
@@ -7358,7 +6968,7 @@
           </w:tcPr>
           <w:p>
             <w:pPr>
-              <w:cnfStyle w:val="000000100000" w:firstRow="0" w:lastRow="0" w:firstColumn="0" w:lastColumn="0" w:oddVBand="0" w:evenVBand="0" w:oddHBand="1" w:evenHBand="0" w:firstRowFirstColumn="0" w:firstRowLastColumn="0" w:lastRowFirstColumn="0" w:lastRowLastColumn="0"/>
+              <w:cnfStyle w:val="000000100000"/>
             </w:pPr>
             <w:r>
               <w:t>Neue Freundschaftsanfrage</w:t>
@@ -7371,7 +6981,7 @@
           </w:tcPr>
           <w:p>
             <w:pPr>
-              <w:cnfStyle w:val="000000100000" w:firstRow="0" w:lastRow="0" w:firstColumn="0" w:lastColumn="0" w:oddVBand="0" w:evenVBand="0" w:oddHBand="1" w:evenHBand="0" w:firstRowFirstColumn="0" w:firstRowLastColumn="0" w:lastRowFirstColumn="0" w:lastRowLastColumn="0"/>
+              <w:cnfStyle w:val="000000100000"/>
             </w:pPr>
             <w:r>
               <w:t>200</w:t>
@@ -7385,7 +6995,7 @@
         </w:trPr>
         <w:tc>
           <w:tcPr>
-            <w:cnfStyle w:val="001000000000" w:firstRow="0" w:lastRow="0" w:firstColumn="1" w:lastColumn="0" w:oddVBand="0" w:evenVBand="0" w:oddHBand="0" w:evenHBand="0" w:firstRowFirstColumn="0" w:firstRowLastColumn="0" w:lastRowFirstColumn="0" w:lastRowLastColumn="0"/>
+            <w:cnfStyle w:val="001000000000"/>
             <w:tcW w:w="2418" w:type="dxa"/>
           </w:tcPr>
           <w:p>
@@ -7398,35 +7008,7 @@
               <w:rPr>
                 <w:b w:val="0"/>
               </w:rPr>
-              <w:t>/</w:t>
-            </w:r>
-            <w:proofErr w:type="spellStart"/>
-            <w:r>
-              <w:rPr>
-                <w:b w:val="0"/>
-              </w:rPr>
-              <w:t>freundschaft</w:t>
-            </w:r>
-            <w:proofErr w:type="spellEnd"/>
-            <w:r>
-              <w:rPr>
-                <w:b w:val="0"/>
-              </w:rPr>
-              <w:t>/{</w:t>
-            </w:r>
-            <w:proofErr w:type="spellStart"/>
-            <w:r>
-              <w:rPr>
-                <w:b w:val="0"/>
-              </w:rPr>
-              <w:t>id</w:t>
-            </w:r>
-            <w:proofErr w:type="spellEnd"/>
-            <w:r>
-              <w:rPr>
-                <w:b w:val="0"/>
-              </w:rPr>
-              <w:t>}</w:t>
+              <w:t>/freundschaft/{id}</w:t>
             </w:r>
           </w:p>
         </w:tc>
@@ -7436,7 +7018,7 @@
           </w:tcPr>
           <w:p>
             <w:pPr>
-              <w:cnfStyle w:val="000000000000" w:firstRow="0" w:lastRow="0" w:firstColumn="0" w:lastColumn="0" w:oddVBand="0" w:evenVBand="0" w:oddHBand="0" w:evenHBand="0" w:firstRowFirstColumn="0" w:firstRowLastColumn="0" w:lastRowFirstColumn="0" w:lastRowLastColumn="0"/>
+              <w:cnfStyle w:val="000000000000"/>
             </w:pPr>
             <w:r>
               <w:t>PUT</w:t>
@@ -7449,7 +7031,7 @@
           </w:tcPr>
           <w:p>
             <w:pPr>
-              <w:cnfStyle w:val="000000000000" w:firstRow="0" w:lastRow="0" w:firstColumn="0" w:lastColumn="0" w:oddVBand="0" w:evenVBand="0" w:oddHBand="0" w:evenHBand="0" w:firstRowFirstColumn="0" w:firstRowLastColumn="0" w:lastRowFirstColumn="0" w:lastRowLastColumn="0"/>
+              <w:cnfStyle w:val="000000000000"/>
             </w:pPr>
             <w:r>
               <w:t>Freundschafts-Status ändern</w:t>
@@ -7462,7 +7044,7 @@
           </w:tcPr>
           <w:p>
             <w:pPr>
-              <w:cnfStyle w:val="000000000000" w:firstRow="0" w:lastRow="0" w:firstColumn="0" w:lastColumn="0" w:oddVBand="0" w:evenVBand="0" w:oddHBand="0" w:evenHBand="0" w:firstRowFirstColumn="0" w:firstRowLastColumn="0" w:lastRowFirstColumn="0" w:lastRowLastColumn="0"/>
+              <w:cnfStyle w:val="000000000000"/>
             </w:pPr>
             <w:r>
               <w:t xml:space="preserve">200, </w:t>
@@ -7475,11 +7057,11 @@
       </w:tr>
       <w:tr>
         <w:trPr>
-          <w:cnfStyle w:val="000000100000" w:firstRow="0" w:lastRow="0" w:firstColumn="0" w:lastColumn="0" w:oddVBand="0" w:evenVBand="0" w:oddHBand="1" w:evenHBand="0" w:firstRowFirstColumn="0" w:firstRowLastColumn="0" w:lastRowFirstColumn="0" w:lastRowLastColumn="0"/>
+          <w:cnfStyle w:val="000000100000"/>
         </w:trPr>
         <w:tc>
           <w:tcPr>
-            <w:cnfStyle w:val="001000000000" w:firstRow="0" w:lastRow="0" w:firstColumn="1" w:lastColumn="0" w:oddVBand="0" w:evenVBand="0" w:oddHBand="0" w:evenHBand="0" w:firstRowFirstColumn="0" w:firstRowLastColumn="0" w:lastRowFirstColumn="0" w:lastRowLastColumn="0"/>
+            <w:cnfStyle w:val="001000000000"/>
             <w:tcW w:w="2418" w:type="dxa"/>
           </w:tcPr>
           <w:p>
@@ -7492,35 +7074,7 @@
               <w:rPr>
                 <w:b w:val="0"/>
               </w:rPr>
-              <w:t>/</w:t>
-            </w:r>
-            <w:proofErr w:type="spellStart"/>
-            <w:r>
-              <w:rPr>
-                <w:b w:val="0"/>
-              </w:rPr>
-              <w:t>freundschaft</w:t>
-            </w:r>
-            <w:proofErr w:type="spellEnd"/>
-            <w:r>
-              <w:rPr>
-                <w:b w:val="0"/>
-              </w:rPr>
-              <w:t>/{</w:t>
-            </w:r>
-            <w:proofErr w:type="spellStart"/>
-            <w:r>
-              <w:rPr>
-                <w:b w:val="0"/>
-              </w:rPr>
-              <w:t>id</w:t>
-            </w:r>
-            <w:proofErr w:type="spellEnd"/>
-            <w:r>
-              <w:rPr>
-                <w:b w:val="0"/>
-              </w:rPr>
-              <w:t>}</w:t>
+              <w:t>/freundschaft/{id}</w:t>
             </w:r>
           </w:p>
         </w:tc>
@@ -7530,7 +7084,7 @@
           </w:tcPr>
           <w:p>
             <w:pPr>
-              <w:cnfStyle w:val="000000100000" w:firstRow="0" w:lastRow="0" w:firstColumn="0" w:lastColumn="0" w:oddVBand="0" w:evenVBand="0" w:oddHBand="1" w:evenHBand="0" w:firstRowFirstColumn="0" w:firstRowLastColumn="0" w:lastRowFirstColumn="0" w:lastRowLastColumn="0"/>
+              <w:cnfStyle w:val="000000100000"/>
             </w:pPr>
             <w:r>
               <w:t>DELETE</w:t>
@@ -7543,7 +7097,7 @@
           </w:tcPr>
           <w:p>
             <w:pPr>
-              <w:cnfStyle w:val="000000100000" w:firstRow="0" w:lastRow="0" w:firstColumn="0" w:lastColumn="0" w:oddVBand="0" w:evenVBand="0" w:oddHBand="1" w:evenHBand="0" w:firstRowFirstColumn="0" w:firstRowLastColumn="0" w:lastRowFirstColumn="0" w:lastRowLastColumn="0"/>
+              <w:cnfStyle w:val="000000100000"/>
             </w:pPr>
             <w:r>
               <w:t>Freundschaft löschen</w:t>
@@ -7556,7 +7110,7 @@
           </w:tcPr>
           <w:p>
             <w:pPr>
-              <w:cnfStyle w:val="000000100000" w:firstRow="0" w:lastRow="0" w:firstColumn="0" w:lastColumn="0" w:oddVBand="0" w:evenVBand="0" w:oddHBand="1" w:evenHBand="0" w:firstRowFirstColumn="0" w:firstRowLastColumn="0" w:lastRowFirstColumn="0" w:lastRowLastColumn="0"/>
+              <w:cnfStyle w:val="000000100000"/>
             </w:pPr>
             <w:r>
               <w:t xml:space="preserve">200, </w:t>
@@ -7573,7 +7127,7 @@
         </w:trPr>
         <w:tc>
           <w:tcPr>
-            <w:cnfStyle w:val="001000000000" w:firstRow="0" w:lastRow="0" w:firstColumn="1" w:lastColumn="0" w:oddVBand="0" w:evenVBand="0" w:oddHBand="0" w:evenHBand="0" w:firstRowFirstColumn="0" w:firstRowLastColumn="0" w:lastRowFirstColumn="0" w:lastRowLastColumn="0"/>
+            <w:cnfStyle w:val="001000000000"/>
             <w:tcW w:w="2418" w:type="dxa"/>
           </w:tcPr>
           <w:p>
@@ -7590,7 +7144,7 @@
           </w:tcPr>
           <w:p>
             <w:pPr>
-              <w:cnfStyle w:val="000000000000" w:firstRow="0" w:lastRow="0" w:firstColumn="0" w:lastColumn="0" w:oddVBand="0" w:evenVBand="0" w:oddHBand="0" w:evenHBand="0" w:firstRowFirstColumn="0" w:firstRowLastColumn="0" w:lastRowFirstColumn="0" w:lastRowLastColumn="0"/>
+              <w:cnfStyle w:val="000000000000"/>
             </w:pPr>
           </w:p>
         </w:tc>
@@ -7600,7 +7154,7 @@
           </w:tcPr>
           <w:p>
             <w:pPr>
-              <w:cnfStyle w:val="000000000000" w:firstRow="0" w:lastRow="0" w:firstColumn="0" w:lastColumn="0" w:oddVBand="0" w:evenVBand="0" w:oddHBand="0" w:evenHBand="0" w:firstRowFirstColumn="0" w:firstRowLastColumn="0" w:lastRowFirstColumn="0" w:lastRowLastColumn="0"/>
+              <w:cnfStyle w:val="000000000000"/>
             </w:pPr>
           </w:p>
         </w:tc>
@@ -7610,19 +7164,19 @@
           </w:tcPr>
           <w:p>
             <w:pPr>
-              <w:cnfStyle w:val="000000000000" w:firstRow="0" w:lastRow="0" w:firstColumn="0" w:lastColumn="0" w:oddVBand="0" w:evenVBand="0" w:oddHBand="0" w:evenHBand="0" w:firstRowFirstColumn="0" w:firstRowLastColumn="0" w:lastRowFirstColumn="0" w:lastRowLastColumn="0"/>
+              <w:cnfStyle w:val="000000000000"/>
             </w:pPr>
           </w:p>
         </w:tc>
       </w:tr>
       <w:tr>
         <w:trPr>
-          <w:cnfStyle w:val="000000100000" w:firstRow="0" w:lastRow="0" w:firstColumn="0" w:lastColumn="0" w:oddVBand="0" w:evenVBand="0" w:oddHBand="1" w:evenHBand="0" w:firstRowFirstColumn="0" w:firstRowLastColumn="0" w:lastRowFirstColumn="0" w:lastRowLastColumn="0"/>
+          <w:cnfStyle w:val="000000100000"/>
           <w:trHeight w:val="306"/>
         </w:trPr>
         <w:tc>
           <w:tcPr>
-            <w:cnfStyle w:val="001000000000" w:firstRow="0" w:lastRow="0" w:firstColumn="1" w:lastColumn="0" w:oddVBand="0" w:evenVBand="0" w:oddHBand="0" w:evenHBand="0" w:firstRowFirstColumn="0" w:firstRowLastColumn="0" w:lastRowFirstColumn="0" w:lastRowLastColumn="0"/>
+            <w:cnfStyle w:val="001000000000"/>
             <w:tcW w:w="2418" w:type="dxa"/>
           </w:tcPr>
           <w:p>
@@ -7647,7 +7201,7 @@
           </w:tcPr>
           <w:p>
             <w:pPr>
-              <w:cnfStyle w:val="000000100000" w:firstRow="0" w:lastRow="0" w:firstColumn="0" w:lastColumn="0" w:oddVBand="0" w:evenVBand="0" w:oddHBand="1" w:evenHBand="0" w:firstRowFirstColumn="0" w:firstRowLastColumn="0" w:lastRowFirstColumn="0" w:lastRowLastColumn="0"/>
+              <w:cnfStyle w:val="000000100000"/>
               <w:rPr>
                 <w:color w:val="70AD47" w:themeColor="accent6"/>
               </w:rPr>
@@ -7666,7 +7220,7 @@
           </w:tcPr>
           <w:p>
             <w:pPr>
-              <w:cnfStyle w:val="000000100000" w:firstRow="0" w:lastRow="0" w:firstColumn="0" w:lastColumn="0" w:oddVBand="0" w:evenVBand="0" w:oddHBand="1" w:evenHBand="0" w:firstRowFirstColumn="0" w:firstRowLastColumn="0" w:lastRowFirstColumn="0" w:lastRowLastColumn="0"/>
+              <w:cnfStyle w:val="000000100000"/>
               <w:rPr>
                 <w:color w:val="70AD47" w:themeColor="accent6"/>
               </w:rPr>
@@ -7685,7 +7239,7 @@
           </w:tcPr>
           <w:p>
             <w:pPr>
-              <w:cnfStyle w:val="000000100000" w:firstRow="0" w:lastRow="0" w:firstColumn="0" w:lastColumn="0" w:oddVBand="0" w:evenVBand="0" w:oddHBand="1" w:evenHBand="0" w:firstRowFirstColumn="0" w:firstRowLastColumn="0" w:lastRowFirstColumn="0" w:lastRowLastColumn="0"/>
+              <w:cnfStyle w:val="000000100000"/>
               <w:rPr>
                 <w:color w:val="70AD47" w:themeColor="accent6"/>
               </w:rPr>
@@ -7705,7 +7259,7 @@
         </w:trPr>
         <w:tc>
           <w:tcPr>
-            <w:cnfStyle w:val="001000000000" w:firstRow="0" w:lastRow="0" w:firstColumn="1" w:lastColumn="0" w:oddVBand="0" w:evenVBand="0" w:oddHBand="0" w:evenHBand="0" w:firstRowFirstColumn="0" w:firstRowLastColumn="0" w:lastRowFirstColumn="0" w:lastRowLastColumn="0"/>
+            <w:cnfStyle w:val="001000000000"/>
             <w:tcW w:w="2418" w:type="dxa"/>
           </w:tcPr>
           <w:p>
@@ -7720,23 +7274,7 @@
                 <w:b w:val="0"/>
                 <w:color w:val="70AD47" w:themeColor="accent6"/>
               </w:rPr>
-              <w:t>/raum/{</w:t>
-            </w:r>
-            <w:proofErr w:type="spellStart"/>
-            <w:r>
-              <w:rPr>
-                <w:b w:val="0"/>
-                <w:color w:val="70AD47" w:themeColor="accent6"/>
-              </w:rPr>
-              <w:t>id</w:t>
-            </w:r>
-            <w:proofErr w:type="spellEnd"/>
-            <w:r>
-              <w:rPr>
-                <w:b w:val="0"/>
-                <w:color w:val="70AD47" w:themeColor="accent6"/>
-              </w:rPr>
-              <w:t>}</w:t>
+              <w:t>/raum/{id}</w:t>
             </w:r>
           </w:p>
         </w:tc>
@@ -7746,7 +7284,7 @@
           </w:tcPr>
           <w:p>
             <w:pPr>
-              <w:cnfStyle w:val="000000000000" w:firstRow="0" w:lastRow="0" w:firstColumn="0" w:lastColumn="0" w:oddVBand="0" w:evenVBand="0" w:oddHBand="0" w:evenHBand="0" w:firstRowFirstColumn="0" w:firstRowLastColumn="0" w:lastRowFirstColumn="0" w:lastRowLastColumn="0"/>
+              <w:cnfStyle w:val="000000000000"/>
               <w:rPr>
                 <w:color w:val="70AD47" w:themeColor="accent6"/>
               </w:rPr>
@@ -7765,7 +7303,7 @@
           </w:tcPr>
           <w:p>
             <w:pPr>
-              <w:cnfStyle w:val="000000000000" w:firstRow="0" w:lastRow="0" w:firstColumn="0" w:lastColumn="0" w:oddVBand="0" w:evenVBand="0" w:oddHBand="0" w:evenHBand="0" w:firstRowFirstColumn="0" w:firstRowLastColumn="0" w:lastRowFirstColumn="0" w:lastRowLastColumn="0"/>
+              <w:cnfStyle w:val="000000000000"/>
               <w:rPr>
                 <w:color w:val="70AD47" w:themeColor="accent6"/>
               </w:rPr>
@@ -7784,7 +7322,7 @@
           </w:tcPr>
           <w:p>
             <w:pPr>
-              <w:cnfStyle w:val="000000000000" w:firstRow="0" w:lastRow="0" w:firstColumn="0" w:lastColumn="0" w:oddVBand="0" w:evenVBand="0" w:oddHBand="0" w:evenHBand="0" w:firstRowFirstColumn="0" w:firstRowLastColumn="0" w:lastRowFirstColumn="0" w:lastRowLastColumn="0"/>
+              <w:cnfStyle w:val="000000000000"/>
               <w:rPr>
                 <w:color w:val="70AD47" w:themeColor="accent6"/>
               </w:rPr>
@@ -7806,12 +7344,12 @@
       </w:tr>
       <w:tr>
         <w:trPr>
-          <w:cnfStyle w:val="000000100000" w:firstRow="0" w:lastRow="0" w:firstColumn="0" w:lastColumn="0" w:oddVBand="0" w:evenVBand="0" w:oddHBand="1" w:evenHBand="0" w:firstRowFirstColumn="0" w:firstRowLastColumn="0" w:lastRowFirstColumn="0" w:lastRowLastColumn="0"/>
+          <w:cnfStyle w:val="000000100000"/>
           <w:trHeight w:val="306"/>
         </w:trPr>
         <w:tc>
           <w:tcPr>
-            <w:cnfStyle w:val="001000000000" w:firstRow="0" w:lastRow="0" w:firstColumn="1" w:lastColumn="0" w:oddVBand="0" w:evenVBand="0" w:oddHBand="0" w:evenHBand="0" w:firstRowFirstColumn="0" w:firstRowLastColumn="0" w:lastRowFirstColumn="0" w:lastRowLastColumn="0"/>
+            <w:cnfStyle w:val="001000000000"/>
             <w:tcW w:w="2418" w:type="dxa"/>
           </w:tcPr>
           <w:p>
@@ -7826,23 +7364,7 @@
                 <w:b w:val="0"/>
                 <w:color w:val="70AD47" w:themeColor="accent6"/>
               </w:rPr>
-              <w:t>/raum/{</w:t>
-            </w:r>
-            <w:proofErr w:type="spellStart"/>
-            <w:r>
-              <w:rPr>
-                <w:b w:val="0"/>
-                <w:color w:val="70AD47" w:themeColor="accent6"/>
-              </w:rPr>
-              <w:t>id</w:t>
-            </w:r>
-            <w:proofErr w:type="spellEnd"/>
-            <w:r>
-              <w:rPr>
-                <w:b w:val="0"/>
-                <w:color w:val="70AD47" w:themeColor="accent6"/>
-              </w:rPr>
-              <w:t>}</w:t>
+              <w:t>/raum/{id}</w:t>
             </w:r>
           </w:p>
         </w:tc>
@@ -7852,7 +7374,7 @@
           </w:tcPr>
           <w:p>
             <w:pPr>
-              <w:cnfStyle w:val="000000100000" w:firstRow="0" w:lastRow="0" w:firstColumn="0" w:lastColumn="0" w:oddVBand="0" w:evenVBand="0" w:oddHBand="1" w:evenHBand="0" w:firstRowFirstColumn="0" w:firstRowLastColumn="0" w:lastRowFirstColumn="0" w:lastRowLastColumn="0"/>
+              <w:cnfStyle w:val="000000100000"/>
               <w:rPr>
                 <w:color w:val="70AD47" w:themeColor="accent6"/>
               </w:rPr>
@@ -7871,7 +7393,7 @@
           </w:tcPr>
           <w:p>
             <w:pPr>
-              <w:cnfStyle w:val="000000100000" w:firstRow="0" w:lastRow="0" w:firstColumn="0" w:lastColumn="0" w:oddVBand="0" w:evenVBand="0" w:oddHBand="1" w:evenHBand="0" w:firstRowFirstColumn="0" w:firstRowLastColumn="0" w:lastRowFirstColumn="0" w:lastRowLastColumn="0"/>
+              <w:cnfStyle w:val="000000100000"/>
               <w:rPr>
                 <w:color w:val="70AD47" w:themeColor="accent6"/>
               </w:rPr>
@@ -7890,7 +7412,7 @@
           </w:tcPr>
           <w:p>
             <w:pPr>
-              <w:cnfStyle w:val="000000100000" w:firstRow="0" w:lastRow="0" w:firstColumn="0" w:lastColumn="0" w:oddVBand="0" w:evenVBand="0" w:oddHBand="1" w:evenHBand="0" w:firstRowFirstColumn="0" w:firstRowLastColumn="0" w:lastRowFirstColumn="0" w:lastRowLastColumn="0"/>
+              <w:cnfStyle w:val="000000100000"/>
               <w:rPr>
                 <w:color w:val="70AD47" w:themeColor="accent6"/>
               </w:rPr>
@@ -7919,7 +7441,7 @@
       <w:tr>
         <w:tc>
           <w:tcPr>
-            <w:cnfStyle w:val="001000000000" w:firstRow="0" w:lastRow="0" w:firstColumn="1" w:lastColumn="0" w:oddVBand="0" w:evenVBand="0" w:oddHBand="0" w:evenHBand="0" w:firstRowFirstColumn="0" w:firstRowLastColumn="0" w:lastRowFirstColumn="0" w:lastRowLastColumn="0"/>
+            <w:cnfStyle w:val="001000000000"/>
             <w:tcW w:w="2418" w:type="dxa"/>
           </w:tcPr>
           <w:p>
@@ -7939,7 +7461,7 @@
           </w:tcPr>
           <w:p>
             <w:pPr>
-              <w:cnfStyle w:val="000000000000" w:firstRow="0" w:lastRow="0" w:firstColumn="0" w:lastColumn="0" w:oddVBand="0" w:evenVBand="0" w:oddHBand="0" w:evenHBand="0" w:firstRowFirstColumn="0" w:firstRowLastColumn="0" w:lastRowFirstColumn="0" w:lastRowLastColumn="0"/>
+              <w:cnfStyle w:val="000000000000"/>
             </w:pPr>
           </w:p>
         </w:tc>
@@ -7949,7 +7471,7 @@
           </w:tcPr>
           <w:p>
             <w:pPr>
-              <w:cnfStyle w:val="000000000000" w:firstRow="0" w:lastRow="0" w:firstColumn="0" w:lastColumn="0" w:oddVBand="0" w:evenVBand="0" w:oddHBand="0" w:evenHBand="0" w:firstRowFirstColumn="0" w:firstRowLastColumn="0" w:lastRowFirstColumn="0" w:lastRowLastColumn="0"/>
+              <w:cnfStyle w:val="000000000000"/>
             </w:pPr>
           </w:p>
         </w:tc>
@@ -7959,18 +7481,18 @@
           </w:tcPr>
           <w:p>
             <w:pPr>
-              <w:cnfStyle w:val="000000000000" w:firstRow="0" w:lastRow="0" w:firstColumn="0" w:lastColumn="0" w:oddVBand="0" w:evenVBand="0" w:oddHBand="0" w:evenHBand="0" w:firstRowFirstColumn="0" w:firstRowLastColumn="0" w:lastRowFirstColumn="0" w:lastRowLastColumn="0"/>
+              <w:cnfStyle w:val="000000000000"/>
             </w:pPr>
           </w:p>
         </w:tc>
       </w:tr>
       <w:tr>
         <w:trPr>
-          <w:cnfStyle w:val="000000100000" w:firstRow="0" w:lastRow="0" w:firstColumn="0" w:lastColumn="0" w:oddVBand="0" w:evenVBand="0" w:oddHBand="1" w:evenHBand="0" w:firstRowFirstColumn="0" w:firstRowLastColumn="0" w:lastRowFirstColumn="0" w:lastRowLastColumn="0"/>
+          <w:cnfStyle w:val="000000100000"/>
         </w:trPr>
         <w:tc>
           <w:tcPr>
-            <w:cnfStyle w:val="001000000000" w:firstRow="0" w:lastRow="0" w:firstColumn="1" w:lastColumn="0" w:oddVBand="0" w:evenVBand="0" w:oddHBand="0" w:evenHBand="0" w:firstRowFirstColumn="0" w:firstRowLastColumn="0" w:lastRowFirstColumn="0" w:lastRowLastColumn="0"/>
+            <w:cnfStyle w:val="001000000000"/>
             <w:tcW w:w="2418" w:type="dxa"/>
           </w:tcPr>
           <w:p>
@@ -7988,17 +7510,8 @@
                 <w:b w:val="0"/>
                 <w:color w:val="70AD47" w:themeColor="accent6"/>
               </w:rPr>
-              <w:t>/</w:t>
-            </w:r>
-            <w:proofErr w:type="spellStart"/>
-            <w:r>
-              <w:rPr>
-                <w:b w:val="0"/>
-                <w:color w:val="70AD47" w:themeColor="accent6"/>
-              </w:rPr>
-              <w:t>veranstaltung</w:t>
-            </w:r>
-            <w:proofErr w:type="spellEnd"/>
+              <w:t>/veranstaltung</w:t>
+            </w:r>
           </w:p>
         </w:tc>
         <w:tc>
@@ -8007,7 +7520,7 @@
           </w:tcPr>
           <w:p>
             <w:pPr>
-              <w:cnfStyle w:val="000000100000" w:firstRow="0" w:lastRow="0" w:firstColumn="0" w:lastColumn="0" w:oddVBand="0" w:evenVBand="0" w:oddHBand="1" w:evenHBand="0" w:firstRowFirstColumn="0" w:firstRowLastColumn="0" w:lastRowFirstColumn="0" w:lastRowLastColumn="0"/>
+              <w:cnfStyle w:val="000000100000"/>
               <w:rPr>
                 <w:color w:val="70AD47" w:themeColor="accent6"/>
               </w:rPr>
@@ -8026,7 +7539,7 @@
           </w:tcPr>
           <w:p>
             <w:pPr>
-              <w:cnfStyle w:val="000000100000" w:firstRow="0" w:lastRow="0" w:firstColumn="0" w:lastColumn="0" w:oddVBand="0" w:evenVBand="0" w:oddHBand="1" w:evenHBand="0" w:firstRowFirstColumn="0" w:firstRowLastColumn="0" w:lastRowFirstColumn="0" w:lastRowLastColumn="0"/>
+              <w:cnfStyle w:val="000000100000"/>
               <w:rPr>
                 <w:color w:val="70AD47" w:themeColor="accent6"/>
               </w:rPr>
@@ -8045,7 +7558,7 @@
           </w:tcPr>
           <w:p>
             <w:pPr>
-              <w:cnfStyle w:val="000000100000" w:firstRow="0" w:lastRow="0" w:firstColumn="0" w:lastColumn="0" w:oddVBand="0" w:evenVBand="0" w:oddHBand="1" w:evenHBand="0" w:firstRowFirstColumn="0" w:firstRowLastColumn="0" w:lastRowFirstColumn="0" w:lastRowLastColumn="0"/>
+              <w:cnfStyle w:val="000000100000"/>
               <w:rPr>
                 <w:color w:val="70AD47" w:themeColor="accent6"/>
               </w:rPr>
@@ -8062,7 +7575,7 @@
       <w:tr>
         <w:tc>
           <w:tcPr>
-            <w:cnfStyle w:val="001000000000" w:firstRow="0" w:lastRow="0" w:firstColumn="1" w:lastColumn="0" w:oddVBand="0" w:evenVBand="0" w:oddHBand="0" w:evenHBand="0" w:firstRowFirstColumn="0" w:firstRowLastColumn="0" w:lastRowFirstColumn="0" w:lastRowLastColumn="0"/>
+            <w:cnfStyle w:val="001000000000"/>
             <w:tcW w:w="2418" w:type="dxa"/>
           </w:tcPr>
           <w:p>
@@ -8080,23 +7593,7 @@
                 <w:b w:val="0"/>
                 <w:color w:val="70AD47" w:themeColor="accent6"/>
               </w:rPr>
-              <w:t>/</w:t>
-            </w:r>
-            <w:proofErr w:type="spellStart"/>
-            <w:r>
-              <w:rPr>
-                <w:b w:val="0"/>
-                <w:color w:val="70AD47" w:themeColor="accent6"/>
-              </w:rPr>
-              <w:t>veranstaltung</w:t>
-            </w:r>
-            <w:proofErr w:type="spellEnd"/>
-            <w:r>
-              <w:rPr>
-                <w:b w:val="0"/>
-                <w:color w:val="70AD47" w:themeColor="accent6"/>
-              </w:rPr>
-              <w:t xml:space="preserve"> </w:t>
+              <w:t>/veranstaltung</w:t>
             </w:r>
           </w:p>
         </w:tc>
@@ -8106,7 +7603,7 @@
           </w:tcPr>
           <w:p>
             <w:pPr>
-              <w:cnfStyle w:val="000000000000" w:firstRow="0" w:lastRow="0" w:firstColumn="0" w:lastColumn="0" w:oddVBand="0" w:evenVBand="0" w:oddHBand="0" w:evenHBand="0" w:firstRowFirstColumn="0" w:firstRowLastColumn="0" w:lastRowFirstColumn="0" w:lastRowLastColumn="0"/>
+              <w:cnfStyle w:val="000000000000"/>
               <w:rPr>
                 <w:color w:val="70AD47" w:themeColor="accent6"/>
               </w:rPr>
@@ -8125,7 +7622,7 @@
           </w:tcPr>
           <w:p>
             <w:pPr>
-              <w:cnfStyle w:val="000000000000" w:firstRow="0" w:lastRow="0" w:firstColumn="0" w:lastColumn="0" w:oddVBand="0" w:evenVBand="0" w:oddHBand="0" w:evenHBand="0" w:firstRowFirstColumn="0" w:firstRowLastColumn="0" w:lastRowFirstColumn="0" w:lastRowLastColumn="0"/>
+              <w:cnfStyle w:val="000000000000"/>
               <w:rPr>
                 <w:color w:val="70AD47" w:themeColor="accent6"/>
               </w:rPr>
@@ -8144,7 +7641,7 @@
           </w:tcPr>
           <w:p>
             <w:pPr>
-              <w:cnfStyle w:val="000000000000" w:firstRow="0" w:lastRow="0" w:firstColumn="0" w:lastColumn="0" w:oddVBand="0" w:evenVBand="0" w:oddHBand="0" w:evenHBand="0" w:firstRowFirstColumn="0" w:firstRowLastColumn="0" w:lastRowFirstColumn="0" w:lastRowLastColumn="0"/>
+              <w:cnfStyle w:val="000000000000"/>
               <w:rPr>
                 <w:color w:val="70AD47" w:themeColor="accent6"/>
               </w:rPr>
@@ -8160,11 +7657,11 @@
       </w:tr>
       <w:tr>
         <w:trPr>
-          <w:cnfStyle w:val="000000100000" w:firstRow="0" w:lastRow="0" w:firstColumn="0" w:lastColumn="0" w:oddVBand="0" w:evenVBand="0" w:oddHBand="1" w:evenHBand="0" w:firstRowFirstColumn="0" w:firstRowLastColumn="0" w:lastRowFirstColumn="0" w:lastRowLastColumn="0"/>
+          <w:cnfStyle w:val="000000100000"/>
         </w:trPr>
         <w:tc>
           <w:tcPr>
-            <w:cnfStyle w:val="001000000000" w:firstRow="0" w:lastRow="0" w:firstColumn="1" w:lastColumn="0" w:oddVBand="0" w:evenVBand="0" w:oddHBand="0" w:evenHBand="0" w:firstRowFirstColumn="0" w:firstRowLastColumn="0" w:lastRowFirstColumn="0" w:lastRowLastColumn="0"/>
+            <w:cnfStyle w:val="001000000000"/>
             <w:tcW w:w="2418" w:type="dxa"/>
           </w:tcPr>
           <w:p>
@@ -8182,39 +7679,7 @@
                 <w:b w:val="0"/>
                 <w:color w:val="70AD47" w:themeColor="accent6"/>
               </w:rPr>
-              <w:t>/</w:t>
-            </w:r>
-            <w:proofErr w:type="spellStart"/>
-            <w:r>
-              <w:rPr>
-                <w:b w:val="0"/>
-                <w:color w:val="70AD47" w:themeColor="accent6"/>
-              </w:rPr>
-              <w:t>veranstaltung</w:t>
-            </w:r>
-            <w:proofErr w:type="spellEnd"/>
-            <w:r>
-              <w:rPr>
-                <w:b w:val="0"/>
-                <w:color w:val="70AD47" w:themeColor="accent6"/>
-              </w:rPr>
-              <w:t>/{</w:t>
-            </w:r>
-            <w:proofErr w:type="spellStart"/>
-            <w:r>
-              <w:rPr>
-                <w:b w:val="0"/>
-                <w:color w:val="70AD47" w:themeColor="accent6"/>
-              </w:rPr>
-              <w:t>id</w:t>
-            </w:r>
-            <w:proofErr w:type="spellEnd"/>
-            <w:r>
-              <w:rPr>
-                <w:b w:val="0"/>
-                <w:color w:val="70AD47" w:themeColor="accent6"/>
-              </w:rPr>
-              <w:t>}</w:t>
+              <w:t>/veranstaltung/{id}</w:t>
             </w:r>
           </w:p>
         </w:tc>
@@ -8224,7 +7689,7 @@
           </w:tcPr>
           <w:p>
             <w:pPr>
-              <w:cnfStyle w:val="000000100000" w:firstRow="0" w:lastRow="0" w:firstColumn="0" w:lastColumn="0" w:oddVBand="0" w:evenVBand="0" w:oddHBand="1" w:evenHBand="0" w:firstRowFirstColumn="0" w:firstRowLastColumn="0" w:lastRowFirstColumn="0" w:lastRowLastColumn="0"/>
+              <w:cnfStyle w:val="000000100000"/>
               <w:rPr>
                 <w:color w:val="70AD47" w:themeColor="accent6"/>
               </w:rPr>
@@ -8243,7 +7708,7 @@
           </w:tcPr>
           <w:p>
             <w:pPr>
-              <w:cnfStyle w:val="000000100000" w:firstRow="0" w:lastRow="0" w:firstColumn="0" w:lastColumn="0" w:oddVBand="0" w:evenVBand="0" w:oddHBand="1" w:evenHBand="0" w:firstRowFirstColumn="0" w:firstRowLastColumn="0" w:lastRowFirstColumn="0" w:lastRowLastColumn="0"/>
+              <w:cnfStyle w:val="000000100000"/>
               <w:rPr>
                 <w:color w:val="70AD47" w:themeColor="accent6"/>
               </w:rPr>
@@ -8262,7 +7727,7 @@
           </w:tcPr>
           <w:p>
             <w:pPr>
-              <w:cnfStyle w:val="000000100000" w:firstRow="0" w:lastRow="0" w:firstColumn="0" w:lastColumn="0" w:oddVBand="0" w:evenVBand="0" w:oddHBand="1" w:evenHBand="0" w:firstRowFirstColumn="0" w:firstRowLastColumn="0" w:lastRowFirstColumn="0" w:lastRowLastColumn="0"/>
+              <w:cnfStyle w:val="000000100000"/>
               <w:rPr>
                 <w:color w:val="70AD47" w:themeColor="accent6"/>
               </w:rPr>
@@ -8297,7 +7762,7 @@
       <w:tr>
         <w:tc>
           <w:tcPr>
-            <w:cnfStyle w:val="001000000000" w:firstRow="0" w:lastRow="0" w:firstColumn="1" w:lastColumn="0" w:oddVBand="0" w:evenVBand="0" w:oddHBand="0" w:evenHBand="0" w:firstRowFirstColumn="0" w:firstRowLastColumn="0" w:lastRowFirstColumn="0" w:lastRowLastColumn="0"/>
+            <w:cnfStyle w:val="001000000000"/>
             <w:tcW w:w="2418" w:type="dxa"/>
           </w:tcPr>
           <w:p>
@@ -8315,39 +7780,7 @@
                 <w:b w:val="0"/>
                 <w:color w:val="70AD47" w:themeColor="accent6"/>
               </w:rPr>
-              <w:t>/</w:t>
-            </w:r>
-            <w:proofErr w:type="spellStart"/>
-            <w:r>
-              <w:rPr>
-                <w:b w:val="0"/>
-                <w:color w:val="70AD47" w:themeColor="accent6"/>
-              </w:rPr>
-              <w:t>veranstaltung</w:t>
-            </w:r>
-            <w:proofErr w:type="spellEnd"/>
-            <w:r>
-              <w:rPr>
-                <w:b w:val="0"/>
-                <w:color w:val="70AD47" w:themeColor="accent6"/>
-              </w:rPr>
-              <w:t>/{</w:t>
-            </w:r>
-            <w:proofErr w:type="spellStart"/>
-            <w:r>
-              <w:rPr>
-                <w:b w:val="0"/>
-                <w:color w:val="70AD47" w:themeColor="accent6"/>
-              </w:rPr>
-              <w:t>id</w:t>
-            </w:r>
-            <w:proofErr w:type="spellEnd"/>
-            <w:r>
-              <w:rPr>
-                <w:b w:val="0"/>
-                <w:color w:val="70AD47" w:themeColor="accent6"/>
-              </w:rPr>
-              <w:t>}</w:t>
+              <w:t>/veranstaltung/{id}</w:t>
             </w:r>
           </w:p>
         </w:tc>
@@ -8357,7 +7790,7 @@
           </w:tcPr>
           <w:p>
             <w:pPr>
-              <w:cnfStyle w:val="000000000000" w:firstRow="0" w:lastRow="0" w:firstColumn="0" w:lastColumn="0" w:oddVBand="0" w:evenVBand="0" w:oddHBand="0" w:evenHBand="0" w:firstRowFirstColumn="0" w:firstRowLastColumn="0" w:lastRowFirstColumn="0" w:lastRowLastColumn="0"/>
+              <w:cnfStyle w:val="000000000000"/>
               <w:rPr>
                 <w:color w:val="70AD47" w:themeColor="accent6"/>
               </w:rPr>
@@ -8376,7 +7809,7 @@
           </w:tcPr>
           <w:p>
             <w:pPr>
-              <w:cnfStyle w:val="000000000000" w:firstRow="0" w:lastRow="0" w:firstColumn="0" w:lastColumn="0" w:oddVBand="0" w:evenVBand="0" w:oddHBand="0" w:evenHBand="0" w:firstRowFirstColumn="0" w:firstRowLastColumn="0" w:lastRowFirstColumn="0" w:lastRowLastColumn="0"/>
+              <w:cnfStyle w:val="000000000000"/>
               <w:rPr>
                 <w:color w:val="70AD47" w:themeColor="accent6"/>
               </w:rPr>
@@ -8395,7 +7828,7 @@
           </w:tcPr>
           <w:p>
             <w:pPr>
-              <w:cnfStyle w:val="000000000000" w:firstRow="0" w:lastRow="0" w:firstColumn="0" w:lastColumn="0" w:oddVBand="0" w:evenVBand="0" w:oddHBand="0" w:evenHBand="0" w:firstRowFirstColumn="0" w:firstRowLastColumn="0" w:lastRowFirstColumn="0" w:lastRowLastColumn="0"/>
+              <w:cnfStyle w:val="000000000000"/>
               <w:rPr>
                 <w:color w:val="70AD47" w:themeColor="accent6"/>
               </w:rPr>
@@ -8441,11 +7874,11 @@
       </w:tr>
       <w:tr>
         <w:trPr>
-          <w:cnfStyle w:val="000000100000" w:firstRow="0" w:lastRow="0" w:firstColumn="0" w:lastColumn="0" w:oddVBand="0" w:evenVBand="0" w:oddHBand="1" w:evenHBand="0" w:firstRowFirstColumn="0" w:firstRowLastColumn="0" w:lastRowFirstColumn="0" w:lastRowLastColumn="0"/>
+          <w:cnfStyle w:val="000000100000"/>
         </w:trPr>
         <w:tc>
           <w:tcPr>
-            <w:cnfStyle w:val="001000000000" w:firstRow="0" w:lastRow="0" w:firstColumn="1" w:lastColumn="0" w:oddVBand="0" w:evenVBand="0" w:oddHBand="0" w:evenHBand="0" w:firstRowFirstColumn="0" w:firstRowLastColumn="0" w:lastRowFirstColumn="0" w:lastRowLastColumn="0"/>
+            <w:cnfStyle w:val="001000000000"/>
             <w:tcW w:w="2418" w:type="dxa"/>
           </w:tcPr>
           <w:p>
@@ -8463,39 +7896,7 @@
                 <w:b w:val="0"/>
                 <w:color w:val="70AD47" w:themeColor="accent6"/>
               </w:rPr>
-              <w:t>/</w:t>
-            </w:r>
-            <w:proofErr w:type="spellStart"/>
-            <w:r>
-              <w:rPr>
-                <w:b w:val="0"/>
-                <w:color w:val="70AD47" w:themeColor="accent6"/>
-              </w:rPr>
-              <w:t>veranstaltung</w:t>
-            </w:r>
-            <w:proofErr w:type="spellEnd"/>
-            <w:r>
-              <w:rPr>
-                <w:b w:val="0"/>
-                <w:color w:val="70AD47" w:themeColor="accent6"/>
-              </w:rPr>
-              <w:t>/{</w:t>
-            </w:r>
-            <w:proofErr w:type="spellStart"/>
-            <w:r>
-              <w:rPr>
-                <w:b w:val="0"/>
-                <w:color w:val="70AD47" w:themeColor="accent6"/>
-              </w:rPr>
-              <w:t>id</w:t>
-            </w:r>
-            <w:proofErr w:type="spellEnd"/>
-            <w:r>
-              <w:rPr>
-                <w:b w:val="0"/>
-                <w:color w:val="70AD47" w:themeColor="accent6"/>
-              </w:rPr>
-              <w:t>}</w:t>
+              <w:t>/veranstaltung/{id}</w:t>
             </w:r>
           </w:p>
         </w:tc>
@@ -8505,7 +7906,7 @@
           </w:tcPr>
           <w:p>
             <w:pPr>
-              <w:cnfStyle w:val="000000100000" w:firstRow="0" w:lastRow="0" w:firstColumn="0" w:lastColumn="0" w:oddVBand="0" w:evenVBand="0" w:oddHBand="1" w:evenHBand="0" w:firstRowFirstColumn="0" w:firstRowLastColumn="0" w:lastRowFirstColumn="0" w:lastRowLastColumn="0"/>
+              <w:cnfStyle w:val="000000100000"/>
               <w:rPr>
                 <w:color w:val="70AD47" w:themeColor="accent6"/>
               </w:rPr>
@@ -8524,7 +7925,7 @@
           </w:tcPr>
           <w:p>
             <w:pPr>
-              <w:cnfStyle w:val="000000100000" w:firstRow="0" w:lastRow="0" w:firstColumn="0" w:lastColumn="0" w:oddVBand="0" w:evenVBand="0" w:oddHBand="1" w:evenHBand="0" w:firstRowFirstColumn="0" w:firstRowLastColumn="0" w:lastRowFirstColumn="0" w:lastRowLastColumn="0"/>
+              <w:cnfStyle w:val="000000100000"/>
               <w:rPr>
                 <w:color w:val="70AD47" w:themeColor="accent6"/>
               </w:rPr>
@@ -8543,7 +7944,7 @@
           </w:tcPr>
           <w:p>
             <w:pPr>
-              <w:cnfStyle w:val="000000100000" w:firstRow="0" w:lastRow="0" w:firstColumn="0" w:lastColumn="0" w:oddVBand="0" w:evenVBand="0" w:oddHBand="1" w:evenHBand="0" w:firstRowFirstColumn="0" w:firstRowLastColumn="0" w:lastRowFirstColumn="0" w:lastRowLastColumn="0"/>
+              <w:cnfStyle w:val="000000100000"/>
               <w:rPr>
                 <w:color w:val="70AD47" w:themeColor="accent6"/>
               </w:rPr>
@@ -8587,7 +7988,7 @@
         </w:trPr>
         <w:tc>
           <w:tcPr>
-            <w:cnfStyle w:val="001000000000" w:firstRow="0" w:lastRow="0" w:firstColumn="1" w:lastColumn="0" w:oddVBand="0" w:evenVBand="0" w:oddHBand="0" w:evenHBand="0" w:firstRowFirstColumn="0" w:firstRowLastColumn="0" w:lastRowFirstColumn="0" w:lastRowLastColumn="0"/>
+            <w:cnfStyle w:val="001000000000"/>
             <w:tcW w:w="2418" w:type="dxa"/>
           </w:tcPr>
           <w:p>
@@ -8604,7 +8005,7 @@
           </w:tcPr>
           <w:p>
             <w:pPr>
-              <w:cnfStyle w:val="000000000000" w:firstRow="0" w:lastRow="0" w:firstColumn="0" w:lastColumn="0" w:oddVBand="0" w:evenVBand="0" w:oddHBand="0" w:evenHBand="0" w:firstRowFirstColumn="0" w:firstRowLastColumn="0" w:lastRowFirstColumn="0" w:lastRowLastColumn="0"/>
+              <w:cnfStyle w:val="000000000000"/>
             </w:pPr>
           </w:p>
         </w:tc>
@@ -8614,7 +8015,7 @@
           </w:tcPr>
           <w:p>
             <w:pPr>
-              <w:cnfStyle w:val="000000000000" w:firstRow="0" w:lastRow="0" w:firstColumn="0" w:lastColumn="0" w:oddVBand="0" w:evenVBand="0" w:oddHBand="0" w:evenHBand="0" w:firstRowFirstColumn="0" w:firstRowLastColumn="0" w:lastRowFirstColumn="0" w:lastRowLastColumn="0"/>
+              <w:cnfStyle w:val="000000000000"/>
             </w:pPr>
           </w:p>
         </w:tc>
@@ -8624,19 +8025,19 @@
           </w:tcPr>
           <w:p>
             <w:pPr>
-              <w:cnfStyle w:val="000000000000" w:firstRow="0" w:lastRow="0" w:firstColumn="0" w:lastColumn="0" w:oddVBand="0" w:evenVBand="0" w:oddHBand="0" w:evenHBand="0" w:firstRowFirstColumn="0" w:firstRowLastColumn="0" w:lastRowFirstColumn="0" w:lastRowLastColumn="0"/>
+              <w:cnfStyle w:val="000000000000"/>
             </w:pPr>
           </w:p>
         </w:tc>
       </w:tr>
       <w:tr>
         <w:trPr>
-          <w:cnfStyle w:val="000000100000" w:firstRow="0" w:lastRow="0" w:firstColumn="0" w:lastColumn="0" w:oddVBand="0" w:evenVBand="0" w:oddHBand="1" w:evenHBand="0" w:firstRowFirstColumn="0" w:firstRowLastColumn="0" w:lastRowFirstColumn="0" w:lastRowLastColumn="0"/>
+          <w:cnfStyle w:val="000000100000"/>
           <w:trHeight w:val="292"/>
         </w:trPr>
         <w:tc>
           <w:tcPr>
-            <w:cnfStyle w:val="001000000000" w:firstRow="0" w:lastRow="0" w:firstColumn="1" w:lastColumn="0" w:oddVBand="0" w:evenVBand="0" w:oddHBand="0" w:evenHBand="0" w:firstRowFirstColumn="0" w:firstRowLastColumn="0" w:lastRowFirstColumn="0" w:lastRowLastColumn="0"/>
+            <w:cnfStyle w:val="001000000000"/>
             <w:tcW w:w="2418" w:type="dxa"/>
           </w:tcPr>
           <w:p>
@@ -8651,17 +8052,8 @@
                 <w:b w:val="0"/>
                 <w:color w:val="70AD47" w:themeColor="accent6"/>
               </w:rPr>
-              <w:t>/</w:t>
-            </w:r>
-            <w:proofErr w:type="spellStart"/>
-            <w:r>
-              <w:rPr>
-                <w:b w:val="0"/>
-                <w:color w:val="70AD47" w:themeColor="accent6"/>
-              </w:rPr>
-              <w:t>sitzung</w:t>
-            </w:r>
-            <w:proofErr w:type="spellEnd"/>
+              <w:t>/sitzung</w:t>
+            </w:r>
           </w:p>
         </w:tc>
         <w:tc>
@@ -8670,7 +8062,7 @@
           </w:tcPr>
           <w:p>
             <w:pPr>
-              <w:cnfStyle w:val="000000100000" w:firstRow="0" w:lastRow="0" w:firstColumn="0" w:lastColumn="0" w:oddVBand="0" w:evenVBand="0" w:oddHBand="1" w:evenHBand="0" w:firstRowFirstColumn="0" w:firstRowLastColumn="0" w:lastRowFirstColumn="0" w:lastRowLastColumn="0"/>
+              <w:cnfStyle w:val="000000100000"/>
               <w:rPr>
                 <w:color w:val="70AD47" w:themeColor="accent6"/>
               </w:rPr>
@@ -8689,7 +8081,7 @@
           </w:tcPr>
           <w:p>
             <w:pPr>
-              <w:cnfStyle w:val="000000100000" w:firstRow="0" w:lastRow="0" w:firstColumn="0" w:lastColumn="0" w:oddVBand="0" w:evenVBand="0" w:oddHBand="1" w:evenHBand="0" w:firstRowFirstColumn="0" w:firstRowLastColumn="0" w:lastRowFirstColumn="0" w:lastRowLastColumn="0"/>
+              <w:cnfStyle w:val="000000100000"/>
               <w:rPr>
                 <w:color w:val="70AD47" w:themeColor="accent6"/>
               </w:rPr>
@@ -8708,7 +8100,7 @@
           </w:tcPr>
           <w:p>
             <w:pPr>
-              <w:cnfStyle w:val="000000100000" w:firstRow="0" w:lastRow="0" w:firstColumn="0" w:lastColumn="0" w:oddVBand="0" w:evenVBand="0" w:oddHBand="1" w:evenHBand="0" w:firstRowFirstColumn="0" w:firstRowLastColumn="0" w:lastRowFirstColumn="0" w:lastRowLastColumn="0"/>
+              <w:cnfStyle w:val="000000100000"/>
               <w:rPr>
                 <w:color w:val="70AD47" w:themeColor="accent6"/>
               </w:rPr>
@@ -8725,7 +8117,7 @@
       <w:tr>
         <w:tc>
           <w:tcPr>
-            <w:cnfStyle w:val="001000000000" w:firstRow="0" w:lastRow="0" w:firstColumn="1" w:lastColumn="0" w:oddVBand="0" w:evenVBand="0" w:oddHBand="0" w:evenHBand="0" w:firstRowFirstColumn="0" w:firstRowLastColumn="0" w:lastRowFirstColumn="0" w:lastRowLastColumn="0"/>
+            <w:cnfStyle w:val="001000000000"/>
             <w:tcW w:w="2418" w:type="dxa"/>
           </w:tcPr>
           <w:p>
@@ -8740,17 +8132,8 @@
                 <w:b w:val="0"/>
                 <w:color w:val="70AD47" w:themeColor="accent6"/>
               </w:rPr>
-              <w:t>/</w:t>
-            </w:r>
-            <w:proofErr w:type="spellStart"/>
-            <w:r>
-              <w:rPr>
-                <w:b w:val="0"/>
-                <w:color w:val="70AD47" w:themeColor="accent6"/>
-              </w:rPr>
-              <w:t>sitzung</w:t>
-            </w:r>
-            <w:proofErr w:type="spellEnd"/>
+              <w:t>/sitzung</w:t>
+            </w:r>
           </w:p>
         </w:tc>
         <w:tc>
@@ -8759,7 +8142,7 @@
           </w:tcPr>
           <w:p>
             <w:pPr>
-              <w:cnfStyle w:val="000000000000" w:firstRow="0" w:lastRow="0" w:firstColumn="0" w:lastColumn="0" w:oddVBand="0" w:evenVBand="0" w:oddHBand="0" w:evenHBand="0" w:firstRowFirstColumn="0" w:firstRowLastColumn="0" w:lastRowFirstColumn="0" w:lastRowLastColumn="0"/>
+              <w:cnfStyle w:val="000000000000"/>
               <w:rPr>
                 <w:color w:val="70AD47" w:themeColor="accent6"/>
               </w:rPr>
@@ -8778,7 +8161,7 @@
           </w:tcPr>
           <w:p>
             <w:pPr>
-              <w:cnfStyle w:val="000000000000" w:firstRow="0" w:lastRow="0" w:firstColumn="0" w:lastColumn="0" w:oddVBand="0" w:evenVBand="0" w:oddHBand="0" w:evenHBand="0" w:firstRowFirstColumn="0" w:firstRowLastColumn="0" w:lastRowFirstColumn="0" w:lastRowLastColumn="0"/>
+              <w:cnfStyle w:val="000000000000"/>
               <w:rPr>
                 <w:color w:val="70AD47" w:themeColor="accent6"/>
               </w:rPr>
@@ -8797,7 +8180,7 @@
           </w:tcPr>
           <w:p>
             <w:pPr>
-              <w:cnfStyle w:val="000000000000" w:firstRow="0" w:lastRow="0" w:firstColumn="0" w:lastColumn="0" w:oddVBand="0" w:evenVBand="0" w:oddHBand="0" w:evenHBand="0" w:firstRowFirstColumn="0" w:firstRowLastColumn="0" w:lastRowFirstColumn="0" w:lastRowLastColumn="0"/>
+              <w:cnfStyle w:val="000000000000"/>
               <w:rPr>
                 <w:color w:val="70AD47" w:themeColor="accent6"/>
               </w:rPr>
@@ -8813,12 +8196,12 @@
       </w:tr>
       <w:tr>
         <w:trPr>
-          <w:cnfStyle w:val="000000100000" w:firstRow="0" w:lastRow="0" w:firstColumn="0" w:lastColumn="0" w:oddVBand="0" w:evenVBand="0" w:oddHBand="1" w:evenHBand="0" w:firstRowFirstColumn="0" w:firstRowLastColumn="0" w:lastRowFirstColumn="0" w:lastRowLastColumn="0"/>
+          <w:cnfStyle w:val="000000100000"/>
           <w:trHeight w:val="306"/>
         </w:trPr>
         <w:tc>
           <w:tcPr>
-            <w:cnfStyle w:val="001000000000" w:firstRow="0" w:lastRow="0" w:firstColumn="1" w:lastColumn="0" w:oddVBand="0" w:evenVBand="0" w:oddHBand="0" w:evenHBand="0" w:firstRowFirstColumn="0" w:firstRowLastColumn="0" w:lastRowFirstColumn="0" w:lastRowLastColumn="0"/>
+            <w:cnfStyle w:val="001000000000"/>
             <w:tcW w:w="2418" w:type="dxa"/>
           </w:tcPr>
           <w:p>
@@ -8833,39 +8216,7 @@
                 <w:b w:val="0"/>
                 <w:color w:val="70AD47" w:themeColor="accent6"/>
               </w:rPr>
-              <w:t>/</w:t>
-            </w:r>
-            <w:proofErr w:type="spellStart"/>
-            <w:r>
-              <w:rPr>
-                <w:b w:val="0"/>
-                <w:color w:val="70AD47" w:themeColor="accent6"/>
-              </w:rPr>
-              <w:t>sitzung</w:t>
-            </w:r>
-            <w:proofErr w:type="spellEnd"/>
-            <w:r>
-              <w:rPr>
-                <w:b w:val="0"/>
-                <w:color w:val="70AD47" w:themeColor="accent6"/>
-              </w:rPr>
-              <w:t>/{</w:t>
-            </w:r>
-            <w:proofErr w:type="spellStart"/>
-            <w:r>
-              <w:rPr>
-                <w:b w:val="0"/>
-                <w:color w:val="70AD47" w:themeColor="accent6"/>
-              </w:rPr>
-              <w:t>id</w:t>
-            </w:r>
-            <w:proofErr w:type="spellEnd"/>
-            <w:r>
-              <w:rPr>
-                <w:b w:val="0"/>
-                <w:color w:val="70AD47" w:themeColor="accent6"/>
-              </w:rPr>
-              <w:t>}</w:t>
+              <w:t>/sitzung/{id}</w:t>
             </w:r>
           </w:p>
         </w:tc>
@@ -8875,7 +8226,7 @@
           </w:tcPr>
           <w:p>
             <w:pPr>
-              <w:cnfStyle w:val="000000100000" w:firstRow="0" w:lastRow="0" w:firstColumn="0" w:lastColumn="0" w:oddVBand="0" w:evenVBand="0" w:oddHBand="1" w:evenHBand="0" w:firstRowFirstColumn="0" w:firstRowLastColumn="0" w:lastRowFirstColumn="0" w:lastRowLastColumn="0"/>
+              <w:cnfStyle w:val="000000100000"/>
               <w:rPr>
                 <w:color w:val="70AD47" w:themeColor="accent6"/>
               </w:rPr>
@@ -8894,7 +8245,7 @@
           </w:tcPr>
           <w:p>
             <w:pPr>
-              <w:cnfStyle w:val="000000100000" w:firstRow="0" w:lastRow="0" w:firstColumn="0" w:lastColumn="0" w:oddVBand="0" w:evenVBand="0" w:oddHBand="1" w:evenHBand="0" w:firstRowFirstColumn="0" w:firstRowLastColumn="0" w:lastRowFirstColumn="0" w:lastRowLastColumn="0"/>
+              <w:cnfStyle w:val="000000100000"/>
               <w:rPr>
                 <w:color w:val="70AD47" w:themeColor="accent6"/>
               </w:rPr>
@@ -8919,7 +8270,7 @@
           </w:tcPr>
           <w:p>
             <w:pPr>
-              <w:cnfStyle w:val="000000100000" w:firstRow="0" w:lastRow="0" w:firstColumn="0" w:lastColumn="0" w:oddVBand="0" w:evenVBand="0" w:oddHBand="1" w:evenHBand="0" w:firstRowFirstColumn="0" w:firstRowLastColumn="0" w:lastRowFirstColumn="0" w:lastRowLastColumn="0"/>
+              <w:cnfStyle w:val="000000100000"/>
               <w:rPr>
                 <w:color w:val="70AD47" w:themeColor="accent6"/>
               </w:rPr>
@@ -8954,7 +8305,7 @@
       <w:tr>
         <w:tc>
           <w:tcPr>
-            <w:cnfStyle w:val="001000000000" w:firstRow="0" w:lastRow="0" w:firstColumn="1" w:lastColumn="0" w:oddVBand="0" w:evenVBand="0" w:oddHBand="0" w:evenHBand="0" w:firstRowFirstColumn="0" w:firstRowLastColumn="0" w:lastRowFirstColumn="0" w:lastRowLastColumn="0"/>
+            <w:cnfStyle w:val="001000000000"/>
             <w:tcW w:w="2418" w:type="dxa"/>
           </w:tcPr>
           <w:p>
@@ -8969,39 +8320,7 @@
                 <w:b w:val="0"/>
                 <w:color w:val="70AD47" w:themeColor="accent6"/>
               </w:rPr>
-              <w:t>/</w:t>
-            </w:r>
-            <w:proofErr w:type="spellStart"/>
-            <w:r>
-              <w:rPr>
-                <w:b w:val="0"/>
-                <w:color w:val="70AD47" w:themeColor="accent6"/>
-              </w:rPr>
-              <w:t>sitzung</w:t>
-            </w:r>
-            <w:proofErr w:type="spellEnd"/>
-            <w:r>
-              <w:rPr>
-                <w:b w:val="0"/>
-                <w:color w:val="70AD47" w:themeColor="accent6"/>
-              </w:rPr>
-              <w:t>/{</w:t>
-            </w:r>
-            <w:proofErr w:type="spellStart"/>
-            <w:r>
-              <w:rPr>
-                <w:b w:val="0"/>
-                <w:color w:val="70AD47" w:themeColor="accent6"/>
-              </w:rPr>
-              <w:t>id</w:t>
-            </w:r>
-            <w:proofErr w:type="spellEnd"/>
-            <w:r>
-              <w:rPr>
-                <w:b w:val="0"/>
-                <w:color w:val="70AD47" w:themeColor="accent6"/>
-              </w:rPr>
-              <w:t>}</w:t>
+              <w:t>/sitzung/{id}</w:t>
             </w:r>
           </w:p>
         </w:tc>
@@ -9011,7 +8330,7 @@
           </w:tcPr>
           <w:p>
             <w:pPr>
-              <w:cnfStyle w:val="000000000000" w:firstRow="0" w:lastRow="0" w:firstColumn="0" w:lastColumn="0" w:oddVBand="0" w:evenVBand="0" w:oddHBand="0" w:evenHBand="0" w:firstRowFirstColumn="0" w:firstRowLastColumn="0" w:lastRowFirstColumn="0" w:lastRowLastColumn="0"/>
+              <w:cnfStyle w:val="000000000000"/>
               <w:rPr>
                 <w:color w:val="70AD47" w:themeColor="accent6"/>
               </w:rPr>
@@ -9030,7 +8349,7 @@
           </w:tcPr>
           <w:p>
             <w:pPr>
-              <w:cnfStyle w:val="000000000000" w:firstRow="0" w:lastRow="0" w:firstColumn="0" w:lastColumn="0" w:oddVBand="0" w:evenVBand="0" w:oddHBand="0" w:evenHBand="0" w:firstRowFirstColumn="0" w:firstRowLastColumn="0" w:lastRowFirstColumn="0" w:lastRowLastColumn="0"/>
+              <w:cnfStyle w:val="000000000000"/>
               <w:rPr>
                 <w:color w:val="70AD47" w:themeColor="accent6"/>
               </w:rPr>
@@ -9049,7 +8368,7 @@
           </w:tcPr>
           <w:p>
             <w:pPr>
-              <w:cnfStyle w:val="000000000000" w:firstRow="0" w:lastRow="0" w:firstColumn="0" w:lastColumn="0" w:oddVBand="0" w:evenVBand="0" w:oddHBand="0" w:evenHBand="0" w:firstRowFirstColumn="0" w:firstRowLastColumn="0" w:lastRowFirstColumn="0" w:lastRowLastColumn="0"/>
+              <w:cnfStyle w:val="000000000000"/>
               <w:rPr>
                 <w:color w:val="70AD47" w:themeColor="accent6"/>
               </w:rPr>
@@ -9071,11 +8390,11 @@
       </w:tr>
       <w:tr>
         <w:trPr>
-          <w:cnfStyle w:val="000000100000" w:firstRow="0" w:lastRow="0" w:firstColumn="0" w:lastColumn="0" w:oddVBand="0" w:evenVBand="0" w:oddHBand="1" w:evenHBand="0" w:firstRowFirstColumn="0" w:firstRowLastColumn="0" w:lastRowFirstColumn="0" w:lastRowLastColumn="0"/>
+          <w:cnfStyle w:val="000000100000"/>
         </w:trPr>
         <w:tc>
           <w:tcPr>
-            <w:cnfStyle w:val="001000000000" w:firstRow="0" w:lastRow="0" w:firstColumn="1" w:lastColumn="0" w:oddVBand="0" w:evenVBand="0" w:oddHBand="0" w:evenHBand="0" w:firstRowFirstColumn="0" w:firstRowLastColumn="0" w:lastRowFirstColumn="0" w:lastRowLastColumn="0"/>
+            <w:cnfStyle w:val="001000000000"/>
             <w:tcW w:w="2418" w:type="dxa"/>
           </w:tcPr>
           <w:p/>
@@ -9086,7 +8405,7 @@
           </w:tcPr>
           <w:p>
             <w:pPr>
-              <w:cnfStyle w:val="000000100000" w:firstRow="0" w:lastRow="0" w:firstColumn="0" w:lastColumn="0" w:oddVBand="0" w:evenVBand="0" w:oddHBand="1" w:evenHBand="0" w:firstRowFirstColumn="0" w:firstRowLastColumn="0" w:lastRowFirstColumn="0" w:lastRowLastColumn="0"/>
+              <w:cnfStyle w:val="000000100000"/>
             </w:pPr>
           </w:p>
         </w:tc>
@@ -9096,7 +8415,7 @@
           </w:tcPr>
           <w:p>
             <w:pPr>
-              <w:cnfStyle w:val="000000100000" w:firstRow="0" w:lastRow="0" w:firstColumn="0" w:lastColumn="0" w:oddVBand="0" w:evenVBand="0" w:oddHBand="1" w:evenHBand="0" w:firstRowFirstColumn="0" w:firstRowLastColumn="0" w:lastRowFirstColumn="0" w:lastRowLastColumn="0"/>
+              <w:cnfStyle w:val="000000100000"/>
             </w:pPr>
           </w:p>
         </w:tc>
@@ -9106,7 +8425,7 @@
           </w:tcPr>
           <w:p>
             <w:pPr>
-              <w:cnfStyle w:val="000000100000" w:firstRow="0" w:lastRow="0" w:firstColumn="0" w:lastColumn="0" w:oddVBand="0" w:evenVBand="0" w:oddHBand="1" w:evenHBand="0" w:firstRowFirstColumn="0" w:firstRowLastColumn="0" w:lastRowFirstColumn="0" w:lastRowLastColumn="0"/>
+              <w:cnfStyle w:val="000000100000"/>
             </w:pPr>
           </w:p>
         </w:tc>
@@ -9114,7 +8433,7 @@
       <w:tr>
         <w:tc>
           <w:tcPr>
-            <w:cnfStyle w:val="001000000000" w:firstRow="0" w:lastRow="0" w:firstColumn="1" w:lastColumn="0" w:oddVBand="0" w:evenVBand="0" w:oddHBand="0" w:evenHBand="0" w:firstRowFirstColumn="0" w:firstRowLastColumn="0" w:lastRowFirstColumn="0" w:lastRowLastColumn="0"/>
+            <w:cnfStyle w:val="001000000000"/>
             <w:tcW w:w="2418" w:type="dxa"/>
           </w:tcPr>
           <w:p>
@@ -9129,7 +8448,7 @@
           </w:tcPr>
           <w:p>
             <w:pPr>
-              <w:cnfStyle w:val="000000000000" w:firstRow="0" w:lastRow="0" w:firstColumn="0" w:lastColumn="0" w:oddVBand="0" w:evenVBand="0" w:oddHBand="0" w:evenHBand="0" w:firstRowFirstColumn="0" w:firstRowLastColumn="0" w:lastRowFirstColumn="0" w:lastRowLastColumn="0"/>
+              <w:cnfStyle w:val="000000000000"/>
             </w:pPr>
           </w:p>
         </w:tc>
@@ -9139,7 +8458,7 @@
           </w:tcPr>
           <w:p>
             <w:pPr>
-              <w:cnfStyle w:val="000000000000" w:firstRow="0" w:lastRow="0" w:firstColumn="0" w:lastColumn="0" w:oddVBand="0" w:evenVBand="0" w:oddHBand="0" w:evenHBand="0" w:firstRowFirstColumn="0" w:firstRowLastColumn="0" w:lastRowFirstColumn="0" w:lastRowLastColumn="0"/>
+              <w:cnfStyle w:val="000000000000"/>
             </w:pPr>
           </w:p>
         </w:tc>
@@ -9149,18 +8468,18 @@
           </w:tcPr>
           <w:p>
             <w:pPr>
-              <w:cnfStyle w:val="000000000000" w:firstRow="0" w:lastRow="0" w:firstColumn="0" w:lastColumn="0" w:oddVBand="0" w:evenVBand="0" w:oddHBand="0" w:evenHBand="0" w:firstRowFirstColumn="0" w:firstRowLastColumn="0" w:lastRowFirstColumn="0" w:lastRowLastColumn="0"/>
+              <w:cnfStyle w:val="000000000000"/>
             </w:pPr>
           </w:p>
         </w:tc>
       </w:tr>
       <w:tr>
         <w:trPr>
-          <w:cnfStyle w:val="000000100000" w:firstRow="0" w:lastRow="0" w:firstColumn="0" w:lastColumn="0" w:oddVBand="0" w:evenVBand="0" w:oddHBand="1" w:evenHBand="0" w:firstRowFirstColumn="0" w:firstRowLastColumn="0" w:lastRowFirstColumn="0" w:lastRowLastColumn="0"/>
+          <w:cnfStyle w:val="000000100000"/>
         </w:trPr>
         <w:tc>
           <w:tcPr>
-            <w:cnfStyle w:val="001000000000" w:firstRow="0" w:lastRow="0" w:firstColumn="1" w:lastColumn="0" w:oddVBand="0" w:evenVBand="0" w:oddHBand="0" w:evenHBand="0" w:firstRowFirstColumn="0" w:firstRowLastColumn="0" w:lastRowFirstColumn="0" w:lastRowLastColumn="0"/>
+            <w:cnfStyle w:val="001000000000"/>
             <w:tcW w:w="2418" w:type="dxa"/>
           </w:tcPr>
           <w:p>
@@ -9173,16 +8492,8 @@
               <w:rPr>
                 <w:color w:val="FF0000"/>
               </w:rPr>
-              <w:t>/</w:t>
-            </w:r>
-            <w:proofErr w:type="spellStart"/>
-            <w:r>
-              <w:rPr>
-                <w:color w:val="FF0000"/>
-              </w:rPr>
-              <w:t>konfiguration</w:t>
-            </w:r>
-            <w:proofErr w:type="spellEnd"/>
+              <w:t>/konfiguration</w:t>
+            </w:r>
           </w:p>
         </w:tc>
         <w:tc>
@@ -9191,7 +8502,7 @@
           </w:tcPr>
           <w:p>
             <w:pPr>
-              <w:cnfStyle w:val="000000100000" w:firstRow="0" w:lastRow="0" w:firstColumn="0" w:lastColumn="0" w:oddVBand="0" w:evenVBand="0" w:oddHBand="1" w:evenHBand="0" w:firstRowFirstColumn="0" w:firstRowLastColumn="0" w:lastRowFirstColumn="0" w:lastRowLastColumn="0"/>
+              <w:cnfStyle w:val="000000100000"/>
               <w:rPr>
                 <w:color w:val="FF0000"/>
               </w:rPr>
@@ -9210,7 +8521,7 @@
           </w:tcPr>
           <w:p>
             <w:pPr>
-              <w:cnfStyle w:val="000000100000" w:firstRow="0" w:lastRow="0" w:firstColumn="0" w:lastColumn="0" w:oddVBand="0" w:evenVBand="0" w:oddHBand="1" w:evenHBand="0" w:firstRowFirstColumn="0" w:firstRowLastColumn="0" w:lastRowFirstColumn="0" w:lastRowLastColumn="0"/>
+              <w:cnfStyle w:val="000000100000"/>
               <w:rPr>
                 <w:color w:val="FF0000"/>
               </w:rPr>
@@ -9229,7 +8540,7 @@
           </w:tcPr>
           <w:p>
             <w:pPr>
-              <w:cnfStyle w:val="000000100000" w:firstRow="0" w:lastRow="0" w:firstColumn="0" w:lastColumn="0" w:oddVBand="0" w:evenVBand="0" w:oddHBand="1" w:evenHBand="0" w:firstRowFirstColumn="0" w:firstRowLastColumn="0" w:lastRowFirstColumn="0" w:lastRowLastColumn="0"/>
+              <w:cnfStyle w:val="000000100000"/>
               <w:rPr>
                 <w:color w:val="FF0000"/>
               </w:rPr>
@@ -9240,7 +8551,7 @@
       <w:tr>
         <w:tc>
           <w:tcPr>
-            <w:cnfStyle w:val="001000000000" w:firstRow="0" w:lastRow="0" w:firstColumn="1" w:lastColumn="0" w:oddVBand="0" w:evenVBand="0" w:oddHBand="0" w:evenHBand="0" w:firstRowFirstColumn="0" w:firstRowLastColumn="0" w:lastRowFirstColumn="0" w:lastRowLastColumn="0"/>
+            <w:cnfStyle w:val="001000000000"/>
             <w:tcW w:w="2418" w:type="dxa"/>
           </w:tcPr>
           <w:p>
@@ -9253,16 +8564,8 @@
               <w:rPr>
                 <w:color w:val="FF0000"/>
               </w:rPr>
-              <w:t>/</w:t>
-            </w:r>
-            <w:proofErr w:type="spellStart"/>
-            <w:r>
-              <w:rPr>
-                <w:color w:val="FF0000"/>
-              </w:rPr>
-              <w:t>konfiguration</w:t>
-            </w:r>
-            <w:proofErr w:type="spellEnd"/>
+              <w:t>/konfiguration</w:t>
+            </w:r>
           </w:p>
         </w:tc>
         <w:tc>
@@ -9271,7 +8574,7 @@
           </w:tcPr>
           <w:p>
             <w:pPr>
-              <w:cnfStyle w:val="000000000000" w:firstRow="0" w:lastRow="0" w:firstColumn="0" w:lastColumn="0" w:oddVBand="0" w:evenVBand="0" w:oddHBand="0" w:evenHBand="0" w:firstRowFirstColumn="0" w:firstRowLastColumn="0" w:lastRowFirstColumn="0" w:lastRowLastColumn="0"/>
+              <w:cnfStyle w:val="000000000000"/>
               <w:rPr>
                 <w:color w:val="FF0000"/>
               </w:rPr>
@@ -9290,7 +8593,7 @@
           </w:tcPr>
           <w:p>
             <w:pPr>
-              <w:cnfStyle w:val="000000000000" w:firstRow="0" w:lastRow="0" w:firstColumn="0" w:lastColumn="0" w:oddVBand="0" w:evenVBand="0" w:oddHBand="0" w:evenHBand="0" w:firstRowFirstColumn="0" w:firstRowLastColumn="0" w:lastRowFirstColumn="0" w:lastRowLastColumn="0"/>
+              <w:cnfStyle w:val="000000000000"/>
               <w:rPr>
                 <w:color w:val="FF0000"/>
               </w:rPr>
@@ -9317,7 +8620,7 @@
           </w:tcPr>
           <w:p>
             <w:pPr>
-              <w:cnfStyle w:val="000000000000" w:firstRow="0" w:lastRow="0" w:firstColumn="0" w:lastColumn="0" w:oddVBand="0" w:evenVBand="0" w:oddHBand="0" w:evenHBand="0" w:firstRowFirstColumn="0" w:firstRowLastColumn="0" w:lastRowFirstColumn="0" w:lastRowLastColumn="0"/>
+              <w:cnfStyle w:val="000000000000"/>
               <w:rPr>
                 <w:color w:val="FF0000"/>
               </w:rPr>
@@ -9327,11 +8630,11 @@
       </w:tr>
       <w:tr>
         <w:trPr>
-          <w:cnfStyle w:val="000000100000" w:firstRow="0" w:lastRow="0" w:firstColumn="0" w:lastColumn="0" w:oddVBand="0" w:evenVBand="0" w:oddHBand="1" w:evenHBand="0" w:firstRowFirstColumn="0" w:firstRowLastColumn="0" w:lastRowFirstColumn="0" w:lastRowLastColumn="0"/>
+          <w:cnfStyle w:val="000000100000"/>
         </w:trPr>
         <w:tc>
           <w:tcPr>
-            <w:cnfStyle w:val="001000000000" w:firstRow="0" w:lastRow="0" w:firstColumn="1" w:lastColumn="0" w:oddVBand="0" w:evenVBand="0" w:oddHBand="0" w:evenHBand="0" w:firstRowFirstColumn="0" w:firstRowLastColumn="0" w:lastRowFirstColumn="0" w:lastRowLastColumn="0"/>
+            <w:cnfStyle w:val="001000000000"/>
             <w:tcW w:w="2418" w:type="dxa"/>
           </w:tcPr>
           <w:p>
@@ -9348,7 +8651,7 @@
           </w:tcPr>
           <w:p>
             <w:pPr>
-              <w:cnfStyle w:val="000000100000" w:firstRow="0" w:lastRow="0" w:firstColumn="0" w:lastColumn="0" w:oddVBand="0" w:evenVBand="0" w:oddHBand="1" w:evenHBand="0" w:firstRowFirstColumn="0" w:firstRowLastColumn="0" w:lastRowFirstColumn="0" w:lastRowLastColumn="0"/>
+              <w:cnfStyle w:val="000000100000"/>
               <w:rPr>
                 <w:color w:val="FF0000"/>
               </w:rPr>
@@ -9361,7 +8664,7 @@
           </w:tcPr>
           <w:p>
             <w:pPr>
-              <w:cnfStyle w:val="000000100000" w:firstRow="0" w:lastRow="0" w:firstColumn="0" w:lastColumn="0" w:oddVBand="0" w:evenVBand="0" w:oddHBand="1" w:evenHBand="0" w:firstRowFirstColumn="0" w:firstRowLastColumn="0" w:lastRowFirstColumn="0" w:lastRowLastColumn="0"/>
+              <w:cnfStyle w:val="000000100000"/>
               <w:rPr>
                 <w:color w:val="FF0000"/>
               </w:rPr>
@@ -9374,7 +8677,7 @@
           </w:tcPr>
           <w:p>
             <w:pPr>
-              <w:cnfStyle w:val="000000100000" w:firstRow="0" w:lastRow="0" w:firstColumn="0" w:lastColumn="0" w:oddVBand="0" w:evenVBand="0" w:oddHBand="1" w:evenHBand="0" w:firstRowFirstColumn="0" w:firstRowLastColumn="0" w:lastRowFirstColumn="0" w:lastRowLastColumn="0"/>
+              <w:cnfStyle w:val="000000100000"/>
               <w:rPr>
                 <w:color w:val="FF0000"/>
               </w:rPr>
@@ -9385,7 +8688,7 @@
       <w:tr>
         <w:tc>
           <w:tcPr>
-            <w:cnfStyle w:val="001000000000" w:firstRow="0" w:lastRow="0" w:firstColumn="1" w:lastColumn="0" w:oddVBand="0" w:evenVBand="0" w:oddHBand="0" w:evenHBand="0" w:firstRowFirstColumn="0" w:firstRowLastColumn="0" w:lastRowFirstColumn="0" w:lastRowLastColumn="0"/>
+            <w:cnfStyle w:val="001000000000"/>
             <w:tcW w:w="2418" w:type="dxa"/>
           </w:tcPr>
           <w:p>
@@ -9408,7 +8711,7 @@
           </w:tcPr>
           <w:p>
             <w:pPr>
-              <w:cnfStyle w:val="000000000000" w:firstRow="0" w:lastRow="0" w:firstColumn="0" w:lastColumn="0" w:oddVBand="0" w:evenVBand="0" w:oddHBand="0" w:evenHBand="0" w:firstRowFirstColumn="0" w:firstRowLastColumn="0" w:lastRowFirstColumn="0" w:lastRowLastColumn="0"/>
+              <w:cnfStyle w:val="000000000000"/>
               <w:rPr>
                 <w:color w:val="FF0000"/>
               </w:rPr>
@@ -9427,7 +8730,7 @@
           </w:tcPr>
           <w:p>
             <w:pPr>
-              <w:cnfStyle w:val="000000000000" w:firstRow="0" w:lastRow="0" w:firstColumn="0" w:lastColumn="0" w:oddVBand="0" w:evenVBand="0" w:oddHBand="0" w:evenHBand="0" w:firstRowFirstColumn="0" w:firstRowLastColumn="0" w:lastRowFirstColumn="0" w:lastRowLastColumn="0"/>
+              <w:cnfStyle w:val="000000000000"/>
               <w:rPr>
                 <w:color w:val="FF0000"/>
               </w:rPr>
@@ -9446,7 +8749,7 @@
           </w:tcPr>
           <w:p>
             <w:pPr>
-              <w:cnfStyle w:val="000000000000" w:firstRow="0" w:lastRow="0" w:firstColumn="0" w:lastColumn="0" w:oddVBand="0" w:evenVBand="0" w:oddHBand="0" w:evenHBand="0" w:firstRowFirstColumn="0" w:firstRowLastColumn="0" w:lastRowFirstColumn="0" w:lastRowLastColumn="0"/>
+              <w:cnfStyle w:val="000000000000"/>
               <w:rPr>
                 <w:color w:val="FF0000"/>
               </w:rPr>
@@ -9456,11 +8759,11 @@
       </w:tr>
       <w:tr>
         <w:trPr>
-          <w:cnfStyle w:val="000000100000" w:firstRow="0" w:lastRow="0" w:firstColumn="0" w:lastColumn="0" w:oddVBand="0" w:evenVBand="0" w:oddHBand="1" w:evenHBand="0" w:firstRowFirstColumn="0" w:firstRowLastColumn="0" w:lastRowFirstColumn="0" w:lastRowLastColumn="0"/>
+          <w:cnfStyle w:val="000000100000"/>
         </w:trPr>
         <w:tc>
           <w:tcPr>
-            <w:cnfStyle w:val="001000000000" w:firstRow="0" w:lastRow="0" w:firstColumn="1" w:lastColumn="0" w:oddVBand="0" w:evenVBand="0" w:oddHBand="0" w:evenHBand="0" w:firstRowFirstColumn="0" w:firstRowLastColumn="0" w:lastRowFirstColumn="0" w:lastRowLastColumn="0"/>
+            <w:cnfStyle w:val="001000000000"/>
             <w:tcW w:w="2418" w:type="dxa"/>
           </w:tcPr>
           <w:p>
@@ -9473,43 +8776,13 @@
               <w:rPr>
                 <w:color w:val="FF0000"/>
               </w:rPr>
-              <w:t>/</w:t>
-            </w:r>
-            <w:proofErr w:type="spellStart"/>
-            <w:proofErr w:type="gramStart"/>
+              <w:t>/karte</w:t>
+            </w:r>
             <w:r>
               <w:rPr>
                 <w:color w:val="FF0000"/>
               </w:rPr>
-              <w:t>karte</w:t>
-            </w:r>
-            <w:r>
-              <w:rPr>
-                <w:color w:val="FF0000"/>
-              </w:rPr>
-              <w:t>?start</w:t>
-            </w:r>
-            <w:proofErr w:type="spellEnd"/>
-            <w:proofErr w:type="gramEnd"/>
-            <w:r>
-              <w:rPr>
-                <w:color w:val="FF0000"/>
-              </w:rPr>
-              <w:t>=</w:t>
-            </w:r>
-            <w:proofErr w:type="spellStart"/>
-            <w:r>
-              <w:rPr>
-                <w:color w:val="FF0000"/>
-              </w:rPr>
-              <w:t>XX?ziel</w:t>
-            </w:r>
-            <w:proofErr w:type="spellEnd"/>
-            <w:r>
-              <w:rPr>
-                <w:color w:val="FF0000"/>
-              </w:rPr>
-              <w:t>=YY</w:t>
+              <w:t>?start=XX?ziel=YY</w:t>
             </w:r>
           </w:p>
         </w:tc>
@@ -9519,7 +8792,7 @@
           </w:tcPr>
           <w:p>
             <w:pPr>
-              <w:cnfStyle w:val="000000100000" w:firstRow="0" w:lastRow="0" w:firstColumn="0" w:lastColumn="0" w:oddVBand="0" w:evenVBand="0" w:oddHBand="1" w:evenHBand="0" w:firstRowFirstColumn="0" w:firstRowLastColumn="0" w:lastRowFirstColumn="0" w:lastRowLastColumn="0"/>
+              <w:cnfStyle w:val="000000100000"/>
               <w:rPr>
                 <w:color w:val="FF0000"/>
               </w:rPr>
@@ -9538,7 +8811,7 @@
           </w:tcPr>
           <w:p>
             <w:pPr>
-              <w:cnfStyle w:val="000000100000" w:firstRow="0" w:lastRow="0" w:firstColumn="0" w:lastColumn="0" w:oddVBand="0" w:evenVBand="0" w:oddHBand="1" w:evenHBand="0" w:firstRowFirstColumn="0" w:firstRowLastColumn="0" w:lastRowFirstColumn="0" w:lastRowLastColumn="0"/>
+              <w:cnfStyle w:val="000000100000"/>
               <w:rPr>
                 <w:color w:val="FF0000"/>
               </w:rPr>
@@ -9557,7 +8830,7 @@
           </w:tcPr>
           <w:p>
             <w:pPr>
-              <w:cnfStyle w:val="000000100000" w:firstRow="0" w:lastRow="0" w:firstColumn="0" w:lastColumn="0" w:oddVBand="0" w:evenVBand="0" w:oddHBand="1" w:evenHBand="0" w:firstRowFirstColumn="0" w:firstRowLastColumn="0" w:lastRowFirstColumn="0" w:lastRowLastColumn="0"/>
+              <w:cnfStyle w:val="000000100000"/>
               <w:rPr>
                 <w:color w:val="FF0000"/>
               </w:rPr>
@@ -9571,7 +8844,7 @@
         </w:trPr>
         <w:tc>
           <w:tcPr>
-            <w:cnfStyle w:val="001000000000" w:firstRow="0" w:lastRow="0" w:firstColumn="1" w:lastColumn="0" w:oddVBand="0" w:evenVBand="0" w:oddHBand="0" w:evenHBand="0" w:firstRowFirstColumn="0" w:firstRowLastColumn="0" w:lastRowFirstColumn="0" w:lastRowLastColumn="0"/>
+            <w:cnfStyle w:val="001000000000"/>
             <w:tcW w:w="2418" w:type="dxa"/>
           </w:tcPr>
           <w:p>
@@ -9589,7 +8862,7 @@
           </w:tcPr>
           <w:p>
             <w:pPr>
-              <w:cnfStyle w:val="000000000000" w:firstRow="0" w:lastRow="0" w:firstColumn="0" w:lastColumn="0" w:oddVBand="0" w:evenVBand="0" w:oddHBand="0" w:evenHBand="0" w:firstRowFirstColumn="0" w:firstRowLastColumn="0" w:lastRowFirstColumn="0" w:lastRowLastColumn="0"/>
+              <w:cnfStyle w:val="000000000000"/>
               <w:rPr>
                 <w:color w:val="000000" w:themeColor="text1"/>
               </w:rPr>
@@ -9602,7 +8875,7 @@
           </w:tcPr>
           <w:p>
             <w:pPr>
-              <w:cnfStyle w:val="000000000000" w:firstRow="0" w:lastRow="0" w:firstColumn="0" w:lastColumn="0" w:oddVBand="0" w:evenVBand="0" w:oddHBand="0" w:evenHBand="0" w:firstRowFirstColumn="0" w:firstRowLastColumn="0" w:lastRowFirstColumn="0" w:lastRowLastColumn="0"/>
+              <w:cnfStyle w:val="000000000000"/>
               <w:rPr>
                 <w:color w:val="000000" w:themeColor="text1"/>
               </w:rPr>
@@ -9615,7 +8888,7 @@
           </w:tcPr>
           <w:p>
             <w:pPr>
-              <w:cnfStyle w:val="000000000000" w:firstRow="0" w:lastRow="0" w:firstColumn="0" w:lastColumn="0" w:oddVBand="0" w:evenVBand="0" w:oddHBand="0" w:evenHBand="0" w:firstRowFirstColumn="0" w:firstRowLastColumn="0" w:lastRowFirstColumn="0" w:lastRowLastColumn="0"/>
+              <w:cnfStyle w:val="000000000000"/>
               <w:rPr>
                 <w:color w:val="000000" w:themeColor="text1"/>
               </w:rPr>
@@ -9625,12 +8898,12 @@
       </w:tr>
       <w:tr>
         <w:trPr>
-          <w:cnfStyle w:val="000000100000" w:firstRow="0" w:lastRow="0" w:firstColumn="0" w:lastColumn="0" w:oddVBand="0" w:evenVBand="0" w:oddHBand="1" w:evenHBand="0" w:firstRowFirstColumn="0" w:firstRowLastColumn="0" w:lastRowFirstColumn="0" w:lastRowLastColumn="0"/>
+          <w:cnfStyle w:val="000000100000"/>
           <w:trHeight w:val="306"/>
         </w:trPr>
         <w:tc>
           <w:tcPr>
-            <w:cnfStyle w:val="001000000000" w:firstRow="0" w:lastRow="0" w:firstColumn="1" w:lastColumn="0" w:oddVBand="0" w:evenVBand="0" w:oddHBand="0" w:evenHBand="0" w:firstRowFirstColumn="0" w:firstRowLastColumn="0" w:lastRowFirstColumn="0" w:lastRowLastColumn="0"/>
+            <w:cnfStyle w:val="001000000000"/>
             <w:tcW w:w="2418" w:type="dxa"/>
           </w:tcPr>
           <w:p>
@@ -9643,30 +8916,8 @@
               <w:rPr>
                 <w:color w:val="70AD47" w:themeColor="accent6"/>
               </w:rPr>
-              <w:t>/raum/{</w:t>
-            </w:r>
-            <w:proofErr w:type="spellStart"/>
-            <w:r>
-              <w:rPr>
-                <w:color w:val="70AD47" w:themeColor="accent6"/>
-              </w:rPr>
-              <w:t>id</w:t>
-            </w:r>
-            <w:proofErr w:type="spellEnd"/>
-            <w:r>
-              <w:rPr>
-                <w:color w:val="70AD47" w:themeColor="accent6"/>
-              </w:rPr>
-              <w:t>}/</w:t>
-            </w:r>
-            <w:proofErr w:type="spellStart"/>
-            <w:r>
-              <w:rPr>
-                <w:color w:val="70AD47" w:themeColor="accent6"/>
-              </w:rPr>
-              <w:t>foto</w:t>
-            </w:r>
-            <w:proofErr w:type="spellEnd"/>
+              <w:t>/raum/{id}/foto</w:t>
+            </w:r>
           </w:p>
         </w:tc>
         <w:tc>
@@ -9675,7 +8926,7 @@
           </w:tcPr>
           <w:p>
             <w:pPr>
-              <w:cnfStyle w:val="000000100000" w:firstRow="0" w:lastRow="0" w:firstColumn="0" w:lastColumn="0" w:oddVBand="0" w:evenVBand="0" w:oddHBand="1" w:evenHBand="0" w:firstRowFirstColumn="0" w:firstRowLastColumn="0" w:lastRowFirstColumn="0" w:lastRowLastColumn="0"/>
+              <w:cnfStyle w:val="000000100000"/>
               <w:rPr>
                 <w:color w:val="70AD47" w:themeColor="accent6"/>
               </w:rPr>
@@ -9694,7 +8945,7 @@
           </w:tcPr>
           <w:p>
             <w:pPr>
-              <w:cnfStyle w:val="000000100000" w:firstRow="0" w:lastRow="0" w:firstColumn="0" w:lastColumn="0" w:oddVBand="0" w:evenVBand="0" w:oddHBand="1" w:evenHBand="0" w:firstRowFirstColumn="0" w:firstRowLastColumn="0" w:lastRowFirstColumn="0" w:lastRowLastColumn="0"/>
+              <w:cnfStyle w:val="000000100000"/>
               <w:rPr>
                 <w:color w:val="70AD47" w:themeColor="accent6"/>
               </w:rPr>
@@ -9713,7 +8964,7 @@
           </w:tcPr>
           <w:p>
             <w:pPr>
-              <w:cnfStyle w:val="000000100000" w:firstRow="0" w:lastRow="0" w:firstColumn="0" w:lastColumn="0" w:oddVBand="0" w:evenVBand="0" w:oddHBand="1" w:evenHBand="0" w:firstRowFirstColumn="0" w:firstRowLastColumn="0" w:lastRowFirstColumn="0" w:lastRowLastColumn="0"/>
+              <w:cnfStyle w:val="000000100000"/>
               <w:rPr>
                 <w:color w:val="70AD47" w:themeColor="accent6"/>
               </w:rPr>
@@ -9770,18 +9021,10 @@
       <w:hyperlink w:anchor="_POST" w:history="1">
         <w:r>
           <w:rPr>
-            <w:rStyle w:val="Link"/>
+            <w:rStyle w:val="Hyperlink"/>
           </w:rPr>
-          <w:t>/</w:t>
+          <w:t>/benutzer</w:t>
         </w:r>
-        <w:proofErr w:type="spellStart"/>
-        <w:r>
-          <w:rPr>
-            <w:rStyle w:val="Link"/>
-          </w:rPr>
-          <w:t>benutzer</w:t>
-        </w:r>
-        <w:proofErr w:type="spellEnd"/>
       </w:hyperlink>
       <w:r>
         <w:t>,</w:t>
@@ -9806,7 +9049,7 @@
       <w:hyperlink w:anchor="_Fehlerbehandlung" w:history="1">
         <w:r>
           <w:rPr>
-            <w:rStyle w:val="Link"/>
+            <w:rStyle w:val="Hyperlink"/>
           </w:rPr>
           <w:t>Status 401 UNAUTHORIZED</w:t>
         </w:r>
@@ -9830,31 +9073,15 @@
         <w:t>t</w:t>
       </w:r>
       <w:r>
-        <w:t xml:space="preserve">wort auf seine </w:t>
-      </w:r>
-      <w:proofErr w:type="gramStart"/>
-      <w:r>
-        <w:t>Registrierung(</w:t>
-      </w:r>
-      <w:proofErr w:type="gramEnd"/>
-      <w:r>
-        <w:t xml:space="preserve">POST: </w:t>
+        <w:t xml:space="preserve">wort auf seine Registrierung(POST: </w:t>
       </w:r>
       <w:hyperlink w:anchor="_POST" w:history="1">
         <w:r>
           <w:rPr>
-            <w:rStyle w:val="Link"/>
+            <w:rStyle w:val="Hyperlink"/>
           </w:rPr>
-          <w:t>/</w:t>
+          <w:t>/benutzer</w:t>
         </w:r>
-        <w:proofErr w:type="spellStart"/>
-        <w:r>
-          <w:rPr>
-            <w:rStyle w:val="Link"/>
-          </w:rPr>
-          <w:t>benutzer</w:t>
-        </w:r>
-        <w:proofErr w:type="spellEnd"/>
       </w:hyperlink>
       <w:r>
         <w:t>)</w:t>
@@ -9902,7 +9129,7 @@
       <w:hyperlink w:anchor="_Fehlerbehandlung" w:history="1">
         <w:r>
           <w:rPr>
-            <w:rStyle w:val="Link"/>
+            <w:rStyle w:val="Hyperlink"/>
           </w:rPr>
           <w:t>HTTP-Status-Code</w:t>
         </w:r>
@@ -9931,7 +9158,7 @@
       <w:hyperlink r:id="rId6" w:history="1">
         <w:r>
           <w:rPr>
-            <w:rStyle w:val="Link"/>
+            <w:rStyle w:val="Hyperlink"/>
           </w:rPr>
           <w:t>UNIX-Format</w:t>
         </w:r>
@@ -9950,41 +9177,17 @@
     </w:p>
     <w:p>
       <w:r>
-        <w:t xml:space="preserve">Als Authentifizierung wird Basic </w:t>
-      </w:r>
-      <w:proofErr w:type="spellStart"/>
-      <w:r>
-        <w:t>Auth</w:t>
-      </w:r>
-      <w:proofErr w:type="spellEnd"/>
-      <w:r>
-        <w:t xml:space="preserve"> von HTTP genutzt.</w:t>
-      </w:r>
-    </w:p>
-    <w:p>
-      <w:r>
-        <w:t xml:space="preserve">Wie funktioniert Basic </w:t>
-      </w:r>
-      <w:proofErr w:type="spellStart"/>
-      <w:r>
-        <w:t>Auth</w:t>
-      </w:r>
-      <w:proofErr w:type="spellEnd"/>
-      <w:r>
-        <w:t>:</w:t>
-      </w:r>
-    </w:p>
-    <w:p>
-      <w:r>
-        <w:t xml:space="preserve">In dem HTTP-Header (PAKET NICHT PER GET!) wird ein Feld namens </w:t>
-      </w:r>
-      <w:proofErr w:type="spellStart"/>
-      <w:r>
-        <w:t>Authorization</w:t>
-      </w:r>
-      <w:proofErr w:type="spellEnd"/>
-      <w:r>
-        <w:t xml:space="preserve"> übertragen!</w:t>
+        <w:t>Als Authentifizierung wird Basic Auth von HTTP genutzt.</w:t>
+      </w:r>
+    </w:p>
+    <w:p>
+      <w:r>
+        <w:t>Wie funktioniert Basic Auth:</w:t>
+      </w:r>
+    </w:p>
+    <w:p>
+      <w:r>
+        <w:t>In dem HTTP-Header (PAKET NICHT PER GET!) wird ein Feld namens Authorization übertragen!</w:t>
       </w:r>
       <w:r>
         <w:br/>
@@ -9992,15 +9195,7 @@
       </w:r>
       <w:r>
         <w:br/>
-        <w:t xml:space="preserve">Der Server </w:t>
-      </w:r>
-      <w:proofErr w:type="spellStart"/>
-      <w:r>
-        <w:t>aktzeptiert</w:t>
-      </w:r>
-      <w:proofErr w:type="spellEnd"/>
-      <w:r>
-        <w:t xml:space="preserve"> nur Pakete, die folgendes Format einhalten, andere Pakete werden auf Server-Seite verworfen!</w:t>
+        <w:t>Der Server aktzeptiert nur Pakete, die folgendes Format einhalten, andere Pakete werden auf Server-Seite verworfen!</w:t>
       </w:r>
     </w:p>
     <w:p>
@@ -10009,29 +9204,8 @@
       </w:r>
     </w:p>
     <w:p>
-      <w:proofErr w:type="spellStart"/>
-      <w:r>
-        <w:t>Authorization</w:t>
-      </w:r>
-      <w:proofErr w:type="spellEnd"/>
-      <w:r>
-        <w:t>: Basic Base64(&lt;</w:t>
-      </w:r>
-      <w:proofErr w:type="spellStart"/>
-      <w:r>
-        <w:t>username</w:t>
-      </w:r>
-      <w:proofErr w:type="spellEnd"/>
-      <w:r>
-        <w:t>&gt;:&lt;</w:t>
-      </w:r>
-      <w:proofErr w:type="spellStart"/>
-      <w:r>
-        <w:t>token</w:t>
-      </w:r>
-      <w:proofErr w:type="spellEnd"/>
-      <w:r>
-        <w:t>&gt;)</w:t>
+      <w:r>
+        <w:t>Authorization: Basic Base64(&lt;username&gt;:&lt;token&gt;)</w:t>
       </w:r>
       <w:r>
         <w:br/>
@@ -10045,14 +9219,9 @@
       </w:pPr>
       <w:bookmarkStart w:id="8" w:name="_Toc467664173"/>
       <w:r>
-        <w:t>/</w:t>
-      </w:r>
-      <w:proofErr w:type="spellStart"/>
-      <w:r>
-        <w:t>benutzer</w:t>
+        <w:t>/benutzer</w:t>
       </w:r>
       <w:bookmarkEnd w:id="8"/>
-      <w:proofErr w:type="spellEnd"/>
     </w:p>
     <w:p>
       <w:pPr>
@@ -10291,31 +9460,7 @@
           <w:bdr w:val="none" w:sz="0" w:space="0" w:color="auto" w:frame="1"/>
           <w:lang w:eastAsia="de-DE"/>
         </w:rPr>
-        <w:t>"</w:t>
-      </w:r>
-      <w:proofErr w:type="spellStart"/>
-      <w:r>
-        <w:rPr>
-          <w:rFonts w:ascii="Consolas" w:eastAsia="Times New Roman" w:hAnsi="Consolas" w:cs="Times New Roman"/>
-          <w:color w:val="0000FF"/>
-          <w:sz w:val="18"/>
-          <w:szCs w:val="18"/>
-          <w:bdr w:val="none" w:sz="0" w:space="0" w:color="auto" w:frame="1"/>
-          <w:lang w:eastAsia="de-DE"/>
-        </w:rPr>
-        <w:t>name</w:t>
-      </w:r>
-      <w:proofErr w:type="spellEnd"/>
-      <w:r>
-        <w:rPr>
-          <w:rFonts w:ascii="Consolas" w:eastAsia="Times New Roman" w:hAnsi="Consolas" w:cs="Times New Roman"/>
-          <w:color w:val="0000FF"/>
-          <w:sz w:val="18"/>
-          <w:szCs w:val="18"/>
-          <w:bdr w:val="none" w:sz="0" w:space="0" w:color="auto" w:frame="1"/>
-          <w:lang w:eastAsia="de-DE"/>
-        </w:rPr>
-        <w:t>"</w:t>
+        <w:t>"name"</w:t>
       </w:r>
       <w:r>
         <w:rPr>
@@ -10390,31 +9535,7 @@
           <w:bdr w:val="none" w:sz="0" w:space="0" w:color="auto" w:frame="1"/>
           <w:lang w:eastAsia="de-DE"/>
         </w:rPr>
-        <w:t>"</w:t>
-      </w:r>
-      <w:proofErr w:type="spellStart"/>
-      <w:r>
-        <w:rPr>
-          <w:rFonts w:ascii="Consolas" w:eastAsia="Times New Roman" w:hAnsi="Consolas" w:cs="Times New Roman"/>
-          <w:color w:val="0000FF"/>
-          <w:sz w:val="18"/>
-          <w:szCs w:val="18"/>
-          <w:bdr w:val="none" w:sz="0" w:space="0" w:color="auto" w:frame="1"/>
-          <w:lang w:eastAsia="de-DE"/>
-        </w:rPr>
-        <w:t>vorname</w:t>
-      </w:r>
-      <w:proofErr w:type="spellEnd"/>
-      <w:r>
-        <w:rPr>
-          <w:rFonts w:ascii="Consolas" w:eastAsia="Times New Roman" w:hAnsi="Consolas" w:cs="Times New Roman"/>
-          <w:color w:val="0000FF"/>
-          <w:sz w:val="18"/>
-          <w:szCs w:val="18"/>
-          <w:bdr w:val="none" w:sz="0" w:space="0" w:color="auto" w:frame="1"/>
-          <w:lang w:eastAsia="de-DE"/>
-        </w:rPr>
-        <w:t>"</w:t>
+        <w:t>"vorname"</w:t>
       </w:r>
       <w:r>
         <w:rPr>
@@ -10500,43 +9621,30 @@
           <w:bdr w:val="none" w:sz="0" w:space="0" w:color="auto" w:frame="1"/>
           <w:lang w:eastAsia="de-DE"/>
         </w:rPr>
+        <w:t>"foto</w:t>
+      </w:r>
+      <w:r>
+        <w:rPr>
+          <w:rFonts w:ascii="Consolas" w:eastAsia="Times New Roman" w:hAnsi="Consolas" w:cs="Times New Roman"/>
+          <w:color w:val="0000FF"/>
+          <w:sz w:val="18"/>
+          <w:szCs w:val="18"/>
+          <w:bdr w:val="none" w:sz="0" w:space="0" w:color="auto" w:frame="1"/>
+          <w:lang w:eastAsia="de-DE"/>
+        </w:rPr>
+        <w:t>URL</w:t>
+      </w:r>
+      <w:r>
+        <w:rPr>
+          <w:rFonts w:ascii="Consolas" w:eastAsia="Times New Roman" w:hAnsi="Consolas" w:cs="Times New Roman"/>
+          <w:color w:val="0000FF"/>
+          <w:sz w:val="18"/>
+          <w:szCs w:val="18"/>
+          <w:bdr w:val="none" w:sz="0" w:space="0" w:color="auto" w:frame="1"/>
+          <w:lang w:eastAsia="de-DE"/>
+        </w:rPr>
         <w:t>"</w:t>
       </w:r>
-      <w:proofErr w:type="spellStart"/>
-      <w:r>
-        <w:rPr>
-          <w:rFonts w:ascii="Consolas" w:eastAsia="Times New Roman" w:hAnsi="Consolas" w:cs="Times New Roman"/>
-          <w:color w:val="0000FF"/>
-          <w:sz w:val="18"/>
-          <w:szCs w:val="18"/>
-          <w:bdr w:val="none" w:sz="0" w:space="0" w:color="auto" w:frame="1"/>
-          <w:lang w:eastAsia="de-DE"/>
-        </w:rPr>
-        <w:t>foto</w:t>
-      </w:r>
-      <w:r>
-        <w:rPr>
-          <w:rFonts w:ascii="Consolas" w:eastAsia="Times New Roman" w:hAnsi="Consolas" w:cs="Times New Roman"/>
-          <w:color w:val="0000FF"/>
-          <w:sz w:val="18"/>
-          <w:szCs w:val="18"/>
-          <w:bdr w:val="none" w:sz="0" w:space="0" w:color="auto" w:frame="1"/>
-          <w:lang w:eastAsia="de-DE"/>
-        </w:rPr>
-        <w:t>URL</w:t>
-      </w:r>
-      <w:proofErr w:type="spellEnd"/>
-      <w:r>
-        <w:rPr>
-          <w:rFonts w:ascii="Consolas" w:eastAsia="Times New Roman" w:hAnsi="Consolas" w:cs="Times New Roman"/>
-          <w:color w:val="0000FF"/>
-          <w:sz w:val="18"/>
-          <w:szCs w:val="18"/>
-          <w:bdr w:val="none" w:sz="0" w:space="0" w:color="auto" w:frame="1"/>
-          <w:lang w:eastAsia="de-DE"/>
-        </w:rPr>
-        <w:t>"</w:t>
-      </w:r>
       <w:r>
         <w:rPr>
           <w:rFonts w:ascii="Consolas" w:eastAsia="Times New Roman" w:hAnsi="Consolas" w:cs="Times New Roman"/>
@@ -10557,42 +9665,18 @@
           <w:bdr w:val="none" w:sz="0" w:space="0" w:color="auto" w:frame="1"/>
           <w:lang w:eastAsia="de-DE"/>
         </w:rPr>
-        <w:t>"http:://google.com/</w:t>
-      </w:r>
-      <w:proofErr w:type="spellStart"/>
-      <w:r>
-        <w:rPr>
-          <w:rFonts w:ascii="Consolas" w:eastAsia="Times New Roman" w:hAnsi="Consolas" w:cs="Times New Roman"/>
-          <w:color w:val="0000FF"/>
-          <w:sz w:val="18"/>
-          <w:szCs w:val="18"/>
-          <w:bdr w:val="none" w:sz="0" w:space="0" w:color="auto" w:frame="1"/>
-          <w:lang w:eastAsia="de-DE"/>
-        </w:rPr>
-        <w:t>profilbi</w:t>
-      </w:r>
-      <w:r>
-        <w:rPr>
-          <w:rFonts w:ascii="Consolas" w:eastAsia="Times New Roman" w:hAnsi="Consolas" w:cs="Times New Roman"/>
-          <w:color w:val="0000FF"/>
-          <w:sz w:val="18"/>
-          <w:szCs w:val="18"/>
-          <w:bdr w:val="none" w:sz="0" w:space="0" w:color="auto" w:frame="1"/>
-          <w:lang w:eastAsia="de-DE"/>
-        </w:rPr>
-        <w:t>ld</w:t>
-      </w:r>
-      <w:proofErr w:type="spellEnd"/>
-      <w:r>
-        <w:rPr>
-          <w:rFonts w:ascii="Consolas" w:eastAsia="Times New Roman" w:hAnsi="Consolas" w:cs="Times New Roman"/>
-          <w:color w:val="0000FF"/>
-          <w:sz w:val="18"/>
-          <w:szCs w:val="18"/>
-          <w:bdr w:val="none" w:sz="0" w:space="0" w:color="auto" w:frame="1"/>
-          <w:lang w:eastAsia="de-DE"/>
-        </w:rPr>
-        <w:t>"</w:t>
+        <w:t>"http:://google.com/profilbi</w:t>
+      </w:r>
+      <w:r>
+        <w:rPr>
+          <w:rFonts w:ascii="Consolas" w:eastAsia="Times New Roman" w:hAnsi="Consolas" w:cs="Times New Roman"/>
+          <w:color w:val="0000FF"/>
+          <w:sz w:val="18"/>
+          <w:szCs w:val="18"/>
+          <w:bdr w:val="none" w:sz="0" w:space="0" w:color="auto" w:frame="1"/>
+          <w:lang w:eastAsia="de-DE"/>
+        </w:rPr>
+        <w:t>ld"</w:t>
       </w:r>
     </w:p>
     <w:p>
@@ -10856,53 +9940,29 @@
           <w:bdr w:val="none" w:sz="0" w:space="0" w:color="auto" w:frame="1"/>
           <w:lang w:val="en-US" w:eastAsia="de-DE"/>
         </w:rPr>
-        <w:t>"</w:t>
-      </w:r>
-      <w:proofErr w:type="spellStart"/>
-      <w:r>
-        <w:rPr>
-          <w:rFonts w:ascii="Consolas" w:eastAsia="Times New Roman" w:hAnsi="Consolas" w:cs="Times New Roman"/>
-          <w:color w:val="0000FF"/>
+        <w:t>"name"</w:t>
+      </w:r>
+      <w:r>
+        <w:rPr>
+          <w:rFonts w:ascii="Consolas" w:eastAsia="Times New Roman" w:hAnsi="Consolas" w:cs="Times New Roman"/>
+          <w:color w:val="000000"/>
           <w:sz w:val="18"/>
           <w:szCs w:val="18"/>
           <w:bdr w:val="none" w:sz="0" w:space="0" w:color="auto" w:frame="1"/>
           <w:lang w:val="en-US" w:eastAsia="de-DE"/>
         </w:rPr>
-        <w:t>name"</w:t>
-      </w:r>
-      <w:r>
-        <w:rPr>
-          <w:rFonts w:ascii="Consolas" w:eastAsia="Times New Roman" w:hAnsi="Consolas" w:cs="Times New Roman"/>
-          <w:color w:val="000000"/>
+        <w:t>:</w:t>
+      </w:r>
+      <w:r>
+        <w:rPr>
+          <w:rFonts w:ascii="Consolas" w:eastAsia="Times New Roman" w:hAnsi="Consolas" w:cs="Times New Roman"/>
+          <w:color w:val="0000FF"/>
           <w:sz w:val="18"/>
           <w:szCs w:val="18"/>
           <w:bdr w:val="none" w:sz="0" w:space="0" w:color="auto" w:frame="1"/>
           <w:lang w:val="en-US" w:eastAsia="de-DE"/>
         </w:rPr>
-        <w:t>:</w:t>
-      </w:r>
-      <w:r>
-        <w:rPr>
-          <w:rFonts w:ascii="Consolas" w:eastAsia="Times New Roman" w:hAnsi="Consolas" w:cs="Times New Roman"/>
-          <w:color w:val="0000FF"/>
-          <w:sz w:val="18"/>
-          <w:szCs w:val="18"/>
-          <w:bdr w:val="none" w:sz="0" w:space="0" w:color="auto" w:frame="1"/>
-          <w:lang w:val="en-US" w:eastAsia="de-DE"/>
-        </w:rPr>
-        <w:t>"Gorgels</w:t>
-      </w:r>
-      <w:proofErr w:type="spellEnd"/>
-      <w:r>
-        <w:rPr>
-          <w:rFonts w:ascii="Consolas" w:eastAsia="Times New Roman" w:hAnsi="Consolas" w:cs="Times New Roman"/>
-          <w:color w:val="0000FF"/>
-          <w:sz w:val="18"/>
-          <w:szCs w:val="18"/>
-          <w:bdr w:val="none" w:sz="0" w:space="0" w:color="auto" w:frame="1"/>
-          <w:lang w:val="en-US" w:eastAsia="de-DE"/>
-        </w:rPr>
-        <w:t>"</w:t>
+        <w:t>"Gorgels"</w:t>
       </w:r>
       <w:r>
         <w:rPr>
@@ -10955,31 +10015,7 @@
           <w:bdr w:val="none" w:sz="0" w:space="0" w:color="auto" w:frame="1"/>
           <w:lang w:val="en-US" w:eastAsia="de-DE"/>
         </w:rPr>
-        <w:t>"</w:t>
-      </w:r>
-      <w:proofErr w:type="spellStart"/>
-      <w:r>
-        <w:rPr>
-          <w:rFonts w:ascii="Consolas" w:eastAsia="Times New Roman" w:hAnsi="Consolas" w:cs="Times New Roman"/>
-          <w:color w:val="0000FF"/>
-          <w:sz w:val="18"/>
-          <w:szCs w:val="18"/>
-          <w:bdr w:val="none" w:sz="0" w:space="0" w:color="auto" w:frame="1"/>
-          <w:lang w:val="en-US" w:eastAsia="de-DE"/>
-        </w:rPr>
-        <w:t>vorname</w:t>
-      </w:r>
-      <w:proofErr w:type="spellEnd"/>
-      <w:r>
-        <w:rPr>
-          <w:rFonts w:ascii="Consolas" w:eastAsia="Times New Roman" w:hAnsi="Consolas" w:cs="Times New Roman"/>
-          <w:color w:val="0000FF"/>
-          <w:sz w:val="18"/>
-          <w:szCs w:val="18"/>
-          <w:bdr w:val="none" w:sz="0" w:space="0" w:color="auto" w:frame="1"/>
-          <w:lang w:val="en-US" w:eastAsia="de-DE"/>
-        </w:rPr>
-        <w:t>"</w:t>
+        <w:t>"vorname"</w:t>
       </w:r>
       <w:r>
         <w:rPr>
@@ -11065,19 +10101,40 @@
           <w:bdr w:val="none" w:sz="0" w:space="0" w:color="auto" w:frame="1"/>
           <w:lang w:val="en-US" w:eastAsia="de-DE"/>
         </w:rPr>
+        <w:t>"foto</w:t>
+      </w:r>
+      <w:r>
+        <w:rPr>
+          <w:rFonts w:ascii="Consolas" w:eastAsia="Times New Roman" w:hAnsi="Consolas" w:cs="Times New Roman"/>
+          <w:color w:val="0000FF"/>
+          <w:sz w:val="18"/>
+          <w:szCs w:val="18"/>
+          <w:bdr w:val="none" w:sz="0" w:space="0" w:color="auto" w:frame="1"/>
+          <w:lang w:val="en-US" w:eastAsia="de-DE"/>
+        </w:rPr>
+        <w:t>URL</w:t>
+      </w:r>
+      <w:r>
+        <w:rPr>
+          <w:rFonts w:ascii="Consolas" w:eastAsia="Times New Roman" w:hAnsi="Consolas" w:cs="Times New Roman"/>
+          <w:color w:val="0000FF"/>
+          <w:sz w:val="18"/>
+          <w:szCs w:val="18"/>
+          <w:bdr w:val="none" w:sz="0" w:space="0" w:color="auto" w:frame="1"/>
+          <w:lang w:val="en-US" w:eastAsia="de-DE"/>
+        </w:rPr>
         <w:t>"</w:t>
       </w:r>
-      <w:proofErr w:type="spellStart"/>
-      <w:r>
-        <w:rPr>
-          <w:rFonts w:ascii="Consolas" w:eastAsia="Times New Roman" w:hAnsi="Consolas" w:cs="Times New Roman"/>
-          <w:color w:val="0000FF"/>
+      <w:r>
+        <w:rPr>
+          <w:rFonts w:ascii="Consolas" w:eastAsia="Times New Roman" w:hAnsi="Consolas" w:cs="Times New Roman"/>
+          <w:color w:val="000000"/>
           <w:sz w:val="18"/>
           <w:szCs w:val="18"/>
           <w:bdr w:val="none" w:sz="0" w:space="0" w:color="auto" w:frame="1"/>
           <w:lang w:val="en-US" w:eastAsia="de-DE"/>
         </w:rPr>
-        <w:t>foto</w:t>
+        <w:t>:</w:t>
       </w:r>
       <w:r>
         <w:rPr>
@@ -11088,89 +10145,7 @@
           <w:bdr w:val="none" w:sz="0" w:space="0" w:color="auto" w:frame="1"/>
           <w:lang w:val="en-US" w:eastAsia="de-DE"/>
         </w:rPr>
-        <w:t>URL</w:t>
-      </w:r>
-      <w:proofErr w:type="spellEnd"/>
-      <w:r>
-        <w:rPr>
-          <w:rFonts w:ascii="Consolas" w:eastAsia="Times New Roman" w:hAnsi="Consolas" w:cs="Times New Roman"/>
-          <w:color w:val="0000FF"/>
-          <w:sz w:val="18"/>
-          <w:szCs w:val="18"/>
-          <w:bdr w:val="none" w:sz="0" w:space="0" w:color="auto" w:frame="1"/>
-          <w:lang w:val="en-US" w:eastAsia="de-DE"/>
-        </w:rPr>
-        <w:t>"</w:t>
-      </w:r>
-      <w:r>
-        <w:rPr>
-          <w:rFonts w:ascii="Consolas" w:eastAsia="Times New Roman" w:hAnsi="Consolas" w:cs="Times New Roman"/>
-          <w:color w:val="000000"/>
-          <w:sz w:val="18"/>
-          <w:szCs w:val="18"/>
-          <w:bdr w:val="none" w:sz="0" w:space="0" w:color="auto" w:frame="1"/>
-          <w:lang w:val="en-US" w:eastAsia="de-DE"/>
-        </w:rPr>
-        <w:t>:</w:t>
-      </w:r>
-      <w:r>
-        <w:rPr>
-          <w:rFonts w:ascii="Consolas" w:eastAsia="Times New Roman" w:hAnsi="Consolas" w:cs="Times New Roman"/>
-          <w:color w:val="0000FF"/>
-          <w:sz w:val="18"/>
-          <w:szCs w:val="18"/>
-          <w:bdr w:val="none" w:sz="0" w:space="0" w:color="auto" w:frame="1"/>
-          <w:lang w:val="en-US" w:eastAsia="de-DE"/>
-        </w:rPr>
-        <w:t>"</w:t>
-      </w:r>
-      <w:proofErr w:type="gramStart"/>
-      <w:r>
-        <w:rPr>
-          <w:rFonts w:ascii="Consolas" w:eastAsia="Times New Roman" w:hAnsi="Consolas" w:cs="Times New Roman"/>
-          <w:color w:val="0000FF"/>
-          <w:sz w:val="18"/>
-          <w:szCs w:val="18"/>
-          <w:bdr w:val="none" w:sz="0" w:space="0" w:color="auto" w:frame="1"/>
-          <w:lang w:val="en-US" w:eastAsia="de-DE"/>
-        </w:rPr>
-        <w:t>http::/</w:t>
-      </w:r>
-      <w:proofErr w:type="gramEnd"/>
-      <w:r>
-        <w:rPr>
-          <w:rFonts w:ascii="Consolas" w:eastAsia="Times New Roman" w:hAnsi="Consolas" w:cs="Times New Roman"/>
-          <w:color w:val="0000FF"/>
-          <w:sz w:val="18"/>
-          <w:szCs w:val="18"/>
-          <w:bdr w:val="none" w:sz="0" w:space="0" w:color="auto" w:frame="1"/>
-          <w:lang w:val="en-US" w:eastAsia="de-DE"/>
-        </w:rPr>
-        <w:t>/google.com/</w:t>
-      </w:r>
-      <w:proofErr w:type="spellStart"/>
-      <w:r>
-        <w:rPr>
-          <w:rFonts w:ascii="Consolas" w:eastAsia="Times New Roman" w:hAnsi="Consolas" w:cs="Times New Roman"/>
-          <w:color w:val="0000FF"/>
-          <w:sz w:val="18"/>
-          <w:szCs w:val="18"/>
-          <w:bdr w:val="none" w:sz="0" w:space="0" w:color="auto" w:frame="1"/>
-          <w:lang w:val="en-US" w:eastAsia="de-DE"/>
-        </w:rPr>
-        <w:t>profilbild</w:t>
-      </w:r>
-      <w:proofErr w:type="spellEnd"/>
-      <w:r>
-        <w:rPr>
-          <w:rFonts w:ascii="Consolas" w:eastAsia="Times New Roman" w:hAnsi="Consolas" w:cs="Times New Roman"/>
-          <w:color w:val="0000FF"/>
-          <w:sz w:val="18"/>
-          <w:szCs w:val="18"/>
-          <w:bdr w:val="none" w:sz="0" w:space="0" w:color="auto" w:frame="1"/>
-          <w:lang w:val="en-US" w:eastAsia="de-DE"/>
-        </w:rPr>
-        <w:t>",</w:t>
+        <w:t>"http:://google.com/profilbild",</w:t>
       </w:r>
     </w:p>
     <w:p>
@@ -11267,7 +10242,6 @@
         </w:rPr>
         <w:t>"</w:t>
       </w:r>
-      <w:proofErr w:type="spellStart"/>
       <w:r>
         <w:rPr>
           <w:rFonts w:ascii="Consolas" w:eastAsia="Times New Roman" w:hAnsi="Consolas" w:cs="Times New Roman"/>
@@ -11288,43 +10262,7 @@
           <w:bdr w:val="none" w:sz="0" w:space="0" w:color="auto" w:frame="1"/>
           <w:lang w:eastAsia="de-DE"/>
         </w:rPr>
-        <w:t>rofessor</w:t>
-      </w:r>
-      <w:proofErr w:type="spellEnd"/>
-      <w:r>
-        <w:rPr>
-          <w:rFonts w:ascii="Consolas" w:eastAsia="Times New Roman" w:hAnsi="Consolas" w:cs="Times New Roman"/>
-          <w:color w:val="0000FF"/>
-          <w:sz w:val="18"/>
-          <w:szCs w:val="18"/>
-          <w:bdr w:val="none" w:sz="0" w:space="0" w:color="auto" w:frame="1"/>
-          <w:lang w:eastAsia="de-DE"/>
-        </w:rPr>
-        <w:t>": "</w:t>
-      </w:r>
-      <w:proofErr w:type="spellStart"/>
-      <w:r>
-        <w:rPr>
-          <w:rFonts w:ascii="Consolas" w:eastAsia="Times New Roman" w:hAnsi="Consolas" w:cs="Times New Roman"/>
-          <w:color w:val="0000FF"/>
-          <w:sz w:val="18"/>
-          <w:szCs w:val="18"/>
-          <w:bdr w:val="none" w:sz="0" w:space="0" w:color="auto" w:frame="1"/>
-          <w:lang w:eastAsia="de-DE"/>
-        </w:rPr>
-        <w:t>false</w:t>
-      </w:r>
-      <w:proofErr w:type="spellEnd"/>
-      <w:r>
-        <w:rPr>
-          <w:rFonts w:ascii="Consolas" w:eastAsia="Times New Roman" w:hAnsi="Consolas" w:cs="Times New Roman"/>
-          <w:color w:val="0000FF"/>
-          <w:sz w:val="18"/>
-          <w:szCs w:val="18"/>
-          <w:bdr w:val="none" w:sz="0" w:space="0" w:color="auto" w:frame="1"/>
-          <w:lang w:eastAsia="de-DE"/>
-        </w:rPr>
-        <w:t>"</w:t>
+        <w:t>rofessor": "false"</w:t>
       </w:r>
     </w:p>
     <w:p>
@@ -11349,6 +10287,69 @@
       <w:r>
         <w:rPr>
           <w:rFonts w:ascii="Consolas" w:eastAsia="Times New Roman" w:hAnsi="Consolas" w:cs="Times New Roman"/>
+          <w:color w:val="5C5C5C"/>
+          <w:sz w:val="18"/>
+          <w:szCs w:val="18"/>
+          <w:lang w:eastAsia="de-DE"/>
+        </w:rPr>
+        <w:tab/>
+      </w:r>
+      <w:r>
+        <w:rPr>
+          <w:rFonts w:ascii="Consolas" w:eastAsia="Times New Roman" w:hAnsi="Consolas" w:cs="Times New Roman"/>
+          <w:color w:val="0000FF"/>
+          <w:sz w:val="18"/>
+          <w:szCs w:val="18"/>
+          <w:bdr w:val="none" w:sz="0" w:space="0" w:color="auto" w:frame="1"/>
+          <w:lang w:eastAsia="de-DE"/>
+        </w:rPr>
+        <w:t>"</w:t>
+      </w:r>
+      <w:r>
+        <w:rPr>
+          <w:rFonts w:ascii="Consolas" w:eastAsia="Times New Roman" w:hAnsi="Consolas" w:cs="Times New Roman"/>
+          <w:color w:val="0000FF"/>
+          <w:sz w:val="18"/>
+          <w:szCs w:val="18"/>
+          <w:bdr w:val="none" w:sz="0" w:space="0" w:color="auto" w:frame="1"/>
+          <w:lang w:eastAsia="de-DE"/>
+        </w:rPr>
+        <w:t>istAnonym</w:t>
+      </w:r>
+      <w:r>
+        <w:rPr>
+          <w:rFonts w:ascii="Consolas" w:eastAsia="Times New Roman" w:hAnsi="Consolas" w:cs="Times New Roman"/>
+          <w:color w:val="0000FF"/>
+          <w:sz w:val="18"/>
+          <w:szCs w:val="18"/>
+          <w:bdr w:val="none" w:sz="0" w:space="0" w:color="auto" w:frame="1"/>
+          <w:lang w:eastAsia="de-DE"/>
+        </w:rPr>
+        <w:t>": "false"</w:t>
+      </w:r>
+    </w:p>
+    <w:p>
+      <w:pPr>
+        <w:numPr>
+          <w:ilvl w:val="0"/>
+          <w:numId w:val="4"/>
+        </w:numPr>
+        <w:pBdr>
+          <w:left w:val="single" w:sz="18" w:space="0" w:color="6CE26C"/>
+        </w:pBdr>
+        <w:shd w:val="clear" w:color="auto" w:fill="F8F8F8"/>
+        <w:spacing w:beforeAutospacing="1" w:after="0" w:afterAutospacing="1" w:line="210" w:lineRule="atLeast"/>
+        <w:rPr>
+          <w:rFonts w:ascii="Consolas" w:eastAsia="Times New Roman" w:hAnsi="Consolas" w:cs="Times New Roman"/>
+          <w:color w:val="5C5C5C"/>
+          <w:sz w:val="18"/>
+          <w:szCs w:val="18"/>
+          <w:lang w:eastAsia="de-DE"/>
+        </w:rPr>
+      </w:pPr>
+      <w:r>
+        <w:rPr>
+          <w:rFonts w:ascii="Consolas" w:eastAsia="Times New Roman" w:hAnsi="Consolas" w:cs="Times New Roman"/>
           <w:color w:val="0000FF"/>
           <w:sz w:val="18"/>
           <w:szCs w:val="18"/>
@@ -11558,31 +10559,7 @@
           <w:lang w:eastAsia="de-DE"/>
         </w:rPr>
         <w:tab/>
-        <w:t>"</w:t>
-      </w:r>
-      <w:proofErr w:type="spellStart"/>
-      <w:r>
-        <w:rPr>
-          <w:rFonts w:ascii="Consolas" w:eastAsia="Times New Roman" w:hAnsi="Consolas" w:cs="Times New Roman"/>
-          <w:color w:val="0000FF"/>
-          <w:sz w:val="18"/>
-          <w:szCs w:val="18"/>
-          <w:bdr w:val="none" w:sz="0" w:space="0" w:color="auto" w:frame="1"/>
-          <w:lang w:eastAsia="de-DE"/>
-        </w:rPr>
-        <w:t>name</w:t>
-      </w:r>
-      <w:proofErr w:type="spellEnd"/>
-      <w:r>
-        <w:rPr>
-          <w:rFonts w:ascii="Consolas" w:eastAsia="Times New Roman" w:hAnsi="Consolas" w:cs="Times New Roman"/>
-          <w:color w:val="0000FF"/>
-          <w:sz w:val="18"/>
-          <w:szCs w:val="18"/>
-          <w:bdr w:val="none" w:sz="0" w:space="0" w:color="auto" w:frame="1"/>
-          <w:lang w:eastAsia="de-DE"/>
-        </w:rPr>
-        <w:t>"</w:t>
+        <w:t>"name"</w:t>
       </w:r>
       <w:r>
         <w:rPr>
@@ -11647,31 +10624,7 @@
           <w:lang w:eastAsia="de-DE"/>
         </w:rPr>
         <w:tab/>
-        <w:t>"</w:t>
-      </w:r>
-      <w:proofErr w:type="spellStart"/>
-      <w:r>
-        <w:rPr>
-          <w:rFonts w:ascii="Consolas" w:eastAsia="Times New Roman" w:hAnsi="Consolas" w:cs="Times New Roman"/>
-          <w:color w:val="0000FF"/>
-          <w:sz w:val="18"/>
-          <w:szCs w:val="18"/>
-          <w:bdr w:val="none" w:sz="0" w:space="0" w:color="auto" w:frame="1"/>
-          <w:lang w:eastAsia="de-DE"/>
-        </w:rPr>
-        <w:t>vorname</w:t>
-      </w:r>
-      <w:proofErr w:type="spellEnd"/>
-      <w:r>
-        <w:rPr>
-          <w:rFonts w:ascii="Consolas" w:eastAsia="Times New Roman" w:hAnsi="Consolas" w:cs="Times New Roman"/>
-          <w:color w:val="0000FF"/>
-          <w:sz w:val="18"/>
-          <w:szCs w:val="18"/>
-          <w:bdr w:val="none" w:sz="0" w:space="0" w:color="auto" w:frame="1"/>
-          <w:lang w:eastAsia="de-DE"/>
-        </w:rPr>
-        <w:t>"</w:t>
+        <w:t>"vorname"</w:t>
       </w:r>
       <w:r>
         <w:rPr>
@@ -11757,19 +10710,40 @@
           <w:bdr w:val="none" w:sz="0" w:space="0" w:color="auto" w:frame="1"/>
           <w:lang w:val="en-US" w:eastAsia="de-DE"/>
         </w:rPr>
+        <w:t>"foto</w:t>
+      </w:r>
+      <w:r>
+        <w:rPr>
+          <w:rFonts w:ascii="Consolas" w:eastAsia="Times New Roman" w:hAnsi="Consolas" w:cs="Times New Roman"/>
+          <w:color w:val="0000FF"/>
+          <w:sz w:val="18"/>
+          <w:szCs w:val="18"/>
+          <w:bdr w:val="none" w:sz="0" w:space="0" w:color="auto" w:frame="1"/>
+          <w:lang w:val="en-US" w:eastAsia="de-DE"/>
+        </w:rPr>
+        <w:t>URL</w:t>
+      </w:r>
+      <w:r>
+        <w:rPr>
+          <w:rFonts w:ascii="Consolas" w:eastAsia="Times New Roman" w:hAnsi="Consolas" w:cs="Times New Roman"/>
+          <w:color w:val="0000FF"/>
+          <w:sz w:val="18"/>
+          <w:szCs w:val="18"/>
+          <w:bdr w:val="none" w:sz="0" w:space="0" w:color="auto" w:frame="1"/>
+          <w:lang w:val="en-US" w:eastAsia="de-DE"/>
+        </w:rPr>
         <w:t>"</w:t>
       </w:r>
-      <w:proofErr w:type="spellStart"/>
-      <w:r>
-        <w:rPr>
-          <w:rFonts w:ascii="Consolas" w:eastAsia="Times New Roman" w:hAnsi="Consolas" w:cs="Times New Roman"/>
-          <w:color w:val="0000FF"/>
+      <w:r>
+        <w:rPr>
+          <w:rFonts w:ascii="Consolas" w:eastAsia="Times New Roman" w:hAnsi="Consolas" w:cs="Times New Roman"/>
+          <w:color w:val="000000"/>
           <w:sz w:val="18"/>
           <w:szCs w:val="18"/>
           <w:bdr w:val="none" w:sz="0" w:space="0" w:color="auto" w:frame="1"/>
           <w:lang w:val="en-US" w:eastAsia="de-DE"/>
         </w:rPr>
-        <w:t>foto</w:t>
+        <w:t>:</w:t>
       </w:r>
       <w:r>
         <w:rPr>
@@ -11780,89 +10754,7 @@
           <w:bdr w:val="none" w:sz="0" w:space="0" w:color="auto" w:frame="1"/>
           <w:lang w:val="en-US" w:eastAsia="de-DE"/>
         </w:rPr>
-        <w:t>URL</w:t>
-      </w:r>
-      <w:proofErr w:type="spellEnd"/>
-      <w:r>
-        <w:rPr>
-          <w:rFonts w:ascii="Consolas" w:eastAsia="Times New Roman" w:hAnsi="Consolas" w:cs="Times New Roman"/>
-          <w:color w:val="0000FF"/>
-          <w:sz w:val="18"/>
-          <w:szCs w:val="18"/>
-          <w:bdr w:val="none" w:sz="0" w:space="0" w:color="auto" w:frame="1"/>
-          <w:lang w:val="en-US" w:eastAsia="de-DE"/>
-        </w:rPr>
-        <w:t>"</w:t>
-      </w:r>
-      <w:r>
-        <w:rPr>
-          <w:rFonts w:ascii="Consolas" w:eastAsia="Times New Roman" w:hAnsi="Consolas" w:cs="Times New Roman"/>
-          <w:color w:val="000000"/>
-          <w:sz w:val="18"/>
-          <w:szCs w:val="18"/>
-          <w:bdr w:val="none" w:sz="0" w:space="0" w:color="auto" w:frame="1"/>
-          <w:lang w:val="en-US" w:eastAsia="de-DE"/>
-        </w:rPr>
-        <w:t>:</w:t>
-      </w:r>
-      <w:r>
-        <w:rPr>
-          <w:rFonts w:ascii="Consolas" w:eastAsia="Times New Roman" w:hAnsi="Consolas" w:cs="Times New Roman"/>
-          <w:color w:val="0000FF"/>
-          <w:sz w:val="18"/>
-          <w:szCs w:val="18"/>
-          <w:bdr w:val="none" w:sz="0" w:space="0" w:color="auto" w:frame="1"/>
-          <w:lang w:val="en-US" w:eastAsia="de-DE"/>
-        </w:rPr>
-        <w:t>"</w:t>
-      </w:r>
-      <w:proofErr w:type="gramStart"/>
-      <w:r>
-        <w:rPr>
-          <w:rFonts w:ascii="Consolas" w:eastAsia="Times New Roman" w:hAnsi="Consolas" w:cs="Times New Roman"/>
-          <w:color w:val="0000FF"/>
-          <w:sz w:val="18"/>
-          <w:szCs w:val="18"/>
-          <w:bdr w:val="none" w:sz="0" w:space="0" w:color="auto" w:frame="1"/>
-          <w:lang w:val="en-US" w:eastAsia="de-DE"/>
-        </w:rPr>
-        <w:t>http::/</w:t>
-      </w:r>
-      <w:proofErr w:type="gramEnd"/>
-      <w:r>
-        <w:rPr>
-          <w:rFonts w:ascii="Consolas" w:eastAsia="Times New Roman" w:hAnsi="Consolas" w:cs="Times New Roman"/>
-          <w:color w:val="0000FF"/>
-          <w:sz w:val="18"/>
-          <w:szCs w:val="18"/>
-          <w:bdr w:val="none" w:sz="0" w:space="0" w:color="auto" w:frame="1"/>
-          <w:lang w:val="en-US" w:eastAsia="de-DE"/>
-        </w:rPr>
-        <w:t>/google.com/</w:t>
-      </w:r>
-      <w:proofErr w:type="spellStart"/>
-      <w:r>
-        <w:rPr>
-          <w:rFonts w:ascii="Consolas" w:eastAsia="Times New Roman" w:hAnsi="Consolas" w:cs="Times New Roman"/>
-          <w:color w:val="0000FF"/>
-          <w:sz w:val="18"/>
-          <w:szCs w:val="18"/>
-          <w:bdr w:val="none" w:sz="0" w:space="0" w:color="auto" w:frame="1"/>
-          <w:lang w:val="en-US" w:eastAsia="de-DE"/>
-        </w:rPr>
-        <w:t>profilbild</w:t>
-      </w:r>
-      <w:proofErr w:type="spellEnd"/>
-      <w:r>
-        <w:rPr>
-          <w:rFonts w:ascii="Consolas" w:eastAsia="Times New Roman" w:hAnsi="Consolas" w:cs="Times New Roman"/>
-          <w:color w:val="0000FF"/>
-          <w:sz w:val="18"/>
-          <w:szCs w:val="18"/>
-          <w:bdr w:val="none" w:sz="0" w:space="0" w:color="auto" w:frame="1"/>
-          <w:lang w:val="en-US" w:eastAsia="de-DE"/>
-        </w:rPr>
-        <w:t>",</w:t>
+        <w:t>"http:://google.com/profilbild",</w:t>
       </w:r>
     </w:p>
     <w:p>
@@ -11947,55 +10839,7 @@
           <w:lang w:eastAsia="de-DE"/>
         </w:rPr>
         <w:tab/>
-        <w:t>"</w:t>
-      </w:r>
-      <w:proofErr w:type="spellStart"/>
-      <w:r>
-        <w:rPr>
-          <w:rFonts w:ascii="Consolas" w:eastAsia="Times New Roman" w:hAnsi="Consolas" w:cs="Times New Roman"/>
-          <w:color w:val="0000FF"/>
-          <w:sz w:val="18"/>
-          <w:szCs w:val="18"/>
-          <w:bdr w:val="none" w:sz="0" w:space="0" w:color="auto" w:frame="1"/>
-          <w:lang w:eastAsia="de-DE"/>
-        </w:rPr>
-        <w:t>professor</w:t>
-      </w:r>
-      <w:proofErr w:type="spellEnd"/>
-      <w:r>
-        <w:rPr>
-          <w:rFonts w:ascii="Consolas" w:eastAsia="Times New Roman" w:hAnsi="Consolas" w:cs="Times New Roman"/>
-          <w:color w:val="0000FF"/>
-          <w:sz w:val="18"/>
-          <w:szCs w:val="18"/>
-          <w:bdr w:val="none" w:sz="0" w:space="0" w:color="auto" w:frame="1"/>
-          <w:lang w:eastAsia="de-DE"/>
-        </w:rPr>
-        <w:t>": "</w:t>
-      </w:r>
-      <w:proofErr w:type="spellStart"/>
-      <w:r>
-        <w:rPr>
-          <w:rFonts w:ascii="Consolas" w:eastAsia="Times New Roman" w:hAnsi="Consolas" w:cs="Times New Roman"/>
-          <w:color w:val="0000FF"/>
-          <w:sz w:val="18"/>
-          <w:szCs w:val="18"/>
-          <w:bdr w:val="none" w:sz="0" w:space="0" w:color="auto" w:frame="1"/>
-          <w:lang w:eastAsia="de-DE"/>
-        </w:rPr>
-        <w:t>false</w:t>
-      </w:r>
-      <w:proofErr w:type="spellEnd"/>
-      <w:r>
-        <w:rPr>
-          <w:rFonts w:ascii="Consolas" w:eastAsia="Times New Roman" w:hAnsi="Consolas" w:cs="Times New Roman"/>
-          <w:color w:val="0000FF"/>
-          <w:sz w:val="18"/>
-          <w:szCs w:val="18"/>
-          <w:bdr w:val="none" w:sz="0" w:space="0" w:color="auto" w:frame="1"/>
-          <w:lang w:eastAsia="de-DE"/>
-        </w:rPr>
-        <w:t>"</w:t>
+        <w:t>"professor": "false"</w:t>
       </w:r>
     </w:p>
     <w:p>
@@ -12026,6 +10870,70 @@
           <w:bdr w:val="none" w:sz="0" w:space="0" w:color="auto" w:frame="1"/>
           <w:lang w:eastAsia="de-DE"/>
         </w:rPr>
+        <w:tab/>
+      </w:r>
+      <w:r>
+        <w:rPr>
+          <w:rFonts w:ascii="Consolas" w:eastAsia="Times New Roman" w:hAnsi="Consolas" w:cs="Times New Roman"/>
+          <w:color w:val="0000FF"/>
+          <w:sz w:val="18"/>
+          <w:szCs w:val="18"/>
+          <w:bdr w:val="none" w:sz="0" w:space="0" w:color="auto" w:frame="1"/>
+          <w:lang w:eastAsia="de-DE"/>
+        </w:rPr>
+        <w:t>"</w:t>
+      </w:r>
+      <w:r>
+        <w:rPr>
+          <w:rFonts w:ascii="Consolas" w:eastAsia="Times New Roman" w:hAnsi="Consolas" w:cs="Times New Roman"/>
+          <w:color w:val="0000FF"/>
+          <w:sz w:val="18"/>
+          <w:szCs w:val="18"/>
+          <w:bdr w:val="none" w:sz="0" w:space="0" w:color="auto" w:frame="1"/>
+          <w:lang w:eastAsia="de-DE"/>
+        </w:rPr>
+        <w:t>istAnonym</w:t>
+      </w:r>
+      <w:r>
+        <w:rPr>
+          <w:rFonts w:ascii="Consolas" w:eastAsia="Times New Roman" w:hAnsi="Consolas" w:cs="Times New Roman"/>
+          <w:color w:val="0000FF"/>
+          <w:sz w:val="18"/>
+          <w:szCs w:val="18"/>
+          <w:bdr w:val="none" w:sz="0" w:space="0" w:color="auto" w:frame="1"/>
+          <w:lang w:eastAsia="de-DE"/>
+        </w:rPr>
+        <w:t>": "false"</w:t>
+      </w:r>
+    </w:p>
+    <w:p>
+      <w:pPr>
+        <w:numPr>
+          <w:ilvl w:val="0"/>
+          <w:numId w:val="36"/>
+        </w:numPr>
+        <w:pBdr>
+          <w:left w:val="single" w:sz="18" w:space="0" w:color="6CE26C"/>
+        </w:pBdr>
+        <w:shd w:val="clear" w:color="auto" w:fill="F8F8F8"/>
+        <w:spacing w:beforeAutospacing="1" w:after="0" w:afterAutospacing="1" w:line="210" w:lineRule="atLeast"/>
+        <w:rPr>
+          <w:rFonts w:ascii="Consolas" w:eastAsia="Times New Roman" w:hAnsi="Consolas" w:cs="Times New Roman"/>
+          <w:color w:val="5C5C5C"/>
+          <w:sz w:val="18"/>
+          <w:szCs w:val="18"/>
+          <w:lang w:eastAsia="de-DE"/>
+        </w:rPr>
+      </w:pPr>
+      <w:r>
+        <w:rPr>
+          <w:rFonts w:ascii="Consolas" w:eastAsia="Times New Roman" w:hAnsi="Consolas" w:cs="Times New Roman"/>
+          <w:color w:val="0000FF"/>
+          <w:sz w:val="18"/>
+          <w:szCs w:val="18"/>
+          <w:bdr w:val="none" w:sz="0" w:space="0" w:color="auto" w:frame="1"/>
+          <w:lang w:eastAsia="de-DE"/>
+        </w:rPr>
         <w:t>}</w:t>
       </w:r>
     </w:p>
@@ -12110,7 +11018,6 @@
         </w:rPr>
         <w:t>"</w:t>
       </w:r>
-      <w:proofErr w:type="spellStart"/>
       <w:r>
         <w:rPr>
           <w:rFonts w:ascii="Consolas" w:eastAsia="Times New Roman" w:hAnsi="Consolas" w:cs="Times New Roman"/>
@@ -12122,7 +11029,6 @@
         </w:rPr>
         <w:t>masterpasswort</w:t>
       </w:r>
-      <w:proofErr w:type="spellEnd"/>
       <w:r>
         <w:rPr>
           <w:rFonts w:ascii="Consolas" w:eastAsia="Times New Roman" w:hAnsi="Consolas" w:cs="Times New Roman"/>
@@ -12156,7 +11062,6 @@
         </w:rPr>
         <w:t>"</w:t>
       </w:r>
-      <w:proofErr w:type="spellStart"/>
       <w:r>
         <w:rPr>
           <w:rFonts w:ascii="Consolas" w:eastAsia="Times New Roman" w:hAnsi="Consolas" w:cs="Times New Roman"/>
@@ -12168,7 +11073,6 @@
         </w:rPr>
         <w:t>MatheIstToll</w:t>
       </w:r>
-      <w:proofErr w:type="spellEnd"/>
       <w:r>
         <w:rPr>
           <w:rFonts w:ascii="Consolas" w:eastAsia="Times New Roman" w:hAnsi="Consolas" w:cs="Times New Roman"/>
@@ -12426,53 +11330,29 @@
           <w:bdr w:val="none" w:sz="0" w:space="0" w:color="auto" w:frame="1"/>
           <w:lang w:val="en-US" w:eastAsia="de-DE"/>
         </w:rPr>
-        <w:t>"</w:t>
-      </w:r>
-      <w:proofErr w:type="spellStart"/>
-      <w:r>
-        <w:rPr>
-          <w:rFonts w:ascii="Consolas" w:eastAsia="Times New Roman" w:hAnsi="Consolas" w:cs="Times New Roman"/>
-          <w:color w:val="0000FF"/>
+        <w:t>"name"</w:t>
+      </w:r>
+      <w:r>
+        <w:rPr>
+          <w:rFonts w:ascii="Consolas" w:eastAsia="Times New Roman" w:hAnsi="Consolas" w:cs="Times New Roman"/>
+          <w:color w:val="000000"/>
           <w:sz w:val="18"/>
           <w:szCs w:val="18"/>
           <w:bdr w:val="none" w:sz="0" w:space="0" w:color="auto" w:frame="1"/>
           <w:lang w:val="en-US" w:eastAsia="de-DE"/>
         </w:rPr>
-        <w:t>name"</w:t>
-      </w:r>
-      <w:r>
-        <w:rPr>
-          <w:rFonts w:ascii="Consolas" w:eastAsia="Times New Roman" w:hAnsi="Consolas" w:cs="Times New Roman"/>
-          <w:color w:val="000000"/>
+        <w:t>:</w:t>
+      </w:r>
+      <w:r>
+        <w:rPr>
+          <w:rFonts w:ascii="Consolas" w:eastAsia="Times New Roman" w:hAnsi="Consolas" w:cs="Times New Roman"/>
+          <w:color w:val="0000FF"/>
           <w:sz w:val="18"/>
           <w:szCs w:val="18"/>
           <w:bdr w:val="none" w:sz="0" w:space="0" w:color="auto" w:frame="1"/>
           <w:lang w:val="en-US" w:eastAsia="de-DE"/>
         </w:rPr>
-        <w:t>:</w:t>
-      </w:r>
-      <w:r>
-        <w:rPr>
-          <w:rFonts w:ascii="Consolas" w:eastAsia="Times New Roman" w:hAnsi="Consolas" w:cs="Times New Roman"/>
-          <w:color w:val="0000FF"/>
-          <w:sz w:val="18"/>
-          <w:szCs w:val="18"/>
-          <w:bdr w:val="none" w:sz="0" w:space="0" w:color="auto" w:frame="1"/>
-          <w:lang w:val="en-US" w:eastAsia="de-DE"/>
-        </w:rPr>
-        <w:t>"Gorgels</w:t>
-      </w:r>
-      <w:proofErr w:type="spellEnd"/>
-      <w:r>
-        <w:rPr>
-          <w:rFonts w:ascii="Consolas" w:eastAsia="Times New Roman" w:hAnsi="Consolas" w:cs="Times New Roman"/>
-          <w:color w:val="0000FF"/>
-          <w:sz w:val="18"/>
-          <w:szCs w:val="18"/>
-          <w:bdr w:val="none" w:sz="0" w:space="0" w:color="auto" w:frame="1"/>
-          <w:lang w:val="en-US" w:eastAsia="de-DE"/>
-        </w:rPr>
-        <w:t>"</w:t>
+        <w:t>"Gorgels"</w:t>
       </w:r>
       <w:r>
         <w:rPr>
@@ -12525,21 +11405,19 @@
           <w:bdr w:val="none" w:sz="0" w:space="0" w:color="auto" w:frame="1"/>
           <w:lang w:val="en-US" w:eastAsia="de-DE"/>
         </w:rPr>
-        <w:t>"</w:t>
-      </w:r>
-      <w:proofErr w:type="spellStart"/>
-      <w:r>
-        <w:rPr>
-          <w:rFonts w:ascii="Consolas" w:eastAsia="Times New Roman" w:hAnsi="Consolas" w:cs="Times New Roman"/>
-          <w:color w:val="0000FF"/>
+        <w:t>"vorname"</w:t>
+      </w:r>
+      <w:r>
+        <w:rPr>
+          <w:rFonts w:ascii="Consolas" w:eastAsia="Times New Roman" w:hAnsi="Consolas" w:cs="Times New Roman"/>
+          <w:color w:val="000000"/>
           <w:sz w:val="18"/>
           <w:szCs w:val="18"/>
           <w:bdr w:val="none" w:sz="0" w:space="0" w:color="auto" w:frame="1"/>
           <w:lang w:val="en-US" w:eastAsia="de-DE"/>
         </w:rPr>
-        <w:t>vorname</w:t>
-      </w:r>
-      <w:proofErr w:type="spellEnd"/>
+        <w:t>:</w:t>
+      </w:r>
       <w:r>
         <w:rPr>
           <w:rFonts w:ascii="Consolas" w:eastAsia="Times New Roman" w:hAnsi="Consolas" w:cs="Times New Roman"/>
@@ -12549,53 +11427,7 @@
           <w:bdr w:val="none" w:sz="0" w:space="0" w:color="auto" w:frame="1"/>
           <w:lang w:val="en-US" w:eastAsia="de-DE"/>
         </w:rPr>
-        <w:t>"</w:t>
-      </w:r>
-      <w:r>
-        <w:rPr>
-          <w:rFonts w:ascii="Consolas" w:eastAsia="Times New Roman" w:hAnsi="Consolas" w:cs="Times New Roman"/>
-          <w:color w:val="000000"/>
-          <w:sz w:val="18"/>
-          <w:szCs w:val="18"/>
-          <w:bdr w:val="none" w:sz="0" w:space="0" w:color="auto" w:frame="1"/>
-          <w:lang w:val="en-US" w:eastAsia="de-DE"/>
-        </w:rPr>
-        <w:t>:</w:t>
-      </w:r>
-      <w:r>
-        <w:rPr>
-          <w:rFonts w:ascii="Consolas" w:eastAsia="Times New Roman" w:hAnsi="Consolas" w:cs="Times New Roman"/>
-          <w:color w:val="0000FF"/>
-          <w:sz w:val="18"/>
-          <w:szCs w:val="18"/>
-          <w:bdr w:val="none" w:sz="0" w:space="0" w:color="auto" w:frame="1"/>
-          <w:lang w:val="en-US" w:eastAsia="de-DE"/>
-        </w:rPr>
-        <w:t>"</w:t>
-      </w:r>
-      <w:proofErr w:type="spellStart"/>
-      <w:r>
-        <w:rPr>
-          <w:rFonts w:ascii="Consolas" w:eastAsia="Times New Roman" w:hAnsi="Consolas" w:cs="Times New Roman"/>
-          <w:color w:val="0000FF"/>
-          <w:sz w:val="18"/>
-          <w:szCs w:val="18"/>
-          <w:bdr w:val="none" w:sz="0" w:space="0" w:color="auto" w:frame="1"/>
-          <w:lang w:val="en-US" w:eastAsia="de-DE"/>
-        </w:rPr>
-        <w:t>thomas</w:t>
-      </w:r>
-      <w:proofErr w:type="spellEnd"/>
-      <w:r>
-        <w:rPr>
-          <w:rFonts w:ascii="Consolas" w:eastAsia="Times New Roman" w:hAnsi="Consolas" w:cs="Times New Roman"/>
-          <w:color w:val="0000FF"/>
-          <w:sz w:val="18"/>
-          <w:szCs w:val="18"/>
-          <w:bdr w:val="none" w:sz="0" w:space="0" w:color="auto" w:frame="1"/>
-          <w:lang w:val="en-US" w:eastAsia="de-DE"/>
-        </w:rPr>
-        <w:t>",</w:t>
+        <w:t>"thomas",</w:t>
       </w:r>
     </w:p>
     <w:p>
@@ -12637,21 +11469,19 @@
           <w:bdr w:val="none" w:sz="0" w:space="0" w:color="auto" w:frame="1"/>
           <w:lang w:val="en-US" w:eastAsia="de-DE"/>
         </w:rPr>
-        <w:t>"</w:t>
-      </w:r>
-      <w:proofErr w:type="spellStart"/>
-      <w:r>
-        <w:rPr>
-          <w:rFonts w:ascii="Consolas" w:eastAsia="Times New Roman" w:hAnsi="Consolas" w:cs="Times New Roman"/>
-          <w:color w:val="0000FF"/>
+        <w:t>"foto"</w:t>
+      </w:r>
+      <w:r>
+        <w:rPr>
+          <w:rFonts w:ascii="Consolas" w:eastAsia="Times New Roman" w:hAnsi="Consolas" w:cs="Times New Roman"/>
+          <w:color w:val="000000"/>
           <w:sz w:val="18"/>
           <w:szCs w:val="18"/>
           <w:bdr w:val="none" w:sz="0" w:space="0" w:color="auto" w:frame="1"/>
           <w:lang w:val="en-US" w:eastAsia="de-DE"/>
         </w:rPr>
-        <w:t>foto</w:t>
-      </w:r>
-      <w:proofErr w:type="spellEnd"/>
+        <w:t>:</w:t>
+      </w:r>
       <w:r>
         <w:rPr>
           <w:rFonts w:ascii="Consolas" w:eastAsia="Times New Roman" w:hAnsi="Consolas" w:cs="Times New Roman"/>
@@ -12661,77 +11491,7 @@
           <w:bdr w:val="none" w:sz="0" w:space="0" w:color="auto" w:frame="1"/>
           <w:lang w:val="en-US" w:eastAsia="de-DE"/>
         </w:rPr>
-        <w:t>"</w:t>
-      </w:r>
-      <w:r>
-        <w:rPr>
-          <w:rFonts w:ascii="Consolas" w:eastAsia="Times New Roman" w:hAnsi="Consolas" w:cs="Times New Roman"/>
-          <w:color w:val="000000"/>
-          <w:sz w:val="18"/>
-          <w:szCs w:val="18"/>
-          <w:bdr w:val="none" w:sz="0" w:space="0" w:color="auto" w:frame="1"/>
-          <w:lang w:val="en-US" w:eastAsia="de-DE"/>
-        </w:rPr>
-        <w:t>:</w:t>
-      </w:r>
-      <w:r>
-        <w:rPr>
-          <w:rFonts w:ascii="Consolas" w:eastAsia="Times New Roman" w:hAnsi="Consolas" w:cs="Times New Roman"/>
-          <w:color w:val="0000FF"/>
-          <w:sz w:val="18"/>
-          <w:szCs w:val="18"/>
-          <w:bdr w:val="none" w:sz="0" w:space="0" w:color="auto" w:frame="1"/>
-          <w:lang w:val="en-US" w:eastAsia="de-DE"/>
-        </w:rPr>
-        <w:t>"</w:t>
-      </w:r>
-      <w:proofErr w:type="gramStart"/>
-      <w:r>
-        <w:rPr>
-          <w:rFonts w:ascii="Consolas" w:eastAsia="Times New Roman" w:hAnsi="Consolas" w:cs="Times New Roman"/>
-          <w:color w:val="0000FF"/>
-          <w:sz w:val="18"/>
-          <w:szCs w:val="18"/>
-          <w:bdr w:val="none" w:sz="0" w:space="0" w:color="auto" w:frame="1"/>
-          <w:lang w:val="en-US" w:eastAsia="de-DE"/>
-        </w:rPr>
-        <w:t>http::/</w:t>
-      </w:r>
-      <w:proofErr w:type="gramEnd"/>
-      <w:r>
-        <w:rPr>
-          <w:rFonts w:ascii="Consolas" w:eastAsia="Times New Roman" w:hAnsi="Consolas" w:cs="Times New Roman"/>
-          <w:color w:val="0000FF"/>
-          <w:sz w:val="18"/>
-          <w:szCs w:val="18"/>
-          <w:bdr w:val="none" w:sz="0" w:space="0" w:color="auto" w:frame="1"/>
-          <w:lang w:val="en-US" w:eastAsia="de-DE"/>
-        </w:rPr>
-        <w:t>/google.com/</w:t>
-      </w:r>
-      <w:proofErr w:type="spellStart"/>
-      <w:r>
-        <w:rPr>
-          <w:rFonts w:ascii="Consolas" w:eastAsia="Times New Roman" w:hAnsi="Consolas" w:cs="Times New Roman"/>
-          <w:color w:val="0000FF"/>
-          <w:sz w:val="18"/>
-          <w:szCs w:val="18"/>
-          <w:bdr w:val="none" w:sz="0" w:space="0" w:color="auto" w:frame="1"/>
-          <w:lang w:val="en-US" w:eastAsia="de-DE"/>
-        </w:rPr>
-        <w:t>profilbild</w:t>
-      </w:r>
-      <w:proofErr w:type="spellEnd"/>
-      <w:r>
-        <w:rPr>
-          <w:rFonts w:ascii="Consolas" w:eastAsia="Times New Roman" w:hAnsi="Consolas" w:cs="Times New Roman"/>
-          <w:color w:val="0000FF"/>
-          <w:sz w:val="18"/>
-          <w:szCs w:val="18"/>
-          <w:bdr w:val="none" w:sz="0" w:space="0" w:color="auto" w:frame="1"/>
-          <w:lang w:val="en-US" w:eastAsia="de-DE"/>
-        </w:rPr>
-        <w:t>",</w:t>
+        <w:t>"http:://google.com/profilbild",</w:t>
       </w:r>
     </w:p>
     <w:p>
@@ -12816,44 +11576,19 @@
           <w:lang w:eastAsia="de-DE"/>
         </w:rPr>
         <w:tab/>
-        <w:t>"</w:t>
-      </w:r>
-      <w:proofErr w:type="spellStart"/>
-      <w:r>
-        <w:rPr>
-          <w:rFonts w:ascii="Consolas" w:eastAsia="Times New Roman" w:hAnsi="Consolas" w:cs="Times New Roman"/>
-          <w:color w:val="0000FF"/>
-          <w:sz w:val="18"/>
-          <w:szCs w:val="18"/>
-          <w:bdr w:val="none" w:sz="0" w:space="0" w:color="auto" w:frame="1"/>
-          <w:lang w:eastAsia="de-DE"/>
-        </w:rPr>
-        <w:t>istP</w:t>
-      </w:r>
-      <w:r>
-        <w:rPr>
-          <w:rFonts w:ascii="Consolas" w:eastAsia="Times New Roman" w:hAnsi="Consolas" w:cs="Times New Roman"/>
-          <w:color w:val="0000FF"/>
-          <w:sz w:val="18"/>
-          <w:szCs w:val="18"/>
-          <w:bdr w:val="none" w:sz="0" w:space="0" w:color="auto" w:frame="1"/>
-          <w:lang w:eastAsia="de-DE"/>
-        </w:rPr>
-        <w:t>rofessor</w:t>
-      </w:r>
-      <w:proofErr w:type="spellEnd"/>
-      <w:r>
-        <w:rPr>
-          <w:rFonts w:ascii="Consolas" w:eastAsia="Times New Roman" w:hAnsi="Consolas" w:cs="Times New Roman"/>
-          <w:color w:val="0000FF"/>
-          <w:sz w:val="18"/>
-          <w:szCs w:val="18"/>
-          <w:bdr w:val="none" w:sz="0" w:space="0" w:color="auto" w:frame="1"/>
-          <w:lang w:eastAsia="de-DE"/>
-        </w:rPr>
-        <w:t>": "</w:t>
-      </w:r>
-      <w:proofErr w:type="spellStart"/>
+        <w:t>"istP</w:t>
+      </w:r>
+      <w:r>
+        <w:rPr>
+          <w:rFonts w:ascii="Consolas" w:eastAsia="Times New Roman" w:hAnsi="Consolas" w:cs="Times New Roman"/>
+          <w:color w:val="0000FF"/>
+          <w:sz w:val="18"/>
+          <w:szCs w:val="18"/>
+          <w:bdr w:val="none" w:sz="0" w:space="0" w:color="auto" w:frame="1"/>
+          <w:lang w:eastAsia="de-DE"/>
+        </w:rPr>
+        <w:t>rofessor": "</w:t>
+      </w:r>
       <w:r>
         <w:rPr>
           <w:rFonts w:ascii="Consolas" w:eastAsia="Times New Roman" w:hAnsi="Consolas" w:cs="Times New Roman"/>
@@ -12865,7 +11600,6 @@
         </w:rPr>
         <w:t>true</w:t>
       </w:r>
-      <w:proofErr w:type="spellEnd"/>
       <w:r>
         <w:rPr>
           <w:rFonts w:ascii="Consolas" w:eastAsia="Times New Roman" w:hAnsi="Consolas" w:cs="Times New Roman"/>
@@ -12906,6 +11640,70 @@
           <w:bdr w:val="none" w:sz="0" w:space="0" w:color="auto" w:frame="1"/>
           <w:lang w:eastAsia="de-DE"/>
         </w:rPr>
+        <w:tab/>
+      </w:r>
+      <w:r>
+        <w:rPr>
+          <w:rFonts w:ascii="Consolas" w:eastAsia="Times New Roman" w:hAnsi="Consolas" w:cs="Times New Roman"/>
+          <w:color w:val="0000FF"/>
+          <w:sz w:val="18"/>
+          <w:szCs w:val="18"/>
+          <w:bdr w:val="none" w:sz="0" w:space="0" w:color="auto" w:frame="1"/>
+          <w:lang w:eastAsia="de-DE"/>
+        </w:rPr>
+        <w:t>"</w:t>
+      </w:r>
+      <w:r>
+        <w:rPr>
+          <w:rFonts w:ascii="Consolas" w:eastAsia="Times New Roman" w:hAnsi="Consolas" w:cs="Times New Roman"/>
+          <w:color w:val="0000FF"/>
+          <w:sz w:val="18"/>
+          <w:szCs w:val="18"/>
+          <w:bdr w:val="none" w:sz="0" w:space="0" w:color="auto" w:frame="1"/>
+          <w:lang w:eastAsia="de-DE"/>
+        </w:rPr>
+        <w:t>istAnonym</w:t>
+      </w:r>
+      <w:r>
+        <w:rPr>
+          <w:rFonts w:ascii="Consolas" w:eastAsia="Times New Roman" w:hAnsi="Consolas" w:cs="Times New Roman"/>
+          <w:color w:val="0000FF"/>
+          <w:sz w:val="18"/>
+          <w:szCs w:val="18"/>
+          <w:bdr w:val="none" w:sz="0" w:space="0" w:color="auto" w:frame="1"/>
+          <w:lang w:eastAsia="de-DE"/>
+        </w:rPr>
+        <w:t>": "false"</w:t>
+      </w:r>
+    </w:p>
+    <w:p>
+      <w:pPr>
+        <w:numPr>
+          <w:ilvl w:val="0"/>
+          <w:numId w:val="37"/>
+        </w:numPr>
+        <w:pBdr>
+          <w:left w:val="single" w:sz="18" w:space="0" w:color="6CE26C"/>
+        </w:pBdr>
+        <w:shd w:val="clear" w:color="auto" w:fill="F8F8F8"/>
+        <w:spacing w:beforeAutospacing="1" w:after="0" w:afterAutospacing="1" w:line="210" w:lineRule="atLeast"/>
+        <w:rPr>
+          <w:rFonts w:ascii="Consolas" w:eastAsia="Times New Roman" w:hAnsi="Consolas" w:cs="Times New Roman"/>
+          <w:color w:val="5C5C5C"/>
+          <w:sz w:val="18"/>
+          <w:szCs w:val="18"/>
+          <w:lang w:eastAsia="de-DE"/>
+        </w:rPr>
+      </w:pPr>
+      <w:r>
+        <w:rPr>
+          <w:rFonts w:ascii="Consolas" w:eastAsia="Times New Roman" w:hAnsi="Consolas" w:cs="Times New Roman"/>
+          <w:color w:val="0000FF"/>
+          <w:sz w:val="18"/>
+          <w:szCs w:val="18"/>
+          <w:bdr w:val="none" w:sz="0" w:space="0" w:color="auto" w:frame="1"/>
+          <w:lang w:eastAsia="de-DE"/>
+        </w:rPr>
         <w:t>}</w:t>
       </w:r>
     </w:p>
@@ -13107,31 +11905,7 @@
           <w:bdr w:val="none" w:sz="0" w:space="0" w:color="auto" w:frame="1"/>
           <w:lang w:eastAsia="de-DE"/>
         </w:rPr>
-        <w:t>"</w:t>
-      </w:r>
-      <w:proofErr w:type="spellStart"/>
-      <w:r>
-        <w:rPr>
-          <w:rFonts w:ascii="Consolas" w:eastAsia="Times New Roman" w:hAnsi="Consolas" w:cs="Times New Roman"/>
-          <w:color w:val="0000FF"/>
-          <w:sz w:val="18"/>
-          <w:szCs w:val="18"/>
-          <w:bdr w:val="none" w:sz="0" w:space="0" w:color="auto" w:frame="1"/>
-          <w:lang w:eastAsia="de-DE"/>
-        </w:rPr>
-        <w:t>id</w:t>
-      </w:r>
-      <w:proofErr w:type="spellEnd"/>
-      <w:r>
-        <w:rPr>
-          <w:rFonts w:ascii="Consolas" w:eastAsia="Times New Roman" w:hAnsi="Consolas" w:cs="Times New Roman"/>
-          <w:color w:val="0000FF"/>
-          <w:sz w:val="18"/>
-          <w:szCs w:val="18"/>
-          <w:bdr w:val="none" w:sz="0" w:space="0" w:color="auto" w:frame="1"/>
-          <w:lang w:eastAsia="de-DE"/>
-        </w:rPr>
-        <w:t>"</w:t>
+        <w:t>"id"</w:t>
       </w:r>
       <w:r>
         <w:rPr>
@@ -13217,31 +11991,7 @@
           <w:bdr w:val="none" w:sz="0" w:space="0" w:color="auto" w:frame="1"/>
           <w:lang w:eastAsia="de-DE"/>
         </w:rPr>
-        <w:t>"</w:t>
-      </w:r>
-      <w:proofErr w:type="spellStart"/>
-      <w:r>
-        <w:rPr>
-          <w:rFonts w:ascii="Consolas" w:eastAsia="Times New Roman" w:hAnsi="Consolas" w:cs="Times New Roman"/>
-          <w:color w:val="0000FF"/>
-          <w:sz w:val="18"/>
-          <w:szCs w:val="18"/>
-          <w:bdr w:val="none" w:sz="0" w:space="0" w:color="auto" w:frame="1"/>
-          <w:lang w:eastAsia="de-DE"/>
-        </w:rPr>
-        <w:t>name</w:t>
-      </w:r>
-      <w:proofErr w:type="spellEnd"/>
-      <w:r>
-        <w:rPr>
-          <w:rFonts w:ascii="Consolas" w:eastAsia="Times New Roman" w:hAnsi="Consolas" w:cs="Times New Roman"/>
-          <w:color w:val="0000FF"/>
-          <w:sz w:val="18"/>
-          <w:szCs w:val="18"/>
-          <w:bdr w:val="none" w:sz="0" w:space="0" w:color="auto" w:frame="1"/>
-          <w:lang w:eastAsia="de-DE"/>
-        </w:rPr>
-        <w:t>"</w:t>
+        <w:t>"name"</w:t>
       </w:r>
       <w:r>
         <w:rPr>
@@ -13263,19 +12013,7 @@
           <w:bdr w:val="none" w:sz="0" w:space="0" w:color="auto" w:frame="1"/>
           <w:lang w:eastAsia="de-DE"/>
         </w:rPr>
-        <w:t>"</w:t>
-      </w:r>
-      <w:proofErr w:type="spellStart"/>
-      <w:r>
-        <w:rPr>
-          <w:rFonts w:ascii="Consolas" w:eastAsia="Times New Roman" w:hAnsi="Consolas" w:cs="Times New Roman"/>
-          <w:color w:val="0000FF"/>
-          <w:sz w:val="18"/>
-          <w:szCs w:val="18"/>
-          <w:bdr w:val="none" w:sz="0" w:space="0" w:color="auto" w:frame="1"/>
-          <w:lang w:eastAsia="de-DE"/>
-        </w:rPr>
-        <w:t>Präsenta</w:t>
+        <w:t>"Präsenta</w:t>
       </w:r>
       <w:r>
         <w:rPr>
@@ -13286,19 +12024,7 @@
           <w:bdr w:val="none" w:sz="0" w:space="0" w:color="auto" w:frame="1"/>
           <w:lang w:val="en-US" w:eastAsia="de-DE"/>
         </w:rPr>
-        <w:t>tion</w:t>
-      </w:r>
-      <w:proofErr w:type="spellEnd"/>
-      <w:r>
-        <w:rPr>
-          <w:rFonts w:ascii="Consolas" w:eastAsia="Times New Roman" w:hAnsi="Consolas" w:cs="Times New Roman"/>
-          <w:color w:val="0000FF"/>
-          <w:sz w:val="18"/>
-          <w:szCs w:val="18"/>
-          <w:bdr w:val="none" w:sz="0" w:space="0" w:color="auto" w:frame="1"/>
-          <w:lang w:val="en-US" w:eastAsia="de-DE"/>
-        </w:rPr>
-        <w:t>"</w:t>
+        <w:t>tion"</w:t>
       </w:r>
     </w:p>
     <w:p>
@@ -13543,31 +12269,7 @@
           <w:bdr w:val="none" w:sz="0" w:space="0" w:color="auto" w:frame="1"/>
           <w:lang w:val="en-US" w:eastAsia="de-DE"/>
         </w:rPr>
-        <w:t>"</w:t>
-      </w:r>
-      <w:proofErr w:type="spellStart"/>
-      <w:r>
-        <w:rPr>
-          <w:rFonts w:ascii="Consolas" w:eastAsia="Times New Roman" w:hAnsi="Consolas" w:cs="Times New Roman"/>
-          <w:color w:val="0000FF"/>
-          <w:sz w:val="18"/>
-          <w:szCs w:val="18"/>
-          <w:bdr w:val="none" w:sz="0" w:space="0" w:color="auto" w:frame="1"/>
-          <w:lang w:val="en-US" w:eastAsia="de-DE"/>
-        </w:rPr>
-        <w:t>Ruhe</w:t>
-      </w:r>
-      <w:proofErr w:type="spellEnd"/>
-      <w:r>
-        <w:rPr>
-          <w:rFonts w:ascii="Consolas" w:eastAsia="Times New Roman" w:hAnsi="Consolas" w:cs="Times New Roman"/>
-          <w:color w:val="0000FF"/>
-          <w:sz w:val="18"/>
-          <w:szCs w:val="18"/>
-          <w:bdr w:val="none" w:sz="0" w:space="0" w:color="auto" w:frame="1"/>
-          <w:lang w:val="en-US" w:eastAsia="de-DE"/>
-        </w:rPr>
-        <w:t>"</w:t>
+        <w:t>"Ruhe"</w:t>
       </w:r>
     </w:p>
     <w:p>
@@ -13748,31 +12450,7 @@
           <w:bdr w:val="none" w:sz="0" w:space="0" w:color="auto" w:frame="1"/>
           <w:lang w:eastAsia="de-DE"/>
         </w:rPr>
-        <w:t>"</w:t>
-      </w:r>
-      <w:proofErr w:type="spellStart"/>
-      <w:r>
-        <w:rPr>
-          <w:rFonts w:ascii="Consolas" w:eastAsia="Times New Roman" w:hAnsi="Consolas" w:cs="Times New Roman"/>
-          <w:color w:val="0000FF"/>
-          <w:sz w:val="18"/>
-          <w:szCs w:val="18"/>
-          <w:bdr w:val="none" w:sz="0" w:space="0" w:color="auto" w:frame="1"/>
-          <w:lang w:eastAsia="de-DE"/>
-        </w:rPr>
-        <w:t>name</w:t>
-      </w:r>
-      <w:proofErr w:type="spellEnd"/>
-      <w:r>
-        <w:rPr>
-          <w:rFonts w:ascii="Consolas" w:eastAsia="Times New Roman" w:hAnsi="Consolas" w:cs="Times New Roman"/>
-          <w:color w:val="0000FF"/>
-          <w:sz w:val="18"/>
-          <w:szCs w:val="18"/>
-          <w:bdr w:val="none" w:sz="0" w:space="0" w:color="auto" w:frame="1"/>
-          <w:lang w:eastAsia="de-DE"/>
-        </w:rPr>
-        <w:t>"</w:t>
+        <w:t>"name"</w:t>
       </w:r>
       <w:r>
         <w:rPr>
@@ -14053,7 +12731,6 @@
         </w:rPr>
         <w:t>"</w:t>
       </w:r>
-      <w:proofErr w:type="spellStart"/>
       <w:r>
         <w:rPr>
           <w:rFonts w:ascii="Consolas" w:eastAsia="Times New Roman" w:hAnsi="Consolas" w:cs="Times New Roman"/>
@@ -14065,7 +12742,6 @@
         </w:rPr>
         <w:t>name</w:t>
       </w:r>
-      <w:proofErr w:type="spellEnd"/>
       <w:r>
         <w:rPr>
           <w:rFonts w:ascii="Consolas" w:eastAsia="Times New Roman" w:hAnsi="Consolas" w:cs="Times New Roman"/>
@@ -14163,15 +12839,7 @@
       <w:bookmarkStart w:id="15" w:name="_Toc467664179"/>
       <w:r>
         <w:lastRenderedPageBreak/>
-        <w:t>/tag/{</w:t>
-      </w:r>
-      <w:proofErr w:type="spellStart"/>
-      <w:r>
-        <w:t>id</w:t>
-      </w:r>
-      <w:proofErr w:type="spellEnd"/>
-      <w:r>
-        <w:t>}</w:t>
+        <w:t>/tag/{id}</w:t>
       </w:r>
       <w:bookmarkEnd w:id="15"/>
     </w:p>
@@ -14195,15 +12863,7 @@
     </w:p>
     <w:p>
       <w:r>
-        <w:t>{</w:t>
-      </w:r>
-      <w:proofErr w:type="spellStart"/>
-      <w:r>
-        <w:t>id</w:t>
-      </w:r>
-      <w:proofErr w:type="spellEnd"/>
-      <w:r>
-        <w:t>}= ID des zu löschenden Tags</w:t>
+        <w:t>{id}= ID des zu löschenden Tags</w:t>
       </w:r>
     </w:p>
     <w:p>
@@ -14254,12 +12914,10 @@
       <w:r>
         <w:t>/</w:t>
       </w:r>
-      <w:proofErr w:type="spellStart"/>
       <w:r>
         <w:t>freundschaft</w:t>
       </w:r>
       <w:bookmarkEnd w:id="17"/>
-      <w:proofErr w:type="spellEnd"/>
     </w:p>
     <w:p>
       <w:pPr>
@@ -14412,7 +13070,6 @@
         </w:rPr>
         <w:t>"</w:t>
       </w:r>
-      <w:proofErr w:type="spellStart"/>
       <w:r>
         <w:rPr>
           <w:rFonts w:ascii="Consolas" w:eastAsia="Times New Roman" w:hAnsi="Consolas" w:cs="Times New Roman"/>
@@ -14433,19 +13090,7 @@
           <w:bdr w:val="none" w:sz="0" w:space="0" w:color="auto" w:frame="1"/>
           <w:lang w:eastAsia="de-DE"/>
         </w:rPr>
-        <w:t>enutzer</w:t>
-      </w:r>
-      <w:proofErr w:type="spellEnd"/>
-      <w:r>
-        <w:rPr>
-          <w:rFonts w:ascii="Consolas" w:eastAsia="Times New Roman" w:hAnsi="Consolas" w:cs="Times New Roman"/>
-          <w:color w:val="0000FF"/>
-          <w:sz w:val="18"/>
-          <w:szCs w:val="18"/>
-          <w:bdr w:val="none" w:sz="0" w:space="0" w:color="auto" w:frame="1"/>
-          <w:lang w:eastAsia="de-DE"/>
-        </w:rPr>
-        <w:t>"</w:t>
+        <w:t>enutzer"</w:t>
       </w:r>
       <w:r>
         <w:rPr>
@@ -14649,7 +13294,6 @@
         </w:rPr>
         <w:t>"</w:t>
       </w:r>
-      <w:proofErr w:type="spellStart"/>
       <w:r>
         <w:rPr>
           <w:rFonts w:ascii="Consolas" w:eastAsia="Times New Roman" w:hAnsi="Consolas" w:cs="Times New Roman"/>
@@ -14672,7 +13316,6 @@
         </w:rPr>
         <w:t>tatus</w:t>
       </w:r>
-      <w:proofErr w:type="spellEnd"/>
       <w:r>
         <w:rPr>
           <w:rFonts w:ascii="Consolas" w:eastAsia="Times New Roman" w:hAnsi="Consolas" w:cs="Times New Roman"/>
@@ -15078,7 +13721,6 @@
         </w:rPr>
         <w:t>"</w:t>
       </w:r>
-      <w:proofErr w:type="spellStart"/>
       <w:r>
         <w:rPr>
           <w:rFonts w:ascii="Consolas" w:eastAsia="Times New Roman" w:hAnsi="Consolas" w:cs="Times New Roman"/>
@@ -15099,19 +13741,7 @@
           <w:bdr w:val="none" w:sz="0" w:space="0" w:color="auto" w:frame="1"/>
           <w:lang w:eastAsia="de-DE"/>
         </w:rPr>
-        <w:t>enutzer</w:t>
-      </w:r>
-      <w:proofErr w:type="spellEnd"/>
-      <w:r>
-        <w:rPr>
-          <w:rFonts w:ascii="Consolas" w:eastAsia="Times New Roman" w:hAnsi="Consolas" w:cs="Times New Roman"/>
-          <w:color w:val="0000FF"/>
-          <w:sz w:val="18"/>
-          <w:szCs w:val="18"/>
-          <w:bdr w:val="none" w:sz="0" w:space="0" w:color="auto" w:frame="1"/>
-          <w:lang w:eastAsia="de-DE"/>
-        </w:rPr>
-        <w:t>"</w:t>
+        <w:t>enutzer"</w:t>
       </w:r>
       <w:r>
         <w:rPr>
@@ -15315,7 +13945,6 @@
         </w:rPr>
         <w:t>"</w:t>
       </w:r>
-      <w:proofErr w:type="spellStart"/>
       <w:r>
         <w:rPr>
           <w:rFonts w:ascii="Consolas" w:eastAsia="Times New Roman" w:hAnsi="Consolas" w:cs="Times New Roman"/>
@@ -15338,7 +13967,6 @@
         </w:rPr>
         <w:t>tatus</w:t>
       </w:r>
-      <w:proofErr w:type="spellEnd"/>
       <w:r>
         <w:rPr>
           <w:rFonts w:ascii="Consolas" w:eastAsia="Times New Roman" w:hAnsi="Consolas" w:cs="Times New Roman"/>
@@ -15469,7 +14097,6 @@
         </w:rPr>
         <w:t>aum</w:t>
       </w:r>
-      <w:proofErr w:type="gramStart"/>
       <w:r>
         <w:rPr>
           <w:rFonts w:ascii="Consolas" w:eastAsia="Times New Roman" w:hAnsi="Consolas" w:cs="Times New Roman"/>
@@ -15503,7 +14130,6 @@
         </w:rPr>
         <w:t>NULL</w:t>
       </w:r>
-      <w:proofErr w:type="gramEnd"/>
       <w:r>
         <w:rPr>
           <w:rFonts w:ascii="Consolas" w:eastAsia="Times New Roman" w:hAnsi="Consolas" w:cs="Times New Roman"/>
@@ -15710,7 +14336,7 @@
       <w:hyperlink r:id="rId7" w:history="1">
         <w:r>
           <w:rPr>
-            <w:rStyle w:val="Link"/>
+            <w:rStyle w:val="Hyperlink"/>
             <w:rFonts w:ascii="Consolas" w:eastAsia="Times New Roman" w:hAnsi="Consolas" w:cs="Times New Roman"/>
             <w:sz w:val="18"/>
             <w:szCs w:val="18"/>
@@ -15856,23 +14482,10 @@
       </w:pPr>
       <w:bookmarkStart w:id="20" w:name="_Toc467664184"/>
       <w:r>
-        <w:t>/</w:t>
-      </w:r>
-      <w:proofErr w:type="spellStart"/>
-      <w:r>
-        <w:t>freundschaft</w:t>
-      </w:r>
-      <w:proofErr w:type="spellEnd"/>
-      <w:r>
-        <w:t>/{</w:t>
-      </w:r>
-      <w:proofErr w:type="spellStart"/>
-      <w:r>
-        <w:t>id</w:t>
-      </w:r>
-      <w:proofErr w:type="spellEnd"/>
-      <w:r>
-        <w:t>}</w:t>
+        <w:t>/freundschaft</w:t>
+      </w:r>
+      <w:r>
+        <w:t>/{id}</w:t>
       </w:r>
       <w:bookmarkEnd w:id="20"/>
     </w:p>
@@ -15914,15 +14527,7 @@
     </w:p>
     <w:p>
       <w:r>
-        <w:t>{</w:t>
-      </w:r>
-      <w:proofErr w:type="spellStart"/>
-      <w:r>
-        <w:t>id</w:t>
-      </w:r>
-      <w:proofErr w:type="spellEnd"/>
-      <w:r>
-        <w:t>} = Benutzeridentifikation des</w:t>
+        <w:t>{id} = Benutzeridentifikation des</w:t>
       </w:r>
       <w:r>
         <w:t xml:space="preserve"> hinzuzufügenden</w:t>
@@ -15976,15 +14581,7 @@
     </w:p>
     <w:p>
       <w:r>
-        <w:t>{</w:t>
-      </w:r>
-      <w:proofErr w:type="spellStart"/>
-      <w:r>
-        <w:t>id</w:t>
-      </w:r>
-      <w:proofErr w:type="spellEnd"/>
-      <w:r>
-        <w:t>} = Benutzeridentifikation des zu löschenden Freundes</w:t>
+        <w:t>{id} = Benutzeridentifikation des zu löschenden Freundes</w:t>
       </w:r>
     </w:p>
     <w:p>
@@ -16671,7 +15268,6 @@
         </w:rPr>
         <w:t>"</w:t>
       </w:r>
-      <w:proofErr w:type="spellStart"/>
       <w:r>
         <w:rPr>
           <w:rFonts w:ascii="Consolas" w:eastAsia="Times New Roman" w:hAnsi="Consolas" w:cs="Times New Roman"/>
@@ -16683,7 +15279,6 @@
         </w:rPr>
         <w:t>status</w:t>
       </w:r>
-      <w:proofErr w:type="spellEnd"/>
       <w:r>
         <w:rPr>
           <w:rFonts w:ascii="Consolas" w:eastAsia="Times New Roman" w:hAnsi="Consolas" w:cs="Times New Roman"/>
@@ -16759,31 +15354,7 @@
           <w:bdr w:val="none" w:sz="0" w:space="0" w:color="auto" w:frame="1"/>
           <w:lang w:eastAsia="de-DE"/>
         </w:rPr>
-        <w:t xml:space="preserve"> // </w:t>
-      </w:r>
-      <w:proofErr w:type="spellStart"/>
-      <w:r>
-        <w:rPr>
-          <w:rFonts w:ascii="Consolas" w:eastAsia="Times New Roman" w:hAnsi="Consolas" w:cs="Times New Roman"/>
-          <w:color w:val="0000FF"/>
-          <w:sz w:val="18"/>
-          <w:szCs w:val="18"/>
-          <w:bdr w:val="none" w:sz="0" w:space="0" w:color="auto" w:frame="1"/>
-          <w:lang w:eastAsia="de-DE"/>
-        </w:rPr>
-        <w:t>enum</w:t>
-      </w:r>
-      <w:proofErr w:type="spellEnd"/>
-      <w:r>
-        <w:rPr>
-          <w:rFonts w:ascii="Consolas" w:eastAsia="Times New Roman" w:hAnsi="Consolas" w:cs="Times New Roman"/>
-          <w:color w:val="0000FF"/>
-          <w:sz w:val="18"/>
-          <w:szCs w:val="18"/>
-          <w:bdr w:val="none" w:sz="0" w:space="0" w:color="auto" w:frame="1"/>
-          <w:lang w:eastAsia="de-DE"/>
-        </w:rPr>
-        <w:t>??</w:t>
+        <w:t xml:space="preserve"> // enum??</w:t>
       </w:r>
       <w:r>
         <w:rPr>
@@ -16849,7 +15420,6 @@
         </w:rPr>
         <w:t>"</w:t>
       </w:r>
-      <w:proofErr w:type="spellStart"/>
       <w:r>
         <w:rPr>
           <w:rFonts w:ascii="Consolas" w:eastAsia="Times New Roman" w:hAnsi="Consolas" w:cs="Times New Roman"/>
@@ -16872,7 +15442,6 @@
         </w:rPr>
         <w:t>URL</w:t>
       </w:r>
-      <w:proofErr w:type="spellEnd"/>
       <w:r>
         <w:rPr>
           <w:rFonts w:ascii="Consolas" w:eastAsia="Times New Roman" w:hAnsi="Consolas" w:cs="Times New Roman"/>
@@ -16915,69 +15484,8 @@
           <w:bdr w:val="none" w:sz="0" w:space="0" w:color="auto" w:frame="1"/>
           <w:lang w:eastAsia="de-DE"/>
         </w:rPr>
-        <w:t>http://&lt;</w:t>
-      </w:r>
-      <w:proofErr w:type="spellStart"/>
-      <w:r>
-        <w:rPr>
-          <w:rFonts w:ascii="Consolas" w:eastAsia="Times New Roman" w:hAnsi="Consolas" w:cs="Times New Roman"/>
-          <w:color w:val="0000FF"/>
-          <w:sz w:val="18"/>
-          <w:szCs w:val="18"/>
-          <w:bdr w:val="none" w:sz="0" w:space="0" w:color="auto" w:frame="1"/>
-          <w:lang w:eastAsia="de-DE"/>
-        </w:rPr>
-        <w:t>server</w:t>
-      </w:r>
-      <w:proofErr w:type="spellEnd"/>
-      <w:r>
-        <w:rPr>
-          <w:rFonts w:ascii="Consolas" w:eastAsia="Times New Roman" w:hAnsi="Consolas" w:cs="Times New Roman"/>
-          <w:color w:val="0000FF"/>
-          <w:sz w:val="18"/>
-          <w:szCs w:val="18"/>
-          <w:bdr w:val="none" w:sz="0" w:space="0" w:color="auto" w:frame="1"/>
-          <w:lang w:eastAsia="de-DE"/>
-        </w:rPr>
-        <w:t>&gt;/raum/{</w:t>
-      </w:r>
-      <w:proofErr w:type="spellStart"/>
-      <w:r>
-        <w:rPr>
-          <w:rFonts w:ascii="Consolas" w:eastAsia="Times New Roman" w:hAnsi="Consolas" w:cs="Times New Roman"/>
-          <w:color w:val="0000FF"/>
-          <w:sz w:val="18"/>
-          <w:szCs w:val="18"/>
-          <w:bdr w:val="none" w:sz="0" w:space="0" w:color="auto" w:frame="1"/>
-          <w:lang w:eastAsia="de-DE"/>
-        </w:rPr>
-        <w:t>id</w:t>
-      </w:r>
-      <w:proofErr w:type="spellEnd"/>
-      <w:r>
-        <w:rPr>
-          <w:rFonts w:ascii="Consolas" w:eastAsia="Times New Roman" w:hAnsi="Consolas" w:cs="Times New Roman"/>
-          <w:color w:val="0000FF"/>
-          <w:sz w:val="18"/>
-          <w:szCs w:val="18"/>
-          <w:bdr w:val="none" w:sz="0" w:space="0" w:color="auto" w:frame="1"/>
-          <w:lang w:eastAsia="de-DE"/>
-        </w:rPr>
-        <w:t>}/</w:t>
-      </w:r>
-      <w:proofErr w:type="spellStart"/>
-      <w:r>
-        <w:rPr>
-          <w:rFonts w:ascii="Consolas" w:eastAsia="Times New Roman" w:hAnsi="Consolas" w:cs="Times New Roman"/>
-          <w:color w:val="0000FF"/>
-          <w:sz w:val="18"/>
-          <w:szCs w:val="18"/>
-          <w:bdr w:val="none" w:sz="0" w:space="0" w:color="auto" w:frame="1"/>
-          <w:lang w:eastAsia="de-DE"/>
-        </w:rPr>
-        <w:t>foto</w:t>
-      </w:r>
-      <w:proofErr w:type="spellEnd"/>
+        <w:t>http://&lt;server&gt;/raum/{id}/foto</w:t>
+      </w:r>
       <w:r>
         <w:rPr>
           <w:rFonts w:ascii="Consolas" w:eastAsia="Times New Roman" w:hAnsi="Consolas" w:cs="Times New Roman"/>
@@ -17322,7 +15830,6 @@
         </w:rPr>
         <w:t>"</w:t>
       </w:r>
-      <w:proofErr w:type="spellStart"/>
       <w:r>
         <w:rPr>
           <w:rFonts w:ascii="Consolas" w:eastAsia="Times New Roman" w:hAnsi="Consolas" w:cs="Times New Roman"/>
@@ -17334,7 +15841,6 @@
         </w:rPr>
         <w:t>name</w:t>
       </w:r>
-      <w:proofErr w:type="spellEnd"/>
       <w:r>
         <w:rPr>
           <w:rFonts w:ascii="Consolas" w:eastAsia="Times New Roman" w:hAnsi="Consolas" w:cs="Times New Roman"/>
@@ -18056,7 +16562,6 @@
         </w:rPr>
         <w:t>"</w:t>
       </w:r>
-      <w:proofErr w:type="spellStart"/>
       <w:r>
         <w:rPr>
           <w:rFonts w:ascii="Consolas" w:eastAsia="Times New Roman" w:hAnsi="Consolas" w:cs="Times New Roman"/>
@@ -18068,7 +16573,6 @@
         </w:rPr>
         <w:t>status</w:t>
       </w:r>
-      <w:proofErr w:type="spellEnd"/>
       <w:r>
         <w:rPr>
           <w:rFonts w:ascii="Consolas" w:eastAsia="Times New Roman" w:hAnsi="Consolas" w:cs="Times New Roman"/>
@@ -18188,7 +16692,6 @@
         </w:rPr>
         <w:t>"</w:t>
       </w:r>
-      <w:proofErr w:type="spellStart"/>
       <w:r>
         <w:rPr>
           <w:rFonts w:ascii="Consolas" w:eastAsia="Times New Roman" w:hAnsi="Consolas" w:cs="Times New Roman"/>
@@ -18211,7 +16714,6 @@
         </w:rPr>
         <w:t>URL</w:t>
       </w:r>
-      <w:proofErr w:type="spellEnd"/>
       <w:r>
         <w:rPr>
           <w:rFonts w:ascii="Consolas" w:eastAsia="Times New Roman" w:hAnsi="Consolas" w:cs="Times New Roman"/>
@@ -18254,69 +16756,8 @@
           <w:bdr w:val="none" w:sz="0" w:space="0" w:color="auto" w:frame="1"/>
           <w:lang w:eastAsia="de-DE"/>
         </w:rPr>
-        <w:t>http://&lt;</w:t>
-      </w:r>
-      <w:proofErr w:type="spellStart"/>
-      <w:r>
-        <w:rPr>
-          <w:rFonts w:ascii="Consolas" w:eastAsia="Times New Roman" w:hAnsi="Consolas" w:cs="Times New Roman"/>
-          <w:color w:val="0000FF"/>
-          <w:sz w:val="18"/>
-          <w:szCs w:val="18"/>
-          <w:bdr w:val="none" w:sz="0" w:space="0" w:color="auto" w:frame="1"/>
-          <w:lang w:eastAsia="de-DE"/>
-        </w:rPr>
-        <w:t>server</w:t>
-      </w:r>
-      <w:proofErr w:type="spellEnd"/>
-      <w:r>
-        <w:rPr>
-          <w:rFonts w:ascii="Consolas" w:eastAsia="Times New Roman" w:hAnsi="Consolas" w:cs="Times New Roman"/>
-          <w:color w:val="0000FF"/>
-          <w:sz w:val="18"/>
-          <w:szCs w:val="18"/>
-          <w:bdr w:val="none" w:sz="0" w:space="0" w:color="auto" w:frame="1"/>
-          <w:lang w:eastAsia="de-DE"/>
-        </w:rPr>
-        <w:t>&gt;/raum/{</w:t>
-      </w:r>
-      <w:proofErr w:type="spellStart"/>
-      <w:r>
-        <w:rPr>
-          <w:rFonts w:ascii="Consolas" w:eastAsia="Times New Roman" w:hAnsi="Consolas" w:cs="Times New Roman"/>
-          <w:color w:val="0000FF"/>
-          <w:sz w:val="18"/>
-          <w:szCs w:val="18"/>
-          <w:bdr w:val="none" w:sz="0" w:space="0" w:color="auto" w:frame="1"/>
-          <w:lang w:eastAsia="de-DE"/>
-        </w:rPr>
-        <w:t>id</w:t>
-      </w:r>
-      <w:proofErr w:type="spellEnd"/>
-      <w:r>
-        <w:rPr>
-          <w:rFonts w:ascii="Consolas" w:eastAsia="Times New Roman" w:hAnsi="Consolas" w:cs="Times New Roman"/>
-          <w:color w:val="0000FF"/>
-          <w:sz w:val="18"/>
-          <w:szCs w:val="18"/>
-          <w:bdr w:val="none" w:sz="0" w:space="0" w:color="auto" w:frame="1"/>
-          <w:lang w:eastAsia="de-DE"/>
-        </w:rPr>
-        <w:t>}/</w:t>
-      </w:r>
-      <w:proofErr w:type="spellStart"/>
-      <w:r>
-        <w:rPr>
-          <w:rFonts w:ascii="Consolas" w:eastAsia="Times New Roman" w:hAnsi="Consolas" w:cs="Times New Roman"/>
-          <w:color w:val="0000FF"/>
-          <w:sz w:val="18"/>
-          <w:szCs w:val="18"/>
-          <w:bdr w:val="none" w:sz="0" w:space="0" w:color="auto" w:frame="1"/>
-          <w:lang w:eastAsia="de-DE"/>
-        </w:rPr>
-        <w:t>foto</w:t>
-      </w:r>
-      <w:proofErr w:type="spellEnd"/>
+        <w:t>http://&lt;server&gt;/raum/{id}/foto</w:t>
+      </w:r>
       <w:r>
         <w:rPr>
           <w:rFonts w:ascii="Consolas" w:eastAsia="Times New Roman" w:hAnsi="Consolas" w:cs="Times New Roman"/>
@@ -18661,7 +17102,6 @@
         </w:rPr>
         <w:t>"</w:t>
       </w:r>
-      <w:proofErr w:type="spellStart"/>
       <w:r>
         <w:rPr>
           <w:rFonts w:ascii="Consolas" w:eastAsia="Times New Roman" w:hAnsi="Consolas" w:cs="Times New Roman"/>
@@ -18673,7 +17113,6 @@
         </w:rPr>
         <w:t>name</w:t>
       </w:r>
-      <w:proofErr w:type="spellEnd"/>
       <w:r>
         <w:rPr>
           <w:rFonts w:ascii="Consolas" w:eastAsia="Times New Roman" w:hAnsi="Consolas" w:cs="Times New Roman"/>
@@ -18865,15 +17304,7 @@
       <w:bookmarkStart w:id="25" w:name="_Toc467664189"/>
       <w:r>
         <w:lastRenderedPageBreak/>
-        <w:t>/raum/{</w:t>
-      </w:r>
-      <w:proofErr w:type="spellStart"/>
-      <w:r>
-        <w:t>id</w:t>
-      </w:r>
-      <w:proofErr w:type="spellEnd"/>
-      <w:r>
-        <w:t>}</w:t>
+        <w:t>/raum/{id}</w:t>
       </w:r>
       <w:bookmarkEnd w:id="25"/>
     </w:p>
@@ -18894,23 +17325,7 @@
     </w:p>
     <w:p>
       <w:r>
-        <w:t>{</w:t>
-      </w:r>
-      <w:proofErr w:type="spellStart"/>
-      <w:r>
-        <w:t>id</w:t>
-      </w:r>
-      <w:proofErr w:type="spellEnd"/>
-      <w:r>
-        <w:t xml:space="preserve">]: ID des Raums zu </w:t>
-      </w:r>
-      <w:proofErr w:type="gramStart"/>
-      <w:r>
-        <w:t>dem Details</w:t>
-      </w:r>
-      <w:proofErr w:type="gramEnd"/>
-      <w:r>
-        <w:t xml:space="preserve"> erwünscht sind</w:t>
+        <w:t>{id]: ID des Raums zu dem Details erwünscht sind</w:t>
       </w:r>
     </w:p>
     <w:p>
@@ -19496,7 +17911,6 @@
         </w:rPr>
         <w:t>"</w:t>
       </w:r>
-      <w:proofErr w:type="spellStart"/>
       <w:r>
         <w:rPr>
           <w:rFonts w:ascii="Consolas" w:eastAsia="Times New Roman" w:hAnsi="Consolas" w:cs="Times New Roman"/>
@@ -19508,7 +17922,6 @@
         </w:rPr>
         <w:t>status</w:t>
       </w:r>
-      <w:proofErr w:type="spellEnd"/>
       <w:r>
         <w:rPr>
           <w:rFonts w:ascii="Consolas" w:eastAsia="Times New Roman" w:hAnsi="Consolas" w:cs="Times New Roman"/>
@@ -19628,7 +18041,6 @@
         </w:rPr>
         <w:t>"</w:t>
       </w:r>
-      <w:proofErr w:type="spellStart"/>
       <w:r>
         <w:rPr>
           <w:rFonts w:ascii="Consolas" w:eastAsia="Times New Roman" w:hAnsi="Consolas" w:cs="Times New Roman"/>
@@ -19651,7 +18063,6 @@
         </w:rPr>
         <w:t>URL</w:t>
       </w:r>
-      <w:proofErr w:type="spellEnd"/>
       <w:r>
         <w:rPr>
           <w:rFonts w:ascii="Consolas" w:eastAsia="Times New Roman" w:hAnsi="Consolas" w:cs="Times New Roman"/>
@@ -19694,69 +18105,8 @@
           <w:bdr w:val="none" w:sz="0" w:space="0" w:color="auto" w:frame="1"/>
           <w:lang w:eastAsia="de-DE"/>
         </w:rPr>
-        <w:t>http://&lt;</w:t>
-      </w:r>
-      <w:proofErr w:type="spellStart"/>
-      <w:r>
-        <w:rPr>
-          <w:rFonts w:ascii="Consolas" w:eastAsia="Times New Roman" w:hAnsi="Consolas" w:cs="Times New Roman"/>
-          <w:color w:val="0000FF"/>
-          <w:sz w:val="18"/>
-          <w:szCs w:val="18"/>
-          <w:bdr w:val="none" w:sz="0" w:space="0" w:color="auto" w:frame="1"/>
-          <w:lang w:eastAsia="de-DE"/>
-        </w:rPr>
-        <w:t>server</w:t>
-      </w:r>
-      <w:proofErr w:type="spellEnd"/>
-      <w:r>
-        <w:rPr>
-          <w:rFonts w:ascii="Consolas" w:eastAsia="Times New Roman" w:hAnsi="Consolas" w:cs="Times New Roman"/>
-          <w:color w:val="0000FF"/>
-          <w:sz w:val="18"/>
-          <w:szCs w:val="18"/>
-          <w:bdr w:val="none" w:sz="0" w:space="0" w:color="auto" w:frame="1"/>
-          <w:lang w:eastAsia="de-DE"/>
-        </w:rPr>
-        <w:t>&gt;/raum/{</w:t>
-      </w:r>
-      <w:proofErr w:type="spellStart"/>
-      <w:r>
-        <w:rPr>
-          <w:rFonts w:ascii="Consolas" w:eastAsia="Times New Roman" w:hAnsi="Consolas" w:cs="Times New Roman"/>
-          <w:color w:val="0000FF"/>
-          <w:sz w:val="18"/>
-          <w:szCs w:val="18"/>
-          <w:bdr w:val="none" w:sz="0" w:space="0" w:color="auto" w:frame="1"/>
-          <w:lang w:eastAsia="de-DE"/>
-        </w:rPr>
-        <w:t>id</w:t>
-      </w:r>
-      <w:proofErr w:type="spellEnd"/>
-      <w:r>
-        <w:rPr>
-          <w:rFonts w:ascii="Consolas" w:eastAsia="Times New Roman" w:hAnsi="Consolas" w:cs="Times New Roman"/>
-          <w:color w:val="0000FF"/>
-          <w:sz w:val="18"/>
-          <w:szCs w:val="18"/>
-          <w:bdr w:val="none" w:sz="0" w:space="0" w:color="auto" w:frame="1"/>
-          <w:lang w:eastAsia="de-DE"/>
-        </w:rPr>
-        <w:t>}/</w:t>
-      </w:r>
-      <w:proofErr w:type="spellStart"/>
-      <w:r>
-        <w:rPr>
-          <w:rFonts w:ascii="Consolas" w:eastAsia="Times New Roman" w:hAnsi="Consolas" w:cs="Times New Roman"/>
-          <w:color w:val="0000FF"/>
-          <w:sz w:val="18"/>
-          <w:szCs w:val="18"/>
-          <w:bdr w:val="none" w:sz="0" w:space="0" w:color="auto" w:frame="1"/>
-          <w:lang w:eastAsia="de-DE"/>
-        </w:rPr>
-        <w:t>foto</w:t>
-      </w:r>
-      <w:proofErr w:type="spellEnd"/>
+        <w:t>http://&lt;server&gt;/raum/{id}/foto</w:t>
+      </w:r>
       <w:r>
         <w:rPr>
           <w:rFonts w:ascii="Consolas" w:eastAsia="Times New Roman" w:hAnsi="Consolas" w:cs="Times New Roman"/>
@@ -20101,7 +18451,6 @@
         </w:rPr>
         <w:t>"</w:t>
       </w:r>
-      <w:proofErr w:type="spellStart"/>
       <w:r>
         <w:rPr>
           <w:rFonts w:ascii="Consolas" w:eastAsia="Times New Roman" w:hAnsi="Consolas" w:cs="Times New Roman"/>
@@ -20113,7 +18462,6 @@
         </w:rPr>
         <w:t>name</w:t>
       </w:r>
-      <w:proofErr w:type="spellEnd"/>
       <w:r>
         <w:rPr>
           <w:rFonts w:ascii="Consolas" w:eastAsia="Times New Roman" w:hAnsi="Consolas" w:cs="Times New Roman"/>
@@ -20264,7 +18612,6 @@
         </w:rPr>
         <w:t>"</w:t>
       </w:r>
-      <w:proofErr w:type="spellStart"/>
       <w:r>
         <w:rPr>
           <w:rFonts w:ascii="Consolas" w:eastAsia="Times New Roman" w:hAnsi="Consolas" w:cs="Times New Roman"/>
@@ -20276,7 +18623,6 @@
         </w:rPr>
         <w:t>benutzer</w:t>
       </w:r>
-      <w:proofErr w:type="spellEnd"/>
       <w:r>
         <w:rPr>
           <w:rFonts w:ascii="Consolas" w:eastAsia="Times New Roman" w:hAnsi="Consolas" w:cs="Times New Roman"/>
@@ -21201,7 +19547,6 @@
         </w:rPr>
         <w:t>"</w:t>
       </w:r>
-      <w:proofErr w:type="spellStart"/>
       <w:r>
         <w:rPr>
           <w:rFonts w:ascii="Consolas" w:eastAsia="Times New Roman" w:hAnsi="Consolas" w:cs="Times New Roman"/>
@@ -21213,7 +19558,6 @@
         </w:rPr>
         <w:t>status</w:t>
       </w:r>
-      <w:proofErr w:type="spellEnd"/>
       <w:r>
         <w:rPr>
           <w:rFonts w:ascii="Consolas" w:eastAsia="Times New Roman" w:hAnsi="Consolas" w:cs="Times New Roman"/>
@@ -21333,7 +19677,6 @@
         </w:rPr>
         <w:t>"</w:t>
       </w:r>
-      <w:proofErr w:type="spellStart"/>
       <w:r>
         <w:rPr>
           <w:rFonts w:ascii="Consolas" w:eastAsia="Times New Roman" w:hAnsi="Consolas" w:cs="Times New Roman"/>
@@ -21356,7 +19699,6 @@
         </w:rPr>
         <w:t>URL</w:t>
       </w:r>
-      <w:proofErr w:type="spellEnd"/>
       <w:r>
         <w:rPr>
           <w:rFonts w:ascii="Consolas" w:eastAsia="Times New Roman" w:hAnsi="Consolas" w:cs="Times New Roman"/>
@@ -21399,69 +19741,8 @@
           <w:bdr w:val="none" w:sz="0" w:space="0" w:color="auto" w:frame="1"/>
           <w:lang w:eastAsia="de-DE"/>
         </w:rPr>
-        <w:t>http://&lt;</w:t>
-      </w:r>
-      <w:proofErr w:type="spellStart"/>
-      <w:r>
-        <w:rPr>
-          <w:rFonts w:ascii="Consolas" w:eastAsia="Times New Roman" w:hAnsi="Consolas" w:cs="Times New Roman"/>
-          <w:color w:val="0000FF"/>
-          <w:sz w:val="18"/>
-          <w:szCs w:val="18"/>
-          <w:bdr w:val="none" w:sz="0" w:space="0" w:color="auto" w:frame="1"/>
-          <w:lang w:eastAsia="de-DE"/>
-        </w:rPr>
-        <w:t>server</w:t>
-      </w:r>
-      <w:proofErr w:type="spellEnd"/>
-      <w:r>
-        <w:rPr>
-          <w:rFonts w:ascii="Consolas" w:eastAsia="Times New Roman" w:hAnsi="Consolas" w:cs="Times New Roman"/>
-          <w:color w:val="0000FF"/>
-          <w:sz w:val="18"/>
-          <w:szCs w:val="18"/>
-          <w:bdr w:val="none" w:sz="0" w:space="0" w:color="auto" w:frame="1"/>
-          <w:lang w:eastAsia="de-DE"/>
-        </w:rPr>
-        <w:t>&gt;/raum/{</w:t>
-      </w:r>
-      <w:proofErr w:type="spellStart"/>
-      <w:r>
-        <w:rPr>
-          <w:rFonts w:ascii="Consolas" w:eastAsia="Times New Roman" w:hAnsi="Consolas" w:cs="Times New Roman"/>
-          <w:color w:val="0000FF"/>
-          <w:sz w:val="18"/>
-          <w:szCs w:val="18"/>
-          <w:bdr w:val="none" w:sz="0" w:space="0" w:color="auto" w:frame="1"/>
-          <w:lang w:eastAsia="de-DE"/>
-        </w:rPr>
-        <w:t>id</w:t>
-      </w:r>
-      <w:proofErr w:type="spellEnd"/>
-      <w:r>
-        <w:rPr>
-          <w:rFonts w:ascii="Consolas" w:eastAsia="Times New Roman" w:hAnsi="Consolas" w:cs="Times New Roman"/>
-          <w:color w:val="0000FF"/>
-          <w:sz w:val="18"/>
-          <w:szCs w:val="18"/>
-          <w:bdr w:val="none" w:sz="0" w:space="0" w:color="auto" w:frame="1"/>
-          <w:lang w:eastAsia="de-DE"/>
-        </w:rPr>
-        <w:t>}/</w:t>
-      </w:r>
-      <w:proofErr w:type="spellStart"/>
-      <w:r>
-        <w:rPr>
-          <w:rFonts w:ascii="Consolas" w:eastAsia="Times New Roman" w:hAnsi="Consolas" w:cs="Times New Roman"/>
-          <w:color w:val="0000FF"/>
-          <w:sz w:val="18"/>
-          <w:szCs w:val="18"/>
-          <w:bdr w:val="none" w:sz="0" w:space="0" w:color="auto" w:frame="1"/>
-          <w:lang w:eastAsia="de-DE"/>
-        </w:rPr>
-        <w:t>foto</w:t>
-      </w:r>
-      <w:proofErr w:type="spellEnd"/>
+        <w:t>http://&lt;server&gt;/raum/{id}/foto</w:t>
+      </w:r>
       <w:r>
         <w:rPr>
           <w:rFonts w:ascii="Consolas" w:eastAsia="Times New Roman" w:hAnsi="Consolas" w:cs="Times New Roman"/>
@@ -21806,7 +20087,6 @@
         </w:rPr>
         <w:t>"</w:t>
       </w:r>
-      <w:proofErr w:type="spellStart"/>
       <w:r>
         <w:rPr>
           <w:rFonts w:ascii="Consolas" w:eastAsia="Times New Roman" w:hAnsi="Consolas" w:cs="Times New Roman"/>
@@ -21818,7 +20098,6 @@
         </w:rPr>
         <w:t>name</w:t>
       </w:r>
-      <w:proofErr w:type="spellEnd"/>
       <w:r>
         <w:rPr>
           <w:rFonts w:ascii="Consolas" w:eastAsia="Times New Roman" w:hAnsi="Consolas" w:cs="Times New Roman"/>
@@ -22000,14 +20279,9 @@
       <w:bookmarkStart w:id="28" w:name="_Toc467664192"/>
       <w:r>
         <w:lastRenderedPageBreak/>
-        <w:t>/</w:t>
-      </w:r>
-      <w:proofErr w:type="spellStart"/>
-      <w:r>
-        <w:t>veranstaltung</w:t>
+        <w:t>/veranstaltung</w:t>
       </w:r>
       <w:bookmarkEnd w:id="28"/>
-      <w:proofErr w:type="spellEnd"/>
     </w:p>
     <w:p>
       <w:pPr>
@@ -22389,7 +20663,6 @@
         </w:rPr>
         <w:t>"</w:t>
       </w:r>
-      <w:proofErr w:type="spellStart"/>
       <w:r>
         <w:rPr>
           <w:rFonts w:ascii="Consolas" w:eastAsia="Times New Roman" w:hAnsi="Consolas" w:cs="Times New Roman"/>
@@ -22401,7 +20674,6 @@
         </w:rPr>
         <w:t>name</w:t>
       </w:r>
-      <w:proofErr w:type="spellEnd"/>
       <w:r>
         <w:rPr>
           <w:rFonts w:ascii="Consolas" w:eastAsia="Times New Roman" w:hAnsi="Consolas" w:cs="Times New Roman"/>
@@ -22554,7 +20826,6 @@
         </w:rPr>
         <w:t xml:space="preserve"> 13:00</w:t>
       </w:r>
-      <w:proofErr w:type="gramStart"/>
       <w:r>
         <w:rPr>
           <w:rFonts w:ascii="Consolas" w:eastAsia="Times New Roman" w:hAnsi="Consolas" w:cs="Times New Roman"/>
@@ -22577,7 +20848,6 @@
         </w:rPr>
         <w:t>,   </w:t>
       </w:r>
-      <w:proofErr w:type="gramEnd"/>
       <w:r>
         <w:rPr>
           <w:rFonts w:ascii="Consolas" w:eastAsia="Times New Roman" w:hAnsi="Consolas" w:cs="Times New Roman"/>
@@ -22587,21 +20857,8 @@
           <w:bdr w:val="none" w:sz="0" w:space="0" w:color="auto" w:frame="1"/>
           <w:lang w:eastAsia="de-DE"/>
         </w:rPr>
-        <w:t xml:space="preserve">//UNIX </w:t>
-      </w:r>
-      <w:proofErr w:type="spellStart"/>
-      <w:r>
-        <w:rPr>
-          <w:rFonts w:ascii="Consolas" w:eastAsia="Times New Roman" w:hAnsi="Consolas" w:cs="Times New Roman"/>
-          <w:color w:val="000000"/>
-          <w:sz w:val="18"/>
-          <w:szCs w:val="18"/>
-          <w:bdr w:val="none" w:sz="0" w:space="0" w:color="auto" w:frame="1"/>
-          <w:lang w:eastAsia="de-DE"/>
-        </w:rPr>
-        <w:t>Timestamp</w:t>
-      </w:r>
-      <w:proofErr w:type="spellEnd"/>
+        <w:t>//UNIX Timestamp</w:t>
+      </w:r>
       <w:r>
         <w:rPr>
           <w:rFonts w:ascii="Consolas" w:eastAsia="Times New Roman" w:hAnsi="Consolas" w:cs="Times New Roman"/>
@@ -22697,19 +20954,7 @@
           <w:bdr w:val="none" w:sz="0" w:space="0" w:color="auto" w:frame="1"/>
           <w:lang w:eastAsia="de-DE"/>
         </w:rPr>
-        <w:t>15:00</w:t>
-      </w:r>
-      <w:proofErr w:type="gramStart"/>
-      <w:r>
-        <w:rPr>
-          <w:rFonts w:ascii="Consolas" w:eastAsia="Times New Roman" w:hAnsi="Consolas" w:cs="Times New Roman"/>
-          <w:color w:val="0000FF"/>
-          <w:sz w:val="18"/>
-          <w:szCs w:val="18"/>
-          <w:bdr w:val="none" w:sz="0" w:space="0" w:color="auto" w:frame="1"/>
-          <w:lang w:eastAsia="de-DE"/>
-        </w:rPr>
-        <w:t>"</w:t>
+        <w:t>15:00"</w:t>
       </w:r>
       <w:r>
         <w:rPr>
@@ -22731,43 +20976,7 @@
           <w:bdr w:val="none" w:sz="0" w:space="0" w:color="auto" w:frame="1"/>
           <w:lang w:eastAsia="de-DE"/>
         </w:rPr>
-        <w:t> </w:t>
-      </w:r>
-      <w:proofErr w:type="gramEnd"/>
-      <w:r>
-        <w:rPr>
-          <w:rFonts w:ascii="Consolas" w:eastAsia="Times New Roman" w:hAnsi="Consolas" w:cs="Times New Roman"/>
-          <w:color w:val="000000"/>
-          <w:sz w:val="18"/>
-          <w:szCs w:val="18"/>
-          <w:bdr w:val="none" w:sz="0" w:space="0" w:color="auto" w:frame="1"/>
-          <w:lang w:eastAsia="de-DE"/>
-        </w:rPr>
-        <w:t xml:space="preserve">//UNIX </w:t>
-      </w:r>
-      <w:proofErr w:type="spellStart"/>
-      <w:r>
-        <w:rPr>
-          <w:rFonts w:ascii="Consolas" w:eastAsia="Times New Roman" w:hAnsi="Consolas" w:cs="Times New Roman"/>
-          <w:color w:val="000000"/>
-          <w:sz w:val="18"/>
-          <w:szCs w:val="18"/>
-          <w:bdr w:val="none" w:sz="0" w:space="0" w:color="auto" w:frame="1"/>
-          <w:lang w:eastAsia="de-DE"/>
-        </w:rPr>
-        <w:t>Timestamp</w:t>
-      </w:r>
-      <w:proofErr w:type="spellEnd"/>
-      <w:r>
-        <w:rPr>
-          <w:rFonts w:ascii="Consolas" w:eastAsia="Times New Roman" w:hAnsi="Consolas" w:cs="Times New Roman"/>
-          <w:color w:val="000000"/>
-          <w:sz w:val="18"/>
-          <w:szCs w:val="18"/>
-          <w:bdr w:val="none" w:sz="0" w:space="0" w:color="auto" w:frame="1"/>
-          <w:lang w:eastAsia="de-DE"/>
-        </w:rPr>
-        <w:t> </w:t>
+        <w:t> //UNIX Timestamp </w:t>
       </w:r>
     </w:p>
     <w:p>
@@ -23108,31 +21317,7 @@
           <w:bdr w:val="none" w:sz="0" w:space="0" w:color="auto" w:frame="1"/>
           <w:lang w:eastAsia="de-DE"/>
         </w:rPr>
-        <w:t>"</w:t>
-      </w:r>
-      <w:proofErr w:type="spellStart"/>
-      <w:r>
-        <w:rPr>
-          <w:rFonts w:ascii="Consolas" w:eastAsia="Times New Roman" w:hAnsi="Consolas" w:cs="Times New Roman"/>
-          <w:color w:val="0000FF"/>
-          <w:sz w:val="18"/>
-          <w:szCs w:val="18"/>
-          <w:bdr w:val="none" w:sz="0" w:space="0" w:color="auto" w:frame="1"/>
-          <w:lang w:eastAsia="de-DE"/>
-        </w:rPr>
-        <w:t>name</w:t>
-      </w:r>
-      <w:proofErr w:type="spellEnd"/>
-      <w:r>
-        <w:rPr>
-          <w:rFonts w:ascii="Consolas" w:eastAsia="Times New Roman" w:hAnsi="Consolas" w:cs="Times New Roman"/>
-          <w:color w:val="0000FF"/>
-          <w:sz w:val="18"/>
-          <w:szCs w:val="18"/>
-          <w:bdr w:val="none" w:sz="0" w:space="0" w:color="auto" w:frame="1"/>
-          <w:lang w:eastAsia="de-DE"/>
-        </w:rPr>
-        <w:t>"</w:t>
+        <w:t>"name"</w:t>
       </w:r>
       <w:r>
         <w:rPr>
@@ -23220,7 +21405,6 @@
         </w:rPr>
         <w:t>"</w:t>
       </w:r>
-      <w:proofErr w:type="spellStart"/>
       <w:r>
         <w:rPr>
           <w:rFonts w:ascii="Consolas" w:eastAsia="Times New Roman" w:hAnsi="Consolas" w:cs="Times New Roman"/>
@@ -23232,7 +21416,6 @@
         </w:rPr>
         <w:t>dozent</w:t>
       </w:r>
-      <w:proofErr w:type="spellEnd"/>
       <w:r>
         <w:rPr>
           <w:rFonts w:ascii="Consolas" w:eastAsia="Times New Roman" w:hAnsi="Consolas" w:cs="Times New Roman"/>
@@ -23531,21 +21714,8 @@
           <w:bdr w:val="none" w:sz="0" w:space="0" w:color="auto" w:frame="1"/>
           <w:lang w:eastAsia="de-DE"/>
         </w:rPr>
-        <w:t xml:space="preserve"> //UNIX </w:t>
-      </w:r>
-      <w:proofErr w:type="spellStart"/>
-      <w:r>
-        <w:rPr>
-          <w:rFonts w:ascii="Consolas" w:eastAsia="Times New Roman" w:hAnsi="Consolas" w:cs="Times New Roman"/>
-          <w:color w:val="000000"/>
-          <w:sz w:val="18"/>
-          <w:szCs w:val="18"/>
-          <w:bdr w:val="none" w:sz="0" w:space="0" w:color="auto" w:frame="1"/>
-          <w:lang w:eastAsia="de-DE"/>
-        </w:rPr>
-        <w:t>Timestamp</w:t>
-      </w:r>
-      <w:proofErr w:type="spellEnd"/>
+        <w:t xml:space="preserve"> //UNIX Timestamp</w:t>
+      </w:r>
       <w:r>
         <w:rPr>
           <w:rFonts w:ascii="Consolas" w:eastAsia="Times New Roman" w:hAnsi="Consolas" w:cs="Times New Roman"/>
@@ -23707,21 +21877,8 @@
           <w:bdr w:val="none" w:sz="0" w:space="0" w:color="auto" w:frame="1"/>
           <w:lang w:eastAsia="de-DE"/>
         </w:rPr>
-        <w:t xml:space="preserve">//UNIX </w:t>
-      </w:r>
-      <w:proofErr w:type="spellStart"/>
-      <w:r>
-        <w:rPr>
-          <w:rFonts w:ascii="Consolas" w:eastAsia="Times New Roman" w:hAnsi="Consolas" w:cs="Times New Roman"/>
-          <w:color w:val="000000"/>
-          <w:sz w:val="18"/>
-          <w:szCs w:val="18"/>
-          <w:bdr w:val="none" w:sz="0" w:space="0" w:color="auto" w:frame="1"/>
-          <w:lang w:eastAsia="de-DE"/>
-        </w:rPr>
-        <w:t>Timestamp</w:t>
-      </w:r>
-      <w:proofErr w:type="spellEnd"/>
+        <w:t>//UNIX Timestamp</w:t>
+      </w:r>
       <w:r>
         <w:rPr>
           <w:rFonts w:ascii="Consolas" w:eastAsia="Times New Roman" w:hAnsi="Consolas" w:cs="Times New Roman"/>
@@ -24016,37 +22173,13 @@
       </w:pPr>
       <w:bookmarkStart w:id="31" w:name="_Toc467664195"/>
       <w:r>
-        <w:t>/</w:t>
-      </w:r>
-      <w:proofErr w:type="spellStart"/>
-      <w:r>
-        <w:t>veranstaltung</w:t>
-      </w:r>
-      <w:proofErr w:type="spellEnd"/>
-      <w:r>
-        <w:t>/{</w:t>
-      </w:r>
-      <w:proofErr w:type="spellStart"/>
-      <w:r>
-        <w:t>id</w:t>
-      </w:r>
-      <w:proofErr w:type="spellEnd"/>
-      <w:r>
-        <w:t>}</w:t>
+        <w:t>/veranstaltung/{id}</w:t>
       </w:r>
       <w:bookmarkEnd w:id="31"/>
     </w:p>
     <w:p>
       <w:r>
-        <w:t>{</w:t>
-      </w:r>
-      <w:proofErr w:type="spellStart"/>
-      <w:r>
-        <w:t>id</w:t>
-      </w:r>
-      <w:proofErr w:type="spellEnd"/>
-      <w:r>
-        <w:t>}=ID der Veranstaltung</w:t>
+        <w:t>{id}=ID der Veranstaltung</w:t>
       </w:r>
     </w:p>
     <w:p>
@@ -24283,31 +22416,7 @@
           <w:bdr w:val="none" w:sz="0" w:space="0" w:color="auto" w:frame="1"/>
           <w:lang w:eastAsia="de-DE"/>
         </w:rPr>
-        <w:t>"</w:t>
-      </w:r>
-      <w:proofErr w:type="spellStart"/>
-      <w:r>
-        <w:rPr>
-          <w:rFonts w:ascii="Consolas" w:eastAsia="Times New Roman" w:hAnsi="Consolas" w:cs="Times New Roman"/>
-          <w:color w:val="0000FF"/>
-          <w:sz w:val="18"/>
-          <w:szCs w:val="18"/>
-          <w:bdr w:val="none" w:sz="0" w:space="0" w:color="auto" w:frame="1"/>
-          <w:lang w:eastAsia="de-DE"/>
-        </w:rPr>
-        <w:t>name</w:t>
-      </w:r>
-      <w:proofErr w:type="spellEnd"/>
-      <w:r>
-        <w:rPr>
-          <w:rFonts w:ascii="Consolas" w:eastAsia="Times New Roman" w:hAnsi="Consolas" w:cs="Times New Roman"/>
-          <w:color w:val="0000FF"/>
-          <w:sz w:val="18"/>
-          <w:szCs w:val="18"/>
-          <w:bdr w:val="none" w:sz="0" w:space="0" w:color="auto" w:frame="1"/>
-          <w:lang w:eastAsia="de-DE"/>
-        </w:rPr>
-        <w:t>"</w:t>
+        <w:t>"name"</w:t>
       </w:r>
       <w:r>
         <w:rPr>
@@ -24406,7 +22515,6 @@
         </w:rPr>
         <w:t>"</w:t>
       </w:r>
-      <w:proofErr w:type="spellStart"/>
       <w:r>
         <w:rPr>
           <w:rFonts w:ascii="Consolas" w:eastAsia="Times New Roman" w:hAnsi="Consolas" w:cs="Times New Roman"/>
@@ -24418,7 +22526,6 @@
         </w:rPr>
         <w:t>dozent</w:t>
       </w:r>
-      <w:proofErr w:type="spellEnd"/>
       <w:r>
         <w:rPr>
           <w:rFonts w:ascii="Consolas" w:eastAsia="Times New Roman" w:hAnsi="Consolas" w:cs="Times New Roman"/>
@@ -24728,21 +22835,8 @@
           <w:bdr w:val="none" w:sz="0" w:space="0" w:color="auto" w:frame="1"/>
           <w:lang w:eastAsia="de-DE"/>
         </w:rPr>
-        <w:t xml:space="preserve">//UNIX </w:t>
-      </w:r>
-      <w:proofErr w:type="spellStart"/>
-      <w:r>
-        <w:rPr>
-          <w:rFonts w:ascii="Consolas" w:eastAsia="Times New Roman" w:hAnsi="Consolas" w:cs="Times New Roman"/>
-          <w:color w:val="000000"/>
-          <w:sz w:val="18"/>
-          <w:szCs w:val="18"/>
-          <w:bdr w:val="none" w:sz="0" w:space="0" w:color="auto" w:frame="1"/>
-          <w:lang w:eastAsia="de-DE"/>
-        </w:rPr>
-        <w:t>Timestamp</w:t>
-      </w:r>
-      <w:proofErr w:type="spellEnd"/>
+        <w:t>//UNIX Timestamp</w:t>
+      </w:r>
       <w:r>
         <w:rPr>
           <w:rFonts w:ascii="Consolas" w:eastAsia="Times New Roman" w:hAnsi="Consolas" w:cs="Times New Roman"/>
@@ -24904,21 +22998,8 @@
           <w:bdr w:val="none" w:sz="0" w:space="0" w:color="auto" w:frame="1"/>
           <w:lang w:eastAsia="de-DE"/>
         </w:rPr>
-        <w:t xml:space="preserve">//UNIX </w:t>
-      </w:r>
-      <w:proofErr w:type="spellStart"/>
-      <w:r>
-        <w:rPr>
-          <w:rFonts w:ascii="Consolas" w:eastAsia="Times New Roman" w:hAnsi="Consolas" w:cs="Times New Roman"/>
-          <w:color w:val="000000"/>
-          <w:sz w:val="18"/>
-          <w:szCs w:val="18"/>
-          <w:bdr w:val="none" w:sz="0" w:space="0" w:color="auto" w:frame="1"/>
-          <w:lang w:eastAsia="de-DE"/>
-        </w:rPr>
-        <w:t>Timestamp</w:t>
-      </w:r>
-      <w:proofErr w:type="spellEnd"/>
+        <w:t>//UNIX Timestamp</w:t>
+      </w:r>
       <w:r>
         <w:rPr>
           <w:rFonts w:ascii="Consolas" w:eastAsia="Times New Roman" w:hAnsi="Consolas" w:cs="Times New Roman"/>
@@ -25320,31 +23401,7 @@
           <w:bdr w:val="none" w:sz="0" w:space="0" w:color="auto" w:frame="1"/>
           <w:lang w:eastAsia="de-DE"/>
         </w:rPr>
-        <w:t>"</w:t>
-      </w:r>
-      <w:proofErr w:type="spellStart"/>
-      <w:r>
-        <w:rPr>
-          <w:rFonts w:ascii="Consolas" w:eastAsia="Times New Roman" w:hAnsi="Consolas" w:cs="Times New Roman"/>
-          <w:color w:val="0000FF"/>
-          <w:sz w:val="18"/>
-          <w:szCs w:val="18"/>
-          <w:bdr w:val="none" w:sz="0" w:space="0" w:color="auto" w:frame="1"/>
-          <w:lang w:eastAsia="de-DE"/>
-        </w:rPr>
-        <w:t>name</w:t>
-      </w:r>
-      <w:proofErr w:type="spellEnd"/>
-      <w:r>
-        <w:rPr>
-          <w:rFonts w:ascii="Consolas" w:eastAsia="Times New Roman" w:hAnsi="Consolas" w:cs="Times New Roman"/>
-          <w:color w:val="0000FF"/>
-          <w:sz w:val="18"/>
-          <w:szCs w:val="18"/>
-          <w:bdr w:val="none" w:sz="0" w:space="0" w:color="auto" w:frame="1"/>
-          <w:lang w:eastAsia="de-DE"/>
-        </w:rPr>
-        <w:t>"</w:t>
+        <w:t>"name"</w:t>
       </w:r>
       <w:r>
         <w:rPr>
@@ -25507,21 +23564,8 @@
           <w:bdr w:val="none" w:sz="0" w:space="0" w:color="auto" w:frame="1"/>
           <w:lang w:eastAsia="de-DE"/>
         </w:rPr>
-        <w:t xml:space="preserve"> //UNIX </w:t>
-      </w:r>
-      <w:proofErr w:type="spellStart"/>
-      <w:r>
-        <w:rPr>
-          <w:rFonts w:ascii="Consolas" w:eastAsia="Times New Roman" w:hAnsi="Consolas" w:cs="Times New Roman"/>
-          <w:color w:val="000000"/>
-          <w:sz w:val="18"/>
-          <w:szCs w:val="18"/>
-          <w:bdr w:val="none" w:sz="0" w:space="0" w:color="auto" w:frame="1"/>
-          <w:lang w:eastAsia="de-DE"/>
-        </w:rPr>
-        <w:t>Timestamp</w:t>
-      </w:r>
-      <w:proofErr w:type="spellEnd"/>
+        <w:t xml:space="preserve"> //UNIX Timestamp</w:t>
+      </w:r>
       <w:r>
         <w:rPr>
           <w:rFonts w:ascii="Consolas" w:eastAsia="Times New Roman" w:hAnsi="Consolas" w:cs="Times New Roman"/>
@@ -25683,21 +23727,8 @@
           <w:bdr w:val="none" w:sz="0" w:space="0" w:color="auto" w:frame="1"/>
           <w:lang w:eastAsia="de-DE"/>
         </w:rPr>
-        <w:t xml:space="preserve">//UNIX </w:t>
-      </w:r>
-      <w:proofErr w:type="spellStart"/>
-      <w:r>
-        <w:rPr>
-          <w:rFonts w:ascii="Consolas" w:eastAsia="Times New Roman" w:hAnsi="Consolas" w:cs="Times New Roman"/>
-          <w:color w:val="000000"/>
-          <w:sz w:val="18"/>
-          <w:szCs w:val="18"/>
-          <w:bdr w:val="none" w:sz="0" w:space="0" w:color="auto" w:frame="1"/>
-          <w:lang w:eastAsia="de-DE"/>
-        </w:rPr>
-        <w:t>Timestamp</w:t>
-      </w:r>
-      <w:proofErr w:type="spellEnd"/>
+        <w:t>//UNIX Timestamp</w:t>
+      </w:r>
       <w:r>
         <w:rPr>
           <w:rFonts w:ascii="Consolas" w:eastAsia="Times New Roman" w:hAnsi="Consolas" w:cs="Times New Roman"/>
@@ -26174,31 +24205,7 @@
           <w:bdr w:val="none" w:sz="0" w:space="0" w:color="auto" w:frame="1"/>
           <w:lang w:eastAsia="de-DE"/>
         </w:rPr>
-        <w:t>"</w:t>
-      </w:r>
-      <w:proofErr w:type="spellStart"/>
-      <w:r>
-        <w:rPr>
-          <w:rFonts w:ascii="Consolas" w:eastAsia="Times New Roman" w:hAnsi="Consolas" w:cs="Times New Roman"/>
-          <w:color w:val="0000FF"/>
-          <w:sz w:val="18"/>
-          <w:szCs w:val="18"/>
-          <w:bdr w:val="none" w:sz="0" w:space="0" w:color="auto" w:frame="1"/>
-          <w:lang w:eastAsia="de-DE"/>
-        </w:rPr>
-        <w:t>name</w:t>
-      </w:r>
-      <w:proofErr w:type="spellEnd"/>
-      <w:r>
-        <w:rPr>
-          <w:rFonts w:ascii="Consolas" w:eastAsia="Times New Roman" w:hAnsi="Consolas" w:cs="Times New Roman"/>
-          <w:color w:val="0000FF"/>
-          <w:sz w:val="18"/>
-          <w:szCs w:val="18"/>
-          <w:bdr w:val="none" w:sz="0" w:space="0" w:color="auto" w:frame="1"/>
-          <w:lang w:eastAsia="de-DE"/>
-        </w:rPr>
-        <w:t>"</w:t>
+        <w:t>"name"</w:t>
       </w:r>
       <w:r>
         <w:rPr>
@@ -26297,7 +24304,6 @@
         </w:rPr>
         <w:t>"</w:t>
       </w:r>
-      <w:proofErr w:type="spellStart"/>
       <w:r>
         <w:rPr>
           <w:rFonts w:ascii="Consolas" w:eastAsia="Times New Roman" w:hAnsi="Consolas" w:cs="Times New Roman"/>
@@ -26309,7 +24315,6 @@
         </w:rPr>
         <w:t>benutzer</w:t>
       </w:r>
-      <w:proofErr w:type="spellEnd"/>
       <w:r>
         <w:rPr>
           <w:rFonts w:ascii="Consolas" w:eastAsia="Times New Roman" w:hAnsi="Consolas" w:cs="Times New Roman"/>
@@ -26608,21 +24613,8 @@
           <w:bdr w:val="none" w:sz="0" w:space="0" w:color="auto" w:frame="1"/>
           <w:lang w:eastAsia="de-DE"/>
         </w:rPr>
-        <w:t xml:space="preserve">//UNIX </w:t>
-      </w:r>
-      <w:proofErr w:type="spellStart"/>
-      <w:r>
-        <w:rPr>
-          <w:rFonts w:ascii="Consolas" w:eastAsia="Times New Roman" w:hAnsi="Consolas" w:cs="Times New Roman"/>
-          <w:color w:val="000000"/>
-          <w:sz w:val="18"/>
-          <w:szCs w:val="18"/>
-          <w:bdr w:val="none" w:sz="0" w:space="0" w:color="auto" w:frame="1"/>
-          <w:lang w:eastAsia="de-DE"/>
-        </w:rPr>
-        <w:t>Timestamp</w:t>
-      </w:r>
-      <w:proofErr w:type="spellEnd"/>
+        <w:t>//UNIX Timestamp</w:t>
+      </w:r>
       <w:r>
         <w:rPr>
           <w:rFonts w:ascii="Consolas" w:eastAsia="Times New Roman" w:hAnsi="Consolas" w:cs="Times New Roman"/>
@@ -26773,21 +24765,8 @@
           <w:bdr w:val="none" w:sz="0" w:space="0" w:color="auto" w:frame="1"/>
           <w:lang w:eastAsia="de-DE"/>
         </w:rPr>
-        <w:t xml:space="preserve">, //UNIX </w:t>
-      </w:r>
-      <w:proofErr w:type="spellStart"/>
-      <w:r>
-        <w:rPr>
-          <w:rFonts w:ascii="Consolas" w:eastAsia="Times New Roman" w:hAnsi="Consolas" w:cs="Times New Roman"/>
-          <w:color w:val="000000"/>
-          <w:sz w:val="18"/>
-          <w:szCs w:val="18"/>
-          <w:bdr w:val="none" w:sz="0" w:space="0" w:color="auto" w:frame="1"/>
-          <w:lang w:eastAsia="de-DE"/>
-        </w:rPr>
-        <w:t>Timestamp</w:t>
-      </w:r>
-      <w:proofErr w:type="spellEnd"/>
+        <w:t>, //UNIX Timestamp</w:t>
+      </w:r>
       <w:r>
         <w:rPr>
           <w:rFonts w:ascii="Consolas" w:eastAsia="Times New Roman" w:hAnsi="Consolas" w:cs="Times New Roman"/>
@@ -27180,17 +25159,9 @@
           <w:lang w:val="en-US"/>
         </w:rPr>
         <w:lastRenderedPageBreak/>
-        <w:t>/</w:t>
-      </w:r>
-      <w:proofErr w:type="spellStart"/>
-      <w:r>
-        <w:rPr>
-          <w:lang w:val="en-US"/>
-        </w:rPr>
-        <w:t>sitzung</w:t>
+        <w:t>/sitzung</w:t>
       </w:r>
       <w:bookmarkEnd w:id="35"/>
-      <w:proofErr w:type="spellEnd"/>
     </w:p>
     <w:p>
       <w:pPr>
@@ -27216,15 +25187,7 @@
         <w:t xml:space="preserve"> wird benutzt, um </w:t>
       </w:r>
       <w:r>
-        <w:t xml:space="preserve">an Infos für den </w:t>
-      </w:r>
-      <w:proofErr w:type="spellStart"/>
-      <w:r>
-        <w:t>Homescreen</w:t>
-      </w:r>
-      <w:proofErr w:type="spellEnd"/>
-      <w:r>
-        <w:t xml:space="preserve"> zu gelangen</w:t>
+        <w:t>an Infos für den Homescreen zu gelangen</w:t>
       </w:r>
       <w:r>
         <w:t>.</w:t>
@@ -27232,15 +25195,7 @@
     </w:p>
     <w:p>
       <w:r>
-        <w:t xml:space="preserve">Es werden entweder Infos zur aktuellen Sitzung, oder die notwendigen Infos zur allgemeinen </w:t>
-      </w:r>
-      <w:proofErr w:type="spellStart"/>
-      <w:r>
-        <w:t>Homescreenanzeige</w:t>
-      </w:r>
-      <w:proofErr w:type="spellEnd"/>
-      <w:r>
-        <w:t xml:space="preserve"> angezeigt.</w:t>
+        <w:t>Es werden entweder Infos zur aktuellen Sitzung, oder die notwendigen Infos zur allgemeinen Homescreenanzeige angezeigt.</w:t>
       </w:r>
     </w:p>
     <w:p>
@@ -27618,7 +25573,6 @@
         </w:rPr>
         <w:t>"</w:t>
       </w:r>
-      <w:proofErr w:type="spellStart"/>
       <w:r>
         <w:rPr>
           <w:rFonts w:ascii="Consolas" w:eastAsia="Times New Roman" w:hAnsi="Consolas" w:cs="Times New Roman"/>
@@ -27630,7 +25584,6 @@
         </w:rPr>
         <w:t>myTag</w:t>
       </w:r>
-      <w:proofErr w:type="spellEnd"/>
       <w:r>
         <w:rPr>
           <w:rFonts w:ascii="Consolas" w:eastAsia="Times New Roman" w:hAnsi="Consolas" w:cs="Times New Roman"/>
@@ -27664,43 +25617,17 @@
         </w:rPr>
         <w:t>"</w:t>
       </w:r>
-      <w:proofErr w:type="spellStart"/>
-      <w:r>
-        <w:rPr>
-          <w:rFonts w:ascii="Consolas" w:eastAsia="Times New Roman" w:hAnsi="Consolas" w:cs="Times New Roman"/>
-          <w:color w:val="0000FF"/>
-          <w:sz w:val="18"/>
-          <w:szCs w:val="18"/>
-          <w:bdr w:val="none" w:sz="0" w:space="0" w:color="auto" w:frame="1"/>
-          <w:lang w:eastAsia="de-DE"/>
-        </w:rPr>
-        <w:t>true</w:t>
-      </w:r>
-      <w:proofErr w:type="spellEnd"/>
-      <w:r>
-        <w:rPr>
-          <w:rFonts w:ascii="Consolas" w:eastAsia="Times New Roman" w:hAnsi="Consolas" w:cs="Times New Roman"/>
-          <w:color w:val="0000FF"/>
-          <w:sz w:val="18"/>
-          <w:szCs w:val="18"/>
-          <w:bdr w:val="none" w:sz="0" w:space="0" w:color="auto" w:frame="1"/>
-          <w:lang w:eastAsia="de-DE"/>
-        </w:rPr>
-        <w:t>/</w:t>
-      </w:r>
-      <w:proofErr w:type="spellStart"/>
-      <w:r>
-        <w:rPr>
-          <w:rFonts w:ascii="Consolas" w:eastAsia="Times New Roman" w:hAnsi="Consolas" w:cs="Times New Roman"/>
-          <w:color w:val="0000FF"/>
-          <w:sz w:val="18"/>
-          <w:szCs w:val="18"/>
-          <w:bdr w:val="none" w:sz="0" w:space="0" w:color="auto" w:frame="1"/>
-          <w:lang w:eastAsia="de-DE"/>
-        </w:rPr>
-        <w:t>false</w:t>
-      </w:r>
-      <w:proofErr w:type="spellEnd"/>
+      <w:r>
+        <w:rPr>
+          <w:rFonts w:ascii="Consolas" w:eastAsia="Times New Roman" w:hAnsi="Consolas" w:cs="Times New Roman"/>
+          <w:color w:val="0000FF"/>
+          <w:sz w:val="18"/>
+          <w:szCs w:val="18"/>
+          <w:bdr w:val="none" w:sz="0" w:space="0" w:color="auto" w:frame="1"/>
+          <w:lang w:eastAsia="de-DE"/>
+        </w:rPr>
+        <w:t>true/false</w:t>
+      </w:r>
       <w:r>
         <w:rPr>
           <w:rFonts w:ascii="Consolas" w:eastAsia="Times New Roman" w:hAnsi="Consolas" w:cs="Times New Roman"/>
@@ -27765,7 +25692,6 @@
         </w:rPr>
         <w:t>"</w:t>
       </w:r>
-      <w:proofErr w:type="spellStart"/>
       <w:r>
         <w:rPr>
           <w:rFonts w:ascii="Consolas" w:eastAsia="Times New Roman" w:hAnsi="Consolas" w:cs="Times New Roman"/>
@@ -27777,7 +25703,6 @@
         </w:rPr>
         <w:t>endzeit</w:t>
       </w:r>
-      <w:proofErr w:type="spellEnd"/>
       <w:r>
         <w:rPr>
           <w:rFonts w:ascii="Consolas" w:eastAsia="Times New Roman" w:hAnsi="Consolas" w:cs="Times New Roman"/>
@@ -27842,21 +25767,8 @@
           <w:bdr w:val="none" w:sz="0" w:space="0" w:color="auto" w:frame="1"/>
           <w:lang w:eastAsia="de-DE"/>
         </w:rPr>
-        <w:t xml:space="preserve"> //Unix </w:t>
-      </w:r>
-      <w:proofErr w:type="spellStart"/>
-      <w:r>
-        <w:rPr>
-          <w:rFonts w:ascii="Consolas" w:eastAsia="Times New Roman" w:hAnsi="Consolas" w:cs="Times New Roman"/>
-          <w:color w:val="0000FF"/>
-          <w:sz w:val="18"/>
-          <w:szCs w:val="18"/>
-          <w:bdr w:val="none" w:sz="0" w:space="0" w:color="auto" w:frame="1"/>
-          <w:lang w:eastAsia="de-DE"/>
-        </w:rPr>
-        <w:t>Timestamp</w:t>
-      </w:r>
-      <w:proofErr w:type="spellEnd"/>
+        <w:t xml:space="preserve"> //Unix Timestamp</w:t>
+      </w:r>
       <w:r>
         <w:rPr>
           <w:rFonts w:ascii="Consolas" w:eastAsia="Times New Roman" w:hAnsi="Consolas" w:cs="Times New Roman"/>
@@ -28499,7 +26411,6 @@
         </w:rPr>
         <w:t>"</w:t>
       </w:r>
-      <w:proofErr w:type="spellStart"/>
       <w:r>
         <w:rPr>
           <w:rFonts w:ascii="Consolas" w:eastAsia="Times New Roman" w:hAnsi="Consolas" w:cs="Times New Roman"/>
@@ -28511,7 +26422,6 @@
         </w:rPr>
         <w:t>sitzung</w:t>
       </w:r>
-      <w:proofErr w:type="spellEnd"/>
       <w:r>
         <w:rPr>
           <w:rFonts w:ascii="Consolas" w:eastAsia="Times New Roman" w:hAnsi="Consolas" w:cs="Times New Roman"/>
@@ -28748,15 +26658,7 @@
     </w:p>
     <w:p>
       <w:r>
-        <w:t>Besteht bereits eine aktive Sitzung des Benutzers, wird diese überschrieben und trotzdem 201 zurückgegeben! Hier greift also nicht „</w:t>
-      </w:r>
-      <w:proofErr w:type="spellStart"/>
-      <w:r>
-        <w:t>insert</w:t>
-      </w:r>
-      <w:proofErr w:type="spellEnd"/>
-      <w:r>
-        <w:t xml:space="preserve"> und update“</w:t>
+        <w:t>Besteht bereits eine aktive Sitzung des Benutzers, wird diese überschrieben und trotzdem 201 zurückgegeben! Hier greift also nicht „insert und update“</w:t>
       </w:r>
     </w:p>
     <w:p>
@@ -28829,31 +26731,7 @@
           <w:bdr w:val="none" w:sz="0" w:space="0" w:color="auto" w:frame="1"/>
           <w:lang w:eastAsia="de-DE"/>
         </w:rPr>
-        <w:t>"</w:t>
-      </w:r>
-      <w:proofErr w:type="spellStart"/>
-      <w:r>
-        <w:rPr>
-          <w:rFonts w:ascii="Consolas" w:eastAsia="Times New Roman" w:hAnsi="Consolas" w:cs="Times New Roman"/>
-          <w:color w:val="0000FF"/>
-          <w:sz w:val="18"/>
-          <w:szCs w:val="18"/>
-          <w:bdr w:val="none" w:sz="0" w:space="0" w:color="auto" w:frame="1"/>
-          <w:lang w:eastAsia="de-DE"/>
-        </w:rPr>
-        <w:t>id</w:t>
-      </w:r>
-      <w:proofErr w:type="spellEnd"/>
-      <w:r>
-        <w:rPr>
-          <w:rFonts w:ascii="Consolas" w:eastAsia="Times New Roman" w:hAnsi="Consolas" w:cs="Times New Roman"/>
-          <w:color w:val="0000FF"/>
-          <w:sz w:val="18"/>
-          <w:szCs w:val="18"/>
-          <w:bdr w:val="none" w:sz="0" w:space="0" w:color="auto" w:frame="1"/>
-          <w:lang w:eastAsia="de-DE"/>
-        </w:rPr>
-        <w:t>"</w:t>
+        <w:t>"id"</w:t>
       </w:r>
       <w:r>
         <w:rPr>
@@ -29175,7 +27053,6 @@
         </w:rPr>
         <w:t>"</w:t>
       </w:r>
-      <w:proofErr w:type="spellStart"/>
       <w:r>
         <w:rPr>
           <w:rFonts w:ascii="Consolas" w:eastAsia="Times New Roman" w:hAnsi="Consolas" w:cs="Times New Roman"/>
@@ -29187,7 +27064,6 @@
         </w:rPr>
         <w:t>myTag</w:t>
       </w:r>
-      <w:proofErr w:type="spellEnd"/>
       <w:r>
         <w:rPr>
           <w:rFonts w:ascii="Consolas" w:eastAsia="Times New Roman" w:hAnsi="Consolas" w:cs="Times New Roman"/>
@@ -29221,43 +27097,17 @@
         </w:rPr>
         <w:t>"</w:t>
       </w:r>
-      <w:proofErr w:type="spellStart"/>
-      <w:r>
-        <w:rPr>
-          <w:rFonts w:ascii="Consolas" w:eastAsia="Times New Roman" w:hAnsi="Consolas" w:cs="Times New Roman"/>
-          <w:color w:val="0000FF"/>
-          <w:sz w:val="18"/>
-          <w:szCs w:val="18"/>
-          <w:bdr w:val="none" w:sz="0" w:space="0" w:color="auto" w:frame="1"/>
-          <w:lang w:eastAsia="de-DE"/>
-        </w:rPr>
-        <w:t>true</w:t>
-      </w:r>
-      <w:proofErr w:type="spellEnd"/>
-      <w:r>
-        <w:rPr>
-          <w:rFonts w:ascii="Consolas" w:eastAsia="Times New Roman" w:hAnsi="Consolas" w:cs="Times New Roman"/>
-          <w:color w:val="0000FF"/>
-          <w:sz w:val="18"/>
-          <w:szCs w:val="18"/>
-          <w:bdr w:val="none" w:sz="0" w:space="0" w:color="auto" w:frame="1"/>
-          <w:lang w:eastAsia="de-DE"/>
-        </w:rPr>
-        <w:t>/</w:t>
-      </w:r>
-      <w:proofErr w:type="spellStart"/>
-      <w:r>
-        <w:rPr>
-          <w:rFonts w:ascii="Consolas" w:eastAsia="Times New Roman" w:hAnsi="Consolas" w:cs="Times New Roman"/>
-          <w:color w:val="0000FF"/>
-          <w:sz w:val="18"/>
-          <w:szCs w:val="18"/>
-          <w:bdr w:val="none" w:sz="0" w:space="0" w:color="auto" w:frame="1"/>
-          <w:lang w:eastAsia="de-DE"/>
-        </w:rPr>
-        <w:t>false</w:t>
-      </w:r>
-      <w:proofErr w:type="spellEnd"/>
+      <w:r>
+        <w:rPr>
+          <w:rFonts w:ascii="Consolas" w:eastAsia="Times New Roman" w:hAnsi="Consolas" w:cs="Times New Roman"/>
+          <w:color w:val="0000FF"/>
+          <w:sz w:val="18"/>
+          <w:szCs w:val="18"/>
+          <w:bdr w:val="none" w:sz="0" w:space="0" w:color="auto" w:frame="1"/>
+          <w:lang w:eastAsia="de-DE"/>
+        </w:rPr>
+        <w:t>true/false</w:t>
+      </w:r>
       <w:r>
         <w:rPr>
           <w:rFonts w:ascii="Consolas" w:eastAsia="Times New Roman" w:hAnsi="Consolas" w:cs="Times New Roman"/>
@@ -29322,7 +27172,6 @@
         </w:rPr>
         <w:t>"</w:t>
       </w:r>
-      <w:proofErr w:type="spellStart"/>
       <w:r>
         <w:rPr>
           <w:rFonts w:ascii="Consolas" w:eastAsia="Times New Roman" w:hAnsi="Consolas" w:cs="Times New Roman"/>
@@ -29334,7 +27183,6 @@
         </w:rPr>
         <w:t>endzeit</w:t>
       </w:r>
-      <w:proofErr w:type="spellEnd"/>
       <w:r>
         <w:rPr>
           <w:rFonts w:ascii="Consolas" w:eastAsia="Times New Roman" w:hAnsi="Consolas" w:cs="Times New Roman"/>
@@ -29399,21 +27247,8 @@
           <w:bdr w:val="none" w:sz="0" w:space="0" w:color="auto" w:frame="1"/>
           <w:lang w:eastAsia="de-DE"/>
         </w:rPr>
-        <w:t xml:space="preserve"> //Unix </w:t>
-      </w:r>
-      <w:proofErr w:type="spellStart"/>
-      <w:r>
-        <w:rPr>
-          <w:rFonts w:ascii="Consolas" w:eastAsia="Times New Roman" w:hAnsi="Consolas" w:cs="Times New Roman"/>
-          <w:color w:val="0000FF"/>
-          <w:sz w:val="18"/>
-          <w:szCs w:val="18"/>
-          <w:bdr w:val="none" w:sz="0" w:space="0" w:color="auto" w:frame="1"/>
-          <w:lang w:eastAsia="de-DE"/>
-        </w:rPr>
-        <w:t>timestamp</w:t>
-      </w:r>
-      <w:proofErr w:type="spellEnd"/>
+        <w:t xml:space="preserve"> //Unix timestamp</w:t>
+      </w:r>
       <w:r>
         <w:rPr>
           <w:rFonts w:ascii="Consolas" w:eastAsia="Times New Roman" w:hAnsi="Consolas" w:cs="Times New Roman"/>
@@ -29479,37 +27314,13 @@
       <w:bookmarkStart w:id="38" w:name="_Toc467664202"/>
       <w:r>
         <w:lastRenderedPageBreak/>
-        <w:t>/</w:t>
-      </w:r>
-      <w:proofErr w:type="spellStart"/>
-      <w:r>
-        <w:t>sitzung</w:t>
-      </w:r>
-      <w:proofErr w:type="spellEnd"/>
-      <w:r>
-        <w:t>/{</w:t>
-      </w:r>
-      <w:proofErr w:type="spellStart"/>
-      <w:r>
-        <w:t>id</w:t>
-      </w:r>
-      <w:proofErr w:type="spellEnd"/>
-      <w:r>
-        <w:t>}</w:t>
+        <w:t>/sitzung/{id}</w:t>
       </w:r>
       <w:bookmarkEnd w:id="38"/>
     </w:p>
     <w:p>
       <w:r>
-        <w:t>{</w:t>
-      </w:r>
-      <w:proofErr w:type="spellStart"/>
-      <w:r>
-        <w:t>id</w:t>
-      </w:r>
-      <w:proofErr w:type="spellEnd"/>
-      <w:r>
-        <w:t>}=Sitzungs-ID</w:t>
+        <w:t>{id}=Sitzungs-ID</w:t>
       </w:r>
     </w:p>
     <w:p>
@@ -29626,31 +27437,7 @@
           <w:bdr w:val="none" w:sz="0" w:space="0" w:color="auto" w:frame="1"/>
           <w:lang w:eastAsia="de-DE"/>
         </w:rPr>
-        <w:t>"</w:t>
-      </w:r>
-      <w:proofErr w:type="spellStart"/>
-      <w:r>
-        <w:rPr>
-          <w:rFonts w:ascii="Consolas" w:eastAsia="Times New Roman" w:hAnsi="Consolas" w:cs="Times New Roman"/>
-          <w:color w:val="0000FF"/>
-          <w:sz w:val="18"/>
-          <w:szCs w:val="18"/>
-          <w:bdr w:val="none" w:sz="0" w:space="0" w:color="auto" w:frame="1"/>
-          <w:lang w:eastAsia="de-DE"/>
-        </w:rPr>
-        <w:t>id</w:t>
-      </w:r>
-      <w:proofErr w:type="spellEnd"/>
-      <w:r>
-        <w:rPr>
-          <w:rFonts w:ascii="Consolas" w:eastAsia="Times New Roman" w:hAnsi="Consolas" w:cs="Times New Roman"/>
-          <w:color w:val="0000FF"/>
-          <w:sz w:val="18"/>
-          <w:szCs w:val="18"/>
-          <w:bdr w:val="none" w:sz="0" w:space="0" w:color="auto" w:frame="1"/>
-          <w:lang w:eastAsia="de-DE"/>
-        </w:rPr>
-        <w:t>"</w:t>
+        <w:t>"id"</w:t>
       </w:r>
       <w:r>
         <w:rPr>
@@ -29877,7 +27664,6 @@
         </w:rPr>
         <w:t>//</w:t>
       </w:r>
-      <w:proofErr w:type="spellStart"/>
       <w:r>
         <w:rPr>
           <w:rFonts w:ascii="Consolas" w:eastAsia="Times New Roman" w:hAnsi="Consolas" w:cs="Times New Roman"/>
@@ -29889,7 +27675,6 @@
         </w:rPr>
         <w:t>Raum-Objekt</w:t>
       </w:r>
-      <w:proofErr w:type="spellEnd"/>
     </w:p>
     <w:p>
       <w:pPr>
@@ -29972,31 +27757,7 @@
           <w:bdr w:val="none" w:sz="0" w:space="0" w:color="auto" w:frame="1"/>
           <w:lang w:val="en-US" w:eastAsia="de-DE"/>
         </w:rPr>
-        <w:t>"</w:t>
-      </w:r>
-      <w:proofErr w:type="spellStart"/>
-      <w:r>
-        <w:rPr>
-          <w:rFonts w:ascii="Consolas" w:eastAsia="Times New Roman" w:hAnsi="Consolas" w:cs="Times New Roman"/>
-          <w:color w:val="0000FF"/>
-          <w:sz w:val="18"/>
-          <w:szCs w:val="18"/>
-          <w:bdr w:val="none" w:sz="0" w:space="0" w:color="auto" w:frame="1"/>
-          <w:lang w:val="en-US" w:eastAsia="de-DE"/>
-        </w:rPr>
-        <w:t>myTag</w:t>
-      </w:r>
-      <w:proofErr w:type="spellEnd"/>
-      <w:r>
-        <w:rPr>
-          <w:rFonts w:ascii="Consolas" w:eastAsia="Times New Roman" w:hAnsi="Consolas" w:cs="Times New Roman"/>
-          <w:color w:val="0000FF"/>
-          <w:sz w:val="18"/>
-          <w:szCs w:val="18"/>
-          <w:bdr w:val="none" w:sz="0" w:space="0" w:color="auto" w:frame="1"/>
-          <w:lang w:val="en-US" w:eastAsia="de-DE"/>
-        </w:rPr>
-        <w:t>"</w:t>
+        <w:t>"myTag"</w:t>
       </w:r>
       <w:r>
         <w:rPr>
@@ -30071,31 +27832,7 @@
           <w:bdr w:val="none" w:sz="0" w:space="0" w:color="auto" w:frame="1"/>
           <w:lang w:val="en-US" w:eastAsia="de-DE"/>
         </w:rPr>
-        <w:t>"</w:t>
-      </w:r>
-      <w:proofErr w:type="spellStart"/>
-      <w:r>
-        <w:rPr>
-          <w:rFonts w:ascii="Consolas" w:eastAsia="Times New Roman" w:hAnsi="Consolas" w:cs="Times New Roman"/>
-          <w:color w:val="0000FF"/>
-          <w:sz w:val="18"/>
-          <w:szCs w:val="18"/>
-          <w:bdr w:val="none" w:sz="0" w:space="0" w:color="auto" w:frame="1"/>
-          <w:lang w:val="en-US" w:eastAsia="de-DE"/>
-        </w:rPr>
-        <w:t>endzeit</w:t>
-      </w:r>
-      <w:proofErr w:type="spellEnd"/>
-      <w:r>
-        <w:rPr>
-          <w:rFonts w:ascii="Consolas" w:eastAsia="Times New Roman" w:hAnsi="Consolas" w:cs="Times New Roman"/>
-          <w:color w:val="0000FF"/>
-          <w:sz w:val="18"/>
-          <w:szCs w:val="18"/>
-          <w:bdr w:val="none" w:sz="0" w:space="0" w:color="auto" w:frame="1"/>
-          <w:lang w:val="en-US" w:eastAsia="de-DE"/>
-        </w:rPr>
-        <w:t>": "2016-11-21 13:44"</w:t>
+        <w:t>"endzeit": "2016-11-21 13:44"</w:t>
       </w:r>
       <w:r>
         <w:rPr>
@@ -30200,14 +27937,12 @@
           <w:lang w:val="en-US"/>
         </w:rPr>
       </w:pPr>
-      <w:proofErr w:type="spellStart"/>
       <w:r>
         <w:rPr>
           <w:lang w:val="en-US"/>
         </w:rPr>
         <w:t>Antwort</w:t>
       </w:r>
-      <w:proofErr w:type="spellEnd"/>
     </w:p>
     <w:p>
       <w:pPr>
@@ -30282,20 +28017,12 @@
           <w:lang w:val="en-US"/>
         </w:rPr>
         <w:lastRenderedPageBreak/>
-        <w:t>/</w:t>
-      </w:r>
-      <w:proofErr w:type="spellStart"/>
-      <w:r>
-        <w:rPr>
-          <w:lang w:val="en-US"/>
-        </w:rPr>
-        <w:t>konfigura</w:t>
+        <w:t>/konfigura</w:t>
       </w:r>
       <w:r>
         <w:t>tion</w:t>
       </w:r>
       <w:bookmarkEnd w:id="41"/>
-      <w:proofErr w:type="spellEnd"/>
     </w:p>
     <w:p>
       <w:pPr>
@@ -30333,15 +28060,7 @@
     </w:p>
     <w:p>
       <w:r>
-        <w:t xml:space="preserve">TODO: Konzeptionelle </w:t>
-      </w:r>
-      <w:proofErr w:type="spellStart"/>
-      <w:r>
-        <w:t>arbeit</w:t>
-      </w:r>
-      <w:proofErr w:type="spellEnd"/>
-      <w:r>
-        <w:t xml:space="preserve"> leisten!</w:t>
+        <w:t>TODO: Konzeptionelle arbeit leisten!</w:t>
       </w:r>
     </w:p>
     <w:p/>
@@ -30371,14 +28090,12 @@
       <w:r>
         <w:t xml:space="preserve">Für das Sortieren der Informationen / Listen kann URI-Parameter </w:t>
       </w:r>
-      <w:proofErr w:type="spellStart"/>
       <w:r>
         <w:rPr>
           <w:b/>
         </w:rPr>
         <w:t>sort</w:t>
       </w:r>
-      <w:proofErr w:type="spellEnd"/>
       <w:r>
         <w:t xml:space="preserve"> genutzt werden, dem eine kommaseparierte Liste von Attributen der Ressource mit jeweils führendem + (aufsteigende Sortierung), oder – (absteigende Sortierung) zugewiesen wird</w:t>
       </w:r>
@@ -30395,7 +28112,7 @@
 </file>
 
 <file path=word/numbering.xml><?xml version="1.0" encoding="utf-8"?>
-<w:numbering xmlns:wpc="http://schemas.microsoft.com/office/word/2010/wordprocessingCanvas" xmlns:mo="http://schemas.microsoft.com/office/mac/office/2008/main" xmlns:mc="http://schemas.openxmlformats.org/markup-compatibility/2006" xmlns:mv="urn:schemas-microsoft-com:mac:vml" xmlns:o="urn:schemas-microsoft-com:office:office" xmlns:r="http://schemas.openxmlformats.org/officeDocument/2006/relationships" xmlns:m="http://schemas.openxmlformats.org/officeDocument/2006/math" xmlns:v="urn:schemas-microsoft-com:vml" xmlns:wp14="http://schemas.microsoft.com/office/word/2010/wordprocessingDrawing" xmlns:wp="http://schemas.openxmlformats.org/drawingml/2006/wordprocessingDrawing" xmlns:w10="urn:schemas-microsoft-com:office:word" xmlns:w="http://schemas.openxmlformats.org/wordprocessingml/2006/main" xmlns:w14="http://schemas.microsoft.com/office/word/2010/wordml" xmlns:w15="http://schemas.microsoft.com/office/word/2012/wordml" xmlns:wpg="http://schemas.microsoft.com/office/word/2010/wordprocessingGroup" xmlns:wpi="http://schemas.microsoft.com/office/word/2010/wordprocessingInk" xmlns:wne="http://schemas.microsoft.com/office/word/2006/wordml" xmlns:wps="http://schemas.microsoft.com/office/word/2010/wordprocessingShape" mc:Ignorable="w14 w15 wp14">
+<w:numbering xmlns:ve="http://schemas.openxmlformats.org/markup-compatibility/2006" xmlns:o="urn:schemas-microsoft-com:office:office" xmlns:r="http://schemas.openxmlformats.org/officeDocument/2006/relationships" xmlns:m="http://schemas.openxmlformats.org/officeDocument/2006/math" xmlns:v="urn:schemas-microsoft-com:vml" xmlns:wp="http://schemas.openxmlformats.org/drawingml/2006/wordprocessingDrawing" xmlns:w10="urn:schemas-microsoft-com:office:word" xmlns:w="http://schemas.openxmlformats.org/wordprocessingml/2006/main" xmlns:wne="http://schemas.microsoft.com/office/word/2006/wordml">
   <w:abstractNum w:abstractNumId="0">
     <w:nsid w:val="00BB43C3"/>
     <w:multiLevelType w:val="multilevel"/>
@@ -35854,7 +33571,7 @@
 </file>
 
 <file path=word/styles.xml><?xml version="1.0" encoding="utf-8"?>
-<w:styles xmlns:mc="http://schemas.openxmlformats.org/markup-compatibility/2006" xmlns:r="http://schemas.openxmlformats.org/officeDocument/2006/relationships" xmlns:w="http://schemas.openxmlformats.org/wordprocessingml/2006/main" xmlns:w14="http://schemas.microsoft.com/office/word/2010/wordml" xmlns:w15="http://schemas.microsoft.com/office/word/2012/wordml" mc:Ignorable="w14 w15">
+<w:styles xmlns:r="http://schemas.openxmlformats.org/officeDocument/2006/relationships" xmlns:w="http://schemas.openxmlformats.org/wordprocessingml/2006/main">
   <w:docDefaults>
     <w:rPrDefault>
       <w:rPr>
@@ -35870,389 +33587,144 @@
       </w:pPr>
     </w:pPrDefault>
   </w:docDefaults>
-  <w:latentStyles w:defLockedState="0" w:defUIPriority="99" w:defSemiHidden="0" w:defUnhideWhenUsed="0" w:defQFormat="0" w:count="382">
-    <w:lsdException w:name="Normal" w:uiPriority="0" w:qFormat="1"/>
-    <w:lsdException w:name="heading 1" w:uiPriority="9" w:qFormat="1"/>
-    <w:lsdException w:name="heading 2" w:semiHidden="1" w:uiPriority="9" w:unhideWhenUsed="1" w:qFormat="1"/>
-    <w:lsdException w:name="heading 3" w:semiHidden="1" w:uiPriority="9" w:unhideWhenUsed="1" w:qFormat="1"/>
-    <w:lsdException w:name="heading 4" w:semiHidden="1" w:uiPriority="9" w:unhideWhenUsed="1" w:qFormat="1"/>
-    <w:lsdException w:name="heading 5" w:semiHidden="1" w:uiPriority="9" w:unhideWhenUsed="1" w:qFormat="1"/>
-    <w:lsdException w:name="heading 6" w:semiHidden="1" w:uiPriority="9" w:unhideWhenUsed="1" w:qFormat="1"/>
-    <w:lsdException w:name="heading 7" w:semiHidden="1" w:uiPriority="9" w:unhideWhenUsed="1" w:qFormat="1"/>
-    <w:lsdException w:name="heading 8" w:semiHidden="1" w:uiPriority="9" w:unhideWhenUsed="1" w:qFormat="1"/>
-    <w:lsdException w:name="heading 9" w:semiHidden="1" w:uiPriority="9" w:unhideWhenUsed="1" w:qFormat="1"/>
-    <w:lsdException w:name="index 1" w:semiHidden="1" w:unhideWhenUsed="1"/>
-    <w:lsdException w:name="index 2" w:semiHidden="1" w:unhideWhenUsed="1"/>
-    <w:lsdException w:name="index 3" w:semiHidden="1" w:unhideWhenUsed="1"/>
-    <w:lsdException w:name="index 4" w:semiHidden="1" w:unhideWhenUsed="1"/>
-    <w:lsdException w:name="index 5" w:semiHidden="1" w:unhideWhenUsed="1"/>
-    <w:lsdException w:name="index 6" w:semiHidden="1" w:unhideWhenUsed="1"/>
-    <w:lsdException w:name="index 7" w:semiHidden="1" w:unhideWhenUsed="1"/>
-    <w:lsdException w:name="index 8" w:semiHidden="1" w:unhideWhenUsed="1"/>
-    <w:lsdException w:name="index 9" w:semiHidden="1" w:unhideWhenUsed="1"/>
-    <w:lsdException w:name="toc 1" w:semiHidden="1" w:uiPriority="39" w:unhideWhenUsed="1"/>
-    <w:lsdException w:name="toc 2" w:semiHidden="1" w:uiPriority="39" w:unhideWhenUsed="1"/>
-    <w:lsdException w:name="toc 3" w:semiHidden="1" w:uiPriority="39" w:unhideWhenUsed="1"/>
-    <w:lsdException w:name="toc 4" w:semiHidden="1" w:uiPriority="39" w:unhideWhenUsed="1"/>
-    <w:lsdException w:name="toc 5" w:semiHidden="1" w:uiPriority="39" w:unhideWhenUsed="1"/>
-    <w:lsdException w:name="toc 6" w:semiHidden="1" w:uiPriority="39" w:unhideWhenUsed="1"/>
-    <w:lsdException w:name="toc 7" w:semiHidden="1" w:uiPriority="39" w:unhideWhenUsed="1"/>
-    <w:lsdException w:name="toc 8" w:semiHidden="1" w:uiPriority="39" w:unhideWhenUsed="1"/>
-    <w:lsdException w:name="toc 9" w:semiHidden="1" w:uiPriority="39" w:unhideWhenUsed="1"/>
-    <w:lsdException w:name="Normal Indent" w:semiHidden="1" w:unhideWhenUsed="1"/>
-    <w:lsdException w:name="footnote text" w:semiHidden="1" w:unhideWhenUsed="1"/>
-    <w:lsdException w:name="annotation text" w:semiHidden="1" w:unhideWhenUsed="1"/>
-    <w:lsdException w:name="header" w:semiHidden="1" w:unhideWhenUsed="1"/>
-    <w:lsdException w:name="footer" w:semiHidden="1" w:unhideWhenUsed="1"/>
-    <w:lsdException w:name="index heading" w:semiHidden="1" w:unhideWhenUsed="1"/>
-    <w:lsdException w:name="caption" w:semiHidden="1" w:uiPriority="35" w:unhideWhenUsed="1" w:qFormat="1"/>
-    <w:lsdException w:name="table of figures" w:semiHidden="1" w:unhideWhenUsed="1"/>
-    <w:lsdException w:name="envelope address" w:semiHidden="1" w:unhideWhenUsed="1"/>
-    <w:lsdException w:name="envelope return" w:semiHidden="1" w:unhideWhenUsed="1"/>
-    <w:lsdException w:name="footnote reference" w:semiHidden="1" w:unhideWhenUsed="1"/>
-    <w:lsdException w:name="annotation reference" w:semiHidden="1" w:unhideWhenUsed="1"/>
-    <w:lsdException w:name="line number" w:semiHidden="1" w:unhideWhenUsed="1"/>
-    <w:lsdException w:name="page number" w:semiHidden="1" w:unhideWhenUsed="1"/>
-    <w:lsdException w:name="endnote reference" w:semiHidden="1" w:unhideWhenUsed="1"/>
-    <w:lsdException w:name="endnote text" w:semiHidden="1" w:unhideWhenUsed="1"/>
-    <w:lsdException w:name="table of authorities" w:semiHidden="1" w:unhideWhenUsed="1"/>
-    <w:lsdException w:name="macro" w:semiHidden="1" w:unhideWhenUsed="1"/>
-    <w:lsdException w:name="toa heading" w:semiHidden="1" w:unhideWhenUsed="1"/>
-    <w:lsdException w:name="List" w:semiHidden="1" w:unhideWhenUsed="1"/>
-    <w:lsdException w:name="List Bullet" w:semiHidden="1" w:unhideWhenUsed="1"/>
-    <w:lsdException w:name="List Number" w:semiHidden="1" w:unhideWhenUsed="1"/>
-    <w:lsdException w:name="List 2" w:semiHidden="1" w:unhideWhenUsed="1"/>
-    <w:lsdException w:name="List 3" w:semiHidden="1" w:unhideWhenUsed="1"/>
-    <w:lsdException w:name="List 4" w:semiHidden="1" w:unhideWhenUsed="1"/>
-    <w:lsdException w:name="List 5" w:semiHidden="1" w:unhideWhenUsed="1"/>
-    <w:lsdException w:name="List Bullet 2" w:semiHidden="1" w:unhideWhenUsed="1"/>
-    <w:lsdException w:name="List Bullet 3" w:semiHidden="1" w:unhideWhenUsed="1"/>
-    <w:lsdException w:name="List Bullet 4" w:semiHidden="1" w:unhideWhenUsed="1"/>
-    <w:lsdException w:name="List Bullet 5" w:semiHidden="1" w:unhideWhenUsed="1"/>
-    <w:lsdException w:name="List Number 2" w:semiHidden="1" w:unhideWhenUsed="1"/>
-    <w:lsdException w:name="List Number 3" w:semiHidden="1" w:unhideWhenUsed="1"/>
-    <w:lsdException w:name="List Number 4" w:semiHidden="1" w:unhideWhenUsed="1"/>
-    <w:lsdException w:name="List Number 5" w:semiHidden="1" w:unhideWhenUsed="1"/>
-    <w:lsdException w:name="Title" w:uiPriority="10" w:qFormat="1"/>
-    <w:lsdException w:name="Closing" w:semiHidden="1" w:unhideWhenUsed="1"/>
-    <w:lsdException w:name="Signature" w:semiHidden="1" w:unhideWhenUsed="1"/>
-    <w:lsdException w:name="Default Paragraph Font" w:semiHidden="1" w:uiPriority="1" w:unhideWhenUsed="1"/>
-    <w:lsdException w:name="Body Text" w:semiHidden="1" w:unhideWhenUsed="1"/>
-    <w:lsdException w:name="Body Text Indent" w:semiHidden="1" w:unhideWhenUsed="1"/>
-    <w:lsdException w:name="List Continue" w:semiHidden="1" w:unhideWhenUsed="1"/>
-    <w:lsdException w:name="List Continue 2" w:semiHidden="1" w:unhideWhenUsed="1"/>
-    <w:lsdException w:name="List Continue 3" w:semiHidden="1" w:unhideWhenUsed="1"/>
-    <w:lsdException w:name="List Continue 4" w:semiHidden="1" w:unhideWhenUsed="1"/>
-    <w:lsdException w:name="List Continue 5" w:semiHidden="1" w:unhideWhenUsed="1"/>
-    <w:lsdException w:name="Message Header" w:semiHidden="1" w:unhideWhenUsed="1"/>
-    <w:lsdException w:name="Subtitle" w:uiPriority="11" w:qFormat="1"/>
-    <w:lsdException w:name="Salutation" w:semiHidden="1" w:unhideWhenUsed="1"/>
-    <w:lsdException w:name="Date" w:semiHidden="1" w:unhideWhenUsed="1"/>
-    <w:lsdException w:name="Body Text First Indent" w:semiHidden="1" w:unhideWhenUsed="1"/>
-    <w:lsdException w:name="Body Text First Indent 2" w:semiHidden="1" w:unhideWhenUsed="1"/>
-    <w:lsdException w:name="Note Heading" w:semiHidden="1" w:unhideWhenUsed="1"/>
-    <w:lsdException w:name="Body Text 2" w:semiHidden="1" w:unhideWhenUsed="1"/>
-    <w:lsdException w:name="Body Text 3" w:semiHidden="1" w:unhideWhenUsed="1"/>
-    <w:lsdException w:name="Body Text Indent 2" w:semiHidden="1" w:unhideWhenUsed="1"/>
-    <w:lsdException w:name="Body Text Indent 3" w:semiHidden="1" w:unhideWhenUsed="1"/>
-    <w:lsdException w:name="Block Text" w:semiHidden="1" w:unhideWhenUsed="1"/>
-    <w:lsdException w:name="Hyperlink" w:semiHidden="1" w:unhideWhenUsed="1"/>
-    <w:lsdException w:name="FollowedHyperlink" w:semiHidden="1" w:unhideWhenUsed="1"/>
-    <w:lsdException w:name="Strong" w:uiPriority="22" w:qFormat="1"/>
-    <w:lsdException w:name="Emphasis" w:uiPriority="20" w:qFormat="1"/>
-    <w:lsdException w:name="Document Map" w:semiHidden="1" w:unhideWhenUsed="1"/>
-    <w:lsdException w:name="Plain Text" w:semiHidden="1" w:unhideWhenUsed="1"/>
-    <w:lsdException w:name="E-mail Signature" w:semiHidden="1" w:unhideWhenUsed="1"/>
-    <w:lsdException w:name="HTML Top of Form" w:semiHidden="1" w:unhideWhenUsed="1"/>
-    <w:lsdException w:name="HTML Bottom of Form" w:semiHidden="1" w:unhideWhenUsed="1"/>
-    <w:lsdException w:name="Normal (Web)" w:semiHidden="1" w:unhideWhenUsed="1"/>
-    <w:lsdException w:name="HTML Acronym" w:semiHidden="1" w:unhideWhenUsed="1"/>
-    <w:lsdException w:name="HTML Address" w:semiHidden="1" w:unhideWhenUsed="1"/>
-    <w:lsdException w:name="HTML Cite" w:semiHidden="1" w:unhideWhenUsed="1"/>
-    <w:lsdException w:name="HTML Code" w:semiHidden="1" w:unhideWhenUsed="1"/>
-    <w:lsdException w:name="HTML Definition" w:semiHidden="1" w:unhideWhenUsed="1"/>
-    <w:lsdException w:name="HTML Keyboard" w:semiHidden="1" w:unhideWhenUsed="1"/>
-    <w:lsdException w:name="HTML Preformatted" w:semiHidden="1" w:unhideWhenUsed="1"/>
-    <w:lsdException w:name="HTML Sample" w:semiHidden="1" w:unhideWhenUsed="1"/>
-    <w:lsdException w:name="HTML Typewriter" w:semiHidden="1" w:unhideWhenUsed="1"/>
-    <w:lsdException w:name="HTML Variable" w:semiHidden="1" w:unhideWhenUsed="1"/>
-    <w:lsdException w:name="Normal Table" w:semiHidden="1" w:unhideWhenUsed="1"/>
-    <w:lsdException w:name="annotation subject" w:semiHidden="1" w:unhideWhenUsed="1"/>
-    <w:lsdException w:name="No List" w:semiHidden="1" w:unhideWhenUsed="1"/>
-    <w:lsdException w:name="Outline List 1" w:semiHidden="1" w:unhideWhenUsed="1"/>
-    <w:lsdException w:name="Outline List 2" w:semiHidden="1" w:unhideWhenUsed="1"/>
-    <w:lsdException w:name="Outline List 3" w:semiHidden="1" w:unhideWhenUsed="1"/>
-    <w:lsdException w:name="Table Simple 1" w:semiHidden="1" w:unhideWhenUsed="1"/>
-    <w:lsdException w:name="Table Simple 2" w:semiHidden="1" w:unhideWhenUsed="1"/>
-    <w:lsdException w:name="Table Simple 3" w:semiHidden="1" w:unhideWhenUsed="1"/>
-    <w:lsdException w:name="Table Classic 1" w:semiHidden="1" w:unhideWhenUsed="1"/>
-    <w:lsdException w:name="Table Classic 2" w:semiHidden="1" w:unhideWhenUsed="1"/>
-    <w:lsdException w:name="Table Classic 3" w:semiHidden="1" w:unhideWhenUsed="1"/>
-    <w:lsdException w:name="Table Classic 4" w:semiHidden="1" w:unhideWhenUsed="1"/>
-    <w:lsdException w:name="Table Colorful 1" w:semiHidden="1" w:unhideWhenUsed="1"/>
-    <w:lsdException w:name="Table Colorful 2" w:semiHidden="1" w:unhideWhenUsed="1"/>
-    <w:lsdException w:name="Table Colorful 3" w:semiHidden="1" w:unhideWhenUsed="1"/>
-    <w:lsdException w:name="Table Columns 1" w:semiHidden="1" w:unhideWhenUsed="1"/>
-    <w:lsdException w:name="Table Columns 2" w:semiHidden="1" w:unhideWhenUsed="1"/>
-    <w:lsdException w:name="Table Columns 3" w:semiHidden="1" w:unhideWhenUsed="1"/>
-    <w:lsdException w:name="Table Columns 4" w:semiHidden="1" w:unhideWhenUsed="1"/>
-    <w:lsdException w:name="Table Columns 5" w:semiHidden="1" w:unhideWhenUsed="1"/>
-    <w:lsdException w:name="Table Grid 1" w:semiHidden="1" w:unhideWhenUsed="1"/>
-    <w:lsdException w:name="Table Grid 2" w:semiHidden="1" w:unhideWhenUsed="1"/>
-    <w:lsdException w:name="Table Grid 3" w:semiHidden="1" w:unhideWhenUsed="1"/>
-    <w:lsdException w:name="Table Grid 4" w:semiHidden="1" w:unhideWhenUsed="1"/>
-    <w:lsdException w:name="Table Grid 5" w:semiHidden="1" w:unhideWhenUsed="1"/>
-    <w:lsdException w:name="Table Grid 6" w:semiHidden="1" w:unhideWhenUsed="1"/>
-    <w:lsdException w:name="Table Grid 7" w:semiHidden="1" w:unhideWhenUsed="1"/>
-    <w:lsdException w:name="Table Grid 8" w:semiHidden="1" w:unhideWhenUsed="1"/>
-    <w:lsdException w:name="Table List 1" w:semiHidden="1" w:unhideWhenUsed="1"/>
-    <w:lsdException w:name="Table List 2" w:semiHidden="1" w:unhideWhenUsed="1"/>
-    <w:lsdException w:name="Table List 3" w:semiHidden="1" w:unhideWhenUsed="1"/>
-    <w:lsdException w:name="Table List 4" w:semiHidden="1" w:unhideWhenUsed="1"/>
-    <w:lsdException w:name="Table List 5" w:semiHidden="1" w:unhideWhenUsed="1"/>
-    <w:lsdException w:name="Table List 6" w:semiHidden="1" w:unhideWhenUsed="1"/>
-    <w:lsdException w:name="Table List 7" w:semiHidden="1" w:unhideWhenUsed="1"/>
-    <w:lsdException w:name="Table List 8" w:semiHidden="1" w:unhideWhenUsed="1"/>
-    <w:lsdException w:name="Table 3D effects 1" w:semiHidden="1" w:unhideWhenUsed="1"/>
-    <w:lsdException w:name="Table 3D effects 2" w:semiHidden="1" w:unhideWhenUsed="1"/>
-    <w:lsdException w:name="Table 3D effects 3" w:semiHidden="1" w:unhideWhenUsed="1"/>
-    <w:lsdException w:name="Table Contemporary" w:semiHidden="1" w:unhideWhenUsed="1"/>
-    <w:lsdException w:name="Table Elegant" w:semiHidden="1" w:unhideWhenUsed="1"/>
-    <w:lsdException w:name="Table Professional" w:semiHidden="1" w:unhideWhenUsed="1"/>
-    <w:lsdException w:name="Table Subtle 1" w:semiHidden="1" w:unhideWhenUsed="1"/>
-    <w:lsdException w:name="Table Subtle 2" w:semiHidden="1" w:unhideWhenUsed="1"/>
-    <w:lsdException w:name="Table Web 1" w:semiHidden="1" w:unhideWhenUsed="1"/>
-    <w:lsdException w:name="Table Web 2" w:semiHidden="1" w:unhideWhenUsed="1"/>
-    <w:lsdException w:name="Table Web 3" w:semiHidden="1" w:unhideWhenUsed="1"/>
-    <w:lsdException w:name="Balloon Text" w:semiHidden="1" w:unhideWhenUsed="1"/>
-    <w:lsdException w:name="Table Grid" w:uiPriority="39"/>
-    <w:lsdException w:name="Table Theme" w:semiHidden="1" w:unhideWhenUsed="1"/>
-    <w:lsdException w:name="Note Level 1" w:semiHidden="1" w:unhideWhenUsed="1"/>
-    <w:lsdException w:name="Note Level 2" w:semiHidden="1" w:unhideWhenUsed="1"/>
-    <w:lsdException w:name="Note Level 3" w:semiHidden="1" w:unhideWhenUsed="1"/>
-    <w:lsdException w:name="Note Level 4" w:semiHidden="1" w:unhideWhenUsed="1"/>
-    <w:lsdException w:name="Note Level 5" w:semiHidden="1" w:unhideWhenUsed="1"/>
-    <w:lsdException w:name="Note Level 6" w:semiHidden="1" w:unhideWhenUsed="1"/>
-    <w:lsdException w:name="Note Level 7" w:semiHidden="1" w:unhideWhenUsed="1"/>
-    <w:lsdException w:name="Note Level 8" w:semiHidden="1" w:unhideWhenUsed="1"/>
-    <w:lsdException w:name="Note Level 9" w:semiHidden="1" w:unhideWhenUsed="1"/>
-    <w:lsdException w:name="Placeholder Text" w:semiHidden="1"/>
-    <w:lsdException w:name="No Spacing" w:uiPriority="1" w:qFormat="1"/>
-    <w:lsdException w:name="Light Shading" w:uiPriority="60"/>
-    <w:lsdException w:name="Light List" w:uiPriority="61"/>
-    <w:lsdException w:name="Light Grid" w:uiPriority="62"/>
-    <w:lsdException w:name="Medium Shading 1" w:uiPriority="63"/>
-    <w:lsdException w:name="Medium Shading 2" w:uiPriority="64"/>
-    <w:lsdException w:name="Medium List 1" w:uiPriority="65"/>
-    <w:lsdException w:name="Medium List 2" w:uiPriority="66"/>
-    <w:lsdException w:name="Medium Grid 1" w:uiPriority="67"/>
-    <w:lsdException w:name="Medium Grid 2" w:uiPriority="68"/>
-    <w:lsdException w:name="Medium Grid 3" w:uiPriority="69"/>
-    <w:lsdException w:name="Dark List" w:uiPriority="70"/>
-    <w:lsdException w:name="Colorful Shading" w:uiPriority="71"/>
-    <w:lsdException w:name="Colorful List" w:uiPriority="72"/>
-    <w:lsdException w:name="Colorful Grid" w:uiPriority="73"/>
-    <w:lsdException w:name="Light Shading Accent 1" w:uiPriority="60"/>
-    <w:lsdException w:name="Light List Accent 1" w:uiPriority="61"/>
-    <w:lsdException w:name="Light Grid Accent 1" w:uiPriority="62"/>
-    <w:lsdException w:name="Medium Shading 1 Accent 1" w:uiPriority="63"/>
-    <w:lsdException w:name="Medium Shading 2 Accent 1" w:uiPriority="64"/>
-    <w:lsdException w:name="Medium List 1 Accent 1" w:uiPriority="65"/>
-    <w:lsdException w:name="Revision" w:semiHidden="1"/>
-    <w:lsdException w:name="List Paragraph" w:uiPriority="34" w:qFormat="1"/>
-    <w:lsdException w:name="Quote" w:uiPriority="29" w:qFormat="1"/>
-    <w:lsdException w:name="Intense Quote" w:uiPriority="30" w:qFormat="1"/>
-    <w:lsdException w:name="Medium List 2 Accent 1" w:uiPriority="66"/>
-    <w:lsdException w:name="Medium Grid 1 Accent 1" w:uiPriority="67"/>
-    <w:lsdException w:name="Medium Grid 2 Accent 1" w:uiPriority="68"/>
-    <w:lsdException w:name="Medium Grid 3 Accent 1" w:uiPriority="69"/>
-    <w:lsdException w:name="Dark List Accent 1" w:uiPriority="70"/>
-    <w:lsdException w:name="Colorful Shading Accent 1" w:uiPriority="71"/>
-    <w:lsdException w:name="Colorful List Accent 1" w:uiPriority="72"/>
-    <w:lsdException w:name="Colorful Grid Accent 1" w:uiPriority="73"/>
-    <w:lsdException w:name="Light Shading Accent 2" w:uiPriority="60"/>
-    <w:lsdException w:name="Light List Accent 2" w:uiPriority="61"/>
-    <w:lsdException w:name="Light Grid Accent 2" w:uiPriority="62"/>
-    <w:lsdException w:name="Medium Shading 1 Accent 2" w:uiPriority="63"/>
-    <w:lsdException w:name="Medium Shading 2 Accent 2" w:uiPriority="64"/>
-    <w:lsdException w:name="Medium List 1 Accent 2" w:uiPriority="65"/>
-    <w:lsdException w:name="Medium List 2 Accent 2" w:uiPriority="66"/>
-    <w:lsdException w:name="Medium Grid 1 Accent 2" w:uiPriority="67"/>
-    <w:lsdException w:name="Medium Grid 2 Accent 2" w:uiPriority="68"/>
-    <w:lsdException w:name="Medium Grid 3 Accent 2" w:uiPriority="69"/>
-    <w:lsdException w:name="Dark List Accent 2" w:uiPriority="70"/>
-    <w:lsdException w:name="Colorful Shading Accent 2" w:uiPriority="71"/>
-    <w:lsdException w:name="Colorful List Accent 2" w:uiPriority="72"/>
-    <w:lsdException w:name="Colorful Grid Accent 2" w:uiPriority="73"/>
-    <w:lsdException w:name="Light Shading Accent 3" w:uiPriority="60"/>
-    <w:lsdException w:name="Light List Accent 3" w:uiPriority="61"/>
-    <w:lsdException w:name="Light Grid Accent 3" w:uiPriority="62"/>
-    <w:lsdException w:name="Medium Shading 1 Accent 3" w:uiPriority="63"/>
-    <w:lsdException w:name="Medium Shading 2 Accent 3" w:uiPriority="64"/>
-    <w:lsdException w:name="Medium List 1 Accent 3" w:uiPriority="65"/>
-    <w:lsdException w:name="Medium List 2 Accent 3" w:uiPriority="66"/>
-    <w:lsdException w:name="Medium Grid 1 Accent 3" w:uiPriority="67"/>
-    <w:lsdException w:name="Medium Grid 2 Accent 3" w:uiPriority="68"/>
-    <w:lsdException w:name="Medium Grid 3 Accent 3" w:uiPriority="69"/>
-    <w:lsdException w:name="Dark List Accent 3" w:uiPriority="70"/>
-    <w:lsdException w:name="Colorful Shading Accent 3" w:uiPriority="71"/>
-    <w:lsdException w:name="Colorful List Accent 3" w:uiPriority="72"/>
-    <w:lsdException w:name="Colorful Grid Accent 3" w:uiPriority="73"/>
-    <w:lsdException w:name="Light Shading Accent 4" w:uiPriority="60"/>
-    <w:lsdException w:name="Light List Accent 4" w:uiPriority="61"/>
-    <w:lsdException w:name="Light Grid Accent 4" w:uiPriority="62"/>
-    <w:lsdException w:name="Medium Shading 1 Accent 4" w:uiPriority="63"/>
-    <w:lsdException w:name="Medium Shading 2 Accent 4" w:uiPriority="64"/>
-    <w:lsdException w:name="Medium List 1 Accent 4" w:uiPriority="65"/>
-    <w:lsdException w:name="Medium List 2 Accent 4" w:uiPriority="66"/>
-    <w:lsdException w:name="Medium Grid 1 Accent 4" w:uiPriority="67"/>
-    <w:lsdException w:name="Medium Grid 2 Accent 4" w:uiPriority="68"/>
-    <w:lsdException w:name="Medium Grid 3 Accent 4" w:uiPriority="69"/>
-    <w:lsdException w:name="Dark List Accent 4" w:uiPriority="70"/>
-    <w:lsdException w:name="Colorful Shading Accent 4" w:uiPriority="71"/>
-    <w:lsdException w:name="Colorful List Accent 4" w:uiPriority="72"/>
-    <w:lsdException w:name="Colorful Grid Accent 4" w:uiPriority="73"/>
-    <w:lsdException w:name="Light Shading Accent 5" w:uiPriority="60"/>
-    <w:lsdException w:name="Light List Accent 5" w:uiPriority="61"/>
-    <w:lsdException w:name="Light Grid Accent 5" w:uiPriority="62"/>
-    <w:lsdException w:name="Medium Shading 1 Accent 5" w:uiPriority="63"/>
-    <w:lsdException w:name="Medium Shading 2 Accent 5" w:uiPriority="64"/>
-    <w:lsdException w:name="Medium List 1 Accent 5" w:uiPriority="65"/>
-    <w:lsdException w:name="Medium List 2 Accent 5" w:uiPriority="66"/>
-    <w:lsdException w:name="Medium Grid 1 Accent 5" w:uiPriority="67"/>
-    <w:lsdException w:name="Medium Grid 2 Accent 5" w:uiPriority="68"/>
-    <w:lsdException w:name="Medium Grid 3 Accent 5" w:uiPriority="69"/>
-    <w:lsdException w:name="Dark List Accent 5" w:uiPriority="70"/>
-    <w:lsdException w:name="Colorful Shading Accent 5" w:uiPriority="71"/>
-    <w:lsdException w:name="Colorful List Accent 5" w:uiPriority="72"/>
-    <w:lsdException w:name="Colorful Grid Accent 5" w:uiPriority="73"/>
-    <w:lsdException w:name="Light Shading Accent 6" w:uiPriority="60"/>
-    <w:lsdException w:name="Light List Accent 6" w:uiPriority="61"/>
-    <w:lsdException w:name="Light Grid Accent 6" w:uiPriority="62"/>
-    <w:lsdException w:name="Medium Shading 1 Accent 6" w:uiPriority="63"/>
-    <w:lsdException w:name="Medium Shading 2 Accent 6" w:uiPriority="64"/>
-    <w:lsdException w:name="Medium List 1 Accent 6" w:uiPriority="65"/>
-    <w:lsdException w:name="Medium List 2 Accent 6" w:uiPriority="66"/>
-    <w:lsdException w:name="Medium Grid 1 Accent 6" w:uiPriority="67"/>
-    <w:lsdException w:name="Medium Grid 2 Accent 6" w:uiPriority="68"/>
-    <w:lsdException w:name="Medium Grid 3 Accent 6" w:uiPriority="69"/>
-    <w:lsdException w:name="Dark List Accent 6" w:uiPriority="70"/>
-    <w:lsdException w:name="Colorful Shading Accent 6" w:uiPriority="71"/>
-    <w:lsdException w:name="Colorful List Accent 6" w:uiPriority="72"/>
-    <w:lsdException w:name="Colorful Grid Accent 6" w:uiPriority="73"/>
-    <w:lsdException w:name="Subtle Emphasis" w:uiPriority="19" w:qFormat="1"/>
-    <w:lsdException w:name="Intense Emphasis" w:uiPriority="21" w:qFormat="1"/>
-    <w:lsdException w:name="Subtle Reference" w:uiPriority="31" w:qFormat="1"/>
-    <w:lsdException w:name="Intense Reference" w:uiPriority="32" w:qFormat="1"/>
-    <w:lsdException w:name="Book Title" w:uiPriority="33" w:qFormat="1"/>
-    <w:lsdException w:name="Bibliography" w:semiHidden="1" w:uiPriority="37" w:unhideWhenUsed="1"/>
-    <w:lsdException w:name="TOC Heading" w:semiHidden="1" w:uiPriority="39" w:unhideWhenUsed="1" w:qFormat="1"/>
-    <w:lsdException w:name="Plain Table 1" w:uiPriority="41"/>
-    <w:lsdException w:name="Plain Table 2" w:uiPriority="42"/>
-    <w:lsdException w:name="Plain Table 3" w:uiPriority="43"/>
-    <w:lsdException w:name="Plain Table 4" w:uiPriority="44"/>
-    <w:lsdException w:name="Plain Table 5" w:uiPriority="45"/>
-    <w:lsdException w:name="Grid Table Light" w:uiPriority="40"/>
-    <w:lsdException w:name="Grid Table 1 Light" w:uiPriority="46"/>
-    <w:lsdException w:name="Grid Table 2" w:uiPriority="47"/>
-    <w:lsdException w:name="Grid Table 3" w:uiPriority="48"/>
-    <w:lsdException w:name="Grid Table 4" w:uiPriority="49"/>
-    <w:lsdException w:name="Grid Table 5 Dark" w:uiPriority="50"/>
-    <w:lsdException w:name="Grid Table 6 Colorful" w:uiPriority="51"/>
-    <w:lsdException w:name="Grid Table 7 Colorful" w:uiPriority="52"/>
-    <w:lsdException w:name="Grid Table 1 Light Accent 1" w:uiPriority="46"/>
-    <w:lsdException w:name="Grid Table 2 Accent 1" w:uiPriority="47"/>
-    <w:lsdException w:name="Grid Table 3 Accent 1" w:uiPriority="48"/>
-    <w:lsdException w:name="Grid Table 4 Accent 1" w:uiPriority="49"/>
-    <w:lsdException w:name="Grid Table 5 Dark Accent 1" w:uiPriority="50"/>
-    <w:lsdException w:name="Grid Table 6 Colorful Accent 1" w:uiPriority="51"/>
-    <w:lsdException w:name="Grid Table 7 Colorful Accent 1" w:uiPriority="52"/>
-    <w:lsdException w:name="Grid Table 1 Light Accent 2" w:uiPriority="46"/>
-    <w:lsdException w:name="Grid Table 2 Accent 2" w:uiPriority="47"/>
-    <w:lsdException w:name="Grid Table 3 Accent 2" w:uiPriority="48"/>
-    <w:lsdException w:name="Grid Table 4 Accent 2" w:uiPriority="49"/>
-    <w:lsdException w:name="Grid Table 5 Dark Accent 2" w:uiPriority="50"/>
-    <w:lsdException w:name="Grid Table 6 Colorful Accent 2" w:uiPriority="51"/>
-    <w:lsdException w:name="Grid Table 7 Colorful Accent 2" w:uiPriority="52"/>
-    <w:lsdException w:name="Grid Table 1 Light Accent 3" w:uiPriority="46"/>
-    <w:lsdException w:name="Grid Table 2 Accent 3" w:uiPriority="47"/>
-    <w:lsdException w:name="Grid Table 3 Accent 3" w:uiPriority="48"/>
-    <w:lsdException w:name="Grid Table 4 Accent 3" w:uiPriority="49"/>
-    <w:lsdException w:name="Grid Table 5 Dark Accent 3" w:uiPriority="50"/>
-    <w:lsdException w:name="Grid Table 6 Colorful Accent 3" w:uiPriority="51"/>
-    <w:lsdException w:name="Grid Table 7 Colorful Accent 3" w:uiPriority="52"/>
-    <w:lsdException w:name="Grid Table 1 Light Accent 4" w:uiPriority="46"/>
-    <w:lsdException w:name="Grid Table 2 Accent 4" w:uiPriority="47"/>
-    <w:lsdException w:name="Grid Table 3 Accent 4" w:uiPriority="48"/>
-    <w:lsdException w:name="Grid Table 4 Accent 4" w:uiPriority="49"/>
-    <w:lsdException w:name="Grid Table 5 Dark Accent 4" w:uiPriority="50"/>
-    <w:lsdException w:name="Grid Table 6 Colorful Accent 4" w:uiPriority="51"/>
-    <w:lsdException w:name="Grid Table 7 Colorful Accent 4" w:uiPriority="52"/>
-    <w:lsdException w:name="Grid Table 1 Light Accent 5" w:uiPriority="46"/>
-    <w:lsdException w:name="Grid Table 2 Accent 5" w:uiPriority="47"/>
-    <w:lsdException w:name="Grid Table 3 Accent 5" w:uiPriority="48"/>
-    <w:lsdException w:name="Grid Table 4 Accent 5" w:uiPriority="49"/>
-    <w:lsdException w:name="Grid Table 5 Dark Accent 5" w:uiPriority="50"/>
-    <w:lsdException w:name="Grid Table 6 Colorful Accent 5" w:uiPriority="51"/>
-    <w:lsdException w:name="Grid Table 7 Colorful Accent 5" w:uiPriority="52"/>
-    <w:lsdException w:name="Grid Table 1 Light Accent 6" w:uiPriority="46"/>
-    <w:lsdException w:name="Grid Table 2 Accent 6" w:uiPriority="47"/>
-    <w:lsdException w:name="Grid Table 3 Accent 6" w:uiPriority="48"/>
-    <w:lsdException w:name="Grid Table 4 Accent 6" w:uiPriority="49"/>
-    <w:lsdException w:name="Grid Table 5 Dark Accent 6" w:uiPriority="50"/>
-    <w:lsdException w:name="Grid Table 6 Colorful Accent 6" w:uiPriority="51"/>
-    <w:lsdException w:name="Grid Table 7 Colorful Accent 6" w:uiPriority="52"/>
-    <w:lsdException w:name="List Table 1 Light" w:uiPriority="46"/>
-    <w:lsdException w:name="List Table 2" w:uiPriority="47"/>
-    <w:lsdException w:name="List Table 3" w:uiPriority="48"/>
-    <w:lsdException w:name="List Table 4" w:uiPriority="49"/>
-    <w:lsdException w:name="List Table 5 Dark" w:uiPriority="50"/>
-    <w:lsdException w:name="List Table 6 Colorful" w:uiPriority="51"/>
-    <w:lsdException w:name="List Table 7 Colorful" w:uiPriority="52"/>
-    <w:lsdException w:name="List Table 1 Light Accent 1" w:uiPriority="46"/>
-    <w:lsdException w:name="List Table 2 Accent 1" w:uiPriority="47"/>
-    <w:lsdException w:name="List Table 3 Accent 1" w:uiPriority="48"/>
-    <w:lsdException w:name="List Table 4 Accent 1" w:uiPriority="49"/>
-    <w:lsdException w:name="List Table 5 Dark Accent 1" w:uiPriority="50"/>
-    <w:lsdException w:name="List Table 6 Colorful Accent 1" w:uiPriority="51"/>
-    <w:lsdException w:name="List Table 7 Colorful Accent 1" w:uiPriority="52"/>
-    <w:lsdException w:name="List Table 1 Light Accent 2" w:uiPriority="46"/>
-    <w:lsdException w:name="List Table 2 Accent 2" w:uiPriority="47"/>
-    <w:lsdException w:name="List Table 3 Accent 2" w:uiPriority="48"/>
-    <w:lsdException w:name="List Table 4 Accent 2" w:uiPriority="49"/>
-    <w:lsdException w:name="List Table 5 Dark Accent 2" w:uiPriority="50"/>
-    <w:lsdException w:name="List Table 6 Colorful Accent 2" w:uiPriority="51"/>
-    <w:lsdException w:name="List Table 7 Colorful Accent 2" w:uiPriority="52"/>
-    <w:lsdException w:name="List Table 1 Light Accent 3" w:uiPriority="46"/>
-    <w:lsdException w:name="List Table 2 Accent 3" w:uiPriority="47"/>
-    <w:lsdException w:name="List Table 3 Accent 3" w:uiPriority="48"/>
-    <w:lsdException w:name="List Table 4 Accent 3" w:uiPriority="49"/>
-    <w:lsdException w:name="List Table 5 Dark Accent 3" w:uiPriority="50"/>
-    <w:lsdException w:name="List Table 6 Colorful Accent 3" w:uiPriority="51"/>
-    <w:lsdException w:name="List Table 7 Colorful Accent 3" w:uiPriority="52"/>
-    <w:lsdException w:name="List Table 1 Light Accent 4" w:uiPriority="46"/>
-    <w:lsdException w:name="List Table 2 Accent 4" w:uiPriority="47"/>
-    <w:lsdException w:name="List Table 3 Accent 4" w:uiPriority="48"/>
-    <w:lsdException w:name="List Table 4 Accent 4" w:uiPriority="49"/>
-    <w:lsdException w:name="List Table 5 Dark Accent 4" w:uiPriority="50"/>
-    <w:lsdException w:name="List Table 6 Colorful Accent 4" w:uiPriority="51"/>
-    <w:lsdException w:name="List Table 7 Colorful Accent 4" w:uiPriority="52"/>
-    <w:lsdException w:name="List Table 1 Light Accent 5" w:uiPriority="46"/>
-    <w:lsdException w:name="List Table 2 Accent 5" w:uiPriority="47"/>
-    <w:lsdException w:name="List Table 3 Accent 5" w:uiPriority="48"/>
-    <w:lsdException w:name="List Table 4 Accent 5" w:uiPriority="49"/>
-    <w:lsdException w:name="List Table 5 Dark Accent 5" w:uiPriority="50"/>
-    <w:lsdException w:name="List Table 6 Colorful Accent 5" w:uiPriority="51"/>
-    <w:lsdException w:name="List Table 7 Colorful Accent 5" w:uiPriority="52"/>
-    <w:lsdException w:name="List Table 1 Light Accent 6" w:uiPriority="46"/>
-    <w:lsdException w:name="List Table 2 Accent 6" w:uiPriority="47"/>
-    <w:lsdException w:name="List Table 3 Accent 6" w:uiPriority="48"/>
-    <w:lsdException w:name="List Table 4 Accent 6" w:uiPriority="49"/>
-    <w:lsdException w:name="List Table 5 Dark Accent 6" w:uiPriority="50"/>
-    <w:lsdException w:name="List Table 6 Colorful Accent 6" w:uiPriority="51"/>
-    <w:lsdException w:name="List Table 7 Colorful Accent 6" w:uiPriority="52"/>
-    <w:lsdException w:name="Mention" w:semiHidden="1" w:unhideWhenUsed="1"/>
-    <w:lsdException w:name="Smart Hyperlink" w:semiHidden="1" w:unhideWhenUsed="1"/>
+  <w:latentStyles w:defLockedState="0" w:defUIPriority="99" w:defSemiHidden="1" w:defUnhideWhenUsed="1" w:defQFormat="0" w:count="267">
+    <w:lsdException w:name="Normal" w:semiHidden="0" w:uiPriority="0" w:unhideWhenUsed="0" w:qFormat="1"/>
+    <w:lsdException w:name="heading 1" w:semiHidden="0" w:uiPriority="9" w:unhideWhenUsed="0" w:qFormat="1"/>
+    <w:lsdException w:name="heading 2" w:uiPriority="9" w:qFormat="1"/>
+    <w:lsdException w:name="heading 3" w:uiPriority="9" w:qFormat="1"/>
+    <w:lsdException w:name="heading 4" w:uiPriority="9" w:qFormat="1"/>
+    <w:lsdException w:name="heading 5" w:uiPriority="9" w:qFormat="1"/>
+    <w:lsdException w:name="heading 6" w:uiPriority="9" w:qFormat="1"/>
+    <w:lsdException w:name="heading 7" w:uiPriority="9" w:qFormat="1"/>
+    <w:lsdException w:name="heading 8" w:uiPriority="9" w:qFormat="1"/>
+    <w:lsdException w:name="heading 9" w:uiPriority="9" w:qFormat="1"/>
+    <w:lsdException w:name="toc 1" w:uiPriority="39"/>
+    <w:lsdException w:name="toc 2" w:uiPriority="39"/>
+    <w:lsdException w:name="toc 3" w:uiPriority="39"/>
+    <w:lsdException w:name="toc 4" w:uiPriority="39"/>
+    <w:lsdException w:name="toc 5" w:uiPriority="39"/>
+    <w:lsdException w:name="toc 6" w:uiPriority="39"/>
+    <w:lsdException w:name="toc 7" w:uiPriority="39"/>
+    <w:lsdException w:name="toc 8" w:uiPriority="39"/>
+    <w:lsdException w:name="toc 9" w:uiPriority="39"/>
+    <w:lsdException w:name="caption" w:uiPriority="35" w:qFormat="1"/>
+    <w:lsdException w:name="Title" w:semiHidden="0" w:uiPriority="10" w:unhideWhenUsed="0" w:qFormat="1"/>
+    <w:lsdException w:name="Default Paragraph Font" w:uiPriority="1"/>
+    <w:lsdException w:name="Subtitle" w:semiHidden="0" w:uiPriority="11" w:unhideWhenUsed="0" w:qFormat="1"/>
+    <w:lsdException w:name="Strong" w:semiHidden="0" w:uiPriority="22" w:unhideWhenUsed="0" w:qFormat="1"/>
+    <w:lsdException w:name="Emphasis" w:semiHidden="0" w:uiPriority="20" w:unhideWhenUsed="0" w:qFormat="1"/>
+    <w:lsdException w:name="Table Grid" w:semiHidden="0" w:uiPriority="39" w:unhideWhenUsed="0"/>
+    <w:lsdException w:name="Placeholder Text" w:unhideWhenUsed="0"/>
+    <w:lsdException w:name="No Spacing" w:semiHidden="0" w:uiPriority="1" w:unhideWhenUsed="0" w:qFormat="1"/>
+    <w:lsdException w:name="Light Shading" w:semiHidden="0" w:uiPriority="60" w:unhideWhenUsed="0"/>
+    <w:lsdException w:name="Light List" w:semiHidden="0" w:uiPriority="61" w:unhideWhenUsed="0"/>
+    <w:lsdException w:name="Light Grid" w:semiHidden="0" w:uiPriority="62" w:unhideWhenUsed="0"/>
+    <w:lsdException w:name="Medium Shading 1" w:semiHidden="0" w:uiPriority="63" w:unhideWhenUsed="0"/>
+    <w:lsdException w:name="Medium Shading 2" w:semiHidden="0" w:uiPriority="64" w:unhideWhenUsed="0"/>
+    <w:lsdException w:name="Medium List 1" w:semiHidden="0" w:uiPriority="65" w:unhideWhenUsed="0"/>
+    <w:lsdException w:name="Medium List 2" w:semiHidden="0" w:uiPriority="66" w:unhideWhenUsed="0"/>
+    <w:lsdException w:name="Medium Grid 1" w:semiHidden="0" w:uiPriority="67" w:unhideWhenUsed="0"/>
+    <w:lsdException w:name="Medium Grid 2" w:semiHidden="0" w:uiPriority="68" w:unhideWhenUsed="0"/>
+    <w:lsdException w:name="Medium Grid 3" w:semiHidden="0" w:uiPriority="69" w:unhideWhenUsed="0"/>
+    <w:lsdException w:name="Dark List" w:semiHidden="0" w:uiPriority="70" w:unhideWhenUsed="0"/>
+    <w:lsdException w:name="Colorful Shading" w:semiHidden="0" w:uiPriority="71" w:unhideWhenUsed="0"/>
+    <w:lsdException w:name="Colorful List" w:semiHidden="0" w:uiPriority="72" w:unhideWhenUsed="0"/>
+    <w:lsdException w:name="Colorful Grid" w:semiHidden="0" w:uiPriority="73" w:unhideWhenUsed="0"/>
+    <w:lsdException w:name="Light Shading Accent 1" w:semiHidden="0" w:uiPriority="60" w:unhideWhenUsed="0"/>
+    <w:lsdException w:name="Light List Accent 1" w:semiHidden="0" w:uiPriority="61" w:unhideWhenUsed="0"/>
+    <w:lsdException w:name="Light Grid Accent 1" w:semiHidden="0" w:uiPriority="62" w:unhideWhenUsed="0"/>
+    <w:lsdException w:name="Medium Shading 1 Accent 1" w:semiHidden="0" w:uiPriority="63" w:unhideWhenUsed="0"/>
+    <w:lsdException w:name="Medium Shading 2 Accent 1" w:semiHidden="0" w:uiPriority="64" w:unhideWhenUsed="0"/>
+    <w:lsdException w:name="Medium List 1 Accent 1" w:semiHidden="0" w:uiPriority="65" w:unhideWhenUsed="0"/>
+    <w:lsdException w:name="Revision" w:unhideWhenUsed="0"/>
+    <w:lsdException w:name="List Paragraph" w:semiHidden="0" w:uiPriority="34" w:unhideWhenUsed="0" w:qFormat="1"/>
+    <w:lsdException w:name="Quote" w:semiHidden="0" w:uiPriority="29" w:unhideWhenUsed="0" w:qFormat="1"/>
+    <w:lsdException w:name="Intense Quote" w:semiHidden="0" w:uiPriority="30" w:unhideWhenUsed="0" w:qFormat="1"/>
+    <w:lsdException w:name="Medium List 2 Accent 1" w:semiHidden="0" w:uiPriority="66" w:unhideWhenUsed="0"/>
+    <w:lsdException w:name="Medium Grid 1 Accent 1" w:semiHidden="0" w:uiPriority="67" w:unhideWhenUsed="0"/>
+    <w:lsdException w:name="Medium Grid 2 Accent 1" w:semiHidden="0" w:uiPriority="68" w:unhideWhenUsed="0"/>
+    <w:lsdException w:name="Medium Grid 3 Accent 1" w:semiHidden="0" w:uiPriority="69" w:unhideWhenUsed="0"/>
+    <w:lsdException w:name="Dark List Accent 1" w:semiHidden="0" w:uiPriority="70" w:unhideWhenUsed="0"/>
+    <w:lsdException w:name="Colorful Shading Accent 1" w:semiHidden="0" w:uiPriority="71" w:unhideWhenUsed="0"/>
+    <w:lsdException w:name="Colorful List Accent 1" w:semiHidden="0" w:uiPriority="72" w:unhideWhenUsed="0"/>
+    <w:lsdException w:name="Colorful Grid Accent 1" w:semiHidden="0" w:uiPriority="73" w:unhideWhenUsed="0"/>
+    <w:lsdException w:name="Light Shading Accent 2" w:semiHidden="0" w:uiPriority="60" w:unhideWhenUsed="0"/>
+    <w:lsdException w:name="Light List Accent 2" w:semiHidden="0" w:uiPriority="61" w:unhideWhenUsed="0"/>
+    <w:lsdException w:name="Light Grid Accent 2" w:semiHidden="0" w:uiPriority="62" w:unhideWhenUsed="0"/>
+    <w:lsdException w:name="Medium Shading 1 Accent 2" w:semiHidden="0" w:uiPriority="63" w:unhideWhenUsed="0"/>
+    <w:lsdException w:name="Medium Shading 2 Accent 2" w:semiHidden="0" w:uiPriority="64" w:unhideWhenUsed="0"/>
+    <w:lsdException w:name="Medium List 1 Accent 2" w:semiHidden="0" w:uiPriority="65" w:unhideWhenUsed="0"/>
+    <w:lsdException w:name="Medium List 2 Accent 2" w:semiHidden="0" w:uiPriority="66" w:unhideWhenUsed="0"/>
+    <w:lsdException w:name="Medium Grid 1 Accent 2" w:semiHidden="0" w:uiPriority="67" w:unhideWhenUsed="0"/>
+    <w:lsdException w:name="Medium Grid 2 Accent 2" w:semiHidden="0" w:uiPriority="68" w:unhideWhenUsed="0"/>
+    <w:lsdException w:name="Medium Grid 3 Accent 2" w:semiHidden="0" w:uiPriority="69" w:unhideWhenUsed="0"/>
+    <w:lsdException w:name="Dark List Accent 2" w:semiHidden="0" w:uiPriority="70" w:unhideWhenUsed="0"/>
+    <w:lsdException w:name="Colorful Shading Accent 2" w:semiHidden="0" w:uiPriority="71" w:unhideWhenUsed="0"/>
+    <w:lsdException w:name="Colorful List Accent 2" w:semiHidden="0" w:uiPriority="72" w:unhideWhenUsed="0"/>
+    <w:lsdException w:name="Colorful Grid Accent 2" w:semiHidden="0" w:uiPriority="73" w:unhideWhenUsed="0"/>
+    <w:lsdException w:name="Light Shading Accent 3" w:semiHidden="0" w:uiPriority="60" w:unhideWhenUsed="0"/>
+    <w:lsdException w:name="Light List Accent 3" w:semiHidden="0" w:uiPriority="61" w:unhideWhenUsed="0"/>
+    <w:lsdException w:name="Light Grid Accent 3" w:semiHidden="0" w:uiPriority="62" w:unhideWhenUsed="0"/>
+    <w:lsdException w:name="Medium Shading 1 Accent 3" w:semiHidden="0" w:uiPriority="63" w:unhideWhenUsed="0"/>
+    <w:lsdException w:name="Medium Shading 2 Accent 3" w:semiHidden="0" w:uiPriority="64" w:unhideWhenUsed="0"/>
+    <w:lsdException w:name="Medium List 1 Accent 3" w:semiHidden="0" w:uiPriority="65" w:unhideWhenUsed="0"/>
+    <w:lsdException w:name="Medium List 2 Accent 3" w:semiHidden="0" w:uiPriority="66" w:unhideWhenUsed="0"/>
+    <w:lsdException w:name="Medium Grid 1 Accent 3" w:semiHidden="0" w:uiPriority="67" w:unhideWhenUsed="0"/>
+    <w:lsdException w:name="Medium Grid 2 Accent 3" w:semiHidden="0" w:uiPriority="68" w:unhideWhenUsed="0"/>
+    <w:lsdException w:name="Medium Grid 3 Accent 3" w:semiHidden="0" w:uiPriority="69" w:unhideWhenUsed="0"/>
+    <w:lsdException w:name="Dark List Accent 3" w:semiHidden="0" w:uiPriority="70" w:unhideWhenUsed="0"/>
+    <w:lsdException w:name="Colorful Shading Accent 3" w:semiHidden="0" w:uiPriority="71" w:unhideWhenUsed="0"/>
+    <w:lsdException w:name="Colorful List Accent 3" w:semiHidden="0" w:uiPriority="72" w:unhideWhenUsed="0"/>
+    <w:lsdException w:name="Colorful Grid Accent 3" w:semiHidden="0" w:uiPriority="73" w:unhideWhenUsed="0"/>
+    <w:lsdException w:name="Light Shading Accent 4" w:semiHidden="0" w:uiPriority="60" w:unhideWhenUsed="0"/>
+    <w:lsdException w:name="Light List Accent 4" w:semiHidden="0" w:uiPriority="61" w:unhideWhenUsed="0"/>
+    <w:lsdException w:name="Light Grid Accent 4" w:semiHidden="0" w:uiPriority="62" w:unhideWhenUsed="0"/>
+    <w:lsdException w:name="Medium Shading 1 Accent 4" w:semiHidden="0" w:uiPriority="63" w:unhideWhenUsed="0"/>
+    <w:lsdException w:name="Medium Shading 2 Accent 4" w:semiHidden="0" w:uiPriority="64" w:unhideWhenUsed="0"/>
+    <w:lsdException w:name="Medium List 1 Accent 4" w:semiHidden="0" w:uiPriority="65" w:unhideWhenUsed="0"/>
+    <w:lsdException w:name="Medium List 2 Accent 4" w:semiHidden="0" w:uiPriority="66" w:unhideWhenUsed="0"/>
+    <w:lsdException w:name="Medium Grid 1 Accent 4" w:semiHidden="0" w:uiPriority="67" w:unhideWhenUsed="0"/>
+    <w:lsdException w:name="Medium Grid 2 Accent 4" w:semiHidden="0" w:uiPriority="68" w:unhideWhenUsed="0"/>
+    <w:lsdException w:name="Medium Grid 3 Accent 4" w:semiHidden="0" w:uiPriority="69" w:unhideWhenUsed="0"/>
+    <w:lsdException w:name="Dark List Accent 4" w:semiHidden="0" w:uiPriority="70" w:unhideWhenUsed="0"/>
+    <w:lsdException w:name="Colorful Shading Accent 4" w:semiHidden="0" w:uiPriority="71" w:unhideWhenUsed="0"/>
+    <w:lsdException w:name="Colorful List Accent 4" w:semiHidden="0" w:uiPriority="72" w:unhideWhenUsed="0"/>
+    <w:lsdException w:name="Colorful Grid Accent 4" w:semiHidden="0" w:uiPriority="73" w:unhideWhenUsed="0"/>
+    <w:lsdException w:name="Light Shading Accent 5" w:semiHidden="0" w:uiPriority="60" w:unhideWhenUsed="0"/>
+    <w:lsdException w:name="Light List Accent 5" w:semiHidden="0" w:uiPriority="61" w:unhideWhenUsed="0"/>
+    <w:lsdException w:name="Light Grid Accent 5" w:semiHidden="0" w:uiPriority="62" w:unhideWhenUsed="0"/>
+    <w:lsdException w:name="Medium Shading 1 Accent 5" w:semiHidden="0" w:uiPriority="63" w:unhideWhenUsed="0"/>
+    <w:lsdException w:name="Medium Shading 2 Accent 5" w:semiHidden="0" w:uiPriority="64" w:unhideWhenUsed="0"/>
+    <w:lsdException w:name="Medium List 1 Accent 5" w:semiHidden="0" w:uiPriority="65" w:unhideWhenUsed="0"/>
+    <w:lsdException w:name="Medium List 2 Accent 5" w:semiHidden="0" w:uiPriority="66" w:unhideWhenUsed="0"/>
+    <w:lsdException w:name="Medium Grid 1 Accent 5" w:semiHidden="0" w:uiPriority="67" w:unhideWhenUsed="0"/>
+    <w:lsdException w:name="Medium Grid 2 Accent 5" w:semiHidden="0" w:uiPriority="68" w:unhideWhenUsed="0"/>
+    <w:lsdException w:name="Medium Grid 3 Accent 5" w:semiHidden="0" w:uiPriority="69" w:unhideWhenUsed="0"/>
+    <w:lsdException w:name="Dark List Accent 5" w:semiHidden="0" w:uiPriority="70" w:unhideWhenUsed="0"/>
+    <w:lsdException w:name="Colorful Shading Accent 5" w:semiHidden="0" w:uiPriority="71" w:unhideWhenUsed="0"/>
+    <w:lsdException w:name="Colorful List Accent 5" w:semiHidden="0" w:uiPriority="72" w:unhideWhenUsed="0"/>
+    <w:lsdException w:name="Colorful Grid Accent 5" w:semiHidden="0" w:uiPriority="73" w:unhideWhenUsed="0"/>
+    <w:lsdException w:name="Light Shading Accent 6" w:semiHidden="0" w:uiPriority="60" w:unhideWhenUsed="0"/>
+    <w:lsdException w:name="Light List Accent 6" w:semiHidden="0" w:uiPriority="61" w:unhideWhenUsed="0"/>
+    <w:lsdException w:name="Light Grid Accent 6" w:semiHidden="0" w:uiPriority="62" w:unhideWhenUsed="0"/>
+    <w:lsdException w:name="Medium Shading 1 Accent 6" w:semiHidden="0" w:uiPriority="63" w:unhideWhenUsed="0"/>
+    <w:lsdException w:name="Medium Shading 2 Accent 6" w:semiHidden="0" w:uiPriority="64" w:unhideWhenUsed="0"/>
+    <w:lsdException w:name="Medium List 1 Accent 6" w:semiHidden="0" w:uiPriority="65" w:unhideWhenUsed="0"/>
+    <w:lsdException w:name="Medium List 2 Accent 6" w:semiHidden="0" w:uiPriority="66" w:unhideWhenUsed="0"/>
+    <w:lsdException w:name="Medium Grid 1 Accent 6" w:semiHidden="0" w:uiPriority="67" w:unhideWhenUsed="0"/>
+    <w:lsdException w:name="Medium Grid 2 Accent 6" w:semiHidden="0" w:uiPriority="68" w:unhideWhenUsed="0"/>
+    <w:lsdException w:name="Medium Grid 3 Accent 6" w:semiHidden="0" w:uiPriority="69" w:unhideWhenUsed="0"/>
+    <w:lsdException w:name="Dark List Accent 6" w:semiHidden="0" w:uiPriority="70" w:unhideWhenUsed="0"/>
+    <w:lsdException w:name="Colorful Shading Accent 6" w:semiHidden="0" w:uiPriority="71" w:unhideWhenUsed="0"/>
+    <w:lsdException w:name="Colorful List Accent 6" w:semiHidden="0" w:uiPriority="72" w:unhideWhenUsed="0"/>
+    <w:lsdException w:name="Colorful Grid Accent 6" w:semiHidden="0" w:uiPriority="73" w:unhideWhenUsed="0"/>
+    <w:lsdException w:name="Subtle Emphasis" w:semiHidden="0" w:uiPriority="19" w:unhideWhenUsed="0" w:qFormat="1"/>
+    <w:lsdException w:name="Intense Emphasis" w:semiHidden="0" w:uiPriority="21" w:unhideWhenUsed="0" w:qFormat="1"/>
+    <w:lsdException w:name="Subtle Reference" w:semiHidden="0" w:uiPriority="31" w:unhideWhenUsed="0" w:qFormat="1"/>
+    <w:lsdException w:name="Intense Reference" w:semiHidden="0" w:uiPriority="32" w:unhideWhenUsed="0" w:qFormat="1"/>
+    <w:lsdException w:name="Book Title" w:semiHidden="0" w:uiPriority="33" w:unhideWhenUsed="0" w:qFormat="1"/>
+    <w:lsdException w:name="Bibliography" w:uiPriority="37"/>
+    <w:lsdException w:name="TOC Heading" w:uiPriority="39" w:qFormat="1"/>
   </w:latentStyles>
   <w:style w:type="paragraph" w:default="1" w:styleId="Standard">
     <w:name w:val="Normal"/>
@@ -36335,6 +33807,7 @@
     <w:uiPriority w:val="99"/>
     <w:semiHidden/>
     <w:unhideWhenUsed/>
+    <w:qFormat/>
     <w:tblPr>
       <w:tblInd w:w="0" w:type="dxa"/>
       <w:tblCellMar>
@@ -36398,7 +33871,7 @@
       <w:szCs w:val="32"/>
     </w:rPr>
   </w:style>
-  <w:style w:type="table" w:styleId="Tabellenraster">
+  <w:style w:type="table" w:styleId="Tabellengitternetz">
     <w:name w:val="Table Grid"/>
     <w:basedOn w:val="NormaleTabelle"/>
     <w:uiPriority w:val="39"/>
@@ -36505,7 +33978,7 @@
       <w:contextualSpacing/>
     </w:pPr>
   </w:style>
-  <w:style w:type="character" w:styleId="Intensivhervorheb">
+  <w:style w:type="character" w:styleId="IntensiveHervorhebung">
     <w:name w:val="Intense Emphasis"/>
     <w:basedOn w:val="Absatz-Standardschriftart"/>
     <w:uiPriority w:val="21"/>
@@ -36722,7 +34195,7 @@
       </w:tcPr>
     </w:tblStylePr>
   </w:style>
-  <w:style w:type="character" w:styleId="Link">
+  <w:style w:type="character" w:styleId="Hyperlink">
     <w:name w:val="Hyperlink"/>
     <w:basedOn w:val="Absatz-Standardschriftart"/>
     <w:uiPriority w:val="99"/>
@@ -37031,7 +34504,7 @@
   <a:extraClrSchemeLst/>
   <a:extLst>
     <a:ext uri="{05A4C25C-085E-4340-85A3-A5531E510DB2}">
-      <thm15:themeFamily xmlns:thm15="http://schemas.microsoft.com/office/thememl/2012/main" name="Office Theme" id="{62F939B6-93AF-4DB8-9C6B-D6C7DFDC589F}" vid="{4A3C46E8-61CC-4603-A589-7422A47A8E4A}"/>
+      <thm15:themeFamily xmlns="" xmlns:thm15="http://schemas.microsoft.com/office/thememl/2012/main" name="Office Theme" id="{62F939B6-93AF-4DB8-9C6B-D6C7DFDC589F}" vid="{4A3C46E8-61CC-4603-A589-7422A47A8E4A}"/>
     </a:ext>
   </a:extLst>
 </a:theme>

--- a/Dokumente/Systementwurf/Entwurf REST.docx
+++ b/Dokumente/Systementwurf/Entwurf REST.docx
@@ -3545,12 +3545,14 @@
             <w:pPr>
               <w:cnfStyle w:val="100000000000"/>
             </w:pPr>
+            <w:proofErr w:type="spellStart"/>
             <w:r>
               <w:t>Idem</w:t>
             </w:r>
             <w:r>
               <w:t>potent</w:t>
             </w:r>
+            <w:proofErr w:type="spellEnd"/>
           </w:p>
         </w:tc>
       </w:tr>
@@ -3782,11 +3784,24 @@
       <w:r>
         <w:t xml:space="preserve"> nach Möglichkeit </w:t>
       </w:r>
+      <w:proofErr w:type="spellStart"/>
       <w:r>
         <w:t>Idem</w:t>
       </w:r>
       <w:r>
-        <w:t>potent implementiert werden! (Insert or Update)</w:t>
+        <w:t>potent</w:t>
+      </w:r>
+      <w:proofErr w:type="spellEnd"/>
+      <w:r>
+        <w:t xml:space="preserve"> implementiert werden! (Insert </w:t>
+      </w:r>
+      <w:proofErr w:type="spellStart"/>
+      <w:r>
+        <w:t>or</w:t>
+      </w:r>
+      <w:proofErr w:type="spellEnd"/>
+      <w:r>
+        <w:t xml:space="preserve"> Update)</w:t>
       </w:r>
     </w:p>
     <w:p/>
@@ -3810,7 +3825,15 @@
     </w:p>
     <w:p>
       <w:r>
-        <w:t>Einige Fehlercodes (u.A. 401, 404, 500) können bei jeder Ressource auftreten!</w:t>
+        <w:t>Einige Fehlercodes (</w:t>
+      </w:r>
+      <w:proofErr w:type="spellStart"/>
+      <w:r>
+        <w:t>u.A.</w:t>
+      </w:r>
+      <w:proofErr w:type="spellEnd"/>
+      <w:r>
+        <w:t xml:space="preserve"> 401, 404, 500) können bei jeder Ressource auftreten!</w:t>
       </w:r>
       <w:r>
         <w:br/>
@@ -4389,7 +4412,31 @@
           <w:bdr w:val="none" w:sz="0" w:space="0" w:color="auto" w:frame="1"/>
           <w:lang w:eastAsia="de-DE"/>
         </w:rPr>
-        <w:t xml:space="preserve"> "status":</w:t>
+        <w:t xml:space="preserve"> "</w:t>
+      </w:r>
+      <w:proofErr w:type="spellStart"/>
+      <w:r>
+        <w:rPr>
+          <w:rFonts w:ascii="Consolas" w:eastAsia="Times New Roman" w:hAnsi="Consolas" w:cs="Times New Roman"/>
+          <w:color w:val="0000FF"/>
+          <w:sz w:val="18"/>
+          <w:szCs w:val="18"/>
+          <w:bdr w:val="none" w:sz="0" w:space="0" w:color="auto" w:frame="1"/>
+          <w:lang w:eastAsia="de-DE"/>
+        </w:rPr>
+        <w:t>status</w:t>
+      </w:r>
+      <w:proofErr w:type="spellEnd"/>
+      <w:r>
+        <w:rPr>
+          <w:rFonts w:ascii="Consolas" w:eastAsia="Times New Roman" w:hAnsi="Consolas" w:cs="Times New Roman"/>
+          <w:color w:val="0000FF"/>
+          <w:sz w:val="18"/>
+          <w:szCs w:val="18"/>
+          <w:bdr w:val="none" w:sz="0" w:space="0" w:color="auto" w:frame="1"/>
+          <w:lang w:eastAsia="de-DE"/>
+        </w:rPr>
+        <w:t>":</w:t>
       </w:r>
     </w:p>
     <w:p>
@@ -4451,7 +4498,31 @@
           <w:lang w:eastAsia="de-DE"/>
         </w:rPr>
         <w:tab/>
-        <w:t>"code":400,</w:t>
+        <w:t>"</w:t>
+      </w:r>
+      <w:proofErr w:type="spellStart"/>
+      <w:r>
+        <w:rPr>
+          <w:rFonts w:ascii="Consolas" w:eastAsia="Times New Roman" w:hAnsi="Consolas" w:cs="Times New Roman"/>
+          <w:color w:val="0000FF"/>
+          <w:sz w:val="18"/>
+          <w:szCs w:val="18"/>
+          <w:bdr w:val="none" w:sz="0" w:space="0" w:color="auto" w:frame="1"/>
+          <w:lang w:eastAsia="de-DE"/>
+        </w:rPr>
+        <w:t>code</w:t>
+      </w:r>
+      <w:proofErr w:type="spellEnd"/>
+      <w:r>
+        <w:rPr>
+          <w:rFonts w:ascii="Consolas" w:eastAsia="Times New Roman" w:hAnsi="Consolas" w:cs="Times New Roman"/>
+          <w:color w:val="0000FF"/>
+          <w:sz w:val="18"/>
+          <w:szCs w:val="18"/>
+          <w:bdr w:val="none" w:sz="0" w:space="0" w:color="auto" w:frame="1"/>
+          <w:lang w:eastAsia="de-DE"/>
+        </w:rPr>
+        <w:t>":400,</w:t>
       </w:r>
     </w:p>
     <w:p>
@@ -4485,16 +4556,29 @@
         <w:tab/>
         <w:t>"</w:t>
       </w:r>
-      <w:r>
-        <w:rPr>
-          <w:rFonts w:ascii="Consolas" w:eastAsia="Times New Roman" w:hAnsi="Consolas" w:cs="Times New Roman"/>
-          <w:color w:val="0000FF"/>
-          <w:sz w:val="18"/>
-          <w:szCs w:val="18"/>
-          <w:bdr w:val="none" w:sz="0" w:space="0" w:color="auto" w:frame="1"/>
-          <w:lang w:eastAsia="de-DE"/>
-        </w:rPr>
-        <w:t>description":"BAD REQUEST"</w:t>
+      <w:proofErr w:type="spellStart"/>
+      <w:r>
+        <w:rPr>
+          <w:rFonts w:ascii="Consolas" w:eastAsia="Times New Roman" w:hAnsi="Consolas" w:cs="Times New Roman"/>
+          <w:color w:val="0000FF"/>
+          <w:sz w:val="18"/>
+          <w:szCs w:val="18"/>
+          <w:bdr w:val="none" w:sz="0" w:space="0" w:color="auto" w:frame="1"/>
+          <w:lang w:eastAsia="de-DE"/>
+        </w:rPr>
+        <w:t>description</w:t>
+      </w:r>
+      <w:proofErr w:type="spellEnd"/>
+      <w:r>
+        <w:rPr>
+          <w:rFonts w:ascii="Consolas" w:eastAsia="Times New Roman" w:hAnsi="Consolas" w:cs="Times New Roman"/>
+          <w:color w:val="0000FF"/>
+          <w:sz w:val="18"/>
+          <w:szCs w:val="18"/>
+          <w:bdr w:val="none" w:sz="0" w:space="0" w:color="auto" w:frame="1"/>
+          <w:lang w:eastAsia="de-DE"/>
+        </w:rPr>
+        <w:t>":"BAD REQUEST"</w:t>
       </w:r>
     </w:p>
     <w:p>
@@ -4626,7 +4710,31 @@
           <w:bdr w:val="none" w:sz="0" w:space="0" w:color="auto" w:frame="1"/>
           <w:lang w:eastAsia="de-DE"/>
         </w:rPr>
-        <w:t xml:space="preserve"> "status":</w:t>
+        <w:t xml:space="preserve"> "</w:t>
+      </w:r>
+      <w:proofErr w:type="spellStart"/>
+      <w:r>
+        <w:rPr>
+          <w:rFonts w:ascii="Consolas" w:eastAsia="Times New Roman" w:hAnsi="Consolas" w:cs="Times New Roman"/>
+          <w:color w:val="0000FF"/>
+          <w:sz w:val="18"/>
+          <w:szCs w:val="18"/>
+          <w:bdr w:val="none" w:sz="0" w:space="0" w:color="auto" w:frame="1"/>
+          <w:lang w:eastAsia="de-DE"/>
+        </w:rPr>
+        <w:t>status</w:t>
+      </w:r>
+      <w:proofErr w:type="spellEnd"/>
+      <w:r>
+        <w:rPr>
+          <w:rFonts w:ascii="Consolas" w:eastAsia="Times New Roman" w:hAnsi="Consolas" w:cs="Times New Roman"/>
+          <w:color w:val="0000FF"/>
+          <w:sz w:val="18"/>
+          <w:szCs w:val="18"/>
+          <w:bdr w:val="none" w:sz="0" w:space="0" w:color="auto" w:frame="1"/>
+          <w:lang w:eastAsia="de-DE"/>
+        </w:rPr>
+        <w:t>":</w:t>
       </w:r>
     </w:p>
     <w:p>
@@ -4688,7 +4796,31 @@
           <w:lang w:eastAsia="de-DE"/>
         </w:rPr>
         <w:tab/>
-        <w:t>"code":401,</w:t>
+        <w:t>"</w:t>
+      </w:r>
+      <w:proofErr w:type="spellStart"/>
+      <w:r>
+        <w:rPr>
+          <w:rFonts w:ascii="Consolas" w:eastAsia="Times New Roman" w:hAnsi="Consolas" w:cs="Times New Roman"/>
+          <w:color w:val="0000FF"/>
+          <w:sz w:val="18"/>
+          <w:szCs w:val="18"/>
+          <w:bdr w:val="none" w:sz="0" w:space="0" w:color="auto" w:frame="1"/>
+          <w:lang w:eastAsia="de-DE"/>
+        </w:rPr>
+        <w:t>code</w:t>
+      </w:r>
+      <w:proofErr w:type="spellEnd"/>
+      <w:r>
+        <w:rPr>
+          <w:rFonts w:ascii="Consolas" w:eastAsia="Times New Roman" w:hAnsi="Consolas" w:cs="Times New Roman"/>
+          <w:color w:val="0000FF"/>
+          <w:sz w:val="18"/>
+          <w:szCs w:val="18"/>
+          <w:bdr w:val="none" w:sz="0" w:space="0" w:color="auto" w:frame="1"/>
+          <w:lang w:eastAsia="de-DE"/>
+        </w:rPr>
+        <w:t>":401,</w:t>
       </w:r>
     </w:p>
     <w:p>
@@ -4722,16 +4854,29 @@
         <w:tab/>
         <w:t>"</w:t>
       </w:r>
-      <w:r>
-        <w:rPr>
-          <w:rFonts w:ascii="Consolas" w:eastAsia="Times New Roman" w:hAnsi="Consolas" w:cs="Times New Roman"/>
-          <w:color w:val="0000FF"/>
-          <w:sz w:val="18"/>
-          <w:szCs w:val="18"/>
-          <w:bdr w:val="none" w:sz="0" w:space="0" w:color="auto" w:frame="1"/>
-          <w:lang w:eastAsia="de-DE"/>
-        </w:rPr>
-        <w:t>description":"UNAUTHORIZED"</w:t>
+      <w:proofErr w:type="spellStart"/>
+      <w:r>
+        <w:rPr>
+          <w:rFonts w:ascii="Consolas" w:eastAsia="Times New Roman" w:hAnsi="Consolas" w:cs="Times New Roman"/>
+          <w:color w:val="0000FF"/>
+          <w:sz w:val="18"/>
+          <w:szCs w:val="18"/>
+          <w:bdr w:val="none" w:sz="0" w:space="0" w:color="auto" w:frame="1"/>
+          <w:lang w:eastAsia="de-DE"/>
+        </w:rPr>
+        <w:t>description</w:t>
+      </w:r>
+      <w:proofErr w:type="spellEnd"/>
+      <w:r>
+        <w:rPr>
+          <w:rFonts w:ascii="Consolas" w:eastAsia="Times New Roman" w:hAnsi="Consolas" w:cs="Times New Roman"/>
+          <w:color w:val="0000FF"/>
+          <w:sz w:val="18"/>
+          <w:szCs w:val="18"/>
+          <w:bdr w:val="none" w:sz="0" w:space="0" w:color="auto" w:frame="1"/>
+          <w:lang w:eastAsia="de-DE"/>
+        </w:rPr>
+        <w:t>":"UNAUTHORIZED"</w:t>
       </w:r>
     </w:p>
     <w:p>
@@ -4866,7 +5011,31 @@
           <w:bdr w:val="none" w:sz="0" w:space="0" w:color="auto" w:frame="1"/>
           <w:lang w:eastAsia="de-DE"/>
         </w:rPr>
-        <w:t xml:space="preserve"> "status":</w:t>
+        <w:t xml:space="preserve"> "</w:t>
+      </w:r>
+      <w:proofErr w:type="spellStart"/>
+      <w:r>
+        <w:rPr>
+          <w:rFonts w:ascii="Consolas" w:eastAsia="Times New Roman" w:hAnsi="Consolas" w:cs="Times New Roman"/>
+          <w:color w:val="0000FF"/>
+          <w:sz w:val="18"/>
+          <w:szCs w:val="18"/>
+          <w:bdr w:val="none" w:sz="0" w:space="0" w:color="auto" w:frame="1"/>
+          <w:lang w:eastAsia="de-DE"/>
+        </w:rPr>
+        <w:t>status</w:t>
+      </w:r>
+      <w:proofErr w:type="spellEnd"/>
+      <w:r>
+        <w:rPr>
+          <w:rFonts w:ascii="Consolas" w:eastAsia="Times New Roman" w:hAnsi="Consolas" w:cs="Times New Roman"/>
+          <w:color w:val="0000FF"/>
+          <w:sz w:val="18"/>
+          <w:szCs w:val="18"/>
+          <w:bdr w:val="none" w:sz="0" w:space="0" w:color="auto" w:frame="1"/>
+          <w:lang w:eastAsia="de-DE"/>
+        </w:rPr>
+        <w:t>":</w:t>
       </w:r>
     </w:p>
     <w:p>
@@ -4928,7 +5097,31 @@
           <w:lang w:eastAsia="de-DE"/>
         </w:rPr>
         <w:tab/>
-        <w:t>"code":403,</w:t>
+        <w:t>"</w:t>
+      </w:r>
+      <w:proofErr w:type="spellStart"/>
+      <w:r>
+        <w:rPr>
+          <w:rFonts w:ascii="Consolas" w:eastAsia="Times New Roman" w:hAnsi="Consolas" w:cs="Times New Roman"/>
+          <w:color w:val="0000FF"/>
+          <w:sz w:val="18"/>
+          <w:szCs w:val="18"/>
+          <w:bdr w:val="none" w:sz="0" w:space="0" w:color="auto" w:frame="1"/>
+          <w:lang w:eastAsia="de-DE"/>
+        </w:rPr>
+        <w:t>code</w:t>
+      </w:r>
+      <w:proofErr w:type="spellEnd"/>
+      <w:r>
+        <w:rPr>
+          <w:rFonts w:ascii="Consolas" w:eastAsia="Times New Roman" w:hAnsi="Consolas" w:cs="Times New Roman"/>
+          <w:color w:val="0000FF"/>
+          <w:sz w:val="18"/>
+          <w:szCs w:val="18"/>
+          <w:bdr w:val="none" w:sz="0" w:space="0" w:color="auto" w:frame="1"/>
+          <w:lang w:eastAsia="de-DE"/>
+        </w:rPr>
+        <w:t>":403,</w:t>
       </w:r>
     </w:p>
     <w:p>
@@ -4962,16 +5155,29 @@
         <w:tab/>
         <w:t>"</w:t>
       </w:r>
-      <w:r>
-        <w:rPr>
-          <w:rFonts w:ascii="Consolas" w:eastAsia="Times New Roman" w:hAnsi="Consolas" w:cs="Times New Roman"/>
-          <w:color w:val="0000FF"/>
-          <w:sz w:val="18"/>
-          <w:szCs w:val="18"/>
-          <w:bdr w:val="none" w:sz="0" w:space="0" w:color="auto" w:frame="1"/>
-          <w:lang w:eastAsia="de-DE"/>
-        </w:rPr>
-        <w:t>description":"FORBIDDEN"</w:t>
+      <w:proofErr w:type="spellStart"/>
+      <w:r>
+        <w:rPr>
+          <w:rFonts w:ascii="Consolas" w:eastAsia="Times New Roman" w:hAnsi="Consolas" w:cs="Times New Roman"/>
+          <w:color w:val="0000FF"/>
+          <w:sz w:val="18"/>
+          <w:szCs w:val="18"/>
+          <w:bdr w:val="none" w:sz="0" w:space="0" w:color="auto" w:frame="1"/>
+          <w:lang w:eastAsia="de-DE"/>
+        </w:rPr>
+        <w:t>description</w:t>
+      </w:r>
+      <w:proofErr w:type="spellEnd"/>
+      <w:r>
+        <w:rPr>
+          <w:rFonts w:ascii="Consolas" w:eastAsia="Times New Roman" w:hAnsi="Consolas" w:cs="Times New Roman"/>
+          <w:color w:val="0000FF"/>
+          <w:sz w:val="18"/>
+          <w:szCs w:val="18"/>
+          <w:bdr w:val="none" w:sz="0" w:space="0" w:color="auto" w:frame="1"/>
+          <w:lang w:eastAsia="de-DE"/>
+        </w:rPr>
+        <w:t>":"FORBIDDEN"</w:t>
       </w:r>
     </w:p>
     <w:p>
@@ -5046,7 +5252,23 @@
     </w:p>
     <w:p>
       <w:r>
-        <w:t>Sollte Grizzly bereits automatisch machen, eventuell muss die Standardantwort von Grizzly geändert werden, um die unten beschrieben</w:t>
+        <w:t xml:space="preserve">Sollte </w:t>
+      </w:r>
+      <w:proofErr w:type="spellStart"/>
+      <w:r>
+        <w:t>Grizzly</w:t>
+      </w:r>
+      <w:proofErr w:type="spellEnd"/>
+      <w:r>
+        <w:t xml:space="preserve"> bereits automatisch machen, eventuell muss die Standardantwort von </w:t>
+      </w:r>
+      <w:proofErr w:type="spellStart"/>
+      <w:r>
+        <w:t>Grizzly</w:t>
+      </w:r>
+      <w:proofErr w:type="spellEnd"/>
+      <w:r>
+        <w:t xml:space="preserve"> geändert werden, um die unten beschrieben</w:t>
       </w:r>
       <w:r>
         <w:t>e</w:t>
@@ -5114,7 +5336,31 @@
           <w:bdr w:val="none" w:sz="0" w:space="0" w:color="auto" w:frame="1"/>
           <w:lang w:eastAsia="de-DE"/>
         </w:rPr>
-        <w:t xml:space="preserve"> "status":</w:t>
+        <w:t xml:space="preserve"> "</w:t>
+      </w:r>
+      <w:proofErr w:type="spellStart"/>
+      <w:r>
+        <w:rPr>
+          <w:rFonts w:ascii="Consolas" w:eastAsia="Times New Roman" w:hAnsi="Consolas" w:cs="Times New Roman"/>
+          <w:color w:val="0000FF"/>
+          <w:sz w:val="18"/>
+          <w:szCs w:val="18"/>
+          <w:bdr w:val="none" w:sz="0" w:space="0" w:color="auto" w:frame="1"/>
+          <w:lang w:eastAsia="de-DE"/>
+        </w:rPr>
+        <w:t>status</w:t>
+      </w:r>
+      <w:proofErr w:type="spellEnd"/>
+      <w:r>
+        <w:rPr>
+          <w:rFonts w:ascii="Consolas" w:eastAsia="Times New Roman" w:hAnsi="Consolas" w:cs="Times New Roman"/>
+          <w:color w:val="0000FF"/>
+          <w:sz w:val="18"/>
+          <w:szCs w:val="18"/>
+          <w:bdr w:val="none" w:sz="0" w:space="0" w:color="auto" w:frame="1"/>
+          <w:lang w:eastAsia="de-DE"/>
+        </w:rPr>
+        <w:t>":</w:t>
       </w:r>
     </w:p>
     <w:p>
@@ -5176,7 +5422,31 @@
           <w:lang w:eastAsia="de-DE"/>
         </w:rPr>
         <w:tab/>
-        <w:t>"code":404,</w:t>
+        <w:t>"</w:t>
+      </w:r>
+      <w:proofErr w:type="spellStart"/>
+      <w:r>
+        <w:rPr>
+          <w:rFonts w:ascii="Consolas" w:eastAsia="Times New Roman" w:hAnsi="Consolas" w:cs="Times New Roman"/>
+          <w:color w:val="0000FF"/>
+          <w:sz w:val="18"/>
+          <w:szCs w:val="18"/>
+          <w:bdr w:val="none" w:sz="0" w:space="0" w:color="auto" w:frame="1"/>
+          <w:lang w:eastAsia="de-DE"/>
+        </w:rPr>
+        <w:t>code</w:t>
+      </w:r>
+      <w:proofErr w:type="spellEnd"/>
+      <w:r>
+        <w:rPr>
+          <w:rFonts w:ascii="Consolas" w:eastAsia="Times New Roman" w:hAnsi="Consolas" w:cs="Times New Roman"/>
+          <w:color w:val="0000FF"/>
+          <w:sz w:val="18"/>
+          <w:szCs w:val="18"/>
+          <w:bdr w:val="none" w:sz="0" w:space="0" w:color="auto" w:frame="1"/>
+          <w:lang w:eastAsia="de-DE"/>
+        </w:rPr>
+        <w:t>":404,</w:t>
       </w:r>
     </w:p>
     <w:p>
@@ -5210,16 +5480,29 @@
         <w:tab/>
         <w:t>"</w:t>
       </w:r>
-      <w:r>
-        <w:rPr>
-          <w:rFonts w:ascii="Consolas" w:eastAsia="Times New Roman" w:hAnsi="Consolas" w:cs="Times New Roman"/>
-          <w:color w:val="0000FF"/>
-          <w:sz w:val="18"/>
-          <w:szCs w:val="18"/>
-          <w:bdr w:val="none" w:sz="0" w:space="0" w:color="auto" w:frame="1"/>
-          <w:lang w:eastAsia="de-DE"/>
-        </w:rPr>
-        <w:t>description":"NOT FOUND"</w:t>
+      <w:proofErr w:type="spellStart"/>
+      <w:r>
+        <w:rPr>
+          <w:rFonts w:ascii="Consolas" w:eastAsia="Times New Roman" w:hAnsi="Consolas" w:cs="Times New Roman"/>
+          <w:color w:val="0000FF"/>
+          <w:sz w:val="18"/>
+          <w:szCs w:val="18"/>
+          <w:bdr w:val="none" w:sz="0" w:space="0" w:color="auto" w:frame="1"/>
+          <w:lang w:eastAsia="de-DE"/>
+        </w:rPr>
+        <w:t>description</w:t>
+      </w:r>
+      <w:proofErr w:type="spellEnd"/>
+      <w:r>
+        <w:rPr>
+          <w:rFonts w:ascii="Consolas" w:eastAsia="Times New Roman" w:hAnsi="Consolas" w:cs="Times New Roman"/>
+          <w:color w:val="0000FF"/>
+          <w:sz w:val="18"/>
+          <w:szCs w:val="18"/>
+          <w:bdr w:val="none" w:sz="0" w:space="0" w:color="auto" w:frame="1"/>
+          <w:lang w:eastAsia="de-DE"/>
+        </w:rPr>
+        <w:t>":"NOT FOUND"</w:t>
       </w:r>
     </w:p>
     <w:p>
@@ -5354,7 +5637,31 @@
           <w:bdr w:val="none" w:sz="0" w:space="0" w:color="auto" w:frame="1"/>
           <w:lang w:eastAsia="de-DE"/>
         </w:rPr>
-        <w:t xml:space="preserve"> "status":</w:t>
+        <w:t xml:space="preserve"> "</w:t>
+      </w:r>
+      <w:proofErr w:type="spellStart"/>
+      <w:r>
+        <w:rPr>
+          <w:rFonts w:ascii="Consolas" w:eastAsia="Times New Roman" w:hAnsi="Consolas" w:cs="Times New Roman"/>
+          <w:color w:val="0000FF"/>
+          <w:sz w:val="18"/>
+          <w:szCs w:val="18"/>
+          <w:bdr w:val="none" w:sz="0" w:space="0" w:color="auto" w:frame="1"/>
+          <w:lang w:eastAsia="de-DE"/>
+        </w:rPr>
+        <w:t>status</w:t>
+      </w:r>
+      <w:proofErr w:type="spellEnd"/>
+      <w:r>
+        <w:rPr>
+          <w:rFonts w:ascii="Consolas" w:eastAsia="Times New Roman" w:hAnsi="Consolas" w:cs="Times New Roman"/>
+          <w:color w:val="0000FF"/>
+      